--- a/Internal work product/ODD.docx
+++ b/Internal work product/ODD.docx
@@ -599,19 +599,6 @@
       <w:r>
         <w:rPr>
           <w:rFonts w:asciiTheme="majorHAnsi" w:hAnsiTheme="majorHAnsi"/>
-        </w:rPr>
-        <w:br/>
-      </w:r>
-      <w:r>
-        <w:rPr>
-          <w:rStyle w:val="fontstyle31"/>
-          <w:rFonts w:asciiTheme="majorHAnsi" w:hAnsiTheme="majorHAnsi"/>
-        </w:rPr>
-        <w:t>6</w:t>
-      </w:r>
-      <w:r>
-        <w:rPr>
-          <w:rFonts w:asciiTheme="majorHAnsi" w:hAnsiTheme="majorHAnsi"/>
           <w:color w:val="000000"/>
         </w:rPr>
         <w:br/>
@@ -872,30 +859,37 @@
           <w:rStyle w:val="fontstyle01"/>
           <w:rFonts w:asciiTheme="majorHAnsi" w:hAnsiTheme="majorHAnsi"/>
         </w:rPr>
+        <w:t>setNomeVariabile</w:t>
+      </w:r>
+      <w:proofErr w:type="spellEnd"/>
+      <w:r>
+        <w:rPr>
+          <w:rStyle w:val="fontstyle01"/>
+          <w:rFonts w:asciiTheme="majorHAnsi" w:hAnsiTheme="majorHAnsi"/>
+        </w:rPr>
+        <w:t>(). Se viene dichiarata una variabile</w:t>
+      </w:r>
+      <w:r>
+        <w:rPr>
+          <w:rFonts w:asciiTheme="majorHAnsi" w:hAnsiTheme="majorHAnsi"/>
+          <w:color w:val="000000"/>
+        </w:rPr>
+        <w:t xml:space="preserve"> </w:t>
+      </w:r>
+      <w:r>
+        <w:rPr>
+          <w:rStyle w:val="fontstyle01"/>
+          <w:rFonts w:asciiTheme="majorHAnsi" w:hAnsiTheme="majorHAnsi"/>
+        </w:rPr>
+        <w:t xml:space="preserve">all’interno di un metodo quest’ultima deve essere </w:t>
+      </w:r>
+      <w:r>
+        <w:rPr>
+          <w:rStyle w:val="fontstyle01"/>
+          <w:rFonts w:asciiTheme="majorHAnsi" w:hAnsiTheme="majorHAnsi"/>
+        </w:rPr>
         <w:lastRenderedPageBreak/>
-        <w:t>setNomeVariabile</w:t>
-      </w:r>
-      <w:proofErr w:type="spellEnd"/>
-      <w:r>
-        <w:rPr>
-          <w:rStyle w:val="fontstyle01"/>
-          <w:rFonts w:asciiTheme="majorHAnsi" w:hAnsiTheme="majorHAnsi"/>
-        </w:rPr>
-        <w:t>(). Se viene dichiarata una variabile</w:t>
-      </w:r>
-      <w:r>
-        <w:rPr>
-          <w:rFonts w:asciiTheme="majorHAnsi" w:hAnsiTheme="majorHAnsi"/>
-          <w:color w:val="000000"/>
-        </w:rPr>
-        <w:t xml:space="preserve"> </w:t>
-      </w:r>
-      <w:r>
-        <w:rPr>
-          <w:rStyle w:val="fontstyle01"/>
-          <w:rFonts w:asciiTheme="majorHAnsi" w:hAnsiTheme="majorHAnsi"/>
-        </w:rPr>
-        <w:t>all’interno di un metodo quest’ultima deve essere dichiarata appena prima del suo</w:t>
+        <w:t>dichiarata appena prima del suo</w:t>
       </w:r>
       <w:r>
         <w:rPr>
@@ -1049,7 +1043,30 @@
           <w:rStyle w:val="fontstyle21"/>
           <w:rFonts w:asciiTheme="majorHAnsi" w:hAnsiTheme="majorHAnsi"/>
         </w:rPr>
-        <w:t>Classi e pagine:</w:t>
+        <w:t>Classi</w:t>
+      </w:r>
+      <w:r>
+        <w:rPr>
+          <w:rStyle w:val="fontstyle21"/>
+          <w:rFonts w:asciiTheme="majorHAnsi" w:hAnsiTheme="majorHAnsi"/>
+        </w:rPr>
+        <w:t xml:space="preserve">, </w:t>
+      </w:r>
+      <w:proofErr w:type="spellStart"/>
+      <w:r>
+        <w:rPr>
+          <w:rStyle w:val="fontstyle21"/>
+          <w:rFonts w:asciiTheme="majorHAnsi" w:hAnsiTheme="majorHAnsi"/>
+        </w:rPr>
+        <w:t>Servelt</w:t>
+      </w:r>
+      <w:proofErr w:type="spellEnd"/>
+      <w:r>
+        <w:rPr>
+          <w:rStyle w:val="fontstyle21"/>
+          <w:rFonts w:asciiTheme="majorHAnsi" w:hAnsiTheme="majorHAnsi"/>
+        </w:rPr>
+        <w:t xml:space="preserve"> e pagine:</w:t>
       </w:r>
       <w:r>
         <w:rPr>
@@ -1456,6 +1473,69 @@
     <w:p>
       <w:pPr>
         <w:rPr>
+          <w:rStyle w:val="fontstyle01"/>
+          <w:rFonts w:asciiTheme="majorHAnsi" w:hAnsiTheme="majorHAnsi"/>
+        </w:rPr>
+      </w:pPr>
+      <w:r>
+        <w:rPr>
+          <w:rStyle w:val="fontstyle01"/>
+          <w:rFonts w:asciiTheme="majorHAnsi" w:hAnsiTheme="majorHAnsi"/>
+        </w:rPr>
+        <w:t xml:space="preserve">Se la classe si riferisce ad un </w:t>
+      </w:r>
+      <w:proofErr w:type="spellStart"/>
+      <w:r>
+        <w:rPr>
+          <w:rStyle w:val="fontstyle01"/>
+          <w:rFonts w:asciiTheme="majorHAnsi" w:hAnsiTheme="majorHAnsi"/>
+        </w:rPr>
+        <w:t>oggeto</w:t>
+      </w:r>
+      <w:proofErr w:type="spellEnd"/>
+      <w:r>
+        <w:rPr>
+          <w:rStyle w:val="fontstyle01"/>
+          <w:rFonts w:asciiTheme="majorHAnsi" w:hAnsiTheme="majorHAnsi"/>
+        </w:rPr>
+        <w:t xml:space="preserve"> che manipola i dati persistenti del sistema, il nome della classe verrà seguita dal nome “</w:t>
+      </w:r>
+      <w:proofErr w:type="spellStart"/>
+      <w:r>
+        <w:rPr>
+          <w:rStyle w:val="fontstyle01"/>
+          <w:rFonts w:asciiTheme="majorHAnsi" w:hAnsiTheme="majorHAnsi"/>
+        </w:rPr>
+        <w:t>bean</w:t>
+      </w:r>
+      <w:proofErr w:type="spellEnd"/>
+      <w:r>
+        <w:rPr>
+          <w:rStyle w:val="fontstyle01"/>
+          <w:rFonts w:asciiTheme="majorHAnsi" w:hAnsiTheme="majorHAnsi"/>
+        </w:rPr>
+        <w:t>”</w:t>
+      </w:r>
+      <w:r>
+        <w:rPr>
+          <w:rStyle w:val="fontstyle01"/>
+          <w:rFonts w:asciiTheme="majorHAnsi" w:hAnsiTheme="majorHAnsi"/>
+        </w:rPr>
+        <w:t xml:space="preserve">. Esempio: </w:t>
+      </w:r>
+      <w:proofErr w:type="spellStart"/>
+      <w:r>
+        <w:rPr>
+          <w:rStyle w:val="fontstyle01"/>
+          <w:rFonts w:asciiTheme="majorHAnsi" w:hAnsiTheme="majorHAnsi"/>
+        </w:rPr>
+        <w:t>Classebean.javab</w:t>
+      </w:r>
+      <w:proofErr w:type="spellEnd"/>
+    </w:p>
+    <w:p>
+      <w:pPr>
+        <w:rPr>
           <w:rFonts w:asciiTheme="majorHAnsi" w:hAnsiTheme="majorHAnsi"/>
           <w:color w:val="3C78D8"/>
         </w:rPr>
@@ -1911,54 +1991,6 @@
         </w:rPr>
         <w:br/>
       </w:r>
-      <w:r>
-        <w:rPr>
-          <w:rStyle w:val="fontstyle01"/>
-          <w:rFonts w:asciiTheme="majorHAnsi" w:hAnsiTheme="majorHAnsi"/>
-          <w:color w:val="3C78D8"/>
-        </w:rPr>
-        <w:t>this</w:t>
-      </w:r>
-      <w:r>
-        <w:rPr>
-          <w:rStyle w:val="fontstyle01"/>
-          <w:rFonts w:asciiTheme="majorHAnsi" w:hAnsiTheme="majorHAnsi"/>
-          <w:color w:val="3C78D8"/>
-        </w:rPr>
-        <w:t>.</w:t>
-      </w:r>
-      <w:r>
-        <w:rPr>
-          <w:rStyle w:val="fontstyle01"/>
-          <w:rFonts w:asciiTheme="majorHAnsi" w:hAnsiTheme="majorHAnsi"/>
-          <w:color w:val="3C78D8"/>
-        </w:rPr>
-        <w:t>id = id</w:t>
-      </w:r>
-      <w:r>
-        <w:rPr>
-          <w:rStyle w:val="fontstyle01"/>
-          <w:rFonts w:asciiTheme="majorHAnsi" w:hAnsiTheme="majorHAnsi"/>
-          <w:color w:val="3C78D8"/>
-        </w:rPr>
-        <w:t>_2</w:t>
-      </w:r>
-      <w:r>
-        <w:rPr>
-          <w:rStyle w:val="fontstyle01"/>
-          <w:rFonts w:asciiTheme="majorHAnsi" w:hAnsiTheme="majorHAnsi"/>
-          <w:color w:val="3C78D8"/>
-        </w:rPr>
-        <w:t>;</w:t>
-      </w:r>
-      <w:r>
-        <w:rPr>
-          <w:rFonts w:asciiTheme="majorHAnsi" w:hAnsiTheme="majorHAnsi"/>
-          <w:color w:val="3C78D8"/>
-        </w:rPr>
-        <w:br/>
-      </w:r>
-      <w:proofErr w:type="spellStart"/>
       <w:r>
         <w:rPr>
           <w:rStyle w:val="fontstyle01"/>
@@ -1982,6 +2014,54 @@
           <w:rFonts w:asciiTheme="majorHAnsi" w:hAnsiTheme="majorHAnsi"/>
           <w:color w:val="3C78D8"/>
         </w:rPr>
+        <w:t>id = id</w:t>
+      </w:r>
+      <w:r>
+        <w:rPr>
+          <w:rStyle w:val="fontstyle01"/>
+          <w:rFonts w:asciiTheme="majorHAnsi" w:hAnsiTheme="majorHAnsi"/>
+          <w:color w:val="3C78D8"/>
+        </w:rPr>
+        <w:t>_2</w:t>
+      </w:r>
+      <w:r>
+        <w:rPr>
+          <w:rStyle w:val="fontstyle01"/>
+          <w:rFonts w:asciiTheme="majorHAnsi" w:hAnsiTheme="majorHAnsi"/>
+          <w:color w:val="3C78D8"/>
+        </w:rPr>
+        <w:t>;</w:t>
+      </w:r>
+      <w:r>
+        <w:rPr>
+          <w:rFonts w:asciiTheme="majorHAnsi" w:hAnsiTheme="majorHAnsi"/>
+          <w:color w:val="3C78D8"/>
+        </w:rPr>
+        <w:br/>
+      </w:r>
+      <w:proofErr w:type="spellStart"/>
+      <w:r>
+        <w:rPr>
+          <w:rStyle w:val="fontstyle01"/>
+          <w:rFonts w:asciiTheme="majorHAnsi" w:hAnsiTheme="majorHAnsi"/>
+          <w:color w:val="3C78D8"/>
+        </w:rPr>
+        <w:t>this</w:t>
+      </w:r>
+      <w:r>
+        <w:rPr>
+          <w:rStyle w:val="fontstyle01"/>
+          <w:rFonts w:asciiTheme="majorHAnsi" w:hAnsiTheme="majorHAnsi"/>
+          <w:color w:val="3C78D8"/>
+        </w:rPr>
+        <w:t>.</w:t>
+      </w:r>
+      <w:r>
+        <w:rPr>
+          <w:rStyle w:val="fontstyle01"/>
+          <w:rFonts w:asciiTheme="majorHAnsi" w:hAnsiTheme="majorHAnsi"/>
+          <w:color w:val="3C78D8"/>
+        </w:rPr>
         <w:t>nome</w:t>
       </w:r>
       <w:proofErr w:type="spellEnd"/>
@@ -2869,6 +2949,526 @@
         </w:rPr>
         <w:t>}</w:t>
       </w:r>
+    </w:p>
+    <w:p>
+      <w:pPr>
+        <w:rPr>
+          <w:rFonts w:cstheme="minorHAnsi"/>
+        </w:rPr>
+      </w:pPr>
+      <w:r>
+        <w:rPr>
+          <w:rFonts w:cstheme="minorHAnsi"/>
+        </w:rPr>
+        <w:t xml:space="preserve">Il formato delle classi </w:t>
+      </w:r>
+      <w:proofErr w:type="spellStart"/>
+      <w:r>
+        <w:rPr>
+          <w:rFonts w:cstheme="minorHAnsi"/>
+        </w:rPr>
+        <w:t>Servlet</w:t>
+      </w:r>
+      <w:proofErr w:type="spellEnd"/>
+      <w:r>
+        <w:rPr>
+          <w:rFonts w:cstheme="minorHAnsi"/>
+        </w:rPr>
+        <w:t>, invece, deve:</w:t>
+      </w:r>
+    </w:p>
+    <w:p>
+      <w:pPr>
+        <w:pStyle w:val="Paragrafoelenco"/>
+        <w:numPr>
+          <w:ilvl w:val="0"/>
+          <w:numId w:val="6"/>
+        </w:numPr>
+      </w:pPr>
+      <w:r>
+        <w:t>Contenere un costruttore, anche se vuoto</w:t>
+      </w:r>
+    </w:p>
+    <w:p>
+      <w:pPr>
+        <w:pStyle w:val="Paragrafoelenco"/>
+        <w:numPr>
+          <w:ilvl w:val="0"/>
+          <w:numId w:val="6"/>
+        </w:numPr>
+      </w:pPr>
+      <w:r>
+        <w:t xml:space="preserve">Contenere i metodi </w:t>
+      </w:r>
+      <w:proofErr w:type="spellStart"/>
+      <w:proofErr w:type="gramStart"/>
+      <w:r>
+        <w:t>doGet</w:t>
+      </w:r>
+      <w:proofErr w:type="spellEnd"/>
+      <w:r>
+        <w:t>(</w:t>
+      </w:r>
+      <w:proofErr w:type="gramEnd"/>
+      <w:r>
+        <w:t xml:space="preserve">) e </w:t>
+      </w:r>
+      <w:proofErr w:type="spellStart"/>
+      <w:r>
+        <w:t>doPost</w:t>
+      </w:r>
+      <w:proofErr w:type="spellEnd"/>
+      <w:r>
+        <w:t>()</w:t>
+      </w:r>
+    </w:p>
+    <w:p>
+      <w:pPr>
+        <w:pStyle w:val="Paragrafoelenco"/>
+        <w:numPr>
+          <w:ilvl w:val="0"/>
+          <w:numId w:val="6"/>
+        </w:numPr>
+      </w:pPr>
+      <w:r>
+        <w:t xml:space="preserve">Contenere il codice </w:t>
+      </w:r>
+      <w:proofErr w:type="spellStart"/>
+      <w:r>
+        <w:t>Javadoc</w:t>
+      </w:r>
+      <w:proofErr w:type="spellEnd"/>
+      <w:r>
+        <w:t xml:space="preserve"> per la classe e per i metodi </w:t>
+      </w:r>
+      <w:proofErr w:type="spellStart"/>
+      <w:proofErr w:type="gramStart"/>
+      <w:r>
+        <w:t>doGet</w:t>
+      </w:r>
+      <w:proofErr w:type="spellEnd"/>
+      <w:r>
+        <w:t>(</w:t>
+      </w:r>
+      <w:proofErr w:type="gramEnd"/>
+      <w:r>
+        <w:t xml:space="preserve">) e </w:t>
+      </w:r>
+      <w:proofErr w:type="spellStart"/>
+      <w:r>
+        <w:t>doPost</w:t>
+      </w:r>
+      <w:proofErr w:type="spellEnd"/>
+      <w:r>
+        <w:t xml:space="preserve">() in modo da definire lo scope della </w:t>
+      </w:r>
+      <w:proofErr w:type="spellStart"/>
+      <w:r>
+        <w:t>Servlet</w:t>
+      </w:r>
+      <w:proofErr w:type="spellEnd"/>
+      <w:r>
+        <w:t xml:space="preserve"> e le operazioni dei due metodi.</w:t>
+      </w:r>
+    </w:p>
+    <w:p>
+      <w:r>
+        <w:t xml:space="preserve">Un </w:t>
+      </w:r>
+      <w:r>
+        <w:rPr>
+          <w:b/>
+        </w:rPr>
+        <w:t xml:space="preserve">esempio </w:t>
+      </w:r>
+      <w:r>
+        <w:t>più pratico del corretto formato lo vediamo nel frammento di codice seguente:</w:t>
+      </w:r>
+    </w:p>
+    <w:p>
+      <w:r>
+        <w:rPr>
+          <w:noProof/>
+        </w:rPr>
+        <w:lastRenderedPageBreak/>
+        <w:drawing>
+          <wp:inline distT="0" distB="0" distL="0" distR="0" wp14:anchorId="7AA2CEA2" wp14:editId="52DE0EF7">
+            <wp:extent cx="5760085" cy="3462020"/>
+            <wp:effectExtent l="0" t="0" r="0" b="0"/>
+            <wp:docPr id="41" name="image6.png"/>
+            <wp:cNvGraphicFramePr/>
+            <a:graphic xmlns:a="http://schemas.openxmlformats.org/drawingml/2006/main">
+              <a:graphicData uri="http://schemas.openxmlformats.org/drawingml/2006/picture">
+                <pic:pic xmlns:pic="http://schemas.openxmlformats.org/drawingml/2006/picture">
+                  <pic:nvPicPr>
+                    <pic:cNvPr id="0" name="image6.png"/>
+                    <pic:cNvPicPr preferRelativeResize="0"/>
+                  </pic:nvPicPr>
+                  <pic:blipFill>
+                    <a:blip r:embed="rId5"/>
+                    <a:srcRect/>
+                    <a:stretch>
+                      <a:fillRect/>
+                    </a:stretch>
+                  </pic:blipFill>
+                  <pic:spPr>
+                    <a:xfrm>
+                      <a:off x="0" y="0"/>
+                      <a:ext cx="5760085" cy="3462020"/>
+                    </a:xfrm>
+                    <a:prstGeom prst="rect">
+                      <a:avLst/>
+                    </a:prstGeom>
+                    <a:ln/>
+                  </pic:spPr>
+                </pic:pic>
+              </a:graphicData>
+            </a:graphic>
+          </wp:inline>
+        </w:drawing>
+      </w:r>
+    </w:p>
+    <w:p>
+      <w:pPr>
+        <w:rPr>
+          <w:rStyle w:val="fontstyle01"/>
+          <w:rFonts w:asciiTheme="majorHAnsi" w:hAnsiTheme="majorHAnsi"/>
+          <w:color w:val="3C78D8"/>
+        </w:rPr>
+      </w:pPr>
+    </w:p>
+    <w:p>
+      <w:r>
+        <w:t xml:space="preserve">È possibile aggiungere qualsiasi clausola si voglia all’interno del codice </w:t>
+      </w:r>
+      <w:proofErr w:type="spellStart"/>
+      <w:r>
+        <w:t>Javadoc</w:t>
+      </w:r>
+      <w:proofErr w:type="spellEnd"/>
+      <w:r>
+        <w:t xml:space="preserve"> della classe e dei metodi. Inoltre, è possibile anche implementare metodi o funzioni proprie della classe in modo da rendere le sue operazioni più modulari.</w:t>
+      </w:r>
+    </w:p>
+    <w:p/>
+    <w:p>
+      <w:r>
+        <w:t>Il formato della classe riguardante la pagina sarà quello di un file di tipo .html o .</w:t>
+      </w:r>
+      <w:proofErr w:type="spellStart"/>
+      <w:r>
+        <w:t>jsp</w:t>
+      </w:r>
+      <w:proofErr w:type="spellEnd"/>
+      <w:r>
+        <w:t>, quindi:</w:t>
+      </w:r>
+    </w:p>
+    <w:p>
+      <w:pPr>
+        <w:rPr>
+          <w:rFonts w:ascii="Calibri" w:eastAsia="Calibri" w:hAnsi="Calibri" w:cs="Calibri"/>
+          <w:color w:val="0070C0"/>
+          <w:lang w:val="en-US"/>
+        </w:rPr>
+      </w:pPr>
+      <w:r>
+        <w:rPr>
+          <w:rFonts w:ascii="Calibri" w:eastAsia="Calibri" w:hAnsi="Calibri" w:cs="Calibri"/>
+          <w:color w:val="0070C0"/>
+          <w:lang w:val="en-US"/>
+        </w:rPr>
+        <w:t>&lt;html&gt;</w:t>
+      </w:r>
+    </w:p>
+    <w:p>
+      <w:pPr>
+        <w:rPr>
+          <w:rFonts w:ascii="Calibri" w:eastAsia="Calibri" w:hAnsi="Calibri" w:cs="Calibri"/>
+          <w:color w:val="0070C0"/>
+          <w:lang w:val="en-US"/>
+        </w:rPr>
+      </w:pPr>
+    </w:p>
+    <w:p>
+      <w:pPr>
+        <w:ind w:firstLine="720"/>
+        <w:rPr>
+          <w:rFonts w:ascii="Calibri" w:eastAsia="Calibri" w:hAnsi="Calibri" w:cs="Calibri"/>
+          <w:color w:val="0070C0"/>
+          <w:lang w:val="en-US"/>
+        </w:rPr>
+      </w:pPr>
+      <w:r>
+        <w:rPr>
+          <w:rFonts w:ascii="Calibri" w:eastAsia="Calibri" w:hAnsi="Calibri" w:cs="Calibri"/>
+          <w:color w:val="0070C0"/>
+          <w:lang w:val="en-US"/>
+        </w:rPr>
+        <w:t>&lt;head&gt;</w:t>
+      </w:r>
+    </w:p>
+    <w:p>
+      <w:pPr>
+        <w:ind w:firstLine="720"/>
+        <w:rPr>
+          <w:rFonts w:ascii="Calibri" w:eastAsia="Calibri" w:hAnsi="Calibri" w:cs="Calibri"/>
+          <w:color w:val="0070C0"/>
+          <w:lang w:val="en-US"/>
+        </w:rPr>
+      </w:pPr>
+    </w:p>
+    <w:p>
+      <w:pPr>
+        <w:ind w:firstLine="720"/>
+        <w:rPr>
+          <w:rFonts w:ascii="Calibri" w:eastAsia="Calibri" w:hAnsi="Calibri" w:cs="Calibri"/>
+          <w:color w:val="0070C0"/>
+          <w:lang w:val="en-US"/>
+        </w:rPr>
+      </w:pPr>
+      <w:r>
+        <w:rPr>
+          <w:rFonts w:ascii="Calibri" w:eastAsia="Calibri" w:hAnsi="Calibri" w:cs="Calibri"/>
+          <w:color w:val="0070C0"/>
+          <w:lang w:val="en-US"/>
+        </w:rPr>
+        <w:t>&lt;head&gt;</w:t>
+      </w:r>
+    </w:p>
+    <w:p>
+      <w:pPr>
+        <w:rPr>
+          <w:rFonts w:ascii="Calibri" w:eastAsia="Calibri" w:hAnsi="Calibri" w:cs="Calibri"/>
+          <w:color w:val="0070C0"/>
+          <w:lang w:val="en-US"/>
+        </w:rPr>
+      </w:pPr>
+    </w:p>
+    <w:p>
+      <w:pPr>
+        <w:rPr>
+          <w:rFonts w:ascii="Calibri" w:eastAsia="Calibri" w:hAnsi="Calibri" w:cs="Calibri"/>
+          <w:color w:val="0070C0"/>
+          <w:lang w:val="en-US"/>
+        </w:rPr>
+      </w:pPr>
+      <w:r>
+        <w:rPr>
+          <w:rFonts w:ascii="Calibri" w:eastAsia="Calibri" w:hAnsi="Calibri" w:cs="Calibri"/>
+          <w:color w:val="0070C0"/>
+          <w:lang w:val="en-US"/>
+        </w:rPr>
+        <w:tab/>
+      </w:r>
+      <w:r>
+        <w:rPr>
+          <w:rFonts w:ascii="Calibri" w:eastAsia="Calibri" w:hAnsi="Calibri" w:cs="Calibri"/>
+          <w:color w:val="0070C0"/>
+          <w:lang w:val="en-US"/>
+        </w:rPr>
+        <w:t xml:space="preserve"> &lt;body&gt;</w:t>
+      </w:r>
+    </w:p>
+    <w:p>
+      <w:pPr>
+        <w:rPr>
+          <w:rFonts w:ascii="Calibri" w:eastAsia="Calibri" w:hAnsi="Calibri" w:cs="Calibri"/>
+          <w:color w:val="0070C0"/>
+          <w:lang w:val="en-US"/>
+        </w:rPr>
+      </w:pPr>
+    </w:p>
+    <w:p>
+      <w:pPr>
+        <w:rPr>
+          <w:rFonts w:ascii="Calibri" w:eastAsia="Calibri" w:hAnsi="Calibri" w:cs="Calibri"/>
+          <w:color w:val="0070C0"/>
+          <w:lang w:val="en-US"/>
+        </w:rPr>
+      </w:pPr>
+      <w:r>
+        <w:rPr>
+          <w:rFonts w:ascii="Calibri" w:eastAsia="Calibri" w:hAnsi="Calibri" w:cs="Calibri"/>
+          <w:color w:val="0070C0"/>
+          <w:lang w:val="en-US"/>
+        </w:rPr>
+        <w:t xml:space="preserve">           </w:t>
+      </w:r>
+      <w:r>
+        <w:rPr>
+          <w:rFonts w:ascii="Calibri" w:eastAsia="Calibri" w:hAnsi="Calibri" w:cs="Calibri"/>
+          <w:color w:val="0070C0"/>
+          <w:lang w:val="en-US"/>
+        </w:rPr>
+        <w:tab/>
+        <w:t xml:space="preserve">                &lt;div&gt;  </w:t>
+      </w:r>
+    </w:p>
+    <w:p>
+      <w:pPr>
+        <w:rPr>
+          <w:rFonts w:ascii="Calibri" w:eastAsia="Calibri" w:hAnsi="Calibri" w:cs="Calibri"/>
+          <w:color w:val="0070C0"/>
+          <w:lang w:val="en-US"/>
+        </w:rPr>
+      </w:pPr>
+    </w:p>
+    <w:p>
+      <w:pPr>
+        <w:rPr>
+          <w:rFonts w:ascii="Calibri" w:eastAsia="Calibri" w:hAnsi="Calibri" w:cs="Calibri"/>
+          <w:color w:val="0070C0"/>
+        </w:rPr>
+      </w:pPr>
+      <w:r>
+        <w:rPr>
+          <w:rFonts w:ascii="Calibri" w:eastAsia="Calibri" w:hAnsi="Calibri" w:cs="Calibri"/>
+          <w:color w:val="0070C0"/>
+          <w:lang w:val="en-US"/>
+        </w:rPr>
+        <w:tab/>
+      </w:r>
+      <w:r>
+        <w:rPr>
+          <w:rFonts w:ascii="Calibri" w:eastAsia="Calibri" w:hAnsi="Calibri" w:cs="Calibri"/>
+          <w:color w:val="0070C0"/>
+          <w:lang w:val="en-US"/>
+        </w:rPr>
+        <w:tab/>
+      </w:r>
+      <w:r>
+        <w:rPr>
+          <w:rFonts w:ascii="Calibri" w:eastAsia="Calibri" w:hAnsi="Calibri" w:cs="Calibri"/>
+          <w:color w:val="0070C0"/>
+          <w:lang w:val="en-US"/>
+        </w:rPr>
+        <w:tab/>
+      </w:r>
+      <w:r>
+        <w:rPr>
+          <w:rFonts w:ascii="Calibri" w:eastAsia="Calibri" w:hAnsi="Calibri" w:cs="Calibri"/>
+          <w:color w:val="0070C0"/>
+        </w:rPr>
+        <w:t>Contenuto DIV</w:t>
+      </w:r>
+    </w:p>
+    <w:p>
+      <w:pPr>
+        <w:rPr>
+          <w:rFonts w:ascii="Calibri" w:eastAsia="Calibri" w:hAnsi="Calibri" w:cs="Calibri"/>
+          <w:color w:val="0070C0"/>
+        </w:rPr>
+      </w:pPr>
+    </w:p>
+    <w:p>
+      <w:pPr>
+        <w:rPr>
+          <w:rFonts w:ascii="Calibri" w:eastAsia="Calibri" w:hAnsi="Calibri" w:cs="Calibri"/>
+          <w:color w:val="0070C0"/>
+        </w:rPr>
+      </w:pPr>
+      <w:r>
+        <w:rPr>
+          <w:rFonts w:ascii="Calibri" w:eastAsia="Calibri" w:hAnsi="Calibri" w:cs="Calibri"/>
+          <w:color w:val="0070C0"/>
+        </w:rPr>
+        <w:tab/>
+      </w:r>
+      <w:r>
+        <w:rPr>
+          <w:rFonts w:ascii="Calibri" w:eastAsia="Calibri" w:hAnsi="Calibri" w:cs="Calibri"/>
+          <w:color w:val="0070C0"/>
+        </w:rPr>
+        <w:tab/>
+      </w:r>
+      <w:r>
+        <w:rPr>
+          <w:rFonts w:ascii="Calibri" w:eastAsia="Calibri" w:hAnsi="Calibri" w:cs="Calibri"/>
+          <w:color w:val="0070C0"/>
+        </w:rPr>
+        <w:t xml:space="preserve"> </w:t>
+      </w:r>
+      <w:r>
+        <w:rPr>
+          <w:rFonts w:ascii="Calibri" w:eastAsia="Calibri" w:hAnsi="Calibri" w:cs="Calibri"/>
+          <w:color w:val="0070C0"/>
+        </w:rPr>
+        <w:t>&lt;div&gt;</w:t>
+      </w:r>
+    </w:p>
+    <w:p>
+      <w:pPr>
+        <w:rPr>
+          <w:rFonts w:ascii="Calibri" w:eastAsia="Calibri" w:hAnsi="Calibri" w:cs="Calibri"/>
+          <w:color w:val="0070C0"/>
+        </w:rPr>
+      </w:pPr>
+    </w:p>
+    <w:p>
+      <w:pPr>
+        <w:rPr>
+          <w:rFonts w:ascii="Calibri" w:eastAsia="Calibri" w:hAnsi="Calibri" w:cs="Calibri"/>
+          <w:color w:val="0070C0"/>
+        </w:rPr>
+      </w:pPr>
+      <w:r>
+        <w:rPr>
+          <w:rFonts w:ascii="Calibri" w:eastAsia="Calibri" w:hAnsi="Calibri" w:cs="Calibri"/>
+          <w:color w:val="0070C0"/>
+        </w:rPr>
+        <w:tab/>
+      </w:r>
+      <w:r>
+        <w:rPr>
+          <w:rFonts w:ascii="Calibri" w:eastAsia="Calibri" w:hAnsi="Calibri" w:cs="Calibri"/>
+          <w:color w:val="0070C0"/>
+        </w:rPr>
+        <w:t>&lt;body&gt;</w:t>
+      </w:r>
+    </w:p>
+    <w:p>
+      <w:pPr>
+        <w:rPr>
+          <w:rFonts w:ascii="Calibri" w:eastAsia="Calibri" w:hAnsi="Calibri" w:cs="Calibri"/>
+          <w:color w:val="0070C0"/>
+        </w:rPr>
+      </w:pPr>
+    </w:p>
+    <w:p>
+      <w:pPr>
+        <w:rPr>
+          <w:rFonts w:ascii="Calibri" w:eastAsia="Calibri" w:hAnsi="Calibri" w:cs="Calibri"/>
+          <w:color w:val="0070C0"/>
+        </w:rPr>
+      </w:pPr>
+      <w:r>
+        <w:rPr>
+          <w:rFonts w:ascii="Calibri" w:eastAsia="Calibri" w:hAnsi="Calibri" w:cs="Calibri"/>
+          <w:color w:val="0070C0"/>
+        </w:rPr>
+        <w:t>&lt;html&gt;</w:t>
+      </w:r>
+    </w:p>
+    <w:p/>
+    <w:p>
+      <w:r>
+        <w:t xml:space="preserve">Il codice HTML deve essere indentato in maniera tale da poter mantenere sulla stessa colonna il TAG di apertura e di chiusura. Inoltre, il contenuto di un TAG si distanzierà dalle clausole dell’elemento in cui è contenuto di una distanza pari ad 1 TAB. </w:t>
+      </w:r>
+    </w:p>
+    <w:p>
+      <w:r>
+        <w:t>I Tag che non hanno una clausola di chiusura seguiranno solamente la seconda condizione.</w:t>
+      </w:r>
+    </w:p>
+    <w:p>
+      <w:pPr>
+        <w:rPr>
+          <w:rStyle w:val="fontstyle01"/>
+          <w:rFonts w:asciiTheme="majorHAnsi" w:hAnsiTheme="majorHAnsi"/>
+          <w:color w:val="3C78D8"/>
+        </w:rPr>
+      </w:pPr>
     </w:p>
     <w:p>
       <w:pPr>
@@ -2892,6 +3492,7 @@
           <w:b/>
           <w:sz w:val="28"/>
         </w:rPr>
+        <w:lastRenderedPageBreak/>
         <w:t>2.1 Design pattern globali</w:t>
       </w:r>
     </w:p>
@@ -3178,8 +3779,14 @@
       <w:pPr>
         <w:pStyle w:val="Standard"/>
         <w:ind w:firstLine="720"/>
-      </w:pPr>
-      <w:r>
+        <w:rPr>
+          <w:lang w:val="en-US"/>
+        </w:rPr>
+      </w:pPr>
+      <w:r>
+        <w:rPr>
+          <w:lang w:val="en-US"/>
+        </w:rPr>
         <w:t>● Interface layer</w:t>
       </w:r>
     </w:p>
@@ -3187,8 +3794,14 @@
       <w:pPr>
         <w:pStyle w:val="Standard"/>
         <w:ind w:firstLine="720"/>
-      </w:pPr>
-      <w:r>
+        <w:rPr>
+          <w:lang w:val="en-US"/>
+        </w:rPr>
+      </w:pPr>
+      <w:r>
+        <w:rPr>
+          <w:lang w:val="en-US"/>
+        </w:rPr>
         <w:t>● Application Logic layer</w:t>
       </w:r>
     </w:p>
@@ -3196,8 +3809,14 @@
       <w:pPr>
         <w:pStyle w:val="Standard"/>
         <w:ind w:firstLine="720"/>
-      </w:pPr>
-      <w:r>
+        <w:rPr>
+          <w:lang w:val="en-US"/>
+        </w:rPr>
+      </w:pPr>
+      <w:r>
+        <w:rPr>
+          <w:lang w:val="en-US"/>
+        </w:rPr>
         <w:t>● Storage layer</w:t>
       </w:r>
     </w:p>
@@ -3206,19 +3825,23 @@
         <w:pStyle w:val="Standard"/>
       </w:pPr>
       <w:r>
-        <w:lastRenderedPageBreak/>
         <w:t>Il package “</w:t>
       </w:r>
       <w:proofErr w:type="spellStart"/>
       <w:r>
-        <w:rPr>
-          <w:lang w:val="it-IT"/>
-        </w:rPr>
         <w:t>LetsMeet</w:t>
       </w:r>
       <w:proofErr w:type="spellEnd"/>
       <w:r>
-        <w:t>” contiene sottopackage che a loro volta inglobano classi atte alla gestione delle richieste utente. Le classi contenute nel package svolgono il ruolo di gestore logico del sistema.</w:t>
+        <w:t xml:space="preserve">” contiene </w:t>
+      </w:r>
+      <w:proofErr w:type="spellStart"/>
+      <w:r>
+        <w:t>sottopackage</w:t>
+      </w:r>
+      <w:proofErr w:type="spellEnd"/>
+      <w:r>
+        <w:t xml:space="preserve"> che a loro volta inglobano classi atte alla gestione delle richieste utente. Le classi contenute nel package svolgono il ruolo di gestore logico del sistema.</w:t>
       </w:r>
     </w:p>
     <w:p>
@@ -3397,17 +4020,11 @@
               <w:pStyle w:val="Standard"/>
               <w:widowControl w:val="0"/>
               <w:spacing w:line="240" w:lineRule="auto"/>
-              <w:rPr>
-                <w:lang w:val="it-IT"/>
-              </w:rPr>
             </w:pPr>
             <w:r>
               <w:t xml:space="preserve">    1. Gestione </w:t>
             </w:r>
             <w:r>
-              <w:rPr>
-                <w:lang w:val="it-IT"/>
-              </w:rPr>
               <w:t>Account</w:t>
             </w:r>
           </w:p>
@@ -3416,17 +4033,11 @@
               <w:pStyle w:val="Standard"/>
               <w:widowControl w:val="0"/>
               <w:spacing w:line="240" w:lineRule="auto"/>
-              <w:rPr>
-                <w:lang w:val="it-IT"/>
-              </w:rPr>
             </w:pPr>
             <w:r>
               <w:t xml:space="preserve">    2. Gestione </w:t>
             </w:r>
             <w:r>
-              <w:rPr>
-                <w:lang w:val="it-IT"/>
-              </w:rPr>
               <w:t>Eventi</w:t>
             </w:r>
           </w:p>
@@ -3435,17 +4046,11 @@
               <w:pStyle w:val="Standard"/>
               <w:widowControl w:val="0"/>
               <w:spacing w:line="240" w:lineRule="auto"/>
-              <w:rPr>
-                <w:lang w:val="it-IT"/>
-              </w:rPr>
             </w:pPr>
             <w:r>
               <w:t xml:space="preserve">    3. Gestione </w:t>
             </w:r>
             <w:r>
-              <w:rPr>
-                <w:lang w:val="it-IT"/>
-              </w:rPr>
               <w:t>Segnalazione</w:t>
             </w:r>
           </w:p>
@@ -3538,9 +4143,6 @@
               <w:t xml:space="preserve">Ha il compito di memorizzare i dati </w:t>
             </w:r>
             <w:r>
-              <w:rPr>
-                <w:lang w:val="it-IT"/>
-              </w:rPr>
               <w:t>persistenti</w:t>
             </w:r>
             <w:r>
@@ -3817,11 +4419,12 @@
           <w:noProof/>
           <w:szCs w:val="28"/>
         </w:rPr>
+        <w:lastRenderedPageBreak/>
         <w:drawing>
-          <wp:inline distT="0" distB="0" distL="0" distR="0" wp14:anchorId="5E29B9A2" wp14:editId="2230EAB6">
-            <wp:extent cx="6120130" cy="2672080"/>
-            <wp:effectExtent l="0" t="0" r="0" b="0"/>
-            <wp:docPr id="2" name="Immagine 2"/>
+          <wp:inline distT="0" distB="0" distL="0" distR="0" wp14:anchorId="069689AD" wp14:editId="52077DEC">
+            <wp:extent cx="4133850" cy="2428875"/>
+            <wp:effectExtent l="0" t="0" r="0" b="9525"/>
+            <wp:docPr id="6" name="Immagine 6"/>
             <wp:cNvGraphicFramePr>
               <a:graphicFrameLocks xmlns:a="http://schemas.openxmlformats.org/drawingml/2006/main" noChangeAspect="1"/>
             </wp:cNvGraphicFramePr>
@@ -3829,127 +4432,7 @@
               <a:graphicData uri="http://schemas.openxmlformats.org/drawingml/2006/picture">
                 <pic:pic xmlns:pic="http://schemas.openxmlformats.org/drawingml/2006/picture">
                   <pic:nvPicPr>
-                    <pic:cNvPr id="2" name="Cose per il pack.jpg"/>
-                    <pic:cNvPicPr/>
-                  </pic:nvPicPr>
-                  <pic:blipFill>
-                    <a:blip r:embed="rId5">
-                      <a:extLst>
-                        <a:ext uri="{28A0092B-C50C-407E-A947-70E740481C1C}">
-                          <a14:useLocalDpi xmlns:a14="http://schemas.microsoft.com/office/drawing/2010/main" val="0"/>
-                        </a:ext>
-                      </a:extLst>
-                    </a:blip>
-                    <a:stretch>
-                      <a:fillRect/>
-                    </a:stretch>
-                  </pic:blipFill>
-                  <pic:spPr>
-                    <a:xfrm>
-                      <a:off x="0" y="0"/>
-                      <a:ext cx="6120130" cy="2672080"/>
-                    </a:xfrm>
-                    <a:prstGeom prst="rect">
-                      <a:avLst/>
-                    </a:prstGeom>
-                  </pic:spPr>
-                </pic:pic>
-              </a:graphicData>
-            </a:graphic>
-          </wp:inline>
-        </w:drawing>
-      </w:r>
-    </w:p>
-    <w:p>
-      <w:pPr>
-        <w:pStyle w:val="Paragrafoelenco"/>
-        <w:rPr>
-          <w:rFonts w:asciiTheme="majorHAnsi" w:hAnsiTheme="majorHAnsi" w:cstheme="majorHAnsi"/>
-          <w:szCs w:val="28"/>
-        </w:rPr>
-      </w:pPr>
-    </w:p>
-    <w:p>
-      <w:pPr>
-        <w:pStyle w:val="Paragrafoelenco"/>
-        <w:ind w:left="0"/>
-        <w:rPr>
-          <w:rFonts w:asciiTheme="majorHAnsi" w:hAnsiTheme="majorHAnsi" w:cstheme="majorHAnsi"/>
-          <w:b/>
-          <w:sz w:val="28"/>
-          <w:szCs w:val="28"/>
-        </w:rPr>
-      </w:pPr>
-      <w:r>
-        <w:rPr>
-          <w:rFonts w:asciiTheme="majorHAnsi" w:hAnsiTheme="majorHAnsi" w:cstheme="majorHAnsi"/>
-          <w:b/>
-          <w:sz w:val="28"/>
-          <w:szCs w:val="28"/>
-        </w:rPr>
-        <w:lastRenderedPageBreak/>
-        <w:t>3.</w:t>
-      </w:r>
-      <w:r>
-        <w:rPr>
-          <w:rFonts w:asciiTheme="majorHAnsi" w:hAnsiTheme="majorHAnsi" w:cstheme="majorHAnsi"/>
-          <w:b/>
-          <w:sz w:val="28"/>
-          <w:szCs w:val="28"/>
-        </w:rPr>
-        <w:t>0.1</w:t>
-      </w:r>
-      <w:r>
-        <w:rPr>
-          <w:rFonts w:asciiTheme="majorHAnsi" w:hAnsiTheme="majorHAnsi" w:cstheme="majorHAnsi"/>
-          <w:b/>
-          <w:sz w:val="28"/>
-          <w:szCs w:val="28"/>
-        </w:rPr>
-        <w:t xml:space="preserve"> Package </w:t>
-      </w:r>
-      <w:r>
-        <w:rPr>
-          <w:rFonts w:asciiTheme="majorHAnsi" w:hAnsiTheme="majorHAnsi" w:cstheme="majorHAnsi"/>
-          <w:b/>
-          <w:sz w:val="28"/>
-          <w:szCs w:val="28"/>
-        </w:rPr>
-        <w:t>Model</w:t>
-      </w:r>
-    </w:p>
-    <w:p>
-      <w:pPr>
-        <w:pStyle w:val="Paragrafoelenco"/>
-        <w:ind w:left="0"/>
-        <w:rPr>
-          <w:rFonts w:asciiTheme="majorHAnsi" w:hAnsiTheme="majorHAnsi" w:cstheme="majorHAnsi"/>
-          <w:b/>
-          <w:sz w:val="28"/>
-          <w:szCs w:val="28"/>
-        </w:rPr>
-      </w:pPr>
-      <w:r>
-        <w:rPr>
-          <w:rFonts w:asciiTheme="majorHAnsi" w:hAnsiTheme="majorHAnsi" w:cstheme="majorHAnsi"/>
-          <w:b/>
-          <w:noProof/>
-          <w:sz w:val="28"/>
-          <w:szCs w:val="28"/>
-        </w:rPr>
-        <w:drawing>
-          <wp:inline distT="0" distB="0" distL="0" distR="0" wp14:anchorId="6F4E4889" wp14:editId="28600508">
-            <wp:extent cx="6120130" cy="1449705"/>
-            <wp:effectExtent l="0" t="0" r="0" b="0"/>
-            <wp:docPr id="4" name="Immagine 4"/>
-            <wp:cNvGraphicFramePr>
-              <a:graphicFrameLocks xmlns:a="http://schemas.openxmlformats.org/drawingml/2006/main" noChangeAspect="1"/>
-            </wp:cNvGraphicFramePr>
-            <a:graphic xmlns:a="http://schemas.openxmlformats.org/drawingml/2006/main">
-              <a:graphicData uri="http://schemas.openxmlformats.org/drawingml/2006/picture">
-                <pic:pic xmlns:pic="http://schemas.openxmlformats.org/drawingml/2006/picture">
-                  <pic:nvPicPr>
-                    <pic:cNvPr id="4" name="Cose per il pack.jpg"/>
+                    <pic:cNvPr id="6" name="pack.jpg"/>
                     <pic:cNvPicPr/>
                   </pic:nvPicPr>
                   <pic:blipFill>
@@ -3967,7 +4450,136 @@
                   <pic:spPr>
                     <a:xfrm>
                       <a:off x="0" y="0"/>
-                      <a:ext cx="6120130" cy="1449705"/>
+                      <a:ext cx="4133850" cy="2428875"/>
+                    </a:xfrm>
+                    <a:prstGeom prst="rect">
+                      <a:avLst/>
+                    </a:prstGeom>
+                  </pic:spPr>
+                </pic:pic>
+              </a:graphicData>
+            </a:graphic>
+          </wp:inline>
+        </w:drawing>
+      </w:r>
+    </w:p>
+    <w:p>
+      <w:pPr>
+        <w:pStyle w:val="Paragrafoelenco"/>
+        <w:ind w:left="0"/>
+        <w:rPr>
+          <w:rFonts w:asciiTheme="majorHAnsi" w:hAnsiTheme="majorHAnsi" w:cstheme="majorHAnsi"/>
+          <w:szCs w:val="28"/>
+        </w:rPr>
+      </w:pPr>
+    </w:p>
+    <w:p>
+      <w:pPr>
+        <w:pStyle w:val="Paragrafoelenco"/>
+        <w:rPr>
+          <w:rFonts w:asciiTheme="majorHAnsi" w:hAnsiTheme="majorHAnsi" w:cstheme="majorHAnsi"/>
+          <w:szCs w:val="28"/>
+        </w:rPr>
+      </w:pPr>
+    </w:p>
+    <w:p>
+      <w:pPr>
+        <w:pStyle w:val="Paragrafoelenco"/>
+        <w:ind w:left="0"/>
+        <w:rPr>
+          <w:rFonts w:asciiTheme="majorHAnsi" w:hAnsiTheme="majorHAnsi" w:cstheme="majorHAnsi"/>
+          <w:b/>
+          <w:sz w:val="28"/>
+          <w:szCs w:val="28"/>
+        </w:rPr>
+      </w:pPr>
+      <w:r>
+        <w:rPr>
+          <w:rFonts w:asciiTheme="majorHAnsi" w:hAnsiTheme="majorHAnsi" w:cstheme="majorHAnsi"/>
+          <w:b/>
+          <w:sz w:val="28"/>
+          <w:szCs w:val="28"/>
+        </w:rPr>
+        <w:t>3.</w:t>
+      </w:r>
+      <w:r>
+        <w:rPr>
+          <w:rFonts w:asciiTheme="majorHAnsi" w:hAnsiTheme="majorHAnsi" w:cstheme="majorHAnsi"/>
+          <w:b/>
+          <w:sz w:val="28"/>
+          <w:szCs w:val="28"/>
+        </w:rPr>
+        <w:t>0.1</w:t>
+      </w:r>
+      <w:r>
+        <w:rPr>
+          <w:rFonts w:asciiTheme="majorHAnsi" w:hAnsiTheme="majorHAnsi" w:cstheme="majorHAnsi"/>
+          <w:b/>
+          <w:sz w:val="28"/>
+          <w:szCs w:val="28"/>
+        </w:rPr>
+        <w:t xml:space="preserve"> Package </w:t>
+      </w:r>
+      <w:r>
+        <w:rPr>
+          <w:rFonts w:asciiTheme="majorHAnsi" w:hAnsiTheme="majorHAnsi" w:cstheme="majorHAnsi"/>
+          <w:b/>
+          <w:sz w:val="28"/>
+          <w:szCs w:val="28"/>
+        </w:rPr>
+        <w:t>Model</w:t>
+      </w:r>
+    </w:p>
+    <w:p>
+      <w:pPr>
+        <w:pStyle w:val="Paragrafoelenco"/>
+        <w:ind w:left="0"/>
+        <w:rPr>
+          <w:rFonts w:asciiTheme="majorHAnsi" w:hAnsiTheme="majorHAnsi" w:cstheme="majorHAnsi"/>
+          <w:b/>
+          <w:sz w:val="28"/>
+          <w:szCs w:val="28"/>
+        </w:rPr>
+      </w:pPr>
+      <w:r>
+        <w:rPr>
+          <w:rFonts w:asciiTheme="majorHAnsi" w:hAnsiTheme="majorHAnsi" w:cstheme="majorHAnsi"/>
+          <w:b/>
+          <w:noProof/>
+          <w:sz w:val="28"/>
+          <w:szCs w:val="28"/>
+        </w:rPr>
+        <w:drawing>
+          <wp:inline distT="0" distB="0" distL="0" distR="0" wp14:anchorId="198579C6" wp14:editId="31C10DAE">
+            <wp:extent cx="6120130" cy="1433830"/>
+            <wp:effectExtent l="0" t="0" r="0" b="0"/>
+            <wp:docPr id="7" name="Immagine 7"/>
+            <wp:cNvGraphicFramePr>
+              <a:graphicFrameLocks xmlns:a="http://schemas.openxmlformats.org/drawingml/2006/main" noChangeAspect="1"/>
+            </wp:cNvGraphicFramePr>
+            <a:graphic xmlns:a="http://schemas.openxmlformats.org/drawingml/2006/main">
+              <a:graphicData uri="http://schemas.openxmlformats.org/drawingml/2006/picture">
+                <pic:pic xmlns:pic="http://schemas.openxmlformats.org/drawingml/2006/picture">
+                  <pic:nvPicPr>
+                    <pic:cNvPr id="7" name="packmodel.jpg"/>
+                    <pic:cNvPicPr/>
+                  </pic:nvPicPr>
+                  <pic:blipFill>
+                    <a:blip r:embed="rId7">
+                      <a:extLst>
+                        <a:ext uri="{28A0092B-C50C-407E-A947-70E740481C1C}">
+                          <a14:useLocalDpi xmlns:a14="http://schemas.microsoft.com/office/drawing/2010/main" val="0"/>
+                        </a:ext>
+                      </a:extLst>
+                    </a:blip>
+                    <a:stretch>
+                      <a:fillRect/>
+                    </a:stretch>
+                  </pic:blipFill>
+                  <pic:spPr>
+                    <a:xfrm>
+                      <a:off x="0" y="0"/>
+                      <a:ext cx="6120130" cy="1433830"/>
                     </a:xfrm>
                     <a:prstGeom prst="rect">
                       <a:avLst/>
@@ -4001,12 +4613,14 @@
               <w:ind w:left="0"/>
               <w:rPr>
                 <w:rFonts w:asciiTheme="majorHAnsi" w:hAnsiTheme="majorHAnsi" w:cstheme="majorHAnsi"/>
+                <w:b/>
                 <w:szCs w:val="28"/>
               </w:rPr>
             </w:pPr>
             <w:r>
               <w:rPr>
                 <w:rFonts w:asciiTheme="majorHAnsi" w:hAnsiTheme="majorHAnsi" w:cstheme="majorHAnsi"/>
+                <w:b/>
                 <w:szCs w:val="28"/>
               </w:rPr>
               <w:t>Classe</w:t>
@@ -4023,12 +4637,14 @@
               <w:ind w:left="0"/>
               <w:rPr>
                 <w:rFonts w:asciiTheme="majorHAnsi" w:hAnsiTheme="majorHAnsi" w:cstheme="majorHAnsi"/>
+                <w:b/>
                 <w:szCs w:val="28"/>
               </w:rPr>
             </w:pPr>
             <w:r>
               <w:rPr>
                 <w:rFonts w:asciiTheme="majorHAnsi" w:hAnsiTheme="majorHAnsi" w:cstheme="majorHAnsi"/>
+                <w:b/>
                 <w:szCs w:val="28"/>
               </w:rPr>
               <w:t>Descrizione</w:t>
@@ -4055,7 +4671,28 @@
                 <w:rFonts w:asciiTheme="majorHAnsi" w:hAnsiTheme="majorHAnsi" w:cstheme="majorHAnsi"/>
                 <w:szCs w:val="28"/>
               </w:rPr>
-              <w:t>Utente.java</w:t>
+              <w:t>Utente</w:t>
+            </w:r>
+            <w:r>
+              <w:rPr>
+                <w:rFonts w:asciiTheme="majorHAnsi" w:hAnsiTheme="majorHAnsi" w:cstheme="majorHAnsi"/>
+                <w:szCs w:val="28"/>
+              </w:rPr>
+              <w:t>B</w:t>
+            </w:r>
+            <w:r>
+              <w:rPr>
+                <w:rFonts w:cstheme="majorHAnsi"/>
+                <w:szCs w:val="28"/>
+              </w:rPr>
+              <w:t>ean</w:t>
+            </w:r>
+            <w:r>
+              <w:rPr>
+                <w:rFonts w:asciiTheme="majorHAnsi" w:hAnsiTheme="majorHAnsi" w:cstheme="majorHAnsi"/>
+                <w:szCs w:val="28"/>
+              </w:rPr>
+              <w:t>.java</w:t>
             </w:r>
           </w:p>
         </w:tc>
@@ -4101,7 +4738,21 @@
                 <w:rFonts w:asciiTheme="majorHAnsi" w:hAnsiTheme="majorHAnsi" w:cstheme="majorHAnsi"/>
                 <w:szCs w:val="28"/>
               </w:rPr>
-              <w:t>Evento.java</w:t>
+              <w:t>Evento</w:t>
+            </w:r>
+            <w:r>
+              <w:rPr>
+                <w:rFonts w:asciiTheme="majorHAnsi" w:hAnsiTheme="majorHAnsi" w:cstheme="majorHAnsi"/>
+                <w:szCs w:val="28"/>
+              </w:rPr>
+              <w:t>Bean</w:t>
+            </w:r>
+            <w:r>
+              <w:rPr>
+                <w:rFonts w:asciiTheme="majorHAnsi" w:hAnsiTheme="majorHAnsi" w:cstheme="majorHAnsi"/>
+                <w:szCs w:val="28"/>
+              </w:rPr>
+              <w:t>.java</w:t>
             </w:r>
           </w:p>
         </w:tc>
@@ -4118,8 +4769,13 @@
                 <w:szCs w:val="28"/>
               </w:rPr>
             </w:pPr>
-            <w:bookmarkStart w:id="0" w:name="_GoBack"/>
-            <w:bookmarkEnd w:id="0"/>
+            <w:r>
+              <w:rPr>
+                <w:rFonts w:asciiTheme="majorHAnsi" w:hAnsiTheme="majorHAnsi" w:cstheme="majorHAnsi"/>
+                <w:szCs w:val="28"/>
+              </w:rPr>
+              <w:t xml:space="preserve">Descrive un evento </w:t>
+            </w:r>
           </w:p>
         </w:tc>
       </w:tr>
@@ -4142,7 +4798,21 @@
                 <w:rFonts w:asciiTheme="majorHAnsi" w:hAnsiTheme="majorHAnsi" w:cstheme="majorHAnsi"/>
                 <w:szCs w:val="28"/>
               </w:rPr>
-              <w:t>Segnalazione.java</w:t>
+              <w:t>Segnalazione</w:t>
+            </w:r>
+            <w:r>
+              <w:rPr>
+                <w:rFonts w:asciiTheme="majorHAnsi" w:hAnsiTheme="majorHAnsi" w:cstheme="majorHAnsi"/>
+                <w:szCs w:val="28"/>
+              </w:rPr>
+              <w:t>Bean</w:t>
+            </w:r>
+            <w:r>
+              <w:rPr>
+                <w:rFonts w:asciiTheme="majorHAnsi" w:hAnsiTheme="majorHAnsi" w:cstheme="majorHAnsi"/>
+                <w:szCs w:val="28"/>
+              </w:rPr>
+              <w:t>.java</w:t>
             </w:r>
           </w:p>
         </w:tc>
@@ -4159,19 +4829,622 @@
                 <w:szCs w:val="28"/>
               </w:rPr>
             </w:pPr>
+            <w:r>
+              <w:rPr>
+                <w:rFonts w:asciiTheme="majorHAnsi" w:hAnsiTheme="majorHAnsi" w:cstheme="majorHAnsi"/>
+                <w:szCs w:val="28"/>
+              </w:rPr>
+              <w:t>Descrive una segnalazione</w:t>
+            </w:r>
+          </w:p>
+        </w:tc>
+      </w:tr>
+      <w:tr>
+        <w:tc>
+          <w:tcPr>
+            <w:tcW w:w="4814" w:type="dxa"/>
+          </w:tcPr>
+          <w:p>
+            <w:pPr>
+              <w:pStyle w:val="Paragrafoelenco"/>
+              <w:ind w:left="0"/>
+              <w:rPr>
+                <w:rFonts w:asciiTheme="majorHAnsi" w:hAnsiTheme="majorHAnsi" w:cstheme="majorHAnsi"/>
+                <w:szCs w:val="28"/>
+              </w:rPr>
+            </w:pPr>
+            <w:r>
+              <w:rPr>
+                <w:rFonts w:asciiTheme="majorHAnsi" w:hAnsiTheme="majorHAnsi" w:cstheme="majorHAnsi"/>
+                <w:szCs w:val="28"/>
+              </w:rPr>
+              <w:t>CommentoBean.java</w:t>
+            </w:r>
+          </w:p>
+        </w:tc>
+        <w:tc>
+          <w:tcPr>
+            <w:tcW w:w="4814" w:type="dxa"/>
+          </w:tcPr>
+          <w:p>
+            <w:pPr>
+              <w:pStyle w:val="Paragrafoelenco"/>
+              <w:ind w:left="0"/>
+              <w:rPr>
+                <w:rFonts w:asciiTheme="majorHAnsi" w:hAnsiTheme="majorHAnsi" w:cstheme="majorHAnsi"/>
+                <w:szCs w:val="28"/>
+              </w:rPr>
+            </w:pPr>
+            <w:r>
+              <w:rPr>
+                <w:rFonts w:asciiTheme="majorHAnsi" w:hAnsiTheme="majorHAnsi" w:cstheme="majorHAnsi"/>
+                <w:szCs w:val="28"/>
+              </w:rPr>
+              <w:t>Descrive un commento</w:t>
+            </w:r>
           </w:p>
         </w:tc>
       </w:tr>
     </w:tbl>
     <w:p>
       <w:pPr>
+        <w:ind w:left="360"/>
+        <w:rPr>
+          <w:rFonts w:asciiTheme="majorHAnsi" w:hAnsiTheme="majorHAnsi" w:cstheme="majorHAnsi"/>
+          <w:b/>
+          <w:sz w:val="28"/>
+          <w:szCs w:val="28"/>
+        </w:rPr>
+      </w:pPr>
+    </w:p>
+    <w:p>
+      <w:r>
+        <w:rPr>
+          <w:rFonts w:asciiTheme="majorHAnsi" w:hAnsiTheme="majorHAnsi" w:cstheme="majorHAnsi"/>
+          <w:b/>
+          <w:sz w:val="28"/>
+          <w:szCs w:val="28"/>
+        </w:rPr>
+        <w:t xml:space="preserve">3.0.2 Package </w:t>
+      </w:r>
+      <w:proofErr w:type="spellStart"/>
+      <w:r>
+        <w:rPr>
+          <w:rFonts w:asciiTheme="majorHAnsi" w:hAnsiTheme="majorHAnsi" w:cstheme="majorHAnsi"/>
+          <w:b/>
+          <w:sz w:val="28"/>
+          <w:szCs w:val="28"/>
+        </w:rPr>
+        <w:t>Pages</w:t>
+      </w:r>
+      <w:proofErr w:type="spellEnd"/>
+      <w:r>
+        <w:t xml:space="preserve"> </w:t>
+      </w:r>
+    </w:p>
+    <w:p>
+      <w:r>
+        <w:t>Il package view include tutte le pagine JSP, ossia quelle pagine che gestiscono la visualizzazione dei contenuti da parte di un utente del sistema. Di seguito, ecco riportato il package che raggruppa tutte le pagine del sistema che hanno tale caratteristica:</w:t>
+      </w:r>
+    </w:p>
+    <w:p>
+      <w:r>
+        <w:rPr>
+          <w:noProof/>
+        </w:rPr>
+        <w:drawing>
+          <wp:inline distT="0" distB="0" distL="0" distR="0" wp14:anchorId="3B032DB0" wp14:editId="6EFE6762">
+            <wp:extent cx="6120130" cy="2647315"/>
+            <wp:effectExtent l="0" t="0" r="0" b="635"/>
+            <wp:docPr id="9" name="Immagine 9"/>
+            <wp:cNvGraphicFramePr>
+              <a:graphicFrameLocks xmlns:a="http://schemas.openxmlformats.org/drawingml/2006/main" noChangeAspect="1"/>
+            </wp:cNvGraphicFramePr>
+            <a:graphic xmlns:a="http://schemas.openxmlformats.org/drawingml/2006/main">
+              <a:graphicData uri="http://schemas.openxmlformats.org/drawingml/2006/picture">
+                <pic:pic xmlns:pic="http://schemas.openxmlformats.org/drawingml/2006/picture">
+                  <pic:nvPicPr>
+                    <pic:cNvPr id="9" name="packpages.jpg"/>
+                    <pic:cNvPicPr/>
+                  </pic:nvPicPr>
+                  <pic:blipFill>
+                    <a:blip r:embed="rId8">
+                      <a:extLst>
+                        <a:ext uri="{28A0092B-C50C-407E-A947-70E740481C1C}">
+                          <a14:useLocalDpi xmlns:a14="http://schemas.microsoft.com/office/drawing/2010/main" val="0"/>
+                        </a:ext>
+                      </a:extLst>
+                    </a:blip>
+                    <a:stretch>
+                      <a:fillRect/>
+                    </a:stretch>
+                  </pic:blipFill>
+                  <pic:spPr>
+                    <a:xfrm>
+                      <a:off x="0" y="0"/>
+                      <a:ext cx="6120130" cy="2647315"/>
+                    </a:xfrm>
+                    <a:prstGeom prst="rect">
+                      <a:avLst/>
+                    </a:prstGeom>
+                  </pic:spPr>
+                </pic:pic>
+              </a:graphicData>
+            </a:graphic>
+          </wp:inline>
+        </w:drawing>
+      </w:r>
+    </w:p>
+    <w:tbl>
+      <w:tblPr>
+        <w:tblStyle w:val="Grigliatabella"/>
+        <w:tblW w:w="0" w:type="auto"/>
+        <w:tblLook w:val="04A0" w:firstRow="1" w:lastRow="0" w:firstColumn="1" w:lastColumn="0" w:noHBand="0" w:noVBand="1"/>
+      </w:tblPr>
+      <w:tblGrid>
+        <w:gridCol w:w="4814"/>
+        <w:gridCol w:w="4814"/>
+      </w:tblGrid>
+      <w:tr>
+        <w:tc>
+          <w:tcPr>
+            <w:tcW w:w="4814" w:type="dxa"/>
+          </w:tcPr>
+          <w:p>
+            <w:pPr>
+              <w:rPr>
+                <w:b/>
+              </w:rPr>
+            </w:pPr>
+            <w:r>
+              <w:rPr>
+                <w:b/>
+              </w:rPr>
+              <w:lastRenderedPageBreak/>
+              <w:t>Classe</w:t>
+            </w:r>
+          </w:p>
+        </w:tc>
+        <w:tc>
+          <w:tcPr>
+            <w:tcW w:w="4814" w:type="dxa"/>
+          </w:tcPr>
+          <w:p>
+            <w:pPr>
+              <w:rPr>
+                <w:b/>
+              </w:rPr>
+            </w:pPr>
+            <w:r>
+              <w:rPr>
+                <w:b/>
+              </w:rPr>
+              <w:t>Descrizione</w:t>
+            </w:r>
+          </w:p>
+        </w:tc>
+      </w:tr>
+      <w:tr>
+        <w:tc>
+          <w:tcPr>
+            <w:tcW w:w="4814" w:type="dxa"/>
+          </w:tcPr>
+          <w:p>
+            <w:proofErr w:type="spellStart"/>
+            <w:r>
+              <w:t>Home.jsp</w:t>
+            </w:r>
+            <w:proofErr w:type="spellEnd"/>
+          </w:p>
+        </w:tc>
+        <w:tc>
+          <w:tcPr>
+            <w:tcW w:w="4814" w:type="dxa"/>
+          </w:tcPr>
+          <w:p>
+            <w:r>
+              <w:t>Pagina principale della piattaforma</w:t>
+            </w:r>
+            <w:r>
+              <w:t xml:space="preserve">, contenente una versione rimpicciolita di una mappa. </w:t>
+            </w:r>
+          </w:p>
+        </w:tc>
+      </w:tr>
+      <w:tr>
+        <w:tc>
+          <w:tcPr>
+            <w:tcW w:w="4814" w:type="dxa"/>
+          </w:tcPr>
+          <w:p>
+            <w:proofErr w:type="spellStart"/>
+            <w:r>
+              <w:t>GlobalMap.jsp</w:t>
+            </w:r>
+            <w:proofErr w:type="spellEnd"/>
+          </w:p>
+        </w:tc>
+        <w:tc>
+          <w:tcPr>
+            <w:tcW w:w="4814" w:type="dxa"/>
+          </w:tcPr>
+          <w:p>
+            <w:r>
+              <w:t>Pagina che contiene un ingrandimento della mappa</w:t>
+            </w:r>
+          </w:p>
+        </w:tc>
+      </w:tr>
+      <w:tr>
+        <w:tc>
+          <w:tcPr>
+            <w:tcW w:w="4814" w:type="dxa"/>
+          </w:tcPr>
+          <w:p>
+            <w:proofErr w:type="spellStart"/>
+            <w:r>
+              <w:t>UserPage.jsp</w:t>
+            </w:r>
+            <w:proofErr w:type="spellEnd"/>
+          </w:p>
+        </w:tc>
+        <w:tc>
+          <w:tcPr>
+            <w:tcW w:w="4814" w:type="dxa"/>
+          </w:tcPr>
+          <w:p>
+            <w:r>
+              <w:t>Pagina di profilo dell’utente con le sue info riguardanti feedback, nome, e</w:t>
+            </w:r>
+            <w:r>
+              <w:t>-</w:t>
+            </w:r>
+            <w:r>
+              <w:t>mail e gli eventi a cui ha partecipato</w:t>
+            </w:r>
+            <w:r>
+              <w:t>.</w:t>
+            </w:r>
+          </w:p>
+        </w:tc>
+      </w:tr>
+      <w:tr>
+        <w:tc>
+          <w:tcPr>
+            <w:tcW w:w="4814" w:type="dxa"/>
+          </w:tcPr>
+          <w:p>
+            <w:proofErr w:type="spellStart"/>
+            <w:r>
+              <w:t>UserPageRating.jsp</w:t>
+            </w:r>
+            <w:proofErr w:type="spellEnd"/>
+          </w:p>
+        </w:tc>
+        <w:tc>
+          <w:tcPr>
+            <w:tcW w:w="4814" w:type="dxa"/>
+          </w:tcPr>
+          <w:p>
+            <w:r>
+              <w:t>Pagina che visualizza gli eventi a cui poter dare un voto.</w:t>
+            </w:r>
+          </w:p>
+        </w:tc>
+      </w:tr>
+      <w:tr>
+        <w:tc>
+          <w:tcPr>
+            <w:tcW w:w="4814" w:type="dxa"/>
+          </w:tcPr>
+          <w:p>
+            <w:r>
+              <w:t>Super-</w:t>
+            </w:r>
+            <w:proofErr w:type="spellStart"/>
+            <w:r>
+              <w:t>admin.jsp</w:t>
+            </w:r>
+            <w:proofErr w:type="spellEnd"/>
+          </w:p>
+        </w:tc>
+        <w:tc>
+          <w:tcPr>
+            <w:tcW w:w="4814" w:type="dxa"/>
+          </w:tcPr>
+          <w:p>
+            <w:r>
+              <w:t>Pagina del super-admin di controllo</w:t>
+            </w:r>
+            <w:r>
+              <w:t>.</w:t>
+            </w:r>
+          </w:p>
+        </w:tc>
+      </w:tr>
+      <w:tr>
+        <w:tc>
+          <w:tcPr>
+            <w:tcW w:w="4814" w:type="dxa"/>
+          </w:tcPr>
+          <w:p>
+            <w:proofErr w:type="spellStart"/>
+            <w:r>
+              <w:t>Evento.jsp</w:t>
+            </w:r>
+            <w:proofErr w:type="spellEnd"/>
+          </w:p>
+        </w:tc>
+        <w:tc>
+          <w:tcPr>
+            <w:tcW w:w="4814" w:type="dxa"/>
+          </w:tcPr>
+          <w:p>
+            <w:r>
+              <w:t>Pagina che mostra le informazioni di un evento più i suoi commenti</w:t>
+            </w:r>
+            <w:r>
+              <w:t>.</w:t>
+            </w:r>
+          </w:p>
+        </w:tc>
+      </w:tr>
+      <w:tr>
+        <w:tc>
+          <w:tcPr>
+            <w:tcW w:w="4814" w:type="dxa"/>
+          </w:tcPr>
+          <w:p>
+            <w:proofErr w:type="spellStart"/>
+            <w:r>
+              <w:t>SegnalazioneMod.jsp</w:t>
+            </w:r>
+            <w:proofErr w:type="spellEnd"/>
+          </w:p>
+        </w:tc>
+        <w:tc>
+          <w:tcPr>
+            <w:tcW w:w="4814" w:type="dxa"/>
+          </w:tcPr>
+          <w:p>
+            <w:r>
+              <w:t>Pagina che visualizza le segnalazioni fatte dagli utenti.</w:t>
+            </w:r>
+          </w:p>
+        </w:tc>
+      </w:tr>
+      <w:tr>
+        <w:tc>
+          <w:tcPr>
+            <w:tcW w:w="4814" w:type="dxa"/>
+          </w:tcPr>
+          <w:p>
+            <w:proofErr w:type="spellStart"/>
+            <w:r>
+              <w:t>Registrazione.jsp</w:t>
+            </w:r>
+            <w:proofErr w:type="spellEnd"/>
+          </w:p>
+        </w:tc>
+        <w:tc>
+          <w:tcPr>
+            <w:tcW w:w="4814" w:type="dxa"/>
+          </w:tcPr>
+          <w:p>
+            <w:r>
+              <w:t>Pagina di registrazione della piattaforma.</w:t>
+            </w:r>
+          </w:p>
+        </w:tc>
+      </w:tr>
+      <w:tr>
+        <w:tc>
+          <w:tcPr>
+            <w:tcW w:w="4814" w:type="dxa"/>
+          </w:tcPr>
+          <w:p>
+            <w:proofErr w:type="spellStart"/>
+            <w:r>
+              <w:t>Login.jsp</w:t>
+            </w:r>
+            <w:proofErr w:type="spellEnd"/>
+          </w:p>
+        </w:tc>
+        <w:tc>
+          <w:tcPr>
+            <w:tcW w:w="4814" w:type="dxa"/>
+          </w:tcPr>
+          <w:p>
+            <w:r>
+              <w:t>Pagina di login della piattaforma.</w:t>
+            </w:r>
+          </w:p>
+        </w:tc>
+      </w:tr>
+    </w:tbl>
+    <w:p/>
+    <w:p>
+      <w:pPr>
         <w:pStyle w:val="Paragrafoelenco"/>
         <w:ind w:left="0"/>
         <w:rPr>
           <w:rFonts w:asciiTheme="majorHAnsi" w:hAnsiTheme="majorHAnsi" w:cstheme="majorHAnsi"/>
+          <w:b/>
+          <w:sz w:val="28"/>
           <w:szCs w:val="28"/>
         </w:rPr>
       </w:pPr>
+      <w:r>
+        <w:rPr>
+          <w:rFonts w:asciiTheme="majorHAnsi" w:hAnsiTheme="majorHAnsi" w:cstheme="majorHAnsi"/>
+          <w:b/>
+          <w:sz w:val="28"/>
+          <w:szCs w:val="28"/>
+        </w:rPr>
+        <w:t>3.0.3 Package Control</w:t>
+      </w:r>
+    </w:p>
+    <w:p>
+      <w:r>
+        <w:t xml:space="preserve">Il package control include tutte le classi </w:t>
+      </w:r>
+      <w:proofErr w:type="spellStart"/>
+      <w:r>
+        <w:t>Servlet</w:t>
+      </w:r>
+      <w:proofErr w:type="spellEnd"/>
+      <w:r>
+        <w:t xml:space="preserve"> che rappresentano la logica applicativa della web platform. Il sistema vede la separazione di tali classi in </w:t>
+      </w:r>
+      <w:proofErr w:type="spellStart"/>
+      <w:r>
+        <w:t>sottopackage</w:t>
+      </w:r>
+      <w:proofErr w:type="spellEnd"/>
+      <w:r>
+        <w:t xml:space="preserve"> differenziati dai vari sottosistemi della web platform proposta. Di seguito, illustriamo la suddivisione dei </w:t>
+      </w:r>
+      <w:proofErr w:type="spellStart"/>
+      <w:r>
+        <w:t>sottopackage</w:t>
+      </w:r>
+      <w:proofErr w:type="spellEnd"/>
+      <w:r>
+        <w:t xml:space="preserve"> con il seguente diagramma:</w:t>
+      </w:r>
+    </w:p>
+    <w:p>
+      <w:pPr>
+        <w:pStyle w:val="Paragrafoelenco"/>
+        <w:ind w:left="0"/>
+        <w:rPr>
+          <w:rFonts w:asciiTheme="majorHAnsi" w:hAnsiTheme="majorHAnsi" w:cstheme="majorHAnsi"/>
+          <w:b/>
+          <w:sz w:val="28"/>
+          <w:szCs w:val="28"/>
+        </w:rPr>
+      </w:pPr>
+    </w:p>
+    <w:p>
+      <w:pPr>
+        <w:pStyle w:val="Paragrafoelenco"/>
+        <w:ind w:left="0"/>
+        <w:rPr>
+          <w:rFonts w:asciiTheme="majorHAnsi" w:hAnsiTheme="majorHAnsi" w:cstheme="majorHAnsi"/>
+          <w:b/>
+          <w:sz w:val="28"/>
+          <w:szCs w:val="28"/>
+        </w:rPr>
+      </w:pPr>
+      <w:r>
+        <w:rPr>
+          <w:rFonts w:asciiTheme="majorHAnsi" w:hAnsiTheme="majorHAnsi" w:cstheme="majorHAnsi"/>
+          <w:b/>
+          <w:noProof/>
+          <w:sz w:val="28"/>
+          <w:szCs w:val="28"/>
+        </w:rPr>
+        <w:drawing>
+          <wp:inline distT="0" distB="0" distL="0" distR="0" wp14:anchorId="14FEEBA4" wp14:editId="6DF032DE">
+            <wp:extent cx="6120130" cy="1428115"/>
+            <wp:effectExtent l="0" t="0" r="0" b="635"/>
+            <wp:docPr id="10" name="Immagine 10"/>
+            <wp:cNvGraphicFramePr>
+              <a:graphicFrameLocks xmlns:a="http://schemas.openxmlformats.org/drawingml/2006/main" noChangeAspect="1"/>
+            </wp:cNvGraphicFramePr>
+            <a:graphic xmlns:a="http://schemas.openxmlformats.org/drawingml/2006/main">
+              <a:graphicData uri="http://schemas.openxmlformats.org/drawingml/2006/picture">
+                <pic:pic xmlns:pic="http://schemas.openxmlformats.org/drawingml/2006/picture">
+                  <pic:nvPicPr>
+                    <pic:cNvPr id="10" name="packcontrol.jpg"/>
+                    <pic:cNvPicPr/>
+                  </pic:nvPicPr>
+                  <pic:blipFill>
+                    <a:blip r:embed="rId9">
+                      <a:extLst>
+                        <a:ext uri="{28A0092B-C50C-407E-A947-70E740481C1C}">
+                          <a14:useLocalDpi xmlns:a14="http://schemas.microsoft.com/office/drawing/2010/main" val="0"/>
+                        </a:ext>
+                      </a:extLst>
+                    </a:blip>
+                    <a:stretch>
+                      <a:fillRect/>
+                    </a:stretch>
+                  </pic:blipFill>
+                  <pic:spPr>
+                    <a:xfrm>
+                      <a:off x="0" y="0"/>
+                      <a:ext cx="6120130" cy="1428115"/>
+                    </a:xfrm>
+                    <a:prstGeom prst="rect">
+                      <a:avLst/>
+                    </a:prstGeom>
+                  </pic:spPr>
+                </pic:pic>
+              </a:graphicData>
+            </a:graphic>
+          </wp:inline>
+        </w:drawing>
+      </w:r>
+    </w:p>
+    <w:p>
+      <w:pPr>
+        <w:pStyle w:val="Paragrafoelenco"/>
+        <w:ind w:left="0"/>
+        <w:rPr>
+          <w:rFonts w:asciiTheme="majorHAnsi" w:hAnsiTheme="majorHAnsi" w:cstheme="majorHAnsi"/>
+          <w:b/>
+          <w:szCs w:val="28"/>
+        </w:rPr>
+      </w:pPr>
+    </w:p>
+    <w:p>
+      <w:pPr>
+        <w:pStyle w:val="Paragrafoelenco"/>
+        <w:ind w:left="0"/>
+        <w:rPr>
+          <w:rFonts w:asciiTheme="majorHAnsi" w:hAnsiTheme="majorHAnsi" w:cstheme="majorHAnsi"/>
+          <w:b/>
+          <w:sz w:val="28"/>
+          <w:szCs w:val="28"/>
+        </w:rPr>
+      </w:pPr>
+      <w:r>
+        <w:rPr>
+          <w:rFonts w:asciiTheme="majorHAnsi" w:hAnsiTheme="majorHAnsi" w:cstheme="majorHAnsi"/>
+          <w:b/>
+          <w:sz w:val="28"/>
+          <w:szCs w:val="28"/>
+        </w:rPr>
+        <w:t>3.1 Package Utente</w:t>
+      </w:r>
+    </w:p>
+    <w:p>
+      <w:r>
+        <w:t xml:space="preserve">Il package utente include tutte quelle classi </w:t>
+      </w:r>
+      <w:proofErr w:type="spellStart"/>
+      <w:r>
+        <w:t>Servlet</w:t>
+      </w:r>
+      <w:proofErr w:type="spellEnd"/>
+      <w:r>
+        <w:t xml:space="preserve"> adibite a svolgere una funzionalità del sottosistema di gestione dell’utente. Di seguito presentiamo il contenuto di tale package con il seguente diagramma:</w:t>
+      </w:r>
+    </w:p>
+    <w:p>
+      <w:pPr>
+        <w:pStyle w:val="Paragrafoelenco"/>
+        <w:ind w:left="0"/>
+        <w:rPr>
+          <w:rFonts w:asciiTheme="majorHAnsi" w:hAnsiTheme="majorHAnsi" w:cstheme="majorHAnsi"/>
+          <w:b/>
+          <w:sz w:val="28"/>
+          <w:szCs w:val="28"/>
+        </w:rPr>
+      </w:pPr>
+      <w:bookmarkStart w:id="0" w:name="_GoBack"/>
+      <w:bookmarkEnd w:id="0"/>
     </w:p>
     <w:sectPr>
       <w:pgSz w:w="11906" w:h="16838"/>
@@ -4186,9 +5459,9 @@
 <file path=word/numbering.xml><?xml version="1.0" encoding="utf-8"?>
 <w:numbering xmlns:wpc="http://schemas.microsoft.com/office/word/2010/wordprocessingCanvas" xmlns:cx="http://schemas.microsoft.com/office/drawing/2014/chartex" xmlns:cx1="http://schemas.microsoft.com/office/drawing/2015/9/8/chartex" xmlns:cx2="http://schemas.microsoft.com/office/drawing/2015/10/21/chartex" xmlns:cx3="http://schemas.microsoft.com/office/drawing/2016/5/9/chartex" xmlns:cx4="http://schemas.microsoft.com/office/drawing/2016/5/10/chartex" xmlns:cx5="http://schemas.microsoft.com/office/drawing/2016/5/11/chartex" xmlns:cx6="http://schemas.microsoft.com/office/drawing/2016/5/12/chartex" xmlns:cx7="http://schemas.microsoft.com/office/drawing/2016/5/13/chartex" xmlns:cx8="http://schemas.microsoft.com/office/drawing/2016/5/14/chartex" xmlns:mc="http://schemas.openxmlformats.org/markup-compatibility/2006" xmlns:aink="http://schemas.microsoft.com/office/drawing/2016/ink" xmlns:am3d="http://schemas.microsoft.com/office/drawing/2017/model3d" xmlns:o="urn:schemas-microsoft-com:office:office" xmlns:r="http://schemas.openxmlformats.org/officeDocument/2006/relationships" xmlns:m="http://schemas.openxmlformats.org/officeDocument/2006/math" xmlns:v="urn:schemas-microsoft-com:vml" xmlns:wp14="http://schemas.microsoft.com/office/word/2010/wordprocessingDrawing" xmlns:wp="http://schemas.openxmlformats.org/drawingml/2006/wordprocessingDrawing" xmlns:w10="urn:schemas-microsoft-com:office:word" xmlns:w="http://schemas.openxmlformats.org/wordprocessingml/2006/main" xmlns:w14="http://schemas.microsoft.com/office/word/2010/wordml" xmlns:w15="http://schemas.microsoft.com/office/word/2012/wordml" xmlns:w16cid="http://schemas.microsoft.com/office/word/2016/wordml/cid" xmlns:w16se="http://schemas.microsoft.com/office/word/2015/wordml/symex" xmlns:wpg="http://schemas.microsoft.com/office/word/2010/wordprocessingGroup" xmlns:wpi="http://schemas.microsoft.com/office/word/2010/wordprocessingInk" xmlns:wne="http://schemas.microsoft.com/office/word/2006/wordml" xmlns:wps="http://schemas.microsoft.com/office/word/2010/wordprocessingShape" mc:Ignorable="w14 w15 w16se w16cid wp14">
   <w:abstractNum w:abstractNumId="0" w15:restartNumberingAfterBreak="0">
-    <w:nsid w:val="5C3D5908"/>
+    <w:nsid w:val="016957BA"/>
     <w:multiLevelType w:val="hybridMultilevel"/>
-    <w:tmpl w:val="9AB8F6C8"/>
+    <w:tmpl w:val="970C3666"/>
     <w:lvl w:ilvl="0" w:tplc="04100001">
       <w:start w:val="1"/>
       <w:numFmt w:val="bullet"/>
@@ -4298,8 +5571,677 @@
       </w:rPr>
     </w:lvl>
   </w:abstractNum>
+  <w:abstractNum w:abstractNumId="1" w15:restartNumberingAfterBreak="0">
+    <w:nsid w:val="18F932E0"/>
+    <w:multiLevelType w:val="hybridMultilevel"/>
+    <w:tmpl w:val="ED44FA68"/>
+    <w:lvl w:ilvl="0" w:tplc="04100001">
+      <w:start w:val="1"/>
+      <w:numFmt w:val="bullet"/>
+      <w:lvlText w:val=""/>
+      <w:lvlJc w:val="left"/>
+      <w:pPr>
+        <w:ind w:left="720" w:hanging="360"/>
+      </w:pPr>
+      <w:rPr>
+        <w:rFonts w:ascii="Symbol" w:hAnsi="Symbol" w:hint="default"/>
+      </w:rPr>
+    </w:lvl>
+    <w:lvl w:ilvl="1" w:tplc="04100003" w:tentative="1">
+      <w:start w:val="1"/>
+      <w:numFmt w:val="bullet"/>
+      <w:lvlText w:val="o"/>
+      <w:lvlJc w:val="left"/>
+      <w:pPr>
+        <w:ind w:left="1440" w:hanging="360"/>
+      </w:pPr>
+      <w:rPr>
+        <w:rFonts w:ascii="Courier New" w:hAnsi="Courier New" w:cs="Courier New" w:hint="default"/>
+      </w:rPr>
+    </w:lvl>
+    <w:lvl w:ilvl="2" w:tplc="04100005" w:tentative="1">
+      <w:start w:val="1"/>
+      <w:numFmt w:val="bullet"/>
+      <w:lvlText w:val=""/>
+      <w:lvlJc w:val="left"/>
+      <w:pPr>
+        <w:ind w:left="2160" w:hanging="360"/>
+      </w:pPr>
+      <w:rPr>
+        <w:rFonts w:ascii="Wingdings" w:hAnsi="Wingdings" w:hint="default"/>
+      </w:rPr>
+    </w:lvl>
+    <w:lvl w:ilvl="3" w:tplc="04100001" w:tentative="1">
+      <w:start w:val="1"/>
+      <w:numFmt w:val="bullet"/>
+      <w:lvlText w:val=""/>
+      <w:lvlJc w:val="left"/>
+      <w:pPr>
+        <w:ind w:left="2880" w:hanging="360"/>
+      </w:pPr>
+      <w:rPr>
+        <w:rFonts w:ascii="Symbol" w:hAnsi="Symbol" w:hint="default"/>
+      </w:rPr>
+    </w:lvl>
+    <w:lvl w:ilvl="4" w:tplc="04100003" w:tentative="1">
+      <w:start w:val="1"/>
+      <w:numFmt w:val="bullet"/>
+      <w:lvlText w:val="o"/>
+      <w:lvlJc w:val="left"/>
+      <w:pPr>
+        <w:ind w:left="3600" w:hanging="360"/>
+      </w:pPr>
+      <w:rPr>
+        <w:rFonts w:ascii="Courier New" w:hAnsi="Courier New" w:cs="Courier New" w:hint="default"/>
+      </w:rPr>
+    </w:lvl>
+    <w:lvl w:ilvl="5" w:tplc="04100005" w:tentative="1">
+      <w:start w:val="1"/>
+      <w:numFmt w:val="bullet"/>
+      <w:lvlText w:val=""/>
+      <w:lvlJc w:val="left"/>
+      <w:pPr>
+        <w:ind w:left="4320" w:hanging="360"/>
+      </w:pPr>
+      <w:rPr>
+        <w:rFonts w:ascii="Wingdings" w:hAnsi="Wingdings" w:hint="default"/>
+      </w:rPr>
+    </w:lvl>
+    <w:lvl w:ilvl="6" w:tplc="04100001" w:tentative="1">
+      <w:start w:val="1"/>
+      <w:numFmt w:val="bullet"/>
+      <w:lvlText w:val=""/>
+      <w:lvlJc w:val="left"/>
+      <w:pPr>
+        <w:ind w:left="5040" w:hanging="360"/>
+      </w:pPr>
+      <w:rPr>
+        <w:rFonts w:ascii="Symbol" w:hAnsi="Symbol" w:hint="default"/>
+      </w:rPr>
+    </w:lvl>
+    <w:lvl w:ilvl="7" w:tplc="04100003" w:tentative="1">
+      <w:start w:val="1"/>
+      <w:numFmt w:val="bullet"/>
+      <w:lvlText w:val="o"/>
+      <w:lvlJc w:val="left"/>
+      <w:pPr>
+        <w:ind w:left="5760" w:hanging="360"/>
+      </w:pPr>
+      <w:rPr>
+        <w:rFonts w:ascii="Courier New" w:hAnsi="Courier New" w:cs="Courier New" w:hint="default"/>
+      </w:rPr>
+    </w:lvl>
+    <w:lvl w:ilvl="8" w:tplc="04100005" w:tentative="1">
+      <w:start w:val="1"/>
+      <w:numFmt w:val="bullet"/>
+      <w:lvlText w:val=""/>
+      <w:lvlJc w:val="left"/>
+      <w:pPr>
+        <w:ind w:left="6480" w:hanging="360"/>
+      </w:pPr>
+      <w:rPr>
+        <w:rFonts w:ascii="Wingdings" w:hAnsi="Wingdings" w:hint="default"/>
+      </w:rPr>
+    </w:lvl>
+  </w:abstractNum>
+  <w:abstractNum w:abstractNumId="2" w15:restartNumberingAfterBreak="0">
+    <w:nsid w:val="5A8E4C8C"/>
+    <w:multiLevelType w:val="hybridMultilevel"/>
+    <w:tmpl w:val="BA3AB28E"/>
+    <w:lvl w:ilvl="0" w:tplc="04100001">
+      <w:start w:val="1"/>
+      <w:numFmt w:val="bullet"/>
+      <w:lvlText w:val=""/>
+      <w:lvlJc w:val="left"/>
+      <w:pPr>
+        <w:ind w:left="720" w:hanging="360"/>
+      </w:pPr>
+      <w:rPr>
+        <w:rFonts w:ascii="Symbol" w:hAnsi="Symbol" w:hint="default"/>
+      </w:rPr>
+    </w:lvl>
+    <w:lvl w:ilvl="1" w:tplc="04100003" w:tentative="1">
+      <w:start w:val="1"/>
+      <w:numFmt w:val="bullet"/>
+      <w:lvlText w:val="o"/>
+      <w:lvlJc w:val="left"/>
+      <w:pPr>
+        <w:ind w:left="1440" w:hanging="360"/>
+      </w:pPr>
+      <w:rPr>
+        <w:rFonts w:ascii="Courier New" w:hAnsi="Courier New" w:cs="Courier New" w:hint="default"/>
+      </w:rPr>
+    </w:lvl>
+    <w:lvl w:ilvl="2" w:tplc="04100005" w:tentative="1">
+      <w:start w:val="1"/>
+      <w:numFmt w:val="bullet"/>
+      <w:lvlText w:val=""/>
+      <w:lvlJc w:val="left"/>
+      <w:pPr>
+        <w:ind w:left="2160" w:hanging="360"/>
+      </w:pPr>
+      <w:rPr>
+        <w:rFonts w:ascii="Wingdings" w:hAnsi="Wingdings" w:hint="default"/>
+      </w:rPr>
+    </w:lvl>
+    <w:lvl w:ilvl="3" w:tplc="04100001" w:tentative="1">
+      <w:start w:val="1"/>
+      <w:numFmt w:val="bullet"/>
+      <w:lvlText w:val=""/>
+      <w:lvlJc w:val="left"/>
+      <w:pPr>
+        <w:ind w:left="2880" w:hanging="360"/>
+      </w:pPr>
+      <w:rPr>
+        <w:rFonts w:ascii="Symbol" w:hAnsi="Symbol" w:hint="default"/>
+      </w:rPr>
+    </w:lvl>
+    <w:lvl w:ilvl="4" w:tplc="04100003" w:tentative="1">
+      <w:start w:val="1"/>
+      <w:numFmt w:val="bullet"/>
+      <w:lvlText w:val="o"/>
+      <w:lvlJc w:val="left"/>
+      <w:pPr>
+        <w:ind w:left="3600" w:hanging="360"/>
+      </w:pPr>
+      <w:rPr>
+        <w:rFonts w:ascii="Courier New" w:hAnsi="Courier New" w:cs="Courier New" w:hint="default"/>
+      </w:rPr>
+    </w:lvl>
+    <w:lvl w:ilvl="5" w:tplc="04100005" w:tentative="1">
+      <w:start w:val="1"/>
+      <w:numFmt w:val="bullet"/>
+      <w:lvlText w:val=""/>
+      <w:lvlJc w:val="left"/>
+      <w:pPr>
+        <w:ind w:left="4320" w:hanging="360"/>
+      </w:pPr>
+      <w:rPr>
+        <w:rFonts w:ascii="Wingdings" w:hAnsi="Wingdings" w:hint="default"/>
+      </w:rPr>
+    </w:lvl>
+    <w:lvl w:ilvl="6" w:tplc="04100001" w:tentative="1">
+      <w:start w:val="1"/>
+      <w:numFmt w:val="bullet"/>
+      <w:lvlText w:val=""/>
+      <w:lvlJc w:val="left"/>
+      <w:pPr>
+        <w:ind w:left="5040" w:hanging="360"/>
+      </w:pPr>
+      <w:rPr>
+        <w:rFonts w:ascii="Symbol" w:hAnsi="Symbol" w:hint="default"/>
+      </w:rPr>
+    </w:lvl>
+    <w:lvl w:ilvl="7" w:tplc="04100003" w:tentative="1">
+      <w:start w:val="1"/>
+      <w:numFmt w:val="bullet"/>
+      <w:lvlText w:val="o"/>
+      <w:lvlJc w:val="left"/>
+      <w:pPr>
+        <w:ind w:left="5760" w:hanging="360"/>
+      </w:pPr>
+      <w:rPr>
+        <w:rFonts w:ascii="Courier New" w:hAnsi="Courier New" w:cs="Courier New" w:hint="default"/>
+      </w:rPr>
+    </w:lvl>
+    <w:lvl w:ilvl="8" w:tplc="04100005" w:tentative="1">
+      <w:start w:val="1"/>
+      <w:numFmt w:val="bullet"/>
+      <w:lvlText w:val=""/>
+      <w:lvlJc w:val="left"/>
+      <w:pPr>
+        <w:ind w:left="6480" w:hanging="360"/>
+      </w:pPr>
+      <w:rPr>
+        <w:rFonts w:ascii="Wingdings" w:hAnsi="Wingdings" w:hint="default"/>
+      </w:rPr>
+    </w:lvl>
+  </w:abstractNum>
+  <w:abstractNum w:abstractNumId="3" w15:restartNumberingAfterBreak="0">
+    <w:nsid w:val="5C3D5908"/>
+    <w:multiLevelType w:val="hybridMultilevel"/>
+    <w:tmpl w:val="9AB8F6C8"/>
+    <w:lvl w:ilvl="0" w:tplc="04100001">
+      <w:start w:val="1"/>
+      <w:numFmt w:val="bullet"/>
+      <w:lvlText w:val=""/>
+      <w:lvlJc w:val="left"/>
+      <w:pPr>
+        <w:ind w:left="720" w:hanging="360"/>
+      </w:pPr>
+      <w:rPr>
+        <w:rFonts w:ascii="Symbol" w:hAnsi="Symbol" w:hint="default"/>
+      </w:rPr>
+    </w:lvl>
+    <w:lvl w:ilvl="1" w:tplc="04100003" w:tentative="1">
+      <w:start w:val="1"/>
+      <w:numFmt w:val="bullet"/>
+      <w:lvlText w:val="o"/>
+      <w:lvlJc w:val="left"/>
+      <w:pPr>
+        <w:ind w:left="1440" w:hanging="360"/>
+      </w:pPr>
+      <w:rPr>
+        <w:rFonts w:ascii="Courier New" w:hAnsi="Courier New" w:cs="Courier New" w:hint="default"/>
+      </w:rPr>
+    </w:lvl>
+    <w:lvl w:ilvl="2" w:tplc="04100005" w:tentative="1">
+      <w:start w:val="1"/>
+      <w:numFmt w:val="bullet"/>
+      <w:lvlText w:val=""/>
+      <w:lvlJc w:val="left"/>
+      <w:pPr>
+        <w:ind w:left="2160" w:hanging="360"/>
+      </w:pPr>
+      <w:rPr>
+        <w:rFonts w:ascii="Wingdings" w:hAnsi="Wingdings" w:hint="default"/>
+      </w:rPr>
+    </w:lvl>
+    <w:lvl w:ilvl="3" w:tplc="04100001" w:tentative="1">
+      <w:start w:val="1"/>
+      <w:numFmt w:val="bullet"/>
+      <w:lvlText w:val=""/>
+      <w:lvlJc w:val="left"/>
+      <w:pPr>
+        <w:ind w:left="2880" w:hanging="360"/>
+      </w:pPr>
+      <w:rPr>
+        <w:rFonts w:ascii="Symbol" w:hAnsi="Symbol" w:hint="default"/>
+      </w:rPr>
+    </w:lvl>
+    <w:lvl w:ilvl="4" w:tplc="04100003" w:tentative="1">
+      <w:start w:val="1"/>
+      <w:numFmt w:val="bullet"/>
+      <w:lvlText w:val="o"/>
+      <w:lvlJc w:val="left"/>
+      <w:pPr>
+        <w:ind w:left="3600" w:hanging="360"/>
+      </w:pPr>
+      <w:rPr>
+        <w:rFonts w:ascii="Courier New" w:hAnsi="Courier New" w:cs="Courier New" w:hint="default"/>
+      </w:rPr>
+    </w:lvl>
+    <w:lvl w:ilvl="5" w:tplc="04100005" w:tentative="1">
+      <w:start w:val="1"/>
+      <w:numFmt w:val="bullet"/>
+      <w:lvlText w:val=""/>
+      <w:lvlJc w:val="left"/>
+      <w:pPr>
+        <w:ind w:left="4320" w:hanging="360"/>
+      </w:pPr>
+      <w:rPr>
+        <w:rFonts w:ascii="Wingdings" w:hAnsi="Wingdings" w:hint="default"/>
+      </w:rPr>
+    </w:lvl>
+    <w:lvl w:ilvl="6" w:tplc="04100001" w:tentative="1">
+      <w:start w:val="1"/>
+      <w:numFmt w:val="bullet"/>
+      <w:lvlText w:val=""/>
+      <w:lvlJc w:val="left"/>
+      <w:pPr>
+        <w:ind w:left="5040" w:hanging="360"/>
+      </w:pPr>
+      <w:rPr>
+        <w:rFonts w:ascii="Symbol" w:hAnsi="Symbol" w:hint="default"/>
+      </w:rPr>
+    </w:lvl>
+    <w:lvl w:ilvl="7" w:tplc="04100003" w:tentative="1">
+      <w:start w:val="1"/>
+      <w:numFmt w:val="bullet"/>
+      <w:lvlText w:val="o"/>
+      <w:lvlJc w:val="left"/>
+      <w:pPr>
+        <w:ind w:left="5760" w:hanging="360"/>
+      </w:pPr>
+      <w:rPr>
+        <w:rFonts w:ascii="Courier New" w:hAnsi="Courier New" w:cs="Courier New" w:hint="default"/>
+      </w:rPr>
+    </w:lvl>
+    <w:lvl w:ilvl="8" w:tplc="04100005" w:tentative="1">
+      <w:start w:val="1"/>
+      <w:numFmt w:val="bullet"/>
+      <w:lvlText w:val=""/>
+      <w:lvlJc w:val="left"/>
+      <w:pPr>
+        <w:ind w:left="6480" w:hanging="360"/>
+      </w:pPr>
+      <w:rPr>
+        <w:rFonts w:ascii="Wingdings" w:hAnsi="Wingdings" w:hint="default"/>
+      </w:rPr>
+    </w:lvl>
+  </w:abstractNum>
+  <w:abstractNum w:abstractNumId="4" w15:restartNumberingAfterBreak="0">
+    <w:nsid w:val="60BE2E93"/>
+    <w:multiLevelType w:val="multilevel"/>
+    <w:tmpl w:val="F51E1B74"/>
+    <w:lvl w:ilvl="0">
+      <w:start w:val="1"/>
+      <w:numFmt w:val="decimal"/>
+      <w:lvlText w:val="%1."/>
+      <w:lvlJc w:val="left"/>
+      <w:pPr>
+        <w:ind w:left="720" w:hanging="360"/>
+      </w:pPr>
+    </w:lvl>
+    <w:lvl w:ilvl="1">
+      <w:start w:val="1"/>
+      <w:numFmt w:val="lowerLetter"/>
+      <w:lvlText w:val="%2."/>
+      <w:lvlJc w:val="left"/>
+      <w:pPr>
+        <w:ind w:left="1440" w:hanging="360"/>
+      </w:pPr>
+    </w:lvl>
+    <w:lvl w:ilvl="2">
+      <w:start w:val="1"/>
+      <w:numFmt w:val="lowerRoman"/>
+      <w:lvlText w:val="%3."/>
+      <w:lvlJc w:val="right"/>
+      <w:pPr>
+        <w:ind w:left="2160" w:hanging="180"/>
+      </w:pPr>
+    </w:lvl>
+    <w:lvl w:ilvl="3">
+      <w:start w:val="1"/>
+      <w:numFmt w:val="decimal"/>
+      <w:lvlText w:val="%4."/>
+      <w:lvlJc w:val="left"/>
+      <w:pPr>
+        <w:ind w:left="2880" w:hanging="360"/>
+      </w:pPr>
+    </w:lvl>
+    <w:lvl w:ilvl="4">
+      <w:start w:val="1"/>
+      <w:numFmt w:val="lowerLetter"/>
+      <w:lvlText w:val="%5."/>
+      <w:lvlJc w:val="left"/>
+      <w:pPr>
+        <w:ind w:left="3600" w:hanging="360"/>
+      </w:pPr>
+    </w:lvl>
+    <w:lvl w:ilvl="5">
+      <w:start w:val="1"/>
+      <w:numFmt w:val="lowerRoman"/>
+      <w:lvlText w:val="%6."/>
+      <w:lvlJc w:val="right"/>
+      <w:pPr>
+        <w:ind w:left="4320" w:hanging="180"/>
+      </w:pPr>
+    </w:lvl>
+    <w:lvl w:ilvl="6">
+      <w:start w:val="1"/>
+      <w:numFmt w:val="decimal"/>
+      <w:lvlText w:val="%7."/>
+      <w:lvlJc w:val="left"/>
+      <w:pPr>
+        <w:ind w:left="5040" w:hanging="360"/>
+      </w:pPr>
+    </w:lvl>
+    <w:lvl w:ilvl="7">
+      <w:start w:val="1"/>
+      <w:numFmt w:val="lowerLetter"/>
+      <w:lvlText w:val="%8."/>
+      <w:lvlJc w:val="left"/>
+      <w:pPr>
+        <w:ind w:left="5760" w:hanging="360"/>
+      </w:pPr>
+    </w:lvl>
+    <w:lvl w:ilvl="8">
+      <w:start w:val="1"/>
+      <w:numFmt w:val="lowerRoman"/>
+      <w:lvlText w:val="%9."/>
+      <w:lvlJc w:val="right"/>
+      <w:pPr>
+        <w:ind w:left="6480" w:hanging="180"/>
+      </w:pPr>
+    </w:lvl>
+  </w:abstractNum>
+  <w:abstractNum w:abstractNumId="5" w15:restartNumberingAfterBreak="0">
+    <w:nsid w:val="7CAE6413"/>
+    <w:multiLevelType w:val="hybridMultilevel"/>
+    <w:tmpl w:val="F0B86C88"/>
+    <w:lvl w:ilvl="0" w:tplc="04100001">
+      <w:start w:val="1"/>
+      <w:numFmt w:val="bullet"/>
+      <w:lvlText w:val=""/>
+      <w:lvlJc w:val="left"/>
+      <w:pPr>
+        <w:ind w:left="720" w:hanging="360"/>
+      </w:pPr>
+      <w:rPr>
+        <w:rFonts w:ascii="Symbol" w:hAnsi="Symbol" w:hint="default"/>
+      </w:rPr>
+    </w:lvl>
+    <w:lvl w:ilvl="1" w:tplc="04100003" w:tentative="1">
+      <w:start w:val="1"/>
+      <w:numFmt w:val="bullet"/>
+      <w:lvlText w:val="o"/>
+      <w:lvlJc w:val="left"/>
+      <w:pPr>
+        <w:ind w:left="1440" w:hanging="360"/>
+      </w:pPr>
+      <w:rPr>
+        <w:rFonts w:ascii="Courier New" w:hAnsi="Courier New" w:cs="Courier New" w:hint="default"/>
+      </w:rPr>
+    </w:lvl>
+    <w:lvl w:ilvl="2" w:tplc="04100005" w:tentative="1">
+      <w:start w:val="1"/>
+      <w:numFmt w:val="bullet"/>
+      <w:lvlText w:val=""/>
+      <w:lvlJc w:val="left"/>
+      <w:pPr>
+        <w:ind w:left="2160" w:hanging="360"/>
+      </w:pPr>
+      <w:rPr>
+        <w:rFonts w:ascii="Wingdings" w:hAnsi="Wingdings" w:hint="default"/>
+      </w:rPr>
+    </w:lvl>
+    <w:lvl w:ilvl="3" w:tplc="04100001" w:tentative="1">
+      <w:start w:val="1"/>
+      <w:numFmt w:val="bullet"/>
+      <w:lvlText w:val=""/>
+      <w:lvlJc w:val="left"/>
+      <w:pPr>
+        <w:ind w:left="2880" w:hanging="360"/>
+      </w:pPr>
+      <w:rPr>
+        <w:rFonts w:ascii="Symbol" w:hAnsi="Symbol" w:hint="default"/>
+      </w:rPr>
+    </w:lvl>
+    <w:lvl w:ilvl="4" w:tplc="04100003" w:tentative="1">
+      <w:start w:val="1"/>
+      <w:numFmt w:val="bullet"/>
+      <w:lvlText w:val="o"/>
+      <w:lvlJc w:val="left"/>
+      <w:pPr>
+        <w:ind w:left="3600" w:hanging="360"/>
+      </w:pPr>
+      <w:rPr>
+        <w:rFonts w:ascii="Courier New" w:hAnsi="Courier New" w:cs="Courier New" w:hint="default"/>
+      </w:rPr>
+    </w:lvl>
+    <w:lvl w:ilvl="5" w:tplc="04100005" w:tentative="1">
+      <w:start w:val="1"/>
+      <w:numFmt w:val="bullet"/>
+      <w:lvlText w:val=""/>
+      <w:lvlJc w:val="left"/>
+      <w:pPr>
+        <w:ind w:left="4320" w:hanging="360"/>
+      </w:pPr>
+      <w:rPr>
+        <w:rFonts w:ascii="Wingdings" w:hAnsi="Wingdings" w:hint="default"/>
+      </w:rPr>
+    </w:lvl>
+    <w:lvl w:ilvl="6" w:tplc="04100001" w:tentative="1">
+      <w:start w:val="1"/>
+      <w:numFmt w:val="bullet"/>
+      <w:lvlText w:val=""/>
+      <w:lvlJc w:val="left"/>
+      <w:pPr>
+        <w:ind w:left="5040" w:hanging="360"/>
+      </w:pPr>
+      <w:rPr>
+        <w:rFonts w:ascii="Symbol" w:hAnsi="Symbol" w:hint="default"/>
+      </w:rPr>
+    </w:lvl>
+    <w:lvl w:ilvl="7" w:tplc="04100003" w:tentative="1">
+      <w:start w:val="1"/>
+      <w:numFmt w:val="bullet"/>
+      <w:lvlText w:val="o"/>
+      <w:lvlJc w:val="left"/>
+      <w:pPr>
+        <w:ind w:left="5760" w:hanging="360"/>
+      </w:pPr>
+      <w:rPr>
+        <w:rFonts w:ascii="Courier New" w:hAnsi="Courier New" w:cs="Courier New" w:hint="default"/>
+      </w:rPr>
+    </w:lvl>
+    <w:lvl w:ilvl="8" w:tplc="04100005" w:tentative="1">
+      <w:start w:val="1"/>
+      <w:numFmt w:val="bullet"/>
+      <w:lvlText w:val=""/>
+      <w:lvlJc w:val="left"/>
+      <w:pPr>
+        <w:ind w:left="6480" w:hanging="360"/>
+      </w:pPr>
+      <w:rPr>
+        <w:rFonts w:ascii="Wingdings" w:hAnsi="Wingdings" w:hint="default"/>
+      </w:rPr>
+    </w:lvl>
+  </w:abstractNum>
+  <w:abstractNum w:abstractNumId="6" w15:restartNumberingAfterBreak="0">
+    <w:nsid w:val="7E392A1F"/>
+    <w:multiLevelType w:val="hybridMultilevel"/>
+    <w:tmpl w:val="692EA64A"/>
+    <w:lvl w:ilvl="0" w:tplc="04100001">
+      <w:start w:val="1"/>
+      <w:numFmt w:val="bullet"/>
+      <w:lvlText w:val=""/>
+      <w:lvlJc w:val="left"/>
+      <w:pPr>
+        <w:ind w:left="720" w:hanging="360"/>
+      </w:pPr>
+      <w:rPr>
+        <w:rFonts w:ascii="Symbol" w:hAnsi="Symbol" w:hint="default"/>
+      </w:rPr>
+    </w:lvl>
+    <w:lvl w:ilvl="1" w:tplc="04100003" w:tentative="1">
+      <w:start w:val="1"/>
+      <w:numFmt w:val="bullet"/>
+      <w:lvlText w:val="o"/>
+      <w:lvlJc w:val="left"/>
+      <w:pPr>
+        <w:ind w:left="1440" w:hanging="360"/>
+      </w:pPr>
+      <w:rPr>
+        <w:rFonts w:ascii="Courier New" w:hAnsi="Courier New" w:cs="Courier New" w:hint="default"/>
+      </w:rPr>
+    </w:lvl>
+    <w:lvl w:ilvl="2" w:tplc="04100005" w:tentative="1">
+      <w:start w:val="1"/>
+      <w:numFmt w:val="bullet"/>
+      <w:lvlText w:val=""/>
+      <w:lvlJc w:val="left"/>
+      <w:pPr>
+        <w:ind w:left="2160" w:hanging="360"/>
+      </w:pPr>
+      <w:rPr>
+        <w:rFonts w:ascii="Wingdings" w:hAnsi="Wingdings" w:hint="default"/>
+      </w:rPr>
+    </w:lvl>
+    <w:lvl w:ilvl="3" w:tplc="04100001" w:tentative="1">
+      <w:start w:val="1"/>
+      <w:numFmt w:val="bullet"/>
+      <w:lvlText w:val=""/>
+      <w:lvlJc w:val="left"/>
+      <w:pPr>
+        <w:ind w:left="2880" w:hanging="360"/>
+      </w:pPr>
+      <w:rPr>
+        <w:rFonts w:ascii="Symbol" w:hAnsi="Symbol" w:hint="default"/>
+      </w:rPr>
+    </w:lvl>
+    <w:lvl w:ilvl="4" w:tplc="04100003" w:tentative="1">
+      <w:start w:val="1"/>
+      <w:numFmt w:val="bullet"/>
+      <w:lvlText w:val="o"/>
+      <w:lvlJc w:val="left"/>
+      <w:pPr>
+        <w:ind w:left="3600" w:hanging="360"/>
+      </w:pPr>
+      <w:rPr>
+        <w:rFonts w:ascii="Courier New" w:hAnsi="Courier New" w:cs="Courier New" w:hint="default"/>
+      </w:rPr>
+    </w:lvl>
+    <w:lvl w:ilvl="5" w:tplc="04100005" w:tentative="1">
+      <w:start w:val="1"/>
+      <w:numFmt w:val="bullet"/>
+      <w:lvlText w:val=""/>
+      <w:lvlJc w:val="left"/>
+      <w:pPr>
+        <w:ind w:left="4320" w:hanging="360"/>
+      </w:pPr>
+      <w:rPr>
+        <w:rFonts w:ascii="Wingdings" w:hAnsi="Wingdings" w:hint="default"/>
+      </w:rPr>
+    </w:lvl>
+    <w:lvl w:ilvl="6" w:tplc="04100001" w:tentative="1">
+      <w:start w:val="1"/>
+      <w:numFmt w:val="bullet"/>
+      <w:lvlText w:val=""/>
+      <w:lvlJc w:val="left"/>
+      <w:pPr>
+        <w:ind w:left="5040" w:hanging="360"/>
+      </w:pPr>
+      <w:rPr>
+        <w:rFonts w:ascii="Symbol" w:hAnsi="Symbol" w:hint="default"/>
+      </w:rPr>
+    </w:lvl>
+    <w:lvl w:ilvl="7" w:tplc="04100003" w:tentative="1">
+      <w:start w:val="1"/>
+      <w:numFmt w:val="bullet"/>
+      <w:lvlText w:val="o"/>
+      <w:lvlJc w:val="left"/>
+      <w:pPr>
+        <w:ind w:left="5760" w:hanging="360"/>
+      </w:pPr>
+      <w:rPr>
+        <w:rFonts w:ascii="Courier New" w:hAnsi="Courier New" w:cs="Courier New" w:hint="default"/>
+      </w:rPr>
+    </w:lvl>
+    <w:lvl w:ilvl="8" w:tplc="04100005" w:tentative="1">
+      <w:start w:val="1"/>
+      <w:numFmt w:val="bullet"/>
+      <w:lvlText w:val=""/>
+      <w:lvlJc w:val="left"/>
+      <w:pPr>
+        <w:ind w:left="6480" w:hanging="360"/>
+      </w:pPr>
+      <w:rPr>
+        <w:rFonts w:ascii="Wingdings" w:hAnsi="Wingdings" w:hint="default"/>
+      </w:rPr>
+    </w:lvl>
+  </w:abstractNum>
   <w:num w:numId="1">
+    <w:abstractNumId w:val="3"/>
+  </w:num>
+  <w:num w:numId="2">
+    <w:abstractNumId w:val="6"/>
+  </w:num>
+  <w:num w:numId="3">
+    <w:abstractNumId w:val="2"/>
+  </w:num>
+  <w:num w:numId="4">
     <w:abstractNumId w:val="0"/>
+  </w:num>
+  <w:num w:numId="5">
+    <w:abstractNumId w:val="4"/>
+  </w:num>
+  <w:num w:numId="6">
+    <w:abstractNumId w:val="1"/>
+  </w:num>
+  <w:num w:numId="7">
+    <w:abstractNumId w:val="5"/>
   </w:num>
 </w:numbering>
 </file>

--- a/Internal work product/ODD.docx
+++ b/Internal work product/ODD.docx
@@ -5443,8 +5443,1082 @@
           <w:szCs w:val="28"/>
         </w:rPr>
       </w:pPr>
-      <w:bookmarkStart w:id="0" w:name="_GoBack"/>
-      <w:bookmarkEnd w:id="0"/>
+      <w:r>
+        <w:rPr>
+          <w:rFonts w:asciiTheme="majorHAnsi" w:hAnsiTheme="majorHAnsi" w:cstheme="majorHAnsi"/>
+          <w:b/>
+          <w:noProof/>
+          <w:sz w:val="28"/>
+          <w:szCs w:val="28"/>
+        </w:rPr>
+        <w:drawing>
+          <wp:inline distT="0" distB="0" distL="0" distR="0" wp14:anchorId="2FDF3A40" wp14:editId="163DFF72">
+            <wp:extent cx="6120130" cy="2058670"/>
+            <wp:effectExtent l="0" t="0" r="0" b="0"/>
+            <wp:docPr id="1" name="Immagine 1"/>
+            <wp:cNvGraphicFramePr>
+              <a:graphicFrameLocks xmlns:a="http://schemas.openxmlformats.org/drawingml/2006/main" noChangeAspect="1"/>
+            </wp:cNvGraphicFramePr>
+            <a:graphic xmlns:a="http://schemas.openxmlformats.org/drawingml/2006/main">
+              <a:graphicData uri="http://schemas.openxmlformats.org/drawingml/2006/picture">
+                <pic:pic xmlns:pic="http://schemas.openxmlformats.org/drawingml/2006/picture">
+                  <pic:nvPicPr>
+                    <pic:cNvPr id="1" name="packutente.jpg"/>
+                    <pic:cNvPicPr/>
+                  </pic:nvPicPr>
+                  <pic:blipFill>
+                    <a:blip r:embed="rId10">
+                      <a:extLst>
+                        <a:ext uri="{28A0092B-C50C-407E-A947-70E740481C1C}">
+                          <a14:useLocalDpi xmlns:a14="http://schemas.microsoft.com/office/drawing/2010/main" val="0"/>
+                        </a:ext>
+                      </a:extLst>
+                    </a:blip>
+                    <a:stretch>
+                      <a:fillRect/>
+                    </a:stretch>
+                  </pic:blipFill>
+                  <pic:spPr>
+                    <a:xfrm>
+                      <a:off x="0" y="0"/>
+                      <a:ext cx="6120130" cy="2058670"/>
+                    </a:xfrm>
+                    <a:prstGeom prst="rect">
+                      <a:avLst/>
+                    </a:prstGeom>
+                  </pic:spPr>
+                </pic:pic>
+              </a:graphicData>
+            </a:graphic>
+          </wp:inline>
+        </w:drawing>
+      </w:r>
+    </w:p>
+    <w:tbl>
+      <w:tblPr>
+        <w:tblStyle w:val="Grigliatabella"/>
+        <w:tblW w:w="0" w:type="auto"/>
+        <w:tblLook w:val="04A0" w:firstRow="1" w:lastRow="0" w:firstColumn="1" w:lastColumn="0" w:noHBand="0" w:noVBand="1"/>
+      </w:tblPr>
+      <w:tblGrid>
+        <w:gridCol w:w="4814"/>
+        <w:gridCol w:w="4814"/>
+      </w:tblGrid>
+      <w:tr>
+        <w:tc>
+          <w:tcPr>
+            <w:tcW w:w="4814" w:type="dxa"/>
+          </w:tcPr>
+          <w:p>
+            <w:pPr>
+              <w:pStyle w:val="Paragrafoelenco"/>
+              <w:ind w:left="0"/>
+              <w:rPr>
+                <w:rFonts w:asciiTheme="majorHAnsi" w:hAnsiTheme="majorHAnsi" w:cstheme="majorHAnsi"/>
+                <w:b/>
+                <w:szCs w:val="28"/>
+              </w:rPr>
+            </w:pPr>
+            <w:r>
+              <w:rPr>
+                <w:rFonts w:asciiTheme="majorHAnsi" w:hAnsiTheme="majorHAnsi" w:cstheme="majorHAnsi"/>
+                <w:b/>
+                <w:szCs w:val="28"/>
+              </w:rPr>
+              <w:t>Classe</w:t>
+            </w:r>
+          </w:p>
+        </w:tc>
+        <w:tc>
+          <w:tcPr>
+            <w:tcW w:w="4814" w:type="dxa"/>
+          </w:tcPr>
+          <w:p>
+            <w:pPr>
+              <w:pStyle w:val="Paragrafoelenco"/>
+              <w:ind w:left="0"/>
+              <w:rPr>
+                <w:rFonts w:asciiTheme="majorHAnsi" w:hAnsiTheme="majorHAnsi" w:cstheme="majorHAnsi"/>
+                <w:b/>
+                <w:szCs w:val="28"/>
+              </w:rPr>
+            </w:pPr>
+            <w:r>
+              <w:rPr>
+                <w:rFonts w:asciiTheme="majorHAnsi" w:hAnsiTheme="majorHAnsi" w:cstheme="majorHAnsi"/>
+                <w:b/>
+                <w:szCs w:val="28"/>
+              </w:rPr>
+              <w:t>Descrizione</w:t>
+            </w:r>
+          </w:p>
+        </w:tc>
+      </w:tr>
+      <w:tr>
+        <w:tc>
+          <w:tcPr>
+            <w:tcW w:w="4814" w:type="dxa"/>
+          </w:tcPr>
+          <w:p>
+            <w:pPr>
+              <w:pStyle w:val="Paragrafoelenco"/>
+              <w:ind w:left="0"/>
+              <w:rPr>
+                <w:rFonts w:asciiTheme="majorHAnsi" w:hAnsiTheme="majorHAnsi" w:cstheme="majorHAnsi"/>
+                <w:szCs w:val="28"/>
+              </w:rPr>
+            </w:pPr>
+            <w:proofErr w:type="spellStart"/>
+            <w:r>
+              <w:rPr>
+                <w:rFonts w:asciiTheme="majorHAnsi" w:hAnsiTheme="majorHAnsi" w:cstheme="majorHAnsi"/>
+                <w:szCs w:val="28"/>
+              </w:rPr>
+              <w:t>LoginControl</w:t>
+            </w:r>
+            <w:proofErr w:type="spellEnd"/>
+          </w:p>
+        </w:tc>
+        <w:tc>
+          <w:tcPr>
+            <w:tcW w:w="4814" w:type="dxa"/>
+          </w:tcPr>
+          <w:p>
+            <w:pPr>
+              <w:pStyle w:val="Paragrafoelenco"/>
+              <w:ind w:left="0"/>
+              <w:rPr>
+                <w:rFonts w:asciiTheme="majorHAnsi" w:hAnsiTheme="majorHAnsi" w:cstheme="majorHAnsi"/>
+                <w:szCs w:val="28"/>
+              </w:rPr>
+            </w:pPr>
+            <w:r>
+              <w:rPr>
+                <w:rFonts w:asciiTheme="majorHAnsi" w:hAnsiTheme="majorHAnsi" w:cstheme="majorHAnsi"/>
+                <w:szCs w:val="28"/>
+              </w:rPr>
+              <w:t>Permette all’utente di autentificarsi nel sistema</w:t>
+            </w:r>
+          </w:p>
+        </w:tc>
+      </w:tr>
+      <w:tr>
+        <w:tc>
+          <w:tcPr>
+            <w:tcW w:w="4814" w:type="dxa"/>
+          </w:tcPr>
+          <w:p>
+            <w:pPr>
+              <w:pStyle w:val="Paragrafoelenco"/>
+              <w:ind w:left="0"/>
+              <w:rPr>
+                <w:rFonts w:asciiTheme="majorHAnsi" w:hAnsiTheme="majorHAnsi" w:cstheme="majorHAnsi"/>
+                <w:szCs w:val="28"/>
+              </w:rPr>
+            </w:pPr>
+            <w:proofErr w:type="spellStart"/>
+            <w:r>
+              <w:rPr>
+                <w:rFonts w:asciiTheme="majorHAnsi" w:hAnsiTheme="majorHAnsi" w:cstheme="majorHAnsi"/>
+                <w:szCs w:val="28"/>
+              </w:rPr>
+              <w:t>LogoutControl</w:t>
+            </w:r>
+            <w:proofErr w:type="spellEnd"/>
+          </w:p>
+        </w:tc>
+        <w:tc>
+          <w:tcPr>
+            <w:tcW w:w="4814" w:type="dxa"/>
+          </w:tcPr>
+          <w:p>
+            <w:pPr>
+              <w:pStyle w:val="Paragrafoelenco"/>
+              <w:ind w:left="0"/>
+              <w:rPr>
+                <w:rFonts w:asciiTheme="majorHAnsi" w:hAnsiTheme="majorHAnsi" w:cstheme="majorHAnsi"/>
+                <w:szCs w:val="28"/>
+              </w:rPr>
+            </w:pPr>
+            <w:r>
+              <w:rPr>
+                <w:rFonts w:asciiTheme="majorHAnsi" w:hAnsiTheme="majorHAnsi" w:cstheme="majorHAnsi"/>
+                <w:szCs w:val="28"/>
+              </w:rPr>
+              <w:t>Permette all’utente di scollegarsi al sistema</w:t>
+            </w:r>
+          </w:p>
+        </w:tc>
+      </w:tr>
+      <w:tr>
+        <w:tc>
+          <w:tcPr>
+            <w:tcW w:w="4814" w:type="dxa"/>
+          </w:tcPr>
+          <w:p>
+            <w:pPr>
+              <w:pStyle w:val="Paragrafoelenco"/>
+              <w:ind w:left="0"/>
+              <w:rPr>
+                <w:rFonts w:asciiTheme="majorHAnsi" w:hAnsiTheme="majorHAnsi" w:cstheme="majorHAnsi"/>
+                <w:szCs w:val="28"/>
+              </w:rPr>
+            </w:pPr>
+            <w:proofErr w:type="spellStart"/>
+            <w:r>
+              <w:rPr>
+                <w:rFonts w:asciiTheme="majorHAnsi" w:hAnsiTheme="majorHAnsi" w:cstheme="majorHAnsi"/>
+                <w:szCs w:val="28"/>
+              </w:rPr>
+              <w:lastRenderedPageBreak/>
+              <w:t>RegistrazioneControl</w:t>
+            </w:r>
+            <w:proofErr w:type="spellEnd"/>
+          </w:p>
+        </w:tc>
+        <w:tc>
+          <w:tcPr>
+            <w:tcW w:w="4814" w:type="dxa"/>
+          </w:tcPr>
+          <w:p>
+            <w:pPr>
+              <w:pStyle w:val="Paragrafoelenco"/>
+              <w:ind w:left="0"/>
+              <w:rPr>
+                <w:rFonts w:asciiTheme="majorHAnsi" w:hAnsiTheme="majorHAnsi" w:cstheme="majorHAnsi"/>
+                <w:szCs w:val="28"/>
+              </w:rPr>
+            </w:pPr>
+            <w:r>
+              <w:rPr>
+                <w:rFonts w:asciiTheme="majorHAnsi" w:hAnsiTheme="majorHAnsi" w:cstheme="majorHAnsi"/>
+                <w:szCs w:val="28"/>
+              </w:rPr>
+              <w:t>Permette all’utente di registrazione dell’utente nel sistema</w:t>
+            </w:r>
+          </w:p>
+        </w:tc>
+      </w:tr>
+      <w:tr>
+        <w:tc>
+          <w:tcPr>
+            <w:tcW w:w="4814" w:type="dxa"/>
+          </w:tcPr>
+          <w:p>
+            <w:pPr>
+              <w:pStyle w:val="Paragrafoelenco"/>
+              <w:ind w:left="0"/>
+              <w:rPr>
+                <w:rFonts w:asciiTheme="majorHAnsi" w:hAnsiTheme="majorHAnsi" w:cstheme="majorHAnsi"/>
+                <w:szCs w:val="28"/>
+              </w:rPr>
+            </w:pPr>
+            <w:proofErr w:type="spellStart"/>
+            <w:r>
+              <w:rPr>
+                <w:rFonts w:asciiTheme="majorHAnsi" w:hAnsiTheme="majorHAnsi" w:cstheme="majorHAnsi"/>
+                <w:szCs w:val="28"/>
+              </w:rPr>
+              <w:t>ProfilControl</w:t>
+            </w:r>
+            <w:proofErr w:type="spellEnd"/>
+          </w:p>
+        </w:tc>
+        <w:tc>
+          <w:tcPr>
+            <w:tcW w:w="4814" w:type="dxa"/>
+          </w:tcPr>
+          <w:p>
+            <w:pPr>
+              <w:pStyle w:val="Paragrafoelenco"/>
+              <w:ind w:left="0"/>
+              <w:rPr>
+                <w:rFonts w:asciiTheme="majorHAnsi" w:hAnsiTheme="majorHAnsi" w:cstheme="majorHAnsi"/>
+                <w:szCs w:val="28"/>
+              </w:rPr>
+            </w:pPr>
+            <w:r>
+              <w:rPr>
+                <w:rFonts w:asciiTheme="majorHAnsi" w:hAnsiTheme="majorHAnsi" w:cstheme="majorHAnsi"/>
+                <w:szCs w:val="28"/>
+              </w:rPr>
+              <w:t xml:space="preserve">Permette la visualizzazione delle informazioni dell’utente </w:t>
+            </w:r>
+          </w:p>
+        </w:tc>
+      </w:tr>
+      <w:tr>
+        <w:tc>
+          <w:tcPr>
+            <w:tcW w:w="4814" w:type="dxa"/>
+          </w:tcPr>
+          <w:p>
+            <w:pPr>
+              <w:pStyle w:val="Paragrafoelenco"/>
+              <w:ind w:left="0"/>
+              <w:rPr>
+                <w:rFonts w:asciiTheme="majorHAnsi" w:hAnsiTheme="majorHAnsi" w:cstheme="majorHAnsi"/>
+                <w:szCs w:val="28"/>
+              </w:rPr>
+            </w:pPr>
+            <w:proofErr w:type="spellStart"/>
+            <w:r>
+              <w:rPr>
+                <w:rFonts w:asciiTheme="majorHAnsi" w:hAnsiTheme="majorHAnsi" w:cstheme="majorHAnsi"/>
+                <w:szCs w:val="28"/>
+              </w:rPr>
+              <w:t>SearchControl</w:t>
+            </w:r>
+            <w:proofErr w:type="spellEnd"/>
+          </w:p>
+        </w:tc>
+        <w:tc>
+          <w:tcPr>
+            <w:tcW w:w="4814" w:type="dxa"/>
+          </w:tcPr>
+          <w:p>
+            <w:pPr>
+              <w:pStyle w:val="Paragrafoelenco"/>
+              <w:ind w:left="0"/>
+              <w:rPr>
+                <w:rFonts w:asciiTheme="majorHAnsi" w:hAnsiTheme="majorHAnsi" w:cstheme="majorHAnsi"/>
+                <w:szCs w:val="28"/>
+              </w:rPr>
+            </w:pPr>
+            <w:r>
+              <w:rPr>
+                <w:rFonts w:asciiTheme="majorHAnsi" w:hAnsiTheme="majorHAnsi" w:cstheme="majorHAnsi"/>
+                <w:szCs w:val="28"/>
+              </w:rPr>
+              <w:t>Permette di poter ricercare un item nel sistema compresi utenti ed utenti</w:t>
+            </w:r>
+          </w:p>
+        </w:tc>
+      </w:tr>
+      <w:tr>
+        <w:tc>
+          <w:tcPr>
+            <w:tcW w:w="4814" w:type="dxa"/>
+          </w:tcPr>
+          <w:p>
+            <w:pPr>
+              <w:pStyle w:val="Paragrafoelenco"/>
+              <w:ind w:left="0"/>
+              <w:rPr>
+                <w:rFonts w:asciiTheme="majorHAnsi" w:hAnsiTheme="majorHAnsi" w:cstheme="majorHAnsi"/>
+                <w:szCs w:val="28"/>
+              </w:rPr>
+            </w:pPr>
+            <w:proofErr w:type="spellStart"/>
+            <w:r>
+              <w:rPr>
+                <w:rFonts w:asciiTheme="majorHAnsi" w:hAnsiTheme="majorHAnsi" w:cstheme="majorHAnsi"/>
+                <w:szCs w:val="28"/>
+              </w:rPr>
+              <w:t>SearchTypeControl</w:t>
+            </w:r>
+            <w:proofErr w:type="spellEnd"/>
+          </w:p>
+        </w:tc>
+        <w:tc>
+          <w:tcPr>
+            <w:tcW w:w="4814" w:type="dxa"/>
+          </w:tcPr>
+          <w:p>
+            <w:pPr>
+              <w:pStyle w:val="Paragrafoelenco"/>
+              <w:ind w:left="0"/>
+              <w:rPr>
+                <w:rFonts w:asciiTheme="majorHAnsi" w:hAnsiTheme="majorHAnsi" w:cstheme="majorHAnsi"/>
+                <w:szCs w:val="28"/>
+              </w:rPr>
+            </w:pPr>
+            <w:r>
+              <w:rPr>
+                <w:rFonts w:asciiTheme="majorHAnsi" w:hAnsiTheme="majorHAnsi" w:cstheme="majorHAnsi"/>
+                <w:szCs w:val="28"/>
+              </w:rPr>
+              <w:t>Permette di poter contin</w:t>
+            </w:r>
+            <w:r>
+              <w:rPr>
+                <w:rFonts w:asciiTheme="majorHAnsi" w:hAnsiTheme="majorHAnsi" w:cstheme="majorHAnsi"/>
+                <w:szCs w:val="28"/>
+              </w:rPr>
+              <w:t>uare la ricerca degli utenti</w:t>
+            </w:r>
+          </w:p>
+        </w:tc>
+      </w:tr>
+      <w:tr>
+        <w:tc>
+          <w:tcPr>
+            <w:tcW w:w="4814" w:type="dxa"/>
+          </w:tcPr>
+          <w:p>
+            <w:pPr>
+              <w:pStyle w:val="Paragrafoelenco"/>
+              <w:ind w:left="0"/>
+              <w:rPr>
+                <w:rFonts w:asciiTheme="majorHAnsi" w:hAnsiTheme="majorHAnsi" w:cstheme="majorHAnsi"/>
+                <w:szCs w:val="28"/>
+              </w:rPr>
+            </w:pPr>
+            <w:proofErr w:type="spellStart"/>
+            <w:r>
+              <w:rPr>
+                <w:rFonts w:asciiTheme="majorHAnsi" w:hAnsiTheme="majorHAnsi" w:cstheme="majorHAnsi"/>
+                <w:szCs w:val="28"/>
+              </w:rPr>
+              <w:t>ProfiloEsternoControl</w:t>
+            </w:r>
+            <w:proofErr w:type="spellEnd"/>
+          </w:p>
+        </w:tc>
+        <w:tc>
+          <w:tcPr>
+            <w:tcW w:w="4814" w:type="dxa"/>
+          </w:tcPr>
+          <w:p>
+            <w:pPr>
+              <w:pStyle w:val="Paragrafoelenco"/>
+              <w:ind w:left="0"/>
+              <w:rPr>
+                <w:rFonts w:asciiTheme="majorHAnsi" w:hAnsiTheme="majorHAnsi" w:cstheme="majorHAnsi"/>
+                <w:szCs w:val="28"/>
+              </w:rPr>
+            </w:pPr>
+            <w:r>
+              <w:rPr>
+                <w:rFonts w:asciiTheme="majorHAnsi" w:hAnsiTheme="majorHAnsi" w:cstheme="majorHAnsi"/>
+                <w:szCs w:val="28"/>
+              </w:rPr>
+              <w:t>Permette di poter visualizzare le informazioni degli utenti cercati</w:t>
+            </w:r>
+          </w:p>
+        </w:tc>
+      </w:tr>
+      <w:tr>
+        <w:tc>
+          <w:tcPr>
+            <w:tcW w:w="4814" w:type="dxa"/>
+          </w:tcPr>
+          <w:p>
+            <w:pPr>
+              <w:pStyle w:val="Paragrafoelenco"/>
+              <w:ind w:left="0"/>
+              <w:rPr>
+                <w:rFonts w:asciiTheme="majorHAnsi" w:hAnsiTheme="majorHAnsi" w:cstheme="majorHAnsi"/>
+                <w:szCs w:val="28"/>
+              </w:rPr>
+            </w:pPr>
+            <w:proofErr w:type="spellStart"/>
+            <w:r>
+              <w:rPr>
+                <w:rFonts w:asciiTheme="majorHAnsi" w:hAnsiTheme="majorHAnsi" w:cstheme="majorHAnsi"/>
+                <w:szCs w:val="28"/>
+              </w:rPr>
+              <w:t>UpdateUserControl</w:t>
+            </w:r>
+            <w:proofErr w:type="spellEnd"/>
+          </w:p>
+        </w:tc>
+        <w:tc>
+          <w:tcPr>
+            <w:tcW w:w="4814" w:type="dxa"/>
+          </w:tcPr>
+          <w:p>
+            <w:pPr>
+              <w:pStyle w:val="Paragrafoelenco"/>
+              <w:ind w:left="0"/>
+              <w:rPr>
+                <w:rFonts w:asciiTheme="majorHAnsi" w:hAnsiTheme="majorHAnsi" w:cstheme="majorHAnsi"/>
+                <w:szCs w:val="28"/>
+              </w:rPr>
+            </w:pPr>
+            <w:r>
+              <w:rPr>
+                <w:rFonts w:asciiTheme="majorHAnsi" w:hAnsiTheme="majorHAnsi" w:cstheme="majorHAnsi"/>
+                <w:szCs w:val="28"/>
+              </w:rPr>
+              <w:t>Permette di rendere un utente moderatore della piattaforma</w:t>
+            </w:r>
+          </w:p>
+        </w:tc>
+      </w:tr>
+    </w:tbl>
+    <w:p>
+      <w:pPr>
+        <w:pStyle w:val="Paragrafoelenco"/>
+        <w:ind w:left="0"/>
+        <w:rPr>
+          <w:rFonts w:asciiTheme="majorHAnsi" w:hAnsiTheme="majorHAnsi" w:cstheme="majorHAnsi"/>
+          <w:b/>
+          <w:szCs w:val="28"/>
+        </w:rPr>
+      </w:pPr>
+    </w:p>
+    <w:p>
+      <w:pPr>
+        <w:pStyle w:val="Paragrafoelenco"/>
+        <w:ind w:left="0"/>
+        <w:rPr>
+          <w:rFonts w:asciiTheme="majorHAnsi" w:hAnsiTheme="majorHAnsi" w:cstheme="majorHAnsi"/>
+          <w:b/>
+          <w:sz w:val="28"/>
+          <w:szCs w:val="28"/>
+        </w:rPr>
+      </w:pPr>
+      <w:r>
+        <w:rPr>
+          <w:rFonts w:asciiTheme="majorHAnsi" w:hAnsiTheme="majorHAnsi" w:cstheme="majorHAnsi"/>
+          <w:b/>
+          <w:sz w:val="28"/>
+          <w:szCs w:val="28"/>
+        </w:rPr>
+        <w:t>3.</w:t>
+      </w:r>
+      <w:r>
+        <w:rPr>
+          <w:rFonts w:asciiTheme="majorHAnsi" w:hAnsiTheme="majorHAnsi" w:cstheme="majorHAnsi"/>
+          <w:b/>
+          <w:sz w:val="28"/>
+          <w:szCs w:val="28"/>
+        </w:rPr>
+        <w:t>2</w:t>
+      </w:r>
+      <w:r>
+        <w:rPr>
+          <w:rFonts w:asciiTheme="majorHAnsi" w:hAnsiTheme="majorHAnsi" w:cstheme="majorHAnsi"/>
+          <w:b/>
+          <w:sz w:val="28"/>
+          <w:szCs w:val="28"/>
+        </w:rPr>
+        <w:t xml:space="preserve"> Package </w:t>
+      </w:r>
+      <w:r>
+        <w:rPr>
+          <w:rFonts w:asciiTheme="majorHAnsi" w:hAnsiTheme="majorHAnsi" w:cstheme="majorHAnsi"/>
+          <w:b/>
+          <w:sz w:val="28"/>
+          <w:szCs w:val="28"/>
+        </w:rPr>
+        <w:t>Evento</w:t>
+      </w:r>
+    </w:p>
+    <w:p>
+      <w:r>
+        <w:t xml:space="preserve">Il package </w:t>
+      </w:r>
+      <w:r>
+        <w:t>evento</w:t>
+      </w:r>
+      <w:r>
+        <w:t xml:space="preserve"> include tutte quelle classi </w:t>
+      </w:r>
+      <w:proofErr w:type="spellStart"/>
+      <w:r>
+        <w:t>Servlet</w:t>
+      </w:r>
+      <w:proofErr w:type="spellEnd"/>
+      <w:r>
+        <w:t xml:space="preserve"> adibite a svolgere una funzionalità del sottosistema di gestione dell’</w:t>
+      </w:r>
+      <w:r>
+        <w:t>evento</w:t>
+      </w:r>
+      <w:r>
+        <w:t>. Di seguito presentiamo il contenuto di tale package con il seguente diagramma:</w:t>
+      </w:r>
+    </w:p>
+    <w:p>
+      <w:pPr>
+        <w:pStyle w:val="Paragrafoelenco"/>
+        <w:ind w:left="0"/>
+        <w:rPr>
+          <w:rFonts w:asciiTheme="majorHAnsi" w:hAnsiTheme="majorHAnsi" w:cstheme="majorHAnsi"/>
+          <w:b/>
+          <w:szCs w:val="28"/>
+        </w:rPr>
+      </w:pPr>
+      <w:r>
+        <w:rPr>
+          <w:rFonts w:asciiTheme="majorHAnsi" w:hAnsiTheme="majorHAnsi" w:cstheme="majorHAnsi"/>
+          <w:b/>
+          <w:noProof/>
+          <w:szCs w:val="28"/>
+        </w:rPr>
+        <w:drawing>
+          <wp:inline distT="0" distB="0" distL="0" distR="0" wp14:anchorId="14E3FB0B" wp14:editId="10D3EDDA">
+            <wp:extent cx="5486400" cy="1809750"/>
+            <wp:effectExtent l="0" t="0" r="0" b="0"/>
+            <wp:docPr id="3" name="Immagine 3"/>
+            <wp:cNvGraphicFramePr>
+              <a:graphicFrameLocks xmlns:a="http://schemas.openxmlformats.org/drawingml/2006/main" noChangeAspect="1"/>
+            </wp:cNvGraphicFramePr>
+            <a:graphic xmlns:a="http://schemas.openxmlformats.org/drawingml/2006/main">
+              <a:graphicData uri="http://schemas.openxmlformats.org/drawingml/2006/picture">
+                <pic:pic xmlns:pic="http://schemas.openxmlformats.org/drawingml/2006/picture">
+                  <pic:nvPicPr>
+                    <pic:cNvPr id="3" name="packevento.jpg"/>
+                    <pic:cNvPicPr/>
+                  </pic:nvPicPr>
+                  <pic:blipFill>
+                    <a:blip r:embed="rId11">
+                      <a:extLst>
+                        <a:ext uri="{28A0092B-C50C-407E-A947-70E740481C1C}">
+                          <a14:useLocalDpi xmlns:a14="http://schemas.microsoft.com/office/drawing/2010/main" val="0"/>
+                        </a:ext>
+                      </a:extLst>
+                    </a:blip>
+                    <a:stretch>
+                      <a:fillRect/>
+                    </a:stretch>
+                  </pic:blipFill>
+                  <pic:spPr>
+                    <a:xfrm>
+                      <a:off x="0" y="0"/>
+                      <a:ext cx="5486400" cy="1809750"/>
+                    </a:xfrm>
+                    <a:prstGeom prst="rect">
+                      <a:avLst/>
+                    </a:prstGeom>
+                  </pic:spPr>
+                </pic:pic>
+              </a:graphicData>
+            </a:graphic>
+          </wp:inline>
+        </w:drawing>
+      </w:r>
+    </w:p>
+    <w:tbl>
+      <w:tblPr>
+        <w:tblStyle w:val="Grigliatabella"/>
+        <w:tblW w:w="0" w:type="auto"/>
+        <w:tblLook w:val="04A0" w:firstRow="1" w:lastRow="0" w:firstColumn="1" w:lastColumn="0" w:noHBand="0" w:noVBand="1"/>
+      </w:tblPr>
+      <w:tblGrid>
+        <w:gridCol w:w="4814"/>
+        <w:gridCol w:w="4814"/>
+      </w:tblGrid>
+      <w:tr>
+        <w:tc>
+          <w:tcPr>
+            <w:tcW w:w="4814" w:type="dxa"/>
+          </w:tcPr>
+          <w:p>
+            <w:pPr>
+              <w:pStyle w:val="Paragrafoelenco"/>
+              <w:ind w:left="0"/>
+              <w:rPr>
+                <w:rFonts w:asciiTheme="majorHAnsi" w:hAnsiTheme="majorHAnsi" w:cstheme="majorHAnsi"/>
+                <w:b/>
+                <w:szCs w:val="28"/>
+              </w:rPr>
+            </w:pPr>
+            <w:r>
+              <w:rPr>
+                <w:rFonts w:asciiTheme="majorHAnsi" w:hAnsiTheme="majorHAnsi" w:cstheme="majorHAnsi"/>
+                <w:b/>
+                <w:szCs w:val="28"/>
+              </w:rPr>
+              <w:t>Classe</w:t>
+            </w:r>
+          </w:p>
+        </w:tc>
+        <w:tc>
+          <w:tcPr>
+            <w:tcW w:w="4814" w:type="dxa"/>
+          </w:tcPr>
+          <w:p>
+            <w:pPr>
+              <w:pStyle w:val="Paragrafoelenco"/>
+              <w:ind w:left="0"/>
+              <w:rPr>
+                <w:rFonts w:asciiTheme="majorHAnsi" w:hAnsiTheme="majorHAnsi" w:cstheme="majorHAnsi"/>
+                <w:b/>
+                <w:szCs w:val="28"/>
+              </w:rPr>
+            </w:pPr>
+            <w:r>
+              <w:rPr>
+                <w:rFonts w:asciiTheme="majorHAnsi" w:hAnsiTheme="majorHAnsi" w:cstheme="majorHAnsi"/>
+                <w:b/>
+                <w:szCs w:val="28"/>
+              </w:rPr>
+              <w:t>Descrizione</w:t>
+            </w:r>
+          </w:p>
+        </w:tc>
+      </w:tr>
+      <w:tr>
+        <w:tc>
+          <w:tcPr>
+            <w:tcW w:w="4814" w:type="dxa"/>
+          </w:tcPr>
+          <w:p>
+            <w:pPr>
+              <w:pStyle w:val="Paragrafoelenco"/>
+              <w:ind w:left="0"/>
+              <w:rPr>
+                <w:rFonts w:asciiTheme="majorHAnsi" w:hAnsiTheme="majorHAnsi" w:cstheme="majorHAnsi"/>
+                <w:szCs w:val="28"/>
+              </w:rPr>
+            </w:pPr>
+            <w:proofErr w:type="spellStart"/>
+            <w:r>
+              <w:rPr>
+                <w:rFonts w:asciiTheme="majorHAnsi" w:hAnsiTheme="majorHAnsi" w:cstheme="majorHAnsi"/>
+                <w:szCs w:val="28"/>
+              </w:rPr>
+              <w:t>EventControl</w:t>
+            </w:r>
+            <w:proofErr w:type="spellEnd"/>
+          </w:p>
+        </w:tc>
+        <w:tc>
+          <w:tcPr>
+            <w:tcW w:w="4814" w:type="dxa"/>
+          </w:tcPr>
+          <w:p>
+            <w:pPr>
+              <w:pStyle w:val="Paragrafoelenco"/>
+              <w:ind w:left="0"/>
+              <w:rPr>
+                <w:rFonts w:asciiTheme="majorHAnsi" w:hAnsiTheme="majorHAnsi" w:cstheme="majorHAnsi"/>
+                <w:szCs w:val="28"/>
+              </w:rPr>
+            </w:pPr>
+            <w:r>
+              <w:rPr>
+                <w:rFonts w:asciiTheme="majorHAnsi" w:hAnsiTheme="majorHAnsi" w:cstheme="majorHAnsi"/>
+                <w:szCs w:val="28"/>
+              </w:rPr>
+              <w:t>Permette di poter creare un evento</w:t>
+            </w:r>
+            <w:r>
+              <w:rPr>
+                <w:rFonts w:asciiTheme="majorHAnsi" w:hAnsiTheme="majorHAnsi" w:cstheme="majorHAnsi"/>
+                <w:szCs w:val="28"/>
+              </w:rPr>
+              <w:t xml:space="preserve"> sulla piattaforma</w:t>
+            </w:r>
+          </w:p>
+        </w:tc>
+      </w:tr>
+      <w:tr>
+        <w:tc>
+          <w:tcPr>
+            <w:tcW w:w="4814" w:type="dxa"/>
+          </w:tcPr>
+          <w:p>
+            <w:pPr>
+              <w:pStyle w:val="Paragrafoelenco"/>
+              <w:ind w:left="0"/>
+              <w:rPr>
+                <w:rFonts w:asciiTheme="majorHAnsi" w:hAnsiTheme="majorHAnsi" w:cstheme="majorHAnsi"/>
+                <w:szCs w:val="28"/>
+              </w:rPr>
+            </w:pPr>
+            <w:proofErr w:type="spellStart"/>
+            <w:r>
+              <w:rPr>
+                <w:rFonts w:asciiTheme="majorHAnsi" w:hAnsiTheme="majorHAnsi" w:cstheme="majorHAnsi"/>
+                <w:szCs w:val="28"/>
+              </w:rPr>
+              <w:t>EventInfoControl</w:t>
+            </w:r>
+            <w:proofErr w:type="spellEnd"/>
+          </w:p>
+        </w:tc>
+        <w:tc>
+          <w:tcPr>
+            <w:tcW w:w="4814" w:type="dxa"/>
+          </w:tcPr>
+          <w:p>
+            <w:pPr>
+              <w:pStyle w:val="Paragrafoelenco"/>
+              <w:ind w:left="0"/>
+              <w:rPr>
+                <w:rFonts w:asciiTheme="majorHAnsi" w:hAnsiTheme="majorHAnsi" w:cstheme="majorHAnsi"/>
+                <w:szCs w:val="28"/>
+              </w:rPr>
+            </w:pPr>
+            <w:r>
+              <w:rPr>
+                <w:rFonts w:asciiTheme="majorHAnsi" w:hAnsiTheme="majorHAnsi" w:cstheme="majorHAnsi"/>
+                <w:szCs w:val="28"/>
+              </w:rPr>
+              <w:t>Permette di poter visualizzare le informazioni di un evento</w:t>
+            </w:r>
+            <w:bookmarkStart w:id="0" w:name="_GoBack"/>
+            <w:bookmarkEnd w:id="0"/>
+          </w:p>
+        </w:tc>
+      </w:tr>
+      <w:tr>
+        <w:tc>
+          <w:tcPr>
+            <w:tcW w:w="4814" w:type="dxa"/>
+          </w:tcPr>
+          <w:p>
+            <w:pPr>
+              <w:pStyle w:val="Paragrafoelenco"/>
+              <w:ind w:left="0"/>
+              <w:rPr>
+                <w:rFonts w:asciiTheme="majorHAnsi" w:hAnsiTheme="majorHAnsi" w:cstheme="majorHAnsi"/>
+                <w:szCs w:val="28"/>
+              </w:rPr>
+            </w:pPr>
+            <w:proofErr w:type="spellStart"/>
+            <w:r>
+              <w:rPr>
+                <w:rFonts w:asciiTheme="majorHAnsi" w:hAnsiTheme="majorHAnsi" w:cstheme="majorHAnsi"/>
+                <w:szCs w:val="28"/>
+              </w:rPr>
+              <w:t>MapControl</w:t>
+            </w:r>
+            <w:proofErr w:type="spellEnd"/>
+          </w:p>
+        </w:tc>
+        <w:tc>
+          <w:tcPr>
+            <w:tcW w:w="4814" w:type="dxa"/>
+          </w:tcPr>
+          <w:p>
+            <w:pPr>
+              <w:pStyle w:val="Paragrafoelenco"/>
+              <w:ind w:left="0"/>
+              <w:rPr>
+                <w:rFonts w:asciiTheme="majorHAnsi" w:hAnsiTheme="majorHAnsi" w:cstheme="majorHAnsi"/>
+                <w:b/>
+                <w:szCs w:val="28"/>
+              </w:rPr>
+            </w:pPr>
+          </w:p>
+        </w:tc>
+      </w:tr>
+      <w:tr>
+        <w:tc>
+          <w:tcPr>
+            <w:tcW w:w="4814" w:type="dxa"/>
+          </w:tcPr>
+          <w:p>
+            <w:pPr>
+              <w:pStyle w:val="Paragrafoelenco"/>
+              <w:ind w:left="0"/>
+              <w:rPr>
+                <w:rFonts w:asciiTheme="majorHAnsi" w:hAnsiTheme="majorHAnsi" w:cstheme="majorHAnsi"/>
+                <w:szCs w:val="28"/>
+              </w:rPr>
+            </w:pPr>
+            <w:proofErr w:type="spellStart"/>
+            <w:r>
+              <w:rPr>
+                <w:rFonts w:asciiTheme="majorHAnsi" w:hAnsiTheme="majorHAnsi" w:cstheme="majorHAnsi"/>
+                <w:szCs w:val="28"/>
+              </w:rPr>
+              <w:t>RatingControl</w:t>
+            </w:r>
+            <w:proofErr w:type="spellEnd"/>
+          </w:p>
+        </w:tc>
+        <w:tc>
+          <w:tcPr>
+            <w:tcW w:w="4814" w:type="dxa"/>
+          </w:tcPr>
+          <w:p>
+            <w:pPr>
+              <w:pStyle w:val="Paragrafoelenco"/>
+              <w:ind w:left="0"/>
+              <w:rPr>
+                <w:rFonts w:asciiTheme="majorHAnsi" w:hAnsiTheme="majorHAnsi" w:cstheme="majorHAnsi"/>
+                <w:b/>
+                <w:szCs w:val="28"/>
+              </w:rPr>
+            </w:pPr>
+          </w:p>
+        </w:tc>
+      </w:tr>
+      <w:tr>
+        <w:tc>
+          <w:tcPr>
+            <w:tcW w:w="4814" w:type="dxa"/>
+          </w:tcPr>
+          <w:p>
+            <w:pPr>
+              <w:pStyle w:val="Paragrafoelenco"/>
+              <w:ind w:left="0"/>
+              <w:rPr>
+                <w:rFonts w:asciiTheme="majorHAnsi" w:hAnsiTheme="majorHAnsi" w:cstheme="majorHAnsi"/>
+                <w:szCs w:val="28"/>
+              </w:rPr>
+            </w:pPr>
+            <w:proofErr w:type="spellStart"/>
+            <w:r>
+              <w:rPr>
+                <w:rFonts w:asciiTheme="majorHAnsi" w:hAnsiTheme="majorHAnsi" w:cstheme="majorHAnsi"/>
+                <w:szCs w:val="28"/>
+              </w:rPr>
+              <w:t>ValidationControl</w:t>
+            </w:r>
+            <w:proofErr w:type="spellEnd"/>
+          </w:p>
+        </w:tc>
+        <w:tc>
+          <w:tcPr>
+            <w:tcW w:w="4814" w:type="dxa"/>
+          </w:tcPr>
+          <w:p>
+            <w:pPr>
+              <w:pStyle w:val="Paragrafoelenco"/>
+              <w:ind w:left="0"/>
+              <w:rPr>
+                <w:rFonts w:asciiTheme="majorHAnsi" w:hAnsiTheme="majorHAnsi" w:cstheme="majorHAnsi"/>
+                <w:b/>
+                <w:szCs w:val="28"/>
+              </w:rPr>
+            </w:pPr>
+          </w:p>
+        </w:tc>
+      </w:tr>
+      <w:tr>
+        <w:tc>
+          <w:tcPr>
+            <w:tcW w:w="4814" w:type="dxa"/>
+          </w:tcPr>
+          <w:p>
+            <w:pPr>
+              <w:pStyle w:val="Paragrafoelenco"/>
+              <w:ind w:left="0"/>
+              <w:rPr>
+                <w:rFonts w:asciiTheme="majorHAnsi" w:hAnsiTheme="majorHAnsi" w:cstheme="majorHAnsi"/>
+                <w:szCs w:val="28"/>
+              </w:rPr>
+            </w:pPr>
+            <w:proofErr w:type="spellStart"/>
+            <w:r>
+              <w:rPr>
+                <w:rFonts w:asciiTheme="majorHAnsi" w:hAnsiTheme="majorHAnsi" w:cstheme="majorHAnsi"/>
+                <w:szCs w:val="28"/>
+              </w:rPr>
+              <w:t>SearchEventControl</w:t>
+            </w:r>
+            <w:proofErr w:type="spellEnd"/>
+          </w:p>
+        </w:tc>
+        <w:tc>
+          <w:tcPr>
+            <w:tcW w:w="4814" w:type="dxa"/>
+          </w:tcPr>
+          <w:p>
+            <w:pPr>
+              <w:pStyle w:val="Paragrafoelenco"/>
+              <w:ind w:left="0"/>
+              <w:rPr>
+                <w:rFonts w:asciiTheme="majorHAnsi" w:hAnsiTheme="majorHAnsi" w:cstheme="majorHAnsi"/>
+                <w:b/>
+                <w:szCs w:val="28"/>
+              </w:rPr>
+            </w:pPr>
+          </w:p>
+        </w:tc>
+      </w:tr>
+      <w:tr>
+        <w:tc>
+          <w:tcPr>
+            <w:tcW w:w="4814" w:type="dxa"/>
+          </w:tcPr>
+          <w:p>
+            <w:pPr>
+              <w:pStyle w:val="Paragrafoelenco"/>
+              <w:ind w:left="0"/>
+              <w:rPr>
+                <w:rFonts w:asciiTheme="majorHAnsi" w:hAnsiTheme="majorHAnsi" w:cstheme="majorHAnsi"/>
+                <w:szCs w:val="28"/>
+              </w:rPr>
+            </w:pPr>
+            <w:proofErr w:type="spellStart"/>
+            <w:r>
+              <w:rPr>
+                <w:rFonts w:asciiTheme="majorHAnsi" w:hAnsiTheme="majorHAnsi" w:cstheme="majorHAnsi"/>
+                <w:szCs w:val="28"/>
+              </w:rPr>
+              <w:t>CommentControl</w:t>
+            </w:r>
+            <w:proofErr w:type="spellEnd"/>
+          </w:p>
+        </w:tc>
+        <w:tc>
+          <w:tcPr>
+            <w:tcW w:w="4814" w:type="dxa"/>
+          </w:tcPr>
+          <w:p>
+            <w:pPr>
+              <w:pStyle w:val="Paragrafoelenco"/>
+              <w:ind w:left="0"/>
+              <w:rPr>
+                <w:rFonts w:asciiTheme="majorHAnsi" w:hAnsiTheme="majorHAnsi" w:cstheme="majorHAnsi"/>
+                <w:b/>
+                <w:szCs w:val="28"/>
+              </w:rPr>
+            </w:pPr>
+          </w:p>
+        </w:tc>
+      </w:tr>
+      <w:tr>
+        <w:tc>
+          <w:tcPr>
+            <w:tcW w:w="4814" w:type="dxa"/>
+          </w:tcPr>
+          <w:p>
+            <w:pPr>
+              <w:pStyle w:val="Paragrafoelenco"/>
+              <w:ind w:left="0"/>
+              <w:rPr>
+                <w:rFonts w:asciiTheme="majorHAnsi" w:hAnsiTheme="majorHAnsi" w:cstheme="majorHAnsi"/>
+                <w:szCs w:val="28"/>
+              </w:rPr>
+            </w:pPr>
+            <w:proofErr w:type="spellStart"/>
+            <w:r>
+              <w:rPr>
+                <w:rFonts w:asciiTheme="majorHAnsi" w:hAnsiTheme="majorHAnsi" w:cstheme="majorHAnsi"/>
+                <w:szCs w:val="28"/>
+              </w:rPr>
+              <w:t>PartecipationControl</w:t>
+            </w:r>
+            <w:proofErr w:type="spellEnd"/>
+          </w:p>
+        </w:tc>
+        <w:tc>
+          <w:tcPr>
+            <w:tcW w:w="4814" w:type="dxa"/>
+          </w:tcPr>
+          <w:p>
+            <w:pPr>
+              <w:pStyle w:val="Paragrafoelenco"/>
+              <w:ind w:left="0"/>
+              <w:rPr>
+                <w:rFonts w:asciiTheme="majorHAnsi" w:hAnsiTheme="majorHAnsi" w:cstheme="majorHAnsi"/>
+                <w:b/>
+                <w:szCs w:val="28"/>
+              </w:rPr>
+            </w:pPr>
+          </w:p>
+        </w:tc>
+      </w:tr>
+    </w:tbl>
+    <w:p>
+      <w:pPr>
+        <w:pStyle w:val="Paragrafoelenco"/>
+        <w:ind w:left="0"/>
+        <w:rPr>
+          <w:rFonts w:asciiTheme="majorHAnsi" w:hAnsiTheme="majorHAnsi" w:cstheme="majorHAnsi"/>
+          <w:b/>
+          <w:szCs w:val="28"/>
+        </w:rPr>
+      </w:pPr>
     </w:p>
     <w:sectPr>
       <w:pgSz w:w="11906" w:h="16838"/>

--- a/Internal work product/ODD.docx
+++ b/Internal work product/ODD.docx
@@ -2147,7 +2147,25 @@
           <w:rFonts w:asciiTheme="majorHAnsi" w:hAnsiTheme="majorHAnsi"/>
           <w:color w:val="3C78D8"/>
         </w:rPr>
-        <w:t xml:space="preserve">* @return </w:t>
+        <w:t>* @</w:t>
+      </w:r>
+      <w:proofErr w:type="spellStart"/>
+      <w:r>
+        <w:rPr>
+          <w:rStyle w:val="fontstyle01"/>
+          <w:rFonts w:asciiTheme="majorHAnsi" w:hAnsiTheme="majorHAnsi"/>
+          <w:color w:val="3C78D8"/>
+        </w:rPr>
+        <w:t>return</w:t>
+      </w:r>
+      <w:proofErr w:type="spellEnd"/>
+      <w:r>
+        <w:rPr>
+          <w:rStyle w:val="fontstyle01"/>
+          <w:rFonts w:asciiTheme="majorHAnsi" w:hAnsiTheme="majorHAnsi"/>
+          <w:color w:val="3C78D8"/>
+        </w:rPr>
+        <w:t xml:space="preserve"> </w:t>
       </w:r>
       <w:proofErr w:type="spellStart"/>
       <w:r>
@@ -2240,13 +2258,23 @@
         </w:rPr>
         <w:br/>
       </w:r>
-      <w:r>
-        <w:rPr>
-          <w:rStyle w:val="fontstyle01"/>
-          <w:rFonts w:asciiTheme="majorHAnsi" w:hAnsiTheme="majorHAnsi"/>
-          <w:color w:val="3C78D8"/>
-        </w:rPr>
-        <w:t>return this</w:t>
+      <w:proofErr w:type="spellStart"/>
+      <w:r>
+        <w:rPr>
+          <w:rStyle w:val="fontstyle01"/>
+          <w:rFonts w:asciiTheme="majorHAnsi" w:hAnsiTheme="majorHAnsi"/>
+          <w:color w:val="3C78D8"/>
+        </w:rPr>
+        <w:t>return</w:t>
+      </w:r>
+      <w:proofErr w:type="spellEnd"/>
+      <w:r>
+        <w:rPr>
+          <w:rStyle w:val="fontstyle01"/>
+          <w:rFonts w:asciiTheme="majorHAnsi" w:hAnsiTheme="majorHAnsi"/>
+          <w:color w:val="3C78D8"/>
+        </w:rPr>
+        <w:t xml:space="preserve"> this</w:t>
       </w:r>
       <w:r>
         <w:rPr>
@@ -2322,7 +2350,25 @@
           <w:rFonts w:asciiTheme="majorHAnsi" w:hAnsiTheme="majorHAnsi"/>
           <w:color w:val="3C78D8"/>
         </w:rPr>
-        <w:t xml:space="preserve">* @return </w:t>
+        <w:t>* @</w:t>
+      </w:r>
+      <w:proofErr w:type="spellStart"/>
+      <w:r>
+        <w:rPr>
+          <w:rStyle w:val="fontstyle01"/>
+          <w:rFonts w:asciiTheme="majorHAnsi" w:hAnsiTheme="majorHAnsi"/>
+          <w:color w:val="3C78D8"/>
+        </w:rPr>
+        <w:t>return</w:t>
+      </w:r>
+      <w:proofErr w:type="spellEnd"/>
+      <w:r>
+        <w:rPr>
+          <w:rStyle w:val="fontstyle01"/>
+          <w:rFonts w:asciiTheme="majorHAnsi" w:hAnsiTheme="majorHAnsi"/>
+          <w:color w:val="3C78D8"/>
+        </w:rPr>
+        <w:t xml:space="preserve"> </w:t>
       </w:r>
       <w:proofErr w:type="spellStart"/>
       <w:r>
@@ -2415,13 +2461,23 @@
         </w:rPr>
         <w:br/>
       </w:r>
-      <w:r>
-        <w:rPr>
-          <w:rStyle w:val="fontstyle01"/>
-          <w:rFonts w:asciiTheme="majorHAnsi" w:hAnsiTheme="majorHAnsi"/>
-          <w:color w:val="3C78D8"/>
-        </w:rPr>
-        <w:t xml:space="preserve">return </w:t>
+      <w:proofErr w:type="spellStart"/>
+      <w:r>
+        <w:rPr>
+          <w:rStyle w:val="fontstyle01"/>
+          <w:rFonts w:asciiTheme="majorHAnsi" w:hAnsiTheme="majorHAnsi"/>
+          <w:color w:val="3C78D8"/>
+        </w:rPr>
+        <w:t>return</w:t>
+      </w:r>
+      <w:proofErr w:type="spellEnd"/>
+      <w:r>
+        <w:rPr>
+          <w:rStyle w:val="fontstyle01"/>
+          <w:rFonts w:asciiTheme="majorHAnsi" w:hAnsiTheme="majorHAnsi"/>
+          <w:color w:val="3C78D8"/>
+        </w:rPr>
+        <w:t xml:space="preserve"> </w:t>
       </w:r>
       <w:proofErr w:type="spellStart"/>
       <w:r>
@@ -3700,23 +3756,7 @@
           <w:rFonts w:asciiTheme="majorHAnsi" w:hAnsiTheme="majorHAnsi" w:cstheme="majorHAnsi"/>
           <w:color w:val="000000"/>
         </w:rPr>
-        <w:t xml:space="preserve"> fa uso del Singleton Pattern nello Storage </w:t>
-      </w:r>
-      <w:proofErr w:type="spellStart"/>
-      <w:r>
-        <w:rPr>
-          <w:rFonts w:asciiTheme="majorHAnsi" w:hAnsiTheme="majorHAnsi" w:cstheme="majorHAnsi"/>
-          <w:color w:val="000000"/>
-        </w:rPr>
-        <w:t>Layer</w:t>
-      </w:r>
-      <w:proofErr w:type="spellEnd"/>
-      <w:r>
-        <w:rPr>
-          <w:rFonts w:asciiTheme="majorHAnsi" w:hAnsiTheme="majorHAnsi" w:cstheme="majorHAnsi"/>
-          <w:color w:val="000000"/>
-        </w:rPr>
-        <w:t xml:space="preserve"> per</w:t>
+        <w:t xml:space="preserve"> fa uso del Singleton Pattern nello Storage Layer per</w:t>
       </w:r>
       <w:r>
         <w:rPr>
@@ -4509,7 +4549,7 @@
           <w:sz w:val="28"/>
           <w:szCs w:val="28"/>
         </w:rPr>
-        <w:t>0.1</w:t>
+        <w:t>1</w:t>
       </w:r>
       <w:r>
         <w:rPr>
@@ -4905,7 +4945,25 @@
           <w:sz w:val="28"/>
           <w:szCs w:val="28"/>
         </w:rPr>
-        <w:t xml:space="preserve">3.0.2 Package </w:t>
+        <w:t>3.</w:t>
+      </w:r>
+      <w:r>
+        <w:rPr>
+          <w:rFonts w:asciiTheme="majorHAnsi" w:hAnsiTheme="majorHAnsi" w:cstheme="majorHAnsi"/>
+          <w:b/>
+          <w:sz w:val="28"/>
+          <w:szCs w:val="28"/>
+        </w:rPr>
+        <w:t xml:space="preserve">2 </w:t>
+      </w:r>
+      <w:r>
+        <w:rPr>
+          <w:rFonts w:asciiTheme="majorHAnsi" w:hAnsiTheme="majorHAnsi" w:cstheme="majorHAnsi"/>
+          <w:b/>
+          <w:sz w:val="28"/>
+          <w:szCs w:val="28"/>
+        </w:rPr>
+        <w:t xml:space="preserve">Package </w:t>
       </w:r>
       <w:proofErr w:type="spellStart"/>
       <w:r>
@@ -5281,7 +5339,25 @@
           <w:sz w:val="28"/>
           <w:szCs w:val="28"/>
         </w:rPr>
-        <w:t>3.0.3 Package Control</w:t>
+        <w:t>3.</w:t>
+      </w:r>
+      <w:r>
+        <w:rPr>
+          <w:rFonts w:asciiTheme="majorHAnsi" w:hAnsiTheme="majorHAnsi" w:cstheme="majorHAnsi"/>
+          <w:b/>
+          <w:sz w:val="28"/>
+          <w:szCs w:val="28"/>
+        </w:rPr>
+        <w:t>3</w:t>
+      </w:r>
+      <w:r>
+        <w:rPr>
+          <w:rFonts w:asciiTheme="majorHAnsi" w:hAnsiTheme="majorHAnsi" w:cstheme="majorHAnsi"/>
+          <w:b/>
+          <w:sz w:val="28"/>
+          <w:szCs w:val="28"/>
+        </w:rPr>
+        <w:t xml:space="preserve"> Package Control</w:t>
       </w:r>
     </w:p>
     <w:p>
@@ -5416,7 +5492,25 @@
           <w:sz w:val="28"/>
           <w:szCs w:val="28"/>
         </w:rPr>
-        <w:t>3.1 Package Utente</w:t>
+        <w:t>3.</w:t>
+      </w:r>
+      <w:r>
+        <w:rPr>
+          <w:rFonts w:asciiTheme="majorHAnsi" w:hAnsiTheme="majorHAnsi" w:cstheme="majorHAnsi"/>
+          <w:b/>
+          <w:sz w:val="28"/>
+          <w:szCs w:val="28"/>
+        </w:rPr>
+        <w:t>3.1</w:t>
+      </w:r>
+      <w:r>
+        <w:rPr>
+          <w:rFonts w:asciiTheme="majorHAnsi" w:hAnsiTheme="majorHAnsi" w:cstheme="majorHAnsi"/>
+          <w:b/>
+          <w:sz w:val="28"/>
+          <w:szCs w:val="28"/>
+        </w:rPr>
+        <w:t xml:space="preserve"> Package Utente</w:t>
       </w:r>
     </w:p>
     <w:p>
@@ -5985,7 +6079,7 @@
           <w:sz w:val="28"/>
           <w:szCs w:val="28"/>
         </w:rPr>
-        <w:t>2</w:t>
+        <w:t>3.2</w:t>
       </w:r>
       <w:r>
         <w:rPr>
@@ -5994,27 +6088,12 @@
           <w:sz w:val="28"/>
           <w:szCs w:val="28"/>
         </w:rPr>
-        <w:t xml:space="preserve"> Package </w:t>
-      </w:r>
-      <w:r>
-        <w:rPr>
-          <w:rFonts w:asciiTheme="majorHAnsi" w:hAnsiTheme="majorHAnsi" w:cstheme="majorHAnsi"/>
-          <w:b/>
-          <w:sz w:val="28"/>
-          <w:szCs w:val="28"/>
-        </w:rPr>
-        <w:t>Evento</w:t>
-      </w:r>
-    </w:p>
-    <w:p>
-      <w:r>
-        <w:t xml:space="preserve">Il package </w:t>
-      </w:r>
-      <w:r>
-        <w:t>evento</w:t>
-      </w:r>
-      <w:r>
-        <w:t xml:space="preserve"> include tutte quelle classi </w:t>
+        <w:t xml:space="preserve"> Package Evento</w:t>
+      </w:r>
+    </w:p>
+    <w:p>
+      <w:r>
+        <w:t xml:space="preserve">Il package evento include tutte quelle classi </w:t>
       </w:r>
       <w:proofErr w:type="spellStart"/>
       <w:r>
@@ -6049,10 +6128,10 @@
           <w:szCs w:val="28"/>
         </w:rPr>
         <w:drawing>
-          <wp:inline distT="0" distB="0" distL="0" distR="0" wp14:anchorId="14E3FB0B" wp14:editId="10D3EDDA">
-            <wp:extent cx="5486400" cy="1809750"/>
+          <wp:inline distT="0" distB="0" distL="0" distR="0" wp14:anchorId="47878D27" wp14:editId="257D0C67">
+            <wp:extent cx="4019550" cy="1809750"/>
             <wp:effectExtent l="0" t="0" r="0" b="0"/>
-            <wp:docPr id="3" name="Immagine 3"/>
+            <wp:docPr id="5" name="Immagine 5"/>
             <wp:cNvGraphicFramePr>
               <a:graphicFrameLocks xmlns:a="http://schemas.openxmlformats.org/drawingml/2006/main" noChangeAspect="1"/>
             </wp:cNvGraphicFramePr>
@@ -6060,7 +6139,7 @@
               <a:graphicData uri="http://schemas.openxmlformats.org/drawingml/2006/picture">
                 <pic:pic xmlns:pic="http://schemas.openxmlformats.org/drawingml/2006/picture">
                   <pic:nvPicPr>
-                    <pic:cNvPr id="3" name="packevento.jpg"/>
+                    <pic:cNvPr id="5" name="packevento.jpg"/>
                     <pic:cNvPicPr/>
                   </pic:nvPicPr>
                   <pic:blipFill>
@@ -6078,7 +6157,7 @@
                   <pic:spPr>
                     <a:xfrm>
                       <a:off x="0" y="0"/>
-                      <a:ext cx="5486400" cy="1809750"/>
+                      <a:ext cx="4019550" cy="1809750"/>
                     </a:xfrm>
                     <a:prstGeom prst="rect">
                       <a:avLst/>
@@ -6166,6 +6245,13 @@
               </w:rPr>
             </w:pPr>
             <w:proofErr w:type="spellStart"/>
+            <w:r>
+              <w:rPr>
+                <w:rFonts w:asciiTheme="majorHAnsi" w:hAnsiTheme="majorHAnsi" w:cstheme="majorHAnsi"/>
+                <w:szCs w:val="28"/>
+              </w:rPr>
+              <w:t>Create</w:t>
+            </w:r>
             <w:r>
               <w:rPr>
                 <w:rFonts w:asciiTheme="majorHAnsi" w:hAnsiTheme="majorHAnsi" w:cstheme="majorHAnsi"/>
@@ -6251,50 +6337,6 @@
               </w:rPr>
               <w:t>Permette di poter visualizzare le informazioni di un evento</w:t>
             </w:r>
-            <w:bookmarkStart w:id="0" w:name="_GoBack"/>
-            <w:bookmarkEnd w:id="0"/>
-          </w:p>
-        </w:tc>
-      </w:tr>
-      <w:tr>
-        <w:tc>
-          <w:tcPr>
-            <w:tcW w:w="4814" w:type="dxa"/>
-          </w:tcPr>
-          <w:p>
-            <w:pPr>
-              <w:pStyle w:val="Paragrafoelenco"/>
-              <w:ind w:left="0"/>
-              <w:rPr>
-                <w:rFonts w:asciiTheme="majorHAnsi" w:hAnsiTheme="majorHAnsi" w:cstheme="majorHAnsi"/>
-                <w:szCs w:val="28"/>
-              </w:rPr>
-            </w:pPr>
-            <w:proofErr w:type="spellStart"/>
-            <w:r>
-              <w:rPr>
-                <w:rFonts w:asciiTheme="majorHAnsi" w:hAnsiTheme="majorHAnsi" w:cstheme="majorHAnsi"/>
-                <w:szCs w:val="28"/>
-              </w:rPr>
-              <w:t>MapControl</w:t>
-            </w:r>
-            <w:proofErr w:type="spellEnd"/>
-          </w:p>
-        </w:tc>
-        <w:tc>
-          <w:tcPr>
-            <w:tcW w:w="4814" w:type="dxa"/>
-          </w:tcPr>
-          <w:p>
-            <w:pPr>
-              <w:pStyle w:val="Paragrafoelenco"/>
-              <w:ind w:left="0"/>
-              <w:rPr>
-                <w:rFonts w:asciiTheme="majorHAnsi" w:hAnsiTheme="majorHAnsi" w:cstheme="majorHAnsi"/>
-                <w:b/>
-                <w:szCs w:val="28"/>
-              </w:rPr>
-            </w:pPr>
           </w:p>
         </w:tc>
       </w:tr>
@@ -6333,10 +6375,16 @@
               <w:ind w:left="0"/>
               <w:rPr>
                 <w:rFonts w:asciiTheme="majorHAnsi" w:hAnsiTheme="majorHAnsi" w:cstheme="majorHAnsi"/>
-                <w:b/>
                 <w:szCs w:val="28"/>
               </w:rPr>
             </w:pPr>
+            <w:r>
+              <w:rPr>
+                <w:rFonts w:asciiTheme="majorHAnsi" w:hAnsiTheme="majorHAnsi" w:cstheme="majorHAnsi"/>
+                <w:szCs w:val="28"/>
+              </w:rPr>
+              <w:t>Permette di poter dare un voto all’evento</w:t>
+            </w:r>
           </w:p>
         </w:tc>
       </w:tr>
@@ -6375,10 +6423,16 @@
               <w:ind w:left="0"/>
               <w:rPr>
                 <w:rFonts w:asciiTheme="majorHAnsi" w:hAnsiTheme="majorHAnsi" w:cstheme="majorHAnsi"/>
-                <w:b/>
                 <w:szCs w:val="28"/>
               </w:rPr>
             </w:pPr>
+            <w:r>
+              <w:rPr>
+                <w:rFonts w:asciiTheme="majorHAnsi" w:hAnsiTheme="majorHAnsi" w:cstheme="majorHAnsi"/>
+                <w:szCs w:val="28"/>
+              </w:rPr>
+              <w:t>Permette di poter validare la presenza ad un evento</w:t>
+            </w:r>
           </w:p>
         </w:tc>
       </w:tr>
@@ -6417,52 +6471,16 @@
               <w:ind w:left="0"/>
               <w:rPr>
                 <w:rFonts w:asciiTheme="majorHAnsi" w:hAnsiTheme="majorHAnsi" w:cstheme="majorHAnsi"/>
-                <w:b/>
                 <w:szCs w:val="28"/>
               </w:rPr>
             </w:pPr>
-          </w:p>
-        </w:tc>
-      </w:tr>
-      <w:tr>
-        <w:tc>
-          <w:tcPr>
-            <w:tcW w:w="4814" w:type="dxa"/>
-          </w:tcPr>
-          <w:p>
-            <w:pPr>
-              <w:pStyle w:val="Paragrafoelenco"/>
-              <w:ind w:left="0"/>
-              <w:rPr>
-                <w:rFonts w:asciiTheme="majorHAnsi" w:hAnsiTheme="majorHAnsi" w:cstheme="majorHAnsi"/>
-                <w:szCs w:val="28"/>
-              </w:rPr>
-            </w:pPr>
-            <w:proofErr w:type="spellStart"/>
             <w:r>
               <w:rPr>
                 <w:rFonts w:asciiTheme="majorHAnsi" w:hAnsiTheme="majorHAnsi" w:cstheme="majorHAnsi"/>
                 <w:szCs w:val="28"/>
               </w:rPr>
-              <w:t>CommentControl</w:t>
+              <w:t>Permette la ricerca di eventi sulla piattaforma</w:t>
             </w:r>
-            <w:proofErr w:type="spellEnd"/>
-          </w:p>
-        </w:tc>
-        <w:tc>
-          <w:tcPr>
-            <w:tcW w:w="4814" w:type="dxa"/>
-          </w:tcPr>
-          <w:p>
-            <w:pPr>
-              <w:pStyle w:val="Paragrafoelenco"/>
-              <w:ind w:left="0"/>
-              <w:rPr>
-                <w:rFonts w:asciiTheme="majorHAnsi" w:hAnsiTheme="majorHAnsi" w:cstheme="majorHAnsi"/>
-                <w:b/>
-                <w:szCs w:val="28"/>
-              </w:rPr>
-            </w:pPr>
           </w:p>
         </w:tc>
       </w:tr>
@@ -6501,10 +6519,274 @@
               <w:ind w:left="0"/>
               <w:rPr>
                 <w:rFonts w:asciiTheme="majorHAnsi" w:hAnsiTheme="majorHAnsi" w:cstheme="majorHAnsi"/>
+                <w:szCs w:val="28"/>
+              </w:rPr>
+            </w:pPr>
+            <w:r>
+              <w:rPr>
+                <w:rFonts w:asciiTheme="majorHAnsi" w:hAnsiTheme="majorHAnsi" w:cstheme="majorHAnsi"/>
+                <w:szCs w:val="28"/>
+              </w:rPr>
+              <w:t>Permette di poter indicare la partecipazione ad un evento</w:t>
+            </w:r>
+          </w:p>
+        </w:tc>
+      </w:tr>
+    </w:tbl>
+    <w:p>
+      <w:pPr>
+        <w:pStyle w:val="Paragrafoelenco"/>
+        <w:ind w:left="0"/>
+        <w:rPr>
+          <w:rFonts w:asciiTheme="majorHAnsi" w:hAnsiTheme="majorHAnsi" w:cstheme="majorHAnsi"/>
+          <w:b/>
+          <w:szCs w:val="28"/>
+        </w:rPr>
+      </w:pPr>
+    </w:p>
+    <w:p>
+      <w:pPr>
+        <w:pStyle w:val="Paragrafoelenco"/>
+        <w:ind w:left="0"/>
+        <w:rPr>
+          <w:rFonts w:asciiTheme="majorHAnsi" w:hAnsiTheme="majorHAnsi" w:cstheme="majorHAnsi"/>
+          <w:b/>
+          <w:sz w:val="28"/>
+          <w:szCs w:val="28"/>
+        </w:rPr>
+      </w:pPr>
+      <w:r>
+        <w:rPr>
+          <w:rFonts w:asciiTheme="majorHAnsi" w:hAnsiTheme="majorHAnsi" w:cstheme="majorHAnsi"/>
+          <w:b/>
+          <w:sz w:val="28"/>
+          <w:szCs w:val="28"/>
+        </w:rPr>
+        <w:t>3.3</w:t>
+      </w:r>
+      <w:r>
+        <w:rPr>
+          <w:rFonts w:asciiTheme="majorHAnsi" w:hAnsiTheme="majorHAnsi" w:cstheme="majorHAnsi"/>
+          <w:b/>
+          <w:sz w:val="28"/>
+          <w:szCs w:val="28"/>
+        </w:rPr>
+        <w:t>.3</w:t>
+      </w:r>
+      <w:r>
+        <w:rPr>
+          <w:rFonts w:asciiTheme="majorHAnsi" w:hAnsiTheme="majorHAnsi" w:cstheme="majorHAnsi"/>
+          <w:b/>
+          <w:sz w:val="28"/>
+          <w:szCs w:val="28"/>
+        </w:rPr>
+        <w:t xml:space="preserve"> Package Commento</w:t>
+      </w:r>
+    </w:p>
+    <w:p>
+      <w:pPr>
+        <w:pStyle w:val="Paragrafoelenco"/>
+        <w:ind w:left="0"/>
+      </w:pPr>
+      <w:r>
+        <w:t xml:space="preserve">Il package </w:t>
+      </w:r>
+      <w:r>
+        <w:t>commento</w:t>
+      </w:r>
+      <w:r>
+        <w:t xml:space="preserve"> include tutte quelle classi </w:t>
+      </w:r>
+      <w:proofErr w:type="spellStart"/>
+      <w:r>
+        <w:t>Servlet</w:t>
+      </w:r>
+      <w:proofErr w:type="spellEnd"/>
+      <w:r>
+        <w:t xml:space="preserve"> adibite a svolgere una funzionalità del sottosistema di gestione dei commenti. Di seguito presentiamo il contenuto di tale package con il seguente diagramma:</w:t>
+      </w:r>
+    </w:p>
+    <w:p>
+      <w:pPr>
+        <w:pStyle w:val="Paragrafoelenco"/>
+        <w:ind w:left="0"/>
+        <w:rPr>
+          <w:rFonts w:asciiTheme="majorHAnsi" w:hAnsiTheme="majorHAnsi" w:cstheme="majorHAnsi"/>
+          <w:b/>
+          <w:sz w:val="28"/>
+          <w:szCs w:val="28"/>
+        </w:rPr>
+      </w:pPr>
+      <w:r>
+        <w:rPr>
+          <w:rFonts w:asciiTheme="majorHAnsi" w:hAnsiTheme="majorHAnsi" w:cstheme="majorHAnsi"/>
+          <w:b/>
+          <w:noProof/>
+          <w:sz w:val="28"/>
+          <w:szCs w:val="28"/>
+        </w:rPr>
+        <w:drawing>
+          <wp:inline distT="0" distB="0" distL="0" distR="0" wp14:anchorId="1CEA83BF" wp14:editId="05446BCD">
+            <wp:extent cx="2371725" cy="1438275"/>
+            <wp:effectExtent l="0" t="0" r="9525" b="9525"/>
+            <wp:docPr id="8" name="Immagine 8"/>
+            <wp:cNvGraphicFramePr>
+              <a:graphicFrameLocks xmlns:a="http://schemas.openxmlformats.org/drawingml/2006/main" noChangeAspect="1"/>
+            </wp:cNvGraphicFramePr>
+            <a:graphic xmlns:a="http://schemas.openxmlformats.org/drawingml/2006/main">
+              <a:graphicData uri="http://schemas.openxmlformats.org/drawingml/2006/picture">
+                <pic:pic xmlns:pic="http://schemas.openxmlformats.org/drawingml/2006/picture">
+                  <pic:nvPicPr>
+                    <pic:cNvPr id="8" name="packComment.jpg"/>
+                    <pic:cNvPicPr/>
+                  </pic:nvPicPr>
+                  <pic:blipFill>
+                    <a:blip r:embed="rId12">
+                      <a:extLst>
+                        <a:ext uri="{28A0092B-C50C-407E-A947-70E740481C1C}">
+                          <a14:useLocalDpi xmlns:a14="http://schemas.microsoft.com/office/drawing/2010/main" val="0"/>
+                        </a:ext>
+                      </a:extLst>
+                    </a:blip>
+                    <a:stretch>
+                      <a:fillRect/>
+                    </a:stretch>
+                  </pic:blipFill>
+                  <pic:spPr>
+                    <a:xfrm>
+                      <a:off x="0" y="0"/>
+                      <a:ext cx="2371725" cy="1438275"/>
+                    </a:xfrm>
+                    <a:prstGeom prst="rect">
+                      <a:avLst/>
+                    </a:prstGeom>
+                  </pic:spPr>
+                </pic:pic>
+              </a:graphicData>
+            </a:graphic>
+          </wp:inline>
+        </w:drawing>
+      </w:r>
+    </w:p>
+    <w:tbl>
+      <w:tblPr>
+        <w:tblStyle w:val="Grigliatabella"/>
+        <w:tblW w:w="0" w:type="auto"/>
+        <w:tblLook w:val="04A0" w:firstRow="1" w:lastRow="0" w:firstColumn="1" w:lastColumn="0" w:noHBand="0" w:noVBand="1"/>
+      </w:tblPr>
+      <w:tblGrid>
+        <w:gridCol w:w="4814"/>
+        <w:gridCol w:w="4814"/>
+      </w:tblGrid>
+      <w:tr>
+        <w:tc>
+          <w:tcPr>
+            <w:tcW w:w="4814" w:type="dxa"/>
+          </w:tcPr>
+          <w:p>
+            <w:pPr>
+              <w:pStyle w:val="Paragrafoelenco"/>
+              <w:ind w:left="0"/>
+              <w:rPr>
+                <w:rFonts w:asciiTheme="majorHAnsi" w:hAnsiTheme="majorHAnsi" w:cstheme="majorHAnsi"/>
                 <w:b/>
                 <w:szCs w:val="28"/>
               </w:rPr>
             </w:pPr>
+            <w:r>
+              <w:rPr>
+                <w:rFonts w:asciiTheme="majorHAnsi" w:hAnsiTheme="majorHAnsi" w:cstheme="majorHAnsi"/>
+                <w:b/>
+                <w:szCs w:val="28"/>
+              </w:rPr>
+              <w:t>Classe</w:t>
+            </w:r>
+          </w:p>
+        </w:tc>
+        <w:tc>
+          <w:tcPr>
+            <w:tcW w:w="4814" w:type="dxa"/>
+          </w:tcPr>
+          <w:p>
+            <w:pPr>
+              <w:pStyle w:val="Paragrafoelenco"/>
+              <w:ind w:left="0"/>
+              <w:rPr>
+                <w:rFonts w:asciiTheme="majorHAnsi" w:hAnsiTheme="majorHAnsi" w:cstheme="majorHAnsi"/>
+                <w:b/>
+                <w:szCs w:val="28"/>
+              </w:rPr>
+            </w:pPr>
+            <w:r>
+              <w:rPr>
+                <w:rFonts w:asciiTheme="majorHAnsi" w:hAnsiTheme="majorHAnsi" w:cstheme="majorHAnsi"/>
+                <w:b/>
+                <w:szCs w:val="28"/>
+              </w:rPr>
+              <w:t>Descrizione</w:t>
+            </w:r>
+          </w:p>
+        </w:tc>
+      </w:tr>
+      <w:tr>
+        <w:tc>
+          <w:tcPr>
+            <w:tcW w:w="4814" w:type="dxa"/>
+          </w:tcPr>
+          <w:p>
+            <w:pPr>
+              <w:pStyle w:val="Paragrafoelenco"/>
+              <w:ind w:left="0"/>
+              <w:rPr>
+                <w:rFonts w:asciiTheme="majorHAnsi" w:hAnsiTheme="majorHAnsi" w:cstheme="majorHAnsi"/>
+                <w:szCs w:val="28"/>
+              </w:rPr>
+            </w:pPr>
+            <w:proofErr w:type="spellStart"/>
+            <w:r>
+              <w:rPr>
+                <w:rFonts w:asciiTheme="majorHAnsi" w:hAnsiTheme="majorHAnsi" w:cstheme="majorHAnsi"/>
+                <w:szCs w:val="28"/>
+              </w:rPr>
+              <w:t>SaveCommen</w:t>
+            </w:r>
+            <w:r>
+              <w:rPr>
+                <w:rFonts w:asciiTheme="majorHAnsi" w:hAnsiTheme="majorHAnsi" w:cstheme="majorHAnsi"/>
+                <w:szCs w:val="28"/>
+              </w:rPr>
+              <w:t>s</w:t>
+            </w:r>
+            <w:r>
+              <w:rPr>
+                <w:rFonts w:asciiTheme="majorHAnsi" w:hAnsiTheme="majorHAnsi" w:cstheme="majorHAnsi"/>
+                <w:szCs w:val="28"/>
+              </w:rPr>
+              <w:t>tControl</w:t>
+            </w:r>
+            <w:proofErr w:type="spellEnd"/>
+          </w:p>
+        </w:tc>
+        <w:tc>
+          <w:tcPr>
+            <w:tcW w:w="4814" w:type="dxa"/>
+          </w:tcPr>
+          <w:p>
+            <w:pPr>
+              <w:pStyle w:val="Paragrafoelenco"/>
+              <w:ind w:left="0"/>
+              <w:rPr>
+                <w:rFonts w:asciiTheme="majorHAnsi" w:hAnsiTheme="majorHAnsi" w:cstheme="majorHAnsi"/>
+                <w:szCs w:val="28"/>
+              </w:rPr>
+            </w:pPr>
+            <w:r>
+              <w:rPr>
+                <w:rFonts w:asciiTheme="majorHAnsi" w:hAnsiTheme="majorHAnsi" w:cstheme="majorHAnsi"/>
+                <w:szCs w:val="28"/>
+              </w:rPr>
+              <w:t>Permette di salvare un commento scritto</w:t>
+            </w:r>
           </w:p>
         </w:tc>
       </w:tr>
@@ -6517,6 +6799,3220 @@
           <w:rFonts w:asciiTheme="majorHAnsi" w:hAnsiTheme="majorHAnsi" w:cstheme="majorHAnsi"/>
           <w:b/>
           <w:szCs w:val="28"/>
+        </w:rPr>
+      </w:pPr>
+    </w:p>
+    <w:p>
+      <w:pPr>
+        <w:pStyle w:val="Paragrafoelenco"/>
+        <w:ind w:left="0"/>
+        <w:rPr>
+          <w:rFonts w:asciiTheme="majorHAnsi" w:hAnsiTheme="majorHAnsi" w:cstheme="majorHAnsi"/>
+          <w:b/>
+          <w:sz w:val="28"/>
+          <w:szCs w:val="28"/>
+        </w:rPr>
+      </w:pPr>
+      <w:r>
+        <w:rPr>
+          <w:rFonts w:asciiTheme="majorHAnsi" w:hAnsiTheme="majorHAnsi" w:cstheme="majorHAnsi"/>
+          <w:b/>
+          <w:sz w:val="28"/>
+          <w:szCs w:val="28"/>
+        </w:rPr>
+        <w:lastRenderedPageBreak/>
+        <w:t>3.3</w:t>
+      </w:r>
+      <w:r>
+        <w:rPr>
+          <w:rFonts w:asciiTheme="majorHAnsi" w:hAnsiTheme="majorHAnsi" w:cstheme="majorHAnsi"/>
+          <w:b/>
+          <w:sz w:val="28"/>
+          <w:szCs w:val="28"/>
+        </w:rPr>
+        <w:t>.4</w:t>
+      </w:r>
+      <w:r>
+        <w:rPr>
+          <w:rFonts w:asciiTheme="majorHAnsi" w:hAnsiTheme="majorHAnsi" w:cstheme="majorHAnsi"/>
+          <w:b/>
+          <w:sz w:val="28"/>
+          <w:szCs w:val="28"/>
+        </w:rPr>
+        <w:t xml:space="preserve"> Package Segnalazione</w:t>
+      </w:r>
+    </w:p>
+    <w:p>
+      <w:pPr>
+        <w:pStyle w:val="Paragrafoelenco"/>
+        <w:ind w:left="0"/>
+      </w:pPr>
+      <w:r>
+        <w:t xml:space="preserve">Il package </w:t>
+      </w:r>
+      <w:r>
+        <w:t>segnalazione</w:t>
+      </w:r>
+      <w:r>
+        <w:t xml:space="preserve"> include tutte quelle classi </w:t>
+      </w:r>
+      <w:proofErr w:type="spellStart"/>
+      <w:r>
+        <w:t>Servlet</w:t>
+      </w:r>
+      <w:proofErr w:type="spellEnd"/>
+      <w:r>
+        <w:t xml:space="preserve"> adibite a svolgere una funzionalità del sottosistema di gestione delle segnalazioni. Di seguito presentiamo il contenuto di tale package con il seguente diagramma:</w:t>
+      </w:r>
+    </w:p>
+    <w:p>
+      <w:pPr>
+        <w:pStyle w:val="Paragrafoelenco"/>
+        <w:ind w:left="0"/>
+      </w:pPr>
+      <w:r>
+        <w:rPr>
+          <w:noProof/>
+        </w:rPr>
+        <w:drawing>
+          <wp:inline distT="0" distB="0" distL="0" distR="0" wp14:anchorId="6CAFD21D" wp14:editId="531DDB1E">
+            <wp:extent cx="5924550" cy="1885950"/>
+            <wp:effectExtent l="0" t="0" r="0" b="0"/>
+            <wp:docPr id="3" name="Immagine 3"/>
+            <wp:cNvGraphicFramePr>
+              <a:graphicFrameLocks xmlns:a="http://schemas.openxmlformats.org/drawingml/2006/main" noChangeAspect="1"/>
+            </wp:cNvGraphicFramePr>
+            <a:graphic xmlns:a="http://schemas.openxmlformats.org/drawingml/2006/main">
+              <a:graphicData uri="http://schemas.openxmlformats.org/drawingml/2006/picture">
+                <pic:pic xmlns:pic="http://schemas.openxmlformats.org/drawingml/2006/picture">
+                  <pic:nvPicPr>
+                    <pic:cNvPr id="3" name="packSegnlazione.jpg"/>
+                    <pic:cNvPicPr/>
+                  </pic:nvPicPr>
+                  <pic:blipFill>
+                    <a:blip r:embed="rId13">
+                      <a:extLst>
+                        <a:ext uri="{28A0092B-C50C-407E-A947-70E740481C1C}">
+                          <a14:useLocalDpi xmlns:a14="http://schemas.microsoft.com/office/drawing/2010/main" val="0"/>
+                        </a:ext>
+                      </a:extLst>
+                    </a:blip>
+                    <a:stretch>
+                      <a:fillRect/>
+                    </a:stretch>
+                  </pic:blipFill>
+                  <pic:spPr>
+                    <a:xfrm>
+                      <a:off x="0" y="0"/>
+                      <a:ext cx="5924550" cy="1885950"/>
+                    </a:xfrm>
+                    <a:prstGeom prst="rect">
+                      <a:avLst/>
+                    </a:prstGeom>
+                  </pic:spPr>
+                </pic:pic>
+              </a:graphicData>
+            </a:graphic>
+          </wp:inline>
+        </w:drawing>
+      </w:r>
+    </w:p>
+    <w:p>
+      <w:pPr>
+        <w:pStyle w:val="Paragrafoelenco"/>
+        <w:ind w:left="0"/>
+      </w:pPr>
+    </w:p>
+    <w:tbl>
+      <w:tblPr>
+        <w:tblStyle w:val="Grigliatabella"/>
+        <w:tblW w:w="0" w:type="auto"/>
+        <w:tblLook w:val="04A0" w:firstRow="1" w:lastRow="0" w:firstColumn="1" w:lastColumn="0" w:noHBand="0" w:noVBand="1"/>
+      </w:tblPr>
+      <w:tblGrid>
+        <w:gridCol w:w="4814"/>
+        <w:gridCol w:w="4814"/>
+      </w:tblGrid>
+      <w:tr>
+        <w:tc>
+          <w:tcPr>
+            <w:tcW w:w="4814" w:type="dxa"/>
+          </w:tcPr>
+          <w:p>
+            <w:pPr>
+              <w:pStyle w:val="Paragrafoelenco"/>
+              <w:ind w:left="0"/>
+              <w:rPr>
+                <w:b/>
+              </w:rPr>
+            </w:pPr>
+            <w:r>
+              <w:rPr>
+                <w:b/>
+              </w:rPr>
+              <w:t>Classe</w:t>
+            </w:r>
+          </w:p>
+        </w:tc>
+        <w:tc>
+          <w:tcPr>
+            <w:tcW w:w="4814" w:type="dxa"/>
+          </w:tcPr>
+          <w:p>
+            <w:pPr>
+              <w:pStyle w:val="Paragrafoelenco"/>
+              <w:ind w:left="0"/>
+              <w:rPr>
+                <w:b/>
+              </w:rPr>
+            </w:pPr>
+            <w:r>
+              <w:rPr>
+                <w:b/>
+              </w:rPr>
+              <w:t>Descrizione</w:t>
+            </w:r>
+          </w:p>
+        </w:tc>
+      </w:tr>
+      <w:tr>
+        <w:tc>
+          <w:tcPr>
+            <w:tcW w:w="4814" w:type="dxa"/>
+          </w:tcPr>
+          <w:p>
+            <w:pPr>
+              <w:pStyle w:val="Paragrafoelenco"/>
+              <w:ind w:left="0"/>
+            </w:pPr>
+            <w:proofErr w:type="spellStart"/>
+            <w:r>
+              <w:t>CreateSignalControl</w:t>
+            </w:r>
+            <w:proofErr w:type="spellEnd"/>
+          </w:p>
+        </w:tc>
+        <w:tc>
+          <w:tcPr>
+            <w:tcW w:w="4814" w:type="dxa"/>
+          </w:tcPr>
+          <w:p>
+            <w:pPr>
+              <w:pStyle w:val="Paragrafoelenco"/>
+              <w:ind w:left="0"/>
+            </w:pPr>
+            <w:r>
+              <w:t>Permette di creare una segnalazione</w:t>
+            </w:r>
+          </w:p>
+        </w:tc>
+      </w:tr>
+      <w:tr>
+        <w:tc>
+          <w:tcPr>
+            <w:tcW w:w="4814" w:type="dxa"/>
+          </w:tcPr>
+          <w:p>
+            <w:pPr>
+              <w:pStyle w:val="Paragrafoelenco"/>
+              <w:ind w:left="0"/>
+            </w:pPr>
+            <w:proofErr w:type="spellStart"/>
+            <w:r>
+              <w:t>CancelSignalControl</w:t>
+            </w:r>
+            <w:proofErr w:type="spellEnd"/>
+          </w:p>
+        </w:tc>
+        <w:tc>
+          <w:tcPr>
+            <w:tcW w:w="4814" w:type="dxa"/>
+          </w:tcPr>
+          <w:p>
+            <w:pPr>
+              <w:pStyle w:val="Paragrafoelenco"/>
+              <w:ind w:left="0"/>
+            </w:pPr>
+            <w:r>
+              <w:t>Permette di poter cancellare una segnalazione</w:t>
+            </w:r>
+          </w:p>
+        </w:tc>
+      </w:tr>
+      <w:tr>
+        <w:tc>
+          <w:tcPr>
+            <w:tcW w:w="4814" w:type="dxa"/>
+          </w:tcPr>
+          <w:p>
+            <w:pPr>
+              <w:pStyle w:val="Paragrafoelenco"/>
+              <w:ind w:left="0"/>
+            </w:pPr>
+            <w:proofErr w:type="spellStart"/>
+            <w:r>
+              <w:t>SuspendUserSignaled</w:t>
+            </w:r>
+            <w:proofErr w:type="spellEnd"/>
+          </w:p>
+        </w:tc>
+        <w:tc>
+          <w:tcPr>
+            <w:tcW w:w="4814" w:type="dxa"/>
+          </w:tcPr>
+          <w:p>
+            <w:pPr>
+              <w:pStyle w:val="Paragrafoelenco"/>
+              <w:ind w:left="0"/>
+            </w:pPr>
+            <w:r>
+              <w:t>Permette di poter sospendere un utente segnalato</w:t>
+            </w:r>
+          </w:p>
+        </w:tc>
+      </w:tr>
+      <w:tr>
+        <w:tc>
+          <w:tcPr>
+            <w:tcW w:w="4814" w:type="dxa"/>
+          </w:tcPr>
+          <w:p>
+            <w:pPr>
+              <w:pStyle w:val="Paragrafoelenco"/>
+              <w:ind w:left="0"/>
+            </w:pPr>
+            <w:proofErr w:type="spellStart"/>
+            <w:r>
+              <w:t>CancelCommentSignaled</w:t>
+            </w:r>
+            <w:proofErr w:type="spellEnd"/>
+          </w:p>
+        </w:tc>
+        <w:tc>
+          <w:tcPr>
+            <w:tcW w:w="4814" w:type="dxa"/>
+          </w:tcPr>
+          <w:p>
+            <w:pPr>
+              <w:pStyle w:val="Paragrafoelenco"/>
+              <w:ind w:left="0"/>
+            </w:pPr>
+            <w:r>
+              <w:t>Permette di poter cancellare un commento segnalato</w:t>
+            </w:r>
+          </w:p>
+        </w:tc>
+      </w:tr>
+      <w:tr>
+        <w:tc>
+          <w:tcPr>
+            <w:tcW w:w="4814" w:type="dxa"/>
+          </w:tcPr>
+          <w:p>
+            <w:pPr>
+              <w:pStyle w:val="Paragrafoelenco"/>
+              <w:ind w:left="0"/>
+            </w:pPr>
+            <w:proofErr w:type="spellStart"/>
+            <w:r>
+              <w:t>CancelEventSignaled</w:t>
+            </w:r>
+            <w:proofErr w:type="spellEnd"/>
+          </w:p>
+        </w:tc>
+        <w:tc>
+          <w:tcPr>
+            <w:tcW w:w="4814" w:type="dxa"/>
+          </w:tcPr>
+          <w:p>
+            <w:pPr>
+              <w:pStyle w:val="Paragrafoelenco"/>
+              <w:ind w:left="0"/>
+            </w:pPr>
+            <w:r>
+              <w:t>Permette di poter cancellare un evento segnalato</w:t>
+            </w:r>
+          </w:p>
+        </w:tc>
+      </w:tr>
+    </w:tbl>
+    <w:p>
+      <w:pPr>
+        <w:pStyle w:val="Paragrafoelenco"/>
+        <w:ind w:left="0"/>
+      </w:pPr>
+    </w:p>
+    <w:p>
+      <w:pPr>
+        <w:pStyle w:val="Paragrafoelenco"/>
+        <w:ind w:left="0"/>
+        <w:rPr>
+          <w:rFonts w:asciiTheme="majorHAnsi" w:hAnsiTheme="majorHAnsi" w:cstheme="majorHAnsi"/>
+          <w:b/>
+          <w:sz w:val="28"/>
+          <w:szCs w:val="28"/>
+        </w:rPr>
+      </w:pPr>
+      <w:r>
+        <w:rPr>
+          <w:rFonts w:asciiTheme="majorHAnsi" w:hAnsiTheme="majorHAnsi" w:cstheme="majorHAnsi"/>
+          <w:b/>
+          <w:sz w:val="28"/>
+          <w:szCs w:val="28"/>
+        </w:rPr>
+        <w:t>3.</w:t>
+      </w:r>
+      <w:r>
+        <w:rPr>
+          <w:rFonts w:asciiTheme="majorHAnsi" w:hAnsiTheme="majorHAnsi" w:cstheme="majorHAnsi"/>
+          <w:b/>
+          <w:sz w:val="28"/>
+          <w:szCs w:val="28"/>
+        </w:rPr>
+        <w:t>5</w:t>
+      </w:r>
+      <w:r>
+        <w:rPr>
+          <w:rFonts w:asciiTheme="majorHAnsi" w:hAnsiTheme="majorHAnsi" w:cstheme="majorHAnsi"/>
+          <w:b/>
+          <w:sz w:val="28"/>
+          <w:szCs w:val="28"/>
+        </w:rPr>
+        <w:t xml:space="preserve"> Package </w:t>
+      </w:r>
+      <w:proofErr w:type="spellStart"/>
+      <w:r>
+        <w:rPr>
+          <w:rFonts w:asciiTheme="majorHAnsi" w:hAnsiTheme="majorHAnsi" w:cstheme="majorHAnsi"/>
+          <w:b/>
+          <w:sz w:val="28"/>
+          <w:szCs w:val="28"/>
+        </w:rPr>
+        <w:t>ModelConnection</w:t>
+      </w:r>
+      <w:proofErr w:type="spellEnd"/>
+    </w:p>
+    <w:p>
+      <w:pPr>
+        <w:pStyle w:val="Paragrafoelenco"/>
+        <w:ind w:left="0"/>
+      </w:pPr>
+      <w:r>
+        <w:t>Il package</w:t>
+      </w:r>
+      <w:r>
+        <w:t xml:space="preserve"> contiene le classi per la connessione al </w:t>
+      </w:r>
+      <w:proofErr w:type="spellStart"/>
+      <w:r>
+        <w:t>db</w:t>
+      </w:r>
+      <w:proofErr w:type="spellEnd"/>
+      <w:r>
+        <w:t xml:space="preserve"> da parte del server</w:t>
+      </w:r>
+    </w:p>
+    <w:p>
+      <w:pPr>
+        <w:pStyle w:val="Paragrafoelenco"/>
+        <w:ind w:left="0"/>
+      </w:pPr>
+    </w:p>
+    <w:p>
+      <w:pPr>
+        <w:pStyle w:val="Paragrafoelenco"/>
+        <w:ind w:left="0"/>
+        <w:rPr>
+          <w:b/>
+          <w:sz w:val="28"/>
+          <w:lang w:val="en-US"/>
+        </w:rPr>
+      </w:pPr>
+      <w:r>
+        <w:rPr>
+          <w:b/>
+          <w:sz w:val="28"/>
+          <w:lang w:val="en-US"/>
+        </w:rPr>
+        <w:t>4.0 Class Interface</w:t>
+      </w:r>
+    </w:p>
+    <w:p>
+      <w:pPr>
+        <w:pStyle w:val="Paragrafoelenco"/>
+        <w:ind w:left="0"/>
+        <w:rPr>
+          <w:rFonts w:asciiTheme="majorHAnsi" w:hAnsiTheme="majorHAnsi" w:cstheme="majorHAnsi"/>
+          <w:szCs w:val="28"/>
+        </w:rPr>
+      </w:pPr>
+      <w:r>
+        <w:rPr>
+          <w:rFonts w:asciiTheme="majorHAnsi" w:hAnsiTheme="majorHAnsi" w:cstheme="majorHAnsi"/>
+          <w:szCs w:val="28"/>
+        </w:rPr>
+        <w:t xml:space="preserve">Nel package </w:t>
+      </w:r>
+      <w:r>
+        <w:rPr>
+          <w:rFonts w:asciiTheme="majorHAnsi" w:hAnsiTheme="majorHAnsi" w:cstheme="majorHAnsi"/>
+          <w:szCs w:val="28"/>
+        </w:rPr>
+        <w:t>Control</w:t>
+      </w:r>
+      <w:r>
+        <w:rPr>
+          <w:rFonts w:asciiTheme="majorHAnsi" w:hAnsiTheme="majorHAnsi" w:cstheme="majorHAnsi"/>
+          <w:szCs w:val="28"/>
+        </w:rPr>
+        <w:t xml:space="preserve"> verr</w:t>
+      </w:r>
+      <w:r>
+        <w:rPr>
+          <w:rFonts w:asciiTheme="majorHAnsi" w:hAnsiTheme="majorHAnsi" w:cstheme="majorHAnsi"/>
+          <w:szCs w:val="28"/>
+        </w:rPr>
+        <w:t xml:space="preserve">anno analizzati tutti i </w:t>
+      </w:r>
+      <w:proofErr w:type="spellStart"/>
+      <w:r>
+        <w:rPr>
+          <w:rFonts w:asciiTheme="majorHAnsi" w:hAnsiTheme="majorHAnsi" w:cstheme="majorHAnsi"/>
+          <w:szCs w:val="28"/>
+        </w:rPr>
+        <w:t>sottopackege</w:t>
+      </w:r>
+      <w:proofErr w:type="spellEnd"/>
+      <w:r>
+        <w:rPr>
+          <w:rFonts w:asciiTheme="majorHAnsi" w:hAnsiTheme="majorHAnsi" w:cstheme="majorHAnsi"/>
+          <w:szCs w:val="28"/>
+        </w:rPr>
+        <w:t>.</w:t>
+      </w:r>
+    </w:p>
+    <w:p>
+      <w:pPr>
+        <w:pStyle w:val="Paragrafoelenco"/>
+        <w:ind w:left="0"/>
+        <w:rPr>
+          <w:rFonts w:asciiTheme="majorHAnsi" w:hAnsiTheme="majorHAnsi" w:cstheme="majorHAnsi"/>
+          <w:b/>
+          <w:sz w:val="24"/>
+          <w:szCs w:val="28"/>
+        </w:rPr>
+      </w:pPr>
+      <w:r>
+        <w:rPr>
+          <w:rFonts w:asciiTheme="majorHAnsi" w:hAnsiTheme="majorHAnsi" w:cstheme="majorHAnsi"/>
+          <w:b/>
+          <w:sz w:val="24"/>
+          <w:szCs w:val="28"/>
+        </w:rPr>
+        <w:t>Package: Utente</w:t>
+      </w:r>
+    </w:p>
+    <w:p>
+      <w:pPr>
+        <w:pStyle w:val="Paragrafoelenco"/>
+        <w:ind w:left="0"/>
+        <w:rPr>
+          <w:rFonts w:asciiTheme="majorHAnsi" w:hAnsiTheme="majorHAnsi" w:cstheme="majorHAnsi"/>
+          <w:szCs w:val="28"/>
+          <w:lang w:val="en-US"/>
+        </w:rPr>
+      </w:pPr>
+      <w:r>
+        <w:rPr>
+          <w:rFonts w:asciiTheme="majorHAnsi" w:hAnsiTheme="majorHAnsi" w:cstheme="majorHAnsi"/>
+          <w:szCs w:val="28"/>
+          <w:lang w:val="en-US"/>
+        </w:rPr>
+        <w:t>Co</w:t>
+      </w:r>
+      <w:r>
+        <w:rPr>
+          <w:rFonts w:asciiTheme="majorHAnsi" w:hAnsiTheme="majorHAnsi" w:cstheme="majorHAnsi"/>
+          <w:szCs w:val="28"/>
+          <w:lang w:val="en-US"/>
+        </w:rPr>
+        <w:t>n</w:t>
+      </w:r>
+      <w:r>
+        <w:rPr>
+          <w:rFonts w:asciiTheme="majorHAnsi" w:hAnsiTheme="majorHAnsi" w:cstheme="majorHAnsi"/>
+          <w:szCs w:val="28"/>
+          <w:lang w:val="en-US"/>
+        </w:rPr>
+        <w:t xml:space="preserve">text </w:t>
+      </w:r>
+      <w:proofErr w:type="spellStart"/>
+      <w:proofErr w:type="gramStart"/>
+      <w:r>
+        <w:rPr>
+          <w:rFonts w:asciiTheme="majorHAnsi" w:hAnsiTheme="majorHAnsi" w:cstheme="majorHAnsi"/>
+          <w:szCs w:val="28"/>
+          <w:lang w:val="en-US"/>
+        </w:rPr>
+        <w:t>Utente</w:t>
+      </w:r>
+      <w:proofErr w:type="spellEnd"/>
+      <w:r>
+        <w:rPr>
+          <w:rFonts w:asciiTheme="majorHAnsi" w:hAnsiTheme="majorHAnsi" w:cstheme="majorHAnsi"/>
+          <w:szCs w:val="28"/>
+          <w:lang w:val="en-US"/>
+        </w:rPr>
+        <w:t>::</w:t>
+      </w:r>
+      <w:proofErr w:type="spellStart"/>
+      <w:proofErr w:type="gramEnd"/>
+      <w:r>
+        <w:rPr>
+          <w:rFonts w:asciiTheme="majorHAnsi" w:hAnsiTheme="majorHAnsi" w:cstheme="majorHAnsi"/>
+          <w:szCs w:val="28"/>
+          <w:lang w:val="en-US"/>
+        </w:rPr>
+        <w:t>searchControl</w:t>
+      </w:r>
+      <w:proofErr w:type="spellEnd"/>
+      <w:r>
+        <w:rPr>
+          <w:rFonts w:asciiTheme="majorHAnsi" w:hAnsiTheme="majorHAnsi" w:cstheme="majorHAnsi"/>
+          <w:szCs w:val="28"/>
+          <w:lang w:val="en-US"/>
+        </w:rPr>
+        <w:t>(</w:t>
+      </w:r>
+      <w:r>
+        <w:rPr>
+          <w:rFonts w:asciiTheme="majorHAnsi" w:hAnsiTheme="majorHAnsi" w:cstheme="majorHAnsi"/>
+          <w:szCs w:val="28"/>
+          <w:lang w:val="en-US"/>
+        </w:rPr>
+        <w:t>key</w:t>
+      </w:r>
+      <w:r>
+        <w:rPr>
+          <w:rFonts w:asciiTheme="majorHAnsi" w:hAnsiTheme="majorHAnsi" w:cstheme="majorHAnsi"/>
+          <w:szCs w:val="28"/>
+          <w:lang w:val="en-US"/>
+        </w:rPr>
+        <w:t>):</w:t>
+      </w:r>
+    </w:p>
+    <w:p>
+      <w:pPr>
+        <w:pStyle w:val="Paragrafoelenco"/>
+        <w:ind w:left="0"/>
+        <w:rPr>
+          <w:rFonts w:asciiTheme="majorHAnsi" w:hAnsiTheme="majorHAnsi" w:cstheme="majorHAnsi"/>
+          <w:szCs w:val="28"/>
+          <w:lang w:val="en-US"/>
+        </w:rPr>
+      </w:pPr>
+      <w:r>
+        <w:rPr>
+          <w:rFonts w:asciiTheme="majorHAnsi" w:hAnsiTheme="majorHAnsi" w:cstheme="majorHAnsi"/>
+          <w:szCs w:val="28"/>
+          <w:lang w:val="en-US"/>
+        </w:rPr>
+        <w:t xml:space="preserve">pre: </w:t>
+      </w:r>
+      <w:proofErr w:type="gramStart"/>
+      <w:r>
+        <w:rPr>
+          <w:rFonts w:asciiTheme="majorHAnsi" w:hAnsiTheme="majorHAnsi" w:cstheme="majorHAnsi"/>
+          <w:szCs w:val="28"/>
+          <w:lang w:val="en-US"/>
+        </w:rPr>
+        <w:t>key!=</w:t>
+      </w:r>
+      <w:proofErr w:type="gramEnd"/>
+      <w:r>
+        <w:rPr>
+          <w:rFonts w:asciiTheme="majorHAnsi" w:hAnsiTheme="majorHAnsi" w:cstheme="majorHAnsi"/>
+          <w:szCs w:val="28"/>
+          <w:lang w:val="en-US"/>
+        </w:rPr>
+        <w:t>null</w:t>
+      </w:r>
+    </w:p>
+    <w:p>
+      <w:pPr>
+        <w:pStyle w:val="Paragrafoelenco"/>
+        <w:ind w:left="0"/>
+        <w:rPr>
+          <w:rFonts w:asciiTheme="majorHAnsi" w:hAnsiTheme="majorHAnsi" w:cstheme="majorHAnsi"/>
+          <w:szCs w:val="28"/>
+          <w:lang w:val="en-US"/>
+        </w:rPr>
+      </w:pPr>
+    </w:p>
+    <w:p>
+      <w:pPr>
+        <w:pStyle w:val="Paragrafoelenco"/>
+        <w:ind w:left="0"/>
+        <w:rPr>
+          <w:rFonts w:asciiTheme="majorHAnsi" w:hAnsiTheme="majorHAnsi" w:cstheme="majorHAnsi"/>
+          <w:szCs w:val="28"/>
+          <w:lang w:val="en-US"/>
+        </w:rPr>
+      </w:pPr>
+      <w:r>
+        <w:rPr>
+          <w:rFonts w:asciiTheme="majorHAnsi" w:hAnsiTheme="majorHAnsi" w:cstheme="majorHAnsi"/>
+          <w:szCs w:val="28"/>
+          <w:lang w:val="en-US"/>
+        </w:rPr>
+        <w:t>Co</w:t>
+      </w:r>
+      <w:r>
+        <w:rPr>
+          <w:rFonts w:asciiTheme="majorHAnsi" w:hAnsiTheme="majorHAnsi" w:cstheme="majorHAnsi"/>
+          <w:szCs w:val="28"/>
+          <w:lang w:val="en-US"/>
+        </w:rPr>
+        <w:t>n</w:t>
+      </w:r>
+      <w:r>
+        <w:rPr>
+          <w:rFonts w:asciiTheme="majorHAnsi" w:hAnsiTheme="majorHAnsi" w:cstheme="majorHAnsi"/>
+          <w:szCs w:val="28"/>
+          <w:lang w:val="en-US"/>
+        </w:rPr>
+        <w:t xml:space="preserve">text </w:t>
+      </w:r>
+      <w:proofErr w:type="spellStart"/>
+      <w:proofErr w:type="gramStart"/>
+      <w:r>
+        <w:rPr>
+          <w:rFonts w:asciiTheme="majorHAnsi" w:hAnsiTheme="majorHAnsi" w:cstheme="majorHAnsi"/>
+          <w:szCs w:val="28"/>
+          <w:lang w:val="en-US"/>
+        </w:rPr>
+        <w:t>Utente</w:t>
+      </w:r>
+      <w:proofErr w:type="spellEnd"/>
+      <w:r>
+        <w:rPr>
+          <w:rFonts w:asciiTheme="majorHAnsi" w:hAnsiTheme="majorHAnsi" w:cstheme="majorHAnsi"/>
+          <w:szCs w:val="28"/>
+          <w:lang w:val="en-US"/>
+        </w:rPr>
+        <w:t>::</w:t>
+      </w:r>
+      <w:proofErr w:type="gramEnd"/>
+      <w:r>
+        <w:rPr>
+          <w:rFonts w:asciiTheme="majorHAnsi" w:hAnsiTheme="majorHAnsi" w:cstheme="majorHAnsi"/>
+          <w:szCs w:val="28"/>
+          <w:lang w:val="en-US"/>
+        </w:rPr>
+        <w:t xml:space="preserve"> </w:t>
+      </w:r>
+      <w:proofErr w:type="spellStart"/>
+      <w:r>
+        <w:rPr>
+          <w:rFonts w:asciiTheme="majorHAnsi" w:hAnsiTheme="majorHAnsi" w:cstheme="majorHAnsi"/>
+          <w:szCs w:val="28"/>
+          <w:lang w:val="en-US"/>
+        </w:rPr>
+        <w:t>login</w:t>
+      </w:r>
+      <w:r>
+        <w:rPr>
+          <w:rFonts w:asciiTheme="majorHAnsi" w:hAnsiTheme="majorHAnsi" w:cstheme="majorHAnsi"/>
+          <w:szCs w:val="28"/>
+          <w:lang w:val="en-US"/>
+        </w:rPr>
+        <w:t>Control</w:t>
+      </w:r>
+      <w:proofErr w:type="spellEnd"/>
+      <w:r>
+        <w:rPr>
+          <w:rFonts w:asciiTheme="majorHAnsi" w:hAnsiTheme="majorHAnsi" w:cstheme="majorHAnsi"/>
+          <w:szCs w:val="28"/>
+          <w:lang w:val="en-US"/>
+        </w:rPr>
+        <w:t>(</w:t>
+      </w:r>
+      <w:proofErr w:type="spellStart"/>
+      <w:r>
+        <w:rPr>
+          <w:rFonts w:asciiTheme="majorHAnsi" w:hAnsiTheme="majorHAnsi" w:cstheme="majorHAnsi"/>
+          <w:szCs w:val="28"/>
+          <w:lang w:val="en-US"/>
+        </w:rPr>
+        <w:t>username,</w:t>
+      </w:r>
+      <w:r>
+        <w:rPr>
+          <w:rFonts w:asciiTheme="majorHAnsi" w:hAnsiTheme="majorHAnsi" w:cstheme="majorHAnsi"/>
+          <w:szCs w:val="28"/>
+          <w:lang w:val="en-US"/>
+        </w:rPr>
+        <w:t>password</w:t>
+      </w:r>
+      <w:proofErr w:type="spellEnd"/>
+      <w:r>
+        <w:rPr>
+          <w:rFonts w:asciiTheme="majorHAnsi" w:hAnsiTheme="majorHAnsi" w:cstheme="majorHAnsi"/>
+          <w:szCs w:val="28"/>
+          <w:lang w:val="en-US"/>
+        </w:rPr>
+        <w:t>):</w:t>
+      </w:r>
+    </w:p>
+    <w:p>
+      <w:pPr>
+        <w:pStyle w:val="Paragrafoelenco"/>
+        <w:ind w:left="0"/>
+        <w:rPr>
+          <w:rFonts w:asciiTheme="majorHAnsi" w:hAnsiTheme="majorHAnsi" w:cstheme="majorHAnsi"/>
+          <w:szCs w:val="28"/>
+          <w:lang w:val="en-US"/>
+        </w:rPr>
+      </w:pPr>
+      <w:r>
+        <w:rPr>
+          <w:rFonts w:asciiTheme="majorHAnsi" w:hAnsiTheme="majorHAnsi" w:cstheme="majorHAnsi"/>
+          <w:szCs w:val="28"/>
+          <w:lang w:val="en-US"/>
+        </w:rPr>
+        <w:t xml:space="preserve">Pre: </w:t>
+      </w:r>
+      <w:proofErr w:type="gramStart"/>
+      <w:r>
+        <w:rPr>
+          <w:rFonts w:asciiTheme="majorHAnsi" w:hAnsiTheme="majorHAnsi" w:cstheme="majorHAnsi"/>
+          <w:szCs w:val="28"/>
+          <w:lang w:val="en-US"/>
+        </w:rPr>
+        <w:t>username!=</w:t>
+      </w:r>
+      <w:proofErr w:type="gramEnd"/>
+      <w:r>
+        <w:rPr>
+          <w:rFonts w:asciiTheme="majorHAnsi" w:hAnsiTheme="majorHAnsi" w:cstheme="majorHAnsi"/>
+          <w:szCs w:val="28"/>
+          <w:lang w:val="en-US"/>
+        </w:rPr>
+        <w:t>null &amp;&amp; password!= null</w:t>
+      </w:r>
+    </w:p>
+    <w:p>
+      <w:pPr>
+        <w:pStyle w:val="Paragrafoelenco"/>
+        <w:ind w:left="0"/>
+        <w:rPr>
+          <w:rFonts w:asciiTheme="majorHAnsi" w:hAnsiTheme="majorHAnsi" w:cstheme="majorHAnsi"/>
+          <w:szCs w:val="28"/>
+          <w:lang w:val="en-US"/>
+        </w:rPr>
+      </w:pPr>
+    </w:p>
+    <w:p>
+      <w:pPr>
+        <w:pStyle w:val="Paragrafoelenco"/>
+        <w:ind w:left="0"/>
+        <w:rPr>
+          <w:rFonts w:asciiTheme="majorHAnsi" w:hAnsiTheme="majorHAnsi" w:cstheme="majorHAnsi"/>
+          <w:szCs w:val="28"/>
+          <w:lang w:val="en-US"/>
+        </w:rPr>
+      </w:pPr>
+      <w:r>
+        <w:rPr>
+          <w:rFonts w:asciiTheme="majorHAnsi" w:hAnsiTheme="majorHAnsi" w:cstheme="majorHAnsi"/>
+          <w:szCs w:val="28"/>
+          <w:lang w:val="en-US"/>
+        </w:rPr>
+        <w:t xml:space="preserve">Context </w:t>
+      </w:r>
+      <w:proofErr w:type="spellStart"/>
+      <w:proofErr w:type="gramStart"/>
+      <w:r>
+        <w:rPr>
+          <w:rFonts w:asciiTheme="majorHAnsi" w:hAnsiTheme="majorHAnsi" w:cstheme="majorHAnsi"/>
+          <w:szCs w:val="28"/>
+          <w:lang w:val="en-US"/>
+        </w:rPr>
+        <w:t>Utente</w:t>
+      </w:r>
+      <w:proofErr w:type="spellEnd"/>
+      <w:r>
+        <w:rPr>
+          <w:rFonts w:asciiTheme="majorHAnsi" w:hAnsiTheme="majorHAnsi" w:cstheme="majorHAnsi"/>
+          <w:szCs w:val="28"/>
+          <w:lang w:val="en-US"/>
+        </w:rPr>
+        <w:t>::</w:t>
+      </w:r>
+      <w:proofErr w:type="gramEnd"/>
+      <w:r>
+        <w:rPr>
+          <w:rFonts w:asciiTheme="majorHAnsi" w:hAnsiTheme="majorHAnsi" w:cstheme="majorHAnsi"/>
+          <w:szCs w:val="28"/>
+          <w:lang w:val="en-US"/>
+        </w:rPr>
+        <w:t xml:space="preserve"> </w:t>
+      </w:r>
+      <w:proofErr w:type="spellStart"/>
+      <w:r>
+        <w:rPr>
+          <w:rFonts w:asciiTheme="majorHAnsi" w:hAnsiTheme="majorHAnsi" w:cstheme="majorHAnsi"/>
+          <w:szCs w:val="28"/>
+          <w:lang w:val="en-US"/>
+        </w:rPr>
+        <w:t>logout</w:t>
+      </w:r>
+      <w:r>
+        <w:rPr>
+          <w:rFonts w:asciiTheme="majorHAnsi" w:hAnsiTheme="majorHAnsi" w:cstheme="majorHAnsi"/>
+          <w:szCs w:val="28"/>
+          <w:lang w:val="en-US"/>
+        </w:rPr>
+        <w:t>Control</w:t>
+      </w:r>
+      <w:proofErr w:type="spellEnd"/>
+      <w:r>
+        <w:rPr>
+          <w:rFonts w:asciiTheme="majorHAnsi" w:hAnsiTheme="majorHAnsi" w:cstheme="majorHAnsi"/>
+          <w:szCs w:val="28"/>
+          <w:lang w:val="en-US"/>
+        </w:rPr>
+        <w:t>():</w:t>
+      </w:r>
+    </w:p>
+    <w:p>
+      <w:pPr>
+        <w:pStyle w:val="Paragrafoelenco"/>
+        <w:ind w:left="0"/>
+        <w:rPr>
+          <w:rFonts w:asciiTheme="majorHAnsi" w:hAnsiTheme="majorHAnsi" w:cstheme="majorHAnsi"/>
+          <w:szCs w:val="28"/>
+          <w:lang w:val="en-US"/>
+        </w:rPr>
+      </w:pPr>
+      <w:r>
+        <w:rPr>
+          <w:rFonts w:asciiTheme="majorHAnsi" w:hAnsiTheme="majorHAnsi" w:cstheme="majorHAnsi"/>
+          <w:szCs w:val="28"/>
+          <w:lang w:val="en-US"/>
+        </w:rPr>
+        <w:t xml:space="preserve">Pre: </w:t>
+      </w:r>
+    </w:p>
+    <w:p>
+      <w:pPr>
+        <w:pStyle w:val="Paragrafoelenco"/>
+        <w:ind w:left="0"/>
+        <w:rPr>
+          <w:rFonts w:asciiTheme="majorHAnsi" w:hAnsiTheme="majorHAnsi" w:cstheme="majorHAnsi"/>
+          <w:szCs w:val="28"/>
+          <w:lang w:val="en-US"/>
+        </w:rPr>
+      </w:pPr>
+    </w:p>
+    <w:p>
+      <w:pPr>
+        <w:pStyle w:val="Paragrafoelenco"/>
+        <w:ind w:left="0"/>
+        <w:rPr>
+          <w:rFonts w:asciiTheme="majorHAnsi" w:hAnsiTheme="majorHAnsi" w:cstheme="majorHAnsi"/>
+          <w:szCs w:val="28"/>
+        </w:rPr>
+      </w:pPr>
+      <w:proofErr w:type="spellStart"/>
+      <w:r>
+        <w:rPr>
+          <w:rFonts w:asciiTheme="majorHAnsi" w:hAnsiTheme="majorHAnsi" w:cstheme="majorHAnsi"/>
+          <w:szCs w:val="28"/>
+        </w:rPr>
+        <w:t>Context</w:t>
+      </w:r>
+      <w:proofErr w:type="spellEnd"/>
+      <w:r>
+        <w:rPr>
+          <w:rFonts w:asciiTheme="majorHAnsi" w:hAnsiTheme="majorHAnsi" w:cstheme="majorHAnsi"/>
+          <w:szCs w:val="28"/>
+        </w:rPr>
+        <w:t xml:space="preserve"> </w:t>
+      </w:r>
+      <w:proofErr w:type="gramStart"/>
+      <w:r>
+        <w:rPr>
+          <w:rFonts w:asciiTheme="majorHAnsi" w:hAnsiTheme="majorHAnsi" w:cstheme="majorHAnsi"/>
+          <w:szCs w:val="28"/>
+        </w:rPr>
+        <w:t>Utente::</w:t>
+      </w:r>
+      <w:proofErr w:type="gramEnd"/>
+      <w:r>
+        <w:rPr>
+          <w:rFonts w:asciiTheme="majorHAnsi" w:hAnsiTheme="majorHAnsi" w:cstheme="majorHAnsi"/>
+          <w:szCs w:val="28"/>
+        </w:rPr>
+        <w:t xml:space="preserve"> </w:t>
+      </w:r>
+      <w:proofErr w:type="spellStart"/>
+      <w:r>
+        <w:rPr>
+          <w:rFonts w:asciiTheme="majorHAnsi" w:hAnsiTheme="majorHAnsi" w:cstheme="majorHAnsi"/>
+          <w:szCs w:val="28"/>
+        </w:rPr>
+        <w:t>registrazioneUtente</w:t>
+      </w:r>
+      <w:proofErr w:type="spellEnd"/>
+      <w:r>
+        <w:rPr>
+          <w:rFonts w:asciiTheme="majorHAnsi" w:hAnsiTheme="majorHAnsi" w:cstheme="majorHAnsi"/>
+          <w:szCs w:val="28"/>
+        </w:rPr>
+        <w:t>(</w:t>
+      </w:r>
+      <w:proofErr w:type="spellStart"/>
+      <w:r>
+        <w:rPr>
+          <w:rFonts w:asciiTheme="majorHAnsi" w:hAnsiTheme="majorHAnsi" w:cstheme="majorHAnsi"/>
+          <w:szCs w:val="28"/>
+        </w:rPr>
+        <w:t>username,password,email</w:t>
+      </w:r>
+      <w:proofErr w:type="spellEnd"/>
+      <w:r>
+        <w:rPr>
+          <w:rFonts w:asciiTheme="majorHAnsi" w:hAnsiTheme="majorHAnsi" w:cstheme="majorHAnsi"/>
+          <w:szCs w:val="28"/>
+        </w:rPr>
+        <w:t>)</w:t>
+      </w:r>
+    </w:p>
+    <w:p>
+      <w:pPr>
+        <w:pStyle w:val="Paragrafoelenco"/>
+        <w:ind w:left="0"/>
+        <w:rPr>
+          <w:rFonts w:asciiTheme="majorHAnsi" w:hAnsiTheme="majorHAnsi" w:cstheme="majorHAnsi"/>
+          <w:szCs w:val="28"/>
+          <w:lang w:val="en-US"/>
+        </w:rPr>
+      </w:pPr>
+      <w:r>
+        <w:rPr>
+          <w:rFonts w:asciiTheme="majorHAnsi" w:hAnsiTheme="majorHAnsi" w:cstheme="majorHAnsi"/>
+          <w:szCs w:val="28"/>
+          <w:lang w:val="en-US"/>
+        </w:rPr>
+        <w:t xml:space="preserve">Pre: </w:t>
+      </w:r>
+      <w:proofErr w:type="gramStart"/>
+      <w:r>
+        <w:rPr>
+          <w:rFonts w:asciiTheme="majorHAnsi" w:hAnsiTheme="majorHAnsi" w:cstheme="majorHAnsi"/>
+          <w:szCs w:val="28"/>
+          <w:lang w:val="en-US"/>
+        </w:rPr>
+        <w:t>username!=</w:t>
+      </w:r>
+      <w:proofErr w:type="gramEnd"/>
+      <w:r>
+        <w:rPr>
+          <w:rFonts w:asciiTheme="majorHAnsi" w:hAnsiTheme="majorHAnsi" w:cstheme="majorHAnsi"/>
+          <w:szCs w:val="28"/>
+          <w:lang w:val="en-US"/>
+        </w:rPr>
+        <w:t>null &amp;&amp; password!= null</w:t>
+      </w:r>
+      <w:r>
+        <w:rPr>
+          <w:rFonts w:asciiTheme="majorHAnsi" w:hAnsiTheme="majorHAnsi" w:cstheme="majorHAnsi"/>
+          <w:szCs w:val="28"/>
+          <w:lang w:val="en-US"/>
+        </w:rPr>
+        <w:t xml:space="preserve"> &amp;&amp; email!=null</w:t>
+      </w:r>
+    </w:p>
+    <w:p>
+      <w:pPr>
+        <w:pStyle w:val="Paragrafoelenco"/>
+        <w:ind w:left="0"/>
+        <w:rPr>
+          <w:rFonts w:asciiTheme="majorHAnsi" w:hAnsiTheme="majorHAnsi" w:cstheme="majorHAnsi"/>
+          <w:szCs w:val="28"/>
+          <w:lang w:val="en-US"/>
+        </w:rPr>
+      </w:pPr>
+    </w:p>
+    <w:p>
+      <w:pPr>
+        <w:pStyle w:val="Paragrafoelenco"/>
+        <w:ind w:left="0"/>
+        <w:rPr>
+          <w:rFonts w:asciiTheme="majorHAnsi" w:hAnsiTheme="majorHAnsi" w:cstheme="majorHAnsi"/>
+          <w:szCs w:val="28"/>
+          <w:lang w:val="en-US"/>
+        </w:rPr>
+      </w:pPr>
+      <w:r>
+        <w:rPr>
+          <w:rFonts w:asciiTheme="majorHAnsi" w:hAnsiTheme="majorHAnsi" w:cstheme="majorHAnsi"/>
+          <w:szCs w:val="28"/>
+          <w:lang w:val="en-US"/>
+        </w:rPr>
+        <w:t xml:space="preserve">Context </w:t>
+      </w:r>
+      <w:proofErr w:type="spellStart"/>
+      <w:proofErr w:type="gramStart"/>
+      <w:r>
+        <w:rPr>
+          <w:rFonts w:asciiTheme="majorHAnsi" w:hAnsiTheme="majorHAnsi" w:cstheme="majorHAnsi"/>
+          <w:szCs w:val="28"/>
+          <w:lang w:val="en-US"/>
+        </w:rPr>
+        <w:t>Utente</w:t>
+      </w:r>
+      <w:proofErr w:type="spellEnd"/>
+      <w:r>
+        <w:rPr>
+          <w:rFonts w:asciiTheme="majorHAnsi" w:hAnsiTheme="majorHAnsi" w:cstheme="majorHAnsi"/>
+          <w:szCs w:val="28"/>
+          <w:lang w:val="en-US"/>
+        </w:rPr>
+        <w:t>::</w:t>
+      </w:r>
+      <w:proofErr w:type="gramEnd"/>
+      <w:r>
+        <w:rPr>
+          <w:rFonts w:asciiTheme="majorHAnsi" w:hAnsiTheme="majorHAnsi" w:cstheme="majorHAnsi"/>
+          <w:szCs w:val="28"/>
+          <w:lang w:val="en-US"/>
+        </w:rPr>
+        <w:t xml:space="preserve"> </w:t>
+      </w:r>
+      <w:proofErr w:type="spellStart"/>
+      <w:r>
+        <w:rPr>
+          <w:rFonts w:asciiTheme="majorHAnsi" w:hAnsiTheme="majorHAnsi" w:cstheme="majorHAnsi"/>
+          <w:szCs w:val="28"/>
+          <w:lang w:val="en-US"/>
+        </w:rPr>
+        <w:t>profilControl</w:t>
+      </w:r>
+      <w:proofErr w:type="spellEnd"/>
+      <w:r>
+        <w:rPr>
+          <w:rFonts w:asciiTheme="majorHAnsi" w:hAnsiTheme="majorHAnsi" w:cstheme="majorHAnsi"/>
+          <w:szCs w:val="28"/>
+          <w:lang w:val="en-US"/>
+        </w:rPr>
+        <w:t>()</w:t>
+      </w:r>
+    </w:p>
+    <w:p>
+      <w:pPr>
+        <w:pStyle w:val="Paragrafoelenco"/>
+        <w:ind w:left="0"/>
+        <w:rPr>
+          <w:rFonts w:asciiTheme="majorHAnsi" w:hAnsiTheme="majorHAnsi" w:cstheme="majorHAnsi"/>
+          <w:szCs w:val="28"/>
+          <w:lang w:val="en-US"/>
+        </w:rPr>
+      </w:pPr>
+      <w:r>
+        <w:rPr>
+          <w:rFonts w:asciiTheme="majorHAnsi" w:hAnsiTheme="majorHAnsi" w:cstheme="majorHAnsi"/>
+          <w:szCs w:val="28"/>
+          <w:lang w:val="en-US"/>
+        </w:rPr>
+        <w:t>Pre:</w:t>
+      </w:r>
+    </w:p>
+    <w:p>
+      <w:pPr>
+        <w:pStyle w:val="Paragrafoelenco"/>
+        <w:ind w:left="0"/>
+        <w:rPr>
+          <w:rFonts w:asciiTheme="majorHAnsi" w:hAnsiTheme="majorHAnsi" w:cstheme="majorHAnsi"/>
+          <w:szCs w:val="28"/>
+          <w:lang w:val="en-US"/>
+        </w:rPr>
+      </w:pPr>
+    </w:p>
+    <w:p>
+      <w:pPr>
+        <w:pStyle w:val="Paragrafoelenco"/>
+        <w:ind w:left="0"/>
+        <w:rPr>
+          <w:rFonts w:asciiTheme="majorHAnsi" w:hAnsiTheme="majorHAnsi" w:cstheme="majorHAnsi"/>
+          <w:szCs w:val="28"/>
+        </w:rPr>
+      </w:pPr>
+      <w:proofErr w:type="spellStart"/>
+      <w:r>
+        <w:rPr>
+          <w:rFonts w:asciiTheme="majorHAnsi" w:hAnsiTheme="majorHAnsi" w:cstheme="majorHAnsi"/>
+          <w:szCs w:val="28"/>
+        </w:rPr>
+        <w:t>Context</w:t>
+      </w:r>
+      <w:proofErr w:type="spellEnd"/>
+      <w:r>
+        <w:rPr>
+          <w:rFonts w:asciiTheme="majorHAnsi" w:hAnsiTheme="majorHAnsi" w:cstheme="majorHAnsi"/>
+          <w:szCs w:val="28"/>
+        </w:rPr>
+        <w:t xml:space="preserve"> </w:t>
+      </w:r>
+      <w:proofErr w:type="gramStart"/>
+      <w:r>
+        <w:rPr>
+          <w:rFonts w:asciiTheme="majorHAnsi" w:hAnsiTheme="majorHAnsi" w:cstheme="majorHAnsi"/>
+          <w:szCs w:val="28"/>
+        </w:rPr>
+        <w:t>Utente::</w:t>
+      </w:r>
+      <w:proofErr w:type="gramEnd"/>
+      <w:r>
+        <w:rPr>
+          <w:rFonts w:asciiTheme="majorHAnsi" w:hAnsiTheme="majorHAnsi" w:cstheme="majorHAnsi"/>
+          <w:szCs w:val="28"/>
+        </w:rPr>
+        <w:t xml:space="preserve"> </w:t>
+      </w:r>
+      <w:proofErr w:type="spellStart"/>
+      <w:r>
+        <w:rPr>
+          <w:rFonts w:asciiTheme="majorHAnsi" w:hAnsiTheme="majorHAnsi" w:cstheme="majorHAnsi"/>
+          <w:szCs w:val="28"/>
+        </w:rPr>
+        <w:t>ProfiloEsternoControl</w:t>
+      </w:r>
+      <w:proofErr w:type="spellEnd"/>
+      <w:r>
+        <w:rPr>
+          <w:rFonts w:asciiTheme="majorHAnsi" w:hAnsiTheme="majorHAnsi" w:cstheme="majorHAnsi"/>
+          <w:szCs w:val="28"/>
+        </w:rPr>
+        <w:t>(username)</w:t>
+      </w:r>
+    </w:p>
+    <w:p>
+      <w:pPr>
+        <w:pStyle w:val="Paragrafoelenco"/>
+        <w:ind w:left="0"/>
+        <w:rPr>
+          <w:rFonts w:asciiTheme="majorHAnsi" w:hAnsiTheme="majorHAnsi" w:cstheme="majorHAnsi"/>
+          <w:szCs w:val="28"/>
+        </w:rPr>
+      </w:pPr>
+      <w:proofErr w:type="spellStart"/>
+      <w:r>
+        <w:rPr>
+          <w:rFonts w:asciiTheme="majorHAnsi" w:hAnsiTheme="majorHAnsi" w:cstheme="majorHAnsi"/>
+          <w:szCs w:val="28"/>
+        </w:rPr>
+        <w:t>Pre</w:t>
+      </w:r>
+      <w:proofErr w:type="spellEnd"/>
+      <w:r>
+        <w:rPr>
+          <w:rFonts w:asciiTheme="majorHAnsi" w:hAnsiTheme="majorHAnsi" w:cstheme="majorHAnsi"/>
+          <w:szCs w:val="28"/>
+        </w:rPr>
+        <w:t>:</w:t>
+      </w:r>
+      <w:r>
+        <w:rPr>
+          <w:rFonts w:asciiTheme="majorHAnsi" w:hAnsiTheme="majorHAnsi" w:cstheme="majorHAnsi"/>
+          <w:szCs w:val="28"/>
+        </w:rPr>
+        <w:t xml:space="preserve"> </w:t>
+      </w:r>
+      <w:proofErr w:type="gramStart"/>
+      <w:r>
+        <w:rPr>
+          <w:rFonts w:asciiTheme="majorHAnsi" w:hAnsiTheme="majorHAnsi" w:cstheme="majorHAnsi"/>
+          <w:szCs w:val="28"/>
+        </w:rPr>
+        <w:t>username!=</w:t>
+      </w:r>
+      <w:proofErr w:type="gramEnd"/>
+      <w:r>
+        <w:rPr>
+          <w:rFonts w:asciiTheme="majorHAnsi" w:hAnsiTheme="majorHAnsi" w:cstheme="majorHAnsi"/>
+          <w:szCs w:val="28"/>
+        </w:rPr>
+        <w:t xml:space="preserve"> </w:t>
+      </w:r>
+      <w:proofErr w:type="spellStart"/>
+      <w:r>
+        <w:rPr>
+          <w:rFonts w:asciiTheme="majorHAnsi" w:hAnsiTheme="majorHAnsi" w:cstheme="majorHAnsi"/>
+          <w:szCs w:val="28"/>
+        </w:rPr>
+        <w:t>null</w:t>
+      </w:r>
+      <w:proofErr w:type="spellEnd"/>
+    </w:p>
+    <w:p>
+      <w:pPr>
+        <w:pStyle w:val="Paragrafoelenco"/>
+        <w:ind w:left="0"/>
+        <w:rPr>
+          <w:rFonts w:asciiTheme="majorHAnsi" w:hAnsiTheme="majorHAnsi" w:cstheme="majorHAnsi"/>
+          <w:szCs w:val="28"/>
+        </w:rPr>
+      </w:pPr>
+    </w:p>
+    <w:p>
+      <w:pPr>
+        <w:pStyle w:val="Paragrafoelenco"/>
+        <w:ind w:left="0"/>
+        <w:rPr>
+          <w:rFonts w:asciiTheme="majorHAnsi" w:hAnsiTheme="majorHAnsi" w:cstheme="majorHAnsi"/>
+          <w:szCs w:val="28"/>
+        </w:rPr>
+      </w:pPr>
+    </w:p>
+    <w:p>
+      <w:pPr>
+        <w:pStyle w:val="Paragrafoelenco"/>
+        <w:ind w:left="0"/>
+        <w:rPr>
+          <w:rFonts w:asciiTheme="majorHAnsi" w:hAnsiTheme="majorHAnsi" w:cstheme="majorHAnsi"/>
+          <w:szCs w:val="28"/>
+          <w:lang w:val="en-US"/>
+        </w:rPr>
+      </w:pPr>
+      <w:proofErr w:type="spellStart"/>
+      <w:r>
+        <w:rPr>
+          <w:rFonts w:asciiTheme="majorHAnsi" w:hAnsiTheme="majorHAnsi" w:cstheme="majorHAnsi"/>
+          <w:szCs w:val="28"/>
+          <w:lang w:val="en-US"/>
+        </w:rPr>
+        <w:lastRenderedPageBreak/>
+        <w:t>Cotext</w:t>
+      </w:r>
+      <w:proofErr w:type="spellEnd"/>
+      <w:r>
+        <w:rPr>
+          <w:rFonts w:asciiTheme="majorHAnsi" w:hAnsiTheme="majorHAnsi" w:cstheme="majorHAnsi"/>
+          <w:szCs w:val="28"/>
+          <w:lang w:val="en-US"/>
+        </w:rPr>
+        <w:t xml:space="preserve"> </w:t>
+      </w:r>
+      <w:proofErr w:type="spellStart"/>
+      <w:proofErr w:type="gramStart"/>
+      <w:r>
+        <w:rPr>
+          <w:rFonts w:asciiTheme="majorHAnsi" w:hAnsiTheme="majorHAnsi" w:cstheme="majorHAnsi"/>
+          <w:szCs w:val="28"/>
+          <w:lang w:val="en-US"/>
+        </w:rPr>
+        <w:t>Utente</w:t>
+      </w:r>
+      <w:proofErr w:type="spellEnd"/>
+      <w:r>
+        <w:rPr>
+          <w:rFonts w:asciiTheme="majorHAnsi" w:hAnsiTheme="majorHAnsi" w:cstheme="majorHAnsi"/>
+          <w:szCs w:val="28"/>
+          <w:lang w:val="en-US"/>
+        </w:rPr>
+        <w:t>::</w:t>
+      </w:r>
+      <w:proofErr w:type="gramEnd"/>
+      <w:r>
+        <w:rPr>
+          <w:rFonts w:asciiTheme="majorHAnsi" w:hAnsiTheme="majorHAnsi" w:cstheme="majorHAnsi"/>
+          <w:szCs w:val="28"/>
+          <w:lang w:val="en-US"/>
+        </w:rPr>
+        <w:t xml:space="preserve"> </w:t>
+      </w:r>
+      <w:proofErr w:type="spellStart"/>
+      <w:r>
+        <w:rPr>
+          <w:rFonts w:asciiTheme="majorHAnsi" w:hAnsiTheme="majorHAnsi" w:cstheme="majorHAnsi"/>
+          <w:szCs w:val="28"/>
+          <w:lang w:val="en-US"/>
+        </w:rPr>
+        <w:t>UpdateUserControl</w:t>
+      </w:r>
+      <w:proofErr w:type="spellEnd"/>
+      <w:r>
+        <w:rPr>
+          <w:rFonts w:asciiTheme="majorHAnsi" w:hAnsiTheme="majorHAnsi" w:cstheme="majorHAnsi"/>
+          <w:szCs w:val="28"/>
+          <w:lang w:val="en-US"/>
+        </w:rPr>
+        <w:t>(</w:t>
+      </w:r>
+      <w:proofErr w:type="spellStart"/>
+      <w:r>
+        <w:rPr>
+          <w:rFonts w:asciiTheme="majorHAnsi" w:hAnsiTheme="majorHAnsi" w:cstheme="majorHAnsi"/>
+          <w:szCs w:val="28"/>
+          <w:lang w:val="en-US"/>
+        </w:rPr>
+        <w:t>username,email</w:t>
+      </w:r>
+      <w:proofErr w:type="spellEnd"/>
+      <w:r>
+        <w:rPr>
+          <w:rFonts w:asciiTheme="majorHAnsi" w:hAnsiTheme="majorHAnsi" w:cstheme="majorHAnsi"/>
+          <w:szCs w:val="28"/>
+          <w:lang w:val="en-US"/>
+        </w:rPr>
+        <w:t>)</w:t>
+      </w:r>
+    </w:p>
+    <w:p>
+      <w:pPr>
+        <w:pStyle w:val="Paragrafoelenco"/>
+        <w:ind w:left="0"/>
+        <w:rPr>
+          <w:rFonts w:asciiTheme="majorHAnsi" w:hAnsiTheme="majorHAnsi" w:cstheme="majorHAnsi"/>
+          <w:szCs w:val="28"/>
+          <w:lang w:val="en-US"/>
+        </w:rPr>
+      </w:pPr>
+      <w:proofErr w:type="gramStart"/>
+      <w:r>
+        <w:rPr>
+          <w:rFonts w:asciiTheme="majorHAnsi" w:hAnsiTheme="majorHAnsi" w:cstheme="majorHAnsi"/>
+          <w:szCs w:val="28"/>
+          <w:lang w:val="en-US"/>
+        </w:rPr>
+        <w:t>Pre::</w:t>
+      </w:r>
+      <w:proofErr w:type="gramEnd"/>
+      <w:r>
+        <w:rPr>
+          <w:rFonts w:asciiTheme="majorHAnsi" w:hAnsiTheme="majorHAnsi" w:cstheme="majorHAnsi"/>
+          <w:szCs w:val="28"/>
+          <w:lang w:val="en-US"/>
+        </w:rPr>
+        <w:t xml:space="preserve"> username != null &amp;&amp; email != </w:t>
+      </w:r>
+      <w:r>
+        <w:rPr>
+          <w:rFonts w:asciiTheme="majorHAnsi" w:hAnsiTheme="majorHAnsi" w:cstheme="majorHAnsi"/>
+          <w:szCs w:val="28"/>
+          <w:lang w:val="en-US"/>
+        </w:rPr>
+        <w:t>null</w:t>
+      </w:r>
+    </w:p>
+    <w:p>
+      <w:pPr>
+        <w:pStyle w:val="Paragrafoelenco"/>
+        <w:ind w:left="0"/>
+        <w:rPr>
+          <w:rFonts w:asciiTheme="majorHAnsi" w:hAnsiTheme="majorHAnsi" w:cstheme="majorHAnsi"/>
+          <w:szCs w:val="28"/>
+          <w:lang w:val="en-US"/>
+        </w:rPr>
+      </w:pPr>
+      <w:proofErr w:type="gramStart"/>
+      <w:r>
+        <w:rPr>
+          <w:rFonts w:asciiTheme="majorHAnsi" w:hAnsiTheme="majorHAnsi" w:cstheme="majorHAnsi"/>
+          <w:szCs w:val="28"/>
+          <w:lang w:val="en-US"/>
+        </w:rPr>
+        <w:t>Post::</w:t>
+      </w:r>
+      <w:proofErr w:type="gramEnd"/>
+      <w:r>
+        <w:rPr>
+          <w:rFonts w:asciiTheme="majorHAnsi" w:hAnsiTheme="majorHAnsi" w:cstheme="majorHAnsi"/>
+          <w:szCs w:val="28"/>
+          <w:lang w:val="en-US"/>
+        </w:rPr>
+        <w:t xml:space="preserve"> state = 1</w:t>
+      </w:r>
+    </w:p>
+    <w:p>
+      <w:pPr>
+        <w:pStyle w:val="Paragrafoelenco"/>
+        <w:ind w:left="0"/>
+        <w:rPr>
+          <w:rFonts w:asciiTheme="majorHAnsi" w:hAnsiTheme="majorHAnsi" w:cstheme="majorHAnsi"/>
+          <w:szCs w:val="28"/>
+          <w:lang w:val="en-US"/>
+        </w:rPr>
+      </w:pPr>
+    </w:p>
+    <w:p>
+      <w:pPr>
+        <w:pStyle w:val="Paragrafoelenco"/>
+        <w:ind w:left="0"/>
+        <w:rPr>
+          <w:rFonts w:asciiTheme="majorHAnsi" w:hAnsiTheme="majorHAnsi" w:cstheme="majorHAnsi"/>
+          <w:b/>
+          <w:sz w:val="24"/>
+          <w:szCs w:val="28"/>
+          <w:lang w:val="en-US"/>
+        </w:rPr>
+      </w:pPr>
+      <w:r>
+        <w:rPr>
+          <w:rFonts w:asciiTheme="majorHAnsi" w:hAnsiTheme="majorHAnsi" w:cstheme="majorHAnsi"/>
+          <w:b/>
+          <w:sz w:val="24"/>
+          <w:szCs w:val="28"/>
+          <w:lang w:val="en-US"/>
+        </w:rPr>
+        <w:t xml:space="preserve">Package: </w:t>
+      </w:r>
+      <w:proofErr w:type="spellStart"/>
+      <w:r>
+        <w:rPr>
+          <w:rFonts w:asciiTheme="majorHAnsi" w:hAnsiTheme="majorHAnsi" w:cstheme="majorHAnsi"/>
+          <w:b/>
+          <w:sz w:val="24"/>
+          <w:szCs w:val="28"/>
+          <w:lang w:val="en-US"/>
+        </w:rPr>
+        <w:t>Evento</w:t>
+      </w:r>
+      <w:proofErr w:type="spellEnd"/>
+    </w:p>
+    <w:p>
+      <w:pPr>
+        <w:pStyle w:val="Paragrafoelenco"/>
+        <w:ind w:left="0"/>
+        <w:rPr>
+          <w:rFonts w:asciiTheme="majorHAnsi" w:hAnsiTheme="majorHAnsi" w:cstheme="majorHAnsi"/>
+          <w:szCs w:val="28"/>
+        </w:rPr>
+      </w:pPr>
+      <w:proofErr w:type="spellStart"/>
+      <w:r>
+        <w:rPr>
+          <w:rFonts w:asciiTheme="majorHAnsi" w:hAnsiTheme="majorHAnsi" w:cstheme="majorHAnsi"/>
+          <w:szCs w:val="28"/>
+        </w:rPr>
+        <w:t>Context</w:t>
+      </w:r>
+      <w:proofErr w:type="spellEnd"/>
+      <w:r>
+        <w:rPr>
+          <w:rFonts w:asciiTheme="majorHAnsi" w:hAnsiTheme="majorHAnsi" w:cstheme="majorHAnsi"/>
+          <w:szCs w:val="28"/>
+        </w:rPr>
+        <w:t xml:space="preserve"> </w:t>
+      </w:r>
+      <w:proofErr w:type="gramStart"/>
+      <w:r>
+        <w:rPr>
+          <w:rFonts w:asciiTheme="majorHAnsi" w:hAnsiTheme="majorHAnsi" w:cstheme="majorHAnsi"/>
+          <w:szCs w:val="28"/>
+        </w:rPr>
+        <w:t>Evento::</w:t>
+      </w:r>
+      <w:proofErr w:type="gramEnd"/>
+      <w:r>
+        <w:rPr>
+          <w:rFonts w:asciiTheme="majorHAnsi" w:hAnsiTheme="majorHAnsi" w:cstheme="majorHAnsi"/>
+          <w:szCs w:val="28"/>
+        </w:rPr>
+        <w:t xml:space="preserve"> </w:t>
+      </w:r>
+      <w:r>
+        <w:rPr>
+          <w:rFonts w:asciiTheme="majorHAnsi" w:hAnsiTheme="majorHAnsi" w:cstheme="majorHAnsi"/>
+          <w:szCs w:val="28"/>
+        </w:rPr>
+        <w:t>Create</w:t>
+      </w:r>
+      <w:r>
+        <w:rPr>
+          <w:rFonts w:asciiTheme="majorHAnsi" w:hAnsiTheme="majorHAnsi" w:cstheme="majorHAnsi"/>
+          <w:szCs w:val="28"/>
+        </w:rPr>
+        <w:t>EventControl(nome,data,</w:t>
+      </w:r>
+      <w:r>
+        <w:rPr>
+          <w:rFonts w:asciiTheme="majorHAnsi" w:hAnsiTheme="majorHAnsi" w:cstheme="majorHAnsi"/>
+          <w:szCs w:val="28"/>
+        </w:rPr>
+        <w:t>oraInizio,oraFine,creatore,posizione,tipo</w:t>
+      </w:r>
+      <w:r>
+        <w:rPr>
+          <w:rFonts w:asciiTheme="majorHAnsi" w:hAnsiTheme="majorHAnsi" w:cstheme="majorHAnsi"/>
+          <w:szCs w:val="28"/>
+        </w:rPr>
+        <w:t>)</w:t>
+      </w:r>
+    </w:p>
+    <w:p>
+      <w:pPr>
+        <w:pStyle w:val="Paragrafoelenco"/>
+        <w:ind w:left="0"/>
+        <w:rPr>
+          <w:rFonts w:asciiTheme="majorHAnsi" w:hAnsiTheme="majorHAnsi" w:cstheme="majorHAnsi"/>
+          <w:szCs w:val="28"/>
+        </w:rPr>
+      </w:pPr>
+      <w:proofErr w:type="spellStart"/>
+      <w:proofErr w:type="gramStart"/>
+      <w:r>
+        <w:rPr>
+          <w:rFonts w:asciiTheme="majorHAnsi" w:hAnsiTheme="majorHAnsi" w:cstheme="majorHAnsi"/>
+          <w:szCs w:val="28"/>
+        </w:rPr>
+        <w:t>Pre</w:t>
+      </w:r>
+      <w:proofErr w:type="spellEnd"/>
+      <w:r>
+        <w:rPr>
+          <w:rFonts w:asciiTheme="majorHAnsi" w:hAnsiTheme="majorHAnsi" w:cstheme="majorHAnsi"/>
+          <w:szCs w:val="28"/>
+        </w:rPr>
+        <w:t>::</w:t>
+      </w:r>
+      <w:proofErr w:type="gramEnd"/>
+      <w:r>
+        <w:rPr>
+          <w:rFonts w:asciiTheme="majorHAnsi" w:hAnsiTheme="majorHAnsi" w:cstheme="majorHAnsi"/>
+          <w:szCs w:val="28"/>
+        </w:rPr>
+        <w:t xml:space="preserve"> nome != </w:t>
+      </w:r>
+      <w:proofErr w:type="spellStart"/>
+      <w:r>
+        <w:rPr>
+          <w:rFonts w:asciiTheme="majorHAnsi" w:hAnsiTheme="majorHAnsi" w:cstheme="majorHAnsi"/>
+          <w:szCs w:val="28"/>
+        </w:rPr>
+        <w:t>null</w:t>
+      </w:r>
+      <w:proofErr w:type="spellEnd"/>
+      <w:r>
+        <w:rPr>
+          <w:rFonts w:asciiTheme="majorHAnsi" w:hAnsiTheme="majorHAnsi" w:cstheme="majorHAnsi"/>
+          <w:szCs w:val="28"/>
+        </w:rPr>
+        <w:t xml:space="preserve"> &amp;&amp; data != </w:t>
+      </w:r>
+      <w:proofErr w:type="spellStart"/>
+      <w:r>
+        <w:rPr>
+          <w:rFonts w:asciiTheme="majorHAnsi" w:hAnsiTheme="majorHAnsi" w:cstheme="majorHAnsi"/>
+          <w:szCs w:val="28"/>
+        </w:rPr>
+        <w:t>null</w:t>
+      </w:r>
+      <w:proofErr w:type="spellEnd"/>
+      <w:r>
+        <w:rPr>
+          <w:rFonts w:asciiTheme="majorHAnsi" w:hAnsiTheme="majorHAnsi" w:cstheme="majorHAnsi"/>
+          <w:szCs w:val="28"/>
+        </w:rPr>
+        <w:t xml:space="preserve"> &amp;&amp; </w:t>
+      </w:r>
+      <w:proofErr w:type="spellStart"/>
+      <w:r>
+        <w:rPr>
+          <w:rFonts w:asciiTheme="majorHAnsi" w:hAnsiTheme="majorHAnsi" w:cstheme="majorHAnsi"/>
+          <w:szCs w:val="28"/>
+        </w:rPr>
+        <w:t>oraInizio</w:t>
+      </w:r>
+      <w:proofErr w:type="spellEnd"/>
+      <w:r>
+        <w:rPr>
+          <w:rFonts w:asciiTheme="majorHAnsi" w:hAnsiTheme="majorHAnsi" w:cstheme="majorHAnsi"/>
+          <w:szCs w:val="28"/>
+        </w:rPr>
+        <w:t xml:space="preserve"> != </w:t>
+      </w:r>
+      <w:proofErr w:type="spellStart"/>
+      <w:r>
+        <w:rPr>
+          <w:rFonts w:asciiTheme="majorHAnsi" w:hAnsiTheme="majorHAnsi" w:cstheme="majorHAnsi"/>
+          <w:szCs w:val="28"/>
+        </w:rPr>
+        <w:t>null</w:t>
+      </w:r>
+      <w:proofErr w:type="spellEnd"/>
+      <w:r>
+        <w:rPr>
+          <w:rFonts w:asciiTheme="majorHAnsi" w:hAnsiTheme="majorHAnsi" w:cstheme="majorHAnsi"/>
+          <w:szCs w:val="28"/>
+        </w:rPr>
+        <w:t xml:space="preserve"> &amp;&amp; </w:t>
+      </w:r>
+      <w:proofErr w:type="spellStart"/>
+      <w:r>
+        <w:rPr>
+          <w:rFonts w:asciiTheme="majorHAnsi" w:hAnsiTheme="majorHAnsi" w:cstheme="majorHAnsi"/>
+          <w:szCs w:val="28"/>
+        </w:rPr>
+        <w:t>oraFine</w:t>
+      </w:r>
+      <w:proofErr w:type="spellEnd"/>
+      <w:r>
+        <w:rPr>
+          <w:rFonts w:asciiTheme="majorHAnsi" w:hAnsiTheme="majorHAnsi" w:cstheme="majorHAnsi"/>
+          <w:szCs w:val="28"/>
+        </w:rPr>
+        <w:t xml:space="preserve"> != </w:t>
+      </w:r>
+      <w:proofErr w:type="spellStart"/>
+      <w:r>
+        <w:rPr>
+          <w:rFonts w:asciiTheme="majorHAnsi" w:hAnsiTheme="majorHAnsi" w:cstheme="majorHAnsi"/>
+          <w:szCs w:val="28"/>
+        </w:rPr>
+        <w:t>null</w:t>
+      </w:r>
+      <w:proofErr w:type="spellEnd"/>
+      <w:r>
+        <w:rPr>
+          <w:rFonts w:asciiTheme="majorHAnsi" w:hAnsiTheme="majorHAnsi" w:cstheme="majorHAnsi"/>
+          <w:szCs w:val="28"/>
+        </w:rPr>
+        <w:t xml:space="preserve"> &amp;&amp; creatore != </w:t>
+      </w:r>
+      <w:proofErr w:type="spellStart"/>
+      <w:r>
+        <w:rPr>
+          <w:rFonts w:asciiTheme="majorHAnsi" w:hAnsiTheme="majorHAnsi" w:cstheme="majorHAnsi"/>
+          <w:szCs w:val="28"/>
+        </w:rPr>
+        <w:t>null</w:t>
+      </w:r>
+      <w:proofErr w:type="spellEnd"/>
+      <w:r>
+        <w:rPr>
+          <w:rFonts w:asciiTheme="majorHAnsi" w:hAnsiTheme="majorHAnsi" w:cstheme="majorHAnsi"/>
+          <w:szCs w:val="28"/>
+        </w:rPr>
+        <w:t xml:space="preserve"> &amp;&amp; posizione != </w:t>
+      </w:r>
+      <w:proofErr w:type="spellStart"/>
+      <w:r>
+        <w:rPr>
+          <w:rFonts w:asciiTheme="majorHAnsi" w:hAnsiTheme="majorHAnsi" w:cstheme="majorHAnsi"/>
+          <w:szCs w:val="28"/>
+        </w:rPr>
+        <w:t>null</w:t>
+      </w:r>
+      <w:proofErr w:type="spellEnd"/>
+      <w:r>
+        <w:rPr>
+          <w:rFonts w:asciiTheme="majorHAnsi" w:hAnsiTheme="majorHAnsi" w:cstheme="majorHAnsi"/>
+          <w:szCs w:val="28"/>
+        </w:rPr>
+        <w:t xml:space="preserve"> &amp;&amp; tipo != </w:t>
+      </w:r>
+      <w:proofErr w:type="spellStart"/>
+      <w:r>
+        <w:rPr>
+          <w:rFonts w:asciiTheme="majorHAnsi" w:hAnsiTheme="majorHAnsi" w:cstheme="majorHAnsi"/>
+          <w:szCs w:val="28"/>
+        </w:rPr>
+        <w:t>null</w:t>
+      </w:r>
+      <w:proofErr w:type="spellEnd"/>
+    </w:p>
+    <w:p>
+      <w:pPr>
+        <w:pStyle w:val="Paragrafoelenco"/>
+        <w:ind w:left="0"/>
+        <w:rPr>
+          <w:rFonts w:asciiTheme="majorHAnsi" w:hAnsiTheme="majorHAnsi" w:cstheme="majorHAnsi"/>
+          <w:szCs w:val="28"/>
+        </w:rPr>
+      </w:pPr>
+    </w:p>
+    <w:p>
+      <w:pPr>
+        <w:pStyle w:val="Paragrafoelenco"/>
+        <w:ind w:left="0"/>
+        <w:rPr>
+          <w:rFonts w:asciiTheme="majorHAnsi" w:hAnsiTheme="majorHAnsi" w:cstheme="majorHAnsi"/>
+          <w:szCs w:val="28"/>
+        </w:rPr>
+      </w:pPr>
+      <w:proofErr w:type="spellStart"/>
+      <w:r>
+        <w:rPr>
+          <w:rFonts w:asciiTheme="majorHAnsi" w:hAnsiTheme="majorHAnsi" w:cstheme="majorHAnsi"/>
+          <w:szCs w:val="28"/>
+        </w:rPr>
+        <w:t>Context</w:t>
+      </w:r>
+      <w:proofErr w:type="spellEnd"/>
+      <w:r>
+        <w:rPr>
+          <w:rFonts w:asciiTheme="majorHAnsi" w:hAnsiTheme="majorHAnsi" w:cstheme="majorHAnsi"/>
+          <w:szCs w:val="28"/>
+        </w:rPr>
+        <w:t xml:space="preserve"> </w:t>
+      </w:r>
+      <w:proofErr w:type="gramStart"/>
+      <w:r>
+        <w:rPr>
+          <w:rFonts w:asciiTheme="majorHAnsi" w:hAnsiTheme="majorHAnsi" w:cstheme="majorHAnsi"/>
+          <w:szCs w:val="28"/>
+        </w:rPr>
+        <w:t>Evento::</w:t>
+      </w:r>
+      <w:proofErr w:type="gramEnd"/>
+      <w:r>
+        <w:rPr>
+          <w:rFonts w:asciiTheme="majorHAnsi" w:hAnsiTheme="majorHAnsi" w:cstheme="majorHAnsi"/>
+          <w:szCs w:val="28"/>
+        </w:rPr>
+        <w:t xml:space="preserve"> </w:t>
+      </w:r>
+      <w:proofErr w:type="spellStart"/>
+      <w:r>
+        <w:rPr>
+          <w:rFonts w:asciiTheme="majorHAnsi" w:hAnsiTheme="majorHAnsi" w:cstheme="majorHAnsi"/>
+          <w:szCs w:val="28"/>
+        </w:rPr>
+        <w:t>EventInfoControl</w:t>
+      </w:r>
+      <w:proofErr w:type="spellEnd"/>
+      <w:r>
+        <w:rPr>
+          <w:rFonts w:asciiTheme="majorHAnsi" w:hAnsiTheme="majorHAnsi" w:cstheme="majorHAnsi"/>
+          <w:szCs w:val="28"/>
+        </w:rPr>
+        <w:t>()</w:t>
+      </w:r>
+    </w:p>
+    <w:p>
+      <w:pPr>
+        <w:pStyle w:val="Paragrafoelenco"/>
+        <w:ind w:left="0"/>
+        <w:rPr>
+          <w:rFonts w:asciiTheme="majorHAnsi" w:hAnsiTheme="majorHAnsi" w:cstheme="majorHAnsi"/>
+          <w:szCs w:val="28"/>
+        </w:rPr>
+      </w:pPr>
+      <w:proofErr w:type="spellStart"/>
+      <w:proofErr w:type="gramStart"/>
+      <w:r>
+        <w:rPr>
+          <w:rFonts w:asciiTheme="majorHAnsi" w:hAnsiTheme="majorHAnsi" w:cstheme="majorHAnsi"/>
+          <w:szCs w:val="28"/>
+        </w:rPr>
+        <w:t>Pre</w:t>
+      </w:r>
+      <w:proofErr w:type="spellEnd"/>
+      <w:r>
+        <w:rPr>
+          <w:rFonts w:asciiTheme="majorHAnsi" w:hAnsiTheme="majorHAnsi" w:cstheme="majorHAnsi"/>
+          <w:szCs w:val="28"/>
+        </w:rPr>
+        <w:t>::</w:t>
+      </w:r>
+      <w:proofErr w:type="gramEnd"/>
+    </w:p>
+    <w:p>
+      <w:pPr>
+        <w:pStyle w:val="Paragrafoelenco"/>
+        <w:ind w:left="0"/>
+        <w:rPr>
+          <w:rFonts w:asciiTheme="majorHAnsi" w:hAnsiTheme="majorHAnsi" w:cstheme="majorHAnsi"/>
+          <w:szCs w:val="28"/>
+        </w:rPr>
+      </w:pPr>
+    </w:p>
+    <w:p>
+      <w:pPr>
+        <w:pStyle w:val="Paragrafoelenco"/>
+        <w:ind w:left="0"/>
+        <w:rPr>
+          <w:rFonts w:asciiTheme="majorHAnsi" w:hAnsiTheme="majorHAnsi" w:cstheme="majorHAnsi"/>
+          <w:szCs w:val="28"/>
+        </w:rPr>
+      </w:pPr>
+      <w:proofErr w:type="spellStart"/>
+      <w:r>
+        <w:rPr>
+          <w:rFonts w:asciiTheme="majorHAnsi" w:hAnsiTheme="majorHAnsi" w:cstheme="majorHAnsi"/>
+          <w:szCs w:val="28"/>
+        </w:rPr>
+        <w:t>Context</w:t>
+      </w:r>
+      <w:proofErr w:type="spellEnd"/>
+      <w:r>
+        <w:rPr>
+          <w:rFonts w:asciiTheme="majorHAnsi" w:hAnsiTheme="majorHAnsi" w:cstheme="majorHAnsi"/>
+          <w:szCs w:val="28"/>
+        </w:rPr>
+        <w:t xml:space="preserve"> </w:t>
+      </w:r>
+      <w:proofErr w:type="spellStart"/>
+      <w:r>
+        <w:rPr>
+          <w:rFonts w:asciiTheme="majorHAnsi" w:hAnsiTheme="majorHAnsi" w:cstheme="majorHAnsi"/>
+          <w:szCs w:val="28"/>
+        </w:rPr>
+        <w:t>RatingControl</w:t>
+      </w:r>
+      <w:proofErr w:type="spellEnd"/>
+      <w:r>
+        <w:rPr>
+          <w:rFonts w:asciiTheme="majorHAnsi" w:hAnsiTheme="majorHAnsi" w:cstheme="majorHAnsi"/>
+          <w:szCs w:val="28"/>
+        </w:rPr>
+        <w:t>(</w:t>
+      </w:r>
+      <w:r>
+        <w:rPr>
+          <w:rFonts w:asciiTheme="majorHAnsi" w:hAnsiTheme="majorHAnsi" w:cstheme="majorHAnsi"/>
+          <w:szCs w:val="28"/>
+        </w:rPr>
+        <w:t>voto</w:t>
+      </w:r>
+      <w:r>
+        <w:rPr>
+          <w:rFonts w:asciiTheme="majorHAnsi" w:hAnsiTheme="majorHAnsi" w:cstheme="majorHAnsi"/>
+          <w:szCs w:val="28"/>
+        </w:rPr>
+        <w:t>)</w:t>
+      </w:r>
+    </w:p>
+    <w:p>
+      <w:pPr>
+        <w:pStyle w:val="Paragrafoelenco"/>
+        <w:ind w:left="0"/>
+        <w:rPr>
+          <w:rFonts w:asciiTheme="majorHAnsi" w:hAnsiTheme="majorHAnsi" w:cstheme="majorHAnsi"/>
+          <w:szCs w:val="28"/>
+        </w:rPr>
+      </w:pPr>
+      <w:proofErr w:type="spellStart"/>
+      <w:proofErr w:type="gramStart"/>
+      <w:r>
+        <w:rPr>
+          <w:rFonts w:asciiTheme="majorHAnsi" w:hAnsiTheme="majorHAnsi" w:cstheme="majorHAnsi"/>
+          <w:szCs w:val="28"/>
+        </w:rPr>
+        <w:t>Pre</w:t>
+      </w:r>
+      <w:proofErr w:type="spellEnd"/>
+      <w:r>
+        <w:rPr>
+          <w:rFonts w:asciiTheme="majorHAnsi" w:hAnsiTheme="majorHAnsi" w:cstheme="majorHAnsi"/>
+          <w:szCs w:val="28"/>
+        </w:rPr>
+        <w:t>::</w:t>
+      </w:r>
+      <w:proofErr w:type="gramEnd"/>
+      <w:r>
+        <w:rPr>
+          <w:rFonts w:asciiTheme="majorHAnsi" w:hAnsiTheme="majorHAnsi" w:cstheme="majorHAnsi"/>
+          <w:szCs w:val="28"/>
+        </w:rPr>
+        <w:t xml:space="preserve"> </w:t>
+      </w:r>
+      <w:r>
+        <w:rPr>
+          <w:rFonts w:asciiTheme="majorHAnsi" w:hAnsiTheme="majorHAnsi" w:cstheme="majorHAnsi"/>
+          <w:szCs w:val="28"/>
+        </w:rPr>
+        <w:t>voto</w:t>
+      </w:r>
+      <w:r>
+        <w:rPr>
+          <w:rFonts w:asciiTheme="majorHAnsi" w:hAnsiTheme="majorHAnsi" w:cstheme="majorHAnsi"/>
+          <w:szCs w:val="28"/>
+        </w:rPr>
+        <w:t>!=</w:t>
+      </w:r>
+      <w:proofErr w:type="spellStart"/>
+      <w:r>
+        <w:rPr>
+          <w:rFonts w:asciiTheme="majorHAnsi" w:hAnsiTheme="majorHAnsi" w:cstheme="majorHAnsi"/>
+          <w:szCs w:val="28"/>
+        </w:rPr>
+        <w:t>null</w:t>
+      </w:r>
+      <w:proofErr w:type="spellEnd"/>
+    </w:p>
+    <w:p>
+      <w:pPr>
+        <w:pStyle w:val="Paragrafoelenco"/>
+        <w:ind w:left="0"/>
+        <w:rPr>
+          <w:rFonts w:asciiTheme="majorHAnsi" w:hAnsiTheme="majorHAnsi" w:cstheme="majorHAnsi"/>
+          <w:szCs w:val="28"/>
+          <w:lang w:val="en-US"/>
+        </w:rPr>
+      </w:pPr>
+      <w:proofErr w:type="gramStart"/>
+      <w:r>
+        <w:rPr>
+          <w:rFonts w:asciiTheme="majorHAnsi" w:hAnsiTheme="majorHAnsi" w:cstheme="majorHAnsi"/>
+          <w:szCs w:val="28"/>
+          <w:lang w:val="en-US"/>
+        </w:rPr>
+        <w:t>Post::</w:t>
+      </w:r>
+      <w:proofErr w:type="gramEnd"/>
+      <w:r>
+        <w:rPr>
+          <w:rFonts w:asciiTheme="majorHAnsi" w:hAnsiTheme="majorHAnsi" w:cstheme="majorHAnsi"/>
+          <w:szCs w:val="28"/>
+          <w:lang w:val="en-US"/>
+        </w:rPr>
+        <w:t xml:space="preserve">  </w:t>
+      </w:r>
+      <w:proofErr w:type="spellStart"/>
+      <w:r>
+        <w:rPr>
+          <w:rFonts w:asciiTheme="majorHAnsi" w:hAnsiTheme="majorHAnsi" w:cstheme="majorHAnsi"/>
+          <w:szCs w:val="28"/>
+          <w:lang w:val="en-US"/>
+        </w:rPr>
+        <w:t>evento.feedback</w:t>
+      </w:r>
+      <w:proofErr w:type="spellEnd"/>
+      <w:r>
+        <w:rPr>
+          <w:rFonts w:asciiTheme="majorHAnsi" w:hAnsiTheme="majorHAnsi" w:cstheme="majorHAnsi"/>
+          <w:szCs w:val="28"/>
+          <w:lang w:val="en-US"/>
+        </w:rPr>
+        <w:t xml:space="preserve"> ++ || </w:t>
+      </w:r>
+      <w:proofErr w:type="spellStart"/>
+      <w:r>
+        <w:rPr>
+          <w:rFonts w:asciiTheme="majorHAnsi" w:hAnsiTheme="majorHAnsi" w:cstheme="majorHAnsi"/>
+          <w:szCs w:val="28"/>
+          <w:lang w:val="en-US"/>
+        </w:rPr>
+        <w:t>evento.f</w:t>
+      </w:r>
+      <w:r>
+        <w:rPr>
+          <w:rFonts w:asciiTheme="majorHAnsi" w:hAnsiTheme="majorHAnsi" w:cstheme="majorHAnsi"/>
+          <w:szCs w:val="28"/>
+          <w:lang w:val="en-US"/>
+        </w:rPr>
+        <w:t>eedback</w:t>
+      </w:r>
+      <w:proofErr w:type="spellEnd"/>
+      <w:r>
+        <w:rPr>
+          <w:rFonts w:asciiTheme="majorHAnsi" w:hAnsiTheme="majorHAnsi" w:cstheme="majorHAnsi"/>
+          <w:szCs w:val="28"/>
+          <w:lang w:val="en-US"/>
+        </w:rPr>
+        <w:t xml:space="preserve"> –</w:t>
+      </w:r>
+    </w:p>
+    <w:p>
+      <w:pPr>
+        <w:pStyle w:val="Paragrafoelenco"/>
+        <w:ind w:left="0"/>
+        <w:rPr>
+          <w:rFonts w:asciiTheme="majorHAnsi" w:hAnsiTheme="majorHAnsi" w:cstheme="majorHAnsi"/>
+          <w:szCs w:val="28"/>
+          <w:lang w:val="en-US"/>
+        </w:rPr>
+      </w:pPr>
+    </w:p>
+    <w:p>
+      <w:pPr>
+        <w:pStyle w:val="Paragrafoelenco"/>
+        <w:ind w:left="0"/>
+        <w:rPr>
+          <w:rFonts w:asciiTheme="majorHAnsi" w:hAnsiTheme="majorHAnsi" w:cstheme="majorHAnsi"/>
+          <w:szCs w:val="28"/>
+          <w:lang w:val="en-US"/>
+        </w:rPr>
+      </w:pPr>
+      <w:r>
+        <w:rPr>
+          <w:rFonts w:asciiTheme="majorHAnsi" w:hAnsiTheme="majorHAnsi" w:cstheme="majorHAnsi"/>
+          <w:szCs w:val="28"/>
+          <w:lang w:val="en-US"/>
+        </w:rPr>
+        <w:t xml:space="preserve">Context </w:t>
+      </w:r>
+      <w:proofErr w:type="spellStart"/>
+      <w:r>
+        <w:rPr>
+          <w:rFonts w:asciiTheme="majorHAnsi" w:hAnsiTheme="majorHAnsi" w:cstheme="majorHAnsi"/>
+          <w:szCs w:val="28"/>
+          <w:lang w:val="en-US"/>
+        </w:rPr>
+        <w:t>ValidationControl</w:t>
+      </w:r>
+      <w:proofErr w:type="spellEnd"/>
+      <w:r>
+        <w:rPr>
+          <w:rFonts w:asciiTheme="majorHAnsi" w:hAnsiTheme="majorHAnsi" w:cstheme="majorHAnsi"/>
+          <w:szCs w:val="28"/>
+          <w:lang w:val="en-US"/>
+        </w:rPr>
+        <w:t>(</w:t>
+      </w:r>
+      <w:proofErr w:type="spellStart"/>
+      <w:r>
+        <w:rPr>
+          <w:rFonts w:asciiTheme="majorHAnsi" w:hAnsiTheme="majorHAnsi" w:cstheme="majorHAnsi"/>
+          <w:szCs w:val="28"/>
+          <w:lang w:val="en-US"/>
+        </w:rPr>
+        <w:t>utente</w:t>
+      </w:r>
+      <w:proofErr w:type="spellEnd"/>
+      <w:r>
+        <w:rPr>
+          <w:rFonts w:asciiTheme="majorHAnsi" w:hAnsiTheme="majorHAnsi" w:cstheme="majorHAnsi"/>
+          <w:szCs w:val="28"/>
+          <w:lang w:val="en-US"/>
+        </w:rPr>
+        <w:t>)</w:t>
+      </w:r>
+    </w:p>
+    <w:p>
+      <w:pPr>
+        <w:pStyle w:val="Paragrafoelenco"/>
+        <w:ind w:left="0"/>
+        <w:rPr>
+          <w:rFonts w:asciiTheme="majorHAnsi" w:hAnsiTheme="majorHAnsi" w:cstheme="majorHAnsi"/>
+          <w:szCs w:val="28"/>
+        </w:rPr>
+      </w:pPr>
+      <w:proofErr w:type="spellStart"/>
+      <w:proofErr w:type="gramStart"/>
+      <w:r>
+        <w:rPr>
+          <w:rFonts w:asciiTheme="majorHAnsi" w:hAnsiTheme="majorHAnsi" w:cstheme="majorHAnsi"/>
+          <w:szCs w:val="28"/>
+        </w:rPr>
+        <w:t>Pre</w:t>
+      </w:r>
+      <w:proofErr w:type="spellEnd"/>
+      <w:r>
+        <w:rPr>
+          <w:rFonts w:asciiTheme="majorHAnsi" w:hAnsiTheme="majorHAnsi" w:cstheme="majorHAnsi"/>
+          <w:szCs w:val="28"/>
+        </w:rPr>
+        <w:t>::</w:t>
+      </w:r>
+      <w:proofErr w:type="gramEnd"/>
+      <w:r>
+        <w:rPr>
+          <w:rFonts w:asciiTheme="majorHAnsi" w:hAnsiTheme="majorHAnsi" w:cstheme="majorHAnsi"/>
+          <w:szCs w:val="28"/>
+        </w:rPr>
+        <w:t xml:space="preserve"> utente </w:t>
+      </w:r>
+      <w:proofErr w:type="spellStart"/>
+      <w:r>
+        <w:rPr>
+          <w:rFonts w:asciiTheme="majorHAnsi" w:hAnsiTheme="majorHAnsi" w:cstheme="majorHAnsi"/>
+          <w:szCs w:val="28"/>
+        </w:rPr>
+        <w:t>is</w:t>
+      </w:r>
+      <w:proofErr w:type="spellEnd"/>
+      <w:r>
+        <w:rPr>
+          <w:rFonts w:asciiTheme="majorHAnsi" w:hAnsiTheme="majorHAnsi" w:cstheme="majorHAnsi"/>
+          <w:szCs w:val="28"/>
+        </w:rPr>
+        <w:t xml:space="preserve"> in </w:t>
+      </w:r>
+      <w:proofErr w:type="spellStart"/>
+      <w:r>
+        <w:rPr>
+          <w:rFonts w:asciiTheme="majorHAnsi" w:hAnsiTheme="majorHAnsi" w:cstheme="majorHAnsi"/>
+          <w:szCs w:val="28"/>
+        </w:rPr>
+        <w:t>evento.parteipanti</w:t>
+      </w:r>
+      <w:proofErr w:type="spellEnd"/>
+    </w:p>
+    <w:p>
+      <w:pPr>
+        <w:pStyle w:val="Paragrafoelenco"/>
+        <w:ind w:left="0"/>
+        <w:rPr>
+          <w:rFonts w:asciiTheme="majorHAnsi" w:hAnsiTheme="majorHAnsi" w:cstheme="majorHAnsi"/>
+          <w:szCs w:val="28"/>
+        </w:rPr>
+      </w:pPr>
+      <w:proofErr w:type="gramStart"/>
+      <w:r>
+        <w:rPr>
+          <w:rFonts w:asciiTheme="majorHAnsi" w:hAnsiTheme="majorHAnsi" w:cstheme="majorHAnsi"/>
+          <w:szCs w:val="28"/>
+        </w:rPr>
+        <w:t>Post::</w:t>
+      </w:r>
+      <w:proofErr w:type="gramEnd"/>
+      <w:r>
+        <w:rPr>
+          <w:rFonts w:asciiTheme="majorHAnsi" w:hAnsiTheme="majorHAnsi" w:cstheme="majorHAnsi"/>
+          <w:szCs w:val="28"/>
+        </w:rPr>
+        <w:t xml:space="preserve"> </w:t>
+      </w:r>
+      <w:proofErr w:type="spellStart"/>
+      <w:r>
+        <w:rPr>
+          <w:rFonts w:asciiTheme="majorHAnsi" w:hAnsiTheme="majorHAnsi" w:cstheme="majorHAnsi"/>
+          <w:szCs w:val="28"/>
+        </w:rPr>
+        <w:t>nverificati</w:t>
+      </w:r>
+      <w:proofErr w:type="spellEnd"/>
+      <w:r>
+        <w:rPr>
+          <w:rFonts w:asciiTheme="majorHAnsi" w:hAnsiTheme="majorHAnsi" w:cstheme="majorHAnsi"/>
+          <w:szCs w:val="28"/>
+        </w:rPr>
+        <w:t>++</w:t>
+      </w:r>
+    </w:p>
+    <w:p>
+      <w:pPr>
+        <w:pStyle w:val="Paragrafoelenco"/>
+        <w:ind w:left="0"/>
+        <w:rPr>
+          <w:rFonts w:asciiTheme="majorHAnsi" w:hAnsiTheme="majorHAnsi" w:cstheme="majorHAnsi"/>
+          <w:szCs w:val="28"/>
+        </w:rPr>
+      </w:pPr>
+    </w:p>
+    <w:p>
+      <w:pPr>
+        <w:pStyle w:val="Paragrafoelenco"/>
+        <w:ind w:left="0"/>
+        <w:rPr>
+          <w:rFonts w:asciiTheme="majorHAnsi" w:hAnsiTheme="majorHAnsi" w:cstheme="majorHAnsi"/>
+          <w:szCs w:val="28"/>
+        </w:rPr>
+      </w:pPr>
+      <w:proofErr w:type="spellStart"/>
+      <w:r>
+        <w:rPr>
+          <w:rFonts w:asciiTheme="majorHAnsi" w:hAnsiTheme="majorHAnsi" w:cstheme="majorHAnsi"/>
+          <w:szCs w:val="28"/>
+        </w:rPr>
+        <w:t>Context</w:t>
+      </w:r>
+      <w:proofErr w:type="spellEnd"/>
+      <w:r>
+        <w:rPr>
+          <w:rFonts w:asciiTheme="majorHAnsi" w:hAnsiTheme="majorHAnsi" w:cstheme="majorHAnsi"/>
+          <w:szCs w:val="28"/>
+        </w:rPr>
+        <w:t xml:space="preserve"> </w:t>
+      </w:r>
+      <w:proofErr w:type="spellStart"/>
+      <w:r>
+        <w:rPr>
+          <w:rFonts w:asciiTheme="majorHAnsi" w:hAnsiTheme="majorHAnsi" w:cstheme="majorHAnsi"/>
+          <w:szCs w:val="28"/>
+        </w:rPr>
+        <w:t>SearchEventControl</w:t>
+      </w:r>
+      <w:proofErr w:type="spellEnd"/>
+      <w:r>
+        <w:rPr>
+          <w:rFonts w:asciiTheme="majorHAnsi" w:hAnsiTheme="majorHAnsi" w:cstheme="majorHAnsi"/>
+          <w:szCs w:val="28"/>
+        </w:rPr>
+        <w:t>(</w:t>
+      </w:r>
+      <w:proofErr w:type="spellStart"/>
+      <w:proofErr w:type="gramStart"/>
+      <w:r>
+        <w:rPr>
+          <w:rFonts w:asciiTheme="majorHAnsi" w:hAnsiTheme="majorHAnsi" w:cstheme="majorHAnsi"/>
+          <w:szCs w:val="28"/>
+        </w:rPr>
+        <w:t>nome,posizione</w:t>
+      </w:r>
+      <w:proofErr w:type="spellEnd"/>
+      <w:proofErr w:type="gramEnd"/>
+      <w:r>
+        <w:rPr>
+          <w:rFonts w:asciiTheme="majorHAnsi" w:hAnsiTheme="majorHAnsi" w:cstheme="majorHAnsi"/>
+          <w:szCs w:val="28"/>
+        </w:rPr>
+        <w:t>)</w:t>
+      </w:r>
+    </w:p>
+    <w:p>
+      <w:pPr>
+        <w:pStyle w:val="Paragrafoelenco"/>
+        <w:ind w:left="0"/>
+        <w:rPr>
+          <w:rFonts w:asciiTheme="majorHAnsi" w:hAnsiTheme="majorHAnsi" w:cstheme="majorHAnsi"/>
+          <w:szCs w:val="28"/>
+        </w:rPr>
+      </w:pPr>
+      <w:proofErr w:type="spellStart"/>
+      <w:proofErr w:type="gramStart"/>
+      <w:r>
+        <w:rPr>
+          <w:rFonts w:asciiTheme="majorHAnsi" w:hAnsiTheme="majorHAnsi" w:cstheme="majorHAnsi"/>
+          <w:szCs w:val="28"/>
+        </w:rPr>
+        <w:t>Pre</w:t>
+      </w:r>
+      <w:proofErr w:type="spellEnd"/>
+      <w:r>
+        <w:rPr>
+          <w:rFonts w:asciiTheme="majorHAnsi" w:hAnsiTheme="majorHAnsi" w:cstheme="majorHAnsi"/>
+          <w:szCs w:val="28"/>
+        </w:rPr>
+        <w:t>::</w:t>
+      </w:r>
+      <w:proofErr w:type="gramEnd"/>
+      <w:r>
+        <w:rPr>
+          <w:rFonts w:asciiTheme="majorHAnsi" w:hAnsiTheme="majorHAnsi" w:cstheme="majorHAnsi"/>
+          <w:szCs w:val="28"/>
+        </w:rPr>
+        <w:t xml:space="preserve"> nome != </w:t>
+      </w:r>
+      <w:proofErr w:type="spellStart"/>
+      <w:r>
+        <w:rPr>
+          <w:rFonts w:asciiTheme="majorHAnsi" w:hAnsiTheme="majorHAnsi" w:cstheme="majorHAnsi"/>
+          <w:szCs w:val="28"/>
+        </w:rPr>
+        <w:t>null</w:t>
+      </w:r>
+      <w:proofErr w:type="spellEnd"/>
+      <w:r>
+        <w:rPr>
+          <w:rFonts w:asciiTheme="majorHAnsi" w:hAnsiTheme="majorHAnsi" w:cstheme="majorHAnsi"/>
+          <w:szCs w:val="28"/>
+        </w:rPr>
+        <w:t xml:space="preserve"> || posizione != </w:t>
+      </w:r>
+      <w:proofErr w:type="spellStart"/>
+      <w:r>
+        <w:rPr>
+          <w:rFonts w:asciiTheme="majorHAnsi" w:hAnsiTheme="majorHAnsi" w:cstheme="majorHAnsi"/>
+          <w:szCs w:val="28"/>
+        </w:rPr>
+        <w:t>null</w:t>
+      </w:r>
+      <w:proofErr w:type="spellEnd"/>
+    </w:p>
+    <w:p>
+      <w:pPr>
+        <w:pStyle w:val="Paragrafoelenco"/>
+        <w:ind w:left="0"/>
+        <w:rPr>
+          <w:rFonts w:asciiTheme="majorHAnsi" w:hAnsiTheme="majorHAnsi" w:cstheme="majorHAnsi"/>
+          <w:szCs w:val="28"/>
+        </w:rPr>
+      </w:pPr>
+    </w:p>
+    <w:p>
+      <w:pPr>
+        <w:pStyle w:val="Paragrafoelenco"/>
+        <w:ind w:left="0"/>
+        <w:rPr>
+          <w:rFonts w:asciiTheme="majorHAnsi" w:hAnsiTheme="majorHAnsi" w:cstheme="majorHAnsi"/>
+          <w:szCs w:val="28"/>
+        </w:rPr>
+      </w:pPr>
+      <w:proofErr w:type="spellStart"/>
+      <w:r>
+        <w:rPr>
+          <w:rFonts w:asciiTheme="majorHAnsi" w:hAnsiTheme="majorHAnsi" w:cstheme="majorHAnsi"/>
+          <w:szCs w:val="28"/>
+        </w:rPr>
+        <w:t>Context</w:t>
+      </w:r>
+      <w:proofErr w:type="spellEnd"/>
+      <w:r>
+        <w:rPr>
+          <w:rFonts w:asciiTheme="majorHAnsi" w:hAnsiTheme="majorHAnsi" w:cstheme="majorHAnsi"/>
+          <w:szCs w:val="28"/>
+        </w:rPr>
+        <w:t xml:space="preserve"> </w:t>
+      </w:r>
+      <w:proofErr w:type="spellStart"/>
+      <w:r>
+        <w:rPr>
+          <w:rFonts w:asciiTheme="majorHAnsi" w:hAnsiTheme="majorHAnsi" w:cstheme="majorHAnsi"/>
+          <w:szCs w:val="28"/>
+        </w:rPr>
+        <w:t>PartecipationControl</w:t>
+      </w:r>
+      <w:proofErr w:type="spellEnd"/>
+      <w:r>
+        <w:rPr>
+          <w:rFonts w:asciiTheme="majorHAnsi" w:hAnsiTheme="majorHAnsi" w:cstheme="majorHAnsi"/>
+          <w:szCs w:val="28"/>
+        </w:rPr>
+        <w:t>(utente)</w:t>
+      </w:r>
+    </w:p>
+    <w:p>
+      <w:pPr>
+        <w:pStyle w:val="Paragrafoelenco"/>
+        <w:ind w:left="0"/>
+        <w:rPr>
+          <w:rFonts w:asciiTheme="majorHAnsi" w:hAnsiTheme="majorHAnsi" w:cstheme="majorHAnsi"/>
+          <w:szCs w:val="28"/>
+        </w:rPr>
+      </w:pPr>
+      <w:proofErr w:type="gramStart"/>
+      <w:r>
+        <w:rPr>
+          <w:rFonts w:asciiTheme="majorHAnsi" w:hAnsiTheme="majorHAnsi" w:cstheme="majorHAnsi"/>
+          <w:szCs w:val="28"/>
+        </w:rPr>
+        <w:t>Post::</w:t>
+      </w:r>
+      <w:proofErr w:type="gramEnd"/>
+      <w:r>
+        <w:rPr>
+          <w:rFonts w:asciiTheme="majorHAnsi" w:hAnsiTheme="majorHAnsi" w:cstheme="majorHAnsi"/>
+          <w:szCs w:val="28"/>
+        </w:rPr>
+        <w:t xml:space="preserve"> </w:t>
+      </w:r>
+      <w:proofErr w:type="spellStart"/>
+      <w:r>
+        <w:rPr>
+          <w:rFonts w:asciiTheme="majorHAnsi" w:hAnsiTheme="majorHAnsi" w:cstheme="majorHAnsi"/>
+          <w:szCs w:val="28"/>
+        </w:rPr>
+        <w:t>npartecipanti</w:t>
+      </w:r>
+      <w:proofErr w:type="spellEnd"/>
+      <w:r>
+        <w:rPr>
+          <w:rFonts w:asciiTheme="majorHAnsi" w:hAnsiTheme="majorHAnsi" w:cstheme="majorHAnsi"/>
+          <w:szCs w:val="28"/>
+        </w:rPr>
+        <w:t>++</w:t>
+      </w:r>
+    </w:p>
+    <w:p>
+      <w:pPr>
+        <w:pStyle w:val="Paragrafoelenco"/>
+        <w:ind w:left="0"/>
+        <w:rPr>
+          <w:rFonts w:asciiTheme="majorHAnsi" w:hAnsiTheme="majorHAnsi" w:cstheme="majorHAnsi"/>
+          <w:szCs w:val="28"/>
+        </w:rPr>
+      </w:pPr>
+    </w:p>
+    <w:p>
+      <w:pPr>
+        <w:pStyle w:val="Paragrafoelenco"/>
+        <w:ind w:left="0"/>
+        <w:rPr>
+          <w:rFonts w:asciiTheme="majorHAnsi" w:hAnsiTheme="majorHAnsi" w:cstheme="majorHAnsi"/>
+          <w:b/>
+          <w:sz w:val="24"/>
+          <w:szCs w:val="24"/>
+        </w:rPr>
+      </w:pPr>
+      <w:proofErr w:type="spellStart"/>
+      <w:proofErr w:type="gramStart"/>
+      <w:r>
+        <w:rPr>
+          <w:rFonts w:asciiTheme="majorHAnsi" w:hAnsiTheme="majorHAnsi" w:cstheme="majorHAnsi"/>
+          <w:b/>
+          <w:sz w:val="24"/>
+          <w:szCs w:val="24"/>
+        </w:rPr>
+        <w:t>Package:Commento</w:t>
+      </w:r>
+      <w:proofErr w:type="spellEnd"/>
+      <w:proofErr w:type="gramEnd"/>
+    </w:p>
+    <w:p>
+      <w:pPr>
+        <w:pStyle w:val="Paragrafoelenco"/>
+        <w:ind w:left="0"/>
+        <w:rPr>
+          <w:rFonts w:asciiTheme="majorHAnsi" w:hAnsiTheme="majorHAnsi" w:cstheme="majorHAnsi"/>
+          <w:szCs w:val="24"/>
+          <w:lang w:val="en-US"/>
+        </w:rPr>
+      </w:pPr>
+      <w:r>
+        <w:rPr>
+          <w:rFonts w:asciiTheme="majorHAnsi" w:hAnsiTheme="majorHAnsi" w:cstheme="majorHAnsi"/>
+          <w:szCs w:val="24"/>
+          <w:lang w:val="en-US"/>
+        </w:rPr>
+        <w:t xml:space="preserve">Context </w:t>
+      </w:r>
+      <w:proofErr w:type="spellStart"/>
+      <w:r>
+        <w:rPr>
+          <w:rFonts w:asciiTheme="majorHAnsi" w:hAnsiTheme="majorHAnsi" w:cstheme="majorHAnsi"/>
+          <w:szCs w:val="24"/>
+          <w:lang w:val="en-US"/>
+        </w:rPr>
+        <w:t>SaveCommentControl</w:t>
+      </w:r>
+      <w:proofErr w:type="spellEnd"/>
+      <w:r>
+        <w:rPr>
+          <w:rFonts w:asciiTheme="majorHAnsi" w:hAnsiTheme="majorHAnsi" w:cstheme="majorHAnsi"/>
+          <w:szCs w:val="24"/>
+          <w:lang w:val="en-US"/>
+        </w:rPr>
+        <w:t>(comment)</w:t>
+      </w:r>
+    </w:p>
+    <w:p>
+      <w:pPr>
+        <w:pStyle w:val="Paragrafoelenco"/>
+        <w:ind w:left="0"/>
+        <w:rPr>
+          <w:rFonts w:asciiTheme="majorHAnsi" w:hAnsiTheme="majorHAnsi" w:cstheme="majorHAnsi"/>
+          <w:szCs w:val="24"/>
+          <w:lang w:val="en-US"/>
+        </w:rPr>
+      </w:pPr>
+      <w:proofErr w:type="gramStart"/>
+      <w:r>
+        <w:rPr>
+          <w:rFonts w:asciiTheme="majorHAnsi" w:hAnsiTheme="majorHAnsi" w:cstheme="majorHAnsi"/>
+          <w:szCs w:val="24"/>
+          <w:lang w:val="en-US"/>
+        </w:rPr>
+        <w:t>Pre::</w:t>
+      </w:r>
+      <w:proofErr w:type="gramEnd"/>
+      <w:r>
+        <w:rPr>
+          <w:rFonts w:asciiTheme="majorHAnsi" w:hAnsiTheme="majorHAnsi" w:cstheme="majorHAnsi"/>
+          <w:szCs w:val="24"/>
+          <w:lang w:val="en-US"/>
+        </w:rPr>
+        <w:t xml:space="preserve"> c</w:t>
+      </w:r>
+      <w:r>
+        <w:rPr>
+          <w:rFonts w:asciiTheme="majorHAnsi" w:hAnsiTheme="majorHAnsi" w:cstheme="majorHAnsi"/>
+          <w:szCs w:val="24"/>
+          <w:lang w:val="en-US"/>
+        </w:rPr>
+        <w:t>omment != null</w:t>
+      </w:r>
+    </w:p>
+    <w:p>
+      <w:pPr>
+        <w:pStyle w:val="Paragrafoelenco"/>
+        <w:ind w:left="0"/>
+        <w:rPr>
+          <w:rFonts w:asciiTheme="majorHAnsi" w:hAnsiTheme="majorHAnsi" w:cstheme="majorHAnsi"/>
+          <w:szCs w:val="24"/>
+          <w:lang w:val="en-US"/>
+        </w:rPr>
+      </w:pPr>
+    </w:p>
+    <w:p>
+      <w:pPr>
+        <w:pStyle w:val="Paragrafoelenco"/>
+        <w:ind w:left="0"/>
+        <w:rPr>
+          <w:rFonts w:asciiTheme="majorHAnsi" w:hAnsiTheme="majorHAnsi" w:cstheme="majorHAnsi"/>
+          <w:b/>
+          <w:sz w:val="24"/>
+          <w:szCs w:val="24"/>
+          <w:lang w:val="en-US"/>
+        </w:rPr>
+      </w:pPr>
+      <w:r>
+        <w:rPr>
+          <w:rFonts w:asciiTheme="majorHAnsi" w:hAnsiTheme="majorHAnsi" w:cstheme="majorHAnsi"/>
+          <w:b/>
+          <w:sz w:val="24"/>
+          <w:szCs w:val="24"/>
+          <w:lang w:val="en-US"/>
+        </w:rPr>
+        <w:t xml:space="preserve">Package: </w:t>
+      </w:r>
+      <w:proofErr w:type="spellStart"/>
+      <w:r>
+        <w:rPr>
+          <w:rFonts w:asciiTheme="majorHAnsi" w:hAnsiTheme="majorHAnsi" w:cstheme="majorHAnsi"/>
+          <w:b/>
+          <w:sz w:val="24"/>
+          <w:szCs w:val="24"/>
+          <w:lang w:val="en-US"/>
+        </w:rPr>
+        <w:t>Segnalazione</w:t>
+      </w:r>
+      <w:proofErr w:type="spellEnd"/>
+    </w:p>
+    <w:p>
+      <w:pPr>
+        <w:pStyle w:val="Paragrafoelenco"/>
+        <w:ind w:left="0"/>
+        <w:rPr>
+          <w:rFonts w:asciiTheme="majorHAnsi" w:hAnsiTheme="majorHAnsi" w:cstheme="majorHAnsi"/>
+          <w:szCs w:val="24"/>
+        </w:rPr>
+      </w:pPr>
+      <w:proofErr w:type="spellStart"/>
+      <w:r>
+        <w:rPr>
+          <w:rFonts w:asciiTheme="majorHAnsi" w:hAnsiTheme="majorHAnsi" w:cstheme="majorHAnsi"/>
+          <w:szCs w:val="24"/>
+        </w:rPr>
+        <w:t>Context</w:t>
+      </w:r>
+      <w:proofErr w:type="spellEnd"/>
+      <w:r>
+        <w:rPr>
+          <w:rFonts w:asciiTheme="majorHAnsi" w:hAnsiTheme="majorHAnsi" w:cstheme="majorHAnsi"/>
+          <w:szCs w:val="24"/>
+        </w:rPr>
+        <w:t xml:space="preserve"> </w:t>
+      </w:r>
+      <w:proofErr w:type="spellStart"/>
+      <w:r>
+        <w:rPr>
+          <w:rFonts w:asciiTheme="majorHAnsi" w:hAnsiTheme="majorHAnsi" w:cstheme="majorHAnsi"/>
+          <w:szCs w:val="24"/>
+        </w:rPr>
+        <w:t>CreateSignalControl</w:t>
+      </w:r>
+      <w:proofErr w:type="spellEnd"/>
+      <w:r>
+        <w:rPr>
+          <w:rFonts w:asciiTheme="majorHAnsi" w:hAnsiTheme="majorHAnsi" w:cstheme="majorHAnsi"/>
+          <w:szCs w:val="24"/>
+        </w:rPr>
+        <w:t>(utente)</w:t>
+      </w:r>
+    </w:p>
+    <w:p>
+      <w:pPr>
+        <w:pStyle w:val="Paragrafoelenco"/>
+        <w:ind w:left="0"/>
+        <w:rPr>
+          <w:rFonts w:asciiTheme="majorHAnsi" w:hAnsiTheme="majorHAnsi" w:cstheme="majorHAnsi"/>
+          <w:szCs w:val="24"/>
+        </w:rPr>
+      </w:pPr>
+      <w:proofErr w:type="spellStart"/>
+      <w:proofErr w:type="gramStart"/>
+      <w:r>
+        <w:rPr>
+          <w:rFonts w:asciiTheme="majorHAnsi" w:hAnsiTheme="majorHAnsi" w:cstheme="majorHAnsi"/>
+          <w:szCs w:val="24"/>
+        </w:rPr>
+        <w:t>Pre</w:t>
+      </w:r>
+      <w:proofErr w:type="spellEnd"/>
+      <w:r>
+        <w:rPr>
+          <w:rFonts w:asciiTheme="majorHAnsi" w:hAnsiTheme="majorHAnsi" w:cstheme="majorHAnsi"/>
+          <w:szCs w:val="24"/>
+        </w:rPr>
+        <w:t>::</w:t>
+      </w:r>
+      <w:proofErr w:type="gramEnd"/>
+      <w:r>
+        <w:rPr>
+          <w:rFonts w:asciiTheme="majorHAnsi" w:hAnsiTheme="majorHAnsi" w:cstheme="majorHAnsi"/>
+          <w:szCs w:val="24"/>
+        </w:rPr>
+        <w:t xml:space="preserve"> utente != </w:t>
+      </w:r>
+      <w:proofErr w:type="spellStart"/>
+      <w:r>
+        <w:rPr>
+          <w:rFonts w:asciiTheme="majorHAnsi" w:hAnsiTheme="majorHAnsi" w:cstheme="majorHAnsi"/>
+          <w:szCs w:val="24"/>
+        </w:rPr>
+        <w:t>nul</w:t>
+      </w:r>
+      <w:r>
+        <w:rPr>
+          <w:rFonts w:asciiTheme="majorHAnsi" w:hAnsiTheme="majorHAnsi" w:cstheme="majorHAnsi"/>
+          <w:szCs w:val="24"/>
+        </w:rPr>
+        <w:t>l</w:t>
+      </w:r>
+      <w:proofErr w:type="spellEnd"/>
+    </w:p>
+    <w:p>
+      <w:pPr>
+        <w:pStyle w:val="Paragrafoelenco"/>
+        <w:ind w:left="0"/>
+        <w:rPr>
+          <w:rFonts w:asciiTheme="majorHAnsi" w:hAnsiTheme="majorHAnsi" w:cstheme="majorHAnsi"/>
+          <w:szCs w:val="24"/>
+        </w:rPr>
+      </w:pPr>
+    </w:p>
+    <w:p>
+      <w:pPr>
+        <w:pStyle w:val="Paragrafoelenco"/>
+        <w:ind w:left="0"/>
+        <w:rPr>
+          <w:rFonts w:asciiTheme="majorHAnsi" w:hAnsiTheme="majorHAnsi" w:cstheme="majorHAnsi"/>
+          <w:szCs w:val="24"/>
+          <w:lang w:val="en-US"/>
+        </w:rPr>
+      </w:pPr>
+      <w:r>
+        <w:rPr>
+          <w:rFonts w:asciiTheme="majorHAnsi" w:hAnsiTheme="majorHAnsi" w:cstheme="majorHAnsi"/>
+          <w:szCs w:val="24"/>
+          <w:lang w:val="en-US"/>
+        </w:rPr>
+        <w:t xml:space="preserve">Context </w:t>
+      </w:r>
+      <w:proofErr w:type="spellStart"/>
+      <w:r>
+        <w:rPr>
+          <w:rFonts w:asciiTheme="majorHAnsi" w:hAnsiTheme="majorHAnsi" w:cstheme="majorHAnsi"/>
+          <w:szCs w:val="24"/>
+          <w:lang w:val="en-US"/>
+        </w:rPr>
+        <w:t>CancelSignalControl</w:t>
+      </w:r>
+      <w:proofErr w:type="spellEnd"/>
+      <w:r>
+        <w:rPr>
+          <w:rFonts w:asciiTheme="majorHAnsi" w:hAnsiTheme="majorHAnsi" w:cstheme="majorHAnsi"/>
+          <w:szCs w:val="24"/>
+          <w:lang w:val="en-US"/>
+        </w:rPr>
+        <w:t>(comment)</w:t>
+      </w:r>
+    </w:p>
+    <w:p>
+      <w:pPr>
+        <w:pStyle w:val="Paragrafoelenco"/>
+        <w:ind w:left="0"/>
+        <w:rPr>
+          <w:rFonts w:asciiTheme="majorHAnsi" w:hAnsiTheme="majorHAnsi" w:cstheme="majorHAnsi"/>
+          <w:szCs w:val="24"/>
+          <w:lang w:val="en-US"/>
+        </w:rPr>
+      </w:pPr>
+      <w:proofErr w:type="gramStart"/>
+      <w:r>
+        <w:rPr>
+          <w:rFonts w:asciiTheme="majorHAnsi" w:hAnsiTheme="majorHAnsi" w:cstheme="majorHAnsi"/>
+          <w:szCs w:val="24"/>
+          <w:lang w:val="en-US"/>
+        </w:rPr>
+        <w:t>Pre::</w:t>
+      </w:r>
+      <w:proofErr w:type="gramEnd"/>
+      <w:r>
+        <w:rPr>
+          <w:rFonts w:asciiTheme="majorHAnsi" w:hAnsiTheme="majorHAnsi" w:cstheme="majorHAnsi"/>
+          <w:szCs w:val="24"/>
+          <w:lang w:val="en-US"/>
+        </w:rPr>
+        <w:t xml:space="preserve"> co</w:t>
+      </w:r>
+      <w:r>
+        <w:rPr>
+          <w:rFonts w:asciiTheme="majorHAnsi" w:hAnsiTheme="majorHAnsi" w:cstheme="majorHAnsi"/>
+          <w:szCs w:val="24"/>
+          <w:lang w:val="en-US"/>
+        </w:rPr>
+        <w:t>mment != null</w:t>
+      </w:r>
+    </w:p>
+    <w:p>
+      <w:pPr>
+        <w:pStyle w:val="Paragrafoelenco"/>
+        <w:ind w:left="0"/>
+        <w:rPr>
+          <w:rFonts w:asciiTheme="majorHAnsi" w:hAnsiTheme="majorHAnsi" w:cstheme="majorHAnsi"/>
+          <w:szCs w:val="24"/>
+          <w:lang w:val="en-US"/>
+        </w:rPr>
+      </w:pPr>
+    </w:p>
+    <w:p>
+      <w:pPr>
+        <w:pStyle w:val="Paragrafoelenco"/>
+        <w:ind w:left="0"/>
+        <w:rPr>
+          <w:rFonts w:asciiTheme="majorHAnsi" w:hAnsiTheme="majorHAnsi" w:cstheme="majorHAnsi"/>
+          <w:szCs w:val="24"/>
+        </w:rPr>
+      </w:pPr>
+      <w:proofErr w:type="spellStart"/>
+      <w:r>
+        <w:rPr>
+          <w:rFonts w:asciiTheme="majorHAnsi" w:hAnsiTheme="majorHAnsi" w:cstheme="majorHAnsi"/>
+          <w:szCs w:val="24"/>
+        </w:rPr>
+        <w:t>Context</w:t>
+      </w:r>
+      <w:proofErr w:type="spellEnd"/>
+      <w:r>
+        <w:rPr>
+          <w:rFonts w:asciiTheme="majorHAnsi" w:hAnsiTheme="majorHAnsi" w:cstheme="majorHAnsi"/>
+          <w:szCs w:val="24"/>
+        </w:rPr>
+        <w:t xml:space="preserve"> </w:t>
+      </w:r>
+      <w:proofErr w:type="spellStart"/>
+      <w:r>
+        <w:rPr>
+          <w:rFonts w:asciiTheme="majorHAnsi" w:hAnsiTheme="majorHAnsi" w:cstheme="majorHAnsi"/>
+          <w:szCs w:val="24"/>
+        </w:rPr>
+        <w:t>SuspendeSignalControl</w:t>
+      </w:r>
+      <w:proofErr w:type="spellEnd"/>
+      <w:r>
+        <w:rPr>
+          <w:rFonts w:asciiTheme="majorHAnsi" w:hAnsiTheme="majorHAnsi" w:cstheme="majorHAnsi"/>
+          <w:szCs w:val="24"/>
+        </w:rPr>
+        <w:t>(</w:t>
+      </w:r>
+      <w:proofErr w:type="spellStart"/>
+      <w:r>
+        <w:rPr>
+          <w:rFonts w:asciiTheme="majorHAnsi" w:hAnsiTheme="majorHAnsi" w:cstheme="majorHAnsi"/>
+          <w:szCs w:val="24"/>
+        </w:rPr>
+        <w:t>signal</w:t>
+      </w:r>
+      <w:proofErr w:type="spellEnd"/>
+      <w:r>
+        <w:rPr>
+          <w:rFonts w:asciiTheme="majorHAnsi" w:hAnsiTheme="majorHAnsi" w:cstheme="majorHAnsi"/>
+          <w:szCs w:val="24"/>
+        </w:rPr>
+        <w:t>)</w:t>
+      </w:r>
+    </w:p>
+    <w:p>
+      <w:pPr>
+        <w:pStyle w:val="Paragrafoelenco"/>
+        <w:ind w:left="0"/>
+        <w:rPr>
+          <w:rFonts w:asciiTheme="majorHAnsi" w:hAnsiTheme="majorHAnsi" w:cstheme="majorHAnsi"/>
+          <w:szCs w:val="24"/>
+          <w:lang w:val="en-US"/>
+        </w:rPr>
+      </w:pPr>
+      <w:proofErr w:type="gramStart"/>
+      <w:r>
+        <w:rPr>
+          <w:rFonts w:asciiTheme="majorHAnsi" w:hAnsiTheme="majorHAnsi" w:cstheme="majorHAnsi"/>
+          <w:szCs w:val="24"/>
+          <w:lang w:val="en-US"/>
+        </w:rPr>
+        <w:t>Pre::</w:t>
+      </w:r>
+      <w:proofErr w:type="gramEnd"/>
+      <w:r>
+        <w:rPr>
+          <w:rFonts w:asciiTheme="majorHAnsi" w:hAnsiTheme="majorHAnsi" w:cstheme="majorHAnsi"/>
+          <w:szCs w:val="24"/>
+          <w:lang w:val="en-US"/>
+        </w:rPr>
+        <w:t xml:space="preserve"> signal != null</w:t>
+      </w:r>
+    </w:p>
+    <w:p>
+      <w:pPr>
+        <w:pStyle w:val="Paragrafoelenco"/>
+        <w:ind w:left="0"/>
+        <w:rPr>
+          <w:rFonts w:asciiTheme="majorHAnsi" w:hAnsiTheme="majorHAnsi" w:cstheme="majorHAnsi"/>
+          <w:szCs w:val="24"/>
+          <w:lang w:val="en-US"/>
+        </w:rPr>
+      </w:pPr>
+      <w:proofErr w:type="gramStart"/>
+      <w:r>
+        <w:rPr>
+          <w:rFonts w:asciiTheme="majorHAnsi" w:hAnsiTheme="majorHAnsi" w:cstheme="majorHAnsi"/>
+          <w:szCs w:val="24"/>
+          <w:lang w:val="en-US"/>
+        </w:rPr>
+        <w:t>Post::</w:t>
+      </w:r>
+      <w:proofErr w:type="gramEnd"/>
+      <w:r>
+        <w:rPr>
+          <w:rFonts w:asciiTheme="majorHAnsi" w:hAnsiTheme="majorHAnsi" w:cstheme="majorHAnsi"/>
+          <w:szCs w:val="24"/>
+          <w:lang w:val="en-US"/>
+        </w:rPr>
+        <w:t xml:space="preserve"> </w:t>
+      </w:r>
+      <w:proofErr w:type="spellStart"/>
+      <w:r>
+        <w:rPr>
+          <w:rFonts w:asciiTheme="majorHAnsi" w:hAnsiTheme="majorHAnsi" w:cstheme="majorHAnsi"/>
+          <w:szCs w:val="24"/>
+          <w:lang w:val="en-US"/>
+        </w:rPr>
+        <w:t>signal.creatore.reactivationDate</w:t>
+      </w:r>
+      <w:proofErr w:type="spellEnd"/>
+      <w:r>
+        <w:rPr>
+          <w:rFonts w:asciiTheme="majorHAnsi" w:hAnsiTheme="majorHAnsi" w:cstheme="majorHAnsi"/>
+          <w:szCs w:val="24"/>
+          <w:lang w:val="en-US"/>
+        </w:rPr>
+        <w:t>= date</w:t>
+      </w:r>
+    </w:p>
+    <w:p>
+      <w:pPr>
+        <w:pStyle w:val="Paragrafoelenco"/>
+        <w:ind w:left="0"/>
+        <w:rPr>
+          <w:rFonts w:asciiTheme="majorHAnsi" w:hAnsiTheme="majorHAnsi" w:cstheme="majorHAnsi"/>
+          <w:szCs w:val="24"/>
+          <w:lang w:val="en-US"/>
+        </w:rPr>
+      </w:pPr>
+    </w:p>
+    <w:p>
+      <w:pPr>
+        <w:pStyle w:val="Paragrafoelenco"/>
+        <w:ind w:left="0"/>
+        <w:rPr>
+          <w:rFonts w:asciiTheme="majorHAnsi" w:hAnsiTheme="majorHAnsi" w:cstheme="majorHAnsi"/>
+          <w:szCs w:val="24"/>
+          <w:lang w:val="en-US"/>
+        </w:rPr>
+      </w:pPr>
+      <w:r>
+        <w:rPr>
+          <w:rFonts w:asciiTheme="majorHAnsi" w:hAnsiTheme="majorHAnsi" w:cstheme="majorHAnsi"/>
+          <w:szCs w:val="24"/>
+          <w:lang w:val="en-US"/>
+        </w:rPr>
+        <w:t xml:space="preserve">Context </w:t>
+      </w:r>
+      <w:proofErr w:type="spellStart"/>
+      <w:r>
+        <w:rPr>
+          <w:rFonts w:asciiTheme="majorHAnsi" w:hAnsiTheme="majorHAnsi" w:cstheme="majorHAnsi"/>
+          <w:szCs w:val="24"/>
+          <w:lang w:val="en-US"/>
+        </w:rPr>
+        <w:t>CancelCommentSignaled</w:t>
+      </w:r>
+      <w:proofErr w:type="spellEnd"/>
+      <w:r>
+        <w:rPr>
+          <w:rFonts w:asciiTheme="majorHAnsi" w:hAnsiTheme="majorHAnsi" w:cstheme="majorHAnsi"/>
+          <w:szCs w:val="24"/>
+          <w:lang w:val="en-US"/>
+        </w:rPr>
+        <w:t>(signal)</w:t>
+      </w:r>
+    </w:p>
+    <w:p>
+      <w:pPr>
+        <w:pStyle w:val="Paragrafoelenco"/>
+        <w:ind w:left="0"/>
+        <w:rPr>
+          <w:rFonts w:asciiTheme="majorHAnsi" w:hAnsiTheme="majorHAnsi" w:cstheme="majorHAnsi"/>
+          <w:szCs w:val="24"/>
+          <w:lang w:val="en-US"/>
+        </w:rPr>
+      </w:pPr>
+      <w:proofErr w:type="gramStart"/>
+      <w:r>
+        <w:rPr>
+          <w:rFonts w:asciiTheme="majorHAnsi" w:hAnsiTheme="majorHAnsi" w:cstheme="majorHAnsi"/>
+          <w:szCs w:val="24"/>
+          <w:lang w:val="en-US"/>
+        </w:rPr>
+        <w:t>Pre::</w:t>
+      </w:r>
+      <w:proofErr w:type="gramEnd"/>
+      <w:r>
+        <w:rPr>
+          <w:rFonts w:asciiTheme="majorHAnsi" w:hAnsiTheme="majorHAnsi" w:cstheme="majorHAnsi"/>
+          <w:szCs w:val="24"/>
+          <w:lang w:val="en-US"/>
+        </w:rPr>
+        <w:t xml:space="preserve"> </w:t>
+      </w:r>
+      <w:proofErr w:type="spellStart"/>
+      <w:r>
+        <w:rPr>
+          <w:rFonts w:asciiTheme="majorHAnsi" w:hAnsiTheme="majorHAnsi" w:cstheme="majorHAnsi"/>
+          <w:szCs w:val="24"/>
+          <w:lang w:val="en-US"/>
+        </w:rPr>
+        <w:t>signal.commentoSegnalato</w:t>
+      </w:r>
+      <w:proofErr w:type="spellEnd"/>
+      <w:r>
+        <w:rPr>
+          <w:rFonts w:asciiTheme="majorHAnsi" w:hAnsiTheme="majorHAnsi" w:cstheme="majorHAnsi"/>
+          <w:szCs w:val="24"/>
+          <w:lang w:val="en-US"/>
+        </w:rPr>
+        <w:t xml:space="preserve"> != null</w:t>
+      </w:r>
+    </w:p>
+    <w:p>
+      <w:pPr>
+        <w:pStyle w:val="Paragrafoelenco"/>
+        <w:ind w:left="0"/>
+        <w:rPr>
+          <w:rFonts w:asciiTheme="majorHAnsi" w:hAnsiTheme="majorHAnsi" w:cstheme="majorHAnsi"/>
+          <w:szCs w:val="24"/>
+          <w:lang w:val="en-US"/>
+        </w:rPr>
+      </w:pPr>
+      <w:proofErr w:type="gramStart"/>
+      <w:r>
+        <w:rPr>
+          <w:rFonts w:asciiTheme="majorHAnsi" w:hAnsiTheme="majorHAnsi" w:cstheme="majorHAnsi"/>
+          <w:szCs w:val="24"/>
+          <w:lang w:val="en-US"/>
+        </w:rPr>
+        <w:t>Post::</w:t>
+      </w:r>
+      <w:proofErr w:type="gramEnd"/>
+      <w:r>
+        <w:rPr>
+          <w:rFonts w:asciiTheme="majorHAnsi" w:hAnsiTheme="majorHAnsi" w:cstheme="majorHAnsi"/>
+          <w:szCs w:val="24"/>
+          <w:lang w:val="en-US"/>
+        </w:rPr>
+        <w:t xml:space="preserve"> signal = null</w:t>
+      </w:r>
+    </w:p>
+    <w:p>
+      <w:pPr>
+        <w:pStyle w:val="Paragrafoelenco"/>
+        <w:ind w:left="0"/>
+        <w:rPr>
+          <w:rFonts w:asciiTheme="majorHAnsi" w:hAnsiTheme="majorHAnsi" w:cstheme="majorHAnsi"/>
+          <w:szCs w:val="24"/>
+          <w:lang w:val="en-US"/>
+        </w:rPr>
+      </w:pPr>
+    </w:p>
+    <w:p>
+      <w:pPr>
+        <w:pStyle w:val="Paragrafoelenco"/>
+        <w:ind w:left="0"/>
+        <w:rPr>
+          <w:rFonts w:asciiTheme="majorHAnsi" w:hAnsiTheme="majorHAnsi" w:cstheme="majorHAnsi"/>
+          <w:szCs w:val="24"/>
+          <w:lang w:val="en-US"/>
+        </w:rPr>
+      </w:pPr>
+      <w:r>
+        <w:rPr>
+          <w:rFonts w:asciiTheme="majorHAnsi" w:hAnsiTheme="majorHAnsi" w:cstheme="majorHAnsi"/>
+          <w:szCs w:val="24"/>
+          <w:lang w:val="en-US"/>
+        </w:rPr>
+        <w:t xml:space="preserve">Context </w:t>
+      </w:r>
+      <w:proofErr w:type="spellStart"/>
+      <w:r>
+        <w:rPr>
+          <w:rFonts w:asciiTheme="majorHAnsi" w:hAnsiTheme="majorHAnsi" w:cstheme="majorHAnsi"/>
+          <w:szCs w:val="24"/>
+          <w:lang w:val="en-US"/>
+        </w:rPr>
+        <w:t>CancelEventSignaled</w:t>
+      </w:r>
+      <w:proofErr w:type="spellEnd"/>
+      <w:r>
+        <w:rPr>
+          <w:rFonts w:asciiTheme="majorHAnsi" w:hAnsiTheme="majorHAnsi" w:cstheme="majorHAnsi"/>
+          <w:szCs w:val="24"/>
+          <w:lang w:val="en-US"/>
+        </w:rPr>
+        <w:t>(signal)</w:t>
+      </w:r>
+    </w:p>
+    <w:p>
+      <w:pPr>
+        <w:pStyle w:val="Paragrafoelenco"/>
+        <w:ind w:left="0"/>
+        <w:rPr>
+          <w:rFonts w:asciiTheme="majorHAnsi" w:hAnsiTheme="majorHAnsi" w:cstheme="majorHAnsi"/>
+          <w:szCs w:val="24"/>
+          <w:lang w:val="en-US"/>
+        </w:rPr>
+      </w:pPr>
+      <w:proofErr w:type="gramStart"/>
+      <w:r>
+        <w:rPr>
+          <w:rFonts w:asciiTheme="majorHAnsi" w:hAnsiTheme="majorHAnsi" w:cstheme="majorHAnsi"/>
+          <w:szCs w:val="24"/>
+          <w:lang w:val="en-US"/>
+        </w:rPr>
+        <w:t>Pre::</w:t>
+      </w:r>
+      <w:proofErr w:type="gramEnd"/>
+      <w:r>
+        <w:rPr>
+          <w:rFonts w:asciiTheme="majorHAnsi" w:hAnsiTheme="majorHAnsi" w:cstheme="majorHAnsi"/>
+          <w:szCs w:val="24"/>
+          <w:lang w:val="en-US"/>
+        </w:rPr>
+        <w:t xml:space="preserve"> </w:t>
+      </w:r>
+      <w:proofErr w:type="spellStart"/>
+      <w:r>
+        <w:rPr>
+          <w:rFonts w:asciiTheme="majorHAnsi" w:hAnsiTheme="majorHAnsi" w:cstheme="majorHAnsi"/>
+          <w:szCs w:val="24"/>
+          <w:lang w:val="en-US"/>
+        </w:rPr>
+        <w:t>signal.eventoSegnalato</w:t>
+      </w:r>
+      <w:proofErr w:type="spellEnd"/>
+      <w:r>
+        <w:rPr>
+          <w:rFonts w:asciiTheme="majorHAnsi" w:hAnsiTheme="majorHAnsi" w:cstheme="majorHAnsi"/>
+          <w:szCs w:val="24"/>
+          <w:lang w:val="en-US"/>
+        </w:rPr>
+        <w:t xml:space="preserve"> != null</w:t>
+      </w:r>
+    </w:p>
+    <w:p>
+      <w:pPr>
+        <w:pStyle w:val="Paragrafoelenco"/>
+        <w:ind w:left="0"/>
+        <w:rPr>
+          <w:rFonts w:asciiTheme="majorHAnsi" w:hAnsiTheme="majorHAnsi" w:cstheme="majorHAnsi"/>
+          <w:szCs w:val="24"/>
+          <w:lang w:val="en-US"/>
+        </w:rPr>
+      </w:pPr>
+      <w:r>
+        <w:rPr>
+          <w:rFonts w:asciiTheme="majorHAnsi" w:hAnsiTheme="majorHAnsi" w:cstheme="majorHAnsi"/>
+          <w:szCs w:val="24"/>
+          <w:lang w:val="en-US"/>
+        </w:rPr>
+        <w:t>Post:: signal = null</w:t>
+      </w:r>
+      <w:bookmarkStart w:id="0" w:name="_GoBack"/>
+      <w:bookmarkEnd w:id="0"/>
+    </w:p>
+    <w:p>
+      <w:pPr>
+        <w:pStyle w:val="Paragrafoelenco"/>
+        <w:ind w:left="0"/>
+        <w:rPr>
+          <w:rFonts w:asciiTheme="majorHAnsi" w:hAnsiTheme="majorHAnsi" w:cstheme="majorHAnsi"/>
+          <w:szCs w:val="24"/>
+          <w:lang w:val="en-US"/>
+        </w:rPr>
+      </w:pPr>
+    </w:p>
+    <w:p>
+      <w:pPr>
+        <w:pStyle w:val="Paragrafoelenco"/>
+        <w:ind w:left="0"/>
+        <w:rPr>
+          <w:rFonts w:asciiTheme="majorHAnsi" w:hAnsiTheme="majorHAnsi" w:cstheme="majorHAnsi"/>
+          <w:szCs w:val="24"/>
+          <w:lang w:val="en-US"/>
+        </w:rPr>
+      </w:pPr>
+    </w:p>
+    <w:p>
+      <w:pPr>
+        <w:pStyle w:val="Paragrafoelenco"/>
+        <w:ind w:left="0"/>
+        <w:rPr>
+          <w:rFonts w:asciiTheme="majorHAnsi" w:hAnsiTheme="majorHAnsi" w:cstheme="majorHAnsi"/>
+          <w:szCs w:val="24"/>
+          <w:lang w:val="en-US"/>
+        </w:rPr>
+      </w:pPr>
+    </w:p>
+    <w:p>
+      <w:pPr>
+        <w:pStyle w:val="Paragrafoelenco"/>
+        <w:ind w:left="0"/>
+        <w:rPr>
+          <w:rFonts w:asciiTheme="majorHAnsi" w:hAnsiTheme="majorHAnsi" w:cstheme="majorHAnsi"/>
+          <w:szCs w:val="24"/>
+          <w:lang w:val="en-US"/>
+        </w:rPr>
+      </w:pPr>
+    </w:p>
+    <w:p>
+      <w:pPr>
+        <w:pStyle w:val="Paragrafoelenco"/>
+        <w:ind w:left="0"/>
+        <w:rPr>
+          <w:rFonts w:asciiTheme="majorHAnsi" w:hAnsiTheme="majorHAnsi" w:cstheme="majorHAnsi"/>
+          <w:szCs w:val="28"/>
+          <w:lang w:val="en-US"/>
+        </w:rPr>
+      </w:pPr>
+    </w:p>
+    <w:p>
+      <w:pPr>
+        <w:pStyle w:val="Paragrafoelenco"/>
+        <w:ind w:left="0"/>
+        <w:rPr>
+          <w:rFonts w:asciiTheme="majorHAnsi" w:hAnsiTheme="majorHAnsi" w:cstheme="majorHAnsi"/>
+          <w:b/>
+          <w:sz w:val="24"/>
+          <w:szCs w:val="28"/>
+          <w:lang w:val="en-US"/>
+        </w:rPr>
+      </w:pPr>
+    </w:p>
+    <w:p>
+      <w:pPr>
+        <w:pStyle w:val="Paragrafoelenco"/>
+        <w:ind w:left="0"/>
+        <w:rPr>
+          <w:rFonts w:asciiTheme="majorHAnsi" w:hAnsiTheme="majorHAnsi" w:cstheme="majorHAnsi"/>
+          <w:szCs w:val="28"/>
+          <w:lang w:val="en-US"/>
+        </w:rPr>
+      </w:pPr>
+    </w:p>
+    <w:p>
+      <w:pPr>
+        <w:pStyle w:val="Paragrafoelenco"/>
+        <w:ind w:left="0"/>
+        <w:rPr>
+          <w:rFonts w:asciiTheme="majorHAnsi" w:hAnsiTheme="majorHAnsi" w:cstheme="majorHAnsi"/>
+          <w:szCs w:val="28"/>
+          <w:lang w:val="en-US"/>
         </w:rPr>
       </w:pPr>
     </w:p>

--- a/Internal work product/ODD.docx
+++ b/Internal work product/ODD.docx
@@ -5546,10 +5546,10 @@
           <w:szCs w:val="28"/>
         </w:rPr>
         <w:drawing>
-          <wp:inline distT="0" distB="0" distL="0" distR="0" wp14:anchorId="2FDF3A40" wp14:editId="163DFF72">
-            <wp:extent cx="6120130" cy="2058670"/>
-            <wp:effectExtent l="0" t="0" r="0" b="0"/>
-            <wp:docPr id="1" name="Immagine 1"/>
+          <wp:inline distT="0" distB="0" distL="0" distR="0" wp14:anchorId="67F48D99" wp14:editId="4F0AD89B">
+            <wp:extent cx="5057775" cy="1990725"/>
+            <wp:effectExtent l="0" t="0" r="9525" b="9525"/>
+            <wp:docPr id="2" name="Immagine 2"/>
             <wp:cNvGraphicFramePr>
               <a:graphicFrameLocks xmlns:a="http://schemas.openxmlformats.org/drawingml/2006/main" noChangeAspect="1"/>
             </wp:cNvGraphicFramePr>
@@ -5557,7 +5557,7 @@
               <a:graphicData uri="http://schemas.openxmlformats.org/drawingml/2006/picture">
                 <pic:pic xmlns:pic="http://schemas.openxmlformats.org/drawingml/2006/picture">
                   <pic:nvPicPr>
-                    <pic:cNvPr id="1" name="packutente.jpg"/>
+                    <pic:cNvPr id="2" name="packutente.jpg"/>
                     <pic:cNvPicPr/>
                   </pic:nvPicPr>
                   <pic:blipFill>
@@ -5575,7 +5575,7 @@
                   <pic:spPr>
                     <a:xfrm>
                       <a:off x="0" y="0"/>
-                      <a:ext cx="6120130" cy="2058670"/>
+                      <a:ext cx="5057775" cy="1990725"/>
                     </a:xfrm>
                     <a:prstGeom prst="rect">
                       <a:avLst/>
@@ -5813,54 +5813,6 @@
                 <w:rFonts w:asciiTheme="majorHAnsi" w:hAnsiTheme="majorHAnsi" w:cstheme="majorHAnsi"/>
                 <w:szCs w:val="28"/>
               </w:rPr>
-              <w:t>ProfilControl</w:t>
-            </w:r>
-            <w:proofErr w:type="spellEnd"/>
-          </w:p>
-        </w:tc>
-        <w:tc>
-          <w:tcPr>
-            <w:tcW w:w="4814" w:type="dxa"/>
-          </w:tcPr>
-          <w:p>
-            <w:pPr>
-              <w:pStyle w:val="Paragrafoelenco"/>
-              <w:ind w:left="0"/>
-              <w:rPr>
-                <w:rFonts w:asciiTheme="majorHAnsi" w:hAnsiTheme="majorHAnsi" w:cstheme="majorHAnsi"/>
-                <w:szCs w:val="28"/>
-              </w:rPr>
-            </w:pPr>
-            <w:r>
-              <w:rPr>
-                <w:rFonts w:asciiTheme="majorHAnsi" w:hAnsiTheme="majorHAnsi" w:cstheme="majorHAnsi"/>
-                <w:szCs w:val="28"/>
-              </w:rPr>
-              <w:t xml:space="preserve">Permette la visualizzazione delle informazioni dell’utente </w:t>
-            </w:r>
-          </w:p>
-        </w:tc>
-      </w:tr>
-      <w:tr>
-        <w:tc>
-          <w:tcPr>
-            <w:tcW w:w="4814" w:type="dxa"/>
-          </w:tcPr>
-          <w:p>
-            <w:pPr>
-              <w:pStyle w:val="Paragrafoelenco"/>
-              <w:ind w:left="0"/>
-              <w:rPr>
-                <w:rFonts w:asciiTheme="majorHAnsi" w:hAnsiTheme="majorHAnsi" w:cstheme="majorHAnsi"/>
-                <w:szCs w:val="28"/>
-              </w:rPr>
-            </w:pPr>
-            <w:proofErr w:type="spellStart"/>
-            <w:r>
-              <w:rPr>
-                <w:rFonts w:asciiTheme="majorHAnsi" w:hAnsiTheme="majorHAnsi" w:cstheme="majorHAnsi"/>
-                <w:szCs w:val="28"/>
-              </w:rPr>
               <w:t>SearchControl</w:t>
             </w:r>
             <w:proofErr w:type="spellEnd"/>
@@ -5885,109 +5837,6 @@
                 <w:szCs w:val="28"/>
               </w:rPr>
               <w:t>Permette di poter ricercare un item nel sistema compresi utenti ed utenti</w:t>
-            </w:r>
-          </w:p>
-        </w:tc>
-      </w:tr>
-      <w:tr>
-        <w:tc>
-          <w:tcPr>
-            <w:tcW w:w="4814" w:type="dxa"/>
-          </w:tcPr>
-          <w:p>
-            <w:pPr>
-              <w:pStyle w:val="Paragrafoelenco"/>
-              <w:ind w:left="0"/>
-              <w:rPr>
-                <w:rFonts w:asciiTheme="majorHAnsi" w:hAnsiTheme="majorHAnsi" w:cstheme="majorHAnsi"/>
-                <w:szCs w:val="28"/>
-              </w:rPr>
-            </w:pPr>
-            <w:proofErr w:type="spellStart"/>
-            <w:r>
-              <w:rPr>
-                <w:rFonts w:asciiTheme="majorHAnsi" w:hAnsiTheme="majorHAnsi" w:cstheme="majorHAnsi"/>
-                <w:szCs w:val="28"/>
-              </w:rPr>
-              <w:t>SearchTypeControl</w:t>
-            </w:r>
-            <w:proofErr w:type="spellEnd"/>
-          </w:p>
-        </w:tc>
-        <w:tc>
-          <w:tcPr>
-            <w:tcW w:w="4814" w:type="dxa"/>
-          </w:tcPr>
-          <w:p>
-            <w:pPr>
-              <w:pStyle w:val="Paragrafoelenco"/>
-              <w:ind w:left="0"/>
-              <w:rPr>
-                <w:rFonts w:asciiTheme="majorHAnsi" w:hAnsiTheme="majorHAnsi" w:cstheme="majorHAnsi"/>
-                <w:szCs w:val="28"/>
-              </w:rPr>
-            </w:pPr>
-            <w:r>
-              <w:rPr>
-                <w:rFonts w:asciiTheme="majorHAnsi" w:hAnsiTheme="majorHAnsi" w:cstheme="majorHAnsi"/>
-                <w:szCs w:val="28"/>
-              </w:rPr>
-              <w:t>Permette di poter contin</w:t>
-            </w:r>
-            <w:r>
-              <w:rPr>
-                <w:rFonts w:asciiTheme="majorHAnsi" w:hAnsiTheme="majorHAnsi" w:cstheme="majorHAnsi"/>
-                <w:szCs w:val="28"/>
-              </w:rPr>
-              <w:t>uare la ricerca degli utenti</w:t>
-            </w:r>
-          </w:p>
-        </w:tc>
-      </w:tr>
-      <w:tr>
-        <w:tc>
-          <w:tcPr>
-            <w:tcW w:w="4814" w:type="dxa"/>
-          </w:tcPr>
-          <w:p>
-            <w:pPr>
-              <w:pStyle w:val="Paragrafoelenco"/>
-              <w:ind w:left="0"/>
-              <w:rPr>
-                <w:rFonts w:asciiTheme="majorHAnsi" w:hAnsiTheme="majorHAnsi" w:cstheme="majorHAnsi"/>
-                <w:szCs w:val="28"/>
-              </w:rPr>
-            </w:pPr>
-            <w:proofErr w:type="spellStart"/>
-            <w:r>
-              <w:rPr>
-                <w:rFonts w:asciiTheme="majorHAnsi" w:hAnsiTheme="majorHAnsi" w:cstheme="majorHAnsi"/>
-                <w:szCs w:val="28"/>
-              </w:rPr>
-              <w:t>ProfiloEsternoControl</w:t>
-            </w:r>
-            <w:proofErr w:type="spellEnd"/>
-          </w:p>
-        </w:tc>
-        <w:tc>
-          <w:tcPr>
-            <w:tcW w:w="4814" w:type="dxa"/>
-          </w:tcPr>
-          <w:p>
-            <w:pPr>
-              <w:pStyle w:val="Paragrafoelenco"/>
-              <w:ind w:left="0"/>
-              <w:rPr>
-                <w:rFonts w:asciiTheme="majorHAnsi" w:hAnsiTheme="majorHAnsi" w:cstheme="majorHAnsi"/>
-                <w:szCs w:val="28"/>
-              </w:rPr>
-            </w:pPr>
-            <w:r>
-              <w:rPr>
-                <w:rFonts w:asciiTheme="majorHAnsi" w:hAnsiTheme="majorHAnsi" w:cstheme="majorHAnsi"/>
-                <w:szCs w:val="28"/>
-              </w:rPr>
-              <w:t>Permette di poter visualizzare le informazioni degli utenti cercati</w:t>
             </w:r>
           </w:p>
         </w:tc>
@@ -6040,6 +5889,54 @@
           </w:p>
         </w:tc>
       </w:tr>
+      <w:tr>
+        <w:tc>
+          <w:tcPr>
+            <w:tcW w:w="4814" w:type="dxa"/>
+          </w:tcPr>
+          <w:p>
+            <w:pPr>
+              <w:pStyle w:val="Paragrafoelenco"/>
+              <w:ind w:left="0"/>
+              <w:rPr>
+                <w:rFonts w:asciiTheme="majorHAnsi" w:hAnsiTheme="majorHAnsi" w:cstheme="majorHAnsi"/>
+                <w:szCs w:val="28"/>
+              </w:rPr>
+            </w:pPr>
+            <w:proofErr w:type="spellStart"/>
+            <w:r>
+              <w:rPr>
+                <w:rFonts w:asciiTheme="majorHAnsi" w:hAnsiTheme="majorHAnsi" w:cstheme="majorHAnsi"/>
+                <w:szCs w:val="28"/>
+              </w:rPr>
+              <w:t>doRetriveByKeyUser</w:t>
+            </w:r>
+            <w:proofErr w:type="spellEnd"/>
+          </w:p>
+        </w:tc>
+        <w:tc>
+          <w:tcPr>
+            <w:tcW w:w="4814" w:type="dxa"/>
+          </w:tcPr>
+          <w:p>
+            <w:pPr>
+              <w:pStyle w:val="Paragrafoelenco"/>
+              <w:ind w:left="0"/>
+              <w:rPr>
+                <w:rFonts w:asciiTheme="majorHAnsi" w:hAnsiTheme="majorHAnsi" w:cstheme="majorHAnsi"/>
+                <w:szCs w:val="28"/>
+              </w:rPr>
+            </w:pPr>
+            <w:r>
+              <w:rPr>
+                <w:rFonts w:asciiTheme="majorHAnsi" w:hAnsiTheme="majorHAnsi" w:cstheme="majorHAnsi"/>
+                <w:szCs w:val="28"/>
+              </w:rPr>
+              <w:t>Permette di cercare un utente attraverso il proprio id univoco</w:t>
+            </w:r>
+          </w:p>
+        </w:tc>
+      </w:tr>
     </w:tbl>
     <w:p>
       <w:pPr>
@@ -6128,10 +6025,10 @@
           <w:szCs w:val="28"/>
         </w:rPr>
         <w:drawing>
-          <wp:inline distT="0" distB="0" distL="0" distR="0" wp14:anchorId="47878D27" wp14:editId="257D0C67">
-            <wp:extent cx="4019550" cy="1809750"/>
-            <wp:effectExtent l="0" t="0" r="0" b="0"/>
-            <wp:docPr id="5" name="Immagine 5"/>
+          <wp:inline distT="0" distB="0" distL="0" distR="0" wp14:anchorId="4A3C8DEB" wp14:editId="7116190D">
+            <wp:extent cx="6120130" cy="1805940"/>
+            <wp:effectExtent l="0" t="0" r="0" b="3810"/>
+            <wp:docPr id="4" name="Immagine 4"/>
             <wp:cNvGraphicFramePr>
               <a:graphicFrameLocks xmlns:a="http://schemas.openxmlformats.org/drawingml/2006/main" noChangeAspect="1"/>
             </wp:cNvGraphicFramePr>
@@ -6139,7 +6036,7 @@
               <a:graphicData uri="http://schemas.openxmlformats.org/drawingml/2006/picture">
                 <pic:pic xmlns:pic="http://schemas.openxmlformats.org/drawingml/2006/picture">
                   <pic:nvPicPr>
-                    <pic:cNvPr id="5" name="packevento.jpg"/>
+                    <pic:cNvPr id="4" name="packevento.jpg"/>
                     <pic:cNvPicPr/>
                   </pic:nvPicPr>
                   <pic:blipFill>
@@ -6157,7 +6054,7 @@
                   <pic:spPr>
                     <a:xfrm>
                       <a:off x="0" y="0"/>
-                      <a:ext cx="4019550" cy="1809750"/>
+                      <a:ext cx="6120130" cy="1805940"/>
                     </a:xfrm>
                     <a:prstGeom prst="rect">
                       <a:avLst/>
@@ -6532,6 +6429,54 @@
           </w:p>
         </w:tc>
       </w:tr>
+      <w:tr>
+        <w:tc>
+          <w:tcPr>
+            <w:tcW w:w="4814" w:type="dxa"/>
+          </w:tcPr>
+          <w:p>
+            <w:pPr>
+              <w:pStyle w:val="Paragrafoelenco"/>
+              <w:ind w:left="0"/>
+              <w:rPr>
+                <w:rFonts w:asciiTheme="majorHAnsi" w:hAnsiTheme="majorHAnsi" w:cstheme="majorHAnsi"/>
+                <w:szCs w:val="28"/>
+              </w:rPr>
+            </w:pPr>
+            <w:proofErr w:type="spellStart"/>
+            <w:r>
+              <w:rPr>
+                <w:rFonts w:asciiTheme="majorHAnsi" w:hAnsiTheme="majorHAnsi" w:cstheme="majorHAnsi"/>
+                <w:szCs w:val="28"/>
+              </w:rPr>
+              <w:t>doRetiveByKeyEvent</w:t>
+            </w:r>
+            <w:proofErr w:type="spellEnd"/>
+          </w:p>
+        </w:tc>
+        <w:tc>
+          <w:tcPr>
+            <w:tcW w:w="4814" w:type="dxa"/>
+          </w:tcPr>
+          <w:p>
+            <w:pPr>
+              <w:pStyle w:val="Paragrafoelenco"/>
+              <w:ind w:left="0"/>
+              <w:rPr>
+                <w:rFonts w:asciiTheme="majorHAnsi" w:hAnsiTheme="majorHAnsi" w:cstheme="majorHAnsi"/>
+                <w:szCs w:val="28"/>
+              </w:rPr>
+            </w:pPr>
+            <w:r>
+              <w:rPr>
+                <w:rFonts w:asciiTheme="majorHAnsi" w:hAnsiTheme="majorHAnsi" w:cstheme="majorHAnsi"/>
+                <w:szCs w:val="28"/>
+              </w:rPr>
+              <w:t>Permette di poter trovare un evento mediante il suo id univoco</w:t>
+            </w:r>
+          </w:p>
+        </w:tc>
+      </w:tr>
     </w:tbl>
     <w:p>
       <w:pPr>
@@ -7225,14 +7170,12 @@
         <w:rPr>
           <w:b/>
           <w:sz w:val="28"/>
-          <w:lang w:val="en-US"/>
         </w:rPr>
       </w:pPr>
       <w:r>
         <w:rPr>
           <w:b/>
           <w:sz w:val="28"/>
-          <w:lang w:val="en-US"/>
         </w:rPr>
         <w:t>4.0 Class Interface</w:t>
       </w:r>
@@ -7319,14 +7262,13 @@
         <w:rPr>
           <w:rFonts w:asciiTheme="majorHAnsi" w:hAnsiTheme="majorHAnsi" w:cstheme="majorHAnsi"/>
           <w:szCs w:val="28"/>
-          <w:lang w:val="en-US"/>
-        </w:rPr>
-      </w:pPr>
-      <w:r>
-        <w:rPr>
-          <w:rFonts w:asciiTheme="majorHAnsi" w:hAnsiTheme="majorHAnsi" w:cstheme="majorHAnsi"/>
-          <w:szCs w:val="28"/>
-          <w:lang w:val="en-US"/>
+        </w:rPr>
+      </w:pPr>
+      <w:proofErr w:type="spellStart"/>
+      <w:r>
+        <w:rPr>
+          <w:rFonts w:asciiTheme="majorHAnsi" w:hAnsiTheme="majorHAnsi" w:cstheme="majorHAnsi"/>
+          <w:szCs w:val="28"/>
         </w:rPr>
         <w:t>Co</w:t>
       </w:r>
@@ -7334,7 +7276,6 @@
         <w:rPr>
           <w:rFonts w:asciiTheme="majorHAnsi" w:hAnsiTheme="majorHAnsi" w:cstheme="majorHAnsi"/>
           <w:szCs w:val="28"/>
-          <w:lang w:val="en-US"/>
         </w:rPr>
         <w:t>n</w:t>
       </w:r>
@@ -7342,28 +7283,24 @@
         <w:rPr>
           <w:rFonts w:asciiTheme="majorHAnsi" w:hAnsiTheme="majorHAnsi" w:cstheme="majorHAnsi"/>
           <w:szCs w:val="28"/>
-          <w:lang w:val="en-US"/>
-        </w:rPr>
-        <w:t xml:space="preserve">text </w:t>
-      </w:r>
-      <w:proofErr w:type="spellStart"/>
+        </w:rPr>
+        <w:t>text</w:t>
+      </w:r>
+      <w:proofErr w:type="spellEnd"/>
+      <w:r>
+        <w:rPr>
+          <w:rFonts w:asciiTheme="majorHAnsi" w:hAnsiTheme="majorHAnsi" w:cstheme="majorHAnsi"/>
+          <w:szCs w:val="28"/>
+        </w:rPr>
+        <w:t xml:space="preserve"> </w:t>
+      </w:r>
       <w:proofErr w:type="gramStart"/>
       <w:r>
         <w:rPr>
           <w:rFonts w:asciiTheme="majorHAnsi" w:hAnsiTheme="majorHAnsi" w:cstheme="majorHAnsi"/>
           <w:szCs w:val="28"/>
-          <w:lang w:val="en-US"/>
-        </w:rPr>
-        <w:t>Utente</w:t>
-      </w:r>
-      <w:proofErr w:type="spellEnd"/>
-      <w:r>
-        <w:rPr>
-          <w:rFonts w:asciiTheme="majorHAnsi" w:hAnsiTheme="majorHAnsi" w:cstheme="majorHAnsi"/>
-          <w:szCs w:val="28"/>
-          <w:lang w:val="en-US"/>
-        </w:rPr>
-        <w:t>::</w:t>
+        </w:rPr>
+        <w:t>Utente::</w:t>
       </w:r>
       <w:proofErr w:type="spellStart"/>
       <w:proofErr w:type="gramEnd"/>
@@ -7371,7 +7308,6 @@
         <w:rPr>
           <w:rFonts w:asciiTheme="majorHAnsi" w:hAnsiTheme="majorHAnsi" w:cstheme="majorHAnsi"/>
           <w:szCs w:val="28"/>
-          <w:lang w:val="en-US"/>
         </w:rPr>
         <w:t>searchControl</w:t>
       </w:r>
@@ -7380,7 +7316,6 @@
         <w:rPr>
           <w:rFonts w:asciiTheme="majorHAnsi" w:hAnsiTheme="majorHAnsi" w:cstheme="majorHAnsi"/>
           <w:szCs w:val="28"/>
-          <w:lang w:val="en-US"/>
         </w:rPr>
         <w:t>(</w:t>
       </w:r>
@@ -7388,15 +7323,13 @@
         <w:rPr>
           <w:rFonts w:asciiTheme="majorHAnsi" w:hAnsiTheme="majorHAnsi" w:cstheme="majorHAnsi"/>
           <w:szCs w:val="28"/>
-          <w:lang w:val="en-US"/>
-        </w:rPr>
-        <w:t>key</w:t>
-      </w:r>
-      <w:r>
-        <w:rPr>
-          <w:rFonts w:asciiTheme="majorHAnsi" w:hAnsiTheme="majorHAnsi" w:cstheme="majorHAnsi"/>
-          <w:szCs w:val="28"/>
-          <w:lang w:val="en-US"/>
+        </w:rPr>
+        <w:t>username</w:t>
+      </w:r>
+      <w:r>
+        <w:rPr>
+          <w:rFonts w:asciiTheme="majorHAnsi" w:hAnsiTheme="majorHAnsi" w:cstheme="majorHAnsi"/>
+          <w:szCs w:val="28"/>
         </w:rPr>
         <w:t>):</w:t>
       </w:r>
@@ -7408,35 +7341,56 @@
         <w:rPr>
           <w:rFonts w:asciiTheme="majorHAnsi" w:hAnsiTheme="majorHAnsi" w:cstheme="majorHAnsi"/>
           <w:szCs w:val="28"/>
-          <w:lang w:val="en-US"/>
-        </w:rPr>
-      </w:pPr>
-      <w:r>
-        <w:rPr>
-          <w:rFonts w:asciiTheme="majorHAnsi" w:hAnsiTheme="majorHAnsi" w:cstheme="majorHAnsi"/>
-          <w:szCs w:val="28"/>
-          <w:lang w:val="en-US"/>
-        </w:rPr>
-        <w:t xml:space="preserve">pre: </w:t>
+        </w:rPr>
+      </w:pPr>
+      <w:proofErr w:type="spellStart"/>
+      <w:r>
+        <w:rPr>
+          <w:rFonts w:asciiTheme="majorHAnsi" w:hAnsiTheme="majorHAnsi" w:cstheme="majorHAnsi"/>
+          <w:szCs w:val="28"/>
+        </w:rPr>
+        <w:t>pre</w:t>
+      </w:r>
+      <w:proofErr w:type="spellEnd"/>
+      <w:r>
+        <w:rPr>
+          <w:rFonts w:asciiTheme="majorHAnsi" w:hAnsiTheme="majorHAnsi" w:cstheme="majorHAnsi"/>
+          <w:szCs w:val="28"/>
+        </w:rPr>
+        <w:t xml:space="preserve">: </w:t>
       </w:r>
       <w:proofErr w:type="gramStart"/>
       <w:r>
         <w:rPr>
           <w:rFonts w:asciiTheme="majorHAnsi" w:hAnsiTheme="majorHAnsi" w:cstheme="majorHAnsi"/>
           <w:szCs w:val="28"/>
-          <w:lang w:val="en-US"/>
-        </w:rPr>
-        <w:t>key!=</w:t>
-      </w:r>
+        </w:rPr>
+        <w:t>u</w:t>
+      </w:r>
+      <w:r>
+        <w:rPr>
+          <w:rFonts w:asciiTheme="majorHAnsi" w:hAnsiTheme="majorHAnsi" w:cstheme="majorHAnsi"/>
+          <w:szCs w:val="28"/>
+        </w:rPr>
+        <w:t>sername</w:t>
+      </w:r>
+      <w:r>
+        <w:rPr>
+          <w:rFonts w:asciiTheme="majorHAnsi" w:hAnsiTheme="majorHAnsi" w:cstheme="majorHAnsi"/>
+          <w:szCs w:val="28"/>
+        </w:rPr>
+        <w:t>!=</w:t>
+      </w:r>
+      <w:proofErr w:type="spellStart"/>
       <w:proofErr w:type="gramEnd"/>
       <w:r>
         <w:rPr>
           <w:rFonts w:asciiTheme="majorHAnsi" w:hAnsiTheme="majorHAnsi" w:cstheme="majorHAnsi"/>
           <w:szCs w:val="28"/>
-          <w:lang w:val="en-US"/>
         </w:rPr>
         <w:t>null</w:t>
       </w:r>
+      <w:proofErr w:type="spellEnd"/>
     </w:p>
     <w:p>
       <w:pPr>
@@ -7445,7 +7399,6 @@
         <w:rPr>
           <w:rFonts w:asciiTheme="majorHAnsi" w:hAnsiTheme="majorHAnsi" w:cstheme="majorHAnsi"/>
           <w:szCs w:val="28"/>
-          <w:lang w:val="en-US"/>
         </w:rPr>
       </w:pPr>
     </w:p>
@@ -7456,14 +7409,13 @@
         <w:rPr>
           <w:rFonts w:asciiTheme="majorHAnsi" w:hAnsiTheme="majorHAnsi" w:cstheme="majorHAnsi"/>
           <w:szCs w:val="28"/>
-          <w:lang w:val="en-US"/>
-        </w:rPr>
-      </w:pPr>
-      <w:r>
-        <w:rPr>
-          <w:rFonts w:asciiTheme="majorHAnsi" w:hAnsiTheme="majorHAnsi" w:cstheme="majorHAnsi"/>
-          <w:szCs w:val="28"/>
-          <w:lang w:val="en-US"/>
+        </w:rPr>
+      </w:pPr>
+      <w:proofErr w:type="spellStart"/>
+      <w:r>
+        <w:rPr>
+          <w:rFonts w:asciiTheme="majorHAnsi" w:hAnsiTheme="majorHAnsi" w:cstheme="majorHAnsi"/>
+          <w:szCs w:val="28"/>
         </w:rPr>
         <w:t>Co</w:t>
       </w:r>
@@ -7471,7 +7423,6 @@
         <w:rPr>
           <w:rFonts w:asciiTheme="majorHAnsi" w:hAnsiTheme="majorHAnsi" w:cstheme="majorHAnsi"/>
           <w:szCs w:val="28"/>
-          <w:lang w:val="en-US"/>
         </w:rPr>
         <w:t>n</w:t>
       </w:r>
@@ -7479,35 +7430,30 @@
         <w:rPr>
           <w:rFonts w:asciiTheme="majorHAnsi" w:hAnsiTheme="majorHAnsi" w:cstheme="majorHAnsi"/>
           <w:szCs w:val="28"/>
-          <w:lang w:val="en-US"/>
-        </w:rPr>
-        <w:t xml:space="preserve">text </w:t>
-      </w:r>
-      <w:proofErr w:type="spellStart"/>
+        </w:rPr>
+        <w:t>text</w:t>
+      </w:r>
+      <w:proofErr w:type="spellEnd"/>
+      <w:r>
+        <w:rPr>
+          <w:rFonts w:asciiTheme="majorHAnsi" w:hAnsiTheme="majorHAnsi" w:cstheme="majorHAnsi"/>
+          <w:szCs w:val="28"/>
+        </w:rPr>
+        <w:t xml:space="preserve"> </w:t>
+      </w:r>
       <w:proofErr w:type="gramStart"/>
       <w:r>
         <w:rPr>
           <w:rFonts w:asciiTheme="majorHAnsi" w:hAnsiTheme="majorHAnsi" w:cstheme="majorHAnsi"/>
           <w:szCs w:val="28"/>
-          <w:lang w:val="en-US"/>
-        </w:rPr>
-        <w:t>Utente</w:t>
-      </w:r>
-      <w:proofErr w:type="spellEnd"/>
-      <w:r>
-        <w:rPr>
-          <w:rFonts w:asciiTheme="majorHAnsi" w:hAnsiTheme="majorHAnsi" w:cstheme="majorHAnsi"/>
-          <w:szCs w:val="28"/>
-          <w:lang w:val="en-US"/>
-        </w:rPr>
-        <w:t>::</w:t>
+        </w:rPr>
+        <w:t>Utente::</w:t>
       </w:r>
       <w:proofErr w:type="gramEnd"/>
       <w:r>
         <w:rPr>
           <w:rFonts w:asciiTheme="majorHAnsi" w:hAnsiTheme="majorHAnsi" w:cstheme="majorHAnsi"/>
           <w:szCs w:val="28"/>
-          <w:lang w:val="en-US"/>
         </w:rPr>
         <w:t xml:space="preserve"> </w:t>
       </w:r>
@@ -7516,7 +7462,6 @@
         <w:rPr>
           <w:rFonts w:asciiTheme="majorHAnsi" w:hAnsiTheme="majorHAnsi" w:cstheme="majorHAnsi"/>
           <w:szCs w:val="28"/>
-          <w:lang w:val="en-US"/>
         </w:rPr>
         <w:t>login</w:t>
       </w:r>
@@ -7524,7 +7469,6 @@
         <w:rPr>
           <w:rFonts w:asciiTheme="majorHAnsi" w:hAnsiTheme="majorHAnsi" w:cstheme="majorHAnsi"/>
           <w:szCs w:val="28"/>
-          <w:lang w:val="en-US"/>
         </w:rPr>
         <w:t>Control</w:t>
       </w:r>
@@ -7533,7 +7477,6 @@
         <w:rPr>
           <w:rFonts w:asciiTheme="majorHAnsi" w:hAnsiTheme="majorHAnsi" w:cstheme="majorHAnsi"/>
           <w:szCs w:val="28"/>
-          <w:lang w:val="en-US"/>
         </w:rPr>
         <w:t>(</w:t>
       </w:r>
@@ -7542,7 +7485,6 @@
         <w:rPr>
           <w:rFonts w:asciiTheme="majorHAnsi" w:hAnsiTheme="majorHAnsi" w:cstheme="majorHAnsi"/>
           <w:szCs w:val="28"/>
-          <w:lang w:val="en-US"/>
         </w:rPr>
         <w:t>username,</w:t>
       </w:r>
@@ -7550,7 +7492,6 @@
         <w:rPr>
           <w:rFonts w:asciiTheme="majorHAnsi" w:hAnsiTheme="majorHAnsi" w:cstheme="majorHAnsi"/>
           <w:szCs w:val="28"/>
-          <w:lang w:val="en-US"/>
         </w:rPr>
         <w:t>password</w:t>
       </w:r>
@@ -7559,7 +7500,6 @@
         <w:rPr>
           <w:rFonts w:asciiTheme="majorHAnsi" w:hAnsiTheme="majorHAnsi" w:cstheme="majorHAnsi"/>
           <w:szCs w:val="28"/>
-          <w:lang w:val="en-US"/>
         </w:rPr>
         <w:t>):</w:t>
       </w:r>
@@ -7571,35 +7511,58 @@
         <w:rPr>
           <w:rFonts w:asciiTheme="majorHAnsi" w:hAnsiTheme="majorHAnsi" w:cstheme="majorHAnsi"/>
           <w:szCs w:val="28"/>
-          <w:lang w:val="en-US"/>
-        </w:rPr>
-      </w:pPr>
-      <w:r>
-        <w:rPr>
-          <w:rFonts w:asciiTheme="majorHAnsi" w:hAnsiTheme="majorHAnsi" w:cstheme="majorHAnsi"/>
-          <w:szCs w:val="28"/>
-          <w:lang w:val="en-US"/>
-        </w:rPr>
-        <w:t xml:space="preserve">Pre: </w:t>
+        </w:rPr>
+      </w:pPr>
+      <w:proofErr w:type="spellStart"/>
+      <w:r>
+        <w:rPr>
+          <w:rFonts w:asciiTheme="majorHAnsi" w:hAnsiTheme="majorHAnsi" w:cstheme="majorHAnsi"/>
+          <w:szCs w:val="28"/>
+        </w:rPr>
+        <w:t>Pre</w:t>
+      </w:r>
+      <w:proofErr w:type="spellEnd"/>
+      <w:r>
+        <w:rPr>
+          <w:rFonts w:asciiTheme="majorHAnsi" w:hAnsiTheme="majorHAnsi" w:cstheme="majorHAnsi"/>
+          <w:szCs w:val="28"/>
+        </w:rPr>
+        <w:t xml:space="preserve">: </w:t>
       </w:r>
       <w:proofErr w:type="gramStart"/>
       <w:r>
         <w:rPr>
           <w:rFonts w:asciiTheme="majorHAnsi" w:hAnsiTheme="majorHAnsi" w:cstheme="majorHAnsi"/>
           <w:szCs w:val="28"/>
-          <w:lang w:val="en-US"/>
         </w:rPr>
         <w:t>username!=</w:t>
       </w:r>
+      <w:proofErr w:type="spellStart"/>
       <w:proofErr w:type="gramEnd"/>
       <w:r>
         <w:rPr>
           <w:rFonts w:asciiTheme="majorHAnsi" w:hAnsiTheme="majorHAnsi" w:cstheme="majorHAnsi"/>
           <w:szCs w:val="28"/>
-          <w:lang w:val="en-US"/>
-        </w:rPr>
-        <w:t>null &amp;&amp; password!= null</w:t>
-      </w:r>
+        </w:rPr>
+        <w:t>null</w:t>
+      </w:r>
+      <w:proofErr w:type="spellEnd"/>
+      <w:r>
+        <w:rPr>
+          <w:rFonts w:asciiTheme="majorHAnsi" w:hAnsiTheme="majorHAnsi" w:cstheme="majorHAnsi"/>
+          <w:szCs w:val="28"/>
+        </w:rPr>
+        <w:t xml:space="preserve"> &amp;&amp; password!= </w:t>
+      </w:r>
+      <w:proofErr w:type="spellStart"/>
+      <w:r>
+        <w:rPr>
+          <w:rFonts w:asciiTheme="majorHAnsi" w:hAnsiTheme="majorHAnsi" w:cstheme="majorHAnsi"/>
+          <w:szCs w:val="28"/>
+        </w:rPr>
+        <w:t>null</w:t>
+      </w:r>
+      <w:proofErr w:type="spellEnd"/>
     </w:p>
     <w:p>
       <w:pPr>
@@ -7608,7 +7571,6 @@
         <w:rPr>
           <w:rFonts w:asciiTheme="majorHAnsi" w:hAnsiTheme="majorHAnsi" w:cstheme="majorHAnsi"/>
           <w:szCs w:val="28"/>
-          <w:lang w:val="en-US"/>
         </w:rPr>
       </w:pPr>
     </w:p>
@@ -7619,42 +7581,37 @@
         <w:rPr>
           <w:rFonts w:asciiTheme="majorHAnsi" w:hAnsiTheme="majorHAnsi" w:cstheme="majorHAnsi"/>
           <w:szCs w:val="28"/>
-          <w:lang w:val="en-US"/>
-        </w:rPr>
-      </w:pPr>
-      <w:r>
-        <w:rPr>
-          <w:rFonts w:asciiTheme="majorHAnsi" w:hAnsiTheme="majorHAnsi" w:cstheme="majorHAnsi"/>
-          <w:szCs w:val="28"/>
-          <w:lang w:val="en-US"/>
-        </w:rPr>
-        <w:t xml:space="preserve">Context </w:t>
-      </w:r>
-      <w:proofErr w:type="spellStart"/>
+        </w:rPr>
+      </w:pPr>
+      <w:proofErr w:type="spellStart"/>
+      <w:r>
+        <w:rPr>
+          <w:rFonts w:asciiTheme="majorHAnsi" w:hAnsiTheme="majorHAnsi" w:cstheme="majorHAnsi"/>
+          <w:szCs w:val="28"/>
+        </w:rPr>
+        <w:t>Context</w:t>
+      </w:r>
+      <w:proofErr w:type="spellEnd"/>
+      <w:r>
+        <w:rPr>
+          <w:rFonts w:asciiTheme="majorHAnsi" w:hAnsiTheme="majorHAnsi" w:cstheme="majorHAnsi"/>
+          <w:szCs w:val="28"/>
+        </w:rPr>
+        <w:t xml:space="preserve"> </w:t>
+      </w:r>
       <w:proofErr w:type="gramStart"/>
       <w:r>
         <w:rPr>
           <w:rFonts w:asciiTheme="majorHAnsi" w:hAnsiTheme="majorHAnsi" w:cstheme="majorHAnsi"/>
           <w:szCs w:val="28"/>
-          <w:lang w:val="en-US"/>
-        </w:rPr>
-        <w:t>Utente</w:t>
-      </w:r>
-      <w:proofErr w:type="spellEnd"/>
-      <w:r>
-        <w:rPr>
-          <w:rFonts w:asciiTheme="majorHAnsi" w:hAnsiTheme="majorHAnsi" w:cstheme="majorHAnsi"/>
-          <w:szCs w:val="28"/>
-          <w:lang w:val="en-US"/>
-        </w:rPr>
-        <w:t>::</w:t>
+        </w:rPr>
+        <w:t>Utente::</w:t>
       </w:r>
       <w:proofErr w:type="gramEnd"/>
       <w:r>
         <w:rPr>
           <w:rFonts w:asciiTheme="majorHAnsi" w:hAnsiTheme="majorHAnsi" w:cstheme="majorHAnsi"/>
           <w:szCs w:val="28"/>
-          <w:lang w:val="en-US"/>
         </w:rPr>
         <w:t xml:space="preserve"> </w:t>
       </w:r>
@@ -7663,7 +7620,6 @@
         <w:rPr>
           <w:rFonts w:asciiTheme="majorHAnsi" w:hAnsiTheme="majorHAnsi" w:cstheme="majorHAnsi"/>
           <w:szCs w:val="28"/>
-          <w:lang w:val="en-US"/>
         </w:rPr>
         <w:t>logout</w:t>
       </w:r>
@@ -7671,7 +7627,6 @@
         <w:rPr>
           <w:rFonts w:asciiTheme="majorHAnsi" w:hAnsiTheme="majorHAnsi" w:cstheme="majorHAnsi"/>
           <w:szCs w:val="28"/>
-          <w:lang w:val="en-US"/>
         </w:rPr>
         <w:t>Control</w:t>
       </w:r>
@@ -7680,7 +7635,6 @@
         <w:rPr>
           <w:rFonts w:asciiTheme="majorHAnsi" w:hAnsiTheme="majorHAnsi" w:cstheme="majorHAnsi"/>
           <w:szCs w:val="28"/>
-          <w:lang w:val="en-US"/>
         </w:rPr>
         <w:t>():</w:t>
       </w:r>
@@ -7692,16 +7646,23 @@
         <w:rPr>
           <w:rFonts w:asciiTheme="majorHAnsi" w:hAnsiTheme="majorHAnsi" w:cstheme="majorHAnsi"/>
           <w:szCs w:val="28"/>
-          <w:lang w:val="en-US"/>
-        </w:rPr>
-      </w:pPr>
-      <w:r>
-        <w:rPr>
-          <w:rFonts w:asciiTheme="majorHAnsi" w:hAnsiTheme="majorHAnsi" w:cstheme="majorHAnsi"/>
-          <w:szCs w:val="28"/>
-          <w:lang w:val="en-US"/>
-        </w:rPr>
-        <w:t xml:space="preserve">Pre: </w:t>
+        </w:rPr>
+      </w:pPr>
+      <w:proofErr w:type="spellStart"/>
+      <w:r>
+        <w:rPr>
+          <w:rFonts w:asciiTheme="majorHAnsi" w:hAnsiTheme="majorHAnsi" w:cstheme="majorHAnsi"/>
+          <w:szCs w:val="28"/>
+        </w:rPr>
+        <w:t>Pre</w:t>
+      </w:r>
+      <w:proofErr w:type="spellEnd"/>
+      <w:r>
+        <w:rPr>
+          <w:rFonts w:asciiTheme="majorHAnsi" w:hAnsiTheme="majorHAnsi" w:cstheme="majorHAnsi"/>
+          <w:szCs w:val="28"/>
+        </w:rPr>
+        <w:t xml:space="preserve">: </w:t>
       </w:r>
     </w:p>
     <w:p>
@@ -7711,7 +7672,6 @@
         <w:rPr>
           <w:rFonts w:asciiTheme="majorHAnsi" w:hAnsiTheme="majorHAnsi" w:cstheme="majorHAnsi"/>
           <w:szCs w:val="28"/>
-          <w:lang w:val="en-US"/>
         </w:rPr>
       </w:pPr>
     </w:p>
@@ -7823,15 +7783,7 @@
           <w:szCs w:val="28"/>
           <w:lang w:val="en-US"/>
         </w:rPr>
-        <w:t>null &amp;&amp; password!= null</w:t>
-      </w:r>
-      <w:r>
-        <w:rPr>
-          <w:rFonts w:asciiTheme="majorHAnsi" w:hAnsiTheme="majorHAnsi" w:cstheme="majorHAnsi"/>
-          <w:szCs w:val="28"/>
-          <w:lang w:val="en-US"/>
-        </w:rPr>
-        <w:t xml:space="preserve"> &amp;&amp; email!=null</w:t>
+        <w:t>null &amp;&amp; password!= null &amp;&amp; email!=null</w:t>
       </w:r>
     </w:p>
     <w:p>
@@ -7852,63 +7804,8 @@
         <w:rPr>
           <w:rFonts w:asciiTheme="majorHAnsi" w:hAnsiTheme="majorHAnsi" w:cstheme="majorHAnsi"/>
           <w:szCs w:val="28"/>
-          <w:lang w:val="en-US"/>
-        </w:rPr>
-      </w:pPr>
-      <w:r>
-        <w:rPr>
-          <w:rFonts w:asciiTheme="majorHAnsi" w:hAnsiTheme="majorHAnsi" w:cstheme="majorHAnsi"/>
-          <w:szCs w:val="28"/>
-          <w:lang w:val="en-US"/>
-        </w:rPr>
-        <w:t xml:space="preserve">Context </w:t>
-      </w:r>
-      <w:proofErr w:type="spellStart"/>
-      <w:proofErr w:type="gramStart"/>
-      <w:r>
-        <w:rPr>
-          <w:rFonts w:asciiTheme="majorHAnsi" w:hAnsiTheme="majorHAnsi" w:cstheme="majorHAnsi"/>
-          <w:szCs w:val="28"/>
-          <w:lang w:val="en-US"/>
-        </w:rPr>
-        <w:t>Utente</w:t>
-      </w:r>
-      <w:proofErr w:type="spellEnd"/>
-      <w:r>
-        <w:rPr>
-          <w:rFonts w:asciiTheme="majorHAnsi" w:hAnsiTheme="majorHAnsi" w:cstheme="majorHAnsi"/>
-          <w:szCs w:val="28"/>
-          <w:lang w:val="en-US"/>
-        </w:rPr>
-        <w:t>::</w:t>
-      </w:r>
-      <w:proofErr w:type="gramEnd"/>
-      <w:r>
-        <w:rPr>
-          <w:rFonts w:asciiTheme="majorHAnsi" w:hAnsiTheme="majorHAnsi" w:cstheme="majorHAnsi"/>
-          <w:szCs w:val="28"/>
-          <w:lang w:val="en-US"/>
-        </w:rPr>
-        <w:t xml:space="preserve"> </w:t>
-      </w:r>
-      <w:proofErr w:type="spellStart"/>
-      <w:r>
-        <w:rPr>
-          <w:rFonts w:asciiTheme="majorHAnsi" w:hAnsiTheme="majorHAnsi" w:cstheme="majorHAnsi"/>
-          <w:szCs w:val="28"/>
-          <w:lang w:val="en-US"/>
-        </w:rPr>
-        <w:t>profilControl</w:t>
-      </w:r>
-      <w:proofErr w:type="spellEnd"/>
-      <w:r>
-        <w:rPr>
-          <w:rFonts w:asciiTheme="majorHAnsi" w:hAnsiTheme="majorHAnsi" w:cstheme="majorHAnsi"/>
-          <w:szCs w:val="28"/>
-          <w:lang w:val="en-US"/>
-        </w:rPr>
-        <w:t>()</w:t>
-      </w:r>
+        </w:rPr>
+      </w:pPr>
     </w:p>
     <w:p>
       <w:pPr>
@@ -7920,13 +7817,87 @@
           <w:lang w:val="en-US"/>
         </w:rPr>
       </w:pPr>
+      <w:proofErr w:type="spellStart"/>
       <w:r>
         <w:rPr>
           <w:rFonts w:asciiTheme="majorHAnsi" w:hAnsiTheme="majorHAnsi" w:cstheme="majorHAnsi"/>
           <w:szCs w:val="28"/>
           <w:lang w:val="en-US"/>
         </w:rPr>
-        <w:t>Pre:</w:t>
+        <w:t>Cotext</w:t>
+      </w:r>
+      <w:proofErr w:type="spellEnd"/>
+      <w:r>
+        <w:rPr>
+          <w:rFonts w:asciiTheme="majorHAnsi" w:hAnsiTheme="majorHAnsi" w:cstheme="majorHAnsi"/>
+          <w:szCs w:val="28"/>
+          <w:lang w:val="en-US"/>
+        </w:rPr>
+        <w:t xml:space="preserve"> </w:t>
+      </w:r>
+      <w:proofErr w:type="spellStart"/>
+      <w:proofErr w:type="gramStart"/>
+      <w:r>
+        <w:rPr>
+          <w:rFonts w:asciiTheme="majorHAnsi" w:hAnsiTheme="majorHAnsi" w:cstheme="majorHAnsi"/>
+          <w:szCs w:val="28"/>
+          <w:lang w:val="en-US"/>
+        </w:rPr>
+        <w:t>Utente</w:t>
+      </w:r>
+      <w:proofErr w:type="spellEnd"/>
+      <w:r>
+        <w:rPr>
+          <w:rFonts w:asciiTheme="majorHAnsi" w:hAnsiTheme="majorHAnsi" w:cstheme="majorHAnsi"/>
+          <w:szCs w:val="28"/>
+          <w:lang w:val="en-US"/>
+        </w:rPr>
+        <w:t>::</w:t>
+      </w:r>
+      <w:proofErr w:type="gramEnd"/>
+      <w:r>
+        <w:rPr>
+          <w:rFonts w:asciiTheme="majorHAnsi" w:hAnsiTheme="majorHAnsi" w:cstheme="majorHAnsi"/>
+          <w:szCs w:val="28"/>
+          <w:lang w:val="en-US"/>
+        </w:rPr>
+        <w:t xml:space="preserve"> </w:t>
+      </w:r>
+      <w:proofErr w:type="spellStart"/>
+      <w:r>
+        <w:rPr>
+          <w:rFonts w:asciiTheme="majorHAnsi" w:hAnsiTheme="majorHAnsi" w:cstheme="majorHAnsi"/>
+          <w:szCs w:val="28"/>
+          <w:lang w:val="en-US"/>
+        </w:rPr>
+        <w:t>UpdateUserControl</w:t>
+      </w:r>
+      <w:proofErr w:type="spellEnd"/>
+      <w:r>
+        <w:rPr>
+          <w:rFonts w:asciiTheme="majorHAnsi" w:hAnsiTheme="majorHAnsi" w:cstheme="majorHAnsi"/>
+          <w:szCs w:val="28"/>
+          <w:lang w:val="en-US"/>
+        </w:rPr>
+        <w:t>(</w:t>
+      </w:r>
+      <w:proofErr w:type="spellStart"/>
+      <w:r>
+        <w:rPr>
+          <w:rFonts w:asciiTheme="majorHAnsi" w:hAnsiTheme="majorHAnsi" w:cstheme="majorHAnsi"/>
+          <w:szCs w:val="28"/>
+          <w:lang w:val="en-US"/>
+        </w:rPr>
+        <w:t>username,email</w:t>
+      </w:r>
+      <w:proofErr w:type="spellEnd"/>
+      <w:r>
+        <w:rPr>
+          <w:rFonts w:asciiTheme="majorHAnsi" w:hAnsiTheme="majorHAnsi" w:cstheme="majorHAnsi"/>
+          <w:szCs w:val="28"/>
+          <w:lang w:val="en-US"/>
+        </w:rPr>
+        <w:t>)</w:t>
       </w:r>
     </w:p>
     <w:p>
@@ -7939,6 +7910,32 @@
           <w:lang w:val="en-US"/>
         </w:rPr>
       </w:pPr>
+      <w:proofErr w:type="gramStart"/>
+      <w:r>
+        <w:rPr>
+          <w:rFonts w:asciiTheme="majorHAnsi" w:hAnsiTheme="majorHAnsi" w:cstheme="majorHAnsi"/>
+          <w:szCs w:val="28"/>
+          <w:lang w:val="en-US"/>
+        </w:rPr>
+        <w:t>Pre::</w:t>
+      </w:r>
+      <w:proofErr w:type="gramEnd"/>
+      <w:r>
+        <w:rPr>
+          <w:rFonts w:asciiTheme="majorHAnsi" w:hAnsiTheme="majorHAnsi" w:cstheme="majorHAnsi"/>
+          <w:szCs w:val="28"/>
+          <w:lang w:val="en-US"/>
+        </w:rPr>
+        <w:t xml:space="preserve"> username != null &amp;&amp; email != </w:t>
+      </w:r>
+      <w:r>
+        <w:rPr>
+          <w:rFonts w:asciiTheme="majorHAnsi" w:hAnsiTheme="majorHAnsi" w:cstheme="majorHAnsi"/>
+          <w:szCs w:val="28"/>
+          <w:lang w:val="en-US"/>
+        </w:rPr>
+        <w:t>null</w:t>
+      </w:r>
     </w:p>
     <w:p>
       <w:pPr>
@@ -7947,56 +7944,9 @@
         <w:rPr>
           <w:rFonts w:asciiTheme="majorHAnsi" w:hAnsiTheme="majorHAnsi" w:cstheme="majorHAnsi"/>
           <w:szCs w:val="28"/>
-        </w:rPr>
-      </w:pPr>
-      <w:proofErr w:type="spellStart"/>
-      <w:r>
-        <w:rPr>
-          <w:rFonts w:asciiTheme="majorHAnsi" w:hAnsiTheme="majorHAnsi" w:cstheme="majorHAnsi"/>
-          <w:szCs w:val="28"/>
-        </w:rPr>
-        <w:t>Context</w:t>
-      </w:r>
-      <w:proofErr w:type="spellEnd"/>
-      <w:r>
-        <w:rPr>
-          <w:rFonts w:asciiTheme="majorHAnsi" w:hAnsiTheme="majorHAnsi" w:cstheme="majorHAnsi"/>
-          <w:szCs w:val="28"/>
-        </w:rPr>
-        <w:t xml:space="preserve"> </w:t>
-      </w:r>
-      <w:proofErr w:type="gramStart"/>
-      <w:r>
-        <w:rPr>
-          <w:rFonts w:asciiTheme="majorHAnsi" w:hAnsiTheme="majorHAnsi" w:cstheme="majorHAnsi"/>
-          <w:szCs w:val="28"/>
-        </w:rPr>
-        <w:t>Utente::</w:t>
-      </w:r>
-      <w:proofErr w:type="gramEnd"/>
-      <w:r>
-        <w:rPr>
-          <w:rFonts w:asciiTheme="majorHAnsi" w:hAnsiTheme="majorHAnsi" w:cstheme="majorHAnsi"/>
-          <w:szCs w:val="28"/>
-        </w:rPr>
-        <w:t xml:space="preserve"> </w:t>
-      </w:r>
-      <w:proofErr w:type="spellStart"/>
-      <w:r>
-        <w:rPr>
-          <w:rFonts w:asciiTheme="majorHAnsi" w:hAnsiTheme="majorHAnsi" w:cstheme="majorHAnsi"/>
-          <w:szCs w:val="28"/>
-        </w:rPr>
-        <w:t>ProfiloEsternoControl</w:t>
-      </w:r>
-      <w:proofErr w:type="spellEnd"/>
-      <w:r>
-        <w:rPr>
-          <w:rFonts w:asciiTheme="majorHAnsi" w:hAnsiTheme="majorHAnsi" w:cstheme="majorHAnsi"/>
-          <w:szCs w:val="28"/>
-        </w:rPr>
-        <w:t>(username)</w:t>
-      </w:r>
+          <w:lang w:val="en-US"/>
+        </w:rPr>
+      </w:pPr>
     </w:p>
     <w:p>
       <w:pPr>
@@ -8013,16 +7963,9 @@
           <w:rFonts w:asciiTheme="majorHAnsi" w:hAnsiTheme="majorHAnsi" w:cstheme="majorHAnsi"/>
           <w:szCs w:val="28"/>
         </w:rPr>
-        <w:t>Pre</w:t>
-      </w:r>
-      <w:proofErr w:type="spellEnd"/>
-      <w:r>
-        <w:rPr>
-          <w:rFonts w:asciiTheme="majorHAnsi" w:hAnsiTheme="majorHAnsi" w:cstheme="majorHAnsi"/>
-          <w:szCs w:val="28"/>
-        </w:rPr>
-        <w:t>:</w:t>
-      </w:r>
+        <w:t>Context</w:t>
+      </w:r>
+      <w:proofErr w:type="spellEnd"/>
       <w:r>
         <w:rPr>
           <w:rFonts w:asciiTheme="majorHAnsi" w:hAnsiTheme="majorHAnsi" w:cstheme="majorHAnsi"/>
@@ -8036,7 +7979,7 @@
           <w:rFonts w:asciiTheme="majorHAnsi" w:hAnsiTheme="majorHAnsi" w:cstheme="majorHAnsi"/>
           <w:szCs w:val="28"/>
         </w:rPr>
-        <w:t>username!=</w:t>
+        <w:t>Utente::</w:t>
       </w:r>
       <w:proofErr w:type="gramEnd"/>
       <w:r>
@@ -8052,9 +7995,39 @@
           <w:rFonts w:asciiTheme="majorHAnsi" w:hAnsiTheme="majorHAnsi" w:cstheme="majorHAnsi"/>
           <w:szCs w:val="28"/>
         </w:rPr>
-        <w:t>null</w:t>
-      </w:r>
-      <w:proofErr w:type="spellEnd"/>
+        <w:t>doReti</w:t>
+      </w:r>
+      <w:r>
+        <w:rPr>
+          <w:rFonts w:asciiTheme="majorHAnsi" w:hAnsiTheme="majorHAnsi" w:cstheme="majorHAnsi"/>
+          <w:szCs w:val="28"/>
+        </w:rPr>
+        <w:t>veByKey</w:t>
+      </w:r>
+      <w:proofErr w:type="spellEnd"/>
+      <w:r>
+        <w:rPr>
+          <w:rFonts w:asciiTheme="majorHAnsi" w:hAnsiTheme="majorHAnsi" w:cstheme="majorHAnsi"/>
+          <w:szCs w:val="28"/>
+        </w:rPr>
+        <w:t>(</w:t>
+      </w:r>
+      <w:proofErr w:type="spellStart"/>
+      <w:r>
+        <w:rPr>
+          <w:rFonts w:asciiTheme="majorHAnsi" w:hAnsiTheme="majorHAnsi" w:cstheme="majorHAnsi"/>
+          <w:szCs w:val="28"/>
+        </w:rPr>
+        <w:t>idUtente</w:t>
+      </w:r>
+      <w:proofErr w:type="spellEnd"/>
+      <w:r>
+        <w:rPr>
+          <w:rFonts w:asciiTheme="majorHAnsi" w:hAnsiTheme="majorHAnsi" w:cstheme="majorHAnsi"/>
+          <w:szCs w:val="28"/>
+        </w:rPr>
+        <w:t>)</w:t>
+      </w:r>
     </w:p>
     <w:p>
       <w:pPr>
@@ -8065,6 +8038,56 @@
           <w:szCs w:val="28"/>
         </w:rPr>
       </w:pPr>
+      <w:proofErr w:type="spellStart"/>
+      <w:proofErr w:type="gramStart"/>
+      <w:r>
+        <w:rPr>
+          <w:rFonts w:asciiTheme="majorHAnsi" w:hAnsiTheme="majorHAnsi" w:cstheme="majorHAnsi"/>
+          <w:szCs w:val="28"/>
+        </w:rPr>
+        <w:t>Pre</w:t>
+      </w:r>
+      <w:proofErr w:type="spellEnd"/>
+      <w:r>
+        <w:rPr>
+          <w:rFonts w:asciiTheme="majorHAnsi" w:hAnsiTheme="majorHAnsi" w:cstheme="majorHAnsi"/>
+          <w:szCs w:val="28"/>
+        </w:rPr>
+        <w:t>::</w:t>
+      </w:r>
+      <w:proofErr w:type="gramEnd"/>
+      <w:r>
+        <w:rPr>
+          <w:rFonts w:asciiTheme="majorHAnsi" w:hAnsiTheme="majorHAnsi" w:cstheme="majorHAnsi"/>
+          <w:szCs w:val="28"/>
+        </w:rPr>
+        <w:t xml:space="preserve"> </w:t>
+      </w:r>
+      <w:proofErr w:type="spellStart"/>
+      <w:r>
+        <w:rPr>
+          <w:rFonts w:asciiTheme="majorHAnsi" w:hAnsiTheme="majorHAnsi" w:cstheme="majorHAnsi"/>
+          <w:szCs w:val="28"/>
+        </w:rPr>
+        <w:t>idUtente</w:t>
+      </w:r>
+      <w:proofErr w:type="spellEnd"/>
+      <w:r>
+        <w:rPr>
+          <w:rFonts w:asciiTheme="majorHAnsi" w:hAnsiTheme="majorHAnsi" w:cstheme="majorHAnsi"/>
+          <w:szCs w:val="28"/>
+        </w:rPr>
+        <w:t xml:space="preserve"> != </w:t>
+      </w:r>
+      <w:proofErr w:type="spellStart"/>
+      <w:r>
+        <w:rPr>
+          <w:rFonts w:asciiTheme="majorHAnsi" w:hAnsiTheme="majorHAnsi" w:cstheme="majorHAnsi"/>
+          <w:szCs w:val="28"/>
+        </w:rPr>
+        <w:t>null</w:t>
+      </w:r>
+      <w:proofErr w:type="spellEnd"/>
     </w:p>
     <w:p>
       <w:pPr>
@@ -8083,92 +8106,8 @@
         <w:rPr>
           <w:rFonts w:asciiTheme="majorHAnsi" w:hAnsiTheme="majorHAnsi" w:cstheme="majorHAnsi"/>
           <w:szCs w:val="28"/>
-          <w:lang w:val="en-US"/>
-        </w:rPr>
-      </w:pPr>
-      <w:proofErr w:type="spellStart"/>
-      <w:r>
-        <w:rPr>
-          <w:rFonts w:asciiTheme="majorHAnsi" w:hAnsiTheme="majorHAnsi" w:cstheme="majorHAnsi"/>
-          <w:szCs w:val="28"/>
-          <w:lang w:val="en-US"/>
-        </w:rPr>
-        <w:lastRenderedPageBreak/>
-        <w:t>Cotext</w:t>
-      </w:r>
-      <w:proofErr w:type="spellEnd"/>
-      <w:r>
-        <w:rPr>
-          <w:rFonts w:asciiTheme="majorHAnsi" w:hAnsiTheme="majorHAnsi" w:cstheme="majorHAnsi"/>
-          <w:szCs w:val="28"/>
-          <w:lang w:val="en-US"/>
-        </w:rPr>
-        <w:t xml:space="preserve"> </w:t>
-      </w:r>
-      <w:proofErr w:type="spellStart"/>
-      <w:proofErr w:type="gramStart"/>
-      <w:r>
-        <w:rPr>
-          <w:rFonts w:asciiTheme="majorHAnsi" w:hAnsiTheme="majorHAnsi" w:cstheme="majorHAnsi"/>
-          <w:szCs w:val="28"/>
-          <w:lang w:val="en-US"/>
-        </w:rPr>
-        <w:t>Utente</w:t>
-      </w:r>
-      <w:proofErr w:type="spellEnd"/>
-      <w:r>
-        <w:rPr>
-          <w:rFonts w:asciiTheme="majorHAnsi" w:hAnsiTheme="majorHAnsi" w:cstheme="majorHAnsi"/>
-          <w:szCs w:val="28"/>
-          <w:lang w:val="en-US"/>
-        </w:rPr>
-        <w:t>::</w:t>
-      </w:r>
-      <w:proofErr w:type="gramEnd"/>
-      <w:r>
-        <w:rPr>
-          <w:rFonts w:asciiTheme="majorHAnsi" w:hAnsiTheme="majorHAnsi" w:cstheme="majorHAnsi"/>
-          <w:szCs w:val="28"/>
-          <w:lang w:val="en-US"/>
-        </w:rPr>
-        <w:t xml:space="preserve"> </w:t>
-      </w:r>
-      <w:proofErr w:type="spellStart"/>
-      <w:r>
-        <w:rPr>
-          <w:rFonts w:asciiTheme="majorHAnsi" w:hAnsiTheme="majorHAnsi" w:cstheme="majorHAnsi"/>
-          <w:szCs w:val="28"/>
-          <w:lang w:val="en-US"/>
-        </w:rPr>
-        <w:t>UpdateUserControl</w:t>
-      </w:r>
-      <w:proofErr w:type="spellEnd"/>
-      <w:r>
-        <w:rPr>
-          <w:rFonts w:asciiTheme="majorHAnsi" w:hAnsiTheme="majorHAnsi" w:cstheme="majorHAnsi"/>
-          <w:szCs w:val="28"/>
-          <w:lang w:val="en-US"/>
-        </w:rPr>
-        <w:t>(</w:t>
-      </w:r>
-      <w:proofErr w:type="spellStart"/>
-      <w:r>
-        <w:rPr>
-          <w:rFonts w:asciiTheme="majorHAnsi" w:hAnsiTheme="majorHAnsi" w:cstheme="majorHAnsi"/>
-          <w:szCs w:val="28"/>
-          <w:lang w:val="en-US"/>
-        </w:rPr>
-        <w:t>username,email</w:t>
-      </w:r>
-      <w:proofErr w:type="spellEnd"/>
-      <w:r>
-        <w:rPr>
-          <w:rFonts w:asciiTheme="majorHAnsi" w:hAnsiTheme="majorHAnsi" w:cstheme="majorHAnsi"/>
-          <w:szCs w:val="28"/>
-          <w:lang w:val="en-US"/>
-        </w:rPr>
-        <w:t>)</w:t>
-      </w:r>
+        </w:rPr>
+      </w:pPr>
     </w:p>
     <w:p>
       <w:pPr>
@@ -8176,35 +8115,19 @@
         <w:ind w:left="0"/>
         <w:rPr>
           <w:rFonts w:asciiTheme="majorHAnsi" w:hAnsiTheme="majorHAnsi" w:cstheme="majorHAnsi"/>
-          <w:szCs w:val="28"/>
-          <w:lang w:val="en-US"/>
-        </w:rPr>
-      </w:pPr>
-      <w:proofErr w:type="gramStart"/>
-      <w:r>
-        <w:rPr>
-          <w:rFonts w:asciiTheme="majorHAnsi" w:hAnsiTheme="majorHAnsi" w:cstheme="majorHAnsi"/>
-          <w:szCs w:val="28"/>
-          <w:lang w:val="en-US"/>
-        </w:rPr>
-        <w:t>Pre::</w:t>
-      </w:r>
-      <w:proofErr w:type="gramEnd"/>
-      <w:r>
-        <w:rPr>
-          <w:rFonts w:asciiTheme="majorHAnsi" w:hAnsiTheme="majorHAnsi" w:cstheme="majorHAnsi"/>
-          <w:szCs w:val="28"/>
-          <w:lang w:val="en-US"/>
-        </w:rPr>
-        <w:t xml:space="preserve"> username != null &amp;&amp; email != </w:t>
-      </w:r>
-      <w:r>
-        <w:rPr>
-          <w:rFonts w:asciiTheme="majorHAnsi" w:hAnsiTheme="majorHAnsi" w:cstheme="majorHAnsi"/>
-          <w:szCs w:val="28"/>
-          <w:lang w:val="en-US"/>
-        </w:rPr>
-        <w:t>null</w:t>
+          <w:b/>
+          <w:sz w:val="24"/>
+          <w:szCs w:val="28"/>
+        </w:rPr>
+      </w:pPr>
+      <w:r>
+        <w:rPr>
+          <w:rFonts w:asciiTheme="majorHAnsi" w:hAnsiTheme="majorHAnsi" w:cstheme="majorHAnsi"/>
+          <w:b/>
+          <w:sz w:val="24"/>
+          <w:szCs w:val="28"/>
+        </w:rPr>
+        <w:t>Package: Evento</w:t>
       </w:r>
     </w:p>
     <w:p>
@@ -8214,26 +8137,67 @@
         <w:rPr>
           <w:rFonts w:asciiTheme="majorHAnsi" w:hAnsiTheme="majorHAnsi" w:cstheme="majorHAnsi"/>
           <w:szCs w:val="28"/>
-          <w:lang w:val="en-US"/>
-        </w:rPr>
-      </w:pPr>
+        </w:rPr>
+      </w:pPr>
+      <w:proofErr w:type="spellStart"/>
+      <w:r>
+        <w:rPr>
+          <w:rFonts w:asciiTheme="majorHAnsi" w:hAnsiTheme="majorHAnsi" w:cstheme="majorHAnsi"/>
+          <w:szCs w:val="28"/>
+        </w:rPr>
+        <w:t>Context</w:t>
+      </w:r>
+      <w:proofErr w:type="spellEnd"/>
+      <w:r>
+        <w:rPr>
+          <w:rFonts w:asciiTheme="majorHAnsi" w:hAnsiTheme="majorHAnsi" w:cstheme="majorHAnsi"/>
+          <w:szCs w:val="28"/>
+        </w:rPr>
+        <w:t xml:space="preserve"> </w:t>
+      </w:r>
       <w:proofErr w:type="gramStart"/>
       <w:r>
         <w:rPr>
           <w:rFonts w:asciiTheme="majorHAnsi" w:hAnsiTheme="majorHAnsi" w:cstheme="majorHAnsi"/>
           <w:szCs w:val="28"/>
-          <w:lang w:val="en-US"/>
-        </w:rPr>
-        <w:t>Post::</w:t>
+        </w:rPr>
+        <w:t>Evento::</w:t>
       </w:r>
       <w:proofErr w:type="gramEnd"/>
       <w:r>
         <w:rPr>
           <w:rFonts w:asciiTheme="majorHAnsi" w:hAnsiTheme="majorHAnsi" w:cstheme="majorHAnsi"/>
           <w:szCs w:val="28"/>
-          <w:lang w:val="en-US"/>
-        </w:rPr>
-        <w:t xml:space="preserve"> state = 1</w:t>
+        </w:rPr>
+        <w:t xml:space="preserve"> </w:t>
+      </w:r>
+      <w:r>
+        <w:rPr>
+          <w:rFonts w:asciiTheme="majorHAnsi" w:hAnsiTheme="majorHAnsi" w:cstheme="majorHAnsi"/>
+          <w:szCs w:val="28"/>
+        </w:rPr>
+        <w:t>Create</w:t>
+      </w:r>
+      <w:r>
+        <w:rPr>
+          <w:rFonts w:asciiTheme="majorHAnsi" w:hAnsiTheme="majorHAnsi" w:cstheme="majorHAnsi"/>
+          <w:szCs w:val="28"/>
+        </w:rPr>
+        <w:t>EventControl(nome,data,</w:t>
+      </w:r>
+      <w:r>
+        <w:rPr>
+          <w:rFonts w:asciiTheme="majorHAnsi" w:hAnsiTheme="majorHAnsi" w:cstheme="majorHAnsi"/>
+          <w:szCs w:val="28"/>
+        </w:rPr>
+        <w:t>oraInizio,oraFine,creatore,posizione,tipo</w:t>
+      </w:r>
+      <w:r>
+        <w:rPr>
+          <w:rFonts w:asciiTheme="majorHAnsi" w:hAnsiTheme="majorHAnsi" w:cstheme="majorHAnsi"/>
+          <w:szCs w:val="28"/>
+        </w:rPr>
+        <w:t>)</w:t>
       </w:r>
     </w:p>
     <w:p>
@@ -8243,9 +8207,170 @@
         <w:rPr>
           <w:rFonts w:asciiTheme="majorHAnsi" w:hAnsiTheme="majorHAnsi" w:cstheme="majorHAnsi"/>
           <w:szCs w:val="28"/>
-          <w:lang w:val="en-US"/>
-        </w:rPr>
-      </w:pPr>
+        </w:rPr>
+      </w:pPr>
+      <w:proofErr w:type="spellStart"/>
+      <w:proofErr w:type="gramStart"/>
+      <w:r>
+        <w:rPr>
+          <w:rFonts w:asciiTheme="majorHAnsi" w:hAnsiTheme="majorHAnsi" w:cstheme="majorHAnsi"/>
+          <w:szCs w:val="28"/>
+        </w:rPr>
+        <w:t>Pre</w:t>
+      </w:r>
+      <w:proofErr w:type="spellEnd"/>
+      <w:r>
+        <w:rPr>
+          <w:rFonts w:asciiTheme="majorHAnsi" w:hAnsiTheme="majorHAnsi" w:cstheme="majorHAnsi"/>
+          <w:szCs w:val="28"/>
+        </w:rPr>
+        <w:t>::</w:t>
+      </w:r>
+      <w:proofErr w:type="gramEnd"/>
+      <w:r>
+        <w:rPr>
+          <w:rFonts w:asciiTheme="majorHAnsi" w:hAnsiTheme="majorHAnsi" w:cstheme="majorHAnsi"/>
+          <w:szCs w:val="28"/>
+        </w:rPr>
+        <w:t xml:space="preserve"> nome != </w:t>
+      </w:r>
+      <w:proofErr w:type="spellStart"/>
+      <w:r>
+        <w:rPr>
+          <w:rFonts w:asciiTheme="majorHAnsi" w:hAnsiTheme="majorHAnsi" w:cstheme="majorHAnsi"/>
+          <w:szCs w:val="28"/>
+        </w:rPr>
+        <w:t>null</w:t>
+      </w:r>
+      <w:proofErr w:type="spellEnd"/>
+      <w:r>
+        <w:rPr>
+          <w:rFonts w:asciiTheme="majorHAnsi" w:hAnsiTheme="majorHAnsi" w:cstheme="majorHAnsi"/>
+          <w:szCs w:val="28"/>
+        </w:rPr>
+        <w:t xml:space="preserve"> &amp;&amp; data != </w:t>
+      </w:r>
+      <w:proofErr w:type="spellStart"/>
+      <w:r>
+        <w:rPr>
+          <w:rFonts w:asciiTheme="majorHAnsi" w:hAnsiTheme="majorHAnsi" w:cstheme="majorHAnsi"/>
+          <w:szCs w:val="28"/>
+        </w:rPr>
+        <w:t>null</w:t>
+      </w:r>
+      <w:proofErr w:type="spellEnd"/>
+      <w:r>
+        <w:rPr>
+          <w:rFonts w:asciiTheme="majorHAnsi" w:hAnsiTheme="majorHAnsi" w:cstheme="majorHAnsi"/>
+          <w:szCs w:val="28"/>
+        </w:rPr>
+        <w:t xml:space="preserve"> &amp;&amp; </w:t>
+      </w:r>
+      <w:proofErr w:type="spellStart"/>
+      <w:r>
+        <w:rPr>
+          <w:rFonts w:asciiTheme="majorHAnsi" w:hAnsiTheme="majorHAnsi" w:cstheme="majorHAnsi"/>
+          <w:szCs w:val="28"/>
+        </w:rPr>
+        <w:t>oraInizio</w:t>
+      </w:r>
+      <w:proofErr w:type="spellEnd"/>
+      <w:r>
+        <w:rPr>
+          <w:rFonts w:asciiTheme="majorHAnsi" w:hAnsiTheme="majorHAnsi" w:cstheme="majorHAnsi"/>
+          <w:szCs w:val="28"/>
+        </w:rPr>
+        <w:t xml:space="preserve"> != </w:t>
+      </w:r>
+      <w:proofErr w:type="spellStart"/>
+      <w:r>
+        <w:rPr>
+          <w:rFonts w:asciiTheme="majorHAnsi" w:hAnsiTheme="majorHAnsi" w:cstheme="majorHAnsi"/>
+          <w:szCs w:val="28"/>
+        </w:rPr>
+        <w:t>null</w:t>
+      </w:r>
+      <w:proofErr w:type="spellEnd"/>
+      <w:r>
+        <w:rPr>
+          <w:rFonts w:asciiTheme="majorHAnsi" w:hAnsiTheme="majorHAnsi" w:cstheme="majorHAnsi"/>
+          <w:szCs w:val="28"/>
+        </w:rPr>
+        <w:t xml:space="preserve"> &amp;&amp; </w:t>
+      </w:r>
+      <w:proofErr w:type="spellStart"/>
+      <w:r>
+        <w:rPr>
+          <w:rFonts w:asciiTheme="majorHAnsi" w:hAnsiTheme="majorHAnsi" w:cstheme="majorHAnsi"/>
+          <w:szCs w:val="28"/>
+        </w:rPr>
+        <w:t>oraFine</w:t>
+      </w:r>
+      <w:proofErr w:type="spellEnd"/>
+      <w:r>
+        <w:rPr>
+          <w:rFonts w:asciiTheme="majorHAnsi" w:hAnsiTheme="majorHAnsi" w:cstheme="majorHAnsi"/>
+          <w:szCs w:val="28"/>
+        </w:rPr>
+        <w:t xml:space="preserve"> != </w:t>
+      </w:r>
+      <w:proofErr w:type="spellStart"/>
+      <w:r>
+        <w:rPr>
+          <w:rFonts w:asciiTheme="majorHAnsi" w:hAnsiTheme="majorHAnsi" w:cstheme="majorHAnsi"/>
+          <w:szCs w:val="28"/>
+        </w:rPr>
+        <w:t>null</w:t>
+      </w:r>
+      <w:proofErr w:type="spellEnd"/>
+      <w:r>
+        <w:rPr>
+          <w:rFonts w:asciiTheme="majorHAnsi" w:hAnsiTheme="majorHAnsi" w:cstheme="majorHAnsi"/>
+          <w:szCs w:val="28"/>
+        </w:rPr>
+        <w:t xml:space="preserve"> &amp;&amp; creatore != </w:t>
+      </w:r>
+      <w:proofErr w:type="spellStart"/>
+      <w:r>
+        <w:rPr>
+          <w:rFonts w:asciiTheme="majorHAnsi" w:hAnsiTheme="majorHAnsi" w:cstheme="majorHAnsi"/>
+          <w:szCs w:val="28"/>
+        </w:rPr>
+        <w:t>null</w:t>
+      </w:r>
+      <w:proofErr w:type="spellEnd"/>
+      <w:r>
+        <w:rPr>
+          <w:rFonts w:asciiTheme="majorHAnsi" w:hAnsiTheme="majorHAnsi" w:cstheme="majorHAnsi"/>
+          <w:szCs w:val="28"/>
+        </w:rPr>
+        <w:t xml:space="preserve"> &amp;&amp; posizione != </w:t>
+      </w:r>
+      <w:proofErr w:type="spellStart"/>
+      <w:r>
+        <w:rPr>
+          <w:rFonts w:asciiTheme="majorHAnsi" w:hAnsiTheme="majorHAnsi" w:cstheme="majorHAnsi"/>
+          <w:szCs w:val="28"/>
+        </w:rPr>
+        <w:t>null</w:t>
+      </w:r>
+      <w:proofErr w:type="spellEnd"/>
+      <w:r>
+        <w:rPr>
+          <w:rFonts w:asciiTheme="majorHAnsi" w:hAnsiTheme="majorHAnsi" w:cstheme="majorHAnsi"/>
+          <w:szCs w:val="28"/>
+        </w:rPr>
+        <w:t xml:space="preserve"> &amp;&amp; tipo != </w:t>
+      </w:r>
+      <w:proofErr w:type="spellStart"/>
+      <w:r>
+        <w:rPr>
+          <w:rFonts w:asciiTheme="majorHAnsi" w:hAnsiTheme="majorHAnsi" w:cstheme="majorHAnsi"/>
+          <w:szCs w:val="28"/>
+        </w:rPr>
+        <w:t>null</w:t>
+      </w:r>
+      <w:proofErr w:type="spellEnd"/>
     </w:p>
     <w:p>
       <w:pPr>
@@ -8253,34 +8378,9 @@
         <w:ind w:left="0"/>
         <w:rPr>
           <w:rFonts w:asciiTheme="majorHAnsi" w:hAnsiTheme="majorHAnsi" w:cstheme="majorHAnsi"/>
-          <w:b/>
-          <w:sz w:val="24"/>
-          <w:szCs w:val="28"/>
-          <w:lang w:val="en-US"/>
-        </w:rPr>
-      </w:pPr>
-      <w:r>
-        <w:rPr>
-          <w:rFonts w:asciiTheme="majorHAnsi" w:hAnsiTheme="majorHAnsi" w:cstheme="majorHAnsi"/>
-          <w:b/>
-          <w:sz w:val="24"/>
-          <w:szCs w:val="28"/>
-          <w:lang w:val="en-US"/>
-        </w:rPr>
-        <w:t xml:space="preserve">Package: </w:t>
-      </w:r>
-      <w:proofErr w:type="spellStart"/>
-      <w:r>
-        <w:rPr>
-          <w:rFonts w:asciiTheme="majorHAnsi" w:hAnsiTheme="majorHAnsi" w:cstheme="majorHAnsi"/>
-          <w:b/>
-          <w:sz w:val="24"/>
-          <w:szCs w:val="28"/>
-          <w:lang w:val="en-US"/>
-        </w:rPr>
-        <w:t>Evento</w:t>
-      </w:r>
-      <w:proofErr w:type="spellEnd"/>
+          <w:szCs w:val="28"/>
+        </w:rPr>
+      </w:pPr>
     </w:p>
     <w:p>
       <w:pPr>
@@ -8323,33 +8423,21 @@
         </w:rPr>
         <w:t xml:space="preserve"> </w:t>
       </w:r>
-      <w:r>
-        <w:rPr>
-          <w:rFonts w:asciiTheme="majorHAnsi" w:hAnsiTheme="majorHAnsi" w:cstheme="majorHAnsi"/>
-          <w:szCs w:val="28"/>
-        </w:rPr>
-        <w:t>Create</w:t>
-      </w:r>
-      <w:r>
-        <w:rPr>
-          <w:rFonts w:asciiTheme="majorHAnsi" w:hAnsiTheme="majorHAnsi" w:cstheme="majorHAnsi"/>
-          <w:szCs w:val="28"/>
-        </w:rPr>
-        <w:t>EventControl(nome,data,</w:t>
-      </w:r>
-      <w:r>
-        <w:rPr>
-          <w:rFonts w:asciiTheme="majorHAnsi" w:hAnsiTheme="majorHAnsi" w:cstheme="majorHAnsi"/>
-          <w:szCs w:val="28"/>
-        </w:rPr>
-        <w:t>oraInizio,oraFine,creatore,posizione,tipo</w:t>
-      </w:r>
-      <w:r>
-        <w:rPr>
-          <w:rFonts w:asciiTheme="majorHAnsi" w:hAnsiTheme="majorHAnsi" w:cstheme="majorHAnsi"/>
-          <w:szCs w:val="28"/>
-        </w:rPr>
-        <w:t>)</w:t>
+      <w:proofErr w:type="spellStart"/>
+      <w:r>
+        <w:rPr>
+          <w:rFonts w:asciiTheme="majorHAnsi" w:hAnsiTheme="majorHAnsi" w:cstheme="majorHAnsi"/>
+          <w:szCs w:val="28"/>
+        </w:rPr>
+        <w:t>EventInfoControl</w:t>
+      </w:r>
+      <w:proofErr w:type="spellEnd"/>
+      <w:r>
+        <w:rPr>
+          <w:rFonts w:asciiTheme="majorHAnsi" w:hAnsiTheme="majorHAnsi" w:cstheme="majorHAnsi"/>
+          <w:szCs w:val="28"/>
+        </w:rPr>
+        <w:t>()</w:t>
       </w:r>
     </w:p>
     <w:p>
@@ -8379,150 +8467,6 @@
         <w:t>::</w:t>
       </w:r>
       <w:proofErr w:type="gramEnd"/>
-      <w:r>
-        <w:rPr>
-          <w:rFonts w:asciiTheme="majorHAnsi" w:hAnsiTheme="majorHAnsi" w:cstheme="majorHAnsi"/>
-          <w:szCs w:val="28"/>
-        </w:rPr>
-        <w:t xml:space="preserve"> nome != </w:t>
-      </w:r>
-      <w:proofErr w:type="spellStart"/>
-      <w:r>
-        <w:rPr>
-          <w:rFonts w:asciiTheme="majorHAnsi" w:hAnsiTheme="majorHAnsi" w:cstheme="majorHAnsi"/>
-          <w:szCs w:val="28"/>
-        </w:rPr>
-        <w:t>null</w:t>
-      </w:r>
-      <w:proofErr w:type="spellEnd"/>
-      <w:r>
-        <w:rPr>
-          <w:rFonts w:asciiTheme="majorHAnsi" w:hAnsiTheme="majorHAnsi" w:cstheme="majorHAnsi"/>
-          <w:szCs w:val="28"/>
-        </w:rPr>
-        <w:t xml:space="preserve"> &amp;&amp; data != </w:t>
-      </w:r>
-      <w:proofErr w:type="spellStart"/>
-      <w:r>
-        <w:rPr>
-          <w:rFonts w:asciiTheme="majorHAnsi" w:hAnsiTheme="majorHAnsi" w:cstheme="majorHAnsi"/>
-          <w:szCs w:val="28"/>
-        </w:rPr>
-        <w:t>null</w:t>
-      </w:r>
-      <w:proofErr w:type="spellEnd"/>
-      <w:r>
-        <w:rPr>
-          <w:rFonts w:asciiTheme="majorHAnsi" w:hAnsiTheme="majorHAnsi" w:cstheme="majorHAnsi"/>
-          <w:szCs w:val="28"/>
-        </w:rPr>
-        <w:t xml:space="preserve"> &amp;&amp; </w:t>
-      </w:r>
-      <w:proofErr w:type="spellStart"/>
-      <w:r>
-        <w:rPr>
-          <w:rFonts w:asciiTheme="majorHAnsi" w:hAnsiTheme="majorHAnsi" w:cstheme="majorHAnsi"/>
-          <w:szCs w:val="28"/>
-        </w:rPr>
-        <w:t>oraInizio</w:t>
-      </w:r>
-      <w:proofErr w:type="spellEnd"/>
-      <w:r>
-        <w:rPr>
-          <w:rFonts w:asciiTheme="majorHAnsi" w:hAnsiTheme="majorHAnsi" w:cstheme="majorHAnsi"/>
-          <w:szCs w:val="28"/>
-        </w:rPr>
-        <w:t xml:space="preserve"> != </w:t>
-      </w:r>
-      <w:proofErr w:type="spellStart"/>
-      <w:r>
-        <w:rPr>
-          <w:rFonts w:asciiTheme="majorHAnsi" w:hAnsiTheme="majorHAnsi" w:cstheme="majorHAnsi"/>
-          <w:szCs w:val="28"/>
-        </w:rPr>
-        <w:t>null</w:t>
-      </w:r>
-      <w:proofErr w:type="spellEnd"/>
-      <w:r>
-        <w:rPr>
-          <w:rFonts w:asciiTheme="majorHAnsi" w:hAnsiTheme="majorHAnsi" w:cstheme="majorHAnsi"/>
-          <w:szCs w:val="28"/>
-        </w:rPr>
-        <w:t xml:space="preserve"> &amp;&amp; </w:t>
-      </w:r>
-      <w:proofErr w:type="spellStart"/>
-      <w:r>
-        <w:rPr>
-          <w:rFonts w:asciiTheme="majorHAnsi" w:hAnsiTheme="majorHAnsi" w:cstheme="majorHAnsi"/>
-          <w:szCs w:val="28"/>
-        </w:rPr>
-        <w:t>oraFine</w:t>
-      </w:r>
-      <w:proofErr w:type="spellEnd"/>
-      <w:r>
-        <w:rPr>
-          <w:rFonts w:asciiTheme="majorHAnsi" w:hAnsiTheme="majorHAnsi" w:cstheme="majorHAnsi"/>
-          <w:szCs w:val="28"/>
-        </w:rPr>
-        <w:t xml:space="preserve"> != </w:t>
-      </w:r>
-      <w:proofErr w:type="spellStart"/>
-      <w:r>
-        <w:rPr>
-          <w:rFonts w:asciiTheme="majorHAnsi" w:hAnsiTheme="majorHAnsi" w:cstheme="majorHAnsi"/>
-          <w:szCs w:val="28"/>
-        </w:rPr>
-        <w:t>null</w:t>
-      </w:r>
-      <w:proofErr w:type="spellEnd"/>
-      <w:r>
-        <w:rPr>
-          <w:rFonts w:asciiTheme="majorHAnsi" w:hAnsiTheme="majorHAnsi" w:cstheme="majorHAnsi"/>
-          <w:szCs w:val="28"/>
-        </w:rPr>
-        <w:t xml:space="preserve"> &amp;&amp; creatore != </w:t>
-      </w:r>
-      <w:proofErr w:type="spellStart"/>
-      <w:r>
-        <w:rPr>
-          <w:rFonts w:asciiTheme="majorHAnsi" w:hAnsiTheme="majorHAnsi" w:cstheme="majorHAnsi"/>
-          <w:szCs w:val="28"/>
-        </w:rPr>
-        <w:t>null</w:t>
-      </w:r>
-      <w:proofErr w:type="spellEnd"/>
-      <w:r>
-        <w:rPr>
-          <w:rFonts w:asciiTheme="majorHAnsi" w:hAnsiTheme="majorHAnsi" w:cstheme="majorHAnsi"/>
-          <w:szCs w:val="28"/>
-        </w:rPr>
-        <w:t xml:space="preserve"> &amp;&amp; posizione != </w:t>
-      </w:r>
-      <w:proofErr w:type="spellStart"/>
-      <w:r>
-        <w:rPr>
-          <w:rFonts w:asciiTheme="majorHAnsi" w:hAnsiTheme="majorHAnsi" w:cstheme="majorHAnsi"/>
-          <w:szCs w:val="28"/>
-        </w:rPr>
-        <w:t>null</w:t>
-      </w:r>
-      <w:proofErr w:type="spellEnd"/>
-      <w:r>
-        <w:rPr>
-          <w:rFonts w:asciiTheme="majorHAnsi" w:hAnsiTheme="majorHAnsi" w:cstheme="majorHAnsi"/>
-          <w:szCs w:val="28"/>
-        </w:rPr>
-        <w:t xml:space="preserve"> &amp;&amp; tipo != </w:t>
-      </w:r>
-      <w:proofErr w:type="spellStart"/>
-      <w:r>
-        <w:rPr>
-          <w:rFonts w:asciiTheme="majorHAnsi" w:hAnsiTheme="majorHAnsi" w:cstheme="majorHAnsi"/>
-          <w:szCs w:val="28"/>
-        </w:rPr>
-        <w:t>null</w:t>
-      </w:r>
-      <w:proofErr w:type="spellEnd"/>
     </w:p>
     <w:p>
       <w:pPr>
@@ -8559,37 +8503,35 @@
         </w:rPr>
         <w:t xml:space="preserve"> </w:t>
       </w:r>
-      <w:proofErr w:type="gramStart"/>
-      <w:r>
-        <w:rPr>
-          <w:rFonts w:asciiTheme="majorHAnsi" w:hAnsiTheme="majorHAnsi" w:cstheme="majorHAnsi"/>
-          <w:szCs w:val="28"/>
-        </w:rPr>
-        <w:t>Evento::</w:t>
-      </w:r>
-      <w:proofErr w:type="gramEnd"/>
-      <w:r>
-        <w:rPr>
-          <w:rFonts w:asciiTheme="majorHAnsi" w:hAnsiTheme="majorHAnsi" w:cstheme="majorHAnsi"/>
-          <w:szCs w:val="28"/>
-        </w:rPr>
-        <w:t xml:space="preserve"> </w:t>
-      </w:r>
-      <w:proofErr w:type="spellStart"/>
-      <w:r>
-        <w:rPr>
-          <w:rFonts w:asciiTheme="majorHAnsi" w:hAnsiTheme="majorHAnsi" w:cstheme="majorHAnsi"/>
-          <w:szCs w:val="28"/>
-        </w:rPr>
-        <w:t>EventInfoControl</w:t>
-      </w:r>
-      <w:proofErr w:type="spellEnd"/>
-      <w:r>
-        <w:rPr>
-          <w:rFonts w:asciiTheme="majorHAnsi" w:hAnsiTheme="majorHAnsi" w:cstheme="majorHAnsi"/>
-          <w:szCs w:val="28"/>
-        </w:rPr>
-        <w:t>()</w:t>
+      <w:proofErr w:type="spellStart"/>
+      <w:r>
+        <w:rPr>
+          <w:rFonts w:asciiTheme="majorHAnsi" w:hAnsiTheme="majorHAnsi" w:cstheme="majorHAnsi"/>
+          <w:szCs w:val="28"/>
+        </w:rPr>
+        <w:t>RatingControl</w:t>
+      </w:r>
+      <w:proofErr w:type="spellEnd"/>
+      <w:r>
+        <w:rPr>
+          <w:rFonts w:asciiTheme="majorHAnsi" w:hAnsiTheme="majorHAnsi" w:cstheme="majorHAnsi"/>
+          <w:szCs w:val="28"/>
+        </w:rPr>
+        <w:t>(</w:t>
+      </w:r>
+      <w:r>
+        <w:rPr>
+          <w:rFonts w:asciiTheme="majorHAnsi" w:hAnsiTheme="majorHAnsi" w:cstheme="majorHAnsi"/>
+          <w:szCs w:val="28"/>
+        </w:rPr>
+        <w:t>voto</w:t>
+      </w:r>
+      <w:r>
+        <w:rPr>
+          <w:rFonts w:asciiTheme="majorHAnsi" w:hAnsiTheme="majorHAnsi" w:cstheme="majorHAnsi"/>
+          <w:szCs w:val="28"/>
+        </w:rPr>
+        <w:t>)</w:t>
       </w:r>
     </w:p>
     <w:p>
@@ -8599,26 +8541,45 @@
         <w:rPr>
           <w:rFonts w:asciiTheme="majorHAnsi" w:hAnsiTheme="majorHAnsi" w:cstheme="majorHAnsi"/>
           <w:szCs w:val="28"/>
-        </w:rPr>
-      </w:pPr>
-      <w:proofErr w:type="spellStart"/>
+          <w:lang w:val="en-US"/>
+        </w:rPr>
+      </w:pPr>
       <w:proofErr w:type="gramStart"/>
       <w:r>
         <w:rPr>
           <w:rFonts w:asciiTheme="majorHAnsi" w:hAnsiTheme="majorHAnsi" w:cstheme="majorHAnsi"/>
           <w:szCs w:val="28"/>
-        </w:rPr>
-        <w:t>Pre</w:t>
-      </w:r>
-      <w:proofErr w:type="spellEnd"/>
-      <w:r>
-        <w:rPr>
-          <w:rFonts w:asciiTheme="majorHAnsi" w:hAnsiTheme="majorHAnsi" w:cstheme="majorHAnsi"/>
-          <w:szCs w:val="28"/>
-        </w:rPr>
-        <w:t>::</w:t>
+          <w:lang w:val="en-US"/>
+        </w:rPr>
+        <w:t>Pre::</w:t>
       </w:r>
       <w:proofErr w:type="gramEnd"/>
+      <w:r>
+        <w:rPr>
+          <w:rFonts w:asciiTheme="majorHAnsi" w:hAnsiTheme="majorHAnsi" w:cstheme="majorHAnsi"/>
+          <w:szCs w:val="28"/>
+          <w:lang w:val="en-US"/>
+        </w:rPr>
+        <w:t xml:space="preserve"> </w:t>
+      </w:r>
+      <w:proofErr w:type="spellStart"/>
+      <w:r>
+        <w:rPr>
+          <w:rFonts w:asciiTheme="majorHAnsi" w:hAnsiTheme="majorHAnsi" w:cstheme="majorHAnsi"/>
+          <w:szCs w:val="28"/>
+          <w:lang w:val="en-US"/>
+        </w:rPr>
+        <w:t>voto</w:t>
+      </w:r>
+      <w:proofErr w:type="spellEnd"/>
+      <w:r>
+        <w:rPr>
+          <w:rFonts w:asciiTheme="majorHAnsi" w:hAnsiTheme="majorHAnsi" w:cstheme="majorHAnsi"/>
+          <w:szCs w:val="28"/>
+          <w:lang w:val="en-US"/>
+        </w:rPr>
+        <w:t>!=null</w:t>
+      </w:r>
     </w:p>
     <w:p>
       <w:pPr>
@@ -8627,8 +8588,71 @@
         <w:rPr>
           <w:rFonts w:asciiTheme="majorHAnsi" w:hAnsiTheme="majorHAnsi" w:cstheme="majorHAnsi"/>
           <w:szCs w:val="28"/>
-        </w:rPr>
-      </w:pPr>
+          <w:lang w:val="en-US"/>
+        </w:rPr>
+      </w:pPr>
+      <w:proofErr w:type="gramStart"/>
+      <w:r>
+        <w:rPr>
+          <w:rFonts w:asciiTheme="majorHAnsi" w:hAnsiTheme="majorHAnsi" w:cstheme="majorHAnsi"/>
+          <w:szCs w:val="28"/>
+          <w:lang w:val="en-US"/>
+        </w:rPr>
+        <w:t>Post::</w:t>
+      </w:r>
+      <w:proofErr w:type="gramEnd"/>
+      <w:r>
+        <w:rPr>
+          <w:rFonts w:asciiTheme="majorHAnsi" w:hAnsiTheme="majorHAnsi" w:cstheme="majorHAnsi"/>
+          <w:szCs w:val="28"/>
+          <w:lang w:val="en-US"/>
+        </w:rPr>
+        <w:t xml:space="preserve">  </w:t>
+      </w:r>
+      <w:proofErr w:type="spellStart"/>
+      <w:r>
+        <w:rPr>
+          <w:rFonts w:asciiTheme="majorHAnsi" w:hAnsiTheme="majorHAnsi" w:cstheme="majorHAnsi"/>
+          <w:szCs w:val="28"/>
+          <w:lang w:val="en-US"/>
+        </w:rPr>
+        <w:t>evento.feedback</w:t>
+      </w:r>
+      <w:proofErr w:type="spellEnd"/>
+      <w:r>
+        <w:rPr>
+          <w:rFonts w:asciiTheme="majorHAnsi" w:hAnsiTheme="majorHAnsi" w:cstheme="majorHAnsi"/>
+          <w:szCs w:val="28"/>
+          <w:lang w:val="en-US"/>
+        </w:rPr>
+        <w:t xml:space="preserve"> ++ || </w:t>
+      </w:r>
+      <w:proofErr w:type="spellStart"/>
+      <w:r>
+        <w:rPr>
+          <w:rFonts w:asciiTheme="majorHAnsi" w:hAnsiTheme="majorHAnsi" w:cstheme="majorHAnsi"/>
+          <w:szCs w:val="28"/>
+          <w:lang w:val="en-US"/>
+        </w:rPr>
+        <w:t>evento.f</w:t>
+      </w:r>
+      <w:r>
+        <w:rPr>
+          <w:rFonts w:asciiTheme="majorHAnsi" w:hAnsiTheme="majorHAnsi" w:cstheme="majorHAnsi"/>
+          <w:szCs w:val="28"/>
+          <w:lang w:val="en-US"/>
+        </w:rPr>
+        <w:t>eedback</w:t>
+      </w:r>
+      <w:proofErr w:type="spellEnd"/>
+      <w:r>
+        <w:rPr>
+          <w:rFonts w:asciiTheme="majorHAnsi" w:hAnsiTheme="majorHAnsi" w:cstheme="majorHAnsi"/>
+          <w:szCs w:val="28"/>
+          <w:lang w:val="en-US"/>
+        </w:rPr>
+        <w:t xml:space="preserve"> –</w:t>
+      </w:r>
     </w:p>
     <w:p>
       <w:pPr>
@@ -8637,54 +8661,9 @@
         <w:rPr>
           <w:rFonts w:asciiTheme="majorHAnsi" w:hAnsiTheme="majorHAnsi" w:cstheme="majorHAnsi"/>
           <w:szCs w:val="28"/>
-        </w:rPr>
-      </w:pPr>
-      <w:proofErr w:type="spellStart"/>
-      <w:r>
-        <w:rPr>
-          <w:rFonts w:asciiTheme="majorHAnsi" w:hAnsiTheme="majorHAnsi" w:cstheme="majorHAnsi"/>
-          <w:szCs w:val="28"/>
-        </w:rPr>
-        <w:t>Context</w:t>
-      </w:r>
-      <w:proofErr w:type="spellEnd"/>
-      <w:r>
-        <w:rPr>
-          <w:rFonts w:asciiTheme="majorHAnsi" w:hAnsiTheme="majorHAnsi" w:cstheme="majorHAnsi"/>
-          <w:szCs w:val="28"/>
-        </w:rPr>
-        <w:t xml:space="preserve"> </w:t>
-      </w:r>
-      <w:proofErr w:type="spellStart"/>
-      <w:r>
-        <w:rPr>
-          <w:rFonts w:asciiTheme="majorHAnsi" w:hAnsiTheme="majorHAnsi" w:cstheme="majorHAnsi"/>
-          <w:szCs w:val="28"/>
-        </w:rPr>
-        <w:t>RatingControl</w:t>
-      </w:r>
-      <w:proofErr w:type="spellEnd"/>
-      <w:r>
-        <w:rPr>
-          <w:rFonts w:asciiTheme="majorHAnsi" w:hAnsiTheme="majorHAnsi" w:cstheme="majorHAnsi"/>
-          <w:szCs w:val="28"/>
-        </w:rPr>
-        <w:t>(</w:t>
-      </w:r>
-      <w:r>
-        <w:rPr>
-          <w:rFonts w:asciiTheme="majorHAnsi" w:hAnsiTheme="majorHAnsi" w:cstheme="majorHAnsi"/>
-          <w:szCs w:val="28"/>
-        </w:rPr>
-        <w:t>voto</w:t>
-      </w:r>
-      <w:r>
-        <w:rPr>
-          <w:rFonts w:asciiTheme="majorHAnsi" w:hAnsiTheme="majorHAnsi" w:cstheme="majorHAnsi"/>
-          <w:szCs w:val="28"/>
-        </w:rPr>
-        <w:t>)</w:t>
-      </w:r>
+          <w:lang w:val="en-US"/>
+        </w:rPr>
+      </w:pPr>
     </w:p>
     <w:p>
       <w:pPr>
@@ -8693,56 +8672,53 @@
         <w:rPr>
           <w:rFonts w:asciiTheme="majorHAnsi" w:hAnsiTheme="majorHAnsi" w:cstheme="majorHAnsi"/>
           <w:szCs w:val="28"/>
-        </w:rPr>
-      </w:pPr>
-      <w:proofErr w:type="spellStart"/>
-      <w:proofErr w:type="gramStart"/>
-      <w:r>
-        <w:rPr>
-          <w:rFonts w:asciiTheme="majorHAnsi" w:hAnsiTheme="majorHAnsi" w:cstheme="majorHAnsi"/>
-          <w:szCs w:val="28"/>
-        </w:rPr>
-        <w:t>Pre</w:t>
-      </w:r>
-      <w:proofErr w:type="spellEnd"/>
-      <w:r>
-        <w:rPr>
-          <w:rFonts w:asciiTheme="majorHAnsi" w:hAnsiTheme="majorHAnsi" w:cstheme="majorHAnsi"/>
-          <w:szCs w:val="28"/>
-        </w:rPr>
-        <w:t>::</w:t>
-      </w:r>
-      <w:proofErr w:type="gramEnd"/>
-      <w:r>
-        <w:rPr>
-          <w:rFonts w:asciiTheme="majorHAnsi" w:hAnsiTheme="majorHAnsi" w:cstheme="majorHAnsi"/>
-          <w:szCs w:val="28"/>
-        </w:rPr>
-        <w:t xml:space="preserve"> </w:t>
-      </w:r>
-      <w:r>
-        <w:rPr>
-          <w:rFonts w:asciiTheme="majorHAnsi" w:hAnsiTheme="majorHAnsi" w:cstheme="majorHAnsi"/>
-          <w:szCs w:val="28"/>
-        </w:rPr>
-        <w:t>voto</w:t>
-      </w:r>
-      <w:r>
-        <w:rPr>
-          <w:rFonts w:asciiTheme="majorHAnsi" w:hAnsiTheme="majorHAnsi" w:cstheme="majorHAnsi"/>
-          <w:szCs w:val="28"/>
-        </w:rPr>
-        <w:t>!=</w:t>
-      </w:r>
-      <w:proofErr w:type="spellStart"/>
-      <w:r>
-        <w:rPr>
-          <w:rFonts w:asciiTheme="majorHAnsi" w:hAnsiTheme="majorHAnsi" w:cstheme="majorHAnsi"/>
-          <w:szCs w:val="28"/>
-        </w:rPr>
-        <w:t>null</w:t>
-      </w:r>
-      <w:proofErr w:type="spellEnd"/>
+          <w:lang w:val="en-US"/>
+        </w:rPr>
+      </w:pPr>
+      <w:r>
+        <w:rPr>
+          <w:rFonts w:asciiTheme="majorHAnsi" w:hAnsiTheme="majorHAnsi" w:cstheme="majorHAnsi"/>
+          <w:szCs w:val="28"/>
+          <w:lang w:val="en-US"/>
+        </w:rPr>
+        <w:t xml:space="preserve">Context </w:t>
+      </w:r>
+      <w:proofErr w:type="spellStart"/>
+      <w:r>
+        <w:rPr>
+          <w:rFonts w:asciiTheme="majorHAnsi" w:hAnsiTheme="majorHAnsi" w:cstheme="majorHAnsi"/>
+          <w:szCs w:val="28"/>
+          <w:lang w:val="en-US"/>
+        </w:rPr>
+        <w:t>ValidationControl</w:t>
+      </w:r>
+      <w:proofErr w:type="spellEnd"/>
+      <w:r>
+        <w:rPr>
+          <w:rFonts w:asciiTheme="majorHAnsi" w:hAnsiTheme="majorHAnsi" w:cstheme="majorHAnsi"/>
+          <w:szCs w:val="28"/>
+          <w:lang w:val="en-US"/>
+        </w:rPr>
+        <w:t>(</w:t>
+      </w:r>
+      <w:proofErr w:type="spellStart"/>
+      <w:r>
+        <w:rPr>
+          <w:rFonts w:asciiTheme="majorHAnsi" w:hAnsiTheme="majorHAnsi" w:cstheme="majorHAnsi"/>
+          <w:szCs w:val="28"/>
+          <w:lang w:val="en-US"/>
+        </w:rPr>
+        <w:t>utente</w:t>
+      </w:r>
+      <w:proofErr w:type="spellEnd"/>
+      <w:r>
+        <w:rPr>
+          <w:rFonts w:asciiTheme="majorHAnsi" w:hAnsiTheme="majorHAnsi" w:cstheme="majorHAnsi"/>
+          <w:szCs w:val="28"/>
+          <w:lang w:val="en-US"/>
+        </w:rPr>
+        <w:t>)</w:t>
+      </w:r>
     </w:p>
     <w:p>
       <w:pPr>
@@ -8751,71 +8727,58 @@
         <w:rPr>
           <w:rFonts w:asciiTheme="majorHAnsi" w:hAnsiTheme="majorHAnsi" w:cstheme="majorHAnsi"/>
           <w:szCs w:val="28"/>
-          <w:lang w:val="en-US"/>
-        </w:rPr>
-      </w:pPr>
+        </w:rPr>
+      </w:pPr>
+      <w:proofErr w:type="spellStart"/>
       <w:proofErr w:type="gramStart"/>
       <w:r>
         <w:rPr>
           <w:rFonts w:asciiTheme="majorHAnsi" w:hAnsiTheme="majorHAnsi" w:cstheme="majorHAnsi"/>
           <w:szCs w:val="28"/>
-          <w:lang w:val="en-US"/>
-        </w:rPr>
-        <w:t>Post::</w:t>
+        </w:rPr>
+        <w:t>Pre</w:t>
+      </w:r>
+      <w:proofErr w:type="spellEnd"/>
+      <w:r>
+        <w:rPr>
+          <w:rFonts w:asciiTheme="majorHAnsi" w:hAnsiTheme="majorHAnsi" w:cstheme="majorHAnsi"/>
+          <w:szCs w:val="28"/>
+        </w:rPr>
+        <w:t>::</w:t>
       </w:r>
       <w:proofErr w:type="gramEnd"/>
       <w:r>
         <w:rPr>
           <w:rFonts w:asciiTheme="majorHAnsi" w:hAnsiTheme="majorHAnsi" w:cstheme="majorHAnsi"/>
           <w:szCs w:val="28"/>
-          <w:lang w:val="en-US"/>
-        </w:rPr>
-        <w:t xml:space="preserve">  </w:t>
-      </w:r>
-      <w:proofErr w:type="spellStart"/>
-      <w:r>
-        <w:rPr>
-          <w:rFonts w:asciiTheme="majorHAnsi" w:hAnsiTheme="majorHAnsi" w:cstheme="majorHAnsi"/>
-          <w:szCs w:val="28"/>
-          <w:lang w:val="en-US"/>
-        </w:rPr>
-        <w:t>evento.feedback</w:t>
-      </w:r>
-      <w:proofErr w:type="spellEnd"/>
-      <w:r>
-        <w:rPr>
-          <w:rFonts w:asciiTheme="majorHAnsi" w:hAnsiTheme="majorHAnsi" w:cstheme="majorHAnsi"/>
-          <w:szCs w:val="28"/>
-          <w:lang w:val="en-US"/>
-        </w:rPr>
-        <w:t xml:space="preserve"> ++ || </w:t>
-      </w:r>
-      <w:proofErr w:type="spellStart"/>
-      <w:r>
-        <w:rPr>
-          <w:rFonts w:asciiTheme="majorHAnsi" w:hAnsiTheme="majorHAnsi" w:cstheme="majorHAnsi"/>
-          <w:szCs w:val="28"/>
-          <w:lang w:val="en-US"/>
-        </w:rPr>
-        <w:t>evento.f</w:t>
-      </w:r>
-      <w:r>
-        <w:rPr>
-          <w:rFonts w:asciiTheme="majorHAnsi" w:hAnsiTheme="majorHAnsi" w:cstheme="majorHAnsi"/>
-          <w:szCs w:val="28"/>
-          <w:lang w:val="en-US"/>
-        </w:rPr>
-        <w:t>eedback</w:t>
-      </w:r>
-      <w:proofErr w:type="spellEnd"/>
-      <w:r>
-        <w:rPr>
-          <w:rFonts w:asciiTheme="majorHAnsi" w:hAnsiTheme="majorHAnsi" w:cstheme="majorHAnsi"/>
-          <w:szCs w:val="28"/>
-          <w:lang w:val="en-US"/>
-        </w:rPr>
-        <w:t xml:space="preserve"> –</w:t>
-      </w:r>
+        </w:rPr>
+        <w:t xml:space="preserve"> utente </w:t>
+      </w:r>
+      <w:proofErr w:type="spellStart"/>
+      <w:r>
+        <w:rPr>
+          <w:rFonts w:asciiTheme="majorHAnsi" w:hAnsiTheme="majorHAnsi" w:cstheme="majorHAnsi"/>
+          <w:szCs w:val="28"/>
+        </w:rPr>
+        <w:t>is</w:t>
+      </w:r>
+      <w:proofErr w:type="spellEnd"/>
+      <w:r>
+        <w:rPr>
+          <w:rFonts w:asciiTheme="majorHAnsi" w:hAnsiTheme="majorHAnsi" w:cstheme="majorHAnsi"/>
+          <w:szCs w:val="28"/>
+        </w:rPr>
+        <w:t xml:space="preserve"> in </w:t>
+      </w:r>
+      <w:proofErr w:type="spellStart"/>
+      <w:r>
+        <w:rPr>
+          <w:rFonts w:asciiTheme="majorHAnsi" w:hAnsiTheme="majorHAnsi" w:cstheme="majorHAnsi"/>
+          <w:szCs w:val="28"/>
+        </w:rPr>
+        <w:t>evento.parteipanti</w:t>
+      </w:r>
+      <w:proofErr w:type="spellEnd"/>
     </w:p>
     <w:p>
       <w:pPr>
@@ -8824,9 +8787,40 @@
         <w:rPr>
           <w:rFonts w:asciiTheme="majorHAnsi" w:hAnsiTheme="majorHAnsi" w:cstheme="majorHAnsi"/>
           <w:szCs w:val="28"/>
-          <w:lang w:val="en-US"/>
-        </w:rPr>
-      </w:pPr>
+        </w:rPr>
+      </w:pPr>
+      <w:proofErr w:type="gramStart"/>
+      <w:r>
+        <w:rPr>
+          <w:rFonts w:asciiTheme="majorHAnsi" w:hAnsiTheme="majorHAnsi" w:cstheme="majorHAnsi"/>
+          <w:szCs w:val="28"/>
+        </w:rPr>
+        <w:t>Post::</w:t>
+      </w:r>
+      <w:proofErr w:type="gramEnd"/>
+      <w:r>
+        <w:rPr>
+          <w:rFonts w:asciiTheme="majorHAnsi" w:hAnsiTheme="majorHAnsi" w:cstheme="majorHAnsi"/>
+          <w:szCs w:val="28"/>
+        </w:rPr>
+        <w:t xml:space="preserve"> </w:t>
+      </w:r>
+      <w:proofErr w:type="spellStart"/>
+      <w:r>
+        <w:rPr>
+          <w:rFonts w:asciiTheme="majorHAnsi" w:hAnsiTheme="majorHAnsi" w:cstheme="majorHAnsi"/>
+          <w:szCs w:val="28"/>
+        </w:rPr>
+        <w:t>nverificati</w:t>
+      </w:r>
+      <w:proofErr w:type="spellEnd"/>
+      <w:r>
+        <w:rPr>
+          <w:rFonts w:asciiTheme="majorHAnsi" w:hAnsiTheme="majorHAnsi" w:cstheme="majorHAnsi"/>
+          <w:szCs w:val="28"/>
+        </w:rPr>
+        <w:t>++</w:t>
+      </w:r>
     </w:p>
     <w:p>
       <w:pPr>
@@ -8835,53 +8829,8 @@
         <w:rPr>
           <w:rFonts w:asciiTheme="majorHAnsi" w:hAnsiTheme="majorHAnsi" w:cstheme="majorHAnsi"/>
           <w:szCs w:val="28"/>
-          <w:lang w:val="en-US"/>
-        </w:rPr>
-      </w:pPr>
-      <w:r>
-        <w:rPr>
-          <w:rFonts w:asciiTheme="majorHAnsi" w:hAnsiTheme="majorHAnsi" w:cstheme="majorHAnsi"/>
-          <w:szCs w:val="28"/>
-          <w:lang w:val="en-US"/>
-        </w:rPr>
-        <w:t xml:space="preserve">Context </w:t>
-      </w:r>
-      <w:proofErr w:type="spellStart"/>
-      <w:r>
-        <w:rPr>
-          <w:rFonts w:asciiTheme="majorHAnsi" w:hAnsiTheme="majorHAnsi" w:cstheme="majorHAnsi"/>
-          <w:szCs w:val="28"/>
-          <w:lang w:val="en-US"/>
-        </w:rPr>
-        <w:t>ValidationControl</w:t>
-      </w:r>
-      <w:proofErr w:type="spellEnd"/>
-      <w:r>
-        <w:rPr>
-          <w:rFonts w:asciiTheme="majorHAnsi" w:hAnsiTheme="majorHAnsi" w:cstheme="majorHAnsi"/>
-          <w:szCs w:val="28"/>
-          <w:lang w:val="en-US"/>
-        </w:rPr>
-        <w:t>(</w:t>
-      </w:r>
-      <w:proofErr w:type="spellStart"/>
-      <w:r>
-        <w:rPr>
-          <w:rFonts w:asciiTheme="majorHAnsi" w:hAnsiTheme="majorHAnsi" w:cstheme="majorHAnsi"/>
-          <w:szCs w:val="28"/>
-          <w:lang w:val="en-US"/>
-        </w:rPr>
-        <w:t>utente</w:t>
-      </w:r>
-      <w:proofErr w:type="spellEnd"/>
-      <w:r>
-        <w:rPr>
-          <w:rFonts w:asciiTheme="majorHAnsi" w:hAnsiTheme="majorHAnsi" w:cstheme="majorHAnsi"/>
-          <w:szCs w:val="28"/>
-          <w:lang w:val="en-US"/>
-        </w:rPr>
-        <w:t>)</w:t>
-      </w:r>
+        </w:rPr>
+      </w:pPr>
     </w:p>
     <w:p>
       <w:pPr>
@@ -8893,55 +8842,55 @@
         </w:rPr>
       </w:pPr>
       <w:proofErr w:type="spellStart"/>
+      <w:r>
+        <w:rPr>
+          <w:rFonts w:asciiTheme="majorHAnsi" w:hAnsiTheme="majorHAnsi" w:cstheme="majorHAnsi"/>
+          <w:szCs w:val="28"/>
+        </w:rPr>
+        <w:t>Context</w:t>
+      </w:r>
+      <w:proofErr w:type="spellEnd"/>
+      <w:r>
+        <w:rPr>
+          <w:rFonts w:asciiTheme="majorHAnsi" w:hAnsiTheme="majorHAnsi" w:cstheme="majorHAnsi"/>
+          <w:szCs w:val="28"/>
+        </w:rPr>
+        <w:t xml:space="preserve"> </w:t>
+      </w:r>
+      <w:proofErr w:type="spellStart"/>
+      <w:r>
+        <w:rPr>
+          <w:rFonts w:asciiTheme="majorHAnsi" w:hAnsiTheme="majorHAnsi" w:cstheme="majorHAnsi"/>
+          <w:szCs w:val="28"/>
+        </w:rPr>
+        <w:t>SearchEventControl</w:t>
+      </w:r>
+      <w:proofErr w:type="spellEnd"/>
+      <w:r>
+        <w:rPr>
+          <w:rFonts w:asciiTheme="majorHAnsi" w:hAnsiTheme="majorHAnsi" w:cstheme="majorHAnsi"/>
+          <w:szCs w:val="28"/>
+        </w:rPr>
+        <w:t>(</w:t>
+      </w:r>
+      <w:proofErr w:type="spellStart"/>
       <w:proofErr w:type="gramStart"/>
       <w:r>
         <w:rPr>
           <w:rFonts w:asciiTheme="majorHAnsi" w:hAnsiTheme="majorHAnsi" w:cstheme="majorHAnsi"/>
           <w:szCs w:val="28"/>
         </w:rPr>
-        <w:t>Pre</w:t>
-      </w:r>
-      <w:proofErr w:type="spellEnd"/>
-      <w:r>
-        <w:rPr>
-          <w:rFonts w:asciiTheme="majorHAnsi" w:hAnsiTheme="majorHAnsi" w:cstheme="majorHAnsi"/>
-          <w:szCs w:val="28"/>
-        </w:rPr>
-        <w:t>::</w:t>
-      </w:r>
+        <w:t>nome,posizione</w:t>
+      </w:r>
+      <w:proofErr w:type="spellEnd"/>
       <w:proofErr w:type="gramEnd"/>
       <w:r>
         <w:rPr>
           <w:rFonts w:asciiTheme="majorHAnsi" w:hAnsiTheme="majorHAnsi" w:cstheme="majorHAnsi"/>
           <w:szCs w:val="28"/>
         </w:rPr>
-        <w:t xml:space="preserve"> utente </w:t>
-      </w:r>
-      <w:proofErr w:type="spellStart"/>
-      <w:r>
-        <w:rPr>
-          <w:rFonts w:asciiTheme="majorHAnsi" w:hAnsiTheme="majorHAnsi" w:cstheme="majorHAnsi"/>
-          <w:szCs w:val="28"/>
-        </w:rPr>
-        <w:t>is</w:t>
-      </w:r>
-      <w:proofErr w:type="spellEnd"/>
-      <w:r>
-        <w:rPr>
-          <w:rFonts w:asciiTheme="majorHAnsi" w:hAnsiTheme="majorHAnsi" w:cstheme="majorHAnsi"/>
-          <w:szCs w:val="28"/>
-        </w:rPr>
-        <w:t xml:space="preserve"> in </w:t>
-      </w:r>
-      <w:proofErr w:type="spellStart"/>
-      <w:r>
-        <w:rPr>
-          <w:rFonts w:asciiTheme="majorHAnsi" w:hAnsiTheme="majorHAnsi" w:cstheme="majorHAnsi"/>
-          <w:szCs w:val="28"/>
-        </w:rPr>
-        <w:t>evento.parteipanti</w:t>
-      </w:r>
-      <w:proofErr w:type="spellEnd"/>
+        <w:t>)</w:t>
+      </w:r>
     </w:p>
     <w:p>
       <w:pPr>
@@ -8952,13 +8901,22 @@
           <w:szCs w:val="28"/>
         </w:rPr>
       </w:pPr>
+      <w:proofErr w:type="spellStart"/>
       <w:proofErr w:type="gramStart"/>
       <w:r>
         <w:rPr>
           <w:rFonts w:asciiTheme="majorHAnsi" w:hAnsiTheme="majorHAnsi" w:cstheme="majorHAnsi"/>
           <w:szCs w:val="28"/>
         </w:rPr>
-        <w:t>Post::</w:t>
+        <w:t>Pre</w:t>
+      </w:r>
+      <w:proofErr w:type="spellEnd"/>
+      <w:r>
+        <w:rPr>
+          <w:rFonts w:asciiTheme="majorHAnsi" w:hAnsiTheme="majorHAnsi" w:cstheme="majorHAnsi"/>
+          <w:szCs w:val="28"/>
+        </w:rPr>
+        <w:t>::</w:t>
       </w:r>
       <w:proofErr w:type="gramEnd"/>
       <w:r>
@@ -8966,24 +8924,33 @@
           <w:rFonts w:asciiTheme="majorHAnsi" w:hAnsiTheme="majorHAnsi" w:cstheme="majorHAnsi"/>
           <w:szCs w:val="28"/>
         </w:rPr>
-        <w:t xml:space="preserve"> </w:t>
-      </w:r>
-      <w:proofErr w:type="spellStart"/>
-      <w:r>
-        <w:rPr>
-          <w:rFonts w:asciiTheme="majorHAnsi" w:hAnsiTheme="majorHAnsi" w:cstheme="majorHAnsi"/>
-          <w:szCs w:val="28"/>
-        </w:rPr>
-        <w:t>nverificati</w:t>
-      </w:r>
-      <w:proofErr w:type="spellEnd"/>
-      <w:r>
-        <w:rPr>
-          <w:rFonts w:asciiTheme="majorHAnsi" w:hAnsiTheme="majorHAnsi" w:cstheme="majorHAnsi"/>
-          <w:szCs w:val="28"/>
-        </w:rPr>
-        <w:t>++</w:t>
-      </w:r>
+        <w:t xml:space="preserve"> nome != </w:t>
+      </w:r>
+      <w:proofErr w:type="spellStart"/>
+      <w:r>
+        <w:rPr>
+          <w:rFonts w:asciiTheme="majorHAnsi" w:hAnsiTheme="majorHAnsi" w:cstheme="majorHAnsi"/>
+          <w:szCs w:val="28"/>
+        </w:rPr>
+        <w:t>null</w:t>
+      </w:r>
+      <w:proofErr w:type="spellEnd"/>
+      <w:r>
+        <w:rPr>
+          <w:rFonts w:asciiTheme="majorHAnsi" w:hAnsiTheme="majorHAnsi" w:cstheme="majorHAnsi"/>
+          <w:szCs w:val="28"/>
+        </w:rPr>
+        <w:t xml:space="preserve"> || posizione != </w:t>
+      </w:r>
+      <w:proofErr w:type="spellStart"/>
+      <w:r>
+        <w:rPr>
+          <w:rFonts w:asciiTheme="majorHAnsi" w:hAnsiTheme="majorHAnsi" w:cstheme="majorHAnsi"/>
+          <w:szCs w:val="28"/>
+        </w:rPr>
+        <w:t>null</w:t>
+      </w:r>
+      <w:proofErr w:type="spellEnd"/>
     </w:p>
     <w:p>
       <w:pPr>
@@ -9026,33 +8993,15 @@
           <w:rFonts w:asciiTheme="majorHAnsi" w:hAnsiTheme="majorHAnsi" w:cstheme="majorHAnsi"/>
           <w:szCs w:val="28"/>
         </w:rPr>
-        <w:t>SearchEventControl</w:t>
-      </w:r>
-      <w:proofErr w:type="spellEnd"/>
-      <w:r>
-        <w:rPr>
-          <w:rFonts w:asciiTheme="majorHAnsi" w:hAnsiTheme="majorHAnsi" w:cstheme="majorHAnsi"/>
-          <w:szCs w:val="28"/>
-        </w:rPr>
-        <w:t>(</w:t>
-      </w:r>
-      <w:proofErr w:type="spellStart"/>
-      <w:proofErr w:type="gramStart"/>
-      <w:r>
-        <w:rPr>
-          <w:rFonts w:asciiTheme="majorHAnsi" w:hAnsiTheme="majorHAnsi" w:cstheme="majorHAnsi"/>
-          <w:szCs w:val="28"/>
-        </w:rPr>
-        <w:t>nome,posizione</w:t>
-      </w:r>
-      <w:proofErr w:type="spellEnd"/>
-      <w:proofErr w:type="gramEnd"/>
-      <w:r>
-        <w:rPr>
-          <w:rFonts w:asciiTheme="majorHAnsi" w:hAnsiTheme="majorHAnsi" w:cstheme="majorHAnsi"/>
-          <w:szCs w:val="28"/>
-        </w:rPr>
-        <w:t>)</w:t>
+        <w:t>PartecipationControl</w:t>
+      </w:r>
+      <w:proofErr w:type="spellEnd"/>
+      <w:r>
+        <w:rPr>
+          <w:rFonts w:asciiTheme="majorHAnsi" w:hAnsiTheme="majorHAnsi" w:cstheme="majorHAnsi"/>
+          <w:szCs w:val="28"/>
+        </w:rPr>
+        <w:t>(utente)</w:t>
       </w:r>
     </w:p>
     <w:p>
@@ -9064,22 +9013,13 @@
           <w:szCs w:val="28"/>
         </w:rPr>
       </w:pPr>
-      <w:proofErr w:type="spellStart"/>
       <w:proofErr w:type="gramStart"/>
       <w:r>
         <w:rPr>
           <w:rFonts w:asciiTheme="majorHAnsi" w:hAnsiTheme="majorHAnsi" w:cstheme="majorHAnsi"/>
           <w:szCs w:val="28"/>
         </w:rPr>
-        <w:t>Pre</w:t>
-      </w:r>
-      <w:proofErr w:type="spellEnd"/>
-      <w:r>
-        <w:rPr>
-          <w:rFonts w:asciiTheme="majorHAnsi" w:hAnsiTheme="majorHAnsi" w:cstheme="majorHAnsi"/>
-          <w:szCs w:val="28"/>
-        </w:rPr>
-        <w:t>::</w:t>
+        <w:t>Post::</w:t>
       </w:r>
       <w:proofErr w:type="gramEnd"/>
       <w:r>
@@ -9087,33 +9027,24 @@
           <w:rFonts w:asciiTheme="majorHAnsi" w:hAnsiTheme="majorHAnsi" w:cstheme="majorHAnsi"/>
           <w:szCs w:val="28"/>
         </w:rPr>
-        <w:t xml:space="preserve"> nome != </w:t>
-      </w:r>
-      <w:proofErr w:type="spellStart"/>
-      <w:r>
-        <w:rPr>
-          <w:rFonts w:asciiTheme="majorHAnsi" w:hAnsiTheme="majorHAnsi" w:cstheme="majorHAnsi"/>
-          <w:szCs w:val="28"/>
-        </w:rPr>
-        <w:t>null</w:t>
-      </w:r>
-      <w:proofErr w:type="spellEnd"/>
-      <w:r>
-        <w:rPr>
-          <w:rFonts w:asciiTheme="majorHAnsi" w:hAnsiTheme="majorHAnsi" w:cstheme="majorHAnsi"/>
-          <w:szCs w:val="28"/>
-        </w:rPr>
-        <w:t xml:space="preserve"> || posizione != </w:t>
-      </w:r>
-      <w:proofErr w:type="spellStart"/>
-      <w:r>
-        <w:rPr>
-          <w:rFonts w:asciiTheme="majorHAnsi" w:hAnsiTheme="majorHAnsi" w:cstheme="majorHAnsi"/>
-          <w:szCs w:val="28"/>
-        </w:rPr>
-        <w:t>null</w:t>
-      </w:r>
-      <w:proofErr w:type="spellEnd"/>
+        <w:t xml:space="preserve"> </w:t>
+      </w:r>
+      <w:proofErr w:type="spellStart"/>
+      <w:r>
+        <w:rPr>
+          <w:rFonts w:asciiTheme="majorHAnsi" w:hAnsiTheme="majorHAnsi" w:cstheme="majorHAnsi"/>
+          <w:szCs w:val="28"/>
+        </w:rPr>
+        <w:t>npartecipanti</w:t>
+      </w:r>
+      <w:proofErr w:type="spellEnd"/>
+      <w:r>
+        <w:rPr>
+          <w:rFonts w:asciiTheme="majorHAnsi" w:hAnsiTheme="majorHAnsi" w:cstheme="majorHAnsi"/>
+          <w:szCs w:val="28"/>
+        </w:rPr>
+        <w:t>++</w:t>
+      </w:r>
     </w:p>
     <w:p>
       <w:pPr>
@@ -9156,15 +9087,31 @@
           <w:rFonts w:asciiTheme="majorHAnsi" w:hAnsiTheme="majorHAnsi" w:cstheme="majorHAnsi"/>
           <w:szCs w:val="28"/>
         </w:rPr>
-        <w:t>PartecipationControl</w:t>
-      </w:r>
-      <w:proofErr w:type="spellEnd"/>
-      <w:r>
-        <w:rPr>
-          <w:rFonts w:asciiTheme="majorHAnsi" w:hAnsiTheme="majorHAnsi" w:cstheme="majorHAnsi"/>
-          <w:szCs w:val="28"/>
-        </w:rPr>
-        <w:t>(utente)</w:t>
+        <w:t>doRetiveByKey</w:t>
+      </w:r>
+      <w:proofErr w:type="spellEnd"/>
+      <w:r>
+        <w:rPr>
+          <w:rFonts w:asciiTheme="majorHAnsi" w:hAnsiTheme="majorHAnsi" w:cstheme="majorHAnsi"/>
+          <w:szCs w:val="28"/>
+        </w:rPr>
+        <w:t>(</w:t>
+      </w:r>
+      <w:proofErr w:type="spellStart"/>
+      <w:r>
+        <w:rPr>
+          <w:rFonts w:asciiTheme="majorHAnsi" w:hAnsiTheme="majorHAnsi" w:cstheme="majorHAnsi"/>
+          <w:szCs w:val="28"/>
+        </w:rPr>
+        <w:t>idEvento</w:t>
+      </w:r>
+      <w:proofErr w:type="spellEnd"/>
+      <w:r>
+        <w:rPr>
+          <w:rFonts w:asciiTheme="majorHAnsi" w:hAnsiTheme="majorHAnsi" w:cstheme="majorHAnsi"/>
+          <w:szCs w:val="28"/>
+        </w:rPr>
+        <w:t>)</w:t>
       </w:r>
     </w:p>
     <w:p>
@@ -9176,13 +9123,22 @@
           <w:szCs w:val="28"/>
         </w:rPr>
       </w:pPr>
+      <w:proofErr w:type="spellStart"/>
       <w:proofErr w:type="gramStart"/>
       <w:r>
         <w:rPr>
           <w:rFonts w:asciiTheme="majorHAnsi" w:hAnsiTheme="majorHAnsi" w:cstheme="majorHAnsi"/>
           <w:szCs w:val="28"/>
         </w:rPr>
-        <w:t>Post::</w:t>
+        <w:t>Pre</w:t>
+      </w:r>
+      <w:proofErr w:type="spellEnd"/>
+      <w:r>
+        <w:rPr>
+          <w:rFonts w:asciiTheme="majorHAnsi" w:hAnsiTheme="majorHAnsi" w:cstheme="majorHAnsi"/>
+          <w:szCs w:val="28"/>
+        </w:rPr>
+        <w:t>::</w:t>
       </w:r>
       <w:proofErr w:type="gramEnd"/>
       <w:r>
@@ -9198,16 +9154,18 @@
           <w:rFonts w:asciiTheme="majorHAnsi" w:hAnsiTheme="majorHAnsi" w:cstheme="majorHAnsi"/>
           <w:szCs w:val="28"/>
         </w:rPr>
-        <w:t>npartecipanti</w:t>
-      </w:r>
-      <w:proofErr w:type="spellEnd"/>
-      <w:r>
-        <w:rPr>
-          <w:rFonts w:asciiTheme="majorHAnsi" w:hAnsiTheme="majorHAnsi" w:cstheme="majorHAnsi"/>
-          <w:szCs w:val="28"/>
-        </w:rPr>
-        <w:t>++</w:t>
-      </w:r>
+        <w:t>idEvento</w:t>
+      </w:r>
+      <w:proofErr w:type="spellEnd"/>
+      <w:r>
+        <w:rPr>
+          <w:rFonts w:asciiTheme="majorHAnsi" w:hAnsiTheme="majorHAnsi" w:cstheme="majorHAnsi"/>
+          <w:szCs w:val="28"/>
+        </w:rPr>
+        <w:t>!= null</w:t>
+      </w:r>
+      <w:bookmarkStart w:id="0" w:name="_GoBack"/>
+      <w:bookmarkEnd w:id="0"/>
     </w:p>
     <w:p>
       <w:pPr>
@@ -9251,23 +9209,29 @@
         <w:rPr>
           <w:rFonts w:asciiTheme="majorHAnsi" w:hAnsiTheme="majorHAnsi" w:cstheme="majorHAnsi"/>
           <w:szCs w:val="24"/>
-          <w:lang w:val="en-US"/>
-        </w:rPr>
-      </w:pPr>
+        </w:rPr>
+      </w:pPr>
+      <w:proofErr w:type="spellStart"/>
       <w:r>
         <w:rPr>
           <w:rFonts w:asciiTheme="majorHAnsi" w:hAnsiTheme="majorHAnsi" w:cstheme="majorHAnsi"/>
           <w:szCs w:val="24"/>
-          <w:lang w:val="en-US"/>
-        </w:rPr>
-        <w:t xml:space="preserve">Context </w:t>
-      </w:r>
-      <w:proofErr w:type="spellStart"/>
+        </w:rPr>
+        <w:t>Context</w:t>
+      </w:r>
+      <w:proofErr w:type="spellEnd"/>
       <w:r>
         <w:rPr>
           <w:rFonts w:asciiTheme="majorHAnsi" w:hAnsiTheme="majorHAnsi" w:cstheme="majorHAnsi"/>
           <w:szCs w:val="24"/>
-          <w:lang w:val="en-US"/>
+        </w:rPr>
+        <w:t xml:space="preserve"> </w:t>
+      </w:r>
+      <w:proofErr w:type="spellStart"/>
+      <w:r>
+        <w:rPr>
+          <w:rFonts w:asciiTheme="majorHAnsi" w:hAnsiTheme="majorHAnsi" w:cstheme="majorHAnsi"/>
+          <w:szCs w:val="24"/>
         </w:rPr>
         <w:t>SaveCommentControl</w:t>
       </w:r>
@@ -9276,9 +9240,24 @@
         <w:rPr>
           <w:rFonts w:asciiTheme="majorHAnsi" w:hAnsiTheme="majorHAnsi" w:cstheme="majorHAnsi"/>
           <w:szCs w:val="24"/>
-          <w:lang w:val="en-US"/>
-        </w:rPr>
-        <w:t>(comment)</w:t>
+        </w:rPr>
+        <w:t>(</w:t>
+      </w:r>
+      <w:proofErr w:type="spellStart"/>
+      <w:r>
+        <w:rPr>
+          <w:rFonts w:asciiTheme="majorHAnsi" w:hAnsiTheme="majorHAnsi" w:cstheme="majorHAnsi"/>
+          <w:szCs w:val="24"/>
+        </w:rPr>
+        <w:t>comment</w:t>
+      </w:r>
+      <w:proofErr w:type="spellEnd"/>
+      <w:r>
+        <w:rPr>
+          <w:rFonts w:asciiTheme="majorHAnsi" w:hAnsiTheme="majorHAnsi" w:cstheme="majorHAnsi"/>
+          <w:szCs w:val="24"/>
+        </w:rPr>
+        <w:t>)</w:t>
       </w:r>
     </w:p>
     <w:p>
@@ -9288,35 +9267,58 @@
         <w:rPr>
           <w:rFonts w:asciiTheme="majorHAnsi" w:hAnsiTheme="majorHAnsi" w:cstheme="majorHAnsi"/>
           <w:szCs w:val="24"/>
-          <w:lang w:val="en-US"/>
-        </w:rPr>
-      </w:pPr>
+        </w:rPr>
+      </w:pPr>
+      <w:proofErr w:type="spellStart"/>
       <w:proofErr w:type="gramStart"/>
       <w:r>
         <w:rPr>
           <w:rFonts w:asciiTheme="majorHAnsi" w:hAnsiTheme="majorHAnsi" w:cstheme="majorHAnsi"/>
           <w:szCs w:val="24"/>
-          <w:lang w:val="en-US"/>
-        </w:rPr>
-        <w:t>Pre::</w:t>
+        </w:rPr>
+        <w:t>Pre</w:t>
+      </w:r>
+      <w:proofErr w:type="spellEnd"/>
+      <w:r>
+        <w:rPr>
+          <w:rFonts w:asciiTheme="majorHAnsi" w:hAnsiTheme="majorHAnsi" w:cstheme="majorHAnsi"/>
+          <w:szCs w:val="24"/>
+        </w:rPr>
+        <w:t>::</w:t>
       </w:r>
       <w:proofErr w:type="gramEnd"/>
       <w:r>
         <w:rPr>
           <w:rFonts w:asciiTheme="majorHAnsi" w:hAnsiTheme="majorHAnsi" w:cstheme="majorHAnsi"/>
           <w:szCs w:val="24"/>
-          <w:lang w:val="en-US"/>
-        </w:rPr>
-        <w:t xml:space="preserve"> c</w:t>
-      </w:r>
+        </w:rPr>
+        <w:t xml:space="preserve"> </w:t>
+      </w:r>
+      <w:proofErr w:type="spellStart"/>
       <w:r>
         <w:rPr>
           <w:rFonts w:asciiTheme="majorHAnsi" w:hAnsiTheme="majorHAnsi" w:cstheme="majorHAnsi"/>
           <w:szCs w:val="24"/>
-          <w:lang w:val="en-US"/>
-        </w:rPr>
-        <w:t>omment != null</w:t>
-      </w:r>
+        </w:rPr>
+        <w:t>comment</w:t>
+      </w:r>
+      <w:proofErr w:type="spellEnd"/>
+      <w:r>
+        <w:rPr>
+          <w:rFonts w:asciiTheme="majorHAnsi" w:hAnsiTheme="majorHAnsi" w:cstheme="majorHAnsi"/>
+          <w:szCs w:val="24"/>
+        </w:rPr>
+        <w:t xml:space="preserve"> != </w:t>
+      </w:r>
+      <w:proofErr w:type="spellStart"/>
+      <w:r>
+        <w:rPr>
+          <w:rFonts w:asciiTheme="majorHAnsi" w:hAnsiTheme="majorHAnsi" w:cstheme="majorHAnsi"/>
+          <w:szCs w:val="24"/>
+        </w:rPr>
+        <w:t>null</w:t>
+      </w:r>
+      <w:proofErr w:type="spellEnd"/>
     </w:p>
     <w:p>
       <w:pPr>
@@ -9325,7 +9327,6 @@
         <w:rPr>
           <w:rFonts w:asciiTheme="majorHAnsi" w:hAnsiTheme="majorHAnsi" w:cstheme="majorHAnsi"/>
           <w:szCs w:val="24"/>
-          <w:lang w:val="en-US"/>
         </w:rPr>
       </w:pPr>
     </w:p>
@@ -9338,7 +9339,6 @@
           <w:b/>
           <w:sz w:val="24"/>
           <w:szCs w:val="24"/>
-          <w:lang w:val="en-US"/>
         </w:rPr>
       </w:pPr>
       <w:r>
@@ -9347,22 +9347,149 @@
           <w:b/>
           <w:sz w:val="24"/>
           <w:szCs w:val="24"/>
-          <w:lang w:val="en-US"/>
-        </w:rPr>
-        <w:t xml:space="preserve">Package: </w:t>
-      </w:r>
-      <w:proofErr w:type="spellStart"/>
-      <w:r>
-        <w:rPr>
-          <w:rFonts w:asciiTheme="majorHAnsi" w:hAnsiTheme="majorHAnsi" w:cstheme="majorHAnsi"/>
-          <w:b/>
-          <w:sz w:val="24"/>
+        </w:rPr>
+        <w:t>Package: Segnalazione</w:t>
+      </w:r>
+    </w:p>
+    <w:p>
+      <w:pPr>
+        <w:pStyle w:val="Paragrafoelenco"/>
+        <w:ind w:left="0"/>
+        <w:rPr>
+          <w:rFonts w:asciiTheme="majorHAnsi" w:hAnsiTheme="majorHAnsi" w:cstheme="majorHAnsi"/>
+          <w:szCs w:val="24"/>
+        </w:rPr>
+      </w:pPr>
+      <w:proofErr w:type="spellStart"/>
+      <w:r>
+        <w:rPr>
+          <w:rFonts w:asciiTheme="majorHAnsi" w:hAnsiTheme="majorHAnsi" w:cstheme="majorHAnsi"/>
+          <w:szCs w:val="24"/>
+        </w:rPr>
+        <w:t>Context</w:t>
+      </w:r>
+      <w:proofErr w:type="spellEnd"/>
+      <w:r>
+        <w:rPr>
+          <w:rFonts w:asciiTheme="majorHAnsi" w:hAnsiTheme="majorHAnsi" w:cstheme="majorHAnsi"/>
+          <w:szCs w:val="24"/>
+        </w:rPr>
+        <w:t xml:space="preserve"> </w:t>
+      </w:r>
+      <w:proofErr w:type="spellStart"/>
+      <w:r>
+        <w:rPr>
+          <w:rFonts w:asciiTheme="majorHAnsi" w:hAnsiTheme="majorHAnsi" w:cstheme="majorHAnsi"/>
+          <w:szCs w:val="24"/>
+        </w:rPr>
+        <w:t>CreateSignalControl</w:t>
+      </w:r>
+      <w:proofErr w:type="spellEnd"/>
+      <w:r>
+        <w:rPr>
+          <w:rFonts w:asciiTheme="majorHAnsi" w:hAnsiTheme="majorHAnsi" w:cstheme="majorHAnsi"/>
+          <w:szCs w:val="24"/>
+        </w:rPr>
+        <w:t>(utente)</w:t>
+      </w:r>
+    </w:p>
+    <w:p>
+      <w:pPr>
+        <w:pStyle w:val="Paragrafoelenco"/>
+        <w:ind w:left="0"/>
+        <w:rPr>
+          <w:rFonts w:asciiTheme="majorHAnsi" w:hAnsiTheme="majorHAnsi" w:cstheme="majorHAnsi"/>
+          <w:szCs w:val="24"/>
+        </w:rPr>
+      </w:pPr>
+      <w:proofErr w:type="spellStart"/>
+      <w:proofErr w:type="gramStart"/>
+      <w:r>
+        <w:rPr>
+          <w:rFonts w:asciiTheme="majorHAnsi" w:hAnsiTheme="majorHAnsi" w:cstheme="majorHAnsi"/>
+          <w:szCs w:val="24"/>
+        </w:rPr>
+        <w:t>Pre</w:t>
+      </w:r>
+      <w:proofErr w:type="spellEnd"/>
+      <w:r>
+        <w:rPr>
+          <w:rFonts w:asciiTheme="majorHAnsi" w:hAnsiTheme="majorHAnsi" w:cstheme="majorHAnsi"/>
+          <w:szCs w:val="24"/>
+        </w:rPr>
+        <w:t>::</w:t>
+      </w:r>
+      <w:proofErr w:type="gramEnd"/>
+      <w:r>
+        <w:rPr>
+          <w:rFonts w:asciiTheme="majorHAnsi" w:hAnsiTheme="majorHAnsi" w:cstheme="majorHAnsi"/>
+          <w:szCs w:val="24"/>
+        </w:rPr>
+        <w:t xml:space="preserve"> utente != </w:t>
+      </w:r>
+      <w:proofErr w:type="spellStart"/>
+      <w:r>
+        <w:rPr>
+          <w:rFonts w:asciiTheme="majorHAnsi" w:hAnsiTheme="majorHAnsi" w:cstheme="majorHAnsi"/>
+          <w:szCs w:val="24"/>
+        </w:rPr>
+        <w:t>nul</w:t>
+      </w:r>
+      <w:r>
+        <w:rPr>
+          <w:rFonts w:asciiTheme="majorHAnsi" w:hAnsiTheme="majorHAnsi" w:cstheme="majorHAnsi"/>
+          <w:szCs w:val="24"/>
+        </w:rPr>
+        <w:t>l</w:t>
+      </w:r>
+      <w:proofErr w:type="spellEnd"/>
+    </w:p>
+    <w:p>
+      <w:pPr>
+        <w:pStyle w:val="Paragrafoelenco"/>
+        <w:ind w:left="0"/>
+        <w:rPr>
+          <w:rFonts w:asciiTheme="majorHAnsi" w:hAnsiTheme="majorHAnsi" w:cstheme="majorHAnsi"/>
+          <w:szCs w:val="24"/>
+        </w:rPr>
+      </w:pPr>
+    </w:p>
+    <w:p>
+      <w:pPr>
+        <w:pStyle w:val="Paragrafoelenco"/>
+        <w:ind w:left="0"/>
+        <w:rPr>
+          <w:rFonts w:asciiTheme="majorHAnsi" w:hAnsiTheme="majorHAnsi" w:cstheme="majorHAnsi"/>
           <w:szCs w:val="24"/>
           <w:lang w:val="en-US"/>
         </w:rPr>
-        <w:t>Segnalazione</w:t>
-      </w:r>
-      <w:proofErr w:type="spellEnd"/>
+      </w:pPr>
+      <w:r>
+        <w:rPr>
+          <w:rFonts w:asciiTheme="majorHAnsi" w:hAnsiTheme="majorHAnsi" w:cstheme="majorHAnsi"/>
+          <w:szCs w:val="24"/>
+          <w:lang w:val="en-US"/>
+        </w:rPr>
+        <w:t xml:space="preserve">Context </w:t>
+      </w:r>
+      <w:proofErr w:type="spellStart"/>
+      <w:r>
+        <w:rPr>
+          <w:rFonts w:asciiTheme="majorHAnsi" w:hAnsiTheme="majorHAnsi" w:cstheme="majorHAnsi"/>
+          <w:szCs w:val="24"/>
+          <w:lang w:val="en-US"/>
+        </w:rPr>
+        <w:t>CancelSignalControl</w:t>
+      </w:r>
+      <w:proofErr w:type="spellEnd"/>
+      <w:r>
+        <w:rPr>
+          <w:rFonts w:asciiTheme="majorHAnsi" w:hAnsiTheme="majorHAnsi" w:cstheme="majorHAnsi"/>
+          <w:szCs w:val="24"/>
+          <w:lang w:val="en-US"/>
+        </w:rPr>
+        <w:t>(comment)</w:t>
+      </w:r>
     </w:p>
     <w:p>
       <w:pPr>
@@ -9371,39 +9498,34 @@
         <w:rPr>
           <w:rFonts w:asciiTheme="majorHAnsi" w:hAnsiTheme="majorHAnsi" w:cstheme="majorHAnsi"/>
           <w:szCs w:val="24"/>
-        </w:rPr>
-      </w:pPr>
-      <w:proofErr w:type="spellStart"/>
+          <w:lang w:val="en-US"/>
+        </w:rPr>
+      </w:pPr>
+      <w:proofErr w:type="gramStart"/>
       <w:r>
         <w:rPr>
           <w:rFonts w:asciiTheme="majorHAnsi" w:hAnsiTheme="majorHAnsi" w:cstheme="majorHAnsi"/>
           <w:szCs w:val="24"/>
-        </w:rPr>
-        <w:t>Context</w:t>
-      </w:r>
-      <w:proofErr w:type="spellEnd"/>
+          <w:lang w:val="en-US"/>
+        </w:rPr>
+        <w:t>Pre::</w:t>
+      </w:r>
+      <w:proofErr w:type="gramEnd"/>
       <w:r>
         <w:rPr>
           <w:rFonts w:asciiTheme="majorHAnsi" w:hAnsiTheme="majorHAnsi" w:cstheme="majorHAnsi"/>
           <w:szCs w:val="24"/>
-        </w:rPr>
-        <w:t xml:space="preserve"> </w:t>
-      </w:r>
-      <w:proofErr w:type="spellStart"/>
+          <w:lang w:val="en-US"/>
+        </w:rPr>
+        <w:t xml:space="preserve"> co</w:t>
+      </w:r>
       <w:r>
         <w:rPr>
           <w:rFonts w:asciiTheme="majorHAnsi" w:hAnsiTheme="majorHAnsi" w:cstheme="majorHAnsi"/>
           <w:szCs w:val="24"/>
-        </w:rPr>
-        <w:t>CreateSignalControl</w:t>
-      </w:r>
-      <w:proofErr w:type="spellEnd"/>
-      <w:r>
-        <w:rPr>
-          <w:rFonts w:asciiTheme="majorHAnsi" w:hAnsiTheme="majorHAnsi" w:cstheme="majorHAnsi"/>
-          <w:szCs w:val="24"/>
-        </w:rPr>
-        <w:t>(utente)</w:t>
+          <w:lang w:val="en-US"/>
+        </w:rPr>
+        <w:t>mment != null</w:t>
       </w:r>
     </w:p>
     <w:p>
@@ -9413,49 +9535,9 @@
         <w:rPr>
           <w:rFonts w:asciiTheme="majorHAnsi" w:hAnsiTheme="majorHAnsi" w:cstheme="majorHAnsi"/>
           <w:szCs w:val="24"/>
-        </w:rPr>
-      </w:pPr>
-      <w:proofErr w:type="spellStart"/>
-      <w:proofErr w:type="gramStart"/>
-      <w:r>
-        <w:rPr>
-          <w:rFonts w:asciiTheme="majorHAnsi" w:hAnsiTheme="majorHAnsi" w:cstheme="majorHAnsi"/>
-          <w:szCs w:val="24"/>
-        </w:rPr>
-        <w:t>Pre</w:t>
-      </w:r>
-      <w:proofErr w:type="spellEnd"/>
-      <w:r>
-        <w:rPr>
-          <w:rFonts w:asciiTheme="majorHAnsi" w:hAnsiTheme="majorHAnsi" w:cstheme="majorHAnsi"/>
-          <w:szCs w:val="24"/>
-        </w:rPr>
-        <w:t>::</w:t>
-      </w:r>
-      <w:proofErr w:type="gramEnd"/>
-      <w:r>
-        <w:rPr>
-          <w:rFonts w:asciiTheme="majorHAnsi" w:hAnsiTheme="majorHAnsi" w:cstheme="majorHAnsi"/>
-          <w:szCs w:val="24"/>
-        </w:rPr>
-        <w:t xml:space="preserve"> utente != </w:t>
-      </w:r>
-      <w:proofErr w:type="spellStart"/>
-      <w:r>
-        <w:rPr>
-          <w:rFonts w:asciiTheme="majorHAnsi" w:hAnsiTheme="majorHAnsi" w:cstheme="majorHAnsi"/>
-          <w:szCs w:val="24"/>
-        </w:rPr>
-        <w:t>nul</w:t>
-      </w:r>
-      <w:r>
-        <w:rPr>
-          <w:rFonts w:asciiTheme="majorHAnsi" w:hAnsiTheme="majorHAnsi" w:cstheme="majorHAnsi"/>
-          <w:szCs w:val="24"/>
-        </w:rPr>
-        <w:t>l</w:t>
-      </w:r>
-      <w:proofErr w:type="spellEnd"/>
+          <w:lang w:val="en-US"/>
+        </w:rPr>
+      </w:pPr>
     </w:p>
     <w:p>
       <w:pPr>
@@ -9466,6 +9548,54 @@
           <w:szCs w:val="24"/>
         </w:rPr>
       </w:pPr>
+      <w:proofErr w:type="spellStart"/>
+      <w:r>
+        <w:rPr>
+          <w:rFonts w:asciiTheme="majorHAnsi" w:hAnsiTheme="majorHAnsi" w:cstheme="majorHAnsi"/>
+          <w:szCs w:val="24"/>
+        </w:rPr>
+        <w:t>Context</w:t>
+      </w:r>
+      <w:proofErr w:type="spellEnd"/>
+      <w:r>
+        <w:rPr>
+          <w:rFonts w:asciiTheme="majorHAnsi" w:hAnsiTheme="majorHAnsi" w:cstheme="majorHAnsi"/>
+          <w:szCs w:val="24"/>
+        </w:rPr>
+        <w:t xml:space="preserve"> </w:t>
+      </w:r>
+      <w:proofErr w:type="spellStart"/>
+      <w:r>
+        <w:rPr>
+          <w:rFonts w:asciiTheme="majorHAnsi" w:hAnsiTheme="majorHAnsi" w:cstheme="majorHAnsi"/>
+          <w:szCs w:val="24"/>
+        </w:rPr>
+        <w:t>SuspendeSignalControl</w:t>
+      </w:r>
+      <w:proofErr w:type="spellEnd"/>
+      <w:r>
+        <w:rPr>
+          <w:rFonts w:asciiTheme="majorHAnsi" w:hAnsiTheme="majorHAnsi" w:cstheme="majorHAnsi"/>
+          <w:szCs w:val="24"/>
+        </w:rPr>
+        <w:t>(</w:t>
+      </w:r>
+      <w:proofErr w:type="spellStart"/>
+      <w:r>
+        <w:rPr>
+          <w:rFonts w:asciiTheme="majorHAnsi" w:hAnsiTheme="majorHAnsi" w:cstheme="majorHAnsi"/>
+          <w:szCs w:val="24"/>
+        </w:rPr>
+        <w:t>signal</w:t>
+      </w:r>
+      <w:proofErr w:type="spellEnd"/>
+      <w:r>
+        <w:rPr>
+          <w:rFonts w:asciiTheme="majorHAnsi" w:hAnsiTheme="majorHAnsi" w:cstheme="majorHAnsi"/>
+          <w:szCs w:val="24"/>
+        </w:rPr>
+        <w:t>)</w:t>
+      </w:r>
     </w:p>
     <w:p>
       <w:pPr>
@@ -9477,31 +9607,70 @@
           <w:lang w:val="en-US"/>
         </w:rPr>
       </w:pPr>
+      <w:proofErr w:type="gramStart"/>
       <w:r>
         <w:rPr>
           <w:rFonts w:asciiTheme="majorHAnsi" w:hAnsiTheme="majorHAnsi" w:cstheme="majorHAnsi"/>
           <w:szCs w:val="24"/>
           <w:lang w:val="en-US"/>
         </w:rPr>
-        <w:t xml:space="preserve">Context </w:t>
-      </w:r>
-      <w:proofErr w:type="spellStart"/>
+        <w:t>Pre::</w:t>
+      </w:r>
+      <w:proofErr w:type="gramEnd"/>
       <w:r>
         <w:rPr>
           <w:rFonts w:asciiTheme="majorHAnsi" w:hAnsiTheme="majorHAnsi" w:cstheme="majorHAnsi"/>
           <w:szCs w:val="24"/>
           <w:lang w:val="en-US"/>
         </w:rPr>
-        <w:t>CancelSignalControl</w:t>
-      </w:r>
-      <w:proofErr w:type="spellEnd"/>
-      <w:r>
+        <w:t xml:space="preserve"> signal != null</w:t>
+      </w:r>
+    </w:p>
+    <w:p>
+      <w:pPr>
+        <w:pStyle w:val="Paragrafoelenco"/>
+        <w:ind w:left="0"/>
         <w:rPr>
           <w:rFonts w:asciiTheme="majorHAnsi" w:hAnsiTheme="majorHAnsi" w:cstheme="majorHAnsi"/>
           <w:szCs w:val="24"/>
           <w:lang w:val="en-US"/>
         </w:rPr>
-        <w:t>(comment)</w:t>
+      </w:pPr>
+      <w:proofErr w:type="gramStart"/>
+      <w:r>
+        <w:rPr>
+          <w:rFonts w:asciiTheme="majorHAnsi" w:hAnsiTheme="majorHAnsi" w:cstheme="majorHAnsi"/>
+          <w:szCs w:val="24"/>
+          <w:lang w:val="en-US"/>
+        </w:rPr>
+        <w:t>Post::</w:t>
+      </w:r>
+      <w:proofErr w:type="gramEnd"/>
+      <w:r>
+        <w:rPr>
+          <w:rFonts w:asciiTheme="majorHAnsi" w:hAnsiTheme="majorHAnsi" w:cstheme="majorHAnsi"/>
+          <w:szCs w:val="24"/>
+          <w:lang w:val="en-US"/>
+        </w:rPr>
+        <w:t xml:space="preserve"> </w:t>
+      </w:r>
+      <w:proofErr w:type="spellStart"/>
+      <w:r>
+        <w:rPr>
+          <w:rFonts w:asciiTheme="majorHAnsi" w:hAnsiTheme="majorHAnsi" w:cstheme="majorHAnsi"/>
+          <w:szCs w:val="24"/>
+          <w:lang w:val="en-US"/>
+        </w:rPr>
+        <w:t>signal.creatore.reactivationDate</w:t>
+      </w:r>
+      <w:proofErr w:type="spellEnd"/>
+      <w:r>
+        <w:rPr>
+          <w:rFonts w:asciiTheme="majorHAnsi" w:hAnsiTheme="majorHAnsi" w:cstheme="majorHAnsi"/>
+          <w:szCs w:val="24"/>
+          <w:lang w:val="en-US"/>
+        </w:rPr>
+        <w:t>= date</w:t>
       </w:r>
     </w:p>
     <w:p>
@@ -9514,31 +9683,42 @@
           <w:lang w:val="en-US"/>
         </w:rPr>
       </w:pPr>
-      <w:proofErr w:type="gramStart"/>
-      <w:r>
+    </w:p>
+    <w:p>
+      <w:pPr>
+        <w:pStyle w:val="Paragrafoelenco"/>
+        <w:ind w:left="0"/>
         <w:rPr>
           <w:rFonts w:asciiTheme="majorHAnsi" w:hAnsiTheme="majorHAnsi" w:cstheme="majorHAnsi"/>
           <w:szCs w:val="24"/>
           <w:lang w:val="en-US"/>
         </w:rPr>
-        <w:t>Pre::</w:t>
-      </w:r>
-      <w:proofErr w:type="gramEnd"/>
+      </w:pPr>
       <w:r>
         <w:rPr>
           <w:rFonts w:asciiTheme="majorHAnsi" w:hAnsiTheme="majorHAnsi" w:cstheme="majorHAnsi"/>
           <w:szCs w:val="24"/>
           <w:lang w:val="en-US"/>
         </w:rPr>
-        <w:t xml:space="preserve"> co</w:t>
-      </w:r>
+        <w:t xml:space="preserve">Context </w:t>
+      </w:r>
+      <w:proofErr w:type="spellStart"/>
       <w:r>
         <w:rPr>
           <w:rFonts w:asciiTheme="majorHAnsi" w:hAnsiTheme="majorHAnsi" w:cstheme="majorHAnsi"/>
           <w:szCs w:val="24"/>
           <w:lang w:val="en-US"/>
         </w:rPr>
-        <w:t>mment != null</w:t>
+        <w:t>CancelCommentSignaled</w:t>
+      </w:r>
+      <w:proofErr w:type="spellEnd"/>
+      <w:r>
+        <w:rPr>
+          <w:rFonts w:asciiTheme="majorHAnsi" w:hAnsiTheme="majorHAnsi" w:cstheme="majorHAnsi"/>
+          <w:szCs w:val="24"/>
+          <w:lang w:val="en-US"/>
+        </w:rPr>
+        <w:t>(signal)</w:t>
       </w:r>
     </w:p>
     <w:p>
@@ -9548,9 +9728,58 @@
         <w:rPr>
           <w:rFonts w:asciiTheme="majorHAnsi" w:hAnsiTheme="majorHAnsi" w:cstheme="majorHAnsi"/>
           <w:szCs w:val="24"/>
-          <w:lang w:val="en-US"/>
-        </w:rPr>
-      </w:pPr>
+        </w:rPr>
+      </w:pPr>
+      <w:proofErr w:type="spellStart"/>
+      <w:proofErr w:type="gramStart"/>
+      <w:r>
+        <w:rPr>
+          <w:rFonts w:asciiTheme="majorHAnsi" w:hAnsiTheme="majorHAnsi" w:cstheme="majorHAnsi"/>
+          <w:szCs w:val="24"/>
+        </w:rPr>
+        <w:t>Pre</w:t>
+      </w:r>
+      <w:proofErr w:type="spellEnd"/>
+      <w:r>
+        <w:rPr>
+          <w:rFonts w:asciiTheme="majorHAnsi" w:hAnsiTheme="majorHAnsi" w:cstheme="majorHAnsi"/>
+          <w:szCs w:val="24"/>
+        </w:rPr>
+        <w:t>::</w:t>
+      </w:r>
+      <w:proofErr w:type="gramEnd"/>
+      <w:r>
+        <w:rPr>
+          <w:rFonts w:asciiTheme="majorHAnsi" w:hAnsiTheme="majorHAnsi" w:cstheme="majorHAnsi"/>
+          <w:szCs w:val="24"/>
+        </w:rPr>
+        <w:t xml:space="preserve"> </w:t>
+      </w:r>
+      <w:proofErr w:type="spellStart"/>
+      <w:r>
+        <w:rPr>
+          <w:rFonts w:asciiTheme="majorHAnsi" w:hAnsiTheme="majorHAnsi" w:cstheme="majorHAnsi"/>
+          <w:szCs w:val="24"/>
+        </w:rPr>
+        <w:t>signal.commentoSegnalato</w:t>
+      </w:r>
+      <w:proofErr w:type="spellEnd"/>
+      <w:r>
+        <w:rPr>
+          <w:rFonts w:asciiTheme="majorHAnsi" w:hAnsiTheme="majorHAnsi" w:cstheme="majorHAnsi"/>
+          <w:szCs w:val="24"/>
+        </w:rPr>
+        <w:t xml:space="preserve"> != </w:t>
+      </w:r>
+      <w:proofErr w:type="spellStart"/>
+      <w:r>
+        <w:rPr>
+          <w:rFonts w:asciiTheme="majorHAnsi" w:hAnsiTheme="majorHAnsi" w:cstheme="majorHAnsi"/>
+          <w:szCs w:val="24"/>
+        </w:rPr>
+        <w:t>null</w:t>
+      </w:r>
+      <w:proofErr w:type="spellEnd"/>
     </w:p>
     <w:p>
       <w:pPr>
@@ -9561,15 +9790,15 @@
           <w:szCs w:val="24"/>
         </w:rPr>
       </w:pPr>
-      <w:proofErr w:type="spellStart"/>
+      <w:proofErr w:type="gramStart"/>
       <w:r>
         <w:rPr>
           <w:rFonts w:asciiTheme="majorHAnsi" w:hAnsiTheme="majorHAnsi" w:cstheme="majorHAnsi"/>
           <w:szCs w:val="24"/>
         </w:rPr>
-        <w:t>Context</w:t>
-      </w:r>
-      <w:proofErr w:type="spellEnd"/>
+        <w:t>Post::</w:t>
+      </w:r>
+      <w:proofErr w:type="gramEnd"/>
       <w:r>
         <w:rPr>
           <w:rFonts w:asciiTheme="majorHAnsi" w:hAnsiTheme="majorHAnsi" w:cstheme="majorHAnsi"/>
@@ -9583,7 +9812,7 @@
           <w:rFonts w:asciiTheme="majorHAnsi" w:hAnsiTheme="majorHAnsi" w:cstheme="majorHAnsi"/>
           <w:szCs w:val="24"/>
         </w:rPr>
-        <w:t>SuspendeSignalControl</w:t>
+        <w:t>signal</w:t>
       </w:r>
       <w:proofErr w:type="spellEnd"/>
       <w:r>
@@ -9591,7 +9820,7 @@
           <w:rFonts w:asciiTheme="majorHAnsi" w:hAnsiTheme="majorHAnsi" w:cstheme="majorHAnsi"/>
           <w:szCs w:val="24"/>
         </w:rPr>
-        <w:t>(</w:t>
+        <w:t xml:space="preserve"> = </w:t>
       </w:r>
       <w:proofErr w:type="spellStart"/>
       <w:r>
@@ -9599,16 +9828,9 @@
           <w:rFonts w:asciiTheme="majorHAnsi" w:hAnsiTheme="majorHAnsi" w:cstheme="majorHAnsi"/>
           <w:szCs w:val="24"/>
         </w:rPr>
-        <w:t>signal</w:t>
-      </w:r>
-      <w:proofErr w:type="spellEnd"/>
-      <w:r>
-        <w:rPr>
-          <w:rFonts w:asciiTheme="majorHAnsi" w:hAnsiTheme="majorHAnsi" w:cstheme="majorHAnsi"/>
-          <w:szCs w:val="24"/>
-        </w:rPr>
-        <w:t>)</w:t>
-      </w:r>
+        <w:t>null</w:t>
+      </w:r>
+      <w:proofErr w:type="spellEnd"/>
     </w:p>
     <w:p>
       <w:pPr>
@@ -9617,26 +9839,44 @@
         <w:rPr>
           <w:rFonts w:asciiTheme="majorHAnsi" w:hAnsiTheme="majorHAnsi" w:cstheme="majorHAnsi"/>
           <w:szCs w:val="24"/>
-          <w:lang w:val="en-US"/>
-        </w:rPr>
-      </w:pPr>
-      <w:proofErr w:type="gramStart"/>
-      <w:r>
+        </w:rPr>
+      </w:pPr>
+    </w:p>
+    <w:p>
+      <w:pPr>
+        <w:pStyle w:val="Paragrafoelenco"/>
+        <w:ind w:left="0"/>
         <w:rPr>
           <w:rFonts w:asciiTheme="majorHAnsi" w:hAnsiTheme="majorHAnsi" w:cstheme="majorHAnsi"/>
           <w:szCs w:val="24"/>
           <w:lang w:val="en-US"/>
         </w:rPr>
-        <w:t>Pre::</w:t>
-      </w:r>
-      <w:proofErr w:type="gramEnd"/>
+      </w:pPr>
       <w:r>
         <w:rPr>
           <w:rFonts w:asciiTheme="majorHAnsi" w:hAnsiTheme="majorHAnsi" w:cstheme="majorHAnsi"/>
           <w:szCs w:val="24"/>
           <w:lang w:val="en-US"/>
         </w:rPr>
-        <w:t xml:space="preserve"> signal != null</w:t>
+        <w:t xml:space="preserve">Context </w:t>
+      </w:r>
+      <w:proofErr w:type="spellStart"/>
+      <w:r>
+        <w:rPr>
+          <w:rFonts w:asciiTheme="majorHAnsi" w:hAnsiTheme="majorHAnsi" w:cstheme="majorHAnsi"/>
+          <w:szCs w:val="24"/>
+          <w:lang w:val="en-US"/>
+        </w:rPr>
+        <w:t>CancelEventSignaled</w:t>
+      </w:r>
+      <w:proofErr w:type="spellEnd"/>
+      <w:r>
+        <w:rPr>
+          <w:rFonts w:asciiTheme="majorHAnsi" w:hAnsiTheme="majorHAnsi" w:cstheme="majorHAnsi"/>
+          <w:szCs w:val="24"/>
+          <w:lang w:val="en-US"/>
+        </w:rPr>
+        <w:t>(signal)</w:t>
       </w:r>
     </w:p>
     <w:p>
@@ -9656,7 +9896,7 @@
           <w:szCs w:val="24"/>
           <w:lang w:val="en-US"/>
         </w:rPr>
-        <w:t>Post::</w:t>
+        <w:t>Pre::</w:t>
       </w:r>
       <w:proofErr w:type="gramEnd"/>
       <w:r>
@@ -9674,7 +9914,7 @@
           <w:szCs w:val="24"/>
           <w:lang w:val="en-US"/>
         </w:rPr>
-        <w:t>signal.creatore.reactivationDate</w:t>
+        <w:t>signal.eventoSegnalato</w:t>
       </w:r>
       <w:proofErr w:type="spellEnd"/>
       <w:r>
@@ -9683,7 +9923,7 @@
           <w:szCs w:val="24"/>
           <w:lang w:val="en-US"/>
         </w:rPr>
-        <w:t>= date</w:t>
+        <w:t xml:space="preserve"> != null</w:t>
       </w:r>
     </w:p>
     <w:p>
@@ -9696,235 +9936,14 @@
           <w:lang w:val="en-US"/>
         </w:rPr>
       </w:pPr>
-    </w:p>
-    <w:p>
-      <w:pPr>
-        <w:pStyle w:val="Paragrafoelenco"/>
-        <w:ind w:left="0"/>
+      <w:r>
         <w:rPr>
           <w:rFonts w:asciiTheme="majorHAnsi" w:hAnsiTheme="majorHAnsi" w:cstheme="majorHAnsi"/>
           <w:szCs w:val="24"/>
           <w:lang w:val="en-US"/>
         </w:rPr>
-      </w:pPr>
-      <w:r>
-        <w:rPr>
-          <w:rFonts w:asciiTheme="majorHAnsi" w:hAnsiTheme="majorHAnsi" w:cstheme="majorHAnsi"/>
-          <w:szCs w:val="24"/>
-          <w:lang w:val="en-US"/>
-        </w:rPr>
-        <w:t xml:space="preserve">Context </w:t>
-      </w:r>
-      <w:proofErr w:type="spellStart"/>
-      <w:r>
-        <w:rPr>
-          <w:rFonts w:asciiTheme="majorHAnsi" w:hAnsiTheme="majorHAnsi" w:cstheme="majorHAnsi"/>
-          <w:szCs w:val="24"/>
-          <w:lang w:val="en-US"/>
-        </w:rPr>
-        <w:t>CancelCommentSignaled</w:t>
-      </w:r>
-      <w:proofErr w:type="spellEnd"/>
-      <w:r>
-        <w:rPr>
-          <w:rFonts w:asciiTheme="majorHAnsi" w:hAnsiTheme="majorHAnsi" w:cstheme="majorHAnsi"/>
-          <w:szCs w:val="24"/>
-          <w:lang w:val="en-US"/>
-        </w:rPr>
-        <w:t>(signal)</w:t>
-      </w:r>
-    </w:p>
-    <w:p>
-      <w:pPr>
-        <w:pStyle w:val="Paragrafoelenco"/>
-        <w:ind w:left="0"/>
-        <w:rPr>
-          <w:rFonts w:asciiTheme="majorHAnsi" w:hAnsiTheme="majorHAnsi" w:cstheme="majorHAnsi"/>
-          <w:szCs w:val="24"/>
-          <w:lang w:val="en-US"/>
-        </w:rPr>
-      </w:pPr>
-      <w:proofErr w:type="gramStart"/>
-      <w:r>
-        <w:rPr>
-          <w:rFonts w:asciiTheme="majorHAnsi" w:hAnsiTheme="majorHAnsi" w:cstheme="majorHAnsi"/>
-          <w:szCs w:val="24"/>
-          <w:lang w:val="en-US"/>
-        </w:rPr>
-        <w:t>Pre::</w:t>
-      </w:r>
-      <w:proofErr w:type="gramEnd"/>
-      <w:r>
-        <w:rPr>
-          <w:rFonts w:asciiTheme="majorHAnsi" w:hAnsiTheme="majorHAnsi" w:cstheme="majorHAnsi"/>
-          <w:szCs w:val="24"/>
-          <w:lang w:val="en-US"/>
-        </w:rPr>
-        <w:t xml:space="preserve"> </w:t>
-      </w:r>
-      <w:proofErr w:type="spellStart"/>
-      <w:r>
-        <w:rPr>
-          <w:rFonts w:asciiTheme="majorHAnsi" w:hAnsiTheme="majorHAnsi" w:cstheme="majorHAnsi"/>
-          <w:szCs w:val="24"/>
-          <w:lang w:val="en-US"/>
-        </w:rPr>
-        <w:t>signal.commentoSegnalato</w:t>
-      </w:r>
-      <w:proofErr w:type="spellEnd"/>
-      <w:r>
-        <w:rPr>
-          <w:rFonts w:asciiTheme="majorHAnsi" w:hAnsiTheme="majorHAnsi" w:cstheme="majorHAnsi"/>
-          <w:szCs w:val="24"/>
-          <w:lang w:val="en-US"/>
-        </w:rPr>
-        <w:t xml:space="preserve"> != null</w:t>
-      </w:r>
-    </w:p>
-    <w:p>
-      <w:pPr>
-        <w:pStyle w:val="Paragrafoelenco"/>
-        <w:ind w:left="0"/>
-        <w:rPr>
-          <w:rFonts w:asciiTheme="majorHAnsi" w:hAnsiTheme="majorHAnsi" w:cstheme="majorHAnsi"/>
-          <w:szCs w:val="24"/>
-          <w:lang w:val="en-US"/>
-        </w:rPr>
-      </w:pPr>
-      <w:proofErr w:type="gramStart"/>
-      <w:r>
-        <w:rPr>
-          <w:rFonts w:asciiTheme="majorHAnsi" w:hAnsiTheme="majorHAnsi" w:cstheme="majorHAnsi"/>
-          <w:szCs w:val="24"/>
-          <w:lang w:val="en-US"/>
-        </w:rPr>
-        <w:t>Post::</w:t>
-      </w:r>
-      <w:proofErr w:type="gramEnd"/>
-      <w:r>
-        <w:rPr>
-          <w:rFonts w:asciiTheme="majorHAnsi" w:hAnsiTheme="majorHAnsi" w:cstheme="majorHAnsi"/>
-          <w:szCs w:val="24"/>
-          <w:lang w:val="en-US"/>
-        </w:rPr>
-        <w:t xml:space="preserve"> signal = null</w:t>
-      </w:r>
-    </w:p>
-    <w:p>
-      <w:pPr>
-        <w:pStyle w:val="Paragrafoelenco"/>
-        <w:ind w:left="0"/>
-        <w:rPr>
-          <w:rFonts w:asciiTheme="majorHAnsi" w:hAnsiTheme="majorHAnsi" w:cstheme="majorHAnsi"/>
-          <w:szCs w:val="24"/>
-          <w:lang w:val="en-US"/>
-        </w:rPr>
-      </w:pPr>
-    </w:p>
-    <w:p>
-      <w:pPr>
-        <w:pStyle w:val="Paragrafoelenco"/>
-        <w:ind w:left="0"/>
-        <w:rPr>
-          <w:rFonts w:asciiTheme="majorHAnsi" w:hAnsiTheme="majorHAnsi" w:cstheme="majorHAnsi"/>
-          <w:szCs w:val="24"/>
-          <w:lang w:val="en-US"/>
-        </w:rPr>
-      </w:pPr>
-      <w:r>
-        <w:rPr>
-          <w:rFonts w:asciiTheme="majorHAnsi" w:hAnsiTheme="majorHAnsi" w:cstheme="majorHAnsi"/>
-          <w:szCs w:val="24"/>
-          <w:lang w:val="en-US"/>
-        </w:rPr>
-        <w:t xml:space="preserve">Context </w:t>
-      </w:r>
-      <w:proofErr w:type="spellStart"/>
-      <w:r>
-        <w:rPr>
-          <w:rFonts w:asciiTheme="majorHAnsi" w:hAnsiTheme="majorHAnsi" w:cstheme="majorHAnsi"/>
-          <w:szCs w:val="24"/>
-          <w:lang w:val="en-US"/>
-        </w:rPr>
-        <w:t>CancelEventSignaled</w:t>
-      </w:r>
-      <w:proofErr w:type="spellEnd"/>
-      <w:r>
-        <w:rPr>
-          <w:rFonts w:asciiTheme="majorHAnsi" w:hAnsiTheme="majorHAnsi" w:cstheme="majorHAnsi"/>
-          <w:szCs w:val="24"/>
-          <w:lang w:val="en-US"/>
-        </w:rPr>
-        <w:t>(signal)</w:t>
-      </w:r>
-    </w:p>
-    <w:p>
-      <w:pPr>
-        <w:pStyle w:val="Paragrafoelenco"/>
-        <w:ind w:left="0"/>
-        <w:rPr>
-          <w:rFonts w:asciiTheme="majorHAnsi" w:hAnsiTheme="majorHAnsi" w:cstheme="majorHAnsi"/>
-          <w:szCs w:val="24"/>
-          <w:lang w:val="en-US"/>
-        </w:rPr>
-      </w:pPr>
-      <w:proofErr w:type="gramStart"/>
-      <w:r>
-        <w:rPr>
-          <w:rFonts w:asciiTheme="majorHAnsi" w:hAnsiTheme="majorHAnsi" w:cstheme="majorHAnsi"/>
-          <w:szCs w:val="24"/>
-          <w:lang w:val="en-US"/>
-        </w:rPr>
-        <w:t>Pre::</w:t>
-      </w:r>
-      <w:proofErr w:type="gramEnd"/>
-      <w:r>
-        <w:rPr>
-          <w:rFonts w:asciiTheme="majorHAnsi" w:hAnsiTheme="majorHAnsi" w:cstheme="majorHAnsi"/>
-          <w:szCs w:val="24"/>
-          <w:lang w:val="en-US"/>
-        </w:rPr>
-        <w:t xml:space="preserve"> </w:t>
-      </w:r>
-      <w:proofErr w:type="spellStart"/>
-      <w:r>
-        <w:rPr>
-          <w:rFonts w:asciiTheme="majorHAnsi" w:hAnsiTheme="majorHAnsi" w:cstheme="majorHAnsi"/>
-          <w:szCs w:val="24"/>
-          <w:lang w:val="en-US"/>
-        </w:rPr>
-        <w:t>signal.eventoSegnalato</w:t>
-      </w:r>
-      <w:proofErr w:type="spellEnd"/>
-      <w:r>
-        <w:rPr>
-          <w:rFonts w:asciiTheme="majorHAnsi" w:hAnsiTheme="majorHAnsi" w:cstheme="majorHAnsi"/>
-          <w:szCs w:val="24"/>
-          <w:lang w:val="en-US"/>
-        </w:rPr>
-        <w:t xml:space="preserve"> != null</w:t>
-      </w:r>
-    </w:p>
-    <w:p>
-      <w:pPr>
-        <w:pStyle w:val="Paragrafoelenco"/>
-        <w:ind w:left="0"/>
-        <w:rPr>
-          <w:rFonts w:asciiTheme="majorHAnsi" w:hAnsiTheme="majorHAnsi" w:cstheme="majorHAnsi"/>
-          <w:szCs w:val="24"/>
-          <w:lang w:val="en-US"/>
-        </w:rPr>
-      </w:pPr>
-      <w:r>
-        <w:rPr>
-          <w:rFonts w:asciiTheme="majorHAnsi" w:hAnsiTheme="majorHAnsi" w:cstheme="majorHAnsi"/>
-          <w:szCs w:val="24"/>
-          <w:lang w:val="en-US"/>
-        </w:rPr>
         <w:t>Post:: signal = null</w:t>
       </w:r>
-      <w:bookmarkStart w:id="0" w:name="_GoBack"/>
-      <w:bookmarkEnd w:id="0"/>
     </w:p>
     <w:p>
       <w:pPr>

--- a/Internal work product/ODD.docx
+++ b/Internal work product/ODD.docx
@@ -264,7 +264,37 @@
           <w:rStyle w:val="fontstyle01"/>
           <w:rFonts w:asciiTheme="majorHAnsi" w:hAnsiTheme="majorHAnsi"/>
         </w:rPr>
-        <w:t>Dato che il nostro progetto è sprovvisto di budget, per poter mantenere prestazioni elevate,</w:t>
+        <w:t>Dato che il nostro progetto</w:t>
+      </w:r>
+      <w:r>
+        <w:rPr>
+          <w:rStyle w:val="fontstyle01"/>
+          <w:rFonts w:asciiTheme="majorHAnsi" w:hAnsiTheme="majorHAnsi"/>
+        </w:rPr>
+        <w:t xml:space="preserve"> ha un budget mensile di </w:t>
+      </w:r>
+      <w:proofErr w:type="gramStart"/>
+      <w:r>
+        <w:rPr>
+          <w:rStyle w:val="fontstyle01"/>
+          <w:rFonts w:asciiTheme="majorHAnsi" w:hAnsiTheme="majorHAnsi"/>
+        </w:rPr>
+        <w:t>4</w:t>
+      </w:r>
+      <w:proofErr w:type="gramEnd"/>
+      <w:r>
+        <w:rPr>
+          <w:rStyle w:val="fontstyle01"/>
+          <w:rFonts w:asciiTheme="majorHAnsi" w:hAnsiTheme="majorHAnsi"/>
+        </w:rPr>
+        <w:t xml:space="preserve"> euro in totale</w:t>
+      </w:r>
+      <w:r>
+        <w:rPr>
+          <w:rStyle w:val="fontstyle01"/>
+          <w:rFonts w:asciiTheme="majorHAnsi" w:hAnsiTheme="majorHAnsi"/>
+        </w:rPr>
+        <w:t>, per poter mantenere prestazioni elevate,</w:t>
       </w:r>
       <w:r>
         <w:rPr>
@@ -296,139 +326,207 @@
         </w:rPr>
       </w:pPr>
       <w:r>
+        <w:rPr>
+          <w:rStyle w:val="fontstyle01"/>
+          <w:rFonts w:asciiTheme="majorHAnsi" w:hAnsiTheme="majorHAnsi"/>
+        </w:rPr>
+        <w:t xml:space="preserve">Il budget mensile per il progetto è di ben </w:t>
+      </w:r>
+      <w:proofErr w:type="gramStart"/>
+      <w:r>
+        <w:rPr>
+          <w:rStyle w:val="fontstyle01"/>
+          <w:rFonts w:asciiTheme="majorHAnsi" w:hAnsiTheme="majorHAnsi"/>
+        </w:rPr>
+        <w:t>5</w:t>
+      </w:r>
+      <w:proofErr w:type="gramEnd"/>
+      <w:r>
+        <w:rPr>
+          <w:rStyle w:val="fontstyle01"/>
+          <w:rFonts w:asciiTheme="majorHAnsi" w:hAnsiTheme="majorHAnsi"/>
+        </w:rPr>
+        <w:t xml:space="preserve"> euro mensili in totale. Per questo bisognerà limitare l’utilizzo di memoria RAM che di storage, per le restrizioni imposte da un sistema </w:t>
+      </w:r>
+      <w:r>
+        <w:rPr>
+          <w:rStyle w:val="fontstyle01"/>
+          <w:rFonts w:asciiTheme="majorHAnsi" w:hAnsiTheme="majorHAnsi"/>
+        </w:rPr>
+        <w:t>a basso costo</w:t>
+      </w:r>
+    </w:p>
+    <w:p>
+      <w:pPr>
         <w:rPr>
           <w:rStyle w:val="fontstyle21"/>
           <w:rFonts w:asciiTheme="minorHAnsi" w:hAnsiTheme="minorHAnsi" w:cstheme="minorHAnsi"/>
-        </w:rPr>
-        <w:t>Interfaccia vs Usabilità:</w:t>
-      </w:r>
-      <w:r>
-        <w:rPr>
-          <w:rStyle w:val="fontstyle01"/>
-        </w:rPr>
-        <w:br/>
-      </w:r>
-      <w:r>
-        <w:rPr>
-          <w:rStyle w:val="fontstyle01"/>
-          <w:rFonts w:asciiTheme="majorHAnsi" w:hAnsiTheme="majorHAnsi"/>
-        </w:rPr>
-        <w:t>L’interfaccia grafica è stata realizzata in maniera molto semplice, chiara e concisa, vengono</w:t>
-      </w:r>
-      <w:r>
-        <w:rPr>
-          <w:rFonts w:asciiTheme="majorHAnsi" w:hAnsiTheme="majorHAnsi"/>
-          <w:color w:val="000000"/>
-        </w:rPr>
-        <w:t xml:space="preserve"> </w:t>
-      </w:r>
-      <w:r>
-        <w:rPr>
-          <w:rStyle w:val="fontstyle01"/>
-          <w:rFonts w:asciiTheme="majorHAnsi" w:hAnsiTheme="majorHAnsi"/>
-        </w:rPr>
-        <w:t xml:space="preserve">utilizzati i </w:t>
-      </w:r>
-      <w:proofErr w:type="spellStart"/>
-      <w:r>
-        <w:rPr>
-          <w:rStyle w:val="fontstyle01"/>
-          <w:rFonts w:asciiTheme="majorHAnsi" w:hAnsiTheme="majorHAnsi"/>
-        </w:rPr>
-        <w:t>form</w:t>
-      </w:r>
-      <w:proofErr w:type="spellEnd"/>
-      <w:r>
-        <w:rPr>
-          <w:rStyle w:val="fontstyle01"/>
-          <w:rFonts w:asciiTheme="majorHAnsi" w:hAnsiTheme="majorHAnsi"/>
-        </w:rPr>
-        <w:t xml:space="preserve"> e pulsanti con lo scopo di rendere semplice l’utilizzo del sistema da parte</w:t>
-      </w:r>
-      <w:r>
-        <w:rPr>
-          <w:rFonts w:asciiTheme="majorHAnsi" w:hAnsiTheme="majorHAnsi"/>
-          <w:color w:val="000000"/>
-        </w:rPr>
-        <w:t xml:space="preserve"> </w:t>
-      </w:r>
-      <w:r>
-        <w:rPr>
-          <w:rStyle w:val="fontstyle01"/>
-          <w:rFonts w:asciiTheme="majorHAnsi" w:hAnsiTheme="majorHAnsi"/>
-        </w:rPr>
-        <w:t>dell’utente finale.</w:t>
-      </w:r>
-      <w:r>
-        <w:rPr>
-          <w:rFonts w:asciiTheme="majorHAnsi" w:hAnsiTheme="majorHAnsi"/>
-          <w:color w:val="000000"/>
-        </w:rPr>
-        <w:br/>
-      </w:r>
-      <w:r>
+          <w:b w:val="0"/>
+        </w:rPr>
+      </w:pPr>
+      <w:proofErr w:type="gramStart"/>
+      <w:r>
+        <w:rPr>
+          <w:rStyle w:val="fontstyle01"/>
+          <w:rFonts w:asciiTheme="majorHAnsi" w:hAnsiTheme="majorHAnsi"/>
+        </w:rPr>
+        <w:t>Inoltre</w:t>
+      </w:r>
+      <w:proofErr w:type="gramEnd"/>
+      <w:r>
+        <w:rPr>
+          <w:rStyle w:val="fontstyle01"/>
+          <w:rFonts w:asciiTheme="majorHAnsi" w:hAnsiTheme="majorHAnsi"/>
+        </w:rPr>
+        <w:t xml:space="preserve"> bisognerà assicurarsi che il sistema </w:t>
+      </w:r>
+      <w:proofErr w:type="spellStart"/>
+      <w:r>
+        <w:rPr>
+          <w:rStyle w:val="fontstyle01"/>
+          <w:rFonts w:asciiTheme="majorHAnsi" w:hAnsiTheme="majorHAnsi"/>
+        </w:rPr>
+        <w:t>garantisca</w:t>
+      </w:r>
+      <w:proofErr w:type="spellEnd"/>
+      <w:r>
+        <w:rPr>
+          <w:rStyle w:val="fontstyle01"/>
+          <w:rFonts w:asciiTheme="majorHAnsi" w:hAnsiTheme="majorHAnsi"/>
+        </w:rPr>
+        <w:t xml:space="preserve"> prestazioni soddisfacenti, ovvero che soddisfino i requisiti non funzionali, anche se </w:t>
+      </w:r>
+      <w:proofErr w:type="spellStart"/>
+      <w:r>
+        <w:rPr>
+          <w:rStyle w:val="fontstyle01"/>
+          <w:rFonts w:asciiTheme="majorHAnsi" w:hAnsiTheme="majorHAnsi"/>
+        </w:rPr>
+        <w:t>deployato</w:t>
+      </w:r>
+      <w:proofErr w:type="spellEnd"/>
+      <w:r>
+        <w:rPr>
+          <w:rStyle w:val="fontstyle01"/>
+          <w:rFonts w:asciiTheme="majorHAnsi" w:hAnsiTheme="majorHAnsi"/>
+        </w:rPr>
+        <w:t xml:space="preserve"> su hardware non molto prestante</w:t>
+      </w:r>
+    </w:p>
+    <w:p>
+      <w:pPr>
         <w:rPr>
           <w:rStyle w:val="fontstyle21"/>
           <w:rFonts w:asciiTheme="minorHAnsi" w:hAnsiTheme="minorHAnsi"/>
         </w:rPr>
+      </w:pPr>
+      <w:r>
+        <w:rPr>
+          <w:rStyle w:val="fontstyle21"/>
+          <w:rFonts w:asciiTheme="minorHAnsi" w:hAnsiTheme="minorHAnsi" w:cstheme="minorHAnsi"/>
+        </w:rPr>
+        <w:t>Interfaccia vs Usabilità:</w:t>
+      </w:r>
+      <w:r>
+        <w:rPr>
+          <w:rStyle w:val="fontstyle01"/>
+        </w:rPr>
+        <w:br/>
+      </w:r>
+      <w:r>
+        <w:rPr>
+          <w:rStyle w:val="fontstyle01"/>
+          <w:rFonts w:asciiTheme="majorHAnsi" w:hAnsiTheme="majorHAnsi"/>
+        </w:rPr>
+        <w:t>L’interfaccia grafica è stata realizzata in maniera molto semplice, chiara e concisa, vengono</w:t>
+      </w:r>
+      <w:r>
+        <w:rPr>
+          <w:rFonts w:asciiTheme="majorHAnsi" w:hAnsiTheme="majorHAnsi"/>
+          <w:color w:val="000000"/>
+        </w:rPr>
+        <w:t xml:space="preserve"> </w:t>
+      </w:r>
+      <w:r>
+        <w:rPr>
+          <w:rStyle w:val="fontstyle01"/>
+          <w:rFonts w:asciiTheme="majorHAnsi" w:hAnsiTheme="majorHAnsi"/>
+        </w:rPr>
+        <w:t xml:space="preserve">utilizzati i </w:t>
+      </w:r>
+      <w:proofErr w:type="spellStart"/>
+      <w:r>
+        <w:rPr>
+          <w:rStyle w:val="fontstyle01"/>
+          <w:rFonts w:asciiTheme="majorHAnsi" w:hAnsiTheme="majorHAnsi"/>
+        </w:rPr>
+        <w:t>form</w:t>
+      </w:r>
+      <w:proofErr w:type="spellEnd"/>
+      <w:r>
+        <w:rPr>
+          <w:rStyle w:val="fontstyle01"/>
+          <w:rFonts w:asciiTheme="majorHAnsi" w:hAnsiTheme="majorHAnsi"/>
+        </w:rPr>
+        <w:t xml:space="preserve"> e pulsanti con lo scopo di rendere semplice l’utilizzo del sistema da parte</w:t>
+      </w:r>
+      <w:r>
+        <w:rPr>
+          <w:rFonts w:asciiTheme="majorHAnsi" w:hAnsiTheme="majorHAnsi"/>
+          <w:color w:val="000000"/>
+        </w:rPr>
+        <w:t xml:space="preserve"> </w:t>
+      </w:r>
+      <w:r>
+        <w:rPr>
+          <w:rStyle w:val="fontstyle01"/>
+          <w:rFonts w:asciiTheme="majorHAnsi" w:hAnsiTheme="majorHAnsi"/>
+        </w:rPr>
+        <w:t>dell’utente finale.</w:t>
+      </w:r>
+      <w:r>
+        <w:rPr>
+          <w:rFonts w:asciiTheme="majorHAnsi" w:hAnsiTheme="majorHAnsi"/>
+          <w:color w:val="000000"/>
+        </w:rPr>
+        <w:br/>
+      </w:r>
+      <w:r>
+        <w:rPr>
+          <w:rStyle w:val="fontstyle21"/>
+          <w:rFonts w:asciiTheme="minorHAnsi" w:hAnsiTheme="minorHAnsi"/>
+        </w:rPr>
         <w:t>Sicurezza vs Efficienza:</w:t>
       </w:r>
-      <w:r>
-        <w:rPr>
-          <w:b/>
-          <w:bCs/>
-          <w:color w:val="000000"/>
-        </w:rPr>
-        <w:br/>
-      </w:r>
-      <w:r>
-        <w:rPr>
-          <w:rStyle w:val="fontstyle01"/>
-          <w:rFonts w:asciiTheme="majorHAnsi" w:hAnsiTheme="majorHAnsi"/>
-        </w:rPr>
-        <w:t>La sicurezza, come descritto nei requisiti non funzionali del Requirements Analysis,</w:t>
-      </w:r>
-      <w:r>
-        <w:rPr>
-          <w:rFonts w:asciiTheme="majorHAnsi" w:hAnsiTheme="majorHAnsi"/>
-          <w:color w:val="000000"/>
-        </w:rPr>
-        <w:t xml:space="preserve"> </w:t>
-      </w:r>
-      <w:r>
-        <w:rPr>
-          <w:rStyle w:val="fontstyle01"/>
-          <w:rFonts w:asciiTheme="majorHAnsi" w:hAnsiTheme="majorHAnsi"/>
-        </w:rPr>
-        <w:t>rappresenta uno degli aspetti importanti del sistema. Tuttavia, dati i tempi di sviluppo molto</w:t>
-      </w:r>
-      <w:r>
-        <w:rPr>
-          <w:rFonts w:asciiTheme="majorHAnsi" w:hAnsiTheme="majorHAnsi"/>
-          <w:color w:val="000000"/>
-        </w:rPr>
-        <w:t xml:space="preserve"> </w:t>
-      </w:r>
-      <w:r>
-        <w:rPr>
-          <w:rStyle w:val="fontstyle01"/>
-          <w:rFonts w:asciiTheme="majorHAnsi" w:hAnsiTheme="majorHAnsi"/>
-        </w:rPr>
-        <w:t>limitati, ci limiteremo ad implementare sistemi di sicurezza basati su username e password</w:t>
-      </w:r>
-      <w:r>
-        <w:rPr>
-          <w:rFonts w:asciiTheme="majorHAnsi" w:hAnsiTheme="majorHAnsi"/>
-          <w:color w:val="000000"/>
-        </w:rPr>
-        <w:t xml:space="preserve"> </w:t>
-      </w:r>
-      <w:r>
-        <w:rPr>
-          <w:rStyle w:val="fontstyle01"/>
-          <w:rFonts w:asciiTheme="majorHAnsi" w:hAnsiTheme="majorHAnsi"/>
-        </w:rPr>
-        <w:t>degli utenti.</w:t>
+    </w:p>
+    <w:p>
+      <w:pPr>
+        <w:rPr>
+          <w:rStyle w:val="fontstyle01"/>
+          <w:rFonts w:asciiTheme="majorHAnsi" w:hAnsiTheme="majorHAnsi"/>
+        </w:rPr>
+      </w:pPr>
+      <w:r>
+        <w:rPr>
+          <w:rStyle w:val="fontstyle01"/>
+          <w:rFonts w:asciiTheme="majorHAnsi" w:hAnsiTheme="majorHAnsi"/>
+        </w:rPr>
+        <w:t>Non si evincono trade-off tra sicurezza ed efficienza dall’analisi dei requisiti.</w:t>
+      </w:r>
+    </w:p>
+    <w:p>
+      <w:pPr>
+        <w:rPr>
+          <w:rStyle w:val="fontstyle01"/>
+          <w:rFonts w:asciiTheme="majorHAnsi" w:hAnsiTheme="majorHAnsi"/>
+        </w:rPr>
+      </w:pPr>
+      <w:r>
+        <w:rPr>
+          <w:rStyle w:val="fontstyle01"/>
+          <w:rFonts w:asciiTheme="majorHAnsi" w:hAnsiTheme="majorHAnsi"/>
+        </w:rPr>
+        <w:t>Le misure di sicurezza che verranno implementate sono presenti nel RAD</w:t>
       </w:r>
       <w:r>
         <w:rPr>
@@ -596,6 +694,37 @@
         </w:rPr>
         <w:t>● Utilizzando solo caratteri consentiti (a-z, A-Z, 0-9)</w:t>
       </w:r>
+    </w:p>
+    <w:p>
+      <w:pPr>
+        <w:rPr>
+          <w:rStyle w:val="fontstyle21"/>
+          <w:rFonts w:asciiTheme="majorHAnsi" w:hAnsiTheme="majorHAnsi"/>
+        </w:rPr>
+      </w:pPr>
+      <w:r>
+        <w:rPr>
+          <w:rStyle w:val="fontstyle01"/>
+          <w:rFonts w:asciiTheme="majorHAnsi" w:hAnsiTheme="majorHAnsi"/>
+        </w:rPr>
+        <w:t xml:space="preserve">● </w:t>
+      </w:r>
+      <w:r>
+        <w:rPr>
+          <w:rStyle w:val="fontstyle01"/>
+          <w:rFonts w:asciiTheme="majorHAnsi" w:hAnsiTheme="majorHAnsi"/>
+        </w:rPr>
+        <w:t xml:space="preserve">Bisogna utilizzare la convenzione del </w:t>
+      </w:r>
+      <w:proofErr w:type="spellStart"/>
+      <w:r>
+        <w:rPr>
+          <w:rStyle w:val="fontstyle01"/>
+          <w:rFonts w:asciiTheme="majorHAnsi" w:hAnsiTheme="majorHAnsi"/>
+        </w:rPr>
+        <w:t>CamelCase</w:t>
+      </w:r>
+      <w:proofErr w:type="spellEnd"/>
       <w:r>
         <w:rPr>
           <w:rFonts w:asciiTheme="majorHAnsi" w:hAnsiTheme="majorHAnsi"/>
@@ -638,7 +767,21 @@
           <w:rStyle w:val="fontstyle01"/>
           <w:rFonts w:asciiTheme="majorHAnsi" w:hAnsiTheme="majorHAnsi"/>
         </w:rPr>
-        <w:t>con la lettera maiuscola. La dichiarazione delle variabili deve essere effettuata ad</w:t>
+        <w:t>con la lettera maiuscola</w:t>
+      </w:r>
+      <w:r>
+        <w:rPr>
+          <w:rStyle w:val="fontstyle01"/>
+          <w:rFonts w:asciiTheme="majorHAnsi" w:hAnsiTheme="majorHAnsi"/>
+        </w:rPr>
+        <w:t>. I</w:t>
+      </w:r>
+      <w:r>
+        <w:rPr>
+          <w:rStyle w:val="fontstyle01"/>
+          <w:rFonts w:asciiTheme="majorHAnsi" w:hAnsiTheme="majorHAnsi"/>
+        </w:rPr>
+        <w:t>n ogni riga vi deve essere una sola dichiarazione di variabile e va</w:t>
       </w:r>
       <w:r>
         <w:rPr>
@@ -652,13 +795,66 @@
           <w:rStyle w:val="fontstyle01"/>
           <w:rFonts w:asciiTheme="majorHAnsi" w:hAnsiTheme="majorHAnsi"/>
         </w:rPr>
-        <w:t>inizio blocco; in ogni riga vi deve essere una sola dichiarazione di variabile e va</w:t>
+        <w:t>effettuato l’allineamento per migliorare la leggibilità.</w:t>
       </w:r>
       <w:r>
         <w:rPr>
           <w:rFonts w:asciiTheme="majorHAnsi" w:hAnsiTheme="majorHAnsi"/>
           <w:color w:val="000000"/>
         </w:rPr>
+        <w:br/>
+      </w:r>
+      <w:r>
+        <w:rPr>
+          <w:rStyle w:val="fontstyle01"/>
+          <w:rFonts w:asciiTheme="majorHAnsi" w:hAnsiTheme="majorHAnsi"/>
+        </w:rPr>
+        <w:t xml:space="preserve">Esempio: </w:t>
+      </w:r>
+      <w:proofErr w:type="spellStart"/>
+      <w:r>
+        <w:rPr>
+          <w:rStyle w:val="fontstyle01"/>
+          <w:rFonts w:asciiTheme="majorHAnsi" w:hAnsiTheme="majorHAnsi"/>
+        </w:rPr>
+        <w:t>idProdotto</w:t>
+      </w:r>
+      <w:proofErr w:type="spellEnd"/>
+      <w:r>
+        <w:rPr>
+          <w:rStyle w:val="fontstyle01"/>
+          <w:rFonts w:asciiTheme="majorHAnsi" w:hAnsiTheme="majorHAnsi"/>
+        </w:rPr>
+        <w:t xml:space="preserve">, </w:t>
+      </w:r>
+      <w:proofErr w:type="spellStart"/>
+      <w:r>
+        <w:rPr>
+          <w:rStyle w:val="fontstyle01"/>
+          <w:rFonts w:asciiTheme="majorHAnsi" w:hAnsiTheme="majorHAnsi"/>
+        </w:rPr>
+        <w:t>nomeProdotto</w:t>
+      </w:r>
+      <w:proofErr w:type="spellEnd"/>
+      <w:r>
+        <w:rPr>
+          <w:rFonts w:asciiTheme="majorHAnsi" w:hAnsiTheme="majorHAnsi"/>
+          <w:color w:val="000000"/>
+        </w:rPr>
+        <w:br/>
+      </w:r>
+      <w:r>
+        <w:rPr>
+          <w:rStyle w:val="fontstyle01"/>
+          <w:rFonts w:asciiTheme="majorHAnsi" w:hAnsiTheme="majorHAnsi"/>
+        </w:rPr>
+        <w:t>● In determinati casi, è possibile utilizzare il carattere underscore “_”, ad esempio</w:t>
+      </w:r>
+      <w:r>
+        <w:rPr>
+          <w:rFonts w:asciiTheme="majorHAnsi" w:hAnsiTheme="majorHAnsi"/>
+          <w:color w:val="000000"/>
+        </w:rPr>
         <w:t xml:space="preserve"> </w:t>
       </w:r>
       <w:r>
@@ -666,7 +862,7 @@
           <w:rStyle w:val="fontstyle01"/>
           <w:rFonts w:asciiTheme="majorHAnsi" w:hAnsiTheme="majorHAnsi"/>
         </w:rPr>
-        <w:t>effettuato l’allineamento per migliorare la leggibilità.</w:t>
+        <w:t>quando si fa uso di variabili costanti oppure quando si fa uso di proprietà statiche.</w:t>
       </w:r>
       <w:r>
         <w:rPr>
@@ -680,33 +876,8 @@
           <w:rStyle w:val="fontstyle01"/>
           <w:rFonts w:asciiTheme="majorHAnsi" w:hAnsiTheme="majorHAnsi"/>
         </w:rPr>
-        <w:t xml:space="preserve">Esempio: </w:t>
-      </w:r>
-      <w:proofErr w:type="spellStart"/>
-      <w:r>
-        <w:rPr>
-          <w:rStyle w:val="fontstyle01"/>
-          <w:rFonts w:asciiTheme="majorHAnsi" w:hAnsiTheme="majorHAnsi"/>
-        </w:rPr>
-        <w:t>idProdotto</w:t>
-      </w:r>
-      <w:proofErr w:type="spellEnd"/>
-      <w:r>
-        <w:rPr>
-          <w:rStyle w:val="fontstyle01"/>
-          <w:rFonts w:asciiTheme="majorHAnsi" w:hAnsiTheme="majorHAnsi"/>
-        </w:rPr>
-        <w:t xml:space="preserve">, </w:t>
-      </w:r>
-      <w:proofErr w:type="spellStart"/>
-      <w:r>
-        <w:rPr>
-          <w:rStyle w:val="fontstyle01"/>
-          <w:rFonts w:asciiTheme="majorHAnsi" w:hAnsiTheme="majorHAnsi"/>
-        </w:rPr>
-        <w:t>nomeProdotto</w:t>
-      </w:r>
-      <w:proofErr w:type="spellEnd"/>
+        <w:t>Esempio: AGGIUNGI_PRODOTTO</w:t>
+      </w:r>
       <w:r>
         <w:rPr>
           <w:rFonts w:asciiTheme="majorHAnsi" w:hAnsiTheme="majorHAnsi"/>
@@ -714,53 +885,20 @@
         </w:rPr>
         <w:br/>
       </w:r>
-      <w:r>
-        <w:rPr>
-          <w:rStyle w:val="fontstyle01"/>
-          <w:rFonts w:asciiTheme="majorHAnsi" w:hAnsiTheme="majorHAnsi"/>
-        </w:rPr>
-        <w:t>● In determinati casi, è possibile utilizzare il carattere underscore “_”, ad esempio</w:t>
-      </w:r>
-      <w:r>
-        <w:rPr>
-          <w:rFonts w:asciiTheme="majorHAnsi" w:hAnsiTheme="majorHAnsi"/>
-          <w:color w:val="000000"/>
-        </w:rPr>
-        <w:t xml:space="preserve"> </w:t>
-      </w:r>
-      <w:r>
-        <w:rPr>
-          <w:rStyle w:val="fontstyle01"/>
-          <w:rFonts w:asciiTheme="majorHAnsi" w:hAnsiTheme="majorHAnsi"/>
-        </w:rPr>
-        <w:t>quando si fa uso di variabili costanti oppure quando si fa uso di proprietà statiche.</w:t>
-      </w:r>
-      <w:r>
-        <w:rPr>
-          <w:rFonts w:asciiTheme="majorHAnsi" w:hAnsiTheme="majorHAnsi"/>
-          <w:color w:val="000000"/>
-        </w:rPr>
-        <w:br/>
-      </w:r>
-      <w:r>
-        <w:rPr>
-          <w:rStyle w:val="fontstyle01"/>
-          <w:rFonts w:asciiTheme="majorHAnsi" w:hAnsiTheme="majorHAnsi"/>
-        </w:rPr>
-        <w:t>Esempio: AGGIUNGI_PRODOTTO</w:t>
-      </w:r>
-      <w:r>
-        <w:rPr>
-          <w:rFonts w:asciiTheme="majorHAnsi" w:hAnsiTheme="majorHAnsi"/>
-          <w:color w:val="000000"/>
-        </w:rPr>
-        <w:br/>
-      </w:r>
+    </w:p>
+    <w:p>
+      <w:pPr>
+        <w:rPr>
+          <w:rStyle w:val="fontstyle01"/>
+          <w:rFonts w:asciiTheme="majorHAnsi" w:hAnsiTheme="majorHAnsi"/>
+        </w:rPr>
+      </w:pPr>
       <w:r>
         <w:rPr>
           <w:rStyle w:val="fontstyle21"/>
           <w:rFonts w:asciiTheme="majorHAnsi" w:hAnsiTheme="majorHAnsi"/>
         </w:rPr>
+        <w:lastRenderedPageBreak/>
         <w:t>Metodi:</w:t>
       </w:r>
       <w:r>
@@ -881,15 +1019,7 @@
           <w:rStyle w:val="fontstyle01"/>
           <w:rFonts w:asciiTheme="majorHAnsi" w:hAnsiTheme="majorHAnsi"/>
         </w:rPr>
-        <w:t xml:space="preserve">all’interno di un metodo quest’ultima deve essere </w:t>
-      </w:r>
-      <w:r>
-        <w:rPr>
-          <w:rStyle w:val="fontstyle01"/>
-          <w:rFonts w:asciiTheme="majorHAnsi" w:hAnsiTheme="majorHAnsi"/>
-        </w:rPr>
-        <w:lastRenderedPageBreak/>
-        <w:t>dichiarata appena prima del suo</w:t>
+        <w:t>all’interno di un metodo quest’ultima deve essere dichiarata appena prima del suo</w:t>
       </w:r>
       <w:r>
         <w:rPr>
@@ -972,7 +1102,38 @@
           <w:rStyle w:val="fontstyle01"/>
           <w:rFonts w:asciiTheme="majorHAnsi" w:hAnsiTheme="majorHAnsi"/>
         </w:rPr>
-        <w:t>● Ai metodi va aggiunta una descrizione, la quale deve essere posizionata prima della</w:t>
+        <w:t xml:space="preserve">● </w:t>
+      </w:r>
+      <w:r>
+        <w:rPr>
+          <w:rStyle w:val="fontstyle01"/>
+          <w:rFonts w:asciiTheme="majorHAnsi" w:hAnsiTheme="majorHAnsi"/>
+        </w:rPr>
+        <w:t xml:space="preserve">I metodi vanno corredati di documentazione </w:t>
+      </w:r>
+      <w:proofErr w:type="spellStart"/>
+      <w:r>
+        <w:rPr>
+          <w:rStyle w:val="fontstyle01"/>
+          <w:rFonts w:asciiTheme="majorHAnsi" w:hAnsiTheme="majorHAnsi"/>
+        </w:rPr>
+        <w:t>javadoc</w:t>
+      </w:r>
+      <w:proofErr w:type="spellEnd"/>
+    </w:p>
+    <w:p>
+      <w:pPr>
+        <w:rPr>
+          <w:rStyle w:val="fontstyle21"/>
+          <w:rFonts w:asciiTheme="majorHAnsi" w:hAnsiTheme="majorHAnsi"/>
+        </w:rPr>
+      </w:pPr>
+      <w:r>
+        <w:rPr>
+          <w:rStyle w:val="fontstyle01"/>
+          <w:rFonts w:asciiTheme="majorHAnsi" w:hAnsiTheme="majorHAnsi"/>
+        </w:rPr>
+        <w:t>La descrizione del metodo</w:t>
       </w:r>
       <w:r>
         <w:rPr>
@@ -986,36 +1147,21 @@
           <w:rStyle w:val="fontstyle01"/>
           <w:rFonts w:asciiTheme="majorHAnsi" w:hAnsiTheme="majorHAnsi"/>
         </w:rPr>
-        <w:t xml:space="preserve">dichiarazione del metodo, e deve descriverne lo scopo. </w:t>
-      </w:r>
-    </w:p>
-    <w:p>
-      <w:pPr>
-        <w:rPr>
-          <w:rStyle w:val="fontstyle01"/>
-          <w:rFonts w:asciiTheme="majorHAnsi" w:hAnsiTheme="majorHAnsi"/>
-        </w:rPr>
-      </w:pPr>
-      <w:r>
-        <w:rPr>
-          <w:rStyle w:val="fontstyle01"/>
-          <w:rFonts w:asciiTheme="majorHAnsi" w:hAnsiTheme="majorHAnsi"/>
-        </w:rPr>
-        <w:t>La descrizione del metodo</w:t>
+        <w:t>deve includere anche informazioni riguardanti gli argomenti, il valore di ritorno, le</w:t>
       </w:r>
       <w:r>
         <w:rPr>
           <w:rFonts w:asciiTheme="majorHAnsi" w:hAnsiTheme="majorHAnsi"/>
           <w:color w:val="000000"/>
         </w:rPr>
-        <w:t xml:space="preserve"> </w:t>
-      </w:r>
-      <w:r>
-        <w:rPr>
-          <w:rStyle w:val="fontstyle01"/>
-          <w:rFonts w:asciiTheme="majorHAnsi" w:hAnsiTheme="majorHAnsi"/>
-        </w:rPr>
-        <w:t>deve includere anche informazioni riguardanti gli argomenti, il valore di ritorno, le</w:t>
+        <w:br/>
+      </w:r>
+      <w:r>
+        <w:rPr>
+          <w:rStyle w:val="fontstyle01"/>
+          <w:rFonts w:asciiTheme="majorHAnsi" w:hAnsiTheme="majorHAnsi"/>
+        </w:rPr>
+        <w:t>eccezioni. I metodi devono essere raggruppati in base alla loro funzionalità.</w:t>
       </w:r>
       <w:r>
         <w:rPr>
@@ -1024,20 +1170,14 @@
         </w:rPr>
         <w:br/>
       </w:r>
-      <w:r>
-        <w:rPr>
-          <w:rStyle w:val="fontstyle01"/>
-          <w:rFonts w:asciiTheme="majorHAnsi" w:hAnsiTheme="majorHAnsi"/>
-        </w:rPr>
-        <w:t>eccezioni. I metodi devono essere raggruppati in base alla loro funzionalità.</w:t>
-      </w:r>
-      <w:r>
-        <w:rPr>
-          <w:rFonts w:asciiTheme="majorHAnsi" w:hAnsiTheme="majorHAnsi"/>
-          <w:color w:val="000000"/>
-        </w:rPr>
-        <w:br/>
-      </w:r>
+    </w:p>
+    <w:p>
+      <w:pPr>
+        <w:rPr>
+          <w:rStyle w:val="fontstyle01"/>
+          <w:rFonts w:asciiTheme="majorHAnsi" w:hAnsiTheme="majorHAnsi"/>
+        </w:rPr>
+      </w:pPr>
       <w:r>
         <w:rPr>
           <w:rStyle w:val="fontstyle21"/>
@@ -1173,7 +1313,21 @@
           <w:rStyle w:val="fontstyle01"/>
           <w:rFonts w:asciiTheme="majorHAnsi" w:hAnsiTheme="majorHAnsi"/>
         </w:rPr>
-        <w:t xml:space="preserve"> contiene una singola classe e dev’essere strutturato in un</w:t>
+        <w:t xml:space="preserve"> contiene una singola classe</w:t>
+      </w:r>
+      <w:r>
+        <w:rPr>
+          <w:rStyle w:val="fontstyle01"/>
+          <w:rFonts w:asciiTheme="majorHAnsi" w:hAnsiTheme="majorHAnsi"/>
+        </w:rPr>
+        <w:t xml:space="preserve"> principale</w:t>
+      </w:r>
+      <w:r>
+        <w:rPr>
+          <w:rStyle w:val="fontstyle01"/>
+          <w:rFonts w:asciiTheme="majorHAnsi" w:hAnsiTheme="majorHAnsi"/>
+        </w:rPr>
+        <w:t xml:space="preserve"> e dev’essere strutturato in un</w:t>
       </w:r>
       <w:r>
         <w:rPr>
@@ -1477,61 +1631,21 @@
           <w:rFonts w:asciiTheme="majorHAnsi" w:hAnsiTheme="majorHAnsi"/>
         </w:rPr>
       </w:pPr>
-      <w:r>
-        <w:rPr>
-          <w:rStyle w:val="fontstyle01"/>
-          <w:rFonts w:asciiTheme="majorHAnsi" w:hAnsiTheme="majorHAnsi"/>
-        </w:rPr>
-        <w:t xml:space="preserve">Se la classe si riferisce ad un </w:t>
-      </w:r>
-      <w:proofErr w:type="spellStart"/>
-      <w:r>
-        <w:rPr>
-          <w:rStyle w:val="fontstyle01"/>
-          <w:rFonts w:asciiTheme="majorHAnsi" w:hAnsiTheme="majorHAnsi"/>
-        </w:rPr>
-        <w:t>oggeto</w:t>
-      </w:r>
-      <w:proofErr w:type="spellEnd"/>
-      <w:r>
-        <w:rPr>
-          <w:rStyle w:val="fontstyle01"/>
-          <w:rFonts w:asciiTheme="majorHAnsi" w:hAnsiTheme="majorHAnsi"/>
-        </w:rPr>
-        <w:t xml:space="preserve"> che manipola i dati persistenti del sistema, il nome della classe verrà seguita dal nome “</w:t>
-      </w:r>
-      <w:proofErr w:type="spellStart"/>
-      <w:r>
-        <w:rPr>
-          <w:rStyle w:val="fontstyle01"/>
-          <w:rFonts w:asciiTheme="majorHAnsi" w:hAnsiTheme="majorHAnsi"/>
-        </w:rPr>
-        <w:t>bean</w:t>
-      </w:r>
-      <w:proofErr w:type="spellEnd"/>
-      <w:r>
-        <w:rPr>
-          <w:rStyle w:val="fontstyle01"/>
-          <w:rFonts w:asciiTheme="majorHAnsi" w:hAnsiTheme="majorHAnsi"/>
-        </w:rPr>
-        <w:t>”</w:t>
-      </w:r>
-      <w:r>
-        <w:rPr>
-          <w:rStyle w:val="fontstyle01"/>
-          <w:rFonts w:asciiTheme="majorHAnsi" w:hAnsiTheme="majorHAnsi"/>
-        </w:rPr>
-        <w:t xml:space="preserve">. Esempio: </w:t>
-      </w:r>
-      <w:proofErr w:type="spellStart"/>
-      <w:r>
-        <w:rPr>
-          <w:rStyle w:val="fontstyle01"/>
-          <w:rFonts w:asciiTheme="majorHAnsi" w:hAnsiTheme="majorHAnsi"/>
-        </w:rPr>
-        <w:t>Classebean.javab</w:t>
-      </w:r>
-      <w:proofErr w:type="spellEnd"/>
+    </w:p>
+    <w:p>
+      <w:pPr>
+        <w:rPr>
+          <w:rStyle w:val="fontstyle01"/>
+          <w:rFonts w:asciiTheme="majorHAnsi" w:hAnsiTheme="majorHAnsi"/>
+        </w:rPr>
+      </w:pPr>
+      <w:r>
+        <w:rPr>
+          <w:rStyle w:val="fontstyle01"/>
+          <w:rFonts w:asciiTheme="majorHAnsi" w:hAnsiTheme="majorHAnsi"/>
+        </w:rPr>
+        <w:t>Si dovranno seguire le convezioni imposte dai design pattern di scelta, seguendo anche le comuni convenzioni del linguaggio Java.</w:t>
+      </w:r>
     </w:p>
     <w:p>
       <w:pPr>
@@ -1752,6 +1866,7 @@
           <w:rFonts w:asciiTheme="majorHAnsi" w:hAnsiTheme="majorHAnsi"/>
           <w:color w:val="3C78D8"/>
         </w:rPr>
+        <w:lastRenderedPageBreak/>
         <w:t>private nome;</w:t>
       </w:r>
       <w:r>
@@ -1997,7 +2112,6 @@
           <w:rFonts w:asciiTheme="majorHAnsi" w:hAnsiTheme="majorHAnsi"/>
           <w:color w:val="3C78D8"/>
         </w:rPr>
-        <w:lastRenderedPageBreak/>
         <w:t>this</w:t>
       </w:r>
       <w:r>
@@ -3067,7 +3181,13 @@
       </w:r>
       <w:proofErr w:type="gramEnd"/>
       <w:r>
-        <w:t xml:space="preserve">) e </w:t>
+        <w:t xml:space="preserve">) </w:t>
+      </w:r>
+      <w:r>
+        <w:t>e/o</w:t>
+      </w:r>
+      <w:r>
+        <w:t xml:space="preserve"> </w:t>
       </w:r>
       <w:proofErr w:type="spellStart"/>
       <w:r>
@@ -3095,28 +3215,15 @@
       </w:r>
       <w:proofErr w:type="spellEnd"/>
       <w:r>
-        <w:t xml:space="preserve"> per la classe e per i metodi </w:t>
-      </w:r>
-      <w:proofErr w:type="spellStart"/>
+        <w:t xml:space="preserve"> per la classe e per i metodi in modo da definire </w:t>
+      </w:r>
       <w:proofErr w:type="gramStart"/>
       <w:r>
-        <w:t>doGet</w:t>
-      </w:r>
-      <w:proofErr w:type="spellEnd"/>
-      <w:r>
-        <w:t>(</w:t>
+        <w:t>lo scope</w:t>
       </w:r>
       <w:proofErr w:type="gramEnd"/>
       <w:r>
-        <w:t xml:space="preserve">) e </w:t>
-      </w:r>
-      <w:proofErr w:type="spellStart"/>
-      <w:r>
-        <w:t>doPost</w:t>
-      </w:r>
-      <w:proofErr w:type="spellEnd"/>
-      <w:r>
-        <w:t xml:space="preserve">() in modo da definire lo scope della </w:t>
+        <w:t xml:space="preserve"> della </w:t>
       </w:r>
       <w:proofErr w:type="spellStart"/>
       <w:r>
@@ -3637,17 +3744,15 @@
           <w:rFonts w:asciiTheme="majorHAnsi" w:hAnsiTheme="majorHAnsi" w:cstheme="majorHAnsi"/>
           <w:color w:val="252525"/>
         </w:rPr>
-        <w:t>fondamentali, che permette di isolare la porzione di codice che effettua un'</w:t>
-      </w:r>
-      <w:proofErr w:type="spellStart"/>
+        <w:t>fondamentali, che permette di isolare la porzione di codice che effettua un'azion</w:t>
+      </w:r>
       <w:r>
         <w:rPr>
           <w:rFonts w:asciiTheme="majorHAnsi" w:hAnsiTheme="majorHAnsi" w:cstheme="majorHAnsi"/>
           <w:color w:val="252525"/>
         </w:rPr>
-        <w:t>azion</w:t>
-      </w:r>
-      <w:proofErr w:type="spellEnd"/>
+        <w:t>e</w:t>
+      </w:r>
       <w:r>
         <w:rPr>
           <w:rFonts w:asciiTheme="majorHAnsi" w:hAnsiTheme="majorHAnsi" w:cstheme="majorHAnsi"/>
@@ -3771,6 +3876,44 @@
           <w:color w:val="000000"/>
         </w:rPr>
         <w:t>impedire la creazione di più di una istanza di oggetto di tipo Manager</w:t>
+      </w:r>
+      <w:r>
+        <w:rPr>
+          <w:rFonts w:asciiTheme="majorHAnsi" w:hAnsiTheme="majorHAnsi" w:cstheme="majorHAnsi"/>
+          <w:color w:val="000000"/>
+        </w:rPr>
+        <w:t>.</w:t>
+      </w:r>
+    </w:p>
+    <w:p>
+      <w:pPr>
+        <w:rPr>
+          <w:rFonts w:asciiTheme="majorHAnsi" w:hAnsiTheme="majorHAnsi" w:cstheme="majorHAnsi"/>
+          <w:color w:val="000000"/>
+        </w:rPr>
+      </w:pPr>
+    </w:p>
+    <w:p>
+      <w:pPr>
+        <w:rPr>
+          <w:rFonts w:asciiTheme="majorHAnsi" w:hAnsiTheme="majorHAnsi" w:cstheme="majorHAnsi"/>
+          <w:color w:val="000000"/>
+        </w:rPr>
+      </w:pPr>
+      <w:r>
+        <w:rPr>
+          <w:rFonts w:asciiTheme="majorHAnsi" w:hAnsiTheme="majorHAnsi" w:cstheme="majorHAnsi"/>
+          <w:b/>
+          <w:color w:val="000000"/>
+        </w:rPr>
+        <w:t xml:space="preserve">Injection Pattern: </w:t>
+      </w:r>
+      <w:r>
+        <w:rPr>
+          <w:rFonts w:asciiTheme="majorHAnsi" w:hAnsiTheme="majorHAnsi" w:cstheme="majorHAnsi"/>
+          <w:color w:val="000000"/>
+        </w:rPr>
+        <w:t>verrà utilizzato per permettere il testing</w:t>
       </w:r>
       <w:r>
         <w:rPr>
@@ -4214,23 +4357,13 @@
           <w:szCs w:val="28"/>
         </w:rPr>
       </w:pPr>
-      <w:proofErr w:type="spellStart"/>
       <w:r>
         <w:rPr>
           <w:rFonts w:asciiTheme="majorHAnsi" w:hAnsiTheme="majorHAnsi" w:cstheme="majorHAnsi"/>
           <w:b/>
           <w:szCs w:val="28"/>
         </w:rPr>
-        <w:t>Assets</w:t>
-      </w:r>
-      <w:proofErr w:type="spellEnd"/>
-      <w:r>
-        <w:rPr>
-          <w:rFonts w:asciiTheme="majorHAnsi" w:hAnsiTheme="majorHAnsi" w:cstheme="majorHAnsi"/>
-          <w:b/>
-          <w:szCs w:val="28"/>
-        </w:rPr>
-        <w:t xml:space="preserve">: </w:t>
+        <w:t xml:space="preserve">Assets: </w:t>
       </w:r>
       <w:r>
         <w:rPr>
@@ -4252,23 +4385,13 @@
           <w:szCs w:val="28"/>
         </w:rPr>
       </w:pPr>
-      <w:proofErr w:type="spellStart"/>
       <w:r>
         <w:rPr>
           <w:rFonts w:asciiTheme="majorHAnsi" w:hAnsiTheme="majorHAnsi" w:cstheme="majorHAnsi"/>
           <w:b/>
           <w:szCs w:val="28"/>
         </w:rPr>
-        <w:t>Pages</w:t>
-      </w:r>
-      <w:proofErr w:type="spellEnd"/>
-      <w:r>
-        <w:rPr>
-          <w:rFonts w:asciiTheme="majorHAnsi" w:hAnsiTheme="majorHAnsi" w:cstheme="majorHAnsi"/>
-          <w:b/>
-          <w:szCs w:val="28"/>
-        </w:rPr>
-        <w:t xml:space="preserve">: </w:t>
+        <w:t xml:space="preserve">Pages: </w:t>
       </w:r>
       <w:r>
         <w:rPr>
@@ -4407,25 +4530,23 @@
           <w:b/>
           <w:szCs w:val="28"/>
         </w:rPr>
-        <w:t xml:space="preserve">Model </w:t>
-      </w:r>
-      <w:proofErr w:type="spellStart"/>
+        <w:t>Model Co</w:t>
+      </w:r>
       <w:r>
         <w:rPr>
           <w:rFonts w:asciiTheme="majorHAnsi" w:hAnsiTheme="majorHAnsi" w:cstheme="majorHAnsi"/>
           <w:b/>
           <w:szCs w:val="28"/>
         </w:rPr>
-        <w:t>Conection</w:t>
-      </w:r>
-      <w:proofErr w:type="spellEnd"/>
+        <w:t>nn</w:t>
+      </w:r>
       <w:r>
         <w:rPr>
           <w:rFonts w:asciiTheme="majorHAnsi" w:hAnsiTheme="majorHAnsi" w:cstheme="majorHAnsi"/>
           <w:b/>
           <w:szCs w:val="28"/>
         </w:rPr>
-        <w:t>:</w:t>
+        <w:t>ection:</w:t>
       </w:r>
       <w:r>
         <w:rPr>
@@ -4459,7 +4580,6 @@
           <w:noProof/>
           <w:szCs w:val="28"/>
         </w:rPr>
-        <w:lastRenderedPageBreak/>
         <w:drawing>
           <wp:inline distT="0" distB="0" distL="0" distR="0" wp14:anchorId="069689AD" wp14:editId="52077DEC">
             <wp:extent cx="4133850" cy="2428875"/>
@@ -4722,7 +4842,7 @@
             </w:r>
             <w:r>
               <w:rPr>
-                <w:rFonts w:cstheme="majorHAnsi"/>
+                <w:rFonts w:asciiTheme="majorHAnsi" w:hAnsiTheme="majorHAnsi" w:cstheme="majorHAnsi"/>
                 <w:szCs w:val="28"/>
               </w:rPr>
               <w:t>ean</w:t>
@@ -4925,6 +5045,70 @@
           </w:p>
         </w:tc>
       </w:tr>
+      <w:tr>
+        <w:tc>
+          <w:tcPr>
+            <w:tcW w:w="4814" w:type="dxa"/>
+          </w:tcPr>
+          <w:p>
+            <w:pPr>
+              <w:pStyle w:val="Paragrafoelenco"/>
+              <w:ind w:left="0"/>
+              <w:rPr>
+                <w:rFonts w:asciiTheme="majorHAnsi" w:hAnsiTheme="majorHAnsi" w:cstheme="majorHAnsi"/>
+                <w:szCs w:val="28"/>
+              </w:rPr>
+            </w:pPr>
+          </w:p>
+        </w:tc>
+        <w:tc>
+          <w:tcPr>
+            <w:tcW w:w="4814" w:type="dxa"/>
+          </w:tcPr>
+          <w:p>
+            <w:pPr>
+              <w:pStyle w:val="Paragrafoelenco"/>
+              <w:ind w:left="0"/>
+              <w:rPr>
+                <w:rFonts w:asciiTheme="majorHAnsi" w:hAnsiTheme="majorHAnsi" w:cstheme="majorHAnsi"/>
+                <w:szCs w:val="28"/>
+              </w:rPr>
+            </w:pPr>
+          </w:p>
+        </w:tc>
+      </w:tr>
+      <w:tr>
+        <w:tc>
+          <w:tcPr>
+            <w:tcW w:w="4814" w:type="dxa"/>
+          </w:tcPr>
+          <w:p>
+            <w:pPr>
+              <w:pStyle w:val="Paragrafoelenco"/>
+              <w:ind w:left="0"/>
+              <w:rPr>
+                <w:rFonts w:asciiTheme="majorHAnsi" w:hAnsiTheme="majorHAnsi" w:cstheme="majorHAnsi"/>
+                <w:szCs w:val="28"/>
+              </w:rPr>
+            </w:pPr>
+          </w:p>
+        </w:tc>
+        <w:tc>
+          <w:tcPr>
+            <w:tcW w:w="4814" w:type="dxa"/>
+          </w:tcPr>
+          <w:p>
+            <w:pPr>
+              <w:pStyle w:val="Paragrafoelenco"/>
+              <w:ind w:left="0"/>
+              <w:rPr>
+                <w:rFonts w:asciiTheme="majorHAnsi" w:hAnsiTheme="majorHAnsi" w:cstheme="majorHAnsi"/>
+                <w:szCs w:val="28"/>
+              </w:rPr>
+            </w:pPr>
+          </w:p>
+        </w:tc>
+      </w:tr>
     </w:tbl>
     <w:p>
       <w:pPr>
@@ -4938,44 +5122,165 @@
       </w:pPr>
     </w:p>
     <w:p>
-      <w:r>
+      <w:pPr>
+        <w:ind w:left="360"/>
         <w:rPr>
           <w:rFonts w:asciiTheme="majorHAnsi" w:hAnsiTheme="majorHAnsi" w:cstheme="majorHAnsi"/>
           <w:b/>
           <w:sz w:val="28"/>
           <w:szCs w:val="28"/>
         </w:rPr>
-        <w:t>3.</w:t>
-      </w:r>
-      <w:r>
+      </w:pPr>
+    </w:p>
+    <w:p>
+      <w:pPr>
+        <w:ind w:left="360"/>
         <w:rPr>
           <w:rFonts w:asciiTheme="majorHAnsi" w:hAnsiTheme="majorHAnsi" w:cstheme="majorHAnsi"/>
           <w:b/>
           <w:sz w:val="28"/>
           <w:szCs w:val="28"/>
         </w:rPr>
-        <w:t xml:space="preserve">2 </w:t>
-      </w:r>
-      <w:r>
+      </w:pPr>
+    </w:p>
+    <w:p>
+      <w:pPr>
+        <w:ind w:left="360"/>
         <w:rPr>
           <w:rFonts w:asciiTheme="majorHAnsi" w:hAnsiTheme="majorHAnsi" w:cstheme="majorHAnsi"/>
           <w:b/>
           <w:sz w:val="28"/>
           <w:szCs w:val="28"/>
         </w:rPr>
-        <w:t xml:space="preserve">Package </w:t>
-      </w:r>
-      <w:proofErr w:type="spellStart"/>
-      <w:r>
+      </w:pPr>
+    </w:p>
+    <w:p>
+      <w:pPr>
+        <w:ind w:left="360"/>
         <w:rPr>
           <w:rFonts w:asciiTheme="majorHAnsi" w:hAnsiTheme="majorHAnsi" w:cstheme="majorHAnsi"/>
           <w:b/>
           <w:sz w:val="28"/>
           <w:szCs w:val="28"/>
         </w:rPr>
-        <w:t>Pages</w:t>
-      </w:r>
-      <w:proofErr w:type="spellEnd"/>
+      </w:pPr>
+    </w:p>
+    <w:p>
+      <w:pPr>
+        <w:ind w:left="360"/>
+        <w:rPr>
+          <w:rFonts w:asciiTheme="majorHAnsi" w:hAnsiTheme="majorHAnsi" w:cstheme="majorHAnsi"/>
+          <w:b/>
+          <w:sz w:val="28"/>
+          <w:szCs w:val="28"/>
+        </w:rPr>
+      </w:pPr>
+    </w:p>
+    <w:p>
+      <w:pPr>
+        <w:ind w:left="360"/>
+        <w:rPr>
+          <w:rFonts w:asciiTheme="majorHAnsi" w:hAnsiTheme="majorHAnsi" w:cstheme="majorHAnsi"/>
+          <w:b/>
+          <w:sz w:val="28"/>
+          <w:szCs w:val="28"/>
+        </w:rPr>
+      </w:pPr>
+    </w:p>
+    <w:p>
+      <w:pPr>
+        <w:ind w:left="360"/>
+        <w:rPr>
+          <w:rFonts w:asciiTheme="majorHAnsi" w:hAnsiTheme="majorHAnsi" w:cstheme="majorHAnsi"/>
+          <w:b/>
+          <w:sz w:val="28"/>
+          <w:szCs w:val="28"/>
+        </w:rPr>
+      </w:pPr>
+    </w:p>
+    <w:p>
+      <w:pPr>
+        <w:ind w:left="360"/>
+        <w:rPr>
+          <w:rFonts w:asciiTheme="majorHAnsi" w:hAnsiTheme="majorHAnsi" w:cstheme="majorHAnsi"/>
+          <w:b/>
+          <w:sz w:val="28"/>
+          <w:szCs w:val="28"/>
+        </w:rPr>
+      </w:pPr>
+    </w:p>
+    <w:p>
+      <w:pPr>
+        <w:ind w:left="360"/>
+        <w:rPr>
+          <w:rFonts w:asciiTheme="majorHAnsi" w:hAnsiTheme="majorHAnsi" w:cstheme="majorHAnsi"/>
+          <w:b/>
+          <w:sz w:val="28"/>
+          <w:szCs w:val="28"/>
+        </w:rPr>
+      </w:pPr>
+    </w:p>
+    <w:p>
+      <w:pPr>
+        <w:ind w:left="360"/>
+        <w:rPr>
+          <w:rFonts w:asciiTheme="majorHAnsi" w:hAnsiTheme="majorHAnsi" w:cstheme="majorHAnsi"/>
+          <w:b/>
+          <w:sz w:val="28"/>
+          <w:szCs w:val="28"/>
+        </w:rPr>
+      </w:pPr>
+    </w:p>
+    <w:p>
+      <w:pPr>
+        <w:ind w:left="360"/>
+        <w:rPr>
+          <w:rFonts w:asciiTheme="majorHAnsi" w:hAnsiTheme="majorHAnsi" w:cstheme="majorHAnsi"/>
+          <w:b/>
+          <w:sz w:val="28"/>
+          <w:szCs w:val="28"/>
+        </w:rPr>
+      </w:pPr>
+    </w:p>
+    <w:p>
+      <w:pPr>
+        <w:rPr>
+          <w:rFonts w:asciiTheme="majorHAnsi" w:hAnsiTheme="majorHAnsi" w:cstheme="majorHAnsi"/>
+          <w:b/>
+          <w:sz w:val="28"/>
+          <w:szCs w:val="28"/>
+        </w:rPr>
+      </w:pPr>
+    </w:p>
+    <w:p>
+      <w:r>
+        <w:rPr>
+          <w:rFonts w:asciiTheme="majorHAnsi" w:hAnsiTheme="majorHAnsi" w:cstheme="majorHAnsi"/>
+          <w:b/>
+          <w:sz w:val="28"/>
+          <w:szCs w:val="28"/>
+        </w:rPr>
+        <w:lastRenderedPageBreak/>
+        <w:t>3.</w:t>
+      </w:r>
+      <w:r>
+        <w:rPr>
+          <w:rFonts w:asciiTheme="majorHAnsi" w:hAnsiTheme="majorHAnsi" w:cstheme="majorHAnsi"/>
+          <w:b/>
+          <w:sz w:val="28"/>
+          <w:szCs w:val="28"/>
+        </w:rPr>
+        <w:t xml:space="preserve">2 </w:t>
+      </w:r>
+      <w:r>
+        <w:rPr>
+          <w:rFonts w:asciiTheme="majorHAnsi" w:hAnsiTheme="majorHAnsi" w:cstheme="majorHAnsi"/>
+          <w:b/>
+          <w:sz w:val="28"/>
+          <w:szCs w:val="28"/>
+        </w:rPr>
+        <w:t>Package Pages</w:t>
+      </w:r>
       <w:r>
         <w:t xml:space="preserve"> </w:t>
       </w:r>
@@ -5058,7 +5363,6 @@
               <w:rPr>
                 <w:b/>
               </w:rPr>
-              <w:lastRenderedPageBreak/>
               <w:t>Classe</w:t>
             </w:r>
           </w:p>
@@ -5492,6 +5796,7 @@
           <w:sz w:val="28"/>
           <w:szCs w:val="28"/>
         </w:rPr>
+        <w:lastRenderedPageBreak/>
         <w:t>3.</w:t>
       </w:r>
       <w:r>
@@ -5512,6 +5817,8 @@
         </w:rPr>
         <w:t xml:space="preserve"> Package Utente</w:t>
       </w:r>
+      <w:bookmarkStart w:id="0" w:name="_GoBack"/>
+      <w:bookmarkEnd w:id="0"/>
     </w:p>
     <w:p>
       <w:r>
@@ -5764,7 +6071,6 @@
                 <w:rFonts w:asciiTheme="majorHAnsi" w:hAnsiTheme="majorHAnsi" w:cstheme="majorHAnsi"/>
                 <w:szCs w:val="28"/>
               </w:rPr>
-              <w:lastRenderedPageBreak/>
               <w:t>RegistrazioneControl</w:t>
             </w:r>
             <w:proofErr w:type="spellEnd"/>
@@ -6449,6 +6755,7 @@
                 <w:rFonts w:asciiTheme="majorHAnsi" w:hAnsiTheme="majorHAnsi" w:cstheme="majorHAnsi"/>
                 <w:szCs w:val="28"/>
               </w:rPr>
+              <w:lastRenderedPageBreak/>
               <w:t>doRetiveByKeyEvent</w:t>
             </w:r>
             <w:proofErr w:type="spellEnd"/>
@@ -6765,7 +7072,6 @@
           <w:sz w:val="28"/>
           <w:szCs w:val="28"/>
         </w:rPr>
-        <w:lastRenderedPageBreak/>
         <w:t>3.3</w:t>
       </w:r>
       <w:r>
@@ -7804,6 +8110,7 @@
         <w:rPr>
           <w:rFonts w:asciiTheme="majorHAnsi" w:hAnsiTheme="majorHAnsi" w:cstheme="majorHAnsi"/>
           <w:szCs w:val="28"/>
+          <w:lang w:val="en-GB"/>
         </w:rPr>
       </w:pPr>
     </w:p>
@@ -7907,35 +8214,58 @@
         <w:rPr>
           <w:rFonts w:asciiTheme="majorHAnsi" w:hAnsiTheme="majorHAnsi" w:cstheme="majorHAnsi"/>
           <w:szCs w:val="28"/>
-          <w:lang w:val="en-US"/>
-        </w:rPr>
-      </w:pPr>
+        </w:rPr>
+      </w:pPr>
+      <w:proofErr w:type="spellStart"/>
       <w:proofErr w:type="gramStart"/>
       <w:r>
         <w:rPr>
           <w:rFonts w:asciiTheme="majorHAnsi" w:hAnsiTheme="majorHAnsi" w:cstheme="majorHAnsi"/>
           <w:szCs w:val="28"/>
-          <w:lang w:val="en-US"/>
-        </w:rPr>
-        <w:t>Pre::</w:t>
+        </w:rPr>
+        <w:t>Pre</w:t>
+      </w:r>
+      <w:proofErr w:type="spellEnd"/>
+      <w:r>
+        <w:rPr>
+          <w:rFonts w:asciiTheme="majorHAnsi" w:hAnsiTheme="majorHAnsi" w:cstheme="majorHAnsi"/>
+          <w:szCs w:val="28"/>
+        </w:rPr>
+        <w:t>::</w:t>
       </w:r>
       <w:proofErr w:type="gramEnd"/>
       <w:r>
         <w:rPr>
           <w:rFonts w:asciiTheme="majorHAnsi" w:hAnsiTheme="majorHAnsi" w:cstheme="majorHAnsi"/>
           <w:szCs w:val="28"/>
-          <w:lang w:val="en-US"/>
-        </w:rPr>
-        <w:t xml:space="preserve"> username != null &amp;&amp; email != </w:t>
-      </w:r>
-      <w:r>
-        <w:rPr>
-          <w:rFonts w:asciiTheme="majorHAnsi" w:hAnsiTheme="majorHAnsi" w:cstheme="majorHAnsi"/>
-          <w:szCs w:val="28"/>
-          <w:lang w:val="en-US"/>
+        </w:rPr>
+        <w:t xml:space="preserve"> username != </w:t>
+      </w:r>
+      <w:proofErr w:type="spellStart"/>
+      <w:r>
+        <w:rPr>
+          <w:rFonts w:asciiTheme="majorHAnsi" w:hAnsiTheme="majorHAnsi" w:cstheme="majorHAnsi"/>
+          <w:szCs w:val="28"/>
         </w:rPr>
         <w:t>null</w:t>
       </w:r>
+      <w:proofErr w:type="spellEnd"/>
+      <w:r>
+        <w:rPr>
+          <w:rFonts w:asciiTheme="majorHAnsi" w:hAnsiTheme="majorHAnsi" w:cstheme="majorHAnsi"/>
+          <w:szCs w:val="28"/>
+        </w:rPr>
+        <w:t xml:space="preserve"> &amp;&amp; email != </w:t>
+      </w:r>
+      <w:proofErr w:type="spellStart"/>
+      <w:r>
+        <w:rPr>
+          <w:rFonts w:asciiTheme="majorHAnsi" w:hAnsiTheme="majorHAnsi" w:cstheme="majorHAnsi"/>
+          <w:szCs w:val="28"/>
+        </w:rPr>
+        <w:t>null</w:t>
+      </w:r>
+      <w:proofErr w:type="spellEnd"/>
     </w:p>
     <w:p>
       <w:pPr>
@@ -7944,7 +8274,6 @@
         <w:rPr>
           <w:rFonts w:asciiTheme="majorHAnsi" w:hAnsiTheme="majorHAnsi" w:cstheme="majorHAnsi"/>
           <w:szCs w:val="28"/>
-          <w:lang w:val="en-US"/>
         </w:rPr>
       </w:pPr>
     </w:p>
@@ -9164,8 +9493,6 @@
         </w:rPr>
         <w:t>!= null</w:t>
       </w:r>
-      <w:bookmarkStart w:id="0" w:name="_GoBack"/>
-      <w:bookmarkEnd w:id="0"/>
     </w:p>
     <w:p>
       <w:pPr>
@@ -9409,6 +9736,7 @@
           <w:rFonts w:asciiTheme="majorHAnsi" w:hAnsiTheme="majorHAnsi" w:cstheme="majorHAnsi"/>
           <w:szCs w:val="24"/>
         </w:rPr>
+        <w:lastRenderedPageBreak/>
         <w:t>Pre</w:t>
       </w:r>
       <w:proofErr w:type="spellEnd"/>

--- a/Internal work product/ODD.docx
+++ b/Internal work product/ODD.docx
@@ -271,23 +271,7 @@
           <w:rStyle w:val="fontstyle01"/>
           <w:rFonts w:asciiTheme="majorHAnsi" w:hAnsiTheme="majorHAnsi"/>
         </w:rPr>
-        <w:t xml:space="preserve"> ha un budget mensile di </w:t>
-      </w:r>
-      <w:proofErr w:type="gramStart"/>
-      <w:r>
-        <w:rPr>
-          <w:rStyle w:val="fontstyle01"/>
-          <w:rFonts w:asciiTheme="majorHAnsi" w:hAnsiTheme="majorHAnsi"/>
-        </w:rPr>
-        <w:t>4</w:t>
-      </w:r>
-      <w:proofErr w:type="gramEnd"/>
-      <w:r>
-        <w:rPr>
-          <w:rStyle w:val="fontstyle01"/>
-          <w:rFonts w:asciiTheme="majorHAnsi" w:hAnsiTheme="majorHAnsi"/>
-        </w:rPr>
-        <w:t xml:space="preserve"> euro in totale</w:t>
+        <w:t xml:space="preserve"> ha un budget mensile di 4 euro in totale</w:t>
       </w:r>
       <w:r>
         <w:rPr>
@@ -330,23 +314,7 @@
           <w:rStyle w:val="fontstyle01"/>
           <w:rFonts w:asciiTheme="majorHAnsi" w:hAnsiTheme="majorHAnsi"/>
         </w:rPr>
-        <w:t xml:space="preserve">Il budget mensile per il progetto è di ben </w:t>
-      </w:r>
-      <w:proofErr w:type="gramStart"/>
-      <w:r>
-        <w:rPr>
-          <w:rStyle w:val="fontstyle01"/>
-          <w:rFonts w:asciiTheme="majorHAnsi" w:hAnsiTheme="majorHAnsi"/>
-        </w:rPr>
-        <w:t>5</w:t>
-      </w:r>
-      <w:proofErr w:type="gramEnd"/>
-      <w:r>
-        <w:rPr>
-          <w:rStyle w:val="fontstyle01"/>
-          <w:rFonts w:asciiTheme="majorHAnsi" w:hAnsiTheme="majorHAnsi"/>
-        </w:rPr>
-        <w:t xml:space="preserve"> euro mensili in totale. Per questo bisognerà limitare l’utilizzo di memoria RAM che di storage, per le restrizioni imposte da un sistema </w:t>
+        <w:t xml:space="preserve">Il budget mensile per il progetto è di ben 5 euro mensili in totale. Per questo bisognerà limitare l’utilizzo di memoria RAM che di storage, per le restrizioni imposte da un sistema </w:t>
       </w:r>
       <w:r>
         <w:rPr>
@@ -4688,6 +4656,39 @@
           <w:szCs w:val="28"/>
         </w:rPr>
         <w:t>Model</w:t>
+      </w:r>
+    </w:p>
+    <w:p>
+      <w:pPr>
+        <w:pStyle w:val="Paragrafoelenco"/>
+        <w:ind w:left="0"/>
+        <w:rPr>
+          <w:rFonts w:asciiTheme="majorHAnsi" w:hAnsiTheme="majorHAnsi" w:cstheme="majorHAnsi"/>
+          <w:szCs w:val="28"/>
+        </w:rPr>
+      </w:pPr>
+      <w:r>
+        <w:rPr>
+          <w:rFonts w:asciiTheme="majorHAnsi" w:hAnsiTheme="majorHAnsi" w:cstheme="majorHAnsi"/>
+          <w:szCs w:val="28"/>
+        </w:rPr>
+        <w:t>Di seguito verrà fornita una suddivisione dei diversi Manager/</w:t>
+      </w:r>
+      <w:proofErr w:type="spellStart"/>
+      <w:r>
+        <w:rPr>
+          <w:rFonts w:asciiTheme="majorHAnsi" w:hAnsiTheme="majorHAnsi" w:cstheme="majorHAnsi"/>
+          <w:szCs w:val="28"/>
+        </w:rPr>
+        <w:t>Dao</w:t>
+      </w:r>
+      <w:proofErr w:type="spellEnd"/>
+      <w:r>
+        <w:rPr>
+          <w:rFonts w:asciiTheme="majorHAnsi" w:hAnsiTheme="majorHAnsi" w:cstheme="majorHAnsi"/>
+          <w:szCs w:val="28"/>
+        </w:rPr>
+        <w:t xml:space="preserve"> che verranno utilizzati all’interno del sistema e che risiederanno del package Model:</w:t>
       </w:r>
     </w:p>
     <w:p>
@@ -5260,7 +5261,6 @@
           <w:sz w:val="28"/>
           <w:szCs w:val="28"/>
         </w:rPr>
-        <w:lastRenderedPageBreak/>
         <w:t>3.</w:t>
       </w:r>
       <w:r>
@@ -5290,54 +5290,7 @@
         <w:t>Il package view include tutte le pagine JSP, ossia quelle pagine che gestiscono la visualizzazione dei contenuti da parte di un utente del sistema. Di seguito, ecco riportato il package che raggruppa tutte le pagine del sistema che hanno tale caratteristica:</w:t>
       </w:r>
     </w:p>
-    <w:p>
-      <w:r>
-        <w:rPr>
-          <w:noProof/>
-        </w:rPr>
-        <w:drawing>
-          <wp:inline distT="0" distB="0" distL="0" distR="0" wp14:anchorId="3B032DB0" wp14:editId="6EFE6762">
-            <wp:extent cx="6120130" cy="2647315"/>
-            <wp:effectExtent l="0" t="0" r="0" b="635"/>
-            <wp:docPr id="9" name="Immagine 9"/>
-            <wp:cNvGraphicFramePr>
-              <a:graphicFrameLocks xmlns:a="http://schemas.openxmlformats.org/drawingml/2006/main" noChangeAspect="1"/>
-            </wp:cNvGraphicFramePr>
-            <a:graphic xmlns:a="http://schemas.openxmlformats.org/drawingml/2006/main">
-              <a:graphicData uri="http://schemas.openxmlformats.org/drawingml/2006/picture">
-                <pic:pic xmlns:pic="http://schemas.openxmlformats.org/drawingml/2006/picture">
-                  <pic:nvPicPr>
-                    <pic:cNvPr id="9" name="packpages.jpg"/>
-                    <pic:cNvPicPr/>
-                  </pic:nvPicPr>
-                  <pic:blipFill>
-                    <a:blip r:embed="rId8">
-                      <a:extLst>
-                        <a:ext uri="{28A0092B-C50C-407E-A947-70E740481C1C}">
-                          <a14:useLocalDpi xmlns:a14="http://schemas.microsoft.com/office/drawing/2010/main" val="0"/>
-                        </a:ext>
-                      </a:extLst>
-                    </a:blip>
-                    <a:stretch>
-                      <a:fillRect/>
-                    </a:stretch>
-                  </pic:blipFill>
-                  <pic:spPr>
-                    <a:xfrm>
-                      <a:off x="0" y="0"/>
-                      <a:ext cx="6120130" cy="2647315"/>
-                    </a:xfrm>
-                    <a:prstGeom prst="rect">
-                      <a:avLst/>
-                    </a:prstGeom>
-                  </pic:spPr>
-                </pic:pic>
-              </a:graphicData>
-            </a:graphic>
-          </wp:inline>
-        </w:drawing>
-      </w:r>
-    </w:p>
+    <w:p/>
     <w:tbl>
       <w:tblPr>
         <w:tblStyle w:val="Grigliatabella"/>
@@ -5704,18 +5657,6 @@
           <w:szCs w:val="28"/>
         </w:rPr>
       </w:pPr>
-    </w:p>
-    <w:p>
-      <w:pPr>
-        <w:pStyle w:val="Paragrafoelenco"/>
-        <w:ind w:left="0"/>
-        <w:rPr>
-          <w:rFonts w:asciiTheme="majorHAnsi" w:hAnsiTheme="majorHAnsi" w:cstheme="majorHAnsi"/>
-          <w:b/>
-          <w:sz w:val="28"/>
-          <w:szCs w:val="28"/>
-        </w:rPr>
-      </w:pPr>
       <w:r>
         <w:rPr>
           <w:rFonts w:asciiTheme="majorHAnsi" w:hAnsiTheme="majorHAnsi" w:cstheme="majorHAnsi"/>
@@ -5740,7 +5681,7 @@
                     <pic:cNvPicPr/>
                   </pic:nvPicPr>
                   <pic:blipFill>
-                    <a:blip r:embed="rId9">
+                    <a:blip r:embed="rId8">
                       <a:extLst>
                         <a:ext uri="{28A0092B-C50C-407E-A947-70E740481C1C}">
                           <a14:useLocalDpi xmlns:a14="http://schemas.microsoft.com/office/drawing/2010/main" val="0"/>
@@ -5785,17 +5726,151 @@
         <w:rPr>
           <w:rFonts w:asciiTheme="majorHAnsi" w:hAnsiTheme="majorHAnsi" w:cstheme="majorHAnsi"/>
           <w:b/>
-          <w:sz w:val="28"/>
-          <w:szCs w:val="28"/>
-        </w:rPr>
-      </w:pPr>
-      <w:r>
+          <w:szCs w:val="28"/>
+        </w:rPr>
+      </w:pPr>
+    </w:p>
+    <w:p>
+      <w:pPr>
+        <w:pStyle w:val="Paragrafoelenco"/>
+        <w:ind w:left="0"/>
+        <w:rPr>
+          <w:rFonts w:asciiTheme="majorHAnsi" w:hAnsiTheme="majorHAnsi" w:cstheme="majorHAnsi"/>
+          <w:b/>
+          <w:szCs w:val="28"/>
+        </w:rPr>
+      </w:pPr>
+    </w:p>
+    <w:p>
+      <w:pPr>
+        <w:pStyle w:val="Paragrafoelenco"/>
+        <w:ind w:left="0"/>
+        <w:rPr>
+          <w:rFonts w:asciiTheme="majorHAnsi" w:hAnsiTheme="majorHAnsi" w:cstheme="majorHAnsi"/>
+          <w:b/>
+          <w:szCs w:val="28"/>
+        </w:rPr>
+      </w:pPr>
+    </w:p>
+    <w:p>
+      <w:pPr>
+        <w:pStyle w:val="Paragrafoelenco"/>
+        <w:ind w:left="0"/>
+        <w:rPr>
+          <w:rFonts w:asciiTheme="majorHAnsi" w:hAnsiTheme="majorHAnsi" w:cstheme="majorHAnsi"/>
+          <w:b/>
+          <w:szCs w:val="28"/>
+        </w:rPr>
+      </w:pPr>
+    </w:p>
+    <w:p>
+      <w:pPr>
+        <w:pStyle w:val="Paragrafoelenco"/>
+        <w:ind w:left="0"/>
+        <w:rPr>
+          <w:rFonts w:asciiTheme="majorHAnsi" w:hAnsiTheme="majorHAnsi" w:cstheme="majorHAnsi"/>
+          <w:b/>
+          <w:szCs w:val="28"/>
+        </w:rPr>
+      </w:pPr>
+    </w:p>
+    <w:p>
+      <w:pPr>
+        <w:pStyle w:val="Paragrafoelenco"/>
+        <w:ind w:left="0"/>
+        <w:rPr>
+          <w:rFonts w:asciiTheme="majorHAnsi" w:hAnsiTheme="majorHAnsi" w:cstheme="majorHAnsi"/>
+          <w:b/>
+          <w:szCs w:val="28"/>
+        </w:rPr>
+      </w:pPr>
+    </w:p>
+    <w:p>
+      <w:pPr>
+        <w:pStyle w:val="Paragrafoelenco"/>
+        <w:ind w:left="0"/>
+        <w:rPr>
+          <w:rFonts w:asciiTheme="majorHAnsi" w:hAnsiTheme="majorHAnsi" w:cstheme="majorHAnsi"/>
+          <w:b/>
+          <w:szCs w:val="28"/>
+        </w:rPr>
+      </w:pPr>
+    </w:p>
+    <w:p>
+      <w:pPr>
+        <w:pStyle w:val="Paragrafoelenco"/>
+        <w:ind w:left="0"/>
+        <w:rPr>
+          <w:rFonts w:asciiTheme="majorHAnsi" w:hAnsiTheme="majorHAnsi" w:cstheme="majorHAnsi"/>
+          <w:b/>
+          <w:szCs w:val="28"/>
+        </w:rPr>
+      </w:pPr>
+    </w:p>
+    <w:p>
+      <w:pPr>
+        <w:pStyle w:val="Paragrafoelenco"/>
+        <w:ind w:left="0"/>
+        <w:rPr>
+          <w:rFonts w:asciiTheme="majorHAnsi" w:hAnsiTheme="majorHAnsi" w:cstheme="majorHAnsi"/>
+          <w:b/>
+          <w:szCs w:val="28"/>
+        </w:rPr>
+      </w:pPr>
+    </w:p>
+    <w:p>
+      <w:pPr>
+        <w:pStyle w:val="Paragrafoelenco"/>
+        <w:ind w:left="0"/>
+        <w:rPr>
+          <w:rFonts w:asciiTheme="majorHAnsi" w:hAnsiTheme="majorHAnsi" w:cstheme="majorHAnsi"/>
+          <w:b/>
+          <w:szCs w:val="28"/>
+        </w:rPr>
+      </w:pPr>
+    </w:p>
+    <w:p>
+      <w:pPr>
+        <w:pStyle w:val="Paragrafoelenco"/>
+        <w:ind w:left="0"/>
+        <w:rPr>
+          <w:rFonts w:asciiTheme="majorHAnsi" w:hAnsiTheme="majorHAnsi" w:cstheme="majorHAnsi"/>
+          <w:b/>
+          <w:szCs w:val="28"/>
+        </w:rPr>
+      </w:pPr>
+    </w:p>
+    <w:p>
+      <w:pPr>
+        <w:pStyle w:val="Paragrafoelenco"/>
+        <w:ind w:left="0"/>
+        <w:rPr>
+          <w:rFonts w:asciiTheme="majorHAnsi" w:hAnsiTheme="majorHAnsi" w:cstheme="majorHAnsi"/>
+          <w:b/>
+          <w:szCs w:val="28"/>
+        </w:rPr>
+      </w:pPr>
+      <w:bookmarkStart w:id="0" w:name="_GoBack"/>
+      <w:bookmarkEnd w:id="0"/>
+    </w:p>
+    <w:p>
+      <w:pPr>
+        <w:pStyle w:val="Paragrafoelenco"/>
+        <w:ind w:left="0"/>
         <w:rPr>
           <w:rFonts w:asciiTheme="majorHAnsi" w:hAnsiTheme="majorHAnsi" w:cstheme="majorHAnsi"/>
           <w:b/>
           <w:sz w:val="28"/>
           <w:szCs w:val="28"/>
         </w:rPr>
+      </w:pPr>
+      <w:r>
+        <w:rPr>
+          <w:rFonts w:asciiTheme="majorHAnsi" w:hAnsiTheme="majorHAnsi" w:cstheme="majorHAnsi"/>
+          <w:b/>
+          <w:sz w:val="28"/>
+          <w:szCs w:val="28"/>
+        </w:rPr>
         <w:lastRenderedPageBreak/>
         <w:t>3.</w:t>
       </w:r>
@@ -5817,8 +5892,6 @@
         </w:rPr>
         <w:t xml:space="preserve"> Package Utente</w:t>
       </w:r>
-      <w:bookmarkStart w:id="0" w:name="_GoBack"/>
-      <w:bookmarkEnd w:id="0"/>
     </w:p>
     <w:p>
       <w:r>
@@ -5868,7 +5941,7 @@
                     <pic:cNvPicPr/>
                   </pic:nvPicPr>
                   <pic:blipFill>
-                    <a:blip r:embed="rId10">
+                    <a:blip r:embed="rId9">
                       <a:extLst>
                         <a:ext uri="{28A0092B-C50C-407E-A947-70E740481C1C}">
                           <a14:useLocalDpi xmlns:a14="http://schemas.microsoft.com/office/drawing/2010/main" val="0"/>
@@ -6346,7 +6419,7 @@
                     <pic:cNvPicPr/>
                   </pic:nvPicPr>
                   <pic:blipFill>
-                    <a:blip r:embed="rId11">
+                    <a:blip r:embed="rId10">
                       <a:extLst>
                         <a:ext uri="{28A0092B-C50C-407E-A947-70E740481C1C}">
                           <a14:useLocalDpi xmlns:a14="http://schemas.microsoft.com/office/drawing/2010/main" val="0"/>
@@ -6893,7 +6966,7 @@
                     <pic:cNvPicPr/>
                   </pic:nvPicPr>
                   <pic:blipFill>
-                    <a:blip r:embed="rId12">
+                    <a:blip r:embed="rId11">
                       <a:extLst>
                         <a:ext uri="{28A0092B-C50C-407E-A947-70E740481C1C}">
                           <a14:useLocalDpi xmlns:a14="http://schemas.microsoft.com/office/drawing/2010/main" val="0"/>
@@ -7141,7 +7214,7 @@
                     <pic:cNvPicPr/>
                   </pic:nvPicPr>
                   <pic:blipFill>
-                    <a:blip r:embed="rId13">
+                    <a:blip r:embed="rId12">
                       <a:extLst>
                         <a:ext uri="{28A0092B-C50C-407E-A947-70E740481C1C}">
                           <a14:useLocalDpi xmlns:a14="http://schemas.microsoft.com/office/drawing/2010/main" val="0"/>

--- a/Internal work product/ODD.docx
+++ b/Internal work product/ODD.docx
@@ -5212,7 +5212,6 @@
     </w:p>
     <w:p>
       <w:pPr>
-        <w:ind w:left="360"/>
         <w:rPr>
           <w:rFonts w:asciiTheme="majorHAnsi" w:hAnsiTheme="majorHAnsi" w:cstheme="majorHAnsi"/>
           <w:b/>
@@ -5223,7 +5222,6 @@
     </w:p>
     <w:p>
       <w:pPr>
-        <w:ind w:left="360"/>
         <w:rPr>
           <w:rFonts w:asciiTheme="majorHAnsi" w:hAnsiTheme="majorHAnsi" w:cstheme="majorHAnsi"/>
           <w:b/>
@@ -5233,34 +5231,14 @@
       </w:pPr>
     </w:p>
     <w:p>
-      <w:pPr>
-        <w:ind w:left="360"/>
+      <w:r>
         <w:rPr>
           <w:rFonts w:asciiTheme="majorHAnsi" w:hAnsiTheme="majorHAnsi" w:cstheme="majorHAnsi"/>
           <w:b/>
           <w:sz w:val="28"/>
           <w:szCs w:val="28"/>
         </w:rPr>
-      </w:pPr>
-    </w:p>
-    <w:p>
-      <w:pPr>
-        <w:rPr>
-          <w:rFonts w:asciiTheme="majorHAnsi" w:hAnsiTheme="majorHAnsi" w:cstheme="majorHAnsi"/>
-          <w:b/>
-          <w:sz w:val="28"/>
-          <w:szCs w:val="28"/>
-        </w:rPr>
-      </w:pPr>
-    </w:p>
-    <w:p>
-      <w:r>
-        <w:rPr>
-          <w:rFonts w:asciiTheme="majorHAnsi" w:hAnsiTheme="majorHAnsi" w:cstheme="majorHAnsi"/>
-          <w:b/>
-          <w:sz w:val="28"/>
-          <w:szCs w:val="28"/>
-        </w:rPr>
+        <w:lastRenderedPageBreak/>
         <w:t>3.</w:t>
       </w:r>
       <w:r>
@@ -5618,6 +5596,10 @@
       </w:r>
     </w:p>
     <w:p>
+      <w:pPr>
+        <w:pStyle w:val="Paragrafoelenco"/>
+        <w:ind w:left="0"/>
+      </w:pPr>
       <w:r>
         <w:t xml:space="preserve">Il package control include tutte le classi </w:t>
       </w:r>
@@ -5635,21 +5617,142 @@
       </w:r>
       <w:proofErr w:type="spellEnd"/>
       <w:r>
-        <w:t xml:space="preserve"> differenziati dai vari sottosistemi della web platform proposta. Di seguito, illustriamo la suddivisione dei </w:t>
-      </w:r>
-      <w:proofErr w:type="spellStart"/>
-      <w:r>
-        <w:t>sottopackage</w:t>
-      </w:r>
-      <w:proofErr w:type="spellEnd"/>
-      <w:r>
-        <w:t xml:space="preserve"> con il seguente diagramma:</w:t>
+        <w:t xml:space="preserve"> differenziati dai vari sottosistemi della web platform proposta. </w:t>
+      </w:r>
+      <w:r>
+        <w:t>Di seguito presentiamo il contenuto di tale package con la seguente tabella:</w:t>
       </w:r>
     </w:p>
     <w:p>
       <w:pPr>
         <w:pStyle w:val="Paragrafoelenco"/>
         <w:ind w:left="0"/>
+      </w:pPr>
+    </w:p>
+    <w:tbl>
+      <w:tblPr>
+        <w:tblStyle w:val="Grigliatabella"/>
+        <w:tblW w:w="0" w:type="auto"/>
+        <w:tblLook w:val="04A0" w:firstRow="1" w:lastRow="0" w:firstColumn="1" w:lastColumn="0" w:noHBand="0" w:noVBand="1"/>
+      </w:tblPr>
+      <w:tblGrid>
+        <w:gridCol w:w="9628"/>
+      </w:tblGrid>
+      <w:tr>
+        <w:tc>
+          <w:tcPr>
+            <w:tcW w:w="9628" w:type="dxa"/>
+          </w:tcPr>
+          <w:p>
+            <w:pPr>
+              <w:pStyle w:val="Paragrafoelenco"/>
+              <w:ind w:left="0"/>
+              <w:rPr>
+                <w:rFonts w:asciiTheme="majorHAnsi" w:hAnsiTheme="majorHAnsi" w:cstheme="majorHAnsi"/>
+                <w:b/>
+              </w:rPr>
+            </w:pPr>
+            <w:r>
+              <w:rPr>
+                <w:rFonts w:asciiTheme="majorHAnsi" w:hAnsiTheme="majorHAnsi" w:cstheme="majorHAnsi"/>
+                <w:b/>
+              </w:rPr>
+              <w:t>Classe</w:t>
+            </w:r>
+          </w:p>
+        </w:tc>
+      </w:tr>
+      <w:tr>
+        <w:tc>
+          <w:tcPr>
+            <w:tcW w:w="9628" w:type="dxa"/>
+          </w:tcPr>
+          <w:p>
+            <w:pPr>
+              <w:pStyle w:val="Paragrafoelenco"/>
+              <w:ind w:left="0"/>
+              <w:rPr>
+                <w:rFonts w:asciiTheme="majorHAnsi" w:hAnsiTheme="majorHAnsi" w:cstheme="majorHAnsi"/>
+              </w:rPr>
+            </w:pPr>
+            <w:r>
+              <w:rPr>
+                <w:rFonts w:asciiTheme="majorHAnsi" w:hAnsiTheme="majorHAnsi" w:cstheme="majorHAnsi"/>
+              </w:rPr>
+              <w:t>Gestione Account</w:t>
+            </w:r>
+          </w:p>
+        </w:tc>
+      </w:tr>
+      <w:tr>
+        <w:tc>
+          <w:tcPr>
+            <w:tcW w:w="9628" w:type="dxa"/>
+          </w:tcPr>
+          <w:p>
+            <w:pPr>
+              <w:pStyle w:val="Paragrafoelenco"/>
+              <w:ind w:left="0"/>
+            </w:pPr>
+            <w:r>
+              <w:t>Gestione Evento</w:t>
+            </w:r>
+          </w:p>
+        </w:tc>
+      </w:tr>
+      <w:tr>
+        <w:tc>
+          <w:tcPr>
+            <w:tcW w:w="9628" w:type="dxa"/>
+          </w:tcPr>
+          <w:p>
+            <w:pPr>
+              <w:pStyle w:val="Paragrafoelenco"/>
+              <w:ind w:left="0"/>
+            </w:pPr>
+            <w:r>
+              <w:t>Gestione Segnalazione</w:t>
+            </w:r>
+          </w:p>
+        </w:tc>
+      </w:tr>
+      <w:tr>
+        <w:tc>
+          <w:tcPr>
+            <w:tcW w:w="9628" w:type="dxa"/>
+          </w:tcPr>
+          <w:p>
+            <w:pPr>
+              <w:pStyle w:val="Paragrafoelenco"/>
+              <w:ind w:left="0"/>
+            </w:pPr>
+            <w:r>
+              <w:t xml:space="preserve">Gestione </w:t>
+            </w:r>
+            <w:proofErr w:type="spellStart"/>
+            <w:r>
+              <w:t>Search</w:t>
+            </w:r>
+            <w:proofErr w:type="spellEnd"/>
+          </w:p>
+        </w:tc>
+      </w:tr>
+    </w:tbl>
+    <w:p>
+      <w:pPr>
+        <w:pStyle w:val="Paragrafoelenco"/>
+        <w:ind w:left="0"/>
+        <w:rPr>
+          <w:rFonts w:asciiTheme="majorHAnsi" w:hAnsiTheme="majorHAnsi" w:cstheme="majorHAnsi"/>
+          <w:b/>
+          <w:szCs w:val="28"/>
+        </w:rPr>
+      </w:pPr>
+    </w:p>
+    <w:p>
+      <w:pPr>
+        <w:pStyle w:val="Paragrafoelenco"/>
+        <w:ind w:left="0"/>
         <w:rPr>
           <w:rFonts w:asciiTheme="majorHAnsi" w:hAnsiTheme="majorHAnsi" w:cstheme="majorHAnsi"/>
           <w:b/>
@@ -5661,63 +5764,58 @@
         <w:rPr>
           <w:rFonts w:asciiTheme="majorHAnsi" w:hAnsiTheme="majorHAnsi" w:cstheme="majorHAnsi"/>
           <w:b/>
-          <w:noProof/>
           <w:sz w:val="28"/>
           <w:szCs w:val="28"/>
         </w:rPr>
-        <w:drawing>
-          <wp:inline distT="0" distB="0" distL="0" distR="0" wp14:anchorId="14FEEBA4" wp14:editId="6DF032DE">
-            <wp:extent cx="6120130" cy="1428115"/>
-            <wp:effectExtent l="0" t="0" r="0" b="635"/>
-            <wp:docPr id="10" name="Immagine 10"/>
-            <wp:cNvGraphicFramePr>
-              <a:graphicFrameLocks xmlns:a="http://schemas.openxmlformats.org/drawingml/2006/main" noChangeAspect="1"/>
-            </wp:cNvGraphicFramePr>
-            <a:graphic xmlns:a="http://schemas.openxmlformats.org/drawingml/2006/main">
-              <a:graphicData uri="http://schemas.openxmlformats.org/drawingml/2006/picture">
-                <pic:pic xmlns:pic="http://schemas.openxmlformats.org/drawingml/2006/picture">
-                  <pic:nvPicPr>
-                    <pic:cNvPr id="10" name="packcontrol.jpg"/>
-                    <pic:cNvPicPr/>
-                  </pic:nvPicPr>
-                  <pic:blipFill>
-                    <a:blip r:embed="rId8">
-                      <a:extLst>
-                        <a:ext uri="{28A0092B-C50C-407E-A947-70E740481C1C}">
-                          <a14:useLocalDpi xmlns:a14="http://schemas.microsoft.com/office/drawing/2010/main" val="0"/>
-                        </a:ext>
-                      </a:extLst>
-                    </a:blip>
-                    <a:stretch>
-                      <a:fillRect/>
-                    </a:stretch>
-                  </pic:blipFill>
-                  <pic:spPr>
-                    <a:xfrm>
-                      <a:off x="0" y="0"/>
-                      <a:ext cx="6120130" cy="1428115"/>
-                    </a:xfrm>
-                    <a:prstGeom prst="rect">
-                      <a:avLst/>
-                    </a:prstGeom>
-                  </pic:spPr>
-                </pic:pic>
-              </a:graphicData>
-            </a:graphic>
-          </wp:inline>
-        </w:drawing>
+        <w:t>3.</w:t>
+      </w:r>
+      <w:r>
+        <w:rPr>
+          <w:rFonts w:asciiTheme="majorHAnsi" w:hAnsiTheme="majorHAnsi" w:cstheme="majorHAnsi"/>
+          <w:b/>
+          <w:sz w:val="28"/>
+          <w:szCs w:val="28"/>
+        </w:rPr>
+        <w:t>3.1</w:t>
+      </w:r>
+      <w:r>
+        <w:rPr>
+          <w:rFonts w:asciiTheme="majorHAnsi" w:hAnsiTheme="majorHAnsi" w:cstheme="majorHAnsi"/>
+          <w:b/>
+          <w:sz w:val="28"/>
+          <w:szCs w:val="28"/>
+        </w:rPr>
+        <w:t xml:space="preserve"> Package </w:t>
+      </w:r>
+      <w:r>
+        <w:rPr>
+          <w:rFonts w:asciiTheme="majorHAnsi" w:hAnsiTheme="majorHAnsi" w:cstheme="majorHAnsi"/>
+          <w:b/>
+          <w:sz w:val="28"/>
+          <w:szCs w:val="28"/>
+        </w:rPr>
+        <w:t>Gestione Account</w:t>
       </w:r>
     </w:p>
     <w:p>
       <w:pPr>
         <w:pStyle w:val="Paragrafoelenco"/>
         <w:ind w:left="0"/>
-        <w:rPr>
-          <w:rFonts w:asciiTheme="majorHAnsi" w:hAnsiTheme="majorHAnsi" w:cstheme="majorHAnsi"/>
-          <w:b/>
-          <w:szCs w:val="28"/>
-        </w:rPr>
-      </w:pPr>
+      </w:pPr>
+      <w:r>
+        <w:t xml:space="preserve">Il package utente include tutte quelle classi </w:t>
+      </w:r>
+      <w:proofErr w:type="spellStart"/>
+      <w:r>
+        <w:t>Servlet</w:t>
+      </w:r>
+      <w:proofErr w:type="spellEnd"/>
+      <w:r>
+        <w:t xml:space="preserve"> adibite a svolgere una funzionalità del sottosistema di gestione dell’utente. </w:t>
+      </w:r>
+      <w:r>
+        <w:t>Di seguito presentiamo il contenuto di tale package con la seguente tabella:</w:t>
+      </w:r>
     </w:p>
     <w:p>
       <w:pPr>
@@ -5726,247 +5824,10 @@
         <w:rPr>
           <w:rFonts w:asciiTheme="majorHAnsi" w:hAnsiTheme="majorHAnsi" w:cstheme="majorHAnsi"/>
           <w:b/>
-          <w:szCs w:val="28"/>
-        </w:rPr>
-      </w:pPr>
-    </w:p>
-    <w:p>
-      <w:pPr>
-        <w:pStyle w:val="Paragrafoelenco"/>
-        <w:ind w:left="0"/>
-        <w:rPr>
-          <w:rFonts w:asciiTheme="majorHAnsi" w:hAnsiTheme="majorHAnsi" w:cstheme="majorHAnsi"/>
-          <w:b/>
-          <w:szCs w:val="28"/>
-        </w:rPr>
-      </w:pPr>
-    </w:p>
-    <w:p>
-      <w:pPr>
-        <w:pStyle w:val="Paragrafoelenco"/>
-        <w:ind w:left="0"/>
-        <w:rPr>
-          <w:rFonts w:asciiTheme="majorHAnsi" w:hAnsiTheme="majorHAnsi" w:cstheme="majorHAnsi"/>
-          <w:b/>
-          <w:szCs w:val="28"/>
-        </w:rPr>
-      </w:pPr>
-    </w:p>
-    <w:p>
-      <w:pPr>
-        <w:pStyle w:val="Paragrafoelenco"/>
-        <w:ind w:left="0"/>
-        <w:rPr>
-          <w:rFonts w:asciiTheme="majorHAnsi" w:hAnsiTheme="majorHAnsi" w:cstheme="majorHAnsi"/>
-          <w:b/>
-          <w:szCs w:val="28"/>
-        </w:rPr>
-      </w:pPr>
-    </w:p>
-    <w:p>
-      <w:pPr>
-        <w:pStyle w:val="Paragrafoelenco"/>
-        <w:ind w:left="0"/>
-        <w:rPr>
-          <w:rFonts w:asciiTheme="majorHAnsi" w:hAnsiTheme="majorHAnsi" w:cstheme="majorHAnsi"/>
-          <w:b/>
-          <w:szCs w:val="28"/>
-        </w:rPr>
-      </w:pPr>
-    </w:p>
-    <w:p>
-      <w:pPr>
-        <w:pStyle w:val="Paragrafoelenco"/>
-        <w:ind w:left="0"/>
-        <w:rPr>
-          <w:rFonts w:asciiTheme="majorHAnsi" w:hAnsiTheme="majorHAnsi" w:cstheme="majorHAnsi"/>
-          <w:b/>
-          <w:szCs w:val="28"/>
-        </w:rPr>
-      </w:pPr>
-    </w:p>
-    <w:p>
-      <w:pPr>
-        <w:pStyle w:val="Paragrafoelenco"/>
-        <w:ind w:left="0"/>
-        <w:rPr>
-          <w:rFonts w:asciiTheme="majorHAnsi" w:hAnsiTheme="majorHAnsi" w:cstheme="majorHAnsi"/>
-          <w:b/>
-          <w:szCs w:val="28"/>
-        </w:rPr>
-      </w:pPr>
-    </w:p>
-    <w:p>
-      <w:pPr>
-        <w:pStyle w:val="Paragrafoelenco"/>
-        <w:ind w:left="0"/>
-        <w:rPr>
-          <w:rFonts w:asciiTheme="majorHAnsi" w:hAnsiTheme="majorHAnsi" w:cstheme="majorHAnsi"/>
-          <w:b/>
-          <w:szCs w:val="28"/>
-        </w:rPr>
-      </w:pPr>
-    </w:p>
-    <w:p>
-      <w:pPr>
-        <w:pStyle w:val="Paragrafoelenco"/>
-        <w:ind w:left="0"/>
-        <w:rPr>
-          <w:rFonts w:asciiTheme="majorHAnsi" w:hAnsiTheme="majorHAnsi" w:cstheme="majorHAnsi"/>
-          <w:b/>
-          <w:szCs w:val="28"/>
-        </w:rPr>
-      </w:pPr>
-    </w:p>
-    <w:p>
-      <w:pPr>
-        <w:pStyle w:val="Paragrafoelenco"/>
-        <w:ind w:left="0"/>
-        <w:rPr>
-          <w:rFonts w:asciiTheme="majorHAnsi" w:hAnsiTheme="majorHAnsi" w:cstheme="majorHAnsi"/>
-          <w:b/>
-          <w:szCs w:val="28"/>
-        </w:rPr>
-      </w:pPr>
-    </w:p>
-    <w:p>
-      <w:pPr>
-        <w:pStyle w:val="Paragrafoelenco"/>
-        <w:ind w:left="0"/>
-        <w:rPr>
-          <w:rFonts w:asciiTheme="majorHAnsi" w:hAnsiTheme="majorHAnsi" w:cstheme="majorHAnsi"/>
-          <w:b/>
-          <w:szCs w:val="28"/>
-        </w:rPr>
-      </w:pPr>
-    </w:p>
-    <w:p>
-      <w:pPr>
-        <w:pStyle w:val="Paragrafoelenco"/>
-        <w:ind w:left="0"/>
-        <w:rPr>
-          <w:rFonts w:asciiTheme="majorHAnsi" w:hAnsiTheme="majorHAnsi" w:cstheme="majorHAnsi"/>
-          <w:b/>
-          <w:szCs w:val="28"/>
-        </w:rPr>
-      </w:pPr>
-      <w:bookmarkStart w:id="0" w:name="_GoBack"/>
-      <w:bookmarkEnd w:id="0"/>
-    </w:p>
-    <w:p>
-      <w:pPr>
-        <w:pStyle w:val="Paragrafoelenco"/>
-        <w:ind w:left="0"/>
-        <w:rPr>
-          <w:rFonts w:asciiTheme="majorHAnsi" w:hAnsiTheme="majorHAnsi" w:cstheme="majorHAnsi"/>
-          <w:b/>
           <w:sz w:val="28"/>
           <w:szCs w:val="28"/>
         </w:rPr>
       </w:pPr>
-      <w:r>
-        <w:rPr>
-          <w:rFonts w:asciiTheme="majorHAnsi" w:hAnsiTheme="majorHAnsi" w:cstheme="majorHAnsi"/>
-          <w:b/>
-          <w:sz w:val="28"/>
-          <w:szCs w:val="28"/>
-        </w:rPr>
-        <w:lastRenderedPageBreak/>
-        <w:t>3.</w:t>
-      </w:r>
-      <w:r>
-        <w:rPr>
-          <w:rFonts w:asciiTheme="majorHAnsi" w:hAnsiTheme="majorHAnsi" w:cstheme="majorHAnsi"/>
-          <w:b/>
-          <w:sz w:val="28"/>
-          <w:szCs w:val="28"/>
-        </w:rPr>
-        <w:t>3.1</w:t>
-      </w:r>
-      <w:r>
-        <w:rPr>
-          <w:rFonts w:asciiTheme="majorHAnsi" w:hAnsiTheme="majorHAnsi" w:cstheme="majorHAnsi"/>
-          <w:b/>
-          <w:sz w:val="28"/>
-          <w:szCs w:val="28"/>
-        </w:rPr>
-        <w:t xml:space="preserve"> Package Utente</w:t>
-      </w:r>
-    </w:p>
-    <w:p>
-      <w:r>
-        <w:t xml:space="preserve">Il package utente include tutte quelle classi </w:t>
-      </w:r>
-      <w:proofErr w:type="spellStart"/>
-      <w:r>
-        <w:t>Servlet</w:t>
-      </w:r>
-      <w:proofErr w:type="spellEnd"/>
-      <w:r>
-        <w:t xml:space="preserve"> adibite a svolgere una funzionalità del sottosistema di gestione dell’utente. Di seguito presentiamo il contenuto di tale package con il seguente diagramma:</w:t>
-      </w:r>
-    </w:p>
-    <w:p>
-      <w:pPr>
-        <w:pStyle w:val="Paragrafoelenco"/>
-        <w:ind w:left="0"/>
-        <w:rPr>
-          <w:rFonts w:asciiTheme="majorHAnsi" w:hAnsiTheme="majorHAnsi" w:cstheme="majorHAnsi"/>
-          <w:b/>
-          <w:sz w:val="28"/>
-          <w:szCs w:val="28"/>
-        </w:rPr>
-      </w:pPr>
-      <w:r>
-        <w:rPr>
-          <w:rFonts w:asciiTheme="majorHAnsi" w:hAnsiTheme="majorHAnsi" w:cstheme="majorHAnsi"/>
-          <w:b/>
-          <w:noProof/>
-          <w:sz w:val="28"/>
-          <w:szCs w:val="28"/>
-        </w:rPr>
-        <w:drawing>
-          <wp:inline distT="0" distB="0" distL="0" distR="0" wp14:anchorId="67F48D99" wp14:editId="4F0AD89B">
-            <wp:extent cx="5057775" cy="1990725"/>
-            <wp:effectExtent l="0" t="0" r="9525" b="9525"/>
-            <wp:docPr id="2" name="Immagine 2"/>
-            <wp:cNvGraphicFramePr>
-              <a:graphicFrameLocks xmlns:a="http://schemas.openxmlformats.org/drawingml/2006/main" noChangeAspect="1"/>
-            </wp:cNvGraphicFramePr>
-            <a:graphic xmlns:a="http://schemas.openxmlformats.org/drawingml/2006/main">
-              <a:graphicData uri="http://schemas.openxmlformats.org/drawingml/2006/picture">
-                <pic:pic xmlns:pic="http://schemas.openxmlformats.org/drawingml/2006/picture">
-                  <pic:nvPicPr>
-                    <pic:cNvPr id="2" name="packutente.jpg"/>
-                    <pic:cNvPicPr/>
-                  </pic:nvPicPr>
-                  <pic:blipFill>
-                    <a:blip r:embed="rId9">
-                      <a:extLst>
-                        <a:ext uri="{28A0092B-C50C-407E-A947-70E740481C1C}">
-                          <a14:useLocalDpi xmlns:a14="http://schemas.microsoft.com/office/drawing/2010/main" val="0"/>
-                        </a:ext>
-                      </a:extLst>
-                    </a:blip>
-                    <a:stretch>
-                      <a:fillRect/>
-                    </a:stretch>
-                  </pic:blipFill>
-                  <pic:spPr>
-                    <a:xfrm>
-                      <a:off x="0" y="0"/>
-                      <a:ext cx="5057775" cy="1990725"/>
-                    </a:xfrm>
-                    <a:prstGeom prst="rect">
-                      <a:avLst/>
-                    </a:prstGeom>
-                  </pic:spPr>
-                </pic:pic>
-              </a:graphicData>
-            </a:graphic>
-          </wp:inline>
-        </w:drawing>
-      </w:r>
     </w:p>
     <w:tbl>
       <w:tblPr>
@@ -6192,7 +6053,7 @@
                 <w:rFonts w:asciiTheme="majorHAnsi" w:hAnsiTheme="majorHAnsi" w:cstheme="majorHAnsi"/>
                 <w:szCs w:val="28"/>
               </w:rPr>
-              <w:t>SearchControl</w:t>
+              <w:t>ProfiloControl</w:t>
             </w:r>
             <w:proofErr w:type="spellEnd"/>
           </w:p>
@@ -6215,7 +6076,14 @@
                 <w:rFonts w:asciiTheme="majorHAnsi" w:hAnsiTheme="majorHAnsi" w:cstheme="majorHAnsi"/>
                 <w:szCs w:val="28"/>
               </w:rPr>
-              <w:t>Permette di poter ricercare un item nel sistema compresi utenti ed utenti</w:t>
+              <w:t xml:space="preserve">Permette di poter </w:t>
+            </w:r>
+            <w:r>
+              <w:rPr>
+                <w:rFonts w:asciiTheme="majorHAnsi" w:hAnsiTheme="majorHAnsi" w:cstheme="majorHAnsi"/>
+                <w:szCs w:val="28"/>
+              </w:rPr>
+              <w:t>visualizzare le informazioni di un profilo di un utente</w:t>
             </w:r>
           </w:p>
         </w:tc>
@@ -6240,7 +6108,7 @@
                 <w:rFonts w:asciiTheme="majorHAnsi" w:hAnsiTheme="majorHAnsi" w:cstheme="majorHAnsi"/>
                 <w:szCs w:val="28"/>
               </w:rPr>
-              <w:t>UpdateUserControl</w:t>
+              <w:t>RegistrazioneModeratoreControl</w:t>
             </w:r>
             <w:proofErr w:type="spellEnd"/>
           </w:p>
@@ -6288,7 +6156,7 @@
                 <w:rFonts w:asciiTheme="majorHAnsi" w:hAnsiTheme="majorHAnsi" w:cstheme="majorHAnsi"/>
                 <w:szCs w:val="28"/>
               </w:rPr>
-              <w:t>doRetriveByKeyUser</w:t>
+              <w:t>ProfiloEsternoControl</w:t>
             </w:r>
             <w:proofErr w:type="spellEnd"/>
           </w:p>
@@ -6311,7 +6179,7 @@
                 <w:rFonts w:asciiTheme="majorHAnsi" w:hAnsiTheme="majorHAnsi" w:cstheme="majorHAnsi"/>
                 <w:szCs w:val="28"/>
               </w:rPr>
-              <w:t>Permette di cercare un utente attraverso il proprio id univoco</w:t>
+              <w:t>Permette di poter visualizzare le informazioni di un profilo esterno al proprio</w:t>
             </w:r>
           </w:p>
         </w:tc>
@@ -6346,6 +6214,7 @@
           <w:sz w:val="28"/>
           <w:szCs w:val="28"/>
         </w:rPr>
+        <w:lastRenderedPageBreak/>
         <w:t>3.</w:t>
       </w:r>
       <w:r>
@@ -6364,10 +6233,23 @@
           <w:sz w:val="28"/>
           <w:szCs w:val="28"/>
         </w:rPr>
-        <w:t xml:space="preserve"> Package Evento</w:t>
-      </w:r>
-    </w:p>
-    <w:p>
+        <w:t xml:space="preserve"> Package </w:t>
+      </w:r>
+      <w:r>
+        <w:rPr>
+          <w:rFonts w:asciiTheme="majorHAnsi" w:hAnsiTheme="majorHAnsi" w:cstheme="majorHAnsi"/>
+          <w:b/>
+          <w:sz w:val="28"/>
+          <w:szCs w:val="28"/>
+        </w:rPr>
+        <w:t>Gestione Evento</w:t>
+      </w:r>
+    </w:p>
+    <w:p>
+      <w:pPr>
+        <w:pStyle w:val="Paragrafoelenco"/>
+        <w:ind w:left="0"/>
+      </w:pPr>
       <w:r>
         <w:t xml:space="preserve">Il package evento include tutte quelle classi </w:t>
       </w:r>
@@ -6383,7 +6265,10 @@
         <w:t>evento</w:t>
       </w:r>
       <w:r>
-        <w:t>. Di seguito presentiamo il contenuto di tale package con il seguente diagramma:</w:t>
+        <w:t xml:space="preserve">. </w:t>
+      </w:r>
+      <w:r>
+        <w:t>Di seguito presentiamo il contenuto di tale package con la seguente tabella:</w:t>
       </w:r>
     </w:p>
     <w:p>
@@ -6396,55 +6281,6 @@
           <w:szCs w:val="28"/>
         </w:rPr>
       </w:pPr>
-      <w:r>
-        <w:rPr>
-          <w:rFonts w:asciiTheme="majorHAnsi" w:hAnsiTheme="majorHAnsi" w:cstheme="majorHAnsi"/>
-          <w:b/>
-          <w:noProof/>
-          <w:szCs w:val="28"/>
-        </w:rPr>
-        <w:drawing>
-          <wp:inline distT="0" distB="0" distL="0" distR="0" wp14:anchorId="4A3C8DEB" wp14:editId="7116190D">
-            <wp:extent cx="6120130" cy="1805940"/>
-            <wp:effectExtent l="0" t="0" r="0" b="3810"/>
-            <wp:docPr id="4" name="Immagine 4"/>
-            <wp:cNvGraphicFramePr>
-              <a:graphicFrameLocks xmlns:a="http://schemas.openxmlformats.org/drawingml/2006/main" noChangeAspect="1"/>
-            </wp:cNvGraphicFramePr>
-            <a:graphic xmlns:a="http://schemas.openxmlformats.org/drawingml/2006/main">
-              <a:graphicData uri="http://schemas.openxmlformats.org/drawingml/2006/picture">
-                <pic:pic xmlns:pic="http://schemas.openxmlformats.org/drawingml/2006/picture">
-                  <pic:nvPicPr>
-                    <pic:cNvPr id="4" name="packevento.jpg"/>
-                    <pic:cNvPicPr/>
-                  </pic:nvPicPr>
-                  <pic:blipFill>
-                    <a:blip r:embed="rId10">
-                      <a:extLst>
-                        <a:ext uri="{28A0092B-C50C-407E-A947-70E740481C1C}">
-                          <a14:useLocalDpi xmlns:a14="http://schemas.microsoft.com/office/drawing/2010/main" val="0"/>
-                        </a:ext>
-                      </a:extLst>
-                    </a:blip>
-                    <a:stretch>
-                      <a:fillRect/>
-                    </a:stretch>
-                  </pic:blipFill>
-                  <pic:spPr>
-                    <a:xfrm>
-                      <a:off x="0" y="0"/>
-                      <a:ext cx="6120130" cy="1805940"/>
-                    </a:xfrm>
-                    <a:prstGeom prst="rect">
-                      <a:avLst/>
-                    </a:prstGeom>
-                  </pic:spPr>
-                </pic:pic>
-              </a:graphicData>
-            </a:graphic>
-          </wp:inline>
-        </w:drawing>
-      </w:r>
     </w:p>
     <w:tbl>
       <w:tblPr>
@@ -6521,13 +6357,6 @@
               </w:rPr>
             </w:pPr>
             <w:proofErr w:type="spellStart"/>
-            <w:r>
-              <w:rPr>
-                <w:rFonts w:asciiTheme="majorHAnsi" w:hAnsiTheme="majorHAnsi" w:cstheme="majorHAnsi"/>
-                <w:szCs w:val="28"/>
-              </w:rPr>
-              <w:t>Create</w:t>
-            </w:r>
             <w:r>
               <w:rPr>
                 <w:rFonts w:asciiTheme="majorHAnsi" w:hAnsiTheme="majorHAnsi" w:cstheme="majorHAnsi"/>
@@ -6732,7 +6561,7 @@
                 <w:rFonts w:asciiTheme="majorHAnsi" w:hAnsiTheme="majorHAnsi" w:cstheme="majorHAnsi"/>
                 <w:szCs w:val="28"/>
               </w:rPr>
-              <w:t>SearchEventControl</w:t>
+              <w:t>CancellazioneEventoControl</w:t>
             </w:r>
             <w:proofErr w:type="spellEnd"/>
           </w:p>
@@ -6755,7 +6584,14 @@
                 <w:rFonts w:asciiTheme="majorHAnsi" w:hAnsiTheme="majorHAnsi" w:cstheme="majorHAnsi"/>
                 <w:szCs w:val="28"/>
               </w:rPr>
-              <w:t>Permette la ricerca di eventi sulla piattaforma</w:t>
+              <w:t xml:space="preserve">Permette </w:t>
+            </w:r>
+            <w:r>
+              <w:rPr>
+                <w:rFonts w:asciiTheme="majorHAnsi" w:hAnsiTheme="majorHAnsi" w:cstheme="majorHAnsi"/>
+                <w:szCs w:val="28"/>
+              </w:rPr>
+              <w:t>di poter cancellare un evento creato sulla piattaforma</w:t>
             </w:r>
           </w:p>
         </w:tc>
@@ -6828,8 +6664,7 @@
                 <w:rFonts w:asciiTheme="majorHAnsi" w:hAnsiTheme="majorHAnsi" w:cstheme="majorHAnsi"/>
                 <w:szCs w:val="28"/>
               </w:rPr>
-              <w:lastRenderedPageBreak/>
-              <w:t>doRetiveByKeyEvent</w:t>
+              <w:t>CommentControl</w:t>
             </w:r>
             <w:proofErr w:type="spellEnd"/>
           </w:p>
@@ -6852,265 +6687,14 @@
                 <w:rFonts w:asciiTheme="majorHAnsi" w:hAnsiTheme="majorHAnsi" w:cstheme="majorHAnsi"/>
                 <w:szCs w:val="28"/>
               </w:rPr>
-              <w:t>Permette di poter trovare un evento mediante il suo id univoco</w:t>
-            </w:r>
-          </w:p>
-        </w:tc>
-      </w:tr>
-    </w:tbl>
-    <w:p>
-      <w:pPr>
-        <w:pStyle w:val="Paragrafoelenco"/>
-        <w:ind w:left="0"/>
-        <w:rPr>
-          <w:rFonts w:asciiTheme="majorHAnsi" w:hAnsiTheme="majorHAnsi" w:cstheme="majorHAnsi"/>
-          <w:b/>
-          <w:szCs w:val="28"/>
-        </w:rPr>
-      </w:pPr>
-    </w:p>
-    <w:p>
-      <w:pPr>
-        <w:pStyle w:val="Paragrafoelenco"/>
-        <w:ind w:left="0"/>
-        <w:rPr>
-          <w:rFonts w:asciiTheme="majorHAnsi" w:hAnsiTheme="majorHAnsi" w:cstheme="majorHAnsi"/>
-          <w:b/>
-          <w:sz w:val="28"/>
-          <w:szCs w:val="28"/>
-        </w:rPr>
-      </w:pPr>
-      <w:r>
-        <w:rPr>
-          <w:rFonts w:asciiTheme="majorHAnsi" w:hAnsiTheme="majorHAnsi" w:cstheme="majorHAnsi"/>
-          <w:b/>
-          <w:sz w:val="28"/>
-          <w:szCs w:val="28"/>
-        </w:rPr>
-        <w:t>3.3</w:t>
-      </w:r>
-      <w:r>
-        <w:rPr>
-          <w:rFonts w:asciiTheme="majorHAnsi" w:hAnsiTheme="majorHAnsi" w:cstheme="majorHAnsi"/>
-          <w:b/>
-          <w:sz w:val="28"/>
-          <w:szCs w:val="28"/>
-        </w:rPr>
-        <w:t>.3</w:t>
-      </w:r>
-      <w:r>
-        <w:rPr>
-          <w:rFonts w:asciiTheme="majorHAnsi" w:hAnsiTheme="majorHAnsi" w:cstheme="majorHAnsi"/>
-          <w:b/>
-          <w:sz w:val="28"/>
-          <w:szCs w:val="28"/>
-        </w:rPr>
-        <w:t xml:space="preserve"> Package Commento</w:t>
-      </w:r>
-    </w:p>
-    <w:p>
-      <w:pPr>
-        <w:pStyle w:val="Paragrafoelenco"/>
-        <w:ind w:left="0"/>
-      </w:pPr>
-      <w:r>
-        <w:t xml:space="preserve">Il package </w:t>
-      </w:r>
-      <w:r>
-        <w:t>commento</w:t>
-      </w:r>
-      <w:r>
-        <w:t xml:space="preserve"> include tutte quelle classi </w:t>
-      </w:r>
-      <w:proofErr w:type="spellStart"/>
-      <w:r>
-        <w:t>Servlet</w:t>
-      </w:r>
-      <w:proofErr w:type="spellEnd"/>
-      <w:r>
-        <w:t xml:space="preserve"> adibite a svolgere una funzionalità del sottosistema di gestione dei commenti. Di seguito presentiamo il contenuto di tale package con il seguente diagramma:</w:t>
-      </w:r>
-    </w:p>
-    <w:p>
-      <w:pPr>
-        <w:pStyle w:val="Paragrafoelenco"/>
-        <w:ind w:left="0"/>
-        <w:rPr>
-          <w:rFonts w:asciiTheme="majorHAnsi" w:hAnsiTheme="majorHAnsi" w:cstheme="majorHAnsi"/>
-          <w:b/>
-          <w:sz w:val="28"/>
-          <w:szCs w:val="28"/>
-        </w:rPr>
-      </w:pPr>
-      <w:r>
-        <w:rPr>
-          <w:rFonts w:asciiTheme="majorHAnsi" w:hAnsiTheme="majorHAnsi" w:cstheme="majorHAnsi"/>
-          <w:b/>
-          <w:noProof/>
-          <w:sz w:val="28"/>
-          <w:szCs w:val="28"/>
-        </w:rPr>
-        <w:drawing>
-          <wp:inline distT="0" distB="0" distL="0" distR="0" wp14:anchorId="1CEA83BF" wp14:editId="05446BCD">
-            <wp:extent cx="2371725" cy="1438275"/>
-            <wp:effectExtent l="0" t="0" r="9525" b="9525"/>
-            <wp:docPr id="8" name="Immagine 8"/>
-            <wp:cNvGraphicFramePr>
-              <a:graphicFrameLocks xmlns:a="http://schemas.openxmlformats.org/drawingml/2006/main" noChangeAspect="1"/>
-            </wp:cNvGraphicFramePr>
-            <a:graphic xmlns:a="http://schemas.openxmlformats.org/drawingml/2006/main">
-              <a:graphicData uri="http://schemas.openxmlformats.org/drawingml/2006/picture">
-                <pic:pic xmlns:pic="http://schemas.openxmlformats.org/drawingml/2006/picture">
-                  <pic:nvPicPr>
-                    <pic:cNvPr id="8" name="packComment.jpg"/>
-                    <pic:cNvPicPr/>
-                  </pic:nvPicPr>
-                  <pic:blipFill>
-                    <a:blip r:embed="rId11">
-                      <a:extLst>
-                        <a:ext uri="{28A0092B-C50C-407E-A947-70E740481C1C}">
-                          <a14:useLocalDpi xmlns:a14="http://schemas.microsoft.com/office/drawing/2010/main" val="0"/>
-                        </a:ext>
-                      </a:extLst>
-                    </a:blip>
-                    <a:stretch>
-                      <a:fillRect/>
-                    </a:stretch>
-                  </pic:blipFill>
-                  <pic:spPr>
-                    <a:xfrm>
-                      <a:off x="0" y="0"/>
-                      <a:ext cx="2371725" cy="1438275"/>
-                    </a:xfrm>
-                    <a:prstGeom prst="rect">
-                      <a:avLst/>
-                    </a:prstGeom>
-                  </pic:spPr>
-                </pic:pic>
-              </a:graphicData>
-            </a:graphic>
-          </wp:inline>
-        </w:drawing>
-      </w:r>
-    </w:p>
-    <w:tbl>
-      <w:tblPr>
-        <w:tblStyle w:val="Grigliatabella"/>
-        <w:tblW w:w="0" w:type="auto"/>
-        <w:tblLook w:val="04A0" w:firstRow="1" w:lastRow="0" w:firstColumn="1" w:lastColumn="0" w:noHBand="0" w:noVBand="1"/>
-      </w:tblPr>
-      <w:tblGrid>
-        <w:gridCol w:w="4814"/>
-        <w:gridCol w:w="4814"/>
-      </w:tblGrid>
-      <w:tr>
-        <w:tc>
-          <w:tcPr>
-            <w:tcW w:w="4814" w:type="dxa"/>
-          </w:tcPr>
-          <w:p>
-            <w:pPr>
-              <w:pStyle w:val="Paragrafoelenco"/>
-              <w:ind w:left="0"/>
-              <w:rPr>
-                <w:rFonts w:asciiTheme="majorHAnsi" w:hAnsiTheme="majorHAnsi" w:cstheme="majorHAnsi"/>
-                <w:b/>
-                <w:szCs w:val="28"/>
-              </w:rPr>
-            </w:pPr>
-            <w:r>
-              <w:rPr>
-                <w:rFonts w:asciiTheme="majorHAnsi" w:hAnsiTheme="majorHAnsi" w:cstheme="majorHAnsi"/>
-                <w:b/>
-                <w:szCs w:val="28"/>
-              </w:rPr>
-              <w:t>Classe</w:t>
-            </w:r>
-          </w:p>
-        </w:tc>
-        <w:tc>
-          <w:tcPr>
-            <w:tcW w:w="4814" w:type="dxa"/>
-          </w:tcPr>
-          <w:p>
-            <w:pPr>
-              <w:pStyle w:val="Paragrafoelenco"/>
-              <w:ind w:left="0"/>
-              <w:rPr>
-                <w:rFonts w:asciiTheme="majorHAnsi" w:hAnsiTheme="majorHAnsi" w:cstheme="majorHAnsi"/>
-                <w:b/>
-                <w:szCs w:val="28"/>
-              </w:rPr>
-            </w:pPr>
-            <w:r>
-              <w:rPr>
-                <w:rFonts w:asciiTheme="majorHAnsi" w:hAnsiTheme="majorHAnsi" w:cstheme="majorHAnsi"/>
-                <w:b/>
-                <w:szCs w:val="28"/>
-              </w:rPr>
-              <w:t>Descrizione</w:t>
-            </w:r>
-          </w:p>
-        </w:tc>
-      </w:tr>
-      <w:tr>
-        <w:tc>
-          <w:tcPr>
-            <w:tcW w:w="4814" w:type="dxa"/>
-          </w:tcPr>
-          <w:p>
-            <w:pPr>
-              <w:pStyle w:val="Paragrafoelenco"/>
-              <w:ind w:left="0"/>
-              <w:rPr>
-                <w:rFonts w:asciiTheme="majorHAnsi" w:hAnsiTheme="majorHAnsi" w:cstheme="majorHAnsi"/>
-                <w:szCs w:val="28"/>
-              </w:rPr>
-            </w:pPr>
-            <w:proofErr w:type="spellStart"/>
-            <w:r>
-              <w:rPr>
-                <w:rFonts w:asciiTheme="majorHAnsi" w:hAnsiTheme="majorHAnsi" w:cstheme="majorHAnsi"/>
-                <w:szCs w:val="28"/>
-              </w:rPr>
-              <w:t>SaveCommen</w:t>
+              <w:t xml:space="preserve">Permette di </w:t>
             </w:r>
             <w:r>
               <w:rPr>
                 <w:rFonts w:asciiTheme="majorHAnsi" w:hAnsiTheme="majorHAnsi" w:cstheme="majorHAnsi"/>
                 <w:szCs w:val="28"/>
               </w:rPr>
-              <w:t>s</w:t>
-            </w:r>
-            <w:r>
-              <w:rPr>
-                <w:rFonts w:asciiTheme="majorHAnsi" w:hAnsiTheme="majorHAnsi" w:cstheme="majorHAnsi"/>
-                <w:szCs w:val="28"/>
-              </w:rPr>
-              <w:t>tControl</w:t>
-            </w:r>
-            <w:proofErr w:type="spellEnd"/>
-          </w:p>
-        </w:tc>
-        <w:tc>
-          <w:tcPr>
-            <w:tcW w:w="4814" w:type="dxa"/>
-          </w:tcPr>
-          <w:p>
-            <w:pPr>
-              <w:pStyle w:val="Paragrafoelenco"/>
-              <w:ind w:left="0"/>
-              <w:rPr>
-                <w:rFonts w:asciiTheme="majorHAnsi" w:hAnsiTheme="majorHAnsi" w:cstheme="majorHAnsi"/>
-                <w:szCs w:val="28"/>
-              </w:rPr>
-            </w:pPr>
-            <w:r>
-              <w:rPr>
-                <w:rFonts w:asciiTheme="majorHAnsi" w:hAnsiTheme="majorHAnsi" w:cstheme="majorHAnsi"/>
-                <w:szCs w:val="28"/>
-              </w:rPr>
-              <w:t>Permette di salvare un commento scritto</w:t>
+              <w:t>scrivere un commento ad un evento</w:t>
             </w:r>
           </w:p>
         </w:tc>
@@ -7134,6 +6718,17 @@
         <w:rPr>
           <w:rFonts w:asciiTheme="majorHAnsi" w:hAnsiTheme="majorHAnsi" w:cstheme="majorHAnsi"/>
           <w:b/>
+          <w:szCs w:val="28"/>
+        </w:rPr>
+      </w:pPr>
+    </w:p>
+    <w:p>
+      <w:pPr>
+        <w:pStyle w:val="Paragrafoelenco"/>
+        <w:ind w:left="0"/>
+        <w:rPr>
+          <w:rFonts w:asciiTheme="majorHAnsi" w:hAnsiTheme="majorHAnsi" w:cstheme="majorHAnsi"/>
+          <w:b/>
           <w:sz w:val="28"/>
           <w:szCs w:val="28"/>
         </w:rPr>
@@ -7163,7 +6758,25 @@
           <w:sz w:val="28"/>
           <w:szCs w:val="28"/>
         </w:rPr>
-        <w:t xml:space="preserve"> Package Segnalazione</w:t>
+        <w:t xml:space="preserve"> Package </w:t>
+      </w:r>
+      <w:r>
+        <w:rPr>
+          <w:rFonts w:asciiTheme="majorHAnsi" w:hAnsiTheme="majorHAnsi" w:cstheme="majorHAnsi"/>
+          <w:b/>
+          <w:sz w:val="28"/>
+          <w:szCs w:val="28"/>
+        </w:rPr>
+        <w:t xml:space="preserve">Gestione </w:t>
+      </w:r>
+      <w:r>
+        <w:rPr>
+          <w:rFonts w:asciiTheme="majorHAnsi" w:hAnsiTheme="majorHAnsi" w:cstheme="majorHAnsi"/>
+          <w:b/>
+          <w:sz w:val="28"/>
+          <w:szCs w:val="28"/>
+        </w:rPr>
+        <w:t>Segnalazione</w:t>
       </w:r>
     </w:p>
     <w:p>
@@ -7175,6 +6788,9 @@
         <w:t xml:space="preserve">Il package </w:t>
       </w:r>
       <w:r>
+        <w:t xml:space="preserve">gestione </w:t>
+      </w:r>
+      <w:r>
         <w:t>segnalazione</w:t>
       </w:r>
       <w:r>
@@ -7186,59 +6802,13 @@
       </w:r>
       <w:proofErr w:type="spellEnd"/>
       <w:r>
-        <w:t xml:space="preserve"> adibite a svolgere una funzionalità del sottosistema di gestione delle segnalazioni. Di seguito presentiamo il contenuto di tale package con il seguente diagramma:</w:t>
-      </w:r>
-    </w:p>
-    <w:p>
-      <w:pPr>
-        <w:pStyle w:val="Paragrafoelenco"/>
-        <w:ind w:left="0"/>
-      </w:pPr>
-      <w:r>
-        <w:rPr>
-          <w:noProof/>
-        </w:rPr>
-        <w:drawing>
-          <wp:inline distT="0" distB="0" distL="0" distR="0" wp14:anchorId="6CAFD21D" wp14:editId="531DDB1E">
-            <wp:extent cx="5924550" cy="1885950"/>
-            <wp:effectExtent l="0" t="0" r="0" b="0"/>
-            <wp:docPr id="3" name="Immagine 3"/>
-            <wp:cNvGraphicFramePr>
-              <a:graphicFrameLocks xmlns:a="http://schemas.openxmlformats.org/drawingml/2006/main" noChangeAspect="1"/>
-            </wp:cNvGraphicFramePr>
-            <a:graphic xmlns:a="http://schemas.openxmlformats.org/drawingml/2006/main">
-              <a:graphicData uri="http://schemas.openxmlformats.org/drawingml/2006/picture">
-                <pic:pic xmlns:pic="http://schemas.openxmlformats.org/drawingml/2006/picture">
-                  <pic:nvPicPr>
-                    <pic:cNvPr id="3" name="packSegnlazione.jpg"/>
-                    <pic:cNvPicPr/>
-                  </pic:nvPicPr>
-                  <pic:blipFill>
-                    <a:blip r:embed="rId12">
-                      <a:extLst>
-                        <a:ext uri="{28A0092B-C50C-407E-A947-70E740481C1C}">
-                          <a14:useLocalDpi xmlns:a14="http://schemas.microsoft.com/office/drawing/2010/main" val="0"/>
-                        </a:ext>
-                      </a:extLst>
-                    </a:blip>
-                    <a:stretch>
-                      <a:fillRect/>
-                    </a:stretch>
-                  </pic:blipFill>
-                  <pic:spPr>
-                    <a:xfrm>
-                      <a:off x="0" y="0"/>
-                      <a:ext cx="5924550" cy="1885950"/>
-                    </a:xfrm>
-                    <a:prstGeom prst="rect">
-                      <a:avLst/>
-                    </a:prstGeom>
-                  </pic:spPr>
-                </pic:pic>
-              </a:graphicData>
-            </a:graphic>
-          </wp:inline>
-        </w:drawing>
+        <w:t xml:space="preserve"> adibite a svolgere una funzionalità del sottosistema di gestione delle segnalazioni. Di seguito presentiamo il contenuto di tale package con </w:t>
+      </w:r>
+      <w:r>
+        <w:t>la seguente tabella</w:t>
+      </w:r>
+      <w:r>
+        <w:t>:</w:t>
       </w:r>
     </w:p>
     <w:p>
@@ -7311,7 +6881,7 @@
             </w:pPr>
             <w:proofErr w:type="spellStart"/>
             <w:r>
-              <w:t>CreateSignalControl</w:t>
+              <w:t>SegnalazioneCommentoControl</w:t>
             </w:r>
             <w:proofErr w:type="spellEnd"/>
           </w:p>
@@ -7328,37 +6898,8 @@
             <w:r>
               <w:t>Permette di creare una segnalazione</w:t>
             </w:r>
-          </w:p>
-        </w:tc>
-      </w:tr>
-      <w:tr>
-        <w:tc>
-          <w:tcPr>
-            <w:tcW w:w="4814" w:type="dxa"/>
-          </w:tcPr>
-          <w:p>
-            <w:pPr>
-              <w:pStyle w:val="Paragrafoelenco"/>
-              <w:ind w:left="0"/>
-            </w:pPr>
-            <w:proofErr w:type="spellStart"/>
             <w:r>
-              <w:t>CancelSignalControl</w:t>
-            </w:r>
-            <w:proofErr w:type="spellEnd"/>
-          </w:p>
-        </w:tc>
-        <w:tc>
-          <w:tcPr>
-            <w:tcW w:w="4814" w:type="dxa"/>
-          </w:tcPr>
-          <w:p>
-            <w:pPr>
-              <w:pStyle w:val="Paragrafoelenco"/>
-              <w:ind w:left="0"/>
-            </w:pPr>
-            <w:r>
-              <w:t>Permette di poter cancellare una segnalazione</w:t>
+              <w:t xml:space="preserve"> per un commento</w:t>
             </w:r>
           </w:p>
         </w:tc>
@@ -7375,7 +6916,7 @@
             </w:pPr>
             <w:proofErr w:type="spellStart"/>
             <w:r>
-              <w:t>SuspendUserSignaled</w:t>
+              <w:t>SegnalazioneEventoContro</w:t>
             </w:r>
             <w:proofErr w:type="spellEnd"/>
           </w:p>
@@ -7390,7 +6931,7 @@
               <w:ind w:left="0"/>
             </w:pPr>
             <w:r>
-              <w:t>Permette di poter sospendere un utente segnalato</w:t>
+              <w:t>Permette di creare una segnalazione per un commento</w:t>
             </w:r>
           </w:p>
         </w:tc>
@@ -7407,7 +6948,7 @@
             </w:pPr>
             <w:proofErr w:type="spellStart"/>
             <w:r>
-              <w:t>CancelCommentSignaled</w:t>
+              <w:t>ModeratoreSegnalazioneControl</w:t>
             </w:r>
             <w:proofErr w:type="spellEnd"/>
           </w:p>
@@ -7422,7 +6963,136 @@
               <w:ind w:left="0"/>
             </w:pPr>
             <w:r>
-              <w:t>Permette di poter cancellare un commento segnalato</w:t>
+              <w:t>Permette di poter accettare, rifiutare oppure ignorare una segnalazione</w:t>
+            </w:r>
+          </w:p>
+        </w:tc>
+      </w:tr>
+    </w:tbl>
+    <w:p>
+      <w:pPr>
+        <w:pStyle w:val="Paragrafoelenco"/>
+        <w:ind w:left="0"/>
+      </w:pPr>
+    </w:p>
+    <w:p>
+      <w:pPr>
+        <w:pStyle w:val="Paragrafoelenco"/>
+        <w:ind w:left="0"/>
+        <w:rPr>
+          <w:rFonts w:asciiTheme="majorHAnsi" w:hAnsiTheme="majorHAnsi" w:cstheme="majorHAnsi"/>
+          <w:b/>
+          <w:sz w:val="28"/>
+          <w:lang w:val="en-US"/>
+        </w:rPr>
+      </w:pPr>
+      <w:r>
+        <w:rPr>
+          <w:rFonts w:asciiTheme="majorHAnsi" w:hAnsiTheme="majorHAnsi" w:cstheme="majorHAnsi"/>
+          <w:b/>
+          <w:sz w:val="28"/>
+          <w:lang w:val="en-US"/>
+        </w:rPr>
+        <w:t>3.3.5 Package Search</w:t>
+      </w:r>
+    </w:p>
+    <w:p>
+      <w:pPr>
+        <w:pStyle w:val="Paragrafoelenco"/>
+        <w:ind w:left="0"/>
+      </w:pPr>
+      <w:r>
+        <w:t xml:space="preserve">Il </w:t>
+      </w:r>
+      <w:r>
+        <w:t xml:space="preserve">package </w:t>
+      </w:r>
+      <w:proofErr w:type="spellStart"/>
+      <w:r>
+        <w:t>Search</w:t>
+      </w:r>
+      <w:proofErr w:type="spellEnd"/>
+      <w:r>
+        <w:t xml:space="preserve"> include tutte quel</w:t>
+      </w:r>
+      <w:r>
+        <w:t xml:space="preserve">le classi </w:t>
+      </w:r>
+      <w:proofErr w:type="spellStart"/>
+      <w:r>
+        <w:t>Servlet</w:t>
+      </w:r>
+      <w:proofErr w:type="spellEnd"/>
+      <w:r>
+        <w:t xml:space="preserve"> adibite a svolgere </w:t>
+      </w:r>
+      <w:r>
+        <w:t>una funzionalità del sottosistema d</w:t>
+      </w:r>
+      <w:r>
+        <w:t>i ricerca all’interno della piattaforma.</w:t>
+      </w:r>
+      <w:r>
+        <w:t xml:space="preserve"> </w:t>
+      </w:r>
+      <w:r>
+        <w:t>Di seguito presentiamo il contenuto di tale package con la seguente tabella:</w:t>
+      </w:r>
+    </w:p>
+    <w:p>
+      <w:pPr>
+        <w:pStyle w:val="Paragrafoelenco"/>
+        <w:ind w:left="0"/>
+      </w:pPr>
+    </w:p>
+    <w:tbl>
+      <w:tblPr>
+        <w:tblStyle w:val="Grigliatabella"/>
+        <w:tblW w:w="0" w:type="auto"/>
+        <w:tblLook w:val="04A0" w:firstRow="1" w:lastRow="0" w:firstColumn="1" w:lastColumn="0" w:noHBand="0" w:noVBand="1"/>
+      </w:tblPr>
+      <w:tblGrid>
+        <w:gridCol w:w="4814"/>
+        <w:gridCol w:w="4814"/>
+      </w:tblGrid>
+      <w:tr>
+        <w:tc>
+          <w:tcPr>
+            <w:tcW w:w="4814" w:type="dxa"/>
+          </w:tcPr>
+          <w:p>
+            <w:pPr>
+              <w:pStyle w:val="Paragrafoelenco"/>
+              <w:ind w:left="0"/>
+              <w:rPr>
+                <w:b/>
+              </w:rPr>
+            </w:pPr>
+            <w:r>
+              <w:rPr>
+                <w:b/>
+              </w:rPr>
+              <w:t>Classe</w:t>
+            </w:r>
+          </w:p>
+        </w:tc>
+        <w:tc>
+          <w:tcPr>
+            <w:tcW w:w="4814" w:type="dxa"/>
+          </w:tcPr>
+          <w:p>
+            <w:pPr>
+              <w:pStyle w:val="Paragrafoelenco"/>
+              <w:ind w:left="0"/>
+              <w:rPr>
+                <w:b/>
+              </w:rPr>
+            </w:pPr>
+            <w:r>
+              <w:rPr>
+                <w:b/>
+              </w:rPr>
+              <w:t>Descrizione</w:t>
             </w:r>
           </w:p>
         </w:tc>
@@ -7439,7 +7109,10 @@
             </w:pPr>
             <w:proofErr w:type="spellStart"/>
             <w:r>
-              <w:t>CancelEventSignaled</w:t>
+              <w:t>Se</w:t>
+            </w:r>
+            <w:r>
+              <w:t>archControl</w:t>
             </w:r>
             <w:proofErr w:type="spellEnd"/>
           </w:p>
@@ -7454,7 +7127,42 @@
               <w:ind w:left="0"/>
             </w:pPr>
             <w:r>
-              <w:t>Permette di poter cancellare un evento segnalato</w:t>
+              <w:t>Permette di creare una segnalazione per un commento</w:t>
+            </w:r>
+          </w:p>
+        </w:tc>
+      </w:tr>
+      <w:tr>
+        <w:tc>
+          <w:tcPr>
+            <w:tcW w:w="4814" w:type="dxa"/>
+          </w:tcPr>
+          <w:p>
+            <w:pPr>
+              <w:pStyle w:val="Paragrafoelenco"/>
+              <w:ind w:left="0"/>
+            </w:pPr>
+            <w:proofErr w:type="spellStart"/>
+            <w:r>
+              <w:t>Se</w:t>
+            </w:r>
+            <w:r>
+              <w:t>archTypeControl</w:t>
+            </w:r>
+            <w:proofErr w:type="spellEnd"/>
+          </w:p>
+        </w:tc>
+        <w:tc>
+          <w:tcPr>
+            <w:tcW w:w="4814" w:type="dxa"/>
+          </w:tcPr>
+          <w:p>
+            <w:pPr>
+              <w:pStyle w:val="Paragrafoelenco"/>
+              <w:ind w:left="0"/>
+            </w:pPr>
+            <w:r>
+              <w:t>Permette di creare una segnalazione per un commento</w:t>
             </w:r>
           </w:p>
         </w:tc>
@@ -7475,6 +7183,7 @@
           <w:b/>
           <w:sz w:val="28"/>
           <w:szCs w:val="28"/>
+          <w:lang w:val="en-US"/>
         </w:rPr>
       </w:pPr>
       <w:r>
@@ -7483,6 +7192,7 @@
           <w:b/>
           <w:sz w:val="28"/>
           <w:szCs w:val="28"/>
+          <w:lang w:val="en-US"/>
         </w:rPr>
         <w:t>3.</w:t>
       </w:r>
@@ -7492,6 +7202,7 @@
           <w:b/>
           <w:sz w:val="28"/>
           <w:szCs w:val="28"/>
+          <w:lang w:val="en-US"/>
         </w:rPr>
         <w:t>5</w:t>
       </w:r>
@@ -7501,6 +7212,7 @@
           <w:b/>
           <w:sz w:val="28"/>
           <w:szCs w:val="28"/>
+          <w:lang w:val="en-US"/>
         </w:rPr>
         <w:t xml:space="preserve"> Package </w:t>
       </w:r>
@@ -7511,6 +7223,7 @@
           <w:b/>
           <w:sz w:val="28"/>
           <w:szCs w:val="28"/>
+          <w:lang w:val="en-US"/>
         </w:rPr>
         <w:t>ModelConnection</w:t>
       </w:r>
@@ -7546,16 +7259,43 @@
       <w:pPr>
         <w:pStyle w:val="Paragrafoelenco"/>
         <w:ind w:left="0"/>
-        <w:rPr>
+      </w:pPr>
+    </w:p>
+    <w:p>
+      <w:pPr>
+        <w:pStyle w:val="Paragrafoelenco"/>
+        <w:ind w:left="0"/>
+      </w:pPr>
+    </w:p>
+    <w:p>
+      <w:pPr>
+        <w:pStyle w:val="Paragrafoelenco"/>
+        <w:ind w:left="0"/>
+      </w:pPr>
+    </w:p>
+    <w:p>
+      <w:pPr>
+        <w:pStyle w:val="Paragrafoelenco"/>
+        <w:ind w:left="0"/>
+      </w:pPr>
+    </w:p>
+    <w:p>
+      <w:pPr>
+        <w:pStyle w:val="Paragrafoelenco"/>
+        <w:ind w:left="0"/>
+        <w:rPr>
+          <w:rFonts w:asciiTheme="majorHAnsi" w:hAnsiTheme="majorHAnsi" w:cstheme="majorHAnsi"/>
           <w:b/>
           <w:sz w:val="28"/>
         </w:rPr>
       </w:pPr>
       <w:r>
         <w:rPr>
+          <w:rFonts w:asciiTheme="majorHAnsi" w:hAnsiTheme="majorHAnsi" w:cstheme="majorHAnsi"/>
           <w:b/>
           <w:sz w:val="28"/>
         </w:rPr>
+        <w:lastRenderedPageBreak/>
         <w:t>4.0 Class Interface</w:t>
       </w:r>
     </w:p>
@@ -7602,7 +7342,21 @@
           <w:rFonts w:asciiTheme="majorHAnsi" w:hAnsiTheme="majorHAnsi" w:cstheme="majorHAnsi"/>
           <w:szCs w:val="28"/>
         </w:rPr>
-        <w:t>sottopackege</w:t>
+        <w:t>sottopack</w:t>
+      </w:r>
+      <w:r>
+        <w:rPr>
+          <w:rFonts w:asciiTheme="majorHAnsi" w:hAnsiTheme="majorHAnsi" w:cstheme="majorHAnsi"/>
+          <w:szCs w:val="28"/>
+        </w:rPr>
+        <w:t>a</w:t>
+      </w:r>
+      <w:r>
+        <w:rPr>
+          <w:rFonts w:asciiTheme="majorHAnsi" w:hAnsiTheme="majorHAnsi" w:cstheme="majorHAnsi"/>
+          <w:szCs w:val="28"/>
+        </w:rPr>
+        <w:t>ge</w:t>
       </w:r>
       <w:proofErr w:type="spellEnd"/>
       <w:r>
@@ -7619,9 +7373,20 @@
         <w:ind w:left="0"/>
         <w:rPr>
           <w:rFonts w:asciiTheme="majorHAnsi" w:hAnsiTheme="majorHAnsi" w:cstheme="majorHAnsi"/>
+          <w:szCs w:val="28"/>
+        </w:rPr>
+      </w:pPr>
+    </w:p>
+    <w:p>
+      <w:pPr>
+        <w:pStyle w:val="Paragrafoelenco"/>
+        <w:ind w:left="0"/>
+        <w:rPr>
+          <w:rFonts w:asciiTheme="majorHAnsi" w:hAnsiTheme="majorHAnsi" w:cstheme="majorHAnsi"/>
           <w:b/>
           <w:sz w:val="24"/>
           <w:szCs w:val="28"/>
+          <w:lang w:val="en-US"/>
         </w:rPr>
       </w:pPr>
       <w:r>
@@ -7630,9 +7395,42 @@
           <w:b/>
           <w:sz w:val="24"/>
           <w:szCs w:val="28"/>
-        </w:rPr>
-        <w:t>Package: Utente</w:t>
-      </w:r>
+          <w:lang w:val="en-US"/>
+        </w:rPr>
+        <w:t xml:space="preserve">Package: </w:t>
+      </w:r>
+      <w:proofErr w:type="spellStart"/>
+      <w:r>
+        <w:rPr>
+          <w:rFonts w:asciiTheme="majorHAnsi" w:hAnsiTheme="majorHAnsi" w:cstheme="majorHAnsi"/>
+          <w:b/>
+          <w:sz w:val="24"/>
+          <w:szCs w:val="28"/>
+          <w:lang w:val="en-US"/>
+        </w:rPr>
+        <w:t>Ge</w:t>
+      </w:r>
+      <w:r>
+        <w:rPr>
+          <w:rFonts w:asciiTheme="majorHAnsi" w:hAnsiTheme="majorHAnsi" w:cstheme="majorHAnsi"/>
+          <w:b/>
+          <w:sz w:val="24"/>
+          <w:szCs w:val="28"/>
+          <w:lang w:val="en-US"/>
+        </w:rPr>
+        <w:t>stioneAccoun</w:t>
+      </w:r>
+      <w:r>
+        <w:rPr>
+          <w:rFonts w:asciiTheme="majorHAnsi" w:hAnsiTheme="majorHAnsi" w:cstheme="majorHAnsi"/>
+          <w:b/>
+          <w:sz w:val="24"/>
+          <w:szCs w:val="28"/>
+          <w:lang w:val="en-US"/>
+        </w:rPr>
+        <w:t>t</w:t>
+      </w:r>
+      <w:proofErr w:type="spellEnd"/>
     </w:p>
     <w:p>
       <w:pPr>
@@ -7641,67 +7439,645 @@
         <w:rPr>
           <w:rFonts w:asciiTheme="majorHAnsi" w:hAnsiTheme="majorHAnsi" w:cstheme="majorHAnsi"/>
           <w:szCs w:val="28"/>
-        </w:rPr>
-      </w:pPr>
-      <w:proofErr w:type="spellStart"/>
-      <w:r>
-        <w:rPr>
-          <w:rFonts w:asciiTheme="majorHAnsi" w:hAnsiTheme="majorHAnsi" w:cstheme="majorHAnsi"/>
-          <w:szCs w:val="28"/>
+          <w:lang w:val="en-US"/>
+        </w:rPr>
+      </w:pPr>
+    </w:p>
+    <w:p>
+      <w:pPr>
+        <w:pStyle w:val="Paragrafoelenco"/>
+        <w:ind w:left="0"/>
+        <w:rPr>
+          <w:rFonts w:asciiTheme="majorHAnsi" w:hAnsiTheme="majorHAnsi" w:cstheme="majorHAnsi"/>
+          <w:b/>
+          <w:szCs w:val="28"/>
+          <w:lang w:val="en-US"/>
+        </w:rPr>
+      </w:pPr>
+      <w:r>
+        <w:rPr>
+          <w:rFonts w:asciiTheme="majorHAnsi" w:hAnsiTheme="majorHAnsi" w:cstheme="majorHAnsi"/>
+          <w:b/>
+          <w:szCs w:val="28"/>
+          <w:lang w:val="en-US"/>
         </w:rPr>
         <w:t>Co</w:t>
       </w:r>
       <w:r>
         <w:rPr>
           <w:rFonts w:asciiTheme="majorHAnsi" w:hAnsiTheme="majorHAnsi" w:cstheme="majorHAnsi"/>
-          <w:szCs w:val="28"/>
+          <w:b/>
+          <w:szCs w:val="28"/>
+          <w:lang w:val="en-US"/>
         </w:rPr>
         <w:t>n</w:t>
       </w:r>
       <w:r>
         <w:rPr>
           <w:rFonts w:asciiTheme="majorHAnsi" w:hAnsiTheme="majorHAnsi" w:cstheme="majorHAnsi"/>
-          <w:szCs w:val="28"/>
-        </w:rPr>
-        <w:t>text</w:t>
-      </w:r>
-      <w:proofErr w:type="spellEnd"/>
-      <w:r>
-        <w:rPr>
-          <w:rFonts w:asciiTheme="majorHAnsi" w:hAnsiTheme="majorHAnsi" w:cstheme="majorHAnsi"/>
-          <w:szCs w:val="28"/>
+          <w:b/>
+          <w:szCs w:val="28"/>
+          <w:lang w:val="en-US"/>
+        </w:rPr>
+        <w:t xml:space="preserve">text </w:t>
+      </w:r>
+      <w:proofErr w:type="spellStart"/>
+      <w:proofErr w:type="gramStart"/>
+      <w:r>
+        <w:rPr>
+          <w:rFonts w:asciiTheme="majorHAnsi" w:hAnsiTheme="majorHAnsi" w:cstheme="majorHAnsi"/>
+          <w:b/>
+          <w:szCs w:val="28"/>
+          <w:lang w:val="en-US"/>
+        </w:rPr>
+        <w:t>GestioneAccount</w:t>
+      </w:r>
+      <w:proofErr w:type="spellEnd"/>
+      <w:r>
+        <w:rPr>
+          <w:rFonts w:asciiTheme="majorHAnsi" w:hAnsiTheme="majorHAnsi" w:cstheme="majorHAnsi"/>
+          <w:b/>
+          <w:szCs w:val="28"/>
+          <w:lang w:val="en-US"/>
+        </w:rPr>
+        <w:t>::</w:t>
+      </w:r>
+      <w:proofErr w:type="gramEnd"/>
+      <w:r>
+        <w:rPr>
+          <w:rFonts w:asciiTheme="majorHAnsi" w:hAnsiTheme="majorHAnsi" w:cstheme="majorHAnsi"/>
+          <w:b/>
+          <w:szCs w:val="28"/>
+          <w:lang w:val="en-US"/>
         </w:rPr>
         <w:t xml:space="preserve"> </w:t>
       </w:r>
+      <w:proofErr w:type="spellStart"/>
+      <w:r>
+        <w:rPr>
+          <w:rFonts w:asciiTheme="majorHAnsi" w:hAnsiTheme="majorHAnsi" w:cstheme="majorHAnsi"/>
+          <w:b/>
+          <w:szCs w:val="28"/>
+          <w:lang w:val="en-US"/>
+        </w:rPr>
+        <w:t>login</w:t>
+      </w:r>
+      <w:r>
+        <w:rPr>
+          <w:rFonts w:asciiTheme="majorHAnsi" w:hAnsiTheme="majorHAnsi" w:cstheme="majorHAnsi"/>
+          <w:b/>
+          <w:szCs w:val="28"/>
+          <w:lang w:val="en-US"/>
+        </w:rPr>
+        <w:t>Control</w:t>
+      </w:r>
+      <w:proofErr w:type="spellEnd"/>
+      <w:r>
+        <w:rPr>
+          <w:rFonts w:asciiTheme="majorHAnsi" w:hAnsiTheme="majorHAnsi" w:cstheme="majorHAnsi"/>
+          <w:b/>
+          <w:szCs w:val="28"/>
+          <w:lang w:val="en-US"/>
+        </w:rPr>
+        <w:t>(</w:t>
+      </w:r>
+      <w:proofErr w:type="spellStart"/>
+      <w:r>
+        <w:rPr>
+          <w:rFonts w:asciiTheme="majorHAnsi" w:hAnsiTheme="majorHAnsi" w:cstheme="majorHAnsi"/>
+          <w:b/>
+          <w:szCs w:val="28"/>
+          <w:lang w:val="en-US"/>
+        </w:rPr>
+        <w:t>username,</w:t>
+      </w:r>
+      <w:r>
+        <w:rPr>
+          <w:rFonts w:asciiTheme="majorHAnsi" w:hAnsiTheme="majorHAnsi" w:cstheme="majorHAnsi"/>
+          <w:b/>
+          <w:szCs w:val="28"/>
+          <w:lang w:val="en-US"/>
+        </w:rPr>
+        <w:t>password</w:t>
+      </w:r>
+      <w:proofErr w:type="spellEnd"/>
+      <w:r>
+        <w:rPr>
+          <w:rFonts w:asciiTheme="majorHAnsi" w:hAnsiTheme="majorHAnsi" w:cstheme="majorHAnsi"/>
+          <w:b/>
+          <w:szCs w:val="28"/>
+          <w:lang w:val="en-US"/>
+        </w:rPr>
+        <w:t>):</w:t>
+      </w:r>
+    </w:p>
+    <w:p>
+      <w:pPr>
+        <w:pStyle w:val="Paragrafoelenco"/>
+        <w:ind w:left="0"/>
+        <w:rPr>
+          <w:rFonts w:asciiTheme="majorHAnsi" w:hAnsiTheme="majorHAnsi" w:cstheme="majorHAnsi"/>
+          <w:szCs w:val="28"/>
+        </w:rPr>
+      </w:pPr>
+      <w:proofErr w:type="spellStart"/>
+      <w:r>
+        <w:rPr>
+          <w:rFonts w:asciiTheme="majorHAnsi" w:hAnsiTheme="majorHAnsi" w:cstheme="majorHAnsi"/>
+          <w:b/>
+          <w:szCs w:val="28"/>
+        </w:rPr>
+        <w:t>Pre</w:t>
+      </w:r>
+      <w:proofErr w:type="spellEnd"/>
+      <w:r>
+        <w:rPr>
+          <w:rFonts w:asciiTheme="majorHAnsi" w:hAnsiTheme="majorHAnsi" w:cstheme="majorHAnsi"/>
+          <w:szCs w:val="28"/>
+        </w:rPr>
+        <w:t xml:space="preserve">: </w:t>
+      </w:r>
       <w:proofErr w:type="gramStart"/>
       <w:r>
         <w:rPr>
           <w:rFonts w:asciiTheme="majorHAnsi" w:hAnsiTheme="majorHAnsi" w:cstheme="majorHAnsi"/>
           <w:szCs w:val="28"/>
         </w:rPr>
-        <w:t>Utente::</w:t>
-      </w:r>
-      <w:proofErr w:type="spellStart"/>
+        <w:t>username</w:t>
+      </w:r>
+      <w:r>
+        <w:rPr>
+          <w:rFonts w:asciiTheme="majorHAnsi" w:hAnsiTheme="majorHAnsi" w:cstheme="majorHAnsi"/>
+          <w:szCs w:val="28"/>
+        </w:rPr>
+        <w:t xml:space="preserve"> </w:t>
+      </w:r>
+      <w:r>
+        <w:rPr>
+          <w:rFonts w:asciiTheme="majorHAnsi" w:hAnsiTheme="majorHAnsi" w:cstheme="majorHAnsi"/>
+          <w:szCs w:val="28"/>
+        </w:rPr>
+        <w:t>!</w:t>
+      </w:r>
       <w:proofErr w:type="gramEnd"/>
       <w:r>
         <w:rPr>
           <w:rFonts w:asciiTheme="majorHAnsi" w:hAnsiTheme="majorHAnsi" w:cstheme="majorHAnsi"/>
           <w:szCs w:val="28"/>
         </w:rPr>
-        <w:t>searchControl</w:t>
-      </w:r>
-      <w:proofErr w:type="spellEnd"/>
-      <w:r>
-        <w:rPr>
-          <w:rFonts w:asciiTheme="majorHAnsi" w:hAnsiTheme="majorHAnsi" w:cstheme="majorHAnsi"/>
-          <w:szCs w:val="28"/>
+        <w:t>=</w:t>
+      </w:r>
+      <w:proofErr w:type="spellStart"/>
+      <w:r>
+        <w:rPr>
+          <w:rFonts w:asciiTheme="majorHAnsi" w:hAnsiTheme="majorHAnsi" w:cstheme="majorHAnsi"/>
+          <w:szCs w:val="28"/>
+        </w:rPr>
+        <w:t>null</w:t>
+      </w:r>
+      <w:proofErr w:type="spellEnd"/>
+      <w:r>
+        <w:rPr>
+          <w:rFonts w:asciiTheme="majorHAnsi" w:hAnsiTheme="majorHAnsi" w:cstheme="majorHAnsi"/>
+          <w:szCs w:val="28"/>
+        </w:rPr>
+        <w:t xml:space="preserve"> &amp;&amp; password</w:t>
+      </w:r>
+      <w:r>
+        <w:rPr>
+          <w:rFonts w:asciiTheme="majorHAnsi" w:hAnsiTheme="majorHAnsi" w:cstheme="majorHAnsi"/>
+          <w:szCs w:val="28"/>
+        </w:rPr>
+        <w:t xml:space="preserve"> </w:t>
+      </w:r>
+      <w:r>
+        <w:rPr>
+          <w:rFonts w:asciiTheme="majorHAnsi" w:hAnsiTheme="majorHAnsi" w:cstheme="majorHAnsi"/>
+          <w:szCs w:val="28"/>
+        </w:rPr>
+        <w:t xml:space="preserve">!= </w:t>
+      </w:r>
+      <w:proofErr w:type="spellStart"/>
+      <w:r>
+        <w:rPr>
+          <w:rFonts w:asciiTheme="majorHAnsi" w:hAnsiTheme="majorHAnsi" w:cstheme="majorHAnsi"/>
+          <w:szCs w:val="28"/>
+        </w:rPr>
+        <w:t>null</w:t>
+      </w:r>
+      <w:proofErr w:type="spellEnd"/>
+    </w:p>
+    <w:p>
+      <w:pPr>
+        <w:pStyle w:val="Paragrafoelenco"/>
+        <w:ind w:left="0"/>
+        <w:rPr>
+          <w:rFonts w:asciiTheme="majorHAnsi" w:hAnsiTheme="majorHAnsi" w:cstheme="majorHAnsi"/>
+          <w:szCs w:val="28"/>
+          <w:lang w:val="en-US"/>
+        </w:rPr>
+      </w:pPr>
+      <w:r>
+        <w:rPr>
+          <w:rFonts w:asciiTheme="majorHAnsi" w:hAnsiTheme="majorHAnsi" w:cstheme="majorHAnsi"/>
+          <w:b/>
+          <w:szCs w:val="28"/>
+          <w:lang w:val="en-US"/>
+        </w:rPr>
+        <w:t>Post:</w:t>
+      </w:r>
+      <w:r>
+        <w:rPr>
+          <w:rFonts w:asciiTheme="majorHAnsi" w:hAnsiTheme="majorHAnsi" w:cstheme="majorHAnsi"/>
+          <w:szCs w:val="28"/>
+          <w:lang w:val="en-US"/>
+        </w:rPr>
+        <w:t>//</w:t>
+      </w:r>
+    </w:p>
+    <w:p>
+      <w:pPr>
+        <w:pStyle w:val="Paragrafoelenco"/>
+        <w:ind w:left="0"/>
+        <w:rPr>
+          <w:rFonts w:asciiTheme="majorHAnsi" w:hAnsiTheme="majorHAnsi" w:cstheme="majorHAnsi"/>
+          <w:szCs w:val="28"/>
+          <w:lang w:val="en-US"/>
+        </w:rPr>
+      </w:pPr>
+      <w:r>
+        <w:rPr>
+          <w:rFonts w:asciiTheme="majorHAnsi" w:hAnsiTheme="majorHAnsi" w:cstheme="majorHAnsi"/>
+          <w:b/>
+          <w:szCs w:val="28"/>
+          <w:lang w:val="en-US"/>
+        </w:rPr>
+        <w:t>Invarinate:</w:t>
+      </w:r>
+      <w:r>
+        <w:rPr>
+          <w:rFonts w:asciiTheme="majorHAnsi" w:hAnsiTheme="majorHAnsi" w:cstheme="majorHAnsi"/>
+          <w:szCs w:val="28"/>
+          <w:lang w:val="en-US"/>
+        </w:rPr>
+        <w:t>//</w:t>
+      </w:r>
+    </w:p>
+    <w:p>
+      <w:pPr>
+        <w:pStyle w:val="Paragrafoelenco"/>
+        <w:ind w:left="0"/>
+        <w:rPr>
+          <w:rFonts w:asciiTheme="majorHAnsi" w:hAnsiTheme="majorHAnsi" w:cstheme="majorHAnsi"/>
+          <w:szCs w:val="28"/>
+          <w:lang w:val="en-US"/>
+        </w:rPr>
+      </w:pPr>
+    </w:p>
+    <w:p>
+      <w:pPr>
+        <w:pStyle w:val="Paragrafoelenco"/>
+        <w:ind w:left="0"/>
+        <w:rPr>
+          <w:rFonts w:asciiTheme="majorHAnsi" w:hAnsiTheme="majorHAnsi" w:cstheme="majorHAnsi"/>
+          <w:b/>
+          <w:szCs w:val="28"/>
+          <w:lang w:val="en-US"/>
+        </w:rPr>
+      </w:pPr>
+      <w:r>
+        <w:rPr>
+          <w:rFonts w:asciiTheme="majorHAnsi" w:hAnsiTheme="majorHAnsi" w:cstheme="majorHAnsi"/>
+          <w:b/>
+          <w:szCs w:val="28"/>
+          <w:lang w:val="en-US"/>
+        </w:rPr>
+        <w:t>Context</w:t>
+      </w:r>
+      <w:r>
+        <w:rPr>
+          <w:rFonts w:asciiTheme="majorHAnsi" w:hAnsiTheme="majorHAnsi" w:cstheme="majorHAnsi"/>
+          <w:b/>
+          <w:szCs w:val="28"/>
+          <w:lang w:val="en-US"/>
+        </w:rPr>
+        <w:t xml:space="preserve"> </w:t>
+      </w:r>
+      <w:proofErr w:type="spellStart"/>
+      <w:proofErr w:type="gramStart"/>
+      <w:r>
+        <w:rPr>
+          <w:rFonts w:asciiTheme="majorHAnsi" w:hAnsiTheme="majorHAnsi" w:cstheme="majorHAnsi"/>
+          <w:b/>
+          <w:szCs w:val="28"/>
+          <w:lang w:val="en-US"/>
+        </w:rPr>
+        <w:t>GestioneAccount</w:t>
+      </w:r>
+      <w:proofErr w:type="spellEnd"/>
+      <w:r>
+        <w:rPr>
+          <w:rFonts w:asciiTheme="majorHAnsi" w:hAnsiTheme="majorHAnsi" w:cstheme="majorHAnsi"/>
+          <w:b/>
+          <w:szCs w:val="28"/>
+          <w:lang w:val="en-US"/>
+        </w:rPr>
+        <w:t>::</w:t>
+      </w:r>
+      <w:proofErr w:type="gramEnd"/>
+      <w:r>
+        <w:rPr>
+          <w:rFonts w:asciiTheme="majorHAnsi" w:hAnsiTheme="majorHAnsi" w:cstheme="majorHAnsi"/>
+          <w:b/>
+          <w:szCs w:val="28"/>
+          <w:lang w:val="en-US"/>
+        </w:rPr>
+        <w:t xml:space="preserve"> </w:t>
+      </w:r>
+      <w:proofErr w:type="spellStart"/>
+      <w:r>
+        <w:rPr>
+          <w:rFonts w:asciiTheme="majorHAnsi" w:hAnsiTheme="majorHAnsi" w:cstheme="majorHAnsi"/>
+          <w:b/>
+          <w:szCs w:val="28"/>
+          <w:lang w:val="en-US"/>
+        </w:rPr>
+        <w:t>logout</w:t>
+      </w:r>
+      <w:r>
+        <w:rPr>
+          <w:rFonts w:asciiTheme="majorHAnsi" w:hAnsiTheme="majorHAnsi" w:cstheme="majorHAnsi"/>
+          <w:b/>
+          <w:szCs w:val="28"/>
+          <w:lang w:val="en-US"/>
+        </w:rPr>
+        <w:t>Control</w:t>
+      </w:r>
+      <w:proofErr w:type="spellEnd"/>
+      <w:r>
+        <w:rPr>
+          <w:rFonts w:asciiTheme="majorHAnsi" w:hAnsiTheme="majorHAnsi" w:cstheme="majorHAnsi"/>
+          <w:b/>
+          <w:szCs w:val="28"/>
+          <w:lang w:val="en-US"/>
+        </w:rPr>
+        <w:t>():</w:t>
+      </w:r>
+    </w:p>
+    <w:p>
+      <w:pPr>
+        <w:pStyle w:val="Paragrafoelenco"/>
+        <w:ind w:left="0"/>
+        <w:rPr>
+          <w:rFonts w:asciiTheme="majorHAnsi" w:hAnsiTheme="majorHAnsi" w:cstheme="majorHAnsi"/>
+          <w:szCs w:val="28"/>
+        </w:rPr>
+      </w:pPr>
+      <w:proofErr w:type="spellStart"/>
+      <w:r>
+        <w:rPr>
+          <w:rFonts w:asciiTheme="majorHAnsi" w:hAnsiTheme="majorHAnsi" w:cstheme="majorHAnsi"/>
+          <w:b/>
+          <w:szCs w:val="28"/>
+        </w:rPr>
+        <w:t>Pre</w:t>
+      </w:r>
+      <w:proofErr w:type="spellEnd"/>
+      <w:r>
+        <w:rPr>
+          <w:rFonts w:asciiTheme="majorHAnsi" w:hAnsiTheme="majorHAnsi" w:cstheme="majorHAnsi"/>
+          <w:b/>
+          <w:szCs w:val="28"/>
+        </w:rPr>
+        <w:t>:</w:t>
+      </w:r>
+      <w:r>
+        <w:rPr>
+          <w:rFonts w:asciiTheme="majorHAnsi" w:hAnsiTheme="majorHAnsi" w:cstheme="majorHAnsi"/>
+          <w:szCs w:val="28"/>
+        </w:rPr>
+        <w:t>//</w:t>
+      </w:r>
+    </w:p>
+    <w:p>
+      <w:pPr>
+        <w:pStyle w:val="Paragrafoelenco"/>
+        <w:ind w:left="0"/>
+        <w:rPr>
+          <w:rFonts w:asciiTheme="majorHAnsi" w:hAnsiTheme="majorHAnsi" w:cstheme="majorHAnsi"/>
+          <w:szCs w:val="28"/>
+          <w:lang w:val="en-US"/>
+        </w:rPr>
+      </w:pPr>
+      <w:r>
+        <w:rPr>
+          <w:rFonts w:asciiTheme="majorHAnsi" w:hAnsiTheme="majorHAnsi" w:cstheme="majorHAnsi"/>
+          <w:b/>
+          <w:szCs w:val="28"/>
+          <w:lang w:val="en-US"/>
+        </w:rPr>
+        <w:t>Post:</w:t>
+      </w:r>
+      <w:r>
+        <w:rPr>
+          <w:rFonts w:asciiTheme="majorHAnsi" w:hAnsiTheme="majorHAnsi" w:cstheme="majorHAnsi"/>
+          <w:szCs w:val="28"/>
+          <w:lang w:val="en-US"/>
+        </w:rPr>
+        <w:t>//</w:t>
+      </w:r>
+    </w:p>
+    <w:p>
+      <w:pPr>
+        <w:pStyle w:val="Paragrafoelenco"/>
+        <w:ind w:left="0"/>
+        <w:rPr>
+          <w:rFonts w:asciiTheme="majorHAnsi" w:hAnsiTheme="majorHAnsi" w:cstheme="majorHAnsi"/>
+          <w:szCs w:val="28"/>
+          <w:lang w:val="en-US"/>
+        </w:rPr>
+      </w:pPr>
+      <w:r>
+        <w:rPr>
+          <w:rFonts w:asciiTheme="majorHAnsi" w:hAnsiTheme="majorHAnsi" w:cstheme="majorHAnsi"/>
+          <w:b/>
+          <w:szCs w:val="28"/>
+          <w:lang w:val="en-US"/>
+        </w:rPr>
+        <w:t>Invariante:</w:t>
+      </w:r>
+      <w:r>
+        <w:rPr>
+          <w:rFonts w:asciiTheme="majorHAnsi" w:hAnsiTheme="majorHAnsi" w:cstheme="majorHAnsi"/>
+          <w:szCs w:val="28"/>
+          <w:lang w:val="en-US"/>
+        </w:rPr>
+        <w:t>//</w:t>
+      </w:r>
+    </w:p>
+    <w:p>
+      <w:pPr>
+        <w:pStyle w:val="Paragrafoelenco"/>
+        <w:ind w:left="0"/>
+        <w:rPr>
+          <w:rFonts w:asciiTheme="majorHAnsi" w:hAnsiTheme="majorHAnsi" w:cstheme="majorHAnsi"/>
+          <w:szCs w:val="28"/>
+          <w:lang w:val="en-US"/>
+        </w:rPr>
+      </w:pPr>
+    </w:p>
+    <w:p>
+      <w:pPr>
+        <w:pStyle w:val="Paragrafoelenco"/>
+        <w:ind w:left="0"/>
+        <w:rPr>
+          <w:rFonts w:asciiTheme="majorHAnsi" w:hAnsiTheme="majorHAnsi" w:cstheme="majorHAnsi"/>
+          <w:b/>
+          <w:szCs w:val="28"/>
+          <w:lang w:val="en-US"/>
+        </w:rPr>
+      </w:pPr>
+      <w:r>
+        <w:rPr>
+          <w:rFonts w:asciiTheme="majorHAnsi" w:hAnsiTheme="majorHAnsi" w:cstheme="majorHAnsi"/>
+          <w:b/>
+          <w:szCs w:val="28"/>
+          <w:lang w:val="en-US"/>
+        </w:rPr>
+        <w:t>Context</w:t>
+      </w:r>
+      <w:r>
+        <w:rPr>
+          <w:rFonts w:asciiTheme="majorHAnsi" w:hAnsiTheme="majorHAnsi" w:cstheme="majorHAnsi"/>
+          <w:b/>
+          <w:szCs w:val="28"/>
+          <w:lang w:val="en-US"/>
+        </w:rPr>
+        <w:t xml:space="preserve"> </w:t>
+      </w:r>
+      <w:proofErr w:type="spellStart"/>
+      <w:proofErr w:type="gramStart"/>
+      <w:r>
+        <w:rPr>
+          <w:rFonts w:asciiTheme="majorHAnsi" w:hAnsiTheme="majorHAnsi" w:cstheme="majorHAnsi"/>
+          <w:b/>
+          <w:szCs w:val="28"/>
+          <w:lang w:val="en-US"/>
+        </w:rPr>
+        <w:t>GestioneAccount</w:t>
+      </w:r>
+      <w:proofErr w:type="spellEnd"/>
+      <w:r>
+        <w:rPr>
+          <w:rFonts w:asciiTheme="majorHAnsi" w:hAnsiTheme="majorHAnsi" w:cstheme="majorHAnsi"/>
+          <w:b/>
+          <w:szCs w:val="28"/>
+          <w:lang w:val="en-US"/>
+        </w:rPr>
+        <w:t>::</w:t>
+      </w:r>
+      <w:proofErr w:type="gramEnd"/>
+      <w:r>
+        <w:rPr>
+          <w:rFonts w:asciiTheme="majorHAnsi" w:hAnsiTheme="majorHAnsi" w:cstheme="majorHAnsi"/>
+          <w:b/>
+          <w:szCs w:val="28"/>
+          <w:lang w:val="en-US"/>
+        </w:rPr>
+        <w:t xml:space="preserve"> </w:t>
+      </w:r>
+      <w:proofErr w:type="spellStart"/>
+      <w:r>
+        <w:rPr>
+          <w:rFonts w:asciiTheme="majorHAnsi" w:hAnsiTheme="majorHAnsi" w:cstheme="majorHAnsi"/>
+          <w:b/>
+          <w:szCs w:val="28"/>
+          <w:lang w:val="en-US"/>
+        </w:rPr>
+        <w:t>registrazione</w:t>
+      </w:r>
+      <w:r>
+        <w:rPr>
+          <w:rFonts w:asciiTheme="majorHAnsi" w:hAnsiTheme="majorHAnsi" w:cstheme="majorHAnsi"/>
+          <w:b/>
+          <w:szCs w:val="28"/>
+          <w:lang w:val="en-US"/>
+        </w:rPr>
+        <w:t>Control</w:t>
+      </w:r>
+      <w:proofErr w:type="spellEnd"/>
+      <w:r>
+        <w:rPr>
+          <w:rFonts w:asciiTheme="majorHAnsi" w:hAnsiTheme="majorHAnsi" w:cstheme="majorHAnsi"/>
+          <w:b/>
+          <w:szCs w:val="28"/>
+          <w:lang w:val="en-US"/>
         </w:rPr>
         <w:t>(</w:t>
       </w:r>
-      <w:r>
-        <w:rPr>
-          <w:rFonts w:asciiTheme="majorHAnsi" w:hAnsiTheme="majorHAnsi" w:cstheme="majorHAnsi"/>
-          <w:szCs w:val="28"/>
+      <w:proofErr w:type="spellStart"/>
+      <w:r>
+        <w:rPr>
+          <w:rFonts w:asciiTheme="majorHAnsi" w:hAnsiTheme="majorHAnsi" w:cstheme="majorHAnsi"/>
+          <w:b/>
+          <w:szCs w:val="28"/>
+          <w:lang w:val="en-US"/>
+        </w:rPr>
+        <w:t>username,password,email</w:t>
+      </w:r>
+      <w:proofErr w:type="spellEnd"/>
+      <w:r>
+        <w:rPr>
+          <w:rFonts w:asciiTheme="majorHAnsi" w:hAnsiTheme="majorHAnsi" w:cstheme="majorHAnsi"/>
+          <w:b/>
+          <w:szCs w:val="28"/>
+          <w:lang w:val="en-US"/>
+        </w:rPr>
+        <w:t>)</w:t>
+      </w:r>
+      <w:r>
+        <w:rPr>
+          <w:rFonts w:asciiTheme="majorHAnsi" w:hAnsiTheme="majorHAnsi" w:cstheme="majorHAnsi"/>
+          <w:b/>
+          <w:szCs w:val="28"/>
+          <w:lang w:val="en-US"/>
+        </w:rPr>
+        <w:t>:</w:t>
+      </w:r>
+    </w:p>
+    <w:p>
+      <w:pPr>
+        <w:pStyle w:val="Paragrafoelenco"/>
+        <w:ind w:left="0"/>
+        <w:rPr>
+          <w:rFonts w:asciiTheme="majorHAnsi" w:hAnsiTheme="majorHAnsi" w:cstheme="majorHAnsi"/>
+          <w:szCs w:val="28"/>
+          <w:lang w:val="en-US"/>
+        </w:rPr>
+      </w:pPr>
+      <w:r>
+        <w:rPr>
+          <w:rFonts w:asciiTheme="majorHAnsi" w:hAnsiTheme="majorHAnsi" w:cstheme="majorHAnsi"/>
+          <w:b/>
+          <w:szCs w:val="28"/>
+          <w:lang w:val="en-US"/>
+        </w:rPr>
+        <w:t>Pre:</w:t>
+      </w:r>
+      <w:r>
+        <w:rPr>
+          <w:rFonts w:asciiTheme="majorHAnsi" w:hAnsiTheme="majorHAnsi" w:cstheme="majorHAnsi"/>
+          <w:szCs w:val="28"/>
+          <w:lang w:val="en-US"/>
+        </w:rPr>
+        <w:t xml:space="preserve"> </w:t>
+      </w:r>
+      <w:proofErr w:type="gramStart"/>
+      <w:r>
+        <w:rPr>
+          <w:rFonts w:asciiTheme="majorHAnsi" w:hAnsiTheme="majorHAnsi" w:cstheme="majorHAnsi"/>
+          <w:szCs w:val="28"/>
+          <w:lang w:val="en-US"/>
         </w:rPr>
         <w:t>username</w:t>
       </w:r>
@@ -7709,6 +8085,633 @@
         <w:rPr>
           <w:rFonts w:asciiTheme="majorHAnsi" w:hAnsiTheme="majorHAnsi" w:cstheme="majorHAnsi"/>
           <w:szCs w:val="28"/>
+          <w:lang w:val="en-US"/>
+        </w:rPr>
+        <w:t xml:space="preserve"> </w:t>
+      </w:r>
+      <w:r>
+        <w:rPr>
+          <w:rFonts w:asciiTheme="majorHAnsi" w:hAnsiTheme="majorHAnsi" w:cstheme="majorHAnsi"/>
+          <w:szCs w:val="28"/>
+          <w:lang w:val="en-US"/>
+        </w:rPr>
+        <w:t>!</w:t>
+      </w:r>
+      <w:proofErr w:type="gramEnd"/>
+      <w:r>
+        <w:rPr>
+          <w:rFonts w:asciiTheme="majorHAnsi" w:hAnsiTheme="majorHAnsi" w:cstheme="majorHAnsi"/>
+          <w:szCs w:val="28"/>
+          <w:lang w:val="en-US"/>
+        </w:rPr>
+        <w:t>=null &amp;&amp; password</w:t>
+      </w:r>
+      <w:r>
+        <w:rPr>
+          <w:rFonts w:asciiTheme="majorHAnsi" w:hAnsiTheme="majorHAnsi" w:cstheme="majorHAnsi"/>
+          <w:szCs w:val="28"/>
+          <w:lang w:val="en-US"/>
+        </w:rPr>
+        <w:t xml:space="preserve"> </w:t>
+      </w:r>
+      <w:r>
+        <w:rPr>
+          <w:rFonts w:asciiTheme="majorHAnsi" w:hAnsiTheme="majorHAnsi" w:cstheme="majorHAnsi"/>
+          <w:szCs w:val="28"/>
+          <w:lang w:val="en-US"/>
+        </w:rPr>
+        <w:t>!= null &amp;&amp; email</w:t>
+      </w:r>
+      <w:r>
+        <w:rPr>
+          <w:rFonts w:asciiTheme="majorHAnsi" w:hAnsiTheme="majorHAnsi" w:cstheme="majorHAnsi"/>
+          <w:szCs w:val="28"/>
+          <w:lang w:val="en-US"/>
+        </w:rPr>
+        <w:t xml:space="preserve"> </w:t>
+      </w:r>
+      <w:r>
+        <w:rPr>
+          <w:rFonts w:asciiTheme="majorHAnsi" w:hAnsiTheme="majorHAnsi" w:cstheme="majorHAnsi"/>
+          <w:szCs w:val="28"/>
+          <w:lang w:val="en-US"/>
+        </w:rPr>
+        <w:t>!=null</w:t>
+      </w:r>
+    </w:p>
+    <w:p>
+      <w:pPr>
+        <w:pStyle w:val="Paragrafoelenco"/>
+        <w:ind w:left="0"/>
+        <w:rPr>
+          <w:rFonts w:asciiTheme="majorHAnsi" w:hAnsiTheme="majorHAnsi" w:cstheme="majorHAnsi"/>
+          <w:szCs w:val="28"/>
+          <w:lang w:val="en-US"/>
+        </w:rPr>
+      </w:pPr>
+      <w:r>
+        <w:rPr>
+          <w:rFonts w:asciiTheme="majorHAnsi" w:hAnsiTheme="majorHAnsi" w:cstheme="majorHAnsi"/>
+          <w:b/>
+          <w:szCs w:val="28"/>
+          <w:lang w:val="en-US"/>
+        </w:rPr>
+        <w:t>Post</w:t>
+      </w:r>
+      <w:r>
+        <w:rPr>
+          <w:rFonts w:asciiTheme="majorHAnsi" w:hAnsiTheme="majorHAnsi" w:cstheme="majorHAnsi"/>
+          <w:szCs w:val="28"/>
+          <w:lang w:val="en-US"/>
+        </w:rPr>
+        <w:t>://</w:t>
+      </w:r>
+    </w:p>
+    <w:p>
+      <w:pPr>
+        <w:pStyle w:val="Paragrafoelenco"/>
+        <w:ind w:left="0"/>
+        <w:rPr>
+          <w:rFonts w:asciiTheme="majorHAnsi" w:hAnsiTheme="majorHAnsi" w:cstheme="majorHAnsi"/>
+          <w:szCs w:val="28"/>
+        </w:rPr>
+      </w:pPr>
+      <w:r>
+        <w:rPr>
+          <w:rFonts w:asciiTheme="majorHAnsi" w:hAnsiTheme="majorHAnsi" w:cstheme="majorHAnsi"/>
+          <w:b/>
+          <w:szCs w:val="28"/>
+        </w:rPr>
+        <w:t>Invariante:</w:t>
+      </w:r>
+      <w:r>
+        <w:rPr>
+          <w:rFonts w:asciiTheme="majorHAnsi" w:hAnsiTheme="majorHAnsi" w:cstheme="majorHAnsi"/>
+          <w:szCs w:val="28"/>
+        </w:rPr>
+        <w:t>//</w:t>
+      </w:r>
+    </w:p>
+    <w:p>
+      <w:pPr>
+        <w:pStyle w:val="Paragrafoelenco"/>
+        <w:ind w:left="0"/>
+        <w:rPr>
+          <w:rFonts w:asciiTheme="majorHAnsi" w:hAnsiTheme="majorHAnsi" w:cstheme="majorHAnsi"/>
+          <w:szCs w:val="28"/>
+        </w:rPr>
+      </w:pPr>
+    </w:p>
+    <w:p>
+      <w:pPr>
+        <w:pStyle w:val="Paragrafoelenco"/>
+        <w:ind w:left="0"/>
+        <w:rPr>
+          <w:rFonts w:asciiTheme="majorHAnsi" w:hAnsiTheme="majorHAnsi" w:cstheme="majorHAnsi"/>
+          <w:b/>
+          <w:szCs w:val="28"/>
+        </w:rPr>
+      </w:pPr>
+      <w:proofErr w:type="spellStart"/>
+      <w:r>
+        <w:rPr>
+          <w:rFonts w:asciiTheme="majorHAnsi" w:hAnsiTheme="majorHAnsi" w:cstheme="majorHAnsi"/>
+          <w:b/>
+          <w:szCs w:val="28"/>
+        </w:rPr>
+        <w:t>Cotext</w:t>
+      </w:r>
+      <w:proofErr w:type="spellEnd"/>
+      <w:r>
+        <w:rPr>
+          <w:rFonts w:asciiTheme="majorHAnsi" w:hAnsiTheme="majorHAnsi" w:cstheme="majorHAnsi"/>
+          <w:b/>
+          <w:szCs w:val="28"/>
+        </w:rPr>
+        <w:t xml:space="preserve"> </w:t>
+      </w:r>
+      <w:proofErr w:type="spellStart"/>
+      <w:proofErr w:type="gramStart"/>
+      <w:r>
+        <w:rPr>
+          <w:rFonts w:asciiTheme="majorHAnsi" w:hAnsiTheme="majorHAnsi" w:cstheme="majorHAnsi"/>
+          <w:b/>
+          <w:szCs w:val="28"/>
+        </w:rPr>
+        <w:t>GestioneAccount</w:t>
+      </w:r>
+      <w:proofErr w:type="spellEnd"/>
+      <w:r>
+        <w:rPr>
+          <w:rFonts w:asciiTheme="majorHAnsi" w:hAnsiTheme="majorHAnsi" w:cstheme="majorHAnsi"/>
+          <w:b/>
+          <w:szCs w:val="28"/>
+        </w:rPr>
+        <w:t>::</w:t>
+      </w:r>
+      <w:proofErr w:type="gramEnd"/>
+      <w:r>
+        <w:rPr>
+          <w:rFonts w:asciiTheme="majorHAnsi" w:hAnsiTheme="majorHAnsi" w:cstheme="majorHAnsi"/>
+          <w:b/>
+          <w:szCs w:val="28"/>
+        </w:rPr>
+        <w:t xml:space="preserve"> </w:t>
+      </w:r>
+      <w:proofErr w:type="spellStart"/>
+      <w:r>
+        <w:rPr>
+          <w:rFonts w:asciiTheme="majorHAnsi" w:hAnsiTheme="majorHAnsi" w:cstheme="majorHAnsi"/>
+          <w:b/>
+          <w:szCs w:val="28"/>
+        </w:rPr>
+        <w:t>registrazioneModeratore</w:t>
+      </w:r>
+      <w:r>
+        <w:rPr>
+          <w:rFonts w:asciiTheme="majorHAnsi" w:hAnsiTheme="majorHAnsi" w:cstheme="majorHAnsi"/>
+          <w:b/>
+          <w:szCs w:val="28"/>
+        </w:rPr>
+        <w:t>Control</w:t>
+      </w:r>
+      <w:proofErr w:type="spellEnd"/>
+      <w:r>
+        <w:rPr>
+          <w:rFonts w:asciiTheme="majorHAnsi" w:hAnsiTheme="majorHAnsi" w:cstheme="majorHAnsi"/>
+          <w:b/>
+          <w:szCs w:val="28"/>
+        </w:rPr>
+        <w:t>(username)</w:t>
+      </w:r>
+      <w:r>
+        <w:rPr>
+          <w:rFonts w:asciiTheme="majorHAnsi" w:hAnsiTheme="majorHAnsi" w:cstheme="majorHAnsi"/>
+          <w:b/>
+          <w:szCs w:val="28"/>
+        </w:rPr>
+        <w:t>:</w:t>
+      </w:r>
+    </w:p>
+    <w:p>
+      <w:pPr>
+        <w:pStyle w:val="Paragrafoelenco"/>
+        <w:ind w:left="0"/>
+        <w:rPr>
+          <w:rFonts w:asciiTheme="majorHAnsi" w:hAnsiTheme="majorHAnsi" w:cstheme="majorHAnsi"/>
+          <w:szCs w:val="28"/>
+        </w:rPr>
+      </w:pPr>
+      <w:proofErr w:type="spellStart"/>
+      <w:r>
+        <w:rPr>
+          <w:rFonts w:asciiTheme="majorHAnsi" w:hAnsiTheme="majorHAnsi" w:cstheme="majorHAnsi"/>
+          <w:b/>
+          <w:szCs w:val="28"/>
+        </w:rPr>
+        <w:t>Pre</w:t>
+      </w:r>
+      <w:proofErr w:type="spellEnd"/>
+      <w:r>
+        <w:rPr>
+          <w:rFonts w:asciiTheme="majorHAnsi" w:hAnsiTheme="majorHAnsi" w:cstheme="majorHAnsi"/>
+          <w:szCs w:val="28"/>
+        </w:rPr>
+        <w:t xml:space="preserve">: </w:t>
+      </w:r>
+      <w:proofErr w:type="gramStart"/>
+      <w:r>
+        <w:rPr>
+          <w:rFonts w:asciiTheme="majorHAnsi" w:hAnsiTheme="majorHAnsi" w:cstheme="majorHAnsi"/>
+          <w:szCs w:val="28"/>
+        </w:rPr>
+        <w:t>username !</w:t>
+      </w:r>
+      <w:proofErr w:type="gramEnd"/>
+      <w:r>
+        <w:rPr>
+          <w:rFonts w:asciiTheme="majorHAnsi" w:hAnsiTheme="majorHAnsi" w:cstheme="majorHAnsi"/>
+          <w:szCs w:val="28"/>
+        </w:rPr>
+        <w:t xml:space="preserve">= </w:t>
+      </w:r>
+      <w:proofErr w:type="spellStart"/>
+      <w:r>
+        <w:rPr>
+          <w:rFonts w:asciiTheme="majorHAnsi" w:hAnsiTheme="majorHAnsi" w:cstheme="majorHAnsi"/>
+          <w:szCs w:val="28"/>
+        </w:rPr>
+        <w:t>nul</w:t>
+      </w:r>
+      <w:r>
+        <w:rPr>
+          <w:rFonts w:asciiTheme="majorHAnsi" w:hAnsiTheme="majorHAnsi" w:cstheme="majorHAnsi"/>
+          <w:szCs w:val="28"/>
+        </w:rPr>
+        <w:t>l</w:t>
+      </w:r>
+      <w:proofErr w:type="spellEnd"/>
+    </w:p>
+    <w:p>
+      <w:pPr>
+        <w:pStyle w:val="Paragrafoelenco"/>
+        <w:ind w:left="0"/>
+        <w:rPr>
+          <w:rFonts w:asciiTheme="majorHAnsi" w:hAnsiTheme="majorHAnsi" w:cstheme="majorHAnsi"/>
+          <w:szCs w:val="28"/>
+        </w:rPr>
+      </w:pPr>
+      <w:r>
+        <w:rPr>
+          <w:rFonts w:asciiTheme="majorHAnsi" w:hAnsiTheme="majorHAnsi" w:cstheme="majorHAnsi"/>
+          <w:b/>
+          <w:szCs w:val="28"/>
+        </w:rPr>
+        <w:t xml:space="preserve">Post: </w:t>
+      </w:r>
+      <w:r>
+        <w:rPr>
+          <w:rFonts w:asciiTheme="majorHAnsi" w:hAnsiTheme="majorHAnsi" w:cstheme="majorHAnsi"/>
+          <w:szCs w:val="28"/>
+        </w:rPr>
+        <w:t>viene creato una</w:t>
+      </w:r>
+      <w:r>
+        <w:rPr>
+          <w:rFonts w:asciiTheme="majorHAnsi" w:hAnsiTheme="majorHAnsi" w:cstheme="majorHAnsi"/>
+          <w:szCs w:val="28"/>
+        </w:rPr>
+        <w:t xml:space="preserve"> nuova riga nella tabella Moderatore con riferimento all’utente con username =                                                                                                    username passato.</w:t>
+      </w:r>
+    </w:p>
+    <w:p>
+      <w:pPr>
+        <w:pStyle w:val="Paragrafoelenco"/>
+        <w:ind w:left="0"/>
+        <w:rPr>
+          <w:rFonts w:asciiTheme="majorHAnsi" w:hAnsiTheme="majorHAnsi" w:cstheme="majorHAnsi"/>
+          <w:szCs w:val="28"/>
+        </w:rPr>
+      </w:pPr>
+      <w:r>
+        <w:rPr>
+          <w:rFonts w:asciiTheme="majorHAnsi" w:hAnsiTheme="majorHAnsi" w:cstheme="majorHAnsi"/>
+          <w:b/>
+          <w:szCs w:val="28"/>
+        </w:rPr>
+        <w:t xml:space="preserve">Invariante: </w:t>
+      </w:r>
+      <w:r>
+        <w:rPr>
+          <w:rFonts w:asciiTheme="majorHAnsi" w:hAnsiTheme="majorHAnsi" w:cstheme="majorHAnsi"/>
+          <w:szCs w:val="28"/>
+        </w:rPr>
+        <w:t>//</w:t>
+      </w:r>
+    </w:p>
+    <w:p>
+      <w:pPr>
+        <w:pStyle w:val="Paragrafoelenco"/>
+        <w:ind w:left="0"/>
+        <w:rPr>
+          <w:rFonts w:asciiTheme="majorHAnsi" w:hAnsiTheme="majorHAnsi" w:cstheme="majorHAnsi"/>
+          <w:szCs w:val="28"/>
+        </w:rPr>
+      </w:pPr>
+    </w:p>
+    <w:p>
+      <w:pPr>
+        <w:pStyle w:val="Paragrafoelenco"/>
+        <w:ind w:left="0"/>
+        <w:rPr>
+          <w:rFonts w:asciiTheme="majorHAnsi" w:hAnsiTheme="majorHAnsi" w:cstheme="majorHAnsi"/>
+          <w:b/>
+          <w:szCs w:val="28"/>
+          <w:lang w:val="en-US"/>
+        </w:rPr>
+      </w:pPr>
+      <w:r>
+        <w:rPr>
+          <w:rFonts w:asciiTheme="majorHAnsi" w:hAnsiTheme="majorHAnsi" w:cstheme="majorHAnsi"/>
+          <w:b/>
+          <w:szCs w:val="28"/>
+          <w:lang w:val="en-US"/>
+        </w:rPr>
+        <w:t xml:space="preserve">Context </w:t>
+      </w:r>
+      <w:proofErr w:type="spellStart"/>
+      <w:proofErr w:type="gramStart"/>
+      <w:r>
+        <w:rPr>
+          <w:rFonts w:asciiTheme="majorHAnsi" w:hAnsiTheme="majorHAnsi" w:cstheme="majorHAnsi"/>
+          <w:b/>
+          <w:szCs w:val="28"/>
+          <w:lang w:val="en-US"/>
+        </w:rPr>
+        <w:t>GestioneAccount</w:t>
+      </w:r>
+      <w:proofErr w:type="spellEnd"/>
+      <w:r>
+        <w:rPr>
+          <w:rFonts w:asciiTheme="majorHAnsi" w:hAnsiTheme="majorHAnsi" w:cstheme="majorHAnsi"/>
+          <w:b/>
+          <w:szCs w:val="28"/>
+          <w:lang w:val="en-US"/>
+        </w:rPr>
+        <w:t>::</w:t>
+      </w:r>
+      <w:proofErr w:type="gramEnd"/>
+      <w:r>
+        <w:rPr>
+          <w:rFonts w:asciiTheme="majorHAnsi" w:hAnsiTheme="majorHAnsi" w:cstheme="majorHAnsi"/>
+          <w:b/>
+          <w:szCs w:val="28"/>
+          <w:lang w:val="en-US"/>
+        </w:rPr>
+        <w:t xml:space="preserve"> </w:t>
+      </w:r>
+      <w:proofErr w:type="spellStart"/>
+      <w:r>
+        <w:rPr>
+          <w:rFonts w:asciiTheme="majorHAnsi" w:hAnsiTheme="majorHAnsi" w:cstheme="majorHAnsi"/>
+          <w:b/>
+          <w:szCs w:val="28"/>
+          <w:lang w:val="en-US"/>
+        </w:rPr>
+        <w:t>profilo</w:t>
+      </w:r>
+      <w:r>
+        <w:rPr>
+          <w:rFonts w:asciiTheme="majorHAnsi" w:hAnsiTheme="majorHAnsi" w:cstheme="majorHAnsi"/>
+          <w:b/>
+          <w:szCs w:val="28"/>
+          <w:lang w:val="en-US"/>
+        </w:rPr>
+        <w:t>Control</w:t>
+      </w:r>
+      <w:proofErr w:type="spellEnd"/>
+      <w:r>
+        <w:rPr>
+          <w:rFonts w:asciiTheme="majorHAnsi" w:hAnsiTheme="majorHAnsi" w:cstheme="majorHAnsi"/>
+          <w:b/>
+          <w:szCs w:val="28"/>
+          <w:lang w:val="en-US"/>
+        </w:rPr>
+        <w:t>(</w:t>
+      </w:r>
+      <w:r>
+        <w:rPr>
+          <w:rFonts w:asciiTheme="majorHAnsi" w:hAnsiTheme="majorHAnsi" w:cstheme="majorHAnsi"/>
+          <w:b/>
+          <w:szCs w:val="28"/>
+          <w:lang w:val="en-US"/>
+        </w:rPr>
+        <w:t>)</w:t>
+      </w:r>
+      <w:r>
+        <w:rPr>
+          <w:rFonts w:asciiTheme="majorHAnsi" w:hAnsiTheme="majorHAnsi" w:cstheme="majorHAnsi"/>
+          <w:b/>
+          <w:szCs w:val="28"/>
+          <w:lang w:val="en-US"/>
+        </w:rPr>
+        <w:t>:</w:t>
+      </w:r>
+    </w:p>
+    <w:p>
+      <w:pPr>
+        <w:pStyle w:val="Paragrafoelenco"/>
+        <w:ind w:left="0"/>
+        <w:rPr>
+          <w:rFonts w:asciiTheme="majorHAnsi" w:hAnsiTheme="majorHAnsi" w:cstheme="majorHAnsi"/>
+          <w:szCs w:val="28"/>
+          <w:lang w:val="en-US"/>
+        </w:rPr>
+      </w:pPr>
+      <w:r>
+        <w:rPr>
+          <w:rFonts w:asciiTheme="majorHAnsi" w:hAnsiTheme="majorHAnsi" w:cstheme="majorHAnsi"/>
+          <w:b/>
+          <w:szCs w:val="28"/>
+          <w:lang w:val="en-US"/>
+        </w:rPr>
+        <w:t xml:space="preserve">Pre: </w:t>
+      </w:r>
+      <w:r>
+        <w:rPr>
+          <w:rFonts w:asciiTheme="majorHAnsi" w:hAnsiTheme="majorHAnsi" w:cstheme="majorHAnsi"/>
+          <w:szCs w:val="28"/>
+          <w:lang w:val="en-US"/>
+        </w:rPr>
+        <w:t>//</w:t>
+      </w:r>
+    </w:p>
+    <w:p>
+      <w:pPr>
+        <w:pStyle w:val="Paragrafoelenco"/>
+        <w:ind w:left="0"/>
+        <w:rPr>
+          <w:rFonts w:asciiTheme="majorHAnsi" w:hAnsiTheme="majorHAnsi" w:cstheme="majorHAnsi"/>
+          <w:szCs w:val="28"/>
+          <w:lang w:val="en-US"/>
+        </w:rPr>
+      </w:pPr>
+      <w:r>
+        <w:rPr>
+          <w:rFonts w:asciiTheme="majorHAnsi" w:hAnsiTheme="majorHAnsi" w:cstheme="majorHAnsi"/>
+          <w:b/>
+          <w:szCs w:val="28"/>
+          <w:lang w:val="en-US"/>
+        </w:rPr>
+        <w:t xml:space="preserve">Post: </w:t>
+      </w:r>
+      <w:r>
+        <w:rPr>
+          <w:rFonts w:asciiTheme="majorHAnsi" w:hAnsiTheme="majorHAnsi" w:cstheme="majorHAnsi"/>
+          <w:szCs w:val="28"/>
+          <w:lang w:val="en-US"/>
+        </w:rPr>
+        <w:t>//</w:t>
+      </w:r>
+    </w:p>
+    <w:p>
+      <w:pPr>
+        <w:pStyle w:val="Paragrafoelenco"/>
+        <w:ind w:left="0"/>
+        <w:rPr>
+          <w:rFonts w:asciiTheme="majorHAnsi" w:hAnsiTheme="majorHAnsi" w:cstheme="majorHAnsi"/>
+          <w:szCs w:val="28"/>
+          <w:lang w:val="en-US"/>
+        </w:rPr>
+      </w:pPr>
+      <w:proofErr w:type="spellStart"/>
+      <w:r>
+        <w:rPr>
+          <w:rFonts w:asciiTheme="majorHAnsi" w:hAnsiTheme="majorHAnsi" w:cstheme="majorHAnsi"/>
+          <w:b/>
+          <w:szCs w:val="28"/>
+          <w:lang w:val="en-US"/>
+        </w:rPr>
+        <w:t>Invariante</w:t>
+      </w:r>
+      <w:proofErr w:type="spellEnd"/>
+      <w:r>
+        <w:rPr>
+          <w:rFonts w:asciiTheme="majorHAnsi" w:hAnsiTheme="majorHAnsi" w:cstheme="majorHAnsi"/>
+          <w:b/>
+          <w:szCs w:val="28"/>
+          <w:lang w:val="en-US"/>
+        </w:rPr>
+        <w:t xml:space="preserve">: </w:t>
+      </w:r>
+      <w:r>
+        <w:rPr>
+          <w:rFonts w:asciiTheme="majorHAnsi" w:hAnsiTheme="majorHAnsi" w:cstheme="majorHAnsi"/>
+          <w:szCs w:val="28"/>
+          <w:lang w:val="en-US"/>
+        </w:rPr>
+        <w:t>//</w:t>
+      </w:r>
+    </w:p>
+    <w:p>
+      <w:pPr>
+        <w:pStyle w:val="Paragrafoelenco"/>
+        <w:ind w:left="0"/>
+        <w:rPr>
+          <w:rFonts w:asciiTheme="majorHAnsi" w:hAnsiTheme="majorHAnsi" w:cstheme="majorHAnsi"/>
+          <w:szCs w:val="28"/>
+          <w:lang w:val="en-US"/>
+        </w:rPr>
+      </w:pPr>
+    </w:p>
+    <w:p>
+      <w:pPr>
+        <w:pStyle w:val="Paragrafoelenco"/>
+        <w:ind w:left="0"/>
+        <w:rPr>
+          <w:rFonts w:asciiTheme="majorHAnsi" w:hAnsiTheme="majorHAnsi" w:cstheme="majorHAnsi"/>
+          <w:b/>
+          <w:szCs w:val="28"/>
+          <w:lang w:val="en-US"/>
+        </w:rPr>
+      </w:pPr>
+      <w:r>
+        <w:rPr>
+          <w:rFonts w:asciiTheme="majorHAnsi" w:hAnsiTheme="majorHAnsi" w:cstheme="majorHAnsi"/>
+          <w:b/>
+          <w:szCs w:val="28"/>
+          <w:lang w:val="en-US"/>
+        </w:rPr>
+        <w:t xml:space="preserve">Context </w:t>
+      </w:r>
+      <w:proofErr w:type="spellStart"/>
+      <w:proofErr w:type="gramStart"/>
+      <w:r>
+        <w:rPr>
+          <w:rFonts w:asciiTheme="majorHAnsi" w:hAnsiTheme="majorHAnsi" w:cstheme="majorHAnsi"/>
+          <w:b/>
+          <w:szCs w:val="28"/>
+          <w:lang w:val="en-US"/>
+        </w:rPr>
+        <w:t>GestioneAccount</w:t>
+      </w:r>
+      <w:proofErr w:type="spellEnd"/>
+      <w:r>
+        <w:rPr>
+          <w:rFonts w:asciiTheme="majorHAnsi" w:hAnsiTheme="majorHAnsi" w:cstheme="majorHAnsi"/>
+          <w:b/>
+          <w:szCs w:val="28"/>
+          <w:lang w:val="en-US"/>
+        </w:rPr>
+        <w:t>::</w:t>
+      </w:r>
+      <w:proofErr w:type="gramEnd"/>
+      <w:r>
+        <w:rPr>
+          <w:rFonts w:asciiTheme="majorHAnsi" w:hAnsiTheme="majorHAnsi" w:cstheme="majorHAnsi"/>
+          <w:b/>
+          <w:szCs w:val="28"/>
+          <w:lang w:val="en-US"/>
+        </w:rPr>
+        <w:t xml:space="preserve"> </w:t>
+      </w:r>
+      <w:proofErr w:type="spellStart"/>
+      <w:r>
+        <w:rPr>
+          <w:rFonts w:asciiTheme="majorHAnsi" w:hAnsiTheme="majorHAnsi" w:cstheme="majorHAnsi"/>
+          <w:b/>
+          <w:szCs w:val="28"/>
+          <w:lang w:val="en-US"/>
+        </w:rPr>
+        <w:t>profiloEsternoControl</w:t>
+      </w:r>
+      <w:proofErr w:type="spellEnd"/>
+      <w:r>
+        <w:rPr>
+          <w:rFonts w:asciiTheme="majorHAnsi" w:hAnsiTheme="majorHAnsi" w:cstheme="majorHAnsi"/>
+          <w:b/>
+          <w:szCs w:val="28"/>
+          <w:lang w:val="en-US"/>
+        </w:rPr>
+        <w:t>(</w:t>
+      </w:r>
+      <w:proofErr w:type="spellStart"/>
+      <w:r>
+        <w:rPr>
+          <w:rFonts w:asciiTheme="majorHAnsi" w:hAnsiTheme="majorHAnsi" w:cstheme="majorHAnsi"/>
+          <w:b/>
+          <w:szCs w:val="28"/>
+          <w:lang w:val="en-US"/>
+        </w:rPr>
+        <w:t>idUtente</w:t>
+      </w:r>
+      <w:proofErr w:type="spellEnd"/>
+      <w:r>
+        <w:rPr>
+          <w:rFonts w:asciiTheme="majorHAnsi" w:hAnsiTheme="majorHAnsi" w:cstheme="majorHAnsi"/>
+          <w:b/>
+          <w:szCs w:val="28"/>
+          <w:lang w:val="en-US"/>
         </w:rPr>
         <w:t>):</w:t>
       </w:r>
@@ -7720,56 +8723,995 @@
         <w:rPr>
           <w:rFonts w:asciiTheme="majorHAnsi" w:hAnsiTheme="majorHAnsi" w:cstheme="majorHAnsi"/>
           <w:szCs w:val="28"/>
-        </w:rPr>
-      </w:pPr>
-      <w:proofErr w:type="spellStart"/>
-      <w:r>
-        <w:rPr>
-          <w:rFonts w:asciiTheme="majorHAnsi" w:hAnsiTheme="majorHAnsi" w:cstheme="majorHAnsi"/>
-          <w:szCs w:val="28"/>
-        </w:rPr>
-        <w:t>pre</w:t>
-      </w:r>
-      <w:proofErr w:type="spellEnd"/>
-      <w:r>
-        <w:rPr>
-          <w:rFonts w:asciiTheme="majorHAnsi" w:hAnsiTheme="majorHAnsi" w:cstheme="majorHAnsi"/>
+          <w:lang w:val="en-US"/>
+        </w:rPr>
+      </w:pPr>
+      <w:r>
+        <w:rPr>
+          <w:rFonts w:asciiTheme="majorHAnsi" w:hAnsiTheme="majorHAnsi" w:cstheme="majorHAnsi"/>
+          <w:b/>
+          <w:szCs w:val="28"/>
+          <w:lang w:val="en-US"/>
+        </w:rPr>
+        <w:t xml:space="preserve">Pre: </w:t>
+      </w:r>
+      <w:proofErr w:type="spellStart"/>
+      <w:r>
+        <w:rPr>
+          <w:rFonts w:asciiTheme="majorHAnsi" w:hAnsiTheme="majorHAnsi" w:cstheme="majorHAnsi"/>
+          <w:szCs w:val="28"/>
+          <w:lang w:val="en-US"/>
+        </w:rPr>
+        <w:t>idUtente</w:t>
+      </w:r>
+      <w:proofErr w:type="spellEnd"/>
+      <w:r>
+        <w:rPr>
+          <w:rFonts w:asciiTheme="majorHAnsi" w:hAnsiTheme="majorHAnsi" w:cstheme="majorHAnsi"/>
+          <w:szCs w:val="28"/>
+          <w:lang w:val="en-US"/>
+        </w:rPr>
+        <w:t xml:space="preserve"> </w:t>
+      </w:r>
+      <w:proofErr w:type="spellStart"/>
+      <w:r>
+        <w:rPr>
+          <w:rFonts w:asciiTheme="majorHAnsi" w:hAnsiTheme="majorHAnsi" w:cstheme="majorHAnsi"/>
+          <w:szCs w:val="28"/>
+          <w:lang w:val="en-US"/>
+        </w:rPr>
+        <w:t>esistente</w:t>
+      </w:r>
+      <w:proofErr w:type="spellEnd"/>
+    </w:p>
+    <w:p>
+      <w:pPr>
+        <w:pStyle w:val="Paragrafoelenco"/>
+        <w:ind w:left="0"/>
+        <w:rPr>
+          <w:rFonts w:asciiTheme="majorHAnsi" w:hAnsiTheme="majorHAnsi" w:cstheme="majorHAnsi"/>
+          <w:szCs w:val="28"/>
+          <w:lang w:val="en-US"/>
+        </w:rPr>
+      </w:pPr>
+      <w:r>
+        <w:rPr>
+          <w:rFonts w:asciiTheme="majorHAnsi" w:hAnsiTheme="majorHAnsi" w:cstheme="majorHAnsi"/>
+          <w:b/>
+          <w:szCs w:val="28"/>
+          <w:lang w:val="en-US"/>
+        </w:rPr>
+        <w:t xml:space="preserve">Post: </w:t>
+      </w:r>
+      <w:r>
+        <w:rPr>
+          <w:rFonts w:asciiTheme="majorHAnsi" w:hAnsiTheme="majorHAnsi" w:cstheme="majorHAnsi"/>
+          <w:szCs w:val="28"/>
+          <w:lang w:val="en-US"/>
+        </w:rPr>
+        <w:t>//</w:t>
+      </w:r>
+    </w:p>
+    <w:p>
+      <w:pPr>
+        <w:pStyle w:val="Paragrafoelenco"/>
+        <w:ind w:left="0"/>
+        <w:rPr>
+          <w:rFonts w:asciiTheme="majorHAnsi" w:hAnsiTheme="majorHAnsi" w:cstheme="majorHAnsi"/>
+          <w:szCs w:val="28"/>
+          <w:lang w:val="en-US"/>
+        </w:rPr>
+      </w:pPr>
+      <w:proofErr w:type="spellStart"/>
+      <w:proofErr w:type="gramStart"/>
+      <w:r>
+        <w:rPr>
+          <w:rFonts w:asciiTheme="majorHAnsi" w:hAnsiTheme="majorHAnsi" w:cstheme="majorHAnsi"/>
+          <w:b/>
+          <w:szCs w:val="28"/>
+          <w:lang w:val="en-US"/>
+        </w:rPr>
+        <w:t>Invarinate</w:t>
+      </w:r>
+      <w:proofErr w:type="spellEnd"/>
+      <w:r>
+        <w:rPr>
+          <w:rFonts w:asciiTheme="majorHAnsi" w:hAnsiTheme="majorHAnsi" w:cstheme="majorHAnsi"/>
+          <w:b/>
+          <w:szCs w:val="28"/>
+          <w:lang w:val="en-US"/>
+        </w:rPr>
+        <w:t xml:space="preserve"> :</w:t>
+      </w:r>
+      <w:proofErr w:type="gramEnd"/>
+      <w:r>
+        <w:rPr>
+          <w:rFonts w:asciiTheme="majorHAnsi" w:hAnsiTheme="majorHAnsi" w:cstheme="majorHAnsi"/>
+          <w:b/>
+          <w:szCs w:val="28"/>
+          <w:lang w:val="en-US"/>
+        </w:rPr>
+        <w:t xml:space="preserve"> </w:t>
+      </w:r>
+      <w:r>
+        <w:rPr>
+          <w:rFonts w:asciiTheme="majorHAnsi" w:hAnsiTheme="majorHAnsi" w:cstheme="majorHAnsi"/>
+          <w:szCs w:val="28"/>
+          <w:lang w:val="en-US"/>
+        </w:rPr>
+        <w:t>//</w:t>
+      </w:r>
+    </w:p>
+    <w:p>
+      <w:pPr>
+        <w:pStyle w:val="Paragrafoelenco"/>
+        <w:ind w:left="0"/>
+        <w:rPr>
+          <w:rFonts w:asciiTheme="majorHAnsi" w:hAnsiTheme="majorHAnsi" w:cstheme="majorHAnsi"/>
+          <w:szCs w:val="28"/>
+          <w:lang w:val="en-US"/>
+        </w:rPr>
+      </w:pPr>
+    </w:p>
+    <w:p>
+      <w:pPr>
+        <w:pStyle w:val="Paragrafoelenco"/>
+        <w:ind w:left="0"/>
+        <w:rPr>
+          <w:rFonts w:asciiTheme="majorHAnsi" w:hAnsiTheme="majorHAnsi" w:cstheme="majorHAnsi"/>
+          <w:b/>
+          <w:sz w:val="24"/>
+          <w:szCs w:val="28"/>
+        </w:rPr>
+      </w:pPr>
+      <w:r>
+        <w:rPr>
+          <w:rFonts w:asciiTheme="majorHAnsi" w:hAnsiTheme="majorHAnsi" w:cstheme="majorHAnsi"/>
+          <w:b/>
+          <w:sz w:val="24"/>
+          <w:szCs w:val="28"/>
+        </w:rPr>
+        <w:t xml:space="preserve">Package: </w:t>
+      </w:r>
+      <w:proofErr w:type="spellStart"/>
+      <w:r>
+        <w:rPr>
+          <w:rFonts w:asciiTheme="majorHAnsi" w:hAnsiTheme="majorHAnsi" w:cstheme="majorHAnsi"/>
+          <w:b/>
+          <w:sz w:val="24"/>
+          <w:szCs w:val="28"/>
+        </w:rPr>
+        <w:t>Gestione</w:t>
+      </w:r>
+      <w:r>
+        <w:rPr>
+          <w:rFonts w:asciiTheme="majorHAnsi" w:hAnsiTheme="majorHAnsi" w:cstheme="majorHAnsi"/>
+          <w:b/>
+          <w:sz w:val="24"/>
+          <w:szCs w:val="28"/>
+        </w:rPr>
+        <w:t>Evento</w:t>
+      </w:r>
+      <w:proofErr w:type="spellEnd"/>
+    </w:p>
+    <w:p>
+      <w:pPr>
+        <w:pStyle w:val="Paragrafoelenco"/>
+        <w:ind w:left="0"/>
+        <w:rPr>
+          <w:rFonts w:asciiTheme="majorHAnsi" w:hAnsiTheme="majorHAnsi" w:cstheme="majorHAnsi"/>
+          <w:b/>
+          <w:sz w:val="24"/>
+          <w:szCs w:val="28"/>
+        </w:rPr>
+      </w:pPr>
+    </w:p>
+    <w:p>
+      <w:pPr>
+        <w:pStyle w:val="Paragrafoelenco"/>
+        <w:ind w:left="0"/>
+        <w:rPr>
+          <w:rFonts w:asciiTheme="majorHAnsi" w:hAnsiTheme="majorHAnsi" w:cstheme="majorHAnsi"/>
+          <w:b/>
+          <w:szCs w:val="28"/>
+        </w:rPr>
+      </w:pPr>
+      <w:proofErr w:type="spellStart"/>
+      <w:r>
+        <w:rPr>
+          <w:rFonts w:asciiTheme="majorHAnsi" w:hAnsiTheme="majorHAnsi" w:cstheme="majorHAnsi"/>
+          <w:b/>
+          <w:szCs w:val="28"/>
+        </w:rPr>
+        <w:t>Context</w:t>
+      </w:r>
+      <w:proofErr w:type="spellEnd"/>
+      <w:r>
+        <w:rPr>
+          <w:rFonts w:asciiTheme="majorHAnsi" w:hAnsiTheme="majorHAnsi" w:cstheme="majorHAnsi"/>
+          <w:b/>
+          <w:szCs w:val="28"/>
+        </w:rPr>
+        <w:t xml:space="preserve"> </w:t>
+      </w:r>
+      <w:proofErr w:type="spellStart"/>
+      <w:proofErr w:type="gramStart"/>
+      <w:r>
+        <w:rPr>
+          <w:rFonts w:asciiTheme="majorHAnsi" w:hAnsiTheme="majorHAnsi" w:cstheme="majorHAnsi"/>
+          <w:b/>
+          <w:szCs w:val="28"/>
+        </w:rPr>
+        <w:t>Gestione</w:t>
+      </w:r>
+      <w:r>
+        <w:rPr>
+          <w:rFonts w:asciiTheme="majorHAnsi" w:hAnsiTheme="majorHAnsi" w:cstheme="majorHAnsi"/>
+          <w:b/>
+          <w:szCs w:val="28"/>
+        </w:rPr>
+        <w:t>Evento</w:t>
+      </w:r>
+      <w:proofErr w:type="spellEnd"/>
+      <w:r>
+        <w:rPr>
+          <w:rFonts w:asciiTheme="majorHAnsi" w:hAnsiTheme="majorHAnsi" w:cstheme="majorHAnsi"/>
+          <w:b/>
+          <w:szCs w:val="28"/>
+        </w:rPr>
+        <w:t>::</w:t>
+      </w:r>
+      <w:proofErr w:type="gramEnd"/>
+      <w:r>
+        <w:rPr>
+          <w:rFonts w:asciiTheme="majorHAnsi" w:hAnsiTheme="majorHAnsi" w:cstheme="majorHAnsi"/>
+          <w:b/>
+          <w:szCs w:val="28"/>
+        </w:rPr>
+        <w:t xml:space="preserve"> </w:t>
+      </w:r>
+      <w:proofErr w:type="spellStart"/>
+      <w:r>
+        <w:rPr>
+          <w:rFonts w:asciiTheme="majorHAnsi" w:hAnsiTheme="majorHAnsi" w:cstheme="majorHAnsi"/>
+          <w:b/>
+          <w:szCs w:val="28"/>
+        </w:rPr>
+        <w:t>EventControl</w:t>
+      </w:r>
+      <w:proofErr w:type="spellEnd"/>
+      <w:r>
+        <w:rPr>
+          <w:rFonts w:asciiTheme="majorHAnsi" w:hAnsiTheme="majorHAnsi" w:cstheme="majorHAnsi"/>
+          <w:b/>
+          <w:szCs w:val="28"/>
+        </w:rPr>
+        <w:t>(</w:t>
+      </w:r>
+      <w:proofErr w:type="spellStart"/>
+      <w:r>
+        <w:rPr>
+          <w:rFonts w:asciiTheme="majorHAnsi" w:hAnsiTheme="majorHAnsi" w:cstheme="majorHAnsi"/>
+          <w:b/>
+          <w:szCs w:val="28"/>
+        </w:rPr>
+        <w:t>nome,</w:t>
+      </w:r>
+      <w:r>
+        <w:rPr>
+          <w:rFonts w:asciiTheme="majorHAnsi" w:hAnsiTheme="majorHAnsi" w:cstheme="majorHAnsi"/>
+          <w:b/>
+          <w:szCs w:val="28"/>
+        </w:rPr>
+        <w:t>oraInizio,oraFine,</w:t>
+      </w:r>
+      <w:r>
+        <w:rPr>
+          <w:rFonts w:asciiTheme="majorHAnsi" w:hAnsiTheme="majorHAnsi" w:cstheme="majorHAnsi"/>
+          <w:b/>
+          <w:szCs w:val="28"/>
+        </w:rPr>
+        <w:t>P</w:t>
+      </w:r>
+      <w:r>
+        <w:rPr>
+          <w:rFonts w:asciiTheme="majorHAnsi" w:hAnsiTheme="majorHAnsi" w:cstheme="majorHAnsi"/>
+          <w:b/>
+          <w:szCs w:val="28"/>
+        </w:rPr>
+        <w:t>osizione,tipo</w:t>
+      </w:r>
+      <w:proofErr w:type="spellEnd"/>
+      <w:r>
+        <w:rPr>
+          <w:rFonts w:asciiTheme="majorHAnsi" w:hAnsiTheme="majorHAnsi" w:cstheme="majorHAnsi"/>
+          <w:b/>
+          <w:szCs w:val="28"/>
+        </w:rPr>
+        <w:t>)</w:t>
+      </w:r>
+      <w:r>
+        <w:rPr>
+          <w:rFonts w:asciiTheme="majorHAnsi" w:hAnsiTheme="majorHAnsi" w:cstheme="majorHAnsi"/>
+          <w:b/>
+          <w:szCs w:val="28"/>
+        </w:rPr>
+        <w:t>:</w:t>
+      </w:r>
+    </w:p>
+    <w:p>
+      <w:pPr>
+        <w:pStyle w:val="Paragrafoelenco"/>
+        <w:ind w:left="0"/>
+        <w:rPr>
+          <w:rFonts w:asciiTheme="majorHAnsi" w:hAnsiTheme="majorHAnsi" w:cstheme="majorHAnsi"/>
+          <w:szCs w:val="28"/>
+        </w:rPr>
+      </w:pPr>
+      <w:proofErr w:type="spellStart"/>
+      <w:r>
+        <w:rPr>
+          <w:rFonts w:asciiTheme="majorHAnsi" w:hAnsiTheme="majorHAnsi" w:cstheme="majorHAnsi"/>
+          <w:b/>
+          <w:szCs w:val="28"/>
+        </w:rPr>
+        <w:t>Pre</w:t>
+      </w:r>
+      <w:proofErr w:type="spellEnd"/>
+      <w:r>
+        <w:rPr>
+          <w:rFonts w:asciiTheme="majorHAnsi" w:hAnsiTheme="majorHAnsi" w:cstheme="majorHAnsi"/>
+          <w:b/>
+          <w:szCs w:val="28"/>
+        </w:rPr>
+        <w:t>:</w:t>
+      </w:r>
+      <w:r>
+        <w:rPr>
+          <w:rFonts w:asciiTheme="majorHAnsi" w:hAnsiTheme="majorHAnsi" w:cstheme="majorHAnsi"/>
+          <w:szCs w:val="28"/>
+        </w:rPr>
+        <w:t xml:space="preserve"> </w:t>
+      </w:r>
+      <w:proofErr w:type="gramStart"/>
+      <w:r>
+        <w:rPr>
+          <w:rFonts w:asciiTheme="majorHAnsi" w:hAnsiTheme="majorHAnsi" w:cstheme="majorHAnsi"/>
+          <w:szCs w:val="28"/>
+        </w:rPr>
+        <w:t>nome !</w:t>
+      </w:r>
+      <w:proofErr w:type="gramEnd"/>
+      <w:r>
+        <w:rPr>
+          <w:rFonts w:asciiTheme="majorHAnsi" w:hAnsiTheme="majorHAnsi" w:cstheme="majorHAnsi"/>
+          <w:szCs w:val="28"/>
+        </w:rPr>
+        <w:t xml:space="preserve">= </w:t>
+      </w:r>
+      <w:proofErr w:type="spellStart"/>
+      <w:r>
+        <w:rPr>
+          <w:rFonts w:asciiTheme="majorHAnsi" w:hAnsiTheme="majorHAnsi" w:cstheme="majorHAnsi"/>
+          <w:szCs w:val="28"/>
+        </w:rPr>
+        <w:t>null</w:t>
+      </w:r>
+      <w:proofErr w:type="spellEnd"/>
+      <w:r>
+        <w:rPr>
+          <w:rFonts w:asciiTheme="majorHAnsi" w:hAnsiTheme="majorHAnsi" w:cstheme="majorHAnsi"/>
+          <w:szCs w:val="28"/>
+        </w:rPr>
+        <w:t xml:space="preserve"> </w:t>
+      </w:r>
+      <w:r>
+        <w:rPr>
+          <w:rFonts w:asciiTheme="majorHAnsi" w:hAnsiTheme="majorHAnsi" w:cstheme="majorHAnsi"/>
+          <w:szCs w:val="28"/>
+        </w:rPr>
+        <w:t xml:space="preserve">&amp;&amp; </w:t>
+      </w:r>
+      <w:proofErr w:type="spellStart"/>
+      <w:r>
+        <w:rPr>
+          <w:rFonts w:asciiTheme="majorHAnsi" w:hAnsiTheme="majorHAnsi" w:cstheme="majorHAnsi"/>
+          <w:szCs w:val="28"/>
+        </w:rPr>
+        <w:t>oraInizio</w:t>
+      </w:r>
+      <w:proofErr w:type="spellEnd"/>
+      <w:r>
+        <w:rPr>
+          <w:rFonts w:asciiTheme="majorHAnsi" w:hAnsiTheme="majorHAnsi" w:cstheme="majorHAnsi"/>
+          <w:szCs w:val="28"/>
+        </w:rPr>
+        <w:t xml:space="preserve"> </w:t>
+      </w:r>
+      <w:r>
+        <w:rPr>
+          <w:rFonts w:asciiTheme="majorHAnsi" w:hAnsiTheme="majorHAnsi" w:cstheme="majorHAnsi"/>
+          <w:szCs w:val="28"/>
+        </w:rPr>
+        <w:t xml:space="preserve">&gt;= </w:t>
+      </w:r>
+      <w:proofErr w:type="spellStart"/>
+      <w:r>
+        <w:rPr>
+          <w:rFonts w:asciiTheme="majorHAnsi" w:hAnsiTheme="majorHAnsi" w:cstheme="majorHAnsi"/>
+          <w:szCs w:val="28"/>
+        </w:rPr>
+        <w:t>currentDatetime</w:t>
+      </w:r>
+      <w:proofErr w:type="spellEnd"/>
+      <w:r>
+        <w:rPr>
+          <w:rFonts w:asciiTheme="majorHAnsi" w:hAnsiTheme="majorHAnsi" w:cstheme="majorHAnsi"/>
+          <w:szCs w:val="28"/>
+        </w:rPr>
+        <w:t xml:space="preserve"> </w:t>
+      </w:r>
+      <w:r>
+        <w:rPr>
+          <w:rFonts w:asciiTheme="majorHAnsi" w:hAnsiTheme="majorHAnsi" w:cstheme="majorHAnsi"/>
+          <w:szCs w:val="28"/>
+        </w:rPr>
+        <w:t xml:space="preserve">&amp;&amp; </w:t>
+      </w:r>
+      <w:proofErr w:type="spellStart"/>
+      <w:r>
+        <w:rPr>
+          <w:rFonts w:asciiTheme="majorHAnsi" w:hAnsiTheme="majorHAnsi" w:cstheme="majorHAnsi"/>
+          <w:szCs w:val="28"/>
+        </w:rPr>
+        <w:t>oraFine</w:t>
+      </w:r>
+      <w:proofErr w:type="spellEnd"/>
+      <w:r>
+        <w:rPr>
+          <w:rFonts w:asciiTheme="majorHAnsi" w:hAnsiTheme="majorHAnsi" w:cstheme="majorHAnsi"/>
+          <w:szCs w:val="28"/>
+        </w:rPr>
+        <w:t xml:space="preserve"> </w:t>
+      </w:r>
+      <w:r>
+        <w:rPr>
+          <w:rFonts w:asciiTheme="majorHAnsi" w:hAnsiTheme="majorHAnsi" w:cstheme="majorHAnsi"/>
+          <w:szCs w:val="28"/>
+        </w:rPr>
+        <w:t xml:space="preserve">&gt; </w:t>
+      </w:r>
+      <w:r>
+        <w:rPr>
+          <w:rFonts w:asciiTheme="majorHAnsi" w:hAnsiTheme="majorHAnsi" w:cstheme="majorHAnsi"/>
+          <w:szCs w:val="28"/>
+        </w:rPr>
+        <w:t xml:space="preserve"> </w:t>
+      </w:r>
+      <w:proofErr w:type="spellStart"/>
+      <w:r>
+        <w:rPr>
+          <w:rFonts w:asciiTheme="majorHAnsi" w:hAnsiTheme="majorHAnsi" w:cstheme="majorHAnsi"/>
+          <w:szCs w:val="28"/>
+        </w:rPr>
+        <w:t>orainizio</w:t>
+      </w:r>
+      <w:proofErr w:type="spellEnd"/>
+      <w:r>
+        <w:rPr>
+          <w:rFonts w:asciiTheme="majorHAnsi" w:hAnsiTheme="majorHAnsi" w:cstheme="majorHAnsi"/>
+          <w:szCs w:val="28"/>
+        </w:rPr>
+        <w:t xml:space="preserve"> &amp;&amp; posizione != </w:t>
+      </w:r>
+      <w:proofErr w:type="spellStart"/>
+      <w:r>
+        <w:rPr>
+          <w:rFonts w:asciiTheme="majorHAnsi" w:hAnsiTheme="majorHAnsi" w:cstheme="majorHAnsi"/>
+          <w:szCs w:val="28"/>
+        </w:rPr>
+        <w:t>null</w:t>
+      </w:r>
+      <w:proofErr w:type="spellEnd"/>
+      <w:r>
+        <w:rPr>
+          <w:rFonts w:asciiTheme="majorHAnsi" w:hAnsiTheme="majorHAnsi" w:cstheme="majorHAnsi"/>
+          <w:szCs w:val="28"/>
+        </w:rPr>
+        <w:t xml:space="preserve"> &amp;&amp; </w:t>
+      </w:r>
+    </w:p>
+    <w:p>
+      <w:pPr>
+        <w:pStyle w:val="Paragrafoelenco"/>
+        <w:ind w:left="0"/>
+        <w:rPr>
+          <w:rFonts w:asciiTheme="majorHAnsi" w:hAnsiTheme="majorHAnsi" w:cstheme="majorHAnsi"/>
+          <w:szCs w:val="28"/>
+        </w:rPr>
+      </w:pPr>
+      <w:proofErr w:type="gramStart"/>
+      <w:r>
+        <w:rPr>
+          <w:rFonts w:asciiTheme="majorHAnsi" w:hAnsiTheme="majorHAnsi" w:cstheme="majorHAnsi"/>
+          <w:szCs w:val="28"/>
+        </w:rPr>
+        <w:t>tipo !</w:t>
+      </w:r>
+      <w:proofErr w:type="gramEnd"/>
+      <w:r>
+        <w:rPr>
+          <w:rFonts w:asciiTheme="majorHAnsi" w:hAnsiTheme="majorHAnsi" w:cstheme="majorHAnsi"/>
+          <w:szCs w:val="28"/>
+        </w:rPr>
+        <w:t xml:space="preserve">= </w:t>
+      </w:r>
+      <w:proofErr w:type="spellStart"/>
+      <w:r>
+        <w:rPr>
+          <w:rFonts w:asciiTheme="majorHAnsi" w:hAnsiTheme="majorHAnsi" w:cstheme="majorHAnsi"/>
+          <w:szCs w:val="28"/>
+        </w:rPr>
+        <w:t>null</w:t>
+      </w:r>
+      <w:proofErr w:type="spellEnd"/>
+      <w:r>
+        <w:rPr>
+          <w:rFonts w:asciiTheme="majorHAnsi" w:hAnsiTheme="majorHAnsi" w:cstheme="majorHAnsi"/>
+          <w:szCs w:val="28"/>
+        </w:rPr>
+        <w:t xml:space="preserve"> </w:t>
+      </w:r>
+    </w:p>
+    <w:p>
+      <w:pPr>
+        <w:pStyle w:val="Paragrafoelenco"/>
+        <w:ind w:left="0"/>
+        <w:rPr>
+          <w:rFonts w:asciiTheme="majorHAnsi" w:hAnsiTheme="majorHAnsi" w:cstheme="majorHAnsi"/>
+          <w:szCs w:val="28"/>
+        </w:rPr>
+      </w:pPr>
+      <w:r>
+        <w:rPr>
+          <w:rFonts w:asciiTheme="majorHAnsi" w:hAnsiTheme="majorHAnsi" w:cstheme="majorHAnsi"/>
+          <w:b/>
+          <w:szCs w:val="28"/>
+        </w:rPr>
+        <w:t xml:space="preserve">Post: </w:t>
+      </w:r>
+      <w:r>
+        <w:rPr>
+          <w:rFonts w:asciiTheme="majorHAnsi" w:hAnsiTheme="majorHAnsi" w:cstheme="majorHAnsi"/>
+          <w:szCs w:val="28"/>
+        </w:rPr>
+        <w:t>viene creato l’evento indicato all’interno della tabella Evento</w:t>
+      </w:r>
+    </w:p>
+    <w:p>
+      <w:pPr>
+        <w:pStyle w:val="Paragrafoelenco"/>
+        <w:ind w:left="0"/>
+        <w:rPr>
+          <w:rFonts w:asciiTheme="majorHAnsi" w:hAnsiTheme="majorHAnsi" w:cstheme="majorHAnsi"/>
+          <w:szCs w:val="28"/>
+        </w:rPr>
+      </w:pPr>
+      <w:proofErr w:type="spellStart"/>
+      <w:r>
+        <w:rPr>
+          <w:rFonts w:asciiTheme="majorHAnsi" w:hAnsiTheme="majorHAnsi" w:cstheme="majorHAnsi"/>
+          <w:b/>
+          <w:szCs w:val="28"/>
+        </w:rPr>
+        <w:t>Invarinate</w:t>
+      </w:r>
+      <w:proofErr w:type="spellEnd"/>
+      <w:r>
+        <w:rPr>
+          <w:rFonts w:asciiTheme="majorHAnsi" w:hAnsiTheme="majorHAnsi" w:cstheme="majorHAnsi"/>
+          <w:b/>
           <w:szCs w:val="28"/>
         </w:rPr>
         <w:t xml:space="preserve">: </w:t>
       </w:r>
+      <w:r>
+        <w:rPr>
+          <w:rFonts w:asciiTheme="majorHAnsi" w:hAnsiTheme="majorHAnsi" w:cstheme="majorHAnsi"/>
+          <w:szCs w:val="28"/>
+        </w:rPr>
+        <w:t>//</w:t>
+      </w:r>
+    </w:p>
+    <w:p>
+      <w:pPr>
+        <w:pStyle w:val="Paragrafoelenco"/>
+        <w:ind w:left="0"/>
+        <w:rPr>
+          <w:rFonts w:asciiTheme="majorHAnsi" w:hAnsiTheme="majorHAnsi" w:cstheme="majorHAnsi"/>
+          <w:szCs w:val="28"/>
+        </w:rPr>
+      </w:pPr>
+    </w:p>
+    <w:p>
+      <w:pPr>
+        <w:pStyle w:val="Paragrafoelenco"/>
+        <w:ind w:left="0"/>
+        <w:rPr>
+          <w:rFonts w:asciiTheme="majorHAnsi" w:hAnsiTheme="majorHAnsi" w:cstheme="majorHAnsi"/>
+          <w:b/>
+          <w:szCs w:val="28"/>
+        </w:rPr>
+      </w:pPr>
+      <w:proofErr w:type="spellStart"/>
+      <w:r>
+        <w:rPr>
+          <w:rFonts w:asciiTheme="majorHAnsi" w:hAnsiTheme="majorHAnsi" w:cstheme="majorHAnsi"/>
+          <w:b/>
+          <w:szCs w:val="28"/>
+        </w:rPr>
+        <w:t>Context</w:t>
+      </w:r>
+      <w:proofErr w:type="spellEnd"/>
+      <w:r>
+        <w:rPr>
+          <w:rFonts w:asciiTheme="majorHAnsi" w:hAnsiTheme="majorHAnsi" w:cstheme="majorHAnsi"/>
+          <w:b/>
+          <w:szCs w:val="28"/>
+        </w:rPr>
+        <w:t xml:space="preserve"> </w:t>
+      </w:r>
+      <w:proofErr w:type="spellStart"/>
       <w:proofErr w:type="gramStart"/>
       <w:r>
         <w:rPr>
           <w:rFonts w:asciiTheme="majorHAnsi" w:hAnsiTheme="majorHAnsi" w:cstheme="majorHAnsi"/>
-          <w:szCs w:val="28"/>
-        </w:rPr>
-        <w:t>u</w:t>
-      </w:r>
-      <w:r>
-        <w:rPr>
-          <w:rFonts w:asciiTheme="majorHAnsi" w:hAnsiTheme="majorHAnsi" w:cstheme="majorHAnsi"/>
-          <w:szCs w:val="28"/>
-        </w:rPr>
-        <w:t>sername</w:t>
-      </w:r>
-      <w:r>
-        <w:rPr>
-          <w:rFonts w:asciiTheme="majorHAnsi" w:hAnsiTheme="majorHAnsi" w:cstheme="majorHAnsi"/>
-          <w:szCs w:val="28"/>
-        </w:rPr>
-        <w:t>!=</w:t>
-      </w:r>
-      <w:proofErr w:type="spellStart"/>
+          <w:b/>
+          <w:szCs w:val="28"/>
+        </w:rPr>
+        <w:t>G</w:t>
+      </w:r>
+      <w:r>
+        <w:rPr>
+          <w:rFonts w:asciiTheme="majorHAnsi" w:hAnsiTheme="majorHAnsi" w:cstheme="majorHAnsi"/>
+          <w:b/>
+          <w:szCs w:val="28"/>
+        </w:rPr>
+        <w:t>e</w:t>
+      </w:r>
+      <w:r>
+        <w:rPr>
+          <w:rFonts w:asciiTheme="majorHAnsi" w:hAnsiTheme="majorHAnsi" w:cstheme="majorHAnsi"/>
+          <w:b/>
+          <w:szCs w:val="28"/>
+        </w:rPr>
+        <w:t>stione</w:t>
+      </w:r>
+      <w:r>
+        <w:rPr>
+          <w:rFonts w:asciiTheme="majorHAnsi" w:hAnsiTheme="majorHAnsi" w:cstheme="majorHAnsi"/>
+          <w:b/>
+          <w:szCs w:val="28"/>
+        </w:rPr>
+        <w:t>Evento</w:t>
+      </w:r>
+      <w:proofErr w:type="spellEnd"/>
+      <w:r>
+        <w:rPr>
+          <w:rFonts w:asciiTheme="majorHAnsi" w:hAnsiTheme="majorHAnsi" w:cstheme="majorHAnsi"/>
+          <w:b/>
+          <w:szCs w:val="28"/>
+        </w:rPr>
+        <w:t>::</w:t>
+      </w:r>
       <w:proofErr w:type="gramEnd"/>
       <w:r>
         <w:rPr>
           <w:rFonts w:asciiTheme="majorHAnsi" w:hAnsiTheme="majorHAnsi" w:cstheme="majorHAnsi"/>
+          <w:b/>
+          <w:szCs w:val="28"/>
+        </w:rPr>
+        <w:t xml:space="preserve"> </w:t>
+      </w:r>
+      <w:proofErr w:type="spellStart"/>
+      <w:r>
+        <w:rPr>
+          <w:rFonts w:asciiTheme="majorHAnsi" w:hAnsiTheme="majorHAnsi" w:cstheme="majorHAnsi"/>
+          <w:b/>
+          <w:szCs w:val="28"/>
+        </w:rPr>
+        <w:t>EventInfoControl</w:t>
+      </w:r>
+      <w:proofErr w:type="spellEnd"/>
+      <w:r>
+        <w:rPr>
+          <w:rFonts w:asciiTheme="majorHAnsi" w:hAnsiTheme="majorHAnsi" w:cstheme="majorHAnsi"/>
+          <w:b/>
+          <w:szCs w:val="28"/>
+        </w:rPr>
+        <w:t>()</w:t>
+      </w:r>
+      <w:r>
+        <w:rPr>
+          <w:rFonts w:asciiTheme="majorHAnsi" w:hAnsiTheme="majorHAnsi" w:cstheme="majorHAnsi"/>
+          <w:b/>
+          <w:szCs w:val="28"/>
+        </w:rPr>
+        <w:t>:</w:t>
+      </w:r>
+    </w:p>
+    <w:p>
+      <w:pPr>
+        <w:pStyle w:val="Paragrafoelenco"/>
+        <w:ind w:left="0"/>
+        <w:rPr>
+          <w:rFonts w:asciiTheme="majorHAnsi" w:hAnsiTheme="majorHAnsi" w:cstheme="majorHAnsi"/>
+          <w:szCs w:val="28"/>
+        </w:rPr>
+      </w:pPr>
+      <w:proofErr w:type="spellStart"/>
+      <w:r>
+        <w:rPr>
+          <w:rFonts w:asciiTheme="majorHAnsi" w:hAnsiTheme="majorHAnsi" w:cstheme="majorHAnsi"/>
+          <w:b/>
+          <w:szCs w:val="28"/>
+        </w:rPr>
+        <w:t>Pre</w:t>
+      </w:r>
+      <w:proofErr w:type="spellEnd"/>
+      <w:r>
+        <w:rPr>
+          <w:rFonts w:asciiTheme="majorHAnsi" w:hAnsiTheme="majorHAnsi" w:cstheme="majorHAnsi"/>
+          <w:b/>
+          <w:szCs w:val="28"/>
+        </w:rPr>
+        <w:t>:</w:t>
+      </w:r>
+      <w:r>
+        <w:rPr>
+          <w:rFonts w:asciiTheme="majorHAnsi" w:hAnsiTheme="majorHAnsi" w:cstheme="majorHAnsi"/>
+          <w:szCs w:val="28"/>
+        </w:rPr>
+        <w:t>//</w:t>
+      </w:r>
+    </w:p>
+    <w:p>
+      <w:pPr>
+        <w:pStyle w:val="Paragrafoelenco"/>
+        <w:ind w:left="0"/>
+        <w:rPr>
+          <w:rFonts w:asciiTheme="majorHAnsi" w:hAnsiTheme="majorHAnsi" w:cstheme="majorHAnsi"/>
+          <w:szCs w:val="28"/>
+        </w:rPr>
+      </w:pPr>
+      <w:r>
+        <w:rPr>
+          <w:rFonts w:asciiTheme="majorHAnsi" w:hAnsiTheme="majorHAnsi" w:cstheme="majorHAnsi"/>
+          <w:b/>
+          <w:szCs w:val="28"/>
+        </w:rPr>
+        <w:t>Post:</w:t>
+      </w:r>
+      <w:r>
+        <w:rPr>
+          <w:rFonts w:asciiTheme="majorHAnsi" w:hAnsiTheme="majorHAnsi" w:cstheme="majorHAnsi"/>
+          <w:szCs w:val="28"/>
+        </w:rPr>
+        <w:t>//</w:t>
+      </w:r>
+    </w:p>
+    <w:p>
+      <w:pPr>
+        <w:pStyle w:val="Paragrafoelenco"/>
+        <w:ind w:left="0"/>
+        <w:rPr>
+          <w:rFonts w:asciiTheme="majorHAnsi" w:hAnsiTheme="majorHAnsi" w:cstheme="majorHAnsi"/>
+          <w:szCs w:val="28"/>
+        </w:rPr>
+      </w:pPr>
+      <w:r>
+        <w:rPr>
+          <w:rFonts w:asciiTheme="majorHAnsi" w:hAnsiTheme="majorHAnsi" w:cstheme="majorHAnsi"/>
+          <w:b/>
+          <w:szCs w:val="28"/>
+        </w:rPr>
+        <w:t>Invariante:</w:t>
+      </w:r>
+      <w:r>
+        <w:rPr>
+          <w:rFonts w:asciiTheme="majorHAnsi" w:hAnsiTheme="majorHAnsi" w:cstheme="majorHAnsi"/>
+          <w:szCs w:val="28"/>
+        </w:rPr>
+        <w:t>//</w:t>
+      </w:r>
+    </w:p>
+    <w:p>
+      <w:pPr>
+        <w:pStyle w:val="Paragrafoelenco"/>
+        <w:ind w:left="0"/>
+        <w:rPr>
+          <w:rFonts w:asciiTheme="majorHAnsi" w:hAnsiTheme="majorHAnsi" w:cstheme="majorHAnsi"/>
+          <w:szCs w:val="28"/>
+        </w:rPr>
+      </w:pPr>
+    </w:p>
+    <w:p>
+      <w:pPr>
+        <w:pStyle w:val="Paragrafoelenco"/>
+        <w:ind w:left="0"/>
+        <w:rPr>
+          <w:rFonts w:asciiTheme="majorHAnsi" w:hAnsiTheme="majorHAnsi" w:cstheme="majorHAnsi"/>
+          <w:b/>
+          <w:szCs w:val="28"/>
+        </w:rPr>
+      </w:pPr>
+      <w:proofErr w:type="spellStart"/>
+      <w:r>
+        <w:rPr>
+          <w:rFonts w:asciiTheme="majorHAnsi" w:hAnsiTheme="majorHAnsi" w:cstheme="majorHAnsi"/>
+          <w:b/>
+          <w:szCs w:val="28"/>
+        </w:rPr>
+        <w:t>Context</w:t>
+      </w:r>
+      <w:proofErr w:type="spellEnd"/>
+      <w:r>
+        <w:rPr>
+          <w:rFonts w:asciiTheme="majorHAnsi" w:hAnsiTheme="majorHAnsi" w:cstheme="majorHAnsi"/>
+          <w:b/>
+          <w:szCs w:val="28"/>
+        </w:rPr>
+        <w:t xml:space="preserve"> </w:t>
+      </w:r>
+      <w:proofErr w:type="spellStart"/>
+      <w:r>
+        <w:rPr>
+          <w:rFonts w:asciiTheme="majorHAnsi" w:hAnsiTheme="majorHAnsi" w:cstheme="majorHAnsi"/>
+          <w:b/>
+          <w:szCs w:val="28"/>
+        </w:rPr>
+        <w:t>RatingControl</w:t>
+      </w:r>
+      <w:proofErr w:type="spellEnd"/>
+      <w:r>
+        <w:rPr>
+          <w:rFonts w:asciiTheme="majorHAnsi" w:hAnsiTheme="majorHAnsi" w:cstheme="majorHAnsi"/>
+          <w:b/>
+          <w:szCs w:val="28"/>
+        </w:rPr>
+        <w:t>(</w:t>
+      </w:r>
+      <w:proofErr w:type="spellStart"/>
+      <w:proofErr w:type="gramStart"/>
+      <w:r>
+        <w:rPr>
+          <w:rFonts w:asciiTheme="majorHAnsi" w:hAnsiTheme="majorHAnsi" w:cstheme="majorHAnsi"/>
+          <w:b/>
+          <w:szCs w:val="28"/>
+        </w:rPr>
+        <w:t>idEvento,voto</w:t>
+      </w:r>
+      <w:proofErr w:type="spellEnd"/>
+      <w:proofErr w:type="gramEnd"/>
+      <w:r>
+        <w:rPr>
+          <w:rFonts w:asciiTheme="majorHAnsi" w:hAnsiTheme="majorHAnsi" w:cstheme="majorHAnsi"/>
+          <w:b/>
+          <w:szCs w:val="28"/>
+        </w:rPr>
+        <w:t>)</w:t>
+      </w:r>
+    </w:p>
+    <w:p>
+      <w:pPr>
+        <w:pStyle w:val="Paragrafoelenco"/>
+        <w:ind w:left="0"/>
+        <w:rPr>
+          <w:rFonts w:asciiTheme="majorHAnsi" w:hAnsiTheme="majorHAnsi" w:cstheme="majorHAnsi"/>
+          <w:szCs w:val="28"/>
+        </w:rPr>
+      </w:pPr>
+      <w:proofErr w:type="spellStart"/>
+      <w:r>
+        <w:rPr>
+          <w:rFonts w:asciiTheme="majorHAnsi" w:hAnsiTheme="majorHAnsi" w:cstheme="majorHAnsi"/>
+          <w:b/>
+          <w:szCs w:val="28"/>
+        </w:rPr>
+        <w:t>Pre</w:t>
+      </w:r>
+      <w:proofErr w:type="spellEnd"/>
+      <w:r>
+        <w:rPr>
+          <w:rFonts w:asciiTheme="majorHAnsi" w:hAnsiTheme="majorHAnsi" w:cstheme="majorHAnsi"/>
+          <w:b/>
+          <w:szCs w:val="28"/>
+        </w:rPr>
+        <w:t>:</w:t>
+      </w:r>
+      <w:r>
+        <w:rPr>
+          <w:rFonts w:asciiTheme="majorHAnsi" w:hAnsiTheme="majorHAnsi" w:cstheme="majorHAnsi"/>
+          <w:szCs w:val="28"/>
+        </w:rPr>
+        <w:t xml:space="preserve"> </w:t>
+      </w:r>
+      <w:proofErr w:type="gramStart"/>
+      <w:r>
+        <w:rPr>
+          <w:rFonts w:asciiTheme="majorHAnsi" w:hAnsiTheme="majorHAnsi" w:cstheme="majorHAnsi"/>
+          <w:szCs w:val="28"/>
+        </w:rPr>
+        <w:t>voto</w:t>
+      </w:r>
+      <w:r>
+        <w:rPr>
+          <w:rFonts w:asciiTheme="majorHAnsi" w:hAnsiTheme="majorHAnsi" w:cstheme="majorHAnsi"/>
+          <w:szCs w:val="28"/>
+        </w:rPr>
+        <w:t xml:space="preserve"> </w:t>
+      </w:r>
+      <w:r>
+        <w:rPr>
+          <w:rFonts w:asciiTheme="majorHAnsi" w:hAnsiTheme="majorHAnsi" w:cstheme="majorHAnsi"/>
+          <w:szCs w:val="28"/>
+        </w:rPr>
+        <w:t>!</w:t>
+      </w:r>
+      <w:proofErr w:type="gramEnd"/>
+      <w:r>
+        <w:rPr>
+          <w:rFonts w:asciiTheme="majorHAnsi" w:hAnsiTheme="majorHAnsi" w:cstheme="majorHAnsi"/>
+          <w:szCs w:val="28"/>
+        </w:rPr>
+        <w:t>=</w:t>
+      </w:r>
+      <w:r>
+        <w:rPr>
+          <w:rFonts w:asciiTheme="majorHAnsi" w:hAnsiTheme="majorHAnsi" w:cstheme="majorHAnsi"/>
+          <w:szCs w:val="28"/>
+        </w:rPr>
+        <w:t xml:space="preserve"> </w:t>
+      </w:r>
+      <w:proofErr w:type="spellStart"/>
+      <w:r>
+        <w:rPr>
+          <w:rFonts w:asciiTheme="majorHAnsi" w:hAnsiTheme="majorHAnsi" w:cstheme="majorHAnsi"/>
           <w:szCs w:val="28"/>
         </w:rPr>
         <w:t>null</w:t>
       </w:r>
       <w:proofErr w:type="spellEnd"/>
+      <w:r>
+        <w:rPr>
+          <w:rFonts w:asciiTheme="majorHAnsi" w:hAnsiTheme="majorHAnsi" w:cstheme="majorHAnsi"/>
+          <w:szCs w:val="28"/>
+        </w:rPr>
+        <w:t xml:space="preserve"> &amp;&amp; </w:t>
+      </w:r>
+      <w:proofErr w:type="spellStart"/>
+      <w:r>
+        <w:rPr>
+          <w:rFonts w:asciiTheme="majorHAnsi" w:hAnsiTheme="majorHAnsi" w:cstheme="majorHAnsi"/>
+          <w:szCs w:val="28"/>
+        </w:rPr>
+        <w:t>idEvento</w:t>
+      </w:r>
+      <w:proofErr w:type="spellEnd"/>
+      <w:r>
+        <w:rPr>
+          <w:rFonts w:asciiTheme="majorHAnsi" w:hAnsiTheme="majorHAnsi" w:cstheme="majorHAnsi"/>
+          <w:szCs w:val="28"/>
+        </w:rPr>
+        <w:t xml:space="preserve"> e</w:t>
+      </w:r>
+      <w:r>
+        <w:rPr>
+          <w:rFonts w:asciiTheme="majorHAnsi" w:hAnsiTheme="majorHAnsi" w:cstheme="majorHAnsi"/>
+          <w:szCs w:val="28"/>
+        </w:rPr>
+        <w:t>sistente</w:t>
+      </w:r>
     </w:p>
     <w:p>
       <w:pPr>
@@ -7780,6 +9722,69 @@
           <w:szCs w:val="28"/>
         </w:rPr>
       </w:pPr>
+      <w:proofErr w:type="gramStart"/>
+      <w:r>
+        <w:rPr>
+          <w:rFonts w:asciiTheme="majorHAnsi" w:hAnsiTheme="majorHAnsi" w:cstheme="majorHAnsi"/>
+          <w:b/>
+          <w:szCs w:val="28"/>
+        </w:rPr>
+        <w:t>Post:</w:t>
+      </w:r>
+      <w:r>
+        <w:rPr>
+          <w:rFonts w:asciiTheme="majorHAnsi" w:hAnsiTheme="majorHAnsi" w:cstheme="majorHAnsi"/>
+          <w:szCs w:val="28"/>
+        </w:rPr>
+        <w:t xml:space="preserve">  </w:t>
+      </w:r>
+      <w:r>
+        <w:rPr>
+          <w:rFonts w:asciiTheme="majorHAnsi" w:hAnsiTheme="majorHAnsi" w:cstheme="majorHAnsi"/>
+          <w:szCs w:val="28"/>
+        </w:rPr>
+        <w:t>viene</w:t>
+      </w:r>
+      <w:proofErr w:type="gramEnd"/>
+      <w:r>
+        <w:rPr>
+          <w:rFonts w:asciiTheme="majorHAnsi" w:hAnsiTheme="majorHAnsi" w:cstheme="majorHAnsi"/>
+          <w:szCs w:val="28"/>
+        </w:rPr>
+        <w:t xml:space="preserve"> aggiunto un n</w:t>
+      </w:r>
+      <w:r>
+        <w:rPr>
+          <w:rFonts w:asciiTheme="majorHAnsi" w:hAnsiTheme="majorHAnsi" w:cstheme="majorHAnsi"/>
+          <w:szCs w:val="28"/>
+        </w:rPr>
+        <w:t xml:space="preserve">uova riga nella tabella Rating e cambia il </w:t>
+      </w:r>
+      <w:proofErr w:type="spellStart"/>
+      <w:r>
+        <w:rPr>
+          <w:rFonts w:asciiTheme="majorHAnsi" w:hAnsiTheme="majorHAnsi" w:cstheme="majorHAnsi"/>
+          <w:szCs w:val="28"/>
+        </w:rPr>
+        <w:t>feedbackUtente</w:t>
+      </w:r>
+      <w:proofErr w:type="spellEnd"/>
+      <w:r>
+        <w:rPr>
+          <w:rFonts w:asciiTheme="majorHAnsi" w:hAnsiTheme="majorHAnsi" w:cstheme="majorHAnsi"/>
+          <w:szCs w:val="28"/>
+        </w:rPr>
+        <w:t xml:space="preserve"> ed </w:t>
+      </w:r>
+      <w:proofErr w:type="spellStart"/>
+      <w:r>
+        <w:rPr>
+          <w:rFonts w:asciiTheme="majorHAnsi" w:hAnsiTheme="majorHAnsi" w:cstheme="majorHAnsi"/>
+          <w:szCs w:val="28"/>
+        </w:rPr>
+        <w:t>feedbackEvento</w:t>
+      </w:r>
+      <w:proofErr w:type="spellEnd"/>
     </w:p>
     <w:p>
       <w:pPr>
@@ -7790,48 +9795,260 @@
           <w:szCs w:val="28"/>
         </w:rPr>
       </w:pPr>
-      <w:proofErr w:type="spellStart"/>
-      <w:r>
-        <w:rPr>
-          <w:rFonts w:asciiTheme="majorHAnsi" w:hAnsiTheme="majorHAnsi" w:cstheme="majorHAnsi"/>
-          <w:szCs w:val="28"/>
-        </w:rPr>
-        <w:t>Co</w:t>
-      </w:r>
-      <w:r>
-        <w:rPr>
-          <w:rFonts w:asciiTheme="majorHAnsi" w:hAnsiTheme="majorHAnsi" w:cstheme="majorHAnsi"/>
-          <w:szCs w:val="28"/>
-        </w:rPr>
-        <w:t>n</w:t>
-      </w:r>
-      <w:r>
-        <w:rPr>
-          <w:rFonts w:asciiTheme="majorHAnsi" w:hAnsiTheme="majorHAnsi" w:cstheme="majorHAnsi"/>
-          <w:szCs w:val="28"/>
-        </w:rPr>
-        <w:t>text</w:t>
-      </w:r>
-      <w:proofErr w:type="spellEnd"/>
-      <w:r>
-        <w:rPr>
-          <w:rFonts w:asciiTheme="majorHAnsi" w:hAnsiTheme="majorHAnsi" w:cstheme="majorHAnsi"/>
+      <w:r>
+        <w:rPr>
+          <w:rFonts w:asciiTheme="majorHAnsi" w:hAnsiTheme="majorHAnsi" w:cstheme="majorHAnsi"/>
+          <w:b/>
+          <w:szCs w:val="28"/>
+        </w:rPr>
+        <w:t xml:space="preserve">Invariante: </w:t>
+      </w:r>
+      <w:r>
+        <w:rPr>
+          <w:rFonts w:asciiTheme="majorHAnsi" w:hAnsiTheme="majorHAnsi" w:cstheme="majorHAnsi"/>
+          <w:szCs w:val="28"/>
+        </w:rPr>
+        <w:t>//</w:t>
+      </w:r>
+    </w:p>
+    <w:p>
+      <w:pPr>
+        <w:pStyle w:val="Paragrafoelenco"/>
+        <w:ind w:left="0"/>
+        <w:rPr>
+          <w:rFonts w:asciiTheme="majorHAnsi" w:hAnsiTheme="majorHAnsi" w:cstheme="majorHAnsi"/>
+          <w:szCs w:val="28"/>
+        </w:rPr>
+      </w:pPr>
+    </w:p>
+    <w:p>
+      <w:pPr>
+        <w:pStyle w:val="Paragrafoelenco"/>
+        <w:ind w:left="0"/>
+        <w:rPr>
+          <w:rFonts w:asciiTheme="majorHAnsi" w:hAnsiTheme="majorHAnsi" w:cstheme="majorHAnsi"/>
+          <w:b/>
+          <w:szCs w:val="28"/>
+        </w:rPr>
+      </w:pPr>
+      <w:proofErr w:type="spellStart"/>
+      <w:r>
+        <w:rPr>
+          <w:rFonts w:asciiTheme="majorHAnsi" w:hAnsiTheme="majorHAnsi" w:cstheme="majorHAnsi"/>
+          <w:b/>
+          <w:szCs w:val="28"/>
+        </w:rPr>
+        <w:t>Context</w:t>
+      </w:r>
+      <w:proofErr w:type="spellEnd"/>
+      <w:r>
+        <w:rPr>
+          <w:rFonts w:asciiTheme="majorHAnsi" w:hAnsiTheme="majorHAnsi" w:cstheme="majorHAnsi"/>
+          <w:b/>
           <w:szCs w:val="28"/>
         </w:rPr>
         <w:t xml:space="preserve"> </w:t>
       </w:r>
+      <w:proofErr w:type="spellStart"/>
+      <w:r>
+        <w:rPr>
+          <w:rFonts w:asciiTheme="majorHAnsi" w:hAnsiTheme="majorHAnsi" w:cstheme="majorHAnsi"/>
+          <w:b/>
+          <w:szCs w:val="28"/>
+        </w:rPr>
+        <w:t>ValidationControl</w:t>
+      </w:r>
+      <w:proofErr w:type="spellEnd"/>
+      <w:r>
+        <w:rPr>
+          <w:rFonts w:asciiTheme="majorHAnsi" w:hAnsiTheme="majorHAnsi" w:cstheme="majorHAnsi"/>
+          <w:b/>
+          <w:szCs w:val="28"/>
+        </w:rPr>
+        <w:t>(</w:t>
+      </w:r>
+      <w:proofErr w:type="spellStart"/>
       <w:proofErr w:type="gramStart"/>
       <w:r>
         <w:rPr>
           <w:rFonts w:asciiTheme="majorHAnsi" w:hAnsiTheme="majorHAnsi" w:cstheme="majorHAnsi"/>
-          <w:szCs w:val="28"/>
-        </w:rPr>
-        <w:t>Utente::</w:t>
+          <w:b/>
+          <w:szCs w:val="28"/>
+        </w:rPr>
+        <w:t>id</w:t>
+      </w:r>
+      <w:r>
+        <w:rPr>
+          <w:rFonts w:asciiTheme="majorHAnsi" w:hAnsiTheme="majorHAnsi" w:cstheme="majorHAnsi"/>
+          <w:b/>
+          <w:szCs w:val="28"/>
+        </w:rPr>
+        <w:t>utente</w:t>
+      </w:r>
+      <w:r>
+        <w:rPr>
+          <w:rFonts w:asciiTheme="majorHAnsi" w:hAnsiTheme="majorHAnsi" w:cstheme="majorHAnsi"/>
+          <w:b/>
+          <w:szCs w:val="28"/>
+        </w:rPr>
+        <w:t>,longitudine</w:t>
       </w:r>
       <w:proofErr w:type="gramEnd"/>
       <w:r>
         <w:rPr>
           <w:rFonts w:asciiTheme="majorHAnsi" w:hAnsiTheme="majorHAnsi" w:cstheme="majorHAnsi"/>
+          <w:b/>
+          <w:szCs w:val="28"/>
+        </w:rPr>
+        <w:t>,latitudine</w:t>
+      </w:r>
+      <w:proofErr w:type="spellEnd"/>
+      <w:r>
+        <w:rPr>
+          <w:rFonts w:asciiTheme="majorHAnsi" w:hAnsiTheme="majorHAnsi" w:cstheme="majorHAnsi"/>
+          <w:b/>
+          <w:szCs w:val="28"/>
+        </w:rPr>
+        <w:t>)</w:t>
+      </w:r>
+    </w:p>
+    <w:p>
+      <w:pPr>
+        <w:pStyle w:val="Paragrafoelenco"/>
+        <w:ind w:left="0"/>
+        <w:rPr>
+          <w:rFonts w:asciiTheme="majorHAnsi" w:hAnsiTheme="majorHAnsi" w:cstheme="majorHAnsi"/>
+          <w:szCs w:val="28"/>
+        </w:rPr>
+      </w:pPr>
+      <w:proofErr w:type="spellStart"/>
+      <w:r>
+        <w:rPr>
+          <w:rFonts w:asciiTheme="majorHAnsi" w:hAnsiTheme="majorHAnsi" w:cstheme="majorHAnsi"/>
+          <w:b/>
+          <w:szCs w:val="28"/>
+        </w:rPr>
+        <w:t>Pre</w:t>
+      </w:r>
+      <w:proofErr w:type="spellEnd"/>
+      <w:r>
+        <w:rPr>
+          <w:rFonts w:asciiTheme="majorHAnsi" w:hAnsiTheme="majorHAnsi" w:cstheme="majorHAnsi"/>
+          <w:b/>
+          <w:szCs w:val="28"/>
+        </w:rPr>
+        <w:t>:</w:t>
+      </w:r>
+      <w:r>
+        <w:rPr>
+          <w:rFonts w:asciiTheme="majorHAnsi" w:hAnsiTheme="majorHAnsi" w:cstheme="majorHAnsi"/>
+          <w:szCs w:val="28"/>
+        </w:rPr>
+        <w:t xml:space="preserve"> L’utente con </w:t>
+      </w:r>
+      <w:proofErr w:type="spellStart"/>
+      <w:r>
+        <w:rPr>
+          <w:rFonts w:asciiTheme="majorHAnsi" w:hAnsiTheme="majorHAnsi" w:cstheme="majorHAnsi"/>
+          <w:szCs w:val="28"/>
+        </w:rPr>
+        <w:t>idUtente</w:t>
+      </w:r>
+      <w:proofErr w:type="spellEnd"/>
+      <w:r>
+        <w:rPr>
+          <w:rFonts w:asciiTheme="majorHAnsi" w:hAnsiTheme="majorHAnsi" w:cstheme="majorHAnsi"/>
+          <w:szCs w:val="28"/>
+        </w:rPr>
+        <w:t xml:space="preserve"> uguale a </w:t>
+      </w:r>
+      <w:proofErr w:type="spellStart"/>
+      <w:r>
+        <w:rPr>
+          <w:rFonts w:asciiTheme="majorHAnsi" w:hAnsiTheme="majorHAnsi" w:cstheme="majorHAnsi"/>
+          <w:szCs w:val="28"/>
+        </w:rPr>
+        <w:t>idUtente</w:t>
+      </w:r>
+      <w:proofErr w:type="spellEnd"/>
+      <w:r>
+        <w:rPr>
+          <w:rFonts w:asciiTheme="majorHAnsi" w:hAnsiTheme="majorHAnsi" w:cstheme="majorHAnsi"/>
+          <w:szCs w:val="28"/>
+        </w:rPr>
+        <w:t xml:space="preserve"> deve essere dentro i partecipanti dell’evento &amp;&amp; </w:t>
+      </w:r>
+      <w:proofErr w:type="spellStart"/>
+      <w:proofErr w:type="gramStart"/>
+      <w:r>
+        <w:rPr>
+          <w:rFonts w:asciiTheme="majorHAnsi" w:hAnsiTheme="majorHAnsi" w:cstheme="majorHAnsi"/>
+          <w:szCs w:val="28"/>
+        </w:rPr>
+        <w:t>longotiudine</w:t>
+      </w:r>
+      <w:proofErr w:type="spellEnd"/>
+      <w:r>
+        <w:rPr>
+          <w:rFonts w:asciiTheme="majorHAnsi" w:hAnsiTheme="majorHAnsi" w:cstheme="majorHAnsi"/>
+          <w:szCs w:val="28"/>
+        </w:rPr>
+        <w:t xml:space="preserve"> !</w:t>
+      </w:r>
+      <w:proofErr w:type="gramEnd"/>
+      <w:r>
+        <w:rPr>
+          <w:rFonts w:asciiTheme="majorHAnsi" w:hAnsiTheme="majorHAnsi" w:cstheme="majorHAnsi"/>
+          <w:szCs w:val="28"/>
+        </w:rPr>
+        <w:t xml:space="preserve">= </w:t>
+      </w:r>
+      <w:proofErr w:type="spellStart"/>
+      <w:r>
+        <w:rPr>
+          <w:rFonts w:asciiTheme="majorHAnsi" w:hAnsiTheme="majorHAnsi" w:cstheme="majorHAnsi"/>
+          <w:szCs w:val="28"/>
+        </w:rPr>
+        <w:t>null</w:t>
+      </w:r>
+      <w:proofErr w:type="spellEnd"/>
+      <w:r>
+        <w:rPr>
+          <w:rFonts w:asciiTheme="majorHAnsi" w:hAnsiTheme="majorHAnsi" w:cstheme="majorHAnsi"/>
+          <w:szCs w:val="28"/>
+        </w:rPr>
+        <w:t xml:space="preserve"> &amp;&amp; latitudine != </w:t>
+      </w:r>
+      <w:proofErr w:type="spellStart"/>
+      <w:r>
+        <w:rPr>
+          <w:rFonts w:asciiTheme="majorHAnsi" w:hAnsiTheme="majorHAnsi" w:cstheme="majorHAnsi"/>
+          <w:szCs w:val="28"/>
+        </w:rPr>
+        <w:t>null</w:t>
+      </w:r>
+      <w:proofErr w:type="spellEnd"/>
+    </w:p>
+    <w:p>
+      <w:pPr>
+        <w:pStyle w:val="Paragrafoelenco"/>
+        <w:ind w:left="0"/>
+        <w:rPr>
+          <w:rFonts w:asciiTheme="majorHAnsi" w:hAnsiTheme="majorHAnsi" w:cstheme="majorHAnsi"/>
+          <w:szCs w:val="28"/>
+        </w:rPr>
+      </w:pPr>
+      <w:r>
+        <w:rPr>
+          <w:rFonts w:asciiTheme="majorHAnsi" w:hAnsiTheme="majorHAnsi" w:cstheme="majorHAnsi"/>
+          <w:b/>
+          <w:szCs w:val="28"/>
+        </w:rPr>
+        <w:t>Post:</w:t>
+      </w:r>
+      <w:r>
+        <w:rPr>
+          <w:rFonts w:asciiTheme="majorHAnsi" w:hAnsiTheme="majorHAnsi" w:cstheme="majorHAnsi"/>
           <w:szCs w:val="28"/>
         </w:rPr>
         <w:t xml:space="preserve"> </w:t>
@@ -7842,45 +10059,15 @@
           <w:rFonts w:asciiTheme="majorHAnsi" w:hAnsiTheme="majorHAnsi" w:cstheme="majorHAnsi"/>
           <w:szCs w:val="28"/>
         </w:rPr>
-        <w:t>login</w:t>
-      </w:r>
-      <w:r>
-        <w:rPr>
-          <w:rFonts w:asciiTheme="majorHAnsi" w:hAnsiTheme="majorHAnsi" w:cstheme="majorHAnsi"/>
-          <w:szCs w:val="28"/>
-        </w:rPr>
-        <w:t>Control</w:t>
-      </w:r>
-      <w:proofErr w:type="spellEnd"/>
-      <w:r>
-        <w:rPr>
-          <w:rFonts w:asciiTheme="majorHAnsi" w:hAnsiTheme="majorHAnsi" w:cstheme="majorHAnsi"/>
-          <w:szCs w:val="28"/>
-        </w:rPr>
-        <w:t>(</w:t>
-      </w:r>
-      <w:proofErr w:type="spellStart"/>
-      <w:r>
-        <w:rPr>
-          <w:rFonts w:asciiTheme="majorHAnsi" w:hAnsiTheme="majorHAnsi" w:cstheme="majorHAnsi"/>
-          <w:szCs w:val="28"/>
-        </w:rPr>
-        <w:t>username,</w:t>
-      </w:r>
-      <w:r>
-        <w:rPr>
-          <w:rFonts w:asciiTheme="majorHAnsi" w:hAnsiTheme="majorHAnsi" w:cstheme="majorHAnsi"/>
-          <w:szCs w:val="28"/>
-        </w:rPr>
-        <w:t>password</w:t>
-      </w:r>
-      <w:proofErr w:type="spellEnd"/>
-      <w:r>
-        <w:rPr>
-          <w:rFonts w:asciiTheme="majorHAnsi" w:hAnsiTheme="majorHAnsi" w:cstheme="majorHAnsi"/>
-          <w:szCs w:val="28"/>
-        </w:rPr>
-        <w:t>):</w:t>
+        <w:t>nverificati</w:t>
+      </w:r>
+      <w:proofErr w:type="spellEnd"/>
+      <w:r>
+        <w:rPr>
+          <w:rFonts w:asciiTheme="majorHAnsi" w:hAnsiTheme="majorHAnsi" w:cstheme="majorHAnsi"/>
+          <w:szCs w:val="28"/>
+        </w:rPr>
+        <w:t xml:space="preserve"> dell’evento viene incrementato di uno</w:t>
       </w:r>
     </w:p>
     <w:p>
@@ -7892,56 +10079,6 @@
           <w:szCs w:val="28"/>
         </w:rPr>
       </w:pPr>
-      <w:proofErr w:type="spellStart"/>
-      <w:r>
-        <w:rPr>
-          <w:rFonts w:asciiTheme="majorHAnsi" w:hAnsiTheme="majorHAnsi" w:cstheme="majorHAnsi"/>
-          <w:szCs w:val="28"/>
-        </w:rPr>
-        <w:t>Pre</w:t>
-      </w:r>
-      <w:proofErr w:type="spellEnd"/>
-      <w:r>
-        <w:rPr>
-          <w:rFonts w:asciiTheme="majorHAnsi" w:hAnsiTheme="majorHAnsi" w:cstheme="majorHAnsi"/>
-          <w:szCs w:val="28"/>
-        </w:rPr>
-        <w:t xml:space="preserve">: </w:t>
-      </w:r>
-      <w:proofErr w:type="gramStart"/>
-      <w:r>
-        <w:rPr>
-          <w:rFonts w:asciiTheme="majorHAnsi" w:hAnsiTheme="majorHAnsi" w:cstheme="majorHAnsi"/>
-          <w:szCs w:val="28"/>
-        </w:rPr>
-        <w:t>username!=</w:t>
-      </w:r>
-      <w:proofErr w:type="spellStart"/>
-      <w:proofErr w:type="gramEnd"/>
-      <w:r>
-        <w:rPr>
-          <w:rFonts w:asciiTheme="majorHAnsi" w:hAnsiTheme="majorHAnsi" w:cstheme="majorHAnsi"/>
-          <w:szCs w:val="28"/>
-        </w:rPr>
-        <w:t>null</w:t>
-      </w:r>
-      <w:proofErr w:type="spellEnd"/>
-      <w:r>
-        <w:rPr>
-          <w:rFonts w:asciiTheme="majorHAnsi" w:hAnsiTheme="majorHAnsi" w:cstheme="majorHAnsi"/>
-          <w:szCs w:val="28"/>
-        </w:rPr>
-        <w:t xml:space="preserve"> &amp;&amp; password!= </w:t>
-      </w:r>
-      <w:proofErr w:type="spellStart"/>
-      <w:r>
-        <w:rPr>
-          <w:rFonts w:asciiTheme="majorHAnsi" w:hAnsiTheme="majorHAnsi" w:cstheme="majorHAnsi"/>
-          <w:szCs w:val="28"/>
-        </w:rPr>
-        <w:t>null</w:t>
-      </w:r>
-      <w:proofErr w:type="spellEnd"/>
     </w:p>
     <w:p>
       <w:pPr>
@@ -7952,16 +10089,6 @@
           <w:szCs w:val="28"/>
         </w:rPr>
       </w:pPr>
-    </w:p>
-    <w:p>
-      <w:pPr>
-        <w:pStyle w:val="Paragrafoelenco"/>
-        <w:ind w:left="0"/>
-        <w:rPr>
-          <w:rFonts w:asciiTheme="majorHAnsi" w:hAnsiTheme="majorHAnsi" w:cstheme="majorHAnsi"/>
-          <w:szCs w:val="28"/>
-        </w:rPr>
-      </w:pPr>
       <w:proofErr w:type="spellStart"/>
       <w:r>
         <w:rPr>
@@ -7978,1294 +10105,22 @@
         </w:rPr>
         <w:t xml:space="preserve"> </w:t>
       </w:r>
-      <w:proofErr w:type="gramStart"/>
-      <w:r>
-        <w:rPr>
-          <w:rFonts w:asciiTheme="majorHAnsi" w:hAnsiTheme="majorHAnsi" w:cstheme="majorHAnsi"/>
-          <w:szCs w:val="28"/>
-        </w:rPr>
-        <w:t>Utente::</w:t>
-      </w:r>
-      <w:proofErr w:type="gramEnd"/>
-      <w:r>
-        <w:rPr>
-          <w:rFonts w:asciiTheme="majorHAnsi" w:hAnsiTheme="majorHAnsi" w:cstheme="majorHAnsi"/>
-          <w:szCs w:val="28"/>
-        </w:rPr>
-        <w:t xml:space="preserve"> </w:t>
-      </w:r>
-      <w:proofErr w:type="spellStart"/>
-      <w:r>
-        <w:rPr>
-          <w:rFonts w:asciiTheme="majorHAnsi" w:hAnsiTheme="majorHAnsi" w:cstheme="majorHAnsi"/>
-          <w:szCs w:val="28"/>
-        </w:rPr>
-        <w:t>logout</w:t>
-      </w:r>
-      <w:r>
-        <w:rPr>
-          <w:rFonts w:asciiTheme="majorHAnsi" w:hAnsiTheme="majorHAnsi" w:cstheme="majorHAnsi"/>
-          <w:szCs w:val="28"/>
-        </w:rPr>
-        <w:t>Control</w:t>
-      </w:r>
-      <w:proofErr w:type="spellEnd"/>
-      <w:r>
-        <w:rPr>
-          <w:rFonts w:asciiTheme="majorHAnsi" w:hAnsiTheme="majorHAnsi" w:cstheme="majorHAnsi"/>
-          <w:szCs w:val="28"/>
-        </w:rPr>
-        <w:t>():</w:t>
-      </w:r>
-    </w:p>
-    <w:p>
-      <w:pPr>
-        <w:pStyle w:val="Paragrafoelenco"/>
-        <w:ind w:left="0"/>
-        <w:rPr>
-          <w:rFonts w:asciiTheme="majorHAnsi" w:hAnsiTheme="majorHAnsi" w:cstheme="majorHAnsi"/>
-          <w:szCs w:val="28"/>
-        </w:rPr>
-      </w:pPr>
-      <w:proofErr w:type="spellStart"/>
-      <w:r>
-        <w:rPr>
-          <w:rFonts w:asciiTheme="majorHAnsi" w:hAnsiTheme="majorHAnsi" w:cstheme="majorHAnsi"/>
-          <w:szCs w:val="28"/>
-        </w:rPr>
-        <w:t>Pre</w:t>
-      </w:r>
-      <w:proofErr w:type="spellEnd"/>
-      <w:r>
-        <w:rPr>
-          <w:rFonts w:asciiTheme="majorHAnsi" w:hAnsiTheme="majorHAnsi" w:cstheme="majorHAnsi"/>
-          <w:szCs w:val="28"/>
-        </w:rPr>
-        <w:t xml:space="preserve">: </w:t>
-      </w:r>
-    </w:p>
-    <w:p>
-      <w:pPr>
-        <w:pStyle w:val="Paragrafoelenco"/>
-        <w:ind w:left="0"/>
-        <w:rPr>
-          <w:rFonts w:asciiTheme="majorHAnsi" w:hAnsiTheme="majorHAnsi" w:cstheme="majorHAnsi"/>
-          <w:szCs w:val="28"/>
-        </w:rPr>
-      </w:pPr>
-    </w:p>
-    <w:p>
-      <w:pPr>
-        <w:pStyle w:val="Paragrafoelenco"/>
-        <w:ind w:left="0"/>
-        <w:rPr>
-          <w:rFonts w:asciiTheme="majorHAnsi" w:hAnsiTheme="majorHAnsi" w:cstheme="majorHAnsi"/>
-          <w:szCs w:val="28"/>
-        </w:rPr>
-      </w:pPr>
-      <w:proofErr w:type="spellStart"/>
-      <w:r>
-        <w:rPr>
-          <w:rFonts w:asciiTheme="majorHAnsi" w:hAnsiTheme="majorHAnsi" w:cstheme="majorHAnsi"/>
-          <w:szCs w:val="28"/>
-        </w:rPr>
-        <w:t>Context</w:t>
-      </w:r>
-      <w:proofErr w:type="spellEnd"/>
-      <w:r>
-        <w:rPr>
-          <w:rFonts w:asciiTheme="majorHAnsi" w:hAnsiTheme="majorHAnsi" w:cstheme="majorHAnsi"/>
-          <w:szCs w:val="28"/>
-        </w:rPr>
-        <w:t xml:space="preserve"> </w:t>
-      </w:r>
-      <w:proofErr w:type="gramStart"/>
-      <w:r>
-        <w:rPr>
-          <w:rFonts w:asciiTheme="majorHAnsi" w:hAnsiTheme="majorHAnsi" w:cstheme="majorHAnsi"/>
-          <w:szCs w:val="28"/>
-        </w:rPr>
-        <w:t>Utente::</w:t>
-      </w:r>
-      <w:proofErr w:type="gramEnd"/>
-      <w:r>
-        <w:rPr>
-          <w:rFonts w:asciiTheme="majorHAnsi" w:hAnsiTheme="majorHAnsi" w:cstheme="majorHAnsi"/>
-          <w:szCs w:val="28"/>
-        </w:rPr>
-        <w:t xml:space="preserve"> </w:t>
-      </w:r>
-      <w:proofErr w:type="spellStart"/>
-      <w:r>
-        <w:rPr>
-          <w:rFonts w:asciiTheme="majorHAnsi" w:hAnsiTheme="majorHAnsi" w:cstheme="majorHAnsi"/>
-          <w:szCs w:val="28"/>
-        </w:rPr>
-        <w:t>registrazioneUtente</w:t>
-      </w:r>
-      <w:proofErr w:type="spellEnd"/>
-      <w:r>
-        <w:rPr>
-          <w:rFonts w:asciiTheme="majorHAnsi" w:hAnsiTheme="majorHAnsi" w:cstheme="majorHAnsi"/>
-          <w:szCs w:val="28"/>
-        </w:rPr>
-        <w:t>(</w:t>
-      </w:r>
-      <w:proofErr w:type="spellStart"/>
-      <w:r>
-        <w:rPr>
-          <w:rFonts w:asciiTheme="majorHAnsi" w:hAnsiTheme="majorHAnsi" w:cstheme="majorHAnsi"/>
-          <w:szCs w:val="28"/>
-        </w:rPr>
-        <w:t>username,password,email</w:t>
-      </w:r>
-      <w:proofErr w:type="spellEnd"/>
-      <w:r>
-        <w:rPr>
-          <w:rFonts w:asciiTheme="majorHAnsi" w:hAnsiTheme="majorHAnsi" w:cstheme="majorHAnsi"/>
-          <w:szCs w:val="28"/>
-        </w:rPr>
-        <w:t>)</w:t>
-      </w:r>
-    </w:p>
-    <w:p>
-      <w:pPr>
-        <w:pStyle w:val="Paragrafoelenco"/>
-        <w:ind w:left="0"/>
-        <w:rPr>
-          <w:rFonts w:asciiTheme="majorHAnsi" w:hAnsiTheme="majorHAnsi" w:cstheme="majorHAnsi"/>
-          <w:szCs w:val="28"/>
-          <w:lang w:val="en-US"/>
-        </w:rPr>
-      </w:pPr>
-      <w:r>
-        <w:rPr>
-          <w:rFonts w:asciiTheme="majorHAnsi" w:hAnsiTheme="majorHAnsi" w:cstheme="majorHAnsi"/>
-          <w:szCs w:val="28"/>
-          <w:lang w:val="en-US"/>
-        </w:rPr>
-        <w:t xml:space="preserve">Pre: </w:t>
-      </w:r>
-      <w:proofErr w:type="gramStart"/>
-      <w:r>
-        <w:rPr>
-          <w:rFonts w:asciiTheme="majorHAnsi" w:hAnsiTheme="majorHAnsi" w:cstheme="majorHAnsi"/>
-          <w:szCs w:val="28"/>
-          <w:lang w:val="en-US"/>
-        </w:rPr>
-        <w:t>username!=</w:t>
-      </w:r>
-      <w:proofErr w:type="gramEnd"/>
-      <w:r>
-        <w:rPr>
-          <w:rFonts w:asciiTheme="majorHAnsi" w:hAnsiTheme="majorHAnsi" w:cstheme="majorHAnsi"/>
-          <w:szCs w:val="28"/>
-          <w:lang w:val="en-US"/>
-        </w:rPr>
-        <w:t>null &amp;&amp; password!= null &amp;&amp; email!=null</w:t>
-      </w:r>
-    </w:p>
-    <w:p>
-      <w:pPr>
-        <w:pStyle w:val="Paragrafoelenco"/>
-        <w:ind w:left="0"/>
-        <w:rPr>
-          <w:rFonts w:asciiTheme="majorHAnsi" w:hAnsiTheme="majorHAnsi" w:cstheme="majorHAnsi"/>
-          <w:szCs w:val="28"/>
-          <w:lang w:val="en-US"/>
-        </w:rPr>
-      </w:pPr>
-    </w:p>
-    <w:p>
-      <w:pPr>
-        <w:pStyle w:val="Paragrafoelenco"/>
-        <w:ind w:left="0"/>
-        <w:rPr>
-          <w:rFonts w:asciiTheme="majorHAnsi" w:hAnsiTheme="majorHAnsi" w:cstheme="majorHAnsi"/>
-          <w:szCs w:val="28"/>
-          <w:lang w:val="en-GB"/>
-        </w:rPr>
-      </w:pPr>
-    </w:p>
-    <w:p>
-      <w:pPr>
-        <w:pStyle w:val="Paragrafoelenco"/>
-        <w:ind w:left="0"/>
-        <w:rPr>
-          <w:rFonts w:asciiTheme="majorHAnsi" w:hAnsiTheme="majorHAnsi" w:cstheme="majorHAnsi"/>
-          <w:szCs w:val="28"/>
-          <w:lang w:val="en-US"/>
-        </w:rPr>
-      </w:pPr>
-      <w:proofErr w:type="spellStart"/>
-      <w:r>
-        <w:rPr>
-          <w:rFonts w:asciiTheme="majorHAnsi" w:hAnsiTheme="majorHAnsi" w:cstheme="majorHAnsi"/>
-          <w:szCs w:val="28"/>
-          <w:lang w:val="en-US"/>
-        </w:rPr>
-        <w:t>Cotext</w:t>
-      </w:r>
-      <w:proofErr w:type="spellEnd"/>
-      <w:r>
-        <w:rPr>
-          <w:rFonts w:asciiTheme="majorHAnsi" w:hAnsiTheme="majorHAnsi" w:cstheme="majorHAnsi"/>
-          <w:szCs w:val="28"/>
-          <w:lang w:val="en-US"/>
-        </w:rPr>
-        <w:t xml:space="preserve"> </w:t>
-      </w:r>
-      <w:proofErr w:type="spellStart"/>
-      <w:proofErr w:type="gramStart"/>
-      <w:r>
-        <w:rPr>
-          <w:rFonts w:asciiTheme="majorHAnsi" w:hAnsiTheme="majorHAnsi" w:cstheme="majorHAnsi"/>
-          <w:szCs w:val="28"/>
-          <w:lang w:val="en-US"/>
-        </w:rPr>
-        <w:t>Utente</w:t>
-      </w:r>
-      <w:proofErr w:type="spellEnd"/>
-      <w:r>
-        <w:rPr>
-          <w:rFonts w:asciiTheme="majorHAnsi" w:hAnsiTheme="majorHAnsi" w:cstheme="majorHAnsi"/>
-          <w:szCs w:val="28"/>
-          <w:lang w:val="en-US"/>
-        </w:rPr>
-        <w:t>::</w:t>
-      </w:r>
-      <w:proofErr w:type="gramEnd"/>
-      <w:r>
-        <w:rPr>
-          <w:rFonts w:asciiTheme="majorHAnsi" w:hAnsiTheme="majorHAnsi" w:cstheme="majorHAnsi"/>
-          <w:szCs w:val="28"/>
-          <w:lang w:val="en-US"/>
-        </w:rPr>
-        <w:t xml:space="preserve"> </w:t>
-      </w:r>
-      <w:proofErr w:type="spellStart"/>
-      <w:r>
-        <w:rPr>
-          <w:rFonts w:asciiTheme="majorHAnsi" w:hAnsiTheme="majorHAnsi" w:cstheme="majorHAnsi"/>
-          <w:szCs w:val="28"/>
-          <w:lang w:val="en-US"/>
-        </w:rPr>
-        <w:t>UpdateUserControl</w:t>
-      </w:r>
-      <w:proofErr w:type="spellEnd"/>
-      <w:r>
-        <w:rPr>
-          <w:rFonts w:asciiTheme="majorHAnsi" w:hAnsiTheme="majorHAnsi" w:cstheme="majorHAnsi"/>
-          <w:szCs w:val="28"/>
-          <w:lang w:val="en-US"/>
-        </w:rPr>
-        <w:t>(</w:t>
-      </w:r>
-      <w:proofErr w:type="spellStart"/>
-      <w:r>
-        <w:rPr>
-          <w:rFonts w:asciiTheme="majorHAnsi" w:hAnsiTheme="majorHAnsi" w:cstheme="majorHAnsi"/>
-          <w:szCs w:val="28"/>
-          <w:lang w:val="en-US"/>
-        </w:rPr>
-        <w:t>username,email</w:t>
-      </w:r>
-      <w:proofErr w:type="spellEnd"/>
-      <w:r>
-        <w:rPr>
-          <w:rFonts w:asciiTheme="majorHAnsi" w:hAnsiTheme="majorHAnsi" w:cstheme="majorHAnsi"/>
-          <w:szCs w:val="28"/>
-          <w:lang w:val="en-US"/>
-        </w:rPr>
-        <w:t>)</w:t>
-      </w:r>
-    </w:p>
-    <w:p>
-      <w:pPr>
-        <w:pStyle w:val="Paragrafoelenco"/>
-        <w:ind w:left="0"/>
-        <w:rPr>
-          <w:rFonts w:asciiTheme="majorHAnsi" w:hAnsiTheme="majorHAnsi" w:cstheme="majorHAnsi"/>
-          <w:szCs w:val="28"/>
-        </w:rPr>
-      </w:pPr>
-      <w:proofErr w:type="spellStart"/>
-      <w:proofErr w:type="gramStart"/>
-      <w:r>
-        <w:rPr>
-          <w:rFonts w:asciiTheme="majorHAnsi" w:hAnsiTheme="majorHAnsi" w:cstheme="majorHAnsi"/>
-          <w:szCs w:val="28"/>
-        </w:rPr>
-        <w:t>Pre</w:t>
-      </w:r>
-      <w:proofErr w:type="spellEnd"/>
-      <w:r>
-        <w:rPr>
-          <w:rFonts w:asciiTheme="majorHAnsi" w:hAnsiTheme="majorHAnsi" w:cstheme="majorHAnsi"/>
-          <w:szCs w:val="28"/>
-        </w:rPr>
-        <w:t>::</w:t>
-      </w:r>
-      <w:proofErr w:type="gramEnd"/>
-      <w:r>
-        <w:rPr>
-          <w:rFonts w:asciiTheme="majorHAnsi" w:hAnsiTheme="majorHAnsi" w:cstheme="majorHAnsi"/>
-          <w:szCs w:val="28"/>
-        </w:rPr>
-        <w:t xml:space="preserve"> username != </w:t>
-      </w:r>
-      <w:proofErr w:type="spellStart"/>
-      <w:r>
-        <w:rPr>
-          <w:rFonts w:asciiTheme="majorHAnsi" w:hAnsiTheme="majorHAnsi" w:cstheme="majorHAnsi"/>
-          <w:szCs w:val="28"/>
-        </w:rPr>
-        <w:t>null</w:t>
-      </w:r>
-      <w:proofErr w:type="spellEnd"/>
-      <w:r>
-        <w:rPr>
-          <w:rFonts w:asciiTheme="majorHAnsi" w:hAnsiTheme="majorHAnsi" w:cstheme="majorHAnsi"/>
-          <w:szCs w:val="28"/>
-        </w:rPr>
-        <w:t xml:space="preserve"> &amp;&amp; email != </w:t>
-      </w:r>
-      <w:proofErr w:type="spellStart"/>
-      <w:r>
-        <w:rPr>
-          <w:rFonts w:asciiTheme="majorHAnsi" w:hAnsiTheme="majorHAnsi" w:cstheme="majorHAnsi"/>
-          <w:szCs w:val="28"/>
-        </w:rPr>
-        <w:t>null</w:t>
-      </w:r>
-      <w:proofErr w:type="spellEnd"/>
-    </w:p>
-    <w:p>
-      <w:pPr>
-        <w:pStyle w:val="Paragrafoelenco"/>
-        <w:ind w:left="0"/>
-        <w:rPr>
-          <w:rFonts w:asciiTheme="majorHAnsi" w:hAnsiTheme="majorHAnsi" w:cstheme="majorHAnsi"/>
-          <w:szCs w:val="28"/>
-        </w:rPr>
-      </w:pPr>
-    </w:p>
-    <w:p>
-      <w:pPr>
-        <w:pStyle w:val="Paragrafoelenco"/>
-        <w:ind w:left="0"/>
-        <w:rPr>
-          <w:rFonts w:asciiTheme="majorHAnsi" w:hAnsiTheme="majorHAnsi" w:cstheme="majorHAnsi"/>
-          <w:szCs w:val="28"/>
-        </w:rPr>
-      </w:pPr>
-      <w:proofErr w:type="spellStart"/>
-      <w:r>
-        <w:rPr>
-          <w:rFonts w:asciiTheme="majorHAnsi" w:hAnsiTheme="majorHAnsi" w:cstheme="majorHAnsi"/>
-          <w:szCs w:val="28"/>
-        </w:rPr>
-        <w:t>Context</w:t>
-      </w:r>
-      <w:proofErr w:type="spellEnd"/>
-      <w:r>
-        <w:rPr>
-          <w:rFonts w:asciiTheme="majorHAnsi" w:hAnsiTheme="majorHAnsi" w:cstheme="majorHAnsi"/>
-          <w:szCs w:val="28"/>
-        </w:rPr>
-        <w:t xml:space="preserve"> </w:t>
-      </w:r>
-      <w:proofErr w:type="gramStart"/>
-      <w:r>
-        <w:rPr>
-          <w:rFonts w:asciiTheme="majorHAnsi" w:hAnsiTheme="majorHAnsi" w:cstheme="majorHAnsi"/>
-          <w:szCs w:val="28"/>
-        </w:rPr>
-        <w:t>Utente::</w:t>
-      </w:r>
-      <w:proofErr w:type="gramEnd"/>
-      <w:r>
-        <w:rPr>
-          <w:rFonts w:asciiTheme="majorHAnsi" w:hAnsiTheme="majorHAnsi" w:cstheme="majorHAnsi"/>
-          <w:szCs w:val="28"/>
-        </w:rPr>
-        <w:t xml:space="preserve"> </w:t>
-      </w:r>
-      <w:proofErr w:type="spellStart"/>
-      <w:r>
-        <w:rPr>
-          <w:rFonts w:asciiTheme="majorHAnsi" w:hAnsiTheme="majorHAnsi" w:cstheme="majorHAnsi"/>
-          <w:szCs w:val="28"/>
-        </w:rPr>
-        <w:t>doReti</w:t>
-      </w:r>
-      <w:r>
-        <w:rPr>
-          <w:rFonts w:asciiTheme="majorHAnsi" w:hAnsiTheme="majorHAnsi" w:cstheme="majorHAnsi"/>
-          <w:szCs w:val="28"/>
-        </w:rPr>
-        <w:t>veByKey</w:t>
-      </w:r>
-      <w:proofErr w:type="spellEnd"/>
-      <w:r>
-        <w:rPr>
-          <w:rFonts w:asciiTheme="majorHAnsi" w:hAnsiTheme="majorHAnsi" w:cstheme="majorHAnsi"/>
-          <w:szCs w:val="28"/>
-        </w:rPr>
-        <w:t>(</w:t>
-      </w:r>
-      <w:proofErr w:type="spellStart"/>
-      <w:r>
-        <w:rPr>
-          <w:rFonts w:asciiTheme="majorHAnsi" w:hAnsiTheme="majorHAnsi" w:cstheme="majorHAnsi"/>
-          <w:szCs w:val="28"/>
-        </w:rPr>
-        <w:t>idUtente</w:t>
-      </w:r>
-      <w:proofErr w:type="spellEnd"/>
-      <w:r>
-        <w:rPr>
-          <w:rFonts w:asciiTheme="majorHAnsi" w:hAnsiTheme="majorHAnsi" w:cstheme="majorHAnsi"/>
-          <w:szCs w:val="28"/>
-        </w:rPr>
-        <w:t>)</w:t>
-      </w:r>
-    </w:p>
-    <w:p>
-      <w:pPr>
-        <w:pStyle w:val="Paragrafoelenco"/>
-        <w:ind w:left="0"/>
-        <w:rPr>
-          <w:rFonts w:asciiTheme="majorHAnsi" w:hAnsiTheme="majorHAnsi" w:cstheme="majorHAnsi"/>
-          <w:szCs w:val="28"/>
-        </w:rPr>
-      </w:pPr>
-      <w:proofErr w:type="spellStart"/>
-      <w:proofErr w:type="gramStart"/>
-      <w:r>
-        <w:rPr>
-          <w:rFonts w:asciiTheme="majorHAnsi" w:hAnsiTheme="majorHAnsi" w:cstheme="majorHAnsi"/>
-          <w:szCs w:val="28"/>
-        </w:rPr>
-        <w:t>Pre</w:t>
-      </w:r>
-      <w:proofErr w:type="spellEnd"/>
-      <w:r>
-        <w:rPr>
-          <w:rFonts w:asciiTheme="majorHAnsi" w:hAnsiTheme="majorHAnsi" w:cstheme="majorHAnsi"/>
-          <w:szCs w:val="28"/>
-        </w:rPr>
-        <w:t>::</w:t>
-      </w:r>
-      <w:proofErr w:type="gramEnd"/>
-      <w:r>
-        <w:rPr>
-          <w:rFonts w:asciiTheme="majorHAnsi" w:hAnsiTheme="majorHAnsi" w:cstheme="majorHAnsi"/>
-          <w:szCs w:val="28"/>
-        </w:rPr>
-        <w:t xml:space="preserve"> </w:t>
-      </w:r>
-      <w:proofErr w:type="spellStart"/>
-      <w:r>
-        <w:rPr>
-          <w:rFonts w:asciiTheme="majorHAnsi" w:hAnsiTheme="majorHAnsi" w:cstheme="majorHAnsi"/>
-          <w:szCs w:val="28"/>
-        </w:rPr>
-        <w:t>idUtente</w:t>
-      </w:r>
-      <w:proofErr w:type="spellEnd"/>
-      <w:r>
-        <w:rPr>
-          <w:rFonts w:asciiTheme="majorHAnsi" w:hAnsiTheme="majorHAnsi" w:cstheme="majorHAnsi"/>
-          <w:szCs w:val="28"/>
-        </w:rPr>
-        <w:t xml:space="preserve"> != </w:t>
-      </w:r>
-      <w:proofErr w:type="spellStart"/>
-      <w:r>
-        <w:rPr>
-          <w:rFonts w:asciiTheme="majorHAnsi" w:hAnsiTheme="majorHAnsi" w:cstheme="majorHAnsi"/>
-          <w:szCs w:val="28"/>
-        </w:rPr>
-        <w:t>null</w:t>
-      </w:r>
-      <w:proofErr w:type="spellEnd"/>
-    </w:p>
-    <w:p>
-      <w:pPr>
-        <w:pStyle w:val="Paragrafoelenco"/>
-        <w:ind w:left="0"/>
-        <w:rPr>
-          <w:rFonts w:asciiTheme="majorHAnsi" w:hAnsiTheme="majorHAnsi" w:cstheme="majorHAnsi"/>
-          <w:szCs w:val="28"/>
-        </w:rPr>
-      </w:pPr>
-    </w:p>
-    <w:p>
-      <w:pPr>
-        <w:pStyle w:val="Paragrafoelenco"/>
-        <w:ind w:left="0"/>
-        <w:rPr>
-          <w:rFonts w:asciiTheme="majorHAnsi" w:hAnsiTheme="majorHAnsi" w:cstheme="majorHAnsi"/>
-          <w:szCs w:val="28"/>
-        </w:rPr>
-      </w:pPr>
-    </w:p>
-    <w:p>
-      <w:pPr>
-        <w:pStyle w:val="Paragrafoelenco"/>
-        <w:ind w:left="0"/>
-        <w:rPr>
-          <w:rFonts w:asciiTheme="majorHAnsi" w:hAnsiTheme="majorHAnsi" w:cstheme="majorHAnsi"/>
-          <w:b/>
-          <w:sz w:val="24"/>
-          <w:szCs w:val="28"/>
-        </w:rPr>
-      </w:pPr>
-      <w:r>
-        <w:rPr>
-          <w:rFonts w:asciiTheme="majorHAnsi" w:hAnsiTheme="majorHAnsi" w:cstheme="majorHAnsi"/>
-          <w:b/>
-          <w:sz w:val="24"/>
-          <w:szCs w:val="28"/>
-        </w:rPr>
-        <w:t>Package: Evento</w:t>
-      </w:r>
-    </w:p>
-    <w:p>
-      <w:pPr>
-        <w:pStyle w:val="Paragrafoelenco"/>
-        <w:ind w:left="0"/>
-        <w:rPr>
-          <w:rFonts w:asciiTheme="majorHAnsi" w:hAnsiTheme="majorHAnsi" w:cstheme="majorHAnsi"/>
-          <w:szCs w:val="28"/>
-        </w:rPr>
-      </w:pPr>
-      <w:proofErr w:type="spellStart"/>
-      <w:r>
-        <w:rPr>
-          <w:rFonts w:asciiTheme="majorHAnsi" w:hAnsiTheme="majorHAnsi" w:cstheme="majorHAnsi"/>
-          <w:szCs w:val="28"/>
-        </w:rPr>
-        <w:t>Context</w:t>
-      </w:r>
-      <w:proofErr w:type="spellEnd"/>
-      <w:r>
-        <w:rPr>
-          <w:rFonts w:asciiTheme="majorHAnsi" w:hAnsiTheme="majorHAnsi" w:cstheme="majorHAnsi"/>
-          <w:szCs w:val="28"/>
-        </w:rPr>
-        <w:t xml:space="preserve"> </w:t>
-      </w:r>
-      <w:proofErr w:type="gramStart"/>
-      <w:r>
-        <w:rPr>
-          <w:rFonts w:asciiTheme="majorHAnsi" w:hAnsiTheme="majorHAnsi" w:cstheme="majorHAnsi"/>
-          <w:szCs w:val="28"/>
-        </w:rPr>
-        <w:t>Evento::</w:t>
-      </w:r>
-      <w:proofErr w:type="gramEnd"/>
-      <w:r>
-        <w:rPr>
-          <w:rFonts w:asciiTheme="majorHAnsi" w:hAnsiTheme="majorHAnsi" w:cstheme="majorHAnsi"/>
-          <w:szCs w:val="28"/>
-        </w:rPr>
-        <w:t xml:space="preserve"> </w:t>
-      </w:r>
-      <w:r>
-        <w:rPr>
-          <w:rFonts w:asciiTheme="majorHAnsi" w:hAnsiTheme="majorHAnsi" w:cstheme="majorHAnsi"/>
-          <w:szCs w:val="28"/>
-        </w:rPr>
-        <w:t>Create</w:t>
-      </w:r>
-      <w:r>
-        <w:rPr>
-          <w:rFonts w:asciiTheme="majorHAnsi" w:hAnsiTheme="majorHAnsi" w:cstheme="majorHAnsi"/>
-          <w:szCs w:val="28"/>
-        </w:rPr>
-        <w:t>EventControl(nome,data,</w:t>
-      </w:r>
-      <w:r>
-        <w:rPr>
-          <w:rFonts w:asciiTheme="majorHAnsi" w:hAnsiTheme="majorHAnsi" w:cstheme="majorHAnsi"/>
-          <w:szCs w:val="28"/>
-        </w:rPr>
-        <w:t>oraInizio,oraFine,creatore,posizione,tipo</w:t>
-      </w:r>
-      <w:r>
-        <w:rPr>
-          <w:rFonts w:asciiTheme="majorHAnsi" w:hAnsiTheme="majorHAnsi" w:cstheme="majorHAnsi"/>
-          <w:szCs w:val="28"/>
-        </w:rPr>
-        <w:t>)</w:t>
-      </w:r>
-    </w:p>
-    <w:p>
-      <w:pPr>
-        <w:pStyle w:val="Paragrafoelenco"/>
-        <w:ind w:left="0"/>
-        <w:rPr>
-          <w:rFonts w:asciiTheme="majorHAnsi" w:hAnsiTheme="majorHAnsi" w:cstheme="majorHAnsi"/>
-          <w:szCs w:val="28"/>
-        </w:rPr>
-      </w:pPr>
-      <w:proofErr w:type="spellStart"/>
-      <w:proofErr w:type="gramStart"/>
-      <w:r>
-        <w:rPr>
-          <w:rFonts w:asciiTheme="majorHAnsi" w:hAnsiTheme="majorHAnsi" w:cstheme="majorHAnsi"/>
-          <w:szCs w:val="28"/>
-        </w:rPr>
-        <w:t>Pre</w:t>
-      </w:r>
-      <w:proofErr w:type="spellEnd"/>
-      <w:r>
-        <w:rPr>
-          <w:rFonts w:asciiTheme="majorHAnsi" w:hAnsiTheme="majorHAnsi" w:cstheme="majorHAnsi"/>
-          <w:szCs w:val="28"/>
-        </w:rPr>
-        <w:t>::</w:t>
-      </w:r>
-      <w:proofErr w:type="gramEnd"/>
-      <w:r>
-        <w:rPr>
-          <w:rFonts w:asciiTheme="majorHAnsi" w:hAnsiTheme="majorHAnsi" w:cstheme="majorHAnsi"/>
-          <w:szCs w:val="28"/>
-        </w:rPr>
-        <w:t xml:space="preserve"> nome != </w:t>
-      </w:r>
-      <w:proofErr w:type="spellStart"/>
-      <w:r>
-        <w:rPr>
-          <w:rFonts w:asciiTheme="majorHAnsi" w:hAnsiTheme="majorHAnsi" w:cstheme="majorHAnsi"/>
-          <w:szCs w:val="28"/>
-        </w:rPr>
-        <w:t>null</w:t>
-      </w:r>
-      <w:proofErr w:type="spellEnd"/>
-      <w:r>
-        <w:rPr>
-          <w:rFonts w:asciiTheme="majorHAnsi" w:hAnsiTheme="majorHAnsi" w:cstheme="majorHAnsi"/>
-          <w:szCs w:val="28"/>
-        </w:rPr>
-        <w:t xml:space="preserve"> &amp;&amp; data != </w:t>
-      </w:r>
-      <w:proofErr w:type="spellStart"/>
-      <w:r>
-        <w:rPr>
-          <w:rFonts w:asciiTheme="majorHAnsi" w:hAnsiTheme="majorHAnsi" w:cstheme="majorHAnsi"/>
-          <w:szCs w:val="28"/>
-        </w:rPr>
-        <w:t>null</w:t>
-      </w:r>
-      <w:proofErr w:type="spellEnd"/>
-      <w:r>
-        <w:rPr>
-          <w:rFonts w:asciiTheme="majorHAnsi" w:hAnsiTheme="majorHAnsi" w:cstheme="majorHAnsi"/>
-          <w:szCs w:val="28"/>
-        </w:rPr>
-        <w:t xml:space="preserve"> &amp;&amp; </w:t>
-      </w:r>
-      <w:proofErr w:type="spellStart"/>
-      <w:r>
-        <w:rPr>
-          <w:rFonts w:asciiTheme="majorHAnsi" w:hAnsiTheme="majorHAnsi" w:cstheme="majorHAnsi"/>
-          <w:szCs w:val="28"/>
-        </w:rPr>
-        <w:t>oraInizio</w:t>
-      </w:r>
-      <w:proofErr w:type="spellEnd"/>
-      <w:r>
-        <w:rPr>
-          <w:rFonts w:asciiTheme="majorHAnsi" w:hAnsiTheme="majorHAnsi" w:cstheme="majorHAnsi"/>
-          <w:szCs w:val="28"/>
-        </w:rPr>
-        <w:t xml:space="preserve"> != </w:t>
-      </w:r>
-      <w:proofErr w:type="spellStart"/>
-      <w:r>
-        <w:rPr>
-          <w:rFonts w:asciiTheme="majorHAnsi" w:hAnsiTheme="majorHAnsi" w:cstheme="majorHAnsi"/>
-          <w:szCs w:val="28"/>
-        </w:rPr>
-        <w:t>null</w:t>
-      </w:r>
-      <w:proofErr w:type="spellEnd"/>
-      <w:r>
-        <w:rPr>
-          <w:rFonts w:asciiTheme="majorHAnsi" w:hAnsiTheme="majorHAnsi" w:cstheme="majorHAnsi"/>
-          <w:szCs w:val="28"/>
-        </w:rPr>
-        <w:t xml:space="preserve"> &amp;&amp; </w:t>
-      </w:r>
-      <w:proofErr w:type="spellStart"/>
-      <w:r>
-        <w:rPr>
-          <w:rFonts w:asciiTheme="majorHAnsi" w:hAnsiTheme="majorHAnsi" w:cstheme="majorHAnsi"/>
-          <w:szCs w:val="28"/>
-        </w:rPr>
-        <w:t>oraFine</w:t>
-      </w:r>
-      <w:proofErr w:type="spellEnd"/>
-      <w:r>
-        <w:rPr>
-          <w:rFonts w:asciiTheme="majorHAnsi" w:hAnsiTheme="majorHAnsi" w:cstheme="majorHAnsi"/>
-          <w:szCs w:val="28"/>
-        </w:rPr>
-        <w:t xml:space="preserve"> != </w:t>
-      </w:r>
-      <w:proofErr w:type="spellStart"/>
-      <w:r>
-        <w:rPr>
-          <w:rFonts w:asciiTheme="majorHAnsi" w:hAnsiTheme="majorHAnsi" w:cstheme="majorHAnsi"/>
-          <w:szCs w:val="28"/>
-        </w:rPr>
-        <w:t>null</w:t>
-      </w:r>
-      <w:proofErr w:type="spellEnd"/>
-      <w:r>
-        <w:rPr>
-          <w:rFonts w:asciiTheme="majorHAnsi" w:hAnsiTheme="majorHAnsi" w:cstheme="majorHAnsi"/>
-          <w:szCs w:val="28"/>
-        </w:rPr>
-        <w:t xml:space="preserve"> &amp;&amp; creatore != </w:t>
-      </w:r>
-      <w:proofErr w:type="spellStart"/>
-      <w:r>
-        <w:rPr>
-          <w:rFonts w:asciiTheme="majorHAnsi" w:hAnsiTheme="majorHAnsi" w:cstheme="majorHAnsi"/>
-          <w:szCs w:val="28"/>
-        </w:rPr>
-        <w:t>null</w:t>
-      </w:r>
-      <w:proofErr w:type="spellEnd"/>
-      <w:r>
-        <w:rPr>
-          <w:rFonts w:asciiTheme="majorHAnsi" w:hAnsiTheme="majorHAnsi" w:cstheme="majorHAnsi"/>
-          <w:szCs w:val="28"/>
-        </w:rPr>
-        <w:t xml:space="preserve"> &amp;&amp; posizione != </w:t>
-      </w:r>
-      <w:proofErr w:type="spellStart"/>
-      <w:r>
-        <w:rPr>
-          <w:rFonts w:asciiTheme="majorHAnsi" w:hAnsiTheme="majorHAnsi" w:cstheme="majorHAnsi"/>
-          <w:szCs w:val="28"/>
-        </w:rPr>
-        <w:t>null</w:t>
-      </w:r>
-      <w:proofErr w:type="spellEnd"/>
-      <w:r>
-        <w:rPr>
-          <w:rFonts w:asciiTheme="majorHAnsi" w:hAnsiTheme="majorHAnsi" w:cstheme="majorHAnsi"/>
-          <w:szCs w:val="28"/>
-        </w:rPr>
-        <w:t xml:space="preserve"> &amp;&amp; tipo != </w:t>
-      </w:r>
-      <w:proofErr w:type="spellStart"/>
-      <w:r>
-        <w:rPr>
-          <w:rFonts w:asciiTheme="majorHAnsi" w:hAnsiTheme="majorHAnsi" w:cstheme="majorHAnsi"/>
-          <w:szCs w:val="28"/>
-        </w:rPr>
-        <w:t>null</w:t>
-      </w:r>
-      <w:proofErr w:type="spellEnd"/>
-    </w:p>
-    <w:p>
-      <w:pPr>
-        <w:pStyle w:val="Paragrafoelenco"/>
-        <w:ind w:left="0"/>
-        <w:rPr>
-          <w:rFonts w:asciiTheme="majorHAnsi" w:hAnsiTheme="majorHAnsi" w:cstheme="majorHAnsi"/>
-          <w:szCs w:val="28"/>
-        </w:rPr>
-      </w:pPr>
-    </w:p>
-    <w:p>
-      <w:pPr>
-        <w:pStyle w:val="Paragrafoelenco"/>
-        <w:ind w:left="0"/>
-        <w:rPr>
-          <w:rFonts w:asciiTheme="majorHAnsi" w:hAnsiTheme="majorHAnsi" w:cstheme="majorHAnsi"/>
-          <w:szCs w:val="28"/>
-        </w:rPr>
-      </w:pPr>
-      <w:proofErr w:type="spellStart"/>
-      <w:r>
-        <w:rPr>
-          <w:rFonts w:asciiTheme="majorHAnsi" w:hAnsiTheme="majorHAnsi" w:cstheme="majorHAnsi"/>
-          <w:szCs w:val="28"/>
-        </w:rPr>
-        <w:t>Context</w:t>
-      </w:r>
-      <w:proofErr w:type="spellEnd"/>
-      <w:r>
-        <w:rPr>
-          <w:rFonts w:asciiTheme="majorHAnsi" w:hAnsiTheme="majorHAnsi" w:cstheme="majorHAnsi"/>
-          <w:szCs w:val="28"/>
-        </w:rPr>
-        <w:t xml:space="preserve"> </w:t>
-      </w:r>
-      <w:proofErr w:type="gramStart"/>
-      <w:r>
-        <w:rPr>
-          <w:rFonts w:asciiTheme="majorHAnsi" w:hAnsiTheme="majorHAnsi" w:cstheme="majorHAnsi"/>
-          <w:szCs w:val="28"/>
-        </w:rPr>
-        <w:t>Evento::</w:t>
-      </w:r>
-      <w:proofErr w:type="gramEnd"/>
-      <w:r>
-        <w:rPr>
-          <w:rFonts w:asciiTheme="majorHAnsi" w:hAnsiTheme="majorHAnsi" w:cstheme="majorHAnsi"/>
-          <w:szCs w:val="28"/>
-        </w:rPr>
-        <w:t xml:space="preserve"> </w:t>
-      </w:r>
-      <w:proofErr w:type="spellStart"/>
-      <w:r>
-        <w:rPr>
-          <w:rFonts w:asciiTheme="majorHAnsi" w:hAnsiTheme="majorHAnsi" w:cstheme="majorHAnsi"/>
-          <w:szCs w:val="28"/>
-        </w:rPr>
-        <w:t>EventInfoControl</w:t>
-      </w:r>
-      <w:proofErr w:type="spellEnd"/>
-      <w:r>
-        <w:rPr>
-          <w:rFonts w:asciiTheme="majorHAnsi" w:hAnsiTheme="majorHAnsi" w:cstheme="majorHAnsi"/>
-          <w:szCs w:val="28"/>
-        </w:rPr>
-        <w:t>()</w:t>
-      </w:r>
-    </w:p>
-    <w:p>
-      <w:pPr>
-        <w:pStyle w:val="Paragrafoelenco"/>
-        <w:ind w:left="0"/>
-        <w:rPr>
-          <w:rFonts w:asciiTheme="majorHAnsi" w:hAnsiTheme="majorHAnsi" w:cstheme="majorHAnsi"/>
-          <w:szCs w:val="28"/>
-        </w:rPr>
-      </w:pPr>
-      <w:proofErr w:type="spellStart"/>
-      <w:proofErr w:type="gramStart"/>
-      <w:r>
-        <w:rPr>
-          <w:rFonts w:asciiTheme="majorHAnsi" w:hAnsiTheme="majorHAnsi" w:cstheme="majorHAnsi"/>
-          <w:szCs w:val="28"/>
-        </w:rPr>
-        <w:t>Pre</w:t>
-      </w:r>
-      <w:proofErr w:type="spellEnd"/>
-      <w:r>
-        <w:rPr>
-          <w:rFonts w:asciiTheme="majorHAnsi" w:hAnsiTheme="majorHAnsi" w:cstheme="majorHAnsi"/>
-          <w:szCs w:val="28"/>
-        </w:rPr>
-        <w:t>::</w:t>
-      </w:r>
-      <w:proofErr w:type="gramEnd"/>
-    </w:p>
-    <w:p>
-      <w:pPr>
-        <w:pStyle w:val="Paragrafoelenco"/>
-        <w:ind w:left="0"/>
-        <w:rPr>
-          <w:rFonts w:asciiTheme="majorHAnsi" w:hAnsiTheme="majorHAnsi" w:cstheme="majorHAnsi"/>
-          <w:szCs w:val="28"/>
-        </w:rPr>
-      </w:pPr>
-    </w:p>
-    <w:p>
-      <w:pPr>
-        <w:pStyle w:val="Paragrafoelenco"/>
-        <w:ind w:left="0"/>
-        <w:rPr>
-          <w:rFonts w:asciiTheme="majorHAnsi" w:hAnsiTheme="majorHAnsi" w:cstheme="majorHAnsi"/>
-          <w:szCs w:val="28"/>
-        </w:rPr>
-      </w:pPr>
-      <w:proofErr w:type="spellStart"/>
-      <w:r>
-        <w:rPr>
-          <w:rFonts w:asciiTheme="majorHAnsi" w:hAnsiTheme="majorHAnsi" w:cstheme="majorHAnsi"/>
-          <w:szCs w:val="28"/>
-        </w:rPr>
-        <w:t>Context</w:t>
-      </w:r>
-      <w:proofErr w:type="spellEnd"/>
-      <w:r>
-        <w:rPr>
-          <w:rFonts w:asciiTheme="majorHAnsi" w:hAnsiTheme="majorHAnsi" w:cstheme="majorHAnsi"/>
-          <w:szCs w:val="28"/>
-        </w:rPr>
-        <w:t xml:space="preserve"> </w:t>
-      </w:r>
-      <w:proofErr w:type="spellStart"/>
-      <w:r>
-        <w:rPr>
-          <w:rFonts w:asciiTheme="majorHAnsi" w:hAnsiTheme="majorHAnsi" w:cstheme="majorHAnsi"/>
-          <w:szCs w:val="28"/>
-        </w:rPr>
-        <w:t>RatingControl</w:t>
-      </w:r>
-      <w:proofErr w:type="spellEnd"/>
-      <w:r>
-        <w:rPr>
-          <w:rFonts w:asciiTheme="majorHAnsi" w:hAnsiTheme="majorHAnsi" w:cstheme="majorHAnsi"/>
-          <w:szCs w:val="28"/>
-        </w:rPr>
-        <w:t>(</w:t>
-      </w:r>
-      <w:r>
-        <w:rPr>
-          <w:rFonts w:asciiTheme="majorHAnsi" w:hAnsiTheme="majorHAnsi" w:cstheme="majorHAnsi"/>
-          <w:szCs w:val="28"/>
-        </w:rPr>
-        <w:t>voto</w:t>
-      </w:r>
-      <w:r>
-        <w:rPr>
-          <w:rFonts w:asciiTheme="majorHAnsi" w:hAnsiTheme="majorHAnsi" w:cstheme="majorHAnsi"/>
-          <w:szCs w:val="28"/>
-        </w:rPr>
-        <w:t>)</w:t>
-      </w:r>
-    </w:p>
-    <w:p>
-      <w:pPr>
-        <w:pStyle w:val="Paragrafoelenco"/>
-        <w:ind w:left="0"/>
-        <w:rPr>
-          <w:rFonts w:asciiTheme="majorHAnsi" w:hAnsiTheme="majorHAnsi" w:cstheme="majorHAnsi"/>
-          <w:szCs w:val="28"/>
-          <w:lang w:val="en-US"/>
-        </w:rPr>
-      </w:pPr>
-      <w:proofErr w:type="gramStart"/>
-      <w:r>
-        <w:rPr>
-          <w:rFonts w:asciiTheme="majorHAnsi" w:hAnsiTheme="majorHAnsi" w:cstheme="majorHAnsi"/>
-          <w:szCs w:val="28"/>
-          <w:lang w:val="en-US"/>
-        </w:rPr>
-        <w:t>Pre::</w:t>
-      </w:r>
-      <w:proofErr w:type="gramEnd"/>
-      <w:r>
-        <w:rPr>
-          <w:rFonts w:asciiTheme="majorHAnsi" w:hAnsiTheme="majorHAnsi" w:cstheme="majorHAnsi"/>
-          <w:szCs w:val="28"/>
-          <w:lang w:val="en-US"/>
-        </w:rPr>
-        <w:t xml:space="preserve"> </w:t>
-      </w:r>
-      <w:proofErr w:type="spellStart"/>
-      <w:r>
-        <w:rPr>
-          <w:rFonts w:asciiTheme="majorHAnsi" w:hAnsiTheme="majorHAnsi" w:cstheme="majorHAnsi"/>
-          <w:szCs w:val="28"/>
-          <w:lang w:val="en-US"/>
-        </w:rPr>
-        <w:t>voto</w:t>
-      </w:r>
-      <w:proofErr w:type="spellEnd"/>
-      <w:r>
-        <w:rPr>
-          <w:rFonts w:asciiTheme="majorHAnsi" w:hAnsiTheme="majorHAnsi" w:cstheme="majorHAnsi"/>
-          <w:szCs w:val="28"/>
-          <w:lang w:val="en-US"/>
-        </w:rPr>
-        <w:t>!=null</w:t>
-      </w:r>
-    </w:p>
-    <w:p>
-      <w:pPr>
-        <w:pStyle w:val="Paragrafoelenco"/>
-        <w:ind w:left="0"/>
-        <w:rPr>
-          <w:rFonts w:asciiTheme="majorHAnsi" w:hAnsiTheme="majorHAnsi" w:cstheme="majorHAnsi"/>
-          <w:szCs w:val="28"/>
-          <w:lang w:val="en-US"/>
-        </w:rPr>
-      </w:pPr>
-      <w:proofErr w:type="gramStart"/>
-      <w:r>
-        <w:rPr>
-          <w:rFonts w:asciiTheme="majorHAnsi" w:hAnsiTheme="majorHAnsi" w:cstheme="majorHAnsi"/>
-          <w:szCs w:val="28"/>
-          <w:lang w:val="en-US"/>
-        </w:rPr>
-        <w:t>Post::</w:t>
-      </w:r>
-      <w:proofErr w:type="gramEnd"/>
-      <w:r>
-        <w:rPr>
-          <w:rFonts w:asciiTheme="majorHAnsi" w:hAnsiTheme="majorHAnsi" w:cstheme="majorHAnsi"/>
-          <w:szCs w:val="28"/>
-          <w:lang w:val="en-US"/>
-        </w:rPr>
-        <w:t xml:space="preserve">  </w:t>
-      </w:r>
-      <w:proofErr w:type="spellStart"/>
-      <w:r>
-        <w:rPr>
-          <w:rFonts w:asciiTheme="majorHAnsi" w:hAnsiTheme="majorHAnsi" w:cstheme="majorHAnsi"/>
-          <w:szCs w:val="28"/>
-          <w:lang w:val="en-US"/>
-        </w:rPr>
-        <w:t>evento.feedback</w:t>
-      </w:r>
-      <w:proofErr w:type="spellEnd"/>
-      <w:r>
-        <w:rPr>
-          <w:rFonts w:asciiTheme="majorHAnsi" w:hAnsiTheme="majorHAnsi" w:cstheme="majorHAnsi"/>
-          <w:szCs w:val="28"/>
-          <w:lang w:val="en-US"/>
-        </w:rPr>
-        <w:t xml:space="preserve"> ++ || </w:t>
-      </w:r>
-      <w:proofErr w:type="spellStart"/>
-      <w:r>
-        <w:rPr>
-          <w:rFonts w:asciiTheme="majorHAnsi" w:hAnsiTheme="majorHAnsi" w:cstheme="majorHAnsi"/>
-          <w:szCs w:val="28"/>
-          <w:lang w:val="en-US"/>
-        </w:rPr>
-        <w:t>evento.f</w:t>
-      </w:r>
-      <w:r>
-        <w:rPr>
-          <w:rFonts w:asciiTheme="majorHAnsi" w:hAnsiTheme="majorHAnsi" w:cstheme="majorHAnsi"/>
-          <w:szCs w:val="28"/>
-          <w:lang w:val="en-US"/>
-        </w:rPr>
-        <w:t>eedback</w:t>
-      </w:r>
-      <w:proofErr w:type="spellEnd"/>
-      <w:r>
-        <w:rPr>
-          <w:rFonts w:asciiTheme="majorHAnsi" w:hAnsiTheme="majorHAnsi" w:cstheme="majorHAnsi"/>
-          <w:szCs w:val="28"/>
-          <w:lang w:val="en-US"/>
-        </w:rPr>
-        <w:t xml:space="preserve"> –</w:t>
-      </w:r>
-    </w:p>
-    <w:p>
-      <w:pPr>
-        <w:pStyle w:val="Paragrafoelenco"/>
-        <w:ind w:left="0"/>
-        <w:rPr>
-          <w:rFonts w:asciiTheme="majorHAnsi" w:hAnsiTheme="majorHAnsi" w:cstheme="majorHAnsi"/>
-          <w:szCs w:val="28"/>
-          <w:lang w:val="en-US"/>
-        </w:rPr>
-      </w:pPr>
-    </w:p>
-    <w:p>
-      <w:pPr>
-        <w:pStyle w:val="Paragrafoelenco"/>
-        <w:ind w:left="0"/>
-        <w:rPr>
-          <w:rFonts w:asciiTheme="majorHAnsi" w:hAnsiTheme="majorHAnsi" w:cstheme="majorHAnsi"/>
-          <w:szCs w:val="28"/>
-          <w:lang w:val="en-US"/>
-        </w:rPr>
-      </w:pPr>
-      <w:r>
-        <w:rPr>
-          <w:rFonts w:asciiTheme="majorHAnsi" w:hAnsiTheme="majorHAnsi" w:cstheme="majorHAnsi"/>
-          <w:szCs w:val="28"/>
-          <w:lang w:val="en-US"/>
-        </w:rPr>
-        <w:t xml:space="preserve">Context </w:t>
-      </w:r>
-      <w:proofErr w:type="spellStart"/>
-      <w:r>
-        <w:rPr>
-          <w:rFonts w:asciiTheme="majorHAnsi" w:hAnsiTheme="majorHAnsi" w:cstheme="majorHAnsi"/>
-          <w:szCs w:val="28"/>
-          <w:lang w:val="en-US"/>
-        </w:rPr>
-        <w:t>ValidationControl</w:t>
-      </w:r>
-      <w:proofErr w:type="spellEnd"/>
-      <w:r>
-        <w:rPr>
-          <w:rFonts w:asciiTheme="majorHAnsi" w:hAnsiTheme="majorHAnsi" w:cstheme="majorHAnsi"/>
-          <w:szCs w:val="28"/>
-          <w:lang w:val="en-US"/>
-        </w:rPr>
-        <w:t>(</w:t>
-      </w:r>
-      <w:proofErr w:type="spellStart"/>
-      <w:r>
-        <w:rPr>
-          <w:rFonts w:asciiTheme="majorHAnsi" w:hAnsiTheme="majorHAnsi" w:cstheme="majorHAnsi"/>
-          <w:szCs w:val="28"/>
-          <w:lang w:val="en-US"/>
-        </w:rPr>
-        <w:t>utente</w:t>
-      </w:r>
-      <w:proofErr w:type="spellEnd"/>
-      <w:r>
-        <w:rPr>
-          <w:rFonts w:asciiTheme="majorHAnsi" w:hAnsiTheme="majorHAnsi" w:cstheme="majorHAnsi"/>
-          <w:szCs w:val="28"/>
-          <w:lang w:val="en-US"/>
-        </w:rPr>
-        <w:t>)</w:t>
-      </w:r>
-    </w:p>
-    <w:p>
-      <w:pPr>
-        <w:pStyle w:val="Paragrafoelenco"/>
-        <w:ind w:left="0"/>
-        <w:rPr>
-          <w:rFonts w:asciiTheme="majorHAnsi" w:hAnsiTheme="majorHAnsi" w:cstheme="majorHAnsi"/>
-          <w:szCs w:val="28"/>
-        </w:rPr>
-      </w:pPr>
-      <w:proofErr w:type="spellStart"/>
-      <w:proofErr w:type="gramStart"/>
-      <w:r>
-        <w:rPr>
-          <w:rFonts w:asciiTheme="majorHAnsi" w:hAnsiTheme="majorHAnsi" w:cstheme="majorHAnsi"/>
-          <w:szCs w:val="28"/>
-        </w:rPr>
-        <w:t>Pre</w:t>
-      </w:r>
-      <w:proofErr w:type="spellEnd"/>
-      <w:r>
-        <w:rPr>
-          <w:rFonts w:asciiTheme="majorHAnsi" w:hAnsiTheme="majorHAnsi" w:cstheme="majorHAnsi"/>
-          <w:szCs w:val="28"/>
-        </w:rPr>
-        <w:t>::</w:t>
-      </w:r>
-      <w:proofErr w:type="gramEnd"/>
-      <w:r>
-        <w:rPr>
-          <w:rFonts w:asciiTheme="majorHAnsi" w:hAnsiTheme="majorHAnsi" w:cstheme="majorHAnsi"/>
-          <w:szCs w:val="28"/>
-        </w:rPr>
-        <w:t xml:space="preserve"> utente </w:t>
-      </w:r>
-      <w:proofErr w:type="spellStart"/>
-      <w:r>
-        <w:rPr>
-          <w:rFonts w:asciiTheme="majorHAnsi" w:hAnsiTheme="majorHAnsi" w:cstheme="majorHAnsi"/>
-          <w:szCs w:val="28"/>
-        </w:rPr>
-        <w:t>is</w:t>
-      </w:r>
-      <w:proofErr w:type="spellEnd"/>
-      <w:r>
-        <w:rPr>
-          <w:rFonts w:asciiTheme="majorHAnsi" w:hAnsiTheme="majorHAnsi" w:cstheme="majorHAnsi"/>
-          <w:szCs w:val="28"/>
-        </w:rPr>
-        <w:t xml:space="preserve"> in </w:t>
-      </w:r>
-      <w:proofErr w:type="spellStart"/>
-      <w:r>
-        <w:rPr>
-          <w:rFonts w:asciiTheme="majorHAnsi" w:hAnsiTheme="majorHAnsi" w:cstheme="majorHAnsi"/>
-          <w:szCs w:val="28"/>
-        </w:rPr>
-        <w:t>evento.parteipanti</w:t>
-      </w:r>
-      <w:proofErr w:type="spellEnd"/>
-    </w:p>
-    <w:p>
-      <w:pPr>
-        <w:pStyle w:val="Paragrafoelenco"/>
-        <w:ind w:left="0"/>
-        <w:rPr>
-          <w:rFonts w:asciiTheme="majorHAnsi" w:hAnsiTheme="majorHAnsi" w:cstheme="majorHAnsi"/>
-          <w:szCs w:val="28"/>
-        </w:rPr>
-      </w:pPr>
-      <w:proofErr w:type="gramStart"/>
-      <w:r>
-        <w:rPr>
-          <w:rFonts w:asciiTheme="majorHAnsi" w:hAnsiTheme="majorHAnsi" w:cstheme="majorHAnsi"/>
-          <w:szCs w:val="28"/>
-        </w:rPr>
-        <w:t>Post::</w:t>
-      </w:r>
-      <w:proofErr w:type="gramEnd"/>
-      <w:r>
-        <w:rPr>
-          <w:rFonts w:asciiTheme="majorHAnsi" w:hAnsiTheme="majorHAnsi" w:cstheme="majorHAnsi"/>
-          <w:szCs w:val="28"/>
-        </w:rPr>
-        <w:t xml:space="preserve"> </w:t>
-      </w:r>
-      <w:proofErr w:type="spellStart"/>
-      <w:r>
-        <w:rPr>
-          <w:rFonts w:asciiTheme="majorHAnsi" w:hAnsiTheme="majorHAnsi" w:cstheme="majorHAnsi"/>
-          <w:szCs w:val="28"/>
-        </w:rPr>
-        <w:t>nverificati</w:t>
-      </w:r>
-      <w:proofErr w:type="spellEnd"/>
-      <w:r>
-        <w:rPr>
-          <w:rFonts w:asciiTheme="majorHAnsi" w:hAnsiTheme="majorHAnsi" w:cstheme="majorHAnsi"/>
-          <w:szCs w:val="28"/>
-        </w:rPr>
-        <w:t>++</w:t>
-      </w:r>
-    </w:p>
-    <w:p>
-      <w:pPr>
-        <w:pStyle w:val="Paragrafoelenco"/>
-        <w:ind w:left="0"/>
-        <w:rPr>
-          <w:rFonts w:asciiTheme="majorHAnsi" w:hAnsiTheme="majorHAnsi" w:cstheme="majorHAnsi"/>
-          <w:szCs w:val="28"/>
-        </w:rPr>
-      </w:pPr>
-    </w:p>
-    <w:p>
-      <w:pPr>
-        <w:pStyle w:val="Paragrafoelenco"/>
-        <w:ind w:left="0"/>
-        <w:rPr>
-          <w:rFonts w:asciiTheme="majorHAnsi" w:hAnsiTheme="majorHAnsi" w:cstheme="majorHAnsi"/>
-          <w:szCs w:val="28"/>
-        </w:rPr>
-      </w:pPr>
-      <w:proofErr w:type="spellStart"/>
-      <w:r>
-        <w:rPr>
-          <w:rFonts w:asciiTheme="majorHAnsi" w:hAnsiTheme="majorHAnsi" w:cstheme="majorHAnsi"/>
-          <w:szCs w:val="28"/>
-        </w:rPr>
-        <w:t>Context</w:t>
-      </w:r>
-      <w:proofErr w:type="spellEnd"/>
-      <w:r>
-        <w:rPr>
-          <w:rFonts w:asciiTheme="majorHAnsi" w:hAnsiTheme="majorHAnsi" w:cstheme="majorHAnsi"/>
-          <w:szCs w:val="28"/>
-        </w:rPr>
-        <w:t xml:space="preserve"> </w:t>
-      </w:r>
-      <w:proofErr w:type="spellStart"/>
-      <w:r>
-        <w:rPr>
-          <w:rFonts w:asciiTheme="majorHAnsi" w:hAnsiTheme="majorHAnsi" w:cstheme="majorHAnsi"/>
-          <w:szCs w:val="28"/>
-        </w:rPr>
-        <w:t>SearchEventControl</w:t>
+      <w:proofErr w:type="spellStart"/>
+      <w:r>
+        <w:rPr>
+          <w:rFonts w:asciiTheme="majorHAnsi" w:hAnsiTheme="majorHAnsi" w:cstheme="majorHAnsi"/>
+          <w:szCs w:val="28"/>
+        </w:rPr>
+        <w:t>SearchEventC</w:t>
+      </w:r>
+      <w:bookmarkStart w:id="0" w:name="_GoBack"/>
+      <w:bookmarkEnd w:id="0"/>
+      <w:r>
+        <w:rPr>
+          <w:rFonts w:asciiTheme="majorHAnsi" w:hAnsiTheme="majorHAnsi" w:cstheme="majorHAnsi"/>
+          <w:szCs w:val="28"/>
+        </w:rPr>
+        <w:t>ontrol</w:t>
       </w:r>
       <w:proofErr w:type="spellEnd"/>
       <w:r>
@@ -9809,7 +10664,6 @@
           <w:rFonts w:asciiTheme="majorHAnsi" w:hAnsiTheme="majorHAnsi" w:cstheme="majorHAnsi"/>
           <w:szCs w:val="24"/>
         </w:rPr>
-        <w:lastRenderedPageBreak/>
         <w:t>Pre</w:t>
       </w:r>
       <w:proofErr w:type="spellEnd"/>
@@ -10675,9 +11529,9 @@
     </w:lvl>
   </w:abstractNum>
   <w:abstractNum w:abstractNumId="2" w15:restartNumberingAfterBreak="0">
-    <w:nsid w:val="5A8E4C8C"/>
+    <w:nsid w:val="41F179F3"/>
     <w:multiLevelType w:val="hybridMultilevel"/>
-    <w:tmpl w:val="BA3AB28E"/>
+    <w:tmpl w:val="7B38A572"/>
     <w:lvl w:ilvl="0" w:tplc="04100001">
       <w:start w:val="1"/>
       <w:numFmt w:val="bullet"/>
@@ -10788,9 +11642,9 @@
     </w:lvl>
   </w:abstractNum>
   <w:abstractNum w:abstractNumId="3" w15:restartNumberingAfterBreak="0">
-    <w:nsid w:val="5C3D5908"/>
+    <w:nsid w:val="5A8E4C8C"/>
     <w:multiLevelType w:val="hybridMultilevel"/>
-    <w:tmpl w:val="9AB8F6C8"/>
+    <w:tmpl w:val="BA3AB28E"/>
     <w:lvl w:ilvl="0" w:tplc="04100001">
       <w:start w:val="1"/>
       <w:numFmt w:val="bullet"/>
@@ -10901,95 +11755,9 @@
     </w:lvl>
   </w:abstractNum>
   <w:abstractNum w:abstractNumId="4" w15:restartNumberingAfterBreak="0">
-    <w:nsid w:val="60BE2E93"/>
-    <w:multiLevelType w:val="multilevel"/>
-    <w:tmpl w:val="F51E1B74"/>
-    <w:lvl w:ilvl="0">
-      <w:start w:val="1"/>
-      <w:numFmt w:val="decimal"/>
-      <w:lvlText w:val="%1."/>
-      <w:lvlJc w:val="left"/>
-      <w:pPr>
-        <w:ind w:left="720" w:hanging="360"/>
-      </w:pPr>
-    </w:lvl>
-    <w:lvl w:ilvl="1">
-      <w:start w:val="1"/>
-      <w:numFmt w:val="lowerLetter"/>
-      <w:lvlText w:val="%2."/>
-      <w:lvlJc w:val="left"/>
-      <w:pPr>
-        <w:ind w:left="1440" w:hanging="360"/>
-      </w:pPr>
-    </w:lvl>
-    <w:lvl w:ilvl="2">
-      <w:start w:val="1"/>
-      <w:numFmt w:val="lowerRoman"/>
-      <w:lvlText w:val="%3."/>
-      <w:lvlJc w:val="right"/>
-      <w:pPr>
-        <w:ind w:left="2160" w:hanging="180"/>
-      </w:pPr>
-    </w:lvl>
-    <w:lvl w:ilvl="3">
-      <w:start w:val="1"/>
-      <w:numFmt w:val="decimal"/>
-      <w:lvlText w:val="%4."/>
-      <w:lvlJc w:val="left"/>
-      <w:pPr>
-        <w:ind w:left="2880" w:hanging="360"/>
-      </w:pPr>
-    </w:lvl>
-    <w:lvl w:ilvl="4">
-      <w:start w:val="1"/>
-      <w:numFmt w:val="lowerLetter"/>
-      <w:lvlText w:val="%5."/>
-      <w:lvlJc w:val="left"/>
-      <w:pPr>
-        <w:ind w:left="3600" w:hanging="360"/>
-      </w:pPr>
-    </w:lvl>
-    <w:lvl w:ilvl="5">
-      <w:start w:val="1"/>
-      <w:numFmt w:val="lowerRoman"/>
-      <w:lvlText w:val="%6."/>
-      <w:lvlJc w:val="right"/>
-      <w:pPr>
-        <w:ind w:left="4320" w:hanging="180"/>
-      </w:pPr>
-    </w:lvl>
-    <w:lvl w:ilvl="6">
-      <w:start w:val="1"/>
-      <w:numFmt w:val="decimal"/>
-      <w:lvlText w:val="%7."/>
-      <w:lvlJc w:val="left"/>
-      <w:pPr>
-        <w:ind w:left="5040" w:hanging="360"/>
-      </w:pPr>
-    </w:lvl>
-    <w:lvl w:ilvl="7">
-      <w:start w:val="1"/>
-      <w:numFmt w:val="lowerLetter"/>
-      <w:lvlText w:val="%8."/>
-      <w:lvlJc w:val="left"/>
-      <w:pPr>
-        <w:ind w:left="5760" w:hanging="360"/>
-      </w:pPr>
-    </w:lvl>
-    <w:lvl w:ilvl="8">
-      <w:start w:val="1"/>
-      <w:numFmt w:val="lowerRoman"/>
-      <w:lvlText w:val="%9."/>
-      <w:lvlJc w:val="right"/>
-      <w:pPr>
-        <w:ind w:left="6480" w:hanging="180"/>
-      </w:pPr>
-    </w:lvl>
-  </w:abstractNum>
-  <w:abstractNum w:abstractNumId="5" w15:restartNumberingAfterBreak="0">
-    <w:nsid w:val="7CAE6413"/>
+    <w:nsid w:val="5C3D5908"/>
     <w:multiLevelType w:val="hybridMultilevel"/>
-    <w:tmpl w:val="F0B86C88"/>
+    <w:tmpl w:val="9AB8F6C8"/>
     <w:lvl w:ilvl="0" w:tplc="04100001">
       <w:start w:val="1"/>
       <w:numFmt w:val="bullet"/>
@@ -11099,10 +11867,96 @@
       </w:rPr>
     </w:lvl>
   </w:abstractNum>
+  <w:abstractNum w:abstractNumId="5" w15:restartNumberingAfterBreak="0">
+    <w:nsid w:val="60BE2E93"/>
+    <w:multiLevelType w:val="multilevel"/>
+    <w:tmpl w:val="F51E1B74"/>
+    <w:lvl w:ilvl="0">
+      <w:start w:val="1"/>
+      <w:numFmt w:val="decimal"/>
+      <w:lvlText w:val="%1."/>
+      <w:lvlJc w:val="left"/>
+      <w:pPr>
+        <w:ind w:left="720" w:hanging="360"/>
+      </w:pPr>
+    </w:lvl>
+    <w:lvl w:ilvl="1">
+      <w:start w:val="1"/>
+      <w:numFmt w:val="lowerLetter"/>
+      <w:lvlText w:val="%2."/>
+      <w:lvlJc w:val="left"/>
+      <w:pPr>
+        <w:ind w:left="1440" w:hanging="360"/>
+      </w:pPr>
+    </w:lvl>
+    <w:lvl w:ilvl="2">
+      <w:start w:val="1"/>
+      <w:numFmt w:val="lowerRoman"/>
+      <w:lvlText w:val="%3."/>
+      <w:lvlJc w:val="right"/>
+      <w:pPr>
+        <w:ind w:left="2160" w:hanging="180"/>
+      </w:pPr>
+    </w:lvl>
+    <w:lvl w:ilvl="3">
+      <w:start w:val="1"/>
+      <w:numFmt w:val="decimal"/>
+      <w:lvlText w:val="%4."/>
+      <w:lvlJc w:val="left"/>
+      <w:pPr>
+        <w:ind w:left="2880" w:hanging="360"/>
+      </w:pPr>
+    </w:lvl>
+    <w:lvl w:ilvl="4">
+      <w:start w:val="1"/>
+      <w:numFmt w:val="lowerLetter"/>
+      <w:lvlText w:val="%5."/>
+      <w:lvlJc w:val="left"/>
+      <w:pPr>
+        <w:ind w:left="3600" w:hanging="360"/>
+      </w:pPr>
+    </w:lvl>
+    <w:lvl w:ilvl="5">
+      <w:start w:val="1"/>
+      <w:numFmt w:val="lowerRoman"/>
+      <w:lvlText w:val="%6."/>
+      <w:lvlJc w:val="right"/>
+      <w:pPr>
+        <w:ind w:left="4320" w:hanging="180"/>
+      </w:pPr>
+    </w:lvl>
+    <w:lvl w:ilvl="6">
+      <w:start w:val="1"/>
+      <w:numFmt w:val="decimal"/>
+      <w:lvlText w:val="%7."/>
+      <w:lvlJc w:val="left"/>
+      <w:pPr>
+        <w:ind w:left="5040" w:hanging="360"/>
+      </w:pPr>
+    </w:lvl>
+    <w:lvl w:ilvl="7">
+      <w:start w:val="1"/>
+      <w:numFmt w:val="lowerLetter"/>
+      <w:lvlText w:val="%8."/>
+      <w:lvlJc w:val="left"/>
+      <w:pPr>
+        <w:ind w:left="5760" w:hanging="360"/>
+      </w:pPr>
+    </w:lvl>
+    <w:lvl w:ilvl="8">
+      <w:start w:val="1"/>
+      <w:numFmt w:val="lowerRoman"/>
+      <w:lvlText w:val="%9."/>
+      <w:lvlJc w:val="right"/>
+      <w:pPr>
+        <w:ind w:left="6480" w:hanging="180"/>
+      </w:pPr>
+    </w:lvl>
+  </w:abstractNum>
   <w:abstractNum w:abstractNumId="6" w15:restartNumberingAfterBreak="0">
-    <w:nsid w:val="7E392A1F"/>
+    <w:nsid w:val="7CAE6413"/>
     <w:multiLevelType w:val="hybridMultilevel"/>
-    <w:tmpl w:val="692EA64A"/>
+    <w:tmpl w:val="F0B86C88"/>
     <w:lvl w:ilvl="0" w:tplc="04100001">
       <w:start w:val="1"/>
       <w:numFmt w:val="bullet"/>
@@ -11212,26 +12066,142 @@
       </w:rPr>
     </w:lvl>
   </w:abstractNum>
+  <w:abstractNum w:abstractNumId="7" w15:restartNumberingAfterBreak="0">
+    <w:nsid w:val="7E392A1F"/>
+    <w:multiLevelType w:val="hybridMultilevel"/>
+    <w:tmpl w:val="692EA64A"/>
+    <w:lvl w:ilvl="0" w:tplc="04100001">
+      <w:start w:val="1"/>
+      <w:numFmt w:val="bullet"/>
+      <w:lvlText w:val=""/>
+      <w:lvlJc w:val="left"/>
+      <w:pPr>
+        <w:ind w:left="720" w:hanging="360"/>
+      </w:pPr>
+      <w:rPr>
+        <w:rFonts w:ascii="Symbol" w:hAnsi="Symbol" w:hint="default"/>
+      </w:rPr>
+    </w:lvl>
+    <w:lvl w:ilvl="1" w:tplc="04100003" w:tentative="1">
+      <w:start w:val="1"/>
+      <w:numFmt w:val="bullet"/>
+      <w:lvlText w:val="o"/>
+      <w:lvlJc w:val="left"/>
+      <w:pPr>
+        <w:ind w:left="1440" w:hanging="360"/>
+      </w:pPr>
+      <w:rPr>
+        <w:rFonts w:ascii="Courier New" w:hAnsi="Courier New" w:cs="Courier New" w:hint="default"/>
+      </w:rPr>
+    </w:lvl>
+    <w:lvl w:ilvl="2" w:tplc="04100005" w:tentative="1">
+      <w:start w:val="1"/>
+      <w:numFmt w:val="bullet"/>
+      <w:lvlText w:val=""/>
+      <w:lvlJc w:val="left"/>
+      <w:pPr>
+        <w:ind w:left="2160" w:hanging="360"/>
+      </w:pPr>
+      <w:rPr>
+        <w:rFonts w:ascii="Wingdings" w:hAnsi="Wingdings" w:hint="default"/>
+      </w:rPr>
+    </w:lvl>
+    <w:lvl w:ilvl="3" w:tplc="04100001" w:tentative="1">
+      <w:start w:val="1"/>
+      <w:numFmt w:val="bullet"/>
+      <w:lvlText w:val=""/>
+      <w:lvlJc w:val="left"/>
+      <w:pPr>
+        <w:ind w:left="2880" w:hanging="360"/>
+      </w:pPr>
+      <w:rPr>
+        <w:rFonts w:ascii="Symbol" w:hAnsi="Symbol" w:hint="default"/>
+      </w:rPr>
+    </w:lvl>
+    <w:lvl w:ilvl="4" w:tplc="04100003" w:tentative="1">
+      <w:start w:val="1"/>
+      <w:numFmt w:val="bullet"/>
+      <w:lvlText w:val="o"/>
+      <w:lvlJc w:val="left"/>
+      <w:pPr>
+        <w:ind w:left="3600" w:hanging="360"/>
+      </w:pPr>
+      <w:rPr>
+        <w:rFonts w:ascii="Courier New" w:hAnsi="Courier New" w:cs="Courier New" w:hint="default"/>
+      </w:rPr>
+    </w:lvl>
+    <w:lvl w:ilvl="5" w:tplc="04100005" w:tentative="1">
+      <w:start w:val="1"/>
+      <w:numFmt w:val="bullet"/>
+      <w:lvlText w:val=""/>
+      <w:lvlJc w:val="left"/>
+      <w:pPr>
+        <w:ind w:left="4320" w:hanging="360"/>
+      </w:pPr>
+      <w:rPr>
+        <w:rFonts w:ascii="Wingdings" w:hAnsi="Wingdings" w:hint="default"/>
+      </w:rPr>
+    </w:lvl>
+    <w:lvl w:ilvl="6" w:tplc="04100001" w:tentative="1">
+      <w:start w:val="1"/>
+      <w:numFmt w:val="bullet"/>
+      <w:lvlText w:val=""/>
+      <w:lvlJc w:val="left"/>
+      <w:pPr>
+        <w:ind w:left="5040" w:hanging="360"/>
+      </w:pPr>
+      <w:rPr>
+        <w:rFonts w:ascii="Symbol" w:hAnsi="Symbol" w:hint="default"/>
+      </w:rPr>
+    </w:lvl>
+    <w:lvl w:ilvl="7" w:tplc="04100003" w:tentative="1">
+      <w:start w:val="1"/>
+      <w:numFmt w:val="bullet"/>
+      <w:lvlText w:val="o"/>
+      <w:lvlJc w:val="left"/>
+      <w:pPr>
+        <w:ind w:left="5760" w:hanging="360"/>
+      </w:pPr>
+      <w:rPr>
+        <w:rFonts w:ascii="Courier New" w:hAnsi="Courier New" w:cs="Courier New" w:hint="default"/>
+      </w:rPr>
+    </w:lvl>
+    <w:lvl w:ilvl="8" w:tplc="04100005" w:tentative="1">
+      <w:start w:val="1"/>
+      <w:numFmt w:val="bullet"/>
+      <w:lvlText w:val=""/>
+      <w:lvlJc w:val="left"/>
+      <w:pPr>
+        <w:ind w:left="6480" w:hanging="360"/>
+      </w:pPr>
+      <w:rPr>
+        <w:rFonts w:ascii="Wingdings" w:hAnsi="Wingdings" w:hint="default"/>
+      </w:rPr>
+    </w:lvl>
+  </w:abstractNum>
   <w:num w:numId="1">
-    <w:abstractNumId w:val="3"/>
+    <w:abstractNumId w:val="4"/>
   </w:num>
   <w:num w:numId="2">
-    <w:abstractNumId w:val="6"/>
+    <w:abstractNumId w:val="7"/>
   </w:num>
   <w:num w:numId="3">
-    <w:abstractNumId w:val="2"/>
+    <w:abstractNumId w:val="3"/>
   </w:num>
   <w:num w:numId="4">
     <w:abstractNumId w:val="0"/>
   </w:num>
   <w:num w:numId="5">
-    <w:abstractNumId w:val="4"/>
+    <w:abstractNumId w:val="5"/>
   </w:num>
   <w:num w:numId="6">
     <w:abstractNumId w:val="1"/>
   </w:num>
   <w:num w:numId="7">
-    <w:abstractNumId w:val="5"/>
+    <w:abstractNumId w:val="6"/>
+  </w:num>
+  <w:num w:numId="8">
+    <w:abstractNumId w:val="2"/>
   </w:num>
 </w:numbering>
 </file>

--- a/Internal work product/ODD.docx
+++ b/Internal work product/ODD.docx
@@ -4527,15 +4527,6 @@
     <w:p>
       <w:pPr>
         <w:pStyle w:val="Paragrafoelenco"/>
-        <w:rPr>
-          <w:rFonts w:asciiTheme="majorHAnsi" w:hAnsiTheme="majorHAnsi" w:cstheme="majorHAnsi"/>
-          <w:szCs w:val="28"/>
-        </w:rPr>
-      </w:pPr>
-    </w:p>
-    <w:p>
-      <w:pPr>
-        <w:pStyle w:val="Paragrafoelenco"/>
         <w:ind w:left="0"/>
         <w:rPr>
           <w:rFonts w:asciiTheme="majorHAnsi" w:hAnsiTheme="majorHAnsi" w:cstheme="majorHAnsi"/>
@@ -4548,6 +4539,7 @@
           <w:noProof/>
           <w:szCs w:val="28"/>
         </w:rPr>
+        <w:lastRenderedPageBreak/>
         <w:drawing>
           <wp:inline distT="0" distB="0" distL="0" distR="0" wp14:anchorId="069689AD" wp14:editId="52077DEC">
             <wp:extent cx="4133850" cy="2428875"/>
@@ -4604,11 +4596,50 @@
     <w:p>
       <w:pPr>
         <w:pStyle w:val="Paragrafoelenco"/>
-        <w:rPr>
-          <w:rFonts w:asciiTheme="majorHAnsi" w:hAnsiTheme="majorHAnsi" w:cstheme="majorHAnsi"/>
-          <w:szCs w:val="28"/>
-        </w:rPr>
-      </w:pPr>
+        <w:ind w:left="0"/>
+        <w:rPr>
+          <w:rFonts w:asciiTheme="majorHAnsi" w:hAnsiTheme="majorHAnsi" w:cstheme="majorHAnsi"/>
+          <w:b/>
+          <w:sz w:val="28"/>
+          <w:szCs w:val="28"/>
+        </w:rPr>
+      </w:pPr>
+      <w:r>
+        <w:rPr>
+          <w:rFonts w:asciiTheme="majorHAnsi" w:hAnsiTheme="majorHAnsi" w:cstheme="majorHAnsi"/>
+          <w:b/>
+          <w:sz w:val="28"/>
+          <w:szCs w:val="28"/>
+        </w:rPr>
+        <w:t>3.</w:t>
+      </w:r>
+      <w:r>
+        <w:rPr>
+          <w:rFonts w:asciiTheme="majorHAnsi" w:hAnsiTheme="majorHAnsi" w:cstheme="majorHAnsi"/>
+          <w:b/>
+          <w:sz w:val="28"/>
+          <w:szCs w:val="28"/>
+        </w:rPr>
+        <w:t>1</w:t>
+      </w:r>
+      <w:r>
+        <w:rPr>
+          <w:rFonts w:asciiTheme="majorHAnsi" w:hAnsiTheme="majorHAnsi" w:cstheme="majorHAnsi"/>
+          <w:b/>
+          <w:sz w:val="28"/>
+          <w:szCs w:val="28"/>
+        </w:rPr>
+        <w:t xml:space="preserve"> Package </w:t>
+      </w:r>
+      <w:r>
+        <w:rPr>
+          <w:rFonts w:asciiTheme="majorHAnsi" w:hAnsiTheme="majorHAnsi" w:cstheme="majorHAnsi"/>
+          <w:b/>
+          <w:sz w:val="28"/>
+          <w:szCs w:val="28"/>
+        </w:rPr>
+        <w:t>Model</w:t>
+      </w:r>
     </w:p>
     <w:p>
       <w:pPr>
@@ -4616,54 +4647,6 @@
         <w:ind w:left="0"/>
         <w:rPr>
           <w:rFonts w:asciiTheme="majorHAnsi" w:hAnsiTheme="majorHAnsi" w:cstheme="majorHAnsi"/>
-          <w:b/>
-          <w:sz w:val="28"/>
-          <w:szCs w:val="28"/>
-        </w:rPr>
-      </w:pPr>
-      <w:r>
-        <w:rPr>
-          <w:rFonts w:asciiTheme="majorHAnsi" w:hAnsiTheme="majorHAnsi" w:cstheme="majorHAnsi"/>
-          <w:b/>
-          <w:sz w:val="28"/>
-          <w:szCs w:val="28"/>
-        </w:rPr>
-        <w:t>3.</w:t>
-      </w:r>
-      <w:r>
-        <w:rPr>
-          <w:rFonts w:asciiTheme="majorHAnsi" w:hAnsiTheme="majorHAnsi" w:cstheme="majorHAnsi"/>
-          <w:b/>
-          <w:sz w:val="28"/>
-          <w:szCs w:val="28"/>
-        </w:rPr>
-        <w:t>1</w:t>
-      </w:r>
-      <w:r>
-        <w:rPr>
-          <w:rFonts w:asciiTheme="majorHAnsi" w:hAnsiTheme="majorHAnsi" w:cstheme="majorHAnsi"/>
-          <w:b/>
-          <w:sz w:val="28"/>
-          <w:szCs w:val="28"/>
-        </w:rPr>
-        <w:t xml:space="preserve"> Package </w:t>
-      </w:r>
-      <w:r>
-        <w:rPr>
-          <w:rFonts w:asciiTheme="majorHAnsi" w:hAnsiTheme="majorHAnsi" w:cstheme="majorHAnsi"/>
-          <w:b/>
-          <w:sz w:val="28"/>
-          <w:szCs w:val="28"/>
-        </w:rPr>
-        <w:t>Model</w:t>
-      </w:r>
-    </w:p>
-    <w:p>
-      <w:pPr>
-        <w:pStyle w:val="Paragrafoelenco"/>
-        <w:ind w:left="0"/>
-        <w:rPr>
-          <w:rFonts w:asciiTheme="majorHAnsi" w:hAnsiTheme="majorHAnsi" w:cstheme="majorHAnsi"/>
           <w:szCs w:val="28"/>
         </w:rPr>
       </w:pPr>
@@ -4689,68 +4672,6 @@
           <w:szCs w:val="28"/>
         </w:rPr>
         <w:t xml:space="preserve"> che verranno utilizzati all’interno del sistema e che risiederanno del package Model:</w:t>
-      </w:r>
-    </w:p>
-    <w:p>
-      <w:pPr>
-        <w:pStyle w:val="Paragrafoelenco"/>
-        <w:ind w:left="0"/>
-        <w:rPr>
-          <w:rFonts w:asciiTheme="majorHAnsi" w:hAnsiTheme="majorHAnsi" w:cstheme="majorHAnsi"/>
-          <w:b/>
-          <w:sz w:val="28"/>
-          <w:szCs w:val="28"/>
-        </w:rPr>
-      </w:pPr>
-      <w:r>
-        <w:rPr>
-          <w:rFonts w:asciiTheme="majorHAnsi" w:hAnsiTheme="majorHAnsi" w:cstheme="majorHAnsi"/>
-          <w:b/>
-          <w:noProof/>
-          <w:sz w:val="28"/>
-          <w:szCs w:val="28"/>
-        </w:rPr>
-        <w:drawing>
-          <wp:inline distT="0" distB="0" distL="0" distR="0" wp14:anchorId="198579C6" wp14:editId="31C10DAE">
-            <wp:extent cx="6120130" cy="1433830"/>
-            <wp:effectExtent l="0" t="0" r="0" b="0"/>
-            <wp:docPr id="7" name="Immagine 7"/>
-            <wp:cNvGraphicFramePr>
-              <a:graphicFrameLocks xmlns:a="http://schemas.openxmlformats.org/drawingml/2006/main" noChangeAspect="1"/>
-            </wp:cNvGraphicFramePr>
-            <a:graphic xmlns:a="http://schemas.openxmlformats.org/drawingml/2006/main">
-              <a:graphicData uri="http://schemas.openxmlformats.org/drawingml/2006/picture">
-                <pic:pic xmlns:pic="http://schemas.openxmlformats.org/drawingml/2006/picture">
-                  <pic:nvPicPr>
-                    <pic:cNvPr id="7" name="packmodel.jpg"/>
-                    <pic:cNvPicPr/>
-                  </pic:nvPicPr>
-                  <pic:blipFill>
-                    <a:blip r:embed="rId7">
-                      <a:extLst>
-                        <a:ext uri="{28A0092B-C50C-407E-A947-70E740481C1C}">
-                          <a14:useLocalDpi xmlns:a14="http://schemas.microsoft.com/office/drawing/2010/main" val="0"/>
-                        </a:ext>
-                      </a:extLst>
-                    </a:blip>
-                    <a:stretch>
-                      <a:fillRect/>
-                    </a:stretch>
-                  </pic:blipFill>
-                  <pic:spPr>
-                    <a:xfrm>
-                      <a:off x="0" y="0"/>
-                      <a:ext cx="6120130" cy="1433830"/>
-                    </a:xfrm>
-                    <a:prstGeom prst="rect">
-                      <a:avLst/>
-                    </a:prstGeom>
-                  </pic:spPr>
-                </pic:pic>
-              </a:graphicData>
-            </a:graphic>
-          </wp:inline>
-        </w:drawing>
       </w:r>
     </w:p>
     <w:tbl>
@@ -5060,6 +4981,331 @@
                 <w:szCs w:val="28"/>
               </w:rPr>
             </w:pPr>
+            <w:r>
+              <w:rPr>
+                <w:rFonts w:asciiTheme="majorHAnsi" w:hAnsiTheme="majorHAnsi" w:cstheme="majorHAnsi"/>
+                <w:szCs w:val="28"/>
+              </w:rPr>
+              <w:t>Rating</w:t>
+            </w:r>
+            <w:r>
+              <w:rPr>
+                <w:rFonts w:asciiTheme="majorHAnsi" w:hAnsiTheme="majorHAnsi" w:cstheme="majorHAnsi"/>
+                <w:szCs w:val="28"/>
+              </w:rPr>
+              <w:t>Bean.java</w:t>
+            </w:r>
+          </w:p>
+        </w:tc>
+        <w:tc>
+          <w:tcPr>
+            <w:tcW w:w="4814" w:type="dxa"/>
+          </w:tcPr>
+          <w:p>
+            <w:pPr>
+              <w:pStyle w:val="Paragrafoelenco"/>
+              <w:ind w:left="0"/>
+              <w:rPr>
+                <w:rFonts w:asciiTheme="majorHAnsi" w:hAnsiTheme="majorHAnsi" w:cstheme="majorHAnsi"/>
+                <w:szCs w:val="28"/>
+              </w:rPr>
+            </w:pPr>
+            <w:r>
+              <w:rPr>
+                <w:rFonts w:asciiTheme="majorHAnsi" w:hAnsiTheme="majorHAnsi" w:cstheme="majorHAnsi"/>
+                <w:szCs w:val="28"/>
+              </w:rPr>
+              <w:t>Descrive un rating di un evento</w:t>
+            </w:r>
+          </w:p>
+        </w:tc>
+      </w:tr>
+      <w:tr>
+        <w:tc>
+          <w:tcPr>
+            <w:tcW w:w="4814" w:type="dxa"/>
+          </w:tcPr>
+          <w:p>
+            <w:pPr>
+              <w:pStyle w:val="Paragrafoelenco"/>
+              <w:ind w:left="0"/>
+              <w:rPr>
+                <w:rFonts w:asciiTheme="majorHAnsi" w:hAnsiTheme="majorHAnsi" w:cstheme="majorHAnsi"/>
+                <w:szCs w:val="28"/>
+              </w:rPr>
+            </w:pPr>
+            <w:r>
+              <w:rPr>
+                <w:rFonts w:asciiTheme="majorHAnsi" w:hAnsiTheme="majorHAnsi" w:cstheme="majorHAnsi"/>
+                <w:szCs w:val="28"/>
+              </w:rPr>
+              <w:t>Partecipazione</w:t>
+            </w:r>
+            <w:r>
+              <w:rPr>
+                <w:rFonts w:asciiTheme="majorHAnsi" w:hAnsiTheme="majorHAnsi" w:cstheme="majorHAnsi"/>
+                <w:szCs w:val="28"/>
+              </w:rPr>
+              <w:t>Bean.java</w:t>
+            </w:r>
+          </w:p>
+        </w:tc>
+        <w:tc>
+          <w:tcPr>
+            <w:tcW w:w="4814" w:type="dxa"/>
+          </w:tcPr>
+          <w:p>
+            <w:pPr>
+              <w:pStyle w:val="Paragrafoelenco"/>
+              <w:ind w:left="0"/>
+              <w:rPr>
+                <w:rFonts w:asciiTheme="majorHAnsi" w:hAnsiTheme="majorHAnsi" w:cstheme="majorHAnsi"/>
+                <w:szCs w:val="28"/>
+              </w:rPr>
+            </w:pPr>
+            <w:r>
+              <w:rPr>
+                <w:rFonts w:asciiTheme="majorHAnsi" w:hAnsiTheme="majorHAnsi" w:cstheme="majorHAnsi"/>
+                <w:szCs w:val="28"/>
+              </w:rPr>
+              <w:t>Descrive una partecipazione ad un evento ad evento</w:t>
+            </w:r>
+          </w:p>
+        </w:tc>
+      </w:tr>
+      <w:tr>
+        <w:tc>
+          <w:tcPr>
+            <w:tcW w:w="4814" w:type="dxa"/>
+          </w:tcPr>
+          <w:p>
+            <w:pPr>
+              <w:pStyle w:val="Paragrafoelenco"/>
+              <w:ind w:left="0"/>
+              <w:rPr>
+                <w:rFonts w:asciiTheme="majorHAnsi" w:hAnsiTheme="majorHAnsi" w:cstheme="majorHAnsi"/>
+                <w:szCs w:val="28"/>
+              </w:rPr>
+            </w:pPr>
+            <w:r>
+              <w:rPr>
+                <w:rFonts w:asciiTheme="majorHAnsi" w:hAnsiTheme="majorHAnsi" w:cstheme="majorHAnsi"/>
+                <w:szCs w:val="28"/>
+              </w:rPr>
+              <w:t>SegnalazioneEvento</w:t>
+            </w:r>
+            <w:r>
+              <w:rPr>
+                <w:rFonts w:asciiTheme="majorHAnsi" w:hAnsiTheme="majorHAnsi" w:cstheme="majorHAnsi"/>
+                <w:szCs w:val="28"/>
+              </w:rPr>
+              <w:t>Bean.java</w:t>
+            </w:r>
+          </w:p>
+        </w:tc>
+        <w:tc>
+          <w:tcPr>
+            <w:tcW w:w="4814" w:type="dxa"/>
+          </w:tcPr>
+          <w:p>
+            <w:pPr>
+              <w:pStyle w:val="Paragrafoelenco"/>
+              <w:ind w:left="0"/>
+              <w:rPr>
+                <w:rFonts w:asciiTheme="majorHAnsi" w:hAnsiTheme="majorHAnsi" w:cstheme="majorHAnsi"/>
+                <w:szCs w:val="28"/>
+              </w:rPr>
+            </w:pPr>
+            <w:r>
+              <w:rPr>
+                <w:rFonts w:asciiTheme="majorHAnsi" w:hAnsiTheme="majorHAnsi" w:cstheme="majorHAnsi"/>
+                <w:szCs w:val="28"/>
+              </w:rPr>
+              <w:t>Descrizione una segnalazione ad un evento svolto</w:t>
+            </w:r>
+          </w:p>
+        </w:tc>
+      </w:tr>
+      <w:tr>
+        <w:tc>
+          <w:tcPr>
+            <w:tcW w:w="4814" w:type="dxa"/>
+          </w:tcPr>
+          <w:p>
+            <w:pPr>
+              <w:pStyle w:val="Paragrafoelenco"/>
+              <w:ind w:left="0"/>
+              <w:rPr>
+                <w:rFonts w:asciiTheme="majorHAnsi" w:hAnsiTheme="majorHAnsi" w:cstheme="majorHAnsi"/>
+                <w:szCs w:val="28"/>
+              </w:rPr>
+            </w:pPr>
+            <w:r>
+              <w:rPr>
+                <w:rFonts w:asciiTheme="majorHAnsi" w:hAnsiTheme="majorHAnsi" w:cstheme="majorHAnsi"/>
+                <w:szCs w:val="28"/>
+              </w:rPr>
+              <w:t>Segnalazione</w:t>
+            </w:r>
+            <w:r>
+              <w:rPr>
+                <w:rFonts w:asciiTheme="majorHAnsi" w:hAnsiTheme="majorHAnsi" w:cstheme="majorHAnsi"/>
+                <w:szCs w:val="28"/>
+              </w:rPr>
+              <w:t>C</w:t>
+            </w:r>
+            <w:r>
+              <w:rPr>
+                <w:rFonts w:asciiTheme="majorHAnsi" w:hAnsiTheme="majorHAnsi" w:cstheme="majorHAnsi"/>
+                <w:szCs w:val="28"/>
+              </w:rPr>
+              <w:t>ommento</w:t>
+            </w:r>
+            <w:r>
+              <w:rPr>
+                <w:rFonts w:asciiTheme="majorHAnsi" w:hAnsiTheme="majorHAnsi" w:cstheme="majorHAnsi"/>
+                <w:szCs w:val="28"/>
+              </w:rPr>
+              <w:t>Bean.java</w:t>
+            </w:r>
+          </w:p>
+        </w:tc>
+        <w:tc>
+          <w:tcPr>
+            <w:tcW w:w="4814" w:type="dxa"/>
+          </w:tcPr>
+          <w:p>
+            <w:pPr>
+              <w:pStyle w:val="Paragrafoelenco"/>
+              <w:ind w:left="0"/>
+              <w:rPr>
+                <w:rFonts w:asciiTheme="majorHAnsi" w:hAnsiTheme="majorHAnsi" w:cstheme="majorHAnsi"/>
+                <w:szCs w:val="28"/>
+              </w:rPr>
+            </w:pPr>
+            <w:r>
+              <w:rPr>
+                <w:rFonts w:asciiTheme="majorHAnsi" w:hAnsiTheme="majorHAnsi" w:cstheme="majorHAnsi"/>
+                <w:szCs w:val="28"/>
+              </w:rPr>
+              <w:t>Descrizione una segnalazione ad un commento</w:t>
+            </w:r>
+          </w:p>
+        </w:tc>
+      </w:tr>
+      <w:tr>
+        <w:tc>
+          <w:tcPr>
+            <w:tcW w:w="4814" w:type="dxa"/>
+          </w:tcPr>
+          <w:p>
+            <w:pPr>
+              <w:pStyle w:val="Paragrafoelenco"/>
+              <w:ind w:left="0"/>
+              <w:rPr>
+                <w:rFonts w:asciiTheme="majorHAnsi" w:hAnsiTheme="majorHAnsi" w:cstheme="majorHAnsi"/>
+                <w:szCs w:val="28"/>
+              </w:rPr>
+            </w:pPr>
+            <w:r>
+              <w:rPr>
+                <w:rFonts w:asciiTheme="majorHAnsi" w:hAnsiTheme="majorHAnsi" w:cstheme="majorHAnsi"/>
+                <w:szCs w:val="28"/>
+              </w:rPr>
+              <w:t>PosizioneBean.java</w:t>
+            </w:r>
+          </w:p>
+        </w:tc>
+        <w:tc>
+          <w:tcPr>
+            <w:tcW w:w="4814" w:type="dxa"/>
+          </w:tcPr>
+          <w:p>
+            <w:pPr>
+              <w:pStyle w:val="Paragrafoelenco"/>
+              <w:ind w:left="0"/>
+              <w:rPr>
+                <w:rFonts w:asciiTheme="majorHAnsi" w:hAnsiTheme="majorHAnsi" w:cstheme="majorHAnsi"/>
+                <w:szCs w:val="28"/>
+              </w:rPr>
+            </w:pPr>
+            <w:r>
+              <w:rPr>
+                <w:rFonts w:asciiTheme="majorHAnsi" w:hAnsiTheme="majorHAnsi" w:cstheme="majorHAnsi"/>
+                <w:szCs w:val="28"/>
+              </w:rPr>
+              <w:t>Descrizione una posizione ad un evento</w:t>
+            </w:r>
+          </w:p>
+        </w:tc>
+      </w:tr>
+      <w:tr>
+        <w:tc>
+          <w:tcPr>
+            <w:tcW w:w="4814" w:type="dxa"/>
+          </w:tcPr>
+          <w:p>
+            <w:pPr>
+              <w:pStyle w:val="Paragrafoelenco"/>
+              <w:ind w:left="0"/>
+              <w:rPr>
+                <w:rFonts w:asciiTheme="majorHAnsi" w:hAnsiTheme="majorHAnsi" w:cstheme="majorHAnsi"/>
+                <w:szCs w:val="28"/>
+              </w:rPr>
+            </w:pPr>
+            <w:r>
+              <w:rPr>
+                <w:rFonts w:asciiTheme="majorHAnsi" w:hAnsiTheme="majorHAnsi" w:cstheme="majorHAnsi"/>
+                <w:szCs w:val="28"/>
+              </w:rPr>
+              <w:t>SegnalazioneQueue.java</w:t>
+            </w:r>
+          </w:p>
+        </w:tc>
+        <w:tc>
+          <w:tcPr>
+            <w:tcW w:w="4814" w:type="dxa"/>
+          </w:tcPr>
+          <w:p>
+            <w:pPr>
+              <w:pStyle w:val="Paragrafoelenco"/>
+              <w:ind w:left="0"/>
+              <w:rPr>
+                <w:rFonts w:asciiTheme="majorHAnsi" w:hAnsiTheme="majorHAnsi" w:cstheme="majorHAnsi"/>
+                <w:szCs w:val="28"/>
+              </w:rPr>
+            </w:pPr>
+            <w:r>
+              <w:rPr>
+                <w:rFonts w:asciiTheme="majorHAnsi" w:hAnsiTheme="majorHAnsi" w:cstheme="majorHAnsi"/>
+                <w:szCs w:val="28"/>
+              </w:rPr>
+              <w:t>Descrive la cosa delle segnalazioni</w:t>
+            </w:r>
+          </w:p>
+        </w:tc>
+      </w:tr>
+      <w:tr>
+        <w:tc>
+          <w:tcPr>
+            <w:tcW w:w="4814" w:type="dxa"/>
+          </w:tcPr>
+          <w:p>
+            <w:pPr>
+              <w:pStyle w:val="Paragrafoelenco"/>
+              <w:ind w:left="0"/>
+              <w:rPr>
+                <w:rFonts w:asciiTheme="majorHAnsi" w:hAnsiTheme="majorHAnsi" w:cstheme="majorHAnsi"/>
+                <w:szCs w:val="28"/>
+              </w:rPr>
+            </w:pPr>
+            <w:r>
+              <w:rPr>
+                <w:rFonts w:asciiTheme="majorHAnsi" w:hAnsiTheme="majorHAnsi" w:cstheme="majorHAnsi"/>
+                <w:szCs w:val="28"/>
+              </w:rPr>
+              <w:t>Dispenser.java</w:t>
+            </w:r>
           </w:p>
         </w:tc>
         <w:tc>
@@ -5092,6 +5338,13 @@
                 <w:szCs w:val="28"/>
               </w:rPr>
             </w:pPr>
+            <w:r>
+              <w:rPr>
+                <w:rFonts w:asciiTheme="majorHAnsi" w:hAnsiTheme="majorHAnsi" w:cstheme="majorHAnsi"/>
+                <w:szCs w:val="28"/>
+              </w:rPr>
+              <w:t>Tipo.java</w:t>
+            </w:r>
           </w:p>
         </w:tc>
         <w:tc>
@@ -5107,13 +5360,383 @@
                 <w:szCs w:val="28"/>
               </w:rPr>
             </w:pPr>
+            <w:r>
+              <w:rPr>
+                <w:rFonts w:asciiTheme="majorHAnsi" w:hAnsiTheme="majorHAnsi" w:cstheme="majorHAnsi"/>
+                <w:szCs w:val="28"/>
+              </w:rPr>
+              <w:t>Descrive il tipo dell’evento</w:t>
+            </w:r>
+          </w:p>
+        </w:tc>
+      </w:tr>
+      <w:tr>
+        <w:tc>
+          <w:tcPr>
+            <w:tcW w:w="4814" w:type="dxa"/>
+          </w:tcPr>
+          <w:p>
+            <w:pPr>
+              <w:pStyle w:val="Paragrafoelenco"/>
+              <w:ind w:left="0"/>
+              <w:rPr>
+                <w:rFonts w:asciiTheme="majorHAnsi" w:hAnsiTheme="majorHAnsi" w:cstheme="majorHAnsi"/>
+                <w:szCs w:val="28"/>
+              </w:rPr>
+            </w:pPr>
+            <w:r>
+              <w:rPr>
+                <w:rFonts w:asciiTheme="majorHAnsi" w:hAnsiTheme="majorHAnsi" w:cstheme="majorHAnsi"/>
+                <w:szCs w:val="28"/>
+              </w:rPr>
+              <w:t>CodiceRilasciato</w:t>
+            </w:r>
+            <w:r>
+              <w:rPr>
+                <w:rFonts w:asciiTheme="majorHAnsi" w:hAnsiTheme="majorHAnsi" w:cstheme="majorHAnsi"/>
+                <w:szCs w:val="28"/>
+              </w:rPr>
+              <w:t>Bean</w:t>
+            </w:r>
+            <w:r>
+              <w:rPr>
+                <w:rFonts w:asciiTheme="majorHAnsi" w:hAnsiTheme="majorHAnsi" w:cstheme="majorHAnsi"/>
+                <w:szCs w:val="28"/>
+              </w:rPr>
+              <w:t>.java</w:t>
+            </w:r>
+          </w:p>
+        </w:tc>
+        <w:tc>
+          <w:tcPr>
+            <w:tcW w:w="4814" w:type="dxa"/>
+          </w:tcPr>
+          <w:p>
+            <w:pPr>
+              <w:pStyle w:val="Paragrafoelenco"/>
+              <w:ind w:left="0"/>
+              <w:rPr>
+                <w:rFonts w:asciiTheme="majorHAnsi" w:hAnsiTheme="majorHAnsi" w:cstheme="majorHAnsi"/>
+                <w:szCs w:val="28"/>
+              </w:rPr>
+            </w:pPr>
+            <w:r>
+              <w:rPr>
+                <w:rFonts w:asciiTheme="majorHAnsi" w:hAnsiTheme="majorHAnsi" w:cstheme="majorHAnsi"/>
+                <w:szCs w:val="28"/>
+              </w:rPr>
+              <w:t>Descrive un codice rilasciato ad un utente durante la registrazione</w:t>
+            </w:r>
+          </w:p>
+        </w:tc>
+      </w:tr>
+      <w:tr>
+        <w:tc>
+          <w:tcPr>
+            <w:tcW w:w="4814" w:type="dxa"/>
+          </w:tcPr>
+          <w:p>
+            <w:pPr>
+              <w:pStyle w:val="Paragrafoelenco"/>
+              <w:ind w:left="0"/>
+              <w:rPr>
+                <w:rFonts w:asciiTheme="majorHAnsi" w:hAnsiTheme="majorHAnsi" w:cstheme="majorHAnsi"/>
+                <w:szCs w:val="28"/>
+              </w:rPr>
+            </w:pPr>
+            <w:r>
+              <w:rPr>
+                <w:rFonts w:asciiTheme="majorHAnsi" w:hAnsiTheme="majorHAnsi" w:cstheme="majorHAnsi"/>
+                <w:szCs w:val="28"/>
+              </w:rPr>
+              <w:t>Credentials</w:t>
+            </w:r>
+            <w:r>
+              <w:rPr>
+                <w:rFonts w:asciiTheme="majorHAnsi" w:hAnsiTheme="majorHAnsi" w:cstheme="majorHAnsi"/>
+                <w:szCs w:val="28"/>
+              </w:rPr>
+              <w:t>Bean</w:t>
+            </w:r>
+            <w:r>
+              <w:rPr>
+                <w:rFonts w:asciiTheme="majorHAnsi" w:hAnsiTheme="majorHAnsi" w:cstheme="majorHAnsi"/>
+                <w:szCs w:val="28"/>
+              </w:rPr>
+              <w:t>.java</w:t>
+            </w:r>
+          </w:p>
+        </w:tc>
+        <w:tc>
+          <w:tcPr>
+            <w:tcW w:w="4814" w:type="dxa"/>
+          </w:tcPr>
+          <w:p>
+            <w:pPr>
+              <w:pStyle w:val="Paragrafoelenco"/>
+              <w:ind w:left="0"/>
+              <w:rPr>
+                <w:rFonts w:asciiTheme="majorHAnsi" w:hAnsiTheme="majorHAnsi" w:cstheme="majorHAnsi"/>
+                <w:szCs w:val="28"/>
+              </w:rPr>
+            </w:pPr>
+            <w:r>
+              <w:rPr>
+                <w:rFonts w:asciiTheme="majorHAnsi" w:hAnsiTheme="majorHAnsi" w:cstheme="majorHAnsi"/>
+                <w:szCs w:val="28"/>
+              </w:rPr>
+              <w:t>Descrive le credenziali di un utente</w:t>
+            </w:r>
+          </w:p>
+        </w:tc>
+      </w:tr>
+      <w:tr>
+        <w:tc>
+          <w:tcPr>
+            <w:tcW w:w="4814" w:type="dxa"/>
+          </w:tcPr>
+          <w:p>
+            <w:pPr>
+              <w:pStyle w:val="Paragrafoelenco"/>
+              <w:ind w:left="0"/>
+              <w:rPr>
+                <w:rFonts w:asciiTheme="majorHAnsi" w:hAnsiTheme="majorHAnsi" w:cstheme="majorHAnsi"/>
+                <w:szCs w:val="28"/>
+              </w:rPr>
+            </w:pPr>
+            <w:r>
+              <w:rPr>
+                <w:rFonts w:asciiTheme="majorHAnsi" w:hAnsiTheme="majorHAnsi" w:cstheme="majorHAnsi"/>
+                <w:szCs w:val="28"/>
+              </w:rPr>
+              <w:t>Super-Admin</w:t>
+            </w:r>
+            <w:r>
+              <w:rPr>
+                <w:rFonts w:asciiTheme="majorHAnsi" w:hAnsiTheme="majorHAnsi" w:cstheme="majorHAnsi"/>
+                <w:szCs w:val="28"/>
+              </w:rPr>
+              <w:t>Bean</w:t>
+            </w:r>
+            <w:r>
+              <w:rPr>
+                <w:rFonts w:asciiTheme="majorHAnsi" w:hAnsiTheme="majorHAnsi" w:cstheme="majorHAnsi"/>
+                <w:szCs w:val="28"/>
+              </w:rPr>
+              <w:t>.java</w:t>
+            </w:r>
+          </w:p>
+        </w:tc>
+        <w:tc>
+          <w:tcPr>
+            <w:tcW w:w="4814" w:type="dxa"/>
+          </w:tcPr>
+          <w:p>
+            <w:pPr>
+              <w:pStyle w:val="Paragrafoelenco"/>
+              <w:ind w:left="0"/>
+              <w:rPr>
+                <w:rFonts w:asciiTheme="majorHAnsi" w:hAnsiTheme="majorHAnsi" w:cstheme="majorHAnsi"/>
+                <w:szCs w:val="28"/>
+              </w:rPr>
+            </w:pPr>
+            <w:r>
+              <w:rPr>
+                <w:rFonts w:asciiTheme="majorHAnsi" w:hAnsiTheme="majorHAnsi" w:cstheme="majorHAnsi"/>
+                <w:szCs w:val="28"/>
+              </w:rPr>
+              <w:t>Descrive un super-admin del sistema</w:t>
+            </w:r>
+          </w:p>
+        </w:tc>
+      </w:tr>
+      <w:tr>
+        <w:tc>
+          <w:tcPr>
+            <w:tcW w:w="4814" w:type="dxa"/>
+          </w:tcPr>
+          <w:p>
+            <w:pPr>
+              <w:pStyle w:val="Paragrafoelenco"/>
+              <w:ind w:left="0"/>
+              <w:rPr>
+                <w:rFonts w:asciiTheme="majorHAnsi" w:hAnsiTheme="majorHAnsi" w:cstheme="majorHAnsi"/>
+                <w:szCs w:val="28"/>
+              </w:rPr>
+            </w:pPr>
+            <w:r>
+              <w:rPr>
+                <w:rFonts w:asciiTheme="majorHAnsi" w:hAnsiTheme="majorHAnsi" w:cstheme="majorHAnsi"/>
+                <w:szCs w:val="28"/>
+              </w:rPr>
+              <w:t>ComuneBean.java</w:t>
+            </w:r>
+          </w:p>
+        </w:tc>
+        <w:tc>
+          <w:tcPr>
+            <w:tcW w:w="4814" w:type="dxa"/>
+          </w:tcPr>
+          <w:p>
+            <w:pPr>
+              <w:pStyle w:val="Paragrafoelenco"/>
+              <w:ind w:left="0"/>
+              <w:rPr>
+                <w:rFonts w:asciiTheme="majorHAnsi" w:hAnsiTheme="majorHAnsi" w:cstheme="majorHAnsi"/>
+                <w:szCs w:val="28"/>
+              </w:rPr>
+            </w:pPr>
+            <w:r>
+              <w:rPr>
+                <w:rFonts w:asciiTheme="majorHAnsi" w:hAnsiTheme="majorHAnsi" w:cstheme="majorHAnsi"/>
+                <w:szCs w:val="28"/>
+              </w:rPr>
+              <w:t>Descrive un comune</w:t>
+            </w:r>
+          </w:p>
+        </w:tc>
+      </w:tr>
+      <w:tr>
+        <w:tc>
+          <w:tcPr>
+            <w:tcW w:w="4814" w:type="dxa"/>
+          </w:tcPr>
+          <w:p>
+            <w:pPr>
+              <w:pStyle w:val="Paragrafoelenco"/>
+              <w:ind w:left="0"/>
+              <w:rPr>
+                <w:rFonts w:asciiTheme="majorHAnsi" w:hAnsiTheme="majorHAnsi" w:cstheme="majorHAnsi"/>
+                <w:szCs w:val="28"/>
+              </w:rPr>
+            </w:pPr>
+            <w:r>
+              <w:rPr>
+                <w:rFonts w:asciiTheme="majorHAnsi" w:hAnsiTheme="majorHAnsi" w:cstheme="majorHAnsi"/>
+                <w:szCs w:val="28"/>
+              </w:rPr>
+              <w:t>ProvinciaBean.java</w:t>
+            </w:r>
+          </w:p>
+        </w:tc>
+        <w:tc>
+          <w:tcPr>
+            <w:tcW w:w="4814" w:type="dxa"/>
+          </w:tcPr>
+          <w:p>
+            <w:pPr>
+              <w:pStyle w:val="Paragrafoelenco"/>
+              <w:ind w:left="0"/>
+              <w:rPr>
+                <w:rFonts w:asciiTheme="majorHAnsi" w:hAnsiTheme="majorHAnsi" w:cstheme="majorHAnsi"/>
+                <w:szCs w:val="28"/>
+              </w:rPr>
+            </w:pPr>
+            <w:r>
+              <w:rPr>
+                <w:rFonts w:asciiTheme="majorHAnsi" w:hAnsiTheme="majorHAnsi" w:cstheme="majorHAnsi"/>
+                <w:szCs w:val="28"/>
+              </w:rPr>
+              <w:t>Descrive una provincia</w:t>
+            </w:r>
+          </w:p>
+        </w:tc>
+      </w:tr>
+      <w:tr>
+        <w:tc>
+          <w:tcPr>
+            <w:tcW w:w="4814" w:type="dxa"/>
+          </w:tcPr>
+          <w:p>
+            <w:pPr>
+              <w:pStyle w:val="Paragrafoelenco"/>
+              <w:ind w:left="0"/>
+              <w:rPr>
+                <w:rFonts w:asciiTheme="majorHAnsi" w:hAnsiTheme="majorHAnsi" w:cstheme="majorHAnsi"/>
+                <w:szCs w:val="28"/>
+              </w:rPr>
+            </w:pPr>
+            <w:r>
+              <w:rPr>
+                <w:rFonts w:asciiTheme="majorHAnsi" w:hAnsiTheme="majorHAnsi" w:cstheme="majorHAnsi"/>
+                <w:szCs w:val="28"/>
+              </w:rPr>
+              <w:t>RegioneBean.java</w:t>
+            </w:r>
+          </w:p>
+        </w:tc>
+        <w:tc>
+          <w:tcPr>
+            <w:tcW w:w="4814" w:type="dxa"/>
+          </w:tcPr>
+          <w:p>
+            <w:pPr>
+              <w:pStyle w:val="Paragrafoelenco"/>
+              <w:ind w:left="0"/>
+              <w:rPr>
+                <w:rFonts w:asciiTheme="majorHAnsi" w:hAnsiTheme="majorHAnsi" w:cstheme="majorHAnsi"/>
+                <w:szCs w:val="28"/>
+              </w:rPr>
+            </w:pPr>
+            <w:r>
+              <w:rPr>
+                <w:rFonts w:asciiTheme="majorHAnsi" w:hAnsiTheme="majorHAnsi" w:cstheme="majorHAnsi"/>
+                <w:szCs w:val="28"/>
+              </w:rPr>
+              <w:t>Descrive una regione</w:t>
+            </w:r>
+          </w:p>
+        </w:tc>
+      </w:tr>
+      <w:tr>
+        <w:tc>
+          <w:tcPr>
+            <w:tcW w:w="4814" w:type="dxa"/>
+          </w:tcPr>
+          <w:p>
+            <w:pPr>
+              <w:pStyle w:val="Paragrafoelenco"/>
+              <w:ind w:left="0"/>
+              <w:rPr>
+                <w:rFonts w:asciiTheme="majorHAnsi" w:hAnsiTheme="majorHAnsi" w:cstheme="majorHAnsi"/>
+                <w:szCs w:val="28"/>
+              </w:rPr>
+            </w:pPr>
+            <w:r>
+              <w:rPr>
+                <w:rFonts w:asciiTheme="majorHAnsi" w:hAnsiTheme="majorHAnsi" w:cstheme="majorHAnsi"/>
+                <w:szCs w:val="28"/>
+              </w:rPr>
+              <w:t>NazioneBean.java</w:t>
+            </w:r>
+          </w:p>
+        </w:tc>
+        <w:tc>
+          <w:tcPr>
+            <w:tcW w:w="4814" w:type="dxa"/>
+          </w:tcPr>
+          <w:p>
+            <w:pPr>
+              <w:pStyle w:val="Paragrafoelenco"/>
+              <w:ind w:left="0"/>
+              <w:rPr>
+                <w:rFonts w:asciiTheme="majorHAnsi" w:hAnsiTheme="majorHAnsi" w:cstheme="majorHAnsi"/>
+                <w:szCs w:val="28"/>
+              </w:rPr>
+            </w:pPr>
+            <w:r>
+              <w:rPr>
+                <w:rFonts w:asciiTheme="majorHAnsi" w:hAnsiTheme="majorHAnsi" w:cstheme="majorHAnsi"/>
+                <w:szCs w:val="28"/>
+              </w:rPr>
+              <w:t>Descrizione di una nazione</w:t>
+            </w:r>
           </w:p>
         </w:tc>
       </w:tr>
     </w:tbl>
     <w:p>
       <w:pPr>
-        <w:ind w:left="360"/>
         <w:rPr>
           <w:rFonts w:asciiTheme="majorHAnsi" w:hAnsiTheme="majorHAnsi" w:cstheme="majorHAnsi"/>
           <w:b/>
@@ -5123,140 +5746,31 @@
       </w:pPr>
     </w:p>
     <w:p>
-      <w:pPr>
-        <w:ind w:left="360"/>
+      <w:r>
         <w:rPr>
           <w:rFonts w:asciiTheme="majorHAnsi" w:hAnsiTheme="majorHAnsi" w:cstheme="majorHAnsi"/>
           <w:b/>
           <w:sz w:val="28"/>
           <w:szCs w:val="28"/>
         </w:rPr>
-      </w:pPr>
-    </w:p>
-    <w:p>
-      <w:pPr>
-        <w:ind w:left="360"/>
+        <w:t>3.</w:t>
+      </w:r>
+      <w:r>
         <w:rPr>
           <w:rFonts w:asciiTheme="majorHAnsi" w:hAnsiTheme="majorHAnsi" w:cstheme="majorHAnsi"/>
           <w:b/>
           <w:sz w:val="28"/>
           <w:szCs w:val="28"/>
         </w:rPr>
-      </w:pPr>
-    </w:p>
-    <w:p>
-      <w:pPr>
-        <w:ind w:left="360"/>
+        <w:t xml:space="preserve">2 </w:t>
+      </w:r>
+      <w:r>
         <w:rPr>
           <w:rFonts w:asciiTheme="majorHAnsi" w:hAnsiTheme="majorHAnsi" w:cstheme="majorHAnsi"/>
           <w:b/>
           <w:sz w:val="28"/>
           <w:szCs w:val="28"/>
         </w:rPr>
-      </w:pPr>
-    </w:p>
-    <w:p>
-      <w:pPr>
-        <w:ind w:left="360"/>
-        <w:rPr>
-          <w:rFonts w:asciiTheme="majorHAnsi" w:hAnsiTheme="majorHAnsi" w:cstheme="majorHAnsi"/>
-          <w:b/>
-          <w:sz w:val="28"/>
-          <w:szCs w:val="28"/>
-        </w:rPr>
-      </w:pPr>
-    </w:p>
-    <w:p>
-      <w:pPr>
-        <w:ind w:left="360"/>
-        <w:rPr>
-          <w:rFonts w:asciiTheme="majorHAnsi" w:hAnsiTheme="majorHAnsi" w:cstheme="majorHAnsi"/>
-          <w:b/>
-          <w:sz w:val="28"/>
-          <w:szCs w:val="28"/>
-        </w:rPr>
-      </w:pPr>
-    </w:p>
-    <w:p>
-      <w:pPr>
-        <w:ind w:left="360"/>
-        <w:rPr>
-          <w:rFonts w:asciiTheme="majorHAnsi" w:hAnsiTheme="majorHAnsi" w:cstheme="majorHAnsi"/>
-          <w:b/>
-          <w:sz w:val="28"/>
-          <w:szCs w:val="28"/>
-        </w:rPr>
-      </w:pPr>
-    </w:p>
-    <w:p>
-      <w:pPr>
-        <w:ind w:left="360"/>
-        <w:rPr>
-          <w:rFonts w:asciiTheme="majorHAnsi" w:hAnsiTheme="majorHAnsi" w:cstheme="majorHAnsi"/>
-          <w:b/>
-          <w:sz w:val="28"/>
-          <w:szCs w:val="28"/>
-        </w:rPr>
-      </w:pPr>
-    </w:p>
-    <w:p>
-      <w:pPr>
-        <w:ind w:left="360"/>
-        <w:rPr>
-          <w:rFonts w:asciiTheme="majorHAnsi" w:hAnsiTheme="majorHAnsi" w:cstheme="majorHAnsi"/>
-          <w:b/>
-          <w:sz w:val="28"/>
-          <w:szCs w:val="28"/>
-        </w:rPr>
-      </w:pPr>
-    </w:p>
-    <w:p>
-      <w:pPr>
-        <w:rPr>
-          <w:rFonts w:asciiTheme="majorHAnsi" w:hAnsiTheme="majorHAnsi" w:cstheme="majorHAnsi"/>
-          <w:b/>
-          <w:sz w:val="28"/>
-          <w:szCs w:val="28"/>
-        </w:rPr>
-      </w:pPr>
-    </w:p>
-    <w:p>
-      <w:pPr>
-        <w:rPr>
-          <w:rFonts w:asciiTheme="majorHAnsi" w:hAnsiTheme="majorHAnsi" w:cstheme="majorHAnsi"/>
-          <w:b/>
-          <w:sz w:val="28"/>
-          <w:szCs w:val="28"/>
-        </w:rPr>
-      </w:pPr>
-    </w:p>
-    <w:p>
-      <w:r>
-        <w:rPr>
-          <w:rFonts w:asciiTheme="majorHAnsi" w:hAnsiTheme="majorHAnsi" w:cstheme="majorHAnsi"/>
-          <w:b/>
-          <w:sz w:val="28"/>
-          <w:szCs w:val="28"/>
-        </w:rPr>
-        <w:lastRenderedPageBreak/>
-        <w:t>3.</w:t>
-      </w:r>
-      <w:r>
-        <w:rPr>
-          <w:rFonts w:asciiTheme="majorHAnsi" w:hAnsiTheme="majorHAnsi" w:cstheme="majorHAnsi"/>
-          <w:b/>
-          <w:sz w:val="28"/>
-          <w:szCs w:val="28"/>
-        </w:rPr>
-        <w:t xml:space="preserve">2 </w:t>
-      </w:r>
-      <w:r>
-        <w:rPr>
-          <w:rFonts w:asciiTheme="majorHAnsi" w:hAnsiTheme="majorHAnsi" w:cstheme="majorHAnsi"/>
-          <w:b/>
-          <w:sz w:val="28"/>
-          <w:szCs w:val="28"/>
-        </w:rPr>
         <w:t>Package Pages</w:t>
       </w:r>
       <w:r>
@@ -5268,6 +5782,10 @@
         <w:t>Il package view include tutte le pagine JSP, ossia quelle pagine che gestiscono la visualizzazione dei contenuti da parte di un utente del sistema. Di seguito, ecco riportato il package che raggruppa tutte le pagine del sistema che hanno tale caratteristica:</w:t>
       </w:r>
     </w:p>
+    <w:p/>
+    <w:p/>
+    <w:p/>
+    <w:p/>
     <w:p/>
     <w:tbl>
       <w:tblPr>
@@ -5294,6 +5812,7 @@
               <w:rPr>
                 <w:b/>
               </w:rPr>
+              <w:lastRenderedPageBreak/>
               <w:t>Classe</w:t>
             </w:r>
           </w:p>
@@ -5325,7 +5844,10 @@
           <w:p>
             <w:proofErr w:type="spellStart"/>
             <w:r>
-              <w:t>Home.jsp</w:t>
+              <w:t>Dashboard</w:t>
+            </w:r>
+            <w:r>
+              <w:t>.jsp</w:t>
             </w:r>
             <w:proofErr w:type="spellEnd"/>
           </w:p>
@@ -5352,7 +5874,7 @@
           <w:p>
             <w:proofErr w:type="spellStart"/>
             <w:r>
-              <w:t>GlobalMap.jsp</w:t>
+              <w:t>UserPage.jsp</w:t>
             </w:r>
             <w:proofErr w:type="spellEnd"/>
           </w:p>
@@ -5363,7 +5885,19 @@
           </w:tcPr>
           <w:p>
             <w:r>
-              <w:t>Pagina che contiene un ingrandimento della mappa</w:t>
+              <w:t>Pagina di profilo dell’utente con le sue info riguardanti feedback, nome, e</w:t>
+            </w:r>
+            <w:r>
+              <w:t>-</w:t>
+            </w:r>
+            <w:r>
+              <w:t>mail e gli eventi a cui ha partecipato</w:t>
+            </w:r>
+            <w:r>
+              <w:t xml:space="preserve"> e che ha creato</w:t>
+            </w:r>
+            <w:r>
+              <w:t>.</w:t>
             </w:r>
           </w:p>
         </w:tc>
@@ -5376,7 +5910,7 @@
           <w:p>
             <w:proofErr w:type="spellStart"/>
             <w:r>
-              <w:t>UserPage.jsp</w:t>
+              <w:t>UserPageRating.jsp</w:t>
             </w:r>
             <w:proofErr w:type="spellEnd"/>
           </w:p>
@@ -5387,13 +5921,34 @@
           </w:tcPr>
           <w:p>
             <w:r>
-              <w:t>Pagina di profilo dell’utente con le sue info riguardanti feedback, nome, e</w:t>
-            </w:r>
-            <w:r>
-              <w:t>-</w:t>
-            </w:r>
-            <w:r>
-              <w:t>mail e gli eventi a cui ha partecipato</w:t>
+              <w:t>Pagina che visualizza gli eventi a cui poter dare un voto.</w:t>
+            </w:r>
+          </w:p>
+        </w:tc>
+      </w:tr>
+      <w:tr>
+        <w:tc>
+          <w:tcPr>
+            <w:tcW w:w="4814" w:type="dxa"/>
+          </w:tcPr>
+          <w:p>
+            <w:r>
+              <w:t>Super-</w:t>
+            </w:r>
+            <w:proofErr w:type="spellStart"/>
+            <w:r>
+              <w:t>admin.jsp</w:t>
+            </w:r>
+            <w:proofErr w:type="spellEnd"/>
+          </w:p>
+        </w:tc>
+        <w:tc>
+          <w:tcPr>
+            <w:tcW w:w="4814" w:type="dxa"/>
+          </w:tcPr>
+          <w:p>
+            <w:r>
+              <w:t>Pagina del super-admin di controllo</w:t>
             </w:r>
             <w:r>
               <w:t>.</w:t>
@@ -5409,7 +5964,7 @@
           <w:p>
             <w:proofErr w:type="spellStart"/>
             <w:r>
-              <w:t>UserPageRating.jsp</w:t>
+              <w:t>Evento.jsp</w:t>
             </w:r>
             <w:proofErr w:type="spellEnd"/>
           </w:p>
@@ -5420,34 +5975,7 @@
           </w:tcPr>
           <w:p>
             <w:r>
-              <w:t>Pagina che visualizza gli eventi a cui poter dare un voto.</w:t>
-            </w:r>
-          </w:p>
-        </w:tc>
-      </w:tr>
-      <w:tr>
-        <w:tc>
-          <w:tcPr>
-            <w:tcW w:w="4814" w:type="dxa"/>
-          </w:tcPr>
-          <w:p>
-            <w:r>
-              <w:t>Super-</w:t>
-            </w:r>
-            <w:proofErr w:type="spellStart"/>
-            <w:r>
-              <w:t>admin.jsp</w:t>
-            </w:r>
-            <w:proofErr w:type="spellEnd"/>
-          </w:p>
-        </w:tc>
-        <w:tc>
-          <w:tcPr>
-            <w:tcW w:w="4814" w:type="dxa"/>
-          </w:tcPr>
-          <w:p>
-            <w:r>
-              <w:t>Pagina del super-admin di controllo</w:t>
+              <w:t>Pagina che mostra le informazioni di un evento più i suoi commenti</w:t>
             </w:r>
             <w:r>
               <w:t>.</w:t>
@@ -5463,7 +5991,7 @@
           <w:p>
             <w:proofErr w:type="spellStart"/>
             <w:r>
-              <w:t>Evento.jsp</w:t>
+              <w:t>SegnalazioneMod.jsp</w:t>
             </w:r>
             <w:proofErr w:type="spellEnd"/>
           </w:p>
@@ -5474,10 +6002,7 @@
           </w:tcPr>
           <w:p>
             <w:r>
-              <w:t>Pagina che mostra le informazioni di un evento più i suoi commenti</w:t>
-            </w:r>
-            <w:r>
-              <w:t>.</w:t>
+              <w:t>Pagina che visualizza le segnalazioni fatte dagli utenti.</w:t>
             </w:r>
           </w:p>
         </w:tc>
@@ -5490,7 +6015,7 @@
           <w:p>
             <w:proofErr w:type="spellStart"/>
             <w:r>
-              <w:t>SegnalazioneMod.jsp</w:t>
+              <w:t>Registrazione.jsp</w:t>
             </w:r>
             <w:proofErr w:type="spellEnd"/>
           </w:p>
@@ -5501,7 +6026,7 @@
           </w:tcPr>
           <w:p>
             <w:r>
-              <w:t>Pagina che visualizza le segnalazioni fatte dagli utenti.</w:t>
+              <w:t>Pagina di registrazione della piattaforma.</w:t>
             </w:r>
           </w:p>
         </w:tc>
@@ -5514,7 +6039,7 @@
           <w:p>
             <w:proofErr w:type="spellStart"/>
             <w:r>
-              <w:t>Registrazione.jsp</w:t>
+              <w:t>Login.jsp</w:t>
             </w:r>
             <w:proofErr w:type="spellEnd"/>
           </w:p>
@@ -5525,7 +6050,7 @@
           </w:tcPr>
           <w:p>
             <w:r>
-              <w:t>Pagina di registrazione della piattaforma.</w:t>
+              <w:t>Pagina di login della piattaforma.</w:t>
             </w:r>
           </w:p>
         </w:tc>
@@ -5538,7 +6063,7 @@
           <w:p>
             <w:proofErr w:type="spellStart"/>
             <w:r>
-              <w:t>Login.jsp</w:t>
+              <w:t>SearchPage.jsp</w:t>
             </w:r>
             <w:proofErr w:type="spellEnd"/>
           </w:p>
@@ -5549,13 +6074,24 @@
           </w:tcPr>
           <w:p>
             <w:r>
-              <w:t>Pagina di login della piattaforma.</w:t>
+              <w:t>Pagina di visualizzazione di risultati di ricerca.</w:t>
             </w:r>
           </w:p>
         </w:tc>
       </w:tr>
     </w:tbl>
-    <w:p/>
+    <w:p>
+      <w:pPr>
+        <w:pStyle w:val="Paragrafoelenco"/>
+        <w:ind w:left="0"/>
+        <w:rPr>
+          <w:rFonts w:asciiTheme="majorHAnsi" w:hAnsiTheme="majorHAnsi" w:cstheme="majorHAnsi"/>
+          <w:b/>
+          <w:sz w:val="28"/>
+          <w:szCs w:val="28"/>
+        </w:rPr>
+      </w:pPr>
+    </w:p>
     <w:p>
       <w:pPr>
         <w:pStyle w:val="Paragrafoelenco"/>
@@ -6214,7 +6750,6 @@
           <w:sz w:val="28"/>
           <w:szCs w:val="28"/>
         </w:rPr>
-        <w:lastRenderedPageBreak/>
         <w:t>3.</w:t>
       </w:r>
       <w:r>
@@ -6270,6 +6805,17 @@
       <w:r>
         <w:t>Di seguito presentiamo il contenuto di tale package con la seguente tabella:</w:t>
       </w:r>
+    </w:p>
+    <w:p>
+      <w:pPr>
+        <w:pStyle w:val="Paragrafoelenco"/>
+        <w:ind w:left="0"/>
+        <w:rPr>
+          <w:rFonts w:asciiTheme="majorHAnsi" w:hAnsiTheme="majorHAnsi" w:cstheme="majorHAnsi"/>
+          <w:b/>
+          <w:szCs w:val="28"/>
+        </w:rPr>
+      </w:pPr>
     </w:p>
     <w:p>
       <w:pPr>
@@ -6313,6 +6859,7 @@
                 <w:b/>
                 <w:szCs w:val="28"/>
               </w:rPr>
+              <w:lastRenderedPageBreak/>
               <w:t>Classe</w:t>
             </w:r>
           </w:p>
@@ -6700,17 +7247,6 @@
         </w:tc>
       </w:tr>
     </w:tbl>
-    <w:p>
-      <w:pPr>
-        <w:pStyle w:val="Paragrafoelenco"/>
-        <w:ind w:left="0"/>
-        <w:rPr>
-          <w:rFonts w:asciiTheme="majorHAnsi" w:hAnsiTheme="majorHAnsi" w:cstheme="majorHAnsi"/>
-          <w:b/>
-          <w:szCs w:val="28"/>
-        </w:rPr>
-      </w:pPr>
-    </w:p>
     <w:p>
       <w:pPr>
         <w:pStyle w:val="Paragrafoelenco"/>
@@ -6918,6 +7454,9 @@
             <w:r>
               <w:t>SegnalazioneEventoContro</w:t>
             </w:r>
+            <w:r>
+              <w:t>l</w:t>
+            </w:r>
             <w:proofErr w:type="spellEnd"/>
           </w:p>
         </w:tc>
@@ -6931,7 +7470,10 @@
               <w:ind w:left="0"/>
             </w:pPr>
             <w:r>
-              <w:t>Permette di creare una segnalazione per un commento</w:t>
+              <w:t xml:space="preserve">Permette di creare una segnalazione per un </w:t>
+            </w:r>
+            <w:r>
+              <w:t>evento</w:t>
             </w:r>
           </w:p>
         </w:tc>
@@ -6983,7 +7525,6 @@
           <w:rFonts w:asciiTheme="majorHAnsi" w:hAnsiTheme="majorHAnsi" w:cstheme="majorHAnsi"/>
           <w:b/>
           <w:sz w:val="28"/>
-          <w:lang w:val="en-US"/>
         </w:rPr>
       </w:pPr>
       <w:r>
@@ -6991,10 +7532,19 @@
           <w:rFonts w:asciiTheme="majorHAnsi" w:hAnsiTheme="majorHAnsi" w:cstheme="majorHAnsi"/>
           <w:b/>
           <w:sz w:val="28"/>
-          <w:lang w:val="en-US"/>
-        </w:rPr>
-        <w:t>3.3.5 Package Search</w:t>
-      </w:r>
+        </w:rPr>
+        <w:t xml:space="preserve">3.3.5 Package </w:t>
+      </w:r>
+      <w:proofErr w:type="spellStart"/>
+      <w:r>
+        <w:rPr>
+          <w:rFonts w:asciiTheme="majorHAnsi" w:hAnsiTheme="majorHAnsi" w:cstheme="majorHAnsi"/>
+          <w:b/>
+          <w:sz w:val="28"/>
+        </w:rPr>
+        <w:t>Search</w:t>
+      </w:r>
+      <w:proofErr w:type="spellEnd"/>
     </w:p>
     <w:p>
       <w:pPr>
@@ -7024,13 +7574,7 @@
       </w:r>
       <w:proofErr w:type="spellEnd"/>
       <w:r>
-        <w:t xml:space="preserve"> adibite a svolgere </w:t>
-      </w:r>
-      <w:r>
-        <w:t>una funzionalità del sottosistema d</w:t>
-      </w:r>
-      <w:r>
-        <w:t>i ricerca all’interno della piattaforma.</w:t>
+        <w:t xml:space="preserve"> adibite a svolgere una funzionalità del sottosistema di ricerca all’interno della piattaforma.</w:t>
       </w:r>
       <w:r>
         <w:t xml:space="preserve"> </w:t>
@@ -7109,10 +7653,7 @@
             </w:pPr>
             <w:proofErr w:type="spellStart"/>
             <w:r>
-              <w:t>Se</w:t>
-            </w:r>
-            <w:r>
-              <w:t>archControl</w:t>
+              <w:t>SearchUserControl</w:t>
             </w:r>
             <w:proofErr w:type="spellEnd"/>
           </w:p>
@@ -7127,7 +7668,25 @@
               <w:ind w:left="0"/>
             </w:pPr>
             <w:r>
-              <w:t>Permette di creare una segnalazione per un commento</w:t>
+              <w:rPr>
+                <w:rFonts w:asciiTheme="majorHAnsi" w:hAnsiTheme="majorHAnsi" w:cstheme="majorHAnsi"/>
+                <w:szCs w:val="28"/>
+              </w:rPr>
+              <w:t xml:space="preserve">Permette di avere informazioni generali sugli </w:t>
+            </w:r>
+            <w:r>
+              <w:rPr>
+                <w:rFonts w:asciiTheme="majorHAnsi" w:hAnsiTheme="majorHAnsi" w:cstheme="majorHAnsi"/>
+                <w:szCs w:val="28"/>
+              </w:rPr>
+              <w:t>utenti</w:t>
+            </w:r>
+            <w:r>
+              <w:rPr>
+                <w:rFonts w:asciiTheme="majorHAnsi" w:hAnsiTheme="majorHAnsi" w:cstheme="majorHAnsi"/>
+                <w:szCs w:val="28"/>
+              </w:rPr>
+              <w:t xml:space="preserve"> ritornando una lista di eventi secondo particolari criteri</w:t>
             </w:r>
           </w:p>
         </w:tc>
@@ -7141,13 +7700,25 @@
             <w:pPr>
               <w:pStyle w:val="Paragrafoelenco"/>
               <w:ind w:left="0"/>
+              <w:rPr>
+                <w:rFonts w:asciiTheme="majorHAnsi" w:hAnsiTheme="majorHAnsi" w:cstheme="majorHAnsi"/>
+                <w:szCs w:val="28"/>
+              </w:rPr>
             </w:pPr>
             <w:proofErr w:type="spellStart"/>
             <w:r>
-              <w:t>Se</w:t>
-            </w:r>
-            <w:r>
-              <w:t>archTypeControl</w:t>
+              <w:rPr>
+                <w:rFonts w:asciiTheme="majorHAnsi" w:hAnsiTheme="majorHAnsi" w:cstheme="majorHAnsi"/>
+                <w:szCs w:val="28"/>
+              </w:rPr>
+              <w:t>SearchEvent</w:t>
+            </w:r>
+            <w:r>
+              <w:rPr>
+                <w:rFonts w:asciiTheme="majorHAnsi" w:hAnsiTheme="majorHAnsi" w:cstheme="majorHAnsi"/>
+                <w:szCs w:val="28"/>
+              </w:rPr>
+              <w:t>Control</w:t>
             </w:r>
             <w:proofErr w:type="spellEnd"/>
           </w:p>
@@ -7160,9 +7731,65 @@
             <w:pPr>
               <w:pStyle w:val="Paragrafoelenco"/>
               <w:ind w:left="0"/>
+              <w:rPr>
+                <w:rFonts w:asciiTheme="majorHAnsi" w:hAnsiTheme="majorHAnsi" w:cstheme="majorHAnsi"/>
+                <w:szCs w:val="28"/>
+              </w:rPr>
             </w:pPr>
             <w:r>
-              <w:t>Permette di creare una segnalazione per un commento</w:t>
+              <w:rPr>
+                <w:rFonts w:asciiTheme="majorHAnsi" w:hAnsiTheme="majorHAnsi" w:cstheme="majorHAnsi"/>
+                <w:szCs w:val="28"/>
+              </w:rPr>
+              <w:t>Permette di avere informazioni generali sugli eventi ritornando una lista di eventi secondo particolari criteri</w:t>
+            </w:r>
+          </w:p>
+        </w:tc>
+      </w:tr>
+      <w:tr>
+        <w:tc>
+          <w:tcPr>
+            <w:tcW w:w="4814" w:type="dxa"/>
+          </w:tcPr>
+          <w:p>
+            <w:pPr>
+              <w:pStyle w:val="Paragrafoelenco"/>
+              <w:ind w:left="0"/>
+              <w:rPr>
+                <w:rFonts w:asciiTheme="majorHAnsi" w:hAnsiTheme="majorHAnsi" w:cstheme="majorHAnsi"/>
+                <w:szCs w:val="28"/>
+              </w:rPr>
+            </w:pPr>
+            <w:proofErr w:type="spellStart"/>
+            <w:r>
+              <w:rPr>
+                <w:rFonts w:asciiTheme="majorHAnsi" w:hAnsiTheme="majorHAnsi" w:cstheme="majorHAnsi"/>
+                <w:szCs w:val="28"/>
+              </w:rPr>
+              <w:t>SearchCommentControl</w:t>
+            </w:r>
+            <w:proofErr w:type="spellEnd"/>
+          </w:p>
+        </w:tc>
+        <w:tc>
+          <w:tcPr>
+            <w:tcW w:w="4814" w:type="dxa"/>
+          </w:tcPr>
+          <w:p>
+            <w:pPr>
+              <w:pStyle w:val="Paragrafoelenco"/>
+              <w:ind w:left="0"/>
+              <w:rPr>
+                <w:rFonts w:asciiTheme="majorHAnsi" w:hAnsiTheme="majorHAnsi" w:cstheme="majorHAnsi"/>
+                <w:szCs w:val="28"/>
+              </w:rPr>
+            </w:pPr>
+            <w:r>
+              <w:rPr>
+                <w:rFonts w:asciiTheme="majorHAnsi" w:hAnsiTheme="majorHAnsi" w:cstheme="majorHAnsi"/>
+                <w:szCs w:val="28"/>
+              </w:rPr>
+              <w:t>Permette di avere i commenti relativi all’evento indicato</w:t>
             </w:r>
           </w:p>
         </w:tc>
@@ -7182,7 +7809,6 @@
           <w:rFonts w:asciiTheme="majorHAnsi" w:hAnsiTheme="majorHAnsi" w:cstheme="majorHAnsi"/>
           <w:b/>
           <w:sz w:val="28"/>
-          <w:szCs w:val="28"/>
           <w:lang w:val="en-US"/>
         </w:rPr>
       </w:pPr>
@@ -7191,75 +7817,266 @@
           <w:rFonts w:asciiTheme="majorHAnsi" w:hAnsiTheme="majorHAnsi" w:cstheme="majorHAnsi"/>
           <w:b/>
           <w:sz w:val="28"/>
-          <w:szCs w:val="28"/>
-          <w:lang w:val="en-US"/>
-        </w:rPr>
-        <w:t>3.</w:t>
+          <w:lang w:val="en-US"/>
+        </w:rPr>
+        <w:t>3.3.6 Packag</w:t>
       </w:r>
       <w:r>
         <w:rPr>
           <w:rFonts w:asciiTheme="majorHAnsi" w:hAnsiTheme="majorHAnsi" w:cstheme="majorHAnsi"/>
           <w:b/>
           <w:sz w:val="28"/>
-          <w:szCs w:val="28"/>
-          <w:lang w:val="en-US"/>
-        </w:rPr>
-        <w:t>5</w:t>
+          <w:lang w:val="en-US"/>
+        </w:rPr>
+        <w:t>e</w:t>
       </w:r>
       <w:r>
         <w:rPr>
           <w:rFonts w:asciiTheme="majorHAnsi" w:hAnsiTheme="majorHAnsi" w:cstheme="majorHAnsi"/>
           <w:b/>
           <w:sz w:val="28"/>
-          <w:szCs w:val="28"/>
-          <w:lang w:val="en-US"/>
-        </w:rPr>
-        <w:t xml:space="preserve"> Package </w:t>
-      </w:r>
-      <w:proofErr w:type="spellStart"/>
+          <w:lang w:val="en-US"/>
+        </w:rPr>
+        <w:t xml:space="preserve"> </w:t>
+      </w:r>
       <w:r>
         <w:rPr>
           <w:rFonts w:asciiTheme="majorHAnsi" w:hAnsiTheme="majorHAnsi" w:cstheme="majorHAnsi"/>
           <w:b/>
           <w:sz w:val="28"/>
-          <w:szCs w:val="28"/>
-          <w:lang w:val="en-US"/>
-        </w:rPr>
-        <w:t>ModelConnection</w:t>
-      </w:r>
-      <w:proofErr w:type="spellEnd"/>
-    </w:p>
+          <w:lang w:val="en-US"/>
+        </w:rPr>
+        <w:t>Interfaces</w:t>
+      </w:r>
+    </w:p>
+    <w:tbl>
+      <w:tblPr>
+        <w:tblStyle w:val="Grigliatabella"/>
+        <w:tblW w:w="0" w:type="auto"/>
+        <w:tblLook w:val="04A0" w:firstRow="1" w:lastRow="0" w:firstColumn="1" w:lastColumn="0" w:noHBand="0" w:noVBand="1"/>
+      </w:tblPr>
+      <w:tblGrid>
+        <w:gridCol w:w="4814"/>
+        <w:gridCol w:w="4814"/>
+      </w:tblGrid>
+      <w:tr>
+        <w:tc>
+          <w:tcPr>
+            <w:tcW w:w="4814" w:type="dxa"/>
+          </w:tcPr>
+          <w:p>
+            <w:pPr>
+              <w:pStyle w:val="Paragrafoelenco"/>
+              <w:ind w:left="0"/>
+              <w:rPr>
+                <w:rFonts w:asciiTheme="majorHAnsi" w:hAnsiTheme="majorHAnsi" w:cstheme="majorHAnsi"/>
+                <w:b/>
+                <w:lang w:val="en-US"/>
+              </w:rPr>
+            </w:pPr>
+            <w:proofErr w:type="spellStart"/>
+            <w:r>
+              <w:rPr>
+                <w:rFonts w:asciiTheme="majorHAnsi" w:hAnsiTheme="majorHAnsi" w:cstheme="majorHAnsi"/>
+                <w:b/>
+                <w:lang w:val="en-US"/>
+              </w:rPr>
+              <w:t>Classi</w:t>
+            </w:r>
+            <w:proofErr w:type="spellEnd"/>
+          </w:p>
+        </w:tc>
+        <w:tc>
+          <w:tcPr>
+            <w:tcW w:w="4814" w:type="dxa"/>
+          </w:tcPr>
+          <w:p>
+            <w:pPr>
+              <w:pStyle w:val="Paragrafoelenco"/>
+              <w:ind w:left="0"/>
+              <w:rPr>
+                <w:rFonts w:asciiTheme="majorHAnsi" w:hAnsiTheme="majorHAnsi" w:cstheme="majorHAnsi"/>
+                <w:b/>
+                <w:lang w:val="en-US"/>
+              </w:rPr>
+            </w:pPr>
+            <w:proofErr w:type="spellStart"/>
+            <w:r>
+              <w:rPr>
+                <w:rFonts w:asciiTheme="majorHAnsi" w:hAnsiTheme="majorHAnsi" w:cstheme="majorHAnsi"/>
+                <w:b/>
+                <w:lang w:val="en-US"/>
+              </w:rPr>
+              <w:t>Descrizione</w:t>
+            </w:r>
+            <w:proofErr w:type="spellEnd"/>
+          </w:p>
+        </w:tc>
+      </w:tr>
+      <w:tr>
+        <w:tc>
+          <w:tcPr>
+            <w:tcW w:w="4814" w:type="dxa"/>
+          </w:tcPr>
+          <w:p>
+            <w:pPr>
+              <w:pStyle w:val="Paragrafoelenco"/>
+              <w:ind w:left="0"/>
+              <w:rPr>
+                <w:rFonts w:asciiTheme="majorHAnsi" w:hAnsiTheme="majorHAnsi" w:cstheme="majorHAnsi"/>
+                <w:lang w:val="en-US"/>
+              </w:rPr>
+            </w:pPr>
+            <w:r>
+              <w:rPr>
+                <w:rFonts w:asciiTheme="majorHAnsi" w:hAnsiTheme="majorHAnsi" w:cstheme="majorHAnsi"/>
+                <w:lang w:val="en-US"/>
+              </w:rPr>
+              <w:t>Filter.java</w:t>
+            </w:r>
+          </w:p>
+        </w:tc>
+        <w:tc>
+          <w:tcPr>
+            <w:tcW w:w="4814" w:type="dxa"/>
+          </w:tcPr>
+          <w:p>
+            <w:pPr>
+              <w:pStyle w:val="Paragrafoelenco"/>
+              <w:ind w:left="0"/>
+              <w:rPr>
+                <w:rFonts w:asciiTheme="majorHAnsi" w:hAnsiTheme="majorHAnsi" w:cstheme="majorHAnsi"/>
+                <w:b/>
+                <w:lang w:val="en-US"/>
+              </w:rPr>
+            </w:pPr>
+          </w:p>
+        </w:tc>
+      </w:tr>
+      <w:tr>
+        <w:tc>
+          <w:tcPr>
+            <w:tcW w:w="4814" w:type="dxa"/>
+          </w:tcPr>
+          <w:p>
+            <w:pPr>
+              <w:pStyle w:val="Paragrafoelenco"/>
+              <w:ind w:left="0"/>
+              <w:rPr>
+                <w:rFonts w:asciiTheme="majorHAnsi" w:hAnsiTheme="majorHAnsi" w:cstheme="majorHAnsi"/>
+                <w:lang w:val="en-US"/>
+              </w:rPr>
+            </w:pPr>
+            <w:r>
+              <w:rPr>
+                <w:rFonts w:asciiTheme="majorHAnsi" w:hAnsiTheme="majorHAnsi" w:cstheme="majorHAnsi"/>
+                <w:lang w:val="en-US"/>
+              </w:rPr>
+              <w:t>Comparator.java</w:t>
+            </w:r>
+          </w:p>
+        </w:tc>
+        <w:tc>
+          <w:tcPr>
+            <w:tcW w:w="4814" w:type="dxa"/>
+          </w:tcPr>
+          <w:p>
+            <w:pPr>
+              <w:pStyle w:val="Paragrafoelenco"/>
+              <w:ind w:left="0"/>
+              <w:rPr>
+                <w:rFonts w:asciiTheme="majorHAnsi" w:hAnsiTheme="majorHAnsi" w:cstheme="majorHAnsi"/>
+                <w:b/>
+                <w:lang w:val="en-US"/>
+              </w:rPr>
+            </w:pPr>
+          </w:p>
+        </w:tc>
+      </w:tr>
+    </w:tbl>
     <w:p>
       <w:pPr>
         <w:pStyle w:val="Paragrafoelenco"/>
         <w:ind w:left="0"/>
-      </w:pPr>
-      <w:r>
-        <w:t>Il package</w:t>
-      </w:r>
-      <w:r>
-        <w:t xml:space="preserve"> contiene le classi per la connessione al </w:t>
-      </w:r>
-      <w:proofErr w:type="spellStart"/>
-      <w:r>
-        <w:t>db</w:t>
-      </w:r>
-      <w:proofErr w:type="spellEnd"/>
-      <w:r>
-        <w:t xml:space="preserve"> da parte del server</w:t>
-      </w:r>
+        <w:rPr>
+          <w:lang w:val="en-US"/>
+        </w:rPr>
+      </w:pPr>
     </w:p>
     <w:p>
       <w:pPr>
         <w:pStyle w:val="Paragrafoelenco"/>
         <w:ind w:left="0"/>
-      </w:pPr>
+        <w:rPr>
+          <w:rFonts w:asciiTheme="majorHAnsi" w:hAnsiTheme="majorHAnsi" w:cstheme="majorHAnsi"/>
+          <w:b/>
+          <w:sz w:val="28"/>
+          <w:szCs w:val="28"/>
+          <w:lang w:val="en-US"/>
+        </w:rPr>
+      </w:pPr>
+      <w:r>
+        <w:rPr>
+          <w:rFonts w:asciiTheme="majorHAnsi" w:hAnsiTheme="majorHAnsi" w:cstheme="majorHAnsi"/>
+          <w:b/>
+          <w:sz w:val="28"/>
+          <w:szCs w:val="28"/>
+          <w:lang w:val="en-US"/>
+        </w:rPr>
+        <w:t>3.</w:t>
+      </w:r>
+      <w:r>
+        <w:rPr>
+          <w:rFonts w:asciiTheme="majorHAnsi" w:hAnsiTheme="majorHAnsi" w:cstheme="majorHAnsi"/>
+          <w:b/>
+          <w:sz w:val="28"/>
+          <w:szCs w:val="28"/>
+          <w:lang w:val="en-US"/>
+        </w:rPr>
+        <w:t>5</w:t>
+      </w:r>
+      <w:r>
+        <w:rPr>
+          <w:rFonts w:asciiTheme="majorHAnsi" w:hAnsiTheme="majorHAnsi" w:cstheme="majorHAnsi"/>
+          <w:b/>
+          <w:sz w:val="28"/>
+          <w:szCs w:val="28"/>
+          <w:lang w:val="en-US"/>
+        </w:rPr>
+        <w:t xml:space="preserve"> Package </w:t>
+      </w:r>
+      <w:proofErr w:type="spellStart"/>
+      <w:r>
+        <w:rPr>
+          <w:rFonts w:asciiTheme="majorHAnsi" w:hAnsiTheme="majorHAnsi" w:cstheme="majorHAnsi"/>
+          <w:b/>
+          <w:sz w:val="28"/>
+          <w:szCs w:val="28"/>
+          <w:lang w:val="en-US"/>
+        </w:rPr>
+        <w:t>ModelConnection</w:t>
+      </w:r>
+      <w:proofErr w:type="spellEnd"/>
     </w:p>
     <w:p>
       <w:pPr>
         <w:pStyle w:val="Paragrafoelenco"/>
         <w:ind w:left="0"/>
       </w:pPr>
+      <w:r>
+        <w:t>Il package</w:t>
+      </w:r>
+      <w:r>
+        <w:t xml:space="preserve"> contiene le classi per la connessione al </w:t>
+      </w:r>
+      <w:proofErr w:type="spellStart"/>
+      <w:r>
+        <w:t>db</w:t>
+      </w:r>
+      <w:proofErr w:type="spellEnd"/>
+      <w:r>
+        <w:t xml:space="preserve"> da parte del server</w:t>
+      </w:r>
     </w:p>
     <w:p>
       <w:pPr>
@@ -7277,7 +8094,21 @@
       <w:pPr>
         <w:pStyle w:val="Paragrafoelenco"/>
         <w:ind w:left="0"/>
-      </w:pPr>
+        <w:rPr>
+          <w:rFonts w:asciiTheme="majorHAnsi" w:hAnsiTheme="majorHAnsi" w:cstheme="majorHAnsi"/>
+          <w:b/>
+          <w:sz w:val="28"/>
+        </w:rPr>
+      </w:pPr>
+      <w:r>
+        <w:rPr>
+          <w:rFonts w:asciiTheme="majorHAnsi" w:hAnsiTheme="majorHAnsi" w:cstheme="majorHAnsi"/>
+          <w:b/>
+          <w:sz w:val="28"/>
+        </w:rPr>
+        <w:lastRenderedPageBreak/>
+        <w:t>4.0 Class Interface</w:t>
+      </w:r>
     </w:p>
     <w:p>
       <w:pPr>
@@ -7285,18 +8116,66 @@
         <w:ind w:left="0"/>
         <w:rPr>
           <w:rFonts w:asciiTheme="majorHAnsi" w:hAnsiTheme="majorHAnsi" w:cstheme="majorHAnsi"/>
-          <w:b/>
-          <w:sz w:val="28"/>
-        </w:rPr>
-      </w:pPr>
-      <w:r>
-        <w:rPr>
-          <w:rFonts w:asciiTheme="majorHAnsi" w:hAnsiTheme="majorHAnsi" w:cstheme="majorHAnsi"/>
-          <w:b/>
-          <w:sz w:val="28"/>
-        </w:rPr>
-        <w:lastRenderedPageBreak/>
-        <w:t>4.0 Class Interface</w:t>
+          <w:szCs w:val="28"/>
+        </w:rPr>
+      </w:pPr>
+      <w:r>
+        <w:rPr>
+          <w:rFonts w:asciiTheme="majorHAnsi" w:hAnsiTheme="majorHAnsi" w:cstheme="majorHAnsi"/>
+          <w:szCs w:val="28"/>
+        </w:rPr>
+        <w:t xml:space="preserve">Nel package </w:t>
+      </w:r>
+      <w:r>
+        <w:rPr>
+          <w:rFonts w:asciiTheme="majorHAnsi" w:hAnsiTheme="majorHAnsi" w:cstheme="majorHAnsi"/>
+          <w:szCs w:val="28"/>
+        </w:rPr>
+        <w:t>Control</w:t>
+      </w:r>
+      <w:r>
+        <w:rPr>
+          <w:rFonts w:asciiTheme="majorHAnsi" w:hAnsiTheme="majorHAnsi" w:cstheme="majorHAnsi"/>
+          <w:szCs w:val="28"/>
+        </w:rPr>
+        <w:t xml:space="preserve"> verr</w:t>
+      </w:r>
+      <w:r>
+        <w:rPr>
+          <w:rFonts w:asciiTheme="majorHAnsi" w:hAnsiTheme="majorHAnsi" w:cstheme="majorHAnsi"/>
+          <w:szCs w:val="28"/>
+        </w:rPr>
+        <w:t xml:space="preserve">anno analizzati tutti i </w:t>
+      </w:r>
+      <w:proofErr w:type="spellStart"/>
+      <w:r>
+        <w:rPr>
+          <w:rFonts w:asciiTheme="majorHAnsi" w:hAnsiTheme="majorHAnsi" w:cstheme="majorHAnsi"/>
+          <w:szCs w:val="28"/>
+        </w:rPr>
+        <w:t>sottopack</w:t>
+      </w:r>
+      <w:r>
+        <w:rPr>
+          <w:rFonts w:asciiTheme="majorHAnsi" w:hAnsiTheme="majorHAnsi" w:cstheme="majorHAnsi"/>
+          <w:szCs w:val="28"/>
+        </w:rPr>
+        <w:t>a</w:t>
+      </w:r>
+      <w:r>
+        <w:rPr>
+          <w:rFonts w:asciiTheme="majorHAnsi" w:hAnsiTheme="majorHAnsi" w:cstheme="majorHAnsi"/>
+          <w:szCs w:val="28"/>
+        </w:rPr>
+        <w:t>ge</w:t>
+      </w:r>
+      <w:proofErr w:type="spellEnd"/>
+      <w:r>
+        <w:rPr>
+          <w:rFonts w:asciiTheme="majorHAnsi" w:hAnsiTheme="majorHAnsi" w:cstheme="majorHAnsi"/>
+          <w:szCs w:val="28"/>
+        </w:rPr>
+        <w:t>.</w:t>
       </w:r>
     </w:p>
     <w:p>
@@ -7305,67 +8184,54 @@
         <w:ind w:left="0"/>
         <w:rPr>
           <w:rFonts w:asciiTheme="majorHAnsi" w:hAnsiTheme="majorHAnsi" w:cstheme="majorHAnsi"/>
-          <w:szCs w:val="28"/>
-        </w:rPr>
-      </w:pPr>
-      <w:r>
-        <w:rPr>
-          <w:rFonts w:asciiTheme="majorHAnsi" w:hAnsiTheme="majorHAnsi" w:cstheme="majorHAnsi"/>
-          <w:szCs w:val="28"/>
-        </w:rPr>
-        <w:t xml:space="preserve">Nel package </w:t>
-      </w:r>
-      <w:r>
-        <w:rPr>
-          <w:rFonts w:asciiTheme="majorHAnsi" w:hAnsiTheme="majorHAnsi" w:cstheme="majorHAnsi"/>
-          <w:szCs w:val="28"/>
-        </w:rPr>
-        <w:t>Control</w:t>
-      </w:r>
-      <w:r>
-        <w:rPr>
-          <w:rFonts w:asciiTheme="majorHAnsi" w:hAnsiTheme="majorHAnsi" w:cstheme="majorHAnsi"/>
-          <w:szCs w:val="28"/>
-        </w:rPr>
-        <w:t xml:space="preserve"> verr</w:t>
-      </w:r>
-      <w:r>
-        <w:rPr>
-          <w:rFonts w:asciiTheme="majorHAnsi" w:hAnsiTheme="majorHAnsi" w:cstheme="majorHAnsi"/>
-          <w:szCs w:val="28"/>
-        </w:rPr>
-        <w:t xml:space="preserve">anno analizzati tutti i </w:t>
-      </w:r>
-      <w:proofErr w:type="spellStart"/>
-      <w:r>
-        <w:rPr>
-          <w:rFonts w:asciiTheme="majorHAnsi" w:hAnsiTheme="majorHAnsi" w:cstheme="majorHAnsi"/>
-          <w:szCs w:val="28"/>
-        </w:rPr>
-        <w:t>sottopack</w:t>
-      </w:r>
-      <w:r>
-        <w:rPr>
-          <w:rFonts w:asciiTheme="majorHAnsi" w:hAnsiTheme="majorHAnsi" w:cstheme="majorHAnsi"/>
-          <w:szCs w:val="28"/>
-        </w:rPr>
-        <w:t>a</w:t>
-      </w:r>
-      <w:r>
-        <w:rPr>
-          <w:rFonts w:asciiTheme="majorHAnsi" w:hAnsiTheme="majorHAnsi" w:cstheme="majorHAnsi"/>
-          <w:szCs w:val="28"/>
-        </w:rPr>
-        <w:t>ge</w:t>
-      </w:r>
-      <w:proofErr w:type="spellEnd"/>
-      <w:r>
-        <w:rPr>
-          <w:rFonts w:asciiTheme="majorHAnsi" w:hAnsiTheme="majorHAnsi" w:cstheme="majorHAnsi"/>
-          <w:szCs w:val="28"/>
-        </w:rPr>
-        <w:t>.</w:t>
-      </w:r>
+          <w:b/>
+          <w:sz w:val="24"/>
+          <w:szCs w:val="28"/>
+          <w:lang w:val="en-US"/>
+        </w:rPr>
+      </w:pPr>
+      <w:r>
+        <w:rPr>
+          <w:rFonts w:asciiTheme="majorHAnsi" w:hAnsiTheme="majorHAnsi" w:cstheme="majorHAnsi"/>
+          <w:b/>
+          <w:sz w:val="24"/>
+          <w:szCs w:val="28"/>
+          <w:lang w:val="en-US"/>
+        </w:rPr>
+        <w:t xml:space="preserve">Package: </w:t>
+      </w:r>
+      <w:proofErr w:type="spellStart"/>
+      <w:r>
+        <w:rPr>
+          <w:rFonts w:asciiTheme="majorHAnsi" w:hAnsiTheme="majorHAnsi" w:cstheme="majorHAnsi"/>
+          <w:b/>
+          <w:sz w:val="24"/>
+          <w:szCs w:val="28"/>
+          <w:lang w:val="en-US"/>
+        </w:rPr>
+        <w:t>Ge</w:t>
+      </w:r>
+      <w:r>
+        <w:rPr>
+          <w:rFonts w:asciiTheme="majorHAnsi" w:hAnsiTheme="majorHAnsi" w:cstheme="majorHAnsi"/>
+          <w:b/>
+          <w:sz w:val="24"/>
+          <w:szCs w:val="28"/>
+          <w:lang w:val="en-US"/>
+        </w:rPr>
+        <w:t>stioneAccoun</w:t>
+      </w:r>
+      <w:r>
+        <w:rPr>
+          <w:rFonts w:asciiTheme="majorHAnsi" w:hAnsiTheme="majorHAnsi" w:cstheme="majorHAnsi"/>
+          <w:b/>
+          <w:sz w:val="24"/>
+          <w:szCs w:val="28"/>
+          <w:lang w:val="en-US"/>
+        </w:rPr>
+        <w:t>t</w:t>
+      </w:r>
+      <w:proofErr w:type="spellEnd"/>
     </w:p>
     <w:p>
       <w:pPr>
@@ -7374,6 +8240,7 @@
         <w:rPr>
           <w:rFonts w:asciiTheme="majorHAnsi" w:hAnsiTheme="majorHAnsi" w:cstheme="majorHAnsi"/>
           <w:szCs w:val="28"/>
+          <w:lang w:val="en-US"/>
         </w:rPr>
       </w:pPr>
     </w:p>
@@ -7384,53 +8251,135 @@
         <w:rPr>
           <w:rFonts w:asciiTheme="majorHAnsi" w:hAnsiTheme="majorHAnsi" w:cstheme="majorHAnsi"/>
           <w:b/>
-          <w:sz w:val="24"/>
-          <w:szCs w:val="28"/>
-          <w:lang w:val="en-US"/>
-        </w:rPr>
-      </w:pPr>
-      <w:r>
-        <w:rPr>
-          <w:rFonts w:asciiTheme="majorHAnsi" w:hAnsiTheme="majorHAnsi" w:cstheme="majorHAnsi"/>
-          <w:b/>
-          <w:sz w:val="24"/>
-          <w:szCs w:val="28"/>
-          <w:lang w:val="en-US"/>
-        </w:rPr>
-        <w:t xml:space="preserve">Package: </w:t>
-      </w:r>
-      <w:proofErr w:type="spellStart"/>
-      <w:r>
-        <w:rPr>
-          <w:rFonts w:asciiTheme="majorHAnsi" w:hAnsiTheme="majorHAnsi" w:cstheme="majorHAnsi"/>
-          <w:b/>
-          <w:sz w:val="24"/>
-          <w:szCs w:val="28"/>
-          <w:lang w:val="en-US"/>
-        </w:rPr>
-        <w:t>Ge</w:t>
-      </w:r>
-      <w:r>
-        <w:rPr>
-          <w:rFonts w:asciiTheme="majorHAnsi" w:hAnsiTheme="majorHAnsi" w:cstheme="majorHAnsi"/>
-          <w:b/>
-          <w:sz w:val="24"/>
-          <w:szCs w:val="28"/>
-          <w:lang w:val="en-US"/>
-        </w:rPr>
-        <w:t>stioneAccoun</w:t>
-      </w:r>
-      <w:r>
-        <w:rPr>
-          <w:rFonts w:asciiTheme="majorHAnsi" w:hAnsiTheme="majorHAnsi" w:cstheme="majorHAnsi"/>
-          <w:b/>
-          <w:sz w:val="24"/>
-          <w:szCs w:val="28"/>
-          <w:lang w:val="en-US"/>
-        </w:rPr>
-        <w:t>t</w:t>
-      </w:r>
-      <w:proofErr w:type="spellEnd"/>
+          <w:szCs w:val="28"/>
+          <w:lang w:val="en-US"/>
+        </w:rPr>
+      </w:pPr>
+      <w:r>
+        <w:rPr>
+          <w:rFonts w:asciiTheme="majorHAnsi" w:hAnsiTheme="majorHAnsi" w:cstheme="majorHAnsi"/>
+          <w:b/>
+          <w:szCs w:val="28"/>
+          <w:lang w:val="en-US"/>
+        </w:rPr>
+        <w:t>Co</w:t>
+      </w:r>
+      <w:r>
+        <w:rPr>
+          <w:rFonts w:asciiTheme="majorHAnsi" w:hAnsiTheme="majorHAnsi" w:cstheme="majorHAnsi"/>
+          <w:b/>
+          <w:szCs w:val="28"/>
+          <w:lang w:val="en-US"/>
+        </w:rPr>
+        <w:t>n</w:t>
+      </w:r>
+      <w:r>
+        <w:rPr>
+          <w:rFonts w:asciiTheme="majorHAnsi" w:hAnsiTheme="majorHAnsi" w:cstheme="majorHAnsi"/>
+          <w:b/>
+          <w:szCs w:val="28"/>
+          <w:lang w:val="en-US"/>
+        </w:rPr>
+        <w:t xml:space="preserve">text </w:t>
+      </w:r>
+      <w:proofErr w:type="spellStart"/>
+      <w:proofErr w:type="gramStart"/>
+      <w:r>
+        <w:rPr>
+          <w:rFonts w:asciiTheme="majorHAnsi" w:hAnsiTheme="majorHAnsi" w:cstheme="majorHAnsi"/>
+          <w:b/>
+          <w:szCs w:val="28"/>
+          <w:lang w:val="en-US"/>
+        </w:rPr>
+        <w:t>GestioneAccount</w:t>
+      </w:r>
+      <w:proofErr w:type="spellEnd"/>
+      <w:r>
+        <w:rPr>
+          <w:rFonts w:asciiTheme="majorHAnsi" w:hAnsiTheme="majorHAnsi" w:cstheme="majorHAnsi"/>
+          <w:b/>
+          <w:szCs w:val="28"/>
+          <w:lang w:val="en-US"/>
+        </w:rPr>
+        <w:t>::</w:t>
+      </w:r>
+      <w:proofErr w:type="gramEnd"/>
+      <w:r>
+        <w:rPr>
+          <w:rFonts w:asciiTheme="majorHAnsi" w:hAnsiTheme="majorHAnsi" w:cstheme="majorHAnsi"/>
+          <w:b/>
+          <w:szCs w:val="28"/>
+          <w:lang w:val="en-US"/>
+        </w:rPr>
+        <w:t xml:space="preserve"> </w:t>
+      </w:r>
+      <w:proofErr w:type="spellStart"/>
+      <w:r>
+        <w:rPr>
+          <w:rFonts w:asciiTheme="majorHAnsi" w:hAnsiTheme="majorHAnsi" w:cstheme="majorHAnsi"/>
+          <w:b/>
+          <w:szCs w:val="28"/>
+          <w:lang w:val="en-US"/>
+        </w:rPr>
+        <w:t>L</w:t>
+      </w:r>
+      <w:r>
+        <w:rPr>
+          <w:rFonts w:asciiTheme="majorHAnsi" w:hAnsiTheme="majorHAnsi" w:cstheme="majorHAnsi"/>
+          <w:b/>
+          <w:szCs w:val="28"/>
+          <w:lang w:val="en-US"/>
+        </w:rPr>
+        <w:t>ogin</w:t>
+      </w:r>
+      <w:r>
+        <w:rPr>
+          <w:rFonts w:asciiTheme="majorHAnsi" w:hAnsiTheme="majorHAnsi" w:cstheme="majorHAnsi"/>
+          <w:b/>
+          <w:szCs w:val="28"/>
+          <w:lang w:val="en-US"/>
+        </w:rPr>
+        <w:t>Control</w:t>
+      </w:r>
+      <w:proofErr w:type="spellEnd"/>
+      <w:r>
+        <w:rPr>
+          <w:rFonts w:asciiTheme="majorHAnsi" w:hAnsiTheme="majorHAnsi" w:cstheme="majorHAnsi"/>
+          <w:b/>
+          <w:szCs w:val="28"/>
+          <w:lang w:val="en-US"/>
+        </w:rPr>
+        <w:t>(</w:t>
+      </w:r>
+      <w:proofErr w:type="spellStart"/>
+      <w:r>
+        <w:rPr>
+          <w:rFonts w:asciiTheme="majorHAnsi" w:hAnsiTheme="majorHAnsi" w:cstheme="majorHAnsi"/>
+          <w:b/>
+          <w:szCs w:val="28"/>
+          <w:lang w:val="en-US"/>
+        </w:rPr>
+        <w:t>username,</w:t>
+      </w:r>
+      <w:r>
+        <w:rPr>
+          <w:rFonts w:asciiTheme="majorHAnsi" w:hAnsiTheme="majorHAnsi" w:cstheme="majorHAnsi"/>
+          <w:b/>
+          <w:szCs w:val="28"/>
+          <w:lang w:val="en-US"/>
+        </w:rPr>
+        <w:t>password</w:t>
+      </w:r>
+      <w:proofErr w:type="spellEnd"/>
+      <w:r>
+        <w:rPr>
+          <w:rFonts w:asciiTheme="majorHAnsi" w:hAnsiTheme="majorHAnsi" w:cstheme="majorHAnsi"/>
+          <w:b/>
+          <w:szCs w:val="28"/>
+          <w:lang w:val="en-US"/>
+        </w:rPr>
+        <w:t>):</w:t>
+      </w:r>
     </w:p>
     <w:p>
       <w:pPr>
@@ -7442,6 +8391,73 @@
           <w:lang w:val="en-US"/>
         </w:rPr>
       </w:pPr>
+      <w:r>
+        <w:rPr>
+          <w:rFonts w:asciiTheme="majorHAnsi" w:hAnsiTheme="majorHAnsi" w:cstheme="majorHAnsi"/>
+          <w:b/>
+          <w:szCs w:val="28"/>
+          <w:lang w:val="en-US"/>
+        </w:rPr>
+        <w:t>Pre</w:t>
+      </w:r>
+      <w:r>
+        <w:rPr>
+          <w:rFonts w:asciiTheme="majorHAnsi" w:hAnsiTheme="majorHAnsi" w:cstheme="majorHAnsi"/>
+          <w:szCs w:val="28"/>
+          <w:lang w:val="en-US"/>
+        </w:rPr>
+        <w:t xml:space="preserve">: </w:t>
+      </w:r>
+      <w:proofErr w:type="gramStart"/>
+      <w:r>
+        <w:rPr>
+          <w:rFonts w:asciiTheme="majorHAnsi" w:hAnsiTheme="majorHAnsi" w:cstheme="majorHAnsi"/>
+          <w:szCs w:val="28"/>
+          <w:lang w:val="en-US"/>
+        </w:rPr>
+        <w:t>username</w:t>
+      </w:r>
+      <w:r>
+        <w:rPr>
+          <w:rFonts w:asciiTheme="majorHAnsi" w:hAnsiTheme="majorHAnsi" w:cstheme="majorHAnsi"/>
+          <w:szCs w:val="28"/>
+          <w:lang w:val="en-US"/>
+        </w:rPr>
+        <w:t xml:space="preserve"> </w:t>
+      </w:r>
+      <w:r>
+        <w:rPr>
+          <w:rFonts w:asciiTheme="majorHAnsi" w:hAnsiTheme="majorHAnsi" w:cstheme="majorHAnsi"/>
+          <w:szCs w:val="28"/>
+          <w:lang w:val="en-US"/>
+        </w:rPr>
+        <w:t>!</w:t>
+      </w:r>
+      <w:proofErr w:type="gramEnd"/>
+      <w:r>
+        <w:rPr>
+          <w:rFonts w:asciiTheme="majorHAnsi" w:hAnsiTheme="majorHAnsi" w:cstheme="majorHAnsi"/>
+          <w:szCs w:val="28"/>
+          <w:lang w:val="en-US"/>
+        </w:rPr>
+        <w:t>=null &amp;&amp; password</w:t>
+      </w:r>
+      <w:r>
+        <w:rPr>
+          <w:rFonts w:asciiTheme="majorHAnsi" w:hAnsiTheme="majorHAnsi" w:cstheme="majorHAnsi"/>
+          <w:szCs w:val="28"/>
+          <w:lang w:val="en-US"/>
+        </w:rPr>
+        <w:t xml:space="preserve"> </w:t>
+      </w:r>
+      <w:r>
+        <w:rPr>
+          <w:rFonts w:asciiTheme="majorHAnsi" w:hAnsiTheme="majorHAnsi" w:cstheme="majorHAnsi"/>
+          <w:szCs w:val="28"/>
+          <w:lang w:val="en-US"/>
+        </w:rPr>
+        <w:t>!= null</w:t>
+      </w:r>
     </w:p>
     <w:p>
       <w:pPr>
@@ -7449,126 +8465,26 @@
         <w:ind w:left="0"/>
         <w:rPr>
           <w:rFonts w:asciiTheme="majorHAnsi" w:hAnsiTheme="majorHAnsi" w:cstheme="majorHAnsi"/>
-          <w:b/>
-          <w:szCs w:val="28"/>
-          <w:lang w:val="en-US"/>
-        </w:rPr>
-      </w:pPr>
-      <w:r>
-        <w:rPr>
-          <w:rFonts w:asciiTheme="majorHAnsi" w:hAnsiTheme="majorHAnsi" w:cstheme="majorHAnsi"/>
-          <w:b/>
-          <w:szCs w:val="28"/>
-          <w:lang w:val="en-US"/>
-        </w:rPr>
-        <w:t>Co</w:t>
-      </w:r>
-      <w:r>
-        <w:rPr>
-          <w:rFonts w:asciiTheme="majorHAnsi" w:hAnsiTheme="majorHAnsi" w:cstheme="majorHAnsi"/>
-          <w:b/>
-          <w:szCs w:val="28"/>
-          <w:lang w:val="en-US"/>
-        </w:rPr>
-        <w:t>n</w:t>
-      </w:r>
-      <w:r>
-        <w:rPr>
-          <w:rFonts w:asciiTheme="majorHAnsi" w:hAnsiTheme="majorHAnsi" w:cstheme="majorHAnsi"/>
-          <w:b/>
-          <w:szCs w:val="28"/>
-          <w:lang w:val="en-US"/>
-        </w:rPr>
-        <w:t xml:space="preserve">text </w:t>
-      </w:r>
-      <w:proofErr w:type="spellStart"/>
-      <w:proofErr w:type="gramStart"/>
-      <w:r>
-        <w:rPr>
-          <w:rFonts w:asciiTheme="majorHAnsi" w:hAnsiTheme="majorHAnsi" w:cstheme="majorHAnsi"/>
-          <w:b/>
-          <w:szCs w:val="28"/>
-          <w:lang w:val="en-US"/>
-        </w:rPr>
-        <w:t>GestioneAccount</w:t>
-      </w:r>
-      <w:proofErr w:type="spellEnd"/>
-      <w:r>
-        <w:rPr>
-          <w:rFonts w:asciiTheme="majorHAnsi" w:hAnsiTheme="majorHAnsi" w:cstheme="majorHAnsi"/>
-          <w:b/>
-          <w:szCs w:val="28"/>
-          <w:lang w:val="en-US"/>
-        </w:rPr>
-        <w:t>::</w:t>
-      </w:r>
-      <w:proofErr w:type="gramEnd"/>
-      <w:r>
-        <w:rPr>
-          <w:rFonts w:asciiTheme="majorHAnsi" w:hAnsiTheme="majorHAnsi" w:cstheme="majorHAnsi"/>
-          <w:b/>
-          <w:szCs w:val="28"/>
-          <w:lang w:val="en-US"/>
-        </w:rPr>
-        <w:t xml:space="preserve"> </w:t>
-      </w:r>
-      <w:proofErr w:type="spellStart"/>
-      <w:r>
-        <w:rPr>
-          <w:rFonts w:asciiTheme="majorHAnsi" w:hAnsiTheme="majorHAnsi" w:cstheme="majorHAnsi"/>
-          <w:b/>
-          <w:szCs w:val="28"/>
-          <w:lang w:val="en-US"/>
-        </w:rPr>
-        <w:t>login</w:t>
-      </w:r>
-      <w:r>
-        <w:rPr>
-          <w:rFonts w:asciiTheme="majorHAnsi" w:hAnsiTheme="majorHAnsi" w:cstheme="majorHAnsi"/>
-          <w:b/>
-          <w:szCs w:val="28"/>
-          <w:lang w:val="en-US"/>
-        </w:rPr>
-        <w:t>Control</w:t>
-      </w:r>
-      <w:proofErr w:type="spellEnd"/>
-      <w:r>
-        <w:rPr>
-          <w:rFonts w:asciiTheme="majorHAnsi" w:hAnsiTheme="majorHAnsi" w:cstheme="majorHAnsi"/>
-          <w:b/>
-          <w:szCs w:val="28"/>
-          <w:lang w:val="en-US"/>
-        </w:rPr>
-        <w:t>(</w:t>
-      </w:r>
-      <w:proofErr w:type="spellStart"/>
-      <w:r>
-        <w:rPr>
-          <w:rFonts w:asciiTheme="majorHAnsi" w:hAnsiTheme="majorHAnsi" w:cstheme="majorHAnsi"/>
-          <w:b/>
-          <w:szCs w:val="28"/>
-          <w:lang w:val="en-US"/>
-        </w:rPr>
-        <w:t>username,</w:t>
-      </w:r>
-      <w:r>
-        <w:rPr>
-          <w:rFonts w:asciiTheme="majorHAnsi" w:hAnsiTheme="majorHAnsi" w:cstheme="majorHAnsi"/>
-          <w:b/>
-          <w:szCs w:val="28"/>
-          <w:lang w:val="en-US"/>
-        </w:rPr>
-        <w:t>password</w:t>
-      </w:r>
-      <w:proofErr w:type="spellEnd"/>
-      <w:r>
-        <w:rPr>
-          <w:rFonts w:asciiTheme="majorHAnsi" w:hAnsiTheme="majorHAnsi" w:cstheme="majorHAnsi"/>
-          <w:b/>
-          <w:szCs w:val="28"/>
-          <w:lang w:val="en-US"/>
-        </w:rPr>
-        <w:t>):</w:t>
+          <w:szCs w:val="28"/>
+          <w:lang w:val="en-US"/>
+        </w:rPr>
+      </w:pPr>
+      <w:r>
+        <w:rPr>
+          <w:rFonts w:asciiTheme="majorHAnsi" w:hAnsiTheme="majorHAnsi" w:cstheme="majorHAnsi"/>
+          <w:b/>
+          <w:szCs w:val="28"/>
+          <w:lang w:val="en-US"/>
+        </w:rPr>
+        <w:t>Post:</w:t>
+      </w:r>
+      <w:r>
+        <w:rPr>
+          <w:rFonts w:asciiTheme="majorHAnsi" w:hAnsiTheme="majorHAnsi" w:cstheme="majorHAnsi"/>
+          <w:szCs w:val="28"/>
+          <w:lang w:val="en-US"/>
+        </w:rPr>
+        <w:t>//</w:t>
       </w:r>
     </w:p>
     <w:p>
@@ -7578,94 +8494,26 @@
         <w:rPr>
           <w:rFonts w:asciiTheme="majorHAnsi" w:hAnsiTheme="majorHAnsi" w:cstheme="majorHAnsi"/>
           <w:szCs w:val="28"/>
-        </w:rPr>
-      </w:pPr>
-      <w:proofErr w:type="spellStart"/>
-      <w:r>
-        <w:rPr>
-          <w:rFonts w:asciiTheme="majorHAnsi" w:hAnsiTheme="majorHAnsi" w:cstheme="majorHAnsi"/>
-          <w:b/>
-          <w:szCs w:val="28"/>
-        </w:rPr>
-        <w:t>Pre</w:t>
-      </w:r>
-      <w:proofErr w:type="spellEnd"/>
-      <w:r>
-        <w:rPr>
-          <w:rFonts w:asciiTheme="majorHAnsi" w:hAnsiTheme="majorHAnsi" w:cstheme="majorHAnsi"/>
-          <w:szCs w:val="28"/>
-        </w:rPr>
-        <w:t xml:space="preserve">: </w:t>
-      </w:r>
-      <w:proofErr w:type="gramStart"/>
-      <w:r>
-        <w:rPr>
-          <w:rFonts w:asciiTheme="majorHAnsi" w:hAnsiTheme="majorHAnsi" w:cstheme="majorHAnsi"/>
-          <w:szCs w:val="28"/>
-        </w:rPr>
-        <w:t>username</w:t>
-      </w:r>
-      <w:r>
-        <w:rPr>
-          <w:rFonts w:asciiTheme="majorHAnsi" w:hAnsiTheme="majorHAnsi" w:cstheme="majorHAnsi"/>
-          <w:szCs w:val="28"/>
-        </w:rPr>
-        <w:t xml:space="preserve"> </w:t>
-      </w:r>
-      <w:r>
-        <w:rPr>
-          <w:rFonts w:asciiTheme="majorHAnsi" w:hAnsiTheme="majorHAnsi" w:cstheme="majorHAnsi"/>
-          <w:szCs w:val="28"/>
-        </w:rPr>
-        <w:t>!</w:t>
-      </w:r>
-      <w:proofErr w:type="gramEnd"/>
-      <w:r>
-        <w:rPr>
-          <w:rFonts w:asciiTheme="majorHAnsi" w:hAnsiTheme="majorHAnsi" w:cstheme="majorHAnsi"/>
-          <w:szCs w:val="28"/>
-        </w:rPr>
-        <w:t>=</w:t>
-      </w:r>
-      <w:proofErr w:type="spellStart"/>
-      <w:r>
-        <w:rPr>
-          <w:rFonts w:asciiTheme="majorHAnsi" w:hAnsiTheme="majorHAnsi" w:cstheme="majorHAnsi"/>
-          <w:szCs w:val="28"/>
-        </w:rPr>
-        <w:t>null</w:t>
-      </w:r>
-      <w:proofErr w:type="spellEnd"/>
-      <w:r>
-        <w:rPr>
-          <w:rFonts w:asciiTheme="majorHAnsi" w:hAnsiTheme="majorHAnsi" w:cstheme="majorHAnsi"/>
-          <w:szCs w:val="28"/>
-        </w:rPr>
-        <w:t xml:space="preserve"> &amp;&amp; password</w:t>
-      </w:r>
-      <w:r>
-        <w:rPr>
-          <w:rFonts w:asciiTheme="majorHAnsi" w:hAnsiTheme="majorHAnsi" w:cstheme="majorHAnsi"/>
-          <w:szCs w:val="28"/>
-        </w:rPr>
-        <w:t xml:space="preserve"> </w:t>
-      </w:r>
-      <w:r>
-        <w:rPr>
-          <w:rFonts w:asciiTheme="majorHAnsi" w:hAnsiTheme="majorHAnsi" w:cstheme="majorHAnsi"/>
-          <w:szCs w:val="28"/>
-        </w:rPr>
-        <w:t xml:space="preserve">!= </w:t>
-      </w:r>
-      <w:proofErr w:type="spellStart"/>
-      <w:r>
-        <w:rPr>
-          <w:rFonts w:asciiTheme="majorHAnsi" w:hAnsiTheme="majorHAnsi" w:cstheme="majorHAnsi"/>
-          <w:szCs w:val="28"/>
-        </w:rPr>
-        <w:t>null</w:t>
-      </w:r>
-      <w:proofErr w:type="spellEnd"/>
+          <w:lang w:val="en-US"/>
+        </w:rPr>
+      </w:pPr>
+      <w:r>
+        <w:rPr>
+          <w:rFonts w:asciiTheme="majorHAnsi" w:hAnsiTheme="majorHAnsi" w:cstheme="majorHAnsi"/>
+          <w:b/>
+          <w:szCs w:val="28"/>
+          <w:lang w:val="en-US"/>
+        </w:rPr>
+        <w:t>Invarinate:</w:t>
+      </w:r>
+      <w:r>
+        <w:rPr>
+          <w:rFonts w:asciiTheme="majorHAnsi" w:hAnsiTheme="majorHAnsi" w:cstheme="majorHAnsi"/>
+          <w:szCs w:val="28"/>
+          <w:lang w:val="en-US"/>
+        </w:rPr>
+        <w:t>//</w:t>
+      </w:r>
     </w:p>
     <w:p>
       <w:pPr>
@@ -7677,23 +8525,8 @@
           <w:lang w:val="en-US"/>
         </w:rPr>
       </w:pPr>
-      <w:r>
-        <w:rPr>
-          <w:rFonts w:asciiTheme="majorHAnsi" w:hAnsiTheme="majorHAnsi" w:cstheme="majorHAnsi"/>
-          <w:b/>
-          <w:szCs w:val="28"/>
-          <w:lang w:val="en-US"/>
-        </w:rPr>
-        <w:t>Post:</w:t>
-      </w:r>
-      <w:r>
-        <w:rPr>
-          <w:rFonts w:asciiTheme="majorHAnsi" w:hAnsiTheme="majorHAnsi" w:cstheme="majorHAnsi"/>
-          <w:szCs w:val="28"/>
-          <w:lang w:val="en-US"/>
-        </w:rPr>
-        <w:t>//</w:t>
-      </w:r>
+      <w:bookmarkStart w:id="0" w:name="_GoBack"/>
+      <w:bookmarkEnd w:id="0"/>
     </w:p>
     <w:p>
       <w:pPr>
@@ -7701,26 +8534,97 @@
         <w:ind w:left="0"/>
         <w:rPr>
           <w:rFonts w:asciiTheme="majorHAnsi" w:hAnsiTheme="majorHAnsi" w:cstheme="majorHAnsi"/>
-          <w:szCs w:val="28"/>
-          <w:lang w:val="en-US"/>
-        </w:rPr>
-      </w:pPr>
-      <w:r>
-        <w:rPr>
-          <w:rFonts w:asciiTheme="majorHAnsi" w:hAnsiTheme="majorHAnsi" w:cstheme="majorHAnsi"/>
-          <w:b/>
-          <w:szCs w:val="28"/>
-          <w:lang w:val="en-US"/>
-        </w:rPr>
-        <w:t>Invarinate:</w:t>
-      </w:r>
-      <w:r>
-        <w:rPr>
-          <w:rFonts w:asciiTheme="majorHAnsi" w:hAnsiTheme="majorHAnsi" w:cstheme="majorHAnsi"/>
-          <w:szCs w:val="28"/>
-          <w:lang w:val="en-US"/>
-        </w:rPr>
-        <w:t>//</w:t>
+          <w:b/>
+          <w:szCs w:val="28"/>
+          <w:lang w:val="en-US"/>
+        </w:rPr>
+      </w:pPr>
+      <w:r>
+        <w:rPr>
+          <w:rFonts w:asciiTheme="majorHAnsi" w:hAnsiTheme="majorHAnsi" w:cstheme="majorHAnsi"/>
+          <w:b/>
+          <w:szCs w:val="28"/>
+          <w:lang w:val="en-US"/>
+        </w:rPr>
+        <w:t>Context</w:t>
+      </w:r>
+      <w:r>
+        <w:rPr>
+          <w:rFonts w:asciiTheme="majorHAnsi" w:hAnsiTheme="majorHAnsi" w:cstheme="majorHAnsi"/>
+          <w:b/>
+          <w:szCs w:val="28"/>
+          <w:lang w:val="en-US"/>
+        </w:rPr>
+        <w:t xml:space="preserve"> </w:t>
+      </w:r>
+      <w:proofErr w:type="spellStart"/>
+      <w:proofErr w:type="gramStart"/>
+      <w:r>
+        <w:rPr>
+          <w:rFonts w:asciiTheme="majorHAnsi" w:hAnsiTheme="majorHAnsi" w:cstheme="majorHAnsi"/>
+          <w:b/>
+          <w:szCs w:val="28"/>
+          <w:lang w:val="en-US"/>
+        </w:rPr>
+        <w:t>GestioneAccount</w:t>
+      </w:r>
+      <w:proofErr w:type="spellEnd"/>
+      <w:r>
+        <w:rPr>
+          <w:rFonts w:asciiTheme="majorHAnsi" w:hAnsiTheme="majorHAnsi" w:cstheme="majorHAnsi"/>
+          <w:b/>
+          <w:szCs w:val="28"/>
+          <w:lang w:val="en-US"/>
+        </w:rPr>
+        <w:t>::</w:t>
+      </w:r>
+      <w:proofErr w:type="gramEnd"/>
+      <w:r>
+        <w:rPr>
+          <w:rFonts w:asciiTheme="majorHAnsi" w:hAnsiTheme="majorHAnsi" w:cstheme="majorHAnsi"/>
+          <w:b/>
+          <w:szCs w:val="28"/>
+          <w:lang w:val="en-US"/>
+        </w:rPr>
+        <w:t xml:space="preserve"> </w:t>
+      </w:r>
+      <w:proofErr w:type="spellStart"/>
+      <w:r>
+        <w:rPr>
+          <w:rFonts w:asciiTheme="majorHAnsi" w:hAnsiTheme="majorHAnsi" w:cstheme="majorHAnsi"/>
+          <w:b/>
+          <w:szCs w:val="28"/>
+          <w:lang w:val="en-US"/>
+        </w:rPr>
+        <w:t>L</w:t>
+      </w:r>
+      <w:r>
+        <w:rPr>
+          <w:rFonts w:asciiTheme="majorHAnsi" w:hAnsiTheme="majorHAnsi" w:cstheme="majorHAnsi"/>
+          <w:b/>
+          <w:szCs w:val="28"/>
+          <w:lang w:val="en-US"/>
+        </w:rPr>
+        <w:t>ogout</w:t>
+      </w:r>
+      <w:r>
+        <w:rPr>
+          <w:rFonts w:asciiTheme="majorHAnsi" w:hAnsiTheme="majorHAnsi" w:cstheme="majorHAnsi"/>
+          <w:b/>
+          <w:szCs w:val="28"/>
+          <w:lang w:val="en-US"/>
+        </w:rPr>
+        <w:t>Control</w:t>
+      </w:r>
+      <w:proofErr w:type="spellEnd"/>
+      <w:r>
+        <w:rPr>
+          <w:rFonts w:asciiTheme="majorHAnsi" w:hAnsiTheme="majorHAnsi" w:cstheme="majorHAnsi"/>
+          <w:b/>
+          <w:szCs w:val="28"/>
+          <w:lang w:val="en-US"/>
+        </w:rPr>
+        <w:t>():</w:t>
       </w:r>
     </w:p>
     <w:p>
@@ -7733,6 +8637,23 @@
           <w:lang w:val="en-US"/>
         </w:rPr>
       </w:pPr>
+      <w:r>
+        <w:rPr>
+          <w:rFonts w:asciiTheme="majorHAnsi" w:hAnsiTheme="majorHAnsi" w:cstheme="majorHAnsi"/>
+          <w:b/>
+          <w:szCs w:val="28"/>
+          <w:lang w:val="en-US"/>
+        </w:rPr>
+        <w:t>Pre:</w:t>
+      </w:r>
+      <w:r>
+        <w:rPr>
+          <w:rFonts w:asciiTheme="majorHAnsi" w:hAnsiTheme="majorHAnsi" w:cstheme="majorHAnsi"/>
+          <w:szCs w:val="28"/>
+          <w:lang w:val="en-US"/>
+        </w:rPr>
+        <w:t>//</w:t>
+      </w:r>
     </w:p>
     <w:p>
       <w:pPr>
@@ -7740,88 +8661,26 @@
         <w:ind w:left="0"/>
         <w:rPr>
           <w:rFonts w:asciiTheme="majorHAnsi" w:hAnsiTheme="majorHAnsi" w:cstheme="majorHAnsi"/>
-          <w:b/>
-          <w:szCs w:val="28"/>
-          <w:lang w:val="en-US"/>
-        </w:rPr>
-      </w:pPr>
-      <w:r>
-        <w:rPr>
-          <w:rFonts w:asciiTheme="majorHAnsi" w:hAnsiTheme="majorHAnsi" w:cstheme="majorHAnsi"/>
-          <w:b/>
-          <w:szCs w:val="28"/>
-          <w:lang w:val="en-US"/>
-        </w:rPr>
-        <w:t>Context</w:t>
-      </w:r>
-      <w:r>
-        <w:rPr>
-          <w:rFonts w:asciiTheme="majorHAnsi" w:hAnsiTheme="majorHAnsi" w:cstheme="majorHAnsi"/>
-          <w:b/>
-          <w:szCs w:val="28"/>
-          <w:lang w:val="en-US"/>
-        </w:rPr>
-        <w:t xml:space="preserve"> </w:t>
-      </w:r>
-      <w:proofErr w:type="spellStart"/>
-      <w:proofErr w:type="gramStart"/>
-      <w:r>
-        <w:rPr>
-          <w:rFonts w:asciiTheme="majorHAnsi" w:hAnsiTheme="majorHAnsi" w:cstheme="majorHAnsi"/>
-          <w:b/>
-          <w:szCs w:val="28"/>
-          <w:lang w:val="en-US"/>
-        </w:rPr>
-        <w:t>GestioneAccount</w:t>
-      </w:r>
-      <w:proofErr w:type="spellEnd"/>
-      <w:r>
-        <w:rPr>
-          <w:rFonts w:asciiTheme="majorHAnsi" w:hAnsiTheme="majorHAnsi" w:cstheme="majorHAnsi"/>
-          <w:b/>
-          <w:szCs w:val="28"/>
-          <w:lang w:val="en-US"/>
-        </w:rPr>
-        <w:t>::</w:t>
-      </w:r>
-      <w:proofErr w:type="gramEnd"/>
-      <w:r>
-        <w:rPr>
-          <w:rFonts w:asciiTheme="majorHAnsi" w:hAnsiTheme="majorHAnsi" w:cstheme="majorHAnsi"/>
-          <w:b/>
-          <w:szCs w:val="28"/>
-          <w:lang w:val="en-US"/>
-        </w:rPr>
-        <w:t xml:space="preserve"> </w:t>
-      </w:r>
-      <w:proofErr w:type="spellStart"/>
-      <w:r>
-        <w:rPr>
-          <w:rFonts w:asciiTheme="majorHAnsi" w:hAnsiTheme="majorHAnsi" w:cstheme="majorHAnsi"/>
-          <w:b/>
-          <w:szCs w:val="28"/>
-          <w:lang w:val="en-US"/>
-        </w:rPr>
-        <w:t>logout</w:t>
-      </w:r>
-      <w:r>
-        <w:rPr>
-          <w:rFonts w:asciiTheme="majorHAnsi" w:hAnsiTheme="majorHAnsi" w:cstheme="majorHAnsi"/>
-          <w:b/>
-          <w:szCs w:val="28"/>
-          <w:lang w:val="en-US"/>
-        </w:rPr>
-        <w:t>Control</w:t>
-      </w:r>
-      <w:proofErr w:type="spellEnd"/>
-      <w:r>
-        <w:rPr>
-          <w:rFonts w:asciiTheme="majorHAnsi" w:hAnsiTheme="majorHAnsi" w:cstheme="majorHAnsi"/>
-          <w:b/>
-          <w:szCs w:val="28"/>
-          <w:lang w:val="en-US"/>
-        </w:rPr>
-        <w:t>():</w:t>
+          <w:szCs w:val="28"/>
+          <w:lang w:val="en-US"/>
+        </w:rPr>
+      </w:pPr>
+      <w:r>
+        <w:rPr>
+          <w:rFonts w:asciiTheme="majorHAnsi" w:hAnsiTheme="majorHAnsi" w:cstheme="majorHAnsi"/>
+          <w:b/>
+          <w:szCs w:val="28"/>
+          <w:lang w:val="en-US"/>
+        </w:rPr>
+        <w:t>Post:</w:t>
+      </w:r>
+      <w:r>
+        <w:rPr>
+          <w:rFonts w:asciiTheme="majorHAnsi" w:hAnsiTheme="majorHAnsi" w:cstheme="majorHAnsi"/>
+          <w:szCs w:val="28"/>
+          <w:lang w:val="en-US"/>
+        </w:rPr>
+        <w:t>//</w:t>
       </w:r>
     </w:p>
     <w:p>
@@ -7831,30 +8690,23 @@
         <w:rPr>
           <w:rFonts w:asciiTheme="majorHAnsi" w:hAnsiTheme="majorHAnsi" w:cstheme="majorHAnsi"/>
           <w:szCs w:val="28"/>
-        </w:rPr>
-      </w:pPr>
-      <w:proofErr w:type="spellStart"/>
-      <w:r>
-        <w:rPr>
-          <w:rFonts w:asciiTheme="majorHAnsi" w:hAnsiTheme="majorHAnsi" w:cstheme="majorHAnsi"/>
-          <w:b/>
-          <w:szCs w:val="28"/>
-        </w:rPr>
-        <w:t>Pre</w:t>
-      </w:r>
-      <w:proofErr w:type="spellEnd"/>
-      <w:r>
-        <w:rPr>
-          <w:rFonts w:asciiTheme="majorHAnsi" w:hAnsiTheme="majorHAnsi" w:cstheme="majorHAnsi"/>
-          <w:b/>
-          <w:szCs w:val="28"/>
-        </w:rPr>
-        <w:t>:</w:t>
-      </w:r>
-      <w:r>
-        <w:rPr>
-          <w:rFonts w:asciiTheme="majorHAnsi" w:hAnsiTheme="majorHAnsi" w:cstheme="majorHAnsi"/>
-          <w:szCs w:val="28"/>
+          <w:lang w:val="en-US"/>
+        </w:rPr>
+      </w:pPr>
+      <w:r>
+        <w:rPr>
+          <w:rFonts w:asciiTheme="majorHAnsi" w:hAnsiTheme="majorHAnsi" w:cstheme="majorHAnsi"/>
+          <w:b/>
+          <w:szCs w:val="28"/>
+          <w:lang w:val="en-US"/>
+        </w:rPr>
+        <w:t>Invariante:</w:t>
+      </w:r>
+      <w:r>
+        <w:rPr>
+          <w:rFonts w:asciiTheme="majorHAnsi" w:hAnsiTheme="majorHAnsi" w:cstheme="majorHAnsi"/>
+          <w:szCs w:val="28"/>
+          <w:lang w:val="en-US"/>
         </w:rPr>
         <w:t>//</w:t>
       </w:r>
@@ -7869,23 +8721,6 @@
           <w:lang w:val="en-US"/>
         </w:rPr>
       </w:pPr>
-      <w:r>
-        <w:rPr>
-          <w:rFonts w:asciiTheme="majorHAnsi" w:hAnsiTheme="majorHAnsi" w:cstheme="majorHAnsi"/>
-          <w:b/>
-          <w:szCs w:val="28"/>
-          <w:lang w:val="en-US"/>
-        </w:rPr>
-        <w:t>Post:</w:t>
-      </w:r>
-      <w:r>
-        <w:rPr>
-          <w:rFonts w:asciiTheme="majorHAnsi" w:hAnsiTheme="majorHAnsi" w:cstheme="majorHAnsi"/>
-          <w:szCs w:val="28"/>
-          <w:lang w:val="en-US"/>
-        </w:rPr>
-        <w:t>//</w:t>
-      </w:r>
     </w:p>
     <w:p>
       <w:pPr>
@@ -7893,26 +8728,126 @@
         <w:ind w:left="0"/>
         <w:rPr>
           <w:rFonts w:asciiTheme="majorHAnsi" w:hAnsiTheme="majorHAnsi" w:cstheme="majorHAnsi"/>
-          <w:szCs w:val="28"/>
-          <w:lang w:val="en-US"/>
-        </w:rPr>
-      </w:pPr>
-      <w:r>
-        <w:rPr>
-          <w:rFonts w:asciiTheme="majorHAnsi" w:hAnsiTheme="majorHAnsi" w:cstheme="majorHAnsi"/>
-          <w:b/>
-          <w:szCs w:val="28"/>
-          <w:lang w:val="en-US"/>
-        </w:rPr>
-        <w:t>Invariante:</w:t>
-      </w:r>
-      <w:r>
-        <w:rPr>
-          <w:rFonts w:asciiTheme="majorHAnsi" w:hAnsiTheme="majorHAnsi" w:cstheme="majorHAnsi"/>
-          <w:szCs w:val="28"/>
-          <w:lang w:val="en-US"/>
-        </w:rPr>
-        <w:t>//</w:t>
+          <w:b/>
+          <w:szCs w:val="28"/>
+          <w:lang w:val="en-US"/>
+        </w:rPr>
+      </w:pPr>
+      <w:r>
+        <w:rPr>
+          <w:rFonts w:asciiTheme="majorHAnsi" w:hAnsiTheme="majorHAnsi" w:cstheme="majorHAnsi"/>
+          <w:b/>
+          <w:szCs w:val="28"/>
+          <w:lang w:val="en-US"/>
+        </w:rPr>
+        <w:t>Context</w:t>
+      </w:r>
+      <w:r>
+        <w:rPr>
+          <w:rFonts w:asciiTheme="majorHAnsi" w:hAnsiTheme="majorHAnsi" w:cstheme="majorHAnsi"/>
+          <w:b/>
+          <w:szCs w:val="28"/>
+          <w:lang w:val="en-US"/>
+        </w:rPr>
+        <w:t xml:space="preserve"> </w:t>
+      </w:r>
+      <w:proofErr w:type="spellStart"/>
+      <w:proofErr w:type="gramStart"/>
+      <w:r>
+        <w:rPr>
+          <w:rFonts w:asciiTheme="majorHAnsi" w:hAnsiTheme="majorHAnsi" w:cstheme="majorHAnsi"/>
+          <w:b/>
+          <w:szCs w:val="28"/>
+          <w:lang w:val="en-US"/>
+        </w:rPr>
+        <w:t>GestioneAccount</w:t>
+      </w:r>
+      <w:proofErr w:type="spellEnd"/>
+      <w:r>
+        <w:rPr>
+          <w:rFonts w:asciiTheme="majorHAnsi" w:hAnsiTheme="majorHAnsi" w:cstheme="majorHAnsi"/>
+          <w:b/>
+          <w:szCs w:val="28"/>
+          <w:lang w:val="en-US"/>
+        </w:rPr>
+        <w:t>::</w:t>
+      </w:r>
+      <w:proofErr w:type="gramEnd"/>
+      <w:r>
+        <w:rPr>
+          <w:rFonts w:asciiTheme="majorHAnsi" w:hAnsiTheme="majorHAnsi" w:cstheme="majorHAnsi"/>
+          <w:b/>
+          <w:szCs w:val="28"/>
+          <w:lang w:val="en-US"/>
+        </w:rPr>
+        <w:t xml:space="preserve"> </w:t>
+      </w:r>
+      <w:proofErr w:type="spellStart"/>
+      <w:r>
+        <w:rPr>
+          <w:rFonts w:asciiTheme="majorHAnsi" w:hAnsiTheme="majorHAnsi" w:cstheme="majorHAnsi"/>
+          <w:b/>
+          <w:szCs w:val="28"/>
+          <w:lang w:val="en-US"/>
+        </w:rPr>
+        <w:t>R</w:t>
+      </w:r>
+      <w:r>
+        <w:rPr>
+          <w:rFonts w:asciiTheme="majorHAnsi" w:hAnsiTheme="majorHAnsi" w:cstheme="majorHAnsi"/>
+          <w:b/>
+          <w:szCs w:val="28"/>
+          <w:lang w:val="en-US"/>
+        </w:rPr>
+        <w:t>egistrazione</w:t>
+      </w:r>
+      <w:r>
+        <w:rPr>
+          <w:rFonts w:asciiTheme="majorHAnsi" w:hAnsiTheme="majorHAnsi" w:cstheme="majorHAnsi"/>
+          <w:b/>
+          <w:szCs w:val="28"/>
+          <w:lang w:val="en-US"/>
+        </w:rPr>
+        <w:t>Control</w:t>
+      </w:r>
+      <w:proofErr w:type="spellEnd"/>
+      <w:r>
+        <w:rPr>
+          <w:rFonts w:asciiTheme="majorHAnsi" w:hAnsiTheme="majorHAnsi" w:cstheme="majorHAnsi"/>
+          <w:b/>
+          <w:szCs w:val="28"/>
+          <w:lang w:val="en-US"/>
+        </w:rPr>
+        <w:t>(</w:t>
+      </w:r>
+      <w:proofErr w:type="spellStart"/>
+      <w:r>
+        <w:rPr>
+          <w:rFonts w:asciiTheme="majorHAnsi" w:hAnsiTheme="majorHAnsi" w:cstheme="majorHAnsi"/>
+          <w:b/>
+          <w:szCs w:val="28"/>
+          <w:lang w:val="en-US"/>
+        </w:rPr>
+        <w:t>username,password,email</w:t>
+      </w:r>
+      <w:proofErr w:type="spellEnd"/>
+      <w:r>
+        <w:rPr>
+          <w:rFonts w:asciiTheme="majorHAnsi" w:hAnsiTheme="majorHAnsi" w:cstheme="majorHAnsi"/>
+          <w:b/>
+          <w:szCs w:val="28"/>
+          <w:lang w:val="en-US"/>
+        </w:rPr>
+        <w:t>)</w:t>
+      </w:r>
+      <w:r>
+        <w:rPr>
+          <w:rFonts w:asciiTheme="majorHAnsi" w:hAnsiTheme="majorHAnsi" w:cstheme="majorHAnsi"/>
+          <w:b/>
+          <w:szCs w:val="28"/>
+          <w:lang w:val="en-US"/>
+        </w:rPr>
+        <w:t>:</w:t>
       </w:r>
     </w:p>
     <w:p>
@@ -7925,6 +8860,89 @@
           <w:lang w:val="en-US"/>
         </w:rPr>
       </w:pPr>
+      <w:r>
+        <w:rPr>
+          <w:rFonts w:asciiTheme="majorHAnsi" w:hAnsiTheme="majorHAnsi" w:cstheme="majorHAnsi"/>
+          <w:b/>
+          <w:szCs w:val="28"/>
+          <w:lang w:val="en-US"/>
+        </w:rPr>
+        <w:t>Pre:</w:t>
+      </w:r>
+      <w:r>
+        <w:rPr>
+          <w:rFonts w:asciiTheme="majorHAnsi" w:hAnsiTheme="majorHAnsi" w:cstheme="majorHAnsi"/>
+          <w:szCs w:val="28"/>
+          <w:lang w:val="en-US"/>
+        </w:rPr>
+        <w:t xml:space="preserve"> </w:t>
+      </w:r>
+      <w:proofErr w:type="gramStart"/>
+      <w:r>
+        <w:rPr>
+          <w:rFonts w:asciiTheme="majorHAnsi" w:hAnsiTheme="majorHAnsi" w:cstheme="majorHAnsi"/>
+          <w:szCs w:val="28"/>
+          <w:lang w:val="en-US"/>
+        </w:rPr>
+        <w:t>username</w:t>
+      </w:r>
+      <w:r>
+        <w:rPr>
+          <w:rFonts w:asciiTheme="majorHAnsi" w:hAnsiTheme="majorHAnsi" w:cstheme="majorHAnsi"/>
+          <w:szCs w:val="28"/>
+          <w:lang w:val="en-US"/>
+        </w:rPr>
+        <w:t xml:space="preserve"> </w:t>
+      </w:r>
+      <w:r>
+        <w:rPr>
+          <w:rFonts w:asciiTheme="majorHAnsi" w:hAnsiTheme="majorHAnsi" w:cstheme="majorHAnsi"/>
+          <w:szCs w:val="28"/>
+          <w:lang w:val="en-US"/>
+        </w:rPr>
+        <w:t>!</w:t>
+      </w:r>
+      <w:proofErr w:type="gramEnd"/>
+      <w:r>
+        <w:rPr>
+          <w:rFonts w:asciiTheme="majorHAnsi" w:hAnsiTheme="majorHAnsi" w:cstheme="majorHAnsi"/>
+          <w:szCs w:val="28"/>
+          <w:lang w:val="en-US"/>
+        </w:rPr>
+        <w:t>=null &amp;&amp; password</w:t>
+      </w:r>
+      <w:r>
+        <w:rPr>
+          <w:rFonts w:asciiTheme="majorHAnsi" w:hAnsiTheme="majorHAnsi" w:cstheme="majorHAnsi"/>
+          <w:szCs w:val="28"/>
+          <w:lang w:val="en-US"/>
+        </w:rPr>
+        <w:t xml:space="preserve"> </w:t>
+      </w:r>
+      <w:r>
+        <w:rPr>
+          <w:rFonts w:asciiTheme="majorHAnsi" w:hAnsiTheme="majorHAnsi" w:cstheme="majorHAnsi"/>
+          <w:szCs w:val="28"/>
+          <w:lang w:val="en-US"/>
+        </w:rPr>
+        <w:t>!= null &amp;&amp; email</w:t>
+      </w:r>
+      <w:r>
+        <w:rPr>
+          <w:rFonts w:asciiTheme="majorHAnsi" w:hAnsiTheme="majorHAnsi" w:cstheme="majorHAnsi"/>
+          <w:szCs w:val="28"/>
+          <w:lang w:val="en-US"/>
+        </w:rPr>
+        <w:t xml:space="preserve"> </w:t>
+      </w:r>
+      <w:r>
+        <w:rPr>
+          <w:rFonts w:asciiTheme="majorHAnsi" w:hAnsiTheme="majorHAnsi" w:cstheme="majorHAnsi"/>
+          <w:szCs w:val="28"/>
+          <w:lang w:val="en-US"/>
+        </w:rPr>
+        <w:t>!=null</w:t>
+      </w:r>
     </w:p>
     <w:p>
       <w:pPr>
@@ -7932,117 +8950,26 @@
         <w:ind w:left="0"/>
         <w:rPr>
           <w:rFonts w:asciiTheme="majorHAnsi" w:hAnsiTheme="majorHAnsi" w:cstheme="majorHAnsi"/>
-          <w:b/>
-          <w:szCs w:val="28"/>
-          <w:lang w:val="en-US"/>
-        </w:rPr>
-      </w:pPr>
-      <w:r>
-        <w:rPr>
-          <w:rFonts w:asciiTheme="majorHAnsi" w:hAnsiTheme="majorHAnsi" w:cstheme="majorHAnsi"/>
-          <w:b/>
-          <w:szCs w:val="28"/>
-          <w:lang w:val="en-US"/>
-        </w:rPr>
-        <w:t>Context</w:t>
-      </w:r>
-      <w:r>
-        <w:rPr>
-          <w:rFonts w:asciiTheme="majorHAnsi" w:hAnsiTheme="majorHAnsi" w:cstheme="majorHAnsi"/>
-          <w:b/>
-          <w:szCs w:val="28"/>
-          <w:lang w:val="en-US"/>
-        </w:rPr>
-        <w:t xml:space="preserve"> </w:t>
-      </w:r>
-      <w:proofErr w:type="spellStart"/>
-      <w:proofErr w:type="gramStart"/>
-      <w:r>
-        <w:rPr>
-          <w:rFonts w:asciiTheme="majorHAnsi" w:hAnsiTheme="majorHAnsi" w:cstheme="majorHAnsi"/>
-          <w:b/>
-          <w:szCs w:val="28"/>
-          <w:lang w:val="en-US"/>
-        </w:rPr>
-        <w:t>GestioneAccount</w:t>
-      </w:r>
-      <w:proofErr w:type="spellEnd"/>
-      <w:r>
-        <w:rPr>
-          <w:rFonts w:asciiTheme="majorHAnsi" w:hAnsiTheme="majorHAnsi" w:cstheme="majorHAnsi"/>
-          <w:b/>
-          <w:szCs w:val="28"/>
-          <w:lang w:val="en-US"/>
-        </w:rPr>
-        <w:t>::</w:t>
-      </w:r>
-      <w:proofErr w:type="gramEnd"/>
-      <w:r>
-        <w:rPr>
-          <w:rFonts w:asciiTheme="majorHAnsi" w:hAnsiTheme="majorHAnsi" w:cstheme="majorHAnsi"/>
-          <w:b/>
-          <w:szCs w:val="28"/>
-          <w:lang w:val="en-US"/>
-        </w:rPr>
-        <w:t xml:space="preserve"> </w:t>
-      </w:r>
-      <w:proofErr w:type="spellStart"/>
-      <w:r>
-        <w:rPr>
-          <w:rFonts w:asciiTheme="majorHAnsi" w:hAnsiTheme="majorHAnsi" w:cstheme="majorHAnsi"/>
-          <w:b/>
-          <w:szCs w:val="28"/>
-          <w:lang w:val="en-US"/>
-        </w:rPr>
-        <w:t>registrazione</w:t>
-      </w:r>
-      <w:r>
-        <w:rPr>
-          <w:rFonts w:asciiTheme="majorHAnsi" w:hAnsiTheme="majorHAnsi" w:cstheme="majorHAnsi"/>
-          <w:b/>
-          <w:szCs w:val="28"/>
-          <w:lang w:val="en-US"/>
-        </w:rPr>
-        <w:t>Control</w:t>
-      </w:r>
-      <w:proofErr w:type="spellEnd"/>
-      <w:r>
-        <w:rPr>
-          <w:rFonts w:asciiTheme="majorHAnsi" w:hAnsiTheme="majorHAnsi" w:cstheme="majorHAnsi"/>
-          <w:b/>
-          <w:szCs w:val="28"/>
-          <w:lang w:val="en-US"/>
-        </w:rPr>
-        <w:t>(</w:t>
-      </w:r>
-      <w:proofErr w:type="spellStart"/>
-      <w:r>
-        <w:rPr>
-          <w:rFonts w:asciiTheme="majorHAnsi" w:hAnsiTheme="majorHAnsi" w:cstheme="majorHAnsi"/>
-          <w:b/>
-          <w:szCs w:val="28"/>
-          <w:lang w:val="en-US"/>
-        </w:rPr>
-        <w:t>username,password,email</w:t>
-      </w:r>
-      <w:proofErr w:type="spellEnd"/>
-      <w:r>
-        <w:rPr>
-          <w:rFonts w:asciiTheme="majorHAnsi" w:hAnsiTheme="majorHAnsi" w:cstheme="majorHAnsi"/>
-          <w:b/>
-          <w:szCs w:val="28"/>
-          <w:lang w:val="en-US"/>
-        </w:rPr>
-        <w:t>)</w:t>
-      </w:r>
-      <w:r>
-        <w:rPr>
-          <w:rFonts w:asciiTheme="majorHAnsi" w:hAnsiTheme="majorHAnsi" w:cstheme="majorHAnsi"/>
-          <w:b/>
-          <w:szCs w:val="28"/>
-          <w:lang w:val="en-US"/>
-        </w:rPr>
-        <w:t>:</w:t>
+          <w:szCs w:val="28"/>
+          <w:lang w:val="en-US"/>
+        </w:rPr>
+      </w:pPr>
+      <w:r>
+        <w:rPr>
+          <w:rFonts w:asciiTheme="majorHAnsi" w:hAnsiTheme="majorHAnsi" w:cstheme="majorHAnsi"/>
+          <w:b/>
+          <w:szCs w:val="28"/>
+          <w:lang w:val="en-US"/>
+        </w:rPr>
+        <w:t>Post</w:t>
+      </w:r>
+      <w:r>
+        <w:rPr>
+          <w:rFonts w:asciiTheme="majorHAnsi" w:hAnsiTheme="majorHAnsi" w:cstheme="majorHAnsi"/>
+          <w:szCs w:val="28"/>
+          <w:lang w:val="en-US"/>
+        </w:rPr>
+        <w:t>://</w:t>
       </w:r>
     </w:p>
     <w:p>
@@ -8052,91 +8979,22 @@
         <w:rPr>
           <w:rFonts w:asciiTheme="majorHAnsi" w:hAnsiTheme="majorHAnsi" w:cstheme="majorHAnsi"/>
           <w:szCs w:val="28"/>
-          <w:lang w:val="en-US"/>
-        </w:rPr>
-      </w:pPr>
-      <w:r>
-        <w:rPr>
-          <w:rFonts w:asciiTheme="majorHAnsi" w:hAnsiTheme="majorHAnsi" w:cstheme="majorHAnsi"/>
-          <w:b/>
-          <w:szCs w:val="28"/>
-          <w:lang w:val="en-US"/>
-        </w:rPr>
-        <w:t>Pre:</w:t>
-      </w:r>
-      <w:r>
-        <w:rPr>
-          <w:rFonts w:asciiTheme="majorHAnsi" w:hAnsiTheme="majorHAnsi" w:cstheme="majorHAnsi"/>
-          <w:szCs w:val="28"/>
-          <w:lang w:val="en-US"/>
-        </w:rPr>
-        <w:t xml:space="preserve"> </w:t>
-      </w:r>
-      <w:proofErr w:type="gramStart"/>
-      <w:r>
-        <w:rPr>
-          <w:rFonts w:asciiTheme="majorHAnsi" w:hAnsiTheme="majorHAnsi" w:cstheme="majorHAnsi"/>
-          <w:szCs w:val="28"/>
-          <w:lang w:val="en-US"/>
-        </w:rPr>
-        <w:t>username</w:t>
-      </w:r>
-      <w:r>
-        <w:rPr>
-          <w:rFonts w:asciiTheme="majorHAnsi" w:hAnsiTheme="majorHAnsi" w:cstheme="majorHAnsi"/>
-          <w:szCs w:val="28"/>
-          <w:lang w:val="en-US"/>
-        </w:rPr>
-        <w:t xml:space="preserve"> </w:t>
-      </w:r>
-      <w:r>
-        <w:rPr>
-          <w:rFonts w:asciiTheme="majorHAnsi" w:hAnsiTheme="majorHAnsi" w:cstheme="majorHAnsi"/>
-          <w:szCs w:val="28"/>
-          <w:lang w:val="en-US"/>
-        </w:rPr>
-        <w:t>!</w:t>
-      </w:r>
-      <w:proofErr w:type="gramEnd"/>
-      <w:r>
-        <w:rPr>
-          <w:rFonts w:asciiTheme="majorHAnsi" w:hAnsiTheme="majorHAnsi" w:cstheme="majorHAnsi"/>
-          <w:szCs w:val="28"/>
-          <w:lang w:val="en-US"/>
-        </w:rPr>
-        <w:t>=null &amp;&amp; password</w:t>
-      </w:r>
-      <w:r>
-        <w:rPr>
-          <w:rFonts w:asciiTheme="majorHAnsi" w:hAnsiTheme="majorHAnsi" w:cstheme="majorHAnsi"/>
-          <w:szCs w:val="28"/>
-          <w:lang w:val="en-US"/>
-        </w:rPr>
-        <w:t xml:space="preserve"> </w:t>
-      </w:r>
-      <w:r>
-        <w:rPr>
-          <w:rFonts w:asciiTheme="majorHAnsi" w:hAnsiTheme="majorHAnsi" w:cstheme="majorHAnsi"/>
-          <w:szCs w:val="28"/>
-          <w:lang w:val="en-US"/>
-        </w:rPr>
-        <w:t>!= null &amp;&amp; email</w:t>
-      </w:r>
-      <w:r>
-        <w:rPr>
-          <w:rFonts w:asciiTheme="majorHAnsi" w:hAnsiTheme="majorHAnsi" w:cstheme="majorHAnsi"/>
-          <w:szCs w:val="28"/>
-          <w:lang w:val="en-US"/>
-        </w:rPr>
-        <w:t xml:space="preserve"> </w:t>
-      </w:r>
-      <w:r>
-        <w:rPr>
-          <w:rFonts w:asciiTheme="majorHAnsi" w:hAnsiTheme="majorHAnsi" w:cstheme="majorHAnsi"/>
-          <w:szCs w:val="28"/>
-          <w:lang w:val="en-US"/>
-        </w:rPr>
-        <w:t>!=null</w:t>
+        </w:rPr>
+      </w:pPr>
+      <w:r>
+        <w:rPr>
+          <w:rFonts w:asciiTheme="majorHAnsi" w:hAnsiTheme="majorHAnsi" w:cstheme="majorHAnsi"/>
+          <w:b/>
+          <w:szCs w:val="28"/>
+        </w:rPr>
+        <w:t>Invariante:</w:t>
+      </w:r>
+      <w:r>
+        <w:rPr>
+          <w:rFonts w:asciiTheme="majorHAnsi" w:hAnsiTheme="majorHAnsi" w:cstheme="majorHAnsi"/>
+          <w:szCs w:val="28"/>
+        </w:rPr>
+        <w:t>//</w:t>
       </w:r>
     </w:p>
     <w:p>
@@ -8146,26 +9004,8 @@
         <w:rPr>
           <w:rFonts w:asciiTheme="majorHAnsi" w:hAnsiTheme="majorHAnsi" w:cstheme="majorHAnsi"/>
           <w:szCs w:val="28"/>
-          <w:lang w:val="en-US"/>
-        </w:rPr>
-      </w:pPr>
-      <w:r>
-        <w:rPr>
-          <w:rFonts w:asciiTheme="majorHAnsi" w:hAnsiTheme="majorHAnsi" w:cstheme="majorHAnsi"/>
-          <w:b/>
-          <w:szCs w:val="28"/>
-          <w:lang w:val="en-US"/>
-        </w:rPr>
-        <w:t>Post</w:t>
-      </w:r>
-      <w:r>
-        <w:rPr>
-          <w:rFonts w:asciiTheme="majorHAnsi" w:hAnsiTheme="majorHAnsi" w:cstheme="majorHAnsi"/>
-          <w:szCs w:val="28"/>
-          <w:lang w:val="en-US"/>
-        </w:rPr>
-        <w:t>://</w:t>
-      </w:r>
+        </w:rPr>
+      </w:pPr>
     </w:p>
     <w:p>
       <w:pPr>
@@ -8173,23 +9013,97 @@
         <w:ind w:left="0"/>
         <w:rPr>
           <w:rFonts w:asciiTheme="majorHAnsi" w:hAnsiTheme="majorHAnsi" w:cstheme="majorHAnsi"/>
-          <w:szCs w:val="28"/>
-        </w:rPr>
-      </w:pPr>
-      <w:r>
-        <w:rPr>
-          <w:rFonts w:asciiTheme="majorHAnsi" w:hAnsiTheme="majorHAnsi" w:cstheme="majorHAnsi"/>
-          <w:b/>
-          <w:szCs w:val="28"/>
-        </w:rPr>
-        <w:t>Invariante:</w:t>
-      </w:r>
-      <w:r>
-        <w:rPr>
-          <w:rFonts w:asciiTheme="majorHAnsi" w:hAnsiTheme="majorHAnsi" w:cstheme="majorHAnsi"/>
-          <w:szCs w:val="28"/>
-        </w:rPr>
-        <w:t>//</w:t>
+          <w:b/>
+          <w:szCs w:val="28"/>
+        </w:rPr>
+      </w:pPr>
+      <w:proofErr w:type="spellStart"/>
+      <w:r>
+        <w:rPr>
+          <w:rFonts w:asciiTheme="majorHAnsi" w:hAnsiTheme="majorHAnsi" w:cstheme="majorHAnsi"/>
+          <w:b/>
+          <w:szCs w:val="28"/>
+        </w:rPr>
+        <w:t>Cotext</w:t>
+      </w:r>
+      <w:proofErr w:type="spellEnd"/>
+      <w:r>
+        <w:rPr>
+          <w:rFonts w:asciiTheme="majorHAnsi" w:hAnsiTheme="majorHAnsi" w:cstheme="majorHAnsi"/>
+          <w:b/>
+          <w:szCs w:val="28"/>
+        </w:rPr>
+        <w:t xml:space="preserve"> </w:t>
+      </w:r>
+      <w:proofErr w:type="spellStart"/>
+      <w:proofErr w:type="gramStart"/>
+      <w:r>
+        <w:rPr>
+          <w:rFonts w:asciiTheme="majorHAnsi" w:hAnsiTheme="majorHAnsi" w:cstheme="majorHAnsi"/>
+          <w:b/>
+          <w:szCs w:val="28"/>
+        </w:rPr>
+        <w:t>GestioneAccount</w:t>
+      </w:r>
+      <w:proofErr w:type="spellEnd"/>
+      <w:r>
+        <w:rPr>
+          <w:rFonts w:asciiTheme="majorHAnsi" w:hAnsiTheme="majorHAnsi" w:cstheme="majorHAnsi"/>
+          <w:b/>
+          <w:szCs w:val="28"/>
+        </w:rPr>
+        <w:t>::</w:t>
+      </w:r>
+      <w:proofErr w:type="gramEnd"/>
+      <w:r>
+        <w:rPr>
+          <w:rFonts w:asciiTheme="majorHAnsi" w:hAnsiTheme="majorHAnsi" w:cstheme="majorHAnsi"/>
+          <w:b/>
+          <w:szCs w:val="28"/>
+        </w:rPr>
+        <w:t xml:space="preserve"> </w:t>
+      </w:r>
+      <w:proofErr w:type="spellStart"/>
+      <w:r>
+        <w:rPr>
+          <w:rFonts w:asciiTheme="majorHAnsi" w:hAnsiTheme="majorHAnsi" w:cstheme="majorHAnsi"/>
+          <w:b/>
+          <w:szCs w:val="28"/>
+        </w:rPr>
+        <w:t>R</w:t>
+      </w:r>
+      <w:r>
+        <w:rPr>
+          <w:rFonts w:asciiTheme="majorHAnsi" w:hAnsiTheme="majorHAnsi" w:cstheme="majorHAnsi"/>
+          <w:b/>
+          <w:szCs w:val="28"/>
+        </w:rPr>
+        <w:t>egistrazioneModeratore</w:t>
+      </w:r>
+      <w:r>
+        <w:rPr>
+          <w:rFonts w:asciiTheme="majorHAnsi" w:hAnsiTheme="majorHAnsi" w:cstheme="majorHAnsi"/>
+          <w:b/>
+          <w:szCs w:val="28"/>
+        </w:rPr>
+        <w:t>Control</w:t>
+      </w:r>
+      <w:proofErr w:type="spellEnd"/>
+      <w:r>
+        <w:rPr>
+          <w:rFonts w:asciiTheme="majorHAnsi" w:hAnsiTheme="majorHAnsi" w:cstheme="majorHAnsi"/>
+          <w:b/>
+          <w:szCs w:val="28"/>
+        </w:rPr>
+        <w:t>(username)</w:t>
+      </w:r>
+      <w:r>
+        <w:rPr>
+          <w:rFonts w:asciiTheme="majorHAnsi" w:hAnsiTheme="majorHAnsi" w:cstheme="majorHAnsi"/>
+          <w:b/>
+          <w:szCs w:val="28"/>
+        </w:rPr>
+        <w:t>:</w:t>
       </w:r>
     </w:p>
     <w:p>
@@ -8201,6 +9115,55 @@
           <w:szCs w:val="28"/>
         </w:rPr>
       </w:pPr>
+      <w:proofErr w:type="spellStart"/>
+      <w:r>
+        <w:rPr>
+          <w:rFonts w:asciiTheme="majorHAnsi" w:hAnsiTheme="majorHAnsi" w:cstheme="majorHAnsi"/>
+          <w:b/>
+          <w:szCs w:val="28"/>
+        </w:rPr>
+        <w:t>Pre</w:t>
+      </w:r>
+      <w:proofErr w:type="spellEnd"/>
+      <w:r>
+        <w:rPr>
+          <w:rFonts w:asciiTheme="majorHAnsi" w:hAnsiTheme="majorHAnsi" w:cstheme="majorHAnsi"/>
+          <w:szCs w:val="28"/>
+        </w:rPr>
+        <w:t xml:space="preserve">: </w:t>
+      </w:r>
+      <w:proofErr w:type="gramStart"/>
+      <w:r>
+        <w:rPr>
+          <w:rFonts w:asciiTheme="majorHAnsi" w:hAnsiTheme="majorHAnsi" w:cstheme="majorHAnsi"/>
+          <w:szCs w:val="28"/>
+        </w:rPr>
+        <w:t>username !</w:t>
+      </w:r>
+      <w:proofErr w:type="gramEnd"/>
+      <w:r>
+        <w:rPr>
+          <w:rFonts w:asciiTheme="majorHAnsi" w:hAnsiTheme="majorHAnsi" w:cstheme="majorHAnsi"/>
+          <w:szCs w:val="28"/>
+        </w:rPr>
+        <w:t xml:space="preserve">= </w:t>
+      </w:r>
+      <w:proofErr w:type="spellStart"/>
+      <w:r>
+        <w:rPr>
+          <w:rFonts w:asciiTheme="majorHAnsi" w:hAnsiTheme="majorHAnsi" w:cstheme="majorHAnsi"/>
+          <w:szCs w:val="28"/>
+        </w:rPr>
+        <w:t>nul</w:t>
+      </w:r>
+      <w:r>
+        <w:rPr>
+          <w:rFonts w:asciiTheme="majorHAnsi" w:hAnsiTheme="majorHAnsi" w:cstheme="majorHAnsi"/>
+          <w:szCs w:val="28"/>
+        </w:rPr>
+        <w:t>l</w:t>
+      </w:r>
+      <w:proofErr w:type="spellEnd"/>
     </w:p>
     <w:p>
       <w:pPr>
@@ -8208,89 +9171,30 @@
         <w:ind w:left="0"/>
         <w:rPr>
           <w:rFonts w:asciiTheme="majorHAnsi" w:hAnsiTheme="majorHAnsi" w:cstheme="majorHAnsi"/>
-          <w:b/>
-          <w:szCs w:val="28"/>
-        </w:rPr>
-      </w:pPr>
-      <w:proofErr w:type="spellStart"/>
-      <w:r>
-        <w:rPr>
-          <w:rFonts w:asciiTheme="majorHAnsi" w:hAnsiTheme="majorHAnsi" w:cstheme="majorHAnsi"/>
-          <w:b/>
-          <w:szCs w:val="28"/>
-        </w:rPr>
-        <w:t>Cotext</w:t>
-      </w:r>
-      <w:proofErr w:type="spellEnd"/>
-      <w:r>
-        <w:rPr>
-          <w:rFonts w:asciiTheme="majorHAnsi" w:hAnsiTheme="majorHAnsi" w:cstheme="majorHAnsi"/>
-          <w:b/>
-          <w:szCs w:val="28"/>
-        </w:rPr>
-        <w:t xml:space="preserve"> </w:t>
-      </w:r>
-      <w:proofErr w:type="spellStart"/>
-      <w:proofErr w:type="gramStart"/>
-      <w:r>
-        <w:rPr>
-          <w:rFonts w:asciiTheme="majorHAnsi" w:hAnsiTheme="majorHAnsi" w:cstheme="majorHAnsi"/>
-          <w:b/>
-          <w:szCs w:val="28"/>
-        </w:rPr>
-        <w:t>GestioneAccount</w:t>
-      </w:r>
-      <w:proofErr w:type="spellEnd"/>
-      <w:r>
-        <w:rPr>
-          <w:rFonts w:asciiTheme="majorHAnsi" w:hAnsiTheme="majorHAnsi" w:cstheme="majorHAnsi"/>
-          <w:b/>
-          <w:szCs w:val="28"/>
-        </w:rPr>
-        <w:t>::</w:t>
-      </w:r>
-      <w:proofErr w:type="gramEnd"/>
-      <w:r>
-        <w:rPr>
-          <w:rFonts w:asciiTheme="majorHAnsi" w:hAnsiTheme="majorHAnsi" w:cstheme="majorHAnsi"/>
-          <w:b/>
-          <w:szCs w:val="28"/>
-        </w:rPr>
-        <w:t xml:space="preserve"> </w:t>
-      </w:r>
-      <w:proofErr w:type="spellStart"/>
-      <w:r>
-        <w:rPr>
-          <w:rFonts w:asciiTheme="majorHAnsi" w:hAnsiTheme="majorHAnsi" w:cstheme="majorHAnsi"/>
-          <w:b/>
-          <w:szCs w:val="28"/>
-        </w:rPr>
-        <w:t>registrazioneModeratore</w:t>
-      </w:r>
-      <w:r>
-        <w:rPr>
-          <w:rFonts w:asciiTheme="majorHAnsi" w:hAnsiTheme="majorHAnsi" w:cstheme="majorHAnsi"/>
-          <w:b/>
-          <w:szCs w:val="28"/>
-        </w:rPr>
-        <w:t>Control</w:t>
-      </w:r>
-      <w:proofErr w:type="spellEnd"/>
-      <w:r>
-        <w:rPr>
-          <w:rFonts w:asciiTheme="majorHAnsi" w:hAnsiTheme="majorHAnsi" w:cstheme="majorHAnsi"/>
-          <w:b/>
-          <w:szCs w:val="28"/>
-        </w:rPr>
-        <w:t>(username)</w:t>
-      </w:r>
-      <w:r>
-        <w:rPr>
-          <w:rFonts w:asciiTheme="majorHAnsi" w:hAnsiTheme="majorHAnsi" w:cstheme="majorHAnsi"/>
-          <w:b/>
-          <w:szCs w:val="28"/>
-        </w:rPr>
-        <w:t>:</w:t>
+          <w:szCs w:val="28"/>
+        </w:rPr>
+      </w:pPr>
+      <w:r>
+        <w:rPr>
+          <w:rFonts w:asciiTheme="majorHAnsi" w:hAnsiTheme="majorHAnsi" w:cstheme="majorHAnsi"/>
+          <w:b/>
+          <w:szCs w:val="28"/>
+        </w:rPr>
+        <w:t xml:space="preserve">Post: </w:t>
+      </w:r>
+      <w:r>
+        <w:rPr>
+          <w:rFonts w:asciiTheme="majorHAnsi" w:hAnsiTheme="majorHAnsi" w:cstheme="majorHAnsi"/>
+          <w:szCs w:val="28"/>
+        </w:rPr>
+        <w:t>viene creato una</w:t>
+      </w:r>
+      <w:r>
+        <w:rPr>
+          <w:rFonts w:asciiTheme="majorHAnsi" w:hAnsiTheme="majorHAnsi" w:cstheme="majorHAnsi"/>
+          <w:szCs w:val="28"/>
+        </w:rPr>
+        <w:t xml:space="preserve"> nuova riga nella tabella Moderatore con riferimento all’utente con username =                                                                                                    username passato.</w:t>
       </w:r>
     </w:p>
     <w:p>
@@ -8302,55 +9206,21 @@
           <w:szCs w:val="28"/>
         </w:rPr>
       </w:pPr>
-      <w:proofErr w:type="spellStart"/>
-      <w:r>
-        <w:rPr>
-          <w:rFonts w:asciiTheme="majorHAnsi" w:hAnsiTheme="majorHAnsi" w:cstheme="majorHAnsi"/>
-          <w:b/>
-          <w:szCs w:val="28"/>
-        </w:rPr>
-        <w:t>Pre</w:t>
-      </w:r>
-      <w:proofErr w:type="spellEnd"/>
-      <w:r>
-        <w:rPr>
-          <w:rFonts w:asciiTheme="majorHAnsi" w:hAnsiTheme="majorHAnsi" w:cstheme="majorHAnsi"/>
-          <w:szCs w:val="28"/>
-        </w:rPr>
-        <w:t xml:space="preserve">: </w:t>
-      </w:r>
-      <w:proofErr w:type="gramStart"/>
-      <w:r>
-        <w:rPr>
-          <w:rFonts w:asciiTheme="majorHAnsi" w:hAnsiTheme="majorHAnsi" w:cstheme="majorHAnsi"/>
-          <w:szCs w:val="28"/>
-        </w:rPr>
-        <w:t>username !</w:t>
-      </w:r>
-      <w:proofErr w:type="gramEnd"/>
-      <w:r>
-        <w:rPr>
-          <w:rFonts w:asciiTheme="majorHAnsi" w:hAnsiTheme="majorHAnsi" w:cstheme="majorHAnsi"/>
-          <w:szCs w:val="28"/>
-        </w:rPr>
-        <w:t xml:space="preserve">= </w:t>
-      </w:r>
-      <w:proofErr w:type="spellStart"/>
-      <w:r>
-        <w:rPr>
-          <w:rFonts w:asciiTheme="majorHAnsi" w:hAnsiTheme="majorHAnsi" w:cstheme="majorHAnsi"/>
-          <w:szCs w:val="28"/>
-        </w:rPr>
-        <w:t>nul</w:t>
-      </w:r>
-      <w:r>
-        <w:rPr>
-          <w:rFonts w:asciiTheme="majorHAnsi" w:hAnsiTheme="majorHAnsi" w:cstheme="majorHAnsi"/>
-          <w:szCs w:val="28"/>
-        </w:rPr>
-        <w:t>l</w:t>
-      </w:r>
-      <w:proofErr w:type="spellEnd"/>
+      <w:r>
+        <w:rPr>
+          <w:rFonts w:asciiTheme="majorHAnsi" w:hAnsiTheme="majorHAnsi" w:cstheme="majorHAnsi"/>
+          <w:b/>
+          <w:szCs w:val="28"/>
+        </w:rPr>
+        <w:t xml:space="preserve">Invariante: </w:t>
+      </w:r>
+      <w:r>
+        <w:rPr>
+          <w:rFonts w:asciiTheme="majorHAnsi" w:hAnsiTheme="majorHAnsi" w:cstheme="majorHAnsi"/>
+          <w:szCs w:val="28"/>
+        </w:rPr>
+        <w:t>//</w:t>
+      </w:r>
     </w:p>
     <w:p>
       <w:pPr>
@@ -8361,28 +9231,6 @@
           <w:szCs w:val="28"/>
         </w:rPr>
       </w:pPr>
-      <w:r>
-        <w:rPr>
-          <w:rFonts w:asciiTheme="majorHAnsi" w:hAnsiTheme="majorHAnsi" w:cstheme="majorHAnsi"/>
-          <w:b/>
-          <w:szCs w:val="28"/>
-        </w:rPr>
-        <w:t xml:space="preserve">Post: </w:t>
-      </w:r>
-      <w:r>
-        <w:rPr>
-          <w:rFonts w:asciiTheme="majorHAnsi" w:hAnsiTheme="majorHAnsi" w:cstheme="majorHAnsi"/>
-          <w:szCs w:val="28"/>
-        </w:rPr>
-        <w:t>viene creato una</w:t>
-      </w:r>
-      <w:r>
-        <w:rPr>
-          <w:rFonts w:asciiTheme="majorHAnsi" w:hAnsiTheme="majorHAnsi" w:cstheme="majorHAnsi"/>
-          <w:szCs w:val="28"/>
-        </w:rPr>
-        <w:t xml:space="preserve"> nuova riga nella tabella Moderatore con riferimento all’utente con username =                                                                                                    username passato.</w:t>
-      </w:r>
     </w:p>
     <w:p>
       <w:pPr>
@@ -8390,23 +9238,106 @@
         <w:ind w:left="0"/>
         <w:rPr>
           <w:rFonts w:asciiTheme="majorHAnsi" w:hAnsiTheme="majorHAnsi" w:cstheme="majorHAnsi"/>
-          <w:szCs w:val="28"/>
-        </w:rPr>
-      </w:pPr>
-      <w:r>
-        <w:rPr>
-          <w:rFonts w:asciiTheme="majorHAnsi" w:hAnsiTheme="majorHAnsi" w:cstheme="majorHAnsi"/>
-          <w:b/>
-          <w:szCs w:val="28"/>
-        </w:rPr>
-        <w:t xml:space="preserve">Invariante: </w:t>
-      </w:r>
-      <w:r>
-        <w:rPr>
-          <w:rFonts w:asciiTheme="majorHAnsi" w:hAnsiTheme="majorHAnsi" w:cstheme="majorHAnsi"/>
-          <w:szCs w:val="28"/>
-        </w:rPr>
-        <w:t>//</w:t>
+          <w:b/>
+          <w:szCs w:val="28"/>
+          <w:lang w:val="en-US"/>
+        </w:rPr>
+      </w:pPr>
+      <w:r>
+        <w:rPr>
+          <w:rFonts w:asciiTheme="majorHAnsi" w:hAnsiTheme="majorHAnsi" w:cstheme="majorHAnsi"/>
+          <w:b/>
+          <w:szCs w:val="28"/>
+          <w:lang w:val="en-US"/>
+        </w:rPr>
+        <w:t xml:space="preserve">Context </w:t>
+      </w:r>
+      <w:proofErr w:type="spellStart"/>
+      <w:proofErr w:type="gramStart"/>
+      <w:r>
+        <w:rPr>
+          <w:rFonts w:asciiTheme="majorHAnsi" w:hAnsiTheme="majorHAnsi" w:cstheme="majorHAnsi"/>
+          <w:b/>
+          <w:szCs w:val="28"/>
+          <w:lang w:val="en-US"/>
+        </w:rPr>
+        <w:t>GestioneAccount</w:t>
+      </w:r>
+      <w:proofErr w:type="spellEnd"/>
+      <w:r>
+        <w:rPr>
+          <w:rFonts w:asciiTheme="majorHAnsi" w:hAnsiTheme="majorHAnsi" w:cstheme="majorHAnsi"/>
+          <w:b/>
+          <w:szCs w:val="28"/>
+          <w:lang w:val="en-US"/>
+        </w:rPr>
+        <w:t>::</w:t>
+      </w:r>
+      <w:proofErr w:type="gramEnd"/>
+      <w:r>
+        <w:rPr>
+          <w:rFonts w:asciiTheme="majorHAnsi" w:hAnsiTheme="majorHAnsi" w:cstheme="majorHAnsi"/>
+          <w:b/>
+          <w:szCs w:val="28"/>
+          <w:lang w:val="en-US"/>
+        </w:rPr>
+        <w:t xml:space="preserve"> </w:t>
+      </w:r>
+      <w:proofErr w:type="spellStart"/>
+      <w:r>
+        <w:rPr>
+          <w:rFonts w:asciiTheme="majorHAnsi" w:hAnsiTheme="majorHAnsi" w:cstheme="majorHAnsi"/>
+          <w:b/>
+          <w:szCs w:val="28"/>
+          <w:lang w:val="en-US"/>
+        </w:rPr>
+        <w:t>P</w:t>
+      </w:r>
+      <w:r>
+        <w:rPr>
+          <w:rFonts w:asciiTheme="majorHAnsi" w:hAnsiTheme="majorHAnsi" w:cstheme="majorHAnsi"/>
+          <w:b/>
+          <w:szCs w:val="28"/>
+          <w:lang w:val="en-US"/>
+        </w:rPr>
+        <w:t>rofilo</w:t>
+      </w:r>
+      <w:r>
+        <w:rPr>
+          <w:rFonts w:asciiTheme="majorHAnsi" w:hAnsiTheme="majorHAnsi" w:cstheme="majorHAnsi"/>
+          <w:b/>
+          <w:szCs w:val="28"/>
+          <w:lang w:val="en-US"/>
+        </w:rPr>
+        <w:t>Control</w:t>
+      </w:r>
+      <w:proofErr w:type="spellEnd"/>
+      <w:r>
+        <w:rPr>
+          <w:rFonts w:asciiTheme="majorHAnsi" w:hAnsiTheme="majorHAnsi" w:cstheme="majorHAnsi"/>
+          <w:b/>
+          <w:szCs w:val="28"/>
+          <w:lang w:val="en-US"/>
+        </w:rPr>
+        <w:t>(</w:t>
+      </w:r>
+      <w:r>
+        <w:rPr>
+          <w:rFonts w:asciiTheme="majorHAnsi" w:hAnsiTheme="majorHAnsi" w:cstheme="majorHAnsi"/>
+          <w:b/>
+          <w:szCs w:val="28"/>
+          <w:lang w:val="en-US"/>
+        </w:rPr>
+        <w:t>)</w:t>
+      </w:r>
+      <w:r>
+        <w:rPr>
+          <w:rFonts w:asciiTheme="majorHAnsi" w:hAnsiTheme="majorHAnsi" w:cstheme="majorHAnsi"/>
+          <w:b/>
+          <w:szCs w:val="28"/>
+          <w:lang w:val="en-US"/>
+        </w:rPr>
+        <w:t>:</w:t>
       </w:r>
     </w:p>
     <w:p>
@@ -8416,8 +9347,26 @@
         <w:rPr>
           <w:rFonts w:asciiTheme="majorHAnsi" w:hAnsiTheme="majorHAnsi" w:cstheme="majorHAnsi"/>
           <w:szCs w:val="28"/>
-        </w:rPr>
-      </w:pPr>
+          <w:lang w:val="en-US"/>
+        </w:rPr>
+      </w:pPr>
+      <w:r>
+        <w:rPr>
+          <w:rFonts w:asciiTheme="majorHAnsi" w:hAnsiTheme="majorHAnsi" w:cstheme="majorHAnsi"/>
+          <w:b/>
+          <w:szCs w:val="28"/>
+          <w:lang w:val="en-US"/>
+        </w:rPr>
+        <w:t xml:space="preserve">Pre: </w:t>
+      </w:r>
+      <w:r>
+        <w:rPr>
+          <w:rFonts w:asciiTheme="majorHAnsi" w:hAnsiTheme="majorHAnsi" w:cstheme="majorHAnsi"/>
+          <w:szCs w:val="28"/>
+          <w:lang w:val="en-US"/>
+        </w:rPr>
+        <w:t>//</w:t>
+      </w:r>
     </w:p>
     <w:p>
       <w:pPr>
@@ -8425,97 +9374,26 @@
         <w:ind w:left="0"/>
         <w:rPr>
           <w:rFonts w:asciiTheme="majorHAnsi" w:hAnsiTheme="majorHAnsi" w:cstheme="majorHAnsi"/>
-          <w:b/>
-          <w:szCs w:val="28"/>
-          <w:lang w:val="en-US"/>
-        </w:rPr>
-      </w:pPr>
-      <w:r>
-        <w:rPr>
-          <w:rFonts w:asciiTheme="majorHAnsi" w:hAnsiTheme="majorHAnsi" w:cstheme="majorHAnsi"/>
-          <w:b/>
-          <w:szCs w:val="28"/>
-          <w:lang w:val="en-US"/>
-        </w:rPr>
-        <w:t xml:space="preserve">Context </w:t>
-      </w:r>
-      <w:proofErr w:type="spellStart"/>
-      <w:proofErr w:type="gramStart"/>
-      <w:r>
-        <w:rPr>
-          <w:rFonts w:asciiTheme="majorHAnsi" w:hAnsiTheme="majorHAnsi" w:cstheme="majorHAnsi"/>
-          <w:b/>
-          <w:szCs w:val="28"/>
-          <w:lang w:val="en-US"/>
-        </w:rPr>
-        <w:t>GestioneAccount</w:t>
-      </w:r>
-      <w:proofErr w:type="spellEnd"/>
-      <w:r>
-        <w:rPr>
-          <w:rFonts w:asciiTheme="majorHAnsi" w:hAnsiTheme="majorHAnsi" w:cstheme="majorHAnsi"/>
-          <w:b/>
-          <w:szCs w:val="28"/>
-          <w:lang w:val="en-US"/>
-        </w:rPr>
-        <w:t>::</w:t>
-      </w:r>
-      <w:proofErr w:type="gramEnd"/>
-      <w:r>
-        <w:rPr>
-          <w:rFonts w:asciiTheme="majorHAnsi" w:hAnsiTheme="majorHAnsi" w:cstheme="majorHAnsi"/>
-          <w:b/>
-          <w:szCs w:val="28"/>
-          <w:lang w:val="en-US"/>
-        </w:rPr>
-        <w:t xml:space="preserve"> </w:t>
-      </w:r>
-      <w:proofErr w:type="spellStart"/>
-      <w:r>
-        <w:rPr>
-          <w:rFonts w:asciiTheme="majorHAnsi" w:hAnsiTheme="majorHAnsi" w:cstheme="majorHAnsi"/>
-          <w:b/>
-          <w:szCs w:val="28"/>
-          <w:lang w:val="en-US"/>
-        </w:rPr>
-        <w:t>profilo</w:t>
-      </w:r>
-      <w:r>
-        <w:rPr>
-          <w:rFonts w:asciiTheme="majorHAnsi" w:hAnsiTheme="majorHAnsi" w:cstheme="majorHAnsi"/>
-          <w:b/>
-          <w:szCs w:val="28"/>
-          <w:lang w:val="en-US"/>
-        </w:rPr>
-        <w:t>Control</w:t>
-      </w:r>
-      <w:proofErr w:type="spellEnd"/>
-      <w:r>
-        <w:rPr>
-          <w:rFonts w:asciiTheme="majorHAnsi" w:hAnsiTheme="majorHAnsi" w:cstheme="majorHAnsi"/>
-          <w:b/>
-          <w:szCs w:val="28"/>
-          <w:lang w:val="en-US"/>
-        </w:rPr>
-        <w:t>(</w:t>
-      </w:r>
-      <w:r>
-        <w:rPr>
-          <w:rFonts w:asciiTheme="majorHAnsi" w:hAnsiTheme="majorHAnsi" w:cstheme="majorHAnsi"/>
-          <w:b/>
-          <w:szCs w:val="28"/>
-          <w:lang w:val="en-US"/>
-        </w:rPr>
-        <w:t>)</w:t>
-      </w:r>
-      <w:r>
-        <w:rPr>
-          <w:rFonts w:asciiTheme="majorHAnsi" w:hAnsiTheme="majorHAnsi" w:cstheme="majorHAnsi"/>
-          <w:b/>
-          <w:szCs w:val="28"/>
-          <w:lang w:val="en-US"/>
-        </w:rPr>
-        <w:t>:</w:t>
+          <w:szCs w:val="28"/>
+          <w:lang w:val="en-US"/>
+        </w:rPr>
+      </w:pPr>
+      <w:r>
+        <w:rPr>
+          <w:rFonts w:asciiTheme="majorHAnsi" w:hAnsiTheme="majorHAnsi" w:cstheme="majorHAnsi"/>
+          <w:b/>
+          <w:szCs w:val="28"/>
+          <w:lang w:val="en-US"/>
+        </w:rPr>
+        <w:t xml:space="preserve">Post: </w:t>
+      </w:r>
+      <w:r>
+        <w:rPr>
+          <w:rFonts w:asciiTheme="majorHAnsi" w:hAnsiTheme="majorHAnsi" w:cstheme="majorHAnsi"/>
+          <w:szCs w:val="28"/>
+          <w:lang w:val="en-US"/>
+        </w:rPr>
+        <w:t>//</w:t>
       </w:r>
     </w:p>
     <w:p>
@@ -8528,14 +9406,25 @@
           <w:lang w:val="en-US"/>
         </w:rPr>
       </w:pPr>
-      <w:r>
-        <w:rPr>
-          <w:rFonts w:asciiTheme="majorHAnsi" w:hAnsiTheme="majorHAnsi" w:cstheme="majorHAnsi"/>
-          <w:b/>
-          <w:szCs w:val="28"/>
-          <w:lang w:val="en-US"/>
-        </w:rPr>
-        <w:t xml:space="preserve">Pre: </w:t>
+      <w:proofErr w:type="spellStart"/>
+      <w:r>
+        <w:rPr>
+          <w:rFonts w:asciiTheme="majorHAnsi" w:hAnsiTheme="majorHAnsi" w:cstheme="majorHAnsi"/>
+          <w:b/>
+          <w:szCs w:val="28"/>
+          <w:lang w:val="en-US"/>
+        </w:rPr>
+        <w:t>Invariante</w:t>
+      </w:r>
+      <w:proofErr w:type="spellEnd"/>
+      <w:r>
+        <w:rPr>
+          <w:rFonts w:asciiTheme="majorHAnsi" w:hAnsiTheme="majorHAnsi" w:cstheme="majorHAnsi"/>
+          <w:b/>
+          <w:szCs w:val="28"/>
+          <w:lang w:val="en-US"/>
+        </w:rPr>
+        <w:t xml:space="preserve">: </w:t>
       </w:r>
       <w:r>
         <w:rPr>
@@ -8556,23 +9445,6 @@
           <w:lang w:val="en-US"/>
         </w:rPr>
       </w:pPr>
-      <w:r>
-        <w:rPr>
-          <w:rFonts w:asciiTheme="majorHAnsi" w:hAnsiTheme="majorHAnsi" w:cstheme="majorHAnsi"/>
-          <w:b/>
-          <w:szCs w:val="28"/>
-          <w:lang w:val="en-US"/>
-        </w:rPr>
-        <w:t xml:space="preserve">Post: </w:t>
-      </w:r>
-      <w:r>
-        <w:rPr>
-          <w:rFonts w:asciiTheme="majorHAnsi" w:hAnsiTheme="majorHAnsi" w:cstheme="majorHAnsi"/>
-          <w:szCs w:val="28"/>
-          <w:lang w:val="en-US"/>
-        </w:rPr>
-        <w:t>//</w:t>
-      </w:r>
     </w:p>
     <w:p>
       <w:pPr>
@@ -8580,37 +9452,99 @@
         <w:ind w:left="0"/>
         <w:rPr>
           <w:rFonts w:asciiTheme="majorHAnsi" w:hAnsiTheme="majorHAnsi" w:cstheme="majorHAnsi"/>
-          <w:szCs w:val="28"/>
-          <w:lang w:val="en-US"/>
-        </w:rPr>
-      </w:pPr>
-      <w:proofErr w:type="spellStart"/>
-      <w:r>
-        <w:rPr>
-          <w:rFonts w:asciiTheme="majorHAnsi" w:hAnsiTheme="majorHAnsi" w:cstheme="majorHAnsi"/>
-          <w:b/>
-          <w:szCs w:val="28"/>
-          <w:lang w:val="en-US"/>
-        </w:rPr>
-        <w:t>Invariante</w:t>
-      </w:r>
-      <w:proofErr w:type="spellEnd"/>
-      <w:r>
-        <w:rPr>
-          <w:rFonts w:asciiTheme="majorHAnsi" w:hAnsiTheme="majorHAnsi" w:cstheme="majorHAnsi"/>
-          <w:b/>
-          <w:szCs w:val="28"/>
-          <w:lang w:val="en-US"/>
-        </w:rPr>
-        <w:t xml:space="preserve">: </w:t>
-      </w:r>
-      <w:r>
-        <w:rPr>
-          <w:rFonts w:asciiTheme="majorHAnsi" w:hAnsiTheme="majorHAnsi" w:cstheme="majorHAnsi"/>
-          <w:szCs w:val="28"/>
-          <w:lang w:val="en-US"/>
-        </w:rPr>
-        <w:t>//</w:t>
+          <w:b/>
+          <w:szCs w:val="28"/>
+          <w:lang w:val="en-US"/>
+        </w:rPr>
+      </w:pPr>
+      <w:r>
+        <w:rPr>
+          <w:rFonts w:asciiTheme="majorHAnsi" w:hAnsiTheme="majorHAnsi" w:cstheme="majorHAnsi"/>
+          <w:b/>
+          <w:szCs w:val="28"/>
+          <w:lang w:val="en-US"/>
+        </w:rPr>
+        <w:t xml:space="preserve">Context </w:t>
+      </w:r>
+      <w:proofErr w:type="spellStart"/>
+      <w:proofErr w:type="gramStart"/>
+      <w:r>
+        <w:rPr>
+          <w:rFonts w:asciiTheme="majorHAnsi" w:hAnsiTheme="majorHAnsi" w:cstheme="majorHAnsi"/>
+          <w:b/>
+          <w:szCs w:val="28"/>
+          <w:lang w:val="en-US"/>
+        </w:rPr>
+        <w:t>GestioneAccount</w:t>
+      </w:r>
+      <w:proofErr w:type="spellEnd"/>
+      <w:r>
+        <w:rPr>
+          <w:rFonts w:asciiTheme="majorHAnsi" w:hAnsiTheme="majorHAnsi" w:cstheme="majorHAnsi"/>
+          <w:b/>
+          <w:szCs w:val="28"/>
+          <w:lang w:val="en-US"/>
+        </w:rPr>
+        <w:t>::</w:t>
+      </w:r>
+      <w:proofErr w:type="gramEnd"/>
+      <w:r>
+        <w:rPr>
+          <w:rFonts w:asciiTheme="majorHAnsi" w:hAnsiTheme="majorHAnsi" w:cstheme="majorHAnsi"/>
+          <w:b/>
+          <w:szCs w:val="28"/>
+          <w:lang w:val="en-US"/>
+        </w:rPr>
+        <w:t xml:space="preserve"> </w:t>
+      </w:r>
+      <w:proofErr w:type="spellStart"/>
+      <w:r>
+        <w:rPr>
+          <w:rFonts w:asciiTheme="majorHAnsi" w:hAnsiTheme="majorHAnsi" w:cstheme="majorHAnsi"/>
+          <w:b/>
+          <w:szCs w:val="28"/>
+          <w:lang w:val="en-US"/>
+        </w:rPr>
+        <w:t>P</w:t>
+      </w:r>
+      <w:r>
+        <w:rPr>
+          <w:rFonts w:asciiTheme="majorHAnsi" w:hAnsiTheme="majorHAnsi" w:cstheme="majorHAnsi"/>
+          <w:b/>
+          <w:szCs w:val="28"/>
+          <w:lang w:val="en-US"/>
+        </w:rPr>
+        <w:t>rofiloEsternoControl</w:t>
+      </w:r>
+      <w:proofErr w:type="spellEnd"/>
+      <w:r>
+        <w:rPr>
+          <w:rFonts w:asciiTheme="majorHAnsi" w:hAnsiTheme="majorHAnsi" w:cstheme="majorHAnsi"/>
+          <w:b/>
+          <w:szCs w:val="28"/>
+          <w:lang w:val="en-US"/>
+        </w:rPr>
+        <w:t>(</w:t>
+      </w:r>
+      <w:proofErr w:type="spellStart"/>
+      <w:r>
+        <w:rPr>
+          <w:rFonts w:asciiTheme="majorHAnsi" w:hAnsiTheme="majorHAnsi" w:cstheme="majorHAnsi"/>
+          <w:b/>
+          <w:szCs w:val="28"/>
+          <w:lang w:val="en-US"/>
+        </w:rPr>
+        <w:t>idUtente</w:t>
+      </w:r>
+      <w:proofErr w:type="spellEnd"/>
+      <w:r>
+        <w:rPr>
+          <w:rFonts w:asciiTheme="majorHAnsi" w:hAnsiTheme="majorHAnsi" w:cstheme="majorHAnsi"/>
+          <w:b/>
+          <w:szCs w:val="28"/>
+          <w:lang w:val="en-US"/>
+        </w:rPr>
+        <w:t>):</w:t>
       </w:r>
     </w:p>
     <w:p>
@@ -8623,6 +9557,43 @@
           <w:lang w:val="en-US"/>
         </w:rPr>
       </w:pPr>
+      <w:r>
+        <w:rPr>
+          <w:rFonts w:asciiTheme="majorHAnsi" w:hAnsiTheme="majorHAnsi" w:cstheme="majorHAnsi"/>
+          <w:b/>
+          <w:szCs w:val="28"/>
+          <w:lang w:val="en-US"/>
+        </w:rPr>
+        <w:t xml:space="preserve">Pre: </w:t>
+      </w:r>
+      <w:proofErr w:type="spellStart"/>
+      <w:r>
+        <w:rPr>
+          <w:rFonts w:asciiTheme="majorHAnsi" w:hAnsiTheme="majorHAnsi" w:cstheme="majorHAnsi"/>
+          <w:szCs w:val="28"/>
+          <w:lang w:val="en-US"/>
+        </w:rPr>
+        <w:t>idUtente</w:t>
+      </w:r>
+      <w:proofErr w:type="spellEnd"/>
+      <w:r>
+        <w:rPr>
+          <w:rFonts w:asciiTheme="majorHAnsi" w:hAnsiTheme="majorHAnsi" w:cstheme="majorHAnsi"/>
+          <w:szCs w:val="28"/>
+          <w:lang w:val="en-US"/>
+        </w:rPr>
+        <w:t xml:space="preserve"> </w:t>
+      </w:r>
+      <w:proofErr w:type="spellStart"/>
+      <w:r>
+        <w:rPr>
+          <w:rFonts w:asciiTheme="majorHAnsi" w:hAnsiTheme="majorHAnsi" w:cstheme="majorHAnsi"/>
+          <w:szCs w:val="28"/>
+          <w:lang w:val="en-US"/>
+        </w:rPr>
+        <w:t>esistente</w:t>
+      </w:r>
+      <w:proofErr w:type="spellEnd"/>
     </w:p>
     <w:p>
       <w:pPr>
@@ -8630,90 +9601,26 @@
         <w:ind w:left="0"/>
         <w:rPr>
           <w:rFonts w:asciiTheme="majorHAnsi" w:hAnsiTheme="majorHAnsi" w:cstheme="majorHAnsi"/>
-          <w:b/>
-          <w:szCs w:val="28"/>
-          <w:lang w:val="en-US"/>
-        </w:rPr>
-      </w:pPr>
-      <w:r>
-        <w:rPr>
-          <w:rFonts w:asciiTheme="majorHAnsi" w:hAnsiTheme="majorHAnsi" w:cstheme="majorHAnsi"/>
-          <w:b/>
-          <w:szCs w:val="28"/>
-          <w:lang w:val="en-US"/>
-        </w:rPr>
-        <w:t xml:space="preserve">Context </w:t>
-      </w:r>
-      <w:proofErr w:type="spellStart"/>
-      <w:proofErr w:type="gramStart"/>
-      <w:r>
-        <w:rPr>
-          <w:rFonts w:asciiTheme="majorHAnsi" w:hAnsiTheme="majorHAnsi" w:cstheme="majorHAnsi"/>
-          <w:b/>
-          <w:szCs w:val="28"/>
-          <w:lang w:val="en-US"/>
-        </w:rPr>
-        <w:t>GestioneAccount</w:t>
-      </w:r>
-      <w:proofErr w:type="spellEnd"/>
-      <w:r>
-        <w:rPr>
-          <w:rFonts w:asciiTheme="majorHAnsi" w:hAnsiTheme="majorHAnsi" w:cstheme="majorHAnsi"/>
-          <w:b/>
-          <w:szCs w:val="28"/>
-          <w:lang w:val="en-US"/>
-        </w:rPr>
-        <w:t>::</w:t>
-      </w:r>
-      <w:proofErr w:type="gramEnd"/>
-      <w:r>
-        <w:rPr>
-          <w:rFonts w:asciiTheme="majorHAnsi" w:hAnsiTheme="majorHAnsi" w:cstheme="majorHAnsi"/>
-          <w:b/>
-          <w:szCs w:val="28"/>
-          <w:lang w:val="en-US"/>
-        </w:rPr>
-        <w:t xml:space="preserve"> </w:t>
-      </w:r>
-      <w:proofErr w:type="spellStart"/>
-      <w:r>
-        <w:rPr>
-          <w:rFonts w:asciiTheme="majorHAnsi" w:hAnsiTheme="majorHAnsi" w:cstheme="majorHAnsi"/>
-          <w:b/>
-          <w:szCs w:val="28"/>
-          <w:lang w:val="en-US"/>
-        </w:rPr>
-        <w:t>profiloEsternoControl</w:t>
-      </w:r>
-      <w:proofErr w:type="spellEnd"/>
-      <w:r>
-        <w:rPr>
-          <w:rFonts w:asciiTheme="majorHAnsi" w:hAnsiTheme="majorHAnsi" w:cstheme="majorHAnsi"/>
-          <w:b/>
-          <w:szCs w:val="28"/>
-          <w:lang w:val="en-US"/>
-        </w:rPr>
-        <w:t>(</w:t>
-      </w:r>
-      <w:proofErr w:type="spellStart"/>
-      <w:r>
-        <w:rPr>
-          <w:rFonts w:asciiTheme="majorHAnsi" w:hAnsiTheme="majorHAnsi" w:cstheme="majorHAnsi"/>
-          <w:b/>
-          <w:szCs w:val="28"/>
-          <w:lang w:val="en-US"/>
-        </w:rPr>
-        <w:t>idUtente</w:t>
-      </w:r>
-      <w:proofErr w:type="spellEnd"/>
-      <w:r>
-        <w:rPr>
-          <w:rFonts w:asciiTheme="majorHAnsi" w:hAnsiTheme="majorHAnsi" w:cstheme="majorHAnsi"/>
-          <w:b/>
-          <w:szCs w:val="28"/>
-          <w:lang w:val="en-US"/>
-        </w:rPr>
-        <w:t>):</w:t>
+          <w:szCs w:val="28"/>
+          <w:lang w:val="en-US"/>
+        </w:rPr>
+      </w:pPr>
+      <w:r>
+        <w:rPr>
+          <w:rFonts w:asciiTheme="majorHAnsi" w:hAnsiTheme="majorHAnsi" w:cstheme="majorHAnsi"/>
+          <w:b/>
+          <w:szCs w:val="28"/>
+          <w:lang w:val="en-US"/>
+        </w:rPr>
+        <w:t xml:space="preserve">Post: </w:t>
+      </w:r>
+      <w:r>
+        <w:rPr>
+          <w:rFonts w:asciiTheme="majorHAnsi" w:hAnsiTheme="majorHAnsi" w:cstheme="majorHAnsi"/>
+          <w:szCs w:val="28"/>
+          <w:lang w:val="en-US"/>
+        </w:rPr>
+        <w:t>//</w:t>
       </w:r>
     </w:p>
     <w:p>
@@ -8726,43 +9633,45 @@
           <w:lang w:val="en-US"/>
         </w:rPr>
       </w:pPr>
-      <w:r>
-        <w:rPr>
-          <w:rFonts w:asciiTheme="majorHAnsi" w:hAnsiTheme="majorHAnsi" w:cstheme="majorHAnsi"/>
-          <w:b/>
-          <w:szCs w:val="28"/>
-          <w:lang w:val="en-US"/>
-        </w:rPr>
-        <w:t xml:space="preserve">Pre: </w:t>
-      </w:r>
-      <w:proofErr w:type="spellStart"/>
-      <w:r>
-        <w:rPr>
-          <w:rFonts w:asciiTheme="majorHAnsi" w:hAnsiTheme="majorHAnsi" w:cstheme="majorHAnsi"/>
-          <w:szCs w:val="28"/>
-          <w:lang w:val="en-US"/>
-        </w:rPr>
-        <w:t>idUtente</w:t>
-      </w:r>
-      <w:proofErr w:type="spellEnd"/>
-      <w:r>
-        <w:rPr>
-          <w:rFonts w:asciiTheme="majorHAnsi" w:hAnsiTheme="majorHAnsi" w:cstheme="majorHAnsi"/>
+      <w:proofErr w:type="spellStart"/>
+      <w:proofErr w:type="gramStart"/>
+      <w:r>
+        <w:rPr>
+          <w:rFonts w:asciiTheme="majorHAnsi" w:hAnsiTheme="majorHAnsi" w:cstheme="majorHAnsi"/>
+          <w:b/>
+          <w:szCs w:val="28"/>
+          <w:lang w:val="en-US"/>
+        </w:rPr>
+        <w:t>Invarinate</w:t>
+      </w:r>
+      <w:proofErr w:type="spellEnd"/>
+      <w:r>
+        <w:rPr>
+          <w:rFonts w:asciiTheme="majorHAnsi" w:hAnsiTheme="majorHAnsi" w:cstheme="majorHAnsi"/>
+          <w:b/>
+          <w:szCs w:val="28"/>
+          <w:lang w:val="en-US"/>
+        </w:rPr>
+        <w:t xml:space="preserve"> :</w:t>
+      </w:r>
+      <w:proofErr w:type="gramEnd"/>
+      <w:r>
+        <w:rPr>
+          <w:rFonts w:asciiTheme="majorHAnsi" w:hAnsiTheme="majorHAnsi" w:cstheme="majorHAnsi"/>
+          <w:b/>
           <w:szCs w:val="28"/>
           <w:lang w:val="en-US"/>
         </w:rPr>
         <w:t xml:space="preserve"> </w:t>
       </w:r>
-      <w:proofErr w:type="spellStart"/>
-      <w:r>
-        <w:rPr>
-          <w:rFonts w:asciiTheme="majorHAnsi" w:hAnsiTheme="majorHAnsi" w:cstheme="majorHAnsi"/>
-          <w:szCs w:val="28"/>
-          <w:lang w:val="en-US"/>
-        </w:rPr>
-        <w:t>esistente</w:t>
-      </w:r>
-      <w:proofErr w:type="spellEnd"/>
+      <w:r>
+        <w:rPr>
+          <w:rFonts w:asciiTheme="majorHAnsi" w:hAnsiTheme="majorHAnsi" w:cstheme="majorHAnsi"/>
+          <w:szCs w:val="28"/>
+          <w:lang w:val="en-US"/>
+        </w:rPr>
+        <w:t>//</w:t>
+      </w:r>
     </w:p>
     <w:p>
       <w:pPr>
@@ -8774,23 +9683,6 @@
           <w:lang w:val="en-US"/>
         </w:rPr>
       </w:pPr>
-      <w:r>
-        <w:rPr>
-          <w:rFonts w:asciiTheme="majorHAnsi" w:hAnsiTheme="majorHAnsi" w:cstheme="majorHAnsi"/>
-          <w:b/>
-          <w:szCs w:val="28"/>
-          <w:lang w:val="en-US"/>
-        </w:rPr>
-        <w:t xml:space="preserve">Post: </w:t>
-      </w:r>
-      <w:r>
-        <w:rPr>
-          <w:rFonts w:asciiTheme="majorHAnsi" w:hAnsiTheme="majorHAnsi" w:cstheme="majorHAnsi"/>
-          <w:szCs w:val="28"/>
-          <w:lang w:val="en-US"/>
-        </w:rPr>
-        <w:t>//</w:t>
-      </w:r>
     </w:p>
     <w:p>
       <w:pPr>
@@ -8798,49 +9690,40 @@
         <w:ind w:left="0"/>
         <w:rPr>
           <w:rFonts w:asciiTheme="majorHAnsi" w:hAnsiTheme="majorHAnsi" w:cstheme="majorHAnsi"/>
-          <w:szCs w:val="28"/>
-          <w:lang w:val="en-US"/>
-        </w:rPr>
-      </w:pPr>
-      <w:proofErr w:type="spellStart"/>
-      <w:proofErr w:type="gramStart"/>
-      <w:r>
-        <w:rPr>
-          <w:rFonts w:asciiTheme="majorHAnsi" w:hAnsiTheme="majorHAnsi" w:cstheme="majorHAnsi"/>
-          <w:b/>
-          <w:szCs w:val="28"/>
-          <w:lang w:val="en-US"/>
-        </w:rPr>
-        <w:t>Invarinate</w:t>
-      </w:r>
-      <w:proofErr w:type="spellEnd"/>
-      <w:r>
-        <w:rPr>
-          <w:rFonts w:asciiTheme="majorHAnsi" w:hAnsiTheme="majorHAnsi" w:cstheme="majorHAnsi"/>
-          <w:b/>
-          <w:szCs w:val="28"/>
-          <w:lang w:val="en-US"/>
-        </w:rPr>
-        <w:t xml:space="preserve"> :</w:t>
-      </w:r>
-      <w:proofErr w:type="gramEnd"/>
-      <w:r>
-        <w:rPr>
-          <w:rFonts w:asciiTheme="majorHAnsi" w:hAnsiTheme="majorHAnsi" w:cstheme="majorHAnsi"/>
-          <w:b/>
-          <w:szCs w:val="28"/>
-          <w:lang w:val="en-US"/>
-        </w:rPr>
-        <w:t xml:space="preserve"> </w:t>
-      </w:r>
-      <w:r>
-        <w:rPr>
-          <w:rFonts w:asciiTheme="majorHAnsi" w:hAnsiTheme="majorHAnsi" w:cstheme="majorHAnsi"/>
-          <w:szCs w:val="28"/>
-          <w:lang w:val="en-US"/>
-        </w:rPr>
-        <w:t>//</w:t>
-      </w:r>
+          <w:b/>
+          <w:sz w:val="24"/>
+          <w:szCs w:val="28"/>
+        </w:rPr>
+      </w:pPr>
+      <w:r>
+        <w:rPr>
+          <w:rFonts w:asciiTheme="majorHAnsi" w:hAnsiTheme="majorHAnsi" w:cstheme="majorHAnsi"/>
+          <w:b/>
+          <w:sz w:val="24"/>
+          <w:szCs w:val="28"/>
+        </w:rPr>
+        <w:t xml:space="preserve">Package: </w:t>
+      </w:r>
+      <w:proofErr w:type="spellStart"/>
+      <w:r>
+        <w:rPr>
+          <w:rFonts w:asciiTheme="majorHAnsi" w:hAnsiTheme="majorHAnsi" w:cstheme="majorHAnsi"/>
+          <w:b/>
+          <w:sz w:val="24"/>
+          <w:szCs w:val="28"/>
+        </w:rPr>
+        <w:t>Gestione</w:t>
+      </w:r>
+      <w:r>
+        <w:rPr>
+          <w:rFonts w:asciiTheme="majorHAnsi" w:hAnsiTheme="majorHAnsi" w:cstheme="majorHAnsi"/>
+          <w:b/>
+          <w:sz w:val="24"/>
+          <w:szCs w:val="28"/>
+        </w:rPr>
+        <w:t>Evento</w:t>
+      </w:r>
+      <w:proofErr w:type="spellEnd"/>
     </w:p>
     <w:p>
       <w:pPr>
@@ -8848,8 +9731,9 @@
         <w:ind w:left="0"/>
         <w:rPr>
           <w:rFonts w:asciiTheme="majorHAnsi" w:hAnsiTheme="majorHAnsi" w:cstheme="majorHAnsi"/>
-          <w:szCs w:val="28"/>
-          <w:lang w:val="en-US"/>
+          <w:b/>
+          <w:sz w:val="24"/>
+          <w:szCs w:val="28"/>
         </w:rPr>
       </w:pPr>
     </w:p>
@@ -8860,25 +9744,33 @@
         <w:rPr>
           <w:rFonts w:asciiTheme="majorHAnsi" w:hAnsiTheme="majorHAnsi" w:cstheme="majorHAnsi"/>
           <w:b/>
-          <w:sz w:val="24"/>
-          <w:szCs w:val="28"/>
-        </w:rPr>
-      </w:pPr>
-      <w:r>
-        <w:rPr>
-          <w:rFonts w:asciiTheme="majorHAnsi" w:hAnsiTheme="majorHAnsi" w:cstheme="majorHAnsi"/>
-          <w:b/>
-          <w:sz w:val="24"/>
-          <w:szCs w:val="28"/>
-        </w:rPr>
-        <w:t xml:space="preserve">Package: </w:t>
-      </w:r>
-      <w:proofErr w:type="spellStart"/>
-      <w:r>
-        <w:rPr>
-          <w:rFonts w:asciiTheme="majorHAnsi" w:hAnsiTheme="majorHAnsi" w:cstheme="majorHAnsi"/>
-          <w:b/>
-          <w:sz w:val="24"/>
+          <w:szCs w:val="28"/>
+        </w:rPr>
+      </w:pPr>
+      <w:proofErr w:type="spellStart"/>
+      <w:r>
+        <w:rPr>
+          <w:rFonts w:asciiTheme="majorHAnsi" w:hAnsiTheme="majorHAnsi" w:cstheme="majorHAnsi"/>
+          <w:b/>
+          <w:szCs w:val="28"/>
+        </w:rPr>
+        <w:t>Context</w:t>
+      </w:r>
+      <w:proofErr w:type="spellEnd"/>
+      <w:r>
+        <w:rPr>
+          <w:rFonts w:asciiTheme="majorHAnsi" w:hAnsiTheme="majorHAnsi" w:cstheme="majorHAnsi"/>
+          <w:b/>
+          <w:szCs w:val="28"/>
+        </w:rPr>
+        <w:t xml:space="preserve"> </w:t>
+      </w:r>
+      <w:proofErr w:type="spellStart"/>
+      <w:proofErr w:type="gramStart"/>
+      <w:r>
+        <w:rPr>
+          <w:rFonts w:asciiTheme="majorHAnsi" w:hAnsiTheme="majorHAnsi" w:cstheme="majorHAnsi"/>
+          <w:b/>
           <w:szCs w:val="28"/>
         </w:rPr>
         <w:t>Gestione</w:t>
@@ -8887,12 +9779,96 @@
         <w:rPr>
           <w:rFonts w:asciiTheme="majorHAnsi" w:hAnsiTheme="majorHAnsi" w:cstheme="majorHAnsi"/>
           <w:b/>
-          <w:sz w:val="24"/>
           <w:szCs w:val="28"/>
         </w:rPr>
         <w:t>Evento</w:t>
       </w:r>
       <w:proofErr w:type="spellEnd"/>
+      <w:r>
+        <w:rPr>
+          <w:rFonts w:asciiTheme="majorHAnsi" w:hAnsiTheme="majorHAnsi" w:cstheme="majorHAnsi"/>
+          <w:b/>
+          <w:szCs w:val="28"/>
+        </w:rPr>
+        <w:t>::</w:t>
+      </w:r>
+      <w:proofErr w:type="gramEnd"/>
+      <w:r>
+        <w:rPr>
+          <w:rFonts w:asciiTheme="majorHAnsi" w:hAnsiTheme="majorHAnsi" w:cstheme="majorHAnsi"/>
+          <w:b/>
+          <w:szCs w:val="28"/>
+        </w:rPr>
+        <w:t xml:space="preserve"> </w:t>
+      </w:r>
+      <w:proofErr w:type="spellStart"/>
+      <w:r>
+        <w:rPr>
+          <w:rFonts w:asciiTheme="majorHAnsi" w:hAnsiTheme="majorHAnsi" w:cstheme="majorHAnsi"/>
+          <w:b/>
+          <w:szCs w:val="28"/>
+        </w:rPr>
+        <w:t>EventControl</w:t>
+      </w:r>
+      <w:proofErr w:type="spellEnd"/>
+      <w:r>
+        <w:rPr>
+          <w:rFonts w:asciiTheme="majorHAnsi" w:hAnsiTheme="majorHAnsi" w:cstheme="majorHAnsi"/>
+          <w:b/>
+          <w:szCs w:val="28"/>
+        </w:rPr>
+        <w:t>(</w:t>
+      </w:r>
+      <w:proofErr w:type="spellStart"/>
+      <w:r>
+        <w:rPr>
+          <w:rFonts w:asciiTheme="majorHAnsi" w:hAnsiTheme="majorHAnsi" w:cstheme="majorHAnsi"/>
+          <w:b/>
+          <w:szCs w:val="28"/>
+        </w:rPr>
+        <w:t>nome,</w:t>
+      </w:r>
+      <w:r>
+        <w:rPr>
+          <w:rFonts w:asciiTheme="majorHAnsi" w:hAnsiTheme="majorHAnsi" w:cstheme="majorHAnsi"/>
+          <w:b/>
+          <w:szCs w:val="28"/>
+        </w:rPr>
+        <w:t>oraInizio,oraFine,</w:t>
+      </w:r>
+      <w:r>
+        <w:rPr>
+          <w:rFonts w:asciiTheme="majorHAnsi" w:hAnsiTheme="majorHAnsi" w:cstheme="majorHAnsi"/>
+          <w:b/>
+          <w:szCs w:val="28"/>
+        </w:rPr>
+        <w:t>P</w:t>
+      </w:r>
+      <w:r>
+        <w:rPr>
+          <w:rFonts w:asciiTheme="majorHAnsi" w:hAnsiTheme="majorHAnsi" w:cstheme="majorHAnsi"/>
+          <w:b/>
+          <w:szCs w:val="28"/>
+        </w:rPr>
+        <w:t>osizione,tipo</w:t>
+      </w:r>
+      <w:proofErr w:type="spellEnd"/>
+      <w:r>
+        <w:rPr>
+          <w:rFonts w:asciiTheme="majorHAnsi" w:hAnsiTheme="majorHAnsi" w:cstheme="majorHAnsi"/>
+          <w:b/>
+          <w:szCs w:val="28"/>
+        </w:rPr>
+        <w:t>)</w:t>
+      </w:r>
+      <w:r>
+        <w:rPr>
+          <w:rFonts w:asciiTheme="majorHAnsi" w:hAnsiTheme="majorHAnsi" w:cstheme="majorHAnsi"/>
+          <w:b/>
+          <w:szCs w:val="28"/>
+        </w:rPr>
+        <w:t>:</w:t>
+      </w:r>
     </w:p>
     <w:p>
       <w:pPr>
@@ -8900,11 +9876,181 @@
         <w:ind w:left="0"/>
         <w:rPr>
           <w:rFonts w:asciiTheme="majorHAnsi" w:hAnsiTheme="majorHAnsi" w:cstheme="majorHAnsi"/>
-          <w:b/>
-          <w:sz w:val="24"/>
-          <w:szCs w:val="28"/>
-        </w:rPr>
-      </w:pPr>
+          <w:szCs w:val="28"/>
+        </w:rPr>
+      </w:pPr>
+      <w:proofErr w:type="spellStart"/>
+      <w:r>
+        <w:rPr>
+          <w:rFonts w:asciiTheme="majorHAnsi" w:hAnsiTheme="majorHAnsi" w:cstheme="majorHAnsi"/>
+          <w:b/>
+          <w:szCs w:val="28"/>
+        </w:rPr>
+        <w:t>Pre</w:t>
+      </w:r>
+      <w:proofErr w:type="spellEnd"/>
+      <w:r>
+        <w:rPr>
+          <w:rFonts w:asciiTheme="majorHAnsi" w:hAnsiTheme="majorHAnsi" w:cstheme="majorHAnsi"/>
+          <w:b/>
+          <w:szCs w:val="28"/>
+        </w:rPr>
+        <w:t>:</w:t>
+      </w:r>
+      <w:r>
+        <w:rPr>
+          <w:rFonts w:asciiTheme="majorHAnsi" w:hAnsiTheme="majorHAnsi" w:cstheme="majorHAnsi"/>
+          <w:szCs w:val="28"/>
+        </w:rPr>
+        <w:t xml:space="preserve"> </w:t>
+      </w:r>
+      <w:proofErr w:type="gramStart"/>
+      <w:r>
+        <w:rPr>
+          <w:rFonts w:asciiTheme="majorHAnsi" w:hAnsiTheme="majorHAnsi" w:cstheme="majorHAnsi"/>
+          <w:szCs w:val="28"/>
+        </w:rPr>
+        <w:t>nome !</w:t>
+      </w:r>
+      <w:proofErr w:type="gramEnd"/>
+      <w:r>
+        <w:rPr>
+          <w:rFonts w:asciiTheme="majorHAnsi" w:hAnsiTheme="majorHAnsi" w:cstheme="majorHAnsi"/>
+          <w:szCs w:val="28"/>
+        </w:rPr>
+        <w:t xml:space="preserve">= </w:t>
+      </w:r>
+      <w:proofErr w:type="spellStart"/>
+      <w:r>
+        <w:rPr>
+          <w:rFonts w:asciiTheme="majorHAnsi" w:hAnsiTheme="majorHAnsi" w:cstheme="majorHAnsi"/>
+          <w:szCs w:val="28"/>
+        </w:rPr>
+        <w:t>null</w:t>
+      </w:r>
+      <w:proofErr w:type="spellEnd"/>
+      <w:r>
+        <w:rPr>
+          <w:rFonts w:asciiTheme="majorHAnsi" w:hAnsiTheme="majorHAnsi" w:cstheme="majorHAnsi"/>
+          <w:szCs w:val="28"/>
+        </w:rPr>
+        <w:t xml:space="preserve"> </w:t>
+      </w:r>
+      <w:r>
+        <w:rPr>
+          <w:rFonts w:asciiTheme="majorHAnsi" w:hAnsiTheme="majorHAnsi" w:cstheme="majorHAnsi"/>
+          <w:szCs w:val="28"/>
+        </w:rPr>
+        <w:t xml:space="preserve">&amp;&amp; </w:t>
+      </w:r>
+      <w:proofErr w:type="spellStart"/>
+      <w:r>
+        <w:rPr>
+          <w:rFonts w:asciiTheme="majorHAnsi" w:hAnsiTheme="majorHAnsi" w:cstheme="majorHAnsi"/>
+          <w:szCs w:val="28"/>
+        </w:rPr>
+        <w:t>oraInizio</w:t>
+      </w:r>
+      <w:proofErr w:type="spellEnd"/>
+      <w:r>
+        <w:rPr>
+          <w:rFonts w:asciiTheme="majorHAnsi" w:hAnsiTheme="majorHAnsi" w:cstheme="majorHAnsi"/>
+          <w:szCs w:val="28"/>
+        </w:rPr>
+        <w:t xml:space="preserve"> </w:t>
+      </w:r>
+      <w:r>
+        <w:rPr>
+          <w:rFonts w:asciiTheme="majorHAnsi" w:hAnsiTheme="majorHAnsi" w:cstheme="majorHAnsi"/>
+          <w:szCs w:val="28"/>
+        </w:rPr>
+        <w:t xml:space="preserve">&gt;= </w:t>
+      </w:r>
+      <w:proofErr w:type="spellStart"/>
+      <w:r>
+        <w:rPr>
+          <w:rFonts w:asciiTheme="majorHAnsi" w:hAnsiTheme="majorHAnsi" w:cstheme="majorHAnsi"/>
+          <w:szCs w:val="28"/>
+        </w:rPr>
+        <w:t>currentDatetime</w:t>
+      </w:r>
+      <w:proofErr w:type="spellEnd"/>
+      <w:r>
+        <w:rPr>
+          <w:rFonts w:asciiTheme="majorHAnsi" w:hAnsiTheme="majorHAnsi" w:cstheme="majorHAnsi"/>
+          <w:szCs w:val="28"/>
+        </w:rPr>
+        <w:t xml:space="preserve"> </w:t>
+      </w:r>
+      <w:r>
+        <w:rPr>
+          <w:rFonts w:asciiTheme="majorHAnsi" w:hAnsiTheme="majorHAnsi" w:cstheme="majorHAnsi"/>
+          <w:szCs w:val="28"/>
+        </w:rPr>
+        <w:t xml:space="preserve">&amp;&amp; </w:t>
+      </w:r>
+      <w:proofErr w:type="spellStart"/>
+      <w:r>
+        <w:rPr>
+          <w:rFonts w:asciiTheme="majorHAnsi" w:hAnsiTheme="majorHAnsi" w:cstheme="majorHAnsi"/>
+          <w:szCs w:val="28"/>
+        </w:rPr>
+        <w:t>oraFine</w:t>
+      </w:r>
+      <w:proofErr w:type="spellEnd"/>
+      <w:r>
+        <w:rPr>
+          <w:rFonts w:asciiTheme="majorHAnsi" w:hAnsiTheme="majorHAnsi" w:cstheme="majorHAnsi"/>
+          <w:szCs w:val="28"/>
+        </w:rPr>
+        <w:t xml:space="preserve"> </w:t>
+      </w:r>
+      <w:r>
+        <w:rPr>
+          <w:rFonts w:asciiTheme="majorHAnsi" w:hAnsiTheme="majorHAnsi" w:cstheme="majorHAnsi"/>
+          <w:szCs w:val="28"/>
+        </w:rPr>
+        <w:t xml:space="preserve">&gt; </w:t>
+      </w:r>
+      <w:r>
+        <w:rPr>
+          <w:rFonts w:asciiTheme="majorHAnsi" w:hAnsiTheme="majorHAnsi" w:cstheme="majorHAnsi"/>
+          <w:szCs w:val="28"/>
+        </w:rPr>
+        <w:t xml:space="preserve"> </w:t>
+      </w:r>
+      <w:proofErr w:type="spellStart"/>
+      <w:r>
+        <w:rPr>
+          <w:rFonts w:asciiTheme="majorHAnsi" w:hAnsiTheme="majorHAnsi" w:cstheme="majorHAnsi"/>
+          <w:szCs w:val="28"/>
+        </w:rPr>
+        <w:t>orainizio</w:t>
+      </w:r>
+      <w:proofErr w:type="spellEnd"/>
+      <w:r>
+        <w:rPr>
+          <w:rFonts w:asciiTheme="majorHAnsi" w:hAnsiTheme="majorHAnsi" w:cstheme="majorHAnsi"/>
+          <w:szCs w:val="28"/>
+        </w:rPr>
+        <w:t xml:space="preserve"> &amp;&amp; posizione != </w:t>
+      </w:r>
+      <w:proofErr w:type="spellStart"/>
+      <w:r>
+        <w:rPr>
+          <w:rFonts w:asciiTheme="majorHAnsi" w:hAnsiTheme="majorHAnsi" w:cstheme="majorHAnsi"/>
+          <w:szCs w:val="28"/>
+        </w:rPr>
+        <w:t>null</w:t>
+      </w:r>
+      <w:proofErr w:type="spellEnd"/>
+      <w:r>
+        <w:rPr>
+          <w:rFonts w:asciiTheme="majorHAnsi" w:hAnsiTheme="majorHAnsi" w:cstheme="majorHAnsi"/>
+          <w:szCs w:val="28"/>
+        </w:rPr>
+        <w:t xml:space="preserve"> &amp;&amp; </w:t>
+      </w:r>
     </w:p>
     <w:p>
       <w:pPr>
@@ -8912,131 +10058,40 @@
         <w:ind w:left="0"/>
         <w:rPr>
           <w:rFonts w:asciiTheme="majorHAnsi" w:hAnsiTheme="majorHAnsi" w:cstheme="majorHAnsi"/>
-          <w:b/>
-          <w:szCs w:val="28"/>
-        </w:rPr>
-      </w:pPr>
-      <w:proofErr w:type="spellStart"/>
-      <w:r>
-        <w:rPr>
-          <w:rFonts w:asciiTheme="majorHAnsi" w:hAnsiTheme="majorHAnsi" w:cstheme="majorHAnsi"/>
-          <w:b/>
-          <w:szCs w:val="28"/>
-        </w:rPr>
-        <w:t>Context</w:t>
-      </w:r>
-      <w:proofErr w:type="spellEnd"/>
-      <w:r>
-        <w:rPr>
-          <w:rFonts w:asciiTheme="majorHAnsi" w:hAnsiTheme="majorHAnsi" w:cstheme="majorHAnsi"/>
-          <w:b/>
+          <w:szCs w:val="28"/>
+        </w:rPr>
+      </w:pPr>
+      <w:proofErr w:type="gramStart"/>
+      <w:r>
+        <w:rPr>
+          <w:rFonts w:asciiTheme="majorHAnsi" w:hAnsiTheme="majorHAnsi" w:cstheme="majorHAnsi"/>
+          <w:szCs w:val="28"/>
+        </w:rPr>
+        <w:t>tipo !</w:t>
+      </w:r>
+      <w:proofErr w:type="gramEnd"/>
+      <w:r>
+        <w:rPr>
+          <w:rFonts w:asciiTheme="majorHAnsi" w:hAnsiTheme="majorHAnsi" w:cstheme="majorHAnsi"/>
+          <w:szCs w:val="28"/>
+        </w:rPr>
+        <w:t xml:space="preserve">= </w:t>
+      </w:r>
+      <w:proofErr w:type="spellStart"/>
+      <w:r>
+        <w:rPr>
+          <w:rFonts w:asciiTheme="majorHAnsi" w:hAnsiTheme="majorHAnsi" w:cstheme="majorHAnsi"/>
+          <w:szCs w:val="28"/>
+        </w:rPr>
+        <w:t>null</w:t>
+      </w:r>
+      <w:proofErr w:type="spellEnd"/>
+      <w:r>
+        <w:rPr>
+          <w:rFonts w:asciiTheme="majorHAnsi" w:hAnsiTheme="majorHAnsi" w:cstheme="majorHAnsi"/>
           <w:szCs w:val="28"/>
         </w:rPr>
         <w:t xml:space="preserve"> </w:t>
-      </w:r>
-      <w:proofErr w:type="spellStart"/>
-      <w:proofErr w:type="gramStart"/>
-      <w:r>
-        <w:rPr>
-          <w:rFonts w:asciiTheme="majorHAnsi" w:hAnsiTheme="majorHAnsi" w:cstheme="majorHAnsi"/>
-          <w:b/>
-          <w:szCs w:val="28"/>
-        </w:rPr>
-        <w:t>Gestione</w:t>
-      </w:r>
-      <w:r>
-        <w:rPr>
-          <w:rFonts w:asciiTheme="majorHAnsi" w:hAnsiTheme="majorHAnsi" w:cstheme="majorHAnsi"/>
-          <w:b/>
-          <w:szCs w:val="28"/>
-        </w:rPr>
-        <w:t>Evento</w:t>
-      </w:r>
-      <w:proofErr w:type="spellEnd"/>
-      <w:r>
-        <w:rPr>
-          <w:rFonts w:asciiTheme="majorHAnsi" w:hAnsiTheme="majorHAnsi" w:cstheme="majorHAnsi"/>
-          <w:b/>
-          <w:szCs w:val="28"/>
-        </w:rPr>
-        <w:t>::</w:t>
-      </w:r>
-      <w:proofErr w:type="gramEnd"/>
-      <w:r>
-        <w:rPr>
-          <w:rFonts w:asciiTheme="majorHAnsi" w:hAnsiTheme="majorHAnsi" w:cstheme="majorHAnsi"/>
-          <w:b/>
-          <w:szCs w:val="28"/>
-        </w:rPr>
-        <w:t xml:space="preserve"> </w:t>
-      </w:r>
-      <w:proofErr w:type="spellStart"/>
-      <w:r>
-        <w:rPr>
-          <w:rFonts w:asciiTheme="majorHAnsi" w:hAnsiTheme="majorHAnsi" w:cstheme="majorHAnsi"/>
-          <w:b/>
-          <w:szCs w:val="28"/>
-        </w:rPr>
-        <w:t>EventControl</w:t>
-      </w:r>
-      <w:proofErr w:type="spellEnd"/>
-      <w:r>
-        <w:rPr>
-          <w:rFonts w:asciiTheme="majorHAnsi" w:hAnsiTheme="majorHAnsi" w:cstheme="majorHAnsi"/>
-          <w:b/>
-          <w:szCs w:val="28"/>
-        </w:rPr>
-        <w:t>(</w:t>
-      </w:r>
-      <w:proofErr w:type="spellStart"/>
-      <w:r>
-        <w:rPr>
-          <w:rFonts w:asciiTheme="majorHAnsi" w:hAnsiTheme="majorHAnsi" w:cstheme="majorHAnsi"/>
-          <w:b/>
-          <w:szCs w:val="28"/>
-        </w:rPr>
-        <w:t>nome,</w:t>
-      </w:r>
-      <w:r>
-        <w:rPr>
-          <w:rFonts w:asciiTheme="majorHAnsi" w:hAnsiTheme="majorHAnsi" w:cstheme="majorHAnsi"/>
-          <w:b/>
-          <w:szCs w:val="28"/>
-        </w:rPr>
-        <w:t>oraInizio,oraFine,</w:t>
-      </w:r>
-      <w:r>
-        <w:rPr>
-          <w:rFonts w:asciiTheme="majorHAnsi" w:hAnsiTheme="majorHAnsi" w:cstheme="majorHAnsi"/>
-          <w:b/>
-          <w:szCs w:val="28"/>
-        </w:rPr>
-        <w:t>P</w:t>
-      </w:r>
-      <w:r>
-        <w:rPr>
-          <w:rFonts w:asciiTheme="majorHAnsi" w:hAnsiTheme="majorHAnsi" w:cstheme="majorHAnsi"/>
-          <w:b/>
-          <w:szCs w:val="28"/>
-        </w:rPr>
-        <w:t>osizione,tipo</w:t>
-      </w:r>
-      <w:proofErr w:type="spellEnd"/>
-      <w:r>
-        <w:rPr>
-          <w:rFonts w:asciiTheme="majorHAnsi" w:hAnsiTheme="majorHAnsi" w:cstheme="majorHAnsi"/>
-          <w:b/>
-          <w:szCs w:val="28"/>
-        </w:rPr>
-        <w:t>)</w:t>
-      </w:r>
-      <w:r>
-        <w:rPr>
-          <w:rFonts w:asciiTheme="majorHAnsi" w:hAnsiTheme="majorHAnsi" w:cstheme="majorHAnsi"/>
-          <w:b/>
-          <w:szCs w:val="28"/>
-        </w:rPr>
-        <w:t>:</w:t>
       </w:r>
     </w:p>
     <w:p>
@@ -9048,177 +10103,20 @@
           <w:szCs w:val="28"/>
         </w:rPr>
       </w:pPr>
-      <w:proofErr w:type="spellStart"/>
-      <w:r>
-        <w:rPr>
-          <w:rFonts w:asciiTheme="majorHAnsi" w:hAnsiTheme="majorHAnsi" w:cstheme="majorHAnsi"/>
-          <w:b/>
-          <w:szCs w:val="28"/>
-        </w:rPr>
-        <w:t>Pre</w:t>
-      </w:r>
-      <w:proofErr w:type="spellEnd"/>
-      <w:r>
-        <w:rPr>
-          <w:rFonts w:asciiTheme="majorHAnsi" w:hAnsiTheme="majorHAnsi" w:cstheme="majorHAnsi"/>
-          <w:b/>
-          <w:szCs w:val="28"/>
-        </w:rPr>
-        <w:t>:</w:t>
-      </w:r>
-      <w:r>
-        <w:rPr>
-          <w:rFonts w:asciiTheme="majorHAnsi" w:hAnsiTheme="majorHAnsi" w:cstheme="majorHAnsi"/>
-          <w:szCs w:val="28"/>
-        </w:rPr>
-        <w:t xml:space="preserve"> </w:t>
-      </w:r>
-      <w:proofErr w:type="gramStart"/>
-      <w:r>
-        <w:rPr>
-          <w:rFonts w:asciiTheme="majorHAnsi" w:hAnsiTheme="majorHAnsi" w:cstheme="majorHAnsi"/>
-          <w:szCs w:val="28"/>
-        </w:rPr>
-        <w:t>nome !</w:t>
-      </w:r>
-      <w:proofErr w:type="gramEnd"/>
-      <w:r>
-        <w:rPr>
-          <w:rFonts w:asciiTheme="majorHAnsi" w:hAnsiTheme="majorHAnsi" w:cstheme="majorHAnsi"/>
-          <w:szCs w:val="28"/>
-        </w:rPr>
-        <w:t xml:space="preserve">= </w:t>
-      </w:r>
-      <w:proofErr w:type="spellStart"/>
-      <w:r>
-        <w:rPr>
-          <w:rFonts w:asciiTheme="majorHAnsi" w:hAnsiTheme="majorHAnsi" w:cstheme="majorHAnsi"/>
-          <w:szCs w:val="28"/>
-        </w:rPr>
-        <w:t>null</w:t>
-      </w:r>
-      <w:proofErr w:type="spellEnd"/>
-      <w:r>
-        <w:rPr>
-          <w:rFonts w:asciiTheme="majorHAnsi" w:hAnsiTheme="majorHAnsi" w:cstheme="majorHAnsi"/>
-          <w:szCs w:val="28"/>
-        </w:rPr>
-        <w:t xml:space="preserve"> </w:t>
-      </w:r>
-      <w:r>
-        <w:rPr>
-          <w:rFonts w:asciiTheme="majorHAnsi" w:hAnsiTheme="majorHAnsi" w:cstheme="majorHAnsi"/>
-          <w:szCs w:val="28"/>
-        </w:rPr>
-        <w:t xml:space="preserve">&amp;&amp; </w:t>
-      </w:r>
-      <w:proofErr w:type="spellStart"/>
-      <w:r>
-        <w:rPr>
-          <w:rFonts w:asciiTheme="majorHAnsi" w:hAnsiTheme="majorHAnsi" w:cstheme="majorHAnsi"/>
-          <w:szCs w:val="28"/>
-        </w:rPr>
-        <w:t>oraInizio</w:t>
-      </w:r>
-      <w:proofErr w:type="spellEnd"/>
-      <w:r>
-        <w:rPr>
-          <w:rFonts w:asciiTheme="majorHAnsi" w:hAnsiTheme="majorHAnsi" w:cstheme="majorHAnsi"/>
-          <w:szCs w:val="28"/>
-        </w:rPr>
-        <w:t xml:space="preserve"> </w:t>
-      </w:r>
-      <w:r>
-        <w:rPr>
-          <w:rFonts w:asciiTheme="majorHAnsi" w:hAnsiTheme="majorHAnsi" w:cstheme="majorHAnsi"/>
-          <w:szCs w:val="28"/>
-        </w:rPr>
-        <w:t xml:space="preserve">&gt;= </w:t>
-      </w:r>
-      <w:proofErr w:type="spellStart"/>
-      <w:r>
-        <w:rPr>
-          <w:rFonts w:asciiTheme="majorHAnsi" w:hAnsiTheme="majorHAnsi" w:cstheme="majorHAnsi"/>
-          <w:szCs w:val="28"/>
-        </w:rPr>
-        <w:t>currentDatetime</w:t>
-      </w:r>
-      <w:proofErr w:type="spellEnd"/>
-      <w:r>
-        <w:rPr>
-          <w:rFonts w:asciiTheme="majorHAnsi" w:hAnsiTheme="majorHAnsi" w:cstheme="majorHAnsi"/>
-          <w:szCs w:val="28"/>
-        </w:rPr>
-        <w:t xml:space="preserve"> </w:t>
-      </w:r>
-      <w:r>
-        <w:rPr>
-          <w:rFonts w:asciiTheme="majorHAnsi" w:hAnsiTheme="majorHAnsi" w:cstheme="majorHAnsi"/>
-          <w:szCs w:val="28"/>
-        </w:rPr>
-        <w:t xml:space="preserve">&amp;&amp; </w:t>
-      </w:r>
-      <w:proofErr w:type="spellStart"/>
-      <w:r>
-        <w:rPr>
-          <w:rFonts w:asciiTheme="majorHAnsi" w:hAnsiTheme="majorHAnsi" w:cstheme="majorHAnsi"/>
-          <w:szCs w:val="28"/>
-        </w:rPr>
-        <w:t>oraFine</w:t>
-      </w:r>
-      <w:proofErr w:type="spellEnd"/>
-      <w:r>
-        <w:rPr>
-          <w:rFonts w:asciiTheme="majorHAnsi" w:hAnsiTheme="majorHAnsi" w:cstheme="majorHAnsi"/>
-          <w:szCs w:val="28"/>
-        </w:rPr>
-        <w:t xml:space="preserve"> </w:t>
-      </w:r>
-      <w:r>
-        <w:rPr>
-          <w:rFonts w:asciiTheme="majorHAnsi" w:hAnsiTheme="majorHAnsi" w:cstheme="majorHAnsi"/>
-          <w:szCs w:val="28"/>
-        </w:rPr>
-        <w:t xml:space="preserve">&gt; </w:t>
-      </w:r>
-      <w:r>
-        <w:rPr>
-          <w:rFonts w:asciiTheme="majorHAnsi" w:hAnsiTheme="majorHAnsi" w:cstheme="majorHAnsi"/>
-          <w:szCs w:val="28"/>
-        </w:rPr>
-        <w:t xml:space="preserve"> </w:t>
-      </w:r>
-      <w:proofErr w:type="spellStart"/>
-      <w:r>
-        <w:rPr>
-          <w:rFonts w:asciiTheme="majorHAnsi" w:hAnsiTheme="majorHAnsi" w:cstheme="majorHAnsi"/>
-          <w:szCs w:val="28"/>
-        </w:rPr>
-        <w:t>orainizio</w:t>
-      </w:r>
-      <w:proofErr w:type="spellEnd"/>
-      <w:r>
-        <w:rPr>
-          <w:rFonts w:asciiTheme="majorHAnsi" w:hAnsiTheme="majorHAnsi" w:cstheme="majorHAnsi"/>
-          <w:szCs w:val="28"/>
-        </w:rPr>
-        <w:t xml:space="preserve"> &amp;&amp; posizione != </w:t>
-      </w:r>
-      <w:proofErr w:type="spellStart"/>
-      <w:r>
-        <w:rPr>
-          <w:rFonts w:asciiTheme="majorHAnsi" w:hAnsiTheme="majorHAnsi" w:cstheme="majorHAnsi"/>
-          <w:szCs w:val="28"/>
-        </w:rPr>
-        <w:t>null</w:t>
-      </w:r>
-      <w:proofErr w:type="spellEnd"/>
-      <w:r>
-        <w:rPr>
-          <w:rFonts w:asciiTheme="majorHAnsi" w:hAnsiTheme="majorHAnsi" w:cstheme="majorHAnsi"/>
-          <w:szCs w:val="28"/>
-        </w:rPr>
-        <w:t xml:space="preserve"> &amp;&amp; </w:t>
+      <w:r>
+        <w:rPr>
+          <w:rFonts w:asciiTheme="majorHAnsi" w:hAnsiTheme="majorHAnsi" w:cstheme="majorHAnsi"/>
+          <w:b/>
+          <w:szCs w:val="28"/>
+        </w:rPr>
+        <w:t xml:space="preserve">Post: </w:t>
+      </w:r>
+      <w:r>
+        <w:rPr>
+          <w:rFonts w:asciiTheme="majorHAnsi" w:hAnsiTheme="majorHAnsi" w:cstheme="majorHAnsi"/>
+          <w:szCs w:val="28"/>
+        </w:rPr>
+        <w:t>viene creato l’evento indicato all’interno della tabella Evento</w:t>
       </w:r>
     </w:p>
     <w:p>
@@ -9230,37 +10128,30 @@
           <w:szCs w:val="28"/>
         </w:rPr>
       </w:pPr>
-      <w:proofErr w:type="gramStart"/>
-      <w:r>
-        <w:rPr>
-          <w:rFonts w:asciiTheme="majorHAnsi" w:hAnsiTheme="majorHAnsi" w:cstheme="majorHAnsi"/>
-          <w:szCs w:val="28"/>
-        </w:rPr>
-        <w:t>tipo !</w:t>
-      </w:r>
-      <w:proofErr w:type="gramEnd"/>
-      <w:r>
-        <w:rPr>
-          <w:rFonts w:asciiTheme="majorHAnsi" w:hAnsiTheme="majorHAnsi" w:cstheme="majorHAnsi"/>
-          <w:szCs w:val="28"/>
-        </w:rPr>
-        <w:t xml:space="preserve">= </w:t>
-      </w:r>
-      <w:proofErr w:type="spellStart"/>
-      <w:r>
-        <w:rPr>
-          <w:rFonts w:asciiTheme="majorHAnsi" w:hAnsiTheme="majorHAnsi" w:cstheme="majorHAnsi"/>
-          <w:szCs w:val="28"/>
-        </w:rPr>
-        <w:t>null</w:t>
-      </w:r>
-      <w:proofErr w:type="spellEnd"/>
-      <w:r>
-        <w:rPr>
-          <w:rFonts w:asciiTheme="majorHAnsi" w:hAnsiTheme="majorHAnsi" w:cstheme="majorHAnsi"/>
-          <w:szCs w:val="28"/>
-        </w:rPr>
-        <w:t xml:space="preserve"> </w:t>
+      <w:proofErr w:type="spellStart"/>
+      <w:r>
+        <w:rPr>
+          <w:rFonts w:asciiTheme="majorHAnsi" w:hAnsiTheme="majorHAnsi" w:cstheme="majorHAnsi"/>
+          <w:b/>
+          <w:szCs w:val="28"/>
+        </w:rPr>
+        <w:t>Invarinate</w:t>
+      </w:r>
+      <w:proofErr w:type="spellEnd"/>
+      <w:r>
+        <w:rPr>
+          <w:rFonts w:asciiTheme="majorHAnsi" w:hAnsiTheme="majorHAnsi" w:cstheme="majorHAnsi"/>
+          <w:b/>
+          <w:szCs w:val="28"/>
+        </w:rPr>
+        <w:t xml:space="preserve">: </w:t>
+      </w:r>
+      <w:r>
+        <w:rPr>
+          <w:rFonts w:asciiTheme="majorHAnsi" w:hAnsiTheme="majorHAnsi" w:cstheme="majorHAnsi"/>
+          <w:szCs w:val="28"/>
+        </w:rPr>
+        <w:t>//</w:t>
       </w:r>
     </w:p>
     <w:p>
@@ -9272,21 +10163,6 @@
           <w:szCs w:val="28"/>
         </w:rPr>
       </w:pPr>
-      <w:r>
-        <w:rPr>
-          <w:rFonts w:asciiTheme="majorHAnsi" w:hAnsiTheme="majorHAnsi" w:cstheme="majorHAnsi"/>
-          <w:b/>
-          <w:szCs w:val="28"/>
-        </w:rPr>
-        <w:t xml:space="preserve">Post: </w:t>
-      </w:r>
-      <w:r>
-        <w:rPr>
-          <w:rFonts w:asciiTheme="majorHAnsi" w:hAnsiTheme="majorHAnsi" w:cstheme="majorHAnsi"/>
-          <w:szCs w:val="28"/>
-        </w:rPr>
-        <w:t>viene creato l’evento indicato all’interno della tabella Evento</w:t>
-      </w:r>
     </w:p>
     <w:p>
       <w:pPr>
@@ -9294,33 +10170,123 @@
         <w:ind w:left="0"/>
         <w:rPr>
           <w:rFonts w:asciiTheme="majorHAnsi" w:hAnsiTheme="majorHAnsi" w:cstheme="majorHAnsi"/>
-          <w:szCs w:val="28"/>
-        </w:rPr>
-      </w:pPr>
-      <w:proofErr w:type="spellStart"/>
-      <w:r>
-        <w:rPr>
-          <w:rFonts w:asciiTheme="majorHAnsi" w:hAnsiTheme="majorHAnsi" w:cstheme="majorHAnsi"/>
-          <w:b/>
-          <w:szCs w:val="28"/>
-        </w:rPr>
-        <w:t>Invarinate</w:t>
-      </w:r>
-      <w:proofErr w:type="spellEnd"/>
-      <w:r>
-        <w:rPr>
-          <w:rFonts w:asciiTheme="majorHAnsi" w:hAnsiTheme="majorHAnsi" w:cstheme="majorHAnsi"/>
-          <w:b/>
-          <w:szCs w:val="28"/>
-        </w:rPr>
-        <w:t xml:space="preserve">: </w:t>
-      </w:r>
-      <w:r>
-        <w:rPr>
-          <w:rFonts w:asciiTheme="majorHAnsi" w:hAnsiTheme="majorHAnsi" w:cstheme="majorHAnsi"/>
-          <w:szCs w:val="28"/>
-        </w:rPr>
-        <w:t>//</w:t>
+          <w:b/>
+          <w:szCs w:val="28"/>
+        </w:rPr>
+      </w:pPr>
+      <w:proofErr w:type="spellStart"/>
+      <w:r>
+        <w:rPr>
+          <w:rFonts w:asciiTheme="majorHAnsi" w:hAnsiTheme="majorHAnsi" w:cstheme="majorHAnsi"/>
+          <w:b/>
+          <w:szCs w:val="28"/>
+        </w:rPr>
+        <w:t>Context</w:t>
+      </w:r>
+      <w:proofErr w:type="spellEnd"/>
+      <w:r>
+        <w:rPr>
+          <w:rFonts w:asciiTheme="majorHAnsi" w:hAnsiTheme="majorHAnsi" w:cstheme="majorHAnsi"/>
+          <w:b/>
+          <w:szCs w:val="28"/>
+        </w:rPr>
+        <w:t xml:space="preserve"> </w:t>
+      </w:r>
+      <w:proofErr w:type="spellStart"/>
+      <w:proofErr w:type="gramStart"/>
+      <w:r>
+        <w:rPr>
+          <w:rFonts w:asciiTheme="majorHAnsi" w:hAnsiTheme="majorHAnsi" w:cstheme="majorHAnsi"/>
+          <w:b/>
+          <w:szCs w:val="28"/>
+        </w:rPr>
+        <w:t>G</w:t>
+      </w:r>
+      <w:r>
+        <w:rPr>
+          <w:rFonts w:asciiTheme="majorHAnsi" w:hAnsiTheme="majorHAnsi" w:cstheme="majorHAnsi"/>
+          <w:b/>
+          <w:szCs w:val="28"/>
+        </w:rPr>
+        <w:t>e</w:t>
+      </w:r>
+      <w:r>
+        <w:rPr>
+          <w:rFonts w:asciiTheme="majorHAnsi" w:hAnsiTheme="majorHAnsi" w:cstheme="majorHAnsi"/>
+          <w:b/>
+          <w:szCs w:val="28"/>
+        </w:rPr>
+        <w:t>stione</w:t>
+      </w:r>
+      <w:r>
+        <w:rPr>
+          <w:rFonts w:asciiTheme="majorHAnsi" w:hAnsiTheme="majorHAnsi" w:cstheme="majorHAnsi"/>
+          <w:b/>
+          <w:szCs w:val="28"/>
+        </w:rPr>
+        <w:t>Evento</w:t>
+      </w:r>
+      <w:proofErr w:type="spellEnd"/>
+      <w:r>
+        <w:rPr>
+          <w:rFonts w:asciiTheme="majorHAnsi" w:hAnsiTheme="majorHAnsi" w:cstheme="majorHAnsi"/>
+          <w:b/>
+          <w:szCs w:val="28"/>
+        </w:rPr>
+        <w:t>::</w:t>
+      </w:r>
+      <w:proofErr w:type="gramEnd"/>
+      <w:r>
+        <w:rPr>
+          <w:rFonts w:asciiTheme="majorHAnsi" w:hAnsiTheme="majorHAnsi" w:cstheme="majorHAnsi"/>
+          <w:b/>
+          <w:szCs w:val="28"/>
+        </w:rPr>
+        <w:t xml:space="preserve"> </w:t>
+      </w:r>
+      <w:proofErr w:type="spellStart"/>
+      <w:r>
+        <w:rPr>
+          <w:rFonts w:asciiTheme="majorHAnsi" w:hAnsiTheme="majorHAnsi" w:cstheme="majorHAnsi"/>
+          <w:b/>
+          <w:szCs w:val="28"/>
+        </w:rPr>
+        <w:t>EventInfoControl</w:t>
+      </w:r>
+      <w:proofErr w:type="spellEnd"/>
+      <w:r>
+        <w:rPr>
+          <w:rFonts w:asciiTheme="majorHAnsi" w:hAnsiTheme="majorHAnsi" w:cstheme="majorHAnsi"/>
+          <w:b/>
+          <w:szCs w:val="28"/>
+        </w:rPr>
+        <w:t>(</w:t>
+      </w:r>
+      <w:proofErr w:type="spellStart"/>
+      <w:r>
+        <w:rPr>
+          <w:rFonts w:asciiTheme="majorHAnsi" w:hAnsiTheme="majorHAnsi" w:cstheme="majorHAnsi"/>
+          <w:b/>
+          <w:szCs w:val="28"/>
+        </w:rPr>
+        <w:t>idEvento</w:t>
+      </w:r>
+      <w:proofErr w:type="spellEnd"/>
+      <w:r>
+        <w:rPr>
+          <w:rFonts w:asciiTheme="majorHAnsi" w:hAnsiTheme="majorHAnsi" w:cstheme="majorHAnsi"/>
+          <w:b/>
+          <w:szCs w:val="28"/>
+        </w:rPr>
+        <w:t>)</w:t>
+      </w:r>
+      <w:r>
+        <w:rPr>
+          <w:rFonts w:asciiTheme="majorHAnsi" w:hAnsiTheme="majorHAnsi" w:cstheme="majorHAnsi"/>
+          <w:b/>
+          <w:szCs w:val="28"/>
+        </w:rPr>
+        <w:t>:</w:t>
       </w:r>
     </w:p>
     <w:p>
@@ -9332,6 +10298,47 @@
           <w:szCs w:val="28"/>
         </w:rPr>
       </w:pPr>
+      <w:proofErr w:type="spellStart"/>
+      <w:r>
+        <w:rPr>
+          <w:rFonts w:asciiTheme="majorHAnsi" w:hAnsiTheme="majorHAnsi" w:cstheme="majorHAnsi"/>
+          <w:b/>
+          <w:szCs w:val="28"/>
+        </w:rPr>
+        <w:t>Pre</w:t>
+      </w:r>
+      <w:proofErr w:type="spellEnd"/>
+      <w:r>
+        <w:rPr>
+          <w:rFonts w:asciiTheme="majorHAnsi" w:hAnsiTheme="majorHAnsi" w:cstheme="majorHAnsi"/>
+          <w:b/>
+          <w:szCs w:val="28"/>
+        </w:rPr>
+        <w:t>:</w:t>
+      </w:r>
+      <w:r>
+        <w:rPr>
+          <w:rFonts w:asciiTheme="majorHAnsi" w:hAnsiTheme="majorHAnsi" w:cstheme="majorHAnsi"/>
+          <w:szCs w:val="28"/>
+        </w:rPr>
+        <w:t xml:space="preserve"> </w:t>
+      </w:r>
+      <w:proofErr w:type="spellStart"/>
+      <w:r>
+        <w:rPr>
+          <w:rFonts w:asciiTheme="majorHAnsi" w:hAnsiTheme="majorHAnsi" w:cstheme="majorHAnsi"/>
+          <w:szCs w:val="28"/>
+        </w:rPr>
+        <w:t>idEvento</w:t>
+      </w:r>
+      <w:proofErr w:type="spellEnd"/>
+      <w:r>
+        <w:rPr>
+          <w:rFonts w:asciiTheme="majorHAnsi" w:hAnsiTheme="majorHAnsi" w:cstheme="majorHAnsi"/>
+          <w:szCs w:val="28"/>
+        </w:rPr>
+        <w:t xml:space="preserve"> esistente</w:t>
+      </w:r>
     </w:p>
     <w:p>
       <w:pPr>
@@ -9339,105 +10346,23 @@
         <w:ind w:left="0"/>
         <w:rPr>
           <w:rFonts w:asciiTheme="majorHAnsi" w:hAnsiTheme="majorHAnsi" w:cstheme="majorHAnsi"/>
-          <w:b/>
-          <w:szCs w:val="28"/>
-        </w:rPr>
-      </w:pPr>
-      <w:proofErr w:type="spellStart"/>
-      <w:r>
-        <w:rPr>
-          <w:rFonts w:asciiTheme="majorHAnsi" w:hAnsiTheme="majorHAnsi" w:cstheme="majorHAnsi"/>
-          <w:b/>
-          <w:szCs w:val="28"/>
-        </w:rPr>
-        <w:t>Context</w:t>
-      </w:r>
-      <w:proofErr w:type="spellEnd"/>
-      <w:r>
-        <w:rPr>
-          <w:rFonts w:asciiTheme="majorHAnsi" w:hAnsiTheme="majorHAnsi" w:cstheme="majorHAnsi"/>
-          <w:b/>
-          <w:szCs w:val="28"/>
-        </w:rPr>
-        <w:t xml:space="preserve"> </w:t>
-      </w:r>
-      <w:proofErr w:type="spellStart"/>
-      <w:proofErr w:type="gramStart"/>
-      <w:r>
-        <w:rPr>
-          <w:rFonts w:asciiTheme="majorHAnsi" w:hAnsiTheme="majorHAnsi" w:cstheme="majorHAnsi"/>
-          <w:b/>
-          <w:szCs w:val="28"/>
-        </w:rPr>
-        <w:t>G</w:t>
-      </w:r>
-      <w:r>
-        <w:rPr>
-          <w:rFonts w:asciiTheme="majorHAnsi" w:hAnsiTheme="majorHAnsi" w:cstheme="majorHAnsi"/>
-          <w:b/>
-          <w:szCs w:val="28"/>
-        </w:rPr>
-        <w:t>e</w:t>
-      </w:r>
-      <w:r>
-        <w:rPr>
-          <w:rFonts w:asciiTheme="majorHAnsi" w:hAnsiTheme="majorHAnsi" w:cstheme="majorHAnsi"/>
-          <w:b/>
-          <w:szCs w:val="28"/>
-        </w:rPr>
-        <w:t>stione</w:t>
-      </w:r>
-      <w:r>
-        <w:rPr>
-          <w:rFonts w:asciiTheme="majorHAnsi" w:hAnsiTheme="majorHAnsi" w:cstheme="majorHAnsi"/>
-          <w:b/>
-          <w:szCs w:val="28"/>
-        </w:rPr>
-        <w:t>Evento</w:t>
-      </w:r>
-      <w:proofErr w:type="spellEnd"/>
-      <w:r>
-        <w:rPr>
-          <w:rFonts w:asciiTheme="majorHAnsi" w:hAnsiTheme="majorHAnsi" w:cstheme="majorHAnsi"/>
-          <w:b/>
-          <w:szCs w:val="28"/>
-        </w:rPr>
-        <w:t>::</w:t>
-      </w:r>
-      <w:proofErr w:type="gramEnd"/>
-      <w:r>
-        <w:rPr>
-          <w:rFonts w:asciiTheme="majorHAnsi" w:hAnsiTheme="majorHAnsi" w:cstheme="majorHAnsi"/>
-          <w:b/>
-          <w:szCs w:val="28"/>
-        </w:rPr>
-        <w:t xml:space="preserve"> </w:t>
-      </w:r>
-      <w:proofErr w:type="spellStart"/>
-      <w:r>
-        <w:rPr>
-          <w:rFonts w:asciiTheme="majorHAnsi" w:hAnsiTheme="majorHAnsi" w:cstheme="majorHAnsi"/>
-          <w:b/>
-          <w:szCs w:val="28"/>
-        </w:rPr>
-        <w:t>EventInfoControl</w:t>
-      </w:r>
-      <w:proofErr w:type="spellEnd"/>
-      <w:r>
-        <w:rPr>
-          <w:rFonts w:asciiTheme="majorHAnsi" w:hAnsiTheme="majorHAnsi" w:cstheme="majorHAnsi"/>
-          <w:b/>
-          <w:szCs w:val="28"/>
-        </w:rPr>
-        <w:t>()</w:t>
-      </w:r>
-      <w:r>
-        <w:rPr>
-          <w:rFonts w:asciiTheme="majorHAnsi" w:hAnsiTheme="majorHAnsi" w:cstheme="majorHAnsi"/>
-          <w:b/>
-          <w:szCs w:val="28"/>
-        </w:rPr>
-        <w:t>:</w:t>
+          <w:szCs w:val="28"/>
+        </w:rPr>
+      </w:pPr>
+      <w:r>
+        <w:rPr>
+          <w:rFonts w:asciiTheme="majorHAnsi" w:hAnsiTheme="majorHAnsi" w:cstheme="majorHAnsi"/>
+          <w:b/>
+          <w:szCs w:val="28"/>
+        </w:rPr>
+        <w:t>Post:</w:t>
+      </w:r>
+      <w:r>
+        <w:rPr>
+          <w:rFonts w:asciiTheme="majorHAnsi" w:hAnsiTheme="majorHAnsi" w:cstheme="majorHAnsi"/>
+          <w:szCs w:val="28"/>
+        </w:rPr>
+        <w:t>//</w:t>
       </w:r>
     </w:p>
     <w:p>
@@ -9449,23 +10374,13 @@
           <w:szCs w:val="28"/>
         </w:rPr>
       </w:pPr>
-      <w:proofErr w:type="spellStart"/>
-      <w:r>
-        <w:rPr>
-          <w:rFonts w:asciiTheme="majorHAnsi" w:hAnsiTheme="majorHAnsi" w:cstheme="majorHAnsi"/>
-          <w:b/>
-          <w:szCs w:val="28"/>
-        </w:rPr>
-        <w:t>Pre</w:t>
-      </w:r>
-      <w:proofErr w:type="spellEnd"/>
-      <w:r>
-        <w:rPr>
-          <w:rFonts w:asciiTheme="majorHAnsi" w:hAnsiTheme="majorHAnsi" w:cstheme="majorHAnsi"/>
-          <w:b/>
-          <w:szCs w:val="28"/>
-        </w:rPr>
-        <w:t>:</w:t>
+      <w:r>
+        <w:rPr>
+          <w:rFonts w:asciiTheme="majorHAnsi" w:hAnsiTheme="majorHAnsi" w:cstheme="majorHAnsi"/>
+          <w:b/>
+          <w:szCs w:val="28"/>
+        </w:rPr>
+        <w:t>Invariante:</w:t>
       </w:r>
       <w:r>
         <w:rPr>
@@ -9484,21 +10399,6 @@
           <w:szCs w:val="28"/>
         </w:rPr>
       </w:pPr>
-      <w:r>
-        <w:rPr>
-          <w:rFonts w:asciiTheme="majorHAnsi" w:hAnsiTheme="majorHAnsi" w:cstheme="majorHAnsi"/>
-          <w:b/>
-          <w:szCs w:val="28"/>
-        </w:rPr>
-        <w:t>Post:</w:t>
-      </w:r>
-      <w:r>
-        <w:rPr>
-          <w:rFonts w:asciiTheme="majorHAnsi" w:hAnsiTheme="majorHAnsi" w:cstheme="majorHAnsi"/>
-          <w:szCs w:val="28"/>
-        </w:rPr>
-        <w:t>//</w:t>
-      </w:r>
     </w:p>
     <w:p>
       <w:pPr>
@@ -9506,23 +10406,100 @@
         <w:ind w:left="0"/>
         <w:rPr>
           <w:rFonts w:asciiTheme="majorHAnsi" w:hAnsiTheme="majorHAnsi" w:cstheme="majorHAnsi"/>
-          <w:szCs w:val="28"/>
-        </w:rPr>
-      </w:pPr>
-      <w:r>
-        <w:rPr>
-          <w:rFonts w:asciiTheme="majorHAnsi" w:hAnsiTheme="majorHAnsi" w:cstheme="majorHAnsi"/>
-          <w:b/>
-          <w:szCs w:val="28"/>
-        </w:rPr>
-        <w:t>Invariante:</w:t>
-      </w:r>
-      <w:r>
-        <w:rPr>
-          <w:rFonts w:asciiTheme="majorHAnsi" w:hAnsiTheme="majorHAnsi" w:cstheme="majorHAnsi"/>
-          <w:szCs w:val="28"/>
-        </w:rPr>
-        <w:t>//</w:t>
+          <w:b/>
+          <w:szCs w:val="28"/>
+        </w:rPr>
+      </w:pPr>
+      <w:proofErr w:type="spellStart"/>
+      <w:r>
+        <w:rPr>
+          <w:rFonts w:asciiTheme="majorHAnsi" w:hAnsiTheme="majorHAnsi" w:cstheme="majorHAnsi"/>
+          <w:b/>
+          <w:szCs w:val="28"/>
+        </w:rPr>
+        <w:lastRenderedPageBreak/>
+        <w:t>Context</w:t>
+      </w:r>
+      <w:proofErr w:type="spellEnd"/>
+      <w:r>
+        <w:rPr>
+          <w:rFonts w:asciiTheme="majorHAnsi" w:hAnsiTheme="majorHAnsi" w:cstheme="majorHAnsi"/>
+          <w:b/>
+          <w:szCs w:val="28"/>
+        </w:rPr>
+        <w:t xml:space="preserve"> </w:t>
+      </w:r>
+      <w:proofErr w:type="spellStart"/>
+      <w:proofErr w:type="gramStart"/>
+      <w:r>
+        <w:rPr>
+          <w:rFonts w:asciiTheme="majorHAnsi" w:hAnsiTheme="majorHAnsi" w:cstheme="majorHAnsi"/>
+          <w:b/>
+          <w:szCs w:val="28"/>
+        </w:rPr>
+        <w:t>GestioneEvento</w:t>
+      </w:r>
+      <w:proofErr w:type="spellEnd"/>
+      <w:r>
+        <w:rPr>
+          <w:rFonts w:asciiTheme="majorHAnsi" w:hAnsiTheme="majorHAnsi" w:cstheme="majorHAnsi"/>
+          <w:b/>
+          <w:szCs w:val="28"/>
+        </w:rPr>
+        <w:t>::</w:t>
+      </w:r>
+      <w:proofErr w:type="gramEnd"/>
+      <w:r>
+        <w:rPr>
+          <w:rFonts w:asciiTheme="majorHAnsi" w:hAnsiTheme="majorHAnsi" w:cstheme="majorHAnsi"/>
+          <w:b/>
+          <w:szCs w:val="28"/>
+        </w:rPr>
+        <w:t xml:space="preserve"> </w:t>
+      </w:r>
+      <w:proofErr w:type="spellStart"/>
+      <w:r>
+        <w:rPr>
+          <w:rFonts w:asciiTheme="majorHAnsi" w:hAnsiTheme="majorHAnsi" w:cstheme="majorHAnsi"/>
+          <w:b/>
+          <w:szCs w:val="28"/>
+        </w:rPr>
+        <w:t>RatingControl</w:t>
+      </w:r>
+      <w:proofErr w:type="spellEnd"/>
+      <w:r>
+        <w:rPr>
+          <w:rFonts w:asciiTheme="majorHAnsi" w:hAnsiTheme="majorHAnsi" w:cstheme="majorHAnsi"/>
+          <w:b/>
+          <w:szCs w:val="28"/>
+        </w:rPr>
+        <w:t>(</w:t>
+      </w:r>
+      <w:proofErr w:type="spellStart"/>
+      <w:r>
+        <w:rPr>
+          <w:rFonts w:asciiTheme="majorHAnsi" w:hAnsiTheme="majorHAnsi" w:cstheme="majorHAnsi"/>
+          <w:b/>
+          <w:szCs w:val="28"/>
+        </w:rPr>
+        <w:t>idEvento,voto</w:t>
+      </w:r>
+      <w:proofErr w:type="spellEnd"/>
+      <w:r>
+        <w:rPr>
+          <w:rFonts w:asciiTheme="majorHAnsi" w:hAnsiTheme="majorHAnsi" w:cstheme="majorHAnsi"/>
+          <w:b/>
+          <w:szCs w:val="28"/>
+        </w:rPr>
+        <w:t>)</w:t>
+      </w:r>
+      <w:r>
+        <w:rPr>
+          <w:rFonts w:asciiTheme="majorHAnsi" w:hAnsiTheme="majorHAnsi" w:cstheme="majorHAnsi"/>
+          <w:b/>
+          <w:szCs w:val="28"/>
+        </w:rPr>
+        <w:t>:</w:t>
       </w:r>
     </w:p>
     <w:p>
@@ -9534,6 +10511,107 @@
           <w:szCs w:val="28"/>
         </w:rPr>
       </w:pPr>
+      <w:proofErr w:type="spellStart"/>
+      <w:r>
+        <w:rPr>
+          <w:rFonts w:asciiTheme="majorHAnsi" w:hAnsiTheme="majorHAnsi" w:cstheme="majorHAnsi"/>
+          <w:b/>
+          <w:szCs w:val="28"/>
+        </w:rPr>
+        <w:t>Pre</w:t>
+      </w:r>
+      <w:proofErr w:type="spellEnd"/>
+      <w:r>
+        <w:rPr>
+          <w:rFonts w:asciiTheme="majorHAnsi" w:hAnsiTheme="majorHAnsi" w:cstheme="majorHAnsi"/>
+          <w:b/>
+          <w:szCs w:val="28"/>
+        </w:rPr>
+        <w:t>:</w:t>
+      </w:r>
+      <w:r>
+        <w:rPr>
+          <w:rFonts w:asciiTheme="majorHAnsi" w:hAnsiTheme="majorHAnsi" w:cstheme="majorHAnsi"/>
+          <w:szCs w:val="28"/>
+        </w:rPr>
+        <w:t xml:space="preserve"> </w:t>
+      </w:r>
+      <w:proofErr w:type="gramStart"/>
+      <w:r>
+        <w:rPr>
+          <w:rFonts w:asciiTheme="majorHAnsi" w:hAnsiTheme="majorHAnsi" w:cstheme="majorHAnsi"/>
+          <w:szCs w:val="28"/>
+        </w:rPr>
+        <w:t>voto</w:t>
+      </w:r>
+      <w:r>
+        <w:rPr>
+          <w:rFonts w:asciiTheme="majorHAnsi" w:hAnsiTheme="majorHAnsi" w:cstheme="majorHAnsi"/>
+          <w:szCs w:val="28"/>
+        </w:rPr>
+        <w:t xml:space="preserve"> </w:t>
+      </w:r>
+      <w:r>
+        <w:rPr>
+          <w:rFonts w:asciiTheme="majorHAnsi" w:hAnsiTheme="majorHAnsi" w:cstheme="majorHAnsi"/>
+          <w:szCs w:val="28"/>
+        </w:rPr>
+        <w:t>!</w:t>
+      </w:r>
+      <w:proofErr w:type="gramEnd"/>
+      <w:r>
+        <w:rPr>
+          <w:rFonts w:asciiTheme="majorHAnsi" w:hAnsiTheme="majorHAnsi" w:cstheme="majorHAnsi"/>
+          <w:szCs w:val="28"/>
+        </w:rPr>
+        <w:t>=</w:t>
+      </w:r>
+      <w:r>
+        <w:rPr>
+          <w:rFonts w:asciiTheme="majorHAnsi" w:hAnsiTheme="majorHAnsi" w:cstheme="majorHAnsi"/>
+          <w:szCs w:val="28"/>
+        </w:rPr>
+        <w:t xml:space="preserve"> </w:t>
+      </w:r>
+      <w:proofErr w:type="spellStart"/>
+      <w:r>
+        <w:rPr>
+          <w:rFonts w:asciiTheme="majorHAnsi" w:hAnsiTheme="majorHAnsi" w:cstheme="majorHAnsi"/>
+          <w:szCs w:val="28"/>
+        </w:rPr>
+        <w:t>null</w:t>
+      </w:r>
+      <w:proofErr w:type="spellEnd"/>
+      <w:r>
+        <w:rPr>
+          <w:rFonts w:asciiTheme="majorHAnsi" w:hAnsiTheme="majorHAnsi" w:cstheme="majorHAnsi"/>
+          <w:szCs w:val="28"/>
+        </w:rPr>
+        <w:t xml:space="preserve"> &amp;&amp; </w:t>
+      </w:r>
+      <w:proofErr w:type="spellStart"/>
+      <w:r>
+        <w:rPr>
+          <w:rFonts w:asciiTheme="majorHAnsi" w:hAnsiTheme="majorHAnsi" w:cstheme="majorHAnsi"/>
+          <w:szCs w:val="28"/>
+        </w:rPr>
+        <w:t>idEvento</w:t>
+      </w:r>
+      <w:proofErr w:type="spellEnd"/>
+      <w:r>
+        <w:rPr>
+          <w:rFonts w:asciiTheme="majorHAnsi" w:hAnsiTheme="majorHAnsi" w:cstheme="majorHAnsi"/>
+          <w:szCs w:val="28"/>
+        </w:rPr>
+        <w:t xml:space="preserve"> e</w:t>
+      </w:r>
+      <w:r>
+        <w:rPr>
+          <w:rFonts w:asciiTheme="majorHAnsi" w:hAnsiTheme="majorHAnsi" w:cstheme="majorHAnsi"/>
+          <w:szCs w:val="28"/>
+        </w:rPr>
+        <w:t>sistente</w:t>
+      </w:r>
     </w:p>
     <w:p>
       <w:pPr>
@@ -9541,47 +10619,9 @@
         <w:ind w:left="0"/>
         <w:rPr>
           <w:rFonts w:asciiTheme="majorHAnsi" w:hAnsiTheme="majorHAnsi" w:cstheme="majorHAnsi"/>
-          <w:b/>
-          <w:szCs w:val="28"/>
-        </w:rPr>
-      </w:pPr>
-      <w:proofErr w:type="spellStart"/>
-      <w:r>
-        <w:rPr>
-          <w:rFonts w:asciiTheme="majorHAnsi" w:hAnsiTheme="majorHAnsi" w:cstheme="majorHAnsi"/>
-          <w:b/>
-          <w:szCs w:val="28"/>
-        </w:rPr>
-        <w:t>Context</w:t>
-      </w:r>
-      <w:proofErr w:type="spellEnd"/>
-      <w:r>
-        <w:rPr>
-          <w:rFonts w:asciiTheme="majorHAnsi" w:hAnsiTheme="majorHAnsi" w:cstheme="majorHAnsi"/>
-          <w:b/>
-          <w:szCs w:val="28"/>
-        </w:rPr>
-        <w:t xml:space="preserve"> </w:t>
-      </w:r>
-      <w:proofErr w:type="spellStart"/>
-      <w:r>
-        <w:rPr>
-          <w:rFonts w:asciiTheme="majorHAnsi" w:hAnsiTheme="majorHAnsi" w:cstheme="majorHAnsi"/>
-          <w:b/>
-          <w:szCs w:val="28"/>
-        </w:rPr>
-        <w:t>RatingControl</w:t>
-      </w:r>
-      <w:proofErr w:type="spellEnd"/>
-      <w:r>
-        <w:rPr>
-          <w:rFonts w:asciiTheme="majorHAnsi" w:hAnsiTheme="majorHAnsi" w:cstheme="majorHAnsi"/>
-          <w:b/>
-          <w:szCs w:val="28"/>
-        </w:rPr>
-        <w:t>(</w:t>
-      </w:r>
-      <w:proofErr w:type="spellStart"/>
+          <w:szCs w:val="28"/>
+        </w:rPr>
+      </w:pPr>
       <w:proofErr w:type="gramStart"/>
       <w:r>
         <w:rPr>
@@ -9589,18 +10629,62 @@
           <w:b/>
           <w:szCs w:val="28"/>
         </w:rPr>
-        <w:t>idEvento,voto</w:t>
-      </w:r>
-      <w:proofErr w:type="spellEnd"/>
+        <w:t>Post:</w:t>
+      </w:r>
+      <w:r>
+        <w:rPr>
+          <w:rFonts w:asciiTheme="majorHAnsi" w:hAnsiTheme="majorHAnsi" w:cstheme="majorHAnsi"/>
+          <w:szCs w:val="28"/>
+        </w:rPr>
+        <w:t xml:space="preserve">  </w:t>
+      </w:r>
+      <w:r>
+        <w:rPr>
+          <w:rFonts w:asciiTheme="majorHAnsi" w:hAnsiTheme="majorHAnsi" w:cstheme="majorHAnsi"/>
+          <w:szCs w:val="28"/>
+        </w:rPr>
+        <w:t>viene</w:t>
+      </w:r>
       <w:proofErr w:type="gramEnd"/>
       <w:r>
         <w:rPr>
           <w:rFonts w:asciiTheme="majorHAnsi" w:hAnsiTheme="majorHAnsi" w:cstheme="majorHAnsi"/>
-          <w:b/>
-          <w:szCs w:val="28"/>
-        </w:rPr>
-        <w:t>)</w:t>
-      </w:r>
+          <w:szCs w:val="28"/>
+        </w:rPr>
+        <w:t xml:space="preserve"> aggiunto un n</w:t>
+      </w:r>
+      <w:r>
+        <w:rPr>
+          <w:rFonts w:asciiTheme="majorHAnsi" w:hAnsiTheme="majorHAnsi" w:cstheme="majorHAnsi"/>
+          <w:szCs w:val="28"/>
+        </w:rPr>
+        <w:t xml:space="preserve">uova riga nella tabella Rating e cambia il </w:t>
+      </w:r>
+      <w:proofErr w:type="spellStart"/>
+      <w:r>
+        <w:rPr>
+          <w:rFonts w:asciiTheme="majorHAnsi" w:hAnsiTheme="majorHAnsi" w:cstheme="majorHAnsi"/>
+          <w:szCs w:val="28"/>
+        </w:rPr>
+        <w:t>feedbackUtente</w:t>
+      </w:r>
+      <w:proofErr w:type="spellEnd"/>
+      <w:r>
+        <w:rPr>
+          <w:rFonts w:asciiTheme="majorHAnsi" w:hAnsiTheme="majorHAnsi" w:cstheme="majorHAnsi"/>
+          <w:szCs w:val="28"/>
+        </w:rPr>
+        <w:t xml:space="preserve"> ed </w:t>
+      </w:r>
+      <w:proofErr w:type="spellStart"/>
+      <w:r>
+        <w:rPr>
+          <w:rFonts w:asciiTheme="majorHAnsi" w:hAnsiTheme="majorHAnsi" w:cstheme="majorHAnsi"/>
+          <w:szCs w:val="28"/>
+        </w:rPr>
+        <w:t>feedbackEvento</w:t>
+      </w:r>
+      <w:proofErr w:type="spellEnd"/>
     </w:p>
     <w:p>
       <w:pPr>
@@ -9611,106 +10695,20 @@
           <w:szCs w:val="28"/>
         </w:rPr>
       </w:pPr>
-      <w:proofErr w:type="spellStart"/>
-      <w:r>
-        <w:rPr>
-          <w:rFonts w:asciiTheme="majorHAnsi" w:hAnsiTheme="majorHAnsi" w:cstheme="majorHAnsi"/>
-          <w:b/>
-          <w:szCs w:val="28"/>
-        </w:rPr>
-        <w:t>Pre</w:t>
-      </w:r>
-      <w:proofErr w:type="spellEnd"/>
-      <w:r>
-        <w:rPr>
-          <w:rFonts w:asciiTheme="majorHAnsi" w:hAnsiTheme="majorHAnsi" w:cstheme="majorHAnsi"/>
-          <w:b/>
-          <w:szCs w:val="28"/>
-        </w:rPr>
-        <w:t>:</w:t>
-      </w:r>
-      <w:r>
-        <w:rPr>
-          <w:rFonts w:asciiTheme="majorHAnsi" w:hAnsiTheme="majorHAnsi" w:cstheme="majorHAnsi"/>
-          <w:szCs w:val="28"/>
-        </w:rPr>
-        <w:t xml:space="preserve"> </w:t>
-      </w:r>
-      <w:proofErr w:type="gramStart"/>
-      <w:r>
-        <w:rPr>
-          <w:rFonts w:asciiTheme="majorHAnsi" w:hAnsiTheme="majorHAnsi" w:cstheme="majorHAnsi"/>
-          <w:szCs w:val="28"/>
-        </w:rPr>
-        <w:t>voto</w:t>
-      </w:r>
-      <w:r>
-        <w:rPr>
-          <w:rFonts w:asciiTheme="majorHAnsi" w:hAnsiTheme="majorHAnsi" w:cstheme="majorHAnsi"/>
-          <w:szCs w:val="28"/>
-        </w:rPr>
-        <w:t xml:space="preserve"> </w:t>
-      </w:r>
-      <w:r>
-        <w:rPr>
-          <w:rFonts w:asciiTheme="majorHAnsi" w:hAnsiTheme="majorHAnsi" w:cstheme="majorHAnsi"/>
-          <w:szCs w:val="28"/>
-        </w:rPr>
-        <w:t>!</w:t>
-      </w:r>
-      <w:proofErr w:type="gramEnd"/>
-      <w:r>
-        <w:rPr>
-          <w:rFonts w:asciiTheme="majorHAnsi" w:hAnsiTheme="majorHAnsi" w:cstheme="majorHAnsi"/>
-          <w:szCs w:val="28"/>
-        </w:rPr>
-        <w:t>=</w:t>
-      </w:r>
-      <w:r>
-        <w:rPr>
-          <w:rFonts w:asciiTheme="majorHAnsi" w:hAnsiTheme="majorHAnsi" w:cstheme="majorHAnsi"/>
-          <w:szCs w:val="28"/>
-        </w:rPr>
-        <w:t xml:space="preserve"> </w:t>
-      </w:r>
-      <w:proofErr w:type="spellStart"/>
-      <w:r>
-        <w:rPr>
-          <w:rFonts w:asciiTheme="majorHAnsi" w:hAnsiTheme="majorHAnsi" w:cstheme="majorHAnsi"/>
-          <w:szCs w:val="28"/>
-        </w:rPr>
-        <w:t>null</w:t>
-      </w:r>
-      <w:proofErr w:type="spellEnd"/>
-      <w:r>
-        <w:rPr>
-          <w:rFonts w:asciiTheme="majorHAnsi" w:hAnsiTheme="majorHAnsi" w:cstheme="majorHAnsi"/>
-          <w:szCs w:val="28"/>
-        </w:rPr>
-        <w:t xml:space="preserve"> &amp;&amp; </w:t>
-      </w:r>
-      <w:proofErr w:type="spellStart"/>
-      <w:r>
-        <w:rPr>
-          <w:rFonts w:asciiTheme="majorHAnsi" w:hAnsiTheme="majorHAnsi" w:cstheme="majorHAnsi"/>
-          <w:szCs w:val="28"/>
-        </w:rPr>
-        <w:t>idEvento</w:t>
-      </w:r>
-      <w:proofErr w:type="spellEnd"/>
-      <w:r>
-        <w:rPr>
-          <w:rFonts w:asciiTheme="majorHAnsi" w:hAnsiTheme="majorHAnsi" w:cstheme="majorHAnsi"/>
-          <w:szCs w:val="28"/>
-        </w:rPr>
-        <w:t xml:space="preserve"> e</w:t>
-      </w:r>
-      <w:r>
-        <w:rPr>
-          <w:rFonts w:asciiTheme="majorHAnsi" w:hAnsiTheme="majorHAnsi" w:cstheme="majorHAnsi"/>
-          <w:szCs w:val="28"/>
-        </w:rPr>
-        <w:t>sistente</w:t>
+      <w:r>
+        <w:rPr>
+          <w:rFonts w:asciiTheme="majorHAnsi" w:hAnsiTheme="majorHAnsi" w:cstheme="majorHAnsi"/>
+          <w:b/>
+          <w:szCs w:val="28"/>
+        </w:rPr>
+        <w:t xml:space="preserve">Invariante: </w:t>
+      </w:r>
+      <w:r>
+        <w:rPr>
+          <w:rFonts w:asciiTheme="majorHAnsi" w:hAnsiTheme="majorHAnsi" w:cstheme="majorHAnsi"/>
+          <w:szCs w:val="28"/>
+        </w:rPr>
+        <w:t>//</w:t>
       </w:r>
     </w:p>
     <w:p>
@@ -9722,69 +10720,6 @@
           <w:szCs w:val="28"/>
         </w:rPr>
       </w:pPr>
-      <w:proofErr w:type="gramStart"/>
-      <w:r>
-        <w:rPr>
-          <w:rFonts w:asciiTheme="majorHAnsi" w:hAnsiTheme="majorHAnsi" w:cstheme="majorHAnsi"/>
-          <w:b/>
-          <w:szCs w:val="28"/>
-        </w:rPr>
-        <w:t>Post:</w:t>
-      </w:r>
-      <w:r>
-        <w:rPr>
-          <w:rFonts w:asciiTheme="majorHAnsi" w:hAnsiTheme="majorHAnsi" w:cstheme="majorHAnsi"/>
-          <w:szCs w:val="28"/>
-        </w:rPr>
-        <w:t xml:space="preserve">  </w:t>
-      </w:r>
-      <w:r>
-        <w:rPr>
-          <w:rFonts w:asciiTheme="majorHAnsi" w:hAnsiTheme="majorHAnsi" w:cstheme="majorHAnsi"/>
-          <w:szCs w:val="28"/>
-        </w:rPr>
-        <w:t>viene</w:t>
-      </w:r>
-      <w:proofErr w:type="gramEnd"/>
-      <w:r>
-        <w:rPr>
-          <w:rFonts w:asciiTheme="majorHAnsi" w:hAnsiTheme="majorHAnsi" w:cstheme="majorHAnsi"/>
-          <w:szCs w:val="28"/>
-        </w:rPr>
-        <w:t xml:space="preserve"> aggiunto un n</w:t>
-      </w:r>
-      <w:r>
-        <w:rPr>
-          <w:rFonts w:asciiTheme="majorHAnsi" w:hAnsiTheme="majorHAnsi" w:cstheme="majorHAnsi"/>
-          <w:szCs w:val="28"/>
-        </w:rPr>
-        <w:t xml:space="preserve">uova riga nella tabella Rating e cambia il </w:t>
-      </w:r>
-      <w:proofErr w:type="spellStart"/>
-      <w:r>
-        <w:rPr>
-          <w:rFonts w:asciiTheme="majorHAnsi" w:hAnsiTheme="majorHAnsi" w:cstheme="majorHAnsi"/>
-          <w:szCs w:val="28"/>
-        </w:rPr>
-        <w:t>feedbackUtente</w:t>
-      </w:r>
-      <w:proofErr w:type="spellEnd"/>
-      <w:r>
-        <w:rPr>
-          <w:rFonts w:asciiTheme="majorHAnsi" w:hAnsiTheme="majorHAnsi" w:cstheme="majorHAnsi"/>
-          <w:szCs w:val="28"/>
-        </w:rPr>
-        <w:t xml:space="preserve"> ed </w:t>
-      </w:r>
-      <w:proofErr w:type="spellStart"/>
-      <w:r>
-        <w:rPr>
-          <w:rFonts w:asciiTheme="majorHAnsi" w:hAnsiTheme="majorHAnsi" w:cstheme="majorHAnsi"/>
-          <w:szCs w:val="28"/>
-        </w:rPr>
-        <w:t>feedbackEvento</w:t>
-      </w:r>
-      <w:proofErr w:type="spellEnd"/>
     </w:p>
     <w:p>
       <w:pPr>
@@ -9792,23 +10727,115 @@
         <w:ind w:left="0"/>
         <w:rPr>
           <w:rFonts w:asciiTheme="majorHAnsi" w:hAnsiTheme="majorHAnsi" w:cstheme="majorHAnsi"/>
-          <w:szCs w:val="28"/>
-        </w:rPr>
-      </w:pPr>
-      <w:r>
-        <w:rPr>
-          <w:rFonts w:asciiTheme="majorHAnsi" w:hAnsiTheme="majorHAnsi" w:cstheme="majorHAnsi"/>
-          <w:b/>
-          <w:szCs w:val="28"/>
-        </w:rPr>
-        <w:t xml:space="preserve">Invariante: </w:t>
-      </w:r>
-      <w:r>
-        <w:rPr>
-          <w:rFonts w:asciiTheme="majorHAnsi" w:hAnsiTheme="majorHAnsi" w:cstheme="majorHAnsi"/>
-          <w:szCs w:val="28"/>
-        </w:rPr>
-        <w:t>//</w:t>
+          <w:b/>
+          <w:szCs w:val="28"/>
+        </w:rPr>
+      </w:pPr>
+      <w:proofErr w:type="spellStart"/>
+      <w:r>
+        <w:rPr>
+          <w:rFonts w:asciiTheme="majorHAnsi" w:hAnsiTheme="majorHAnsi" w:cstheme="majorHAnsi"/>
+          <w:b/>
+          <w:szCs w:val="28"/>
+        </w:rPr>
+        <w:t>Context</w:t>
+      </w:r>
+      <w:proofErr w:type="spellEnd"/>
+      <w:r>
+        <w:rPr>
+          <w:rFonts w:asciiTheme="majorHAnsi" w:hAnsiTheme="majorHAnsi" w:cstheme="majorHAnsi"/>
+          <w:b/>
+          <w:szCs w:val="28"/>
+        </w:rPr>
+        <w:t xml:space="preserve"> </w:t>
+      </w:r>
+      <w:proofErr w:type="spellStart"/>
+      <w:proofErr w:type="gramStart"/>
+      <w:r>
+        <w:rPr>
+          <w:rFonts w:asciiTheme="majorHAnsi" w:hAnsiTheme="majorHAnsi" w:cstheme="majorHAnsi"/>
+          <w:b/>
+          <w:szCs w:val="28"/>
+        </w:rPr>
+        <w:t>GestioneEvento</w:t>
+      </w:r>
+      <w:proofErr w:type="spellEnd"/>
+      <w:r>
+        <w:rPr>
+          <w:rFonts w:asciiTheme="majorHAnsi" w:hAnsiTheme="majorHAnsi" w:cstheme="majorHAnsi"/>
+          <w:b/>
+          <w:szCs w:val="28"/>
+        </w:rPr>
+        <w:t>::</w:t>
+      </w:r>
+      <w:proofErr w:type="gramEnd"/>
+      <w:r>
+        <w:rPr>
+          <w:rFonts w:asciiTheme="majorHAnsi" w:hAnsiTheme="majorHAnsi" w:cstheme="majorHAnsi"/>
+          <w:b/>
+          <w:szCs w:val="28"/>
+        </w:rPr>
+        <w:t xml:space="preserve"> </w:t>
+      </w:r>
+      <w:proofErr w:type="spellStart"/>
+      <w:r>
+        <w:rPr>
+          <w:rFonts w:asciiTheme="majorHAnsi" w:hAnsiTheme="majorHAnsi" w:cstheme="majorHAnsi"/>
+          <w:b/>
+          <w:szCs w:val="28"/>
+        </w:rPr>
+        <w:t>ValidationControl</w:t>
+      </w:r>
+      <w:proofErr w:type="spellEnd"/>
+      <w:r>
+        <w:rPr>
+          <w:rFonts w:asciiTheme="majorHAnsi" w:hAnsiTheme="majorHAnsi" w:cstheme="majorHAnsi"/>
+          <w:b/>
+          <w:szCs w:val="28"/>
+        </w:rPr>
+        <w:t>(</w:t>
+      </w:r>
+      <w:proofErr w:type="spellStart"/>
+      <w:r>
+        <w:rPr>
+          <w:rFonts w:asciiTheme="majorHAnsi" w:hAnsiTheme="majorHAnsi" w:cstheme="majorHAnsi"/>
+          <w:b/>
+          <w:szCs w:val="28"/>
+        </w:rPr>
+        <w:t>id</w:t>
+      </w:r>
+      <w:r>
+        <w:rPr>
+          <w:rFonts w:asciiTheme="majorHAnsi" w:hAnsiTheme="majorHAnsi" w:cstheme="majorHAnsi"/>
+          <w:b/>
+          <w:szCs w:val="28"/>
+        </w:rPr>
+        <w:t>Evento</w:t>
+      </w:r>
+      <w:r>
+        <w:rPr>
+          <w:rFonts w:asciiTheme="majorHAnsi" w:hAnsiTheme="majorHAnsi" w:cstheme="majorHAnsi"/>
+          <w:b/>
+          <w:szCs w:val="28"/>
+        </w:rPr>
+        <w:t>,longitudine,latitudine</w:t>
+      </w:r>
+      <w:proofErr w:type="spellEnd"/>
+      <w:r>
+        <w:rPr>
+          <w:rFonts w:asciiTheme="majorHAnsi" w:hAnsiTheme="majorHAnsi" w:cstheme="majorHAnsi"/>
+          <w:b/>
+          <w:szCs w:val="28"/>
+        </w:rPr>
+        <w:t>)</w:t>
+      </w:r>
+      <w:r>
+        <w:rPr>
+          <w:rFonts w:asciiTheme="majorHAnsi" w:hAnsiTheme="majorHAnsi" w:cstheme="majorHAnsi"/>
+          <w:b/>
+          <w:szCs w:val="28"/>
+        </w:rPr>
+        <w:t>:</w:t>
       </w:r>
     </w:p>
     <w:p>
@@ -9820,6 +10847,95 @@
           <w:szCs w:val="28"/>
         </w:rPr>
       </w:pPr>
+      <w:proofErr w:type="spellStart"/>
+      <w:r>
+        <w:rPr>
+          <w:rFonts w:asciiTheme="majorHAnsi" w:hAnsiTheme="majorHAnsi" w:cstheme="majorHAnsi"/>
+          <w:b/>
+          <w:szCs w:val="28"/>
+        </w:rPr>
+        <w:t>Pre</w:t>
+      </w:r>
+      <w:proofErr w:type="spellEnd"/>
+      <w:r>
+        <w:rPr>
+          <w:rFonts w:asciiTheme="majorHAnsi" w:hAnsiTheme="majorHAnsi" w:cstheme="majorHAnsi"/>
+          <w:b/>
+          <w:szCs w:val="28"/>
+        </w:rPr>
+        <w:t>:</w:t>
+      </w:r>
+      <w:r>
+        <w:rPr>
+          <w:rFonts w:asciiTheme="majorHAnsi" w:hAnsiTheme="majorHAnsi" w:cstheme="majorHAnsi"/>
+          <w:szCs w:val="28"/>
+        </w:rPr>
+        <w:t xml:space="preserve"> </w:t>
+      </w:r>
+      <w:proofErr w:type="spellStart"/>
+      <w:proofErr w:type="gramStart"/>
+      <w:r>
+        <w:rPr>
+          <w:rFonts w:asciiTheme="majorHAnsi" w:hAnsiTheme="majorHAnsi" w:cstheme="majorHAnsi"/>
+          <w:szCs w:val="28"/>
+        </w:rPr>
+        <w:t>long</w:t>
+      </w:r>
+      <w:r>
+        <w:rPr>
+          <w:rFonts w:asciiTheme="majorHAnsi" w:hAnsiTheme="majorHAnsi" w:cstheme="majorHAnsi"/>
+          <w:szCs w:val="28"/>
+        </w:rPr>
+        <w:t>i</w:t>
+      </w:r>
+      <w:r>
+        <w:rPr>
+          <w:rFonts w:asciiTheme="majorHAnsi" w:hAnsiTheme="majorHAnsi" w:cstheme="majorHAnsi"/>
+          <w:szCs w:val="28"/>
+        </w:rPr>
+        <w:t>tiudine</w:t>
+      </w:r>
+      <w:proofErr w:type="spellEnd"/>
+      <w:r>
+        <w:rPr>
+          <w:rFonts w:asciiTheme="majorHAnsi" w:hAnsiTheme="majorHAnsi" w:cstheme="majorHAnsi"/>
+          <w:szCs w:val="28"/>
+        </w:rPr>
+        <w:t xml:space="preserve"> !</w:t>
+      </w:r>
+      <w:proofErr w:type="gramEnd"/>
+      <w:r>
+        <w:rPr>
+          <w:rFonts w:asciiTheme="majorHAnsi" w:hAnsiTheme="majorHAnsi" w:cstheme="majorHAnsi"/>
+          <w:szCs w:val="28"/>
+        </w:rPr>
+        <w:t xml:space="preserve">= </w:t>
+      </w:r>
+      <w:proofErr w:type="spellStart"/>
+      <w:r>
+        <w:rPr>
+          <w:rFonts w:asciiTheme="majorHAnsi" w:hAnsiTheme="majorHAnsi" w:cstheme="majorHAnsi"/>
+          <w:szCs w:val="28"/>
+        </w:rPr>
+        <w:t>null</w:t>
+      </w:r>
+      <w:proofErr w:type="spellEnd"/>
+      <w:r>
+        <w:rPr>
+          <w:rFonts w:asciiTheme="majorHAnsi" w:hAnsiTheme="majorHAnsi" w:cstheme="majorHAnsi"/>
+          <w:szCs w:val="28"/>
+        </w:rPr>
+        <w:t xml:space="preserve"> &amp;&amp; latitudine != </w:t>
+      </w:r>
+      <w:proofErr w:type="spellStart"/>
+      <w:r>
+        <w:rPr>
+          <w:rFonts w:asciiTheme="majorHAnsi" w:hAnsiTheme="majorHAnsi" w:cstheme="majorHAnsi"/>
+          <w:szCs w:val="28"/>
+        </w:rPr>
+        <w:t>null</w:t>
+      </w:r>
+      <w:proofErr w:type="spellEnd"/>
     </w:p>
     <w:p>
       <w:pPr>
@@ -9827,24 +10943,20 @@
         <w:ind w:left="0"/>
         <w:rPr>
           <w:rFonts w:asciiTheme="majorHAnsi" w:hAnsiTheme="majorHAnsi" w:cstheme="majorHAnsi"/>
-          <w:b/>
-          <w:szCs w:val="28"/>
-        </w:rPr>
-      </w:pPr>
-      <w:proofErr w:type="spellStart"/>
-      <w:r>
-        <w:rPr>
-          <w:rFonts w:asciiTheme="majorHAnsi" w:hAnsiTheme="majorHAnsi" w:cstheme="majorHAnsi"/>
-          <w:b/>
-          <w:szCs w:val="28"/>
-        </w:rPr>
-        <w:t>Context</w:t>
-      </w:r>
-      <w:proofErr w:type="spellEnd"/>
-      <w:r>
-        <w:rPr>
-          <w:rFonts w:asciiTheme="majorHAnsi" w:hAnsiTheme="majorHAnsi" w:cstheme="majorHAnsi"/>
-          <w:b/>
+          <w:szCs w:val="28"/>
+        </w:rPr>
+      </w:pPr>
+      <w:r>
+        <w:rPr>
+          <w:rFonts w:asciiTheme="majorHAnsi" w:hAnsiTheme="majorHAnsi" w:cstheme="majorHAnsi"/>
+          <w:b/>
+          <w:szCs w:val="28"/>
+        </w:rPr>
+        <w:t>Post:</w:t>
+      </w:r>
+      <w:r>
+        <w:rPr>
+          <w:rFonts w:asciiTheme="majorHAnsi" w:hAnsiTheme="majorHAnsi" w:cstheme="majorHAnsi"/>
           <w:szCs w:val="28"/>
         </w:rPr>
         <w:t xml:space="preserve"> </w:t>
@@ -9853,63 +10965,17 @@
       <w:r>
         <w:rPr>
           <w:rFonts w:asciiTheme="majorHAnsi" w:hAnsiTheme="majorHAnsi" w:cstheme="majorHAnsi"/>
-          <w:b/>
-          <w:szCs w:val="28"/>
-        </w:rPr>
-        <w:t>ValidationControl</w:t>
-      </w:r>
-      <w:proofErr w:type="spellEnd"/>
-      <w:r>
-        <w:rPr>
-          <w:rFonts w:asciiTheme="majorHAnsi" w:hAnsiTheme="majorHAnsi" w:cstheme="majorHAnsi"/>
-          <w:b/>
-          <w:szCs w:val="28"/>
-        </w:rPr>
-        <w:t>(</w:t>
-      </w:r>
-      <w:proofErr w:type="spellStart"/>
-      <w:proofErr w:type="gramStart"/>
-      <w:r>
-        <w:rPr>
-          <w:rFonts w:asciiTheme="majorHAnsi" w:hAnsiTheme="majorHAnsi" w:cstheme="majorHAnsi"/>
-          <w:b/>
-          <w:szCs w:val="28"/>
-        </w:rPr>
-        <w:t>id</w:t>
-      </w:r>
-      <w:r>
-        <w:rPr>
-          <w:rFonts w:asciiTheme="majorHAnsi" w:hAnsiTheme="majorHAnsi" w:cstheme="majorHAnsi"/>
-          <w:b/>
-          <w:szCs w:val="28"/>
-        </w:rPr>
-        <w:t>utente</w:t>
-      </w:r>
-      <w:r>
-        <w:rPr>
-          <w:rFonts w:asciiTheme="majorHAnsi" w:hAnsiTheme="majorHAnsi" w:cstheme="majorHAnsi"/>
-          <w:b/>
-          <w:szCs w:val="28"/>
-        </w:rPr>
-        <w:t>,longitudine</w:t>
-      </w:r>
-      <w:proofErr w:type="gramEnd"/>
-      <w:r>
-        <w:rPr>
-          <w:rFonts w:asciiTheme="majorHAnsi" w:hAnsiTheme="majorHAnsi" w:cstheme="majorHAnsi"/>
-          <w:b/>
-          <w:szCs w:val="28"/>
-        </w:rPr>
-        <w:t>,latitudine</w:t>
-      </w:r>
-      <w:proofErr w:type="spellEnd"/>
-      <w:r>
-        <w:rPr>
-          <w:rFonts w:asciiTheme="majorHAnsi" w:hAnsiTheme="majorHAnsi" w:cstheme="majorHAnsi"/>
-          <w:b/>
-          <w:szCs w:val="28"/>
-        </w:rPr>
-        <w:t>)</w:t>
+          <w:szCs w:val="28"/>
+        </w:rPr>
+        <w:t>nverificati</w:t>
+      </w:r>
+      <w:proofErr w:type="spellEnd"/>
+      <w:r>
+        <w:rPr>
+          <w:rFonts w:asciiTheme="majorHAnsi" w:hAnsiTheme="majorHAnsi" w:cstheme="majorHAnsi"/>
+          <w:szCs w:val="28"/>
+        </w:rPr>
+        <w:t xml:space="preserve"> dell’evento viene incrementato di uno</w:t>
       </w:r>
     </w:p>
     <w:p>
@@ -9921,113 +10987,21 @@
           <w:szCs w:val="28"/>
         </w:rPr>
       </w:pPr>
-      <w:proofErr w:type="spellStart"/>
-      <w:r>
-        <w:rPr>
-          <w:rFonts w:asciiTheme="majorHAnsi" w:hAnsiTheme="majorHAnsi" w:cstheme="majorHAnsi"/>
-          <w:b/>
-          <w:szCs w:val="28"/>
-        </w:rPr>
-        <w:t>Pre</w:t>
-      </w:r>
-      <w:proofErr w:type="spellEnd"/>
-      <w:r>
-        <w:rPr>
-          <w:rFonts w:asciiTheme="majorHAnsi" w:hAnsiTheme="majorHAnsi" w:cstheme="majorHAnsi"/>
-          <w:b/>
-          <w:szCs w:val="28"/>
-        </w:rPr>
-        <w:t>:</w:t>
-      </w:r>
-      <w:r>
-        <w:rPr>
-          <w:rFonts w:asciiTheme="majorHAnsi" w:hAnsiTheme="majorHAnsi" w:cstheme="majorHAnsi"/>
-          <w:szCs w:val="28"/>
-        </w:rPr>
-        <w:t xml:space="preserve"> L’utente con </w:t>
-      </w:r>
-      <w:proofErr w:type="spellStart"/>
-      <w:r>
-        <w:rPr>
-          <w:rFonts w:asciiTheme="majorHAnsi" w:hAnsiTheme="majorHAnsi" w:cstheme="majorHAnsi"/>
-          <w:szCs w:val="28"/>
-        </w:rPr>
-        <w:t>idUtente</w:t>
-      </w:r>
-      <w:proofErr w:type="spellEnd"/>
-      <w:r>
-        <w:rPr>
-          <w:rFonts w:asciiTheme="majorHAnsi" w:hAnsiTheme="majorHAnsi" w:cstheme="majorHAnsi"/>
-          <w:szCs w:val="28"/>
-        </w:rPr>
-        <w:t xml:space="preserve"> uguale a </w:t>
-      </w:r>
-      <w:proofErr w:type="spellStart"/>
-      <w:r>
-        <w:rPr>
-          <w:rFonts w:asciiTheme="majorHAnsi" w:hAnsiTheme="majorHAnsi" w:cstheme="majorHAnsi"/>
-          <w:szCs w:val="28"/>
-        </w:rPr>
-        <w:t>idUtente</w:t>
-      </w:r>
-      <w:proofErr w:type="spellEnd"/>
-      <w:r>
-        <w:rPr>
-          <w:rFonts w:asciiTheme="majorHAnsi" w:hAnsiTheme="majorHAnsi" w:cstheme="majorHAnsi"/>
-          <w:szCs w:val="28"/>
-        </w:rPr>
-        <w:t xml:space="preserve"> deve essere dentro i partecipanti dell’evento &amp;&amp; </w:t>
-      </w:r>
-      <w:proofErr w:type="spellStart"/>
-      <w:proofErr w:type="gramStart"/>
-      <w:r>
-        <w:rPr>
-          <w:rFonts w:asciiTheme="majorHAnsi" w:hAnsiTheme="majorHAnsi" w:cstheme="majorHAnsi"/>
-          <w:szCs w:val="28"/>
-        </w:rPr>
-        <w:t>longotiudine</w:t>
-      </w:r>
-      <w:proofErr w:type="spellEnd"/>
-      <w:r>
-        <w:rPr>
-          <w:rFonts w:asciiTheme="majorHAnsi" w:hAnsiTheme="majorHAnsi" w:cstheme="majorHAnsi"/>
-          <w:szCs w:val="28"/>
-        </w:rPr>
-        <w:t xml:space="preserve"> !</w:t>
-      </w:r>
-      <w:proofErr w:type="gramEnd"/>
-      <w:r>
-        <w:rPr>
-          <w:rFonts w:asciiTheme="majorHAnsi" w:hAnsiTheme="majorHAnsi" w:cstheme="majorHAnsi"/>
-          <w:szCs w:val="28"/>
-        </w:rPr>
-        <w:t xml:space="preserve">= </w:t>
-      </w:r>
-      <w:proofErr w:type="spellStart"/>
-      <w:r>
-        <w:rPr>
-          <w:rFonts w:asciiTheme="majorHAnsi" w:hAnsiTheme="majorHAnsi" w:cstheme="majorHAnsi"/>
-          <w:szCs w:val="28"/>
-        </w:rPr>
-        <w:t>null</w:t>
-      </w:r>
-      <w:proofErr w:type="spellEnd"/>
-      <w:r>
-        <w:rPr>
-          <w:rFonts w:asciiTheme="majorHAnsi" w:hAnsiTheme="majorHAnsi" w:cstheme="majorHAnsi"/>
-          <w:szCs w:val="28"/>
-        </w:rPr>
-        <w:t xml:space="preserve"> &amp;&amp; latitudine != </w:t>
-      </w:r>
-      <w:proofErr w:type="spellStart"/>
-      <w:r>
-        <w:rPr>
-          <w:rFonts w:asciiTheme="majorHAnsi" w:hAnsiTheme="majorHAnsi" w:cstheme="majorHAnsi"/>
-          <w:szCs w:val="28"/>
-        </w:rPr>
-        <w:t>null</w:t>
-      </w:r>
-      <w:proofErr w:type="spellEnd"/>
+      <w:r>
+        <w:rPr>
+          <w:rFonts w:asciiTheme="majorHAnsi" w:hAnsiTheme="majorHAnsi" w:cstheme="majorHAnsi"/>
+          <w:b/>
+          <w:szCs w:val="28"/>
+        </w:rPr>
+        <w:t xml:space="preserve">Invariante: </w:t>
+      </w:r>
+      <w:r>
+        <w:rPr>
+          <w:rFonts w:asciiTheme="majorHAnsi" w:hAnsiTheme="majorHAnsi" w:cstheme="majorHAnsi"/>
+          <w:szCs w:val="28"/>
+        </w:rPr>
+        <w:t>//</w:t>
+      </w:r>
     </w:p>
     <w:p>
       <w:pPr>
@@ -10038,37 +11012,6 @@
           <w:szCs w:val="28"/>
         </w:rPr>
       </w:pPr>
-      <w:r>
-        <w:rPr>
-          <w:rFonts w:asciiTheme="majorHAnsi" w:hAnsiTheme="majorHAnsi" w:cstheme="majorHAnsi"/>
-          <w:b/>
-          <w:szCs w:val="28"/>
-        </w:rPr>
-        <w:t>Post:</w:t>
-      </w:r>
-      <w:r>
-        <w:rPr>
-          <w:rFonts w:asciiTheme="majorHAnsi" w:hAnsiTheme="majorHAnsi" w:cstheme="majorHAnsi"/>
-          <w:szCs w:val="28"/>
-        </w:rPr>
-        <w:t xml:space="preserve"> </w:t>
-      </w:r>
-      <w:proofErr w:type="spellStart"/>
-      <w:r>
-        <w:rPr>
-          <w:rFonts w:asciiTheme="majorHAnsi" w:hAnsiTheme="majorHAnsi" w:cstheme="majorHAnsi"/>
-          <w:szCs w:val="28"/>
-        </w:rPr>
-        <w:t>nverificati</w:t>
-      </w:r>
-      <w:proofErr w:type="spellEnd"/>
-      <w:r>
-        <w:rPr>
-          <w:rFonts w:asciiTheme="majorHAnsi" w:hAnsiTheme="majorHAnsi" w:cstheme="majorHAnsi"/>
-          <w:szCs w:val="28"/>
-        </w:rPr>
-        <w:t xml:space="preserve"> dell’evento viene incrementato di uno</w:t>
-      </w:r>
     </w:p>
     <w:p>
       <w:pPr>
@@ -10076,9 +11019,100 @@
         <w:ind w:left="0"/>
         <w:rPr>
           <w:rFonts w:asciiTheme="majorHAnsi" w:hAnsiTheme="majorHAnsi" w:cstheme="majorHAnsi"/>
-          <w:szCs w:val="28"/>
-        </w:rPr>
-      </w:pPr>
+          <w:b/>
+          <w:szCs w:val="28"/>
+        </w:rPr>
+      </w:pPr>
+      <w:proofErr w:type="spellStart"/>
+      <w:r>
+        <w:rPr>
+          <w:rFonts w:asciiTheme="majorHAnsi" w:hAnsiTheme="majorHAnsi" w:cstheme="majorHAnsi"/>
+          <w:b/>
+          <w:szCs w:val="28"/>
+        </w:rPr>
+        <w:t>Context</w:t>
+      </w:r>
+      <w:proofErr w:type="spellEnd"/>
+      <w:r>
+        <w:rPr>
+          <w:rFonts w:asciiTheme="majorHAnsi" w:hAnsiTheme="majorHAnsi" w:cstheme="majorHAnsi"/>
+          <w:b/>
+          <w:szCs w:val="28"/>
+        </w:rPr>
+        <w:t xml:space="preserve"> </w:t>
+      </w:r>
+      <w:proofErr w:type="spellStart"/>
+      <w:proofErr w:type="gramStart"/>
+      <w:r>
+        <w:rPr>
+          <w:rFonts w:asciiTheme="majorHAnsi" w:hAnsiTheme="majorHAnsi" w:cstheme="majorHAnsi"/>
+          <w:b/>
+          <w:szCs w:val="28"/>
+        </w:rPr>
+        <w:t>GestioneEvento</w:t>
+      </w:r>
+      <w:proofErr w:type="spellEnd"/>
+      <w:r>
+        <w:rPr>
+          <w:rFonts w:asciiTheme="majorHAnsi" w:hAnsiTheme="majorHAnsi" w:cstheme="majorHAnsi"/>
+          <w:b/>
+          <w:szCs w:val="28"/>
+        </w:rPr>
+        <w:t>::</w:t>
+      </w:r>
+      <w:proofErr w:type="gramEnd"/>
+      <w:r>
+        <w:rPr>
+          <w:rFonts w:asciiTheme="majorHAnsi" w:hAnsiTheme="majorHAnsi" w:cstheme="majorHAnsi"/>
+          <w:b/>
+          <w:szCs w:val="28"/>
+        </w:rPr>
+        <w:t xml:space="preserve"> </w:t>
+      </w:r>
+      <w:proofErr w:type="spellStart"/>
+      <w:r>
+        <w:rPr>
+          <w:rFonts w:asciiTheme="majorHAnsi" w:hAnsiTheme="majorHAnsi" w:cstheme="majorHAnsi"/>
+          <w:b/>
+          <w:szCs w:val="28"/>
+        </w:rPr>
+        <w:t>PartecipationControl</w:t>
+      </w:r>
+      <w:proofErr w:type="spellEnd"/>
+      <w:r>
+        <w:rPr>
+          <w:rFonts w:asciiTheme="majorHAnsi" w:hAnsiTheme="majorHAnsi" w:cstheme="majorHAnsi"/>
+          <w:b/>
+          <w:szCs w:val="28"/>
+        </w:rPr>
+        <w:t>(</w:t>
+      </w:r>
+      <w:proofErr w:type="spellStart"/>
+      <w:r>
+        <w:rPr>
+          <w:rFonts w:asciiTheme="majorHAnsi" w:hAnsiTheme="majorHAnsi" w:cstheme="majorHAnsi"/>
+          <w:b/>
+          <w:szCs w:val="28"/>
+        </w:rPr>
+        <w:t>idEvento</w:t>
+      </w:r>
+      <w:proofErr w:type="spellEnd"/>
+      <w:r>
+        <w:rPr>
+          <w:rFonts w:asciiTheme="majorHAnsi" w:hAnsiTheme="majorHAnsi" w:cstheme="majorHAnsi"/>
+          <w:b/>
+          <w:szCs w:val="28"/>
+        </w:rPr>
+        <w:t>)</w:t>
+      </w:r>
+      <w:r>
+        <w:rPr>
+          <w:rFonts w:asciiTheme="majorHAnsi" w:hAnsiTheme="majorHAnsi" w:cstheme="majorHAnsi"/>
+          <w:b/>
+          <w:szCs w:val="28"/>
+        </w:rPr>
+        <w:t>:</w:t>
+      </w:r>
     </w:p>
     <w:p>
       <w:pPr>
@@ -10093,11 +11127,20 @@
       <w:r>
         <w:rPr>
           <w:rFonts w:asciiTheme="majorHAnsi" w:hAnsiTheme="majorHAnsi" w:cstheme="majorHAnsi"/>
-          <w:szCs w:val="28"/>
-        </w:rPr>
-        <w:t>Context</w:t>
-      </w:r>
-      <w:proofErr w:type="spellEnd"/>
+          <w:b/>
+          <w:szCs w:val="28"/>
+        </w:rPr>
+        <w:t>Pre</w:t>
+      </w:r>
+      <w:proofErr w:type="spellEnd"/>
+      <w:r>
+        <w:rPr>
+          <w:rFonts w:asciiTheme="majorHAnsi" w:hAnsiTheme="majorHAnsi" w:cstheme="majorHAnsi"/>
+          <w:b/>
+          <w:szCs w:val="28"/>
+        </w:rPr>
+        <w:t>:</w:t>
+      </w:r>
       <w:r>
         <w:rPr>
           <w:rFonts w:asciiTheme="majorHAnsi" w:hAnsiTheme="majorHAnsi" w:cstheme="majorHAnsi"/>
@@ -10111,42 +11154,15 @@
           <w:rFonts w:asciiTheme="majorHAnsi" w:hAnsiTheme="majorHAnsi" w:cstheme="majorHAnsi"/>
           <w:szCs w:val="28"/>
         </w:rPr>
-        <w:t>SearchEventC</w:t>
-      </w:r>
-      <w:bookmarkStart w:id="0" w:name="_GoBack"/>
-      <w:bookmarkEnd w:id="0"/>
-      <w:r>
-        <w:rPr>
-          <w:rFonts w:asciiTheme="majorHAnsi" w:hAnsiTheme="majorHAnsi" w:cstheme="majorHAnsi"/>
-          <w:szCs w:val="28"/>
-        </w:rPr>
-        <w:t>ontrol</w:t>
-      </w:r>
-      <w:proofErr w:type="spellEnd"/>
-      <w:r>
-        <w:rPr>
-          <w:rFonts w:asciiTheme="majorHAnsi" w:hAnsiTheme="majorHAnsi" w:cstheme="majorHAnsi"/>
-          <w:szCs w:val="28"/>
-        </w:rPr>
-        <w:t>(</w:t>
-      </w:r>
-      <w:proofErr w:type="spellStart"/>
-      <w:proofErr w:type="gramStart"/>
-      <w:r>
-        <w:rPr>
-          <w:rFonts w:asciiTheme="majorHAnsi" w:hAnsiTheme="majorHAnsi" w:cstheme="majorHAnsi"/>
-          <w:szCs w:val="28"/>
-        </w:rPr>
-        <w:t>nome,posizione</w:t>
-      </w:r>
-      <w:proofErr w:type="spellEnd"/>
-      <w:proofErr w:type="gramEnd"/>
-      <w:r>
-        <w:rPr>
-          <w:rFonts w:asciiTheme="majorHAnsi" w:hAnsiTheme="majorHAnsi" w:cstheme="majorHAnsi"/>
-          <w:szCs w:val="28"/>
-        </w:rPr>
-        <w:t>)</w:t>
+        <w:t>idEvento</w:t>
+      </w:r>
+      <w:proofErr w:type="spellEnd"/>
+      <w:r>
+        <w:rPr>
+          <w:rFonts w:asciiTheme="majorHAnsi" w:hAnsiTheme="majorHAnsi" w:cstheme="majorHAnsi"/>
+          <w:szCs w:val="28"/>
+        </w:rPr>
+        <w:t xml:space="preserve"> esistente</w:t>
       </w:r>
     </w:p>
     <w:p>
@@ -10158,56 +11174,28 @@
           <w:szCs w:val="28"/>
         </w:rPr>
       </w:pPr>
-      <w:proofErr w:type="spellStart"/>
-      <w:proofErr w:type="gramStart"/>
-      <w:r>
-        <w:rPr>
-          <w:rFonts w:asciiTheme="majorHAnsi" w:hAnsiTheme="majorHAnsi" w:cstheme="majorHAnsi"/>
-          <w:szCs w:val="28"/>
-        </w:rPr>
-        <w:t>Pre</w:t>
-      </w:r>
-      <w:proofErr w:type="spellEnd"/>
-      <w:r>
-        <w:rPr>
-          <w:rFonts w:asciiTheme="majorHAnsi" w:hAnsiTheme="majorHAnsi" w:cstheme="majorHAnsi"/>
-          <w:szCs w:val="28"/>
-        </w:rPr>
-        <w:t>::</w:t>
-      </w:r>
-      <w:proofErr w:type="gramEnd"/>
-      <w:r>
-        <w:rPr>
-          <w:rFonts w:asciiTheme="majorHAnsi" w:hAnsiTheme="majorHAnsi" w:cstheme="majorHAnsi"/>
-          <w:szCs w:val="28"/>
-        </w:rPr>
-        <w:t xml:space="preserve"> nome != </w:t>
-      </w:r>
-      <w:proofErr w:type="spellStart"/>
-      <w:r>
-        <w:rPr>
-          <w:rFonts w:asciiTheme="majorHAnsi" w:hAnsiTheme="majorHAnsi" w:cstheme="majorHAnsi"/>
-          <w:szCs w:val="28"/>
-        </w:rPr>
-        <w:t>null</w:t>
-      </w:r>
-      <w:proofErr w:type="spellEnd"/>
-      <w:r>
-        <w:rPr>
-          <w:rFonts w:asciiTheme="majorHAnsi" w:hAnsiTheme="majorHAnsi" w:cstheme="majorHAnsi"/>
-          <w:szCs w:val="28"/>
-        </w:rPr>
-        <w:t xml:space="preserve"> || posizione != </w:t>
-      </w:r>
-      <w:proofErr w:type="spellStart"/>
-      <w:r>
-        <w:rPr>
-          <w:rFonts w:asciiTheme="majorHAnsi" w:hAnsiTheme="majorHAnsi" w:cstheme="majorHAnsi"/>
-          <w:szCs w:val="28"/>
-        </w:rPr>
-        <w:t>null</w:t>
-      </w:r>
-      <w:proofErr w:type="spellEnd"/>
+      <w:r>
+        <w:rPr>
+          <w:rFonts w:asciiTheme="majorHAnsi" w:hAnsiTheme="majorHAnsi" w:cstheme="majorHAnsi"/>
+          <w:b/>
+          <w:szCs w:val="28"/>
+        </w:rPr>
+        <w:t>Post:</w:t>
+      </w:r>
+      <w:r>
+        <w:rPr>
+          <w:rFonts w:asciiTheme="majorHAnsi" w:hAnsiTheme="majorHAnsi" w:cstheme="majorHAnsi"/>
+          <w:szCs w:val="28"/>
+        </w:rPr>
+        <w:t xml:space="preserve"> </w:t>
+      </w:r>
+      <w:r>
+        <w:rPr>
+          <w:rFonts w:asciiTheme="majorHAnsi" w:hAnsiTheme="majorHAnsi" w:cstheme="majorHAnsi"/>
+          <w:szCs w:val="28"/>
+        </w:rPr>
+        <w:t xml:space="preserve">il numero dei partecipanti dell’evento aumentano  </w:t>
+      </w:r>
     </w:p>
     <w:p>
       <w:pPr>
@@ -10218,6 +11206,21 @@
           <w:szCs w:val="28"/>
         </w:rPr>
       </w:pPr>
+      <w:r>
+        <w:rPr>
+          <w:rFonts w:asciiTheme="majorHAnsi" w:hAnsiTheme="majorHAnsi" w:cstheme="majorHAnsi"/>
+          <w:b/>
+          <w:szCs w:val="28"/>
+        </w:rPr>
+        <w:t xml:space="preserve">Invariante: </w:t>
+      </w:r>
+      <w:r>
+        <w:rPr>
+          <w:rFonts w:asciiTheme="majorHAnsi" w:hAnsiTheme="majorHAnsi" w:cstheme="majorHAnsi"/>
+          <w:szCs w:val="28"/>
+        </w:rPr>
+        <w:t>//</w:t>
+      </w:r>
     </w:p>
     <w:p>
       <w:pPr>
@@ -10228,38 +11231,6 @@
           <w:szCs w:val="28"/>
         </w:rPr>
       </w:pPr>
-      <w:proofErr w:type="spellStart"/>
-      <w:r>
-        <w:rPr>
-          <w:rFonts w:asciiTheme="majorHAnsi" w:hAnsiTheme="majorHAnsi" w:cstheme="majorHAnsi"/>
-          <w:szCs w:val="28"/>
-        </w:rPr>
-        <w:t>Context</w:t>
-      </w:r>
-      <w:proofErr w:type="spellEnd"/>
-      <w:r>
-        <w:rPr>
-          <w:rFonts w:asciiTheme="majorHAnsi" w:hAnsiTheme="majorHAnsi" w:cstheme="majorHAnsi"/>
-          <w:szCs w:val="28"/>
-        </w:rPr>
-        <w:t xml:space="preserve"> </w:t>
-      </w:r>
-      <w:proofErr w:type="spellStart"/>
-      <w:r>
-        <w:rPr>
-          <w:rFonts w:asciiTheme="majorHAnsi" w:hAnsiTheme="majorHAnsi" w:cstheme="majorHAnsi"/>
-          <w:szCs w:val="28"/>
-        </w:rPr>
-        <w:t>PartecipationControl</w:t>
-      </w:r>
-      <w:proofErr w:type="spellEnd"/>
-      <w:r>
-        <w:rPr>
-          <w:rFonts w:asciiTheme="majorHAnsi" w:hAnsiTheme="majorHAnsi" w:cstheme="majorHAnsi"/>
-          <w:szCs w:val="28"/>
-        </w:rPr>
-        <w:t>(utente)</w:t>
-      </w:r>
     </w:p>
     <w:p>
       <w:pPr>
@@ -10270,38 +11241,6 @@
           <w:szCs w:val="28"/>
         </w:rPr>
       </w:pPr>
-      <w:proofErr w:type="gramStart"/>
-      <w:r>
-        <w:rPr>
-          <w:rFonts w:asciiTheme="majorHAnsi" w:hAnsiTheme="majorHAnsi" w:cstheme="majorHAnsi"/>
-          <w:szCs w:val="28"/>
-        </w:rPr>
-        <w:t>Post::</w:t>
-      </w:r>
-      <w:proofErr w:type="gramEnd"/>
-      <w:r>
-        <w:rPr>
-          <w:rFonts w:asciiTheme="majorHAnsi" w:hAnsiTheme="majorHAnsi" w:cstheme="majorHAnsi"/>
-          <w:szCs w:val="28"/>
-        </w:rPr>
-        <w:t xml:space="preserve"> </w:t>
-      </w:r>
-      <w:proofErr w:type="spellStart"/>
-      <w:r>
-        <w:rPr>
-          <w:rFonts w:asciiTheme="majorHAnsi" w:hAnsiTheme="majorHAnsi" w:cstheme="majorHAnsi"/>
-          <w:szCs w:val="28"/>
-        </w:rPr>
-        <w:t>npartecipanti</w:t>
-      </w:r>
-      <w:proofErr w:type="spellEnd"/>
-      <w:r>
-        <w:rPr>
-          <w:rFonts w:asciiTheme="majorHAnsi" w:hAnsiTheme="majorHAnsi" w:cstheme="majorHAnsi"/>
-          <w:szCs w:val="28"/>
-        </w:rPr>
-        <w:t>++</w:t>
-      </w:r>
     </w:p>
     <w:p>
       <w:pPr>
@@ -10309,9 +11248,116 @@
         <w:ind w:left="0"/>
         <w:rPr>
           <w:rFonts w:asciiTheme="majorHAnsi" w:hAnsiTheme="majorHAnsi" w:cstheme="majorHAnsi"/>
-          <w:szCs w:val="28"/>
-        </w:rPr>
-      </w:pPr>
+          <w:b/>
+          <w:szCs w:val="28"/>
+        </w:rPr>
+      </w:pPr>
+      <w:proofErr w:type="spellStart"/>
+      <w:r>
+        <w:rPr>
+          <w:rFonts w:asciiTheme="majorHAnsi" w:hAnsiTheme="majorHAnsi" w:cstheme="majorHAnsi"/>
+          <w:b/>
+          <w:szCs w:val="28"/>
+        </w:rPr>
+        <w:t>Context</w:t>
+      </w:r>
+      <w:proofErr w:type="spellEnd"/>
+      <w:r>
+        <w:rPr>
+          <w:rFonts w:asciiTheme="majorHAnsi" w:hAnsiTheme="majorHAnsi" w:cstheme="majorHAnsi"/>
+          <w:b/>
+          <w:szCs w:val="28"/>
+        </w:rPr>
+        <w:t xml:space="preserve"> </w:t>
+      </w:r>
+      <w:proofErr w:type="spellStart"/>
+      <w:proofErr w:type="gramStart"/>
+      <w:r>
+        <w:rPr>
+          <w:rFonts w:asciiTheme="majorHAnsi" w:hAnsiTheme="majorHAnsi" w:cstheme="majorHAnsi"/>
+          <w:b/>
+          <w:szCs w:val="28"/>
+        </w:rPr>
+        <w:t>Gestione</w:t>
+      </w:r>
+      <w:r>
+        <w:rPr>
+          <w:rFonts w:asciiTheme="majorHAnsi" w:hAnsiTheme="majorHAnsi" w:cstheme="majorHAnsi"/>
+          <w:b/>
+          <w:szCs w:val="28"/>
+        </w:rPr>
+        <w:t>E</w:t>
+      </w:r>
+      <w:r>
+        <w:rPr>
+          <w:rFonts w:asciiTheme="majorHAnsi" w:hAnsiTheme="majorHAnsi" w:cstheme="majorHAnsi"/>
+          <w:b/>
+          <w:szCs w:val="28"/>
+        </w:rPr>
+        <w:t>vento</w:t>
+      </w:r>
+      <w:proofErr w:type="spellEnd"/>
+      <w:r>
+        <w:rPr>
+          <w:rFonts w:asciiTheme="majorHAnsi" w:hAnsiTheme="majorHAnsi" w:cstheme="majorHAnsi"/>
+          <w:b/>
+          <w:szCs w:val="28"/>
+        </w:rPr>
+        <w:t>::</w:t>
+      </w:r>
+      <w:proofErr w:type="gramEnd"/>
+      <w:r>
+        <w:rPr>
+          <w:rFonts w:asciiTheme="majorHAnsi" w:hAnsiTheme="majorHAnsi" w:cstheme="majorHAnsi"/>
+          <w:b/>
+          <w:szCs w:val="28"/>
+        </w:rPr>
+        <w:t xml:space="preserve"> </w:t>
+      </w:r>
+      <w:proofErr w:type="spellStart"/>
+      <w:r>
+        <w:rPr>
+          <w:rFonts w:asciiTheme="majorHAnsi" w:hAnsiTheme="majorHAnsi" w:cstheme="majorHAnsi"/>
+          <w:b/>
+          <w:szCs w:val="28"/>
+        </w:rPr>
+        <w:t>Cancel</w:t>
+      </w:r>
+      <w:r>
+        <w:rPr>
+          <w:rFonts w:asciiTheme="majorHAnsi" w:hAnsiTheme="majorHAnsi" w:cstheme="majorHAnsi"/>
+          <w:b/>
+          <w:szCs w:val="28"/>
+        </w:rPr>
+        <w:t>lazioneEventoControl</w:t>
+      </w:r>
+      <w:proofErr w:type="spellEnd"/>
+      <w:r>
+        <w:rPr>
+          <w:rFonts w:asciiTheme="majorHAnsi" w:hAnsiTheme="majorHAnsi" w:cstheme="majorHAnsi"/>
+          <w:b/>
+          <w:szCs w:val="28"/>
+        </w:rPr>
+        <w:t>(</w:t>
+      </w:r>
+      <w:proofErr w:type="spellStart"/>
+      <w:r>
+        <w:rPr>
+          <w:rFonts w:asciiTheme="majorHAnsi" w:hAnsiTheme="majorHAnsi" w:cstheme="majorHAnsi"/>
+          <w:b/>
+          <w:szCs w:val="28"/>
+        </w:rPr>
+        <w:t>idEvento</w:t>
+      </w:r>
+      <w:proofErr w:type="spellEnd"/>
+      <w:r>
+        <w:rPr>
+          <w:rFonts w:asciiTheme="majorHAnsi" w:hAnsiTheme="majorHAnsi" w:cstheme="majorHAnsi"/>
+          <w:b/>
+          <w:szCs w:val="28"/>
+        </w:rPr>
+        <w:t>):</w:t>
+      </w:r>
     </w:p>
     <w:p>
       <w:pPr>
@@ -10326,11 +11372,20 @@
       <w:r>
         <w:rPr>
           <w:rFonts w:asciiTheme="majorHAnsi" w:hAnsiTheme="majorHAnsi" w:cstheme="majorHAnsi"/>
-          <w:szCs w:val="28"/>
-        </w:rPr>
-        <w:t>Context</w:t>
-      </w:r>
-      <w:proofErr w:type="spellEnd"/>
+          <w:b/>
+          <w:szCs w:val="28"/>
+        </w:rPr>
+        <w:t>Pre</w:t>
+      </w:r>
+      <w:proofErr w:type="spellEnd"/>
+      <w:r>
+        <w:rPr>
+          <w:rFonts w:asciiTheme="majorHAnsi" w:hAnsiTheme="majorHAnsi" w:cstheme="majorHAnsi"/>
+          <w:b/>
+          <w:szCs w:val="28"/>
+        </w:rPr>
+        <w:t>:</w:t>
+      </w:r>
       <w:r>
         <w:rPr>
           <w:rFonts w:asciiTheme="majorHAnsi" w:hAnsiTheme="majorHAnsi" w:cstheme="majorHAnsi"/>
@@ -10344,22 +11399,6 @@
           <w:rFonts w:asciiTheme="majorHAnsi" w:hAnsiTheme="majorHAnsi" w:cstheme="majorHAnsi"/>
           <w:szCs w:val="28"/>
         </w:rPr>
-        <w:t>doRetiveByKey</w:t>
-      </w:r>
-      <w:proofErr w:type="spellEnd"/>
-      <w:r>
-        <w:rPr>
-          <w:rFonts w:asciiTheme="majorHAnsi" w:hAnsiTheme="majorHAnsi" w:cstheme="majorHAnsi"/>
-          <w:szCs w:val="28"/>
-        </w:rPr>
-        <w:t>(</w:t>
-      </w:r>
-      <w:proofErr w:type="spellStart"/>
-      <w:r>
-        <w:rPr>
-          <w:rFonts w:asciiTheme="majorHAnsi" w:hAnsiTheme="majorHAnsi" w:cstheme="majorHAnsi"/>
-          <w:szCs w:val="28"/>
-        </w:rPr>
         <w:t>idEvento</w:t>
       </w:r>
       <w:proofErr w:type="spellEnd"/>
@@ -10368,7 +11407,7 @@
           <w:rFonts w:asciiTheme="majorHAnsi" w:hAnsiTheme="majorHAnsi" w:cstheme="majorHAnsi"/>
           <w:szCs w:val="28"/>
         </w:rPr>
-        <w:t>)</w:t>
+        <w:t xml:space="preserve"> esistente</w:t>
       </w:r>
     </w:p>
     <w:p>
@@ -10380,46 +11419,20 @@
           <w:szCs w:val="28"/>
         </w:rPr>
       </w:pPr>
-      <w:proofErr w:type="spellStart"/>
-      <w:proofErr w:type="gramStart"/>
-      <w:r>
-        <w:rPr>
-          <w:rFonts w:asciiTheme="majorHAnsi" w:hAnsiTheme="majorHAnsi" w:cstheme="majorHAnsi"/>
-          <w:szCs w:val="28"/>
-        </w:rPr>
-        <w:t>Pre</w:t>
-      </w:r>
-      <w:proofErr w:type="spellEnd"/>
-      <w:r>
-        <w:rPr>
-          <w:rFonts w:asciiTheme="majorHAnsi" w:hAnsiTheme="majorHAnsi" w:cstheme="majorHAnsi"/>
-          <w:szCs w:val="28"/>
-        </w:rPr>
-        <w:t>::</w:t>
-      </w:r>
-      <w:proofErr w:type="gramEnd"/>
-      <w:r>
-        <w:rPr>
-          <w:rFonts w:asciiTheme="majorHAnsi" w:hAnsiTheme="majorHAnsi" w:cstheme="majorHAnsi"/>
-          <w:szCs w:val="28"/>
-        </w:rPr>
-        <w:t xml:space="preserve"> </w:t>
-      </w:r>
-      <w:proofErr w:type="spellStart"/>
-      <w:r>
-        <w:rPr>
-          <w:rFonts w:asciiTheme="majorHAnsi" w:hAnsiTheme="majorHAnsi" w:cstheme="majorHAnsi"/>
-          <w:szCs w:val="28"/>
-        </w:rPr>
-        <w:t>idEvento</w:t>
-      </w:r>
-      <w:proofErr w:type="spellEnd"/>
-      <w:r>
-        <w:rPr>
-          <w:rFonts w:asciiTheme="majorHAnsi" w:hAnsiTheme="majorHAnsi" w:cstheme="majorHAnsi"/>
-          <w:szCs w:val="28"/>
-        </w:rPr>
-        <w:t>!= null</w:t>
+      <w:r>
+        <w:rPr>
+          <w:rFonts w:asciiTheme="majorHAnsi" w:hAnsiTheme="majorHAnsi" w:cstheme="majorHAnsi"/>
+          <w:b/>
+          <w:szCs w:val="28"/>
+        </w:rPr>
+        <w:t xml:space="preserve">Post: </w:t>
+      </w:r>
+      <w:r>
+        <w:rPr>
+          <w:rFonts w:asciiTheme="majorHAnsi" w:hAnsiTheme="majorHAnsi" w:cstheme="majorHAnsi"/>
+          <w:szCs w:val="28"/>
+        </w:rPr>
+        <w:t>l’Evento viene cancellato e non è più visibile</w:t>
       </w:r>
     </w:p>
     <w:p>
@@ -10431,6 +11444,21 @@
           <w:szCs w:val="28"/>
         </w:rPr>
       </w:pPr>
+      <w:r>
+        <w:rPr>
+          <w:rFonts w:asciiTheme="majorHAnsi" w:hAnsiTheme="majorHAnsi" w:cstheme="majorHAnsi"/>
+          <w:b/>
+          <w:szCs w:val="28"/>
+        </w:rPr>
+        <w:t xml:space="preserve">Invariante: </w:t>
+      </w:r>
+      <w:r>
+        <w:rPr>
+          <w:rFonts w:asciiTheme="majorHAnsi" w:hAnsiTheme="majorHAnsi" w:cstheme="majorHAnsi"/>
+          <w:szCs w:val="28"/>
+        </w:rPr>
+        <w:t>//</w:t>
+      </w:r>
     </w:p>
     <w:p>
       <w:pPr>
@@ -10438,24 +11466,9 @@
         <w:ind w:left="0"/>
         <w:rPr>
           <w:rFonts w:asciiTheme="majorHAnsi" w:hAnsiTheme="majorHAnsi" w:cstheme="majorHAnsi"/>
-          <w:b/>
-          <w:sz w:val="24"/>
-          <w:szCs w:val="24"/>
-        </w:rPr>
-      </w:pPr>
-      <w:proofErr w:type="spellStart"/>
-      <w:proofErr w:type="gramStart"/>
-      <w:r>
-        <w:rPr>
-          <w:rFonts w:asciiTheme="majorHAnsi" w:hAnsiTheme="majorHAnsi" w:cstheme="majorHAnsi"/>
-          <w:b/>
-          <w:sz w:val="24"/>
-          <w:szCs w:val="24"/>
-        </w:rPr>
-        <w:t>Package:Commento</w:t>
-      </w:r>
-      <w:proofErr w:type="spellEnd"/>
-      <w:proofErr w:type="gramEnd"/>
+          <w:szCs w:val="28"/>
+        </w:rPr>
+      </w:pPr>
     </w:p>
     <w:p>
       <w:pPr>
@@ -10463,14 +11476,16 @@
         <w:ind w:left="0"/>
         <w:rPr>
           <w:rFonts w:asciiTheme="majorHAnsi" w:hAnsiTheme="majorHAnsi" w:cstheme="majorHAnsi"/>
-          <w:szCs w:val="24"/>
-        </w:rPr>
-      </w:pPr>
-      <w:proofErr w:type="spellStart"/>
-      <w:r>
-        <w:rPr>
-          <w:rFonts w:asciiTheme="majorHAnsi" w:hAnsiTheme="majorHAnsi" w:cstheme="majorHAnsi"/>
-          <w:szCs w:val="24"/>
+          <w:b/>
+          <w:szCs w:val="28"/>
+        </w:rPr>
+      </w:pPr>
+      <w:proofErr w:type="spellStart"/>
+      <w:r>
+        <w:rPr>
+          <w:rFonts w:asciiTheme="majorHAnsi" w:hAnsiTheme="majorHAnsi" w:cstheme="majorHAnsi"/>
+          <w:b/>
+          <w:szCs w:val="28"/>
         </w:rPr>
         <w:t>Context</w:t>
       </w:r>
@@ -10478,23 +11493,54 @@
       <w:r>
         <w:rPr>
           <w:rFonts w:asciiTheme="majorHAnsi" w:hAnsiTheme="majorHAnsi" w:cstheme="majorHAnsi"/>
-          <w:szCs w:val="24"/>
+          <w:b/>
+          <w:szCs w:val="28"/>
         </w:rPr>
         <w:t xml:space="preserve"> </w:t>
       </w:r>
       <w:proofErr w:type="spellStart"/>
-      <w:r>
-        <w:rPr>
-          <w:rFonts w:asciiTheme="majorHAnsi" w:hAnsiTheme="majorHAnsi" w:cstheme="majorHAnsi"/>
-          <w:szCs w:val="24"/>
-        </w:rPr>
-        <w:t>SaveCommentControl</w:t>
-      </w:r>
-      <w:proofErr w:type="spellEnd"/>
-      <w:r>
-        <w:rPr>
-          <w:rFonts w:asciiTheme="majorHAnsi" w:hAnsiTheme="majorHAnsi" w:cstheme="majorHAnsi"/>
-          <w:szCs w:val="24"/>
+      <w:proofErr w:type="gramStart"/>
+      <w:r>
+        <w:rPr>
+          <w:rFonts w:asciiTheme="majorHAnsi" w:hAnsiTheme="majorHAnsi" w:cstheme="majorHAnsi"/>
+          <w:b/>
+          <w:szCs w:val="28"/>
+        </w:rPr>
+        <w:t>GestioneEvento</w:t>
+      </w:r>
+      <w:proofErr w:type="spellEnd"/>
+      <w:r>
+        <w:rPr>
+          <w:rFonts w:asciiTheme="majorHAnsi" w:hAnsiTheme="majorHAnsi" w:cstheme="majorHAnsi"/>
+          <w:b/>
+          <w:szCs w:val="28"/>
+        </w:rPr>
+        <w:t>::</w:t>
+      </w:r>
+      <w:proofErr w:type="gramEnd"/>
+      <w:r>
+        <w:rPr>
+          <w:rFonts w:asciiTheme="majorHAnsi" w:hAnsiTheme="majorHAnsi" w:cstheme="majorHAnsi"/>
+          <w:b/>
+          <w:szCs w:val="28"/>
+        </w:rPr>
+        <w:t xml:space="preserve"> </w:t>
+      </w:r>
+      <w:proofErr w:type="spellStart"/>
+      <w:r>
+        <w:rPr>
+          <w:rFonts w:asciiTheme="majorHAnsi" w:hAnsiTheme="majorHAnsi" w:cstheme="majorHAnsi"/>
+          <w:b/>
+          <w:szCs w:val="28"/>
+        </w:rPr>
+        <w:t>CommentControl</w:t>
+      </w:r>
+      <w:proofErr w:type="spellEnd"/>
+      <w:r>
+        <w:rPr>
+          <w:rFonts w:asciiTheme="majorHAnsi" w:hAnsiTheme="majorHAnsi" w:cstheme="majorHAnsi"/>
+          <w:b/>
+          <w:szCs w:val="28"/>
         </w:rPr>
         <w:t>(</w:t>
       </w:r>
@@ -10502,17 +11548,27 @@
       <w:r>
         <w:rPr>
           <w:rFonts w:asciiTheme="majorHAnsi" w:hAnsiTheme="majorHAnsi" w:cstheme="majorHAnsi"/>
-          <w:szCs w:val="24"/>
-        </w:rPr>
-        <w:t>comment</w:t>
-      </w:r>
-      <w:proofErr w:type="spellEnd"/>
-      <w:r>
-        <w:rPr>
-          <w:rFonts w:asciiTheme="majorHAnsi" w:hAnsiTheme="majorHAnsi" w:cstheme="majorHAnsi"/>
-          <w:szCs w:val="24"/>
+          <w:b/>
+          <w:szCs w:val="28"/>
+        </w:rPr>
+        <w:t>idEvento,conteuto</w:t>
+      </w:r>
+      <w:proofErr w:type="spellEnd"/>
+      <w:r>
+        <w:rPr>
+          <w:rFonts w:asciiTheme="majorHAnsi" w:hAnsiTheme="majorHAnsi" w:cstheme="majorHAnsi"/>
+          <w:b/>
+          <w:szCs w:val="28"/>
         </w:rPr>
         <w:t>)</w:t>
+      </w:r>
+      <w:r>
+        <w:rPr>
+          <w:rFonts w:asciiTheme="majorHAnsi" w:hAnsiTheme="majorHAnsi" w:cstheme="majorHAnsi"/>
+          <w:b/>
+          <w:szCs w:val="28"/>
+        </w:rPr>
+        <w:t>:</w:t>
       </w:r>
     </w:p>
     <w:p>
@@ -10521,55 +11577,64 @@
         <w:ind w:left="0"/>
         <w:rPr>
           <w:rFonts w:asciiTheme="majorHAnsi" w:hAnsiTheme="majorHAnsi" w:cstheme="majorHAnsi"/>
-          <w:szCs w:val="24"/>
-        </w:rPr>
-      </w:pPr>
-      <w:proofErr w:type="spellStart"/>
+          <w:szCs w:val="28"/>
+        </w:rPr>
+      </w:pPr>
+      <w:proofErr w:type="spellStart"/>
+      <w:r>
+        <w:rPr>
+          <w:rFonts w:asciiTheme="majorHAnsi" w:hAnsiTheme="majorHAnsi" w:cstheme="majorHAnsi"/>
+          <w:b/>
+          <w:szCs w:val="28"/>
+        </w:rPr>
+        <w:t>Pre</w:t>
+      </w:r>
+      <w:proofErr w:type="spellEnd"/>
+      <w:r>
+        <w:rPr>
+          <w:rFonts w:asciiTheme="majorHAnsi" w:hAnsiTheme="majorHAnsi" w:cstheme="majorHAnsi"/>
+          <w:b/>
+          <w:szCs w:val="28"/>
+        </w:rPr>
+        <w:t xml:space="preserve">: </w:t>
+      </w:r>
+      <w:proofErr w:type="spellStart"/>
+      <w:r>
+        <w:rPr>
+          <w:rFonts w:asciiTheme="majorHAnsi" w:hAnsiTheme="majorHAnsi" w:cstheme="majorHAnsi"/>
+          <w:szCs w:val="28"/>
+        </w:rPr>
+        <w:t>idEvento</w:t>
+      </w:r>
+      <w:proofErr w:type="spellEnd"/>
+      <w:r>
+        <w:rPr>
+          <w:rFonts w:asciiTheme="majorHAnsi" w:hAnsiTheme="majorHAnsi" w:cstheme="majorHAnsi"/>
+          <w:szCs w:val="28"/>
+        </w:rPr>
+        <w:t xml:space="preserve"> esistente &amp;&amp; contenuto &lt;= 256 caratteri &amp;&amp; </w:t>
+      </w:r>
       <w:proofErr w:type="gramStart"/>
       <w:r>
         <w:rPr>
           <w:rFonts w:asciiTheme="majorHAnsi" w:hAnsiTheme="majorHAnsi" w:cstheme="majorHAnsi"/>
-          <w:szCs w:val="24"/>
-        </w:rPr>
-        <w:t>Pre</w:t>
-      </w:r>
-      <w:proofErr w:type="spellEnd"/>
-      <w:r>
-        <w:rPr>
-          <w:rFonts w:asciiTheme="majorHAnsi" w:hAnsiTheme="majorHAnsi" w:cstheme="majorHAnsi"/>
-          <w:szCs w:val="24"/>
-        </w:rPr>
-        <w:t>::</w:t>
+          <w:szCs w:val="28"/>
+        </w:rPr>
+        <w:t>contenuto !</w:t>
       </w:r>
       <w:proofErr w:type="gramEnd"/>
       <w:r>
         <w:rPr>
           <w:rFonts w:asciiTheme="majorHAnsi" w:hAnsiTheme="majorHAnsi" w:cstheme="majorHAnsi"/>
-          <w:szCs w:val="24"/>
-        </w:rPr>
-        <w:t xml:space="preserve"> </w:t>
-      </w:r>
-      <w:proofErr w:type="spellStart"/>
-      <w:r>
-        <w:rPr>
-          <w:rFonts w:asciiTheme="majorHAnsi" w:hAnsiTheme="majorHAnsi" w:cstheme="majorHAnsi"/>
-          <w:szCs w:val="24"/>
-        </w:rPr>
-        <w:t>comment</w:t>
-      </w:r>
-      <w:proofErr w:type="spellEnd"/>
-      <w:r>
-        <w:rPr>
-          <w:rFonts w:asciiTheme="majorHAnsi" w:hAnsiTheme="majorHAnsi" w:cstheme="majorHAnsi"/>
-          <w:szCs w:val="24"/>
-        </w:rPr>
-        <w:t xml:space="preserve"> != </w:t>
-      </w:r>
-      <w:proofErr w:type="spellStart"/>
-      <w:r>
-        <w:rPr>
-          <w:rFonts w:asciiTheme="majorHAnsi" w:hAnsiTheme="majorHAnsi" w:cstheme="majorHAnsi"/>
-          <w:szCs w:val="24"/>
+          <w:szCs w:val="28"/>
+        </w:rPr>
+        <w:t xml:space="preserve">= </w:t>
+      </w:r>
+      <w:proofErr w:type="spellStart"/>
+      <w:r>
+        <w:rPr>
+          <w:rFonts w:asciiTheme="majorHAnsi" w:hAnsiTheme="majorHAnsi" w:cstheme="majorHAnsi"/>
+          <w:szCs w:val="28"/>
         </w:rPr>
         <w:t>null</w:t>
       </w:r>
@@ -10581,9 +11646,24 @@
         <w:ind w:left="0"/>
         <w:rPr>
           <w:rFonts w:asciiTheme="majorHAnsi" w:hAnsiTheme="majorHAnsi" w:cstheme="majorHAnsi"/>
-          <w:szCs w:val="24"/>
-        </w:rPr>
-      </w:pPr>
+          <w:szCs w:val="28"/>
+        </w:rPr>
+      </w:pPr>
+      <w:r>
+        <w:rPr>
+          <w:rFonts w:asciiTheme="majorHAnsi" w:hAnsiTheme="majorHAnsi" w:cstheme="majorHAnsi"/>
+          <w:b/>
+          <w:szCs w:val="28"/>
+        </w:rPr>
+        <w:t xml:space="preserve">Post: </w:t>
+      </w:r>
+      <w:r>
+        <w:rPr>
+          <w:rFonts w:asciiTheme="majorHAnsi" w:hAnsiTheme="majorHAnsi" w:cstheme="majorHAnsi"/>
+          <w:szCs w:val="28"/>
+        </w:rPr>
+        <w:t>//</w:t>
+      </w:r>
     </w:p>
     <w:p>
       <w:pPr>
@@ -10591,19 +11671,23 @@
         <w:ind w:left="0"/>
         <w:rPr>
           <w:rFonts w:asciiTheme="majorHAnsi" w:hAnsiTheme="majorHAnsi" w:cstheme="majorHAnsi"/>
-          <w:b/>
-          <w:sz w:val="24"/>
-          <w:szCs w:val="24"/>
-        </w:rPr>
-      </w:pPr>
-      <w:r>
-        <w:rPr>
-          <w:rFonts w:asciiTheme="majorHAnsi" w:hAnsiTheme="majorHAnsi" w:cstheme="majorHAnsi"/>
-          <w:b/>
-          <w:sz w:val="24"/>
-          <w:szCs w:val="24"/>
-        </w:rPr>
-        <w:t>Package: Segnalazione</w:t>
+          <w:szCs w:val="28"/>
+        </w:rPr>
+      </w:pPr>
+      <w:r>
+        <w:rPr>
+          <w:rFonts w:asciiTheme="majorHAnsi" w:hAnsiTheme="majorHAnsi" w:cstheme="majorHAnsi"/>
+          <w:b/>
+          <w:szCs w:val="28"/>
+        </w:rPr>
+        <w:t xml:space="preserve">Invariante: </w:t>
+      </w:r>
+      <w:r>
+        <w:rPr>
+          <w:rFonts w:asciiTheme="majorHAnsi" w:hAnsiTheme="majorHAnsi" w:cstheme="majorHAnsi"/>
+          <w:szCs w:val="28"/>
+        </w:rPr>
+        <w:t>//</w:t>
       </w:r>
     </w:p>
     <w:p>
@@ -10612,41 +11696,9 @@
         <w:ind w:left="0"/>
         <w:rPr>
           <w:rFonts w:asciiTheme="majorHAnsi" w:hAnsiTheme="majorHAnsi" w:cstheme="majorHAnsi"/>
-          <w:szCs w:val="24"/>
-        </w:rPr>
-      </w:pPr>
-      <w:proofErr w:type="spellStart"/>
-      <w:r>
-        <w:rPr>
-          <w:rFonts w:asciiTheme="majorHAnsi" w:hAnsiTheme="majorHAnsi" w:cstheme="majorHAnsi"/>
-          <w:szCs w:val="24"/>
-        </w:rPr>
-        <w:t>Context</w:t>
-      </w:r>
-      <w:proofErr w:type="spellEnd"/>
-      <w:r>
-        <w:rPr>
-          <w:rFonts w:asciiTheme="majorHAnsi" w:hAnsiTheme="majorHAnsi" w:cstheme="majorHAnsi"/>
-          <w:szCs w:val="24"/>
-        </w:rPr>
-        <w:t xml:space="preserve"> </w:t>
-      </w:r>
-      <w:proofErr w:type="spellStart"/>
-      <w:r>
-        <w:rPr>
-          <w:rFonts w:asciiTheme="majorHAnsi" w:hAnsiTheme="majorHAnsi" w:cstheme="majorHAnsi"/>
-          <w:szCs w:val="24"/>
-        </w:rPr>
-        <w:t>CreateSignalControl</w:t>
-      </w:r>
-      <w:proofErr w:type="spellEnd"/>
-      <w:r>
-        <w:rPr>
-          <w:rFonts w:asciiTheme="majorHAnsi" w:hAnsiTheme="majorHAnsi" w:cstheme="majorHAnsi"/>
-          <w:szCs w:val="24"/>
-        </w:rPr>
-        <w:t>(utente)</w:t>
-      </w:r>
+          <w:szCs w:val="28"/>
+        </w:rPr>
+      </w:pPr>
     </w:p>
     <w:p>
       <w:pPr>
@@ -10654,48 +11706,38 @@
         <w:ind w:left="0"/>
         <w:rPr>
           <w:rFonts w:asciiTheme="majorHAnsi" w:hAnsiTheme="majorHAnsi" w:cstheme="majorHAnsi"/>
-          <w:szCs w:val="24"/>
-        </w:rPr>
-      </w:pPr>
-      <w:proofErr w:type="spellStart"/>
-      <w:proofErr w:type="gramStart"/>
-      <w:r>
-        <w:rPr>
-          <w:rFonts w:asciiTheme="majorHAnsi" w:hAnsiTheme="majorHAnsi" w:cstheme="majorHAnsi"/>
-          <w:szCs w:val="24"/>
-        </w:rPr>
-        <w:t>Pre</w:t>
-      </w:r>
-      <w:proofErr w:type="spellEnd"/>
-      <w:r>
-        <w:rPr>
-          <w:rFonts w:asciiTheme="majorHAnsi" w:hAnsiTheme="majorHAnsi" w:cstheme="majorHAnsi"/>
-          <w:szCs w:val="24"/>
-        </w:rPr>
-        <w:t>::</w:t>
-      </w:r>
-      <w:proofErr w:type="gramEnd"/>
-      <w:r>
-        <w:rPr>
-          <w:rFonts w:asciiTheme="majorHAnsi" w:hAnsiTheme="majorHAnsi" w:cstheme="majorHAnsi"/>
-          <w:szCs w:val="24"/>
-        </w:rPr>
-        <w:t xml:space="preserve"> utente != </w:t>
-      </w:r>
-      <w:proofErr w:type="spellStart"/>
-      <w:r>
-        <w:rPr>
-          <w:rFonts w:asciiTheme="majorHAnsi" w:hAnsiTheme="majorHAnsi" w:cstheme="majorHAnsi"/>
-          <w:szCs w:val="24"/>
-        </w:rPr>
-        <w:t>nul</w:t>
-      </w:r>
-      <w:r>
-        <w:rPr>
-          <w:rFonts w:asciiTheme="majorHAnsi" w:hAnsiTheme="majorHAnsi" w:cstheme="majorHAnsi"/>
-          <w:szCs w:val="24"/>
-        </w:rPr>
-        <w:t>l</w:t>
+          <w:b/>
+          <w:sz w:val="24"/>
+          <w:szCs w:val="24"/>
+        </w:rPr>
+      </w:pPr>
+      <w:r>
+        <w:rPr>
+          <w:rFonts w:asciiTheme="majorHAnsi" w:hAnsiTheme="majorHAnsi" w:cstheme="majorHAnsi"/>
+          <w:b/>
+          <w:sz w:val="24"/>
+          <w:szCs w:val="24"/>
+        </w:rPr>
+        <w:t xml:space="preserve">Package: </w:t>
+      </w:r>
+      <w:proofErr w:type="spellStart"/>
+      <w:r>
+        <w:rPr>
+          <w:rFonts w:asciiTheme="majorHAnsi" w:hAnsiTheme="majorHAnsi" w:cstheme="majorHAnsi"/>
+          <w:b/>
+          <w:sz w:val="24"/>
+          <w:szCs w:val="24"/>
+        </w:rPr>
+        <w:t>Gestione</w:t>
+      </w:r>
+      <w:r>
+        <w:rPr>
+          <w:rFonts w:asciiTheme="majorHAnsi" w:hAnsiTheme="majorHAnsi" w:cstheme="majorHAnsi"/>
+          <w:b/>
+          <w:sz w:val="24"/>
+          <w:szCs w:val="24"/>
+        </w:rPr>
+        <w:t>Segnalazione</w:t>
       </w:r>
       <w:proofErr w:type="spellEnd"/>
     </w:p>
@@ -10705,9 +11747,100 @@
         <w:ind w:left="0"/>
         <w:rPr>
           <w:rFonts w:asciiTheme="majorHAnsi" w:hAnsiTheme="majorHAnsi" w:cstheme="majorHAnsi"/>
-          <w:szCs w:val="24"/>
-        </w:rPr>
-      </w:pPr>
+          <w:b/>
+          <w:szCs w:val="24"/>
+        </w:rPr>
+      </w:pPr>
+      <w:proofErr w:type="spellStart"/>
+      <w:r>
+        <w:rPr>
+          <w:rFonts w:asciiTheme="majorHAnsi" w:hAnsiTheme="majorHAnsi" w:cstheme="majorHAnsi"/>
+          <w:b/>
+          <w:szCs w:val="24"/>
+        </w:rPr>
+        <w:t>Context</w:t>
+      </w:r>
+      <w:proofErr w:type="spellEnd"/>
+      <w:r>
+        <w:rPr>
+          <w:rFonts w:asciiTheme="majorHAnsi" w:hAnsiTheme="majorHAnsi" w:cstheme="majorHAnsi"/>
+          <w:b/>
+          <w:szCs w:val="24"/>
+        </w:rPr>
+        <w:t xml:space="preserve"> </w:t>
+      </w:r>
+      <w:proofErr w:type="spellStart"/>
+      <w:proofErr w:type="gramStart"/>
+      <w:r>
+        <w:rPr>
+          <w:rFonts w:asciiTheme="majorHAnsi" w:hAnsiTheme="majorHAnsi" w:cstheme="majorHAnsi"/>
+          <w:b/>
+          <w:szCs w:val="24"/>
+        </w:rPr>
+        <w:t>GestioneSegnalazione</w:t>
+      </w:r>
+      <w:proofErr w:type="spellEnd"/>
+      <w:r>
+        <w:rPr>
+          <w:rFonts w:asciiTheme="majorHAnsi" w:hAnsiTheme="majorHAnsi" w:cstheme="majorHAnsi"/>
+          <w:b/>
+          <w:szCs w:val="24"/>
+        </w:rPr>
+        <w:t>::</w:t>
+      </w:r>
+      <w:proofErr w:type="gramEnd"/>
+      <w:r>
+        <w:rPr>
+          <w:rFonts w:asciiTheme="majorHAnsi" w:hAnsiTheme="majorHAnsi" w:cstheme="majorHAnsi"/>
+          <w:b/>
+          <w:szCs w:val="24"/>
+        </w:rPr>
+        <w:t xml:space="preserve"> </w:t>
+      </w:r>
+      <w:proofErr w:type="spellStart"/>
+      <w:r>
+        <w:rPr>
+          <w:rFonts w:asciiTheme="majorHAnsi" w:hAnsiTheme="majorHAnsi" w:cstheme="majorHAnsi"/>
+          <w:b/>
+          <w:szCs w:val="24"/>
+        </w:rPr>
+        <w:t>SegnalazioneCommentControl</w:t>
+      </w:r>
+      <w:proofErr w:type="spellEnd"/>
+      <w:r>
+        <w:rPr>
+          <w:rFonts w:asciiTheme="majorHAnsi" w:hAnsiTheme="majorHAnsi" w:cstheme="majorHAnsi"/>
+          <w:b/>
+          <w:szCs w:val="24"/>
+        </w:rPr>
+        <w:t>(</w:t>
+      </w:r>
+      <w:proofErr w:type="spellStart"/>
+      <w:r>
+        <w:rPr>
+          <w:rFonts w:asciiTheme="majorHAnsi" w:hAnsiTheme="majorHAnsi" w:cstheme="majorHAnsi"/>
+          <w:b/>
+          <w:szCs w:val="24"/>
+        </w:rPr>
+        <w:t>idCommento</w:t>
+      </w:r>
+      <w:proofErr w:type="spellEnd"/>
+      <w:r>
+        <w:rPr>
+          <w:rFonts w:asciiTheme="majorHAnsi" w:hAnsiTheme="majorHAnsi" w:cstheme="majorHAnsi"/>
+          <w:b/>
+          <w:szCs w:val="24"/>
+        </w:rPr>
+        <w:t>)</w:t>
+      </w:r>
+      <w:r>
+        <w:rPr>
+          <w:rFonts w:asciiTheme="majorHAnsi" w:hAnsiTheme="majorHAnsi" w:cstheme="majorHAnsi"/>
+          <w:b/>
+          <w:szCs w:val="24"/>
+        </w:rPr>
+        <w:t>:</w:t>
+      </w:r>
     </w:p>
     <w:p>
       <w:pPr>
@@ -10716,34 +11849,48 @@
         <w:rPr>
           <w:rFonts w:asciiTheme="majorHAnsi" w:hAnsiTheme="majorHAnsi" w:cstheme="majorHAnsi"/>
           <w:szCs w:val="24"/>
-          <w:lang w:val="en-US"/>
-        </w:rPr>
-      </w:pPr>
-      <w:r>
-        <w:rPr>
-          <w:rFonts w:asciiTheme="majorHAnsi" w:hAnsiTheme="majorHAnsi" w:cstheme="majorHAnsi"/>
-          <w:szCs w:val="24"/>
-          <w:lang w:val="en-US"/>
-        </w:rPr>
-        <w:t xml:space="preserve">Context </w:t>
-      </w:r>
-      <w:proofErr w:type="spellStart"/>
-      <w:r>
-        <w:rPr>
-          <w:rFonts w:asciiTheme="majorHAnsi" w:hAnsiTheme="majorHAnsi" w:cstheme="majorHAnsi"/>
-          <w:szCs w:val="24"/>
-          <w:lang w:val="en-US"/>
-        </w:rPr>
-        <w:t>CancelSignalControl</w:t>
-      </w:r>
-      <w:proofErr w:type="spellEnd"/>
-      <w:r>
-        <w:rPr>
-          <w:rFonts w:asciiTheme="majorHAnsi" w:hAnsiTheme="majorHAnsi" w:cstheme="majorHAnsi"/>
-          <w:szCs w:val="24"/>
-          <w:lang w:val="en-US"/>
-        </w:rPr>
-        <w:t>(comment)</w:t>
+        </w:rPr>
+      </w:pPr>
+      <w:proofErr w:type="spellStart"/>
+      <w:r>
+        <w:rPr>
+          <w:rFonts w:asciiTheme="majorHAnsi" w:hAnsiTheme="majorHAnsi" w:cstheme="majorHAnsi"/>
+          <w:b/>
+          <w:szCs w:val="24"/>
+        </w:rPr>
+        <w:t>Pre</w:t>
+      </w:r>
+      <w:proofErr w:type="spellEnd"/>
+      <w:r>
+        <w:rPr>
+          <w:rFonts w:asciiTheme="majorHAnsi" w:hAnsiTheme="majorHAnsi" w:cstheme="majorHAnsi"/>
+          <w:b/>
+          <w:szCs w:val="24"/>
+        </w:rPr>
+        <w:t>:</w:t>
+      </w:r>
+      <w:r>
+        <w:rPr>
+          <w:rFonts w:asciiTheme="majorHAnsi" w:hAnsiTheme="majorHAnsi" w:cstheme="majorHAnsi"/>
+          <w:szCs w:val="24"/>
+        </w:rPr>
+        <w:t xml:space="preserve"> </w:t>
+      </w:r>
+      <w:proofErr w:type="spellStart"/>
+      <w:r>
+        <w:rPr>
+          <w:rFonts w:asciiTheme="majorHAnsi" w:hAnsiTheme="majorHAnsi" w:cstheme="majorHAnsi"/>
+          <w:szCs w:val="24"/>
+        </w:rPr>
+        <w:t>idCommento</w:t>
+      </w:r>
+      <w:proofErr w:type="spellEnd"/>
+      <w:r>
+        <w:rPr>
+          <w:rFonts w:asciiTheme="majorHAnsi" w:hAnsiTheme="majorHAnsi" w:cstheme="majorHAnsi"/>
+          <w:szCs w:val="24"/>
+        </w:rPr>
+        <w:t xml:space="preserve"> esistente</w:t>
       </w:r>
     </w:p>
     <w:p>
@@ -10753,34 +11900,22 @@
         <w:rPr>
           <w:rFonts w:asciiTheme="majorHAnsi" w:hAnsiTheme="majorHAnsi" w:cstheme="majorHAnsi"/>
           <w:szCs w:val="24"/>
-          <w:lang w:val="en-US"/>
-        </w:rPr>
-      </w:pPr>
-      <w:proofErr w:type="gramStart"/>
-      <w:r>
-        <w:rPr>
-          <w:rFonts w:asciiTheme="majorHAnsi" w:hAnsiTheme="majorHAnsi" w:cstheme="majorHAnsi"/>
-          <w:szCs w:val="24"/>
-          <w:lang w:val="en-US"/>
-        </w:rPr>
-        <w:t>Pre::</w:t>
-      </w:r>
-      <w:proofErr w:type="gramEnd"/>
-      <w:r>
-        <w:rPr>
-          <w:rFonts w:asciiTheme="majorHAnsi" w:hAnsiTheme="majorHAnsi" w:cstheme="majorHAnsi"/>
-          <w:szCs w:val="24"/>
-          <w:lang w:val="en-US"/>
-        </w:rPr>
-        <w:t xml:space="preserve"> co</w:t>
-      </w:r>
-      <w:r>
-        <w:rPr>
-          <w:rFonts w:asciiTheme="majorHAnsi" w:hAnsiTheme="majorHAnsi" w:cstheme="majorHAnsi"/>
-          <w:szCs w:val="24"/>
-          <w:lang w:val="en-US"/>
-        </w:rPr>
-        <w:t>mment != null</w:t>
+        </w:rPr>
+      </w:pPr>
+      <w:r>
+        <w:rPr>
+          <w:rFonts w:asciiTheme="majorHAnsi" w:hAnsiTheme="majorHAnsi" w:cstheme="majorHAnsi"/>
+          <w:b/>
+          <w:szCs w:val="24"/>
+        </w:rPr>
+        <w:t xml:space="preserve">Post: </w:t>
+      </w:r>
+      <w:r>
+        <w:rPr>
+          <w:rFonts w:asciiTheme="majorHAnsi" w:hAnsiTheme="majorHAnsi" w:cstheme="majorHAnsi"/>
+          <w:szCs w:val="24"/>
+        </w:rPr>
+        <w:t>//</w:t>
       </w:r>
     </w:p>
     <w:p>
@@ -10790,9 +11925,33 @@
         <w:rPr>
           <w:rFonts w:asciiTheme="majorHAnsi" w:hAnsiTheme="majorHAnsi" w:cstheme="majorHAnsi"/>
           <w:szCs w:val="24"/>
-          <w:lang w:val="en-US"/>
-        </w:rPr>
-      </w:pPr>
+        </w:rPr>
+      </w:pPr>
+      <w:proofErr w:type="spellStart"/>
+      <w:r>
+        <w:rPr>
+          <w:rFonts w:asciiTheme="majorHAnsi" w:hAnsiTheme="majorHAnsi" w:cstheme="majorHAnsi"/>
+          <w:b/>
+          <w:szCs w:val="24"/>
+        </w:rPr>
+        <w:t>Invarinate</w:t>
+      </w:r>
+      <w:proofErr w:type="spellEnd"/>
+      <w:r>
+        <w:rPr>
+          <w:rFonts w:asciiTheme="majorHAnsi" w:hAnsiTheme="majorHAnsi" w:cstheme="majorHAnsi"/>
+          <w:b/>
+          <w:szCs w:val="24"/>
+        </w:rPr>
+        <w:t xml:space="preserve">: </w:t>
+      </w:r>
+      <w:r>
+        <w:rPr>
+          <w:rFonts w:asciiTheme="majorHAnsi" w:hAnsiTheme="majorHAnsi" w:cstheme="majorHAnsi"/>
+          <w:szCs w:val="24"/>
+        </w:rPr>
+        <w:t>//</w:t>
+      </w:r>
     </w:p>
     <w:p>
       <w:pPr>
@@ -10803,54 +11962,6 @@
           <w:szCs w:val="24"/>
         </w:rPr>
       </w:pPr>
-      <w:proofErr w:type="spellStart"/>
-      <w:r>
-        <w:rPr>
-          <w:rFonts w:asciiTheme="majorHAnsi" w:hAnsiTheme="majorHAnsi" w:cstheme="majorHAnsi"/>
-          <w:szCs w:val="24"/>
-        </w:rPr>
-        <w:t>Context</w:t>
-      </w:r>
-      <w:proofErr w:type="spellEnd"/>
-      <w:r>
-        <w:rPr>
-          <w:rFonts w:asciiTheme="majorHAnsi" w:hAnsiTheme="majorHAnsi" w:cstheme="majorHAnsi"/>
-          <w:szCs w:val="24"/>
-        </w:rPr>
-        <w:t xml:space="preserve"> </w:t>
-      </w:r>
-      <w:proofErr w:type="spellStart"/>
-      <w:r>
-        <w:rPr>
-          <w:rFonts w:asciiTheme="majorHAnsi" w:hAnsiTheme="majorHAnsi" w:cstheme="majorHAnsi"/>
-          <w:szCs w:val="24"/>
-        </w:rPr>
-        <w:t>SuspendeSignalControl</w:t>
-      </w:r>
-      <w:proofErr w:type="spellEnd"/>
-      <w:r>
-        <w:rPr>
-          <w:rFonts w:asciiTheme="majorHAnsi" w:hAnsiTheme="majorHAnsi" w:cstheme="majorHAnsi"/>
-          <w:szCs w:val="24"/>
-        </w:rPr>
-        <w:t>(</w:t>
-      </w:r>
-      <w:proofErr w:type="spellStart"/>
-      <w:r>
-        <w:rPr>
-          <w:rFonts w:asciiTheme="majorHAnsi" w:hAnsiTheme="majorHAnsi" w:cstheme="majorHAnsi"/>
-          <w:szCs w:val="24"/>
-        </w:rPr>
-        <w:t>signal</w:t>
-      </w:r>
-      <w:proofErr w:type="spellEnd"/>
-      <w:r>
-        <w:rPr>
-          <w:rFonts w:asciiTheme="majorHAnsi" w:hAnsiTheme="majorHAnsi" w:cstheme="majorHAnsi"/>
-          <w:szCs w:val="24"/>
-        </w:rPr>
-        <w:t>)</w:t>
-      </w:r>
     </w:p>
     <w:p>
       <w:pPr>
@@ -10858,27 +11969,107 @@
         <w:ind w:left="0"/>
         <w:rPr>
           <w:rFonts w:asciiTheme="majorHAnsi" w:hAnsiTheme="majorHAnsi" w:cstheme="majorHAnsi"/>
-          <w:szCs w:val="24"/>
-          <w:lang w:val="en-US"/>
-        </w:rPr>
-      </w:pPr>
+          <w:b/>
+          <w:szCs w:val="24"/>
+        </w:rPr>
+      </w:pPr>
+      <w:proofErr w:type="spellStart"/>
+      <w:r>
+        <w:rPr>
+          <w:rFonts w:asciiTheme="majorHAnsi" w:hAnsiTheme="majorHAnsi" w:cstheme="majorHAnsi"/>
+          <w:b/>
+          <w:szCs w:val="24"/>
+        </w:rPr>
+        <w:t>Context</w:t>
+      </w:r>
+      <w:proofErr w:type="spellEnd"/>
+      <w:r>
+        <w:rPr>
+          <w:rFonts w:asciiTheme="majorHAnsi" w:hAnsiTheme="majorHAnsi" w:cstheme="majorHAnsi"/>
+          <w:b/>
+          <w:szCs w:val="24"/>
+        </w:rPr>
+        <w:t xml:space="preserve"> </w:t>
+      </w:r>
+      <w:proofErr w:type="spellStart"/>
       <w:proofErr w:type="gramStart"/>
       <w:r>
         <w:rPr>
           <w:rFonts w:asciiTheme="majorHAnsi" w:hAnsiTheme="majorHAnsi" w:cstheme="majorHAnsi"/>
-          <w:szCs w:val="24"/>
-          <w:lang w:val="en-US"/>
-        </w:rPr>
-        <w:t>Pre::</w:t>
+          <w:b/>
+          <w:szCs w:val="24"/>
+        </w:rPr>
+        <w:t>GestioneSegnalazione</w:t>
+      </w:r>
+      <w:proofErr w:type="spellEnd"/>
+      <w:r>
+        <w:rPr>
+          <w:rFonts w:asciiTheme="majorHAnsi" w:hAnsiTheme="majorHAnsi" w:cstheme="majorHAnsi"/>
+          <w:b/>
+          <w:szCs w:val="24"/>
+        </w:rPr>
+        <w:t>::</w:t>
       </w:r>
       <w:proofErr w:type="gramEnd"/>
       <w:r>
         <w:rPr>
           <w:rFonts w:asciiTheme="majorHAnsi" w:hAnsiTheme="majorHAnsi" w:cstheme="majorHAnsi"/>
-          <w:szCs w:val="24"/>
-          <w:lang w:val="en-US"/>
-        </w:rPr>
-        <w:t xml:space="preserve"> signal != null</w:t>
+          <w:b/>
+          <w:szCs w:val="24"/>
+        </w:rPr>
+        <w:t xml:space="preserve"> </w:t>
+      </w:r>
+      <w:proofErr w:type="spellStart"/>
+      <w:r>
+        <w:rPr>
+          <w:rFonts w:asciiTheme="majorHAnsi" w:hAnsiTheme="majorHAnsi" w:cstheme="majorHAnsi"/>
+          <w:b/>
+          <w:szCs w:val="24"/>
+        </w:rPr>
+        <w:t>SegnalazioneEvento</w:t>
+      </w:r>
+      <w:r>
+        <w:rPr>
+          <w:rFonts w:asciiTheme="majorHAnsi" w:hAnsiTheme="majorHAnsi" w:cstheme="majorHAnsi"/>
+          <w:b/>
+          <w:szCs w:val="24"/>
+        </w:rPr>
+        <w:t>Control</w:t>
+      </w:r>
+      <w:proofErr w:type="spellEnd"/>
+      <w:r>
+        <w:rPr>
+          <w:rFonts w:asciiTheme="majorHAnsi" w:hAnsiTheme="majorHAnsi" w:cstheme="majorHAnsi"/>
+          <w:b/>
+          <w:szCs w:val="24"/>
+        </w:rPr>
+        <w:t>(</w:t>
+      </w:r>
+      <w:proofErr w:type="spellStart"/>
+      <w:r>
+        <w:rPr>
+          <w:rFonts w:asciiTheme="majorHAnsi" w:hAnsiTheme="majorHAnsi" w:cstheme="majorHAnsi"/>
+          <w:b/>
+          <w:szCs w:val="24"/>
+        </w:rPr>
+        <w:t>idEvento</w:t>
+      </w:r>
+      <w:proofErr w:type="spellEnd"/>
+      <w:r>
+        <w:rPr>
+          <w:rFonts w:asciiTheme="majorHAnsi" w:hAnsiTheme="majorHAnsi" w:cstheme="majorHAnsi"/>
+          <w:b/>
+          <w:szCs w:val="24"/>
+        </w:rPr>
+        <w:t>)</w:t>
+      </w:r>
+      <w:r>
+        <w:rPr>
+          <w:rFonts w:asciiTheme="majorHAnsi" w:hAnsiTheme="majorHAnsi" w:cstheme="majorHAnsi"/>
+          <w:b/>
+          <w:szCs w:val="24"/>
+        </w:rPr>
+        <w:t>:</w:t>
       </w:r>
     </w:p>
     <w:p>
@@ -10888,44 +12079,41 @@
         <w:rPr>
           <w:rFonts w:asciiTheme="majorHAnsi" w:hAnsiTheme="majorHAnsi" w:cstheme="majorHAnsi"/>
           <w:szCs w:val="24"/>
-          <w:lang w:val="en-US"/>
-        </w:rPr>
-      </w:pPr>
-      <w:proofErr w:type="gramStart"/>
-      <w:r>
-        <w:rPr>
-          <w:rFonts w:asciiTheme="majorHAnsi" w:hAnsiTheme="majorHAnsi" w:cstheme="majorHAnsi"/>
-          <w:szCs w:val="24"/>
-          <w:lang w:val="en-US"/>
-        </w:rPr>
-        <w:t>Post::</w:t>
-      </w:r>
-      <w:proofErr w:type="gramEnd"/>
-      <w:r>
-        <w:rPr>
-          <w:rFonts w:asciiTheme="majorHAnsi" w:hAnsiTheme="majorHAnsi" w:cstheme="majorHAnsi"/>
-          <w:szCs w:val="24"/>
-          <w:lang w:val="en-US"/>
-        </w:rPr>
-        <w:t xml:space="preserve"> </w:t>
-      </w:r>
-      <w:proofErr w:type="spellStart"/>
-      <w:r>
-        <w:rPr>
-          <w:rFonts w:asciiTheme="majorHAnsi" w:hAnsiTheme="majorHAnsi" w:cstheme="majorHAnsi"/>
-          <w:szCs w:val="24"/>
-          <w:lang w:val="en-US"/>
-        </w:rPr>
-        <w:t>signal.creatore.reactivationDate</w:t>
-      </w:r>
-      <w:proofErr w:type="spellEnd"/>
-      <w:r>
-        <w:rPr>
-          <w:rFonts w:asciiTheme="majorHAnsi" w:hAnsiTheme="majorHAnsi" w:cstheme="majorHAnsi"/>
-          <w:szCs w:val="24"/>
-          <w:lang w:val="en-US"/>
-        </w:rPr>
-        <w:t>= date</w:t>
+        </w:rPr>
+      </w:pPr>
+      <w:proofErr w:type="spellStart"/>
+      <w:r>
+        <w:rPr>
+          <w:rFonts w:asciiTheme="majorHAnsi" w:hAnsiTheme="majorHAnsi" w:cstheme="majorHAnsi"/>
+          <w:b/>
+          <w:szCs w:val="24"/>
+        </w:rPr>
+        <w:t>Pre</w:t>
+      </w:r>
+      <w:proofErr w:type="spellEnd"/>
+      <w:r>
+        <w:rPr>
+          <w:rFonts w:asciiTheme="majorHAnsi" w:hAnsiTheme="majorHAnsi" w:cstheme="majorHAnsi"/>
+          <w:b/>
+          <w:szCs w:val="24"/>
+        </w:rPr>
+        <w:t xml:space="preserve">: </w:t>
+      </w:r>
+      <w:proofErr w:type="spellStart"/>
+      <w:r>
+        <w:rPr>
+          <w:rFonts w:asciiTheme="majorHAnsi" w:hAnsiTheme="majorHAnsi" w:cstheme="majorHAnsi"/>
+          <w:szCs w:val="24"/>
+        </w:rPr>
+        <w:t>idEvento</w:t>
+      </w:r>
+      <w:proofErr w:type="spellEnd"/>
+      <w:r>
+        <w:rPr>
+          <w:rFonts w:asciiTheme="majorHAnsi" w:hAnsiTheme="majorHAnsi" w:cstheme="majorHAnsi"/>
+          <w:szCs w:val="24"/>
+        </w:rPr>
+        <w:t xml:space="preserve"> esistente</w:t>
       </w:r>
     </w:p>
     <w:p>
@@ -10935,9 +12123,23 @@
         <w:rPr>
           <w:rFonts w:asciiTheme="majorHAnsi" w:hAnsiTheme="majorHAnsi" w:cstheme="majorHAnsi"/>
           <w:szCs w:val="24"/>
-          <w:lang w:val="en-US"/>
-        </w:rPr>
-      </w:pPr>
+        </w:rPr>
+      </w:pPr>
+      <w:r>
+        <w:rPr>
+          <w:rFonts w:asciiTheme="majorHAnsi" w:hAnsiTheme="majorHAnsi" w:cstheme="majorHAnsi"/>
+          <w:b/>
+          <w:szCs w:val="24"/>
+        </w:rPr>
+        <w:t xml:space="preserve">Post: </w:t>
+      </w:r>
+      <w:r>
+        <w:rPr>
+          <w:rFonts w:asciiTheme="majorHAnsi" w:hAnsiTheme="majorHAnsi" w:cstheme="majorHAnsi"/>
+          <w:szCs w:val="24"/>
+        </w:rPr>
+        <w:t>//</w:t>
+      </w:r>
     </w:p>
     <w:p>
       <w:pPr>
@@ -10946,34 +12148,32 @@
         <w:rPr>
           <w:rFonts w:asciiTheme="majorHAnsi" w:hAnsiTheme="majorHAnsi" w:cstheme="majorHAnsi"/>
           <w:szCs w:val="24"/>
-          <w:lang w:val="en-US"/>
-        </w:rPr>
-      </w:pPr>
-      <w:r>
-        <w:rPr>
-          <w:rFonts w:asciiTheme="majorHAnsi" w:hAnsiTheme="majorHAnsi" w:cstheme="majorHAnsi"/>
-          <w:szCs w:val="24"/>
-          <w:lang w:val="en-US"/>
-        </w:rPr>
-        <w:t xml:space="preserve">Context </w:t>
-      </w:r>
-      <w:proofErr w:type="spellStart"/>
-      <w:r>
-        <w:rPr>
-          <w:rFonts w:asciiTheme="majorHAnsi" w:hAnsiTheme="majorHAnsi" w:cstheme="majorHAnsi"/>
-          <w:szCs w:val="24"/>
-          <w:lang w:val="en-US"/>
-        </w:rPr>
-        <w:t>CancelCommentSignaled</w:t>
-      </w:r>
-      <w:proofErr w:type="spellEnd"/>
-      <w:r>
-        <w:rPr>
-          <w:rFonts w:asciiTheme="majorHAnsi" w:hAnsiTheme="majorHAnsi" w:cstheme="majorHAnsi"/>
-          <w:szCs w:val="24"/>
-          <w:lang w:val="en-US"/>
-        </w:rPr>
-        <w:t>(signal)</w:t>
+        </w:rPr>
+      </w:pPr>
+      <w:proofErr w:type="spellStart"/>
+      <w:r>
+        <w:rPr>
+          <w:rFonts w:asciiTheme="majorHAnsi" w:hAnsiTheme="majorHAnsi" w:cstheme="majorHAnsi"/>
+          <w:b/>
+          <w:szCs w:val="24"/>
+        </w:rPr>
+        <w:t>Invarinate</w:t>
+      </w:r>
+      <w:proofErr w:type="spellEnd"/>
+      <w:r>
+        <w:rPr>
+          <w:rFonts w:asciiTheme="majorHAnsi" w:hAnsiTheme="majorHAnsi" w:cstheme="majorHAnsi"/>
+          <w:b/>
+          <w:szCs w:val="24"/>
+        </w:rPr>
+        <w:t xml:space="preserve">: </w:t>
+      </w:r>
+      <w:r>
+        <w:rPr>
+          <w:rFonts w:asciiTheme="majorHAnsi" w:hAnsiTheme="majorHAnsi" w:cstheme="majorHAnsi"/>
+          <w:szCs w:val="24"/>
+        </w:rPr>
+        <w:t>//</w:t>
       </w:r>
     </w:p>
     <w:p>
@@ -10985,56 +12185,6 @@
           <w:szCs w:val="24"/>
         </w:rPr>
       </w:pPr>
-      <w:proofErr w:type="spellStart"/>
-      <w:proofErr w:type="gramStart"/>
-      <w:r>
-        <w:rPr>
-          <w:rFonts w:asciiTheme="majorHAnsi" w:hAnsiTheme="majorHAnsi" w:cstheme="majorHAnsi"/>
-          <w:szCs w:val="24"/>
-        </w:rPr>
-        <w:t>Pre</w:t>
-      </w:r>
-      <w:proofErr w:type="spellEnd"/>
-      <w:r>
-        <w:rPr>
-          <w:rFonts w:asciiTheme="majorHAnsi" w:hAnsiTheme="majorHAnsi" w:cstheme="majorHAnsi"/>
-          <w:szCs w:val="24"/>
-        </w:rPr>
-        <w:t>::</w:t>
-      </w:r>
-      <w:proofErr w:type="gramEnd"/>
-      <w:r>
-        <w:rPr>
-          <w:rFonts w:asciiTheme="majorHAnsi" w:hAnsiTheme="majorHAnsi" w:cstheme="majorHAnsi"/>
-          <w:szCs w:val="24"/>
-        </w:rPr>
-        <w:t xml:space="preserve"> </w:t>
-      </w:r>
-      <w:proofErr w:type="spellStart"/>
-      <w:r>
-        <w:rPr>
-          <w:rFonts w:asciiTheme="majorHAnsi" w:hAnsiTheme="majorHAnsi" w:cstheme="majorHAnsi"/>
-          <w:szCs w:val="24"/>
-        </w:rPr>
-        <w:t>signal.commentoSegnalato</w:t>
-      </w:r>
-      <w:proofErr w:type="spellEnd"/>
-      <w:r>
-        <w:rPr>
-          <w:rFonts w:asciiTheme="majorHAnsi" w:hAnsiTheme="majorHAnsi" w:cstheme="majorHAnsi"/>
-          <w:szCs w:val="24"/>
-        </w:rPr>
-        <w:t xml:space="preserve"> != </w:t>
-      </w:r>
-      <w:proofErr w:type="spellStart"/>
-      <w:r>
-        <w:rPr>
-          <w:rFonts w:asciiTheme="majorHAnsi" w:hAnsiTheme="majorHAnsi" w:cstheme="majorHAnsi"/>
-          <w:szCs w:val="24"/>
-        </w:rPr>
-        <w:t>null</w:t>
-      </w:r>
-      <w:proofErr w:type="spellEnd"/>
     </w:p>
     <w:p>
       <w:pPr>
@@ -11042,21 +12192,60 @@
         <w:ind w:left="0"/>
         <w:rPr>
           <w:rFonts w:asciiTheme="majorHAnsi" w:hAnsiTheme="majorHAnsi" w:cstheme="majorHAnsi"/>
-          <w:szCs w:val="24"/>
-        </w:rPr>
-      </w:pPr>
+          <w:b/>
+          <w:szCs w:val="24"/>
+        </w:rPr>
+      </w:pPr>
+      <w:proofErr w:type="spellStart"/>
+      <w:r>
+        <w:rPr>
+          <w:rFonts w:asciiTheme="majorHAnsi" w:hAnsiTheme="majorHAnsi" w:cstheme="majorHAnsi"/>
+          <w:b/>
+          <w:szCs w:val="24"/>
+        </w:rPr>
+        <w:t>Context</w:t>
+      </w:r>
+      <w:proofErr w:type="spellEnd"/>
+      <w:r>
+        <w:rPr>
+          <w:rFonts w:asciiTheme="majorHAnsi" w:hAnsiTheme="majorHAnsi" w:cstheme="majorHAnsi"/>
+          <w:b/>
+          <w:szCs w:val="24"/>
+        </w:rPr>
+        <w:t xml:space="preserve"> </w:t>
+      </w:r>
+      <w:proofErr w:type="spellStart"/>
       <w:proofErr w:type="gramStart"/>
       <w:r>
         <w:rPr>
           <w:rFonts w:asciiTheme="majorHAnsi" w:hAnsiTheme="majorHAnsi" w:cstheme="majorHAnsi"/>
-          <w:szCs w:val="24"/>
-        </w:rPr>
-        <w:t>Post::</w:t>
+          <w:b/>
+          <w:szCs w:val="24"/>
+        </w:rPr>
+        <w:t>GestioneSegnala</w:t>
+      </w:r>
+      <w:r>
+        <w:rPr>
+          <w:rFonts w:asciiTheme="majorHAnsi" w:hAnsiTheme="majorHAnsi" w:cstheme="majorHAnsi"/>
+          <w:b/>
+          <w:szCs w:val="24"/>
+        </w:rPr>
+        <w:t>zione</w:t>
+      </w:r>
+      <w:proofErr w:type="spellEnd"/>
+      <w:r>
+        <w:rPr>
+          <w:rFonts w:asciiTheme="majorHAnsi" w:hAnsiTheme="majorHAnsi" w:cstheme="majorHAnsi"/>
+          <w:b/>
+          <w:szCs w:val="24"/>
+        </w:rPr>
+        <w:t>::</w:t>
       </w:r>
       <w:proofErr w:type="gramEnd"/>
       <w:r>
         <w:rPr>
           <w:rFonts w:asciiTheme="majorHAnsi" w:hAnsiTheme="majorHAnsi" w:cstheme="majorHAnsi"/>
+          <w:b/>
           <w:szCs w:val="24"/>
         </w:rPr>
         <w:t xml:space="preserve"> </w:t>
@@ -11065,27 +12254,38 @@
       <w:r>
         <w:rPr>
           <w:rFonts w:asciiTheme="majorHAnsi" w:hAnsiTheme="majorHAnsi" w:cstheme="majorHAnsi"/>
-          <w:szCs w:val="24"/>
-        </w:rPr>
-        <w:t>signal</w:t>
-      </w:r>
-      <w:proofErr w:type="spellEnd"/>
-      <w:r>
-        <w:rPr>
-          <w:rFonts w:asciiTheme="majorHAnsi" w:hAnsiTheme="majorHAnsi" w:cstheme="majorHAnsi"/>
-          <w:szCs w:val="24"/>
-        </w:rPr>
-        <w:t xml:space="preserve"> = </w:t>
-      </w:r>
-      <w:proofErr w:type="spellStart"/>
-      <w:r>
-        <w:rPr>
-          <w:rFonts w:asciiTheme="majorHAnsi" w:hAnsiTheme="majorHAnsi" w:cstheme="majorHAnsi"/>
-          <w:szCs w:val="24"/>
-        </w:rPr>
-        <w:t>null</w:t>
-      </w:r>
-      <w:proofErr w:type="spellEnd"/>
+          <w:b/>
+          <w:szCs w:val="24"/>
+        </w:rPr>
+        <w:t>ModeratoreSegnalazioneControl</w:t>
+      </w:r>
+      <w:proofErr w:type="spellEnd"/>
+      <w:r>
+        <w:rPr>
+          <w:rFonts w:asciiTheme="majorHAnsi" w:hAnsiTheme="majorHAnsi" w:cstheme="majorHAnsi"/>
+          <w:b/>
+          <w:szCs w:val="24"/>
+        </w:rPr>
+        <w:t>(</w:t>
+      </w:r>
+      <w:proofErr w:type="spellStart"/>
+      <w:r>
+        <w:rPr>
+          <w:rFonts w:asciiTheme="majorHAnsi" w:hAnsiTheme="majorHAnsi" w:cstheme="majorHAnsi"/>
+          <w:b/>
+          <w:szCs w:val="24"/>
+        </w:rPr>
+        <w:t>idSegnalazione</w:t>
+      </w:r>
+      <w:proofErr w:type="spellEnd"/>
+      <w:r>
+        <w:rPr>
+          <w:rFonts w:asciiTheme="majorHAnsi" w:hAnsiTheme="majorHAnsi" w:cstheme="majorHAnsi"/>
+          <w:b/>
+          <w:szCs w:val="24"/>
+        </w:rPr>
+        <w:t>, azione):</w:t>
+      </w:r>
     </w:p>
     <w:p>
       <w:pPr>
@@ -11094,8 +12294,62 @@
         <w:rPr>
           <w:rFonts w:asciiTheme="majorHAnsi" w:hAnsiTheme="majorHAnsi" w:cstheme="majorHAnsi"/>
           <w:szCs w:val="24"/>
-        </w:rPr>
-      </w:pPr>
+          <w:lang w:val="en-US"/>
+        </w:rPr>
+      </w:pPr>
+      <w:r>
+        <w:rPr>
+          <w:rFonts w:asciiTheme="majorHAnsi" w:hAnsiTheme="majorHAnsi" w:cstheme="majorHAnsi"/>
+          <w:b/>
+          <w:szCs w:val="24"/>
+          <w:lang w:val="en-US"/>
+        </w:rPr>
+        <w:t>Pre:</w:t>
+      </w:r>
+      <w:r>
+        <w:rPr>
+          <w:rFonts w:asciiTheme="majorHAnsi" w:hAnsiTheme="majorHAnsi" w:cstheme="majorHAnsi"/>
+          <w:szCs w:val="24"/>
+          <w:lang w:val="en-US"/>
+        </w:rPr>
+        <w:t xml:space="preserve"> </w:t>
+      </w:r>
+      <w:proofErr w:type="spellStart"/>
+      <w:r>
+        <w:rPr>
+          <w:rFonts w:asciiTheme="majorHAnsi" w:hAnsiTheme="majorHAnsi" w:cstheme="majorHAnsi"/>
+          <w:szCs w:val="24"/>
+          <w:lang w:val="en-US"/>
+        </w:rPr>
+        <w:t>i</w:t>
+      </w:r>
+      <w:r>
+        <w:rPr>
+          <w:rFonts w:asciiTheme="majorHAnsi" w:hAnsiTheme="majorHAnsi" w:cstheme="majorHAnsi"/>
+          <w:szCs w:val="24"/>
+          <w:lang w:val="en-US"/>
+        </w:rPr>
+        <w:t>dSegnalazione</w:t>
+      </w:r>
+      <w:proofErr w:type="spellEnd"/>
+      <w:r>
+        <w:rPr>
+          <w:rFonts w:asciiTheme="majorHAnsi" w:hAnsiTheme="majorHAnsi" w:cstheme="majorHAnsi"/>
+          <w:szCs w:val="24"/>
+          <w:lang w:val="en-US"/>
+        </w:rPr>
+        <w:t xml:space="preserve"> </w:t>
+      </w:r>
+      <w:proofErr w:type="spellStart"/>
+      <w:r>
+        <w:rPr>
+          <w:rFonts w:asciiTheme="majorHAnsi" w:hAnsiTheme="majorHAnsi" w:cstheme="majorHAnsi"/>
+          <w:szCs w:val="24"/>
+          <w:lang w:val="en-US"/>
+        </w:rPr>
+        <w:t>esiste</w:t>
+      </w:r>
+      <w:proofErr w:type="spellEnd"/>
     </w:p>
     <w:p>
       <w:pPr>
@@ -11110,28 +12364,27 @@
       <w:r>
         <w:rPr>
           <w:rFonts w:asciiTheme="majorHAnsi" w:hAnsiTheme="majorHAnsi" w:cstheme="majorHAnsi"/>
-          <w:szCs w:val="24"/>
-          <w:lang w:val="en-US"/>
-        </w:rPr>
-        <w:t xml:space="preserve">Context </w:t>
-      </w:r>
-      <w:proofErr w:type="spellStart"/>
-      <w:r>
-        <w:rPr>
-          <w:rFonts w:asciiTheme="majorHAnsi" w:hAnsiTheme="majorHAnsi" w:cstheme="majorHAnsi"/>
-          <w:szCs w:val="24"/>
-          <w:lang w:val="en-US"/>
-        </w:rPr>
-        <w:t>CancelEventSignaled</w:t>
-      </w:r>
-      <w:proofErr w:type="spellEnd"/>
-      <w:r>
-        <w:rPr>
-          <w:rFonts w:asciiTheme="majorHAnsi" w:hAnsiTheme="majorHAnsi" w:cstheme="majorHAnsi"/>
-          <w:szCs w:val="24"/>
-          <w:lang w:val="en-US"/>
-        </w:rPr>
-        <w:t>(signal)</w:t>
+          <w:b/>
+          <w:szCs w:val="24"/>
+          <w:lang w:val="en-US"/>
+        </w:rPr>
+        <w:t>Post:</w:t>
+      </w:r>
+      <w:r>
+        <w:rPr>
+          <w:rFonts w:asciiTheme="majorHAnsi" w:hAnsiTheme="majorHAnsi" w:cstheme="majorHAnsi"/>
+          <w:szCs w:val="24"/>
+          <w:lang w:val="en-US"/>
+        </w:rPr>
+        <w:t xml:space="preserve"> </w:t>
+      </w:r>
+      <w:r>
+        <w:rPr>
+          <w:rFonts w:asciiTheme="majorHAnsi" w:hAnsiTheme="majorHAnsi" w:cstheme="majorHAnsi"/>
+          <w:szCs w:val="24"/>
+          <w:lang w:val="en-US"/>
+        </w:rPr>
+        <w:t>//</w:t>
       </w:r>
     </w:p>
     <w:p>
@@ -11144,41 +12397,33 @@
           <w:lang w:val="en-US"/>
         </w:rPr>
       </w:pPr>
-      <w:proofErr w:type="gramStart"/>
-      <w:r>
-        <w:rPr>
-          <w:rFonts w:asciiTheme="majorHAnsi" w:hAnsiTheme="majorHAnsi" w:cstheme="majorHAnsi"/>
-          <w:szCs w:val="24"/>
-          <w:lang w:val="en-US"/>
-        </w:rPr>
-        <w:t>Pre::</w:t>
-      </w:r>
-      <w:proofErr w:type="gramEnd"/>
-      <w:r>
-        <w:rPr>
-          <w:rFonts w:asciiTheme="majorHAnsi" w:hAnsiTheme="majorHAnsi" w:cstheme="majorHAnsi"/>
-          <w:szCs w:val="24"/>
-          <w:lang w:val="en-US"/>
-        </w:rPr>
-        <w:t xml:space="preserve"> </w:t>
-      </w:r>
-      <w:proofErr w:type="spellStart"/>
-      <w:r>
-        <w:rPr>
-          <w:rFonts w:asciiTheme="majorHAnsi" w:hAnsiTheme="majorHAnsi" w:cstheme="majorHAnsi"/>
-          <w:szCs w:val="24"/>
-          <w:lang w:val="en-US"/>
-        </w:rPr>
-        <w:t>signal.eventoSegnalato</w:t>
-      </w:r>
-      <w:proofErr w:type="spellEnd"/>
-      <w:r>
-        <w:rPr>
-          <w:rFonts w:asciiTheme="majorHAnsi" w:hAnsiTheme="majorHAnsi" w:cstheme="majorHAnsi"/>
-          <w:szCs w:val="24"/>
-          <w:lang w:val="en-US"/>
-        </w:rPr>
-        <w:t xml:space="preserve"> != null</w:t>
+      <w:proofErr w:type="spellStart"/>
+      <w:r>
+        <w:rPr>
+          <w:rFonts w:asciiTheme="majorHAnsi" w:hAnsiTheme="majorHAnsi" w:cstheme="majorHAnsi"/>
+          <w:b/>
+          <w:szCs w:val="24"/>
+          <w:lang w:val="en-US"/>
+        </w:rPr>
+        <w:t>Invarinate</w:t>
+      </w:r>
+      <w:proofErr w:type="spellEnd"/>
+      <w:r>
+        <w:rPr>
+          <w:rFonts w:asciiTheme="majorHAnsi" w:hAnsiTheme="majorHAnsi" w:cstheme="majorHAnsi"/>
+          <w:b/>
+          <w:szCs w:val="24"/>
+          <w:lang w:val="en-US"/>
+        </w:rPr>
+        <w:t xml:space="preserve">: </w:t>
+      </w:r>
+      <w:r>
+        <w:rPr>
+          <w:rFonts w:asciiTheme="majorHAnsi" w:hAnsiTheme="majorHAnsi" w:cstheme="majorHAnsi"/>
+          <w:szCs w:val="24"/>
+          <w:lang w:val="en-US"/>
+        </w:rPr>
+        <w:t>//</w:t>
       </w:r>
     </w:p>
     <w:p>
@@ -11191,14 +12436,6 @@
           <w:lang w:val="en-US"/>
         </w:rPr>
       </w:pPr>
-      <w:r>
-        <w:rPr>
-          <w:rFonts w:asciiTheme="majorHAnsi" w:hAnsiTheme="majorHAnsi" w:cstheme="majorHAnsi"/>
-          <w:szCs w:val="24"/>
-          <w:lang w:val="en-US"/>
-        </w:rPr>
-        <w:t>Post:: signal = null</w:t>
-      </w:r>
     </w:p>
     <w:p>
       <w:pPr>
@@ -11206,10 +12443,31 @@
         <w:ind w:left="0"/>
         <w:rPr>
           <w:rFonts w:asciiTheme="majorHAnsi" w:hAnsiTheme="majorHAnsi" w:cstheme="majorHAnsi"/>
-          <w:szCs w:val="24"/>
-          <w:lang w:val="en-US"/>
-        </w:rPr>
-      </w:pPr>
+          <w:b/>
+          <w:szCs w:val="24"/>
+          <w:lang w:val="en-US"/>
+        </w:rPr>
+      </w:pPr>
+      <w:r>
+        <w:rPr>
+          <w:rFonts w:asciiTheme="majorHAnsi" w:hAnsiTheme="majorHAnsi" w:cstheme="majorHAnsi"/>
+          <w:b/>
+          <w:szCs w:val="24"/>
+          <w:lang w:val="en-US"/>
+        </w:rPr>
+        <w:t xml:space="preserve">Package </w:t>
+      </w:r>
+      <w:proofErr w:type="spellStart"/>
+      <w:r>
+        <w:rPr>
+          <w:rFonts w:asciiTheme="majorHAnsi" w:hAnsiTheme="majorHAnsi" w:cstheme="majorHAnsi"/>
+          <w:b/>
+          <w:szCs w:val="24"/>
+          <w:lang w:val="en-US"/>
+        </w:rPr>
+        <w:t>GestioneSearch</w:t>
+      </w:r>
+      <w:proofErr w:type="spellEnd"/>
     </w:p>
     <w:p>
       <w:pPr>
@@ -11217,6 +12475,7 @@
         <w:ind w:left="0"/>
         <w:rPr>
           <w:rFonts w:asciiTheme="majorHAnsi" w:hAnsiTheme="majorHAnsi" w:cstheme="majorHAnsi"/>
+          <w:b/>
           <w:szCs w:val="24"/>
           <w:lang w:val="en-US"/>
         </w:rPr>
@@ -11228,10 +12487,91 @@
         <w:ind w:left="0"/>
         <w:rPr>
           <w:rFonts w:asciiTheme="majorHAnsi" w:hAnsiTheme="majorHAnsi" w:cstheme="majorHAnsi"/>
-          <w:szCs w:val="24"/>
-          <w:lang w:val="en-US"/>
-        </w:rPr>
-      </w:pPr>
+          <w:b/>
+          <w:szCs w:val="24"/>
+          <w:lang w:val="en-US"/>
+        </w:rPr>
+      </w:pPr>
+      <w:r>
+        <w:rPr>
+          <w:rFonts w:asciiTheme="majorHAnsi" w:hAnsiTheme="majorHAnsi" w:cstheme="majorHAnsi"/>
+          <w:b/>
+          <w:szCs w:val="24"/>
+          <w:lang w:val="en-US"/>
+        </w:rPr>
+        <w:t xml:space="preserve">Context </w:t>
+      </w:r>
+      <w:proofErr w:type="spellStart"/>
+      <w:proofErr w:type="gramStart"/>
+      <w:r>
+        <w:rPr>
+          <w:rFonts w:asciiTheme="majorHAnsi" w:hAnsiTheme="majorHAnsi" w:cstheme="majorHAnsi"/>
+          <w:b/>
+          <w:szCs w:val="24"/>
+          <w:lang w:val="en-US"/>
+        </w:rPr>
+        <w:t>GestioneSearch</w:t>
+      </w:r>
+      <w:proofErr w:type="spellEnd"/>
+      <w:r>
+        <w:rPr>
+          <w:rFonts w:asciiTheme="majorHAnsi" w:hAnsiTheme="majorHAnsi" w:cstheme="majorHAnsi"/>
+          <w:b/>
+          <w:szCs w:val="24"/>
+          <w:lang w:val="en-US"/>
+        </w:rPr>
+        <w:t>::</w:t>
+      </w:r>
+      <w:proofErr w:type="gramEnd"/>
+      <w:r>
+        <w:rPr>
+          <w:rFonts w:asciiTheme="majorHAnsi" w:hAnsiTheme="majorHAnsi" w:cstheme="majorHAnsi"/>
+          <w:b/>
+          <w:szCs w:val="24"/>
+          <w:lang w:val="en-US"/>
+        </w:rPr>
+        <w:t xml:space="preserve"> </w:t>
+      </w:r>
+      <w:proofErr w:type="spellStart"/>
+      <w:r>
+        <w:rPr>
+          <w:rFonts w:asciiTheme="majorHAnsi" w:hAnsiTheme="majorHAnsi" w:cstheme="majorHAnsi"/>
+          <w:b/>
+          <w:szCs w:val="24"/>
+          <w:lang w:val="en-US"/>
+        </w:rPr>
+        <w:t>SearchEventControl</w:t>
+      </w:r>
+      <w:proofErr w:type="spellEnd"/>
+      <w:r>
+        <w:rPr>
+          <w:rFonts w:asciiTheme="majorHAnsi" w:hAnsiTheme="majorHAnsi" w:cstheme="majorHAnsi"/>
+          <w:b/>
+          <w:szCs w:val="24"/>
+          <w:lang w:val="en-US"/>
+        </w:rPr>
+        <w:t>(</w:t>
+      </w:r>
+      <w:proofErr w:type="spellStart"/>
+      <w:r>
+        <w:rPr>
+          <w:rFonts w:asciiTheme="majorHAnsi" w:hAnsiTheme="majorHAnsi" w:cstheme="majorHAnsi"/>
+          <w:b/>
+          <w:szCs w:val="24"/>
+          <w:lang w:val="en-US"/>
+        </w:rPr>
+        <w:t>filtro,comparatore,parametri:hashmap</w:t>
+      </w:r>
+      <w:proofErr w:type="spellEnd"/>
+      <w:r>
+        <w:rPr>
+          <w:rFonts w:asciiTheme="majorHAnsi" w:hAnsiTheme="majorHAnsi" w:cstheme="majorHAnsi"/>
+          <w:b/>
+          <w:szCs w:val="24"/>
+          <w:lang w:val="en-US"/>
+        </w:rPr>
+        <w:t>):</w:t>
+      </w:r>
     </w:p>
     <w:p>
       <w:pPr>
@@ -11240,9 +12580,43 @@
         <w:rPr>
           <w:rFonts w:asciiTheme="majorHAnsi" w:hAnsiTheme="majorHAnsi" w:cstheme="majorHAnsi"/>
           <w:szCs w:val="24"/>
-          <w:lang w:val="en-US"/>
-        </w:rPr>
-      </w:pPr>
+        </w:rPr>
+      </w:pPr>
+      <w:proofErr w:type="spellStart"/>
+      <w:r>
+        <w:rPr>
+          <w:rFonts w:asciiTheme="majorHAnsi" w:hAnsiTheme="majorHAnsi" w:cstheme="majorHAnsi"/>
+          <w:b/>
+          <w:szCs w:val="24"/>
+        </w:rPr>
+        <w:t>Pre</w:t>
+      </w:r>
+      <w:proofErr w:type="spellEnd"/>
+      <w:r>
+        <w:rPr>
+          <w:rFonts w:asciiTheme="majorHAnsi" w:hAnsiTheme="majorHAnsi" w:cstheme="majorHAnsi"/>
+          <w:b/>
+          <w:szCs w:val="24"/>
+        </w:rPr>
+        <w:t>:</w:t>
+      </w:r>
+      <w:r>
+        <w:rPr>
+          <w:rFonts w:asciiTheme="majorHAnsi" w:hAnsiTheme="majorHAnsi" w:cstheme="majorHAnsi"/>
+          <w:b/>
+          <w:szCs w:val="24"/>
+        </w:rPr>
+        <w:t xml:space="preserve"> </w:t>
+      </w:r>
+      <w:bookmarkStart w:id="1" w:name="_Hlk536201643"/>
+      <w:r>
+        <w:rPr>
+          <w:rFonts w:asciiTheme="majorHAnsi" w:hAnsiTheme="majorHAnsi" w:cstheme="majorHAnsi"/>
+          <w:szCs w:val="24"/>
+        </w:rPr>
+        <w:t>filtro e comparatore esistenti e parametri validi per quel filtro</w:t>
+      </w:r>
+      <w:bookmarkEnd w:id="1"/>
     </w:p>
     <w:p>
       <w:pPr>
@@ -11250,10 +12624,32 @@
         <w:ind w:left="0"/>
         <w:rPr>
           <w:rFonts w:asciiTheme="majorHAnsi" w:hAnsiTheme="majorHAnsi" w:cstheme="majorHAnsi"/>
-          <w:szCs w:val="28"/>
-          <w:lang w:val="en-US"/>
-        </w:rPr>
-      </w:pPr>
+          <w:szCs w:val="24"/>
+        </w:rPr>
+      </w:pPr>
+      <w:r>
+        <w:rPr>
+          <w:rFonts w:asciiTheme="majorHAnsi" w:hAnsiTheme="majorHAnsi" w:cstheme="majorHAnsi"/>
+          <w:b/>
+          <w:szCs w:val="24"/>
+        </w:rPr>
+        <w:t>Post:</w:t>
+      </w:r>
+      <w:r>
+        <w:rPr>
+          <w:rFonts w:asciiTheme="majorHAnsi" w:hAnsiTheme="majorHAnsi" w:cstheme="majorHAnsi"/>
+          <w:b/>
+          <w:szCs w:val="24"/>
+        </w:rPr>
+        <w:t xml:space="preserve"> </w:t>
+      </w:r>
+      <w:r>
+        <w:rPr>
+          <w:rFonts w:asciiTheme="majorHAnsi" w:hAnsiTheme="majorHAnsi" w:cstheme="majorHAnsi"/>
+          <w:szCs w:val="24"/>
+        </w:rPr>
+        <w:t>//</w:t>
+      </w:r>
     </w:p>
     <w:p>
       <w:pPr>
@@ -11261,12 +12657,32 @@
         <w:ind w:left="0"/>
         <w:rPr>
           <w:rFonts w:asciiTheme="majorHAnsi" w:hAnsiTheme="majorHAnsi" w:cstheme="majorHAnsi"/>
-          <w:b/>
-          <w:sz w:val="24"/>
-          <w:szCs w:val="28"/>
-          <w:lang w:val="en-US"/>
-        </w:rPr>
-      </w:pPr>
+          <w:szCs w:val="24"/>
+        </w:rPr>
+      </w:pPr>
+      <w:r>
+        <w:rPr>
+          <w:rFonts w:asciiTheme="majorHAnsi" w:hAnsiTheme="majorHAnsi" w:cstheme="majorHAnsi"/>
+          <w:b/>
+          <w:szCs w:val="24"/>
+        </w:rPr>
+        <w:t>Invariante:</w:t>
+      </w:r>
+      <w:r>
+        <w:rPr>
+          <w:rFonts w:asciiTheme="majorHAnsi" w:hAnsiTheme="majorHAnsi" w:cstheme="majorHAnsi"/>
+          <w:b/>
+          <w:szCs w:val="24"/>
+        </w:rPr>
+        <w:t xml:space="preserve"> </w:t>
+      </w:r>
+      <w:r>
+        <w:rPr>
+          <w:rFonts w:asciiTheme="majorHAnsi" w:hAnsiTheme="majorHAnsi" w:cstheme="majorHAnsi"/>
+          <w:szCs w:val="24"/>
+        </w:rPr>
+        <w:t>//</w:t>
+      </w:r>
     </w:p>
     <w:p>
       <w:pPr>
@@ -11274,8 +12690,8 @@
         <w:ind w:left="0"/>
         <w:rPr>
           <w:rFonts w:asciiTheme="majorHAnsi" w:hAnsiTheme="majorHAnsi" w:cstheme="majorHAnsi"/>
-          <w:szCs w:val="28"/>
-          <w:lang w:val="en-US"/>
+          <w:b/>
+          <w:szCs w:val="24"/>
         </w:rPr>
       </w:pPr>
     </w:p>
@@ -11285,10 +12701,453 @@
         <w:ind w:left="0"/>
         <w:rPr>
           <w:rFonts w:asciiTheme="majorHAnsi" w:hAnsiTheme="majorHAnsi" w:cstheme="majorHAnsi"/>
-          <w:szCs w:val="28"/>
-          <w:lang w:val="en-US"/>
-        </w:rPr>
-      </w:pPr>
+          <w:b/>
+          <w:szCs w:val="24"/>
+        </w:rPr>
+      </w:pPr>
+      <w:proofErr w:type="spellStart"/>
+      <w:r>
+        <w:rPr>
+          <w:rFonts w:asciiTheme="majorHAnsi" w:hAnsiTheme="majorHAnsi" w:cstheme="majorHAnsi"/>
+          <w:b/>
+          <w:szCs w:val="24"/>
+        </w:rPr>
+        <w:lastRenderedPageBreak/>
+        <w:t>Context</w:t>
+      </w:r>
+      <w:proofErr w:type="spellEnd"/>
+      <w:r>
+        <w:rPr>
+          <w:rFonts w:asciiTheme="majorHAnsi" w:hAnsiTheme="majorHAnsi" w:cstheme="majorHAnsi"/>
+          <w:b/>
+          <w:szCs w:val="24"/>
+        </w:rPr>
+        <w:t xml:space="preserve"> </w:t>
+      </w:r>
+      <w:proofErr w:type="spellStart"/>
+      <w:proofErr w:type="gramStart"/>
+      <w:r>
+        <w:rPr>
+          <w:rFonts w:asciiTheme="majorHAnsi" w:hAnsiTheme="majorHAnsi" w:cstheme="majorHAnsi"/>
+          <w:b/>
+          <w:szCs w:val="24"/>
+        </w:rPr>
+        <w:t>GestioneEvento</w:t>
+      </w:r>
+      <w:proofErr w:type="spellEnd"/>
+      <w:r>
+        <w:rPr>
+          <w:rFonts w:asciiTheme="majorHAnsi" w:hAnsiTheme="majorHAnsi" w:cstheme="majorHAnsi"/>
+          <w:b/>
+          <w:szCs w:val="24"/>
+        </w:rPr>
+        <w:t>::</w:t>
+      </w:r>
+      <w:proofErr w:type="gramEnd"/>
+      <w:r>
+        <w:rPr>
+          <w:rFonts w:asciiTheme="majorHAnsi" w:hAnsiTheme="majorHAnsi" w:cstheme="majorHAnsi"/>
+          <w:b/>
+          <w:szCs w:val="24"/>
+        </w:rPr>
+        <w:t xml:space="preserve"> </w:t>
+      </w:r>
+      <w:proofErr w:type="spellStart"/>
+      <w:r>
+        <w:rPr>
+          <w:rFonts w:asciiTheme="majorHAnsi" w:hAnsiTheme="majorHAnsi" w:cstheme="majorHAnsi"/>
+          <w:b/>
+          <w:szCs w:val="24"/>
+        </w:rPr>
+        <w:t>SearchUserControl</w:t>
+      </w:r>
+      <w:proofErr w:type="spellEnd"/>
+      <w:r>
+        <w:rPr>
+          <w:rFonts w:asciiTheme="majorHAnsi" w:hAnsiTheme="majorHAnsi" w:cstheme="majorHAnsi"/>
+          <w:b/>
+          <w:szCs w:val="24"/>
+        </w:rPr>
+        <w:t>(</w:t>
+      </w:r>
+      <w:proofErr w:type="spellStart"/>
+      <w:r>
+        <w:rPr>
+          <w:rFonts w:asciiTheme="majorHAnsi" w:hAnsiTheme="majorHAnsi" w:cstheme="majorHAnsi"/>
+          <w:b/>
+          <w:szCs w:val="24"/>
+        </w:rPr>
+        <w:t>filtro,comparatore,parametri:hashmap</w:t>
+      </w:r>
+      <w:proofErr w:type="spellEnd"/>
+      <w:r>
+        <w:rPr>
+          <w:rFonts w:asciiTheme="majorHAnsi" w:hAnsiTheme="majorHAnsi" w:cstheme="majorHAnsi"/>
+          <w:b/>
+          <w:szCs w:val="24"/>
+        </w:rPr>
+        <w:t>):</w:t>
+      </w:r>
+    </w:p>
+    <w:p>
+      <w:pPr>
+        <w:pStyle w:val="Paragrafoelenco"/>
+        <w:ind w:left="0"/>
+        <w:rPr>
+          <w:rFonts w:asciiTheme="majorHAnsi" w:hAnsiTheme="majorHAnsi" w:cstheme="majorHAnsi"/>
+          <w:b/>
+          <w:szCs w:val="24"/>
+        </w:rPr>
+      </w:pPr>
+      <w:proofErr w:type="spellStart"/>
+      <w:r>
+        <w:rPr>
+          <w:rFonts w:asciiTheme="majorHAnsi" w:hAnsiTheme="majorHAnsi" w:cstheme="majorHAnsi"/>
+          <w:b/>
+          <w:szCs w:val="24"/>
+        </w:rPr>
+        <w:t>Pre</w:t>
+      </w:r>
+      <w:proofErr w:type="spellEnd"/>
+      <w:r>
+        <w:rPr>
+          <w:rFonts w:asciiTheme="majorHAnsi" w:hAnsiTheme="majorHAnsi" w:cstheme="majorHAnsi"/>
+          <w:b/>
+          <w:szCs w:val="24"/>
+        </w:rPr>
+        <w:t>:</w:t>
+      </w:r>
+      <w:r>
+        <w:rPr>
+          <w:rFonts w:asciiTheme="majorHAnsi" w:hAnsiTheme="majorHAnsi" w:cstheme="majorHAnsi"/>
+          <w:b/>
+          <w:szCs w:val="24"/>
+        </w:rPr>
+        <w:t xml:space="preserve"> </w:t>
+      </w:r>
+      <w:r>
+        <w:rPr>
+          <w:rFonts w:asciiTheme="majorHAnsi" w:hAnsiTheme="majorHAnsi" w:cstheme="majorHAnsi"/>
+          <w:szCs w:val="24"/>
+        </w:rPr>
+        <w:t>filtro e comparatore esistenti e parametri validi per quel filtro</w:t>
+      </w:r>
+    </w:p>
+    <w:p>
+      <w:pPr>
+        <w:pStyle w:val="Paragrafoelenco"/>
+        <w:ind w:left="0"/>
+        <w:rPr>
+          <w:rFonts w:asciiTheme="majorHAnsi" w:hAnsiTheme="majorHAnsi" w:cstheme="majorHAnsi"/>
+          <w:szCs w:val="24"/>
+          <w:lang w:val="en-US"/>
+        </w:rPr>
+      </w:pPr>
+      <w:r>
+        <w:rPr>
+          <w:rFonts w:asciiTheme="majorHAnsi" w:hAnsiTheme="majorHAnsi" w:cstheme="majorHAnsi"/>
+          <w:b/>
+          <w:szCs w:val="24"/>
+          <w:lang w:val="en-US"/>
+        </w:rPr>
+        <w:t>Post:</w:t>
+      </w:r>
+      <w:r>
+        <w:rPr>
+          <w:rFonts w:asciiTheme="majorHAnsi" w:hAnsiTheme="majorHAnsi" w:cstheme="majorHAnsi"/>
+          <w:b/>
+          <w:szCs w:val="24"/>
+          <w:lang w:val="en-US"/>
+        </w:rPr>
+        <w:t xml:space="preserve"> </w:t>
+      </w:r>
+      <w:r>
+        <w:rPr>
+          <w:rFonts w:asciiTheme="majorHAnsi" w:hAnsiTheme="majorHAnsi" w:cstheme="majorHAnsi"/>
+          <w:szCs w:val="24"/>
+          <w:lang w:val="en-US"/>
+        </w:rPr>
+        <w:t>//</w:t>
+      </w:r>
+    </w:p>
+    <w:p>
+      <w:pPr>
+        <w:pStyle w:val="Paragrafoelenco"/>
+        <w:ind w:left="0"/>
+        <w:rPr>
+          <w:rFonts w:asciiTheme="majorHAnsi" w:hAnsiTheme="majorHAnsi" w:cstheme="majorHAnsi"/>
+          <w:szCs w:val="24"/>
+          <w:lang w:val="en-US"/>
+        </w:rPr>
+      </w:pPr>
+      <w:proofErr w:type="spellStart"/>
+      <w:r>
+        <w:rPr>
+          <w:rFonts w:asciiTheme="majorHAnsi" w:hAnsiTheme="majorHAnsi" w:cstheme="majorHAnsi"/>
+          <w:b/>
+          <w:szCs w:val="24"/>
+          <w:lang w:val="en-US"/>
+        </w:rPr>
+        <w:t>Invariante</w:t>
+      </w:r>
+      <w:proofErr w:type="spellEnd"/>
+      <w:r>
+        <w:rPr>
+          <w:rFonts w:asciiTheme="majorHAnsi" w:hAnsiTheme="majorHAnsi" w:cstheme="majorHAnsi"/>
+          <w:b/>
+          <w:szCs w:val="24"/>
+          <w:lang w:val="en-US"/>
+        </w:rPr>
+        <w:t>:</w:t>
+      </w:r>
+      <w:r>
+        <w:rPr>
+          <w:rFonts w:asciiTheme="majorHAnsi" w:hAnsiTheme="majorHAnsi" w:cstheme="majorHAnsi"/>
+          <w:b/>
+          <w:szCs w:val="24"/>
+          <w:lang w:val="en-US"/>
+        </w:rPr>
+        <w:t xml:space="preserve"> </w:t>
+      </w:r>
+      <w:r>
+        <w:rPr>
+          <w:rFonts w:asciiTheme="majorHAnsi" w:hAnsiTheme="majorHAnsi" w:cstheme="majorHAnsi"/>
+          <w:szCs w:val="24"/>
+          <w:lang w:val="en-US"/>
+        </w:rPr>
+        <w:t>//</w:t>
+      </w:r>
+    </w:p>
+    <w:p>
+      <w:pPr>
+        <w:pStyle w:val="Paragrafoelenco"/>
+        <w:ind w:left="0"/>
+        <w:rPr>
+          <w:rFonts w:asciiTheme="majorHAnsi" w:hAnsiTheme="majorHAnsi" w:cstheme="majorHAnsi"/>
+          <w:b/>
+          <w:szCs w:val="24"/>
+          <w:lang w:val="en-US"/>
+        </w:rPr>
+      </w:pPr>
+    </w:p>
+    <w:p>
+      <w:pPr>
+        <w:pStyle w:val="Paragrafoelenco"/>
+        <w:ind w:left="0"/>
+        <w:rPr>
+          <w:rFonts w:asciiTheme="majorHAnsi" w:hAnsiTheme="majorHAnsi" w:cstheme="majorHAnsi"/>
+          <w:b/>
+          <w:szCs w:val="24"/>
+        </w:rPr>
+      </w:pPr>
+      <w:proofErr w:type="spellStart"/>
+      <w:r>
+        <w:rPr>
+          <w:rFonts w:asciiTheme="majorHAnsi" w:hAnsiTheme="majorHAnsi" w:cstheme="majorHAnsi"/>
+          <w:b/>
+          <w:szCs w:val="24"/>
+        </w:rPr>
+        <w:t>Context</w:t>
+      </w:r>
+      <w:proofErr w:type="spellEnd"/>
+      <w:r>
+        <w:rPr>
+          <w:rFonts w:asciiTheme="majorHAnsi" w:hAnsiTheme="majorHAnsi" w:cstheme="majorHAnsi"/>
+          <w:b/>
+          <w:szCs w:val="24"/>
+        </w:rPr>
+        <w:t xml:space="preserve"> </w:t>
+      </w:r>
+      <w:proofErr w:type="spellStart"/>
+      <w:proofErr w:type="gramStart"/>
+      <w:r>
+        <w:rPr>
+          <w:rFonts w:asciiTheme="majorHAnsi" w:hAnsiTheme="majorHAnsi" w:cstheme="majorHAnsi"/>
+          <w:b/>
+          <w:szCs w:val="24"/>
+        </w:rPr>
+        <w:t>GestioneEvento</w:t>
+      </w:r>
+      <w:proofErr w:type="spellEnd"/>
+      <w:r>
+        <w:rPr>
+          <w:rFonts w:asciiTheme="majorHAnsi" w:hAnsiTheme="majorHAnsi" w:cstheme="majorHAnsi"/>
+          <w:b/>
+          <w:szCs w:val="24"/>
+        </w:rPr>
+        <w:t>::</w:t>
+      </w:r>
+      <w:proofErr w:type="gramEnd"/>
+      <w:r>
+        <w:rPr>
+          <w:rFonts w:asciiTheme="majorHAnsi" w:hAnsiTheme="majorHAnsi" w:cstheme="majorHAnsi"/>
+          <w:b/>
+          <w:szCs w:val="24"/>
+        </w:rPr>
+        <w:t xml:space="preserve"> </w:t>
+      </w:r>
+      <w:proofErr w:type="spellStart"/>
+      <w:r>
+        <w:rPr>
+          <w:rFonts w:asciiTheme="majorHAnsi" w:hAnsiTheme="majorHAnsi" w:cstheme="majorHAnsi"/>
+          <w:b/>
+          <w:szCs w:val="24"/>
+        </w:rPr>
+        <w:t>SearchCommentControl</w:t>
+      </w:r>
+      <w:proofErr w:type="spellEnd"/>
+      <w:r>
+        <w:rPr>
+          <w:rFonts w:asciiTheme="majorHAnsi" w:hAnsiTheme="majorHAnsi" w:cstheme="majorHAnsi"/>
+          <w:b/>
+          <w:szCs w:val="24"/>
+        </w:rPr>
+        <w:t>(</w:t>
+      </w:r>
+      <w:proofErr w:type="spellStart"/>
+      <w:r>
+        <w:rPr>
+          <w:rFonts w:asciiTheme="majorHAnsi" w:hAnsiTheme="majorHAnsi" w:cstheme="majorHAnsi"/>
+          <w:b/>
+          <w:szCs w:val="24"/>
+        </w:rPr>
+        <w:t>filtro,comparatore,parametri:hashmap</w:t>
+      </w:r>
+      <w:proofErr w:type="spellEnd"/>
+      <w:r>
+        <w:rPr>
+          <w:rFonts w:asciiTheme="majorHAnsi" w:hAnsiTheme="majorHAnsi" w:cstheme="majorHAnsi"/>
+          <w:b/>
+          <w:szCs w:val="24"/>
+        </w:rPr>
+        <w:t>):</w:t>
+      </w:r>
+    </w:p>
+    <w:p>
+      <w:pPr>
+        <w:pStyle w:val="Paragrafoelenco"/>
+        <w:ind w:left="0"/>
+        <w:rPr>
+          <w:rFonts w:asciiTheme="majorHAnsi" w:hAnsiTheme="majorHAnsi" w:cstheme="majorHAnsi"/>
+          <w:b/>
+          <w:szCs w:val="24"/>
+          <w:u w:val="single"/>
+        </w:rPr>
+      </w:pPr>
+      <w:proofErr w:type="spellStart"/>
+      <w:r>
+        <w:rPr>
+          <w:rFonts w:asciiTheme="majorHAnsi" w:hAnsiTheme="majorHAnsi" w:cstheme="majorHAnsi"/>
+          <w:b/>
+          <w:szCs w:val="24"/>
+        </w:rPr>
+        <w:t>Pre</w:t>
+      </w:r>
+      <w:proofErr w:type="spellEnd"/>
+      <w:r>
+        <w:rPr>
+          <w:rFonts w:asciiTheme="majorHAnsi" w:hAnsiTheme="majorHAnsi" w:cstheme="majorHAnsi"/>
+          <w:b/>
+          <w:szCs w:val="24"/>
+        </w:rPr>
+        <w:t>:</w:t>
+      </w:r>
+      <w:r>
+        <w:rPr>
+          <w:rFonts w:asciiTheme="majorHAnsi" w:hAnsiTheme="majorHAnsi" w:cstheme="majorHAnsi"/>
+          <w:b/>
+          <w:szCs w:val="24"/>
+        </w:rPr>
+        <w:t xml:space="preserve"> </w:t>
+      </w:r>
+      <w:r>
+        <w:rPr>
+          <w:rFonts w:asciiTheme="majorHAnsi" w:hAnsiTheme="majorHAnsi" w:cstheme="majorHAnsi"/>
+          <w:szCs w:val="24"/>
+        </w:rPr>
+        <w:t>filtro e comparatore esistenti e parametri validi per quel filtro</w:t>
+      </w:r>
+    </w:p>
+    <w:p>
+      <w:pPr>
+        <w:pStyle w:val="Paragrafoelenco"/>
+        <w:ind w:left="0"/>
+        <w:rPr>
+          <w:rFonts w:asciiTheme="majorHAnsi" w:hAnsiTheme="majorHAnsi" w:cstheme="majorHAnsi"/>
+          <w:szCs w:val="24"/>
+        </w:rPr>
+      </w:pPr>
+      <w:r>
+        <w:rPr>
+          <w:rFonts w:asciiTheme="majorHAnsi" w:hAnsiTheme="majorHAnsi" w:cstheme="majorHAnsi"/>
+          <w:b/>
+          <w:szCs w:val="24"/>
+        </w:rPr>
+        <w:t>Post:</w:t>
+      </w:r>
+      <w:r>
+        <w:rPr>
+          <w:rFonts w:asciiTheme="majorHAnsi" w:hAnsiTheme="majorHAnsi" w:cstheme="majorHAnsi"/>
+          <w:b/>
+          <w:szCs w:val="24"/>
+        </w:rPr>
+        <w:t xml:space="preserve"> </w:t>
+      </w:r>
+      <w:r>
+        <w:rPr>
+          <w:rFonts w:asciiTheme="majorHAnsi" w:hAnsiTheme="majorHAnsi" w:cstheme="majorHAnsi"/>
+          <w:szCs w:val="24"/>
+        </w:rPr>
+        <w:t>//</w:t>
+      </w:r>
+    </w:p>
+    <w:p>
+      <w:pPr>
+        <w:pStyle w:val="Paragrafoelenco"/>
+        <w:ind w:left="0"/>
+        <w:rPr>
+          <w:rFonts w:asciiTheme="majorHAnsi" w:hAnsiTheme="majorHAnsi" w:cstheme="majorHAnsi"/>
+          <w:szCs w:val="24"/>
+          <w:lang w:val="en-US"/>
+        </w:rPr>
+      </w:pPr>
+      <w:proofErr w:type="spellStart"/>
+      <w:r>
+        <w:rPr>
+          <w:rFonts w:asciiTheme="majorHAnsi" w:hAnsiTheme="majorHAnsi" w:cstheme="majorHAnsi"/>
+          <w:b/>
+          <w:szCs w:val="24"/>
+          <w:lang w:val="en-US"/>
+        </w:rPr>
+        <w:t>Invariante</w:t>
+      </w:r>
+      <w:proofErr w:type="spellEnd"/>
+      <w:r>
+        <w:rPr>
+          <w:rFonts w:asciiTheme="majorHAnsi" w:hAnsiTheme="majorHAnsi" w:cstheme="majorHAnsi"/>
+          <w:b/>
+          <w:szCs w:val="24"/>
+          <w:lang w:val="en-US"/>
+        </w:rPr>
+        <w:t>:</w:t>
+      </w:r>
+      <w:r>
+        <w:rPr>
+          <w:rFonts w:asciiTheme="majorHAnsi" w:hAnsiTheme="majorHAnsi" w:cstheme="majorHAnsi"/>
+          <w:b/>
+          <w:szCs w:val="24"/>
+          <w:lang w:val="en-US"/>
+        </w:rPr>
+        <w:t xml:space="preserve"> </w:t>
+      </w:r>
+      <w:r>
+        <w:rPr>
+          <w:rFonts w:asciiTheme="majorHAnsi" w:hAnsiTheme="majorHAnsi" w:cstheme="majorHAnsi"/>
+          <w:szCs w:val="24"/>
+          <w:lang w:val="en-US"/>
+        </w:rPr>
+        <w:t>//</w:t>
+      </w:r>
     </w:p>
     <w:sectPr>
       <w:pgSz w:w="11906" w:h="16838"/>

--- a/Internal work product/ODD.docx
+++ b/Internal work product/ODD.docx
@@ -7672,21 +7672,7 @@
                 <w:rFonts w:asciiTheme="majorHAnsi" w:hAnsiTheme="majorHAnsi" w:cstheme="majorHAnsi"/>
                 <w:szCs w:val="28"/>
               </w:rPr>
-              <w:t xml:space="preserve">Permette di avere informazioni generali sugli </w:t>
-            </w:r>
-            <w:r>
-              <w:rPr>
-                <w:rFonts w:asciiTheme="majorHAnsi" w:hAnsiTheme="majorHAnsi" w:cstheme="majorHAnsi"/>
-                <w:szCs w:val="28"/>
-              </w:rPr>
-              <w:t>utenti</w:t>
-            </w:r>
-            <w:r>
-              <w:rPr>
-                <w:rFonts w:asciiTheme="majorHAnsi" w:hAnsiTheme="majorHAnsi" w:cstheme="majorHAnsi"/>
-                <w:szCs w:val="28"/>
-              </w:rPr>
-              <w:t xml:space="preserve"> ritornando una lista di eventi secondo particolari criteri</w:t>
+              <w:t>Permette di avere informazioni generali sugli utenti ritornando una lista di eventi secondo particolari criteri</w:t>
             </w:r>
           </w:p>
         </w:tc>
@@ -7711,14 +7697,7 @@
                 <w:rFonts w:asciiTheme="majorHAnsi" w:hAnsiTheme="majorHAnsi" w:cstheme="majorHAnsi"/>
                 <w:szCs w:val="28"/>
               </w:rPr>
-              <w:t>SearchEvent</w:t>
-            </w:r>
-            <w:r>
-              <w:rPr>
-                <w:rFonts w:asciiTheme="majorHAnsi" w:hAnsiTheme="majorHAnsi" w:cstheme="majorHAnsi"/>
-                <w:szCs w:val="28"/>
-              </w:rPr>
-              <w:t>Control</w:t>
+              <w:t>SearchEventControl</w:t>
             </w:r>
             <w:proofErr w:type="spellEnd"/>
           </w:p>
@@ -8359,7 +8338,25 @@
           <w:szCs w:val="28"/>
           <w:lang w:val="en-US"/>
         </w:rPr>
-        <w:t>username,</w:t>
+        <w:t>username</w:t>
+      </w:r>
+      <w:r>
+        <w:rPr>
+          <w:rFonts w:asciiTheme="majorHAnsi" w:hAnsiTheme="majorHAnsi" w:cstheme="majorHAnsi"/>
+          <w:b/>
+          <w:szCs w:val="28"/>
+          <w:lang w:val="en-US"/>
+        </w:rPr>
+        <w:t>:string</w:t>
+      </w:r>
+      <w:r>
+        <w:rPr>
+          <w:rFonts w:asciiTheme="majorHAnsi" w:hAnsiTheme="majorHAnsi" w:cstheme="majorHAnsi"/>
+          <w:b/>
+          <w:szCs w:val="28"/>
+          <w:lang w:val="en-US"/>
+        </w:rPr>
+        <w:t>,</w:t>
       </w:r>
       <w:r>
         <w:rPr>
@@ -8369,6 +8366,15 @@
           <w:lang w:val="en-US"/>
         </w:rPr>
         <w:t>password</w:t>
+      </w:r>
+      <w:r>
+        <w:rPr>
+          <w:rFonts w:asciiTheme="majorHAnsi" w:hAnsiTheme="majorHAnsi" w:cstheme="majorHAnsi"/>
+          <w:b/>
+          <w:szCs w:val="28"/>
+          <w:lang w:val="en-US"/>
+        </w:rPr>
+        <w:t>:string</w:t>
       </w:r>
       <w:proofErr w:type="spellEnd"/>
       <w:r>
@@ -8525,8 +8531,4009 @@
           <w:lang w:val="en-US"/>
         </w:rPr>
       </w:pPr>
+    </w:p>
+    <w:p>
+      <w:pPr>
+        <w:pStyle w:val="Paragrafoelenco"/>
+        <w:ind w:left="0"/>
+        <w:rPr>
+          <w:rFonts w:asciiTheme="majorHAnsi" w:hAnsiTheme="majorHAnsi" w:cstheme="majorHAnsi"/>
+          <w:b/>
+          <w:szCs w:val="28"/>
+          <w:lang w:val="en-US"/>
+        </w:rPr>
+      </w:pPr>
+      <w:r>
+        <w:rPr>
+          <w:rFonts w:asciiTheme="majorHAnsi" w:hAnsiTheme="majorHAnsi" w:cstheme="majorHAnsi"/>
+          <w:b/>
+          <w:szCs w:val="28"/>
+          <w:lang w:val="en-US"/>
+        </w:rPr>
+        <w:t>Context</w:t>
+      </w:r>
+      <w:r>
+        <w:rPr>
+          <w:rFonts w:asciiTheme="majorHAnsi" w:hAnsiTheme="majorHAnsi" w:cstheme="majorHAnsi"/>
+          <w:b/>
+          <w:szCs w:val="28"/>
+          <w:lang w:val="en-US"/>
+        </w:rPr>
+        <w:t xml:space="preserve"> </w:t>
+      </w:r>
+      <w:proofErr w:type="spellStart"/>
+      <w:proofErr w:type="gramStart"/>
+      <w:r>
+        <w:rPr>
+          <w:rFonts w:asciiTheme="majorHAnsi" w:hAnsiTheme="majorHAnsi" w:cstheme="majorHAnsi"/>
+          <w:b/>
+          <w:szCs w:val="28"/>
+          <w:lang w:val="en-US"/>
+        </w:rPr>
+        <w:t>GestioneAccount</w:t>
+      </w:r>
+      <w:proofErr w:type="spellEnd"/>
+      <w:r>
+        <w:rPr>
+          <w:rFonts w:asciiTheme="majorHAnsi" w:hAnsiTheme="majorHAnsi" w:cstheme="majorHAnsi"/>
+          <w:b/>
+          <w:szCs w:val="28"/>
+          <w:lang w:val="en-US"/>
+        </w:rPr>
+        <w:t>::</w:t>
+      </w:r>
+      <w:proofErr w:type="gramEnd"/>
+      <w:r>
+        <w:rPr>
+          <w:rFonts w:asciiTheme="majorHAnsi" w:hAnsiTheme="majorHAnsi" w:cstheme="majorHAnsi"/>
+          <w:b/>
+          <w:szCs w:val="28"/>
+          <w:lang w:val="en-US"/>
+        </w:rPr>
+        <w:t xml:space="preserve"> </w:t>
+      </w:r>
+      <w:proofErr w:type="spellStart"/>
+      <w:r>
+        <w:rPr>
+          <w:rFonts w:asciiTheme="majorHAnsi" w:hAnsiTheme="majorHAnsi" w:cstheme="majorHAnsi"/>
+          <w:b/>
+          <w:szCs w:val="28"/>
+          <w:lang w:val="en-US"/>
+        </w:rPr>
+        <w:t>L</w:t>
+      </w:r>
+      <w:r>
+        <w:rPr>
+          <w:rFonts w:asciiTheme="majorHAnsi" w:hAnsiTheme="majorHAnsi" w:cstheme="majorHAnsi"/>
+          <w:b/>
+          <w:szCs w:val="28"/>
+          <w:lang w:val="en-US"/>
+        </w:rPr>
+        <w:t>ogout</w:t>
+      </w:r>
+      <w:r>
+        <w:rPr>
+          <w:rFonts w:asciiTheme="majorHAnsi" w:hAnsiTheme="majorHAnsi" w:cstheme="majorHAnsi"/>
+          <w:b/>
+          <w:szCs w:val="28"/>
+          <w:lang w:val="en-US"/>
+        </w:rPr>
+        <w:t>Control</w:t>
+      </w:r>
+      <w:proofErr w:type="spellEnd"/>
+      <w:r>
+        <w:rPr>
+          <w:rFonts w:asciiTheme="majorHAnsi" w:hAnsiTheme="majorHAnsi" w:cstheme="majorHAnsi"/>
+          <w:b/>
+          <w:szCs w:val="28"/>
+          <w:lang w:val="en-US"/>
+        </w:rPr>
+        <w:t>():</w:t>
+      </w:r>
+    </w:p>
+    <w:p>
+      <w:pPr>
+        <w:pStyle w:val="Paragrafoelenco"/>
+        <w:ind w:left="0"/>
+        <w:rPr>
+          <w:rFonts w:asciiTheme="majorHAnsi" w:hAnsiTheme="majorHAnsi" w:cstheme="majorHAnsi"/>
+          <w:szCs w:val="28"/>
+          <w:lang w:val="en-US"/>
+        </w:rPr>
+      </w:pPr>
+      <w:r>
+        <w:rPr>
+          <w:rFonts w:asciiTheme="majorHAnsi" w:hAnsiTheme="majorHAnsi" w:cstheme="majorHAnsi"/>
+          <w:b/>
+          <w:szCs w:val="28"/>
+          <w:lang w:val="en-US"/>
+        </w:rPr>
+        <w:t>Pre:</w:t>
+      </w:r>
+      <w:r>
+        <w:rPr>
+          <w:rFonts w:asciiTheme="majorHAnsi" w:hAnsiTheme="majorHAnsi" w:cstheme="majorHAnsi"/>
+          <w:szCs w:val="28"/>
+          <w:lang w:val="en-US"/>
+        </w:rPr>
+        <w:t>//</w:t>
+      </w:r>
+    </w:p>
+    <w:p>
+      <w:pPr>
+        <w:pStyle w:val="Paragrafoelenco"/>
+        <w:ind w:left="0"/>
+        <w:rPr>
+          <w:rFonts w:asciiTheme="majorHAnsi" w:hAnsiTheme="majorHAnsi" w:cstheme="majorHAnsi"/>
+          <w:szCs w:val="28"/>
+          <w:lang w:val="en-US"/>
+        </w:rPr>
+      </w:pPr>
+      <w:r>
+        <w:rPr>
+          <w:rFonts w:asciiTheme="majorHAnsi" w:hAnsiTheme="majorHAnsi" w:cstheme="majorHAnsi"/>
+          <w:b/>
+          <w:szCs w:val="28"/>
+          <w:lang w:val="en-US"/>
+        </w:rPr>
+        <w:t>Post:</w:t>
+      </w:r>
+      <w:r>
+        <w:rPr>
+          <w:rFonts w:asciiTheme="majorHAnsi" w:hAnsiTheme="majorHAnsi" w:cstheme="majorHAnsi"/>
+          <w:szCs w:val="28"/>
+          <w:lang w:val="en-US"/>
+        </w:rPr>
+        <w:t>//</w:t>
+      </w:r>
+    </w:p>
+    <w:p>
+      <w:pPr>
+        <w:pStyle w:val="Paragrafoelenco"/>
+        <w:ind w:left="0"/>
+        <w:rPr>
+          <w:rFonts w:asciiTheme="majorHAnsi" w:hAnsiTheme="majorHAnsi" w:cstheme="majorHAnsi"/>
+          <w:szCs w:val="28"/>
+          <w:lang w:val="en-US"/>
+        </w:rPr>
+      </w:pPr>
+      <w:r>
+        <w:rPr>
+          <w:rFonts w:asciiTheme="majorHAnsi" w:hAnsiTheme="majorHAnsi" w:cstheme="majorHAnsi"/>
+          <w:b/>
+          <w:szCs w:val="28"/>
+          <w:lang w:val="en-US"/>
+        </w:rPr>
+        <w:t>Invariante:</w:t>
+      </w:r>
+      <w:r>
+        <w:rPr>
+          <w:rFonts w:asciiTheme="majorHAnsi" w:hAnsiTheme="majorHAnsi" w:cstheme="majorHAnsi"/>
+          <w:szCs w:val="28"/>
+          <w:lang w:val="en-US"/>
+        </w:rPr>
+        <w:t>//</w:t>
+      </w:r>
+    </w:p>
+    <w:p>
+      <w:pPr>
+        <w:pStyle w:val="Paragrafoelenco"/>
+        <w:ind w:left="0"/>
+        <w:rPr>
+          <w:rFonts w:asciiTheme="majorHAnsi" w:hAnsiTheme="majorHAnsi" w:cstheme="majorHAnsi"/>
+          <w:szCs w:val="28"/>
+          <w:lang w:val="en-US"/>
+        </w:rPr>
+      </w:pPr>
+    </w:p>
+    <w:p>
+      <w:pPr>
+        <w:pStyle w:val="Paragrafoelenco"/>
+        <w:ind w:left="0"/>
+        <w:rPr>
+          <w:rFonts w:asciiTheme="majorHAnsi" w:hAnsiTheme="majorHAnsi" w:cstheme="majorHAnsi"/>
+          <w:b/>
+          <w:szCs w:val="28"/>
+          <w:lang w:val="en-US"/>
+        </w:rPr>
+      </w:pPr>
+      <w:r>
+        <w:rPr>
+          <w:rFonts w:asciiTheme="majorHAnsi" w:hAnsiTheme="majorHAnsi" w:cstheme="majorHAnsi"/>
+          <w:b/>
+          <w:szCs w:val="28"/>
+          <w:lang w:val="en-US"/>
+        </w:rPr>
+        <w:t>Context</w:t>
+      </w:r>
+      <w:r>
+        <w:rPr>
+          <w:rFonts w:asciiTheme="majorHAnsi" w:hAnsiTheme="majorHAnsi" w:cstheme="majorHAnsi"/>
+          <w:b/>
+          <w:szCs w:val="28"/>
+          <w:lang w:val="en-US"/>
+        </w:rPr>
+        <w:t xml:space="preserve"> </w:t>
+      </w:r>
+      <w:proofErr w:type="spellStart"/>
+      <w:proofErr w:type="gramStart"/>
+      <w:r>
+        <w:rPr>
+          <w:rFonts w:asciiTheme="majorHAnsi" w:hAnsiTheme="majorHAnsi" w:cstheme="majorHAnsi"/>
+          <w:b/>
+          <w:szCs w:val="28"/>
+          <w:lang w:val="en-US"/>
+        </w:rPr>
+        <w:t>GestioneAccount</w:t>
+      </w:r>
+      <w:proofErr w:type="spellEnd"/>
+      <w:r>
+        <w:rPr>
+          <w:rFonts w:asciiTheme="majorHAnsi" w:hAnsiTheme="majorHAnsi" w:cstheme="majorHAnsi"/>
+          <w:b/>
+          <w:szCs w:val="28"/>
+          <w:lang w:val="en-US"/>
+        </w:rPr>
+        <w:t>::</w:t>
+      </w:r>
+      <w:proofErr w:type="gramEnd"/>
+      <w:r>
+        <w:rPr>
+          <w:rFonts w:asciiTheme="majorHAnsi" w:hAnsiTheme="majorHAnsi" w:cstheme="majorHAnsi"/>
+          <w:b/>
+          <w:szCs w:val="28"/>
+          <w:lang w:val="en-US"/>
+        </w:rPr>
+        <w:t xml:space="preserve"> </w:t>
+      </w:r>
+      <w:r>
+        <w:rPr>
+          <w:rFonts w:asciiTheme="majorHAnsi" w:hAnsiTheme="majorHAnsi" w:cstheme="majorHAnsi"/>
+          <w:b/>
+          <w:szCs w:val="28"/>
+          <w:lang w:val="en-US"/>
+        </w:rPr>
+        <w:t>R</w:t>
+      </w:r>
+      <w:r>
+        <w:rPr>
+          <w:rFonts w:asciiTheme="majorHAnsi" w:hAnsiTheme="majorHAnsi" w:cstheme="majorHAnsi"/>
+          <w:b/>
+          <w:szCs w:val="28"/>
+          <w:lang w:val="en-US"/>
+        </w:rPr>
+        <w:t>egistrazione</w:t>
+      </w:r>
+      <w:r>
+        <w:rPr>
+          <w:rFonts w:asciiTheme="majorHAnsi" w:hAnsiTheme="majorHAnsi" w:cstheme="majorHAnsi"/>
+          <w:b/>
+          <w:szCs w:val="28"/>
+          <w:lang w:val="en-US"/>
+        </w:rPr>
+        <w:t>Control</w:t>
+      </w:r>
+      <w:r>
+        <w:rPr>
+          <w:rFonts w:asciiTheme="majorHAnsi" w:hAnsiTheme="majorHAnsi" w:cstheme="majorHAnsi"/>
+          <w:b/>
+          <w:szCs w:val="28"/>
+          <w:lang w:val="en-US"/>
+        </w:rPr>
+        <w:t>(username</w:t>
+      </w:r>
+      <w:r>
+        <w:rPr>
+          <w:rFonts w:asciiTheme="majorHAnsi" w:hAnsiTheme="majorHAnsi" w:cstheme="majorHAnsi"/>
+          <w:b/>
+          <w:szCs w:val="28"/>
+          <w:lang w:val="en-US"/>
+        </w:rPr>
+        <w:t>:string</w:t>
+      </w:r>
+      <w:r>
+        <w:rPr>
+          <w:rFonts w:asciiTheme="majorHAnsi" w:hAnsiTheme="majorHAnsi" w:cstheme="majorHAnsi"/>
+          <w:b/>
+          <w:szCs w:val="28"/>
+          <w:lang w:val="en-US"/>
+        </w:rPr>
+        <w:t>,password</w:t>
+      </w:r>
+      <w:r>
+        <w:rPr>
+          <w:rFonts w:asciiTheme="majorHAnsi" w:hAnsiTheme="majorHAnsi" w:cstheme="majorHAnsi"/>
+          <w:b/>
+          <w:szCs w:val="28"/>
+          <w:lang w:val="en-US"/>
+        </w:rPr>
+        <w:t>:string</w:t>
+      </w:r>
+      <w:r>
+        <w:rPr>
+          <w:rFonts w:asciiTheme="majorHAnsi" w:hAnsiTheme="majorHAnsi" w:cstheme="majorHAnsi"/>
+          <w:b/>
+          <w:szCs w:val="28"/>
+          <w:lang w:val="en-US"/>
+        </w:rPr>
+        <w:t>,email</w:t>
+      </w:r>
+      <w:r>
+        <w:rPr>
+          <w:rFonts w:asciiTheme="majorHAnsi" w:hAnsiTheme="majorHAnsi" w:cstheme="majorHAnsi"/>
+          <w:b/>
+          <w:szCs w:val="28"/>
+          <w:lang w:val="en-US"/>
+        </w:rPr>
+        <w:t>:string</w:t>
+      </w:r>
+      <w:r>
+        <w:rPr>
+          <w:rFonts w:asciiTheme="majorHAnsi" w:hAnsiTheme="majorHAnsi" w:cstheme="majorHAnsi"/>
+          <w:b/>
+          <w:szCs w:val="28"/>
+          <w:lang w:val="en-US"/>
+        </w:rPr>
+        <w:t>)</w:t>
+      </w:r>
+      <w:r>
+        <w:rPr>
+          <w:rFonts w:asciiTheme="majorHAnsi" w:hAnsiTheme="majorHAnsi" w:cstheme="majorHAnsi"/>
+          <w:b/>
+          <w:szCs w:val="28"/>
+          <w:lang w:val="en-US"/>
+        </w:rPr>
+        <w:t>:</w:t>
+      </w:r>
+    </w:p>
+    <w:p>
+      <w:pPr>
+        <w:pStyle w:val="Paragrafoelenco"/>
+        <w:ind w:left="0"/>
+        <w:rPr>
+          <w:rFonts w:asciiTheme="majorHAnsi" w:hAnsiTheme="majorHAnsi" w:cstheme="majorHAnsi"/>
+          <w:szCs w:val="28"/>
+          <w:lang w:val="en-US"/>
+        </w:rPr>
+      </w:pPr>
+      <w:r>
+        <w:rPr>
+          <w:rFonts w:asciiTheme="majorHAnsi" w:hAnsiTheme="majorHAnsi" w:cstheme="majorHAnsi"/>
+          <w:b/>
+          <w:szCs w:val="28"/>
+          <w:lang w:val="en-US"/>
+        </w:rPr>
+        <w:t>Pre:</w:t>
+      </w:r>
+      <w:r>
+        <w:rPr>
+          <w:rFonts w:asciiTheme="majorHAnsi" w:hAnsiTheme="majorHAnsi" w:cstheme="majorHAnsi"/>
+          <w:szCs w:val="28"/>
+          <w:lang w:val="en-US"/>
+        </w:rPr>
+        <w:t xml:space="preserve"> </w:t>
+      </w:r>
+      <w:proofErr w:type="gramStart"/>
+      <w:r>
+        <w:rPr>
+          <w:rFonts w:asciiTheme="majorHAnsi" w:hAnsiTheme="majorHAnsi" w:cstheme="majorHAnsi"/>
+          <w:szCs w:val="28"/>
+          <w:lang w:val="en-US"/>
+        </w:rPr>
+        <w:t>username</w:t>
+      </w:r>
+      <w:r>
+        <w:rPr>
+          <w:rFonts w:asciiTheme="majorHAnsi" w:hAnsiTheme="majorHAnsi" w:cstheme="majorHAnsi"/>
+          <w:szCs w:val="28"/>
+          <w:lang w:val="en-US"/>
+        </w:rPr>
+        <w:t xml:space="preserve"> </w:t>
+      </w:r>
+      <w:r>
+        <w:rPr>
+          <w:rFonts w:asciiTheme="majorHAnsi" w:hAnsiTheme="majorHAnsi" w:cstheme="majorHAnsi"/>
+          <w:szCs w:val="28"/>
+          <w:lang w:val="en-US"/>
+        </w:rPr>
+        <w:t>!</w:t>
+      </w:r>
+      <w:proofErr w:type="gramEnd"/>
+      <w:r>
+        <w:rPr>
+          <w:rFonts w:asciiTheme="majorHAnsi" w:hAnsiTheme="majorHAnsi" w:cstheme="majorHAnsi"/>
+          <w:szCs w:val="28"/>
+          <w:lang w:val="en-US"/>
+        </w:rPr>
+        <w:t>=null &amp;&amp; password</w:t>
+      </w:r>
+      <w:r>
+        <w:rPr>
+          <w:rFonts w:asciiTheme="majorHAnsi" w:hAnsiTheme="majorHAnsi" w:cstheme="majorHAnsi"/>
+          <w:szCs w:val="28"/>
+          <w:lang w:val="en-US"/>
+        </w:rPr>
+        <w:t xml:space="preserve"> </w:t>
+      </w:r>
+      <w:r>
+        <w:rPr>
+          <w:rFonts w:asciiTheme="majorHAnsi" w:hAnsiTheme="majorHAnsi" w:cstheme="majorHAnsi"/>
+          <w:szCs w:val="28"/>
+          <w:lang w:val="en-US"/>
+        </w:rPr>
+        <w:t>!= null &amp;&amp; email</w:t>
+      </w:r>
+      <w:r>
+        <w:rPr>
+          <w:rFonts w:asciiTheme="majorHAnsi" w:hAnsiTheme="majorHAnsi" w:cstheme="majorHAnsi"/>
+          <w:szCs w:val="28"/>
+          <w:lang w:val="en-US"/>
+        </w:rPr>
+        <w:t xml:space="preserve"> </w:t>
+      </w:r>
+      <w:r>
+        <w:rPr>
+          <w:rFonts w:asciiTheme="majorHAnsi" w:hAnsiTheme="majorHAnsi" w:cstheme="majorHAnsi"/>
+          <w:szCs w:val="28"/>
+          <w:lang w:val="en-US"/>
+        </w:rPr>
+        <w:t>!=null</w:t>
+      </w:r>
+    </w:p>
+    <w:p>
+      <w:pPr>
+        <w:pStyle w:val="Paragrafoelenco"/>
+        <w:ind w:left="0"/>
+        <w:rPr>
+          <w:rFonts w:asciiTheme="majorHAnsi" w:hAnsiTheme="majorHAnsi" w:cstheme="majorHAnsi"/>
+          <w:szCs w:val="28"/>
+          <w:lang w:val="en-US"/>
+        </w:rPr>
+      </w:pPr>
+      <w:r>
+        <w:rPr>
+          <w:rFonts w:asciiTheme="majorHAnsi" w:hAnsiTheme="majorHAnsi" w:cstheme="majorHAnsi"/>
+          <w:b/>
+          <w:szCs w:val="28"/>
+          <w:lang w:val="en-US"/>
+        </w:rPr>
+        <w:t>Post</w:t>
+      </w:r>
+      <w:r>
+        <w:rPr>
+          <w:rFonts w:asciiTheme="majorHAnsi" w:hAnsiTheme="majorHAnsi" w:cstheme="majorHAnsi"/>
+          <w:szCs w:val="28"/>
+          <w:lang w:val="en-US"/>
+        </w:rPr>
+        <w:t>://</w:t>
+      </w:r>
+    </w:p>
+    <w:p>
+      <w:pPr>
+        <w:pStyle w:val="Paragrafoelenco"/>
+        <w:ind w:left="0"/>
+        <w:rPr>
+          <w:rFonts w:asciiTheme="majorHAnsi" w:hAnsiTheme="majorHAnsi" w:cstheme="majorHAnsi"/>
+          <w:szCs w:val="28"/>
+        </w:rPr>
+      </w:pPr>
+      <w:r>
+        <w:rPr>
+          <w:rFonts w:asciiTheme="majorHAnsi" w:hAnsiTheme="majorHAnsi" w:cstheme="majorHAnsi"/>
+          <w:b/>
+          <w:szCs w:val="28"/>
+        </w:rPr>
+        <w:t>Invariante:</w:t>
+      </w:r>
+      <w:r>
+        <w:rPr>
+          <w:rFonts w:asciiTheme="majorHAnsi" w:hAnsiTheme="majorHAnsi" w:cstheme="majorHAnsi"/>
+          <w:szCs w:val="28"/>
+        </w:rPr>
+        <w:t>//</w:t>
+      </w:r>
+    </w:p>
+    <w:p>
+      <w:pPr>
+        <w:pStyle w:val="Paragrafoelenco"/>
+        <w:ind w:left="0"/>
+        <w:rPr>
+          <w:rFonts w:asciiTheme="majorHAnsi" w:hAnsiTheme="majorHAnsi" w:cstheme="majorHAnsi"/>
+          <w:szCs w:val="28"/>
+        </w:rPr>
+      </w:pPr>
+    </w:p>
+    <w:p>
+      <w:pPr>
+        <w:pStyle w:val="Paragrafoelenco"/>
+        <w:ind w:left="0"/>
+        <w:rPr>
+          <w:rFonts w:asciiTheme="majorHAnsi" w:hAnsiTheme="majorHAnsi" w:cstheme="majorHAnsi"/>
+          <w:b/>
+          <w:szCs w:val="28"/>
+          <w:lang w:val="en-US"/>
+        </w:rPr>
+      </w:pPr>
+      <w:proofErr w:type="spellStart"/>
+      <w:r>
+        <w:rPr>
+          <w:rFonts w:asciiTheme="majorHAnsi" w:hAnsiTheme="majorHAnsi" w:cstheme="majorHAnsi"/>
+          <w:b/>
+          <w:szCs w:val="28"/>
+          <w:lang w:val="en-US"/>
+        </w:rPr>
+        <w:t>Cotext</w:t>
+      </w:r>
+      <w:proofErr w:type="spellEnd"/>
+      <w:r>
+        <w:rPr>
+          <w:rFonts w:asciiTheme="majorHAnsi" w:hAnsiTheme="majorHAnsi" w:cstheme="majorHAnsi"/>
+          <w:b/>
+          <w:szCs w:val="28"/>
+          <w:lang w:val="en-US"/>
+        </w:rPr>
+        <w:t xml:space="preserve"> </w:t>
+      </w:r>
+      <w:proofErr w:type="spellStart"/>
+      <w:proofErr w:type="gramStart"/>
+      <w:r>
+        <w:rPr>
+          <w:rFonts w:asciiTheme="majorHAnsi" w:hAnsiTheme="majorHAnsi" w:cstheme="majorHAnsi"/>
+          <w:b/>
+          <w:szCs w:val="28"/>
+          <w:lang w:val="en-US"/>
+        </w:rPr>
+        <w:t>GestioneAccount</w:t>
+      </w:r>
+      <w:proofErr w:type="spellEnd"/>
+      <w:r>
+        <w:rPr>
+          <w:rFonts w:asciiTheme="majorHAnsi" w:hAnsiTheme="majorHAnsi" w:cstheme="majorHAnsi"/>
+          <w:b/>
+          <w:szCs w:val="28"/>
+          <w:lang w:val="en-US"/>
+        </w:rPr>
+        <w:t>::</w:t>
+      </w:r>
+      <w:proofErr w:type="gramEnd"/>
+      <w:r>
+        <w:rPr>
+          <w:rFonts w:asciiTheme="majorHAnsi" w:hAnsiTheme="majorHAnsi" w:cstheme="majorHAnsi"/>
+          <w:b/>
+          <w:szCs w:val="28"/>
+          <w:lang w:val="en-US"/>
+        </w:rPr>
+        <w:t xml:space="preserve"> </w:t>
+      </w:r>
+      <w:proofErr w:type="spellStart"/>
+      <w:r>
+        <w:rPr>
+          <w:rFonts w:asciiTheme="majorHAnsi" w:hAnsiTheme="majorHAnsi" w:cstheme="majorHAnsi"/>
+          <w:b/>
+          <w:szCs w:val="28"/>
+          <w:lang w:val="en-US"/>
+        </w:rPr>
+        <w:t>R</w:t>
+      </w:r>
+      <w:r>
+        <w:rPr>
+          <w:rFonts w:asciiTheme="majorHAnsi" w:hAnsiTheme="majorHAnsi" w:cstheme="majorHAnsi"/>
+          <w:b/>
+          <w:szCs w:val="28"/>
+          <w:lang w:val="en-US"/>
+        </w:rPr>
+        <w:t>egistrazioneModeratore</w:t>
+      </w:r>
+      <w:r>
+        <w:rPr>
+          <w:rFonts w:asciiTheme="majorHAnsi" w:hAnsiTheme="majorHAnsi" w:cstheme="majorHAnsi"/>
+          <w:b/>
+          <w:szCs w:val="28"/>
+          <w:lang w:val="en-US"/>
+        </w:rPr>
+        <w:t>Control</w:t>
+      </w:r>
+      <w:proofErr w:type="spellEnd"/>
+      <w:r>
+        <w:rPr>
+          <w:rFonts w:asciiTheme="majorHAnsi" w:hAnsiTheme="majorHAnsi" w:cstheme="majorHAnsi"/>
+          <w:b/>
+          <w:szCs w:val="28"/>
+          <w:lang w:val="en-US"/>
+        </w:rPr>
+        <w:t>(</w:t>
+      </w:r>
+      <w:proofErr w:type="spellStart"/>
+      <w:r>
+        <w:rPr>
+          <w:rFonts w:asciiTheme="majorHAnsi" w:hAnsiTheme="majorHAnsi" w:cstheme="majorHAnsi"/>
+          <w:b/>
+          <w:szCs w:val="28"/>
+          <w:lang w:val="en-US"/>
+        </w:rPr>
+        <w:t>username</w:t>
+      </w:r>
+      <w:r>
+        <w:rPr>
+          <w:rFonts w:asciiTheme="majorHAnsi" w:hAnsiTheme="majorHAnsi" w:cstheme="majorHAnsi"/>
+          <w:b/>
+          <w:szCs w:val="28"/>
+          <w:lang w:val="en-US"/>
+        </w:rPr>
+        <w:t>:s</w:t>
+      </w:r>
+      <w:r>
+        <w:rPr>
+          <w:rFonts w:asciiTheme="majorHAnsi" w:hAnsiTheme="majorHAnsi" w:cstheme="majorHAnsi"/>
+          <w:b/>
+          <w:szCs w:val="28"/>
+          <w:lang w:val="en-US"/>
+        </w:rPr>
+        <w:t>tring</w:t>
+      </w:r>
+      <w:proofErr w:type="spellEnd"/>
+      <w:r>
+        <w:rPr>
+          <w:rFonts w:asciiTheme="majorHAnsi" w:hAnsiTheme="majorHAnsi" w:cstheme="majorHAnsi"/>
+          <w:b/>
+          <w:szCs w:val="28"/>
+          <w:lang w:val="en-US"/>
+        </w:rPr>
+        <w:t>)</w:t>
+      </w:r>
+      <w:r>
+        <w:rPr>
+          <w:rFonts w:asciiTheme="majorHAnsi" w:hAnsiTheme="majorHAnsi" w:cstheme="majorHAnsi"/>
+          <w:b/>
+          <w:szCs w:val="28"/>
+          <w:lang w:val="en-US"/>
+        </w:rPr>
+        <w:t>:</w:t>
+      </w:r>
+    </w:p>
+    <w:p>
+      <w:pPr>
+        <w:pStyle w:val="Paragrafoelenco"/>
+        <w:ind w:left="0"/>
+        <w:rPr>
+          <w:rFonts w:asciiTheme="majorHAnsi" w:hAnsiTheme="majorHAnsi" w:cstheme="majorHAnsi"/>
+          <w:szCs w:val="28"/>
+        </w:rPr>
+      </w:pPr>
+      <w:proofErr w:type="spellStart"/>
+      <w:r>
+        <w:rPr>
+          <w:rFonts w:asciiTheme="majorHAnsi" w:hAnsiTheme="majorHAnsi" w:cstheme="majorHAnsi"/>
+          <w:b/>
+          <w:szCs w:val="28"/>
+        </w:rPr>
+        <w:t>Pre</w:t>
+      </w:r>
+      <w:proofErr w:type="spellEnd"/>
+      <w:r>
+        <w:rPr>
+          <w:rFonts w:asciiTheme="majorHAnsi" w:hAnsiTheme="majorHAnsi" w:cstheme="majorHAnsi"/>
+          <w:szCs w:val="28"/>
+        </w:rPr>
+        <w:t xml:space="preserve">: </w:t>
+      </w:r>
+      <w:proofErr w:type="gramStart"/>
+      <w:r>
+        <w:rPr>
+          <w:rFonts w:asciiTheme="majorHAnsi" w:hAnsiTheme="majorHAnsi" w:cstheme="majorHAnsi"/>
+          <w:szCs w:val="28"/>
+        </w:rPr>
+        <w:t>username !</w:t>
+      </w:r>
+      <w:proofErr w:type="gramEnd"/>
+      <w:r>
+        <w:rPr>
+          <w:rFonts w:asciiTheme="majorHAnsi" w:hAnsiTheme="majorHAnsi" w:cstheme="majorHAnsi"/>
+          <w:szCs w:val="28"/>
+        </w:rPr>
+        <w:t xml:space="preserve">= </w:t>
+      </w:r>
+      <w:proofErr w:type="spellStart"/>
+      <w:r>
+        <w:rPr>
+          <w:rFonts w:asciiTheme="majorHAnsi" w:hAnsiTheme="majorHAnsi" w:cstheme="majorHAnsi"/>
+          <w:szCs w:val="28"/>
+        </w:rPr>
+        <w:t>nul</w:t>
+      </w:r>
+      <w:r>
+        <w:rPr>
+          <w:rFonts w:asciiTheme="majorHAnsi" w:hAnsiTheme="majorHAnsi" w:cstheme="majorHAnsi"/>
+          <w:szCs w:val="28"/>
+        </w:rPr>
+        <w:t>l</w:t>
+      </w:r>
+      <w:proofErr w:type="spellEnd"/>
+    </w:p>
+    <w:p>
+      <w:pPr>
+        <w:pStyle w:val="Paragrafoelenco"/>
+        <w:ind w:left="0"/>
+        <w:rPr>
+          <w:rFonts w:asciiTheme="majorHAnsi" w:hAnsiTheme="majorHAnsi" w:cstheme="majorHAnsi"/>
+          <w:szCs w:val="28"/>
+        </w:rPr>
+      </w:pPr>
+      <w:r>
+        <w:rPr>
+          <w:rFonts w:asciiTheme="majorHAnsi" w:hAnsiTheme="majorHAnsi" w:cstheme="majorHAnsi"/>
+          <w:b/>
+          <w:szCs w:val="28"/>
+        </w:rPr>
+        <w:t xml:space="preserve">Post: </w:t>
+      </w:r>
+      <w:r>
+        <w:rPr>
+          <w:rFonts w:asciiTheme="majorHAnsi" w:hAnsiTheme="majorHAnsi" w:cstheme="majorHAnsi"/>
+          <w:szCs w:val="28"/>
+        </w:rPr>
+        <w:t>viene creato una</w:t>
+      </w:r>
+      <w:r>
+        <w:rPr>
+          <w:rFonts w:asciiTheme="majorHAnsi" w:hAnsiTheme="majorHAnsi" w:cstheme="majorHAnsi"/>
+          <w:szCs w:val="28"/>
+        </w:rPr>
+        <w:t xml:space="preserve"> nuova riga nella tabella Moderatore con riferimento all’utente con username =                                                                                                    username passato.</w:t>
+      </w:r>
+    </w:p>
+    <w:p>
+      <w:pPr>
+        <w:pStyle w:val="Paragrafoelenco"/>
+        <w:ind w:left="0"/>
+        <w:rPr>
+          <w:rFonts w:asciiTheme="majorHAnsi" w:hAnsiTheme="majorHAnsi" w:cstheme="majorHAnsi"/>
+          <w:szCs w:val="28"/>
+        </w:rPr>
+      </w:pPr>
+      <w:r>
+        <w:rPr>
+          <w:rFonts w:asciiTheme="majorHAnsi" w:hAnsiTheme="majorHAnsi" w:cstheme="majorHAnsi"/>
+          <w:b/>
+          <w:szCs w:val="28"/>
+        </w:rPr>
+        <w:t xml:space="preserve">Invariante: </w:t>
+      </w:r>
+      <w:r>
+        <w:rPr>
+          <w:rFonts w:asciiTheme="majorHAnsi" w:hAnsiTheme="majorHAnsi" w:cstheme="majorHAnsi"/>
+          <w:szCs w:val="28"/>
+        </w:rPr>
+        <w:t>//</w:t>
+      </w:r>
+    </w:p>
+    <w:p>
+      <w:pPr>
+        <w:pStyle w:val="Paragrafoelenco"/>
+        <w:ind w:left="0"/>
+        <w:rPr>
+          <w:rFonts w:asciiTheme="majorHAnsi" w:hAnsiTheme="majorHAnsi" w:cstheme="majorHAnsi"/>
+          <w:szCs w:val="28"/>
+        </w:rPr>
+      </w:pPr>
+    </w:p>
+    <w:p>
+      <w:pPr>
+        <w:pStyle w:val="Paragrafoelenco"/>
+        <w:ind w:left="0"/>
+        <w:rPr>
+          <w:rFonts w:asciiTheme="majorHAnsi" w:hAnsiTheme="majorHAnsi" w:cstheme="majorHAnsi"/>
+          <w:b/>
+          <w:szCs w:val="28"/>
+        </w:rPr>
+      </w:pPr>
+      <w:proofErr w:type="spellStart"/>
+      <w:r>
+        <w:rPr>
+          <w:rFonts w:asciiTheme="majorHAnsi" w:hAnsiTheme="majorHAnsi" w:cstheme="majorHAnsi"/>
+          <w:b/>
+          <w:szCs w:val="28"/>
+        </w:rPr>
+        <w:t>Context</w:t>
+      </w:r>
+      <w:proofErr w:type="spellEnd"/>
+      <w:r>
+        <w:rPr>
+          <w:rFonts w:asciiTheme="majorHAnsi" w:hAnsiTheme="majorHAnsi" w:cstheme="majorHAnsi"/>
+          <w:b/>
+          <w:szCs w:val="28"/>
+        </w:rPr>
+        <w:t xml:space="preserve"> </w:t>
+      </w:r>
+      <w:proofErr w:type="spellStart"/>
+      <w:proofErr w:type="gramStart"/>
+      <w:r>
+        <w:rPr>
+          <w:rFonts w:asciiTheme="majorHAnsi" w:hAnsiTheme="majorHAnsi" w:cstheme="majorHAnsi"/>
+          <w:b/>
+          <w:szCs w:val="28"/>
+        </w:rPr>
+        <w:t>GestioneAccount</w:t>
+      </w:r>
+      <w:proofErr w:type="spellEnd"/>
+      <w:r>
+        <w:rPr>
+          <w:rFonts w:asciiTheme="majorHAnsi" w:hAnsiTheme="majorHAnsi" w:cstheme="majorHAnsi"/>
+          <w:b/>
+          <w:szCs w:val="28"/>
+        </w:rPr>
+        <w:t>::</w:t>
+      </w:r>
+      <w:proofErr w:type="gramEnd"/>
+      <w:r>
+        <w:rPr>
+          <w:rFonts w:asciiTheme="majorHAnsi" w:hAnsiTheme="majorHAnsi" w:cstheme="majorHAnsi"/>
+          <w:b/>
+          <w:szCs w:val="28"/>
+        </w:rPr>
+        <w:t xml:space="preserve"> </w:t>
+      </w:r>
+      <w:proofErr w:type="spellStart"/>
+      <w:r>
+        <w:rPr>
+          <w:rFonts w:asciiTheme="majorHAnsi" w:hAnsiTheme="majorHAnsi" w:cstheme="majorHAnsi"/>
+          <w:b/>
+          <w:szCs w:val="28"/>
+        </w:rPr>
+        <w:t>P</w:t>
+      </w:r>
+      <w:r>
+        <w:rPr>
+          <w:rFonts w:asciiTheme="majorHAnsi" w:hAnsiTheme="majorHAnsi" w:cstheme="majorHAnsi"/>
+          <w:b/>
+          <w:szCs w:val="28"/>
+        </w:rPr>
+        <w:t>rofilo</w:t>
+      </w:r>
+      <w:r>
+        <w:rPr>
+          <w:rFonts w:asciiTheme="majorHAnsi" w:hAnsiTheme="majorHAnsi" w:cstheme="majorHAnsi"/>
+          <w:b/>
+          <w:szCs w:val="28"/>
+        </w:rPr>
+        <w:t>Control</w:t>
+      </w:r>
+      <w:proofErr w:type="spellEnd"/>
+      <w:r>
+        <w:rPr>
+          <w:rFonts w:asciiTheme="majorHAnsi" w:hAnsiTheme="majorHAnsi" w:cstheme="majorHAnsi"/>
+          <w:b/>
+          <w:szCs w:val="28"/>
+        </w:rPr>
+        <w:t>(</w:t>
+      </w:r>
+      <w:r>
+        <w:rPr>
+          <w:rFonts w:asciiTheme="majorHAnsi" w:hAnsiTheme="majorHAnsi" w:cstheme="majorHAnsi"/>
+          <w:b/>
+          <w:szCs w:val="28"/>
+        </w:rPr>
+        <w:t>)</w:t>
+      </w:r>
+      <w:r>
+        <w:rPr>
+          <w:rFonts w:asciiTheme="majorHAnsi" w:hAnsiTheme="majorHAnsi" w:cstheme="majorHAnsi"/>
+          <w:b/>
+          <w:szCs w:val="28"/>
+        </w:rPr>
+        <w:t>:</w:t>
+      </w:r>
+    </w:p>
+    <w:p>
+      <w:pPr>
+        <w:pStyle w:val="Paragrafoelenco"/>
+        <w:ind w:left="0"/>
+        <w:rPr>
+          <w:rFonts w:asciiTheme="majorHAnsi" w:hAnsiTheme="majorHAnsi" w:cstheme="majorHAnsi"/>
+          <w:szCs w:val="28"/>
+        </w:rPr>
+      </w:pPr>
+      <w:proofErr w:type="spellStart"/>
+      <w:r>
+        <w:rPr>
+          <w:rFonts w:asciiTheme="majorHAnsi" w:hAnsiTheme="majorHAnsi" w:cstheme="majorHAnsi"/>
+          <w:b/>
+          <w:szCs w:val="28"/>
+        </w:rPr>
+        <w:t>Pre</w:t>
+      </w:r>
+      <w:proofErr w:type="spellEnd"/>
+      <w:r>
+        <w:rPr>
+          <w:rFonts w:asciiTheme="majorHAnsi" w:hAnsiTheme="majorHAnsi" w:cstheme="majorHAnsi"/>
+          <w:b/>
+          <w:szCs w:val="28"/>
+        </w:rPr>
+        <w:t xml:space="preserve">: </w:t>
+      </w:r>
+      <w:r>
+        <w:rPr>
+          <w:rFonts w:asciiTheme="majorHAnsi" w:hAnsiTheme="majorHAnsi" w:cstheme="majorHAnsi"/>
+          <w:szCs w:val="28"/>
+        </w:rPr>
+        <w:t>//</w:t>
+      </w:r>
+    </w:p>
+    <w:p>
+      <w:pPr>
+        <w:pStyle w:val="Paragrafoelenco"/>
+        <w:ind w:left="0"/>
+        <w:rPr>
+          <w:rFonts w:asciiTheme="majorHAnsi" w:hAnsiTheme="majorHAnsi" w:cstheme="majorHAnsi"/>
+          <w:szCs w:val="28"/>
+        </w:rPr>
+      </w:pPr>
+      <w:r>
+        <w:rPr>
+          <w:rFonts w:asciiTheme="majorHAnsi" w:hAnsiTheme="majorHAnsi" w:cstheme="majorHAnsi"/>
+          <w:b/>
+          <w:szCs w:val="28"/>
+        </w:rPr>
+        <w:t xml:space="preserve">Post: </w:t>
+      </w:r>
+      <w:r>
+        <w:rPr>
+          <w:rFonts w:asciiTheme="majorHAnsi" w:hAnsiTheme="majorHAnsi" w:cstheme="majorHAnsi"/>
+          <w:szCs w:val="28"/>
+        </w:rPr>
+        <w:t>//</w:t>
+      </w:r>
+    </w:p>
+    <w:p>
+      <w:pPr>
+        <w:pStyle w:val="Paragrafoelenco"/>
+        <w:ind w:left="0"/>
+        <w:rPr>
+          <w:rFonts w:asciiTheme="majorHAnsi" w:hAnsiTheme="majorHAnsi" w:cstheme="majorHAnsi"/>
+          <w:szCs w:val="28"/>
+        </w:rPr>
+      </w:pPr>
+      <w:r>
+        <w:rPr>
+          <w:rFonts w:asciiTheme="majorHAnsi" w:hAnsiTheme="majorHAnsi" w:cstheme="majorHAnsi"/>
+          <w:b/>
+          <w:szCs w:val="28"/>
+        </w:rPr>
+        <w:t xml:space="preserve">Invariante: </w:t>
+      </w:r>
+      <w:r>
+        <w:rPr>
+          <w:rFonts w:asciiTheme="majorHAnsi" w:hAnsiTheme="majorHAnsi" w:cstheme="majorHAnsi"/>
+          <w:szCs w:val="28"/>
+        </w:rPr>
+        <w:t>//</w:t>
+      </w:r>
+    </w:p>
+    <w:p>
+      <w:pPr>
+        <w:pStyle w:val="Paragrafoelenco"/>
+        <w:ind w:left="0"/>
+        <w:rPr>
+          <w:rFonts w:asciiTheme="majorHAnsi" w:hAnsiTheme="majorHAnsi" w:cstheme="majorHAnsi"/>
+          <w:szCs w:val="28"/>
+        </w:rPr>
+      </w:pPr>
+    </w:p>
+    <w:p>
+      <w:pPr>
+        <w:pStyle w:val="Paragrafoelenco"/>
+        <w:ind w:left="0"/>
+        <w:rPr>
+          <w:rFonts w:asciiTheme="majorHAnsi" w:hAnsiTheme="majorHAnsi" w:cstheme="majorHAnsi"/>
+          <w:b/>
+          <w:szCs w:val="28"/>
+        </w:rPr>
+      </w:pPr>
+      <w:proofErr w:type="spellStart"/>
+      <w:r>
+        <w:rPr>
+          <w:rFonts w:asciiTheme="majorHAnsi" w:hAnsiTheme="majorHAnsi" w:cstheme="majorHAnsi"/>
+          <w:b/>
+          <w:szCs w:val="28"/>
+        </w:rPr>
+        <w:t>Context</w:t>
+      </w:r>
+      <w:proofErr w:type="spellEnd"/>
+      <w:r>
+        <w:rPr>
+          <w:rFonts w:asciiTheme="majorHAnsi" w:hAnsiTheme="majorHAnsi" w:cstheme="majorHAnsi"/>
+          <w:b/>
+          <w:szCs w:val="28"/>
+        </w:rPr>
+        <w:t xml:space="preserve"> </w:t>
+      </w:r>
+      <w:proofErr w:type="spellStart"/>
+      <w:proofErr w:type="gramStart"/>
+      <w:r>
+        <w:rPr>
+          <w:rFonts w:asciiTheme="majorHAnsi" w:hAnsiTheme="majorHAnsi" w:cstheme="majorHAnsi"/>
+          <w:b/>
+          <w:szCs w:val="28"/>
+        </w:rPr>
+        <w:t>GestioneAccount</w:t>
+      </w:r>
+      <w:proofErr w:type="spellEnd"/>
+      <w:r>
+        <w:rPr>
+          <w:rFonts w:asciiTheme="majorHAnsi" w:hAnsiTheme="majorHAnsi" w:cstheme="majorHAnsi"/>
+          <w:b/>
+          <w:szCs w:val="28"/>
+        </w:rPr>
+        <w:t>::</w:t>
+      </w:r>
+      <w:proofErr w:type="gramEnd"/>
+      <w:r>
+        <w:rPr>
+          <w:rFonts w:asciiTheme="majorHAnsi" w:hAnsiTheme="majorHAnsi" w:cstheme="majorHAnsi"/>
+          <w:b/>
+          <w:szCs w:val="28"/>
+        </w:rPr>
+        <w:t xml:space="preserve"> </w:t>
+      </w:r>
+      <w:proofErr w:type="spellStart"/>
+      <w:r>
+        <w:rPr>
+          <w:rFonts w:asciiTheme="majorHAnsi" w:hAnsiTheme="majorHAnsi" w:cstheme="majorHAnsi"/>
+          <w:b/>
+          <w:szCs w:val="28"/>
+        </w:rPr>
+        <w:t>P</w:t>
+      </w:r>
+      <w:r>
+        <w:rPr>
+          <w:rFonts w:asciiTheme="majorHAnsi" w:hAnsiTheme="majorHAnsi" w:cstheme="majorHAnsi"/>
+          <w:b/>
+          <w:szCs w:val="28"/>
+        </w:rPr>
+        <w:t>rofiloEsternoControl</w:t>
+      </w:r>
+      <w:proofErr w:type="spellEnd"/>
+      <w:r>
+        <w:rPr>
+          <w:rFonts w:asciiTheme="majorHAnsi" w:hAnsiTheme="majorHAnsi" w:cstheme="majorHAnsi"/>
+          <w:b/>
+          <w:szCs w:val="28"/>
+        </w:rPr>
+        <w:t>(</w:t>
+      </w:r>
+      <w:proofErr w:type="spellStart"/>
+      <w:r>
+        <w:rPr>
+          <w:rFonts w:asciiTheme="majorHAnsi" w:hAnsiTheme="majorHAnsi" w:cstheme="majorHAnsi"/>
+          <w:b/>
+          <w:szCs w:val="28"/>
+        </w:rPr>
+        <w:t>idUtente</w:t>
+      </w:r>
+      <w:r>
+        <w:rPr>
+          <w:rFonts w:asciiTheme="majorHAnsi" w:hAnsiTheme="majorHAnsi" w:cstheme="majorHAnsi"/>
+          <w:b/>
+          <w:szCs w:val="28"/>
+        </w:rPr>
+        <w:t>:int</w:t>
+      </w:r>
+      <w:proofErr w:type="spellEnd"/>
+      <w:r>
+        <w:rPr>
+          <w:rFonts w:asciiTheme="majorHAnsi" w:hAnsiTheme="majorHAnsi" w:cstheme="majorHAnsi"/>
+          <w:b/>
+          <w:szCs w:val="28"/>
+        </w:rPr>
+        <w:t>):</w:t>
+      </w:r>
+    </w:p>
+    <w:p>
+      <w:pPr>
+        <w:pStyle w:val="Paragrafoelenco"/>
+        <w:ind w:left="0"/>
+        <w:rPr>
+          <w:rFonts w:asciiTheme="majorHAnsi" w:hAnsiTheme="majorHAnsi" w:cstheme="majorHAnsi"/>
+          <w:szCs w:val="28"/>
+        </w:rPr>
+      </w:pPr>
+      <w:proofErr w:type="spellStart"/>
+      <w:r>
+        <w:rPr>
+          <w:rFonts w:asciiTheme="majorHAnsi" w:hAnsiTheme="majorHAnsi" w:cstheme="majorHAnsi"/>
+          <w:b/>
+          <w:szCs w:val="28"/>
+        </w:rPr>
+        <w:t>Pre</w:t>
+      </w:r>
+      <w:proofErr w:type="spellEnd"/>
+      <w:r>
+        <w:rPr>
+          <w:rFonts w:asciiTheme="majorHAnsi" w:hAnsiTheme="majorHAnsi" w:cstheme="majorHAnsi"/>
+          <w:b/>
+          <w:szCs w:val="28"/>
+        </w:rPr>
+        <w:t xml:space="preserve">: </w:t>
+      </w:r>
+      <w:proofErr w:type="spellStart"/>
+      <w:r>
+        <w:rPr>
+          <w:rFonts w:asciiTheme="majorHAnsi" w:hAnsiTheme="majorHAnsi" w:cstheme="majorHAnsi"/>
+          <w:szCs w:val="28"/>
+        </w:rPr>
+        <w:t>idUtente</w:t>
+      </w:r>
+      <w:proofErr w:type="spellEnd"/>
+      <w:r>
+        <w:rPr>
+          <w:rFonts w:asciiTheme="majorHAnsi" w:hAnsiTheme="majorHAnsi" w:cstheme="majorHAnsi"/>
+          <w:szCs w:val="28"/>
+        </w:rPr>
+        <w:t xml:space="preserve"> </w:t>
+      </w:r>
+      <w:r>
+        <w:rPr>
+          <w:rFonts w:asciiTheme="majorHAnsi" w:hAnsiTheme="majorHAnsi" w:cstheme="majorHAnsi"/>
+          <w:szCs w:val="28"/>
+        </w:rPr>
+        <w:t>esistente</w:t>
+      </w:r>
+    </w:p>
+    <w:p>
+      <w:pPr>
+        <w:pStyle w:val="Paragrafoelenco"/>
+        <w:ind w:left="0"/>
+        <w:rPr>
+          <w:rFonts w:asciiTheme="majorHAnsi" w:hAnsiTheme="majorHAnsi" w:cstheme="majorHAnsi"/>
+          <w:szCs w:val="28"/>
+        </w:rPr>
+      </w:pPr>
+      <w:r>
+        <w:rPr>
+          <w:rFonts w:asciiTheme="majorHAnsi" w:hAnsiTheme="majorHAnsi" w:cstheme="majorHAnsi"/>
+          <w:b/>
+          <w:szCs w:val="28"/>
+        </w:rPr>
+        <w:t xml:space="preserve">Post: </w:t>
+      </w:r>
+      <w:r>
+        <w:rPr>
+          <w:rFonts w:asciiTheme="majorHAnsi" w:hAnsiTheme="majorHAnsi" w:cstheme="majorHAnsi"/>
+          <w:szCs w:val="28"/>
+        </w:rPr>
+        <w:t>//</w:t>
+      </w:r>
+    </w:p>
+    <w:p>
+      <w:pPr>
+        <w:pStyle w:val="Paragrafoelenco"/>
+        <w:ind w:left="0"/>
+        <w:rPr>
+          <w:rFonts w:asciiTheme="majorHAnsi" w:hAnsiTheme="majorHAnsi" w:cstheme="majorHAnsi"/>
+          <w:szCs w:val="28"/>
+        </w:rPr>
+      </w:pPr>
+      <w:proofErr w:type="spellStart"/>
+      <w:proofErr w:type="gramStart"/>
+      <w:r>
+        <w:rPr>
+          <w:rFonts w:asciiTheme="majorHAnsi" w:hAnsiTheme="majorHAnsi" w:cstheme="majorHAnsi"/>
+          <w:b/>
+          <w:szCs w:val="28"/>
+        </w:rPr>
+        <w:t>Invarinate</w:t>
+      </w:r>
+      <w:proofErr w:type="spellEnd"/>
+      <w:r>
+        <w:rPr>
+          <w:rFonts w:asciiTheme="majorHAnsi" w:hAnsiTheme="majorHAnsi" w:cstheme="majorHAnsi"/>
+          <w:b/>
+          <w:szCs w:val="28"/>
+        </w:rPr>
+        <w:t xml:space="preserve"> :</w:t>
+      </w:r>
+      <w:proofErr w:type="gramEnd"/>
+      <w:r>
+        <w:rPr>
+          <w:rFonts w:asciiTheme="majorHAnsi" w:hAnsiTheme="majorHAnsi" w:cstheme="majorHAnsi"/>
+          <w:b/>
+          <w:szCs w:val="28"/>
+        </w:rPr>
+        <w:t xml:space="preserve"> </w:t>
+      </w:r>
+      <w:r>
+        <w:rPr>
+          <w:rFonts w:asciiTheme="majorHAnsi" w:hAnsiTheme="majorHAnsi" w:cstheme="majorHAnsi"/>
+          <w:szCs w:val="28"/>
+        </w:rPr>
+        <w:t>//</w:t>
+      </w:r>
+    </w:p>
+    <w:p>
+      <w:pPr>
+        <w:pStyle w:val="Paragrafoelenco"/>
+        <w:ind w:left="0"/>
+        <w:rPr>
+          <w:rFonts w:asciiTheme="majorHAnsi" w:hAnsiTheme="majorHAnsi" w:cstheme="majorHAnsi"/>
+          <w:szCs w:val="28"/>
+        </w:rPr>
+      </w:pPr>
+    </w:p>
+    <w:p>
+      <w:pPr>
+        <w:pStyle w:val="Paragrafoelenco"/>
+        <w:ind w:left="0"/>
+        <w:rPr>
+          <w:rFonts w:asciiTheme="majorHAnsi" w:hAnsiTheme="majorHAnsi" w:cstheme="majorHAnsi"/>
+          <w:b/>
+          <w:sz w:val="24"/>
+          <w:szCs w:val="28"/>
+        </w:rPr>
+      </w:pPr>
+      <w:r>
+        <w:rPr>
+          <w:rFonts w:asciiTheme="majorHAnsi" w:hAnsiTheme="majorHAnsi" w:cstheme="majorHAnsi"/>
+          <w:b/>
+          <w:sz w:val="24"/>
+          <w:szCs w:val="28"/>
+        </w:rPr>
+        <w:t xml:space="preserve">Package: </w:t>
+      </w:r>
+      <w:proofErr w:type="spellStart"/>
+      <w:r>
+        <w:rPr>
+          <w:rFonts w:asciiTheme="majorHAnsi" w:hAnsiTheme="majorHAnsi" w:cstheme="majorHAnsi"/>
+          <w:b/>
+          <w:sz w:val="24"/>
+          <w:szCs w:val="28"/>
+        </w:rPr>
+        <w:t>Gestione</w:t>
+      </w:r>
+      <w:r>
+        <w:rPr>
+          <w:rFonts w:asciiTheme="majorHAnsi" w:hAnsiTheme="majorHAnsi" w:cstheme="majorHAnsi"/>
+          <w:b/>
+          <w:sz w:val="24"/>
+          <w:szCs w:val="28"/>
+        </w:rPr>
+        <w:t>Evento</w:t>
+      </w:r>
+      <w:proofErr w:type="spellEnd"/>
+    </w:p>
+    <w:p>
+      <w:pPr>
+        <w:pStyle w:val="Paragrafoelenco"/>
+        <w:ind w:left="0"/>
+        <w:rPr>
+          <w:rFonts w:asciiTheme="majorHAnsi" w:hAnsiTheme="majorHAnsi" w:cstheme="majorHAnsi"/>
+          <w:b/>
+          <w:sz w:val="24"/>
+          <w:szCs w:val="28"/>
+        </w:rPr>
+      </w:pPr>
+    </w:p>
+    <w:p>
+      <w:pPr>
+        <w:pStyle w:val="Paragrafoelenco"/>
+        <w:ind w:left="0"/>
+        <w:rPr>
+          <w:rFonts w:asciiTheme="majorHAnsi" w:hAnsiTheme="majorHAnsi" w:cstheme="majorHAnsi"/>
+          <w:b/>
+          <w:szCs w:val="28"/>
+        </w:rPr>
+      </w:pPr>
+      <w:proofErr w:type="spellStart"/>
+      <w:r>
+        <w:rPr>
+          <w:rFonts w:asciiTheme="majorHAnsi" w:hAnsiTheme="majorHAnsi" w:cstheme="majorHAnsi"/>
+          <w:b/>
+          <w:szCs w:val="28"/>
+        </w:rPr>
+        <w:t>Context</w:t>
+      </w:r>
+      <w:proofErr w:type="spellEnd"/>
+      <w:r>
+        <w:rPr>
+          <w:rFonts w:asciiTheme="majorHAnsi" w:hAnsiTheme="majorHAnsi" w:cstheme="majorHAnsi"/>
+          <w:b/>
+          <w:szCs w:val="28"/>
+        </w:rPr>
+        <w:t xml:space="preserve"> </w:t>
+      </w:r>
+      <w:proofErr w:type="spellStart"/>
+      <w:proofErr w:type="gramStart"/>
+      <w:r>
+        <w:rPr>
+          <w:rFonts w:asciiTheme="majorHAnsi" w:hAnsiTheme="majorHAnsi" w:cstheme="majorHAnsi"/>
+          <w:b/>
+          <w:szCs w:val="28"/>
+        </w:rPr>
+        <w:t>Gestione</w:t>
+      </w:r>
+      <w:r>
+        <w:rPr>
+          <w:rFonts w:asciiTheme="majorHAnsi" w:hAnsiTheme="majorHAnsi" w:cstheme="majorHAnsi"/>
+          <w:b/>
+          <w:szCs w:val="28"/>
+        </w:rPr>
+        <w:t>Evento</w:t>
+      </w:r>
+      <w:proofErr w:type="spellEnd"/>
+      <w:r>
+        <w:rPr>
+          <w:rFonts w:asciiTheme="majorHAnsi" w:hAnsiTheme="majorHAnsi" w:cstheme="majorHAnsi"/>
+          <w:b/>
+          <w:szCs w:val="28"/>
+        </w:rPr>
+        <w:t>::</w:t>
+      </w:r>
+      <w:proofErr w:type="gramEnd"/>
+      <w:r>
+        <w:rPr>
+          <w:rFonts w:asciiTheme="majorHAnsi" w:hAnsiTheme="majorHAnsi" w:cstheme="majorHAnsi"/>
+          <w:b/>
+          <w:szCs w:val="28"/>
+        </w:rPr>
+        <w:t xml:space="preserve"> EventControl(nome</w:t>
+      </w:r>
+      <w:r>
+        <w:rPr>
+          <w:rFonts w:asciiTheme="majorHAnsi" w:hAnsiTheme="majorHAnsi" w:cstheme="majorHAnsi"/>
+          <w:b/>
+          <w:szCs w:val="28"/>
+        </w:rPr>
+        <w:t>:string</w:t>
+      </w:r>
+      <w:r>
+        <w:rPr>
+          <w:rFonts w:asciiTheme="majorHAnsi" w:hAnsiTheme="majorHAnsi" w:cstheme="majorHAnsi"/>
+          <w:b/>
+          <w:szCs w:val="28"/>
+        </w:rPr>
+        <w:t>,</w:t>
+      </w:r>
+      <w:r>
+        <w:rPr>
+          <w:rFonts w:asciiTheme="majorHAnsi" w:hAnsiTheme="majorHAnsi" w:cstheme="majorHAnsi"/>
+          <w:b/>
+          <w:szCs w:val="28"/>
+        </w:rPr>
+        <w:t>oraInizio</w:t>
+      </w:r>
+      <w:r>
+        <w:rPr>
+          <w:rFonts w:asciiTheme="majorHAnsi" w:hAnsiTheme="majorHAnsi" w:cstheme="majorHAnsi"/>
+          <w:b/>
+          <w:szCs w:val="28"/>
+        </w:rPr>
+        <w:t>:date</w:t>
+      </w:r>
+      <w:r>
+        <w:rPr>
+          <w:rFonts w:asciiTheme="majorHAnsi" w:hAnsiTheme="majorHAnsi" w:cstheme="majorHAnsi"/>
+          <w:b/>
+          <w:szCs w:val="28"/>
+        </w:rPr>
+        <w:t>,oraFine</w:t>
+      </w:r>
+      <w:r>
+        <w:rPr>
+          <w:rFonts w:asciiTheme="majorHAnsi" w:hAnsiTheme="majorHAnsi" w:cstheme="majorHAnsi"/>
+          <w:b/>
+          <w:szCs w:val="28"/>
+        </w:rPr>
+        <w:t>:date</w:t>
+      </w:r>
+      <w:r>
+        <w:rPr>
+          <w:rFonts w:asciiTheme="majorHAnsi" w:hAnsiTheme="majorHAnsi" w:cstheme="majorHAnsi"/>
+          <w:b/>
+          <w:szCs w:val="28"/>
+        </w:rPr>
+        <w:t>,</w:t>
+      </w:r>
+      <w:r>
+        <w:rPr>
+          <w:rFonts w:asciiTheme="majorHAnsi" w:hAnsiTheme="majorHAnsi" w:cstheme="majorHAnsi"/>
+          <w:b/>
+          <w:szCs w:val="28"/>
+        </w:rPr>
+        <w:t>P</w:t>
+      </w:r>
+      <w:r>
+        <w:rPr>
+          <w:rFonts w:asciiTheme="majorHAnsi" w:hAnsiTheme="majorHAnsi" w:cstheme="majorHAnsi"/>
+          <w:b/>
+          <w:szCs w:val="28"/>
+        </w:rPr>
+        <w:t>osizione</w:t>
+      </w:r>
+      <w:r>
+        <w:rPr>
+          <w:rFonts w:asciiTheme="majorHAnsi" w:hAnsiTheme="majorHAnsi" w:cstheme="majorHAnsi"/>
+          <w:b/>
+          <w:szCs w:val="28"/>
+        </w:rPr>
+        <w:t>:posizione</w:t>
+      </w:r>
+      <w:r>
+        <w:rPr>
+          <w:rFonts w:asciiTheme="majorHAnsi" w:hAnsiTheme="majorHAnsi" w:cstheme="majorHAnsi"/>
+          <w:b/>
+          <w:szCs w:val="28"/>
+        </w:rPr>
+        <w:t>,tipo</w:t>
+      </w:r>
+      <w:r>
+        <w:rPr>
+          <w:rFonts w:asciiTheme="majorHAnsi" w:hAnsiTheme="majorHAnsi" w:cstheme="majorHAnsi"/>
+          <w:b/>
+          <w:szCs w:val="28"/>
+        </w:rPr>
+        <w:t>:tipo</w:t>
+      </w:r>
+      <w:r>
+        <w:rPr>
+          <w:rFonts w:asciiTheme="majorHAnsi" w:hAnsiTheme="majorHAnsi" w:cstheme="majorHAnsi"/>
+          <w:b/>
+          <w:szCs w:val="28"/>
+        </w:rPr>
+        <w:t>)</w:t>
+      </w:r>
+      <w:r>
+        <w:rPr>
+          <w:rFonts w:asciiTheme="majorHAnsi" w:hAnsiTheme="majorHAnsi" w:cstheme="majorHAnsi"/>
+          <w:b/>
+          <w:szCs w:val="28"/>
+        </w:rPr>
+        <w:t>:</w:t>
+      </w:r>
+    </w:p>
+    <w:p>
+      <w:pPr>
+        <w:pStyle w:val="Paragrafoelenco"/>
+        <w:ind w:left="0"/>
+        <w:rPr>
+          <w:rFonts w:asciiTheme="majorHAnsi" w:hAnsiTheme="majorHAnsi" w:cstheme="majorHAnsi"/>
+          <w:szCs w:val="28"/>
+        </w:rPr>
+      </w:pPr>
+      <w:proofErr w:type="spellStart"/>
+      <w:r>
+        <w:rPr>
+          <w:rFonts w:asciiTheme="majorHAnsi" w:hAnsiTheme="majorHAnsi" w:cstheme="majorHAnsi"/>
+          <w:b/>
+          <w:szCs w:val="28"/>
+        </w:rPr>
+        <w:t>Pre</w:t>
+      </w:r>
+      <w:proofErr w:type="spellEnd"/>
+      <w:r>
+        <w:rPr>
+          <w:rFonts w:asciiTheme="majorHAnsi" w:hAnsiTheme="majorHAnsi" w:cstheme="majorHAnsi"/>
+          <w:b/>
+          <w:szCs w:val="28"/>
+        </w:rPr>
+        <w:t>:</w:t>
+      </w:r>
+      <w:r>
+        <w:rPr>
+          <w:rFonts w:asciiTheme="majorHAnsi" w:hAnsiTheme="majorHAnsi" w:cstheme="majorHAnsi"/>
+          <w:szCs w:val="28"/>
+        </w:rPr>
+        <w:t xml:space="preserve"> </w:t>
+      </w:r>
+      <w:proofErr w:type="gramStart"/>
+      <w:r>
+        <w:rPr>
+          <w:rFonts w:asciiTheme="majorHAnsi" w:hAnsiTheme="majorHAnsi" w:cstheme="majorHAnsi"/>
+          <w:szCs w:val="28"/>
+        </w:rPr>
+        <w:t>nome !</w:t>
+      </w:r>
+      <w:proofErr w:type="gramEnd"/>
+      <w:r>
+        <w:rPr>
+          <w:rFonts w:asciiTheme="majorHAnsi" w:hAnsiTheme="majorHAnsi" w:cstheme="majorHAnsi"/>
+          <w:szCs w:val="28"/>
+        </w:rPr>
+        <w:t xml:space="preserve">= </w:t>
+      </w:r>
+      <w:proofErr w:type="spellStart"/>
+      <w:r>
+        <w:rPr>
+          <w:rFonts w:asciiTheme="majorHAnsi" w:hAnsiTheme="majorHAnsi" w:cstheme="majorHAnsi"/>
+          <w:szCs w:val="28"/>
+        </w:rPr>
+        <w:t>null</w:t>
+      </w:r>
+      <w:proofErr w:type="spellEnd"/>
+      <w:r>
+        <w:rPr>
+          <w:rFonts w:asciiTheme="majorHAnsi" w:hAnsiTheme="majorHAnsi" w:cstheme="majorHAnsi"/>
+          <w:szCs w:val="28"/>
+        </w:rPr>
+        <w:t xml:space="preserve"> </w:t>
+      </w:r>
+      <w:r>
+        <w:rPr>
+          <w:rFonts w:asciiTheme="majorHAnsi" w:hAnsiTheme="majorHAnsi" w:cstheme="majorHAnsi"/>
+          <w:szCs w:val="28"/>
+        </w:rPr>
+        <w:t xml:space="preserve">&amp;&amp; </w:t>
+      </w:r>
+      <w:proofErr w:type="spellStart"/>
+      <w:r>
+        <w:rPr>
+          <w:rFonts w:asciiTheme="majorHAnsi" w:hAnsiTheme="majorHAnsi" w:cstheme="majorHAnsi"/>
+          <w:szCs w:val="28"/>
+        </w:rPr>
+        <w:t>oraInizio</w:t>
+      </w:r>
+      <w:proofErr w:type="spellEnd"/>
+      <w:r>
+        <w:rPr>
+          <w:rFonts w:asciiTheme="majorHAnsi" w:hAnsiTheme="majorHAnsi" w:cstheme="majorHAnsi"/>
+          <w:szCs w:val="28"/>
+        </w:rPr>
+        <w:t xml:space="preserve"> </w:t>
+      </w:r>
+      <w:r>
+        <w:rPr>
+          <w:rFonts w:asciiTheme="majorHAnsi" w:hAnsiTheme="majorHAnsi" w:cstheme="majorHAnsi"/>
+          <w:szCs w:val="28"/>
+        </w:rPr>
+        <w:t xml:space="preserve">&gt;= </w:t>
+      </w:r>
+      <w:proofErr w:type="spellStart"/>
+      <w:r>
+        <w:rPr>
+          <w:rFonts w:asciiTheme="majorHAnsi" w:hAnsiTheme="majorHAnsi" w:cstheme="majorHAnsi"/>
+          <w:szCs w:val="28"/>
+        </w:rPr>
+        <w:t>currentDatetime</w:t>
+      </w:r>
+      <w:proofErr w:type="spellEnd"/>
+      <w:r>
+        <w:rPr>
+          <w:rFonts w:asciiTheme="majorHAnsi" w:hAnsiTheme="majorHAnsi" w:cstheme="majorHAnsi"/>
+          <w:szCs w:val="28"/>
+        </w:rPr>
+        <w:t xml:space="preserve"> </w:t>
+      </w:r>
+      <w:r>
+        <w:rPr>
+          <w:rFonts w:asciiTheme="majorHAnsi" w:hAnsiTheme="majorHAnsi" w:cstheme="majorHAnsi"/>
+          <w:szCs w:val="28"/>
+        </w:rPr>
+        <w:t xml:space="preserve">&amp;&amp; </w:t>
+      </w:r>
+      <w:proofErr w:type="spellStart"/>
+      <w:r>
+        <w:rPr>
+          <w:rFonts w:asciiTheme="majorHAnsi" w:hAnsiTheme="majorHAnsi" w:cstheme="majorHAnsi"/>
+          <w:szCs w:val="28"/>
+        </w:rPr>
+        <w:t>oraFine</w:t>
+      </w:r>
+      <w:proofErr w:type="spellEnd"/>
+      <w:r>
+        <w:rPr>
+          <w:rFonts w:asciiTheme="majorHAnsi" w:hAnsiTheme="majorHAnsi" w:cstheme="majorHAnsi"/>
+          <w:szCs w:val="28"/>
+        </w:rPr>
+        <w:t xml:space="preserve"> </w:t>
+      </w:r>
+      <w:r>
+        <w:rPr>
+          <w:rFonts w:asciiTheme="majorHAnsi" w:hAnsiTheme="majorHAnsi" w:cstheme="majorHAnsi"/>
+          <w:szCs w:val="28"/>
+        </w:rPr>
+        <w:t xml:space="preserve">&gt; </w:t>
+      </w:r>
+      <w:r>
+        <w:rPr>
+          <w:rFonts w:asciiTheme="majorHAnsi" w:hAnsiTheme="majorHAnsi" w:cstheme="majorHAnsi"/>
+          <w:szCs w:val="28"/>
+        </w:rPr>
+        <w:t xml:space="preserve"> </w:t>
+      </w:r>
+      <w:proofErr w:type="spellStart"/>
+      <w:r>
+        <w:rPr>
+          <w:rFonts w:asciiTheme="majorHAnsi" w:hAnsiTheme="majorHAnsi" w:cstheme="majorHAnsi"/>
+          <w:szCs w:val="28"/>
+        </w:rPr>
+        <w:t>orainizio</w:t>
+      </w:r>
+      <w:proofErr w:type="spellEnd"/>
+      <w:r>
+        <w:rPr>
+          <w:rFonts w:asciiTheme="majorHAnsi" w:hAnsiTheme="majorHAnsi" w:cstheme="majorHAnsi"/>
+          <w:szCs w:val="28"/>
+        </w:rPr>
+        <w:t xml:space="preserve"> &amp;&amp; posizione != </w:t>
+      </w:r>
+      <w:proofErr w:type="spellStart"/>
+      <w:r>
+        <w:rPr>
+          <w:rFonts w:asciiTheme="majorHAnsi" w:hAnsiTheme="majorHAnsi" w:cstheme="majorHAnsi"/>
+          <w:szCs w:val="28"/>
+        </w:rPr>
+        <w:t>null</w:t>
+      </w:r>
+      <w:proofErr w:type="spellEnd"/>
+      <w:r>
+        <w:rPr>
+          <w:rFonts w:asciiTheme="majorHAnsi" w:hAnsiTheme="majorHAnsi" w:cstheme="majorHAnsi"/>
+          <w:szCs w:val="28"/>
+        </w:rPr>
+        <w:t xml:space="preserve"> &amp;&amp; </w:t>
+      </w:r>
+    </w:p>
+    <w:p>
+      <w:pPr>
+        <w:pStyle w:val="Paragrafoelenco"/>
+        <w:ind w:left="0"/>
+        <w:rPr>
+          <w:rFonts w:asciiTheme="majorHAnsi" w:hAnsiTheme="majorHAnsi" w:cstheme="majorHAnsi"/>
+          <w:szCs w:val="28"/>
+        </w:rPr>
+      </w:pPr>
+      <w:proofErr w:type="gramStart"/>
+      <w:r>
+        <w:rPr>
+          <w:rFonts w:asciiTheme="majorHAnsi" w:hAnsiTheme="majorHAnsi" w:cstheme="majorHAnsi"/>
+          <w:szCs w:val="28"/>
+        </w:rPr>
+        <w:t>tipo !</w:t>
+      </w:r>
+      <w:proofErr w:type="gramEnd"/>
+      <w:r>
+        <w:rPr>
+          <w:rFonts w:asciiTheme="majorHAnsi" w:hAnsiTheme="majorHAnsi" w:cstheme="majorHAnsi"/>
+          <w:szCs w:val="28"/>
+        </w:rPr>
+        <w:t xml:space="preserve">= </w:t>
+      </w:r>
+      <w:proofErr w:type="spellStart"/>
+      <w:r>
+        <w:rPr>
+          <w:rFonts w:asciiTheme="majorHAnsi" w:hAnsiTheme="majorHAnsi" w:cstheme="majorHAnsi"/>
+          <w:szCs w:val="28"/>
+        </w:rPr>
+        <w:t>null</w:t>
+      </w:r>
+      <w:proofErr w:type="spellEnd"/>
+      <w:r>
+        <w:rPr>
+          <w:rFonts w:asciiTheme="majorHAnsi" w:hAnsiTheme="majorHAnsi" w:cstheme="majorHAnsi"/>
+          <w:szCs w:val="28"/>
+        </w:rPr>
+        <w:t xml:space="preserve"> </w:t>
+      </w:r>
+    </w:p>
+    <w:p>
+      <w:pPr>
+        <w:pStyle w:val="Paragrafoelenco"/>
+        <w:ind w:left="0"/>
+        <w:rPr>
+          <w:rFonts w:asciiTheme="majorHAnsi" w:hAnsiTheme="majorHAnsi" w:cstheme="majorHAnsi"/>
+          <w:szCs w:val="28"/>
+        </w:rPr>
+      </w:pPr>
+      <w:r>
+        <w:rPr>
+          <w:rFonts w:asciiTheme="majorHAnsi" w:hAnsiTheme="majorHAnsi" w:cstheme="majorHAnsi"/>
+          <w:b/>
+          <w:szCs w:val="28"/>
+        </w:rPr>
+        <w:t xml:space="preserve">Post: </w:t>
+      </w:r>
+      <w:r>
+        <w:rPr>
+          <w:rFonts w:asciiTheme="majorHAnsi" w:hAnsiTheme="majorHAnsi" w:cstheme="majorHAnsi"/>
+          <w:szCs w:val="28"/>
+        </w:rPr>
+        <w:t>viene creato l’evento indicato all’interno della tabella Evento</w:t>
+      </w:r>
+    </w:p>
+    <w:p>
+      <w:pPr>
+        <w:pStyle w:val="Paragrafoelenco"/>
+        <w:ind w:left="0"/>
+        <w:rPr>
+          <w:rFonts w:asciiTheme="majorHAnsi" w:hAnsiTheme="majorHAnsi" w:cstheme="majorHAnsi"/>
+          <w:szCs w:val="28"/>
+        </w:rPr>
+      </w:pPr>
+      <w:proofErr w:type="spellStart"/>
+      <w:r>
+        <w:rPr>
+          <w:rFonts w:asciiTheme="majorHAnsi" w:hAnsiTheme="majorHAnsi" w:cstheme="majorHAnsi"/>
+          <w:b/>
+          <w:szCs w:val="28"/>
+        </w:rPr>
+        <w:t>Invarinate</w:t>
+      </w:r>
+      <w:proofErr w:type="spellEnd"/>
+      <w:r>
+        <w:rPr>
+          <w:rFonts w:asciiTheme="majorHAnsi" w:hAnsiTheme="majorHAnsi" w:cstheme="majorHAnsi"/>
+          <w:b/>
+          <w:szCs w:val="28"/>
+        </w:rPr>
+        <w:t xml:space="preserve">: </w:t>
+      </w:r>
+      <w:r>
+        <w:rPr>
+          <w:rFonts w:asciiTheme="majorHAnsi" w:hAnsiTheme="majorHAnsi" w:cstheme="majorHAnsi"/>
+          <w:szCs w:val="28"/>
+        </w:rPr>
+        <w:t>//</w:t>
+      </w:r>
+    </w:p>
+    <w:p>
+      <w:pPr>
+        <w:pStyle w:val="Paragrafoelenco"/>
+        <w:ind w:left="0"/>
+        <w:rPr>
+          <w:rFonts w:asciiTheme="majorHAnsi" w:hAnsiTheme="majorHAnsi" w:cstheme="majorHAnsi"/>
+          <w:szCs w:val="28"/>
+        </w:rPr>
+      </w:pPr>
+    </w:p>
+    <w:p>
+      <w:pPr>
+        <w:pStyle w:val="Paragrafoelenco"/>
+        <w:ind w:left="0"/>
+        <w:rPr>
+          <w:rFonts w:asciiTheme="majorHAnsi" w:hAnsiTheme="majorHAnsi" w:cstheme="majorHAnsi"/>
+          <w:b/>
+          <w:szCs w:val="28"/>
+        </w:rPr>
+      </w:pPr>
+      <w:proofErr w:type="spellStart"/>
+      <w:r>
+        <w:rPr>
+          <w:rFonts w:asciiTheme="majorHAnsi" w:hAnsiTheme="majorHAnsi" w:cstheme="majorHAnsi"/>
+          <w:b/>
+          <w:szCs w:val="28"/>
+        </w:rPr>
+        <w:t>Context</w:t>
+      </w:r>
+      <w:proofErr w:type="spellEnd"/>
+      <w:r>
+        <w:rPr>
+          <w:rFonts w:asciiTheme="majorHAnsi" w:hAnsiTheme="majorHAnsi" w:cstheme="majorHAnsi"/>
+          <w:b/>
+          <w:szCs w:val="28"/>
+        </w:rPr>
+        <w:t xml:space="preserve"> </w:t>
+      </w:r>
+      <w:proofErr w:type="spellStart"/>
+      <w:proofErr w:type="gramStart"/>
+      <w:r>
+        <w:rPr>
+          <w:rFonts w:asciiTheme="majorHAnsi" w:hAnsiTheme="majorHAnsi" w:cstheme="majorHAnsi"/>
+          <w:b/>
+          <w:szCs w:val="28"/>
+        </w:rPr>
+        <w:t>G</w:t>
+      </w:r>
+      <w:r>
+        <w:rPr>
+          <w:rFonts w:asciiTheme="majorHAnsi" w:hAnsiTheme="majorHAnsi" w:cstheme="majorHAnsi"/>
+          <w:b/>
+          <w:szCs w:val="28"/>
+        </w:rPr>
+        <w:t>e</w:t>
+      </w:r>
+      <w:r>
+        <w:rPr>
+          <w:rFonts w:asciiTheme="majorHAnsi" w:hAnsiTheme="majorHAnsi" w:cstheme="majorHAnsi"/>
+          <w:b/>
+          <w:szCs w:val="28"/>
+        </w:rPr>
+        <w:t>stione</w:t>
+      </w:r>
+      <w:r>
+        <w:rPr>
+          <w:rFonts w:asciiTheme="majorHAnsi" w:hAnsiTheme="majorHAnsi" w:cstheme="majorHAnsi"/>
+          <w:b/>
+          <w:szCs w:val="28"/>
+        </w:rPr>
+        <w:t>Evento</w:t>
+      </w:r>
+      <w:proofErr w:type="spellEnd"/>
+      <w:r>
+        <w:rPr>
+          <w:rFonts w:asciiTheme="majorHAnsi" w:hAnsiTheme="majorHAnsi" w:cstheme="majorHAnsi"/>
+          <w:b/>
+          <w:szCs w:val="28"/>
+        </w:rPr>
+        <w:t>::</w:t>
+      </w:r>
+      <w:proofErr w:type="gramEnd"/>
+      <w:r>
+        <w:rPr>
+          <w:rFonts w:asciiTheme="majorHAnsi" w:hAnsiTheme="majorHAnsi" w:cstheme="majorHAnsi"/>
+          <w:b/>
+          <w:szCs w:val="28"/>
+        </w:rPr>
+        <w:t xml:space="preserve"> </w:t>
+      </w:r>
+      <w:proofErr w:type="spellStart"/>
+      <w:r>
+        <w:rPr>
+          <w:rFonts w:asciiTheme="majorHAnsi" w:hAnsiTheme="majorHAnsi" w:cstheme="majorHAnsi"/>
+          <w:b/>
+          <w:szCs w:val="28"/>
+        </w:rPr>
+        <w:t>EventInfoControl</w:t>
+      </w:r>
+      <w:proofErr w:type="spellEnd"/>
+      <w:r>
+        <w:rPr>
+          <w:rFonts w:asciiTheme="majorHAnsi" w:hAnsiTheme="majorHAnsi" w:cstheme="majorHAnsi"/>
+          <w:b/>
+          <w:szCs w:val="28"/>
+        </w:rPr>
+        <w:t>(</w:t>
+      </w:r>
+      <w:proofErr w:type="spellStart"/>
+      <w:r>
+        <w:rPr>
+          <w:rFonts w:asciiTheme="majorHAnsi" w:hAnsiTheme="majorHAnsi" w:cstheme="majorHAnsi"/>
+          <w:b/>
+          <w:szCs w:val="28"/>
+        </w:rPr>
+        <w:t>idEvento</w:t>
+      </w:r>
+      <w:r>
+        <w:rPr>
+          <w:rFonts w:asciiTheme="majorHAnsi" w:hAnsiTheme="majorHAnsi" w:cstheme="majorHAnsi"/>
+          <w:b/>
+          <w:szCs w:val="28"/>
+        </w:rPr>
+        <w:t>:int</w:t>
+      </w:r>
+      <w:proofErr w:type="spellEnd"/>
+      <w:r>
+        <w:rPr>
+          <w:rFonts w:asciiTheme="majorHAnsi" w:hAnsiTheme="majorHAnsi" w:cstheme="majorHAnsi"/>
+          <w:b/>
+          <w:szCs w:val="28"/>
+        </w:rPr>
+        <w:t>)</w:t>
+      </w:r>
+      <w:r>
+        <w:rPr>
+          <w:rFonts w:asciiTheme="majorHAnsi" w:hAnsiTheme="majorHAnsi" w:cstheme="majorHAnsi"/>
+          <w:b/>
+          <w:szCs w:val="28"/>
+        </w:rPr>
+        <w:t>:</w:t>
+      </w:r>
+    </w:p>
+    <w:p>
+      <w:pPr>
+        <w:pStyle w:val="Paragrafoelenco"/>
+        <w:ind w:left="0"/>
+        <w:rPr>
+          <w:rFonts w:asciiTheme="majorHAnsi" w:hAnsiTheme="majorHAnsi" w:cstheme="majorHAnsi"/>
+          <w:szCs w:val="28"/>
+        </w:rPr>
+      </w:pPr>
+      <w:proofErr w:type="spellStart"/>
+      <w:r>
+        <w:rPr>
+          <w:rFonts w:asciiTheme="majorHAnsi" w:hAnsiTheme="majorHAnsi" w:cstheme="majorHAnsi"/>
+          <w:b/>
+          <w:szCs w:val="28"/>
+        </w:rPr>
+        <w:t>Pre</w:t>
+      </w:r>
+      <w:proofErr w:type="spellEnd"/>
+      <w:r>
+        <w:rPr>
+          <w:rFonts w:asciiTheme="majorHAnsi" w:hAnsiTheme="majorHAnsi" w:cstheme="majorHAnsi"/>
+          <w:b/>
+          <w:szCs w:val="28"/>
+        </w:rPr>
+        <w:t>:</w:t>
+      </w:r>
+      <w:r>
+        <w:rPr>
+          <w:rFonts w:asciiTheme="majorHAnsi" w:hAnsiTheme="majorHAnsi" w:cstheme="majorHAnsi"/>
+          <w:szCs w:val="28"/>
+        </w:rPr>
+        <w:t xml:space="preserve"> </w:t>
+      </w:r>
+      <w:proofErr w:type="spellStart"/>
+      <w:r>
+        <w:rPr>
+          <w:rFonts w:asciiTheme="majorHAnsi" w:hAnsiTheme="majorHAnsi" w:cstheme="majorHAnsi"/>
+          <w:szCs w:val="28"/>
+        </w:rPr>
+        <w:t>idEvento</w:t>
+      </w:r>
+      <w:proofErr w:type="spellEnd"/>
+      <w:r>
+        <w:rPr>
+          <w:rFonts w:asciiTheme="majorHAnsi" w:hAnsiTheme="majorHAnsi" w:cstheme="majorHAnsi"/>
+          <w:szCs w:val="28"/>
+        </w:rPr>
+        <w:t xml:space="preserve"> esistente</w:t>
+      </w:r>
+    </w:p>
+    <w:p>
+      <w:pPr>
+        <w:pStyle w:val="Paragrafoelenco"/>
+        <w:ind w:left="0"/>
+        <w:rPr>
+          <w:rFonts w:asciiTheme="majorHAnsi" w:hAnsiTheme="majorHAnsi" w:cstheme="majorHAnsi"/>
+          <w:szCs w:val="28"/>
+          <w:lang w:val="en-US"/>
+        </w:rPr>
+      </w:pPr>
+      <w:r>
+        <w:rPr>
+          <w:rFonts w:asciiTheme="majorHAnsi" w:hAnsiTheme="majorHAnsi" w:cstheme="majorHAnsi"/>
+          <w:b/>
+          <w:szCs w:val="28"/>
+          <w:lang w:val="en-US"/>
+        </w:rPr>
+        <w:t>Post:</w:t>
+      </w:r>
+      <w:r>
+        <w:rPr>
+          <w:rFonts w:asciiTheme="majorHAnsi" w:hAnsiTheme="majorHAnsi" w:cstheme="majorHAnsi"/>
+          <w:szCs w:val="28"/>
+          <w:lang w:val="en-US"/>
+        </w:rPr>
+        <w:t>//</w:t>
+      </w:r>
+    </w:p>
+    <w:p>
+      <w:pPr>
+        <w:pStyle w:val="Paragrafoelenco"/>
+        <w:ind w:left="0"/>
+        <w:rPr>
+          <w:rFonts w:asciiTheme="majorHAnsi" w:hAnsiTheme="majorHAnsi" w:cstheme="majorHAnsi"/>
+          <w:szCs w:val="28"/>
+          <w:lang w:val="en-US"/>
+        </w:rPr>
+      </w:pPr>
+      <w:r>
+        <w:rPr>
+          <w:rFonts w:asciiTheme="majorHAnsi" w:hAnsiTheme="majorHAnsi" w:cstheme="majorHAnsi"/>
+          <w:b/>
+          <w:szCs w:val="28"/>
+          <w:lang w:val="en-US"/>
+        </w:rPr>
+        <w:t>Invariante:</w:t>
+      </w:r>
+      <w:r>
+        <w:rPr>
+          <w:rFonts w:asciiTheme="majorHAnsi" w:hAnsiTheme="majorHAnsi" w:cstheme="majorHAnsi"/>
+          <w:szCs w:val="28"/>
+          <w:lang w:val="en-US"/>
+        </w:rPr>
+        <w:t>//</w:t>
+      </w:r>
+    </w:p>
+    <w:p>
+      <w:pPr>
+        <w:pStyle w:val="Paragrafoelenco"/>
+        <w:ind w:left="0"/>
+        <w:rPr>
+          <w:rFonts w:asciiTheme="majorHAnsi" w:hAnsiTheme="majorHAnsi" w:cstheme="majorHAnsi"/>
+          <w:szCs w:val="28"/>
+          <w:lang w:val="en-US"/>
+        </w:rPr>
+      </w:pPr>
+    </w:p>
+    <w:p>
+      <w:pPr>
+        <w:pStyle w:val="Paragrafoelenco"/>
+        <w:ind w:left="0"/>
+        <w:rPr>
+          <w:rFonts w:asciiTheme="majorHAnsi" w:hAnsiTheme="majorHAnsi" w:cstheme="majorHAnsi"/>
+          <w:b/>
+          <w:szCs w:val="28"/>
+          <w:lang w:val="en-US"/>
+        </w:rPr>
+      </w:pPr>
+      <w:r>
+        <w:rPr>
+          <w:rFonts w:asciiTheme="majorHAnsi" w:hAnsiTheme="majorHAnsi" w:cstheme="majorHAnsi"/>
+          <w:b/>
+          <w:szCs w:val="28"/>
+          <w:lang w:val="en-US"/>
+        </w:rPr>
+        <w:t xml:space="preserve">Context </w:t>
+      </w:r>
+      <w:proofErr w:type="spellStart"/>
+      <w:proofErr w:type="gramStart"/>
+      <w:r>
+        <w:rPr>
+          <w:rFonts w:asciiTheme="majorHAnsi" w:hAnsiTheme="majorHAnsi" w:cstheme="majorHAnsi"/>
+          <w:b/>
+          <w:szCs w:val="28"/>
+          <w:lang w:val="en-US"/>
+        </w:rPr>
+        <w:t>GestioneEvento</w:t>
+      </w:r>
+      <w:proofErr w:type="spellEnd"/>
+      <w:r>
+        <w:rPr>
+          <w:rFonts w:asciiTheme="majorHAnsi" w:hAnsiTheme="majorHAnsi" w:cstheme="majorHAnsi"/>
+          <w:b/>
+          <w:szCs w:val="28"/>
+          <w:lang w:val="en-US"/>
+        </w:rPr>
+        <w:t>::</w:t>
+      </w:r>
+      <w:proofErr w:type="gramEnd"/>
+      <w:r>
+        <w:rPr>
+          <w:rFonts w:asciiTheme="majorHAnsi" w:hAnsiTheme="majorHAnsi" w:cstheme="majorHAnsi"/>
+          <w:b/>
+          <w:szCs w:val="28"/>
+          <w:lang w:val="en-US"/>
+        </w:rPr>
+        <w:t xml:space="preserve"> </w:t>
+      </w:r>
+      <w:proofErr w:type="spellStart"/>
+      <w:r>
+        <w:rPr>
+          <w:rFonts w:asciiTheme="majorHAnsi" w:hAnsiTheme="majorHAnsi" w:cstheme="majorHAnsi"/>
+          <w:b/>
+          <w:szCs w:val="28"/>
+          <w:lang w:val="en-US"/>
+        </w:rPr>
+        <w:t>RatingControl</w:t>
+      </w:r>
+      <w:proofErr w:type="spellEnd"/>
+      <w:r>
+        <w:rPr>
+          <w:rFonts w:asciiTheme="majorHAnsi" w:hAnsiTheme="majorHAnsi" w:cstheme="majorHAnsi"/>
+          <w:b/>
+          <w:szCs w:val="28"/>
+          <w:lang w:val="en-US"/>
+        </w:rPr>
+        <w:t>(</w:t>
+      </w:r>
+      <w:proofErr w:type="spellStart"/>
+      <w:r>
+        <w:rPr>
+          <w:rFonts w:asciiTheme="majorHAnsi" w:hAnsiTheme="majorHAnsi" w:cstheme="majorHAnsi"/>
+          <w:b/>
+          <w:szCs w:val="28"/>
+          <w:lang w:val="en-US"/>
+        </w:rPr>
+        <w:t>idEvento</w:t>
+      </w:r>
+      <w:r>
+        <w:rPr>
+          <w:rFonts w:asciiTheme="majorHAnsi" w:hAnsiTheme="majorHAnsi" w:cstheme="majorHAnsi"/>
+          <w:b/>
+          <w:szCs w:val="28"/>
+          <w:lang w:val="en-US"/>
+        </w:rPr>
+        <w:t>:int</w:t>
+      </w:r>
+      <w:r>
+        <w:rPr>
+          <w:rFonts w:asciiTheme="majorHAnsi" w:hAnsiTheme="majorHAnsi" w:cstheme="majorHAnsi"/>
+          <w:b/>
+          <w:szCs w:val="28"/>
+          <w:lang w:val="en-US"/>
+        </w:rPr>
+        <w:t>,voto</w:t>
+      </w:r>
+      <w:r>
+        <w:rPr>
+          <w:rFonts w:asciiTheme="majorHAnsi" w:hAnsiTheme="majorHAnsi" w:cstheme="majorHAnsi"/>
+          <w:b/>
+          <w:szCs w:val="28"/>
+          <w:lang w:val="en-US"/>
+        </w:rPr>
+        <w:t>:boolean</w:t>
+      </w:r>
+      <w:proofErr w:type="spellEnd"/>
+      <w:r>
+        <w:rPr>
+          <w:rFonts w:asciiTheme="majorHAnsi" w:hAnsiTheme="majorHAnsi" w:cstheme="majorHAnsi"/>
+          <w:b/>
+          <w:szCs w:val="28"/>
+          <w:lang w:val="en-US"/>
+        </w:rPr>
+        <w:t>)</w:t>
+      </w:r>
+      <w:r>
+        <w:rPr>
+          <w:rFonts w:asciiTheme="majorHAnsi" w:hAnsiTheme="majorHAnsi" w:cstheme="majorHAnsi"/>
+          <w:b/>
+          <w:szCs w:val="28"/>
+          <w:lang w:val="en-US"/>
+        </w:rPr>
+        <w:t>:</w:t>
+      </w:r>
+    </w:p>
+    <w:p>
+      <w:pPr>
+        <w:pStyle w:val="Paragrafoelenco"/>
+        <w:ind w:left="0"/>
+        <w:rPr>
+          <w:rFonts w:asciiTheme="majorHAnsi" w:hAnsiTheme="majorHAnsi" w:cstheme="majorHAnsi"/>
+          <w:szCs w:val="28"/>
+        </w:rPr>
+      </w:pPr>
+      <w:proofErr w:type="spellStart"/>
+      <w:r>
+        <w:rPr>
+          <w:rFonts w:asciiTheme="majorHAnsi" w:hAnsiTheme="majorHAnsi" w:cstheme="majorHAnsi"/>
+          <w:b/>
+          <w:szCs w:val="28"/>
+        </w:rPr>
+        <w:t>Pre</w:t>
+      </w:r>
+      <w:proofErr w:type="spellEnd"/>
+      <w:r>
+        <w:rPr>
+          <w:rFonts w:asciiTheme="majorHAnsi" w:hAnsiTheme="majorHAnsi" w:cstheme="majorHAnsi"/>
+          <w:b/>
+          <w:szCs w:val="28"/>
+        </w:rPr>
+        <w:t>:</w:t>
+      </w:r>
+      <w:r>
+        <w:rPr>
+          <w:rFonts w:asciiTheme="majorHAnsi" w:hAnsiTheme="majorHAnsi" w:cstheme="majorHAnsi"/>
+          <w:szCs w:val="28"/>
+        </w:rPr>
+        <w:t xml:space="preserve"> </w:t>
+      </w:r>
+      <w:proofErr w:type="gramStart"/>
+      <w:r>
+        <w:rPr>
+          <w:rFonts w:asciiTheme="majorHAnsi" w:hAnsiTheme="majorHAnsi" w:cstheme="majorHAnsi"/>
+          <w:szCs w:val="28"/>
+        </w:rPr>
+        <w:t>voto</w:t>
+      </w:r>
+      <w:r>
+        <w:rPr>
+          <w:rFonts w:asciiTheme="majorHAnsi" w:hAnsiTheme="majorHAnsi" w:cstheme="majorHAnsi"/>
+          <w:szCs w:val="28"/>
+        </w:rPr>
+        <w:t xml:space="preserve"> </w:t>
+      </w:r>
+      <w:r>
+        <w:rPr>
+          <w:rFonts w:asciiTheme="majorHAnsi" w:hAnsiTheme="majorHAnsi" w:cstheme="majorHAnsi"/>
+          <w:szCs w:val="28"/>
+        </w:rPr>
+        <w:t>!</w:t>
+      </w:r>
+      <w:proofErr w:type="gramEnd"/>
+      <w:r>
+        <w:rPr>
+          <w:rFonts w:asciiTheme="majorHAnsi" w:hAnsiTheme="majorHAnsi" w:cstheme="majorHAnsi"/>
+          <w:szCs w:val="28"/>
+        </w:rPr>
+        <w:t>=</w:t>
+      </w:r>
+      <w:r>
+        <w:rPr>
+          <w:rFonts w:asciiTheme="majorHAnsi" w:hAnsiTheme="majorHAnsi" w:cstheme="majorHAnsi"/>
+          <w:szCs w:val="28"/>
+        </w:rPr>
+        <w:t xml:space="preserve"> </w:t>
+      </w:r>
+      <w:proofErr w:type="spellStart"/>
+      <w:r>
+        <w:rPr>
+          <w:rFonts w:asciiTheme="majorHAnsi" w:hAnsiTheme="majorHAnsi" w:cstheme="majorHAnsi"/>
+          <w:szCs w:val="28"/>
+        </w:rPr>
+        <w:t>null</w:t>
+      </w:r>
+      <w:proofErr w:type="spellEnd"/>
+      <w:r>
+        <w:rPr>
+          <w:rFonts w:asciiTheme="majorHAnsi" w:hAnsiTheme="majorHAnsi" w:cstheme="majorHAnsi"/>
+          <w:szCs w:val="28"/>
+        </w:rPr>
+        <w:t xml:space="preserve"> &amp;&amp; </w:t>
+      </w:r>
+      <w:proofErr w:type="spellStart"/>
+      <w:r>
+        <w:rPr>
+          <w:rFonts w:asciiTheme="majorHAnsi" w:hAnsiTheme="majorHAnsi" w:cstheme="majorHAnsi"/>
+          <w:szCs w:val="28"/>
+        </w:rPr>
+        <w:t>idEvento</w:t>
+      </w:r>
+      <w:proofErr w:type="spellEnd"/>
+      <w:r>
+        <w:rPr>
+          <w:rFonts w:asciiTheme="majorHAnsi" w:hAnsiTheme="majorHAnsi" w:cstheme="majorHAnsi"/>
+          <w:szCs w:val="28"/>
+        </w:rPr>
+        <w:t xml:space="preserve"> e</w:t>
+      </w:r>
+      <w:r>
+        <w:rPr>
+          <w:rFonts w:asciiTheme="majorHAnsi" w:hAnsiTheme="majorHAnsi" w:cstheme="majorHAnsi"/>
+          <w:szCs w:val="28"/>
+        </w:rPr>
+        <w:t>sistente</w:t>
+      </w:r>
+    </w:p>
+    <w:p>
+      <w:pPr>
+        <w:pStyle w:val="Paragrafoelenco"/>
+        <w:ind w:left="0"/>
+        <w:rPr>
+          <w:rFonts w:asciiTheme="majorHAnsi" w:hAnsiTheme="majorHAnsi" w:cstheme="majorHAnsi"/>
+          <w:szCs w:val="28"/>
+        </w:rPr>
+      </w:pPr>
+      <w:proofErr w:type="gramStart"/>
+      <w:r>
+        <w:rPr>
+          <w:rFonts w:asciiTheme="majorHAnsi" w:hAnsiTheme="majorHAnsi" w:cstheme="majorHAnsi"/>
+          <w:b/>
+          <w:szCs w:val="28"/>
+        </w:rPr>
+        <w:t>Post:</w:t>
+      </w:r>
+      <w:r>
+        <w:rPr>
+          <w:rFonts w:asciiTheme="majorHAnsi" w:hAnsiTheme="majorHAnsi" w:cstheme="majorHAnsi"/>
+          <w:szCs w:val="28"/>
+        </w:rPr>
+        <w:t xml:space="preserve">  </w:t>
+      </w:r>
+      <w:r>
+        <w:rPr>
+          <w:rFonts w:asciiTheme="majorHAnsi" w:hAnsiTheme="majorHAnsi" w:cstheme="majorHAnsi"/>
+          <w:szCs w:val="28"/>
+        </w:rPr>
+        <w:t>viene</w:t>
+      </w:r>
+      <w:proofErr w:type="gramEnd"/>
+      <w:r>
+        <w:rPr>
+          <w:rFonts w:asciiTheme="majorHAnsi" w:hAnsiTheme="majorHAnsi" w:cstheme="majorHAnsi"/>
+          <w:szCs w:val="28"/>
+        </w:rPr>
+        <w:t xml:space="preserve"> aggiunto un n</w:t>
+      </w:r>
+      <w:r>
+        <w:rPr>
+          <w:rFonts w:asciiTheme="majorHAnsi" w:hAnsiTheme="majorHAnsi" w:cstheme="majorHAnsi"/>
+          <w:szCs w:val="28"/>
+        </w:rPr>
+        <w:t xml:space="preserve">uova riga nella tabella Rating e cambia il </w:t>
+      </w:r>
+      <w:proofErr w:type="spellStart"/>
+      <w:r>
+        <w:rPr>
+          <w:rFonts w:asciiTheme="majorHAnsi" w:hAnsiTheme="majorHAnsi" w:cstheme="majorHAnsi"/>
+          <w:szCs w:val="28"/>
+        </w:rPr>
+        <w:t>feedbackUtente</w:t>
+      </w:r>
+      <w:proofErr w:type="spellEnd"/>
+      <w:r>
+        <w:rPr>
+          <w:rFonts w:asciiTheme="majorHAnsi" w:hAnsiTheme="majorHAnsi" w:cstheme="majorHAnsi"/>
+          <w:szCs w:val="28"/>
+        </w:rPr>
+        <w:t xml:space="preserve"> ed </w:t>
+      </w:r>
+      <w:proofErr w:type="spellStart"/>
+      <w:r>
+        <w:rPr>
+          <w:rFonts w:asciiTheme="majorHAnsi" w:hAnsiTheme="majorHAnsi" w:cstheme="majorHAnsi"/>
+          <w:szCs w:val="28"/>
+        </w:rPr>
+        <w:t>feedbackEvento</w:t>
+      </w:r>
+      <w:proofErr w:type="spellEnd"/>
+    </w:p>
+    <w:p>
+      <w:pPr>
+        <w:pStyle w:val="Paragrafoelenco"/>
+        <w:ind w:left="0"/>
+        <w:rPr>
+          <w:rFonts w:asciiTheme="majorHAnsi" w:hAnsiTheme="majorHAnsi" w:cstheme="majorHAnsi"/>
+          <w:szCs w:val="28"/>
+        </w:rPr>
+      </w:pPr>
+      <w:r>
+        <w:rPr>
+          <w:rFonts w:asciiTheme="majorHAnsi" w:hAnsiTheme="majorHAnsi" w:cstheme="majorHAnsi"/>
+          <w:b/>
+          <w:szCs w:val="28"/>
+        </w:rPr>
+        <w:t xml:space="preserve">Invariante: </w:t>
+      </w:r>
+      <w:r>
+        <w:rPr>
+          <w:rFonts w:asciiTheme="majorHAnsi" w:hAnsiTheme="majorHAnsi" w:cstheme="majorHAnsi"/>
+          <w:szCs w:val="28"/>
+        </w:rPr>
+        <w:t>//</w:t>
+      </w:r>
+    </w:p>
+    <w:p>
+      <w:pPr>
+        <w:pStyle w:val="Paragrafoelenco"/>
+        <w:ind w:left="0"/>
+        <w:rPr>
+          <w:rFonts w:asciiTheme="majorHAnsi" w:hAnsiTheme="majorHAnsi" w:cstheme="majorHAnsi"/>
+          <w:szCs w:val="28"/>
+        </w:rPr>
+      </w:pPr>
+    </w:p>
+    <w:p>
+      <w:pPr>
+        <w:pStyle w:val="Paragrafoelenco"/>
+        <w:ind w:left="0"/>
+        <w:rPr>
+          <w:rFonts w:asciiTheme="majorHAnsi" w:hAnsiTheme="majorHAnsi" w:cstheme="majorHAnsi"/>
+          <w:b/>
+          <w:szCs w:val="28"/>
+        </w:rPr>
+      </w:pPr>
+      <w:proofErr w:type="spellStart"/>
+      <w:r>
+        <w:rPr>
+          <w:rFonts w:asciiTheme="majorHAnsi" w:hAnsiTheme="majorHAnsi" w:cstheme="majorHAnsi"/>
+          <w:b/>
+          <w:szCs w:val="28"/>
+        </w:rPr>
+        <w:t>Context</w:t>
+      </w:r>
+      <w:proofErr w:type="spellEnd"/>
+      <w:r>
+        <w:rPr>
+          <w:rFonts w:asciiTheme="majorHAnsi" w:hAnsiTheme="majorHAnsi" w:cstheme="majorHAnsi"/>
+          <w:b/>
+          <w:szCs w:val="28"/>
+        </w:rPr>
+        <w:t xml:space="preserve"> </w:t>
+      </w:r>
+      <w:proofErr w:type="spellStart"/>
+      <w:proofErr w:type="gramStart"/>
+      <w:r>
+        <w:rPr>
+          <w:rFonts w:asciiTheme="majorHAnsi" w:hAnsiTheme="majorHAnsi" w:cstheme="majorHAnsi"/>
+          <w:b/>
+          <w:szCs w:val="28"/>
+        </w:rPr>
+        <w:t>GestioneEvento</w:t>
+      </w:r>
+      <w:proofErr w:type="spellEnd"/>
+      <w:r>
+        <w:rPr>
+          <w:rFonts w:asciiTheme="majorHAnsi" w:hAnsiTheme="majorHAnsi" w:cstheme="majorHAnsi"/>
+          <w:b/>
+          <w:szCs w:val="28"/>
+        </w:rPr>
+        <w:t>::</w:t>
+      </w:r>
+      <w:proofErr w:type="gramEnd"/>
+      <w:r>
+        <w:rPr>
+          <w:rFonts w:asciiTheme="majorHAnsi" w:hAnsiTheme="majorHAnsi" w:cstheme="majorHAnsi"/>
+          <w:b/>
+          <w:szCs w:val="28"/>
+        </w:rPr>
+        <w:t xml:space="preserve"> </w:t>
+      </w:r>
+      <w:proofErr w:type="spellStart"/>
+      <w:r>
+        <w:rPr>
+          <w:rFonts w:asciiTheme="majorHAnsi" w:hAnsiTheme="majorHAnsi" w:cstheme="majorHAnsi"/>
+          <w:b/>
+          <w:szCs w:val="28"/>
+        </w:rPr>
+        <w:t>ValidationControl</w:t>
+      </w:r>
+      <w:proofErr w:type="spellEnd"/>
+      <w:r>
+        <w:rPr>
+          <w:rFonts w:asciiTheme="majorHAnsi" w:hAnsiTheme="majorHAnsi" w:cstheme="majorHAnsi"/>
+          <w:b/>
+          <w:szCs w:val="28"/>
+        </w:rPr>
+        <w:t>(</w:t>
+      </w:r>
+      <w:proofErr w:type="spellStart"/>
+      <w:r>
+        <w:rPr>
+          <w:rFonts w:asciiTheme="majorHAnsi" w:hAnsiTheme="majorHAnsi" w:cstheme="majorHAnsi"/>
+          <w:b/>
+          <w:szCs w:val="28"/>
+        </w:rPr>
+        <w:t>id</w:t>
+      </w:r>
+      <w:r>
+        <w:rPr>
+          <w:rFonts w:asciiTheme="majorHAnsi" w:hAnsiTheme="majorHAnsi" w:cstheme="majorHAnsi"/>
+          <w:b/>
+          <w:szCs w:val="28"/>
+        </w:rPr>
+        <w:t>Evento</w:t>
+      </w:r>
+      <w:r>
+        <w:rPr>
+          <w:rFonts w:asciiTheme="majorHAnsi" w:hAnsiTheme="majorHAnsi" w:cstheme="majorHAnsi"/>
+          <w:b/>
+          <w:szCs w:val="28"/>
+        </w:rPr>
+        <w:t>:int</w:t>
+      </w:r>
+      <w:r>
+        <w:rPr>
+          <w:rFonts w:asciiTheme="majorHAnsi" w:hAnsiTheme="majorHAnsi" w:cstheme="majorHAnsi"/>
+          <w:b/>
+          <w:szCs w:val="28"/>
+        </w:rPr>
+        <w:t>,longitudine,latitudine</w:t>
+      </w:r>
+      <w:proofErr w:type="spellEnd"/>
+      <w:r>
+        <w:rPr>
+          <w:rFonts w:asciiTheme="majorHAnsi" w:hAnsiTheme="majorHAnsi" w:cstheme="majorHAnsi"/>
+          <w:b/>
+          <w:szCs w:val="28"/>
+        </w:rPr>
+        <w:t>)</w:t>
+      </w:r>
+      <w:r>
+        <w:rPr>
+          <w:rFonts w:asciiTheme="majorHAnsi" w:hAnsiTheme="majorHAnsi" w:cstheme="majorHAnsi"/>
+          <w:b/>
+          <w:szCs w:val="28"/>
+        </w:rPr>
+        <w:t>:</w:t>
+      </w:r>
+    </w:p>
+    <w:p>
+      <w:pPr>
+        <w:pStyle w:val="Paragrafoelenco"/>
+        <w:ind w:left="0"/>
+        <w:rPr>
+          <w:rFonts w:asciiTheme="majorHAnsi" w:hAnsiTheme="majorHAnsi" w:cstheme="majorHAnsi"/>
+          <w:szCs w:val="28"/>
+        </w:rPr>
+      </w:pPr>
+      <w:proofErr w:type="spellStart"/>
+      <w:r>
+        <w:rPr>
+          <w:rFonts w:asciiTheme="majorHAnsi" w:hAnsiTheme="majorHAnsi" w:cstheme="majorHAnsi"/>
+          <w:b/>
+          <w:szCs w:val="28"/>
+        </w:rPr>
+        <w:t>Pre</w:t>
+      </w:r>
+      <w:proofErr w:type="spellEnd"/>
+      <w:r>
+        <w:rPr>
+          <w:rFonts w:asciiTheme="majorHAnsi" w:hAnsiTheme="majorHAnsi" w:cstheme="majorHAnsi"/>
+          <w:b/>
+          <w:szCs w:val="28"/>
+        </w:rPr>
+        <w:t>:</w:t>
+      </w:r>
+      <w:r>
+        <w:rPr>
+          <w:rFonts w:asciiTheme="majorHAnsi" w:hAnsiTheme="majorHAnsi" w:cstheme="majorHAnsi"/>
+          <w:szCs w:val="28"/>
+        </w:rPr>
+        <w:t xml:space="preserve"> </w:t>
+      </w:r>
+      <w:proofErr w:type="spellStart"/>
+      <w:proofErr w:type="gramStart"/>
+      <w:r>
+        <w:rPr>
+          <w:rFonts w:asciiTheme="majorHAnsi" w:hAnsiTheme="majorHAnsi" w:cstheme="majorHAnsi"/>
+          <w:szCs w:val="28"/>
+        </w:rPr>
+        <w:t>long</w:t>
+      </w:r>
+      <w:r>
+        <w:rPr>
+          <w:rFonts w:asciiTheme="majorHAnsi" w:hAnsiTheme="majorHAnsi" w:cstheme="majorHAnsi"/>
+          <w:szCs w:val="28"/>
+        </w:rPr>
+        <w:t>i</w:t>
+      </w:r>
+      <w:r>
+        <w:rPr>
+          <w:rFonts w:asciiTheme="majorHAnsi" w:hAnsiTheme="majorHAnsi" w:cstheme="majorHAnsi"/>
+          <w:szCs w:val="28"/>
+        </w:rPr>
+        <w:t>tiudine</w:t>
+      </w:r>
+      <w:proofErr w:type="spellEnd"/>
+      <w:r>
+        <w:rPr>
+          <w:rFonts w:asciiTheme="majorHAnsi" w:hAnsiTheme="majorHAnsi" w:cstheme="majorHAnsi"/>
+          <w:szCs w:val="28"/>
+        </w:rPr>
+        <w:t xml:space="preserve"> !</w:t>
+      </w:r>
+      <w:proofErr w:type="gramEnd"/>
+      <w:r>
+        <w:rPr>
+          <w:rFonts w:asciiTheme="majorHAnsi" w:hAnsiTheme="majorHAnsi" w:cstheme="majorHAnsi"/>
+          <w:szCs w:val="28"/>
+        </w:rPr>
+        <w:t xml:space="preserve">= </w:t>
+      </w:r>
+      <w:proofErr w:type="spellStart"/>
+      <w:r>
+        <w:rPr>
+          <w:rFonts w:asciiTheme="majorHAnsi" w:hAnsiTheme="majorHAnsi" w:cstheme="majorHAnsi"/>
+          <w:szCs w:val="28"/>
+        </w:rPr>
+        <w:t>null</w:t>
+      </w:r>
+      <w:proofErr w:type="spellEnd"/>
+      <w:r>
+        <w:rPr>
+          <w:rFonts w:asciiTheme="majorHAnsi" w:hAnsiTheme="majorHAnsi" w:cstheme="majorHAnsi"/>
+          <w:szCs w:val="28"/>
+        </w:rPr>
+        <w:t xml:space="preserve"> &amp;&amp; latitudine != </w:t>
+      </w:r>
+      <w:proofErr w:type="spellStart"/>
+      <w:r>
+        <w:rPr>
+          <w:rFonts w:asciiTheme="majorHAnsi" w:hAnsiTheme="majorHAnsi" w:cstheme="majorHAnsi"/>
+          <w:szCs w:val="28"/>
+        </w:rPr>
+        <w:t>null</w:t>
+      </w:r>
+      <w:proofErr w:type="spellEnd"/>
+    </w:p>
+    <w:p>
+      <w:pPr>
+        <w:pStyle w:val="Paragrafoelenco"/>
+        <w:ind w:left="0"/>
+        <w:rPr>
+          <w:rFonts w:asciiTheme="majorHAnsi" w:hAnsiTheme="majorHAnsi" w:cstheme="majorHAnsi"/>
+          <w:szCs w:val="28"/>
+        </w:rPr>
+      </w:pPr>
+      <w:r>
+        <w:rPr>
+          <w:rFonts w:asciiTheme="majorHAnsi" w:hAnsiTheme="majorHAnsi" w:cstheme="majorHAnsi"/>
+          <w:b/>
+          <w:szCs w:val="28"/>
+        </w:rPr>
+        <w:t>Post:</w:t>
+      </w:r>
+      <w:r>
+        <w:rPr>
+          <w:rFonts w:asciiTheme="majorHAnsi" w:hAnsiTheme="majorHAnsi" w:cstheme="majorHAnsi"/>
+          <w:szCs w:val="28"/>
+        </w:rPr>
+        <w:t xml:space="preserve"> </w:t>
+      </w:r>
+      <w:proofErr w:type="spellStart"/>
+      <w:r>
+        <w:rPr>
+          <w:rFonts w:asciiTheme="majorHAnsi" w:hAnsiTheme="majorHAnsi" w:cstheme="majorHAnsi"/>
+          <w:szCs w:val="28"/>
+        </w:rPr>
+        <w:t>nverificati</w:t>
+      </w:r>
+      <w:proofErr w:type="spellEnd"/>
+      <w:r>
+        <w:rPr>
+          <w:rFonts w:asciiTheme="majorHAnsi" w:hAnsiTheme="majorHAnsi" w:cstheme="majorHAnsi"/>
+          <w:szCs w:val="28"/>
+        </w:rPr>
+        <w:t xml:space="preserve"> dell’evento viene incrementato di uno</w:t>
+      </w:r>
+    </w:p>
+    <w:p>
+      <w:pPr>
+        <w:pStyle w:val="Paragrafoelenco"/>
+        <w:ind w:left="0"/>
+        <w:rPr>
+          <w:rFonts w:asciiTheme="majorHAnsi" w:hAnsiTheme="majorHAnsi" w:cstheme="majorHAnsi"/>
+          <w:szCs w:val="28"/>
+        </w:rPr>
+      </w:pPr>
+      <w:r>
+        <w:rPr>
+          <w:rFonts w:asciiTheme="majorHAnsi" w:hAnsiTheme="majorHAnsi" w:cstheme="majorHAnsi"/>
+          <w:b/>
+          <w:szCs w:val="28"/>
+        </w:rPr>
+        <w:t xml:space="preserve">Invariante: </w:t>
+      </w:r>
+      <w:r>
+        <w:rPr>
+          <w:rFonts w:asciiTheme="majorHAnsi" w:hAnsiTheme="majorHAnsi" w:cstheme="majorHAnsi"/>
+          <w:szCs w:val="28"/>
+        </w:rPr>
+        <w:t>//</w:t>
+      </w:r>
+    </w:p>
+    <w:p>
+      <w:pPr>
+        <w:pStyle w:val="Paragrafoelenco"/>
+        <w:ind w:left="0"/>
+        <w:rPr>
+          <w:rFonts w:asciiTheme="majorHAnsi" w:hAnsiTheme="majorHAnsi" w:cstheme="majorHAnsi"/>
+          <w:szCs w:val="28"/>
+        </w:rPr>
+      </w:pPr>
+    </w:p>
+    <w:p>
+      <w:pPr>
+        <w:pStyle w:val="Paragrafoelenco"/>
+        <w:ind w:left="0"/>
+        <w:rPr>
+          <w:rFonts w:asciiTheme="majorHAnsi" w:hAnsiTheme="majorHAnsi" w:cstheme="majorHAnsi"/>
+          <w:b/>
+          <w:szCs w:val="28"/>
+        </w:rPr>
+      </w:pPr>
+      <w:proofErr w:type="spellStart"/>
+      <w:r>
+        <w:rPr>
+          <w:rFonts w:asciiTheme="majorHAnsi" w:hAnsiTheme="majorHAnsi" w:cstheme="majorHAnsi"/>
+          <w:b/>
+          <w:szCs w:val="28"/>
+        </w:rPr>
+        <w:t>Context</w:t>
+      </w:r>
+      <w:proofErr w:type="spellEnd"/>
+      <w:r>
+        <w:rPr>
+          <w:rFonts w:asciiTheme="majorHAnsi" w:hAnsiTheme="majorHAnsi" w:cstheme="majorHAnsi"/>
+          <w:b/>
+          <w:szCs w:val="28"/>
+        </w:rPr>
+        <w:t xml:space="preserve"> </w:t>
+      </w:r>
+      <w:proofErr w:type="spellStart"/>
+      <w:proofErr w:type="gramStart"/>
+      <w:r>
+        <w:rPr>
+          <w:rFonts w:asciiTheme="majorHAnsi" w:hAnsiTheme="majorHAnsi" w:cstheme="majorHAnsi"/>
+          <w:b/>
+          <w:szCs w:val="28"/>
+        </w:rPr>
+        <w:t>GestioneEvento</w:t>
+      </w:r>
+      <w:proofErr w:type="spellEnd"/>
+      <w:r>
+        <w:rPr>
+          <w:rFonts w:asciiTheme="majorHAnsi" w:hAnsiTheme="majorHAnsi" w:cstheme="majorHAnsi"/>
+          <w:b/>
+          <w:szCs w:val="28"/>
+        </w:rPr>
+        <w:t>::</w:t>
+      </w:r>
+      <w:proofErr w:type="gramEnd"/>
+      <w:r>
+        <w:rPr>
+          <w:rFonts w:asciiTheme="majorHAnsi" w:hAnsiTheme="majorHAnsi" w:cstheme="majorHAnsi"/>
+          <w:b/>
+          <w:szCs w:val="28"/>
+        </w:rPr>
+        <w:t xml:space="preserve"> </w:t>
+      </w:r>
+      <w:proofErr w:type="spellStart"/>
+      <w:r>
+        <w:rPr>
+          <w:rFonts w:asciiTheme="majorHAnsi" w:hAnsiTheme="majorHAnsi" w:cstheme="majorHAnsi"/>
+          <w:b/>
+          <w:szCs w:val="28"/>
+        </w:rPr>
+        <w:t>PartecipationControl</w:t>
+      </w:r>
+      <w:proofErr w:type="spellEnd"/>
+      <w:r>
+        <w:rPr>
+          <w:rFonts w:asciiTheme="majorHAnsi" w:hAnsiTheme="majorHAnsi" w:cstheme="majorHAnsi"/>
+          <w:b/>
+          <w:szCs w:val="28"/>
+        </w:rPr>
+        <w:t>(</w:t>
+      </w:r>
+      <w:proofErr w:type="spellStart"/>
+      <w:r>
+        <w:rPr>
+          <w:rFonts w:asciiTheme="majorHAnsi" w:hAnsiTheme="majorHAnsi" w:cstheme="majorHAnsi"/>
+          <w:b/>
+          <w:szCs w:val="28"/>
+        </w:rPr>
+        <w:t>idEvento</w:t>
+      </w:r>
+      <w:r>
+        <w:rPr>
+          <w:rFonts w:asciiTheme="majorHAnsi" w:hAnsiTheme="majorHAnsi" w:cstheme="majorHAnsi"/>
+          <w:b/>
+          <w:szCs w:val="28"/>
+        </w:rPr>
+        <w:t>:int</w:t>
+      </w:r>
+      <w:proofErr w:type="spellEnd"/>
+      <w:r>
+        <w:rPr>
+          <w:rFonts w:asciiTheme="majorHAnsi" w:hAnsiTheme="majorHAnsi" w:cstheme="majorHAnsi"/>
+          <w:b/>
+          <w:szCs w:val="28"/>
+        </w:rPr>
+        <w:t>)</w:t>
+      </w:r>
+      <w:r>
+        <w:rPr>
+          <w:rFonts w:asciiTheme="majorHAnsi" w:hAnsiTheme="majorHAnsi" w:cstheme="majorHAnsi"/>
+          <w:b/>
+          <w:szCs w:val="28"/>
+        </w:rPr>
+        <w:t>:</w:t>
+      </w:r>
+    </w:p>
+    <w:p>
+      <w:pPr>
+        <w:pStyle w:val="Paragrafoelenco"/>
+        <w:ind w:left="0"/>
+        <w:rPr>
+          <w:rFonts w:asciiTheme="majorHAnsi" w:hAnsiTheme="majorHAnsi" w:cstheme="majorHAnsi"/>
+          <w:szCs w:val="28"/>
+        </w:rPr>
+      </w:pPr>
+      <w:proofErr w:type="spellStart"/>
+      <w:r>
+        <w:rPr>
+          <w:rFonts w:asciiTheme="majorHAnsi" w:hAnsiTheme="majorHAnsi" w:cstheme="majorHAnsi"/>
+          <w:b/>
+          <w:szCs w:val="28"/>
+        </w:rPr>
+        <w:t>Pre</w:t>
+      </w:r>
+      <w:proofErr w:type="spellEnd"/>
+      <w:r>
+        <w:rPr>
+          <w:rFonts w:asciiTheme="majorHAnsi" w:hAnsiTheme="majorHAnsi" w:cstheme="majorHAnsi"/>
+          <w:b/>
+          <w:szCs w:val="28"/>
+        </w:rPr>
+        <w:t>:</w:t>
+      </w:r>
+      <w:r>
+        <w:rPr>
+          <w:rFonts w:asciiTheme="majorHAnsi" w:hAnsiTheme="majorHAnsi" w:cstheme="majorHAnsi"/>
+          <w:szCs w:val="28"/>
+        </w:rPr>
+        <w:t xml:space="preserve"> </w:t>
+      </w:r>
+      <w:proofErr w:type="spellStart"/>
+      <w:r>
+        <w:rPr>
+          <w:rFonts w:asciiTheme="majorHAnsi" w:hAnsiTheme="majorHAnsi" w:cstheme="majorHAnsi"/>
+          <w:szCs w:val="28"/>
+        </w:rPr>
+        <w:t>idEvento</w:t>
+      </w:r>
+      <w:proofErr w:type="spellEnd"/>
+      <w:r>
+        <w:rPr>
+          <w:rFonts w:asciiTheme="majorHAnsi" w:hAnsiTheme="majorHAnsi" w:cstheme="majorHAnsi"/>
+          <w:szCs w:val="28"/>
+        </w:rPr>
+        <w:t xml:space="preserve"> esistente</w:t>
+      </w:r>
+    </w:p>
+    <w:p>
+      <w:pPr>
+        <w:pStyle w:val="Paragrafoelenco"/>
+        <w:ind w:left="0"/>
+        <w:rPr>
+          <w:rFonts w:asciiTheme="majorHAnsi" w:hAnsiTheme="majorHAnsi" w:cstheme="majorHAnsi"/>
+          <w:szCs w:val="28"/>
+        </w:rPr>
+      </w:pPr>
+      <w:r>
+        <w:rPr>
+          <w:rFonts w:asciiTheme="majorHAnsi" w:hAnsiTheme="majorHAnsi" w:cstheme="majorHAnsi"/>
+          <w:b/>
+          <w:szCs w:val="28"/>
+        </w:rPr>
+        <w:t>Post:</w:t>
+      </w:r>
+      <w:r>
+        <w:rPr>
+          <w:rFonts w:asciiTheme="majorHAnsi" w:hAnsiTheme="majorHAnsi" w:cstheme="majorHAnsi"/>
+          <w:szCs w:val="28"/>
+        </w:rPr>
+        <w:t xml:space="preserve"> </w:t>
+      </w:r>
+      <w:r>
+        <w:rPr>
+          <w:rFonts w:asciiTheme="majorHAnsi" w:hAnsiTheme="majorHAnsi" w:cstheme="majorHAnsi"/>
+          <w:szCs w:val="28"/>
+        </w:rPr>
+        <w:t xml:space="preserve">il numero dei partecipanti dell’evento aumentano  </w:t>
+      </w:r>
+    </w:p>
+    <w:p>
+      <w:pPr>
+        <w:pStyle w:val="Paragrafoelenco"/>
+        <w:ind w:left="0"/>
+        <w:rPr>
+          <w:rFonts w:asciiTheme="majorHAnsi" w:hAnsiTheme="majorHAnsi" w:cstheme="majorHAnsi"/>
+          <w:szCs w:val="28"/>
+        </w:rPr>
+      </w:pPr>
+      <w:r>
+        <w:rPr>
+          <w:rFonts w:asciiTheme="majorHAnsi" w:hAnsiTheme="majorHAnsi" w:cstheme="majorHAnsi"/>
+          <w:b/>
+          <w:szCs w:val="28"/>
+        </w:rPr>
+        <w:t xml:space="preserve">Invariante: </w:t>
+      </w:r>
+      <w:r>
+        <w:rPr>
+          <w:rFonts w:asciiTheme="majorHAnsi" w:hAnsiTheme="majorHAnsi" w:cstheme="majorHAnsi"/>
+          <w:szCs w:val="28"/>
+        </w:rPr>
+        <w:t>//</w:t>
+      </w:r>
+    </w:p>
+    <w:p>
+      <w:pPr>
+        <w:pStyle w:val="Paragrafoelenco"/>
+        <w:ind w:left="0"/>
+        <w:rPr>
+          <w:rFonts w:asciiTheme="majorHAnsi" w:hAnsiTheme="majorHAnsi" w:cstheme="majorHAnsi"/>
+          <w:szCs w:val="28"/>
+        </w:rPr>
+      </w:pPr>
+    </w:p>
+    <w:p>
+      <w:pPr>
+        <w:pStyle w:val="Paragrafoelenco"/>
+        <w:ind w:left="0"/>
+        <w:rPr>
+          <w:rFonts w:asciiTheme="majorHAnsi" w:hAnsiTheme="majorHAnsi" w:cstheme="majorHAnsi"/>
+          <w:szCs w:val="28"/>
+        </w:rPr>
+      </w:pPr>
+    </w:p>
+    <w:p>
+      <w:pPr>
+        <w:pStyle w:val="Paragrafoelenco"/>
+        <w:ind w:left="0"/>
+        <w:rPr>
+          <w:rFonts w:asciiTheme="majorHAnsi" w:hAnsiTheme="majorHAnsi" w:cstheme="majorHAnsi"/>
+          <w:b/>
+          <w:szCs w:val="28"/>
+        </w:rPr>
+      </w:pPr>
+      <w:proofErr w:type="spellStart"/>
+      <w:r>
+        <w:rPr>
+          <w:rFonts w:asciiTheme="majorHAnsi" w:hAnsiTheme="majorHAnsi" w:cstheme="majorHAnsi"/>
+          <w:b/>
+          <w:szCs w:val="28"/>
+        </w:rPr>
+        <w:t>Context</w:t>
+      </w:r>
+      <w:proofErr w:type="spellEnd"/>
+      <w:r>
+        <w:rPr>
+          <w:rFonts w:asciiTheme="majorHAnsi" w:hAnsiTheme="majorHAnsi" w:cstheme="majorHAnsi"/>
+          <w:b/>
+          <w:szCs w:val="28"/>
+        </w:rPr>
+        <w:t xml:space="preserve"> </w:t>
+      </w:r>
+      <w:proofErr w:type="spellStart"/>
+      <w:proofErr w:type="gramStart"/>
+      <w:r>
+        <w:rPr>
+          <w:rFonts w:asciiTheme="majorHAnsi" w:hAnsiTheme="majorHAnsi" w:cstheme="majorHAnsi"/>
+          <w:b/>
+          <w:szCs w:val="28"/>
+        </w:rPr>
+        <w:t>Gestione</w:t>
+      </w:r>
+      <w:r>
+        <w:rPr>
+          <w:rFonts w:asciiTheme="majorHAnsi" w:hAnsiTheme="majorHAnsi" w:cstheme="majorHAnsi"/>
+          <w:b/>
+          <w:szCs w:val="28"/>
+        </w:rPr>
+        <w:t>E</w:t>
+      </w:r>
+      <w:r>
+        <w:rPr>
+          <w:rFonts w:asciiTheme="majorHAnsi" w:hAnsiTheme="majorHAnsi" w:cstheme="majorHAnsi"/>
+          <w:b/>
+          <w:szCs w:val="28"/>
+        </w:rPr>
+        <w:t>vento</w:t>
+      </w:r>
+      <w:proofErr w:type="spellEnd"/>
+      <w:r>
+        <w:rPr>
+          <w:rFonts w:asciiTheme="majorHAnsi" w:hAnsiTheme="majorHAnsi" w:cstheme="majorHAnsi"/>
+          <w:b/>
+          <w:szCs w:val="28"/>
+        </w:rPr>
+        <w:t>::</w:t>
+      </w:r>
+      <w:proofErr w:type="gramEnd"/>
+      <w:r>
+        <w:rPr>
+          <w:rFonts w:asciiTheme="majorHAnsi" w:hAnsiTheme="majorHAnsi" w:cstheme="majorHAnsi"/>
+          <w:b/>
+          <w:szCs w:val="28"/>
+        </w:rPr>
+        <w:t xml:space="preserve"> </w:t>
+      </w:r>
+      <w:proofErr w:type="spellStart"/>
+      <w:r>
+        <w:rPr>
+          <w:rFonts w:asciiTheme="majorHAnsi" w:hAnsiTheme="majorHAnsi" w:cstheme="majorHAnsi"/>
+          <w:b/>
+          <w:szCs w:val="28"/>
+        </w:rPr>
+        <w:t>Cancel</w:t>
+      </w:r>
+      <w:r>
+        <w:rPr>
+          <w:rFonts w:asciiTheme="majorHAnsi" w:hAnsiTheme="majorHAnsi" w:cstheme="majorHAnsi"/>
+          <w:b/>
+          <w:szCs w:val="28"/>
+        </w:rPr>
+        <w:t>lazioneEventoControl</w:t>
+      </w:r>
+      <w:proofErr w:type="spellEnd"/>
+      <w:r>
+        <w:rPr>
+          <w:rFonts w:asciiTheme="majorHAnsi" w:hAnsiTheme="majorHAnsi" w:cstheme="majorHAnsi"/>
+          <w:b/>
+          <w:szCs w:val="28"/>
+        </w:rPr>
+        <w:t>(</w:t>
+      </w:r>
+      <w:proofErr w:type="spellStart"/>
+      <w:r>
+        <w:rPr>
+          <w:rFonts w:asciiTheme="majorHAnsi" w:hAnsiTheme="majorHAnsi" w:cstheme="majorHAnsi"/>
+          <w:b/>
+          <w:szCs w:val="28"/>
+        </w:rPr>
+        <w:t>idEvento</w:t>
+      </w:r>
+      <w:r>
+        <w:rPr>
+          <w:rFonts w:asciiTheme="majorHAnsi" w:hAnsiTheme="majorHAnsi" w:cstheme="majorHAnsi"/>
+          <w:b/>
+          <w:szCs w:val="28"/>
+        </w:rPr>
+        <w:t>:int</w:t>
+      </w:r>
+      <w:proofErr w:type="spellEnd"/>
+      <w:r>
+        <w:rPr>
+          <w:rFonts w:asciiTheme="majorHAnsi" w:hAnsiTheme="majorHAnsi" w:cstheme="majorHAnsi"/>
+          <w:b/>
+          <w:szCs w:val="28"/>
+        </w:rPr>
+        <w:t>):</w:t>
+      </w:r>
+    </w:p>
+    <w:p>
+      <w:pPr>
+        <w:pStyle w:val="Paragrafoelenco"/>
+        <w:ind w:left="0"/>
+        <w:rPr>
+          <w:rFonts w:asciiTheme="majorHAnsi" w:hAnsiTheme="majorHAnsi" w:cstheme="majorHAnsi"/>
+          <w:szCs w:val="28"/>
+        </w:rPr>
+      </w:pPr>
+      <w:proofErr w:type="spellStart"/>
+      <w:r>
+        <w:rPr>
+          <w:rFonts w:asciiTheme="majorHAnsi" w:hAnsiTheme="majorHAnsi" w:cstheme="majorHAnsi"/>
+          <w:b/>
+          <w:szCs w:val="28"/>
+        </w:rPr>
+        <w:t>Pre</w:t>
+      </w:r>
+      <w:proofErr w:type="spellEnd"/>
+      <w:r>
+        <w:rPr>
+          <w:rFonts w:asciiTheme="majorHAnsi" w:hAnsiTheme="majorHAnsi" w:cstheme="majorHAnsi"/>
+          <w:b/>
+          <w:szCs w:val="28"/>
+        </w:rPr>
+        <w:t>:</w:t>
+      </w:r>
+      <w:r>
+        <w:rPr>
+          <w:rFonts w:asciiTheme="majorHAnsi" w:hAnsiTheme="majorHAnsi" w:cstheme="majorHAnsi"/>
+          <w:szCs w:val="28"/>
+        </w:rPr>
+        <w:t xml:space="preserve"> </w:t>
+      </w:r>
+      <w:proofErr w:type="spellStart"/>
+      <w:r>
+        <w:rPr>
+          <w:rFonts w:asciiTheme="majorHAnsi" w:hAnsiTheme="majorHAnsi" w:cstheme="majorHAnsi"/>
+          <w:szCs w:val="28"/>
+        </w:rPr>
+        <w:t>idEvento</w:t>
+      </w:r>
+      <w:proofErr w:type="spellEnd"/>
+      <w:r>
+        <w:rPr>
+          <w:rFonts w:asciiTheme="majorHAnsi" w:hAnsiTheme="majorHAnsi" w:cstheme="majorHAnsi"/>
+          <w:szCs w:val="28"/>
+        </w:rPr>
+        <w:t xml:space="preserve"> esistente</w:t>
+      </w:r>
+    </w:p>
+    <w:p>
+      <w:pPr>
+        <w:pStyle w:val="Paragrafoelenco"/>
+        <w:ind w:left="0"/>
+        <w:rPr>
+          <w:rFonts w:asciiTheme="majorHAnsi" w:hAnsiTheme="majorHAnsi" w:cstheme="majorHAnsi"/>
+          <w:szCs w:val="28"/>
+        </w:rPr>
+      </w:pPr>
+      <w:r>
+        <w:rPr>
+          <w:rFonts w:asciiTheme="majorHAnsi" w:hAnsiTheme="majorHAnsi" w:cstheme="majorHAnsi"/>
+          <w:b/>
+          <w:szCs w:val="28"/>
+        </w:rPr>
+        <w:t xml:space="preserve">Post: </w:t>
+      </w:r>
+      <w:r>
+        <w:rPr>
+          <w:rFonts w:asciiTheme="majorHAnsi" w:hAnsiTheme="majorHAnsi" w:cstheme="majorHAnsi"/>
+          <w:szCs w:val="28"/>
+        </w:rPr>
+        <w:t>l’Evento viene cancellato e non è più visibile</w:t>
+      </w:r>
+    </w:p>
+    <w:p>
+      <w:pPr>
+        <w:pStyle w:val="Paragrafoelenco"/>
+        <w:ind w:left="0"/>
+        <w:rPr>
+          <w:rFonts w:asciiTheme="majorHAnsi" w:hAnsiTheme="majorHAnsi" w:cstheme="majorHAnsi"/>
+          <w:szCs w:val="28"/>
+        </w:rPr>
+      </w:pPr>
+      <w:r>
+        <w:rPr>
+          <w:rFonts w:asciiTheme="majorHAnsi" w:hAnsiTheme="majorHAnsi" w:cstheme="majorHAnsi"/>
+          <w:b/>
+          <w:szCs w:val="28"/>
+        </w:rPr>
+        <w:t xml:space="preserve">Invariante: </w:t>
+      </w:r>
+      <w:r>
+        <w:rPr>
+          <w:rFonts w:asciiTheme="majorHAnsi" w:hAnsiTheme="majorHAnsi" w:cstheme="majorHAnsi"/>
+          <w:szCs w:val="28"/>
+        </w:rPr>
+        <w:t>//</w:t>
+      </w:r>
+    </w:p>
+    <w:p>
+      <w:pPr>
+        <w:pStyle w:val="Paragrafoelenco"/>
+        <w:ind w:left="0"/>
+        <w:rPr>
+          <w:rFonts w:asciiTheme="majorHAnsi" w:hAnsiTheme="majorHAnsi" w:cstheme="majorHAnsi"/>
+          <w:szCs w:val="28"/>
+        </w:rPr>
+      </w:pPr>
+    </w:p>
+    <w:p>
+      <w:pPr>
+        <w:pStyle w:val="Paragrafoelenco"/>
+        <w:ind w:left="0"/>
+        <w:rPr>
+          <w:rFonts w:asciiTheme="majorHAnsi" w:hAnsiTheme="majorHAnsi" w:cstheme="majorHAnsi"/>
+          <w:b/>
+          <w:szCs w:val="28"/>
+        </w:rPr>
+      </w:pPr>
+      <w:proofErr w:type="spellStart"/>
+      <w:r>
+        <w:rPr>
+          <w:rFonts w:asciiTheme="majorHAnsi" w:hAnsiTheme="majorHAnsi" w:cstheme="majorHAnsi"/>
+          <w:b/>
+          <w:szCs w:val="28"/>
+        </w:rPr>
+        <w:t>Context</w:t>
+      </w:r>
+      <w:proofErr w:type="spellEnd"/>
+      <w:r>
+        <w:rPr>
+          <w:rFonts w:asciiTheme="majorHAnsi" w:hAnsiTheme="majorHAnsi" w:cstheme="majorHAnsi"/>
+          <w:b/>
+          <w:szCs w:val="28"/>
+        </w:rPr>
+        <w:t xml:space="preserve"> </w:t>
+      </w:r>
+      <w:proofErr w:type="spellStart"/>
+      <w:proofErr w:type="gramStart"/>
+      <w:r>
+        <w:rPr>
+          <w:rFonts w:asciiTheme="majorHAnsi" w:hAnsiTheme="majorHAnsi" w:cstheme="majorHAnsi"/>
+          <w:b/>
+          <w:szCs w:val="28"/>
+        </w:rPr>
+        <w:t>GestioneEvento</w:t>
+      </w:r>
+      <w:proofErr w:type="spellEnd"/>
+      <w:r>
+        <w:rPr>
+          <w:rFonts w:asciiTheme="majorHAnsi" w:hAnsiTheme="majorHAnsi" w:cstheme="majorHAnsi"/>
+          <w:b/>
+          <w:szCs w:val="28"/>
+        </w:rPr>
+        <w:t>::</w:t>
+      </w:r>
+      <w:proofErr w:type="gramEnd"/>
+      <w:r>
+        <w:rPr>
+          <w:rFonts w:asciiTheme="majorHAnsi" w:hAnsiTheme="majorHAnsi" w:cstheme="majorHAnsi"/>
+          <w:b/>
+          <w:szCs w:val="28"/>
+        </w:rPr>
+        <w:t xml:space="preserve"> </w:t>
+      </w:r>
+      <w:proofErr w:type="spellStart"/>
+      <w:r>
+        <w:rPr>
+          <w:rFonts w:asciiTheme="majorHAnsi" w:hAnsiTheme="majorHAnsi" w:cstheme="majorHAnsi"/>
+          <w:b/>
+          <w:szCs w:val="28"/>
+        </w:rPr>
+        <w:t>CommentControl</w:t>
+      </w:r>
+      <w:proofErr w:type="spellEnd"/>
+      <w:r>
+        <w:rPr>
+          <w:rFonts w:asciiTheme="majorHAnsi" w:hAnsiTheme="majorHAnsi" w:cstheme="majorHAnsi"/>
+          <w:b/>
+          <w:szCs w:val="28"/>
+        </w:rPr>
+        <w:t>(</w:t>
+      </w:r>
+      <w:proofErr w:type="spellStart"/>
+      <w:r>
+        <w:rPr>
+          <w:rFonts w:asciiTheme="majorHAnsi" w:hAnsiTheme="majorHAnsi" w:cstheme="majorHAnsi"/>
+          <w:b/>
+          <w:szCs w:val="28"/>
+        </w:rPr>
+        <w:t>idEvento</w:t>
+      </w:r>
+      <w:r>
+        <w:rPr>
+          <w:rFonts w:asciiTheme="majorHAnsi" w:hAnsiTheme="majorHAnsi" w:cstheme="majorHAnsi"/>
+          <w:b/>
+          <w:szCs w:val="28"/>
+        </w:rPr>
+        <w:t>:int</w:t>
+      </w:r>
+      <w:r>
+        <w:rPr>
+          <w:rFonts w:asciiTheme="majorHAnsi" w:hAnsiTheme="majorHAnsi" w:cstheme="majorHAnsi"/>
+          <w:b/>
+          <w:szCs w:val="28"/>
+        </w:rPr>
+        <w:t>,conte</w:t>
+      </w:r>
+      <w:r>
+        <w:rPr>
+          <w:rFonts w:asciiTheme="majorHAnsi" w:hAnsiTheme="majorHAnsi" w:cstheme="majorHAnsi"/>
+          <w:b/>
+          <w:szCs w:val="28"/>
+        </w:rPr>
+        <w:t>n</w:t>
+      </w:r>
+      <w:r>
+        <w:rPr>
+          <w:rFonts w:asciiTheme="majorHAnsi" w:hAnsiTheme="majorHAnsi" w:cstheme="majorHAnsi"/>
+          <w:b/>
+          <w:szCs w:val="28"/>
+        </w:rPr>
+        <w:t>uto</w:t>
+      </w:r>
+      <w:r>
+        <w:rPr>
+          <w:rFonts w:asciiTheme="majorHAnsi" w:hAnsiTheme="majorHAnsi" w:cstheme="majorHAnsi"/>
+          <w:b/>
+          <w:szCs w:val="28"/>
+        </w:rPr>
+        <w:t>:string</w:t>
+      </w:r>
+      <w:proofErr w:type="spellEnd"/>
+      <w:r>
+        <w:rPr>
+          <w:rFonts w:asciiTheme="majorHAnsi" w:hAnsiTheme="majorHAnsi" w:cstheme="majorHAnsi"/>
+          <w:b/>
+          <w:szCs w:val="28"/>
+        </w:rPr>
+        <w:t>)</w:t>
+      </w:r>
+      <w:r>
+        <w:rPr>
+          <w:rFonts w:asciiTheme="majorHAnsi" w:hAnsiTheme="majorHAnsi" w:cstheme="majorHAnsi"/>
+          <w:b/>
+          <w:szCs w:val="28"/>
+        </w:rPr>
+        <w:t>:</w:t>
+      </w:r>
+    </w:p>
+    <w:p>
+      <w:pPr>
+        <w:pStyle w:val="Paragrafoelenco"/>
+        <w:ind w:left="0"/>
+        <w:rPr>
+          <w:rFonts w:asciiTheme="majorHAnsi" w:hAnsiTheme="majorHAnsi" w:cstheme="majorHAnsi"/>
+          <w:szCs w:val="28"/>
+        </w:rPr>
+      </w:pPr>
+      <w:proofErr w:type="spellStart"/>
+      <w:r>
+        <w:rPr>
+          <w:rFonts w:asciiTheme="majorHAnsi" w:hAnsiTheme="majorHAnsi" w:cstheme="majorHAnsi"/>
+          <w:b/>
+          <w:szCs w:val="28"/>
+        </w:rPr>
+        <w:t>Pre</w:t>
+      </w:r>
+      <w:proofErr w:type="spellEnd"/>
+      <w:r>
+        <w:rPr>
+          <w:rFonts w:asciiTheme="majorHAnsi" w:hAnsiTheme="majorHAnsi" w:cstheme="majorHAnsi"/>
+          <w:b/>
+          <w:szCs w:val="28"/>
+        </w:rPr>
+        <w:t xml:space="preserve">: </w:t>
+      </w:r>
+      <w:proofErr w:type="spellStart"/>
+      <w:r>
+        <w:rPr>
+          <w:rFonts w:asciiTheme="majorHAnsi" w:hAnsiTheme="majorHAnsi" w:cstheme="majorHAnsi"/>
+          <w:szCs w:val="28"/>
+        </w:rPr>
+        <w:t>idEvento</w:t>
+      </w:r>
+      <w:proofErr w:type="spellEnd"/>
+      <w:r>
+        <w:rPr>
+          <w:rFonts w:asciiTheme="majorHAnsi" w:hAnsiTheme="majorHAnsi" w:cstheme="majorHAnsi"/>
+          <w:szCs w:val="28"/>
+        </w:rPr>
+        <w:t xml:space="preserve"> esistente &amp;&amp; contenuto &lt;= 256 caratteri &amp;&amp; </w:t>
+      </w:r>
+      <w:proofErr w:type="gramStart"/>
+      <w:r>
+        <w:rPr>
+          <w:rFonts w:asciiTheme="majorHAnsi" w:hAnsiTheme="majorHAnsi" w:cstheme="majorHAnsi"/>
+          <w:szCs w:val="28"/>
+        </w:rPr>
+        <w:t>contenuto !</w:t>
+      </w:r>
+      <w:proofErr w:type="gramEnd"/>
+      <w:r>
+        <w:rPr>
+          <w:rFonts w:asciiTheme="majorHAnsi" w:hAnsiTheme="majorHAnsi" w:cstheme="majorHAnsi"/>
+          <w:szCs w:val="28"/>
+        </w:rPr>
+        <w:t xml:space="preserve">= </w:t>
+      </w:r>
+      <w:proofErr w:type="spellStart"/>
+      <w:r>
+        <w:rPr>
+          <w:rFonts w:asciiTheme="majorHAnsi" w:hAnsiTheme="majorHAnsi" w:cstheme="majorHAnsi"/>
+          <w:szCs w:val="28"/>
+        </w:rPr>
+        <w:t>null</w:t>
+      </w:r>
+      <w:proofErr w:type="spellEnd"/>
+    </w:p>
+    <w:p>
+      <w:pPr>
+        <w:pStyle w:val="Paragrafoelenco"/>
+        <w:ind w:left="0"/>
+        <w:rPr>
+          <w:rFonts w:asciiTheme="majorHAnsi" w:hAnsiTheme="majorHAnsi" w:cstheme="majorHAnsi"/>
+          <w:szCs w:val="28"/>
+        </w:rPr>
+      </w:pPr>
+      <w:r>
+        <w:rPr>
+          <w:rFonts w:asciiTheme="majorHAnsi" w:hAnsiTheme="majorHAnsi" w:cstheme="majorHAnsi"/>
+          <w:b/>
+          <w:szCs w:val="28"/>
+        </w:rPr>
+        <w:t xml:space="preserve">Post: </w:t>
+      </w:r>
+      <w:r>
+        <w:rPr>
+          <w:rFonts w:asciiTheme="majorHAnsi" w:hAnsiTheme="majorHAnsi" w:cstheme="majorHAnsi"/>
+          <w:szCs w:val="28"/>
+        </w:rPr>
+        <w:t>//</w:t>
+      </w:r>
+    </w:p>
+    <w:p>
+      <w:pPr>
+        <w:pStyle w:val="Paragrafoelenco"/>
+        <w:ind w:left="0"/>
+        <w:rPr>
+          <w:rFonts w:asciiTheme="majorHAnsi" w:hAnsiTheme="majorHAnsi" w:cstheme="majorHAnsi"/>
+          <w:szCs w:val="28"/>
+        </w:rPr>
+      </w:pPr>
+      <w:r>
+        <w:rPr>
+          <w:rFonts w:asciiTheme="majorHAnsi" w:hAnsiTheme="majorHAnsi" w:cstheme="majorHAnsi"/>
+          <w:b/>
+          <w:szCs w:val="28"/>
+        </w:rPr>
+        <w:t xml:space="preserve">Invariante: </w:t>
+      </w:r>
+      <w:r>
+        <w:rPr>
+          <w:rFonts w:asciiTheme="majorHAnsi" w:hAnsiTheme="majorHAnsi" w:cstheme="majorHAnsi"/>
+          <w:szCs w:val="28"/>
+        </w:rPr>
+        <w:t>//</w:t>
+      </w:r>
+    </w:p>
+    <w:p>
+      <w:pPr>
+        <w:pStyle w:val="Paragrafoelenco"/>
+        <w:ind w:left="0"/>
+        <w:rPr>
+          <w:rFonts w:asciiTheme="majorHAnsi" w:hAnsiTheme="majorHAnsi" w:cstheme="majorHAnsi"/>
+          <w:szCs w:val="28"/>
+        </w:rPr>
+      </w:pPr>
+    </w:p>
+    <w:p>
+      <w:pPr>
+        <w:pStyle w:val="Paragrafoelenco"/>
+        <w:ind w:left="0"/>
+        <w:rPr>
+          <w:rFonts w:asciiTheme="majorHAnsi" w:hAnsiTheme="majorHAnsi" w:cstheme="majorHAnsi"/>
+          <w:b/>
+          <w:sz w:val="24"/>
+          <w:szCs w:val="24"/>
+        </w:rPr>
+      </w:pPr>
+      <w:r>
+        <w:rPr>
+          <w:rFonts w:asciiTheme="majorHAnsi" w:hAnsiTheme="majorHAnsi" w:cstheme="majorHAnsi"/>
+          <w:b/>
+          <w:sz w:val="24"/>
+          <w:szCs w:val="24"/>
+        </w:rPr>
+        <w:t xml:space="preserve">Package: </w:t>
+      </w:r>
+      <w:proofErr w:type="spellStart"/>
+      <w:r>
+        <w:rPr>
+          <w:rFonts w:asciiTheme="majorHAnsi" w:hAnsiTheme="majorHAnsi" w:cstheme="majorHAnsi"/>
+          <w:b/>
+          <w:sz w:val="24"/>
+          <w:szCs w:val="24"/>
+        </w:rPr>
+        <w:t>Gestione</w:t>
+      </w:r>
+      <w:r>
+        <w:rPr>
+          <w:rFonts w:asciiTheme="majorHAnsi" w:hAnsiTheme="majorHAnsi" w:cstheme="majorHAnsi"/>
+          <w:b/>
+          <w:sz w:val="24"/>
+          <w:szCs w:val="24"/>
+        </w:rPr>
+        <w:t>Segnalazione</w:t>
+      </w:r>
+      <w:proofErr w:type="spellEnd"/>
+    </w:p>
+    <w:p>
+      <w:pPr>
+        <w:pStyle w:val="Paragrafoelenco"/>
+        <w:ind w:left="0"/>
+        <w:rPr>
+          <w:rFonts w:asciiTheme="majorHAnsi" w:hAnsiTheme="majorHAnsi" w:cstheme="majorHAnsi"/>
+          <w:b/>
+          <w:szCs w:val="24"/>
+        </w:rPr>
+      </w:pPr>
+      <w:proofErr w:type="spellStart"/>
+      <w:r>
+        <w:rPr>
+          <w:rFonts w:asciiTheme="majorHAnsi" w:hAnsiTheme="majorHAnsi" w:cstheme="majorHAnsi"/>
+          <w:b/>
+          <w:szCs w:val="24"/>
+        </w:rPr>
+        <w:t>Context</w:t>
+      </w:r>
+      <w:proofErr w:type="spellEnd"/>
+      <w:r>
+        <w:rPr>
+          <w:rFonts w:asciiTheme="majorHAnsi" w:hAnsiTheme="majorHAnsi" w:cstheme="majorHAnsi"/>
+          <w:b/>
+          <w:szCs w:val="24"/>
+        </w:rPr>
+        <w:t xml:space="preserve"> </w:t>
+      </w:r>
+      <w:proofErr w:type="spellStart"/>
+      <w:proofErr w:type="gramStart"/>
+      <w:r>
+        <w:rPr>
+          <w:rFonts w:asciiTheme="majorHAnsi" w:hAnsiTheme="majorHAnsi" w:cstheme="majorHAnsi"/>
+          <w:b/>
+          <w:szCs w:val="24"/>
+        </w:rPr>
+        <w:t>GestioneSegnalazione</w:t>
+      </w:r>
+      <w:proofErr w:type="spellEnd"/>
+      <w:r>
+        <w:rPr>
+          <w:rFonts w:asciiTheme="majorHAnsi" w:hAnsiTheme="majorHAnsi" w:cstheme="majorHAnsi"/>
+          <w:b/>
+          <w:szCs w:val="24"/>
+        </w:rPr>
+        <w:t>::</w:t>
+      </w:r>
+      <w:proofErr w:type="gramEnd"/>
+      <w:r>
+        <w:rPr>
+          <w:rFonts w:asciiTheme="majorHAnsi" w:hAnsiTheme="majorHAnsi" w:cstheme="majorHAnsi"/>
+          <w:b/>
+          <w:szCs w:val="24"/>
+        </w:rPr>
+        <w:t xml:space="preserve"> </w:t>
+      </w:r>
+      <w:proofErr w:type="spellStart"/>
+      <w:r>
+        <w:rPr>
+          <w:rFonts w:asciiTheme="majorHAnsi" w:hAnsiTheme="majorHAnsi" w:cstheme="majorHAnsi"/>
+          <w:b/>
+          <w:szCs w:val="24"/>
+        </w:rPr>
+        <w:t>SegnalazioneCommentControl</w:t>
+      </w:r>
+      <w:proofErr w:type="spellEnd"/>
+      <w:r>
+        <w:rPr>
+          <w:rFonts w:asciiTheme="majorHAnsi" w:hAnsiTheme="majorHAnsi" w:cstheme="majorHAnsi"/>
+          <w:b/>
+          <w:szCs w:val="24"/>
+        </w:rPr>
+        <w:t>(</w:t>
+      </w:r>
+      <w:proofErr w:type="spellStart"/>
+      <w:r>
+        <w:rPr>
+          <w:rFonts w:asciiTheme="majorHAnsi" w:hAnsiTheme="majorHAnsi" w:cstheme="majorHAnsi"/>
+          <w:b/>
+          <w:szCs w:val="24"/>
+        </w:rPr>
+        <w:t>idCommento</w:t>
+      </w:r>
+      <w:r>
+        <w:rPr>
+          <w:rFonts w:asciiTheme="majorHAnsi" w:hAnsiTheme="majorHAnsi" w:cstheme="majorHAnsi"/>
+          <w:b/>
+          <w:szCs w:val="24"/>
+        </w:rPr>
+        <w:t>:int</w:t>
+      </w:r>
+      <w:proofErr w:type="spellEnd"/>
+      <w:r>
+        <w:rPr>
+          <w:rFonts w:asciiTheme="majorHAnsi" w:hAnsiTheme="majorHAnsi" w:cstheme="majorHAnsi"/>
+          <w:b/>
+          <w:szCs w:val="24"/>
+        </w:rPr>
+        <w:t>)</w:t>
+      </w:r>
+      <w:r>
+        <w:rPr>
+          <w:rFonts w:asciiTheme="majorHAnsi" w:hAnsiTheme="majorHAnsi" w:cstheme="majorHAnsi"/>
+          <w:b/>
+          <w:szCs w:val="24"/>
+        </w:rPr>
+        <w:t>:</w:t>
+      </w:r>
+    </w:p>
+    <w:p>
+      <w:pPr>
+        <w:pStyle w:val="Paragrafoelenco"/>
+        <w:ind w:left="0"/>
+        <w:rPr>
+          <w:rFonts w:asciiTheme="majorHAnsi" w:hAnsiTheme="majorHAnsi" w:cstheme="majorHAnsi"/>
+          <w:szCs w:val="24"/>
+        </w:rPr>
+      </w:pPr>
+      <w:proofErr w:type="spellStart"/>
+      <w:r>
+        <w:rPr>
+          <w:rFonts w:asciiTheme="majorHAnsi" w:hAnsiTheme="majorHAnsi" w:cstheme="majorHAnsi"/>
+          <w:b/>
+          <w:szCs w:val="24"/>
+        </w:rPr>
+        <w:t>Pre</w:t>
+      </w:r>
+      <w:proofErr w:type="spellEnd"/>
+      <w:r>
+        <w:rPr>
+          <w:rFonts w:asciiTheme="majorHAnsi" w:hAnsiTheme="majorHAnsi" w:cstheme="majorHAnsi"/>
+          <w:b/>
+          <w:szCs w:val="24"/>
+        </w:rPr>
+        <w:t>:</w:t>
+      </w:r>
+      <w:r>
+        <w:rPr>
+          <w:rFonts w:asciiTheme="majorHAnsi" w:hAnsiTheme="majorHAnsi" w:cstheme="majorHAnsi"/>
+          <w:szCs w:val="24"/>
+        </w:rPr>
+        <w:t xml:space="preserve"> </w:t>
+      </w:r>
+      <w:proofErr w:type="spellStart"/>
+      <w:r>
+        <w:rPr>
+          <w:rFonts w:asciiTheme="majorHAnsi" w:hAnsiTheme="majorHAnsi" w:cstheme="majorHAnsi"/>
+          <w:szCs w:val="24"/>
+        </w:rPr>
+        <w:t>idCommento</w:t>
+      </w:r>
+      <w:proofErr w:type="spellEnd"/>
+      <w:r>
+        <w:rPr>
+          <w:rFonts w:asciiTheme="majorHAnsi" w:hAnsiTheme="majorHAnsi" w:cstheme="majorHAnsi"/>
+          <w:szCs w:val="24"/>
+        </w:rPr>
+        <w:t xml:space="preserve"> esistente</w:t>
+      </w:r>
+    </w:p>
+    <w:p>
+      <w:pPr>
+        <w:pStyle w:val="Paragrafoelenco"/>
+        <w:ind w:left="0"/>
+        <w:rPr>
+          <w:rFonts w:asciiTheme="majorHAnsi" w:hAnsiTheme="majorHAnsi" w:cstheme="majorHAnsi"/>
+          <w:szCs w:val="24"/>
+        </w:rPr>
+      </w:pPr>
+      <w:r>
+        <w:rPr>
+          <w:rFonts w:asciiTheme="majorHAnsi" w:hAnsiTheme="majorHAnsi" w:cstheme="majorHAnsi"/>
+          <w:b/>
+          <w:szCs w:val="24"/>
+        </w:rPr>
+        <w:t xml:space="preserve">Post: </w:t>
+      </w:r>
+      <w:r>
+        <w:rPr>
+          <w:rFonts w:asciiTheme="majorHAnsi" w:hAnsiTheme="majorHAnsi" w:cstheme="majorHAnsi"/>
+          <w:szCs w:val="24"/>
+        </w:rPr>
+        <w:t>//</w:t>
+      </w:r>
+    </w:p>
+    <w:p>
+      <w:pPr>
+        <w:pStyle w:val="Paragrafoelenco"/>
+        <w:ind w:left="0"/>
+        <w:rPr>
+          <w:rFonts w:asciiTheme="majorHAnsi" w:hAnsiTheme="majorHAnsi" w:cstheme="majorHAnsi"/>
+          <w:szCs w:val="24"/>
+        </w:rPr>
+      </w:pPr>
+      <w:proofErr w:type="spellStart"/>
+      <w:r>
+        <w:rPr>
+          <w:rFonts w:asciiTheme="majorHAnsi" w:hAnsiTheme="majorHAnsi" w:cstheme="majorHAnsi"/>
+          <w:b/>
+          <w:szCs w:val="24"/>
+        </w:rPr>
+        <w:t>Invarinate</w:t>
+      </w:r>
+      <w:proofErr w:type="spellEnd"/>
+      <w:r>
+        <w:rPr>
+          <w:rFonts w:asciiTheme="majorHAnsi" w:hAnsiTheme="majorHAnsi" w:cstheme="majorHAnsi"/>
+          <w:b/>
+          <w:szCs w:val="24"/>
+        </w:rPr>
+        <w:t xml:space="preserve">: </w:t>
+      </w:r>
+      <w:r>
+        <w:rPr>
+          <w:rFonts w:asciiTheme="majorHAnsi" w:hAnsiTheme="majorHAnsi" w:cstheme="majorHAnsi"/>
+          <w:szCs w:val="24"/>
+        </w:rPr>
+        <w:t>//</w:t>
+      </w:r>
+    </w:p>
+    <w:p>
+      <w:pPr>
+        <w:pStyle w:val="Paragrafoelenco"/>
+        <w:ind w:left="0"/>
+        <w:rPr>
+          <w:rFonts w:asciiTheme="majorHAnsi" w:hAnsiTheme="majorHAnsi" w:cstheme="majorHAnsi"/>
+          <w:szCs w:val="24"/>
+        </w:rPr>
+      </w:pPr>
+    </w:p>
+    <w:p>
+      <w:pPr>
+        <w:pStyle w:val="Paragrafoelenco"/>
+        <w:ind w:left="0"/>
+        <w:rPr>
+          <w:rFonts w:asciiTheme="majorHAnsi" w:hAnsiTheme="majorHAnsi" w:cstheme="majorHAnsi"/>
+          <w:b/>
+          <w:szCs w:val="24"/>
+        </w:rPr>
+      </w:pPr>
+      <w:proofErr w:type="spellStart"/>
+      <w:r>
+        <w:rPr>
+          <w:rFonts w:asciiTheme="majorHAnsi" w:hAnsiTheme="majorHAnsi" w:cstheme="majorHAnsi"/>
+          <w:b/>
+          <w:szCs w:val="24"/>
+        </w:rPr>
+        <w:t>Context</w:t>
+      </w:r>
+      <w:proofErr w:type="spellEnd"/>
+      <w:r>
+        <w:rPr>
+          <w:rFonts w:asciiTheme="majorHAnsi" w:hAnsiTheme="majorHAnsi" w:cstheme="majorHAnsi"/>
+          <w:b/>
+          <w:szCs w:val="24"/>
+        </w:rPr>
+        <w:t xml:space="preserve"> </w:t>
+      </w:r>
+      <w:proofErr w:type="spellStart"/>
+      <w:proofErr w:type="gramStart"/>
+      <w:r>
+        <w:rPr>
+          <w:rFonts w:asciiTheme="majorHAnsi" w:hAnsiTheme="majorHAnsi" w:cstheme="majorHAnsi"/>
+          <w:b/>
+          <w:szCs w:val="24"/>
+        </w:rPr>
+        <w:t>GestioneSegnalazione</w:t>
+      </w:r>
+      <w:proofErr w:type="spellEnd"/>
+      <w:r>
+        <w:rPr>
+          <w:rFonts w:asciiTheme="majorHAnsi" w:hAnsiTheme="majorHAnsi" w:cstheme="majorHAnsi"/>
+          <w:b/>
+          <w:szCs w:val="24"/>
+        </w:rPr>
+        <w:t>::</w:t>
+      </w:r>
+      <w:proofErr w:type="gramEnd"/>
+      <w:r>
+        <w:rPr>
+          <w:rFonts w:asciiTheme="majorHAnsi" w:hAnsiTheme="majorHAnsi" w:cstheme="majorHAnsi"/>
+          <w:b/>
+          <w:szCs w:val="24"/>
+        </w:rPr>
+        <w:t xml:space="preserve"> </w:t>
+      </w:r>
+      <w:proofErr w:type="spellStart"/>
+      <w:r>
+        <w:rPr>
+          <w:rFonts w:asciiTheme="majorHAnsi" w:hAnsiTheme="majorHAnsi" w:cstheme="majorHAnsi"/>
+          <w:b/>
+          <w:szCs w:val="24"/>
+        </w:rPr>
+        <w:t>SegnalazioneEvento</w:t>
+      </w:r>
+      <w:r>
+        <w:rPr>
+          <w:rFonts w:asciiTheme="majorHAnsi" w:hAnsiTheme="majorHAnsi" w:cstheme="majorHAnsi"/>
+          <w:b/>
+          <w:szCs w:val="24"/>
+        </w:rPr>
+        <w:t>Control</w:t>
+      </w:r>
+      <w:proofErr w:type="spellEnd"/>
+      <w:r>
+        <w:rPr>
+          <w:rFonts w:asciiTheme="majorHAnsi" w:hAnsiTheme="majorHAnsi" w:cstheme="majorHAnsi"/>
+          <w:b/>
+          <w:szCs w:val="24"/>
+        </w:rPr>
+        <w:t>(</w:t>
+      </w:r>
+      <w:proofErr w:type="spellStart"/>
+      <w:r>
+        <w:rPr>
+          <w:rFonts w:asciiTheme="majorHAnsi" w:hAnsiTheme="majorHAnsi" w:cstheme="majorHAnsi"/>
+          <w:b/>
+          <w:szCs w:val="24"/>
+        </w:rPr>
+        <w:t>idEvento</w:t>
+      </w:r>
+      <w:r>
+        <w:rPr>
+          <w:rFonts w:asciiTheme="majorHAnsi" w:hAnsiTheme="majorHAnsi" w:cstheme="majorHAnsi"/>
+          <w:b/>
+          <w:szCs w:val="24"/>
+        </w:rPr>
+        <w:t>:int</w:t>
+      </w:r>
+      <w:proofErr w:type="spellEnd"/>
+      <w:r>
+        <w:rPr>
+          <w:rFonts w:asciiTheme="majorHAnsi" w:hAnsiTheme="majorHAnsi" w:cstheme="majorHAnsi"/>
+          <w:b/>
+          <w:szCs w:val="24"/>
+        </w:rPr>
+        <w:t>)</w:t>
+      </w:r>
+      <w:r>
+        <w:rPr>
+          <w:rFonts w:asciiTheme="majorHAnsi" w:hAnsiTheme="majorHAnsi" w:cstheme="majorHAnsi"/>
+          <w:b/>
+          <w:szCs w:val="24"/>
+        </w:rPr>
+        <w:t>:</w:t>
+      </w:r>
+    </w:p>
+    <w:p>
+      <w:pPr>
+        <w:pStyle w:val="Paragrafoelenco"/>
+        <w:ind w:left="0"/>
+        <w:rPr>
+          <w:rFonts w:asciiTheme="majorHAnsi" w:hAnsiTheme="majorHAnsi" w:cstheme="majorHAnsi"/>
+          <w:szCs w:val="24"/>
+        </w:rPr>
+      </w:pPr>
+      <w:proofErr w:type="spellStart"/>
+      <w:r>
+        <w:rPr>
+          <w:rFonts w:asciiTheme="majorHAnsi" w:hAnsiTheme="majorHAnsi" w:cstheme="majorHAnsi"/>
+          <w:b/>
+          <w:szCs w:val="24"/>
+        </w:rPr>
+        <w:t>Pre</w:t>
+      </w:r>
+      <w:proofErr w:type="spellEnd"/>
+      <w:r>
+        <w:rPr>
+          <w:rFonts w:asciiTheme="majorHAnsi" w:hAnsiTheme="majorHAnsi" w:cstheme="majorHAnsi"/>
+          <w:b/>
+          <w:szCs w:val="24"/>
+        </w:rPr>
+        <w:t xml:space="preserve">: </w:t>
+      </w:r>
+      <w:proofErr w:type="spellStart"/>
+      <w:r>
+        <w:rPr>
+          <w:rFonts w:asciiTheme="majorHAnsi" w:hAnsiTheme="majorHAnsi" w:cstheme="majorHAnsi"/>
+          <w:szCs w:val="24"/>
+        </w:rPr>
+        <w:t>idEvento</w:t>
+      </w:r>
+      <w:proofErr w:type="spellEnd"/>
+      <w:r>
+        <w:rPr>
+          <w:rFonts w:asciiTheme="majorHAnsi" w:hAnsiTheme="majorHAnsi" w:cstheme="majorHAnsi"/>
+          <w:szCs w:val="24"/>
+        </w:rPr>
+        <w:t xml:space="preserve"> esistente</w:t>
+      </w:r>
+    </w:p>
+    <w:p>
+      <w:pPr>
+        <w:pStyle w:val="Paragrafoelenco"/>
+        <w:ind w:left="0"/>
+        <w:rPr>
+          <w:rFonts w:asciiTheme="majorHAnsi" w:hAnsiTheme="majorHAnsi" w:cstheme="majorHAnsi"/>
+          <w:szCs w:val="24"/>
+        </w:rPr>
+      </w:pPr>
+      <w:r>
+        <w:rPr>
+          <w:rFonts w:asciiTheme="majorHAnsi" w:hAnsiTheme="majorHAnsi" w:cstheme="majorHAnsi"/>
+          <w:b/>
+          <w:szCs w:val="24"/>
+        </w:rPr>
+        <w:t xml:space="preserve">Post: </w:t>
+      </w:r>
+      <w:r>
+        <w:rPr>
+          <w:rFonts w:asciiTheme="majorHAnsi" w:hAnsiTheme="majorHAnsi" w:cstheme="majorHAnsi"/>
+          <w:szCs w:val="24"/>
+        </w:rPr>
+        <w:t>//</w:t>
+      </w:r>
+    </w:p>
+    <w:p>
+      <w:pPr>
+        <w:pStyle w:val="Paragrafoelenco"/>
+        <w:ind w:left="0"/>
+        <w:rPr>
+          <w:rFonts w:asciiTheme="majorHAnsi" w:hAnsiTheme="majorHAnsi" w:cstheme="majorHAnsi"/>
+          <w:szCs w:val="24"/>
+        </w:rPr>
+      </w:pPr>
+      <w:proofErr w:type="spellStart"/>
+      <w:r>
+        <w:rPr>
+          <w:rFonts w:asciiTheme="majorHAnsi" w:hAnsiTheme="majorHAnsi" w:cstheme="majorHAnsi"/>
+          <w:b/>
+          <w:szCs w:val="24"/>
+        </w:rPr>
+        <w:t>Invarinate</w:t>
+      </w:r>
+      <w:proofErr w:type="spellEnd"/>
+      <w:r>
+        <w:rPr>
+          <w:rFonts w:asciiTheme="majorHAnsi" w:hAnsiTheme="majorHAnsi" w:cstheme="majorHAnsi"/>
+          <w:b/>
+          <w:szCs w:val="24"/>
+        </w:rPr>
+        <w:t xml:space="preserve">: </w:t>
+      </w:r>
+      <w:r>
+        <w:rPr>
+          <w:rFonts w:asciiTheme="majorHAnsi" w:hAnsiTheme="majorHAnsi" w:cstheme="majorHAnsi"/>
+          <w:szCs w:val="24"/>
+        </w:rPr>
+        <w:t>//</w:t>
+      </w:r>
+    </w:p>
+    <w:p>
+      <w:pPr>
+        <w:pStyle w:val="Paragrafoelenco"/>
+        <w:ind w:left="0"/>
+        <w:rPr>
+          <w:rFonts w:asciiTheme="majorHAnsi" w:hAnsiTheme="majorHAnsi" w:cstheme="majorHAnsi"/>
+          <w:szCs w:val="24"/>
+        </w:rPr>
+      </w:pPr>
+    </w:p>
+    <w:p>
+      <w:pPr>
+        <w:pStyle w:val="Paragrafoelenco"/>
+        <w:ind w:left="0"/>
+        <w:rPr>
+          <w:rFonts w:asciiTheme="majorHAnsi" w:hAnsiTheme="majorHAnsi" w:cstheme="majorHAnsi"/>
+          <w:b/>
+          <w:szCs w:val="24"/>
+        </w:rPr>
+      </w:pPr>
+      <w:proofErr w:type="spellStart"/>
+      <w:r>
+        <w:rPr>
+          <w:rFonts w:asciiTheme="majorHAnsi" w:hAnsiTheme="majorHAnsi" w:cstheme="majorHAnsi"/>
+          <w:b/>
+          <w:szCs w:val="24"/>
+        </w:rPr>
+        <w:t>Context</w:t>
+      </w:r>
+      <w:proofErr w:type="spellEnd"/>
+      <w:r>
+        <w:rPr>
+          <w:rFonts w:asciiTheme="majorHAnsi" w:hAnsiTheme="majorHAnsi" w:cstheme="majorHAnsi"/>
+          <w:b/>
+          <w:szCs w:val="24"/>
+        </w:rPr>
+        <w:t xml:space="preserve"> </w:t>
+      </w:r>
+      <w:proofErr w:type="spellStart"/>
+      <w:r>
+        <w:rPr>
+          <w:rFonts w:asciiTheme="majorHAnsi" w:hAnsiTheme="majorHAnsi" w:cstheme="majorHAnsi"/>
+          <w:b/>
+          <w:szCs w:val="24"/>
+        </w:rPr>
+        <w:t>GestioneSegnala</w:t>
+      </w:r>
+      <w:r>
+        <w:rPr>
+          <w:rFonts w:asciiTheme="majorHAnsi" w:hAnsiTheme="majorHAnsi" w:cstheme="majorHAnsi"/>
+          <w:b/>
+          <w:szCs w:val="24"/>
+        </w:rPr>
+        <w:t>zione</w:t>
+      </w:r>
+      <w:proofErr w:type="spellEnd"/>
+      <w:r>
+        <w:rPr>
+          <w:rFonts w:asciiTheme="majorHAnsi" w:hAnsiTheme="majorHAnsi" w:cstheme="majorHAnsi"/>
+          <w:b/>
+          <w:szCs w:val="24"/>
+        </w:rPr>
+        <w:t xml:space="preserve">:: </w:t>
+      </w:r>
+      <w:proofErr w:type="spellStart"/>
+      <w:r>
+        <w:rPr>
+          <w:rFonts w:asciiTheme="majorHAnsi" w:hAnsiTheme="majorHAnsi" w:cstheme="majorHAnsi"/>
+          <w:b/>
+          <w:szCs w:val="24"/>
+        </w:rPr>
+        <w:t>ModeratoreSegnalazioneControl</w:t>
+      </w:r>
+      <w:proofErr w:type="spellEnd"/>
+      <w:r>
+        <w:rPr>
+          <w:rFonts w:asciiTheme="majorHAnsi" w:hAnsiTheme="majorHAnsi" w:cstheme="majorHAnsi"/>
+          <w:b/>
+          <w:szCs w:val="24"/>
+        </w:rPr>
+        <w:t>(</w:t>
+      </w:r>
+      <w:proofErr w:type="spellStart"/>
+      <w:r>
+        <w:rPr>
+          <w:rFonts w:asciiTheme="majorHAnsi" w:hAnsiTheme="majorHAnsi" w:cstheme="majorHAnsi"/>
+          <w:b/>
+          <w:szCs w:val="24"/>
+        </w:rPr>
+        <w:t>idSegnalazione</w:t>
+      </w:r>
+      <w:r>
+        <w:rPr>
+          <w:rFonts w:asciiTheme="majorHAnsi" w:hAnsiTheme="majorHAnsi" w:cstheme="majorHAnsi"/>
+          <w:b/>
+          <w:szCs w:val="24"/>
+        </w:rPr>
+        <w:t>:int</w:t>
+      </w:r>
+      <w:proofErr w:type="spellEnd"/>
+      <w:r>
+        <w:rPr>
+          <w:rFonts w:asciiTheme="majorHAnsi" w:hAnsiTheme="majorHAnsi" w:cstheme="majorHAnsi"/>
+          <w:b/>
+          <w:szCs w:val="24"/>
+        </w:rPr>
+        <w:t>, azione</w:t>
+      </w:r>
       <w:bookmarkStart w:id="0" w:name="_GoBack"/>
       <w:bookmarkEnd w:id="0"/>
+      <w:r>
+        <w:rPr>
+          <w:rFonts w:asciiTheme="majorHAnsi" w:hAnsiTheme="majorHAnsi" w:cstheme="majorHAnsi"/>
+          <w:b/>
+          <w:szCs w:val="24"/>
+        </w:rPr>
+        <w:t>):</w:t>
+      </w:r>
     </w:p>
     <w:p>
       <w:pPr>
@@ -8534,97 +12541,49 @@
         <w:ind w:left="0"/>
         <w:rPr>
           <w:rFonts w:asciiTheme="majorHAnsi" w:hAnsiTheme="majorHAnsi" w:cstheme="majorHAnsi"/>
-          <w:b/>
-          <w:szCs w:val="28"/>
-          <w:lang w:val="en-US"/>
-        </w:rPr>
-      </w:pPr>
-      <w:r>
-        <w:rPr>
-          <w:rFonts w:asciiTheme="majorHAnsi" w:hAnsiTheme="majorHAnsi" w:cstheme="majorHAnsi"/>
-          <w:b/>
-          <w:szCs w:val="28"/>
-          <w:lang w:val="en-US"/>
-        </w:rPr>
-        <w:t>Context</w:t>
-      </w:r>
-      <w:r>
-        <w:rPr>
-          <w:rFonts w:asciiTheme="majorHAnsi" w:hAnsiTheme="majorHAnsi" w:cstheme="majorHAnsi"/>
-          <w:b/>
-          <w:szCs w:val="28"/>
-          <w:lang w:val="en-US"/>
+          <w:szCs w:val="24"/>
+        </w:rPr>
+      </w:pPr>
+      <w:proofErr w:type="spellStart"/>
+      <w:r>
+        <w:rPr>
+          <w:rFonts w:asciiTheme="majorHAnsi" w:hAnsiTheme="majorHAnsi" w:cstheme="majorHAnsi"/>
+          <w:b/>
+          <w:szCs w:val="24"/>
+        </w:rPr>
+        <w:t>Pre</w:t>
+      </w:r>
+      <w:proofErr w:type="spellEnd"/>
+      <w:r>
+        <w:rPr>
+          <w:rFonts w:asciiTheme="majorHAnsi" w:hAnsiTheme="majorHAnsi" w:cstheme="majorHAnsi"/>
+          <w:b/>
+          <w:szCs w:val="24"/>
+        </w:rPr>
+        <w:t>:</w:t>
+      </w:r>
+      <w:r>
+        <w:rPr>
+          <w:rFonts w:asciiTheme="majorHAnsi" w:hAnsiTheme="majorHAnsi" w:cstheme="majorHAnsi"/>
+          <w:szCs w:val="24"/>
         </w:rPr>
         <w:t xml:space="preserve"> </w:t>
       </w:r>
       <w:proofErr w:type="spellStart"/>
-      <w:proofErr w:type="gramStart"/>
-      <w:r>
-        <w:rPr>
-          <w:rFonts w:asciiTheme="majorHAnsi" w:hAnsiTheme="majorHAnsi" w:cstheme="majorHAnsi"/>
-          <w:b/>
-          <w:szCs w:val="28"/>
-          <w:lang w:val="en-US"/>
-        </w:rPr>
-        <w:t>GestioneAccount</w:t>
-      </w:r>
-      <w:proofErr w:type="spellEnd"/>
-      <w:r>
-        <w:rPr>
-          <w:rFonts w:asciiTheme="majorHAnsi" w:hAnsiTheme="majorHAnsi" w:cstheme="majorHAnsi"/>
-          <w:b/>
-          <w:szCs w:val="28"/>
-          <w:lang w:val="en-US"/>
-        </w:rPr>
-        <w:t>::</w:t>
-      </w:r>
-      <w:proofErr w:type="gramEnd"/>
-      <w:r>
-        <w:rPr>
-          <w:rFonts w:asciiTheme="majorHAnsi" w:hAnsiTheme="majorHAnsi" w:cstheme="majorHAnsi"/>
-          <w:b/>
-          <w:szCs w:val="28"/>
-          <w:lang w:val="en-US"/>
-        </w:rPr>
-        <w:t xml:space="preserve"> </w:t>
-      </w:r>
-      <w:proofErr w:type="spellStart"/>
-      <w:r>
-        <w:rPr>
-          <w:rFonts w:asciiTheme="majorHAnsi" w:hAnsiTheme="majorHAnsi" w:cstheme="majorHAnsi"/>
-          <w:b/>
-          <w:szCs w:val="28"/>
-          <w:lang w:val="en-US"/>
-        </w:rPr>
-        <w:t>L</w:t>
-      </w:r>
-      <w:r>
-        <w:rPr>
-          <w:rFonts w:asciiTheme="majorHAnsi" w:hAnsiTheme="majorHAnsi" w:cstheme="majorHAnsi"/>
-          <w:b/>
-          <w:szCs w:val="28"/>
-          <w:lang w:val="en-US"/>
-        </w:rPr>
-        <w:t>ogout</w:t>
-      </w:r>
-      <w:r>
-        <w:rPr>
-          <w:rFonts w:asciiTheme="majorHAnsi" w:hAnsiTheme="majorHAnsi" w:cstheme="majorHAnsi"/>
-          <w:b/>
-          <w:szCs w:val="28"/>
-          <w:lang w:val="en-US"/>
-        </w:rPr>
-        <w:t>Control</w:t>
-      </w:r>
-      <w:proofErr w:type="spellEnd"/>
-      <w:r>
-        <w:rPr>
-          <w:rFonts w:asciiTheme="majorHAnsi" w:hAnsiTheme="majorHAnsi" w:cstheme="majorHAnsi"/>
-          <w:b/>
-          <w:szCs w:val="28"/>
-          <w:lang w:val="en-US"/>
-        </w:rPr>
-        <w:t>():</w:t>
+      <w:r>
+        <w:rPr>
+          <w:rFonts w:asciiTheme="majorHAnsi" w:hAnsiTheme="majorHAnsi" w:cstheme="majorHAnsi"/>
+          <w:szCs w:val="24"/>
+        </w:rPr>
+        <w:t>idSegnalazione</w:t>
+      </w:r>
+      <w:proofErr w:type="spellEnd"/>
+      <w:r>
+        <w:rPr>
+          <w:rFonts w:asciiTheme="majorHAnsi" w:hAnsiTheme="majorHAnsi" w:cstheme="majorHAnsi"/>
+          <w:szCs w:val="24"/>
+        </w:rPr>
+        <w:t xml:space="preserve"> esiste</w:t>
       </w:r>
     </w:p>
     <w:p>
@@ -8633,24 +12592,28 @@
         <w:ind w:left="0"/>
         <w:rPr>
           <w:rFonts w:asciiTheme="majorHAnsi" w:hAnsiTheme="majorHAnsi" w:cstheme="majorHAnsi"/>
-          <w:szCs w:val="28"/>
-          <w:lang w:val="en-US"/>
-        </w:rPr>
-      </w:pPr>
-      <w:r>
-        <w:rPr>
-          <w:rFonts w:asciiTheme="majorHAnsi" w:hAnsiTheme="majorHAnsi" w:cstheme="majorHAnsi"/>
-          <w:b/>
-          <w:szCs w:val="28"/>
-          <w:lang w:val="en-US"/>
-        </w:rPr>
-        <w:t>Pre:</w:t>
-      </w:r>
-      <w:r>
-        <w:rPr>
-          <w:rFonts w:asciiTheme="majorHAnsi" w:hAnsiTheme="majorHAnsi" w:cstheme="majorHAnsi"/>
-          <w:szCs w:val="28"/>
-          <w:lang w:val="en-US"/>
+          <w:szCs w:val="24"/>
+        </w:rPr>
+      </w:pPr>
+      <w:r>
+        <w:rPr>
+          <w:rFonts w:asciiTheme="majorHAnsi" w:hAnsiTheme="majorHAnsi" w:cstheme="majorHAnsi"/>
+          <w:b/>
+          <w:szCs w:val="24"/>
+        </w:rPr>
+        <w:t>Post:</w:t>
+      </w:r>
+      <w:r>
+        <w:rPr>
+          <w:rFonts w:asciiTheme="majorHAnsi" w:hAnsiTheme="majorHAnsi" w:cstheme="majorHAnsi"/>
+          <w:szCs w:val="24"/>
+        </w:rPr>
+        <w:t xml:space="preserve"> </w:t>
+      </w:r>
+      <w:r>
+        <w:rPr>
+          <w:rFonts w:asciiTheme="majorHAnsi" w:hAnsiTheme="majorHAnsi" w:cstheme="majorHAnsi"/>
+          <w:szCs w:val="24"/>
         </w:rPr>
         <w:t>//</w:t>
       </w:r>
@@ -8661,24 +12624,31 @@
         <w:ind w:left="0"/>
         <w:rPr>
           <w:rFonts w:asciiTheme="majorHAnsi" w:hAnsiTheme="majorHAnsi" w:cstheme="majorHAnsi"/>
-          <w:szCs w:val="28"/>
-          <w:lang w:val="en-US"/>
-        </w:rPr>
-      </w:pPr>
-      <w:r>
-        <w:rPr>
-          <w:rFonts w:asciiTheme="majorHAnsi" w:hAnsiTheme="majorHAnsi" w:cstheme="majorHAnsi"/>
-          <w:b/>
-          <w:szCs w:val="28"/>
-          <w:lang w:val="en-US"/>
-        </w:rPr>
-        <w:t>Post:</w:t>
-      </w:r>
-      <w:r>
-        <w:rPr>
-          <w:rFonts w:asciiTheme="majorHAnsi" w:hAnsiTheme="majorHAnsi" w:cstheme="majorHAnsi"/>
-          <w:szCs w:val="28"/>
-          <w:lang w:val="en-US"/>
+          <w:szCs w:val="24"/>
+        </w:rPr>
+      </w:pPr>
+      <w:proofErr w:type="spellStart"/>
+      <w:r>
+        <w:rPr>
+          <w:rFonts w:asciiTheme="majorHAnsi" w:hAnsiTheme="majorHAnsi" w:cstheme="majorHAnsi"/>
+          <w:b/>
+          <w:szCs w:val="24"/>
+        </w:rPr>
+        <w:t>Invarinate</w:t>
+      </w:r>
+      <w:proofErr w:type="spellEnd"/>
+      <w:r>
+        <w:rPr>
+          <w:rFonts w:asciiTheme="majorHAnsi" w:hAnsiTheme="majorHAnsi" w:cstheme="majorHAnsi"/>
+          <w:b/>
+          <w:szCs w:val="24"/>
+        </w:rPr>
+        <w:t xml:space="preserve">: </w:t>
+      </w:r>
+      <w:r>
+        <w:rPr>
+          <w:rFonts w:asciiTheme="majorHAnsi" w:hAnsiTheme="majorHAnsi" w:cstheme="majorHAnsi"/>
+          <w:szCs w:val="24"/>
         </w:rPr>
         <w:t>//</w:t>
       </w:r>
@@ -8689,27 +12659,9 @@
         <w:ind w:left="0"/>
         <w:rPr>
           <w:rFonts w:asciiTheme="majorHAnsi" w:hAnsiTheme="majorHAnsi" w:cstheme="majorHAnsi"/>
-          <w:szCs w:val="28"/>
-          <w:lang w:val="en-US"/>
-        </w:rPr>
-      </w:pPr>
-      <w:r>
-        <w:rPr>
-          <w:rFonts w:asciiTheme="majorHAnsi" w:hAnsiTheme="majorHAnsi" w:cstheme="majorHAnsi"/>
-          <w:b/>
-          <w:szCs w:val="28"/>
-          <w:lang w:val="en-US"/>
-        </w:rPr>
-        <w:t>Invariante:</w:t>
-      </w:r>
-      <w:r>
-        <w:rPr>
-          <w:rFonts w:asciiTheme="majorHAnsi" w:hAnsiTheme="majorHAnsi" w:cstheme="majorHAnsi"/>
-          <w:szCs w:val="28"/>
-          <w:lang w:val="en-US"/>
-        </w:rPr>
-        <w:t>//</w:t>
-      </w:r>
+          <w:szCs w:val="24"/>
+        </w:rPr>
+      </w:pPr>
     </w:p>
     <w:p>
       <w:pPr>
@@ -8717,10 +12669,28 @@
         <w:ind w:left="0"/>
         <w:rPr>
           <w:rFonts w:asciiTheme="majorHAnsi" w:hAnsiTheme="majorHAnsi" w:cstheme="majorHAnsi"/>
-          <w:szCs w:val="28"/>
-          <w:lang w:val="en-US"/>
-        </w:rPr>
-      </w:pPr>
+          <w:b/>
+          <w:szCs w:val="24"/>
+        </w:rPr>
+      </w:pPr>
+      <w:r>
+        <w:rPr>
+          <w:rFonts w:asciiTheme="majorHAnsi" w:hAnsiTheme="majorHAnsi" w:cstheme="majorHAnsi"/>
+          <w:b/>
+          <w:szCs w:val="24"/>
+        </w:rPr>
+        <w:t xml:space="preserve">Package </w:t>
+      </w:r>
+      <w:proofErr w:type="spellStart"/>
+      <w:r>
+        <w:rPr>
+          <w:rFonts w:asciiTheme="majorHAnsi" w:hAnsiTheme="majorHAnsi" w:cstheme="majorHAnsi"/>
+          <w:b/>
+          <w:szCs w:val="24"/>
+        </w:rPr>
+        <w:t>GestioneSearch</w:t>
+      </w:r>
+      <w:proofErr w:type="spellEnd"/>
     </w:p>
     <w:p>
       <w:pPr>
@@ -8729,126 +12699,9 @@
         <w:rPr>
           <w:rFonts w:asciiTheme="majorHAnsi" w:hAnsiTheme="majorHAnsi" w:cstheme="majorHAnsi"/>
           <w:b/>
-          <w:szCs w:val="28"/>
-          <w:lang w:val="en-US"/>
-        </w:rPr>
-      </w:pPr>
-      <w:r>
-        <w:rPr>
-          <w:rFonts w:asciiTheme="majorHAnsi" w:hAnsiTheme="majorHAnsi" w:cstheme="majorHAnsi"/>
-          <w:b/>
-          <w:szCs w:val="28"/>
-          <w:lang w:val="en-US"/>
-        </w:rPr>
-        <w:t>Context</w:t>
-      </w:r>
-      <w:r>
-        <w:rPr>
-          <w:rFonts w:asciiTheme="majorHAnsi" w:hAnsiTheme="majorHAnsi" w:cstheme="majorHAnsi"/>
-          <w:b/>
-          <w:szCs w:val="28"/>
-          <w:lang w:val="en-US"/>
-        </w:rPr>
-        <w:t xml:space="preserve"> </w:t>
-      </w:r>
-      <w:proofErr w:type="spellStart"/>
-      <w:proofErr w:type="gramStart"/>
-      <w:r>
-        <w:rPr>
-          <w:rFonts w:asciiTheme="majorHAnsi" w:hAnsiTheme="majorHAnsi" w:cstheme="majorHAnsi"/>
-          <w:b/>
-          <w:szCs w:val="28"/>
-          <w:lang w:val="en-US"/>
-        </w:rPr>
-        <w:t>GestioneAccount</w:t>
-      </w:r>
-      <w:proofErr w:type="spellEnd"/>
-      <w:r>
-        <w:rPr>
-          <w:rFonts w:asciiTheme="majorHAnsi" w:hAnsiTheme="majorHAnsi" w:cstheme="majorHAnsi"/>
-          <w:b/>
-          <w:szCs w:val="28"/>
-          <w:lang w:val="en-US"/>
-        </w:rPr>
-        <w:t>::</w:t>
-      </w:r>
-      <w:proofErr w:type="gramEnd"/>
-      <w:r>
-        <w:rPr>
-          <w:rFonts w:asciiTheme="majorHAnsi" w:hAnsiTheme="majorHAnsi" w:cstheme="majorHAnsi"/>
-          <w:b/>
-          <w:szCs w:val="28"/>
-          <w:lang w:val="en-US"/>
-        </w:rPr>
-        <w:t xml:space="preserve"> </w:t>
-      </w:r>
-      <w:proofErr w:type="spellStart"/>
-      <w:r>
-        <w:rPr>
-          <w:rFonts w:asciiTheme="majorHAnsi" w:hAnsiTheme="majorHAnsi" w:cstheme="majorHAnsi"/>
-          <w:b/>
-          <w:szCs w:val="28"/>
-          <w:lang w:val="en-US"/>
-        </w:rPr>
-        <w:t>R</w:t>
-      </w:r>
-      <w:r>
-        <w:rPr>
-          <w:rFonts w:asciiTheme="majorHAnsi" w:hAnsiTheme="majorHAnsi" w:cstheme="majorHAnsi"/>
-          <w:b/>
-          <w:szCs w:val="28"/>
-          <w:lang w:val="en-US"/>
-        </w:rPr>
-        <w:t>egistrazione</w:t>
-      </w:r>
-      <w:r>
-        <w:rPr>
-          <w:rFonts w:asciiTheme="majorHAnsi" w:hAnsiTheme="majorHAnsi" w:cstheme="majorHAnsi"/>
-          <w:b/>
-          <w:szCs w:val="28"/>
-          <w:lang w:val="en-US"/>
-        </w:rPr>
-        <w:t>Control</w:t>
-      </w:r>
-      <w:proofErr w:type="spellEnd"/>
-      <w:r>
-        <w:rPr>
-          <w:rFonts w:asciiTheme="majorHAnsi" w:hAnsiTheme="majorHAnsi" w:cstheme="majorHAnsi"/>
-          <w:b/>
-          <w:szCs w:val="28"/>
-          <w:lang w:val="en-US"/>
-        </w:rPr>
-        <w:t>(</w:t>
-      </w:r>
-      <w:proofErr w:type="spellStart"/>
-      <w:r>
-        <w:rPr>
-          <w:rFonts w:asciiTheme="majorHAnsi" w:hAnsiTheme="majorHAnsi" w:cstheme="majorHAnsi"/>
-          <w:b/>
-          <w:szCs w:val="28"/>
-          <w:lang w:val="en-US"/>
-        </w:rPr>
-        <w:t>username,password,email</w:t>
-      </w:r>
-      <w:proofErr w:type="spellEnd"/>
-      <w:r>
-        <w:rPr>
-          <w:rFonts w:asciiTheme="majorHAnsi" w:hAnsiTheme="majorHAnsi" w:cstheme="majorHAnsi"/>
-          <w:b/>
-          <w:szCs w:val="28"/>
-          <w:lang w:val="en-US"/>
-        </w:rPr>
-        <w:t>)</w:t>
-      </w:r>
-      <w:r>
-        <w:rPr>
-          <w:rFonts w:asciiTheme="majorHAnsi" w:hAnsiTheme="majorHAnsi" w:cstheme="majorHAnsi"/>
-          <w:b/>
-          <w:szCs w:val="28"/>
-          <w:lang w:val="en-US"/>
-        </w:rPr>
-        <w:t>:</w:t>
-      </w:r>
+          <w:szCs w:val="24"/>
+        </w:rPr>
+      </w:pPr>
     </w:p>
     <w:p>
       <w:pPr>
@@ -8856,92 +12709,91 @@
         <w:ind w:left="0"/>
         <w:rPr>
           <w:rFonts w:asciiTheme="majorHAnsi" w:hAnsiTheme="majorHAnsi" w:cstheme="majorHAnsi"/>
-          <w:szCs w:val="28"/>
-          <w:lang w:val="en-US"/>
-        </w:rPr>
-      </w:pPr>
-      <w:r>
-        <w:rPr>
-          <w:rFonts w:asciiTheme="majorHAnsi" w:hAnsiTheme="majorHAnsi" w:cstheme="majorHAnsi"/>
-          <w:b/>
-          <w:szCs w:val="28"/>
-          <w:lang w:val="en-US"/>
-        </w:rPr>
-        <w:t>Pre:</w:t>
-      </w:r>
-      <w:r>
-        <w:rPr>
-          <w:rFonts w:asciiTheme="majorHAnsi" w:hAnsiTheme="majorHAnsi" w:cstheme="majorHAnsi"/>
-          <w:szCs w:val="28"/>
-          <w:lang w:val="en-US"/>
+          <w:b/>
+          <w:szCs w:val="24"/>
+        </w:rPr>
+      </w:pPr>
+      <w:proofErr w:type="spellStart"/>
+      <w:r>
+        <w:rPr>
+          <w:rFonts w:asciiTheme="majorHAnsi" w:hAnsiTheme="majorHAnsi" w:cstheme="majorHAnsi"/>
+          <w:b/>
+          <w:szCs w:val="24"/>
+        </w:rPr>
+        <w:t>Context</w:t>
+      </w:r>
+      <w:proofErr w:type="spellEnd"/>
+      <w:r>
+        <w:rPr>
+          <w:rFonts w:asciiTheme="majorHAnsi" w:hAnsiTheme="majorHAnsi" w:cstheme="majorHAnsi"/>
+          <w:b/>
+          <w:szCs w:val="24"/>
         </w:rPr>
         <w:t xml:space="preserve"> </w:t>
       </w:r>
+      <w:proofErr w:type="spellStart"/>
       <w:proofErr w:type="gramStart"/>
       <w:r>
         <w:rPr>
           <w:rFonts w:asciiTheme="majorHAnsi" w:hAnsiTheme="majorHAnsi" w:cstheme="majorHAnsi"/>
-          <w:szCs w:val="28"/>
-          <w:lang w:val="en-US"/>
-        </w:rPr>
-        <w:t>username</w:t>
-      </w:r>
-      <w:r>
-        <w:rPr>
-          <w:rFonts w:asciiTheme="majorHAnsi" w:hAnsiTheme="majorHAnsi" w:cstheme="majorHAnsi"/>
-          <w:szCs w:val="28"/>
-          <w:lang w:val="en-US"/>
+          <w:b/>
+          <w:szCs w:val="24"/>
+        </w:rPr>
+        <w:t>GestioneSearch</w:t>
+      </w:r>
+      <w:proofErr w:type="spellEnd"/>
+      <w:r>
+        <w:rPr>
+          <w:rFonts w:asciiTheme="majorHAnsi" w:hAnsiTheme="majorHAnsi" w:cstheme="majorHAnsi"/>
+          <w:b/>
+          <w:szCs w:val="24"/>
+        </w:rPr>
+        <w:t>::</w:t>
+      </w:r>
+      <w:proofErr w:type="gramEnd"/>
+      <w:r>
+        <w:rPr>
+          <w:rFonts w:asciiTheme="majorHAnsi" w:hAnsiTheme="majorHAnsi" w:cstheme="majorHAnsi"/>
+          <w:b/>
+          <w:szCs w:val="24"/>
         </w:rPr>
         <w:t xml:space="preserve"> </w:t>
       </w:r>
-      <w:r>
-        <w:rPr>
-          <w:rFonts w:asciiTheme="majorHAnsi" w:hAnsiTheme="majorHAnsi" w:cstheme="majorHAnsi"/>
-          <w:szCs w:val="28"/>
-          <w:lang w:val="en-US"/>
-        </w:rPr>
-        <w:t>!</w:t>
-      </w:r>
-      <w:proofErr w:type="gramEnd"/>
-      <w:r>
-        <w:rPr>
-          <w:rFonts w:asciiTheme="majorHAnsi" w:hAnsiTheme="majorHAnsi" w:cstheme="majorHAnsi"/>
-          <w:szCs w:val="28"/>
-          <w:lang w:val="en-US"/>
-        </w:rPr>
-        <w:t>=null &amp;&amp; password</w:t>
-      </w:r>
-      <w:r>
-        <w:rPr>
-          <w:rFonts w:asciiTheme="majorHAnsi" w:hAnsiTheme="majorHAnsi" w:cstheme="majorHAnsi"/>
-          <w:szCs w:val="28"/>
-          <w:lang w:val="en-US"/>
-        </w:rPr>
-        <w:t xml:space="preserve"> </w:t>
-      </w:r>
-      <w:r>
-        <w:rPr>
-          <w:rFonts w:asciiTheme="majorHAnsi" w:hAnsiTheme="majorHAnsi" w:cstheme="majorHAnsi"/>
-          <w:szCs w:val="28"/>
-          <w:lang w:val="en-US"/>
-        </w:rPr>
-        <w:t>!= null &amp;&amp; email</w:t>
-      </w:r>
-      <w:r>
-        <w:rPr>
-          <w:rFonts w:asciiTheme="majorHAnsi" w:hAnsiTheme="majorHAnsi" w:cstheme="majorHAnsi"/>
-          <w:szCs w:val="28"/>
-          <w:lang w:val="en-US"/>
-        </w:rPr>
-        <w:t xml:space="preserve"> </w:t>
-      </w:r>
-      <w:r>
-        <w:rPr>
-          <w:rFonts w:asciiTheme="majorHAnsi" w:hAnsiTheme="majorHAnsi" w:cstheme="majorHAnsi"/>
-          <w:szCs w:val="28"/>
-          <w:lang w:val="en-US"/>
-        </w:rPr>
-        <w:t>!=null</w:t>
+      <w:proofErr w:type="spellStart"/>
+      <w:r>
+        <w:rPr>
+          <w:rFonts w:asciiTheme="majorHAnsi" w:hAnsiTheme="majorHAnsi" w:cstheme="majorHAnsi"/>
+          <w:b/>
+          <w:szCs w:val="24"/>
+        </w:rPr>
+        <w:t>SearchEventControl</w:t>
+      </w:r>
+      <w:proofErr w:type="spellEnd"/>
+      <w:r>
+        <w:rPr>
+          <w:rFonts w:asciiTheme="majorHAnsi" w:hAnsiTheme="majorHAnsi" w:cstheme="majorHAnsi"/>
+          <w:b/>
+          <w:szCs w:val="24"/>
+        </w:rPr>
+        <w:t>(</w:t>
+      </w:r>
+      <w:proofErr w:type="spellStart"/>
+      <w:r>
+        <w:rPr>
+          <w:rFonts w:asciiTheme="majorHAnsi" w:hAnsiTheme="majorHAnsi" w:cstheme="majorHAnsi"/>
+          <w:b/>
+          <w:szCs w:val="24"/>
+        </w:rPr>
+        <w:t>filtro,comparatore,parametri:hashmap</w:t>
+      </w:r>
+      <w:proofErr w:type="spellEnd"/>
+      <w:r>
+        <w:rPr>
+          <w:rFonts w:asciiTheme="majorHAnsi" w:hAnsiTheme="majorHAnsi" w:cstheme="majorHAnsi"/>
+          <w:b/>
+          <w:szCs w:val="24"/>
+        </w:rPr>
+        <w:t>):</w:t>
       </w:r>
     </w:p>
     <w:p>
@@ -8950,27 +12802,44 @@
         <w:ind w:left="0"/>
         <w:rPr>
           <w:rFonts w:asciiTheme="majorHAnsi" w:hAnsiTheme="majorHAnsi" w:cstheme="majorHAnsi"/>
-          <w:szCs w:val="28"/>
-          <w:lang w:val="en-US"/>
-        </w:rPr>
-      </w:pPr>
-      <w:r>
-        <w:rPr>
-          <w:rFonts w:asciiTheme="majorHAnsi" w:hAnsiTheme="majorHAnsi" w:cstheme="majorHAnsi"/>
-          <w:b/>
-          <w:szCs w:val="28"/>
-          <w:lang w:val="en-US"/>
-        </w:rPr>
-        <w:t>Post</w:t>
-      </w:r>
-      <w:r>
-        <w:rPr>
-          <w:rFonts w:asciiTheme="majorHAnsi" w:hAnsiTheme="majorHAnsi" w:cstheme="majorHAnsi"/>
-          <w:szCs w:val="28"/>
-          <w:lang w:val="en-US"/>
-        </w:rPr>
-        <w:t>://</w:t>
-      </w:r>
+          <w:szCs w:val="24"/>
+        </w:rPr>
+      </w:pPr>
+      <w:proofErr w:type="spellStart"/>
+      <w:r>
+        <w:rPr>
+          <w:rFonts w:asciiTheme="majorHAnsi" w:hAnsiTheme="majorHAnsi" w:cstheme="majorHAnsi"/>
+          <w:b/>
+          <w:szCs w:val="24"/>
+        </w:rPr>
+        <w:t>Pre</w:t>
+      </w:r>
+      <w:proofErr w:type="spellEnd"/>
+      <w:r>
+        <w:rPr>
+          <w:rFonts w:asciiTheme="majorHAnsi" w:hAnsiTheme="majorHAnsi" w:cstheme="majorHAnsi"/>
+          <w:b/>
+          <w:szCs w:val="24"/>
+        </w:rPr>
+        <w:t>:</w:t>
+      </w:r>
+      <w:r>
+        <w:rPr>
+          <w:rFonts w:asciiTheme="majorHAnsi" w:hAnsiTheme="majorHAnsi" w:cstheme="majorHAnsi"/>
+          <w:b/>
+          <w:szCs w:val="24"/>
+        </w:rPr>
+        <w:t xml:space="preserve"> </w:t>
+      </w:r>
+      <w:bookmarkStart w:id="1" w:name="_Hlk536201643"/>
+      <w:r>
+        <w:rPr>
+          <w:rFonts w:asciiTheme="majorHAnsi" w:hAnsiTheme="majorHAnsi" w:cstheme="majorHAnsi"/>
+          <w:szCs w:val="24"/>
+        </w:rPr>
+        <w:t>filtro e comparatore esistenti e parametri validi per quel filtro</w:t>
+      </w:r>
+      <w:bookmarkEnd w:id="1"/>
     </w:p>
     <w:p>
       <w:pPr>
@@ -8978,21 +12847,29 @@
         <w:ind w:left="0"/>
         <w:rPr>
           <w:rFonts w:asciiTheme="majorHAnsi" w:hAnsiTheme="majorHAnsi" w:cstheme="majorHAnsi"/>
-          <w:szCs w:val="28"/>
-        </w:rPr>
-      </w:pPr>
-      <w:r>
-        <w:rPr>
-          <w:rFonts w:asciiTheme="majorHAnsi" w:hAnsiTheme="majorHAnsi" w:cstheme="majorHAnsi"/>
-          <w:b/>
-          <w:szCs w:val="28"/>
-        </w:rPr>
-        <w:t>Invariante:</w:t>
-      </w:r>
-      <w:r>
-        <w:rPr>
-          <w:rFonts w:asciiTheme="majorHAnsi" w:hAnsiTheme="majorHAnsi" w:cstheme="majorHAnsi"/>
-          <w:szCs w:val="28"/>
+          <w:szCs w:val="24"/>
+        </w:rPr>
+      </w:pPr>
+      <w:r>
+        <w:rPr>
+          <w:rFonts w:asciiTheme="majorHAnsi" w:hAnsiTheme="majorHAnsi" w:cstheme="majorHAnsi"/>
+          <w:b/>
+          <w:szCs w:val="24"/>
+        </w:rPr>
+        <w:t>Post:</w:t>
+      </w:r>
+      <w:r>
+        <w:rPr>
+          <w:rFonts w:asciiTheme="majorHAnsi" w:hAnsiTheme="majorHAnsi" w:cstheme="majorHAnsi"/>
+          <w:b/>
+          <w:szCs w:val="24"/>
+        </w:rPr>
+        <w:t xml:space="preserve"> </w:t>
+      </w:r>
+      <w:r>
+        <w:rPr>
+          <w:rFonts w:asciiTheme="majorHAnsi" w:hAnsiTheme="majorHAnsi" w:cstheme="majorHAnsi"/>
+          <w:szCs w:val="24"/>
         </w:rPr>
         <w:t>//</w:t>
       </w:r>
@@ -9003,9 +12880,32 @@
         <w:ind w:left="0"/>
         <w:rPr>
           <w:rFonts w:asciiTheme="majorHAnsi" w:hAnsiTheme="majorHAnsi" w:cstheme="majorHAnsi"/>
-          <w:szCs w:val="28"/>
-        </w:rPr>
-      </w:pPr>
+          <w:szCs w:val="24"/>
+        </w:rPr>
+      </w:pPr>
+      <w:r>
+        <w:rPr>
+          <w:rFonts w:asciiTheme="majorHAnsi" w:hAnsiTheme="majorHAnsi" w:cstheme="majorHAnsi"/>
+          <w:b/>
+          <w:szCs w:val="24"/>
+        </w:rPr>
+        <w:t>Invariante:</w:t>
+      </w:r>
+      <w:r>
+        <w:rPr>
+          <w:rFonts w:asciiTheme="majorHAnsi" w:hAnsiTheme="majorHAnsi" w:cstheme="majorHAnsi"/>
+          <w:b/>
+          <w:szCs w:val="24"/>
+        </w:rPr>
+        <w:t xml:space="preserve"> </w:t>
+      </w:r>
+      <w:r>
+        <w:rPr>
+          <w:rFonts w:asciiTheme="majorHAnsi" w:hAnsiTheme="majorHAnsi" w:cstheme="majorHAnsi"/>
+          <w:szCs w:val="24"/>
+        </w:rPr>
+        <w:t>//</w:t>
+      </w:r>
     </w:p>
     <w:p>
       <w:pPr>
@@ -9014,97 +12914,9 @@
         <w:rPr>
           <w:rFonts w:asciiTheme="majorHAnsi" w:hAnsiTheme="majorHAnsi" w:cstheme="majorHAnsi"/>
           <w:b/>
-          <w:szCs w:val="28"/>
-        </w:rPr>
-      </w:pPr>
-      <w:proofErr w:type="spellStart"/>
-      <w:r>
-        <w:rPr>
-          <w:rFonts w:asciiTheme="majorHAnsi" w:hAnsiTheme="majorHAnsi" w:cstheme="majorHAnsi"/>
-          <w:b/>
-          <w:szCs w:val="28"/>
-        </w:rPr>
-        <w:t>Cotext</w:t>
-      </w:r>
-      <w:proofErr w:type="spellEnd"/>
-      <w:r>
-        <w:rPr>
-          <w:rFonts w:asciiTheme="majorHAnsi" w:hAnsiTheme="majorHAnsi" w:cstheme="majorHAnsi"/>
-          <w:b/>
-          <w:szCs w:val="28"/>
-        </w:rPr>
-        <w:t xml:space="preserve"> </w:t>
-      </w:r>
-      <w:proofErr w:type="spellStart"/>
-      <w:proofErr w:type="gramStart"/>
-      <w:r>
-        <w:rPr>
-          <w:rFonts w:asciiTheme="majorHAnsi" w:hAnsiTheme="majorHAnsi" w:cstheme="majorHAnsi"/>
-          <w:b/>
-          <w:szCs w:val="28"/>
-        </w:rPr>
-        <w:t>GestioneAccount</w:t>
-      </w:r>
-      <w:proofErr w:type="spellEnd"/>
-      <w:r>
-        <w:rPr>
-          <w:rFonts w:asciiTheme="majorHAnsi" w:hAnsiTheme="majorHAnsi" w:cstheme="majorHAnsi"/>
-          <w:b/>
-          <w:szCs w:val="28"/>
-        </w:rPr>
-        <w:t>::</w:t>
-      </w:r>
-      <w:proofErr w:type="gramEnd"/>
-      <w:r>
-        <w:rPr>
-          <w:rFonts w:asciiTheme="majorHAnsi" w:hAnsiTheme="majorHAnsi" w:cstheme="majorHAnsi"/>
-          <w:b/>
-          <w:szCs w:val="28"/>
-        </w:rPr>
-        <w:t xml:space="preserve"> </w:t>
-      </w:r>
-      <w:proofErr w:type="spellStart"/>
-      <w:r>
-        <w:rPr>
-          <w:rFonts w:asciiTheme="majorHAnsi" w:hAnsiTheme="majorHAnsi" w:cstheme="majorHAnsi"/>
-          <w:b/>
-          <w:szCs w:val="28"/>
-        </w:rPr>
-        <w:t>R</w:t>
-      </w:r>
-      <w:r>
-        <w:rPr>
-          <w:rFonts w:asciiTheme="majorHAnsi" w:hAnsiTheme="majorHAnsi" w:cstheme="majorHAnsi"/>
-          <w:b/>
-          <w:szCs w:val="28"/>
-        </w:rPr>
-        <w:t>egistrazioneModeratore</w:t>
-      </w:r>
-      <w:r>
-        <w:rPr>
-          <w:rFonts w:asciiTheme="majorHAnsi" w:hAnsiTheme="majorHAnsi" w:cstheme="majorHAnsi"/>
-          <w:b/>
-          <w:szCs w:val="28"/>
-        </w:rPr>
-        <w:t>Control</w:t>
-      </w:r>
-      <w:proofErr w:type="spellEnd"/>
-      <w:r>
-        <w:rPr>
-          <w:rFonts w:asciiTheme="majorHAnsi" w:hAnsiTheme="majorHAnsi" w:cstheme="majorHAnsi"/>
-          <w:b/>
-          <w:szCs w:val="28"/>
-        </w:rPr>
-        <w:t>(username)</w:t>
-      </w:r>
-      <w:r>
-        <w:rPr>
-          <w:rFonts w:asciiTheme="majorHAnsi" w:hAnsiTheme="majorHAnsi" w:cstheme="majorHAnsi"/>
-          <w:b/>
-          <w:szCs w:val="28"/>
-        </w:rPr>
-        <w:t>:</w:t>
-      </w:r>
+          <w:szCs w:val="24"/>
+        </w:rPr>
+      </w:pPr>
     </w:p>
     <w:p>
       <w:pPr>
@@ -9112,3607 +12924,17 @@
         <w:ind w:left="0"/>
         <w:rPr>
           <w:rFonts w:asciiTheme="majorHAnsi" w:hAnsiTheme="majorHAnsi" w:cstheme="majorHAnsi"/>
-          <w:szCs w:val="28"/>
-        </w:rPr>
-      </w:pPr>
-      <w:proofErr w:type="spellStart"/>
-      <w:r>
-        <w:rPr>
-          <w:rFonts w:asciiTheme="majorHAnsi" w:hAnsiTheme="majorHAnsi" w:cstheme="majorHAnsi"/>
-          <w:b/>
-          <w:szCs w:val="28"/>
-        </w:rPr>
-        <w:t>Pre</w:t>
-      </w:r>
-      <w:proofErr w:type="spellEnd"/>
-      <w:r>
-        <w:rPr>
-          <w:rFonts w:asciiTheme="majorHAnsi" w:hAnsiTheme="majorHAnsi" w:cstheme="majorHAnsi"/>
-          <w:szCs w:val="28"/>
-        </w:rPr>
-        <w:t xml:space="preserve">: </w:t>
-      </w:r>
-      <w:proofErr w:type="gramStart"/>
-      <w:r>
-        <w:rPr>
-          <w:rFonts w:asciiTheme="majorHAnsi" w:hAnsiTheme="majorHAnsi" w:cstheme="majorHAnsi"/>
-          <w:szCs w:val="28"/>
-        </w:rPr>
-        <w:t>username !</w:t>
-      </w:r>
-      <w:proofErr w:type="gramEnd"/>
-      <w:r>
-        <w:rPr>
-          <w:rFonts w:asciiTheme="majorHAnsi" w:hAnsiTheme="majorHAnsi" w:cstheme="majorHAnsi"/>
-          <w:szCs w:val="28"/>
-        </w:rPr>
-        <w:t xml:space="preserve">= </w:t>
-      </w:r>
-      <w:proofErr w:type="spellStart"/>
-      <w:r>
-        <w:rPr>
-          <w:rFonts w:asciiTheme="majorHAnsi" w:hAnsiTheme="majorHAnsi" w:cstheme="majorHAnsi"/>
-          <w:szCs w:val="28"/>
-        </w:rPr>
-        <w:t>nul</w:t>
-      </w:r>
-      <w:r>
-        <w:rPr>
-          <w:rFonts w:asciiTheme="majorHAnsi" w:hAnsiTheme="majorHAnsi" w:cstheme="majorHAnsi"/>
-          <w:szCs w:val="28"/>
-        </w:rPr>
-        <w:t>l</w:t>
-      </w:r>
-      <w:proofErr w:type="spellEnd"/>
-    </w:p>
-    <w:p>
-      <w:pPr>
-        <w:pStyle w:val="Paragrafoelenco"/>
-        <w:ind w:left="0"/>
-        <w:rPr>
-          <w:rFonts w:asciiTheme="majorHAnsi" w:hAnsiTheme="majorHAnsi" w:cstheme="majorHAnsi"/>
-          <w:szCs w:val="28"/>
-        </w:rPr>
-      </w:pPr>
-      <w:r>
-        <w:rPr>
-          <w:rFonts w:asciiTheme="majorHAnsi" w:hAnsiTheme="majorHAnsi" w:cstheme="majorHAnsi"/>
-          <w:b/>
-          <w:szCs w:val="28"/>
-        </w:rPr>
-        <w:t xml:space="preserve">Post: </w:t>
-      </w:r>
-      <w:r>
-        <w:rPr>
-          <w:rFonts w:asciiTheme="majorHAnsi" w:hAnsiTheme="majorHAnsi" w:cstheme="majorHAnsi"/>
-          <w:szCs w:val="28"/>
-        </w:rPr>
-        <w:t>viene creato una</w:t>
-      </w:r>
-      <w:r>
-        <w:rPr>
-          <w:rFonts w:asciiTheme="majorHAnsi" w:hAnsiTheme="majorHAnsi" w:cstheme="majorHAnsi"/>
-          <w:szCs w:val="28"/>
-        </w:rPr>
-        <w:t xml:space="preserve"> nuova riga nella tabella Moderatore con riferimento all’utente con username =                                                                                                    username passato.</w:t>
-      </w:r>
-    </w:p>
-    <w:p>
-      <w:pPr>
-        <w:pStyle w:val="Paragrafoelenco"/>
-        <w:ind w:left="0"/>
-        <w:rPr>
-          <w:rFonts w:asciiTheme="majorHAnsi" w:hAnsiTheme="majorHAnsi" w:cstheme="majorHAnsi"/>
-          <w:szCs w:val="28"/>
-        </w:rPr>
-      </w:pPr>
-      <w:r>
-        <w:rPr>
-          <w:rFonts w:asciiTheme="majorHAnsi" w:hAnsiTheme="majorHAnsi" w:cstheme="majorHAnsi"/>
-          <w:b/>
-          <w:szCs w:val="28"/>
-        </w:rPr>
-        <w:t xml:space="preserve">Invariante: </w:t>
-      </w:r>
-      <w:r>
-        <w:rPr>
-          <w:rFonts w:asciiTheme="majorHAnsi" w:hAnsiTheme="majorHAnsi" w:cstheme="majorHAnsi"/>
-          <w:szCs w:val="28"/>
-        </w:rPr>
-        <w:t>//</w:t>
-      </w:r>
-    </w:p>
-    <w:p>
-      <w:pPr>
-        <w:pStyle w:val="Paragrafoelenco"/>
-        <w:ind w:left="0"/>
-        <w:rPr>
-          <w:rFonts w:asciiTheme="majorHAnsi" w:hAnsiTheme="majorHAnsi" w:cstheme="majorHAnsi"/>
-          <w:szCs w:val="28"/>
-        </w:rPr>
-      </w:pPr>
-    </w:p>
-    <w:p>
-      <w:pPr>
-        <w:pStyle w:val="Paragrafoelenco"/>
-        <w:ind w:left="0"/>
-        <w:rPr>
-          <w:rFonts w:asciiTheme="majorHAnsi" w:hAnsiTheme="majorHAnsi" w:cstheme="majorHAnsi"/>
-          <w:b/>
-          <w:szCs w:val="28"/>
-          <w:lang w:val="en-US"/>
-        </w:rPr>
-      </w:pPr>
-      <w:r>
-        <w:rPr>
-          <w:rFonts w:asciiTheme="majorHAnsi" w:hAnsiTheme="majorHAnsi" w:cstheme="majorHAnsi"/>
-          <w:b/>
-          <w:szCs w:val="28"/>
-          <w:lang w:val="en-US"/>
-        </w:rPr>
-        <w:t xml:space="preserve">Context </w:t>
-      </w:r>
-      <w:proofErr w:type="spellStart"/>
-      <w:proofErr w:type="gramStart"/>
-      <w:r>
-        <w:rPr>
-          <w:rFonts w:asciiTheme="majorHAnsi" w:hAnsiTheme="majorHAnsi" w:cstheme="majorHAnsi"/>
-          <w:b/>
-          <w:szCs w:val="28"/>
-          <w:lang w:val="en-US"/>
-        </w:rPr>
-        <w:t>GestioneAccount</w:t>
-      </w:r>
-      <w:proofErr w:type="spellEnd"/>
-      <w:r>
-        <w:rPr>
-          <w:rFonts w:asciiTheme="majorHAnsi" w:hAnsiTheme="majorHAnsi" w:cstheme="majorHAnsi"/>
-          <w:b/>
-          <w:szCs w:val="28"/>
-          <w:lang w:val="en-US"/>
-        </w:rPr>
-        <w:t>::</w:t>
-      </w:r>
-      <w:proofErr w:type="gramEnd"/>
-      <w:r>
-        <w:rPr>
-          <w:rFonts w:asciiTheme="majorHAnsi" w:hAnsiTheme="majorHAnsi" w:cstheme="majorHAnsi"/>
-          <w:b/>
-          <w:szCs w:val="28"/>
-          <w:lang w:val="en-US"/>
-        </w:rPr>
-        <w:t xml:space="preserve"> </w:t>
-      </w:r>
-      <w:proofErr w:type="spellStart"/>
-      <w:r>
-        <w:rPr>
-          <w:rFonts w:asciiTheme="majorHAnsi" w:hAnsiTheme="majorHAnsi" w:cstheme="majorHAnsi"/>
-          <w:b/>
-          <w:szCs w:val="28"/>
-          <w:lang w:val="en-US"/>
-        </w:rPr>
-        <w:t>P</w:t>
-      </w:r>
-      <w:r>
-        <w:rPr>
-          <w:rFonts w:asciiTheme="majorHAnsi" w:hAnsiTheme="majorHAnsi" w:cstheme="majorHAnsi"/>
-          <w:b/>
-          <w:szCs w:val="28"/>
-          <w:lang w:val="en-US"/>
-        </w:rPr>
-        <w:t>rofilo</w:t>
-      </w:r>
-      <w:r>
-        <w:rPr>
-          <w:rFonts w:asciiTheme="majorHAnsi" w:hAnsiTheme="majorHAnsi" w:cstheme="majorHAnsi"/>
-          <w:b/>
-          <w:szCs w:val="28"/>
-          <w:lang w:val="en-US"/>
-        </w:rPr>
-        <w:t>Control</w:t>
-      </w:r>
-      <w:proofErr w:type="spellEnd"/>
-      <w:r>
-        <w:rPr>
-          <w:rFonts w:asciiTheme="majorHAnsi" w:hAnsiTheme="majorHAnsi" w:cstheme="majorHAnsi"/>
-          <w:b/>
-          <w:szCs w:val="28"/>
-          <w:lang w:val="en-US"/>
-        </w:rPr>
-        <w:t>(</w:t>
-      </w:r>
-      <w:r>
-        <w:rPr>
-          <w:rFonts w:asciiTheme="majorHAnsi" w:hAnsiTheme="majorHAnsi" w:cstheme="majorHAnsi"/>
-          <w:b/>
-          <w:szCs w:val="28"/>
-          <w:lang w:val="en-US"/>
-        </w:rPr>
-        <w:t>)</w:t>
-      </w:r>
-      <w:r>
-        <w:rPr>
-          <w:rFonts w:asciiTheme="majorHAnsi" w:hAnsiTheme="majorHAnsi" w:cstheme="majorHAnsi"/>
-          <w:b/>
-          <w:szCs w:val="28"/>
-          <w:lang w:val="en-US"/>
-        </w:rPr>
-        <w:t>:</w:t>
-      </w:r>
-    </w:p>
-    <w:p>
-      <w:pPr>
-        <w:pStyle w:val="Paragrafoelenco"/>
-        <w:ind w:left="0"/>
-        <w:rPr>
-          <w:rFonts w:asciiTheme="majorHAnsi" w:hAnsiTheme="majorHAnsi" w:cstheme="majorHAnsi"/>
-          <w:szCs w:val="28"/>
-          <w:lang w:val="en-US"/>
-        </w:rPr>
-      </w:pPr>
-      <w:r>
-        <w:rPr>
-          <w:rFonts w:asciiTheme="majorHAnsi" w:hAnsiTheme="majorHAnsi" w:cstheme="majorHAnsi"/>
-          <w:b/>
-          <w:szCs w:val="28"/>
-          <w:lang w:val="en-US"/>
-        </w:rPr>
-        <w:t xml:space="preserve">Pre: </w:t>
-      </w:r>
-      <w:r>
-        <w:rPr>
-          <w:rFonts w:asciiTheme="majorHAnsi" w:hAnsiTheme="majorHAnsi" w:cstheme="majorHAnsi"/>
-          <w:szCs w:val="28"/>
-          <w:lang w:val="en-US"/>
-        </w:rPr>
-        <w:t>//</w:t>
-      </w:r>
-    </w:p>
-    <w:p>
-      <w:pPr>
-        <w:pStyle w:val="Paragrafoelenco"/>
-        <w:ind w:left="0"/>
-        <w:rPr>
-          <w:rFonts w:asciiTheme="majorHAnsi" w:hAnsiTheme="majorHAnsi" w:cstheme="majorHAnsi"/>
-          <w:szCs w:val="28"/>
-          <w:lang w:val="en-US"/>
-        </w:rPr>
-      </w:pPr>
-      <w:r>
-        <w:rPr>
-          <w:rFonts w:asciiTheme="majorHAnsi" w:hAnsiTheme="majorHAnsi" w:cstheme="majorHAnsi"/>
-          <w:b/>
-          <w:szCs w:val="28"/>
-          <w:lang w:val="en-US"/>
-        </w:rPr>
-        <w:t xml:space="preserve">Post: </w:t>
-      </w:r>
-      <w:r>
-        <w:rPr>
-          <w:rFonts w:asciiTheme="majorHAnsi" w:hAnsiTheme="majorHAnsi" w:cstheme="majorHAnsi"/>
-          <w:szCs w:val="28"/>
-          <w:lang w:val="en-US"/>
-        </w:rPr>
-        <w:t>//</w:t>
-      </w:r>
-    </w:p>
-    <w:p>
-      <w:pPr>
-        <w:pStyle w:val="Paragrafoelenco"/>
-        <w:ind w:left="0"/>
-        <w:rPr>
-          <w:rFonts w:asciiTheme="majorHAnsi" w:hAnsiTheme="majorHAnsi" w:cstheme="majorHAnsi"/>
-          <w:szCs w:val="28"/>
-          <w:lang w:val="en-US"/>
-        </w:rPr>
-      </w:pPr>
-      <w:proofErr w:type="spellStart"/>
-      <w:r>
-        <w:rPr>
-          <w:rFonts w:asciiTheme="majorHAnsi" w:hAnsiTheme="majorHAnsi" w:cstheme="majorHAnsi"/>
-          <w:b/>
-          <w:szCs w:val="28"/>
-          <w:lang w:val="en-US"/>
-        </w:rPr>
-        <w:t>Invariante</w:t>
-      </w:r>
-      <w:proofErr w:type="spellEnd"/>
-      <w:r>
-        <w:rPr>
-          <w:rFonts w:asciiTheme="majorHAnsi" w:hAnsiTheme="majorHAnsi" w:cstheme="majorHAnsi"/>
-          <w:b/>
-          <w:szCs w:val="28"/>
-          <w:lang w:val="en-US"/>
-        </w:rPr>
-        <w:t xml:space="preserve">: </w:t>
-      </w:r>
-      <w:r>
-        <w:rPr>
-          <w:rFonts w:asciiTheme="majorHAnsi" w:hAnsiTheme="majorHAnsi" w:cstheme="majorHAnsi"/>
-          <w:szCs w:val="28"/>
-          <w:lang w:val="en-US"/>
-        </w:rPr>
-        <w:t>//</w:t>
-      </w:r>
-    </w:p>
-    <w:p>
-      <w:pPr>
-        <w:pStyle w:val="Paragrafoelenco"/>
-        <w:ind w:left="0"/>
-        <w:rPr>
-          <w:rFonts w:asciiTheme="majorHAnsi" w:hAnsiTheme="majorHAnsi" w:cstheme="majorHAnsi"/>
-          <w:szCs w:val="28"/>
-          <w:lang w:val="en-US"/>
-        </w:rPr>
-      </w:pPr>
-    </w:p>
-    <w:p>
-      <w:pPr>
-        <w:pStyle w:val="Paragrafoelenco"/>
-        <w:ind w:left="0"/>
-        <w:rPr>
-          <w:rFonts w:asciiTheme="majorHAnsi" w:hAnsiTheme="majorHAnsi" w:cstheme="majorHAnsi"/>
-          <w:b/>
-          <w:szCs w:val="28"/>
-          <w:lang w:val="en-US"/>
-        </w:rPr>
-      </w:pPr>
-      <w:r>
-        <w:rPr>
-          <w:rFonts w:asciiTheme="majorHAnsi" w:hAnsiTheme="majorHAnsi" w:cstheme="majorHAnsi"/>
-          <w:b/>
-          <w:szCs w:val="28"/>
-          <w:lang w:val="en-US"/>
-        </w:rPr>
-        <w:t xml:space="preserve">Context </w:t>
-      </w:r>
-      <w:proofErr w:type="spellStart"/>
-      <w:proofErr w:type="gramStart"/>
-      <w:r>
-        <w:rPr>
-          <w:rFonts w:asciiTheme="majorHAnsi" w:hAnsiTheme="majorHAnsi" w:cstheme="majorHAnsi"/>
-          <w:b/>
-          <w:szCs w:val="28"/>
-          <w:lang w:val="en-US"/>
-        </w:rPr>
-        <w:t>GestioneAccount</w:t>
-      </w:r>
-      <w:proofErr w:type="spellEnd"/>
-      <w:r>
-        <w:rPr>
-          <w:rFonts w:asciiTheme="majorHAnsi" w:hAnsiTheme="majorHAnsi" w:cstheme="majorHAnsi"/>
-          <w:b/>
-          <w:szCs w:val="28"/>
-          <w:lang w:val="en-US"/>
-        </w:rPr>
-        <w:t>::</w:t>
-      </w:r>
-      <w:proofErr w:type="gramEnd"/>
-      <w:r>
-        <w:rPr>
-          <w:rFonts w:asciiTheme="majorHAnsi" w:hAnsiTheme="majorHAnsi" w:cstheme="majorHAnsi"/>
-          <w:b/>
-          <w:szCs w:val="28"/>
-          <w:lang w:val="en-US"/>
-        </w:rPr>
-        <w:t xml:space="preserve"> </w:t>
-      </w:r>
-      <w:proofErr w:type="spellStart"/>
-      <w:r>
-        <w:rPr>
-          <w:rFonts w:asciiTheme="majorHAnsi" w:hAnsiTheme="majorHAnsi" w:cstheme="majorHAnsi"/>
-          <w:b/>
-          <w:szCs w:val="28"/>
-          <w:lang w:val="en-US"/>
-        </w:rPr>
-        <w:t>P</w:t>
-      </w:r>
-      <w:r>
-        <w:rPr>
-          <w:rFonts w:asciiTheme="majorHAnsi" w:hAnsiTheme="majorHAnsi" w:cstheme="majorHAnsi"/>
-          <w:b/>
-          <w:szCs w:val="28"/>
-          <w:lang w:val="en-US"/>
-        </w:rPr>
-        <w:t>rofiloEsternoControl</w:t>
-      </w:r>
-      <w:proofErr w:type="spellEnd"/>
-      <w:r>
-        <w:rPr>
-          <w:rFonts w:asciiTheme="majorHAnsi" w:hAnsiTheme="majorHAnsi" w:cstheme="majorHAnsi"/>
-          <w:b/>
-          <w:szCs w:val="28"/>
-          <w:lang w:val="en-US"/>
-        </w:rPr>
-        <w:t>(</w:t>
-      </w:r>
-      <w:proofErr w:type="spellStart"/>
-      <w:r>
-        <w:rPr>
-          <w:rFonts w:asciiTheme="majorHAnsi" w:hAnsiTheme="majorHAnsi" w:cstheme="majorHAnsi"/>
-          <w:b/>
-          <w:szCs w:val="28"/>
-          <w:lang w:val="en-US"/>
-        </w:rPr>
-        <w:t>idUtente</w:t>
-      </w:r>
-      <w:proofErr w:type="spellEnd"/>
-      <w:r>
-        <w:rPr>
-          <w:rFonts w:asciiTheme="majorHAnsi" w:hAnsiTheme="majorHAnsi" w:cstheme="majorHAnsi"/>
-          <w:b/>
-          <w:szCs w:val="28"/>
-          <w:lang w:val="en-US"/>
-        </w:rPr>
-        <w:t>):</w:t>
-      </w:r>
-    </w:p>
-    <w:p>
-      <w:pPr>
-        <w:pStyle w:val="Paragrafoelenco"/>
-        <w:ind w:left="0"/>
-        <w:rPr>
-          <w:rFonts w:asciiTheme="majorHAnsi" w:hAnsiTheme="majorHAnsi" w:cstheme="majorHAnsi"/>
-          <w:szCs w:val="28"/>
-          <w:lang w:val="en-US"/>
-        </w:rPr>
-      </w:pPr>
-      <w:r>
-        <w:rPr>
-          <w:rFonts w:asciiTheme="majorHAnsi" w:hAnsiTheme="majorHAnsi" w:cstheme="majorHAnsi"/>
-          <w:b/>
-          <w:szCs w:val="28"/>
-          <w:lang w:val="en-US"/>
-        </w:rPr>
-        <w:t xml:space="preserve">Pre: </w:t>
-      </w:r>
-      <w:proofErr w:type="spellStart"/>
-      <w:r>
-        <w:rPr>
-          <w:rFonts w:asciiTheme="majorHAnsi" w:hAnsiTheme="majorHAnsi" w:cstheme="majorHAnsi"/>
-          <w:szCs w:val="28"/>
-          <w:lang w:val="en-US"/>
-        </w:rPr>
-        <w:t>idUtente</w:t>
-      </w:r>
-      <w:proofErr w:type="spellEnd"/>
-      <w:r>
-        <w:rPr>
-          <w:rFonts w:asciiTheme="majorHAnsi" w:hAnsiTheme="majorHAnsi" w:cstheme="majorHAnsi"/>
-          <w:szCs w:val="28"/>
-          <w:lang w:val="en-US"/>
-        </w:rPr>
-        <w:t xml:space="preserve"> </w:t>
-      </w:r>
-      <w:proofErr w:type="spellStart"/>
-      <w:r>
-        <w:rPr>
-          <w:rFonts w:asciiTheme="majorHAnsi" w:hAnsiTheme="majorHAnsi" w:cstheme="majorHAnsi"/>
-          <w:szCs w:val="28"/>
-          <w:lang w:val="en-US"/>
-        </w:rPr>
-        <w:t>esistente</w:t>
-      </w:r>
-      <w:proofErr w:type="spellEnd"/>
-    </w:p>
-    <w:p>
-      <w:pPr>
-        <w:pStyle w:val="Paragrafoelenco"/>
-        <w:ind w:left="0"/>
-        <w:rPr>
-          <w:rFonts w:asciiTheme="majorHAnsi" w:hAnsiTheme="majorHAnsi" w:cstheme="majorHAnsi"/>
-          <w:szCs w:val="28"/>
-          <w:lang w:val="en-US"/>
-        </w:rPr>
-      </w:pPr>
-      <w:r>
-        <w:rPr>
-          <w:rFonts w:asciiTheme="majorHAnsi" w:hAnsiTheme="majorHAnsi" w:cstheme="majorHAnsi"/>
-          <w:b/>
-          <w:szCs w:val="28"/>
-          <w:lang w:val="en-US"/>
-        </w:rPr>
-        <w:t xml:space="preserve">Post: </w:t>
-      </w:r>
-      <w:r>
-        <w:rPr>
-          <w:rFonts w:asciiTheme="majorHAnsi" w:hAnsiTheme="majorHAnsi" w:cstheme="majorHAnsi"/>
-          <w:szCs w:val="28"/>
-          <w:lang w:val="en-US"/>
-        </w:rPr>
-        <w:t>//</w:t>
-      </w:r>
-    </w:p>
-    <w:p>
-      <w:pPr>
-        <w:pStyle w:val="Paragrafoelenco"/>
-        <w:ind w:left="0"/>
-        <w:rPr>
-          <w:rFonts w:asciiTheme="majorHAnsi" w:hAnsiTheme="majorHAnsi" w:cstheme="majorHAnsi"/>
-          <w:szCs w:val="28"/>
-          <w:lang w:val="en-US"/>
-        </w:rPr>
-      </w:pPr>
-      <w:proofErr w:type="spellStart"/>
-      <w:proofErr w:type="gramStart"/>
-      <w:r>
-        <w:rPr>
-          <w:rFonts w:asciiTheme="majorHAnsi" w:hAnsiTheme="majorHAnsi" w:cstheme="majorHAnsi"/>
-          <w:b/>
-          <w:szCs w:val="28"/>
-          <w:lang w:val="en-US"/>
-        </w:rPr>
-        <w:t>Invarinate</w:t>
-      </w:r>
-      <w:proofErr w:type="spellEnd"/>
-      <w:r>
-        <w:rPr>
-          <w:rFonts w:asciiTheme="majorHAnsi" w:hAnsiTheme="majorHAnsi" w:cstheme="majorHAnsi"/>
-          <w:b/>
-          <w:szCs w:val="28"/>
-          <w:lang w:val="en-US"/>
-        </w:rPr>
-        <w:t xml:space="preserve"> :</w:t>
-      </w:r>
-      <w:proofErr w:type="gramEnd"/>
-      <w:r>
-        <w:rPr>
-          <w:rFonts w:asciiTheme="majorHAnsi" w:hAnsiTheme="majorHAnsi" w:cstheme="majorHAnsi"/>
-          <w:b/>
-          <w:szCs w:val="28"/>
-          <w:lang w:val="en-US"/>
-        </w:rPr>
-        <w:t xml:space="preserve"> </w:t>
-      </w:r>
-      <w:r>
-        <w:rPr>
-          <w:rFonts w:asciiTheme="majorHAnsi" w:hAnsiTheme="majorHAnsi" w:cstheme="majorHAnsi"/>
-          <w:szCs w:val="28"/>
-          <w:lang w:val="en-US"/>
-        </w:rPr>
-        <w:t>//</w:t>
-      </w:r>
-    </w:p>
-    <w:p>
-      <w:pPr>
-        <w:pStyle w:val="Paragrafoelenco"/>
-        <w:ind w:left="0"/>
-        <w:rPr>
-          <w:rFonts w:asciiTheme="majorHAnsi" w:hAnsiTheme="majorHAnsi" w:cstheme="majorHAnsi"/>
-          <w:szCs w:val="28"/>
-          <w:lang w:val="en-US"/>
-        </w:rPr>
-      </w:pPr>
-    </w:p>
-    <w:p>
-      <w:pPr>
-        <w:pStyle w:val="Paragrafoelenco"/>
-        <w:ind w:left="0"/>
-        <w:rPr>
-          <w:rFonts w:asciiTheme="majorHAnsi" w:hAnsiTheme="majorHAnsi" w:cstheme="majorHAnsi"/>
-          <w:b/>
-          <w:sz w:val="24"/>
-          <w:szCs w:val="28"/>
-        </w:rPr>
-      </w:pPr>
-      <w:r>
-        <w:rPr>
-          <w:rFonts w:asciiTheme="majorHAnsi" w:hAnsiTheme="majorHAnsi" w:cstheme="majorHAnsi"/>
-          <w:b/>
-          <w:sz w:val="24"/>
-          <w:szCs w:val="28"/>
-        </w:rPr>
-        <w:t xml:space="preserve">Package: </w:t>
-      </w:r>
-      <w:proofErr w:type="spellStart"/>
-      <w:r>
-        <w:rPr>
-          <w:rFonts w:asciiTheme="majorHAnsi" w:hAnsiTheme="majorHAnsi" w:cstheme="majorHAnsi"/>
-          <w:b/>
-          <w:sz w:val="24"/>
-          <w:szCs w:val="28"/>
-        </w:rPr>
-        <w:t>Gestione</w:t>
-      </w:r>
-      <w:r>
-        <w:rPr>
-          <w:rFonts w:asciiTheme="majorHAnsi" w:hAnsiTheme="majorHAnsi" w:cstheme="majorHAnsi"/>
-          <w:b/>
-          <w:sz w:val="24"/>
-          <w:szCs w:val="28"/>
-        </w:rPr>
-        <w:t>Evento</w:t>
-      </w:r>
-      <w:proofErr w:type="spellEnd"/>
-    </w:p>
-    <w:p>
-      <w:pPr>
-        <w:pStyle w:val="Paragrafoelenco"/>
-        <w:ind w:left="0"/>
-        <w:rPr>
-          <w:rFonts w:asciiTheme="majorHAnsi" w:hAnsiTheme="majorHAnsi" w:cstheme="majorHAnsi"/>
-          <w:b/>
-          <w:sz w:val="24"/>
-          <w:szCs w:val="28"/>
-        </w:rPr>
-      </w:pPr>
-    </w:p>
-    <w:p>
-      <w:pPr>
-        <w:pStyle w:val="Paragrafoelenco"/>
-        <w:ind w:left="0"/>
-        <w:rPr>
-          <w:rFonts w:asciiTheme="majorHAnsi" w:hAnsiTheme="majorHAnsi" w:cstheme="majorHAnsi"/>
-          <w:b/>
-          <w:szCs w:val="28"/>
-        </w:rPr>
-      </w:pPr>
-      <w:proofErr w:type="spellStart"/>
-      <w:r>
-        <w:rPr>
-          <w:rFonts w:asciiTheme="majorHAnsi" w:hAnsiTheme="majorHAnsi" w:cstheme="majorHAnsi"/>
-          <w:b/>
-          <w:szCs w:val="28"/>
-        </w:rPr>
-        <w:t>Context</w:t>
-      </w:r>
-      <w:proofErr w:type="spellEnd"/>
-      <w:r>
-        <w:rPr>
-          <w:rFonts w:asciiTheme="majorHAnsi" w:hAnsiTheme="majorHAnsi" w:cstheme="majorHAnsi"/>
-          <w:b/>
-          <w:szCs w:val="28"/>
-        </w:rPr>
-        <w:t xml:space="preserve"> </w:t>
-      </w:r>
-      <w:proofErr w:type="spellStart"/>
-      <w:proofErr w:type="gramStart"/>
-      <w:r>
-        <w:rPr>
-          <w:rFonts w:asciiTheme="majorHAnsi" w:hAnsiTheme="majorHAnsi" w:cstheme="majorHAnsi"/>
-          <w:b/>
-          <w:szCs w:val="28"/>
-        </w:rPr>
-        <w:t>Gestione</w:t>
-      </w:r>
-      <w:r>
-        <w:rPr>
-          <w:rFonts w:asciiTheme="majorHAnsi" w:hAnsiTheme="majorHAnsi" w:cstheme="majorHAnsi"/>
-          <w:b/>
-          <w:szCs w:val="28"/>
-        </w:rPr>
-        <w:t>Evento</w:t>
-      </w:r>
-      <w:proofErr w:type="spellEnd"/>
-      <w:r>
-        <w:rPr>
-          <w:rFonts w:asciiTheme="majorHAnsi" w:hAnsiTheme="majorHAnsi" w:cstheme="majorHAnsi"/>
-          <w:b/>
-          <w:szCs w:val="28"/>
-        </w:rPr>
-        <w:t>::</w:t>
-      </w:r>
-      <w:proofErr w:type="gramEnd"/>
-      <w:r>
-        <w:rPr>
-          <w:rFonts w:asciiTheme="majorHAnsi" w:hAnsiTheme="majorHAnsi" w:cstheme="majorHAnsi"/>
-          <w:b/>
-          <w:szCs w:val="28"/>
-        </w:rPr>
-        <w:t xml:space="preserve"> </w:t>
-      </w:r>
-      <w:proofErr w:type="spellStart"/>
-      <w:r>
-        <w:rPr>
-          <w:rFonts w:asciiTheme="majorHAnsi" w:hAnsiTheme="majorHAnsi" w:cstheme="majorHAnsi"/>
-          <w:b/>
-          <w:szCs w:val="28"/>
-        </w:rPr>
-        <w:t>EventControl</w:t>
-      </w:r>
-      <w:proofErr w:type="spellEnd"/>
-      <w:r>
-        <w:rPr>
-          <w:rFonts w:asciiTheme="majorHAnsi" w:hAnsiTheme="majorHAnsi" w:cstheme="majorHAnsi"/>
-          <w:b/>
-          <w:szCs w:val="28"/>
-        </w:rPr>
-        <w:t>(</w:t>
-      </w:r>
-      <w:proofErr w:type="spellStart"/>
-      <w:r>
-        <w:rPr>
-          <w:rFonts w:asciiTheme="majorHAnsi" w:hAnsiTheme="majorHAnsi" w:cstheme="majorHAnsi"/>
-          <w:b/>
-          <w:szCs w:val="28"/>
-        </w:rPr>
-        <w:t>nome,</w:t>
-      </w:r>
-      <w:r>
-        <w:rPr>
-          <w:rFonts w:asciiTheme="majorHAnsi" w:hAnsiTheme="majorHAnsi" w:cstheme="majorHAnsi"/>
-          <w:b/>
-          <w:szCs w:val="28"/>
-        </w:rPr>
-        <w:t>oraInizio,oraFine,</w:t>
-      </w:r>
-      <w:r>
-        <w:rPr>
-          <w:rFonts w:asciiTheme="majorHAnsi" w:hAnsiTheme="majorHAnsi" w:cstheme="majorHAnsi"/>
-          <w:b/>
-          <w:szCs w:val="28"/>
-        </w:rPr>
-        <w:t>P</w:t>
-      </w:r>
-      <w:r>
-        <w:rPr>
-          <w:rFonts w:asciiTheme="majorHAnsi" w:hAnsiTheme="majorHAnsi" w:cstheme="majorHAnsi"/>
-          <w:b/>
-          <w:szCs w:val="28"/>
-        </w:rPr>
-        <w:t>osizione,tipo</w:t>
-      </w:r>
-      <w:proofErr w:type="spellEnd"/>
-      <w:r>
-        <w:rPr>
-          <w:rFonts w:asciiTheme="majorHAnsi" w:hAnsiTheme="majorHAnsi" w:cstheme="majorHAnsi"/>
-          <w:b/>
-          <w:szCs w:val="28"/>
-        </w:rPr>
-        <w:t>)</w:t>
-      </w:r>
-      <w:r>
-        <w:rPr>
-          <w:rFonts w:asciiTheme="majorHAnsi" w:hAnsiTheme="majorHAnsi" w:cstheme="majorHAnsi"/>
-          <w:b/>
-          <w:szCs w:val="28"/>
-        </w:rPr>
-        <w:t>:</w:t>
-      </w:r>
-    </w:p>
-    <w:p>
-      <w:pPr>
-        <w:pStyle w:val="Paragrafoelenco"/>
-        <w:ind w:left="0"/>
-        <w:rPr>
-          <w:rFonts w:asciiTheme="majorHAnsi" w:hAnsiTheme="majorHAnsi" w:cstheme="majorHAnsi"/>
-          <w:szCs w:val="28"/>
-        </w:rPr>
-      </w:pPr>
-      <w:proofErr w:type="spellStart"/>
-      <w:r>
-        <w:rPr>
-          <w:rFonts w:asciiTheme="majorHAnsi" w:hAnsiTheme="majorHAnsi" w:cstheme="majorHAnsi"/>
-          <w:b/>
-          <w:szCs w:val="28"/>
-        </w:rPr>
-        <w:t>Pre</w:t>
-      </w:r>
-      <w:proofErr w:type="spellEnd"/>
-      <w:r>
-        <w:rPr>
-          <w:rFonts w:asciiTheme="majorHAnsi" w:hAnsiTheme="majorHAnsi" w:cstheme="majorHAnsi"/>
-          <w:b/>
-          <w:szCs w:val="28"/>
-        </w:rPr>
-        <w:t>:</w:t>
-      </w:r>
-      <w:r>
-        <w:rPr>
-          <w:rFonts w:asciiTheme="majorHAnsi" w:hAnsiTheme="majorHAnsi" w:cstheme="majorHAnsi"/>
-          <w:szCs w:val="28"/>
-        </w:rPr>
-        <w:t xml:space="preserve"> </w:t>
-      </w:r>
-      <w:proofErr w:type="gramStart"/>
-      <w:r>
-        <w:rPr>
-          <w:rFonts w:asciiTheme="majorHAnsi" w:hAnsiTheme="majorHAnsi" w:cstheme="majorHAnsi"/>
-          <w:szCs w:val="28"/>
-        </w:rPr>
-        <w:t>nome !</w:t>
-      </w:r>
-      <w:proofErr w:type="gramEnd"/>
-      <w:r>
-        <w:rPr>
-          <w:rFonts w:asciiTheme="majorHAnsi" w:hAnsiTheme="majorHAnsi" w:cstheme="majorHAnsi"/>
-          <w:szCs w:val="28"/>
-        </w:rPr>
-        <w:t xml:space="preserve">= </w:t>
-      </w:r>
-      <w:proofErr w:type="spellStart"/>
-      <w:r>
-        <w:rPr>
-          <w:rFonts w:asciiTheme="majorHAnsi" w:hAnsiTheme="majorHAnsi" w:cstheme="majorHAnsi"/>
-          <w:szCs w:val="28"/>
-        </w:rPr>
-        <w:t>null</w:t>
-      </w:r>
-      <w:proofErr w:type="spellEnd"/>
-      <w:r>
-        <w:rPr>
-          <w:rFonts w:asciiTheme="majorHAnsi" w:hAnsiTheme="majorHAnsi" w:cstheme="majorHAnsi"/>
-          <w:szCs w:val="28"/>
-        </w:rPr>
-        <w:t xml:space="preserve"> </w:t>
-      </w:r>
-      <w:r>
-        <w:rPr>
-          <w:rFonts w:asciiTheme="majorHAnsi" w:hAnsiTheme="majorHAnsi" w:cstheme="majorHAnsi"/>
-          <w:szCs w:val="28"/>
-        </w:rPr>
-        <w:t xml:space="preserve">&amp;&amp; </w:t>
-      </w:r>
-      <w:proofErr w:type="spellStart"/>
-      <w:r>
-        <w:rPr>
-          <w:rFonts w:asciiTheme="majorHAnsi" w:hAnsiTheme="majorHAnsi" w:cstheme="majorHAnsi"/>
-          <w:szCs w:val="28"/>
-        </w:rPr>
-        <w:t>oraInizio</w:t>
-      </w:r>
-      <w:proofErr w:type="spellEnd"/>
-      <w:r>
-        <w:rPr>
-          <w:rFonts w:asciiTheme="majorHAnsi" w:hAnsiTheme="majorHAnsi" w:cstheme="majorHAnsi"/>
-          <w:szCs w:val="28"/>
-        </w:rPr>
-        <w:t xml:space="preserve"> </w:t>
-      </w:r>
-      <w:r>
-        <w:rPr>
-          <w:rFonts w:asciiTheme="majorHAnsi" w:hAnsiTheme="majorHAnsi" w:cstheme="majorHAnsi"/>
-          <w:szCs w:val="28"/>
-        </w:rPr>
-        <w:t xml:space="preserve">&gt;= </w:t>
-      </w:r>
-      <w:proofErr w:type="spellStart"/>
-      <w:r>
-        <w:rPr>
-          <w:rFonts w:asciiTheme="majorHAnsi" w:hAnsiTheme="majorHAnsi" w:cstheme="majorHAnsi"/>
-          <w:szCs w:val="28"/>
-        </w:rPr>
-        <w:t>currentDatetime</w:t>
-      </w:r>
-      <w:proofErr w:type="spellEnd"/>
-      <w:r>
-        <w:rPr>
-          <w:rFonts w:asciiTheme="majorHAnsi" w:hAnsiTheme="majorHAnsi" w:cstheme="majorHAnsi"/>
-          <w:szCs w:val="28"/>
-        </w:rPr>
-        <w:t xml:space="preserve"> </w:t>
-      </w:r>
-      <w:r>
-        <w:rPr>
-          <w:rFonts w:asciiTheme="majorHAnsi" w:hAnsiTheme="majorHAnsi" w:cstheme="majorHAnsi"/>
-          <w:szCs w:val="28"/>
-        </w:rPr>
-        <w:t xml:space="preserve">&amp;&amp; </w:t>
-      </w:r>
-      <w:proofErr w:type="spellStart"/>
-      <w:r>
-        <w:rPr>
-          <w:rFonts w:asciiTheme="majorHAnsi" w:hAnsiTheme="majorHAnsi" w:cstheme="majorHAnsi"/>
-          <w:szCs w:val="28"/>
-        </w:rPr>
-        <w:t>oraFine</w:t>
-      </w:r>
-      <w:proofErr w:type="spellEnd"/>
-      <w:r>
-        <w:rPr>
-          <w:rFonts w:asciiTheme="majorHAnsi" w:hAnsiTheme="majorHAnsi" w:cstheme="majorHAnsi"/>
-          <w:szCs w:val="28"/>
-        </w:rPr>
-        <w:t xml:space="preserve"> </w:t>
-      </w:r>
-      <w:r>
-        <w:rPr>
-          <w:rFonts w:asciiTheme="majorHAnsi" w:hAnsiTheme="majorHAnsi" w:cstheme="majorHAnsi"/>
-          <w:szCs w:val="28"/>
-        </w:rPr>
-        <w:t xml:space="preserve">&gt; </w:t>
-      </w:r>
-      <w:r>
-        <w:rPr>
-          <w:rFonts w:asciiTheme="majorHAnsi" w:hAnsiTheme="majorHAnsi" w:cstheme="majorHAnsi"/>
-          <w:szCs w:val="28"/>
-        </w:rPr>
-        <w:t xml:space="preserve"> </w:t>
-      </w:r>
-      <w:proofErr w:type="spellStart"/>
-      <w:r>
-        <w:rPr>
-          <w:rFonts w:asciiTheme="majorHAnsi" w:hAnsiTheme="majorHAnsi" w:cstheme="majorHAnsi"/>
-          <w:szCs w:val="28"/>
-        </w:rPr>
-        <w:t>orainizio</w:t>
-      </w:r>
-      <w:proofErr w:type="spellEnd"/>
-      <w:r>
-        <w:rPr>
-          <w:rFonts w:asciiTheme="majorHAnsi" w:hAnsiTheme="majorHAnsi" w:cstheme="majorHAnsi"/>
-          <w:szCs w:val="28"/>
-        </w:rPr>
-        <w:t xml:space="preserve"> &amp;&amp; posizione != </w:t>
-      </w:r>
-      <w:proofErr w:type="spellStart"/>
-      <w:r>
-        <w:rPr>
-          <w:rFonts w:asciiTheme="majorHAnsi" w:hAnsiTheme="majorHAnsi" w:cstheme="majorHAnsi"/>
-          <w:szCs w:val="28"/>
-        </w:rPr>
-        <w:t>null</w:t>
-      </w:r>
-      <w:proofErr w:type="spellEnd"/>
-      <w:r>
-        <w:rPr>
-          <w:rFonts w:asciiTheme="majorHAnsi" w:hAnsiTheme="majorHAnsi" w:cstheme="majorHAnsi"/>
-          <w:szCs w:val="28"/>
-        </w:rPr>
-        <w:t xml:space="preserve"> &amp;&amp; </w:t>
-      </w:r>
-    </w:p>
-    <w:p>
-      <w:pPr>
-        <w:pStyle w:val="Paragrafoelenco"/>
-        <w:ind w:left="0"/>
-        <w:rPr>
-          <w:rFonts w:asciiTheme="majorHAnsi" w:hAnsiTheme="majorHAnsi" w:cstheme="majorHAnsi"/>
-          <w:szCs w:val="28"/>
-        </w:rPr>
-      </w:pPr>
-      <w:proofErr w:type="gramStart"/>
-      <w:r>
-        <w:rPr>
-          <w:rFonts w:asciiTheme="majorHAnsi" w:hAnsiTheme="majorHAnsi" w:cstheme="majorHAnsi"/>
-          <w:szCs w:val="28"/>
-        </w:rPr>
-        <w:t>tipo !</w:t>
-      </w:r>
-      <w:proofErr w:type="gramEnd"/>
-      <w:r>
-        <w:rPr>
-          <w:rFonts w:asciiTheme="majorHAnsi" w:hAnsiTheme="majorHAnsi" w:cstheme="majorHAnsi"/>
-          <w:szCs w:val="28"/>
-        </w:rPr>
-        <w:t xml:space="preserve">= </w:t>
-      </w:r>
-      <w:proofErr w:type="spellStart"/>
-      <w:r>
-        <w:rPr>
-          <w:rFonts w:asciiTheme="majorHAnsi" w:hAnsiTheme="majorHAnsi" w:cstheme="majorHAnsi"/>
-          <w:szCs w:val="28"/>
-        </w:rPr>
-        <w:t>null</w:t>
-      </w:r>
-      <w:proofErr w:type="spellEnd"/>
-      <w:r>
-        <w:rPr>
-          <w:rFonts w:asciiTheme="majorHAnsi" w:hAnsiTheme="majorHAnsi" w:cstheme="majorHAnsi"/>
-          <w:szCs w:val="28"/>
-        </w:rPr>
-        <w:t xml:space="preserve"> </w:t>
-      </w:r>
-    </w:p>
-    <w:p>
-      <w:pPr>
-        <w:pStyle w:val="Paragrafoelenco"/>
-        <w:ind w:left="0"/>
-        <w:rPr>
-          <w:rFonts w:asciiTheme="majorHAnsi" w:hAnsiTheme="majorHAnsi" w:cstheme="majorHAnsi"/>
-          <w:szCs w:val="28"/>
-        </w:rPr>
-      </w:pPr>
-      <w:r>
-        <w:rPr>
-          <w:rFonts w:asciiTheme="majorHAnsi" w:hAnsiTheme="majorHAnsi" w:cstheme="majorHAnsi"/>
-          <w:b/>
-          <w:szCs w:val="28"/>
-        </w:rPr>
-        <w:t xml:space="preserve">Post: </w:t>
-      </w:r>
-      <w:r>
-        <w:rPr>
-          <w:rFonts w:asciiTheme="majorHAnsi" w:hAnsiTheme="majorHAnsi" w:cstheme="majorHAnsi"/>
-          <w:szCs w:val="28"/>
-        </w:rPr>
-        <w:t>viene creato l’evento indicato all’interno della tabella Evento</w:t>
-      </w:r>
-    </w:p>
-    <w:p>
-      <w:pPr>
-        <w:pStyle w:val="Paragrafoelenco"/>
-        <w:ind w:left="0"/>
-        <w:rPr>
-          <w:rFonts w:asciiTheme="majorHAnsi" w:hAnsiTheme="majorHAnsi" w:cstheme="majorHAnsi"/>
-          <w:szCs w:val="28"/>
-        </w:rPr>
-      </w:pPr>
-      <w:proofErr w:type="spellStart"/>
-      <w:r>
-        <w:rPr>
-          <w:rFonts w:asciiTheme="majorHAnsi" w:hAnsiTheme="majorHAnsi" w:cstheme="majorHAnsi"/>
-          <w:b/>
-          <w:szCs w:val="28"/>
-        </w:rPr>
-        <w:t>Invarinate</w:t>
-      </w:r>
-      <w:proofErr w:type="spellEnd"/>
-      <w:r>
-        <w:rPr>
-          <w:rFonts w:asciiTheme="majorHAnsi" w:hAnsiTheme="majorHAnsi" w:cstheme="majorHAnsi"/>
-          <w:b/>
-          <w:szCs w:val="28"/>
-        </w:rPr>
-        <w:t xml:space="preserve">: </w:t>
-      </w:r>
-      <w:r>
-        <w:rPr>
-          <w:rFonts w:asciiTheme="majorHAnsi" w:hAnsiTheme="majorHAnsi" w:cstheme="majorHAnsi"/>
-          <w:szCs w:val="28"/>
-        </w:rPr>
-        <w:t>//</w:t>
-      </w:r>
-    </w:p>
-    <w:p>
-      <w:pPr>
-        <w:pStyle w:val="Paragrafoelenco"/>
-        <w:ind w:left="0"/>
-        <w:rPr>
-          <w:rFonts w:asciiTheme="majorHAnsi" w:hAnsiTheme="majorHAnsi" w:cstheme="majorHAnsi"/>
-          <w:szCs w:val="28"/>
-        </w:rPr>
-      </w:pPr>
-    </w:p>
-    <w:p>
-      <w:pPr>
-        <w:pStyle w:val="Paragrafoelenco"/>
-        <w:ind w:left="0"/>
-        <w:rPr>
-          <w:rFonts w:asciiTheme="majorHAnsi" w:hAnsiTheme="majorHAnsi" w:cstheme="majorHAnsi"/>
-          <w:b/>
-          <w:szCs w:val="28"/>
-        </w:rPr>
-      </w:pPr>
-      <w:proofErr w:type="spellStart"/>
-      <w:r>
-        <w:rPr>
-          <w:rFonts w:asciiTheme="majorHAnsi" w:hAnsiTheme="majorHAnsi" w:cstheme="majorHAnsi"/>
-          <w:b/>
-          <w:szCs w:val="28"/>
-        </w:rPr>
-        <w:t>Context</w:t>
-      </w:r>
-      <w:proofErr w:type="spellEnd"/>
-      <w:r>
-        <w:rPr>
-          <w:rFonts w:asciiTheme="majorHAnsi" w:hAnsiTheme="majorHAnsi" w:cstheme="majorHAnsi"/>
-          <w:b/>
-          <w:szCs w:val="28"/>
-        </w:rPr>
-        <w:t xml:space="preserve"> </w:t>
-      </w:r>
-      <w:proofErr w:type="spellStart"/>
-      <w:proofErr w:type="gramStart"/>
-      <w:r>
-        <w:rPr>
-          <w:rFonts w:asciiTheme="majorHAnsi" w:hAnsiTheme="majorHAnsi" w:cstheme="majorHAnsi"/>
-          <w:b/>
-          <w:szCs w:val="28"/>
-        </w:rPr>
-        <w:t>G</w:t>
-      </w:r>
-      <w:r>
-        <w:rPr>
-          <w:rFonts w:asciiTheme="majorHAnsi" w:hAnsiTheme="majorHAnsi" w:cstheme="majorHAnsi"/>
-          <w:b/>
-          <w:szCs w:val="28"/>
-        </w:rPr>
-        <w:t>e</w:t>
-      </w:r>
-      <w:r>
-        <w:rPr>
-          <w:rFonts w:asciiTheme="majorHAnsi" w:hAnsiTheme="majorHAnsi" w:cstheme="majorHAnsi"/>
-          <w:b/>
-          <w:szCs w:val="28"/>
-        </w:rPr>
-        <w:t>stione</w:t>
-      </w:r>
-      <w:r>
-        <w:rPr>
-          <w:rFonts w:asciiTheme="majorHAnsi" w:hAnsiTheme="majorHAnsi" w:cstheme="majorHAnsi"/>
-          <w:b/>
-          <w:szCs w:val="28"/>
-        </w:rPr>
-        <w:t>Evento</w:t>
-      </w:r>
-      <w:proofErr w:type="spellEnd"/>
-      <w:r>
-        <w:rPr>
-          <w:rFonts w:asciiTheme="majorHAnsi" w:hAnsiTheme="majorHAnsi" w:cstheme="majorHAnsi"/>
-          <w:b/>
-          <w:szCs w:val="28"/>
-        </w:rPr>
-        <w:t>::</w:t>
-      </w:r>
-      <w:proofErr w:type="gramEnd"/>
-      <w:r>
-        <w:rPr>
-          <w:rFonts w:asciiTheme="majorHAnsi" w:hAnsiTheme="majorHAnsi" w:cstheme="majorHAnsi"/>
-          <w:b/>
-          <w:szCs w:val="28"/>
-        </w:rPr>
-        <w:t xml:space="preserve"> </w:t>
-      </w:r>
-      <w:proofErr w:type="spellStart"/>
-      <w:r>
-        <w:rPr>
-          <w:rFonts w:asciiTheme="majorHAnsi" w:hAnsiTheme="majorHAnsi" w:cstheme="majorHAnsi"/>
-          <w:b/>
-          <w:szCs w:val="28"/>
-        </w:rPr>
-        <w:t>EventInfoControl</w:t>
-      </w:r>
-      <w:proofErr w:type="spellEnd"/>
-      <w:r>
-        <w:rPr>
-          <w:rFonts w:asciiTheme="majorHAnsi" w:hAnsiTheme="majorHAnsi" w:cstheme="majorHAnsi"/>
-          <w:b/>
-          <w:szCs w:val="28"/>
-        </w:rPr>
-        <w:t>(</w:t>
-      </w:r>
-      <w:proofErr w:type="spellStart"/>
-      <w:r>
-        <w:rPr>
-          <w:rFonts w:asciiTheme="majorHAnsi" w:hAnsiTheme="majorHAnsi" w:cstheme="majorHAnsi"/>
-          <w:b/>
-          <w:szCs w:val="28"/>
-        </w:rPr>
-        <w:t>idEvento</w:t>
-      </w:r>
-      <w:proofErr w:type="spellEnd"/>
-      <w:r>
-        <w:rPr>
-          <w:rFonts w:asciiTheme="majorHAnsi" w:hAnsiTheme="majorHAnsi" w:cstheme="majorHAnsi"/>
-          <w:b/>
-          <w:szCs w:val="28"/>
-        </w:rPr>
-        <w:t>)</w:t>
-      </w:r>
-      <w:r>
-        <w:rPr>
-          <w:rFonts w:asciiTheme="majorHAnsi" w:hAnsiTheme="majorHAnsi" w:cstheme="majorHAnsi"/>
-          <w:b/>
-          <w:szCs w:val="28"/>
-        </w:rPr>
-        <w:t>:</w:t>
-      </w:r>
-    </w:p>
-    <w:p>
-      <w:pPr>
-        <w:pStyle w:val="Paragrafoelenco"/>
-        <w:ind w:left="0"/>
-        <w:rPr>
-          <w:rFonts w:asciiTheme="majorHAnsi" w:hAnsiTheme="majorHAnsi" w:cstheme="majorHAnsi"/>
-          <w:szCs w:val="28"/>
-        </w:rPr>
-      </w:pPr>
-      <w:proofErr w:type="spellStart"/>
-      <w:r>
-        <w:rPr>
-          <w:rFonts w:asciiTheme="majorHAnsi" w:hAnsiTheme="majorHAnsi" w:cstheme="majorHAnsi"/>
-          <w:b/>
-          <w:szCs w:val="28"/>
-        </w:rPr>
-        <w:t>Pre</w:t>
-      </w:r>
-      <w:proofErr w:type="spellEnd"/>
-      <w:r>
-        <w:rPr>
-          <w:rFonts w:asciiTheme="majorHAnsi" w:hAnsiTheme="majorHAnsi" w:cstheme="majorHAnsi"/>
-          <w:b/>
-          <w:szCs w:val="28"/>
-        </w:rPr>
-        <w:t>:</w:t>
-      </w:r>
-      <w:r>
-        <w:rPr>
-          <w:rFonts w:asciiTheme="majorHAnsi" w:hAnsiTheme="majorHAnsi" w:cstheme="majorHAnsi"/>
-          <w:szCs w:val="28"/>
-        </w:rPr>
-        <w:t xml:space="preserve"> </w:t>
-      </w:r>
-      <w:proofErr w:type="spellStart"/>
-      <w:r>
-        <w:rPr>
-          <w:rFonts w:asciiTheme="majorHAnsi" w:hAnsiTheme="majorHAnsi" w:cstheme="majorHAnsi"/>
-          <w:szCs w:val="28"/>
-        </w:rPr>
-        <w:t>idEvento</w:t>
-      </w:r>
-      <w:proofErr w:type="spellEnd"/>
-      <w:r>
-        <w:rPr>
-          <w:rFonts w:asciiTheme="majorHAnsi" w:hAnsiTheme="majorHAnsi" w:cstheme="majorHAnsi"/>
-          <w:szCs w:val="28"/>
-        </w:rPr>
-        <w:t xml:space="preserve"> esistente</w:t>
-      </w:r>
-    </w:p>
-    <w:p>
-      <w:pPr>
-        <w:pStyle w:val="Paragrafoelenco"/>
-        <w:ind w:left="0"/>
-        <w:rPr>
-          <w:rFonts w:asciiTheme="majorHAnsi" w:hAnsiTheme="majorHAnsi" w:cstheme="majorHAnsi"/>
-          <w:szCs w:val="28"/>
-        </w:rPr>
-      </w:pPr>
-      <w:r>
-        <w:rPr>
-          <w:rFonts w:asciiTheme="majorHAnsi" w:hAnsiTheme="majorHAnsi" w:cstheme="majorHAnsi"/>
-          <w:b/>
-          <w:szCs w:val="28"/>
-        </w:rPr>
-        <w:t>Post:</w:t>
-      </w:r>
-      <w:r>
-        <w:rPr>
-          <w:rFonts w:asciiTheme="majorHAnsi" w:hAnsiTheme="majorHAnsi" w:cstheme="majorHAnsi"/>
-          <w:szCs w:val="28"/>
-        </w:rPr>
-        <w:t>//</w:t>
-      </w:r>
-    </w:p>
-    <w:p>
-      <w:pPr>
-        <w:pStyle w:val="Paragrafoelenco"/>
-        <w:ind w:left="0"/>
-        <w:rPr>
-          <w:rFonts w:asciiTheme="majorHAnsi" w:hAnsiTheme="majorHAnsi" w:cstheme="majorHAnsi"/>
-          <w:szCs w:val="28"/>
-        </w:rPr>
-      </w:pPr>
-      <w:r>
-        <w:rPr>
-          <w:rFonts w:asciiTheme="majorHAnsi" w:hAnsiTheme="majorHAnsi" w:cstheme="majorHAnsi"/>
-          <w:b/>
-          <w:szCs w:val="28"/>
-        </w:rPr>
-        <w:t>Invariante:</w:t>
-      </w:r>
-      <w:r>
-        <w:rPr>
-          <w:rFonts w:asciiTheme="majorHAnsi" w:hAnsiTheme="majorHAnsi" w:cstheme="majorHAnsi"/>
-          <w:szCs w:val="28"/>
-        </w:rPr>
-        <w:t>//</w:t>
-      </w:r>
-    </w:p>
-    <w:p>
-      <w:pPr>
-        <w:pStyle w:val="Paragrafoelenco"/>
-        <w:ind w:left="0"/>
-        <w:rPr>
-          <w:rFonts w:asciiTheme="majorHAnsi" w:hAnsiTheme="majorHAnsi" w:cstheme="majorHAnsi"/>
-          <w:szCs w:val="28"/>
-        </w:rPr>
-      </w:pPr>
-    </w:p>
-    <w:p>
-      <w:pPr>
-        <w:pStyle w:val="Paragrafoelenco"/>
-        <w:ind w:left="0"/>
-        <w:rPr>
-          <w:rFonts w:asciiTheme="majorHAnsi" w:hAnsiTheme="majorHAnsi" w:cstheme="majorHAnsi"/>
-          <w:b/>
-          <w:szCs w:val="28"/>
-        </w:rPr>
-      </w:pPr>
-      <w:proofErr w:type="spellStart"/>
-      <w:r>
-        <w:rPr>
-          <w:rFonts w:asciiTheme="majorHAnsi" w:hAnsiTheme="majorHAnsi" w:cstheme="majorHAnsi"/>
-          <w:b/>
-          <w:szCs w:val="28"/>
-        </w:rPr>
-        <w:lastRenderedPageBreak/>
-        <w:t>Context</w:t>
-      </w:r>
-      <w:proofErr w:type="spellEnd"/>
-      <w:r>
-        <w:rPr>
-          <w:rFonts w:asciiTheme="majorHAnsi" w:hAnsiTheme="majorHAnsi" w:cstheme="majorHAnsi"/>
-          <w:b/>
-          <w:szCs w:val="28"/>
-        </w:rPr>
-        <w:t xml:space="preserve"> </w:t>
-      </w:r>
-      <w:proofErr w:type="spellStart"/>
-      <w:proofErr w:type="gramStart"/>
-      <w:r>
-        <w:rPr>
-          <w:rFonts w:asciiTheme="majorHAnsi" w:hAnsiTheme="majorHAnsi" w:cstheme="majorHAnsi"/>
-          <w:b/>
-          <w:szCs w:val="28"/>
-        </w:rPr>
-        <w:t>GestioneEvento</w:t>
-      </w:r>
-      <w:proofErr w:type="spellEnd"/>
-      <w:r>
-        <w:rPr>
-          <w:rFonts w:asciiTheme="majorHAnsi" w:hAnsiTheme="majorHAnsi" w:cstheme="majorHAnsi"/>
-          <w:b/>
-          <w:szCs w:val="28"/>
-        </w:rPr>
-        <w:t>::</w:t>
-      </w:r>
-      <w:proofErr w:type="gramEnd"/>
-      <w:r>
-        <w:rPr>
-          <w:rFonts w:asciiTheme="majorHAnsi" w:hAnsiTheme="majorHAnsi" w:cstheme="majorHAnsi"/>
-          <w:b/>
-          <w:szCs w:val="28"/>
-        </w:rPr>
-        <w:t xml:space="preserve"> </w:t>
-      </w:r>
-      <w:proofErr w:type="spellStart"/>
-      <w:r>
-        <w:rPr>
-          <w:rFonts w:asciiTheme="majorHAnsi" w:hAnsiTheme="majorHAnsi" w:cstheme="majorHAnsi"/>
-          <w:b/>
-          <w:szCs w:val="28"/>
-        </w:rPr>
-        <w:t>RatingControl</w:t>
-      </w:r>
-      <w:proofErr w:type="spellEnd"/>
-      <w:r>
-        <w:rPr>
-          <w:rFonts w:asciiTheme="majorHAnsi" w:hAnsiTheme="majorHAnsi" w:cstheme="majorHAnsi"/>
-          <w:b/>
-          <w:szCs w:val="28"/>
-        </w:rPr>
-        <w:t>(</w:t>
-      </w:r>
-      <w:proofErr w:type="spellStart"/>
-      <w:r>
-        <w:rPr>
-          <w:rFonts w:asciiTheme="majorHAnsi" w:hAnsiTheme="majorHAnsi" w:cstheme="majorHAnsi"/>
-          <w:b/>
-          <w:szCs w:val="28"/>
-        </w:rPr>
-        <w:t>idEvento,voto</w:t>
-      </w:r>
-      <w:proofErr w:type="spellEnd"/>
-      <w:r>
-        <w:rPr>
-          <w:rFonts w:asciiTheme="majorHAnsi" w:hAnsiTheme="majorHAnsi" w:cstheme="majorHAnsi"/>
-          <w:b/>
-          <w:szCs w:val="28"/>
-        </w:rPr>
-        <w:t>)</w:t>
-      </w:r>
-      <w:r>
-        <w:rPr>
-          <w:rFonts w:asciiTheme="majorHAnsi" w:hAnsiTheme="majorHAnsi" w:cstheme="majorHAnsi"/>
-          <w:b/>
-          <w:szCs w:val="28"/>
-        </w:rPr>
-        <w:t>:</w:t>
-      </w:r>
-    </w:p>
-    <w:p>
-      <w:pPr>
-        <w:pStyle w:val="Paragrafoelenco"/>
-        <w:ind w:left="0"/>
-        <w:rPr>
-          <w:rFonts w:asciiTheme="majorHAnsi" w:hAnsiTheme="majorHAnsi" w:cstheme="majorHAnsi"/>
-          <w:szCs w:val="28"/>
-        </w:rPr>
-      </w:pPr>
-      <w:proofErr w:type="spellStart"/>
-      <w:r>
-        <w:rPr>
-          <w:rFonts w:asciiTheme="majorHAnsi" w:hAnsiTheme="majorHAnsi" w:cstheme="majorHAnsi"/>
-          <w:b/>
-          <w:szCs w:val="28"/>
-        </w:rPr>
-        <w:t>Pre</w:t>
-      </w:r>
-      <w:proofErr w:type="spellEnd"/>
-      <w:r>
-        <w:rPr>
-          <w:rFonts w:asciiTheme="majorHAnsi" w:hAnsiTheme="majorHAnsi" w:cstheme="majorHAnsi"/>
-          <w:b/>
-          <w:szCs w:val="28"/>
-        </w:rPr>
-        <w:t>:</w:t>
-      </w:r>
-      <w:r>
-        <w:rPr>
-          <w:rFonts w:asciiTheme="majorHAnsi" w:hAnsiTheme="majorHAnsi" w:cstheme="majorHAnsi"/>
-          <w:szCs w:val="28"/>
-        </w:rPr>
-        <w:t xml:space="preserve"> </w:t>
-      </w:r>
-      <w:proofErr w:type="gramStart"/>
-      <w:r>
-        <w:rPr>
-          <w:rFonts w:asciiTheme="majorHAnsi" w:hAnsiTheme="majorHAnsi" w:cstheme="majorHAnsi"/>
-          <w:szCs w:val="28"/>
-        </w:rPr>
-        <w:t>voto</w:t>
-      </w:r>
-      <w:r>
-        <w:rPr>
-          <w:rFonts w:asciiTheme="majorHAnsi" w:hAnsiTheme="majorHAnsi" w:cstheme="majorHAnsi"/>
-          <w:szCs w:val="28"/>
-        </w:rPr>
-        <w:t xml:space="preserve"> </w:t>
-      </w:r>
-      <w:r>
-        <w:rPr>
-          <w:rFonts w:asciiTheme="majorHAnsi" w:hAnsiTheme="majorHAnsi" w:cstheme="majorHAnsi"/>
-          <w:szCs w:val="28"/>
-        </w:rPr>
-        <w:t>!</w:t>
-      </w:r>
-      <w:proofErr w:type="gramEnd"/>
-      <w:r>
-        <w:rPr>
-          <w:rFonts w:asciiTheme="majorHAnsi" w:hAnsiTheme="majorHAnsi" w:cstheme="majorHAnsi"/>
-          <w:szCs w:val="28"/>
-        </w:rPr>
-        <w:t>=</w:t>
-      </w:r>
-      <w:r>
-        <w:rPr>
-          <w:rFonts w:asciiTheme="majorHAnsi" w:hAnsiTheme="majorHAnsi" w:cstheme="majorHAnsi"/>
-          <w:szCs w:val="28"/>
-        </w:rPr>
-        <w:t xml:space="preserve"> </w:t>
-      </w:r>
-      <w:proofErr w:type="spellStart"/>
-      <w:r>
-        <w:rPr>
-          <w:rFonts w:asciiTheme="majorHAnsi" w:hAnsiTheme="majorHAnsi" w:cstheme="majorHAnsi"/>
-          <w:szCs w:val="28"/>
-        </w:rPr>
-        <w:t>null</w:t>
-      </w:r>
-      <w:proofErr w:type="spellEnd"/>
-      <w:r>
-        <w:rPr>
-          <w:rFonts w:asciiTheme="majorHAnsi" w:hAnsiTheme="majorHAnsi" w:cstheme="majorHAnsi"/>
-          <w:szCs w:val="28"/>
-        </w:rPr>
-        <w:t xml:space="preserve"> &amp;&amp; </w:t>
-      </w:r>
-      <w:proofErr w:type="spellStart"/>
-      <w:r>
-        <w:rPr>
-          <w:rFonts w:asciiTheme="majorHAnsi" w:hAnsiTheme="majorHAnsi" w:cstheme="majorHAnsi"/>
-          <w:szCs w:val="28"/>
-        </w:rPr>
-        <w:t>idEvento</w:t>
-      </w:r>
-      <w:proofErr w:type="spellEnd"/>
-      <w:r>
-        <w:rPr>
-          <w:rFonts w:asciiTheme="majorHAnsi" w:hAnsiTheme="majorHAnsi" w:cstheme="majorHAnsi"/>
-          <w:szCs w:val="28"/>
-        </w:rPr>
-        <w:t xml:space="preserve"> e</w:t>
-      </w:r>
-      <w:r>
-        <w:rPr>
-          <w:rFonts w:asciiTheme="majorHAnsi" w:hAnsiTheme="majorHAnsi" w:cstheme="majorHAnsi"/>
-          <w:szCs w:val="28"/>
-        </w:rPr>
-        <w:t>sistente</w:t>
-      </w:r>
-    </w:p>
-    <w:p>
-      <w:pPr>
-        <w:pStyle w:val="Paragrafoelenco"/>
-        <w:ind w:left="0"/>
-        <w:rPr>
-          <w:rFonts w:asciiTheme="majorHAnsi" w:hAnsiTheme="majorHAnsi" w:cstheme="majorHAnsi"/>
-          <w:szCs w:val="28"/>
-        </w:rPr>
-      </w:pPr>
-      <w:proofErr w:type="gramStart"/>
-      <w:r>
-        <w:rPr>
-          <w:rFonts w:asciiTheme="majorHAnsi" w:hAnsiTheme="majorHAnsi" w:cstheme="majorHAnsi"/>
-          <w:b/>
-          <w:szCs w:val="28"/>
-        </w:rPr>
-        <w:t>Post:</w:t>
-      </w:r>
-      <w:r>
-        <w:rPr>
-          <w:rFonts w:asciiTheme="majorHAnsi" w:hAnsiTheme="majorHAnsi" w:cstheme="majorHAnsi"/>
-          <w:szCs w:val="28"/>
-        </w:rPr>
-        <w:t xml:space="preserve">  </w:t>
-      </w:r>
-      <w:r>
-        <w:rPr>
-          <w:rFonts w:asciiTheme="majorHAnsi" w:hAnsiTheme="majorHAnsi" w:cstheme="majorHAnsi"/>
-          <w:szCs w:val="28"/>
-        </w:rPr>
-        <w:t>viene</w:t>
-      </w:r>
-      <w:proofErr w:type="gramEnd"/>
-      <w:r>
-        <w:rPr>
-          <w:rFonts w:asciiTheme="majorHAnsi" w:hAnsiTheme="majorHAnsi" w:cstheme="majorHAnsi"/>
-          <w:szCs w:val="28"/>
-        </w:rPr>
-        <w:t xml:space="preserve"> aggiunto un n</w:t>
-      </w:r>
-      <w:r>
-        <w:rPr>
-          <w:rFonts w:asciiTheme="majorHAnsi" w:hAnsiTheme="majorHAnsi" w:cstheme="majorHAnsi"/>
-          <w:szCs w:val="28"/>
-        </w:rPr>
-        <w:t xml:space="preserve">uova riga nella tabella Rating e cambia il </w:t>
-      </w:r>
-      <w:proofErr w:type="spellStart"/>
-      <w:r>
-        <w:rPr>
-          <w:rFonts w:asciiTheme="majorHAnsi" w:hAnsiTheme="majorHAnsi" w:cstheme="majorHAnsi"/>
-          <w:szCs w:val="28"/>
-        </w:rPr>
-        <w:t>feedbackUtente</w:t>
-      </w:r>
-      <w:proofErr w:type="spellEnd"/>
-      <w:r>
-        <w:rPr>
-          <w:rFonts w:asciiTheme="majorHAnsi" w:hAnsiTheme="majorHAnsi" w:cstheme="majorHAnsi"/>
-          <w:szCs w:val="28"/>
-        </w:rPr>
-        <w:t xml:space="preserve"> ed </w:t>
-      </w:r>
-      <w:proofErr w:type="spellStart"/>
-      <w:r>
-        <w:rPr>
-          <w:rFonts w:asciiTheme="majorHAnsi" w:hAnsiTheme="majorHAnsi" w:cstheme="majorHAnsi"/>
-          <w:szCs w:val="28"/>
-        </w:rPr>
-        <w:t>feedbackEvento</w:t>
-      </w:r>
-      <w:proofErr w:type="spellEnd"/>
-    </w:p>
-    <w:p>
-      <w:pPr>
-        <w:pStyle w:val="Paragrafoelenco"/>
-        <w:ind w:left="0"/>
-        <w:rPr>
-          <w:rFonts w:asciiTheme="majorHAnsi" w:hAnsiTheme="majorHAnsi" w:cstheme="majorHAnsi"/>
-          <w:szCs w:val="28"/>
-        </w:rPr>
-      </w:pPr>
-      <w:r>
-        <w:rPr>
-          <w:rFonts w:asciiTheme="majorHAnsi" w:hAnsiTheme="majorHAnsi" w:cstheme="majorHAnsi"/>
-          <w:b/>
-          <w:szCs w:val="28"/>
-        </w:rPr>
-        <w:t xml:space="preserve">Invariante: </w:t>
-      </w:r>
-      <w:r>
-        <w:rPr>
-          <w:rFonts w:asciiTheme="majorHAnsi" w:hAnsiTheme="majorHAnsi" w:cstheme="majorHAnsi"/>
-          <w:szCs w:val="28"/>
-        </w:rPr>
-        <w:t>//</w:t>
-      </w:r>
-    </w:p>
-    <w:p>
-      <w:pPr>
-        <w:pStyle w:val="Paragrafoelenco"/>
-        <w:ind w:left="0"/>
-        <w:rPr>
-          <w:rFonts w:asciiTheme="majorHAnsi" w:hAnsiTheme="majorHAnsi" w:cstheme="majorHAnsi"/>
-          <w:szCs w:val="28"/>
-        </w:rPr>
-      </w:pPr>
-    </w:p>
-    <w:p>
-      <w:pPr>
-        <w:pStyle w:val="Paragrafoelenco"/>
-        <w:ind w:left="0"/>
-        <w:rPr>
-          <w:rFonts w:asciiTheme="majorHAnsi" w:hAnsiTheme="majorHAnsi" w:cstheme="majorHAnsi"/>
-          <w:b/>
-          <w:szCs w:val="28"/>
-        </w:rPr>
-      </w:pPr>
-      <w:proofErr w:type="spellStart"/>
-      <w:r>
-        <w:rPr>
-          <w:rFonts w:asciiTheme="majorHAnsi" w:hAnsiTheme="majorHAnsi" w:cstheme="majorHAnsi"/>
-          <w:b/>
-          <w:szCs w:val="28"/>
-        </w:rPr>
-        <w:t>Context</w:t>
-      </w:r>
-      <w:proofErr w:type="spellEnd"/>
-      <w:r>
-        <w:rPr>
-          <w:rFonts w:asciiTheme="majorHAnsi" w:hAnsiTheme="majorHAnsi" w:cstheme="majorHAnsi"/>
-          <w:b/>
-          <w:szCs w:val="28"/>
-        </w:rPr>
-        <w:t xml:space="preserve"> </w:t>
-      </w:r>
-      <w:proofErr w:type="spellStart"/>
-      <w:proofErr w:type="gramStart"/>
-      <w:r>
-        <w:rPr>
-          <w:rFonts w:asciiTheme="majorHAnsi" w:hAnsiTheme="majorHAnsi" w:cstheme="majorHAnsi"/>
-          <w:b/>
-          <w:szCs w:val="28"/>
-        </w:rPr>
-        <w:t>GestioneEvento</w:t>
-      </w:r>
-      <w:proofErr w:type="spellEnd"/>
-      <w:r>
-        <w:rPr>
-          <w:rFonts w:asciiTheme="majorHAnsi" w:hAnsiTheme="majorHAnsi" w:cstheme="majorHAnsi"/>
-          <w:b/>
-          <w:szCs w:val="28"/>
-        </w:rPr>
-        <w:t>::</w:t>
-      </w:r>
-      <w:proofErr w:type="gramEnd"/>
-      <w:r>
-        <w:rPr>
-          <w:rFonts w:asciiTheme="majorHAnsi" w:hAnsiTheme="majorHAnsi" w:cstheme="majorHAnsi"/>
-          <w:b/>
-          <w:szCs w:val="28"/>
-        </w:rPr>
-        <w:t xml:space="preserve"> </w:t>
-      </w:r>
-      <w:proofErr w:type="spellStart"/>
-      <w:r>
-        <w:rPr>
-          <w:rFonts w:asciiTheme="majorHAnsi" w:hAnsiTheme="majorHAnsi" w:cstheme="majorHAnsi"/>
-          <w:b/>
-          <w:szCs w:val="28"/>
-        </w:rPr>
-        <w:t>ValidationControl</w:t>
-      </w:r>
-      <w:proofErr w:type="spellEnd"/>
-      <w:r>
-        <w:rPr>
-          <w:rFonts w:asciiTheme="majorHAnsi" w:hAnsiTheme="majorHAnsi" w:cstheme="majorHAnsi"/>
-          <w:b/>
-          <w:szCs w:val="28"/>
-        </w:rPr>
-        <w:t>(</w:t>
-      </w:r>
-      <w:proofErr w:type="spellStart"/>
-      <w:r>
-        <w:rPr>
-          <w:rFonts w:asciiTheme="majorHAnsi" w:hAnsiTheme="majorHAnsi" w:cstheme="majorHAnsi"/>
-          <w:b/>
-          <w:szCs w:val="28"/>
-        </w:rPr>
-        <w:t>id</w:t>
-      </w:r>
-      <w:r>
-        <w:rPr>
-          <w:rFonts w:asciiTheme="majorHAnsi" w:hAnsiTheme="majorHAnsi" w:cstheme="majorHAnsi"/>
-          <w:b/>
-          <w:szCs w:val="28"/>
-        </w:rPr>
-        <w:t>Evento</w:t>
-      </w:r>
-      <w:r>
-        <w:rPr>
-          <w:rFonts w:asciiTheme="majorHAnsi" w:hAnsiTheme="majorHAnsi" w:cstheme="majorHAnsi"/>
-          <w:b/>
-          <w:szCs w:val="28"/>
-        </w:rPr>
-        <w:t>,longitudine,latitudine</w:t>
-      </w:r>
-      <w:proofErr w:type="spellEnd"/>
-      <w:r>
-        <w:rPr>
-          <w:rFonts w:asciiTheme="majorHAnsi" w:hAnsiTheme="majorHAnsi" w:cstheme="majorHAnsi"/>
-          <w:b/>
-          <w:szCs w:val="28"/>
-        </w:rPr>
-        <w:t>)</w:t>
-      </w:r>
-      <w:r>
-        <w:rPr>
-          <w:rFonts w:asciiTheme="majorHAnsi" w:hAnsiTheme="majorHAnsi" w:cstheme="majorHAnsi"/>
-          <w:b/>
-          <w:szCs w:val="28"/>
-        </w:rPr>
-        <w:t>:</w:t>
-      </w:r>
-    </w:p>
-    <w:p>
-      <w:pPr>
-        <w:pStyle w:val="Paragrafoelenco"/>
-        <w:ind w:left="0"/>
-        <w:rPr>
-          <w:rFonts w:asciiTheme="majorHAnsi" w:hAnsiTheme="majorHAnsi" w:cstheme="majorHAnsi"/>
-          <w:szCs w:val="28"/>
-        </w:rPr>
-      </w:pPr>
-      <w:proofErr w:type="spellStart"/>
-      <w:r>
-        <w:rPr>
-          <w:rFonts w:asciiTheme="majorHAnsi" w:hAnsiTheme="majorHAnsi" w:cstheme="majorHAnsi"/>
-          <w:b/>
-          <w:szCs w:val="28"/>
-        </w:rPr>
-        <w:t>Pre</w:t>
-      </w:r>
-      <w:proofErr w:type="spellEnd"/>
-      <w:r>
-        <w:rPr>
-          <w:rFonts w:asciiTheme="majorHAnsi" w:hAnsiTheme="majorHAnsi" w:cstheme="majorHAnsi"/>
-          <w:b/>
-          <w:szCs w:val="28"/>
-        </w:rPr>
-        <w:t>:</w:t>
-      </w:r>
-      <w:r>
-        <w:rPr>
-          <w:rFonts w:asciiTheme="majorHAnsi" w:hAnsiTheme="majorHAnsi" w:cstheme="majorHAnsi"/>
-          <w:szCs w:val="28"/>
-        </w:rPr>
-        <w:t xml:space="preserve"> </w:t>
-      </w:r>
-      <w:proofErr w:type="spellStart"/>
-      <w:proofErr w:type="gramStart"/>
-      <w:r>
-        <w:rPr>
-          <w:rFonts w:asciiTheme="majorHAnsi" w:hAnsiTheme="majorHAnsi" w:cstheme="majorHAnsi"/>
-          <w:szCs w:val="28"/>
-        </w:rPr>
-        <w:t>long</w:t>
-      </w:r>
-      <w:r>
-        <w:rPr>
-          <w:rFonts w:asciiTheme="majorHAnsi" w:hAnsiTheme="majorHAnsi" w:cstheme="majorHAnsi"/>
-          <w:szCs w:val="28"/>
-        </w:rPr>
-        <w:t>i</w:t>
-      </w:r>
-      <w:r>
-        <w:rPr>
-          <w:rFonts w:asciiTheme="majorHAnsi" w:hAnsiTheme="majorHAnsi" w:cstheme="majorHAnsi"/>
-          <w:szCs w:val="28"/>
-        </w:rPr>
-        <w:t>tiudine</w:t>
-      </w:r>
-      <w:proofErr w:type="spellEnd"/>
-      <w:r>
-        <w:rPr>
-          <w:rFonts w:asciiTheme="majorHAnsi" w:hAnsiTheme="majorHAnsi" w:cstheme="majorHAnsi"/>
-          <w:szCs w:val="28"/>
-        </w:rPr>
-        <w:t xml:space="preserve"> !</w:t>
-      </w:r>
-      <w:proofErr w:type="gramEnd"/>
-      <w:r>
-        <w:rPr>
-          <w:rFonts w:asciiTheme="majorHAnsi" w:hAnsiTheme="majorHAnsi" w:cstheme="majorHAnsi"/>
-          <w:szCs w:val="28"/>
-        </w:rPr>
-        <w:t xml:space="preserve">= </w:t>
-      </w:r>
-      <w:proofErr w:type="spellStart"/>
-      <w:r>
-        <w:rPr>
-          <w:rFonts w:asciiTheme="majorHAnsi" w:hAnsiTheme="majorHAnsi" w:cstheme="majorHAnsi"/>
-          <w:szCs w:val="28"/>
-        </w:rPr>
-        <w:t>null</w:t>
-      </w:r>
-      <w:proofErr w:type="spellEnd"/>
-      <w:r>
-        <w:rPr>
-          <w:rFonts w:asciiTheme="majorHAnsi" w:hAnsiTheme="majorHAnsi" w:cstheme="majorHAnsi"/>
-          <w:szCs w:val="28"/>
-        </w:rPr>
-        <w:t xml:space="preserve"> &amp;&amp; latitudine != </w:t>
-      </w:r>
-      <w:proofErr w:type="spellStart"/>
-      <w:r>
-        <w:rPr>
-          <w:rFonts w:asciiTheme="majorHAnsi" w:hAnsiTheme="majorHAnsi" w:cstheme="majorHAnsi"/>
-          <w:szCs w:val="28"/>
-        </w:rPr>
-        <w:t>null</w:t>
-      </w:r>
-      <w:proofErr w:type="spellEnd"/>
-    </w:p>
-    <w:p>
-      <w:pPr>
-        <w:pStyle w:val="Paragrafoelenco"/>
-        <w:ind w:left="0"/>
-        <w:rPr>
-          <w:rFonts w:asciiTheme="majorHAnsi" w:hAnsiTheme="majorHAnsi" w:cstheme="majorHAnsi"/>
-          <w:szCs w:val="28"/>
-        </w:rPr>
-      </w:pPr>
-      <w:r>
-        <w:rPr>
-          <w:rFonts w:asciiTheme="majorHAnsi" w:hAnsiTheme="majorHAnsi" w:cstheme="majorHAnsi"/>
-          <w:b/>
-          <w:szCs w:val="28"/>
-        </w:rPr>
-        <w:t>Post:</w:t>
-      </w:r>
-      <w:r>
-        <w:rPr>
-          <w:rFonts w:asciiTheme="majorHAnsi" w:hAnsiTheme="majorHAnsi" w:cstheme="majorHAnsi"/>
-          <w:szCs w:val="28"/>
-        </w:rPr>
-        <w:t xml:space="preserve"> </w:t>
-      </w:r>
-      <w:proofErr w:type="spellStart"/>
-      <w:r>
-        <w:rPr>
-          <w:rFonts w:asciiTheme="majorHAnsi" w:hAnsiTheme="majorHAnsi" w:cstheme="majorHAnsi"/>
-          <w:szCs w:val="28"/>
-        </w:rPr>
-        <w:t>nverificati</w:t>
-      </w:r>
-      <w:proofErr w:type="spellEnd"/>
-      <w:r>
-        <w:rPr>
-          <w:rFonts w:asciiTheme="majorHAnsi" w:hAnsiTheme="majorHAnsi" w:cstheme="majorHAnsi"/>
-          <w:szCs w:val="28"/>
-        </w:rPr>
-        <w:t xml:space="preserve"> dell’evento viene incrementato di uno</w:t>
-      </w:r>
-    </w:p>
-    <w:p>
-      <w:pPr>
-        <w:pStyle w:val="Paragrafoelenco"/>
-        <w:ind w:left="0"/>
-        <w:rPr>
-          <w:rFonts w:asciiTheme="majorHAnsi" w:hAnsiTheme="majorHAnsi" w:cstheme="majorHAnsi"/>
-          <w:szCs w:val="28"/>
-        </w:rPr>
-      </w:pPr>
-      <w:r>
-        <w:rPr>
-          <w:rFonts w:asciiTheme="majorHAnsi" w:hAnsiTheme="majorHAnsi" w:cstheme="majorHAnsi"/>
-          <w:b/>
-          <w:szCs w:val="28"/>
-        </w:rPr>
-        <w:t xml:space="preserve">Invariante: </w:t>
-      </w:r>
-      <w:r>
-        <w:rPr>
-          <w:rFonts w:asciiTheme="majorHAnsi" w:hAnsiTheme="majorHAnsi" w:cstheme="majorHAnsi"/>
-          <w:szCs w:val="28"/>
-        </w:rPr>
-        <w:t>//</w:t>
-      </w:r>
-    </w:p>
-    <w:p>
-      <w:pPr>
-        <w:pStyle w:val="Paragrafoelenco"/>
-        <w:ind w:left="0"/>
-        <w:rPr>
-          <w:rFonts w:asciiTheme="majorHAnsi" w:hAnsiTheme="majorHAnsi" w:cstheme="majorHAnsi"/>
-          <w:szCs w:val="28"/>
-        </w:rPr>
-      </w:pPr>
-    </w:p>
-    <w:p>
-      <w:pPr>
-        <w:pStyle w:val="Paragrafoelenco"/>
-        <w:ind w:left="0"/>
-        <w:rPr>
-          <w:rFonts w:asciiTheme="majorHAnsi" w:hAnsiTheme="majorHAnsi" w:cstheme="majorHAnsi"/>
-          <w:b/>
-          <w:szCs w:val="28"/>
-        </w:rPr>
-      </w:pPr>
-      <w:proofErr w:type="spellStart"/>
-      <w:r>
-        <w:rPr>
-          <w:rFonts w:asciiTheme="majorHAnsi" w:hAnsiTheme="majorHAnsi" w:cstheme="majorHAnsi"/>
-          <w:b/>
-          <w:szCs w:val="28"/>
-        </w:rPr>
-        <w:t>Context</w:t>
-      </w:r>
-      <w:proofErr w:type="spellEnd"/>
-      <w:r>
-        <w:rPr>
-          <w:rFonts w:asciiTheme="majorHAnsi" w:hAnsiTheme="majorHAnsi" w:cstheme="majorHAnsi"/>
-          <w:b/>
-          <w:szCs w:val="28"/>
-        </w:rPr>
-        <w:t xml:space="preserve"> </w:t>
-      </w:r>
-      <w:proofErr w:type="spellStart"/>
-      <w:proofErr w:type="gramStart"/>
-      <w:r>
-        <w:rPr>
-          <w:rFonts w:asciiTheme="majorHAnsi" w:hAnsiTheme="majorHAnsi" w:cstheme="majorHAnsi"/>
-          <w:b/>
-          <w:szCs w:val="28"/>
-        </w:rPr>
-        <w:t>GestioneEvento</w:t>
-      </w:r>
-      <w:proofErr w:type="spellEnd"/>
-      <w:r>
-        <w:rPr>
-          <w:rFonts w:asciiTheme="majorHAnsi" w:hAnsiTheme="majorHAnsi" w:cstheme="majorHAnsi"/>
-          <w:b/>
-          <w:szCs w:val="28"/>
-        </w:rPr>
-        <w:t>::</w:t>
-      </w:r>
-      <w:proofErr w:type="gramEnd"/>
-      <w:r>
-        <w:rPr>
-          <w:rFonts w:asciiTheme="majorHAnsi" w:hAnsiTheme="majorHAnsi" w:cstheme="majorHAnsi"/>
-          <w:b/>
-          <w:szCs w:val="28"/>
-        </w:rPr>
-        <w:t xml:space="preserve"> </w:t>
-      </w:r>
-      <w:proofErr w:type="spellStart"/>
-      <w:r>
-        <w:rPr>
-          <w:rFonts w:asciiTheme="majorHAnsi" w:hAnsiTheme="majorHAnsi" w:cstheme="majorHAnsi"/>
-          <w:b/>
-          <w:szCs w:val="28"/>
-        </w:rPr>
-        <w:t>PartecipationControl</w:t>
-      </w:r>
-      <w:proofErr w:type="spellEnd"/>
-      <w:r>
-        <w:rPr>
-          <w:rFonts w:asciiTheme="majorHAnsi" w:hAnsiTheme="majorHAnsi" w:cstheme="majorHAnsi"/>
-          <w:b/>
-          <w:szCs w:val="28"/>
-        </w:rPr>
-        <w:t>(</w:t>
-      </w:r>
-      <w:proofErr w:type="spellStart"/>
-      <w:r>
-        <w:rPr>
-          <w:rFonts w:asciiTheme="majorHAnsi" w:hAnsiTheme="majorHAnsi" w:cstheme="majorHAnsi"/>
-          <w:b/>
-          <w:szCs w:val="28"/>
-        </w:rPr>
-        <w:t>idEvento</w:t>
-      </w:r>
-      <w:proofErr w:type="spellEnd"/>
-      <w:r>
-        <w:rPr>
-          <w:rFonts w:asciiTheme="majorHAnsi" w:hAnsiTheme="majorHAnsi" w:cstheme="majorHAnsi"/>
-          <w:b/>
-          <w:szCs w:val="28"/>
-        </w:rPr>
-        <w:t>)</w:t>
-      </w:r>
-      <w:r>
-        <w:rPr>
-          <w:rFonts w:asciiTheme="majorHAnsi" w:hAnsiTheme="majorHAnsi" w:cstheme="majorHAnsi"/>
-          <w:b/>
-          <w:szCs w:val="28"/>
-        </w:rPr>
-        <w:t>:</w:t>
-      </w:r>
-    </w:p>
-    <w:p>
-      <w:pPr>
-        <w:pStyle w:val="Paragrafoelenco"/>
-        <w:ind w:left="0"/>
-        <w:rPr>
-          <w:rFonts w:asciiTheme="majorHAnsi" w:hAnsiTheme="majorHAnsi" w:cstheme="majorHAnsi"/>
-          <w:szCs w:val="28"/>
-        </w:rPr>
-      </w:pPr>
-      <w:proofErr w:type="spellStart"/>
-      <w:r>
-        <w:rPr>
-          <w:rFonts w:asciiTheme="majorHAnsi" w:hAnsiTheme="majorHAnsi" w:cstheme="majorHAnsi"/>
-          <w:b/>
-          <w:szCs w:val="28"/>
-        </w:rPr>
-        <w:t>Pre</w:t>
-      </w:r>
-      <w:proofErr w:type="spellEnd"/>
-      <w:r>
-        <w:rPr>
-          <w:rFonts w:asciiTheme="majorHAnsi" w:hAnsiTheme="majorHAnsi" w:cstheme="majorHAnsi"/>
-          <w:b/>
-          <w:szCs w:val="28"/>
-        </w:rPr>
-        <w:t>:</w:t>
-      </w:r>
-      <w:r>
-        <w:rPr>
-          <w:rFonts w:asciiTheme="majorHAnsi" w:hAnsiTheme="majorHAnsi" w:cstheme="majorHAnsi"/>
-          <w:szCs w:val="28"/>
-        </w:rPr>
-        <w:t xml:space="preserve"> </w:t>
-      </w:r>
-      <w:proofErr w:type="spellStart"/>
-      <w:r>
-        <w:rPr>
-          <w:rFonts w:asciiTheme="majorHAnsi" w:hAnsiTheme="majorHAnsi" w:cstheme="majorHAnsi"/>
-          <w:szCs w:val="28"/>
-        </w:rPr>
-        <w:t>idEvento</w:t>
-      </w:r>
-      <w:proofErr w:type="spellEnd"/>
-      <w:r>
-        <w:rPr>
-          <w:rFonts w:asciiTheme="majorHAnsi" w:hAnsiTheme="majorHAnsi" w:cstheme="majorHAnsi"/>
-          <w:szCs w:val="28"/>
-        </w:rPr>
-        <w:t xml:space="preserve"> esistente</w:t>
-      </w:r>
-    </w:p>
-    <w:p>
-      <w:pPr>
-        <w:pStyle w:val="Paragrafoelenco"/>
-        <w:ind w:left="0"/>
-        <w:rPr>
-          <w:rFonts w:asciiTheme="majorHAnsi" w:hAnsiTheme="majorHAnsi" w:cstheme="majorHAnsi"/>
-          <w:szCs w:val="28"/>
-        </w:rPr>
-      </w:pPr>
-      <w:r>
-        <w:rPr>
-          <w:rFonts w:asciiTheme="majorHAnsi" w:hAnsiTheme="majorHAnsi" w:cstheme="majorHAnsi"/>
-          <w:b/>
-          <w:szCs w:val="28"/>
-        </w:rPr>
-        <w:t>Post:</w:t>
-      </w:r>
-      <w:r>
-        <w:rPr>
-          <w:rFonts w:asciiTheme="majorHAnsi" w:hAnsiTheme="majorHAnsi" w:cstheme="majorHAnsi"/>
-          <w:szCs w:val="28"/>
-        </w:rPr>
-        <w:t xml:space="preserve"> </w:t>
-      </w:r>
-      <w:r>
-        <w:rPr>
-          <w:rFonts w:asciiTheme="majorHAnsi" w:hAnsiTheme="majorHAnsi" w:cstheme="majorHAnsi"/>
-          <w:szCs w:val="28"/>
-        </w:rPr>
-        <w:t xml:space="preserve">il numero dei partecipanti dell’evento aumentano  </w:t>
-      </w:r>
-    </w:p>
-    <w:p>
-      <w:pPr>
-        <w:pStyle w:val="Paragrafoelenco"/>
-        <w:ind w:left="0"/>
-        <w:rPr>
-          <w:rFonts w:asciiTheme="majorHAnsi" w:hAnsiTheme="majorHAnsi" w:cstheme="majorHAnsi"/>
-          <w:szCs w:val="28"/>
-        </w:rPr>
-      </w:pPr>
-      <w:r>
-        <w:rPr>
-          <w:rFonts w:asciiTheme="majorHAnsi" w:hAnsiTheme="majorHAnsi" w:cstheme="majorHAnsi"/>
-          <w:b/>
-          <w:szCs w:val="28"/>
-        </w:rPr>
-        <w:t xml:space="preserve">Invariante: </w:t>
-      </w:r>
-      <w:r>
-        <w:rPr>
-          <w:rFonts w:asciiTheme="majorHAnsi" w:hAnsiTheme="majorHAnsi" w:cstheme="majorHAnsi"/>
-          <w:szCs w:val="28"/>
-        </w:rPr>
-        <w:t>//</w:t>
-      </w:r>
-    </w:p>
-    <w:p>
-      <w:pPr>
-        <w:pStyle w:val="Paragrafoelenco"/>
-        <w:ind w:left="0"/>
-        <w:rPr>
-          <w:rFonts w:asciiTheme="majorHAnsi" w:hAnsiTheme="majorHAnsi" w:cstheme="majorHAnsi"/>
-          <w:szCs w:val="28"/>
-        </w:rPr>
-      </w:pPr>
-    </w:p>
-    <w:p>
-      <w:pPr>
-        <w:pStyle w:val="Paragrafoelenco"/>
-        <w:ind w:left="0"/>
-        <w:rPr>
-          <w:rFonts w:asciiTheme="majorHAnsi" w:hAnsiTheme="majorHAnsi" w:cstheme="majorHAnsi"/>
-          <w:szCs w:val="28"/>
-        </w:rPr>
-      </w:pPr>
-    </w:p>
-    <w:p>
-      <w:pPr>
-        <w:pStyle w:val="Paragrafoelenco"/>
-        <w:ind w:left="0"/>
-        <w:rPr>
-          <w:rFonts w:asciiTheme="majorHAnsi" w:hAnsiTheme="majorHAnsi" w:cstheme="majorHAnsi"/>
-          <w:b/>
-          <w:szCs w:val="28"/>
-        </w:rPr>
-      </w:pPr>
-      <w:proofErr w:type="spellStart"/>
-      <w:r>
-        <w:rPr>
-          <w:rFonts w:asciiTheme="majorHAnsi" w:hAnsiTheme="majorHAnsi" w:cstheme="majorHAnsi"/>
-          <w:b/>
-          <w:szCs w:val="28"/>
-        </w:rPr>
-        <w:t>Context</w:t>
-      </w:r>
-      <w:proofErr w:type="spellEnd"/>
-      <w:r>
-        <w:rPr>
-          <w:rFonts w:asciiTheme="majorHAnsi" w:hAnsiTheme="majorHAnsi" w:cstheme="majorHAnsi"/>
-          <w:b/>
-          <w:szCs w:val="28"/>
-        </w:rPr>
-        <w:t xml:space="preserve"> </w:t>
-      </w:r>
-      <w:proofErr w:type="spellStart"/>
-      <w:proofErr w:type="gramStart"/>
-      <w:r>
-        <w:rPr>
-          <w:rFonts w:asciiTheme="majorHAnsi" w:hAnsiTheme="majorHAnsi" w:cstheme="majorHAnsi"/>
-          <w:b/>
-          <w:szCs w:val="28"/>
-        </w:rPr>
-        <w:t>Gestione</w:t>
-      </w:r>
-      <w:r>
-        <w:rPr>
-          <w:rFonts w:asciiTheme="majorHAnsi" w:hAnsiTheme="majorHAnsi" w:cstheme="majorHAnsi"/>
-          <w:b/>
-          <w:szCs w:val="28"/>
-        </w:rPr>
-        <w:t>E</w:t>
-      </w:r>
-      <w:r>
-        <w:rPr>
-          <w:rFonts w:asciiTheme="majorHAnsi" w:hAnsiTheme="majorHAnsi" w:cstheme="majorHAnsi"/>
-          <w:b/>
-          <w:szCs w:val="28"/>
-        </w:rPr>
-        <w:t>vento</w:t>
-      </w:r>
-      <w:proofErr w:type="spellEnd"/>
-      <w:r>
-        <w:rPr>
-          <w:rFonts w:asciiTheme="majorHAnsi" w:hAnsiTheme="majorHAnsi" w:cstheme="majorHAnsi"/>
-          <w:b/>
-          <w:szCs w:val="28"/>
-        </w:rPr>
-        <w:t>::</w:t>
-      </w:r>
-      <w:proofErr w:type="gramEnd"/>
-      <w:r>
-        <w:rPr>
-          <w:rFonts w:asciiTheme="majorHAnsi" w:hAnsiTheme="majorHAnsi" w:cstheme="majorHAnsi"/>
-          <w:b/>
-          <w:szCs w:val="28"/>
-        </w:rPr>
-        <w:t xml:space="preserve"> </w:t>
-      </w:r>
-      <w:proofErr w:type="spellStart"/>
-      <w:r>
-        <w:rPr>
-          <w:rFonts w:asciiTheme="majorHAnsi" w:hAnsiTheme="majorHAnsi" w:cstheme="majorHAnsi"/>
-          <w:b/>
-          <w:szCs w:val="28"/>
-        </w:rPr>
-        <w:t>Cancel</w:t>
-      </w:r>
-      <w:r>
-        <w:rPr>
-          <w:rFonts w:asciiTheme="majorHAnsi" w:hAnsiTheme="majorHAnsi" w:cstheme="majorHAnsi"/>
-          <w:b/>
-          <w:szCs w:val="28"/>
-        </w:rPr>
-        <w:t>lazioneEventoControl</w:t>
-      </w:r>
-      <w:proofErr w:type="spellEnd"/>
-      <w:r>
-        <w:rPr>
-          <w:rFonts w:asciiTheme="majorHAnsi" w:hAnsiTheme="majorHAnsi" w:cstheme="majorHAnsi"/>
-          <w:b/>
-          <w:szCs w:val="28"/>
-        </w:rPr>
-        <w:t>(</w:t>
-      </w:r>
-      <w:proofErr w:type="spellStart"/>
-      <w:r>
-        <w:rPr>
-          <w:rFonts w:asciiTheme="majorHAnsi" w:hAnsiTheme="majorHAnsi" w:cstheme="majorHAnsi"/>
-          <w:b/>
-          <w:szCs w:val="28"/>
-        </w:rPr>
-        <w:t>idEvento</w:t>
-      </w:r>
-      <w:proofErr w:type="spellEnd"/>
-      <w:r>
-        <w:rPr>
-          <w:rFonts w:asciiTheme="majorHAnsi" w:hAnsiTheme="majorHAnsi" w:cstheme="majorHAnsi"/>
-          <w:b/>
-          <w:szCs w:val="28"/>
-        </w:rPr>
-        <w:t>):</w:t>
-      </w:r>
-    </w:p>
-    <w:p>
-      <w:pPr>
-        <w:pStyle w:val="Paragrafoelenco"/>
-        <w:ind w:left="0"/>
-        <w:rPr>
-          <w:rFonts w:asciiTheme="majorHAnsi" w:hAnsiTheme="majorHAnsi" w:cstheme="majorHAnsi"/>
-          <w:szCs w:val="28"/>
-        </w:rPr>
-      </w:pPr>
-      <w:proofErr w:type="spellStart"/>
-      <w:r>
-        <w:rPr>
-          <w:rFonts w:asciiTheme="majorHAnsi" w:hAnsiTheme="majorHAnsi" w:cstheme="majorHAnsi"/>
-          <w:b/>
-          <w:szCs w:val="28"/>
-        </w:rPr>
-        <w:t>Pre</w:t>
-      </w:r>
-      <w:proofErr w:type="spellEnd"/>
-      <w:r>
-        <w:rPr>
-          <w:rFonts w:asciiTheme="majorHAnsi" w:hAnsiTheme="majorHAnsi" w:cstheme="majorHAnsi"/>
-          <w:b/>
-          <w:szCs w:val="28"/>
-        </w:rPr>
-        <w:t>:</w:t>
-      </w:r>
-      <w:r>
-        <w:rPr>
-          <w:rFonts w:asciiTheme="majorHAnsi" w:hAnsiTheme="majorHAnsi" w:cstheme="majorHAnsi"/>
-          <w:szCs w:val="28"/>
-        </w:rPr>
-        <w:t xml:space="preserve"> </w:t>
-      </w:r>
-      <w:proofErr w:type="spellStart"/>
-      <w:r>
-        <w:rPr>
-          <w:rFonts w:asciiTheme="majorHAnsi" w:hAnsiTheme="majorHAnsi" w:cstheme="majorHAnsi"/>
-          <w:szCs w:val="28"/>
-        </w:rPr>
-        <w:t>idEvento</w:t>
-      </w:r>
-      <w:proofErr w:type="spellEnd"/>
-      <w:r>
-        <w:rPr>
-          <w:rFonts w:asciiTheme="majorHAnsi" w:hAnsiTheme="majorHAnsi" w:cstheme="majorHAnsi"/>
-          <w:szCs w:val="28"/>
-        </w:rPr>
-        <w:t xml:space="preserve"> esistente</w:t>
-      </w:r>
-    </w:p>
-    <w:p>
-      <w:pPr>
-        <w:pStyle w:val="Paragrafoelenco"/>
-        <w:ind w:left="0"/>
-        <w:rPr>
-          <w:rFonts w:asciiTheme="majorHAnsi" w:hAnsiTheme="majorHAnsi" w:cstheme="majorHAnsi"/>
-          <w:szCs w:val="28"/>
-        </w:rPr>
-      </w:pPr>
-      <w:r>
-        <w:rPr>
-          <w:rFonts w:asciiTheme="majorHAnsi" w:hAnsiTheme="majorHAnsi" w:cstheme="majorHAnsi"/>
-          <w:b/>
-          <w:szCs w:val="28"/>
-        </w:rPr>
-        <w:t xml:space="preserve">Post: </w:t>
-      </w:r>
-      <w:r>
-        <w:rPr>
-          <w:rFonts w:asciiTheme="majorHAnsi" w:hAnsiTheme="majorHAnsi" w:cstheme="majorHAnsi"/>
-          <w:szCs w:val="28"/>
-        </w:rPr>
-        <w:t>l’Evento viene cancellato e non è più visibile</w:t>
-      </w:r>
-    </w:p>
-    <w:p>
-      <w:pPr>
-        <w:pStyle w:val="Paragrafoelenco"/>
-        <w:ind w:left="0"/>
-        <w:rPr>
-          <w:rFonts w:asciiTheme="majorHAnsi" w:hAnsiTheme="majorHAnsi" w:cstheme="majorHAnsi"/>
-          <w:szCs w:val="28"/>
-        </w:rPr>
-      </w:pPr>
-      <w:r>
-        <w:rPr>
-          <w:rFonts w:asciiTheme="majorHAnsi" w:hAnsiTheme="majorHAnsi" w:cstheme="majorHAnsi"/>
-          <w:b/>
-          <w:szCs w:val="28"/>
-        </w:rPr>
-        <w:t xml:space="preserve">Invariante: </w:t>
-      </w:r>
-      <w:r>
-        <w:rPr>
-          <w:rFonts w:asciiTheme="majorHAnsi" w:hAnsiTheme="majorHAnsi" w:cstheme="majorHAnsi"/>
-          <w:szCs w:val="28"/>
-        </w:rPr>
-        <w:t>//</w:t>
-      </w:r>
-    </w:p>
-    <w:p>
-      <w:pPr>
-        <w:pStyle w:val="Paragrafoelenco"/>
-        <w:ind w:left="0"/>
-        <w:rPr>
-          <w:rFonts w:asciiTheme="majorHAnsi" w:hAnsiTheme="majorHAnsi" w:cstheme="majorHAnsi"/>
-          <w:szCs w:val="28"/>
-        </w:rPr>
-      </w:pPr>
-    </w:p>
-    <w:p>
-      <w:pPr>
-        <w:pStyle w:val="Paragrafoelenco"/>
-        <w:ind w:left="0"/>
-        <w:rPr>
-          <w:rFonts w:asciiTheme="majorHAnsi" w:hAnsiTheme="majorHAnsi" w:cstheme="majorHAnsi"/>
-          <w:b/>
-          <w:szCs w:val="28"/>
-        </w:rPr>
-      </w:pPr>
-      <w:proofErr w:type="spellStart"/>
-      <w:r>
-        <w:rPr>
-          <w:rFonts w:asciiTheme="majorHAnsi" w:hAnsiTheme="majorHAnsi" w:cstheme="majorHAnsi"/>
-          <w:b/>
-          <w:szCs w:val="28"/>
-        </w:rPr>
-        <w:t>Context</w:t>
-      </w:r>
-      <w:proofErr w:type="spellEnd"/>
-      <w:r>
-        <w:rPr>
-          <w:rFonts w:asciiTheme="majorHAnsi" w:hAnsiTheme="majorHAnsi" w:cstheme="majorHAnsi"/>
-          <w:b/>
-          <w:szCs w:val="28"/>
-        </w:rPr>
-        <w:t xml:space="preserve"> </w:t>
-      </w:r>
-      <w:proofErr w:type="spellStart"/>
-      <w:proofErr w:type="gramStart"/>
-      <w:r>
-        <w:rPr>
-          <w:rFonts w:asciiTheme="majorHAnsi" w:hAnsiTheme="majorHAnsi" w:cstheme="majorHAnsi"/>
-          <w:b/>
-          <w:szCs w:val="28"/>
-        </w:rPr>
-        <w:t>GestioneEvento</w:t>
-      </w:r>
-      <w:proofErr w:type="spellEnd"/>
-      <w:r>
-        <w:rPr>
-          <w:rFonts w:asciiTheme="majorHAnsi" w:hAnsiTheme="majorHAnsi" w:cstheme="majorHAnsi"/>
-          <w:b/>
-          <w:szCs w:val="28"/>
-        </w:rPr>
-        <w:t>::</w:t>
-      </w:r>
-      <w:proofErr w:type="gramEnd"/>
-      <w:r>
-        <w:rPr>
-          <w:rFonts w:asciiTheme="majorHAnsi" w:hAnsiTheme="majorHAnsi" w:cstheme="majorHAnsi"/>
-          <w:b/>
-          <w:szCs w:val="28"/>
-        </w:rPr>
-        <w:t xml:space="preserve"> </w:t>
-      </w:r>
-      <w:proofErr w:type="spellStart"/>
-      <w:r>
-        <w:rPr>
-          <w:rFonts w:asciiTheme="majorHAnsi" w:hAnsiTheme="majorHAnsi" w:cstheme="majorHAnsi"/>
-          <w:b/>
-          <w:szCs w:val="28"/>
-        </w:rPr>
-        <w:t>CommentControl</w:t>
-      </w:r>
-      <w:proofErr w:type="spellEnd"/>
-      <w:r>
-        <w:rPr>
-          <w:rFonts w:asciiTheme="majorHAnsi" w:hAnsiTheme="majorHAnsi" w:cstheme="majorHAnsi"/>
-          <w:b/>
-          <w:szCs w:val="28"/>
-        </w:rPr>
-        <w:t>(</w:t>
-      </w:r>
-      <w:proofErr w:type="spellStart"/>
-      <w:r>
-        <w:rPr>
-          <w:rFonts w:asciiTheme="majorHAnsi" w:hAnsiTheme="majorHAnsi" w:cstheme="majorHAnsi"/>
-          <w:b/>
-          <w:szCs w:val="28"/>
-        </w:rPr>
-        <w:t>idEvento,conteuto</w:t>
-      </w:r>
-      <w:proofErr w:type="spellEnd"/>
-      <w:r>
-        <w:rPr>
-          <w:rFonts w:asciiTheme="majorHAnsi" w:hAnsiTheme="majorHAnsi" w:cstheme="majorHAnsi"/>
-          <w:b/>
-          <w:szCs w:val="28"/>
-        </w:rPr>
-        <w:t>)</w:t>
-      </w:r>
-      <w:r>
-        <w:rPr>
-          <w:rFonts w:asciiTheme="majorHAnsi" w:hAnsiTheme="majorHAnsi" w:cstheme="majorHAnsi"/>
-          <w:b/>
-          <w:szCs w:val="28"/>
-        </w:rPr>
-        <w:t>:</w:t>
-      </w:r>
-    </w:p>
-    <w:p>
-      <w:pPr>
-        <w:pStyle w:val="Paragrafoelenco"/>
-        <w:ind w:left="0"/>
-        <w:rPr>
-          <w:rFonts w:asciiTheme="majorHAnsi" w:hAnsiTheme="majorHAnsi" w:cstheme="majorHAnsi"/>
-          <w:szCs w:val="28"/>
-        </w:rPr>
-      </w:pPr>
-      <w:proofErr w:type="spellStart"/>
-      <w:r>
-        <w:rPr>
-          <w:rFonts w:asciiTheme="majorHAnsi" w:hAnsiTheme="majorHAnsi" w:cstheme="majorHAnsi"/>
-          <w:b/>
-          <w:szCs w:val="28"/>
-        </w:rPr>
-        <w:t>Pre</w:t>
-      </w:r>
-      <w:proofErr w:type="spellEnd"/>
-      <w:r>
-        <w:rPr>
-          <w:rFonts w:asciiTheme="majorHAnsi" w:hAnsiTheme="majorHAnsi" w:cstheme="majorHAnsi"/>
-          <w:b/>
-          <w:szCs w:val="28"/>
-        </w:rPr>
-        <w:t xml:space="preserve">: </w:t>
-      </w:r>
-      <w:proofErr w:type="spellStart"/>
-      <w:r>
-        <w:rPr>
-          <w:rFonts w:asciiTheme="majorHAnsi" w:hAnsiTheme="majorHAnsi" w:cstheme="majorHAnsi"/>
-          <w:szCs w:val="28"/>
-        </w:rPr>
-        <w:t>idEvento</w:t>
-      </w:r>
-      <w:proofErr w:type="spellEnd"/>
-      <w:r>
-        <w:rPr>
-          <w:rFonts w:asciiTheme="majorHAnsi" w:hAnsiTheme="majorHAnsi" w:cstheme="majorHAnsi"/>
-          <w:szCs w:val="28"/>
-        </w:rPr>
-        <w:t xml:space="preserve"> esistente &amp;&amp; contenuto &lt;= 256 caratteri &amp;&amp; </w:t>
-      </w:r>
-      <w:proofErr w:type="gramStart"/>
-      <w:r>
-        <w:rPr>
-          <w:rFonts w:asciiTheme="majorHAnsi" w:hAnsiTheme="majorHAnsi" w:cstheme="majorHAnsi"/>
-          <w:szCs w:val="28"/>
-        </w:rPr>
-        <w:t>contenuto !</w:t>
-      </w:r>
-      <w:proofErr w:type="gramEnd"/>
-      <w:r>
-        <w:rPr>
-          <w:rFonts w:asciiTheme="majorHAnsi" w:hAnsiTheme="majorHAnsi" w:cstheme="majorHAnsi"/>
-          <w:szCs w:val="28"/>
-        </w:rPr>
-        <w:t xml:space="preserve">= </w:t>
-      </w:r>
-      <w:proofErr w:type="spellStart"/>
-      <w:r>
-        <w:rPr>
-          <w:rFonts w:asciiTheme="majorHAnsi" w:hAnsiTheme="majorHAnsi" w:cstheme="majorHAnsi"/>
-          <w:szCs w:val="28"/>
-        </w:rPr>
-        <w:t>null</w:t>
-      </w:r>
-      <w:proofErr w:type="spellEnd"/>
-    </w:p>
-    <w:p>
-      <w:pPr>
-        <w:pStyle w:val="Paragrafoelenco"/>
-        <w:ind w:left="0"/>
-        <w:rPr>
-          <w:rFonts w:asciiTheme="majorHAnsi" w:hAnsiTheme="majorHAnsi" w:cstheme="majorHAnsi"/>
-          <w:szCs w:val="28"/>
-        </w:rPr>
-      </w:pPr>
-      <w:r>
-        <w:rPr>
-          <w:rFonts w:asciiTheme="majorHAnsi" w:hAnsiTheme="majorHAnsi" w:cstheme="majorHAnsi"/>
-          <w:b/>
-          <w:szCs w:val="28"/>
-        </w:rPr>
-        <w:t xml:space="preserve">Post: </w:t>
-      </w:r>
-      <w:r>
-        <w:rPr>
-          <w:rFonts w:asciiTheme="majorHAnsi" w:hAnsiTheme="majorHAnsi" w:cstheme="majorHAnsi"/>
-          <w:szCs w:val="28"/>
-        </w:rPr>
-        <w:t>//</w:t>
-      </w:r>
-    </w:p>
-    <w:p>
-      <w:pPr>
-        <w:pStyle w:val="Paragrafoelenco"/>
-        <w:ind w:left="0"/>
-        <w:rPr>
-          <w:rFonts w:asciiTheme="majorHAnsi" w:hAnsiTheme="majorHAnsi" w:cstheme="majorHAnsi"/>
-          <w:szCs w:val="28"/>
-        </w:rPr>
-      </w:pPr>
-      <w:r>
-        <w:rPr>
-          <w:rFonts w:asciiTheme="majorHAnsi" w:hAnsiTheme="majorHAnsi" w:cstheme="majorHAnsi"/>
-          <w:b/>
-          <w:szCs w:val="28"/>
-        </w:rPr>
-        <w:t xml:space="preserve">Invariante: </w:t>
-      </w:r>
-      <w:r>
-        <w:rPr>
-          <w:rFonts w:asciiTheme="majorHAnsi" w:hAnsiTheme="majorHAnsi" w:cstheme="majorHAnsi"/>
-          <w:szCs w:val="28"/>
-        </w:rPr>
-        <w:t>//</w:t>
-      </w:r>
-    </w:p>
-    <w:p>
-      <w:pPr>
-        <w:pStyle w:val="Paragrafoelenco"/>
-        <w:ind w:left="0"/>
-        <w:rPr>
-          <w:rFonts w:asciiTheme="majorHAnsi" w:hAnsiTheme="majorHAnsi" w:cstheme="majorHAnsi"/>
-          <w:szCs w:val="28"/>
-        </w:rPr>
-      </w:pPr>
-    </w:p>
-    <w:p>
-      <w:pPr>
-        <w:pStyle w:val="Paragrafoelenco"/>
-        <w:ind w:left="0"/>
-        <w:rPr>
-          <w:rFonts w:asciiTheme="majorHAnsi" w:hAnsiTheme="majorHAnsi" w:cstheme="majorHAnsi"/>
-          <w:b/>
-          <w:sz w:val="24"/>
-          <w:szCs w:val="24"/>
-        </w:rPr>
-      </w:pPr>
-      <w:r>
-        <w:rPr>
-          <w:rFonts w:asciiTheme="majorHAnsi" w:hAnsiTheme="majorHAnsi" w:cstheme="majorHAnsi"/>
-          <w:b/>
-          <w:sz w:val="24"/>
-          <w:szCs w:val="24"/>
-        </w:rPr>
-        <w:t xml:space="preserve">Package: </w:t>
-      </w:r>
-      <w:proofErr w:type="spellStart"/>
-      <w:r>
-        <w:rPr>
-          <w:rFonts w:asciiTheme="majorHAnsi" w:hAnsiTheme="majorHAnsi" w:cstheme="majorHAnsi"/>
-          <w:b/>
-          <w:sz w:val="24"/>
-          <w:szCs w:val="24"/>
-        </w:rPr>
-        <w:t>Gestione</w:t>
-      </w:r>
-      <w:r>
-        <w:rPr>
-          <w:rFonts w:asciiTheme="majorHAnsi" w:hAnsiTheme="majorHAnsi" w:cstheme="majorHAnsi"/>
-          <w:b/>
-          <w:sz w:val="24"/>
-          <w:szCs w:val="24"/>
-        </w:rPr>
-        <w:t>Segnalazione</w:t>
-      </w:r>
-      <w:proofErr w:type="spellEnd"/>
-    </w:p>
-    <w:p>
-      <w:pPr>
-        <w:pStyle w:val="Paragrafoelenco"/>
-        <w:ind w:left="0"/>
-        <w:rPr>
-          <w:rFonts w:asciiTheme="majorHAnsi" w:hAnsiTheme="majorHAnsi" w:cstheme="majorHAnsi"/>
-          <w:b/>
-          <w:szCs w:val="24"/>
-        </w:rPr>
-      </w:pPr>
-      <w:proofErr w:type="spellStart"/>
-      <w:r>
-        <w:rPr>
-          <w:rFonts w:asciiTheme="majorHAnsi" w:hAnsiTheme="majorHAnsi" w:cstheme="majorHAnsi"/>
-          <w:b/>
-          <w:szCs w:val="24"/>
-        </w:rPr>
-        <w:t>Context</w:t>
-      </w:r>
-      <w:proofErr w:type="spellEnd"/>
-      <w:r>
-        <w:rPr>
-          <w:rFonts w:asciiTheme="majorHAnsi" w:hAnsiTheme="majorHAnsi" w:cstheme="majorHAnsi"/>
-          <w:b/>
-          <w:szCs w:val="24"/>
-        </w:rPr>
-        <w:t xml:space="preserve"> </w:t>
-      </w:r>
-      <w:proofErr w:type="spellStart"/>
-      <w:proofErr w:type="gramStart"/>
-      <w:r>
-        <w:rPr>
-          <w:rFonts w:asciiTheme="majorHAnsi" w:hAnsiTheme="majorHAnsi" w:cstheme="majorHAnsi"/>
-          <w:b/>
-          <w:szCs w:val="24"/>
-        </w:rPr>
-        <w:t>GestioneSegnalazione</w:t>
-      </w:r>
-      <w:proofErr w:type="spellEnd"/>
-      <w:r>
-        <w:rPr>
-          <w:rFonts w:asciiTheme="majorHAnsi" w:hAnsiTheme="majorHAnsi" w:cstheme="majorHAnsi"/>
-          <w:b/>
-          <w:szCs w:val="24"/>
-        </w:rPr>
-        <w:t>::</w:t>
-      </w:r>
-      <w:proofErr w:type="gramEnd"/>
-      <w:r>
-        <w:rPr>
-          <w:rFonts w:asciiTheme="majorHAnsi" w:hAnsiTheme="majorHAnsi" w:cstheme="majorHAnsi"/>
-          <w:b/>
-          <w:szCs w:val="24"/>
-        </w:rPr>
-        <w:t xml:space="preserve"> </w:t>
-      </w:r>
-      <w:proofErr w:type="spellStart"/>
-      <w:r>
-        <w:rPr>
-          <w:rFonts w:asciiTheme="majorHAnsi" w:hAnsiTheme="majorHAnsi" w:cstheme="majorHAnsi"/>
-          <w:b/>
-          <w:szCs w:val="24"/>
-        </w:rPr>
-        <w:t>SegnalazioneCommentControl</w:t>
-      </w:r>
-      <w:proofErr w:type="spellEnd"/>
-      <w:r>
-        <w:rPr>
-          <w:rFonts w:asciiTheme="majorHAnsi" w:hAnsiTheme="majorHAnsi" w:cstheme="majorHAnsi"/>
-          <w:b/>
-          <w:szCs w:val="24"/>
-        </w:rPr>
-        <w:t>(</w:t>
-      </w:r>
-      <w:proofErr w:type="spellStart"/>
-      <w:r>
-        <w:rPr>
-          <w:rFonts w:asciiTheme="majorHAnsi" w:hAnsiTheme="majorHAnsi" w:cstheme="majorHAnsi"/>
-          <w:b/>
-          <w:szCs w:val="24"/>
-        </w:rPr>
-        <w:t>idCommento</w:t>
-      </w:r>
-      <w:proofErr w:type="spellEnd"/>
-      <w:r>
-        <w:rPr>
-          <w:rFonts w:asciiTheme="majorHAnsi" w:hAnsiTheme="majorHAnsi" w:cstheme="majorHAnsi"/>
-          <w:b/>
-          <w:szCs w:val="24"/>
-        </w:rPr>
-        <w:t>)</w:t>
-      </w:r>
-      <w:r>
-        <w:rPr>
-          <w:rFonts w:asciiTheme="majorHAnsi" w:hAnsiTheme="majorHAnsi" w:cstheme="majorHAnsi"/>
-          <w:b/>
-          <w:szCs w:val="24"/>
-        </w:rPr>
-        <w:t>:</w:t>
-      </w:r>
-    </w:p>
-    <w:p>
-      <w:pPr>
-        <w:pStyle w:val="Paragrafoelenco"/>
-        <w:ind w:left="0"/>
-        <w:rPr>
-          <w:rFonts w:asciiTheme="majorHAnsi" w:hAnsiTheme="majorHAnsi" w:cstheme="majorHAnsi"/>
-          <w:szCs w:val="24"/>
-        </w:rPr>
-      </w:pPr>
-      <w:proofErr w:type="spellStart"/>
-      <w:r>
-        <w:rPr>
-          <w:rFonts w:asciiTheme="majorHAnsi" w:hAnsiTheme="majorHAnsi" w:cstheme="majorHAnsi"/>
-          <w:b/>
-          <w:szCs w:val="24"/>
-        </w:rPr>
-        <w:t>Pre</w:t>
-      </w:r>
-      <w:proofErr w:type="spellEnd"/>
-      <w:r>
-        <w:rPr>
-          <w:rFonts w:asciiTheme="majorHAnsi" w:hAnsiTheme="majorHAnsi" w:cstheme="majorHAnsi"/>
-          <w:b/>
-          <w:szCs w:val="24"/>
-        </w:rPr>
-        <w:t>:</w:t>
-      </w:r>
-      <w:r>
-        <w:rPr>
-          <w:rFonts w:asciiTheme="majorHAnsi" w:hAnsiTheme="majorHAnsi" w:cstheme="majorHAnsi"/>
-          <w:szCs w:val="24"/>
-        </w:rPr>
-        <w:t xml:space="preserve"> </w:t>
-      </w:r>
-      <w:proofErr w:type="spellStart"/>
-      <w:r>
-        <w:rPr>
-          <w:rFonts w:asciiTheme="majorHAnsi" w:hAnsiTheme="majorHAnsi" w:cstheme="majorHAnsi"/>
-          <w:szCs w:val="24"/>
-        </w:rPr>
-        <w:t>idCommento</w:t>
-      </w:r>
-      <w:proofErr w:type="spellEnd"/>
-      <w:r>
-        <w:rPr>
-          <w:rFonts w:asciiTheme="majorHAnsi" w:hAnsiTheme="majorHAnsi" w:cstheme="majorHAnsi"/>
-          <w:szCs w:val="24"/>
-        </w:rPr>
-        <w:t xml:space="preserve"> esistente</w:t>
-      </w:r>
-    </w:p>
-    <w:p>
-      <w:pPr>
-        <w:pStyle w:val="Paragrafoelenco"/>
-        <w:ind w:left="0"/>
-        <w:rPr>
-          <w:rFonts w:asciiTheme="majorHAnsi" w:hAnsiTheme="majorHAnsi" w:cstheme="majorHAnsi"/>
-          <w:szCs w:val="24"/>
-        </w:rPr>
-      </w:pPr>
-      <w:r>
-        <w:rPr>
-          <w:rFonts w:asciiTheme="majorHAnsi" w:hAnsiTheme="majorHAnsi" w:cstheme="majorHAnsi"/>
-          <w:b/>
-          <w:szCs w:val="24"/>
-        </w:rPr>
-        <w:t xml:space="preserve">Post: </w:t>
-      </w:r>
-      <w:r>
-        <w:rPr>
-          <w:rFonts w:asciiTheme="majorHAnsi" w:hAnsiTheme="majorHAnsi" w:cstheme="majorHAnsi"/>
-          <w:szCs w:val="24"/>
-        </w:rPr>
-        <w:t>//</w:t>
-      </w:r>
-    </w:p>
-    <w:p>
-      <w:pPr>
-        <w:pStyle w:val="Paragrafoelenco"/>
-        <w:ind w:left="0"/>
-        <w:rPr>
-          <w:rFonts w:asciiTheme="majorHAnsi" w:hAnsiTheme="majorHAnsi" w:cstheme="majorHAnsi"/>
-          <w:szCs w:val="24"/>
-        </w:rPr>
-      </w:pPr>
-      <w:proofErr w:type="spellStart"/>
-      <w:r>
-        <w:rPr>
-          <w:rFonts w:asciiTheme="majorHAnsi" w:hAnsiTheme="majorHAnsi" w:cstheme="majorHAnsi"/>
-          <w:b/>
-          <w:szCs w:val="24"/>
-        </w:rPr>
-        <w:t>Invarinate</w:t>
-      </w:r>
-      <w:proofErr w:type="spellEnd"/>
-      <w:r>
-        <w:rPr>
-          <w:rFonts w:asciiTheme="majorHAnsi" w:hAnsiTheme="majorHAnsi" w:cstheme="majorHAnsi"/>
-          <w:b/>
-          <w:szCs w:val="24"/>
-        </w:rPr>
-        <w:t xml:space="preserve">: </w:t>
-      </w:r>
-      <w:r>
-        <w:rPr>
-          <w:rFonts w:asciiTheme="majorHAnsi" w:hAnsiTheme="majorHAnsi" w:cstheme="majorHAnsi"/>
-          <w:szCs w:val="24"/>
-        </w:rPr>
-        <w:t>//</w:t>
-      </w:r>
-    </w:p>
-    <w:p>
-      <w:pPr>
-        <w:pStyle w:val="Paragrafoelenco"/>
-        <w:ind w:left="0"/>
-        <w:rPr>
-          <w:rFonts w:asciiTheme="majorHAnsi" w:hAnsiTheme="majorHAnsi" w:cstheme="majorHAnsi"/>
-          <w:szCs w:val="24"/>
-        </w:rPr>
-      </w:pPr>
-    </w:p>
-    <w:p>
-      <w:pPr>
-        <w:pStyle w:val="Paragrafoelenco"/>
-        <w:ind w:left="0"/>
-        <w:rPr>
-          <w:rFonts w:asciiTheme="majorHAnsi" w:hAnsiTheme="majorHAnsi" w:cstheme="majorHAnsi"/>
-          <w:b/>
-          <w:szCs w:val="24"/>
-        </w:rPr>
-      </w:pPr>
-      <w:proofErr w:type="spellStart"/>
-      <w:r>
-        <w:rPr>
-          <w:rFonts w:asciiTheme="majorHAnsi" w:hAnsiTheme="majorHAnsi" w:cstheme="majorHAnsi"/>
-          <w:b/>
-          <w:szCs w:val="24"/>
-        </w:rPr>
-        <w:t>Context</w:t>
-      </w:r>
-      <w:proofErr w:type="spellEnd"/>
-      <w:r>
-        <w:rPr>
-          <w:rFonts w:asciiTheme="majorHAnsi" w:hAnsiTheme="majorHAnsi" w:cstheme="majorHAnsi"/>
-          <w:b/>
-          <w:szCs w:val="24"/>
-        </w:rPr>
-        <w:t xml:space="preserve"> </w:t>
-      </w:r>
-      <w:proofErr w:type="spellStart"/>
-      <w:proofErr w:type="gramStart"/>
-      <w:r>
-        <w:rPr>
-          <w:rFonts w:asciiTheme="majorHAnsi" w:hAnsiTheme="majorHAnsi" w:cstheme="majorHAnsi"/>
-          <w:b/>
-          <w:szCs w:val="24"/>
-        </w:rPr>
-        <w:t>GestioneSegnalazione</w:t>
-      </w:r>
-      <w:proofErr w:type="spellEnd"/>
-      <w:r>
-        <w:rPr>
-          <w:rFonts w:asciiTheme="majorHAnsi" w:hAnsiTheme="majorHAnsi" w:cstheme="majorHAnsi"/>
-          <w:b/>
-          <w:szCs w:val="24"/>
-        </w:rPr>
-        <w:t>::</w:t>
-      </w:r>
-      <w:proofErr w:type="gramEnd"/>
-      <w:r>
-        <w:rPr>
-          <w:rFonts w:asciiTheme="majorHAnsi" w:hAnsiTheme="majorHAnsi" w:cstheme="majorHAnsi"/>
-          <w:b/>
-          <w:szCs w:val="24"/>
-        </w:rPr>
-        <w:t xml:space="preserve"> </w:t>
-      </w:r>
-      <w:proofErr w:type="spellStart"/>
-      <w:r>
-        <w:rPr>
-          <w:rFonts w:asciiTheme="majorHAnsi" w:hAnsiTheme="majorHAnsi" w:cstheme="majorHAnsi"/>
-          <w:b/>
-          <w:szCs w:val="24"/>
-        </w:rPr>
-        <w:t>SegnalazioneEvento</w:t>
-      </w:r>
-      <w:r>
-        <w:rPr>
-          <w:rFonts w:asciiTheme="majorHAnsi" w:hAnsiTheme="majorHAnsi" w:cstheme="majorHAnsi"/>
-          <w:b/>
-          <w:szCs w:val="24"/>
-        </w:rPr>
-        <w:t>Control</w:t>
-      </w:r>
-      <w:proofErr w:type="spellEnd"/>
-      <w:r>
-        <w:rPr>
-          <w:rFonts w:asciiTheme="majorHAnsi" w:hAnsiTheme="majorHAnsi" w:cstheme="majorHAnsi"/>
-          <w:b/>
-          <w:szCs w:val="24"/>
-        </w:rPr>
-        <w:t>(</w:t>
-      </w:r>
-      <w:proofErr w:type="spellStart"/>
-      <w:r>
-        <w:rPr>
-          <w:rFonts w:asciiTheme="majorHAnsi" w:hAnsiTheme="majorHAnsi" w:cstheme="majorHAnsi"/>
-          <w:b/>
-          <w:szCs w:val="24"/>
-        </w:rPr>
-        <w:t>idEvento</w:t>
-      </w:r>
-      <w:proofErr w:type="spellEnd"/>
-      <w:r>
-        <w:rPr>
-          <w:rFonts w:asciiTheme="majorHAnsi" w:hAnsiTheme="majorHAnsi" w:cstheme="majorHAnsi"/>
-          <w:b/>
-          <w:szCs w:val="24"/>
-        </w:rPr>
-        <w:t>)</w:t>
-      </w:r>
-      <w:r>
-        <w:rPr>
-          <w:rFonts w:asciiTheme="majorHAnsi" w:hAnsiTheme="majorHAnsi" w:cstheme="majorHAnsi"/>
-          <w:b/>
-          <w:szCs w:val="24"/>
-        </w:rPr>
-        <w:t>:</w:t>
-      </w:r>
-    </w:p>
-    <w:p>
-      <w:pPr>
-        <w:pStyle w:val="Paragrafoelenco"/>
-        <w:ind w:left="0"/>
-        <w:rPr>
-          <w:rFonts w:asciiTheme="majorHAnsi" w:hAnsiTheme="majorHAnsi" w:cstheme="majorHAnsi"/>
-          <w:szCs w:val="24"/>
-        </w:rPr>
-      </w:pPr>
-      <w:proofErr w:type="spellStart"/>
-      <w:r>
-        <w:rPr>
-          <w:rFonts w:asciiTheme="majorHAnsi" w:hAnsiTheme="majorHAnsi" w:cstheme="majorHAnsi"/>
-          <w:b/>
-          <w:szCs w:val="24"/>
-        </w:rPr>
-        <w:t>Pre</w:t>
-      </w:r>
-      <w:proofErr w:type="spellEnd"/>
-      <w:r>
-        <w:rPr>
-          <w:rFonts w:asciiTheme="majorHAnsi" w:hAnsiTheme="majorHAnsi" w:cstheme="majorHAnsi"/>
-          <w:b/>
-          <w:szCs w:val="24"/>
-        </w:rPr>
-        <w:t xml:space="preserve">: </w:t>
-      </w:r>
-      <w:proofErr w:type="spellStart"/>
-      <w:r>
-        <w:rPr>
-          <w:rFonts w:asciiTheme="majorHAnsi" w:hAnsiTheme="majorHAnsi" w:cstheme="majorHAnsi"/>
-          <w:szCs w:val="24"/>
-        </w:rPr>
-        <w:t>idEvento</w:t>
-      </w:r>
-      <w:proofErr w:type="spellEnd"/>
-      <w:r>
-        <w:rPr>
-          <w:rFonts w:asciiTheme="majorHAnsi" w:hAnsiTheme="majorHAnsi" w:cstheme="majorHAnsi"/>
-          <w:szCs w:val="24"/>
-        </w:rPr>
-        <w:t xml:space="preserve"> esistente</w:t>
-      </w:r>
-    </w:p>
-    <w:p>
-      <w:pPr>
-        <w:pStyle w:val="Paragrafoelenco"/>
-        <w:ind w:left="0"/>
-        <w:rPr>
-          <w:rFonts w:asciiTheme="majorHAnsi" w:hAnsiTheme="majorHAnsi" w:cstheme="majorHAnsi"/>
-          <w:szCs w:val="24"/>
-        </w:rPr>
-      </w:pPr>
-      <w:r>
-        <w:rPr>
-          <w:rFonts w:asciiTheme="majorHAnsi" w:hAnsiTheme="majorHAnsi" w:cstheme="majorHAnsi"/>
-          <w:b/>
-          <w:szCs w:val="24"/>
-        </w:rPr>
-        <w:t xml:space="preserve">Post: </w:t>
-      </w:r>
-      <w:r>
-        <w:rPr>
-          <w:rFonts w:asciiTheme="majorHAnsi" w:hAnsiTheme="majorHAnsi" w:cstheme="majorHAnsi"/>
-          <w:szCs w:val="24"/>
-        </w:rPr>
-        <w:t>//</w:t>
-      </w:r>
-    </w:p>
-    <w:p>
-      <w:pPr>
-        <w:pStyle w:val="Paragrafoelenco"/>
-        <w:ind w:left="0"/>
-        <w:rPr>
-          <w:rFonts w:asciiTheme="majorHAnsi" w:hAnsiTheme="majorHAnsi" w:cstheme="majorHAnsi"/>
-          <w:szCs w:val="24"/>
-        </w:rPr>
-      </w:pPr>
-      <w:proofErr w:type="spellStart"/>
-      <w:r>
-        <w:rPr>
-          <w:rFonts w:asciiTheme="majorHAnsi" w:hAnsiTheme="majorHAnsi" w:cstheme="majorHAnsi"/>
-          <w:b/>
-          <w:szCs w:val="24"/>
-        </w:rPr>
-        <w:t>Invarinate</w:t>
-      </w:r>
-      <w:proofErr w:type="spellEnd"/>
-      <w:r>
-        <w:rPr>
-          <w:rFonts w:asciiTheme="majorHAnsi" w:hAnsiTheme="majorHAnsi" w:cstheme="majorHAnsi"/>
-          <w:b/>
-          <w:szCs w:val="24"/>
-        </w:rPr>
-        <w:t xml:space="preserve">: </w:t>
-      </w:r>
-      <w:r>
-        <w:rPr>
-          <w:rFonts w:asciiTheme="majorHAnsi" w:hAnsiTheme="majorHAnsi" w:cstheme="majorHAnsi"/>
-          <w:szCs w:val="24"/>
-        </w:rPr>
-        <w:t>//</w:t>
-      </w:r>
-    </w:p>
-    <w:p>
-      <w:pPr>
-        <w:pStyle w:val="Paragrafoelenco"/>
-        <w:ind w:left="0"/>
-        <w:rPr>
-          <w:rFonts w:asciiTheme="majorHAnsi" w:hAnsiTheme="majorHAnsi" w:cstheme="majorHAnsi"/>
-          <w:szCs w:val="24"/>
-        </w:rPr>
-      </w:pPr>
-    </w:p>
-    <w:p>
-      <w:pPr>
-        <w:pStyle w:val="Paragrafoelenco"/>
-        <w:ind w:left="0"/>
-        <w:rPr>
-          <w:rFonts w:asciiTheme="majorHAnsi" w:hAnsiTheme="majorHAnsi" w:cstheme="majorHAnsi"/>
-          <w:b/>
-          <w:szCs w:val="24"/>
-        </w:rPr>
-      </w:pPr>
-      <w:proofErr w:type="spellStart"/>
-      <w:r>
-        <w:rPr>
-          <w:rFonts w:asciiTheme="majorHAnsi" w:hAnsiTheme="majorHAnsi" w:cstheme="majorHAnsi"/>
-          <w:b/>
-          <w:szCs w:val="24"/>
-        </w:rPr>
-        <w:t>Context</w:t>
-      </w:r>
-      <w:proofErr w:type="spellEnd"/>
-      <w:r>
-        <w:rPr>
-          <w:rFonts w:asciiTheme="majorHAnsi" w:hAnsiTheme="majorHAnsi" w:cstheme="majorHAnsi"/>
-          <w:b/>
-          <w:szCs w:val="24"/>
-        </w:rPr>
-        <w:t xml:space="preserve"> </w:t>
-      </w:r>
-      <w:proofErr w:type="spellStart"/>
-      <w:proofErr w:type="gramStart"/>
-      <w:r>
-        <w:rPr>
-          <w:rFonts w:asciiTheme="majorHAnsi" w:hAnsiTheme="majorHAnsi" w:cstheme="majorHAnsi"/>
-          <w:b/>
-          <w:szCs w:val="24"/>
-        </w:rPr>
-        <w:t>GestioneSegnala</w:t>
-      </w:r>
-      <w:r>
-        <w:rPr>
-          <w:rFonts w:asciiTheme="majorHAnsi" w:hAnsiTheme="majorHAnsi" w:cstheme="majorHAnsi"/>
-          <w:b/>
-          <w:szCs w:val="24"/>
-        </w:rPr>
-        <w:t>zione</w:t>
-      </w:r>
-      <w:proofErr w:type="spellEnd"/>
-      <w:r>
-        <w:rPr>
-          <w:rFonts w:asciiTheme="majorHAnsi" w:hAnsiTheme="majorHAnsi" w:cstheme="majorHAnsi"/>
-          <w:b/>
-          <w:szCs w:val="24"/>
-        </w:rPr>
-        <w:t>::</w:t>
-      </w:r>
-      <w:proofErr w:type="gramEnd"/>
-      <w:r>
-        <w:rPr>
-          <w:rFonts w:asciiTheme="majorHAnsi" w:hAnsiTheme="majorHAnsi" w:cstheme="majorHAnsi"/>
-          <w:b/>
-          <w:szCs w:val="24"/>
-        </w:rPr>
-        <w:t xml:space="preserve"> </w:t>
-      </w:r>
-      <w:proofErr w:type="spellStart"/>
-      <w:r>
-        <w:rPr>
-          <w:rFonts w:asciiTheme="majorHAnsi" w:hAnsiTheme="majorHAnsi" w:cstheme="majorHAnsi"/>
-          <w:b/>
-          <w:szCs w:val="24"/>
-        </w:rPr>
-        <w:t>ModeratoreSegnalazioneControl</w:t>
-      </w:r>
-      <w:proofErr w:type="spellEnd"/>
-      <w:r>
-        <w:rPr>
-          <w:rFonts w:asciiTheme="majorHAnsi" w:hAnsiTheme="majorHAnsi" w:cstheme="majorHAnsi"/>
-          <w:b/>
-          <w:szCs w:val="24"/>
-        </w:rPr>
-        <w:t>(</w:t>
-      </w:r>
-      <w:proofErr w:type="spellStart"/>
-      <w:r>
-        <w:rPr>
-          <w:rFonts w:asciiTheme="majorHAnsi" w:hAnsiTheme="majorHAnsi" w:cstheme="majorHAnsi"/>
-          <w:b/>
-          <w:szCs w:val="24"/>
-        </w:rPr>
-        <w:t>idSegnalazione</w:t>
-      </w:r>
-      <w:proofErr w:type="spellEnd"/>
-      <w:r>
-        <w:rPr>
-          <w:rFonts w:asciiTheme="majorHAnsi" w:hAnsiTheme="majorHAnsi" w:cstheme="majorHAnsi"/>
-          <w:b/>
-          <w:szCs w:val="24"/>
-        </w:rPr>
-        <w:t>, azione):</w:t>
-      </w:r>
-    </w:p>
-    <w:p>
-      <w:pPr>
-        <w:pStyle w:val="Paragrafoelenco"/>
-        <w:ind w:left="0"/>
-        <w:rPr>
-          <w:rFonts w:asciiTheme="majorHAnsi" w:hAnsiTheme="majorHAnsi" w:cstheme="majorHAnsi"/>
-          <w:szCs w:val="24"/>
-          <w:lang w:val="en-US"/>
-        </w:rPr>
-      </w:pPr>
-      <w:r>
-        <w:rPr>
-          <w:rFonts w:asciiTheme="majorHAnsi" w:hAnsiTheme="majorHAnsi" w:cstheme="majorHAnsi"/>
-          <w:b/>
-          <w:szCs w:val="24"/>
-          <w:lang w:val="en-US"/>
-        </w:rPr>
-        <w:t>Pre:</w:t>
-      </w:r>
-      <w:r>
-        <w:rPr>
-          <w:rFonts w:asciiTheme="majorHAnsi" w:hAnsiTheme="majorHAnsi" w:cstheme="majorHAnsi"/>
-          <w:szCs w:val="24"/>
-          <w:lang w:val="en-US"/>
-        </w:rPr>
-        <w:t xml:space="preserve"> </w:t>
-      </w:r>
-      <w:proofErr w:type="spellStart"/>
-      <w:r>
-        <w:rPr>
-          <w:rFonts w:asciiTheme="majorHAnsi" w:hAnsiTheme="majorHAnsi" w:cstheme="majorHAnsi"/>
-          <w:szCs w:val="24"/>
-          <w:lang w:val="en-US"/>
-        </w:rPr>
-        <w:t>i</w:t>
-      </w:r>
-      <w:r>
-        <w:rPr>
-          <w:rFonts w:asciiTheme="majorHAnsi" w:hAnsiTheme="majorHAnsi" w:cstheme="majorHAnsi"/>
-          <w:szCs w:val="24"/>
-          <w:lang w:val="en-US"/>
-        </w:rPr>
-        <w:t>dSegnalazione</w:t>
-      </w:r>
-      <w:proofErr w:type="spellEnd"/>
-      <w:r>
-        <w:rPr>
-          <w:rFonts w:asciiTheme="majorHAnsi" w:hAnsiTheme="majorHAnsi" w:cstheme="majorHAnsi"/>
-          <w:szCs w:val="24"/>
-          <w:lang w:val="en-US"/>
-        </w:rPr>
-        <w:t xml:space="preserve"> </w:t>
-      </w:r>
-      <w:proofErr w:type="spellStart"/>
-      <w:r>
-        <w:rPr>
-          <w:rFonts w:asciiTheme="majorHAnsi" w:hAnsiTheme="majorHAnsi" w:cstheme="majorHAnsi"/>
-          <w:szCs w:val="24"/>
-          <w:lang w:val="en-US"/>
-        </w:rPr>
-        <w:t>esiste</w:t>
-      </w:r>
-      <w:proofErr w:type="spellEnd"/>
-    </w:p>
-    <w:p>
-      <w:pPr>
-        <w:pStyle w:val="Paragrafoelenco"/>
-        <w:ind w:left="0"/>
-        <w:rPr>
-          <w:rFonts w:asciiTheme="majorHAnsi" w:hAnsiTheme="majorHAnsi" w:cstheme="majorHAnsi"/>
-          <w:szCs w:val="24"/>
-          <w:lang w:val="en-US"/>
-        </w:rPr>
-      </w:pPr>
-      <w:r>
-        <w:rPr>
-          <w:rFonts w:asciiTheme="majorHAnsi" w:hAnsiTheme="majorHAnsi" w:cstheme="majorHAnsi"/>
-          <w:b/>
-          <w:szCs w:val="24"/>
-          <w:lang w:val="en-US"/>
-        </w:rPr>
-        <w:t>Post:</w:t>
-      </w:r>
-      <w:r>
-        <w:rPr>
-          <w:rFonts w:asciiTheme="majorHAnsi" w:hAnsiTheme="majorHAnsi" w:cstheme="majorHAnsi"/>
-          <w:szCs w:val="24"/>
-          <w:lang w:val="en-US"/>
-        </w:rPr>
-        <w:t xml:space="preserve"> </w:t>
-      </w:r>
-      <w:r>
-        <w:rPr>
-          <w:rFonts w:asciiTheme="majorHAnsi" w:hAnsiTheme="majorHAnsi" w:cstheme="majorHAnsi"/>
-          <w:szCs w:val="24"/>
-          <w:lang w:val="en-US"/>
-        </w:rPr>
-        <w:t>//</w:t>
-      </w:r>
-    </w:p>
-    <w:p>
-      <w:pPr>
-        <w:pStyle w:val="Paragrafoelenco"/>
-        <w:ind w:left="0"/>
-        <w:rPr>
-          <w:rFonts w:asciiTheme="majorHAnsi" w:hAnsiTheme="majorHAnsi" w:cstheme="majorHAnsi"/>
-          <w:szCs w:val="24"/>
-          <w:lang w:val="en-US"/>
-        </w:rPr>
-      </w:pPr>
-      <w:proofErr w:type="spellStart"/>
-      <w:r>
-        <w:rPr>
-          <w:rFonts w:asciiTheme="majorHAnsi" w:hAnsiTheme="majorHAnsi" w:cstheme="majorHAnsi"/>
-          <w:b/>
-          <w:szCs w:val="24"/>
-          <w:lang w:val="en-US"/>
-        </w:rPr>
-        <w:t>Invarinate</w:t>
-      </w:r>
-      <w:proofErr w:type="spellEnd"/>
-      <w:r>
-        <w:rPr>
-          <w:rFonts w:asciiTheme="majorHAnsi" w:hAnsiTheme="majorHAnsi" w:cstheme="majorHAnsi"/>
-          <w:b/>
-          <w:szCs w:val="24"/>
-          <w:lang w:val="en-US"/>
-        </w:rPr>
-        <w:t xml:space="preserve">: </w:t>
-      </w:r>
-      <w:r>
-        <w:rPr>
-          <w:rFonts w:asciiTheme="majorHAnsi" w:hAnsiTheme="majorHAnsi" w:cstheme="majorHAnsi"/>
-          <w:szCs w:val="24"/>
-          <w:lang w:val="en-US"/>
-        </w:rPr>
-        <w:t>//</w:t>
-      </w:r>
-    </w:p>
-    <w:p>
-      <w:pPr>
-        <w:pStyle w:val="Paragrafoelenco"/>
-        <w:ind w:left="0"/>
-        <w:rPr>
-          <w:rFonts w:asciiTheme="majorHAnsi" w:hAnsiTheme="majorHAnsi" w:cstheme="majorHAnsi"/>
-          <w:szCs w:val="24"/>
-          <w:lang w:val="en-US"/>
-        </w:rPr>
-      </w:pPr>
-    </w:p>
-    <w:p>
-      <w:pPr>
-        <w:pStyle w:val="Paragrafoelenco"/>
-        <w:ind w:left="0"/>
-        <w:rPr>
-          <w:rFonts w:asciiTheme="majorHAnsi" w:hAnsiTheme="majorHAnsi" w:cstheme="majorHAnsi"/>
-          <w:b/>
-          <w:szCs w:val="24"/>
-          <w:lang w:val="en-US"/>
-        </w:rPr>
-      </w:pPr>
-      <w:r>
-        <w:rPr>
-          <w:rFonts w:asciiTheme="majorHAnsi" w:hAnsiTheme="majorHAnsi" w:cstheme="majorHAnsi"/>
-          <w:b/>
-          <w:szCs w:val="24"/>
-          <w:lang w:val="en-US"/>
-        </w:rPr>
-        <w:t xml:space="preserve">Package </w:t>
-      </w:r>
-      <w:proofErr w:type="spellStart"/>
-      <w:r>
-        <w:rPr>
-          <w:rFonts w:asciiTheme="majorHAnsi" w:hAnsiTheme="majorHAnsi" w:cstheme="majorHAnsi"/>
-          <w:b/>
-          <w:szCs w:val="24"/>
-          <w:lang w:val="en-US"/>
-        </w:rPr>
-        <w:t>GestioneSearch</w:t>
-      </w:r>
-      <w:proofErr w:type="spellEnd"/>
-    </w:p>
-    <w:p>
-      <w:pPr>
-        <w:pStyle w:val="Paragrafoelenco"/>
-        <w:ind w:left="0"/>
-        <w:rPr>
-          <w:rFonts w:asciiTheme="majorHAnsi" w:hAnsiTheme="majorHAnsi" w:cstheme="majorHAnsi"/>
-          <w:b/>
-          <w:szCs w:val="24"/>
-          <w:lang w:val="en-US"/>
-        </w:rPr>
-      </w:pPr>
-    </w:p>
-    <w:p>
-      <w:pPr>
-        <w:pStyle w:val="Paragrafoelenco"/>
-        <w:ind w:left="0"/>
-        <w:rPr>
-          <w:rFonts w:asciiTheme="majorHAnsi" w:hAnsiTheme="majorHAnsi" w:cstheme="majorHAnsi"/>
-          <w:b/>
-          <w:szCs w:val="24"/>
-          <w:lang w:val="en-US"/>
-        </w:rPr>
-      </w:pPr>
-      <w:r>
-        <w:rPr>
-          <w:rFonts w:asciiTheme="majorHAnsi" w:hAnsiTheme="majorHAnsi" w:cstheme="majorHAnsi"/>
-          <w:b/>
-          <w:szCs w:val="24"/>
-          <w:lang w:val="en-US"/>
-        </w:rPr>
-        <w:t xml:space="preserve">Context </w:t>
-      </w:r>
-      <w:proofErr w:type="spellStart"/>
-      <w:proofErr w:type="gramStart"/>
-      <w:r>
-        <w:rPr>
-          <w:rFonts w:asciiTheme="majorHAnsi" w:hAnsiTheme="majorHAnsi" w:cstheme="majorHAnsi"/>
-          <w:b/>
-          <w:szCs w:val="24"/>
-          <w:lang w:val="en-US"/>
-        </w:rPr>
-        <w:t>GestioneSearch</w:t>
-      </w:r>
-      <w:proofErr w:type="spellEnd"/>
-      <w:r>
-        <w:rPr>
-          <w:rFonts w:asciiTheme="majorHAnsi" w:hAnsiTheme="majorHAnsi" w:cstheme="majorHAnsi"/>
-          <w:b/>
-          <w:szCs w:val="24"/>
-          <w:lang w:val="en-US"/>
-        </w:rPr>
-        <w:t>::</w:t>
-      </w:r>
-      <w:proofErr w:type="gramEnd"/>
-      <w:r>
-        <w:rPr>
-          <w:rFonts w:asciiTheme="majorHAnsi" w:hAnsiTheme="majorHAnsi" w:cstheme="majorHAnsi"/>
-          <w:b/>
-          <w:szCs w:val="24"/>
-          <w:lang w:val="en-US"/>
-        </w:rPr>
-        <w:t xml:space="preserve"> </w:t>
-      </w:r>
-      <w:proofErr w:type="spellStart"/>
-      <w:r>
-        <w:rPr>
-          <w:rFonts w:asciiTheme="majorHAnsi" w:hAnsiTheme="majorHAnsi" w:cstheme="majorHAnsi"/>
-          <w:b/>
-          <w:szCs w:val="24"/>
-          <w:lang w:val="en-US"/>
-        </w:rPr>
-        <w:t>SearchEventControl</w:t>
-      </w:r>
-      <w:proofErr w:type="spellEnd"/>
-      <w:r>
-        <w:rPr>
-          <w:rFonts w:asciiTheme="majorHAnsi" w:hAnsiTheme="majorHAnsi" w:cstheme="majorHAnsi"/>
-          <w:b/>
-          <w:szCs w:val="24"/>
-          <w:lang w:val="en-US"/>
-        </w:rPr>
-        <w:t>(</w:t>
-      </w:r>
-      <w:proofErr w:type="spellStart"/>
-      <w:r>
-        <w:rPr>
-          <w:rFonts w:asciiTheme="majorHAnsi" w:hAnsiTheme="majorHAnsi" w:cstheme="majorHAnsi"/>
-          <w:b/>
-          <w:szCs w:val="24"/>
-          <w:lang w:val="en-US"/>
-        </w:rPr>
-        <w:t>filtro,comparatore,parametri:hashmap</w:t>
-      </w:r>
-      <w:proofErr w:type="spellEnd"/>
-      <w:r>
-        <w:rPr>
-          <w:rFonts w:asciiTheme="majorHAnsi" w:hAnsiTheme="majorHAnsi" w:cstheme="majorHAnsi"/>
-          <w:b/>
-          <w:szCs w:val="24"/>
-          <w:lang w:val="en-US"/>
-        </w:rPr>
-        <w:t>):</w:t>
-      </w:r>
-    </w:p>
-    <w:p>
-      <w:pPr>
-        <w:pStyle w:val="Paragrafoelenco"/>
-        <w:ind w:left="0"/>
-        <w:rPr>
-          <w:rFonts w:asciiTheme="majorHAnsi" w:hAnsiTheme="majorHAnsi" w:cstheme="majorHAnsi"/>
-          <w:szCs w:val="24"/>
-        </w:rPr>
-      </w:pPr>
-      <w:proofErr w:type="spellStart"/>
-      <w:r>
-        <w:rPr>
-          <w:rFonts w:asciiTheme="majorHAnsi" w:hAnsiTheme="majorHAnsi" w:cstheme="majorHAnsi"/>
-          <w:b/>
-          <w:szCs w:val="24"/>
-        </w:rPr>
-        <w:t>Pre</w:t>
-      </w:r>
-      <w:proofErr w:type="spellEnd"/>
-      <w:r>
-        <w:rPr>
-          <w:rFonts w:asciiTheme="majorHAnsi" w:hAnsiTheme="majorHAnsi" w:cstheme="majorHAnsi"/>
-          <w:b/>
-          <w:szCs w:val="24"/>
-        </w:rPr>
-        <w:t>:</w:t>
-      </w:r>
-      <w:r>
-        <w:rPr>
-          <w:rFonts w:asciiTheme="majorHAnsi" w:hAnsiTheme="majorHAnsi" w:cstheme="majorHAnsi"/>
-          <w:b/>
-          <w:szCs w:val="24"/>
-        </w:rPr>
-        <w:t xml:space="preserve"> </w:t>
-      </w:r>
-      <w:bookmarkStart w:id="1" w:name="_Hlk536201643"/>
-      <w:r>
-        <w:rPr>
-          <w:rFonts w:asciiTheme="majorHAnsi" w:hAnsiTheme="majorHAnsi" w:cstheme="majorHAnsi"/>
-          <w:szCs w:val="24"/>
-        </w:rPr>
-        <w:t>filtro e comparatore esistenti e parametri validi per quel filtro</w:t>
-      </w:r>
-      <w:bookmarkEnd w:id="1"/>
-    </w:p>
-    <w:p>
-      <w:pPr>
-        <w:pStyle w:val="Paragrafoelenco"/>
-        <w:ind w:left="0"/>
-        <w:rPr>
-          <w:rFonts w:asciiTheme="majorHAnsi" w:hAnsiTheme="majorHAnsi" w:cstheme="majorHAnsi"/>
-          <w:szCs w:val="24"/>
-        </w:rPr>
-      </w:pPr>
-      <w:r>
-        <w:rPr>
-          <w:rFonts w:asciiTheme="majorHAnsi" w:hAnsiTheme="majorHAnsi" w:cstheme="majorHAnsi"/>
-          <w:b/>
-          <w:szCs w:val="24"/>
-        </w:rPr>
-        <w:t>Post:</w:t>
-      </w:r>
-      <w:r>
-        <w:rPr>
-          <w:rFonts w:asciiTheme="majorHAnsi" w:hAnsiTheme="majorHAnsi" w:cstheme="majorHAnsi"/>
-          <w:b/>
-          <w:szCs w:val="24"/>
-        </w:rPr>
-        <w:t xml:space="preserve"> </w:t>
-      </w:r>
-      <w:r>
-        <w:rPr>
-          <w:rFonts w:asciiTheme="majorHAnsi" w:hAnsiTheme="majorHAnsi" w:cstheme="majorHAnsi"/>
-          <w:szCs w:val="24"/>
-        </w:rPr>
-        <w:t>//</w:t>
-      </w:r>
-    </w:p>
-    <w:p>
-      <w:pPr>
-        <w:pStyle w:val="Paragrafoelenco"/>
-        <w:ind w:left="0"/>
-        <w:rPr>
-          <w:rFonts w:asciiTheme="majorHAnsi" w:hAnsiTheme="majorHAnsi" w:cstheme="majorHAnsi"/>
-          <w:szCs w:val="24"/>
-        </w:rPr>
-      </w:pPr>
-      <w:r>
-        <w:rPr>
-          <w:rFonts w:asciiTheme="majorHAnsi" w:hAnsiTheme="majorHAnsi" w:cstheme="majorHAnsi"/>
-          <w:b/>
-          <w:szCs w:val="24"/>
-        </w:rPr>
-        <w:t>Invariante:</w:t>
-      </w:r>
-      <w:r>
-        <w:rPr>
-          <w:rFonts w:asciiTheme="majorHAnsi" w:hAnsiTheme="majorHAnsi" w:cstheme="majorHAnsi"/>
-          <w:b/>
-          <w:szCs w:val="24"/>
-        </w:rPr>
-        <w:t xml:space="preserve"> </w:t>
-      </w:r>
-      <w:r>
-        <w:rPr>
-          <w:rFonts w:asciiTheme="majorHAnsi" w:hAnsiTheme="majorHAnsi" w:cstheme="majorHAnsi"/>
-          <w:szCs w:val="24"/>
-        </w:rPr>
-        <w:t>//</w:t>
-      </w:r>
-    </w:p>
-    <w:p>
-      <w:pPr>
-        <w:pStyle w:val="Paragrafoelenco"/>
-        <w:ind w:left="0"/>
-        <w:rPr>
-          <w:rFonts w:asciiTheme="majorHAnsi" w:hAnsiTheme="majorHAnsi" w:cstheme="majorHAnsi"/>
-          <w:b/>
-          <w:szCs w:val="24"/>
-        </w:rPr>
-      </w:pPr>
-    </w:p>
-    <w:p>
-      <w:pPr>
-        <w:pStyle w:val="Paragrafoelenco"/>
-        <w:ind w:left="0"/>
-        <w:rPr>
-          <w:rFonts w:asciiTheme="majorHAnsi" w:hAnsiTheme="majorHAnsi" w:cstheme="majorHAnsi"/>
-          <w:b/>
-          <w:szCs w:val="24"/>
-        </w:rPr>
-      </w:pPr>
-      <w:proofErr w:type="spellStart"/>
-      <w:r>
-        <w:rPr>
-          <w:rFonts w:asciiTheme="majorHAnsi" w:hAnsiTheme="majorHAnsi" w:cstheme="majorHAnsi"/>
-          <w:b/>
-          <w:szCs w:val="24"/>
-        </w:rPr>
-        <w:lastRenderedPageBreak/>
+          <w:b/>
+          <w:szCs w:val="24"/>
+        </w:rPr>
+      </w:pPr>
+      <w:proofErr w:type="spellStart"/>
+      <w:r>
+        <w:rPr>
+          <w:rFonts w:asciiTheme="majorHAnsi" w:hAnsiTheme="majorHAnsi" w:cstheme="majorHAnsi"/>
+          <w:b/>
+          <w:szCs w:val="24"/>
+        </w:rPr>
         <w:t>Context</w:t>
       </w:r>
       <w:proofErr w:type="spellEnd"/>

--- a/Internal work product/ODD.docx
+++ b/Internal work product/ODD.docx
@@ -9,12 +9,28 @@
           <w:rFonts w:asciiTheme="majorHAnsi" w:hAnsiTheme="majorHAnsi" w:cstheme="majorHAnsi"/>
         </w:rPr>
       </w:pPr>
-      <w:r>
-        <w:rPr>
-          <w:rStyle w:val="fontstyle01"/>
-          <w:rFonts w:asciiTheme="majorHAnsi" w:hAnsiTheme="majorHAnsi" w:cstheme="majorHAnsi"/>
-        </w:rPr>
-        <w:t>Dopo aver stilato il documento di Requirements Analysis</w:t>
+      <w:proofErr w:type="spellStart"/>
+      <w:r>
+        <w:rPr>
+          <w:rStyle w:val="fontstyle01"/>
+          <w:rFonts w:asciiTheme="majorHAnsi" w:hAnsiTheme="majorHAnsi" w:cstheme="majorHAnsi"/>
+        </w:rPr>
+        <w:t>o</w:t>
+      </w:r>
+      <w:r>
+        <w:rPr>
+          <w:rStyle w:val="fontstyle01"/>
+          <w:rFonts w:asciiTheme="majorHAnsi" w:hAnsiTheme="majorHAnsi" w:cstheme="majorHAnsi"/>
+        </w:rPr>
+        <w:t>Dopo</w:t>
+      </w:r>
+      <w:proofErr w:type="spellEnd"/>
+      <w:r>
+        <w:rPr>
+          <w:rStyle w:val="fontstyle01"/>
+          <w:rFonts w:asciiTheme="majorHAnsi" w:hAnsiTheme="majorHAnsi" w:cstheme="majorHAnsi"/>
+        </w:rPr>
+        <w:t xml:space="preserve"> aver stilato il documento di Requirements Analysis</w:t>
       </w:r>
       <w:r>
         <w:rPr>
@@ -6909,7 +6925,21 @@
                 <w:rFonts w:asciiTheme="majorHAnsi" w:hAnsiTheme="majorHAnsi" w:cstheme="majorHAnsi"/>
                 <w:szCs w:val="28"/>
               </w:rPr>
-              <w:t>EventControl</w:t>
+              <w:t>Event</w:t>
+            </w:r>
+            <w:r>
+              <w:rPr>
+                <w:rFonts w:asciiTheme="majorHAnsi" w:hAnsiTheme="majorHAnsi" w:cstheme="majorHAnsi"/>
+                <w:szCs w:val="28"/>
+              </w:rPr>
+              <w:t>o</w:t>
+            </w:r>
+            <w:r>
+              <w:rPr>
+                <w:rFonts w:asciiTheme="majorHAnsi" w:hAnsiTheme="majorHAnsi" w:cstheme="majorHAnsi"/>
+                <w:szCs w:val="28"/>
+              </w:rPr>
+              <w:t>Control</w:t>
             </w:r>
             <w:proofErr w:type="spellEnd"/>
           </w:p>
@@ -6964,7 +6994,21 @@
                 <w:rFonts w:asciiTheme="majorHAnsi" w:hAnsiTheme="majorHAnsi" w:cstheme="majorHAnsi"/>
                 <w:szCs w:val="28"/>
               </w:rPr>
-              <w:t>EventInfoControl</w:t>
+              <w:t>Event</w:t>
+            </w:r>
+            <w:r>
+              <w:rPr>
+                <w:rFonts w:asciiTheme="majorHAnsi" w:hAnsiTheme="majorHAnsi" w:cstheme="majorHAnsi"/>
+                <w:szCs w:val="28"/>
+              </w:rPr>
+              <w:t>o</w:t>
+            </w:r>
+            <w:r>
+              <w:rPr>
+                <w:rFonts w:asciiTheme="majorHAnsi" w:hAnsiTheme="majorHAnsi" w:cstheme="majorHAnsi"/>
+                <w:szCs w:val="28"/>
+              </w:rPr>
+              <w:t>InfoControl</w:t>
             </w:r>
             <w:proofErr w:type="spellEnd"/>
           </w:p>
@@ -7163,7 +7207,21 @@
                 <w:rFonts w:asciiTheme="majorHAnsi" w:hAnsiTheme="majorHAnsi" w:cstheme="majorHAnsi"/>
                 <w:szCs w:val="28"/>
               </w:rPr>
-              <w:t>PartecipationControl</w:t>
+              <w:t>Partecipa</w:t>
+            </w:r>
+            <w:r>
+              <w:rPr>
+                <w:rFonts w:asciiTheme="majorHAnsi" w:hAnsiTheme="majorHAnsi" w:cstheme="majorHAnsi"/>
+                <w:szCs w:val="28"/>
+              </w:rPr>
+              <w:t>zione</w:t>
+            </w:r>
+            <w:r>
+              <w:rPr>
+                <w:rFonts w:asciiTheme="majorHAnsi" w:hAnsiTheme="majorHAnsi" w:cstheme="majorHAnsi"/>
+                <w:szCs w:val="28"/>
+              </w:rPr>
+              <w:t>Control</w:t>
             </w:r>
             <w:proofErr w:type="spellEnd"/>
           </w:p>
@@ -7211,7 +7269,23 @@
                 <w:rFonts w:asciiTheme="majorHAnsi" w:hAnsiTheme="majorHAnsi" w:cstheme="majorHAnsi"/>
                 <w:szCs w:val="28"/>
               </w:rPr>
-              <w:t>CommentControl</w:t>
+              <w:t>Comment</w:t>
+            </w:r>
+            <w:r>
+              <w:rPr>
+                <w:rFonts w:asciiTheme="majorHAnsi" w:hAnsiTheme="majorHAnsi" w:cstheme="majorHAnsi"/>
+                <w:szCs w:val="28"/>
+              </w:rPr>
+              <w:t>o</w:t>
+            </w:r>
+            <w:bookmarkStart w:id="0" w:name="_GoBack"/>
+            <w:bookmarkEnd w:id="0"/>
+            <w:r>
+              <w:rPr>
+                <w:rFonts w:asciiTheme="majorHAnsi" w:hAnsiTheme="majorHAnsi" w:cstheme="majorHAnsi"/>
+                <w:szCs w:val="28"/>
+              </w:rPr>
+              <w:t>Control</w:t>
             </w:r>
             <w:proofErr w:type="spellEnd"/>
           </w:p>
@@ -9051,16 +9125,14 @@
           <w:rFonts w:asciiTheme="majorHAnsi" w:hAnsiTheme="majorHAnsi" w:cstheme="majorHAnsi"/>
           <w:b/>
           <w:szCs w:val="28"/>
-          <w:lang w:val="en-US"/>
-        </w:rPr>
-      </w:pPr>
-      <w:proofErr w:type="spellStart"/>
-      <w:r>
-        <w:rPr>
-          <w:rFonts w:asciiTheme="majorHAnsi" w:hAnsiTheme="majorHAnsi" w:cstheme="majorHAnsi"/>
-          <w:b/>
-          <w:szCs w:val="28"/>
-          <w:lang w:val="en-US"/>
+        </w:rPr>
+      </w:pPr>
+      <w:proofErr w:type="spellStart"/>
+      <w:r>
+        <w:rPr>
+          <w:rFonts w:asciiTheme="majorHAnsi" w:hAnsiTheme="majorHAnsi" w:cstheme="majorHAnsi"/>
+          <w:b/>
+          <w:szCs w:val="28"/>
         </w:rPr>
         <w:t>Cotext</w:t>
       </w:r>
@@ -9070,7 +9142,6 @@
           <w:rFonts w:asciiTheme="majorHAnsi" w:hAnsiTheme="majorHAnsi" w:cstheme="majorHAnsi"/>
           <w:b/>
           <w:szCs w:val="28"/>
-          <w:lang w:val="en-US"/>
         </w:rPr>
         <w:t xml:space="preserve"> </w:t>
       </w:r>
@@ -9081,7 +9152,6 @@
           <w:rFonts w:asciiTheme="majorHAnsi" w:hAnsiTheme="majorHAnsi" w:cstheme="majorHAnsi"/>
           <w:b/>
           <w:szCs w:val="28"/>
-          <w:lang w:val="en-US"/>
         </w:rPr>
         <w:t>GestioneAccount</w:t>
       </w:r>
@@ -9091,7 +9161,6 @@
           <w:rFonts w:asciiTheme="majorHAnsi" w:hAnsiTheme="majorHAnsi" w:cstheme="majorHAnsi"/>
           <w:b/>
           <w:szCs w:val="28"/>
-          <w:lang w:val="en-US"/>
         </w:rPr>
         <w:t>::</w:t>
       </w:r>
@@ -9101,7 +9170,6 @@
           <w:rFonts w:asciiTheme="majorHAnsi" w:hAnsiTheme="majorHAnsi" w:cstheme="majorHAnsi"/>
           <w:b/>
           <w:szCs w:val="28"/>
-          <w:lang w:val="en-US"/>
         </w:rPr>
         <w:t xml:space="preserve"> </w:t>
       </w:r>
@@ -9111,7 +9179,6 @@
           <w:rFonts w:asciiTheme="majorHAnsi" w:hAnsiTheme="majorHAnsi" w:cstheme="majorHAnsi"/>
           <w:b/>
           <w:szCs w:val="28"/>
-          <w:lang w:val="en-US"/>
         </w:rPr>
         <w:t>R</w:t>
       </w:r>
@@ -9120,7 +9187,6 @@
           <w:rFonts w:asciiTheme="majorHAnsi" w:hAnsiTheme="majorHAnsi" w:cstheme="majorHAnsi"/>
           <w:b/>
           <w:szCs w:val="28"/>
-          <w:lang w:val="en-US"/>
         </w:rPr>
         <w:t>egistrazioneModeratore</w:t>
       </w:r>
@@ -9129,7 +9195,6 @@
           <w:rFonts w:asciiTheme="majorHAnsi" w:hAnsiTheme="majorHAnsi" w:cstheme="majorHAnsi"/>
           <w:b/>
           <w:szCs w:val="28"/>
-          <w:lang w:val="en-US"/>
         </w:rPr>
         <w:t>Control</w:t>
       </w:r>
@@ -9139,7 +9204,6 @@
           <w:rFonts w:asciiTheme="majorHAnsi" w:hAnsiTheme="majorHAnsi" w:cstheme="majorHAnsi"/>
           <w:b/>
           <w:szCs w:val="28"/>
-          <w:lang w:val="en-US"/>
         </w:rPr>
         <w:t>(</w:t>
       </w:r>
@@ -9149,7 +9213,6 @@
           <w:rFonts w:asciiTheme="majorHAnsi" w:hAnsiTheme="majorHAnsi" w:cstheme="majorHAnsi"/>
           <w:b/>
           <w:szCs w:val="28"/>
-          <w:lang w:val="en-US"/>
         </w:rPr>
         <w:t>username</w:t>
       </w:r>
@@ -9158,26 +9221,15 @@
           <w:rFonts w:asciiTheme="majorHAnsi" w:hAnsiTheme="majorHAnsi" w:cstheme="majorHAnsi"/>
           <w:b/>
           <w:szCs w:val="28"/>
-          <w:lang w:val="en-US"/>
-        </w:rPr>
-        <w:t>:s</w:t>
-      </w:r>
-      <w:r>
-        <w:rPr>
-          <w:rFonts w:asciiTheme="majorHAnsi" w:hAnsiTheme="majorHAnsi" w:cstheme="majorHAnsi"/>
-          <w:b/>
-          <w:szCs w:val="28"/>
-          <w:lang w:val="en-US"/>
-        </w:rPr>
-        <w:t>tring</w:t>
-      </w:r>
-      <w:proofErr w:type="spellEnd"/>
-      <w:r>
-        <w:rPr>
-          <w:rFonts w:asciiTheme="majorHAnsi" w:hAnsiTheme="majorHAnsi" w:cstheme="majorHAnsi"/>
-          <w:b/>
-          <w:szCs w:val="28"/>
-          <w:lang w:val="en-US"/>
+        </w:rPr>
+        <w:t>:string</w:t>
+      </w:r>
+      <w:proofErr w:type="spellEnd"/>
+      <w:r>
+        <w:rPr>
+          <w:rFonts w:asciiTheme="majorHAnsi" w:hAnsiTheme="majorHAnsi" w:cstheme="majorHAnsi"/>
+          <w:b/>
+          <w:szCs w:val="28"/>
         </w:rPr>
         <w:t>)</w:t>
       </w:r>
@@ -9186,7 +9238,6 @@
           <w:rFonts w:asciiTheme="majorHAnsi" w:hAnsiTheme="majorHAnsi" w:cstheme="majorHAnsi"/>
           <w:b/>
           <w:szCs w:val="28"/>
-          <w:lang w:val="en-US"/>
         </w:rPr>
         <w:t>:</w:t>
       </w:r>
@@ -9527,60 +9578,56 @@
           <w:rFonts w:asciiTheme="majorHAnsi" w:hAnsiTheme="majorHAnsi" w:cstheme="majorHAnsi"/>
           <w:b/>
           <w:szCs w:val="28"/>
-        </w:rPr>
-      </w:pPr>
-      <w:proofErr w:type="spellStart"/>
-      <w:r>
-        <w:rPr>
-          <w:rFonts w:asciiTheme="majorHAnsi" w:hAnsiTheme="majorHAnsi" w:cstheme="majorHAnsi"/>
-          <w:b/>
-          <w:szCs w:val="28"/>
-        </w:rPr>
-        <w:t>Context</w:t>
-      </w:r>
-      <w:proofErr w:type="spellEnd"/>
-      <w:r>
-        <w:rPr>
-          <w:rFonts w:asciiTheme="majorHAnsi" w:hAnsiTheme="majorHAnsi" w:cstheme="majorHAnsi"/>
-          <w:b/>
-          <w:szCs w:val="28"/>
+          <w:lang w:val="en-US"/>
+        </w:rPr>
+      </w:pPr>
+      <w:r>
+        <w:rPr>
+          <w:rFonts w:asciiTheme="majorHAnsi" w:hAnsiTheme="majorHAnsi" w:cstheme="majorHAnsi"/>
+          <w:b/>
+          <w:szCs w:val="28"/>
+          <w:lang w:val="en-US"/>
+        </w:rPr>
+        <w:t xml:space="preserve">Context </w:t>
+      </w:r>
+      <w:proofErr w:type="spellStart"/>
+      <w:proofErr w:type="gramStart"/>
+      <w:r>
+        <w:rPr>
+          <w:rFonts w:asciiTheme="majorHAnsi" w:hAnsiTheme="majorHAnsi" w:cstheme="majorHAnsi"/>
+          <w:b/>
+          <w:szCs w:val="28"/>
+          <w:lang w:val="en-US"/>
+        </w:rPr>
+        <w:t>GestioneAccount</w:t>
+      </w:r>
+      <w:proofErr w:type="spellEnd"/>
+      <w:r>
+        <w:rPr>
+          <w:rFonts w:asciiTheme="majorHAnsi" w:hAnsiTheme="majorHAnsi" w:cstheme="majorHAnsi"/>
+          <w:b/>
+          <w:szCs w:val="28"/>
+          <w:lang w:val="en-US"/>
+        </w:rPr>
+        <w:t>::</w:t>
+      </w:r>
+      <w:proofErr w:type="gramEnd"/>
+      <w:r>
+        <w:rPr>
+          <w:rFonts w:asciiTheme="majorHAnsi" w:hAnsiTheme="majorHAnsi" w:cstheme="majorHAnsi"/>
+          <w:b/>
+          <w:szCs w:val="28"/>
+          <w:lang w:val="en-US"/>
         </w:rPr>
         <w:t xml:space="preserve"> </w:t>
       </w:r>
       <w:proofErr w:type="spellStart"/>
-      <w:proofErr w:type="gramStart"/>
-      <w:r>
-        <w:rPr>
-          <w:rFonts w:asciiTheme="majorHAnsi" w:hAnsiTheme="majorHAnsi" w:cstheme="majorHAnsi"/>
-          <w:b/>
-          <w:szCs w:val="28"/>
-        </w:rPr>
-        <w:t>GestioneAccount</w:t>
-      </w:r>
-      <w:proofErr w:type="spellEnd"/>
-      <w:r>
-        <w:rPr>
-          <w:rFonts w:asciiTheme="majorHAnsi" w:hAnsiTheme="majorHAnsi" w:cstheme="majorHAnsi"/>
-          <w:b/>
-          <w:szCs w:val="28"/>
-        </w:rPr>
-        <w:t>::</w:t>
-      </w:r>
-      <w:proofErr w:type="gramEnd"/>
-      <w:r>
-        <w:rPr>
-          <w:rFonts w:asciiTheme="majorHAnsi" w:hAnsiTheme="majorHAnsi" w:cstheme="majorHAnsi"/>
-          <w:b/>
-          <w:szCs w:val="28"/>
-        </w:rPr>
-        <w:t xml:space="preserve"> </w:t>
-      </w:r>
-      <w:proofErr w:type="spellStart"/>
-      <w:r>
-        <w:rPr>
-          <w:rFonts w:asciiTheme="majorHAnsi" w:hAnsiTheme="majorHAnsi" w:cstheme="majorHAnsi"/>
-          <w:b/>
-          <w:szCs w:val="28"/>
+      <w:r>
+        <w:rPr>
+          <w:rFonts w:asciiTheme="majorHAnsi" w:hAnsiTheme="majorHAnsi" w:cstheme="majorHAnsi"/>
+          <w:b/>
+          <w:szCs w:val="28"/>
+          <w:lang w:val="en-US"/>
         </w:rPr>
         <w:t>P</w:t>
       </w:r>
@@ -9589,6 +9636,7 @@
           <w:rFonts w:asciiTheme="majorHAnsi" w:hAnsiTheme="majorHAnsi" w:cstheme="majorHAnsi"/>
           <w:b/>
           <w:szCs w:val="28"/>
+          <w:lang w:val="en-US"/>
         </w:rPr>
         <w:t>rofiloEsternoControl</w:t>
       </w:r>
@@ -9598,6 +9646,7 @@
           <w:rFonts w:asciiTheme="majorHAnsi" w:hAnsiTheme="majorHAnsi" w:cstheme="majorHAnsi"/>
           <w:b/>
           <w:szCs w:val="28"/>
+          <w:lang w:val="en-US"/>
         </w:rPr>
         <w:t>(</w:t>
       </w:r>
@@ -9607,6 +9656,7 @@
           <w:rFonts w:asciiTheme="majorHAnsi" w:hAnsiTheme="majorHAnsi" w:cstheme="majorHAnsi"/>
           <w:b/>
           <w:szCs w:val="28"/>
+          <w:lang w:val="en-US"/>
         </w:rPr>
         <w:t>idUtente</w:t>
       </w:r>
@@ -9615,6 +9665,7 @@
           <w:rFonts w:asciiTheme="majorHAnsi" w:hAnsiTheme="majorHAnsi" w:cstheme="majorHAnsi"/>
           <w:b/>
           <w:szCs w:val="28"/>
+          <w:lang w:val="en-US"/>
         </w:rPr>
         <w:t>:int</w:t>
       </w:r>
@@ -9624,6 +9675,7 @@
           <w:rFonts w:asciiTheme="majorHAnsi" w:hAnsiTheme="majorHAnsi" w:cstheme="majorHAnsi"/>
           <w:b/>
           <w:szCs w:val="28"/>
+          <w:lang w:val="en-US"/>
         </w:rPr>
         <w:t>):</w:t>
       </w:r>
@@ -10542,17 +10594,25 @@
           <w:rFonts w:asciiTheme="majorHAnsi" w:hAnsiTheme="majorHAnsi" w:cstheme="majorHAnsi"/>
           <w:b/>
           <w:szCs w:val="28"/>
-          <w:lang w:val="en-US"/>
-        </w:rPr>
-      </w:pPr>
-      <w:r>
-        <w:rPr>
-          <w:rFonts w:asciiTheme="majorHAnsi" w:hAnsiTheme="majorHAnsi" w:cstheme="majorHAnsi"/>
-          <w:b/>
-          <w:szCs w:val="28"/>
-          <w:lang w:val="en-US"/>
-        </w:rPr>
-        <w:t xml:space="preserve">Context </w:t>
+        </w:rPr>
+      </w:pPr>
+      <w:proofErr w:type="spellStart"/>
+      <w:r>
+        <w:rPr>
+          <w:rFonts w:asciiTheme="majorHAnsi" w:hAnsiTheme="majorHAnsi" w:cstheme="majorHAnsi"/>
+          <w:b/>
+          <w:szCs w:val="28"/>
+        </w:rPr>
+        <w:t>Context</w:t>
+      </w:r>
+      <w:proofErr w:type="spellEnd"/>
+      <w:r>
+        <w:rPr>
+          <w:rFonts w:asciiTheme="majorHAnsi" w:hAnsiTheme="majorHAnsi" w:cstheme="majorHAnsi"/>
+          <w:b/>
+          <w:szCs w:val="28"/>
+        </w:rPr>
+        <w:t xml:space="preserve"> </w:t>
       </w:r>
       <w:proofErr w:type="spellStart"/>
       <w:proofErr w:type="gramStart"/>
@@ -10561,7 +10621,6 @@
           <w:rFonts w:asciiTheme="majorHAnsi" w:hAnsiTheme="majorHAnsi" w:cstheme="majorHAnsi"/>
           <w:b/>
           <w:szCs w:val="28"/>
-          <w:lang w:val="en-US"/>
         </w:rPr>
         <w:t>GestioneEvento</w:t>
       </w:r>
@@ -10571,7 +10630,6 @@
           <w:rFonts w:asciiTheme="majorHAnsi" w:hAnsiTheme="majorHAnsi" w:cstheme="majorHAnsi"/>
           <w:b/>
           <w:szCs w:val="28"/>
-          <w:lang w:val="en-US"/>
         </w:rPr>
         <w:t>::</w:t>
       </w:r>
@@ -10581,7 +10639,6 @@
           <w:rFonts w:asciiTheme="majorHAnsi" w:hAnsiTheme="majorHAnsi" w:cstheme="majorHAnsi"/>
           <w:b/>
           <w:szCs w:val="28"/>
-          <w:lang w:val="en-US"/>
         </w:rPr>
         <w:t xml:space="preserve"> </w:t>
       </w:r>
@@ -10591,7 +10648,6 @@
           <w:rFonts w:asciiTheme="majorHAnsi" w:hAnsiTheme="majorHAnsi" w:cstheme="majorHAnsi"/>
           <w:b/>
           <w:szCs w:val="28"/>
-          <w:lang w:val="en-US"/>
         </w:rPr>
         <w:t>RatingControl</w:t>
       </w:r>
@@ -10601,7 +10657,6 @@
           <w:rFonts w:asciiTheme="majorHAnsi" w:hAnsiTheme="majorHAnsi" w:cstheme="majorHAnsi"/>
           <w:b/>
           <w:szCs w:val="28"/>
-          <w:lang w:val="en-US"/>
         </w:rPr>
         <w:t>(</w:t>
       </w:r>
@@ -10611,7 +10666,6 @@
           <w:rFonts w:asciiTheme="majorHAnsi" w:hAnsiTheme="majorHAnsi" w:cstheme="majorHAnsi"/>
           <w:b/>
           <w:szCs w:val="28"/>
-          <w:lang w:val="en-US"/>
         </w:rPr>
         <w:t>idEvento</w:t>
       </w:r>
@@ -10620,7 +10674,6 @@
           <w:rFonts w:asciiTheme="majorHAnsi" w:hAnsiTheme="majorHAnsi" w:cstheme="majorHAnsi"/>
           <w:b/>
           <w:szCs w:val="28"/>
-          <w:lang w:val="en-US"/>
         </w:rPr>
         <w:t>:int</w:t>
       </w:r>
@@ -10629,7 +10682,6 @@
           <w:rFonts w:asciiTheme="majorHAnsi" w:hAnsiTheme="majorHAnsi" w:cstheme="majorHAnsi"/>
           <w:b/>
           <w:szCs w:val="28"/>
-          <w:lang w:val="en-US"/>
         </w:rPr>
         <w:t>,voto</w:t>
       </w:r>
@@ -10638,7 +10690,6 @@
           <w:rFonts w:asciiTheme="majorHAnsi" w:hAnsiTheme="majorHAnsi" w:cstheme="majorHAnsi"/>
           <w:b/>
           <w:szCs w:val="28"/>
-          <w:lang w:val="en-US"/>
         </w:rPr>
         <w:t>:boolean</w:t>
       </w:r>
@@ -10648,7 +10699,6 @@
           <w:rFonts w:asciiTheme="majorHAnsi" w:hAnsiTheme="majorHAnsi" w:cstheme="majorHAnsi"/>
           <w:b/>
           <w:szCs w:val="28"/>
-          <w:lang w:val="en-US"/>
         </w:rPr>
         <w:t>)</w:t>
       </w:r>
@@ -10657,7 +10707,6 @@
           <w:rFonts w:asciiTheme="majorHAnsi" w:hAnsiTheme="majorHAnsi" w:cstheme="majorHAnsi"/>
           <w:b/>
           <w:szCs w:val="28"/>
-          <w:lang w:val="en-US"/>
         </w:rPr>
         <w:t>:</w:t>
       </w:r>
@@ -12522,17 +12571,7 @@
           <w:b/>
           <w:szCs w:val="24"/>
         </w:rPr>
-        <w:t>, azione</w:t>
-      </w:r>
-      <w:bookmarkStart w:id="0" w:name="_GoBack"/>
-      <w:bookmarkEnd w:id="0"/>
-      <w:r>
-        <w:rPr>
-          <w:rFonts w:asciiTheme="majorHAnsi" w:hAnsiTheme="majorHAnsi" w:cstheme="majorHAnsi"/>
-          <w:b/>
-          <w:szCs w:val="24"/>
-        </w:rPr>
-        <w:t>):</w:t>
+        <w:t>, azione):</w:t>
       </w:r>
     </w:p>
     <w:p>

--- a/Internal work product/ODD.docx
+++ b/Internal work product/ODD.docx
@@ -7278,8 +7278,6 @@
               </w:rPr>
               <w:t>o</w:t>
             </w:r>
-            <w:bookmarkStart w:id="0" w:name="_GoBack"/>
-            <w:bookmarkEnd w:id="0"/>
             <w:r>
               <w:rPr>
                 <w:rFonts w:asciiTheme="majorHAnsi" w:hAnsiTheme="majorHAnsi" w:cstheme="majorHAnsi"/>
@@ -9893,7 +9891,6 @@
         <w:t xml:space="preserve"> </w:t>
       </w:r>
       <w:proofErr w:type="spellStart"/>
-      <w:proofErr w:type="gramStart"/>
       <w:r>
         <w:rPr>
           <w:rFonts w:asciiTheme="majorHAnsi" w:hAnsiTheme="majorHAnsi" w:cstheme="majorHAnsi"/>
@@ -9917,16 +9914,23 @@
           <w:b/>
           <w:szCs w:val="28"/>
         </w:rPr>
-        <w:t>::</w:t>
-      </w:r>
-      <w:proofErr w:type="gramEnd"/>
-      <w:r>
-        <w:rPr>
-          <w:rFonts w:asciiTheme="majorHAnsi" w:hAnsiTheme="majorHAnsi" w:cstheme="majorHAnsi"/>
-          <w:b/>
-          <w:szCs w:val="28"/>
-        </w:rPr>
-        <w:t xml:space="preserve"> EventControl(nome</w:t>
+        <w:t>:: Event</w:t>
+      </w:r>
+      <w:r>
+        <w:rPr>
+          <w:rFonts w:asciiTheme="majorHAnsi" w:hAnsiTheme="majorHAnsi" w:cstheme="majorHAnsi"/>
+          <w:b/>
+          <w:szCs w:val="28"/>
+        </w:rPr>
+        <w:t>o</w:t>
+      </w:r>
+      <w:r>
+        <w:rPr>
+          <w:rFonts w:asciiTheme="majorHAnsi" w:hAnsiTheme="majorHAnsi" w:cstheme="majorHAnsi"/>
+          <w:b/>
+          <w:szCs w:val="28"/>
+        </w:rPr>
+        <w:t>Control(nome</w:t>
       </w:r>
       <w:r>
         <w:rPr>
@@ -10024,6 +10028,16 @@
         </w:rPr>
         <w:t>:tipo</w:t>
       </w:r>
+      <w:r>
+        <w:rPr>
+          <w:rFonts w:asciiTheme="majorHAnsi" w:hAnsiTheme="majorHAnsi" w:cstheme="majorHAnsi"/>
+          <w:b/>
+          <w:szCs w:val="28"/>
+        </w:rPr>
+        <w:t>,descrizione:string</w:t>
+      </w:r>
+      <w:bookmarkStart w:id="0" w:name="_GoBack"/>
+      <w:bookmarkEnd w:id="0"/>
       <w:r>
         <w:rPr>
           <w:rFonts w:asciiTheme="majorHAnsi" w:hAnsiTheme="majorHAnsi" w:cstheme="majorHAnsi"/>

--- a/Internal work product/ODD.docx
+++ b/Internal work product/ODD.docx
@@ -7744,8 +7744,10 @@
                 <w:rFonts w:asciiTheme="majorHAnsi" w:hAnsiTheme="majorHAnsi" w:cstheme="majorHAnsi"/>
                 <w:szCs w:val="28"/>
               </w:rPr>
-              <w:t>Permette di avere informazioni generali sugli utenti ritornando una lista di eventi secondo particolari criteri</w:t>
-            </w:r>
+              <w:t>Permette di poter trovare utenti della piattaforma</w:t>
+            </w:r>
+            <w:bookmarkStart w:id="0" w:name="_GoBack"/>
+            <w:bookmarkEnd w:id="0"/>
           </w:p>
         </w:tc>
       </w:tr>
@@ -8157,7 +8159,6 @@
           <w:b/>
           <w:sz w:val="28"/>
         </w:rPr>
-        <w:lastRenderedPageBreak/>
         <w:t>4.0 Class Interface</w:t>
       </w:r>
     </w:p>
@@ -8249,6 +8250,7 @@
           <w:szCs w:val="28"/>
           <w:lang w:val="en-US"/>
         </w:rPr>
+        <w:lastRenderedPageBreak/>
         <w:t xml:space="preserve">Package: </w:t>
       </w:r>
       <w:proofErr w:type="spellStart"/>
@@ -10036,8 +10038,6 @@
         </w:rPr>
         <w:t>,descrizione:string</w:t>
       </w:r>
-      <w:bookmarkStart w:id="0" w:name="_GoBack"/>
-      <w:bookmarkEnd w:id="0"/>
       <w:r>
         <w:rPr>
           <w:rFonts w:asciiTheme="majorHAnsi" w:hAnsiTheme="majorHAnsi" w:cstheme="majorHAnsi"/>
@@ -10378,7 +10378,6 @@
         <w:t xml:space="preserve"> </w:t>
       </w:r>
       <w:proofErr w:type="spellStart"/>
-      <w:proofErr w:type="gramStart"/>
       <w:r>
         <w:rPr>
           <w:rFonts w:asciiTheme="majorHAnsi" w:hAnsiTheme="majorHAnsi" w:cstheme="majorHAnsi"/>
@@ -10418,25 +10417,32 @@
           <w:b/>
           <w:szCs w:val="28"/>
         </w:rPr>
-        <w:t>::</w:t>
-      </w:r>
-      <w:proofErr w:type="gramEnd"/>
-      <w:r>
-        <w:rPr>
-          <w:rFonts w:asciiTheme="majorHAnsi" w:hAnsiTheme="majorHAnsi" w:cstheme="majorHAnsi"/>
-          <w:b/>
-          <w:szCs w:val="28"/>
-        </w:rPr>
-        <w:t xml:space="preserve"> </w:t>
-      </w:r>
-      <w:proofErr w:type="spellStart"/>
-      <w:r>
-        <w:rPr>
-          <w:rFonts w:asciiTheme="majorHAnsi" w:hAnsiTheme="majorHAnsi" w:cstheme="majorHAnsi"/>
-          <w:b/>
-          <w:szCs w:val="28"/>
-        </w:rPr>
-        <w:t>EventInfoControl</w:t>
+        <w:t xml:space="preserve">:: </w:t>
+      </w:r>
+      <w:proofErr w:type="spellStart"/>
+      <w:r>
+        <w:rPr>
+          <w:rFonts w:asciiTheme="majorHAnsi" w:hAnsiTheme="majorHAnsi" w:cstheme="majorHAnsi"/>
+          <w:b/>
+          <w:szCs w:val="28"/>
+        </w:rPr>
+        <w:t>Event</w:t>
+      </w:r>
+      <w:r>
+        <w:rPr>
+          <w:rFonts w:asciiTheme="majorHAnsi" w:hAnsiTheme="majorHAnsi" w:cstheme="majorHAnsi"/>
+          <w:b/>
+          <w:szCs w:val="28"/>
+        </w:rPr>
+        <w:t>o</w:t>
+      </w:r>
+      <w:r>
+        <w:rPr>
+          <w:rFonts w:asciiTheme="majorHAnsi" w:hAnsiTheme="majorHAnsi" w:cstheme="majorHAnsi"/>
+          <w:b/>
+          <w:szCs w:val="28"/>
+        </w:rPr>
+        <w:t>InfoControl</w:t>
       </w:r>
       <w:proofErr w:type="spellEnd"/>
       <w:r>
@@ -10540,15 +10546,13 @@
         <w:rPr>
           <w:rFonts w:asciiTheme="majorHAnsi" w:hAnsiTheme="majorHAnsi" w:cstheme="majorHAnsi"/>
           <w:szCs w:val="28"/>
-          <w:lang w:val="en-US"/>
-        </w:rPr>
-      </w:pPr>
-      <w:r>
-        <w:rPr>
-          <w:rFonts w:asciiTheme="majorHAnsi" w:hAnsiTheme="majorHAnsi" w:cstheme="majorHAnsi"/>
-          <w:b/>
-          <w:szCs w:val="28"/>
-          <w:lang w:val="en-US"/>
+        </w:rPr>
+      </w:pPr>
+      <w:r>
+        <w:rPr>
+          <w:rFonts w:asciiTheme="majorHAnsi" w:hAnsiTheme="majorHAnsi" w:cstheme="majorHAnsi"/>
+          <w:b/>
+          <w:szCs w:val="28"/>
         </w:rPr>
         <w:t>Post:</w:t>
       </w:r>
@@ -10556,7 +10560,6 @@
         <w:rPr>
           <w:rFonts w:asciiTheme="majorHAnsi" w:hAnsiTheme="majorHAnsi" w:cstheme="majorHAnsi"/>
           <w:szCs w:val="28"/>
-          <w:lang w:val="en-US"/>
         </w:rPr>
         <w:t>//</w:t>
       </w:r>
@@ -10568,15 +10571,13 @@
         <w:rPr>
           <w:rFonts w:asciiTheme="majorHAnsi" w:hAnsiTheme="majorHAnsi" w:cstheme="majorHAnsi"/>
           <w:szCs w:val="28"/>
-          <w:lang w:val="en-US"/>
-        </w:rPr>
-      </w:pPr>
-      <w:r>
-        <w:rPr>
-          <w:rFonts w:asciiTheme="majorHAnsi" w:hAnsiTheme="majorHAnsi" w:cstheme="majorHAnsi"/>
-          <w:b/>
-          <w:szCs w:val="28"/>
-          <w:lang w:val="en-US"/>
+        </w:rPr>
+      </w:pPr>
+      <w:r>
+        <w:rPr>
+          <w:rFonts w:asciiTheme="majorHAnsi" w:hAnsiTheme="majorHAnsi" w:cstheme="majorHAnsi"/>
+          <w:b/>
+          <w:szCs w:val="28"/>
         </w:rPr>
         <w:t>Invariante:</w:t>
       </w:r>
@@ -10584,7 +10585,6 @@
         <w:rPr>
           <w:rFonts w:asciiTheme="majorHAnsi" w:hAnsiTheme="majorHAnsi" w:cstheme="majorHAnsi"/>
           <w:szCs w:val="28"/>
-          <w:lang w:val="en-US"/>
         </w:rPr>
         <w:t>//</w:t>
       </w:r>
@@ -10596,7 +10596,6 @@
         <w:rPr>
           <w:rFonts w:asciiTheme="majorHAnsi" w:hAnsiTheme="majorHAnsi" w:cstheme="majorHAnsi"/>
           <w:szCs w:val="28"/>
-          <w:lang w:val="en-US"/>
         </w:rPr>
       </w:pPr>
     </w:p>
@@ -10852,6 +10851,7 @@
           <w:b/>
           <w:szCs w:val="28"/>
         </w:rPr>
+        <w:lastRenderedPageBreak/>
         <w:t>Post:</w:t>
       </w:r>
       <w:r>
@@ -13125,6 +13125,7 @@
           <w:szCs w:val="24"/>
           <w:lang w:val="en-US"/>
         </w:rPr>
+        <w:lastRenderedPageBreak/>
         <w:t>Post:</w:t>
       </w:r>
       <w:r>

--- a/Internal work product/ODD.docx
+++ b/Internal work product/ODD.docx
@@ -5,32 +5,2672 @@
     <w:p>
       <w:pPr>
         <w:rPr>
-          <w:rStyle w:val="fontstyle01"/>
-          <w:rFonts w:asciiTheme="majorHAnsi" w:hAnsiTheme="majorHAnsi" w:cstheme="majorHAnsi"/>
-        </w:rPr>
-      </w:pPr>
-      <w:proofErr w:type="spellStart"/>
-      <w:r>
-        <w:rPr>
-          <w:rStyle w:val="fontstyle01"/>
-          <w:rFonts w:asciiTheme="majorHAnsi" w:hAnsiTheme="majorHAnsi" w:cstheme="majorHAnsi"/>
-        </w:rPr>
-        <w:t>o</w:t>
-      </w:r>
-      <w:r>
-        <w:rPr>
-          <w:rStyle w:val="fontstyle01"/>
-          <w:rFonts w:asciiTheme="majorHAnsi" w:hAnsiTheme="majorHAnsi" w:cstheme="majorHAnsi"/>
-        </w:rPr>
-        <w:t>Dopo</w:t>
-      </w:r>
-      <w:proofErr w:type="spellEnd"/>
-      <w:r>
-        <w:rPr>
-          <w:rStyle w:val="fontstyle01"/>
-          <w:rFonts w:asciiTheme="majorHAnsi" w:hAnsiTheme="majorHAnsi" w:cstheme="majorHAnsi"/>
-        </w:rPr>
-        <w:t xml:space="preserve"> aver stilato il documento di Requirements Analysis</w:t>
+          <w:rFonts w:ascii="Arial" w:hAnsi="Arial"/>
+          <w:b/>
+          <w:sz w:val="40"/>
+        </w:rPr>
+      </w:pPr>
+    </w:p>
+    <w:p/>
+    <w:tbl>
+      <w:tblPr>
+        <w:tblW w:w="0" w:type="auto"/>
+        <w:tblInd w:w="55" w:type="dxa"/>
+        <w:tblLayout w:type="fixed"/>
+        <w:tblCellMar>
+          <w:top w:w="55" w:type="dxa"/>
+          <w:left w:w="55" w:type="dxa"/>
+          <w:bottom w:w="55" w:type="dxa"/>
+          <w:right w:w="55" w:type="dxa"/>
+        </w:tblCellMar>
+        <w:tblLook w:val="04A0" w:firstRow="1" w:lastRow="0" w:firstColumn="1" w:lastColumn="0" w:noHBand="0" w:noVBand="1"/>
+      </w:tblPr>
+      <w:tblGrid>
+        <w:gridCol w:w="9637"/>
+      </w:tblGrid>
+      <w:tr>
+        <w:trPr>
+          <w:trHeight w:val="480"/>
+        </w:trPr>
+        <w:tc>
+          <w:tcPr>
+            <w:tcW w:w="9637" w:type="dxa"/>
+            <w:tcBorders>
+              <w:top w:val="single" w:sz="2" w:space="0" w:color="000000"/>
+              <w:left w:val="single" w:sz="2" w:space="0" w:color="000000"/>
+              <w:bottom w:val="single" w:sz="2" w:space="0" w:color="000000"/>
+              <w:right w:val="single" w:sz="2" w:space="0" w:color="000000"/>
+            </w:tcBorders>
+          </w:tcPr>
+          <w:p>
+            <w:pPr>
+              <w:rPr>
+                <w:rFonts w:ascii="Arial" w:hAnsi="Arial"/>
+                <w:b/>
+                <w:sz w:val="40"/>
+              </w:rPr>
+            </w:pPr>
+          </w:p>
+          <w:p>
+            <w:pPr>
+              <w:jc w:val="right"/>
+              <w:rPr>
+                <w:rFonts w:ascii="Arial" w:hAnsi="Arial"/>
+                <w:b/>
+              </w:rPr>
+            </w:pPr>
+            <w:r>
+              <w:rPr>
+                <w:rFonts w:ascii="Arial" w:hAnsi="Arial"/>
+                <w:b/>
+                <w:sz w:val="40"/>
+              </w:rPr>
+              <w:t>Università degli Studi di Salerno</w:t>
+            </w:r>
+            <w:r>
+              <w:rPr>
+                <w:rFonts w:ascii="Arial" w:hAnsi="Arial"/>
+                <w:b/>
+                <w:sz w:val="40"/>
+              </w:rPr>
+              <w:br/>
+            </w:r>
+            <w:r>
+              <w:rPr>
+                <w:rFonts w:ascii="Arial" w:hAnsi="Arial"/>
+                <w:b/>
+              </w:rPr>
+              <w:t>Corso di Ingegneria del Software</w:t>
+            </w:r>
+          </w:p>
+          <w:p>
+            <w:pPr>
+              <w:jc w:val="right"/>
+              <w:rPr>
+                <w:rFonts w:ascii="Arial" w:hAnsi="Arial"/>
+                <w:b/>
+                <w:sz w:val="40"/>
+              </w:rPr>
+            </w:pPr>
+          </w:p>
+        </w:tc>
+      </w:tr>
+    </w:tbl>
+    <w:p/>
+    <w:p/>
+    <w:p/>
+    <w:p/>
+    <w:p>
+      <w:pPr>
+        <w:tabs>
+          <w:tab w:val="left" w:pos="3015"/>
+          <w:tab w:val="left" w:pos="3195"/>
+          <w:tab w:val="center" w:pos="4998"/>
+          <w:tab w:val="center" w:pos="5359"/>
+        </w:tabs>
+        <w:jc w:val="right"/>
+        <w:rPr>
+          <w:rFonts w:ascii="Arial" w:hAnsi="Arial"/>
+          <w:b/>
+          <w:sz w:val="36"/>
+          <w:lang w:val="en-US"/>
+        </w:rPr>
+      </w:pPr>
+      <w:proofErr w:type="spellStart"/>
+      <w:r>
+        <w:rPr>
+          <w:rFonts w:ascii="Arial" w:hAnsi="Arial"/>
+          <w:b/>
+          <w:sz w:val="36"/>
+          <w:lang w:val="en-US"/>
+        </w:rPr>
+        <w:t>LetsMeet</w:t>
+      </w:r>
+      <w:proofErr w:type="spellEnd"/>
+      <w:r>
+        <w:rPr>
+          <w:rFonts w:ascii="Arial" w:hAnsi="Arial"/>
+          <w:b/>
+          <w:sz w:val="36"/>
+          <w:lang w:val="en-US"/>
+        </w:rPr>
+        <w:br/>
+      </w:r>
+      <w:r>
+        <w:rPr>
+          <w:rFonts w:ascii="Arial" w:hAnsi="Arial"/>
+          <w:b/>
+          <w:sz w:val="36"/>
+          <w:lang w:val="en-US"/>
+        </w:rPr>
+        <w:t>ODD – Object Design Document</w:t>
+      </w:r>
+      <w:r>
+        <w:rPr>
+          <w:rFonts w:ascii="Arial" w:hAnsi="Arial"/>
+          <w:b/>
+          <w:sz w:val="36"/>
+          <w:lang w:val="en-US"/>
+        </w:rPr>
+        <w:br/>
+      </w:r>
+      <w:proofErr w:type="spellStart"/>
+      <w:r>
+        <w:rPr>
+          <w:rFonts w:ascii="Arial" w:hAnsi="Arial"/>
+          <w:b/>
+          <w:sz w:val="36"/>
+          <w:lang w:val="en-US"/>
+        </w:rPr>
+        <w:t>Versione</w:t>
+      </w:r>
+      <w:proofErr w:type="spellEnd"/>
+      <w:r>
+        <w:rPr>
+          <w:rFonts w:ascii="Arial" w:hAnsi="Arial"/>
+          <w:b/>
+          <w:sz w:val="36"/>
+          <w:lang w:val="en-US"/>
+        </w:rPr>
+        <w:t xml:space="preserve"> 1.1</w:t>
+      </w:r>
+    </w:p>
+    <w:p>
+      <w:pPr>
+        <w:tabs>
+          <w:tab w:val="left" w:pos="3015"/>
+          <w:tab w:val="left" w:pos="3195"/>
+          <w:tab w:val="center" w:pos="4998"/>
+          <w:tab w:val="center" w:pos="5359"/>
+        </w:tabs>
+        <w:jc w:val="center"/>
+        <w:rPr>
+          <w:rFonts w:ascii="Arial" w:hAnsi="Arial"/>
+          <w:b/>
+          <w:sz w:val="36"/>
+        </w:rPr>
+      </w:pPr>
+      <w:r>
+        <w:rPr>
+          <w:rFonts w:ascii="Arial" w:hAnsi="Arial"/>
+          <w:b/>
+          <w:noProof/>
+          <w:sz w:val="36"/>
+          <w:lang w:val="en-US"/>
+        </w:rPr>
+        <w:drawing>
+          <wp:inline distT="0" distB="0" distL="0" distR="0" wp14:anchorId="74F62B19" wp14:editId="6061F2CA">
+            <wp:extent cx="2562225" cy="1993265"/>
+            <wp:effectExtent l="0" t="0" r="0" b="0"/>
+            <wp:docPr id="1" name="Immagine 1"/>
+            <wp:cNvGraphicFramePr>
+              <a:graphicFrameLocks xmlns:a="http://schemas.openxmlformats.org/drawingml/2006/main" noChangeAspect="1"/>
+            </wp:cNvGraphicFramePr>
+            <a:graphic xmlns:a="http://schemas.openxmlformats.org/drawingml/2006/main">
+              <a:graphicData uri="http://schemas.openxmlformats.org/drawingml/2006/picture">
+                <pic:pic xmlns:pic="http://schemas.openxmlformats.org/drawingml/2006/picture">
+                  <pic:nvPicPr>
+                    <pic:cNvPr id="0" name="Immagine 6"/>
+                    <pic:cNvPicPr>
+                      <a:picLocks noChangeAspect="1" noChangeArrowheads="1"/>
+                    </pic:cNvPicPr>
+                  </pic:nvPicPr>
+                  <pic:blipFill>
+                    <a:blip r:embed="rId6" cstate="print">
+                      <a:extLst>
+                        <a:ext uri="{28A0092B-C50C-407E-A947-70E740481C1C}">
+                          <a14:useLocalDpi xmlns:a14="http://schemas.microsoft.com/office/drawing/2010/main" val="0"/>
+                        </a:ext>
+                      </a:extLst>
+                    </a:blip>
+                    <a:srcRect/>
+                    <a:stretch>
+                      <a:fillRect/>
+                    </a:stretch>
+                  </pic:blipFill>
+                  <pic:spPr bwMode="auto">
+                    <a:xfrm>
+                      <a:off x="0" y="0"/>
+                      <a:ext cx="2562225" cy="1993265"/>
+                    </a:xfrm>
+                    <a:prstGeom prst="rect">
+                      <a:avLst/>
+                    </a:prstGeom>
+                    <a:noFill/>
+                    <a:ln>
+                      <a:noFill/>
+                    </a:ln>
+                  </pic:spPr>
+                </pic:pic>
+              </a:graphicData>
+            </a:graphic>
+          </wp:inline>
+        </w:drawing>
+      </w:r>
+    </w:p>
+    <w:p>
+      <w:pPr>
+        <w:tabs>
+          <w:tab w:val="left" w:pos="3015"/>
+          <w:tab w:val="left" w:pos="3195"/>
+          <w:tab w:val="center" w:pos="4998"/>
+          <w:tab w:val="center" w:pos="5359"/>
+        </w:tabs>
+        <w:jc w:val="right"/>
+        <w:rPr>
+          <w:rFonts w:ascii="Arial" w:hAnsi="Arial"/>
+          <w:b/>
+          <w:sz w:val="36"/>
+        </w:rPr>
+      </w:pPr>
+    </w:p>
+    <w:p>
+      <w:pPr>
+        <w:tabs>
+          <w:tab w:val="left" w:pos="3015"/>
+          <w:tab w:val="left" w:pos="3195"/>
+          <w:tab w:val="center" w:pos="4998"/>
+          <w:tab w:val="center" w:pos="5359"/>
+        </w:tabs>
+        <w:rPr>
+          <w:rFonts w:ascii="Arial" w:hAnsi="Arial"/>
+          <w:b/>
+          <w:sz w:val="36"/>
+        </w:rPr>
+      </w:pPr>
+      <w:r>
+        <w:rPr>
+          <w:rFonts w:ascii="Arial" w:hAnsi="Arial"/>
+          <w:b/>
+          <w:sz w:val="36"/>
+        </w:rPr>
+        <w:t>Docente:</w:t>
+      </w:r>
+    </w:p>
+    <w:p>
+      <w:pPr>
+        <w:tabs>
+          <w:tab w:val="left" w:pos="3015"/>
+          <w:tab w:val="left" w:pos="3195"/>
+          <w:tab w:val="center" w:pos="4998"/>
+          <w:tab w:val="center" w:pos="5359"/>
+        </w:tabs>
+        <w:rPr>
+          <w:rFonts w:ascii="Arial" w:hAnsi="Arial"/>
+          <w:sz w:val="36"/>
+        </w:rPr>
+      </w:pPr>
+      <w:r>
+        <w:rPr>
+          <w:rFonts w:ascii="Arial" w:hAnsi="Arial"/>
+          <w:sz w:val="36"/>
+        </w:rPr>
+        <w:t>Andrea De Lucia</w:t>
+      </w:r>
+    </w:p>
+    <w:p>
+      <w:pPr>
+        <w:tabs>
+          <w:tab w:val="left" w:pos="3015"/>
+          <w:tab w:val="left" w:pos="3195"/>
+          <w:tab w:val="center" w:pos="4998"/>
+          <w:tab w:val="center" w:pos="5359"/>
+        </w:tabs>
+        <w:rPr>
+          <w:rFonts w:ascii="Arial" w:hAnsi="Arial"/>
+          <w:sz w:val="36"/>
+        </w:rPr>
+      </w:pPr>
+    </w:p>
+    <w:p>
+      <w:pPr>
+        <w:tabs>
+          <w:tab w:val="left" w:pos="3015"/>
+          <w:tab w:val="left" w:pos="3195"/>
+          <w:tab w:val="center" w:pos="4998"/>
+          <w:tab w:val="center" w:pos="5359"/>
+        </w:tabs>
+        <w:rPr>
+          <w:rFonts w:ascii="Arial" w:hAnsi="Arial"/>
+          <w:b/>
+          <w:sz w:val="36"/>
+        </w:rPr>
+      </w:pPr>
+      <w:r>
+        <w:rPr>
+          <w:rFonts w:ascii="Arial" w:hAnsi="Arial"/>
+          <w:b/>
+          <w:sz w:val="36"/>
+        </w:rPr>
+        <w:t>Studenti:</w:t>
+      </w:r>
+    </w:p>
+    <w:p>
+      <w:pPr>
+        <w:tabs>
+          <w:tab w:val="left" w:pos="3015"/>
+          <w:tab w:val="left" w:pos="3195"/>
+          <w:tab w:val="center" w:pos="4998"/>
+          <w:tab w:val="center" w:pos="5359"/>
+        </w:tabs>
+        <w:rPr>
+          <w:rFonts w:ascii="Arial" w:hAnsi="Arial"/>
+          <w:sz w:val="36"/>
+        </w:rPr>
+      </w:pPr>
+      <w:r>
+        <w:rPr>
+          <w:rFonts w:ascii="Arial" w:hAnsi="Arial"/>
+          <w:sz w:val="36"/>
+        </w:rPr>
+        <w:t>Vittorio Aiello</w:t>
+      </w:r>
+    </w:p>
+    <w:p>
+      <w:pPr>
+        <w:tabs>
+          <w:tab w:val="left" w:pos="3015"/>
+          <w:tab w:val="left" w:pos="3195"/>
+          <w:tab w:val="center" w:pos="4998"/>
+          <w:tab w:val="center" w:pos="5359"/>
+        </w:tabs>
+        <w:rPr>
+          <w:rFonts w:ascii="Arial" w:hAnsi="Arial"/>
+          <w:sz w:val="36"/>
+        </w:rPr>
+      </w:pPr>
+      <w:r>
+        <w:rPr>
+          <w:rFonts w:ascii="Arial" w:hAnsi="Arial"/>
+          <w:sz w:val="36"/>
+        </w:rPr>
+        <w:t>Gerardo Benevento</w:t>
+      </w:r>
+    </w:p>
+    <w:p>
+      <w:pPr>
+        <w:tabs>
+          <w:tab w:val="left" w:pos="3015"/>
+          <w:tab w:val="left" w:pos="3195"/>
+          <w:tab w:val="center" w:pos="4998"/>
+          <w:tab w:val="center" w:pos="5359"/>
+        </w:tabs>
+        <w:rPr>
+          <w:rFonts w:ascii="Arial" w:hAnsi="Arial"/>
+          <w:b/>
+          <w:sz w:val="36"/>
+        </w:rPr>
+      </w:pPr>
+      <w:r>
+        <w:rPr>
+          <w:rFonts w:ascii="Arial" w:hAnsi="Arial"/>
+          <w:sz w:val="36"/>
+        </w:rPr>
+        <w:t>Raffaele Sansone</w:t>
+      </w:r>
+    </w:p>
+    <w:p/>
+    <w:p/>
+    <w:p>
+      <w:pPr>
+        <w:jc w:val="center"/>
+        <w:rPr>
+          <w:sz w:val="32"/>
+        </w:rPr>
+      </w:pPr>
+      <w:r>
+        <w:rPr>
+          <w:sz w:val="32"/>
+        </w:rPr>
+        <w:t>Data: 15/12/2018</w:t>
+      </w:r>
+    </w:p>
+    <w:p>
+      <w:pPr>
+        <w:rPr>
+          <w:rStyle w:val="fontstyle01"/>
+          <w:rFonts w:asciiTheme="minorHAnsi" w:hAnsiTheme="minorHAnsi" w:cstheme="minorHAnsi"/>
+          <w:sz w:val="32"/>
+          <w:szCs w:val="32"/>
+        </w:rPr>
+      </w:pPr>
+    </w:p>
+    <w:p>
+      <w:pPr>
+        <w:rPr>
+          <w:rStyle w:val="fontstyle01"/>
+          <w:rFonts w:cstheme="minorHAnsi"/>
+          <w:sz w:val="32"/>
+          <w:szCs w:val="32"/>
+        </w:rPr>
+      </w:pPr>
+    </w:p>
+    <w:p>
+      <w:pPr>
+        <w:rPr>
+          <w:rStyle w:val="fontstyle01"/>
+          <w:rFonts w:cstheme="minorHAnsi"/>
+          <w:sz w:val="32"/>
+          <w:szCs w:val="32"/>
+        </w:rPr>
+      </w:pPr>
+    </w:p>
+    <w:p>
+      <w:pPr>
+        <w:rPr>
+          <w:rStyle w:val="fontstyle01"/>
+          <w:rFonts w:cstheme="minorHAnsi"/>
+          <w:sz w:val="32"/>
+          <w:szCs w:val="32"/>
+        </w:rPr>
+      </w:pPr>
+    </w:p>
+    <w:p>
+      <w:pPr>
+        <w:rPr>
+          <w:lang w:val="en-US"/>
+        </w:rPr>
+      </w:pPr>
+      <w:bookmarkStart w:id="0" w:name="_Hlk4344822"/>
+    </w:p>
+    <w:tbl>
+      <w:tblPr>
+        <w:tblW w:w="0" w:type="auto"/>
+        <w:tblInd w:w="55" w:type="dxa"/>
+        <w:tblLayout w:type="fixed"/>
+        <w:tblCellMar>
+          <w:top w:w="55" w:type="dxa"/>
+          <w:left w:w="55" w:type="dxa"/>
+          <w:bottom w:w="55" w:type="dxa"/>
+          <w:right w:w="55" w:type="dxa"/>
+        </w:tblCellMar>
+        <w:tblLook w:val="04A0" w:firstRow="1" w:lastRow="0" w:firstColumn="1" w:lastColumn="0" w:noHBand="0" w:noVBand="1"/>
+      </w:tblPr>
+      <w:tblGrid>
+        <w:gridCol w:w="6745"/>
+        <w:gridCol w:w="2892"/>
+      </w:tblGrid>
+      <w:tr>
+        <w:trPr>
+          <w:trHeight w:val="230"/>
+        </w:trPr>
+        <w:tc>
+          <w:tcPr>
+            <w:tcW w:w="6745" w:type="dxa"/>
+            <w:tcBorders>
+              <w:top w:val="single" w:sz="2" w:space="0" w:color="000000"/>
+              <w:left w:val="single" w:sz="2" w:space="0" w:color="000000"/>
+              <w:bottom w:val="nil"/>
+              <w:right w:val="nil"/>
+            </w:tcBorders>
+            <w:hideMark/>
+          </w:tcPr>
+          <w:p>
+            <w:pPr>
+              <w:pStyle w:val="Intestazionetabella"/>
+              <w:spacing w:line="256" w:lineRule="auto"/>
+              <w:jc w:val="left"/>
+              <w:rPr>
+                <w:b w:val="0"/>
+                <w:sz w:val="20"/>
+                <w:lang w:eastAsia="en-US"/>
+              </w:rPr>
+            </w:pPr>
+            <w:r>
+              <w:rPr>
+                <w:b w:val="0"/>
+                <w:sz w:val="20"/>
+                <w:lang w:eastAsia="en-US"/>
+              </w:rPr>
+              <w:t xml:space="preserve">Progetto: </w:t>
+            </w:r>
+            <w:proofErr w:type="spellStart"/>
+            <w:r>
+              <w:rPr>
+                <w:b w:val="0"/>
+                <w:sz w:val="20"/>
+                <w:lang w:eastAsia="en-US"/>
+              </w:rPr>
+              <w:t>LetsMeet</w:t>
+            </w:r>
+            <w:proofErr w:type="spellEnd"/>
+          </w:p>
+        </w:tc>
+        <w:tc>
+          <w:tcPr>
+            <w:tcW w:w="2892" w:type="dxa"/>
+            <w:tcBorders>
+              <w:top w:val="single" w:sz="2" w:space="0" w:color="000000"/>
+              <w:left w:val="single" w:sz="2" w:space="0" w:color="000000"/>
+              <w:bottom w:val="nil"/>
+              <w:right w:val="single" w:sz="2" w:space="0" w:color="000000"/>
+            </w:tcBorders>
+            <w:hideMark/>
+          </w:tcPr>
+          <w:p>
+            <w:pPr>
+              <w:pStyle w:val="Intestazionetabella"/>
+              <w:spacing w:line="256" w:lineRule="auto"/>
+              <w:jc w:val="left"/>
+              <w:rPr>
+                <w:b w:val="0"/>
+                <w:sz w:val="20"/>
+                <w:lang w:eastAsia="en-US"/>
+              </w:rPr>
+            </w:pPr>
+            <w:r>
+              <w:rPr>
+                <w:b w:val="0"/>
+                <w:sz w:val="20"/>
+                <w:lang w:eastAsia="en-US"/>
+              </w:rPr>
+              <w:t>Versione: 1.0</w:t>
+            </w:r>
+          </w:p>
+        </w:tc>
+      </w:tr>
+      <w:tr>
+        <w:trPr>
+          <w:trHeight w:val="230"/>
+        </w:trPr>
+        <w:tc>
+          <w:tcPr>
+            <w:tcW w:w="6745" w:type="dxa"/>
+            <w:tcBorders>
+              <w:top w:val="nil"/>
+              <w:left w:val="single" w:sz="2" w:space="0" w:color="000000"/>
+              <w:bottom w:val="single" w:sz="2" w:space="0" w:color="000000"/>
+              <w:right w:val="nil"/>
+            </w:tcBorders>
+            <w:hideMark/>
+          </w:tcPr>
+          <w:p>
+            <w:pPr>
+              <w:pStyle w:val="Contenutotabella"/>
+              <w:spacing w:line="256" w:lineRule="auto"/>
+              <w:rPr>
+                <w:sz w:val="20"/>
+                <w:lang w:eastAsia="en-US"/>
+              </w:rPr>
+            </w:pPr>
+            <w:r>
+              <w:rPr>
+                <w:sz w:val="20"/>
+                <w:lang w:eastAsia="en-US"/>
+              </w:rPr>
+              <w:t xml:space="preserve">Documento: </w:t>
+            </w:r>
+            <w:r>
+              <w:rPr>
+                <w:sz w:val="20"/>
+                <w:lang w:eastAsia="en-US"/>
+              </w:rPr>
+              <w:t>ODD</w:t>
+            </w:r>
+          </w:p>
+        </w:tc>
+        <w:tc>
+          <w:tcPr>
+            <w:tcW w:w="2892" w:type="dxa"/>
+            <w:tcBorders>
+              <w:top w:val="nil"/>
+              <w:left w:val="single" w:sz="2" w:space="0" w:color="000000"/>
+              <w:bottom w:val="single" w:sz="2" w:space="0" w:color="000000"/>
+              <w:right w:val="single" w:sz="2" w:space="0" w:color="000000"/>
+            </w:tcBorders>
+            <w:hideMark/>
+          </w:tcPr>
+          <w:p>
+            <w:pPr>
+              <w:pStyle w:val="Contenutotabella"/>
+              <w:spacing w:line="256" w:lineRule="auto"/>
+              <w:rPr>
+                <w:sz w:val="20"/>
+                <w:lang w:eastAsia="en-US"/>
+              </w:rPr>
+            </w:pPr>
+            <w:r>
+              <w:rPr>
+                <w:sz w:val="20"/>
+                <w:lang w:eastAsia="en-US"/>
+              </w:rPr>
+              <w:t>Data: 15/12/2018</w:t>
+            </w:r>
+          </w:p>
+        </w:tc>
+      </w:tr>
+    </w:tbl>
+    <w:p>
+      <w:pPr>
+        <w:pStyle w:val="Intestazione"/>
+      </w:pPr>
+    </w:p>
+    <w:p>
+      <w:pPr>
+        <w:rPr>
+          <w:lang w:val="en-US"/>
+        </w:rPr>
+      </w:pPr>
+    </w:p>
+    <w:p>
+      <w:pPr>
+        <w:rPr>
+          <w:b/>
+        </w:rPr>
+      </w:pPr>
+      <w:r>
+        <w:rPr>
+          <w:b/>
+        </w:rPr>
+        <w:t>Coordinatore del progetto:</w:t>
+      </w:r>
+    </w:p>
+    <w:tbl>
+      <w:tblPr>
+        <w:tblW w:w="9630" w:type="dxa"/>
+        <w:tblInd w:w="55" w:type="dxa"/>
+        <w:tblLayout w:type="fixed"/>
+        <w:tblCellMar>
+          <w:top w:w="55" w:type="dxa"/>
+          <w:left w:w="55" w:type="dxa"/>
+          <w:bottom w:w="55" w:type="dxa"/>
+          <w:right w:w="55" w:type="dxa"/>
+        </w:tblCellMar>
+        <w:tblLook w:val="04A0" w:firstRow="1" w:lastRow="0" w:firstColumn="1" w:lastColumn="0" w:noHBand="0" w:noVBand="1"/>
+      </w:tblPr>
+      <w:tblGrid>
+        <w:gridCol w:w="6740"/>
+        <w:gridCol w:w="2890"/>
+      </w:tblGrid>
+      <w:tr>
+        <w:trPr>
+          <w:trHeight w:val="230"/>
+        </w:trPr>
+        <w:tc>
+          <w:tcPr>
+            <w:tcW w:w="6745" w:type="dxa"/>
+            <w:tcBorders>
+              <w:top w:val="single" w:sz="2" w:space="0" w:color="000000"/>
+              <w:left w:val="single" w:sz="2" w:space="0" w:color="000000"/>
+              <w:bottom w:val="nil"/>
+              <w:right w:val="nil"/>
+            </w:tcBorders>
+            <w:hideMark/>
+          </w:tcPr>
+          <w:p>
+            <w:pPr>
+              <w:pStyle w:val="Intestazionetabella"/>
+              <w:spacing w:line="256" w:lineRule="auto"/>
+              <w:jc w:val="left"/>
+              <w:rPr>
+                <w:sz w:val="20"/>
+                <w:lang w:eastAsia="en-US"/>
+              </w:rPr>
+            </w:pPr>
+            <w:r>
+              <w:rPr>
+                <w:sz w:val="20"/>
+                <w:lang w:eastAsia="en-US"/>
+              </w:rPr>
+              <w:t xml:space="preserve"> Nome</w:t>
+            </w:r>
+          </w:p>
+        </w:tc>
+        <w:tc>
+          <w:tcPr>
+            <w:tcW w:w="2892" w:type="dxa"/>
+            <w:tcBorders>
+              <w:top w:val="single" w:sz="2" w:space="0" w:color="000000"/>
+              <w:left w:val="single" w:sz="2" w:space="0" w:color="000000"/>
+              <w:bottom w:val="nil"/>
+              <w:right w:val="single" w:sz="2" w:space="0" w:color="000000"/>
+            </w:tcBorders>
+            <w:hideMark/>
+          </w:tcPr>
+          <w:p>
+            <w:pPr>
+              <w:pStyle w:val="Intestazionetabella"/>
+              <w:spacing w:line="256" w:lineRule="auto"/>
+              <w:jc w:val="left"/>
+              <w:rPr>
+                <w:sz w:val="20"/>
+                <w:lang w:eastAsia="en-US"/>
+              </w:rPr>
+            </w:pPr>
+            <w:r>
+              <w:rPr>
+                <w:sz w:val="20"/>
+                <w:lang w:eastAsia="en-US"/>
+              </w:rPr>
+              <w:t xml:space="preserve"> Matricola</w:t>
+            </w:r>
+          </w:p>
+        </w:tc>
+      </w:tr>
+      <w:tr>
+        <w:trPr>
+          <w:trHeight w:val="230"/>
+        </w:trPr>
+        <w:tc>
+          <w:tcPr>
+            <w:tcW w:w="6745" w:type="dxa"/>
+            <w:tcBorders>
+              <w:top w:val="nil"/>
+              <w:left w:val="single" w:sz="2" w:space="0" w:color="000000"/>
+              <w:bottom w:val="single" w:sz="2" w:space="0" w:color="000000"/>
+              <w:right w:val="nil"/>
+            </w:tcBorders>
+          </w:tcPr>
+          <w:p>
+            <w:pPr>
+              <w:pStyle w:val="Contenutotabella"/>
+              <w:spacing w:line="256" w:lineRule="auto"/>
+              <w:rPr>
+                <w:sz w:val="20"/>
+                <w:lang w:eastAsia="en-US"/>
+              </w:rPr>
+            </w:pPr>
+          </w:p>
+        </w:tc>
+        <w:tc>
+          <w:tcPr>
+            <w:tcW w:w="2892" w:type="dxa"/>
+            <w:tcBorders>
+              <w:top w:val="nil"/>
+              <w:left w:val="single" w:sz="2" w:space="0" w:color="000000"/>
+              <w:bottom w:val="single" w:sz="2" w:space="0" w:color="000000"/>
+              <w:right w:val="single" w:sz="2" w:space="0" w:color="000000"/>
+            </w:tcBorders>
+          </w:tcPr>
+          <w:p>
+            <w:pPr>
+              <w:pStyle w:val="Contenutotabella"/>
+              <w:spacing w:line="256" w:lineRule="auto"/>
+              <w:rPr>
+                <w:sz w:val="20"/>
+                <w:lang w:eastAsia="en-US"/>
+              </w:rPr>
+            </w:pPr>
+          </w:p>
+        </w:tc>
+      </w:tr>
+      <w:tr>
+        <w:trPr>
+          <w:trHeight w:val="230"/>
+        </w:trPr>
+        <w:tc>
+          <w:tcPr>
+            <w:tcW w:w="6745" w:type="dxa"/>
+            <w:tcBorders>
+              <w:top w:val="nil"/>
+              <w:left w:val="single" w:sz="2" w:space="0" w:color="000000"/>
+              <w:bottom w:val="single" w:sz="2" w:space="0" w:color="000000"/>
+              <w:right w:val="nil"/>
+            </w:tcBorders>
+            <w:hideMark/>
+          </w:tcPr>
+          <w:p>
+            <w:pPr>
+              <w:pStyle w:val="Contenutotabella"/>
+              <w:spacing w:line="256" w:lineRule="auto"/>
+              <w:rPr>
+                <w:sz w:val="20"/>
+                <w:lang w:eastAsia="en-US"/>
+              </w:rPr>
+            </w:pPr>
+            <w:r>
+              <w:rPr>
+                <w:sz w:val="20"/>
+                <w:lang w:eastAsia="en-US"/>
+              </w:rPr>
+              <w:t>Vittorio Aiello</w:t>
+            </w:r>
+          </w:p>
+        </w:tc>
+        <w:tc>
+          <w:tcPr>
+            <w:tcW w:w="2892" w:type="dxa"/>
+            <w:tcBorders>
+              <w:top w:val="nil"/>
+              <w:left w:val="single" w:sz="2" w:space="0" w:color="000000"/>
+              <w:bottom w:val="single" w:sz="2" w:space="0" w:color="000000"/>
+              <w:right w:val="single" w:sz="2" w:space="0" w:color="000000"/>
+            </w:tcBorders>
+            <w:hideMark/>
+          </w:tcPr>
+          <w:p>
+            <w:pPr>
+              <w:pStyle w:val="Contenutotabella"/>
+              <w:spacing w:line="256" w:lineRule="auto"/>
+              <w:rPr>
+                <w:sz w:val="20"/>
+                <w:lang w:eastAsia="en-US"/>
+              </w:rPr>
+            </w:pPr>
+            <w:r>
+              <w:rPr>
+                <w:sz w:val="20"/>
+                <w:lang w:eastAsia="en-US"/>
+              </w:rPr>
+              <w:t>05121045</w:t>
+            </w:r>
+            <w:r>
+              <w:rPr>
+                <w:sz w:val="20"/>
+                <w:lang w:eastAsia="en-US"/>
+              </w:rPr>
+              <w:t>2</w:t>
+            </w:r>
+            <w:r>
+              <w:rPr>
+                <w:sz w:val="20"/>
+                <w:lang w:eastAsia="en-US"/>
+              </w:rPr>
+              <w:t>4</w:t>
+            </w:r>
+          </w:p>
+        </w:tc>
+      </w:tr>
+    </w:tbl>
+    <w:p>
+      <w:pPr>
+        <w:rPr>
+          <w:b/>
+        </w:rPr>
+      </w:pPr>
+    </w:p>
+    <w:p>
+      <w:pPr>
+        <w:rPr>
+          <w:b/>
+          <w:sz w:val="20"/>
+        </w:rPr>
+      </w:pPr>
+      <w:r>
+        <w:rPr>
+          <w:b/>
+          <w:sz w:val="20"/>
+        </w:rPr>
+        <w:t>Partecipanti:</w:t>
+      </w:r>
+    </w:p>
+    <w:tbl>
+      <w:tblPr>
+        <w:tblW w:w="9630" w:type="dxa"/>
+        <w:tblInd w:w="55" w:type="dxa"/>
+        <w:tblLayout w:type="fixed"/>
+        <w:tblCellMar>
+          <w:top w:w="55" w:type="dxa"/>
+          <w:left w:w="55" w:type="dxa"/>
+          <w:bottom w:w="55" w:type="dxa"/>
+          <w:right w:w="55" w:type="dxa"/>
+        </w:tblCellMar>
+        <w:tblLook w:val="04A0" w:firstRow="1" w:lastRow="0" w:firstColumn="1" w:lastColumn="0" w:noHBand="0" w:noVBand="1"/>
+      </w:tblPr>
+      <w:tblGrid>
+        <w:gridCol w:w="6740"/>
+        <w:gridCol w:w="2890"/>
+      </w:tblGrid>
+      <w:tr>
+        <w:trPr>
+          <w:trHeight w:val="230"/>
+        </w:trPr>
+        <w:tc>
+          <w:tcPr>
+            <w:tcW w:w="6745" w:type="dxa"/>
+            <w:tcBorders>
+              <w:top w:val="single" w:sz="2" w:space="0" w:color="000000"/>
+              <w:left w:val="single" w:sz="2" w:space="0" w:color="000000"/>
+              <w:bottom w:val="nil"/>
+              <w:right w:val="nil"/>
+            </w:tcBorders>
+            <w:hideMark/>
+          </w:tcPr>
+          <w:p>
+            <w:pPr>
+              <w:pStyle w:val="Intestazionetabella"/>
+              <w:spacing w:line="256" w:lineRule="auto"/>
+              <w:jc w:val="left"/>
+              <w:rPr>
+                <w:sz w:val="20"/>
+                <w:lang w:eastAsia="en-US"/>
+              </w:rPr>
+            </w:pPr>
+            <w:r>
+              <w:rPr>
+                <w:sz w:val="20"/>
+                <w:lang w:eastAsia="en-US"/>
+              </w:rPr>
+              <w:t xml:space="preserve"> Nome</w:t>
+            </w:r>
+          </w:p>
+        </w:tc>
+        <w:tc>
+          <w:tcPr>
+            <w:tcW w:w="2892" w:type="dxa"/>
+            <w:tcBorders>
+              <w:top w:val="single" w:sz="2" w:space="0" w:color="000000"/>
+              <w:left w:val="single" w:sz="2" w:space="0" w:color="000000"/>
+              <w:bottom w:val="nil"/>
+              <w:right w:val="single" w:sz="2" w:space="0" w:color="000000"/>
+            </w:tcBorders>
+            <w:hideMark/>
+          </w:tcPr>
+          <w:p>
+            <w:pPr>
+              <w:pStyle w:val="Intestazionetabella"/>
+              <w:spacing w:line="256" w:lineRule="auto"/>
+              <w:jc w:val="left"/>
+              <w:rPr>
+                <w:sz w:val="20"/>
+                <w:lang w:eastAsia="en-US"/>
+              </w:rPr>
+            </w:pPr>
+            <w:r>
+              <w:rPr>
+                <w:sz w:val="20"/>
+                <w:lang w:eastAsia="en-US"/>
+              </w:rPr>
+              <w:t xml:space="preserve"> Matricola</w:t>
+            </w:r>
+          </w:p>
+        </w:tc>
+      </w:tr>
+      <w:tr>
+        <w:trPr>
+          <w:trHeight w:val="230"/>
+        </w:trPr>
+        <w:tc>
+          <w:tcPr>
+            <w:tcW w:w="6745" w:type="dxa"/>
+            <w:tcBorders>
+              <w:top w:val="nil"/>
+              <w:left w:val="single" w:sz="2" w:space="0" w:color="000000"/>
+              <w:bottom w:val="single" w:sz="2" w:space="0" w:color="000000"/>
+              <w:right w:val="nil"/>
+            </w:tcBorders>
+          </w:tcPr>
+          <w:p>
+            <w:pPr>
+              <w:pStyle w:val="Contenutotabella"/>
+              <w:spacing w:line="256" w:lineRule="auto"/>
+              <w:rPr>
+                <w:sz w:val="20"/>
+                <w:lang w:eastAsia="en-US"/>
+              </w:rPr>
+            </w:pPr>
+          </w:p>
+        </w:tc>
+        <w:tc>
+          <w:tcPr>
+            <w:tcW w:w="2892" w:type="dxa"/>
+            <w:tcBorders>
+              <w:top w:val="nil"/>
+              <w:left w:val="single" w:sz="2" w:space="0" w:color="000000"/>
+              <w:bottom w:val="single" w:sz="2" w:space="0" w:color="000000"/>
+              <w:right w:val="single" w:sz="2" w:space="0" w:color="000000"/>
+            </w:tcBorders>
+          </w:tcPr>
+          <w:p>
+            <w:pPr>
+              <w:pStyle w:val="Contenutotabella"/>
+              <w:spacing w:line="256" w:lineRule="auto"/>
+              <w:rPr>
+                <w:sz w:val="20"/>
+                <w:lang w:eastAsia="en-US"/>
+              </w:rPr>
+            </w:pPr>
+          </w:p>
+        </w:tc>
+      </w:tr>
+      <w:tr>
+        <w:trPr>
+          <w:trHeight w:val="230"/>
+        </w:trPr>
+        <w:tc>
+          <w:tcPr>
+            <w:tcW w:w="6745" w:type="dxa"/>
+            <w:tcBorders>
+              <w:top w:val="nil"/>
+              <w:left w:val="single" w:sz="2" w:space="0" w:color="000000"/>
+              <w:bottom w:val="single" w:sz="2" w:space="0" w:color="000000"/>
+              <w:right w:val="nil"/>
+            </w:tcBorders>
+            <w:hideMark/>
+          </w:tcPr>
+          <w:p>
+            <w:pPr>
+              <w:pStyle w:val="Contenutotabella"/>
+              <w:spacing w:line="256" w:lineRule="auto"/>
+              <w:rPr>
+                <w:sz w:val="20"/>
+                <w:lang w:eastAsia="en-US"/>
+              </w:rPr>
+            </w:pPr>
+            <w:r>
+              <w:rPr>
+                <w:sz w:val="20"/>
+                <w:lang w:eastAsia="en-US"/>
+              </w:rPr>
+              <w:t>Vittorio Aiello</w:t>
+            </w:r>
+          </w:p>
+        </w:tc>
+        <w:tc>
+          <w:tcPr>
+            <w:tcW w:w="2892" w:type="dxa"/>
+            <w:tcBorders>
+              <w:top w:val="nil"/>
+              <w:left w:val="single" w:sz="2" w:space="0" w:color="000000"/>
+              <w:bottom w:val="single" w:sz="2" w:space="0" w:color="000000"/>
+              <w:right w:val="single" w:sz="2" w:space="0" w:color="000000"/>
+            </w:tcBorders>
+            <w:hideMark/>
+          </w:tcPr>
+          <w:p>
+            <w:pPr>
+              <w:pStyle w:val="Contenutotabella"/>
+              <w:spacing w:line="256" w:lineRule="auto"/>
+              <w:rPr>
+                <w:sz w:val="20"/>
+                <w:lang w:eastAsia="en-US"/>
+              </w:rPr>
+            </w:pPr>
+            <w:r>
+              <w:rPr>
+                <w:sz w:val="20"/>
+                <w:lang w:eastAsia="en-US"/>
+              </w:rPr>
+              <w:t>0512104524</w:t>
+            </w:r>
+          </w:p>
+        </w:tc>
+      </w:tr>
+      <w:tr>
+        <w:trPr>
+          <w:trHeight w:val="230"/>
+        </w:trPr>
+        <w:tc>
+          <w:tcPr>
+            <w:tcW w:w="6745" w:type="dxa"/>
+            <w:tcBorders>
+              <w:top w:val="nil"/>
+              <w:left w:val="single" w:sz="2" w:space="0" w:color="000000"/>
+              <w:bottom w:val="single" w:sz="2" w:space="0" w:color="000000"/>
+              <w:right w:val="nil"/>
+            </w:tcBorders>
+            <w:hideMark/>
+          </w:tcPr>
+          <w:p>
+            <w:pPr>
+              <w:pStyle w:val="Contenutotabella"/>
+              <w:spacing w:line="256" w:lineRule="auto"/>
+              <w:rPr>
+                <w:sz w:val="20"/>
+                <w:lang w:eastAsia="en-US"/>
+              </w:rPr>
+            </w:pPr>
+            <w:r>
+              <w:rPr>
+                <w:sz w:val="20"/>
+                <w:lang w:eastAsia="en-US"/>
+              </w:rPr>
+              <w:t>Gerardo Benevento</w:t>
+            </w:r>
+          </w:p>
+        </w:tc>
+        <w:tc>
+          <w:tcPr>
+            <w:tcW w:w="2892" w:type="dxa"/>
+            <w:tcBorders>
+              <w:top w:val="nil"/>
+              <w:left w:val="single" w:sz="2" w:space="0" w:color="000000"/>
+              <w:bottom w:val="single" w:sz="2" w:space="0" w:color="000000"/>
+              <w:right w:val="single" w:sz="2" w:space="0" w:color="000000"/>
+            </w:tcBorders>
+            <w:hideMark/>
+          </w:tcPr>
+          <w:p>
+            <w:pPr>
+              <w:pStyle w:val="Contenutotabella"/>
+              <w:spacing w:line="256" w:lineRule="auto"/>
+              <w:rPr>
+                <w:sz w:val="20"/>
+                <w:lang w:eastAsia="en-US"/>
+              </w:rPr>
+            </w:pPr>
+            <w:r>
+              <w:rPr>
+                <w:sz w:val="20"/>
+                <w:lang w:eastAsia="en-US"/>
+              </w:rPr>
+              <w:t>0512104584</w:t>
+            </w:r>
+          </w:p>
+        </w:tc>
+      </w:tr>
+      <w:tr>
+        <w:trPr>
+          <w:trHeight w:val="230"/>
+        </w:trPr>
+        <w:tc>
+          <w:tcPr>
+            <w:tcW w:w="6745" w:type="dxa"/>
+            <w:tcBorders>
+              <w:top w:val="nil"/>
+              <w:left w:val="single" w:sz="2" w:space="0" w:color="000000"/>
+              <w:bottom w:val="single" w:sz="2" w:space="0" w:color="000000"/>
+              <w:right w:val="nil"/>
+            </w:tcBorders>
+            <w:hideMark/>
+          </w:tcPr>
+          <w:p>
+            <w:pPr>
+              <w:pStyle w:val="Contenutotabella"/>
+              <w:spacing w:line="256" w:lineRule="auto"/>
+              <w:rPr>
+                <w:sz w:val="20"/>
+                <w:lang w:eastAsia="en-US"/>
+              </w:rPr>
+            </w:pPr>
+            <w:r>
+              <w:rPr>
+                <w:sz w:val="20"/>
+                <w:lang w:eastAsia="en-US"/>
+              </w:rPr>
+              <w:t>Raffaele Sansone</w:t>
+            </w:r>
+          </w:p>
+        </w:tc>
+        <w:tc>
+          <w:tcPr>
+            <w:tcW w:w="2892" w:type="dxa"/>
+            <w:tcBorders>
+              <w:top w:val="nil"/>
+              <w:left w:val="single" w:sz="2" w:space="0" w:color="000000"/>
+              <w:bottom w:val="single" w:sz="2" w:space="0" w:color="000000"/>
+              <w:right w:val="single" w:sz="2" w:space="0" w:color="000000"/>
+            </w:tcBorders>
+            <w:hideMark/>
+          </w:tcPr>
+          <w:p>
+            <w:pPr>
+              <w:pStyle w:val="Contenutotabella"/>
+              <w:spacing w:line="256" w:lineRule="auto"/>
+              <w:rPr>
+                <w:sz w:val="20"/>
+                <w:lang w:eastAsia="en-US"/>
+              </w:rPr>
+            </w:pPr>
+            <w:r>
+              <w:rPr>
+                <w:sz w:val="20"/>
+                <w:lang w:eastAsia="en-US"/>
+              </w:rPr>
+              <w:t>0512104974</w:t>
+            </w:r>
+          </w:p>
+        </w:tc>
+      </w:tr>
+    </w:tbl>
+    <w:p>
+      <w:pPr>
+        <w:rPr>
+          <w:b/>
+          <w:sz w:val="20"/>
+        </w:rPr>
+      </w:pPr>
+    </w:p>
+    <w:p>
+      <w:pPr>
+        <w:rPr>
+          <w:b/>
+          <w:sz w:val="20"/>
+        </w:rPr>
+      </w:pPr>
+    </w:p>
+    <w:tbl>
+      <w:tblPr>
+        <w:tblW w:w="0" w:type="auto"/>
+        <w:tblInd w:w="55" w:type="dxa"/>
+        <w:tblLayout w:type="fixed"/>
+        <w:tblCellMar>
+          <w:top w:w="55" w:type="dxa"/>
+          <w:left w:w="55" w:type="dxa"/>
+          <w:bottom w:w="55" w:type="dxa"/>
+          <w:right w:w="55" w:type="dxa"/>
+        </w:tblCellMar>
+        <w:tblLook w:val="04A0" w:firstRow="1" w:lastRow="0" w:firstColumn="1" w:lastColumn="0" w:noHBand="0" w:noVBand="1"/>
+      </w:tblPr>
+      <w:tblGrid>
+        <w:gridCol w:w="2891"/>
+        <w:gridCol w:w="6746"/>
+      </w:tblGrid>
+      <w:tr>
+        <w:trPr>
+          <w:trHeight w:val="230"/>
+        </w:trPr>
+        <w:tc>
+          <w:tcPr>
+            <w:tcW w:w="2891" w:type="dxa"/>
+            <w:tcBorders>
+              <w:top w:val="single" w:sz="2" w:space="0" w:color="000000"/>
+              <w:left w:val="single" w:sz="2" w:space="0" w:color="000000"/>
+              <w:bottom w:val="single" w:sz="2" w:space="0" w:color="000000"/>
+              <w:right w:val="nil"/>
+            </w:tcBorders>
+            <w:hideMark/>
+          </w:tcPr>
+          <w:p>
+            <w:pPr>
+              <w:pStyle w:val="Contenutotabella"/>
+              <w:spacing w:line="256" w:lineRule="auto"/>
+              <w:rPr>
+                <w:b/>
+                <w:sz w:val="20"/>
+                <w:lang w:eastAsia="en-US"/>
+              </w:rPr>
+            </w:pPr>
+            <w:r>
+              <w:rPr>
+                <w:b/>
+                <w:sz w:val="20"/>
+                <w:lang w:eastAsia="en-US"/>
+              </w:rPr>
+              <w:t xml:space="preserve"> Scritto da:</w:t>
+            </w:r>
+          </w:p>
+        </w:tc>
+        <w:tc>
+          <w:tcPr>
+            <w:tcW w:w="6746" w:type="dxa"/>
+            <w:tcBorders>
+              <w:top w:val="single" w:sz="2" w:space="0" w:color="000000"/>
+              <w:left w:val="single" w:sz="2" w:space="0" w:color="000000"/>
+              <w:bottom w:val="single" w:sz="2" w:space="0" w:color="000000"/>
+              <w:right w:val="single" w:sz="2" w:space="0" w:color="000000"/>
+            </w:tcBorders>
+            <w:hideMark/>
+          </w:tcPr>
+          <w:p>
+            <w:pPr>
+              <w:pStyle w:val="Contenutotabella"/>
+              <w:spacing w:line="256" w:lineRule="auto"/>
+              <w:rPr>
+                <w:sz w:val="20"/>
+                <w:lang w:eastAsia="en-US"/>
+              </w:rPr>
+            </w:pPr>
+            <w:r>
+              <w:rPr>
+                <w:sz w:val="20"/>
+                <w:lang w:eastAsia="en-US"/>
+              </w:rPr>
+              <w:t>Gerardo Benevento, Raffaele Sansone, Vittorio Aiello</w:t>
+            </w:r>
+          </w:p>
+        </w:tc>
+      </w:tr>
+    </w:tbl>
+    <w:p>
+      <w:pPr>
+        <w:rPr>
+          <w:b/>
+          <w:sz w:val="20"/>
+        </w:rPr>
+      </w:pPr>
+    </w:p>
+    <w:p>
+      <w:pPr>
+        <w:rPr>
+          <w:b/>
+          <w:sz w:val="20"/>
+        </w:rPr>
+      </w:pPr>
+    </w:p>
+    <w:p>
+      <w:pPr>
+        <w:rPr>
+          <w:b/>
+          <w:sz w:val="20"/>
+        </w:rPr>
+      </w:pPr>
+    </w:p>
+    <w:p>
+      <w:pPr>
+        <w:rPr>
+          <w:b/>
+          <w:sz w:val="20"/>
+        </w:rPr>
+      </w:pPr>
+    </w:p>
+    <w:p>
+      <w:pPr>
+        <w:jc w:val="center"/>
+        <w:rPr>
+          <w:rFonts w:ascii="Arial" w:hAnsi="Arial"/>
+          <w:b/>
+          <w:sz w:val="32"/>
+        </w:rPr>
+      </w:pPr>
+      <w:proofErr w:type="spellStart"/>
+      <w:r>
+        <w:rPr>
+          <w:rFonts w:ascii="Arial" w:hAnsi="Arial"/>
+          <w:b/>
+          <w:sz w:val="32"/>
+        </w:rPr>
+        <w:t>Revision</w:t>
+      </w:r>
+      <w:proofErr w:type="spellEnd"/>
+      <w:r>
+        <w:rPr>
+          <w:rFonts w:ascii="Arial" w:hAnsi="Arial"/>
+          <w:b/>
+          <w:sz w:val="32"/>
+        </w:rPr>
+        <w:t xml:space="preserve"> History</w:t>
+      </w:r>
+    </w:p>
+    <w:tbl>
+      <w:tblPr>
+        <w:tblW w:w="9630" w:type="dxa"/>
+        <w:tblInd w:w="55" w:type="dxa"/>
+        <w:tblLayout w:type="fixed"/>
+        <w:tblCellMar>
+          <w:top w:w="55" w:type="dxa"/>
+          <w:left w:w="55" w:type="dxa"/>
+          <w:bottom w:w="55" w:type="dxa"/>
+          <w:right w:w="55" w:type="dxa"/>
+        </w:tblCellMar>
+        <w:tblLook w:val="04A0" w:firstRow="1" w:lastRow="0" w:firstColumn="1" w:lastColumn="0" w:noHBand="0" w:noVBand="1"/>
+      </w:tblPr>
+      <w:tblGrid>
+        <w:gridCol w:w="1926"/>
+        <w:gridCol w:w="963"/>
+        <w:gridCol w:w="4333"/>
+        <w:gridCol w:w="2408"/>
+      </w:tblGrid>
+      <w:tr>
+        <w:trPr>
+          <w:trHeight w:val="230"/>
+        </w:trPr>
+        <w:tc>
+          <w:tcPr>
+            <w:tcW w:w="1927" w:type="dxa"/>
+            <w:tcBorders>
+              <w:top w:val="single" w:sz="2" w:space="0" w:color="000000"/>
+              <w:left w:val="single" w:sz="2" w:space="0" w:color="000000"/>
+              <w:bottom w:val="nil"/>
+              <w:right w:val="nil"/>
+            </w:tcBorders>
+            <w:hideMark/>
+          </w:tcPr>
+          <w:p>
+            <w:pPr>
+              <w:pStyle w:val="Intestazionetabella"/>
+              <w:spacing w:line="256" w:lineRule="auto"/>
+              <w:rPr>
+                <w:sz w:val="20"/>
+                <w:lang w:eastAsia="en-US"/>
+              </w:rPr>
+            </w:pPr>
+            <w:r>
+              <w:rPr>
+                <w:sz w:val="20"/>
+                <w:lang w:eastAsia="en-US"/>
+              </w:rPr>
+              <w:t>Data</w:t>
+            </w:r>
+          </w:p>
+        </w:tc>
+        <w:tc>
+          <w:tcPr>
+            <w:tcW w:w="964" w:type="dxa"/>
+            <w:tcBorders>
+              <w:top w:val="single" w:sz="2" w:space="0" w:color="000000"/>
+              <w:left w:val="single" w:sz="2" w:space="0" w:color="000000"/>
+              <w:bottom w:val="nil"/>
+              <w:right w:val="nil"/>
+            </w:tcBorders>
+            <w:hideMark/>
+          </w:tcPr>
+          <w:p>
+            <w:pPr>
+              <w:pStyle w:val="Intestazionetabella"/>
+              <w:spacing w:line="256" w:lineRule="auto"/>
+              <w:rPr>
+                <w:sz w:val="20"/>
+                <w:lang w:eastAsia="en-US"/>
+              </w:rPr>
+            </w:pPr>
+            <w:r>
+              <w:rPr>
+                <w:sz w:val="20"/>
+                <w:lang w:eastAsia="en-US"/>
+              </w:rPr>
+              <w:t>Versione</w:t>
+            </w:r>
+          </w:p>
+        </w:tc>
+        <w:tc>
+          <w:tcPr>
+            <w:tcW w:w="4336" w:type="dxa"/>
+            <w:tcBorders>
+              <w:top w:val="single" w:sz="2" w:space="0" w:color="000000"/>
+              <w:left w:val="single" w:sz="2" w:space="0" w:color="000000"/>
+              <w:bottom w:val="nil"/>
+              <w:right w:val="nil"/>
+            </w:tcBorders>
+            <w:hideMark/>
+          </w:tcPr>
+          <w:p>
+            <w:pPr>
+              <w:pStyle w:val="Intestazionetabella"/>
+              <w:spacing w:line="256" w:lineRule="auto"/>
+              <w:rPr>
+                <w:sz w:val="20"/>
+                <w:lang w:eastAsia="en-US"/>
+              </w:rPr>
+            </w:pPr>
+            <w:r>
+              <w:rPr>
+                <w:sz w:val="20"/>
+                <w:lang w:eastAsia="en-US"/>
+              </w:rPr>
+              <w:t>Descrizione</w:t>
+            </w:r>
+          </w:p>
+        </w:tc>
+        <w:tc>
+          <w:tcPr>
+            <w:tcW w:w="2410" w:type="dxa"/>
+            <w:tcBorders>
+              <w:top w:val="single" w:sz="2" w:space="0" w:color="000000"/>
+              <w:left w:val="single" w:sz="2" w:space="0" w:color="000000"/>
+              <w:bottom w:val="nil"/>
+              <w:right w:val="single" w:sz="2" w:space="0" w:color="000000"/>
+            </w:tcBorders>
+            <w:hideMark/>
+          </w:tcPr>
+          <w:p>
+            <w:pPr>
+              <w:pStyle w:val="Intestazionetabella"/>
+              <w:spacing w:line="256" w:lineRule="auto"/>
+              <w:rPr>
+                <w:sz w:val="20"/>
+                <w:lang w:eastAsia="en-US"/>
+              </w:rPr>
+            </w:pPr>
+            <w:r>
+              <w:rPr>
+                <w:sz w:val="20"/>
+                <w:lang w:eastAsia="en-US"/>
+              </w:rPr>
+              <w:t>Autore</w:t>
+            </w:r>
+          </w:p>
+        </w:tc>
+      </w:tr>
+      <w:tr>
+        <w:trPr>
+          <w:trHeight w:val="230"/>
+        </w:trPr>
+        <w:tc>
+          <w:tcPr>
+            <w:tcW w:w="1927" w:type="dxa"/>
+            <w:tcBorders>
+              <w:top w:val="single" w:sz="2" w:space="0" w:color="000000"/>
+              <w:left w:val="single" w:sz="2" w:space="0" w:color="000000"/>
+              <w:bottom w:val="nil"/>
+              <w:right w:val="nil"/>
+            </w:tcBorders>
+            <w:hideMark/>
+          </w:tcPr>
+          <w:p>
+            <w:pPr>
+              <w:pStyle w:val="Intestazionetabella"/>
+              <w:spacing w:line="256" w:lineRule="auto"/>
+              <w:rPr>
+                <w:sz w:val="20"/>
+                <w:lang w:eastAsia="en-US"/>
+              </w:rPr>
+            </w:pPr>
+            <w:r>
+              <w:rPr>
+                <w:sz w:val="20"/>
+                <w:lang w:eastAsia="en-US"/>
+              </w:rPr>
+              <w:t>21</w:t>
+            </w:r>
+            <w:r>
+              <w:rPr>
+                <w:sz w:val="20"/>
+                <w:lang w:eastAsia="en-US"/>
+              </w:rPr>
+              <w:t>/12/2018</w:t>
+            </w:r>
+          </w:p>
+        </w:tc>
+        <w:tc>
+          <w:tcPr>
+            <w:tcW w:w="964" w:type="dxa"/>
+            <w:tcBorders>
+              <w:top w:val="single" w:sz="2" w:space="0" w:color="000000"/>
+              <w:left w:val="single" w:sz="2" w:space="0" w:color="000000"/>
+              <w:bottom w:val="nil"/>
+              <w:right w:val="nil"/>
+            </w:tcBorders>
+            <w:hideMark/>
+          </w:tcPr>
+          <w:p>
+            <w:pPr>
+              <w:pStyle w:val="Intestazionetabella"/>
+              <w:spacing w:line="256" w:lineRule="auto"/>
+              <w:rPr>
+                <w:sz w:val="20"/>
+                <w:lang w:eastAsia="en-US"/>
+              </w:rPr>
+            </w:pPr>
+            <w:r>
+              <w:rPr>
+                <w:sz w:val="20"/>
+                <w:lang w:eastAsia="en-US"/>
+              </w:rPr>
+              <w:t>1.0</w:t>
+            </w:r>
+          </w:p>
+        </w:tc>
+        <w:tc>
+          <w:tcPr>
+            <w:tcW w:w="4336" w:type="dxa"/>
+            <w:tcBorders>
+              <w:top w:val="single" w:sz="2" w:space="0" w:color="000000"/>
+              <w:left w:val="single" w:sz="2" w:space="0" w:color="000000"/>
+              <w:bottom w:val="nil"/>
+              <w:right w:val="nil"/>
+            </w:tcBorders>
+            <w:hideMark/>
+          </w:tcPr>
+          <w:p>
+            <w:pPr>
+              <w:pStyle w:val="Intestazionetabella"/>
+              <w:spacing w:line="256" w:lineRule="auto"/>
+              <w:rPr>
+                <w:sz w:val="20"/>
+                <w:lang w:eastAsia="en-US"/>
+              </w:rPr>
+            </w:pPr>
+            <w:r>
+              <w:rPr>
+                <w:sz w:val="20"/>
+                <w:lang w:eastAsia="en-US"/>
+              </w:rPr>
+              <w:t xml:space="preserve">Prima stesura del </w:t>
+            </w:r>
+            <w:r>
+              <w:rPr>
+                <w:sz w:val="20"/>
+                <w:lang w:eastAsia="en-US"/>
+              </w:rPr>
+              <w:t>ODD</w:t>
+            </w:r>
+          </w:p>
+        </w:tc>
+        <w:tc>
+          <w:tcPr>
+            <w:tcW w:w="2410" w:type="dxa"/>
+            <w:tcBorders>
+              <w:top w:val="single" w:sz="2" w:space="0" w:color="000000"/>
+              <w:left w:val="single" w:sz="2" w:space="0" w:color="000000"/>
+              <w:bottom w:val="nil"/>
+              <w:right w:val="single" w:sz="2" w:space="0" w:color="000000"/>
+            </w:tcBorders>
+            <w:hideMark/>
+          </w:tcPr>
+          <w:p>
+            <w:pPr>
+              <w:pStyle w:val="Intestazionetabella"/>
+              <w:spacing w:line="256" w:lineRule="auto"/>
+              <w:rPr>
+                <w:sz w:val="20"/>
+                <w:lang w:eastAsia="en-US"/>
+              </w:rPr>
+            </w:pPr>
+            <w:r>
+              <w:rPr>
+                <w:sz w:val="20"/>
+                <w:lang w:eastAsia="en-US"/>
+              </w:rPr>
+              <w:t>GB; VA; RS</w:t>
+            </w:r>
+          </w:p>
+        </w:tc>
+      </w:tr>
+      <w:tr>
+        <w:trPr>
+          <w:trHeight w:val="230"/>
+        </w:trPr>
+        <w:tc>
+          <w:tcPr>
+            <w:tcW w:w="1927" w:type="dxa"/>
+            <w:tcBorders>
+              <w:top w:val="single" w:sz="2" w:space="0" w:color="000000"/>
+              <w:left w:val="single" w:sz="2" w:space="0" w:color="000000"/>
+              <w:bottom w:val="nil"/>
+              <w:right w:val="nil"/>
+            </w:tcBorders>
+            <w:hideMark/>
+          </w:tcPr>
+          <w:p>
+            <w:pPr>
+              <w:pStyle w:val="Intestazionetabella"/>
+              <w:spacing w:line="256" w:lineRule="auto"/>
+              <w:rPr>
+                <w:sz w:val="20"/>
+                <w:lang w:eastAsia="en-US"/>
+              </w:rPr>
+            </w:pPr>
+            <w:r>
+              <w:rPr>
+                <w:sz w:val="20"/>
+                <w:lang w:eastAsia="en-US"/>
+              </w:rPr>
+              <w:t>3</w:t>
+            </w:r>
+            <w:r>
+              <w:rPr>
+                <w:sz w:val="20"/>
+                <w:lang w:eastAsia="en-US"/>
+              </w:rPr>
+              <w:t>/0</w:t>
+            </w:r>
+            <w:r>
+              <w:rPr>
+                <w:sz w:val="20"/>
+                <w:lang w:eastAsia="en-US"/>
+              </w:rPr>
+              <w:t>2</w:t>
+            </w:r>
+            <w:r>
+              <w:rPr>
+                <w:sz w:val="20"/>
+                <w:lang w:eastAsia="en-US"/>
+              </w:rPr>
+              <w:t>/2019</w:t>
+            </w:r>
+          </w:p>
+        </w:tc>
+        <w:tc>
+          <w:tcPr>
+            <w:tcW w:w="964" w:type="dxa"/>
+            <w:tcBorders>
+              <w:top w:val="single" w:sz="2" w:space="0" w:color="000000"/>
+              <w:left w:val="single" w:sz="2" w:space="0" w:color="000000"/>
+              <w:bottom w:val="nil"/>
+              <w:right w:val="nil"/>
+            </w:tcBorders>
+            <w:hideMark/>
+          </w:tcPr>
+          <w:p>
+            <w:pPr>
+              <w:pStyle w:val="Intestazionetabella"/>
+              <w:spacing w:line="256" w:lineRule="auto"/>
+              <w:rPr>
+                <w:sz w:val="20"/>
+                <w:lang w:eastAsia="en-US"/>
+              </w:rPr>
+            </w:pPr>
+            <w:r>
+              <w:rPr>
+                <w:sz w:val="20"/>
+                <w:lang w:eastAsia="en-US"/>
+              </w:rPr>
+              <w:t>1.1</w:t>
+            </w:r>
+          </w:p>
+        </w:tc>
+        <w:tc>
+          <w:tcPr>
+            <w:tcW w:w="4336" w:type="dxa"/>
+            <w:tcBorders>
+              <w:top w:val="single" w:sz="2" w:space="0" w:color="000000"/>
+              <w:left w:val="single" w:sz="2" w:space="0" w:color="000000"/>
+              <w:bottom w:val="nil"/>
+              <w:right w:val="nil"/>
+            </w:tcBorders>
+            <w:hideMark/>
+          </w:tcPr>
+          <w:p>
+            <w:pPr>
+              <w:pStyle w:val="Intestazionetabella"/>
+              <w:spacing w:line="256" w:lineRule="auto"/>
+              <w:rPr>
+                <w:sz w:val="20"/>
+                <w:lang w:eastAsia="en-US"/>
+              </w:rPr>
+            </w:pPr>
+            <w:r>
+              <w:rPr>
+                <w:sz w:val="20"/>
+                <w:lang w:eastAsia="en-US"/>
+              </w:rPr>
+              <w:t xml:space="preserve">Revisione del </w:t>
+            </w:r>
+            <w:r>
+              <w:rPr>
+                <w:sz w:val="20"/>
+                <w:lang w:eastAsia="en-US"/>
+              </w:rPr>
+              <w:t>ODD</w:t>
+            </w:r>
+          </w:p>
+        </w:tc>
+        <w:tc>
+          <w:tcPr>
+            <w:tcW w:w="2410" w:type="dxa"/>
+            <w:tcBorders>
+              <w:top w:val="single" w:sz="2" w:space="0" w:color="000000"/>
+              <w:left w:val="single" w:sz="2" w:space="0" w:color="000000"/>
+              <w:bottom w:val="nil"/>
+              <w:right w:val="single" w:sz="2" w:space="0" w:color="000000"/>
+            </w:tcBorders>
+            <w:hideMark/>
+          </w:tcPr>
+          <w:p>
+            <w:pPr>
+              <w:pStyle w:val="Intestazionetabella"/>
+              <w:spacing w:line="256" w:lineRule="auto"/>
+              <w:rPr>
+                <w:sz w:val="20"/>
+                <w:lang w:eastAsia="en-US"/>
+              </w:rPr>
+            </w:pPr>
+            <w:r>
+              <w:rPr>
+                <w:sz w:val="20"/>
+                <w:lang w:eastAsia="en-US"/>
+              </w:rPr>
+              <w:t>GB; VA; RS</w:t>
+            </w:r>
+          </w:p>
+        </w:tc>
+      </w:tr>
+      <w:tr>
+        <w:trPr>
+          <w:trHeight w:val="230"/>
+        </w:trPr>
+        <w:tc>
+          <w:tcPr>
+            <w:tcW w:w="1927" w:type="dxa"/>
+            <w:tcBorders>
+              <w:top w:val="single" w:sz="2" w:space="0" w:color="000000"/>
+              <w:left w:val="single" w:sz="2" w:space="0" w:color="000000"/>
+              <w:bottom w:val="nil"/>
+              <w:right w:val="nil"/>
+            </w:tcBorders>
+            <w:hideMark/>
+          </w:tcPr>
+          <w:p>
+            <w:pPr>
+              <w:pStyle w:val="Intestazionetabella"/>
+              <w:spacing w:line="256" w:lineRule="auto"/>
+              <w:rPr>
+                <w:sz w:val="20"/>
+                <w:lang w:eastAsia="en-US"/>
+              </w:rPr>
+            </w:pPr>
+            <w:r>
+              <w:rPr>
+                <w:sz w:val="20"/>
+                <w:lang w:eastAsia="en-US"/>
+              </w:rPr>
+              <w:t>24/03/2019</w:t>
+            </w:r>
+          </w:p>
+        </w:tc>
+        <w:tc>
+          <w:tcPr>
+            <w:tcW w:w="964" w:type="dxa"/>
+            <w:tcBorders>
+              <w:top w:val="single" w:sz="2" w:space="0" w:color="000000"/>
+              <w:left w:val="single" w:sz="2" w:space="0" w:color="000000"/>
+              <w:bottom w:val="nil"/>
+              <w:right w:val="nil"/>
+            </w:tcBorders>
+            <w:hideMark/>
+          </w:tcPr>
+          <w:p>
+            <w:pPr>
+              <w:pStyle w:val="Intestazionetabella"/>
+              <w:spacing w:line="256" w:lineRule="auto"/>
+              <w:rPr>
+                <w:sz w:val="20"/>
+                <w:lang w:eastAsia="en-US"/>
+              </w:rPr>
+            </w:pPr>
+            <w:r>
+              <w:rPr>
+                <w:sz w:val="20"/>
+                <w:lang w:eastAsia="en-US"/>
+              </w:rPr>
+              <w:t>1.1</w:t>
+            </w:r>
+          </w:p>
+        </w:tc>
+        <w:tc>
+          <w:tcPr>
+            <w:tcW w:w="4336" w:type="dxa"/>
+            <w:tcBorders>
+              <w:top w:val="single" w:sz="2" w:space="0" w:color="000000"/>
+              <w:left w:val="single" w:sz="2" w:space="0" w:color="000000"/>
+              <w:bottom w:val="nil"/>
+              <w:right w:val="nil"/>
+            </w:tcBorders>
+            <w:hideMark/>
+          </w:tcPr>
+          <w:p>
+            <w:pPr>
+              <w:pStyle w:val="Intestazionetabella"/>
+              <w:spacing w:line="256" w:lineRule="auto"/>
+              <w:rPr>
+                <w:sz w:val="20"/>
+                <w:lang w:eastAsia="en-US"/>
+              </w:rPr>
+            </w:pPr>
+            <w:r>
+              <w:rPr>
+                <w:sz w:val="20"/>
+                <w:lang w:eastAsia="en-US"/>
+              </w:rPr>
+              <w:t xml:space="preserve">Revisione </w:t>
+            </w:r>
+            <w:r>
+              <w:rPr>
+                <w:sz w:val="20"/>
+                <w:lang w:eastAsia="en-US"/>
+              </w:rPr>
+              <w:t>ODD</w:t>
+            </w:r>
+          </w:p>
+        </w:tc>
+        <w:tc>
+          <w:tcPr>
+            <w:tcW w:w="2410" w:type="dxa"/>
+            <w:tcBorders>
+              <w:top w:val="single" w:sz="2" w:space="0" w:color="000000"/>
+              <w:left w:val="single" w:sz="2" w:space="0" w:color="000000"/>
+              <w:bottom w:val="nil"/>
+              <w:right w:val="single" w:sz="2" w:space="0" w:color="000000"/>
+            </w:tcBorders>
+            <w:hideMark/>
+          </w:tcPr>
+          <w:p>
+            <w:pPr>
+              <w:pStyle w:val="Intestazionetabella"/>
+              <w:spacing w:line="256" w:lineRule="auto"/>
+              <w:rPr>
+                <w:sz w:val="20"/>
+                <w:lang w:eastAsia="en-US"/>
+              </w:rPr>
+            </w:pPr>
+            <w:r>
+              <w:rPr>
+                <w:sz w:val="20"/>
+                <w:lang w:eastAsia="en-US"/>
+              </w:rPr>
+              <w:t>GB; VA; RS</w:t>
+            </w:r>
+          </w:p>
+        </w:tc>
+        <w:bookmarkEnd w:id="0"/>
+      </w:tr>
+    </w:tbl>
+    <w:p>
+      <w:pPr>
+        <w:rPr>
+          <w:rFonts w:ascii="Arial" w:hAnsi="Arial"/>
+          <w:b/>
+          <w:sz w:val="32"/>
+        </w:rPr>
+        <w:sectPr>
+          <w:footnotePr>
+            <w:pos w:val="beneathText"/>
+          </w:footnotePr>
+          <w:pgSz w:w="11905" w:h="16837"/>
+          <w:pgMar w:top="2095" w:right="1134" w:bottom="1798" w:left="1134" w:header="1134" w:footer="1134" w:gutter="0"/>
+          <w:cols w:space="720"/>
+          <w:formProt w:val="0"/>
+        </w:sectPr>
+      </w:pPr>
+    </w:p>
+    <w:sdt>
+      <w:sdtPr>
+        <w:id w:val="236218737"/>
+        <w:docPartObj>
+          <w:docPartGallery w:val="Table of Contents"/>
+          <w:docPartUnique/>
+        </w:docPartObj>
+      </w:sdtPr>
+      <w:sdtEndPr>
+        <w:rPr>
+          <w:rFonts w:asciiTheme="minorHAnsi" w:eastAsiaTheme="minorHAnsi" w:hAnsiTheme="minorHAnsi" w:cstheme="minorBidi"/>
+          <w:color w:val="auto"/>
+          <w:sz w:val="22"/>
+          <w:szCs w:val="22"/>
+          <w:lang w:eastAsia="en-US"/>
+        </w:rPr>
+      </w:sdtEndPr>
+      <w:sdtContent>
+        <w:p>
+          <w:pPr>
+            <w:pStyle w:val="Titolosommario"/>
+          </w:pPr>
+          <w:r>
+            <w:t>Sommario</w:t>
+          </w:r>
+        </w:p>
+        <w:p>
+          <w:pPr>
+            <w:pStyle w:val="Sommario1"/>
+          </w:pPr>
+          <w:r>
+            <w:rPr>
+              <w:b/>
+              <w:bCs/>
+            </w:rPr>
+            <w:t>1.0 Introduzione</w:t>
+          </w:r>
+          <w:r>
+            <w:ptab w:relativeTo="margin" w:alignment="right" w:leader="dot"/>
+          </w:r>
+        </w:p>
+        <w:p>
+          <w:pPr>
+            <w:pStyle w:val="Sommario2"/>
+            <w:ind w:left="216"/>
+          </w:pPr>
+          <w:r>
+            <w:t>1.1 Linee Guida per la documentazione delle interfacce</w:t>
+          </w:r>
+          <w:r>
+            <w:ptab w:relativeTo="margin" w:alignment="right" w:leader="dot"/>
+          </w:r>
+        </w:p>
+        <w:p>
+          <w:pPr>
+            <w:pStyle w:val="Sommario1"/>
+          </w:pPr>
+          <w:r>
+            <w:rPr>
+              <w:b/>
+              <w:bCs/>
+            </w:rPr>
+            <w:t>2.0 Design Pattern Globali</w:t>
+          </w:r>
+          <w:r>
+            <w:ptab w:relativeTo="margin" w:alignment="right" w:leader="dot"/>
+          </w:r>
+        </w:p>
+        <w:p>
+          <w:pPr>
+            <w:pStyle w:val="Sommario1"/>
+          </w:pPr>
+          <w:r>
+            <w:rPr>
+              <w:b/>
+              <w:bCs/>
+            </w:rPr>
+            <w:t>3</w:t>
+          </w:r>
+          <w:r>
+            <w:rPr>
+              <w:b/>
+              <w:bCs/>
+            </w:rPr>
+            <w:t xml:space="preserve">.0 </w:t>
+          </w:r>
+          <w:r>
+            <w:rPr>
+              <w:b/>
+              <w:bCs/>
+            </w:rPr>
+            <w:t>Package Compone</w:t>
+          </w:r>
+          <w:r>
+            <w:rPr>
+              <w:b/>
+              <w:bCs/>
+            </w:rPr>
+            <w:t>n</w:t>
+          </w:r>
+          <w:r>
+            <w:rPr>
+              <w:b/>
+              <w:bCs/>
+            </w:rPr>
+            <w:t>t</w:t>
+          </w:r>
+          <w:r>
+            <w:ptab w:relativeTo="margin" w:alignment="right" w:leader="dot"/>
+          </w:r>
+        </w:p>
+        <w:p>
+          <w:pPr>
+            <w:pStyle w:val="Sommario3"/>
+            <w:ind w:left="446"/>
+            <w:rPr>
+              <w:b/>
+              <w:bCs/>
+            </w:rPr>
+          </w:pPr>
+          <w:r>
+            <w:t>3.1 Package Model</w:t>
+          </w:r>
+          <w:r>
+            <w:ptab w:relativeTo="margin" w:alignment="right" w:leader="dot"/>
+          </w:r>
+        </w:p>
+        <w:p>
+          <w:pPr>
+            <w:rPr>
+              <w:b/>
+              <w:bCs/>
+            </w:rPr>
+          </w:pPr>
+          <w:r>
+            <w:rPr>
+              <w:lang w:eastAsia="it-IT"/>
+            </w:rPr>
+            <w:tab/>
+            <w:t>3.2 Package Pages</w:t>
+          </w:r>
+          <w:r>
+            <w:ptab w:relativeTo="margin" w:alignment="right" w:leader="dot"/>
+          </w:r>
+        </w:p>
+        <w:p>
+          <w:pPr>
+            <w:rPr>
+              <w:b/>
+              <w:bCs/>
+            </w:rPr>
+          </w:pPr>
+          <w:r>
+            <w:rPr>
+              <w:b/>
+              <w:bCs/>
+            </w:rPr>
+            <w:tab/>
+          </w:r>
+          <w:r>
+            <w:rPr>
+              <w:b/>
+              <w:bCs/>
+            </w:rPr>
+            <w:tab/>
+          </w:r>
+          <w:r>
+            <w:rPr>
+              <w:bCs/>
+            </w:rPr>
+            <w:t>3.3 Package Control</w:t>
+          </w:r>
+          <w:r>
+            <w:ptab w:relativeTo="margin" w:alignment="right" w:leader="dot"/>
+          </w:r>
+        </w:p>
+        <w:p>
+          <w:r>
+            <w:rPr>
+              <w:b/>
+              <w:bCs/>
+            </w:rPr>
+            <w:tab/>
+          </w:r>
+          <w:r>
+            <w:rPr>
+              <w:b/>
+              <w:bCs/>
+            </w:rPr>
+            <w:tab/>
+          </w:r>
+          <w:r>
+            <w:rPr>
+              <w:b/>
+              <w:bCs/>
+            </w:rPr>
+            <w:tab/>
+          </w:r>
+          <w:r>
+            <w:rPr>
+              <w:bCs/>
+            </w:rPr>
+            <w:t>3.3.1 Package Gestione Account</w:t>
+          </w:r>
+          <w:r>
+            <w:ptab w:relativeTo="margin" w:alignment="right" w:leader="dot"/>
+          </w:r>
+        </w:p>
+        <w:p>
+          <w:r>
+            <w:tab/>
+          </w:r>
+          <w:r>
+            <w:tab/>
+          </w:r>
+          <w:r>
+            <w:tab/>
+          </w:r>
+          <w:r>
+            <w:tab/>
+            <w:t>3.3.2 Package Gestione Evento</w:t>
+          </w:r>
+          <w:r>
+            <w:ptab w:relativeTo="margin" w:alignment="right" w:leader="dot"/>
+          </w:r>
+        </w:p>
+        <w:p>
+          <w:r>
+            <w:tab/>
+          </w:r>
+          <w:r>
+            <w:tab/>
+          </w:r>
+          <w:r>
+            <w:tab/>
+          </w:r>
+          <w:r>
+            <w:tab/>
+          </w:r>
+          <w:r>
+            <w:tab/>
+            <w:t>3.3.3 Gestione Segnalazione</w:t>
+          </w:r>
+          <w:r>
+            <w:ptab w:relativeTo="margin" w:alignment="right" w:leader="dot"/>
+          </w:r>
+        </w:p>
+        <w:p>
+          <w:r>
+            <w:tab/>
+          </w:r>
+          <w:r>
+            <w:tab/>
+          </w:r>
+          <w:r>
+            <w:tab/>
+          </w:r>
+          <w:r>
+            <w:tab/>
+          </w:r>
+          <w:r>
+            <w:tab/>
+          </w:r>
+          <w:r>
+            <w:tab/>
+          </w:r>
+          <w:r>
+            <w:rPr>
+              <w:lang w:val="en-US"/>
+            </w:rPr>
+            <w:t xml:space="preserve">3.3.4 </w:t>
+          </w:r>
+          <w:proofErr w:type="spellStart"/>
+          <w:r>
+            <w:rPr>
+              <w:lang w:val="en-US"/>
+            </w:rPr>
+            <w:t>Gestione</w:t>
+          </w:r>
+          <w:proofErr w:type="spellEnd"/>
+          <w:r>
+            <w:rPr>
+              <w:lang w:val="en-US"/>
+            </w:rPr>
+            <w:t xml:space="preserve"> Search</w:t>
+          </w:r>
+          <w:r>
+            <w:ptab w:relativeTo="margin" w:alignment="right" w:leader="dot"/>
+          </w:r>
+          <w:r>
+            <w:rPr>
+              <w:lang w:val="en-US"/>
+            </w:rPr>
+            <w:tab/>
+          </w:r>
+          <w:r>
+            <w:rPr>
+              <w:lang w:val="en-US"/>
+            </w:rPr>
+            <w:tab/>
+          </w:r>
+          <w:r>
+            <w:rPr>
+              <w:lang w:val="en-US"/>
+            </w:rPr>
+            <w:tab/>
+          </w:r>
+          <w:r>
+            <w:rPr>
+              <w:lang w:val="en-US"/>
+            </w:rPr>
+            <w:tab/>
+          </w:r>
+          <w:r>
+            <w:rPr>
+              <w:lang w:val="en-US"/>
+            </w:rPr>
+            <w:tab/>
+          </w:r>
+          <w:r>
+            <w:rPr>
+              <w:lang w:val="en-US"/>
+            </w:rPr>
+            <w:tab/>
+          </w:r>
+          <w:r>
+            <w:rPr>
+              <w:lang w:val="en-US"/>
+            </w:rPr>
+            <w:tab/>
+            <w:t xml:space="preserve">3.3.5 </w:t>
+          </w:r>
+          <w:proofErr w:type="spellStart"/>
+          <w:r>
+            <w:rPr>
+              <w:lang w:val="en-US"/>
+            </w:rPr>
+            <w:t>Gestione</w:t>
+          </w:r>
+          <w:proofErr w:type="spellEnd"/>
+          <w:r>
+            <w:rPr>
+              <w:lang w:val="en-US"/>
+            </w:rPr>
+            <w:t xml:space="preserve"> Package Int</w:t>
+          </w:r>
+          <w:r>
+            <w:rPr>
+              <w:lang w:val="en-US"/>
+            </w:rPr>
+            <w:t>erface</w:t>
+          </w:r>
+          <w:r>
+            <w:ptab w:relativeTo="margin" w:alignment="right" w:leader="dot"/>
+          </w:r>
+        </w:p>
+        <w:p>
+          <w:r>
+            <w:tab/>
+          </w:r>
+          <w:r>
+            <w:tab/>
+          </w:r>
+          <w:r>
+            <w:tab/>
+          </w:r>
+          <w:r>
+            <w:tab/>
+          </w:r>
+          <w:r>
+            <w:tab/>
+          </w:r>
+          <w:r>
+            <w:tab/>
+          </w:r>
+          <w:r>
+            <w:tab/>
+          </w:r>
+          <w:r>
+            <w:tab/>
+            <w:t>3.4 Gestione Model Connection</w:t>
+          </w:r>
+          <w:r>
+            <w:ptab w:relativeTo="margin" w:alignment="right" w:leader="dot"/>
+          </w:r>
+        </w:p>
+        <w:p>
+          <w:pPr>
+            <w:pStyle w:val="Sommario1"/>
+          </w:pPr>
+          <w:r>
+            <w:rPr>
+              <w:b/>
+              <w:bCs/>
+            </w:rPr>
+            <w:t>4</w:t>
+          </w:r>
+          <w:r>
+            <w:rPr>
+              <w:b/>
+              <w:bCs/>
+            </w:rPr>
+            <w:t xml:space="preserve">.0 </w:t>
+          </w:r>
+          <w:r>
+            <w:rPr>
+              <w:b/>
+              <w:bCs/>
+            </w:rPr>
+            <w:t>Class Interface</w:t>
+          </w:r>
+          <w:r>
+            <w:ptab w:relativeTo="margin" w:alignment="right" w:leader="dot"/>
+          </w:r>
+        </w:p>
+        <w:p>
+          <w:pPr>
+            <w:rPr>
+              <w:lang w:val="en-US" w:eastAsia="it-IT"/>
+            </w:rPr>
+          </w:pPr>
+        </w:p>
+      </w:sdtContent>
+    </w:sdt>
+    <w:p>
+      <w:pPr>
+        <w:rPr>
+          <w:rStyle w:val="fontstyle01"/>
+          <w:rFonts w:asciiTheme="majorHAnsi" w:hAnsiTheme="majorHAnsi" w:cstheme="majorHAnsi"/>
+          <w:lang w:val="en-US"/>
+        </w:rPr>
+      </w:pPr>
+    </w:p>
+    <w:p>
+      <w:pPr>
+        <w:rPr>
+          <w:rStyle w:val="fontstyle01"/>
+          <w:rFonts w:asciiTheme="majorHAnsi" w:hAnsiTheme="majorHAnsi" w:cstheme="majorHAnsi"/>
+          <w:lang w:val="en-US"/>
+        </w:rPr>
+      </w:pPr>
+    </w:p>
+    <w:p>
+      <w:pPr>
+        <w:rPr>
+          <w:rStyle w:val="fontstyle01"/>
+          <w:rFonts w:asciiTheme="majorHAnsi" w:hAnsiTheme="majorHAnsi" w:cstheme="majorHAnsi"/>
+          <w:lang w:val="en-US"/>
+        </w:rPr>
+      </w:pPr>
+    </w:p>
+    <w:p>
+      <w:pPr>
+        <w:rPr>
+          <w:rStyle w:val="fontstyle01"/>
+          <w:rFonts w:asciiTheme="majorHAnsi" w:hAnsiTheme="majorHAnsi" w:cstheme="majorHAnsi"/>
+          <w:lang w:val="en-US"/>
+        </w:rPr>
+      </w:pPr>
+    </w:p>
+    <w:p>
+      <w:pPr>
+        <w:rPr>
+          <w:rStyle w:val="fontstyle01"/>
+          <w:rFonts w:asciiTheme="majorHAnsi" w:hAnsiTheme="majorHAnsi" w:cstheme="majorHAnsi"/>
+          <w:lang w:val="en-US"/>
+        </w:rPr>
+      </w:pPr>
+    </w:p>
+    <w:p>
+      <w:pPr>
+        <w:rPr>
+          <w:rStyle w:val="fontstyle01"/>
+          <w:rFonts w:asciiTheme="majorHAnsi" w:hAnsiTheme="majorHAnsi" w:cstheme="majorHAnsi"/>
+          <w:lang w:val="en-US"/>
+        </w:rPr>
+      </w:pPr>
+    </w:p>
+    <w:p>
+      <w:pPr>
+        <w:rPr>
+          <w:rStyle w:val="fontstyle01"/>
+          <w:rFonts w:asciiTheme="majorHAnsi" w:hAnsiTheme="majorHAnsi" w:cstheme="majorHAnsi"/>
+          <w:lang w:val="en-US"/>
+        </w:rPr>
+      </w:pPr>
+    </w:p>
+    <w:p>
+      <w:pPr>
+        <w:rPr>
+          <w:rStyle w:val="fontstyle01"/>
+          <w:rFonts w:asciiTheme="majorHAnsi" w:hAnsiTheme="majorHAnsi" w:cstheme="majorHAnsi"/>
+          <w:lang w:val="en-US"/>
+        </w:rPr>
+      </w:pPr>
+    </w:p>
+    <w:p>
+      <w:pPr>
+        <w:rPr>
+          <w:rStyle w:val="fontstyle01"/>
+          <w:rFonts w:asciiTheme="majorHAnsi" w:hAnsiTheme="majorHAnsi" w:cstheme="majorHAnsi"/>
+          <w:lang w:val="en-US"/>
+        </w:rPr>
+      </w:pPr>
+    </w:p>
+    <w:p>
+      <w:pPr>
+        <w:rPr>
+          <w:rStyle w:val="fontstyle01"/>
+          <w:rFonts w:asciiTheme="majorHAnsi" w:hAnsiTheme="majorHAnsi" w:cstheme="majorHAnsi"/>
+          <w:lang w:val="en-US"/>
+        </w:rPr>
+      </w:pPr>
+    </w:p>
+    <w:p>
+      <w:pPr>
+        <w:rPr>
+          <w:rStyle w:val="fontstyle01"/>
+          <w:rFonts w:asciiTheme="majorHAnsi" w:hAnsiTheme="majorHAnsi" w:cstheme="majorHAnsi"/>
+          <w:lang w:val="en-US"/>
+        </w:rPr>
+      </w:pPr>
+    </w:p>
+    <w:p>
+      <w:pPr>
+        <w:rPr>
+          <w:rStyle w:val="fontstyle01"/>
+          <w:rFonts w:asciiTheme="majorHAnsi" w:hAnsiTheme="majorHAnsi" w:cstheme="majorHAnsi"/>
+          <w:lang w:val="en-US"/>
+        </w:rPr>
+      </w:pPr>
+    </w:p>
+    <w:p>
+      <w:pPr>
+        <w:rPr>
+          <w:rStyle w:val="fontstyle01"/>
+          <w:rFonts w:asciiTheme="majorHAnsi" w:hAnsiTheme="majorHAnsi" w:cstheme="majorHAnsi"/>
+          <w:lang w:val="en-US"/>
+        </w:rPr>
+      </w:pPr>
+    </w:p>
+    <w:p>
+      <w:pPr>
+        <w:rPr>
+          <w:rStyle w:val="fontstyle01"/>
+          <w:rFonts w:asciiTheme="majorHAnsi" w:hAnsiTheme="majorHAnsi" w:cstheme="majorHAnsi"/>
+          <w:lang w:val="en-US"/>
+        </w:rPr>
+      </w:pPr>
+    </w:p>
+    <w:p>
+      <w:pPr>
+        <w:rPr>
+          <w:rStyle w:val="fontstyle01"/>
+          <w:rFonts w:asciiTheme="majorHAnsi" w:hAnsiTheme="majorHAnsi" w:cstheme="majorHAnsi"/>
+          <w:lang w:val="en-US"/>
+        </w:rPr>
+      </w:pPr>
+    </w:p>
+    <w:p>
+      <w:pPr>
+        <w:rPr>
+          <w:rStyle w:val="fontstyle01"/>
+          <w:rFonts w:asciiTheme="majorHAnsi" w:hAnsiTheme="majorHAnsi" w:cstheme="majorHAnsi"/>
+          <w:lang w:val="en-US"/>
+        </w:rPr>
+      </w:pPr>
+    </w:p>
+    <w:p>
+      <w:pPr>
+        <w:rPr>
+          <w:rStyle w:val="fontstyle01"/>
+          <w:rFonts w:asciiTheme="majorHAnsi" w:hAnsiTheme="majorHAnsi" w:cstheme="majorHAnsi"/>
+          <w:lang w:val="en-US"/>
+        </w:rPr>
+      </w:pPr>
+    </w:p>
+    <w:p>
+      <w:pPr>
+        <w:rPr>
+          <w:rStyle w:val="fontstyle01"/>
+          <w:rFonts w:asciiTheme="majorHAnsi" w:hAnsiTheme="majorHAnsi" w:cstheme="majorHAnsi"/>
+          <w:lang w:val="en-US"/>
+        </w:rPr>
+      </w:pPr>
+    </w:p>
+    <w:p>
+      <w:pPr>
+        <w:rPr>
+          <w:rStyle w:val="fontstyle01"/>
+          <w:rFonts w:asciiTheme="majorHAnsi" w:hAnsiTheme="majorHAnsi" w:cstheme="majorHAnsi"/>
+          <w:lang w:val="en-US"/>
+        </w:rPr>
+      </w:pPr>
+    </w:p>
+    <w:p>
+      <w:pPr>
+        <w:rPr>
+          <w:rStyle w:val="fontstyle01"/>
+          <w:rFonts w:asciiTheme="majorHAnsi" w:hAnsiTheme="majorHAnsi" w:cstheme="majorHAnsi"/>
+          <w:lang w:val="en-US"/>
+        </w:rPr>
+      </w:pPr>
+    </w:p>
+    <w:p>
+      <w:pPr>
+        <w:rPr>
+          <w:rStyle w:val="fontstyle01"/>
+          <w:rFonts w:asciiTheme="majorHAnsi" w:hAnsiTheme="majorHAnsi" w:cstheme="majorHAnsi"/>
+          <w:lang w:val="en-US"/>
+        </w:rPr>
+      </w:pPr>
+    </w:p>
+    <w:p>
+      <w:pPr>
+        <w:rPr>
+          <w:rStyle w:val="fontstyle01"/>
+          <w:rFonts w:asciiTheme="majorHAnsi" w:hAnsiTheme="majorHAnsi" w:cstheme="majorHAnsi"/>
+          <w:lang w:val="en-US"/>
+        </w:rPr>
+      </w:pPr>
+    </w:p>
+    <w:p>
+      <w:pPr>
+        <w:rPr>
+          <w:rStyle w:val="fontstyle01"/>
+          <w:rFonts w:asciiTheme="majorHAnsi" w:hAnsiTheme="majorHAnsi" w:cstheme="majorHAnsi"/>
+          <w:lang w:val="en-US"/>
+        </w:rPr>
+      </w:pPr>
+    </w:p>
+    <w:p>
+      <w:pPr>
+        <w:rPr>
+          <w:rStyle w:val="fontstyle01"/>
+          <w:rFonts w:asciiTheme="majorHAnsi" w:hAnsiTheme="majorHAnsi" w:cstheme="majorHAnsi"/>
+          <w:lang w:val="en-US"/>
+        </w:rPr>
+      </w:pPr>
+    </w:p>
+    <w:p>
+      <w:pPr>
+        <w:rPr>
+          <w:rStyle w:val="fontstyle01"/>
+          <w:rFonts w:asciiTheme="majorHAnsi" w:hAnsiTheme="majorHAnsi" w:cstheme="majorHAnsi"/>
+          <w:lang w:val="en-US"/>
+        </w:rPr>
+      </w:pPr>
+    </w:p>
+    <w:p>
+      <w:pPr>
+        <w:rPr>
+          <w:rStyle w:val="fontstyle01"/>
+          <w:rFonts w:asciiTheme="majorHAnsi" w:hAnsiTheme="majorHAnsi" w:cstheme="majorHAnsi"/>
+          <w:lang w:val="en-US"/>
+        </w:rPr>
+      </w:pPr>
+    </w:p>
+    <w:p>
+      <w:pPr>
+        <w:rPr>
+          <w:rStyle w:val="fontstyle01"/>
+          <w:rFonts w:asciiTheme="majorHAnsi" w:hAnsiTheme="majorHAnsi" w:cstheme="majorHAnsi"/>
+          <w:lang w:val="en-US"/>
+        </w:rPr>
+      </w:pPr>
+    </w:p>
+    <w:p>
+      <w:pPr>
+        <w:rPr>
+          <w:rStyle w:val="fontstyle01"/>
+          <w:rFonts w:asciiTheme="majorHAnsi" w:hAnsiTheme="majorHAnsi" w:cstheme="majorHAnsi"/>
+          <w:lang w:val="en-US"/>
+        </w:rPr>
+      </w:pPr>
+    </w:p>
+    <w:p>
+      <w:pPr>
+        <w:rPr>
+          <w:rStyle w:val="fontstyle01"/>
+          <w:rFonts w:asciiTheme="majorHAnsi" w:hAnsiTheme="majorHAnsi" w:cstheme="majorHAnsi"/>
+          <w:lang w:val="en-US"/>
+        </w:rPr>
+      </w:pPr>
+      <w:bookmarkStart w:id="1" w:name="_GoBack"/>
+      <w:bookmarkEnd w:id="1"/>
+    </w:p>
+    <w:p>
+      <w:pPr>
+        <w:pStyle w:val="Paragrafoelenco"/>
+        <w:numPr>
+          <w:ilvl w:val="0"/>
+          <w:numId w:val="9"/>
+        </w:numPr>
+        <w:rPr>
+          <w:rStyle w:val="fontstyle21"/>
+          <w:rFonts w:asciiTheme="minorHAnsi" w:hAnsiTheme="minorHAnsi"/>
+          <w:b w:val="0"/>
+          <w:sz w:val="36"/>
+          <w:szCs w:val="36"/>
+        </w:rPr>
+      </w:pPr>
+      <w:r>
+        <w:rPr>
+          <w:rStyle w:val="fontstyle21"/>
+          <w:rFonts w:asciiTheme="minorHAnsi" w:hAnsiTheme="minorHAnsi"/>
+          <w:b w:val="0"/>
+          <w:sz w:val="36"/>
+          <w:szCs w:val="36"/>
+        </w:rPr>
+        <w:lastRenderedPageBreak/>
+        <w:t xml:space="preserve">Introduzione </w:t>
+      </w:r>
+    </w:p>
+    <w:p>
+      <w:pPr>
+        <w:rPr>
+          <w:rStyle w:val="fontstyle01"/>
+          <w:rFonts w:asciiTheme="majorHAnsi" w:hAnsiTheme="majorHAnsi" w:cstheme="majorHAnsi"/>
+        </w:rPr>
+      </w:pPr>
+      <w:r>
+        <w:rPr>
+          <w:rStyle w:val="fontstyle01"/>
+          <w:rFonts w:asciiTheme="majorHAnsi" w:hAnsiTheme="majorHAnsi" w:cstheme="majorHAnsi"/>
+        </w:rPr>
+        <w:t>Dopo aver stilato il documento di Requirements Analysis</w:t>
       </w:r>
       <w:r>
         <w:rPr>
@@ -526,7 +3166,25 @@
           <w:sz w:val="36"/>
           <w:szCs w:val="36"/>
         </w:rPr>
-        <w:t>1.2 Linee Guida per la Documentazione delle</w:t>
+        <w:t>1.</w:t>
+      </w:r>
+      <w:r>
+        <w:rPr>
+          <w:rStyle w:val="fontstyle21"/>
+          <w:rFonts w:asciiTheme="minorHAnsi" w:hAnsiTheme="minorHAnsi"/>
+          <w:sz w:val="36"/>
+          <w:szCs w:val="36"/>
+        </w:rPr>
+        <w:t>1</w:t>
+      </w:r>
+      <w:r>
+        <w:rPr>
+          <w:rStyle w:val="fontstyle21"/>
+          <w:rFonts w:asciiTheme="minorHAnsi" w:hAnsiTheme="minorHAnsi"/>
+          <w:sz w:val="36"/>
+          <w:szCs w:val="36"/>
+        </w:rPr>
+        <w:t xml:space="preserve"> Linee Guida per la Documentazione delle</w:t>
       </w:r>
       <w:r>
         <w:rPr>
@@ -860,6 +3518,7 @@
           <w:rStyle w:val="fontstyle01"/>
           <w:rFonts w:asciiTheme="majorHAnsi" w:hAnsiTheme="majorHAnsi"/>
         </w:rPr>
+        <w:lastRenderedPageBreak/>
         <w:t>Esempio: AGGIUNGI_PRODOTTO</w:t>
       </w:r>
       <w:r>
@@ -882,7 +3541,6 @@
           <w:rStyle w:val="fontstyle21"/>
           <w:rFonts w:asciiTheme="majorHAnsi" w:hAnsiTheme="majorHAnsi"/>
         </w:rPr>
-        <w:lastRenderedPageBreak/>
         <w:t>Metodi:</w:t>
       </w:r>
       <w:r>
@@ -1784,6 +4442,7 @@
           <w:rFonts w:asciiTheme="majorHAnsi" w:hAnsiTheme="majorHAnsi"/>
           <w:color w:val="3C78D8"/>
         </w:rPr>
+        <w:lastRenderedPageBreak/>
         <w:t>* @</w:t>
       </w:r>
       <w:proofErr w:type="spellStart"/>
@@ -1850,7 +4509,6 @@
           <w:rFonts w:asciiTheme="majorHAnsi" w:hAnsiTheme="majorHAnsi"/>
           <w:color w:val="3C78D8"/>
         </w:rPr>
-        <w:lastRenderedPageBreak/>
         <w:t>private nome;</w:t>
       </w:r>
       <w:r>
@@ -3252,7 +5910,7 @@
                     <pic:cNvPicPr preferRelativeResize="0"/>
                   </pic:nvPicPr>
                   <pic:blipFill>
-                    <a:blip r:embed="rId5"/>
+                    <a:blip r:embed="rId7"/>
                     <a:srcRect/>
                     <a:stretch>
                       <a:fillRect/>
@@ -3630,17 +6288,33 @@
         <w:rPr>
           <w:rFonts w:cstheme="minorHAnsi"/>
           <w:b/>
-          <w:sz w:val="28"/>
+          <w:sz w:val="32"/>
         </w:rPr>
       </w:pPr>
       <w:r>
         <w:rPr>
           <w:rFonts w:cstheme="minorHAnsi"/>
           <w:b/>
-          <w:sz w:val="28"/>
+          <w:sz w:val="32"/>
         </w:rPr>
         <w:lastRenderedPageBreak/>
-        <w:t>2.1 Design pattern globali</w:t>
+        <w:t>2</w:t>
+      </w:r>
+      <w:r>
+        <w:rPr>
+          <w:rFonts w:cstheme="minorHAnsi"/>
+          <w:b/>
+          <w:sz w:val="32"/>
+        </w:rPr>
+        <w:t>.0</w:t>
+      </w:r>
+      <w:r>
+        <w:rPr>
+          <w:rFonts w:cstheme="minorHAnsi"/>
+          <w:b/>
+          <w:sz w:val="32"/>
+        </w:rPr>
+        <w:t xml:space="preserve"> Design pattern globali</w:t>
       </w:r>
     </w:p>
     <w:p>
@@ -3920,7 +6594,7 @@
         <w:rPr>
           <w:rFonts w:cstheme="minorHAnsi"/>
           <w:b/>
-          <w:sz w:val="28"/>
+          <w:sz w:val="32"/>
           <w:szCs w:val="28"/>
         </w:rPr>
       </w:pPr>
@@ -3928,7 +6602,7 @@
         <w:rPr>
           <w:rFonts w:cstheme="minorHAnsi"/>
           <w:b/>
-          <w:sz w:val="28"/>
+          <w:sz w:val="32"/>
           <w:szCs w:val="28"/>
         </w:rPr>
         <w:t>3.0 Package Component</w:t>
@@ -4514,6 +7188,7 @@
           <w:b/>
           <w:szCs w:val="28"/>
         </w:rPr>
+        <w:lastRenderedPageBreak/>
         <w:t>Model Co</w:t>
       </w:r>
       <w:r>
@@ -4555,7 +7230,6 @@
           <w:noProof/>
           <w:szCs w:val="28"/>
         </w:rPr>
-        <w:lastRenderedPageBreak/>
         <w:drawing>
           <wp:inline distT="0" distB="0" distL="0" distR="0" wp14:anchorId="069689AD" wp14:editId="52077DEC">
             <wp:extent cx="4133850" cy="2428875"/>
@@ -4572,7 +7246,7 @@
                     <pic:cNvPicPr/>
                   </pic:nvPicPr>
                   <pic:blipFill>
-                    <a:blip r:embed="rId6">
+                    <a:blip r:embed="rId8">
                       <a:extLst>
                         <a:ext uri="{28A0092B-C50C-407E-A947-70E740481C1C}">
                           <a14:useLocalDpi xmlns:a14="http://schemas.microsoft.com/office/drawing/2010/main" val="0"/>
@@ -5828,7 +8502,6 @@
               <w:rPr>
                 <w:b/>
               </w:rPr>
-              <w:lastRenderedPageBreak/>
               <w:t>Classe</w:t>
             </w:r>
           </w:p>
@@ -6875,7 +9548,6 @@
                 <w:b/>
                 <w:szCs w:val="28"/>
               </w:rPr>
-              <w:lastRenderedPageBreak/>
               <w:t>Classe</w:t>
             </w:r>
           </w:p>
@@ -7746,8 +10418,6 @@
               </w:rPr>
               <w:t>Permette di poter trovare utenti della piattaforma</w:t>
             </w:r>
-            <w:bookmarkStart w:id="0" w:name="_GoBack"/>
-            <w:bookmarkEnd w:id="0"/>
           </w:p>
         </w:tc>
       </w:tr>
@@ -8086,7 +10756,7 @@
           <w:szCs w:val="28"/>
           <w:lang w:val="en-US"/>
         </w:rPr>
-        <w:t>5</w:t>
+        <w:t>4</w:t>
       </w:r>
       <w:r>
         <w:rPr>
@@ -8176,6 +10846,7 @@
           <w:rFonts w:asciiTheme="majorHAnsi" w:hAnsiTheme="majorHAnsi" w:cstheme="majorHAnsi"/>
           <w:szCs w:val="28"/>
         </w:rPr>
+        <w:lastRenderedPageBreak/>
         <w:t xml:space="preserve">Nel package </w:t>
       </w:r>
       <w:r>
@@ -8250,7 +10921,6 @@
           <w:szCs w:val="28"/>
           <w:lang w:val="en-US"/>
         </w:rPr>
-        <w:lastRenderedPageBreak/>
         <w:t xml:space="preserve">Package: </w:t>
       </w:r>
       <w:proofErr w:type="spellStart"/>
@@ -10740,6 +13410,7 @@
           <w:b/>
           <w:szCs w:val="28"/>
         </w:rPr>
+        <w:lastRenderedPageBreak/>
         <w:t>Pre</w:t>
       </w:r>
       <w:proofErr w:type="spellEnd"/>
@@ -10851,7 +13522,6 @@
           <w:b/>
           <w:szCs w:val="28"/>
         </w:rPr>
-        <w:lastRenderedPageBreak/>
         <w:t>Post:</w:t>
       </w:r>
       <w:r>
@@ -12884,7 +15554,7 @@
         </w:rPr>
         <w:t xml:space="preserve"> </w:t>
       </w:r>
-      <w:bookmarkStart w:id="1" w:name="_Hlk536201643"/>
+      <w:bookmarkStart w:id="2" w:name="_Hlk536201643"/>
       <w:r>
         <w:rPr>
           <w:rFonts w:asciiTheme="majorHAnsi" w:hAnsiTheme="majorHAnsi" w:cstheme="majorHAnsi"/>
@@ -12892,7 +15562,7 @@
         </w:rPr>
         <w:t>filtro e comparatore esistenti e parametri validi per quel filtro</w:t>
       </w:r>
-      <w:bookmarkEnd w:id="1"/>
+      <w:bookmarkEnd w:id="2"/>
     </w:p>
     <w:p>
       <w:pPr>
@@ -13081,6 +15751,7 @@
           <w:b/>
           <w:szCs w:val="24"/>
         </w:rPr>
+        <w:lastRenderedPageBreak/>
         <w:t>Pre</w:t>
       </w:r>
       <w:proofErr w:type="spellEnd"/>
@@ -13125,7 +15796,6 @@
           <w:szCs w:val="24"/>
           <w:lang w:val="en-US"/>
         </w:rPr>
-        <w:lastRenderedPageBreak/>
         <w:t>Post:</w:t>
       </w:r>
       <w:r>
@@ -14089,6 +16759,92 @@
     </w:lvl>
   </w:abstractNum>
   <w:abstractNum w:abstractNumId="6" w15:restartNumberingAfterBreak="0">
+    <w:nsid w:val="676E26FB"/>
+    <w:multiLevelType w:val="hybridMultilevel"/>
+    <w:tmpl w:val="37B2F65E"/>
+    <w:lvl w:ilvl="0" w:tplc="0410000F">
+      <w:start w:val="1"/>
+      <w:numFmt w:val="decimal"/>
+      <w:lvlText w:val="%1."/>
+      <w:lvlJc w:val="left"/>
+      <w:pPr>
+        <w:ind w:left="360" w:hanging="360"/>
+      </w:pPr>
+    </w:lvl>
+    <w:lvl w:ilvl="1" w:tplc="04100019" w:tentative="1">
+      <w:start w:val="1"/>
+      <w:numFmt w:val="lowerLetter"/>
+      <w:lvlText w:val="%2."/>
+      <w:lvlJc w:val="left"/>
+      <w:pPr>
+        <w:ind w:left="1080" w:hanging="360"/>
+      </w:pPr>
+    </w:lvl>
+    <w:lvl w:ilvl="2" w:tplc="0410001B" w:tentative="1">
+      <w:start w:val="1"/>
+      <w:numFmt w:val="lowerRoman"/>
+      <w:lvlText w:val="%3."/>
+      <w:lvlJc w:val="right"/>
+      <w:pPr>
+        <w:ind w:left="1800" w:hanging="180"/>
+      </w:pPr>
+    </w:lvl>
+    <w:lvl w:ilvl="3" w:tplc="0410000F" w:tentative="1">
+      <w:start w:val="1"/>
+      <w:numFmt w:val="decimal"/>
+      <w:lvlText w:val="%4."/>
+      <w:lvlJc w:val="left"/>
+      <w:pPr>
+        <w:ind w:left="2520" w:hanging="360"/>
+      </w:pPr>
+    </w:lvl>
+    <w:lvl w:ilvl="4" w:tplc="04100019" w:tentative="1">
+      <w:start w:val="1"/>
+      <w:numFmt w:val="lowerLetter"/>
+      <w:lvlText w:val="%5."/>
+      <w:lvlJc w:val="left"/>
+      <w:pPr>
+        <w:ind w:left="3240" w:hanging="360"/>
+      </w:pPr>
+    </w:lvl>
+    <w:lvl w:ilvl="5" w:tplc="0410001B" w:tentative="1">
+      <w:start w:val="1"/>
+      <w:numFmt w:val="lowerRoman"/>
+      <w:lvlText w:val="%6."/>
+      <w:lvlJc w:val="right"/>
+      <w:pPr>
+        <w:ind w:left="3960" w:hanging="180"/>
+      </w:pPr>
+    </w:lvl>
+    <w:lvl w:ilvl="6" w:tplc="0410000F" w:tentative="1">
+      <w:start w:val="1"/>
+      <w:numFmt w:val="decimal"/>
+      <w:lvlText w:val="%7."/>
+      <w:lvlJc w:val="left"/>
+      <w:pPr>
+        <w:ind w:left="4680" w:hanging="360"/>
+      </w:pPr>
+    </w:lvl>
+    <w:lvl w:ilvl="7" w:tplc="04100019" w:tentative="1">
+      <w:start w:val="1"/>
+      <w:numFmt w:val="lowerLetter"/>
+      <w:lvlText w:val="%8."/>
+      <w:lvlJc w:val="left"/>
+      <w:pPr>
+        <w:ind w:left="5400" w:hanging="360"/>
+      </w:pPr>
+    </w:lvl>
+    <w:lvl w:ilvl="8" w:tplc="0410001B" w:tentative="1">
+      <w:start w:val="1"/>
+      <w:numFmt w:val="lowerRoman"/>
+      <w:lvlText w:val="%9."/>
+      <w:lvlJc w:val="right"/>
+      <w:pPr>
+        <w:ind w:left="6120" w:hanging="180"/>
+      </w:pPr>
+    </w:lvl>
+  </w:abstractNum>
+  <w:abstractNum w:abstractNumId="7" w15:restartNumberingAfterBreak="0">
     <w:nsid w:val="7CAE6413"/>
     <w:multiLevelType w:val="hybridMultilevel"/>
     <w:tmpl w:val="F0B86C88"/>
@@ -14201,7 +16957,7 @@
       </w:rPr>
     </w:lvl>
   </w:abstractNum>
-  <w:abstractNum w:abstractNumId="7" w15:restartNumberingAfterBreak="0">
+  <w:abstractNum w:abstractNumId="8" w15:restartNumberingAfterBreak="0">
     <w:nsid w:val="7E392A1F"/>
     <w:multiLevelType w:val="hybridMultilevel"/>
     <w:tmpl w:val="692EA64A"/>
@@ -14318,7 +17074,7 @@
     <w:abstractNumId w:val="4"/>
   </w:num>
   <w:num w:numId="2">
-    <w:abstractNumId w:val="7"/>
+    <w:abstractNumId w:val="8"/>
   </w:num>
   <w:num w:numId="3">
     <w:abstractNumId w:val="3"/>
@@ -14333,10 +17089,13 @@
     <w:abstractNumId w:val="1"/>
   </w:num>
   <w:num w:numId="7">
-    <w:abstractNumId w:val="6"/>
+    <w:abstractNumId w:val="7"/>
   </w:num>
   <w:num w:numId="8">
     <w:abstractNumId w:val="2"/>
+  </w:num>
+  <w:num w:numId="9">
+    <w:abstractNumId w:val="6"/>
   </w:num>
 </w:numbering>
 </file>
@@ -14739,6 +17498,27 @@
     <w:name w:val="Normal"/>
     <w:qFormat/>
   </w:style>
+  <w:style w:type="paragraph" w:styleId="Titolo1">
+    <w:name w:val="heading 1"/>
+    <w:basedOn w:val="Normale"/>
+    <w:next w:val="Normale"/>
+    <w:link w:val="Titolo1Carattere"/>
+    <w:uiPriority w:val="9"/>
+    <w:qFormat/>
+    <w:rsid w:val="00A251F5"/>
+    <w:pPr>
+      <w:keepNext/>
+      <w:keepLines/>
+      <w:spacing w:before="240"/>
+      <w:outlineLvl w:val="0"/>
+    </w:pPr>
+    <w:rPr>
+      <w:rFonts w:asciiTheme="majorHAnsi" w:eastAsiaTheme="majorEastAsia" w:hAnsiTheme="majorHAnsi" w:cstheme="majorBidi"/>
+      <w:color w:val="2F5496" w:themeColor="accent1" w:themeShade="BF"/>
+      <w:sz w:val="32"/>
+      <w:szCs w:val="32"/>
+    </w:rPr>
+  </w:style>
   <w:style w:type="character" w:default="1" w:styleId="Carpredefinitoparagrafo">
     <w:name w:val="Default Paragraph Font"/>
     <w:uiPriority w:val="1"/>
@@ -14855,6 +17635,168 @@
         <w:insideV w:val="single" w:sz="4" w:space="0" w:color="auto"/>
       </w:tblBorders>
     </w:tblPr>
+  </w:style>
+  <w:style w:type="paragraph" w:styleId="Testofumetto">
+    <w:name w:val="Balloon Text"/>
+    <w:basedOn w:val="Normale"/>
+    <w:link w:val="TestofumettoCarattere"/>
+    <w:uiPriority w:val="99"/>
+    <w:semiHidden/>
+    <w:unhideWhenUsed/>
+    <w:rsid w:val="001B3A52"/>
+    <w:pPr>
+      <w:spacing w:line="240" w:lineRule="auto"/>
+    </w:pPr>
+    <w:rPr>
+      <w:rFonts w:ascii="Segoe UI" w:hAnsi="Segoe UI" w:cs="Segoe UI"/>
+      <w:sz w:val="18"/>
+      <w:szCs w:val="18"/>
+    </w:rPr>
+  </w:style>
+  <w:style w:type="character" w:customStyle="1" w:styleId="TestofumettoCarattere">
+    <w:name w:val="Testo fumetto Carattere"/>
+    <w:basedOn w:val="Carpredefinitoparagrafo"/>
+    <w:link w:val="Testofumetto"/>
+    <w:uiPriority w:val="99"/>
+    <w:semiHidden/>
+    <w:rsid w:val="001B3A52"/>
+    <w:rPr>
+      <w:rFonts w:ascii="Segoe UI" w:hAnsi="Segoe UI" w:cs="Segoe UI"/>
+      <w:sz w:val="18"/>
+      <w:szCs w:val="18"/>
+    </w:rPr>
+  </w:style>
+  <w:style w:type="paragraph" w:styleId="Intestazione">
+    <w:name w:val="header"/>
+    <w:basedOn w:val="Normale"/>
+    <w:link w:val="IntestazioneCarattere"/>
+    <w:uiPriority w:val="99"/>
+    <w:semiHidden/>
+    <w:unhideWhenUsed/>
+    <w:rsid w:val="001B3A52"/>
+    <w:pPr>
+      <w:tabs>
+        <w:tab w:val="center" w:pos="4819"/>
+        <w:tab w:val="right" w:pos="9638"/>
+      </w:tabs>
+      <w:spacing w:line="240" w:lineRule="auto"/>
+    </w:pPr>
+  </w:style>
+  <w:style w:type="character" w:customStyle="1" w:styleId="IntestazioneCarattere">
+    <w:name w:val="Intestazione Carattere"/>
+    <w:basedOn w:val="Carpredefinitoparagrafo"/>
+    <w:link w:val="Intestazione"/>
+    <w:uiPriority w:val="99"/>
+    <w:semiHidden/>
+    <w:rsid w:val="001B3A52"/>
+  </w:style>
+  <w:style w:type="paragraph" w:customStyle="1" w:styleId="Contenutotabella">
+    <w:name w:val="Contenuto tabella"/>
+    <w:basedOn w:val="Normale"/>
+    <w:rsid w:val="001B3A52"/>
+    <w:pPr>
+      <w:widowControl w:val="0"/>
+      <w:suppressLineNumbers/>
+      <w:suppressAutoHyphens/>
+      <w:spacing w:line="240" w:lineRule="auto"/>
+    </w:pPr>
+    <w:rPr>
+      <w:rFonts w:ascii="Times New Roman" w:eastAsia="Lucida Sans Unicode" w:hAnsi="Times New Roman" w:cs="Times New Roman"/>
+      <w:kern w:val="2"/>
+      <w:sz w:val="24"/>
+      <w:szCs w:val="24"/>
+      <w:lang w:eastAsia="it-IT"/>
+    </w:rPr>
+  </w:style>
+  <w:style w:type="paragraph" w:customStyle="1" w:styleId="Intestazionetabella">
+    <w:name w:val="Intestazione tabella"/>
+    <w:basedOn w:val="Contenutotabella"/>
+    <w:rsid w:val="001B3A52"/>
+    <w:pPr>
+      <w:jc w:val="center"/>
+    </w:pPr>
+    <w:rPr>
+      <w:b/>
+      <w:bCs/>
+    </w:rPr>
+  </w:style>
+  <w:style w:type="character" w:customStyle="1" w:styleId="Titolo1Carattere">
+    <w:name w:val="Titolo 1 Carattere"/>
+    <w:basedOn w:val="Carpredefinitoparagrafo"/>
+    <w:link w:val="Titolo1"/>
+    <w:uiPriority w:val="9"/>
+    <w:rsid w:val="00A251F5"/>
+    <w:rPr>
+      <w:rFonts w:asciiTheme="majorHAnsi" w:eastAsiaTheme="majorEastAsia" w:hAnsiTheme="majorHAnsi" w:cstheme="majorBidi"/>
+      <w:color w:val="2F5496" w:themeColor="accent1" w:themeShade="BF"/>
+      <w:sz w:val="32"/>
+      <w:szCs w:val="32"/>
+    </w:rPr>
+  </w:style>
+  <w:style w:type="paragraph" w:styleId="Titolosommario">
+    <w:name w:val="TOC Heading"/>
+    <w:basedOn w:val="Titolo1"/>
+    <w:next w:val="Normale"/>
+    <w:uiPriority w:val="39"/>
+    <w:unhideWhenUsed/>
+    <w:qFormat/>
+    <w:rsid w:val="00A251F5"/>
+    <w:pPr>
+      <w:outlineLvl w:val="9"/>
+    </w:pPr>
+    <w:rPr>
+      <w:lang w:eastAsia="it-IT"/>
+    </w:rPr>
+  </w:style>
+  <w:style w:type="paragraph" w:styleId="Sommario2">
+    <w:name w:val="toc 2"/>
+    <w:basedOn w:val="Normale"/>
+    <w:next w:val="Normale"/>
+    <w:autoRedefine/>
+    <w:uiPriority w:val="39"/>
+    <w:unhideWhenUsed/>
+    <w:rsid w:val="00A251F5"/>
+    <w:pPr>
+      <w:spacing w:after="100"/>
+      <w:ind w:left="220"/>
+    </w:pPr>
+    <w:rPr>
+      <w:rFonts w:eastAsiaTheme="minorEastAsia" w:cs="Times New Roman"/>
+      <w:lang w:eastAsia="it-IT"/>
+    </w:rPr>
+  </w:style>
+  <w:style w:type="paragraph" w:styleId="Sommario1">
+    <w:name w:val="toc 1"/>
+    <w:basedOn w:val="Normale"/>
+    <w:next w:val="Normale"/>
+    <w:autoRedefine/>
+    <w:uiPriority w:val="39"/>
+    <w:unhideWhenUsed/>
+    <w:rsid w:val="00A251F5"/>
+    <w:pPr>
+      <w:spacing w:after="100"/>
+    </w:pPr>
+    <w:rPr>
+      <w:rFonts w:eastAsiaTheme="minorEastAsia" w:cs="Times New Roman"/>
+      <w:lang w:eastAsia="it-IT"/>
+    </w:rPr>
+  </w:style>
+  <w:style w:type="paragraph" w:styleId="Sommario3">
+    <w:name w:val="toc 3"/>
+    <w:basedOn w:val="Normale"/>
+    <w:next w:val="Normale"/>
+    <w:autoRedefine/>
+    <w:uiPriority w:val="39"/>
+    <w:unhideWhenUsed/>
+    <w:rsid w:val="00A251F5"/>
+    <w:pPr>
+      <w:spacing w:after="100"/>
+      <w:ind w:left="440"/>
+    </w:pPr>
+    <w:rPr>
+      <w:rFonts w:eastAsiaTheme="minorEastAsia" w:cs="Times New Roman"/>
+      <w:lang w:eastAsia="it-IT"/>
+    </w:rPr>
   </w:style>
 </w:styles>
 </file>
@@ -15152,4 +18094,16 @@
     </a:ext>
   </a:extLst>
 </a:theme>
+</file>
+
+<file path=customXml/item1.xml><?xml version="1.0" encoding="utf-8"?>
+<b:Sources xmlns:b="http://schemas.openxmlformats.org/officeDocument/2006/bibliography" xmlns="http://schemas.openxmlformats.org/officeDocument/2006/bibliography" SelectedStyle="\APASixthEditionOfficeOnline.xsl" StyleName="APA" Version="6"/>
+</file>
+
+<file path=customXml/itemProps1.xml><?xml version="1.0" encoding="utf-8"?>
+<ds:datastoreItem xmlns:ds="http://schemas.openxmlformats.org/officeDocument/2006/customXml" ds:itemID="{543D4675-A3D1-4557-8CC8-93B602925512}">
+  <ds:schemaRefs>
+    <ds:schemaRef ds:uri="http://schemas.openxmlformats.org/officeDocument/2006/bibliography"/>
+  </ds:schemaRefs>
+</ds:datastoreItem>
 </file>
--- a/Internal work product/ODD.docx
+++ b/Internal work product/ODD.docx
@@ -164,8 +164,19 @@
           <w:sz w:val="36"/>
           <w:lang w:val="en-US"/>
         </w:rPr>
-        <w:t xml:space="preserve"> 1.1</w:t>
-      </w:r>
+        <w:t xml:space="preserve"> 1.</w:t>
+      </w:r>
+      <w:r>
+        <w:rPr>
+          <w:rFonts w:ascii="Arial" w:hAnsi="Arial"/>
+          <w:b/>
+          <w:sz w:val="36"/>
+          <w:lang w:val="en-US"/>
+        </w:rPr>
+        <w:t>2</w:t>
+      </w:r>
+      <w:bookmarkStart w:id="0" w:name="_GoBack"/>
+      <w:bookmarkEnd w:id="0"/>
     </w:p>
     <w:p>
       <w:pPr>
@@ -469,7 +480,7 @@
           <w:lang w:val="en-US"/>
         </w:rPr>
       </w:pPr>
-      <w:bookmarkStart w:id="0" w:name="_Hlk4344822"/>
+      <w:bookmarkStart w:id="1" w:name="_Hlk4344822"/>
     </w:p>
     <w:tbl>
       <w:tblPr>
@@ -1894,7 +1905,7 @@
             </w:r>
           </w:p>
         </w:tc>
-        <w:bookmarkEnd w:id="0"/>
+        <w:bookmarkEnd w:id="1"/>
       </w:tr>
     </w:tbl>
     <w:p>
@@ -1930,6 +1941,7 @@
           <w:docPartUnique/>
         </w:docPartObj>
       </w:sdtPr>
+      <w:sdtEndPr/>
       <w:sdtContent>
         <w:p>
           <w:pPr>
@@ -6483,7 +6495,6 @@
           <w:b/>
           <w:sz w:val="32"/>
           <w:szCs w:val="28"/>
-          <w:lang w:val="en-GB"/>
         </w:rPr>
       </w:pPr>
       <w:r>
@@ -6492,7 +6503,6 @@
           <w:b/>
           <w:sz w:val="32"/>
           <w:szCs w:val="28"/>
-          <w:lang w:val="en-GB"/>
         </w:rPr>
         <w:t>3.0 Package Component</w:t>
       </w:r>
@@ -6504,7 +6514,6 @@
           <w:b/>
           <w:sz w:val="32"/>
           <w:szCs w:val="28"/>
-          <w:lang w:val="en-GB"/>
         </w:rPr>
       </w:pPr>
     </w:p>
@@ -7280,6 +7289,9 @@
         </w:rPr>
       </w:pPr>
       <w:r>
+        <w:rPr>
+          <w:noProof/>
+        </w:rPr>
         <w:drawing>
           <wp:inline distT="0" distB="0" distL="0" distR="0" wp14:anchorId="2B69B620" wp14:editId="117CBA2D">
             <wp:extent cx="5372100" cy="1447800"/>
@@ -7391,16 +7403,7 @@
           <w:rFonts w:asciiTheme="majorHAnsi" w:hAnsiTheme="majorHAnsi" w:cstheme="majorHAnsi"/>
           <w:szCs w:val="28"/>
         </w:rPr>
-        <w:t>Di seguito verrà fornita</w:t>
-      </w:r>
-      <w:bookmarkStart w:id="1" w:name="_GoBack"/>
-      <w:bookmarkEnd w:id="1"/>
-      <w:r>
-        <w:rPr>
-          <w:rFonts w:asciiTheme="majorHAnsi" w:hAnsiTheme="majorHAnsi" w:cstheme="majorHAnsi"/>
-          <w:szCs w:val="28"/>
-        </w:rPr>
-        <w:t xml:space="preserve"> una suddivisione dei diversi Manager/</w:t>
+        <w:t>Di seguito verrà fornita una suddivisione dei diversi Manager/</w:t>
       </w:r>
       <w:proofErr w:type="spellStart"/>
       <w:r>
@@ -10592,9 +10595,6 @@
       <w:pPr>
         <w:pStyle w:val="Paragrafoelenco"/>
         <w:ind w:left="0"/>
-        <w:rPr>
-          <w:lang w:val="en-US"/>
-        </w:rPr>
       </w:pPr>
     </w:p>
     <w:p>
@@ -10907,14 +10907,7 @@
                 <w:rFonts w:asciiTheme="majorHAnsi" w:hAnsiTheme="majorHAnsi" w:cstheme="majorHAnsi"/>
                 <w:szCs w:val="28"/>
               </w:rPr>
-              <w:t>Dao</w:t>
-            </w:r>
-            <w:r>
-              <w:rPr>
-                <w:rFonts w:asciiTheme="majorHAnsi" w:hAnsiTheme="majorHAnsi" w:cstheme="majorHAnsi"/>
-                <w:szCs w:val="28"/>
-              </w:rPr>
-              <w:t>DoubleKey</w:t>
+              <w:t>DaoDoubleKey</w:t>
             </w:r>
             <w:proofErr w:type="spellEnd"/>
             <w:r>
@@ -11333,25 +11326,7 @@
           <w:szCs w:val="24"/>
           <w:lang w:val="en-GB"/>
         </w:rPr>
-        <w:t xml:space="preserve">id </w:t>
-      </w:r>
-      <w:r>
-        <w:rPr>
-          <w:rFonts w:asciiTheme="majorHAnsi" w:hAnsiTheme="majorHAnsi" w:cstheme="majorHAnsi"/>
-          <w:sz w:val="24"/>
-          <w:szCs w:val="24"/>
-          <w:lang w:val="en-GB"/>
-        </w:rPr>
-        <w:t xml:space="preserve"> </w:t>
-      </w:r>
-      <w:r>
-        <w:rPr>
-          <w:rFonts w:asciiTheme="majorHAnsi" w:hAnsiTheme="majorHAnsi" w:cstheme="majorHAnsi"/>
-          <w:sz w:val="24"/>
-          <w:szCs w:val="24"/>
-          <w:lang w:val="en-GB"/>
-        </w:rPr>
-        <w:t>&gt;</w:t>
+        <w:t>id  &gt;</w:t>
       </w:r>
       <w:proofErr w:type="gramEnd"/>
       <w:r>
@@ -12194,7 +12169,46 @@
           <w:szCs w:val="24"/>
           <w:lang w:val="en-GB"/>
         </w:rPr>
-        <w:t>Pre:</w:t>
+        <w:t xml:space="preserve">Pre: </w:t>
+      </w:r>
+      <w:r>
+        <w:rPr>
+          <w:rFonts w:asciiTheme="majorHAnsi" w:hAnsiTheme="majorHAnsi" w:cstheme="majorHAnsi"/>
+          <w:sz w:val="24"/>
+          <w:szCs w:val="24"/>
+          <w:lang w:val="en-GB"/>
+        </w:rPr>
+        <w:t>id &gt;= 0</w:t>
+      </w:r>
+    </w:p>
+    <w:p>
+      <w:pPr>
+        <w:ind w:left="2832"/>
+        <w:rPr>
+          <w:rFonts w:asciiTheme="majorHAnsi" w:hAnsiTheme="majorHAnsi" w:cstheme="majorHAnsi"/>
+          <w:sz w:val="24"/>
+          <w:szCs w:val="24"/>
+          <w:lang w:val="en-GB"/>
+        </w:rPr>
+      </w:pPr>
+      <w:r>
+        <w:rPr>
+          <w:rFonts w:asciiTheme="majorHAnsi" w:hAnsiTheme="majorHAnsi" w:cstheme="majorHAnsi"/>
+          <w:b/>
+          <w:sz w:val="24"/>
+          <w:szCs w:val="24"/>
+          <w:lang w:val="en-GB"/>
+        </w:rPr>
+        <w:t>Post:</w:t>
+      </w:r>
+      <w:r>
+        <w:rPr>
+          <w:rFonts w:asciiTheme="majorHAnsi" w:hAnsiTheme="majorHAnsi" w:cstheme="majorHAnsi"/>
+          <w:sz w:val="24"/>
+          <w:szCs w:val="24"/>
+          <w:lang w:val="en-GB"/>
+        </w:rPr>
+        <w:t>//</w:t>
       </w:r>
       <w:r>
         <w:rPr>
@@ -12206,6 +12220,145 @@
         </w:rPr>
         <w:t xml:space="preserve"> </w:t>
       </w:r>
+    </w:p>
+    <w:p>
+      <w:pPr>
+        <w:ind w:left="2832"/>
+        <w:rPr>
+          <w:rFonts w:asciiTheme="majorHAnsi" w:hAnsiTheme="majorHAnsi" w:cstheme="majorHAnsi"/>
+          <w:sz w:val="24"/>
+          <w:szCs w:val="24"/>
+          <w:lang w:val="en-GB"/>
+        </w:rPr>
+      </w:pPr>
+      <w:r>
+        <w:rPr>
+          <w:rFonts w:asciiTheme="majorHAnsi" w:hAnsiTheme="majorHAnsi" w:cstheme="majorHAnsi"/>
+          <w:b/>
+          <w:sz w:val="24"/>
+          <w:szCs w:val="24"/>
+          <w:lang w:val="en-GB"/>
+        </w:rPr>
+        <w:t>Invariante:</w:t>
+      </w:r>
+      <w:r>
+        <w:rPr>
+          <w:rFonts w:asciiTheme="majorHAnsi" w:hAnsiTheme="majorHAnsi" w:cstheme="majorHAnsi"/>
+          <w:sz w:val="24"/>
+          <w:szCs w:val="24"/>
+          <w:lang w:val="en-GB"/>
+        </w:rPr>
+        <w:t>//</w:t>
+      </w:r>
+    </w:p>
+    <w:p>
+      <w:pPr>
+        <w:ind w:left="1416" w:firstLine="708"/>
+        <w:rPr>
+          <w:rFonts w:asciiTheme="majorHAnsi" w:hAnsiTheme="majorHAnsi" w:cstheme="majorHAnsi"/>
+          <w:b/>
+          <w:sz w:val="24"/>
+          <w:szCs w:val="24"/>
+          <w:lang w:val="en-GB"/>
+        </w:rPr>
+      </w:pPr>
+    </w:p>
+    <w:p>
+      <w:pPr>
+        <w:ind w:left="1416" w:firstLine="708"/>
+        <w:rPr>
+          <w:rFonts w:asciiTheme="majorHAnsi" w:hAnsiTheme="majorHAnsi" w:cstheme="majorHAnsi"/>
+          <w:b/>
+          <w:sz w:val="24"/>
+          <w:szCs w:val="24"/>
+          <w:lang w:val="en-GB"/>
+        </w:rPr>
+      </w:pPr>
+      <w:proofErr w:type="spellStart"/>
+      <w:r>
+        <w:rPr>
+          <w:rFonts w:asciiTheme="majorHAnsi" w:hAnsiTheme="majorHAnsi" w:cstheme="majorHAnsi"/>
+          <w:b/>
+          <w:sz w:val="24"/>
+          <w:szCs w:val="24"/>
+          <w:lang w:val="en-GB"/>
+        </w:rPr>
+        <w:t>getAllFor</w:t>
+      </w:r>
+      <w:r>
+        <w:rPr>
+          <w:rFonts w:asciiTheme="majorHAnsi" w:hAnsiTheme="majorHAnsi" w:cstheme="majorHAnsi"/>
+          <w:b/>
+          <w:sz w:val="24"/>
+          <w:szCs w:val="24"/>
+          <w:lang w:val="en-GB"/>
+        </w:rPr>
+        <w:t>Second</w:t>
+      </w:r>
+      <w:r>
+        <w:rPr>
+          <w:rFonts w:asciiTheme="majorHAnsi" w:hAnsiTheme="majorHAnsi" w:cstheme="majorHAnsi"/>
+          <w:b/>
+          <w:sz w:val="24"/>
+          <w:szCs w:val="24"/>
+          <w:lang w:val="en-GB"/>
+        </w:rPr>
+        <w:t>Key</w:t>
+      </w:r>
+      <w:proofErr w:type="spellEnd"/>
+      <w:r>
+        <w:rPr>
+          <w:rFonts w:asciiTheme="majorHAnsi" w:hAnsiTheme="majorHAnsi" w:cstheme="majorHAnsi"/>
+          <w:b/>
+          <w:sz w:val="24"/>
+          <w:szCs w:val="24"/>
+          <w:lang w:val="en-GB"/>
+        </w:rPr>
+        <w:t>(</w:t>
+      </w:r>
+      <w:proofErr w:type="spellStart"/>
+      <w:r>
+        <w:rPr>
+          <w:rFonts w:asciiTheme="majorHAnsi" w:hAnsiTheme="majorHAnsi" w:cstheme="majorHAnsi"/>
+          <w:b/>
+          <w:sz w:val="24"/>
+          <w:szCs w:val="24"/>
+          <w:lang w:val="en-GB"/>
+        </w:rPr>
+        <w:t>id:int</w:t>
+      </w:r>
+      <w:proofErr w:type="spellEnd"/>
+      <w:r>
+        <w:rPr>
+          <w:rFonts w:asciiTheme="majorHAnsi" w:hAnsiTheme="majorHAnsi" w:cstheme="majorHAnsi"/>
+          <w:b/>
+          <w:sz w:val="24"/>
+          <w:szCs w:val="24"/>
+          <w:lang w:val="en-GB"/>
+        </w:rPr>
+        <w:t>):</w:t>
+      </w:r>
+    </w:p>
+    <w:p>
+      <w:pPr>
+        <w:ind w:left="2832"/>
+        <w:rPr>
+          <w:rFonts w:asciiTheme="majorHAnsi" w:hAnsiTheme="majorHAnsi" w:cstheme="majorHAnsi"/>
+          <w:sz w:val="24"/>
+          <w:szCs w:val="24"/>
+          <w:lang w:val="en-GB"/>
+        </w:rPr>
+      </w:pPr>
+      <w:r>
+        <w:rPr>
+          <w:rFonts w:asciiTheme="majorHAnsi" w:hAnsiTheme="majorHAnsi" w:cstheme="majorHAnsi"/>
+          <w:b/>
+          <w:sz w:val="24"/>
+          <w:szCs w:val="24"/>
+          <w:lang w:val="en-GB"/>
+        </w:rPr>
+        <w:t xml:space="preserve">Pre: </w:t>
+      </w:r>
       <w:r>
         <w:rPr>
           <w:rFonts w:asciiTheme="majorHAnsi" w:hAnsiTheme="majorHAnsi" w:cstheme="majorHAnsi"/>
@@ -12288,6 +12441,17 @@
     </w:p>
     <w:p>
       <w:pPr>
+        <w:ind w:left="2832"/>
+        <w:rPr>
+          <w:rFonts w:asciiTheme="majorHAnsi" w:hAnsiTheme="majorHAnsi" w:cstheme="majorHAnsi"/>
+          <w:sz w:val="24"/>
+          <w:szCs w:val="24"/>
+          <w:lang w:val="en-GB"/>
+        </w:rPr>
+      </w:pPr>
+    </w:p>
+    <w:p>
+      <w:pPr>
         <w:ind w:left="1416" w:firstLine="708"/>
         <w:rPr>
           <w:rFonts w:asciiTheme="majorHAnsi" w:hAnsiTheme="majorHAnsi" w:cstheme="majorHAnsi"/>
@@ -12297,38 +12461,27 @@
           <w:lang w:val="en-GB"/>
         </w:rPr>
       </w:pPr>
-    </w:p>
-    <w:p>
-      <w:pPr>
-        <w:ind w:left="1416" w:firstLine="708"/>
-        <w:rPr>
-          <w:rFonts w:asciiTheme="majorHAnsi" w:hAnsiTheme="majorHAnsi" w:cstheme="majorHAnsi"/>
-          <w:b/>
-          <w:sz w:val="24"/>
-          <w:szCs w:val="24"/>
-          <w:lang w:val="en-GB"/>
-        </w:rPr>
-      </w:pPr>
-      <w:proofErr w:type="spellStart"/>
-      <w:r>
-        <w:rPr>
-          <w:rFonts w:asciiTheme="majorHAnsi" w:hAnsiTheme="majorHAnsi" w:cstheme="majorHAnsi"/>
-          <w:b/>
-          <w:sz w:val="24"/>
-          <w:szCs w:val="24"/>
-          <w:lang w:val="en-GB"/>
-        </w:rPr>
-        <w:t>getAllFor</w:t>
-      </w:r>
-      <w:r>
-        <w:rPr>
-          <w:rFonts w:asciiTheme="majorHAnsi" w:hAnsiTheme="majorHAnsi" w:cstheme="majorHAnsi"/>
-          <w:b/>
-          <w:sz w:val="24"/>
-          <w:szCs w:val="24"/>
-          <w:lang w:val="en-GB"/>
-        </w:rPr>
-        <w:t>Second</w:t>
+      <w:proofErr w:type="spellStart"/>
+      <w:proofErr w:type="gramStart"/>
+      <w:r>
+        <w:rPr>
+          <w:rFonts w:asciiTheme="majorHAnsi" w:hAnsiTheme="majorHAnsi" w:cstheme="majorHAnsi"/>
+          <w:b/>
+          <w:sz w:val="24"/>
+          <w:szCs w:val="24"/>
+          <w:lang w:val="en-GB"/>
+        </w:rPr>
+        <w:t>getAll</w:t>
+      </w:r>
+      <w:r>
+        <w:rPr>
+          <w:rFonts w:asciiTheme="majorHAnsi" w:hAnsiTheme="majorHAnsi" w:cstheme="majorHAnsi"/>
+          <w:b/>
+          <w:sz w:val="24"/>
+          <w:szCs w:val="24"/>
+          <w:lang w:val="en-GB"/>
+        </w:rPr>
+        <w:t>Both</w:t>
       </w:r>
       <w:r>
         <w:rPr>
@@ -12351,18 +12504,47 @@
         </w:rPr>
         <w:t>(</w:t>
       </w:r>
-      <w:proofErr w:type="spellStart"/>
-      <w:r>
-        <w:rPr>
-          <w:rFonts w:asciiTheme="majorHAnsi" w:hAnsiTheme="majorHAnsi" w:cstheme="majorHAnsi"/>
-          <w:b/>
-          <w:sz w:val="24"/>
-          <w:szCs w:val="24"/>
-          <w:lang w:val="en-GB"/>
-        </w:rPr>
-        <w:t>id:int</w:t>
-      </w:r>
-      <w:proofErr w:type="spellEnd"/>
+      <w:proofErr w:type="gramEnd"/>
+      <w:r>
+        <w:rPr>
+          <w:rFonts w:asciiTheme="majorHAnsi" w:hAnsiTheme="majorHAnsi" w:cstheme="majorHAnsi"/>
+          <w:b/>
+          <w:sz w:val="24"/>
+          <w:szCs w:val="24"/>
+          <w:lang w:val="en-GB"/>
+        </w:rPr>
+        <w:t>id</w:t>
+      </w:r>
+      <w:r>
+        <w:rPr>
+          <w:rFonts w:asciiTheme="majorHAnsi" w:hAnsiTheme="majorHAnsi" w:cstheme="majorHAnsi"/>
+          <w:b/>
+          <w:sz w:val="24"/>
+          <w:szCs w:val="24"/>
+          <w:lang w:val="en-GB"/>
+        </w:rPr>
+        <w:t>1:in</w:t>
+      </w:r>
+      <w:r>
+        <w:rPr>
+          <w:rFonts w:asciiTheme="majorHAnsi" w:hAnsiTheme="majorHAnsi" w:cstheme="majorHAnsi"/>
+          <w:b/>
+          <w:sz w:val="24"/>
+          <w:szCs w:val="24"/>
+          <w:lang w:val="en-GB"/>
+        </w:rPr>
+        <w:t>t</w:t>
+      </w:r>
+      <w:r>
+        <w:rPr>
+          <w:rFonts w:asciiTheme="majorHAnsi" w:hAnsiTheme="majorHAnsi" w:cstheme="majorHAnsi"/>
+          <w:b/>
+          <w:sz w:val="24"/>
+          <w:szCs w:val="24"/>
+          <w:lang w:val="en-GB"/>
+        </w:rPr>
+        <w:t>, id2:int</w:t>
+      </w:r>
       <w:r>
         <w:rPr>
           <w:rFonts w:asciiTheme="majorHAnsi" w:hAnsiTheme="majorHAnsi" w:cstheme="majorHAnsi"/>
@@ -12401,251 +12583,7 @@
           <w:szCs w:val="24"/>
           <w:lang w:val="en-GB"/>
         </w:rPr>
-        <w:t>id &gt;= 0</w:t>
-      </w:r>
-    </w:p>
-    <w:p>
-      <w:pPr>
-        <w:ind w:left="2832"/>
-        <w:rPr>
-          <w:rFonts w:asciiTheme="majorHAnsi" w:hAnsiTheme="majorHAnsi" w:cstheme="majorHAnsi"/>
-          <w:sz w:val="24"/>
-          <w:szCs w:val="24"/>
-          <w:lang w:val="en-GB"/>
-        </w:rPr>
-      </w:pPr>
-      <w:r>
-        <w:rPr>
-          <w:rFonts w:asciiTheme="majorHAnsi" w:hAnsiTheme="majorHAnsi" w:cstheme="majorHAnsi"/>
-          <w:b/>
-          <w:sz w:val="24"/>
-          <w:szCs w:val="24"/>
-          <w:lang w:val="en-GB"/>
-        </w:rPr>
-        <w:t>Post:</w:t>
-      </w:r>
-      <w:r>
-        <w:rPr>
-          <w:rFonts w:asciiTheme="majorHAnsi" w:hAnsiTheme="majorHAnsi" w:cstheme="majorHAnsi"/>
-          <w:sz w:val="24"/>
-          <w:szCs w:val="24"/>
-          <w:lang w:val="en-GB"/>
-        </w:rPr>
-        <w:t>//</w:t>
-      </w:r>
-      <w:r>
-        <w:rPr>
-          <w:rFonts w:asciiTheme="majorHAnsi" w:hAnsiTheme="majorHAnsi" w:cstheme="majorHAnsi"/>
-          <w:b/>
-          <w:sz w:val="24"/>
-          <w:szCs w:val="24"/>
-          <w:lang w:val="en-GB"/>
-        </w:rPr>
-        <w:t xml:space="preserve"> </w:t>
-      </w:r>
-    </w:p>
-    <w:p>
-      <w:pPr>
-        <w:ind w:left="2832"/>
-        <w:rPr>
-          <w:rFonts w:asciiTheme="majorHAnsi" w:hAnsiTheme="majorHAnsi" w:cstheme="majorHAnsi"/>
-          <w:sz w:val="24"/>
-          <w:szCs w:val="24"/>
-          <w:lang w:val="en-GB"/>
-        </w:rPr>
-      </w:pPr>
-      <w:r>
-        <w:rPr>
-          <w:rFonts w:asciiTheme="majorHAnsi" w:hAnsiTheme="majorHAnsi" w:cstheme="majorHAnsi"/>
-          <w:b/>
-          <w:sz w:val="24"/>
-          <w:szCs w:val="24"/>
-          <w:lang w:val="en-GB"/>
-        </w:rPr>
-        <w:t>Invariante:</w:t>
-      </w:r>
-      <w:r>
-        <w:rPr>
-          <w:rFonts w:asciiTheme="majorHAnsi" w:hAnsiTheme="majorHAnsi" w:cstheme="majorHAnsi"/>
-          <w:sz w:val="24"/>
-          <w:szCs w:val="24"/>
-          <w:lang w:val="en-GB"/>
-        </w:rPr>
-        <w:t>//</w:t>
-      </w:r>
-    </w:p>
-    <w:p>
-      <w:pPr>
-        <w:ind w:left="2832"/>
-        <w:rPr>
-          <w:rFonts w:asciiTheme="majorHAnsi" w:hAnsiTheme="majorHAnsi" w:cstheme="majorHAnsi"/>
-          <w:sz w:val="24"/>
-          <w:szCs w:val="24"/>
-          <w:lang w:val="en-GB"/>
-        </w:rPr>
-      </w:pPr>
-    </w:p>
-    <w:p>
-      <w:pPr>
-        <w:ind w:left="1416" w:firstLine="708"/>
-        <w:rPr>
-          <w:rFonts w:asciiTheme="majorHAnsi" w:hAnsiTheme="majorHAnsi" w:cstheme="majorHAnsi"/>
-          <w:b/>
-          <w:sz w:val="24"/>
-          <w:szCs w:val="24"/>
-          <w:lang w:val="en-GB"/>
-        </w:rPr>
-      </w:pPr>
-      <w:proofErr w:type="spellStart"/>
-      <w:proofErr w:type="gramStart"/>
-      <w:r>
-        <w:rPr>
-          <w:rFonts w:asciiTheme="majorHAnsi" w:hAnsiTheme="majorHAnsi" w:cstheme="majorHAnsi"/>
-          <w:b/>
-          <w:sz w:val="24"/>
-          <w:szCs w:val="24"/>
-          <w:lang w:val="en-GB"/>
-        </w:rPr>
-        <w:t>getAll</w:t>
-      </w:r>
-      <w:r>
-        <w:rPr>
-          <w:rFonts w:asciiTheme="majorHAnsi" w:hAnsiTheme="majorHAnsi" w:cstheme="majorHAnsi"/>
-          <w:b/>
-          <w:sz w:val="24"/>
-          <w:szCs w:val="24"/>
-          <w:lang w:val="en-GB"/>
-        </w:rPr>
-        <w:t>Both</w:t>
-      </w:r>
-      <w:r>
-        <w:rPr>
-          <w:rFonts w:asciiTheme="majorHAnsi" w:hAnsiTheme="majorHAnsi" w:cstheme="majorHAnsi"/>
-          <w:b/>
-          <w:sz w:val="24"/>
-          <w:szCs w:val="24"/>
-          <w:lang w:val="en-GB"/>
-        </w:rPr>
-        <w:t>Key</w:t>
-      </w:r>
-      <w:proofErr w:type="spellEnd"/>
-      <w:r>
-        <w:rPr>
-          <w:rFonts w:asciiTheme="majorHAnsi" w:hAnsiTheme="majorHAnsi" w:cstheme="majorHAnsi"/>
-          <w:b/>
-          <w:sz w:val="24"/>
-          <w:szCs w:val="24"/>
-          <w:lang w:val="en-GB"/>
-        </w:rPr>
-        <w:t>(</w:t>
-      </w:r>
-      <w:proofErr w:type="gramEnd"/>
-      <w:r>
-        <w:rPr>
-          <w:rFonts w:asciiTheme="majorHAnsi" w:hAnsiTheme="majorHAnsi" w:cstheme="majorHAnsi"/>
-          <w:b/>
-          <w:sz w:val="24"/>
-          <w:szCs w:val="24"/>
-          <w:lang w:val="en-GB"/>
-        </w:rPr>
-        <w:t>id</w:t>
-      </w:r>
-      <w:r>
-        <w:rPr>
-          <w:rFonts w:asciiTheme="majorHAnsi" w:hAnsiTheme="majorHAnsi" w:cstheme="majorHAnsi"/>
-          <w:b/>
-          <w:sz w:val="24"/>
-          <w:szCs w:val="24"/>
-          <w:lang w:val="en-GB"/>
-        </w:rPr>
-        <w:t>1:in</w:t>
-      </w:r>
-      <w:r>
-        <w:rPr>
-          <w:rFonts w:asciiTheme="majorHAnsi" w:hAnsiTheme="majorHAnsi" w:cstheme="majorHAnsi"/>
-          <w:b/>
-          <w:sz w:val="24"/>
-          <w:szCs w:val="24"/>
-          <w:lang w:val="en-GB"/>
-        </w:rPr>
-        <w:t>t</w:t>
-      </w:r>
-      <w:r>
-        <w:rPr>
-          <w:rFonts w:asciiTheme="majorHAnsi" w:hAnsiTheme="majorHAnsi" w:cstheme="majorHAnsi"/>
-          <w:b/>
-          <w:sz w:val="24"/>
-          <w:szCs w:val="24"/>
-          <w:lang w:val="en-GB"/>
-        </w:rPr>
-        <w:t>, id2:int</w:t>
-      </w:r>
-      <w:r>
-        <w:rPr>
-          <w:rFonts w:asciiTheme="majorHAnsi" w:hAnsiTheme="majorHAnsi" w:cstheme="majorHAnsi"/>
-          <w:b/>
-          <w:sz w:val="24"/>
-          <w:szCs w:val="24"/>
-          <w:lang w:val="en-GB"/>
-        </w:rPr>
-        <w:t>):</w:t>
-      </w:r>
-    </w:p>
-    <w:p>
-      <w:pPr>
-        <w:ind w:left="2832"/>
-        <w:rPr>
-          <w:rFonts w:asciiTheme="majorHAnsi" w:hAnsiTheme="majorHAnsi" w:cstheme="majorHAnsi"/>
-          <w:sz w:val="24"/>
-          <w:szCs w:val="24"/>
-          <w:lang w:val="en-GB"/>
-        </w:rPr>
-      </w:pPr>
-      <w:r>
-        <w:rPr>
-          <w:rFonts w:asciiTheme="majorHAnsi" w:hAnsiTheme="majorHAnsi" w:cstheme="majorHAnsi"/>
-          <w:b/>
-          <w:sz w:val="24"/>
-          <w:szCs w:val="24"/>
-          <w:lang w:val="en-GB"/>
-        </w:rPr>
-        <w:t xml:space="preserve">Pre: </w:t>
-      </w:r>
-      <w:r>
-        <w:rPr>
-          <w:rFonts w:asciiTheme="majorHAnsi" w:hAnsiTheme="majorHAnsi" w:cstheme="majorHAnsi"/>
-          <w:sz w:val="24"/>
-          <w:szCs w:val="24"/>
-          <w:lang w:val="en-GB"/>
-        </w:rPr>
-        <w:t>id</w:t>
-      </w:r>
-      <w:r>
-        <w:rPr>
-          <w:rFonts w:asciiTheme="majorHAnsi" w:hAnsiTheme="majorHAnsi" w:cstheme="majorHAnsi"/>
-          <w:sz w:val="24"/>
-          <w:szCs w:val="24"/>
-          <w:lang w:val="en-GB"/>
-        </w:rPr>
-        <w:t>1</w:t>
-      </w:r>
-      <w:r>
-        <w:rPr>
-          <w:rFonts w:asciiTheme="majorHAnsi" w:hAnsiTheme="majorHAnsi" w:cstheme="majorHAnsi"/>
-          <w:sz w:val="24"/>
-          <w:szCs w:val="24"/>
-          <w:lang w:val="en-GB"/>
-        </w:rPr>
-        <w:t xml:space="preserve"> &gt;= 0</w:t>
-      </w:r>
-      <w:r>
-        <w:rPr>
-          <w:rFonts w:asciiTheme="majorHAnsi" w:hAnsiTheme="majorHAnsi" w:cstheme="majorHAnsi"/>
-          <w:sz w:val="24"/>
-          <w:szCs w:val="24"/>
-          <w:lang w:val="en-GB"/>
-        </w:rPr>
-        <w:t xml:space="preserve"> AND id2 &gt;= 0</w:t>
+        <w:t>id1 &gt;= 0 AND id2 &gt;= 0</w:t>
       </w:r>
     </w:p>
     <w:p>
@@ -13332,16 +13270,7 @@
           <w:szCs w:val="24"/>
           <w:lang w:val="en-GB"/>
         </w:rPr>
-        <w:t>&gt;= 0</w:t>
-      </w:r>
-      <w:r>
-        <w:rPr>
-          <w:rFonts w:asciiTheme="majorHAnsi" w:hAnsiTheme="majorHAnsi" w:cstheme="majorHAnsi"/>
-          <w:sz w:val="24"/>
-          <w:szCs w:val="24"/>
-          <w:lang w:val="en-GB"/>
-        </w:rPr>
-        <w:t xml:space="preserve"> </w:t>
+        <w:t xml:space="preserve">&gt;= 0 </w:t>
       </w:r>
     </w:p>
     <w:p>
@@ -15458,17 +15387,7 @@
           <w:szCs w:val="24"/>
           <w:lang w:val="en-GB"/>
         </w:rPr>
-        <w:t xml:space="preserve"> </w:t>
-      </w:r>
-      <w:r>
-        <w:rPr>
-          <w:rFonts w:asciiTheme="majorHAnsi" w:hAnsiTheme="majorHAnsi" w:cstheme="majorHAnsi"/>
-          <w:b/>
-          <w:sz w:val="24"/>
-          <w:szCs w:val="24"/>
-          <w:lang w:val="en-GB"/>
-        </w:rPr>
-        <w:t xml:space="preserve">Pre: </w:t>
+        <w:t xml:space="preserve"> Pre: </w:t>
       </w:r>
       <w:proofErr w:type="gramStart"/>
       <w:r>
@@ -15515,7 +15434,6 @@
           <w:rFonts w:asciiTheme="majorHAnsi" w:hAnsiTheme="majorHAnsi" w:cstheme="majorHAnsi"/>
           <w:sz w:val="24"/>
           <w:szCs w:val="24"/>
-          <w:lang w:val="en-GB"/>
         </w:rPr>
       </w:pPr>
       <w:r>
@@ -15551,26 +15469,14 @@
           <w:b/>
           <w:sz w:val="24"/>
           <w:szCs w:val="24"/>
-          <w:lang w:val="en-GB"/>
-        </w:rPr>
-        <w:t>Post</w:t>
-      </w:r>
-      <w:r>
-        <w:rPr>
-          <w:rFonts w:asciiTheme="majorHAnsi" w:hAnsiTheme="majorHAnsi" w:cstheme="majorHAnsi"/>
-          <w:b/>
-          <w:sz w:val="24"/>
-          <w:szCs w:val="24"/>
-          <w:lang w:val="en-GB"/>
-        </w:rPr>
-        <w:t xml:space="preserve">: </w:t>
-      </w:r>
-      <w:r>
-        <w:rPr>
-          <w:rFonts w:asciiTheme="majorHAnsi" w:hAnsiTheme="majorHAnsi" w:cstheme="majorHAnsi"/>
-          <w:sz w:val="24"/>
-          <w:szCs w:val="24"/>
-          <w:lang w:val="en-GB"/>
+        </w:rPr>
+        <w:t xml:space="preserve">Post: </w:t>
+      </w:r>
+      <w:r>
+        <w:rPr>
+          <w:rFonts w:asciiTheme="majorHAnsi" w:hAnsiTheme="majorHAnsi" w:cstheme="majorHAnsi"/>
+          <w:sz w:val="24"/>
+          <w:szCs w:val="24"/>
         </w:rPr>
         <w:t>//</w:t>
       </w:r>
@@ -15581,16 +15487,14 @@
           <w:rFonts w:asciiTheme="majorHAnsi" w:hAnsiTheme="majorHAnsi" w:cstheme="majorHAnsi"/>
           <w:sz w:val="24"/>
           <w:szCs w:val="24"/>
-          <w:lang w:val="en-GB"/>
-        </w:rPr>
-      </w:pPr>
-      <w:r>
-        <w:rPr>
-          <w:rFonts w:asciiTheme="majorHAnsi" w:hAnsiTheme="majorHAnsi" w:cstheme="majorHAnsi"/>
-          <w:b/>
-          <w:sz w:val="24"/>
-          <w:szCs w:val="24"/>
-          <w:lang w:val="en-GB"/>
+        </w:rPr>
+      </w:pPr>
+      <w:r>
+        <w:rPr>
+          <w:rFonts w:asciiTheme="majorHAnsi" w:hAnsiTheme="majorHAnsi" w:cstheme="majorHAnsi"/>
+          <w:b/>
+          <w:sz w:val="24"/>
+          <w:szCs w:val="24"/>
         </w:rPr>
         <w:tab/>
       </w:r>
@@ -15600,7 +15504,6 @@
           <w:b/>
           <w:sz w:val="24"/>
           <w:szCs w:val="24"/>
-          <w:lang w:val="en-GB"/>
         </w:rPr>
         <w:tab/>
       </w:r>
@@ -15610,48 +15513,15 @@
           <w:b/>
           <w:sz w:val="24"/>
           <w:szCs w:val="24"/>
-          <w:lang w:val="en-GB"/>
         </w:rPr>
         <w:tab/>
-      </w:r>
-      <w:proofErr w:type="spellStart"/>
-      <w:r>
-        <w:rPr>
-          <w:rFonts w:asciiTheme="majorHAnsi" w:hAnsiTheme="majorHAnsi" w:cstheme="majorHAnsi"/>
-          <w:b/>
-          <w:sz w:val="24"/>
-          <w:szCs w:val="24"/>
-          <w:lang w:val="en-GB"/>
-        </w:rPr>
-        <w:t>Invariante</w:t>
-      </w:r>
-      <w:proofErr w:type="spellEnd"/>
-      <w:r>
-        <w:rPr>
-          <w:rFonts w:asciiTheme="majorHAnsi" w:hAnsiTheme="majorHAnsi" w:cstheme="majorHAnsi"/>
-          <w:b/>
-          <w:sz w:val="24"/>
-          <w:szCs w:val="24"/>
-          <w:lang w:val="en-GB"/>
-        </w:rPr>
-        <w:t>:</w:t>
-      </w:r>
-      <w:r>
-        <w:rPr>
-          <w:rFonts w:asciiTheme="majorHAnsi" w:hAnsiTheme="majorHAnsi" w:cstheme="majorHAnsi"/>
-          <w:b/>
-          <w:sz w:val="24"/>
-          <w:szCs w:val="24"/>
-          <w:lang w:val="en-GB"/>
-        </w:rPr>
-        <w:t xml:space="preserve"> </w:t>
-      </w:r>
-      <w:r>
-        <w:rPr>
-          <w:rFonts w:asciiTheme="majorHAnsi" w:hAnsiTheme="majorHAnsi" w:cstheme="majorHAnsi"/>
-          <w:sz w:val="24"/>
-          <w:szCs w:val="24"/>
-          <w:lang w:val="en-GB"/>
+        <w:t xml:space="preserve">Invariante: </w:t>
+      </w:r>
+      <w:r>
+        <w:rPr>
+          <w:rFonts w:asciiTheme="majorHAnsi" w:hAnsiTheme="majorHAnsi" w:cstheme="majorHAnsi"/>
+          <w:sz w:val="24"/>
+          <w:szCs w:val="24"/>
         </w:rPr>
         <w:t>//</w:t>
       </w:r>
@@ -15663,7 +15533,6 @@
           <w:b/>
           <w:sz w:val="24"/>
           <w:szCs w:val="24"/>
-          <w:lang w:val="en-GB"/>
         </w:rPr>
       </w:pPr>
     </w:p>
@@ -15675,7 +15544,6 @@
           <w:b/>
           <w:sz w:val="24"/>
           <w:szCs w:val="24"/>
-          <w:lang w:val="en-GB"/>
         </w:rPr>
       </w:pPr>
     </w:p>
@@ -22216,6 +22084,7 @@
     <w:lsdException w:name="HTML Sample" w:semiHidden="1" w:unhideWhenUsed="1"/>
     <w:lsdException w:name="HTML Typewriter" w:semiHidden="1" w:unhideWhenUsed="1"/>
     <w:lsdException w:name="HTML Variable" w:semiHidden="1" w:unhideWhenUsed="1"/>
+    <w:lsdException w:name="Normal Table" w:semiHidden="1" w:unhideWhenUsed="1"/>
     <w:lsdException w:name="annotation subject" w:semiHidden="1" w:unhideWhenUsed="1"/>
     <w:lsdException w:name="No List" w:semiHidden="1" w:unhideWhenUsed="1"/>
     <w:lsdException w:name="Outline List 1" w:semiHidden="1" w:unhideWhenUsed="1"/>
@@ -22262,8 +22131,10 @@
     <w:lsdException w:name="Table Subtle 2" w:semiHidden="1" w:unhideWhenUsed="1"/>
     <w:lsdException w:name="Table Web 1" w:semiHidden="1" w:unhideWhenUsed="1"/>
     <w:lsdException w:name="Table Web 2" w:semiHidden="1" w:unhideWhenUsed="1"/>
+    <w:lsdException w:name="Table Web 3" w:semiHidden="1" w:unhideWhenUsed="1"/>
     <w:lsdException w:name="Balloon Text" w:semiHidden="1" w:unhideWhenUsed="1"/>
     <w:lsdException w:name="Table Grid" w:uiPriority="39"/>
+    <w:lsdException w:name="Table Theme" w:semiHidden="1" w:unhideWhenUsed="1"/>
     <w:lsdException w:name="Placeholder Text" w:semiHidden="1"/>
     <w:lsdException w:name="No Spacing" w:uiPriority="1" w:qFormat="1"/>
     <w:lsdException w:name="Light Shading" w:uiPriority="60"/>
@@ -22513,6 +22384,7 @@
   <w:style w:type="character" w:default="1" w:styleId="Carpredefinitoparagrafo">
     <w:name w:val="Default Paragraph Font"/>
     <w:uiPriority w:val="1"/>
+    <w:semiHidden/>
     <w:unhideWhenUsed/>
   </w:style>
   <w:style w:type="table" w:default="1" w:styleId="Tabellanormale">
@@ -23114,7 +22986,7 @@
 </file>
 
 <file path=customXml/itemProps1.xml><?xml version="1.0" encoding="utf-8"?>
-<ds:datastoreItem xmlns:ds="http://schemas.openxmlformats.org/officeDocument/2006/customXml" ds:itemID="{2C0CC088-3381-47A3-B82B-E45C1B2E419B}">
+<ds:datastoreItem xmlns:ds="http://schemas.openxmlformats.org/officeDocument/2006/customXml" ds:itemID="{851B53D4-525E-4DFF-866D-C790C442E7CA}">
   <ds:schemaRefs>
     <ds:schemaRef ds:uri="http://schemas.openxmlformats.org/officeDocument/2006/bibliography"/>
   </ds:schemaRefs>
